--- a/théorique/chapitre2-brouillion-aymen.docx
+++ b/théorique/chapitre2-brouillion-aymen.docx
@@ -502,14 +502,33 @@
         <w:rPr>
           <w:b/>
           <w:bCs/>
-        </w:rPr>
-      </w:pPr>
-      <w:r>
-        <w:rPr>
-          <w:b/>
-          <w:bCs/>
+          <w:lang w:val="en-US"/>
+        </w:rPr>
+      </w:pPr>
+      <w:r>
+        <w:rPr>
+          <w:b/>
+          <w:bCs/>
+          <w:lang w:val="en-US"/>
         </w:rPr>
         <w:lastRenderedPageBreak/>
+        <w:t xml:space="preserve">Chpter2 </w:t>
+      </w:r>
+    </w:p>
+    <w:p>
+      <w:pPr>
+        <w:rPr>
+          <w:b/>
+          <w:bCs/>
+          <w:lang w:val="en-US"/>
+        </w:rPr>
+      </w:pPr>
+      <w:r>
+        <w:rPr>
+          <w:b/>
+          <w:bCs/>
+          <w:lang w:val="en-US"/>
+        </w:rPr>
         <w:t>2.1Introduction</w:t>
       </w:r>
     </w:p>
@@ -524,7 +543,27 @@
         <w:rPr>
           <w:lang w:val="en-US"/>
         </w:rPr>
-        <w:t>The branch of AI, using the strongest tools available in computer science, works toward imitating intelligence in a human being.</w:t>
+        <w:t xml:space="preserve">The field of </w:t>
+      </w:r>
+      <w:r>
+        <w:rPr>
+          <w:b/>
+          <w:bCs/>
+          <w:lang w:val="en-US"/>
+        </w:rPr>
+        <w:t>AI</w:t>
+      </w:r>
+      <w:r>
+        <w:rPr>
+          <w:lang w:val="en-US"/>
+        </w:rPr>
+        <w:t>,</w:t>
+      </w:r>
+      <w:r>
+        <w:rPr>
+          <w:lang w:val="en-US"/>
+        </w:rPr>
+        <w:t xml:space="preserve"> using the strongest tools available in computer science, works toward imitating intelligence in a human being.</w:t>
       </w:r>
       <w:proofErr w:type="gramEnd"/>
       <w:r>
@@ -571,102 +610,16 @@
     <w:p>
       <w:pPr>
         <w:rPr>
-          <w:b/>
-          <w:bCs/>
-          <w:lang w:val="en-US"/>
-        </w:rPr>
-      </w:pPr>
-      <w:r>
-        <w:rPr>
-          <w:lang w:val="en-US"/>
-        </w:rPr>
-        <w:t>2.2 ma</w:t>
-      </w:r>
-      <w:r>
-        <w:rPr>
-          <w:b/>
-          <w:bCs/>
-          <w:lang w:val="en-US"/>
-        </w:rPr>
-        <w:t>chine learnin</w:t>
-      </w:r>
-      <w:r>
-        <w:rPr>
-          <w:b/>
-          <w:bCs/>
-          <w:lang w:val="en-US"/>
-        </w:rPr>
-        <w:t xml:space="preserve">g </w:t>
-      </w:r>
-    </w:p>
-    <w:p>
-      <w:pPr>
-        <w:rPr>
-          <w:lang w:val="en-US"/>
-        </w:rPr>
-      </w:pPr>
-      <w:r>
-        <w:rPr>
-          <w:lang w:val="en-US"/>
-        </w:rPr>
-        <w:t>The field of machine learning is concerned with the question of how to construct computer programs that automatically improve with experience. In recent years many successful machine learning applications have been developed, ranging from data-mining programs that learn to detect fraudulent credit card transactions, to information-filtering systems that learn users' reading preferences, to autonomous vehicles that learn to drive on public highways. At the same time, there have been important advances in the theory and algorithms that form the foundations of this field</w:t>
-      </w:r>
-      <w:proofErr w:type="gramStart"/>
-      <w:r>
-        <w:rPr>
-          <w:lang w:val="en-US"/>
-        </w:rPr>
-        <w:t>.</w:t>
-      </w:r>
-      <w:r>
-        <w:rPr>
-          <w:lang w:val="en-US"/>
-        </w:rPr>
-        <w:t>(</w:t>
-      </w:r>
-      <w:proofErr w:type="gramEnd"/>
-      <w:r>
-        <w:rPr>
-          <w:lang w:val="en-US"/>
-        </w:rPr>
-        <w:t>1)</w:t>
-      </w:r>
-    </w:p>
-    <w:p>
-      <w:r>
-        <w:rPr>
-          <w:lang w:val="en-US"/>
-        </w:rPr>
-        <w:t>[1]</w:t>
-      </w:r>
-      <w:proofErr w:type="gramStart"/>
-      <w:r>
-        <w:rPr>
-          <w:lang w:val="en-US"/>
-        </w:rPr>
-        <w:t>(</w:t>
-      </w:r>
-      <w:r>
-        <w:rPr>
-          <w:lang w:val="en-US"/>
-        </w:rPr>
-        <w:t xml:space="preserve"> Mitchell</w:t>
-      </w:r>
-      <w:proofErr w:type="gramEnd"/>
-      <w:r>
-        <w:rPr>
-          <w:lang w:val="en-US"/>
-        </w:rPr>
-        <w:t xml:space="preserve">, T. M, Machine Learning. </w:t>
-      </w:r>
-      <w:proofErr w:type="spellStart"/>
-      <w:r>
-        <w:t>McGraw</w:t>
-      </w:r>
-      <w:proofErr w:type="spellEnd"/>
-      <w:r>
-        <w:t>-Hill, 1997.)</w:t>
-      </w:r>
+          <w:lang w:val="en-US"/>
+        </w:rPr>
+      </w:pPr>
+    </w:p>
+    <w:p>
+      <w:pPr>
+        <w:rPr>
+          <w:lang w:val="en-US"/>
+        </w:rPr>
+      </w:pPr>
     </w:p>
     <w:p>
       <w:pPr>
@@ -687,16 +640,170 @@
           <w:szCs w:val="60"/>
           <w:lang w:val="en-US"/>
         </w:rPr>
+        <w:t>FINIS</w:t>
+      </w:r>
+    </w:p>
+    <w:p>
+      <w:pPr>
+        <w:rPr>
+          <w:b/>
+          <w:bCs/>
+          <w:lang w:val="en-US"/>
+        </w:rPr>
+      </w:pPr>
+      <w:r>
+        <w:rPr>
+          <w:lang w:val="en-US"/>
+        </w:rPr>
+        <w:t>2.2 ma</w:t>
+      </w:r>
+      <w:r>
+        <w:rPr>
+          <w:b/>
+          <w:bCs/>
+          <w:lang w:val="en-US"/>
+        </w:rPr>
+        <w:t>chine learnin</w:t>
+      </w:r>
+      <w:r>
+        <w:rPr>
+          <w:b/>
+          <w:bCs/>
+          <w:lang w:val="en-US"/>
+        </w:rPr>
+        <w:t xml:space="preserve">g </w:t>
+      </w:r>
+    </w:p>
+    <w:p>
+      <w:pPr>
+        <w:rPr>
+          <w:lang w:val="en-US"/>
+        </w:rPr>
+      </w:pPr>
+      <w:r>
+        <w:rPr>
+          <w:lang w:val="en-US"/>
+        </w:rPr>
+        <w:t>The field of machine learning is concerned with the question of how to construct computer programs that automatically improve with experience. In recent years many successful machine learning applications have been developed, ranging from data-mining programs that learn to detect fraudulent credit card transactions, to information-filtering systems that learn users' reading preferences, to autonomous vehicles that learn to drive on public highways. At the same time, there have been important advances in the theory and algorithms that form the foundations of this field</w:t>
+      </w:r>
+      <w:proofErr w:type="gramStart"/>
+      <w:r>
+        <w:rPr>
+          <w:lang w:val="en-US"/>
+        </w:rPr>
+        <w:t>.</w:t>
+      </w:r>
+      <w:r>
+        <w:rPr>
+          <w:lang w:val="en-US"/>
+        </w:rPr>
+        <w:t>(</w:t>
+      </w:r>
+      <w:proofErr w:type="gramEnd"/>
+      <w:r>
+        <w:rPr>
+          <w:lang w:val="en-US"/>
+        </w:rPr>
+        <w:t>1)</w:t>
+      </w:r>
+    </w:p>
+    <w:p>
+      <w:r>
+        <w:rPr>
+          <w:lang w:val="en-US"/>
+        </w:rPr>
+        <w:t>[1]</w:t>
+      </w:r>
+      <w:proofErr w:type="gramStart"/>
+      <w:r>
+        <w:rPr>
+          <w:lang w:val="en-US"/>
+        </w:rPr>
+        <w:t>(</w:t>
+      </w:r>
+      <w:r>
+        <w:rPr>
+          <w:lang w:val="en-US"/>
+        </w:rPr>
+        <w:t xml:space="preserve"> Mitchell</w:t>
+      </w:r>
+      <w:proofErr w:type="gramEnd"/>
+      <w:r>
+        <w:rPr>
+          <w:lang w:val="en-US"/>
+        </w:rPr>
+        <w:t xml:space="preserve">, T. M, Machine Learning. </w:t>
+      </w:r>
+      <w:proofErr w:type="spellStart"/>
+      <w:r>
+        <w:t>McGraw</w:t>
+      </w:r>
+      <w:proofErr w:type="spellEnd"/>
+      <w:r>
+        <w:t>-Hill, 1997.)</w:t>
+      </w:r>
+    </w:p>
+    <w:p>
+      <w:pPr>
+        <w:jc w:val="center"/>
+        <w:rPr>
+          <w:b/>
+          <w:bCs/>
+          <w:sz w:val="40"/>
+          <w:szCs w:val="40"/>
+          <w:lang w:val="en-US"/>
+        </w:rPr>
+      </w:pPr>
+      <w:r>
+        <w:rPr>
+          <w:b/>
+          <w:bCs/>
+          <w:sz w:val="40"/>
+          <w:szCs w:val="40"/>
+          <w:lang w:val="en-US"/>
+        </w:rPr>
         <w:t>Or</w:t>
       </w:r>
+      <w:r>
+        <w:rPr>
+          <w:b/>
+          <w:bCs/>
+          <w:sz w:val="40"/>
+          <w:szCs w:val="40"/>
+          <w:lang w:val="en-US"/>
+        </w:rPr>
+        <w:t xml:space="preserve"> </w:t>
+      </w:r>
+      <w:proofErr w:type="spellStart"/>
+      <w:r>
+        <w:rPr>
+          <w:b/>
+          <w:bCs/>
+          <w:sz w:val="40"/>
+          <w:szCs w:val="40"/>
+          <w:lang w:val="en-US"/>
+        </w:rPr>
+        <w:t>wla</w:t>
+      </w:r>
+      <w:proofErr w:type="spellEnd"/>
+      <w:r>
+        <w:rPr>
+          <w:b/>
+          <w:bCs/>
+          <w:sz w:val="40"/>
+          <w:szCs w:val="40"/>
+          <w:lang w:val="en-US"/>
+        </w:rPr>
+        <w:t xml:space="preserve"> </w:t>
+      </w:r>
     </w:p>
     <w:p>
       <w:pPr>
         <w:rPr>
           <w:rFonts w:ascii="Segoe UI" w:hAnsi="Segoe UI" w:cs="Segoe UI"/>
           <w:color w:val="404040"/>
-          <w:sz w:val="15"/>
-          <w:szCs w:val="15"/>
+          <w:sz w:val="24"/>
+          <w:szCs w:val="24"/>
           <w:lang w:val="en-US"/>
         </w:rPr>
       </w:pPr>
@@ -704,19 +811,30 @@
         <w:rPr>
           <w:rFonts w:ascii="Segoe UI" w:hAnsi="Segoe UI" w:cs="Segoe UI"/>
           <w:color w:val="404040"/>
-          <w:sz w:val="15"/>
-          <w:szCs w:val="15"/>
-          <w:lang w:val="en-US"/>
-        </w:rPr>
-        <w:t xml:space="preserve">Machine learning (ML) is a branch of artificial intelligence focused on developing algorithms and systems that can learn and improve from experience without being explicitly programmed. This field seeks to create computer programs capable of adapting to new data, identifying patterns, and making data-driven decisions. Over the years, machine learning has enabled groundbreaking applications across various domains, such as fraud detection systems that identify suspicious credit card transactions, personalized recommendation engines that adapt to user </w:t>
+          <w:sz w:val="24"/>
+          <w:szCs w:val="24"/>
+          <w:lang w:val="en-US"/>
+        </w:rPr>
+        <w:t xml:space="preserve">Machine learning (ML) is a branch of artificial intelligence focused on developing algorithms and systems that can learn and improve from experience without being explicitly programmed. This field seeks to create computer programs capable of adapting to new data, identifying patterns, and making data-driven decisions. Over the years, machine learning has enabled groundbreaking applications across various domains, such as fraud detection systems that identify suspicious credit card </w:t>
+      </w:r>
+      <w:r>
+        <w:rPr>
+          <w:rFonts w:ascii="Segoe UI" w:hAnsi="Segoe UI" w:cs="Segoe UI"/>
+          <w:color w:val="404040"/>
+          <w:sz w:val="24"/>
+          <w:szCs w:val="24"/>
+          <w:lang w:val="en-US"/>
+        </w:rPr>
+        <w:lastRenderedPageBreak/>
+        <w:t xml:space="preserve">transactions, personalized recommendation engines that adapt to user </w:t>
       </w:r>
       <w:proofErr w:type="gramStart"/>
       <w:r>
         <w:rPr>
           <w:rFonts w:ascii="Segoe UI" w:hAnsi="Segoe UI" w:cs="Segoe UI"/>
           <w:color w:val="404040"/>
-          <w:sz w:val="15"/>
-          <w:szCs w:val="15"/>
+          <w:sz w:val="24"/>
+          <w:szCs w:val="24"/>
           <w:lang w:val="en-US"/>
         </w:rPr>
         <w:t>preferences,</w:t>
@@ -726,8 +844,8 @@
         <w:rPr>
           <w:rFonts w:ascii="Segoe UI" w:hAnsi="Segoe UI" w:cs="Segoe UI"/>
           <w:color w:val="404040"/>
-          <w:sz w:val="15"/>
-          <w:szCs w:val="15"/>
+          <w:sz w:val="24"/>
+          <w:szCs w:val="24"/>
           <w:lang w:val="en-US"/>
         </w:rPr>
         <w:t xml:space="preserve"> and self-driving cars that navigate complex environments. These advancements have been driven by significant progress in the theoretical foundations and algorithmic techniques that underpin machine </w:t>
@@ -737,32 +855,32 @@
         <w:rPr>
           <w:rFonts w:ascii="Segoe UI" w:hAnsi="Segoe UI" w:cs="Segoe UI"/>
           <w:color w:val="404040"/>
-          <w:sz w:val="15"/>
-          <w:szCs w:val="15"/>
-          <w:lang w:val="en-US"/>
-        </w:rPr>
-        <w:t>learning</w:t>
-      </w:r>
+          <w:sz w:val="24"/>
+          <w:szCs w:val="24"/>
+          <w:lang w:val="en-US"/>
+        </w:rPr>
+        <w:t>learning(</w:t>
+      </w:r>
+      <w:proofErr w:type="gramEnd"/>
       <w:r>
         <w:rPr>
           <w:rFonts w:ascii="Segoe UI" w:hAnsi="Segoe UI" w:cs="Segoe UI"/>
           <w:color w:val="404040"/>
-          <w:sz w:val="15"/>
-          <w:szCs w:val="15"/>
-          <w:lang w:val="en-US"/>
-        </w:rPr>
-        <w:t>(</w:t>
-      </w:r>
-      <w:proofErr w:type="gramEnd"/>
+          <w:sz w:val="24"/>
+          <w:szCs w:val="24"/>
+          <w:lang w:val="en-US"/>
+        </w:rPr>
+        <w:t>1) (2)</w:t>
+      </w:r>
       <w:r>
         <w:rPr>
           <w:rFonts w:ascii="Segoe UI" w:hAnsi="Segoe UI" w:cs="Segoe UI"/>
           <w:color w:val="404040"/>
-          <w:sz w:val="15"/>
-          <w:szCs w:val="15"/>
-          <w:lang w:val="en-US"/>
-        </w:rPr>
-        <w:t>1) (2)</w:t>
+          <w:sz w:val="24"/>
+          <w:szCs w:val="24"/>
+          <w:lang w:val="en-US"/>
+        </w:rPr>
+        <w:t xml:space="preserve"> mixed</w:t>
       </w:r>
     </w:p>
     <w:p>
@@ -776,16 +894,12 @@
         <w:rPr>
           <w:rFonts w:ascii="Segoe UI" w:hAnsi="Segoe UI" w:cs="Segoe UI"/>
           <w:color w:val="404040"/>
-          <w:sz w:val="15"/>
-          <w:szCs w:val="15"/>
         </w:rPr>
       </w:pPr>
       <w:r>
         <w:rPr>
           <w:rFonts w:ascii="Segoe UI" w:hAnsi="Segoe UI" w:cs="Segoe UI"/>
           <w:color w:val="404040"/>
-          <w:sz w:val="15"/>
-          <w:szCs w:val="15"/>
           <w:lang w:val="en-US"/>
         </w:rPr>
         <w:t>Mitchell, T. M. (1997). </w:t>
@@ -795,8 +909,6 @@
           <w:rStyle w:val="Accentuation"/>
           <w:rFonts w:ascii="Segoe UI" w:hAnsi="Segoe UI" w:cs="Segoe UI"/>
           <w:color w:val="404040"/>
-          <w:sz w:val="15"/>
-          <w:szCs w:val="15"/>
           <w:lang w:val="en-US"/>
         </w:rPr>
         <w:t>Machine Learning</w:t>
@@ -805,8 +917,6 @@
         <w:rPr>
           <w:rFonts w:ascii="Segoe UI" w:hAnsi="Segoe UI" w:cs="Segoe UI"/>
           <w:color w:val="404040"/>
-          <w:sz w:val="15"/>
-          <w:szCs w:val="15"/>
           <w:lang w:val="en-US"/>
         </w:rPr>
         <w:t xml:space="preserve">. </w:t>
@@ -816,8 +926,6 @@
         <w:rPr>
           <w:rFonts w:ascii="Segoe UI" w:hAnsi="Segoe UI" w:cs="Segoe UI"/>
           <w:color w:val="404040"/>
-          <w:sz w:val="15"/>
-          <w:szCs w:val="15"/>
         </w:rPr>
         <w:t>McGraw</w:t>
       </w:r>
@@ -826,8 +934,6 @@
         <w:rPr>
           <w:rFonts w:ascii="Segoe UI" w:hAnsi="Segoe UI" w:cs="Segoe UI"/>
           <w:color w:val="404040"/>
-          <w:sz w:val="15"/>
-          <w:szCs w:val="15"/>
         </w:rPr>
         <w:t>-Hill.9(1)</w:t>
       </w:r>
@@ -843,8 +949,6 @@
         <w:rPr>
           <w:rFonts w:ascii="Segoe UI" w:hAnsi="Segoe UI" w:cs="Segoe UI"/>
           <w:color w:val="404040"/>
-          <w:sz w:val="15"/>
-          <w:szCs w:val="15"/>
         </w:rPr>
       </w:pPr>
       <w:proofErr w:type="spellStart"/>
@@ -852,8 +956,6 @@
         <w:rPr>
           <w:rFonts w:ascii="Segoe UI" w:hAnsi="Segoe UI" w:cs="Segoe UI"/>
           <w:color w:val="404040"/>
-          <w:sz w:val="15"/>
-          <w:szCs w:val="15"/>
           <w:lang w:val="en-US"/>
         </w:rPr>
         <w:t>Goodfellow</w:t>
@@ -863,8 +965,6 @@
         <w:rPr>
           <w:rFonts w:ascii="Segoe UI" w:hAnsi="Segoe UI" w:cs="Segoe UI"/>
           <w:color w:val="404040"/>
-          <w:sz w:val="15"/>
-          <w:szCs w:val="15"/>
           <w:lang w:val="en-US"/>
         </w:rPr>
         <w:t xml:space="preserve">, I., </w:t>
@@ -874,8 +974,6 @@
         <w:rPr>
           <w:rFonts w:ascii="Segoe UI" w:hAnsi="Segoe UI" w:cs="Segoe UI"/>
           <w:color w:val="404040"/>
-          <w:sz w:val="15"/>
-          <w:szCs w:val="15"/>
           <w:lang w:val="en-US"/>
         </w:rPr>
         <w:t>Bengio</w:t>
@@ -885,8 +983,6 @@
         <w:rPr>
           <w:rFonts w:ascii="Segoe UI" w:hAnsi="Segoe UI" w:cs="Segoe UI"/>
           <w:color w:val="404040"/>
-          <w:sz w:val="15"/>
-          <w:szCs w:val="15"/>
           <w:lang w:val="en-US"/>
         </w:rPr>
         <w:t xml:space="preserve">, Y., &amp; </w:t>
@@ -896,8 +992,6 @@
         <w:rPr>
           <w:rFonts w:ascii="Segoe UI" w:hAnsi="Segoe UI" w:cs="Segoe UI"/>
           <w:color w:val="404040"/>
-          <w:sz w:val="15"/>
-          <w:szCs w:val="15"/>
           <w:lang w:val="en-US"/>
         </w:rPr>
         <w:t>Courville</w:t>
@@ -907,8 +1001,6 @@
         <w:rPr>
           <w:rFonts w:ascii="Segoe UI" w:hAnsi="Segoe UI" w:cs="Segoe UI"/>
           <w:color w:val="404040"/>
-          <w:sz w:val="15"/>
-          <w:szCs w:val="15"/>
           <w:lang w:val="en-US"/>
         </w:rPr>
         <w:t>, A. (2016). </w:t>
@@ -919,8 +1011,6 @@
           <w:rStyle w:val="Accentuation"/>
           <w:rFonts w:ascii="Segoe UI" w:hAnsi="Segoe UI" w:cs="Segoe UI"/>
           <w:color w:val="404040"/>
-          <w:sz w:val="15"/>
-          <w:szCs w:val="15"/>
         </w:rPr>
         <w:t>Deep</w:t>
       </w:r>
@@ -930,8 +1020,6 @@
           <w:rStyle w:val="Accentuation"/>
           <w:rFonts w:ascii="Segoe UI" w:hAnsi="Segoe UI" w:cs="Segoe UI"/>
           <w:color w:val="404040"/>
-          <w:sz w:val="15"/>
-          <w:szCs w:val="15"/>
         </w:rPr>
         <w:t xml:space="preserve"> Learning</w:t>
       </w:r>
@@ -939,8 +1027,6 @@
         <w:rPr>
           <w:rFonts w:ascii="Segoe UI" w:hAnsi="Segoe UI" w:cs="Segoe UI"/>
           <w:color w:val="404040"/>
-          <w:sz w:val="15"/>
-          <w:szCs w:val="15"/>
         </w:rPr>
         <w:t xml:space="preserve">. MIT </w:t>
       </w:r>
@@ -949,8 +1035,6 @@
         <w:rPr>
           <w:rFonts w:ascii="Segoe UI" w:hAnsi="Segoe UI" w:cs="Segoe UI"/>
           <w:color w:val="404040"/>
-          <w:sz w:val="15"/>
-          <w:szCs w:val="15"/>
         </w:rPr>
         <w:t>Press</w:t>
       </w:r>
@@ -960,8 +1044,6 @@
         <w:rPr>
           <w:rFonts w:ascii="Segoe UI" w:hAnsi="Segoe UI" w:cs="Segoe UI"/>
           <w:color w:val="404040"/>
-          <w:sz w:val="15"/>
-          <w:szCs w:val="15"/>
         </w:rPr>
         <w:t>.(</w:t>
       </w:r>
@@ -970,8 +1052,6 @@
         <w:rPr>
           <w:rFonts w:ascii="Segoe UI" w:hAnsi="Segoe UI" w:cs="Segoe UI"/>
           <w:color w:val="404040"/>
-          <w:sz w:val="15"/>
-          <w:szCs w:val="15"/>
         </w:rPr>
         <w:t>2)</w:t>
       </w:r>
@@ -1003,646 +1083,882 @@
         <w:rPr>
           <w:lang w:val="en-US"/>
         </w:rPr>
-        <w:t xml:space="preserve">Whatever may be the nature and form of learning, machine learning always refers to a very wide-open field wherein computers learn from data to improve performance over time. In machine learning, this kind of learning process is usually classed into three main parts which are supervised learning, unsupervised learning, and reinforcement learning. Each type serves a certain distinct purpose and is used with certain types of problems. Besides those three types, hybrid approaches </w:t>
-      </w:r>
-      <w:r>
-        <w:rPr>
+        <w:t xml:space="preserve">Whatever may be the nature and form of learning, machine learning always refers to a very wide-open field wherein computers learn from data to improve performance over time. </w:t>
+      </w:r>
+      <w:r>
+        <w:rPr>
+          <w:b/>
+          <w:bCs/>
+          <w:lang w:val="en-US"/>
+        </w:rPr>
+        <w:t>In machine learning, this kind of learning process is usually classed into three main parts which are supervised learning, unsupervised learning, and reinforcement learning</w:t>
+      </w:r>
+      <w:r>
+        <w:rPr>
+          <w:lang w:val="en-US"/>
+        </w:rPr>
+        <w:t>. Each type serves a certain distinct purpose and is used with certain types of problems. Besides those three types, hybrid approaches such as commodity inclusion and special techniques have also emerged to maintain and solve more complex issues.</w:t>
+      </w:r>
+    </w:p>
+    <w:p>
+      <w:pPr>
+        <w:rPr>
+          <w:lang w:val="en-US"/>
+        </w:rPr>
+      </w:pPr>
+    </w:p>
+    <w:p>
+      <w:pPr>
+        <w:rPr>
+          <w:b/>
+          <w:bCs/>
+          <w:lang w:val="en-US"/>
+        </w:rPr>
+      </w:pPr>
+      <w:r>
+        <w:rPr>
+          <w:b/>
+          <w:bCs/>
+          <w:lang w:val="en-US"/>
+        </w:rPr>
+        <w:t xml:space="preserve">2.2.1.1 Supervised Learning: </w:t>
+      </w:r>
+      <w:r>
+        <w:rPr>
+          <w:b/>
+          <w:bCs/>
+          <w:color w:val="FF0000"/>
+          <w:lang w:val="en-US"/>
+        </w:rPr>
+        <w:t>Learning from Labeled Data</w:t>
+      </w:r>
+    </w:p>
+    <w:p>
+      <w:pPr>
+        <w:rPr>
+          <w:lang w:val="en-US"/>
+        </w:rPr>
+      </w:pPr>
+      <w:r>
+        <w:rPr>
+          <w:lang w:val="en-US"/>
+        </w:rPr>
+        <w:t>Supervised learning is a fundamental paradigm in machine learning where labeled data is used to train models. Under this paradigm, the input data have known target outputs, thereby allowing the model to learn the relationship between input and output. By spotting patterns and correlations in data, supervised learning algorithms can then make predictions or determine classifications on fresh, never-before-seen data.</w:t>
+      </w:r>
+    </w:p>
+    <w:p>
+      <w:pPr>
+        <w:rPr>
+          <w:b/>
+          <w:bCs/>
+          <w:lang w:val="en-US"/>
+        </w:rPr>
+      </w:pPr>
+      <w:r>
+        <w:rPr>
+          <w:b/>
+          <w:bCs/>
+          <w:lang w:val="en-US"/>
+        </w:rPr>
+        <w:t>Main Applications:</w:t>
+      </w:r>
+    </w:p>
+    <w:p>
+      <w:pPr>
+        <w:rPr>
+          <w:lang w:val="en-US"/>
+        </w:rPr>
+      </w:pPr>
+      <w:r>
+        <w:rPr>
+          <w:lang w:val="en-US"/>
+        </w:rPr>
+        <w:t>Examples of supervised learning applications are:</w:t>
+      </w:r>
+    </w:p>
+    <w:p>
+      <w:pPr>
+        <w:rPr>
+          <w:b/>
+          <w:bCs/>
+          <w:lang w:val="en-US"/>
+        </w:rPr>
+      </w:pPr>
+      <w:r>
+        <w:rPr>
+          <w:b/>
+          <w:bCs/>
+          <w:lang w:val="en-US"/>
+        </w:rPr>
+        <w:t>Classification:</w:t>
+      </w:r>
+    </w:p>
+    <w:p>
+      <w:pPr>
+        <w:rPr>
+          <w:lang w:val="en-US"/>
+        </w:rPr>
+      </w:pPr>
+      <w:r>
+        <w:rPr>
+          <w:lang w:val="en-US"/>
+        </w:rPr>
+        <w:t xml:space="preserve"> In a classification problem, the intention is to assign a set of data points to defined predefined categories or labels. Examples include classifying an email as spam or not spam with the model trained, or diagnosing different medical conditions based on patient data. The well-known algorithms used for classification are decision trees, support vector machines, and neural networks.</w:t>
+      </w:r>
+    </w:p>
+    <w:p>
+      <w:pPr>
+        <w:rPr>
+          <w:lang w:val="en-US"/>
+        </w:rPr>
+      </w:pPr>
+      <w:r>
+        <w:rPr>
+          <w:b/>
+          <w:bCs/>
+          <w:lang w:val="en-US"/>
+        </w:rPr>
+        <w:t>Regression</w:t>
+      </w:r>
+      <w:r>
+        <w:rPr>
+          <w:lang w:val="en-US"/>
+        </w:rPr>
+        <w:t xml:space="preserve">: </w:t>
+      </w:r>
+    </w:p>
+    <w:p>
+      <w:pPr>
+        <w:rPr>
+          <w:lang w:val="en-US"/>
+        </w:rPr>
+      </w:pPr>
+      <w:r>
+        <w:rPr>
+          <w:lang w:val="en-US"/>
+        </w:rPr>
+        <w:t>The regression task is concerned with the prediction of a continuous quantity. This may include estimating house prices, stock market trends, and variations in temperature. Algorithms such as linear regression and polynomial regression are commonly used in this scenario.</w:t>
+      </w:r>
+    </w:p>
+    <w:p>
+      <w:pPr>
+        <w:rPr>
+          <w:b/>
+          <w:bCs/>
+          <w:color w:val="92D050"/>
+          <w:lang w:val="en-US"/>
+        </w:rPr>
+      </w:pPr>
+      <w:r>
+        <w:rPr>
+          <w:b/>
+          <w:bCs/>
+          <w:lang w:val="en-US"/>
+        </w:rPr>
+        <w:t xml:space="preserve">2.2.1.2 Unsupervised Learning: </w:t>
+      </w:r>
+      <w:r>
+        <w:rPr>
+          <w:b/>
+          <w:bCs/>
+          <w:color w:val="92D050"/>
+          <w:lang w:val="en-US"/>
+        </w:rPr>
+        <w:t>Discovering Hidden Patterns</w:t>
+      </w:r>
+    </w:p>
+    <w:p>
+      <w:pPr>
+        <w:pStyle w:val="NormalWeb"/>
+        <w:shd w:val="clear" w:color="auto" w:fill="FFFFFF"/>
+        <w:spacing w:before="360" w:beforeAutospacing="0" w:after="360" w:afterAutospacing="0" w:line="401" w:lineRule="atLeast"/>
+        <w:rPr>
+          <w:rFonts w:ascii="Arial" w:hAnsi="Arial" w:cs="Arial"/>
+          <w:color w:val="666666"/>
+          <w:sz w:val="20"/>
+          <w:szCs w:val="20"/>
+          <w:lang w:val="en-US"/>
+        </w:rPr>
+      </w:pPr>
+      <w:r>
+        <w:rPr>
+          <w:rFonts w:ascii="Arial" w:hAnsi="Arial" w:cs="Arial"/>
+          <w:color w:val="666666"/>
+          <w:sz w:val="20"/>
+          <w:szCs w:val="20"/>
           <w:lang w:val="en-US"/>
         </w:rPr>
         <w:lastRenderedPageBreak/>
-        <w:t>such as commodity inclusion and special techniques have also emerged to maintain and solve more complex issues.</w:t>
-      </w:r>
-    </w:p>
-    <w:p>
-      <w:pPr>
-        <w:rPr>
-          <w:lang w:val="en-US"/>
-        </w:rPr>
-      </w:pPr>
-    </w:p>
-    <w:p>
-      <w:pPr>
-        <w:rPr>
-          <w:b/>
-          <w:bCs/>
-          <w:lang w:val="en-US"/>
-        </w:rPr>
-      </w:pPr>
-      <w:r>
-        <w:rPr>
-          <w:b/>
-          <w:bCs/>
-          <w:lang w:val="en-US"/>
-        </w:rPr>
-        <w:t>2.2.1.1 Supervised Learning: Learning from Labeled Data</w:t>
-      </w:r>
-    </w:p>
-    <w:p>
-      <w:pPr>
-        <w:rPr>
-          <w:lang w:val="en-US"/>
-        </w:rPr>
-      </w:pPr>
-      <w:r>
-        <w:rPr>
-          <w:lang w:val="en-US"/>
-        </w:rPr>
-        <w:t xml:space="preserve">Data can then eventually be transferred from supervised learning to various machine learning types. Supervised learning refers to the process by which models are trained on a dataset, where for each </w:t>
+        <w:t>Unsupervised learning is a type of machine learning (</w:t>
+      </w:r>
+      <w:hyperlink r:id="rId5" w:history="1">
+        <w:r>
+          <w:rPr>
+            <w:rStyle w:val="Lienhypertexte"/>
+            <w:rFonts w:ascii="Arial" w:hAnsi="Arial" w:cs="Arial"/>
+            <w:color w:val="007CAD"/>
+            <w:sz w:val="20"/>
+            <w:szCs w:val="20"/>
+            <w:lang w:val="en-US"/>
+          </w:rPr>
+          <w:t>ML</w:t>
+        </w:r>
+      </w:hyperlink>
+      <w:r>
+        <w:rPr>
+          <w:rFonts w:ascii="Arial" w:hAnsi="Arial" w:cs="Arial"/>
+          <w:color w:val="666666"/>
+          <w:sz w:val="20"/>
+          <w:szCs w:val="20"/>
+          <w:lang w:val="en-US"/>
+        </w:rPr>
+        <w:t>) technique that uses artificial intelligence (</w:t>
+      </w:r>
+      <w:hyperlink r:id="rId6" w:history="1">
+        <w:r>
+          <w:rPr>
+            <w:rStyle w:val="Lienhypertexte"/>
+            <w:rFonts w:ascii="Arial" w:hAnsi="Arial" w:cs="Arial"/>
+            <w:color w:val="007CAD"/>
+            <w:sz w:val="20"/>
+            <w:szCs w:val="20"/>
+            <w:lang w:val="en-US"/>
+          </w:rPr>
+          <w:t>AI</w:t>
+        </w:r>
+      </w:hyperlink>
+      <w:r>
+        <w:rPr>
+          <w:rFonts w:ascii="Arial" w:hAnsi="Arial" w:cs="Arial"/>
+          <w:color w:val="666666"/>
+          <w:sz w:val="20"/>
+          <w:szCs w:val="20"/>
+          <w:lang w:val="en-US"/>
+        </w:rPr>
+        <w:t>) algorithms to identify patterns in data sets that are neither classified nor labeled. Unsupervised learning models don't need supervision or preexisting categories while training data sets, making them ideal for discovering patterns, groupings and differences in </w:t>
+      </w:r>
+      <w:hyperlink r:id="rId7" w:history="1">
+        <w:r>
+          <w:rPr>
+            <w:rStyle w:val="Lienhypertexte"/>
+            <w:rFonts w:ascii="Arial" w:hAnsi="Arial" w:cs="Arial"/>
+            <w:color w:val="007CAD"/>
+            <w:sz w:val="20"/>
+            <w:szCs w:val="20"/>
+            <w:lang w:val="en-US"/>
+          </w:rPr>
+          <w:t>unstructured data</w:t>
+        </w:r>
+      </w:hyperlink>
+      <w:r>
+        <w:rPr>
+          <w:rFonts w:ascii="Arial" w:hAnsi="Arial" w:cs="Arial"/>
+          <w:color w:val="666666"/>
+          <w:sz w:val="20"/>
+          <w:szCs w:val="20"/>
+          <w:lang w:val="en-US"/>
+        </w:rPr>
+        <w:t>. It's well-suited for processes such as </w:t>
+      </w:r>
+      <w:hyperlink r:id="rId8" w:history="1">
+        <w:r>
+          <w:rPr>
+            <w:rStyle w:val="Lienhypertexte"/>
+            <w:rFonts w:ascii="Arial" w:hAnsi="Arial" w:cs="Arial"/>
+            <w:color w:val="007CAD"/>
+            <w:sz w:val="20"/>
+            <w:szCs w:val="20"/>
+            <w:lang w:val="en-US"/>
+          </w:rPr>
+          <w:t>customer segmentation</w:t>
+        </w:r>
+      </w:hyperlink>
+      <w:r>
+        <w:rPr>
+          <w:rFonts w:ascii="Arial" w:hAnsi="Arial" w:cs="Arial"/>
+          <w:color w:val="666666"/>
+          <w:sz w:val="20"/>
+          <w:szCs w:val="20"/>
+          <w:lang w:val="en-US"/>
+        </w:rPr>
+        <w:t>, exploratory data analysis, </w:t>
+      </w:r>
+      <w:hyperlink r:id="rId9" w:history="1">
+        <w:r>
+          <w:rPr>
+            <w:rStyle w:val="Lienhypertexte"/>
+            <w:rFonts w:ascii="Arial" w:hAnsi="Arial" w:cs="Arial"/>
+            <w:color w:val="007CAD"/>
+            <w:sz w:val="20"/>
+            <w:szCs w:val="20"/>
+            <w:lang w:val="en-US"/>
+          </w:rPr>
+          <w:t>dimensionality reduction</w:t>
+        </w:r>
+      </w:hyperlink>
+      <w:r>
+        <w:rPr>
+          <w:rFonts w:ascii="Arial" w:hAnsi="Arial" w:cs="Arial"/>
+          <w:color w:val="666666"/>
+          <w:sz w:val="20"/>
+          <w:szCs w:val="20"/>
+          <w:lang w:val="en-US"/>
+        </w:rPr>
+        <w:t> and image recognition.</w:t>
+      </w:r>
+    </w:p>
+    <w:p>
+      <w:pPr>
+        <w:pStyle w:val="NormalWeb"/>
+        <w:shd w:val="clear" w:color="auto" w:fill="FFFFFF"/>
+        <w:spacing w:before="360" w:beforeAutospacing="0" w:after="360" w:afterAutospacing="0" w:line="401" w:lineRule="atLeast"/>
+        <w:rPr>
+          <w:rFonts w:ascii="Arial" w:hAnsi="Arial" w:cs="Arial"/>
+          <w:color w:val="666666"/>
+          <w:sz w:val="20"/>
+          <w:szCs w:val="20"/>
+          <w:lang w:val="en-US"/>
+        </w:rPr>
+      </w:pPr>
+      <w:r>
+        <w:rPr>
+          <w:rFonts w:ascii="Arial" w:hAnsi="Arial" w:cs="Arial"/>
+          <w:color w:val="666666"/>
+          <w:sz w:val="20"/>
+          <w:szCs w:val="20"/>
+          <w:lang w:val="en-US"/>
+        </w:rPr>
+        <w:t>Unsupervised learning algorithms can classify, label and group the data points contained within data sets without requiring any external guidance to perform that task. In other words, unsupervised learning enables a system to identify patterns within data sets on its own.</w:t>
+      </w:r>
+    </w:p>
+    <w:p>
+      <w:pPr>
+        <w:pStyle w:val="NormalWeb"/>
+        <w:shd w:val="clear" w:color="auto" w:fill="FFFFFF"/>
+        <w:spacing w:before="360" w:beforeAutospacing="0" w:after="360" w:afterAutospacing="0" w:line="401" w:lineRule="atLeast"/>
+        <w:rPr>
+          <w:rFonts w:ascii="Arial" w:hAnsi="Arial" w:cs="Arial"/>
+          <w:color w:val="666666"/>
+          <w:sz w:val="20"/>
+          <w:szCs w:val="20"/>
+          <w:lang w:val="en-US"/>
+        </w:rPr>
+      </w:pPr>
+      <w:r>
+        <w:rPr>
+          <w:rFonts w:ascii="Arial" w:hAnsi="Arial" w:cs="Arial"/>
+          <w:color w:val="666666"/>
+          <w:sz w:val="20"/>
+          <w:szCs w:val="20"/>
+          <w:lang w:val="en-US"/>
+        </w:rPr>
+        <w:t>In unsupervised learning, an AI system groups unsorted information according to similarities and differences even though no categories are provided.</w:t>
+      </w:r>
+    </w:p>
+    <w:p>
+      <w:pPr>
+        <w:pStyle w:val="NormalWeb"/>
+        <w:shd w:val="clear" w:color="auto" w:fill="FFFFFF"/>
+        <w:spacing w:before="360" w:beforeAutospacing="0" w:after="360" w:afterAutospacing="0" w:line="401" w:lineRule="atLeast"/>
+        <w:rPr>
+          <w:rFonts w:ascii="Arial" w:hAnsi="Arial" w:cs="Arial"/>
+          <w:color w:val="666666"/>
+          <w:sz w:val="20"/>
+          <w:szCs w:val="20"/>
+          <w:lang w:val="en-US"/>
+        </w:rPr>
+      </w:pPr>
+      <w:r>
+        <w:rPr>
+          <w:rFonts w:ascii="Arial" w:hAnsi="Arial" w:cs="Arial"/>
+          <w:color w:val="666666"/>
+          <w:sz w:val="20"/>
+          <w:szCs w:val="20"/>
+          <w:lang w:val="en-US"/>
+        </w:rPr>
+        <w:t>AI systems capable of unsupervised learning are often associated with </w:t>
+      </w:r>
+      <w:hyperlink r:id="rId10" w:history="1">
+        <w:r>
+          <w:rPr>
+            <w:rStyle w:val="Lienhypertexte"/>
+            <w:rFonts w:ascii="Arial" w:hAnsi="Arial" w:cs="Arial"/>
+            <w:color w:val="007CAD"/>
+            <w:sz w:val="20"/>
+            <w:szCs w:val="20"/>
+            <w:lang w:val="en-US"/>
+          </w:rPr>
+          <w:t>generative learning models</w:t>
+        </w:r>
+      </w:hyperlink>
+      <w:r>
+        <w:rPr>
+          <w:rFonts w:ascii="Arial" w:hAnsi="Arial" w:cs="Arial"/>
+          <w:color w:val="666666"/>
+          <w:sz w:val="20"/>
+          <w:szCs w:val="20"/>
+          <w:lang w:val="en-US"/>
+        </w:rPr>
+        <w:t>, although they might also use a retrieval-based approach, which is most often associated with </w:t>
+      </w:r>
+      <w:hyperlink r:id="rId11" w:history="1">
+        <w:r>
+          <w:rPr>
+            <w:rStyle w:val="Lienhypertexte"/>
+            <w:rFonts w:ascii="Arial" w:hAnsi="Arial" w:cs="Arial"/>
+            <w:color w:val="007CAD"/>
+            <w:sz w:val="20"/>
+            <w:szCs w:val="20"/>
+            <w:lang w:val="en-US"/>
+          </w:rPr>
+          <w:t>supervised learning</w:t>
+        </w:r>
+      </w:hyperlink>
+      <w:r>
+        <w:rPr>
+          <w:rFonts w:ascii="Arial" w:hAnsi="Arial" w:cs="Arial"/>
+          <w:color w:val="666666"/>
+          <w:sz w:val="20"/>
+          <w:szCs w:val="20"/>
+          <w:lang w:val="en-US"/>
+        </w:rPr>
+        <w:t>. </w:t>
+      </w:r>
+      <w:proofErr w:type="spellStart"/>
+      <w:r>
+        <w:rPr>
+          <w:rFonts w:ascii="Arial" w:hAnsi="Arial" w:cs="Arial"/>
+          <w:color w:val="666666"/>
+          <w:sz w:val="20"/>
+          <w:szCs w:val="20"/>
+        </w:rPr>
+        <w:fldChar w:fldCharType="begin"/>
+      </w:r>
+      <w:r>
+        <w:rPr>
+          <w:rFonts w:ascii="Arial" w:hAnsi="Arial" w:cs="Arial"/>
+          <w:color w:val="666666"/>
+          <w:sz w:val="20"/>
+          <w:szCs w:val="20"/>
+          <w:lang w:val="en-US"/>
+        </w:rPr>
+        <w:instrText xml:space="preserve"> HYPERLINK "https://www.techtarget.com/searchcustomerexperience/definition/chatbot" </w:instrText>
+      </w:r>
+      <w:r>
+        <w:rPr>
+          <w:rFonts w:ascii="Arial" w:hAnsi="Arial" w:cs="Arial"/>
+          <w:color w:val="666666"/>
+          <w:sz w:val="20"/>
+          <w:szCs w:val="20"/>
+        </w:rPr>
+        <w:fldChar w:fldCharType="separate"/>
+      </w:r>
+      <w:r>
+        <w:rPr>
+          <w:rStyle w:val="Lienhypertexte"/>
+          <w:rFonts w:ascii="Arial" w:hAnsi="Arial" w:cs="Arial"/>
+          <w:color w:val="007CAD"/>
+          <w:sz w:val="20"/>
+          <w:szCs w:val="20"/>
+          <w:lang w:val="en-US"/>
+        </w:rPr>
+        <w:t>Chatbots</w:t>
+      </w:r>
+      <w:proofErr w:type="spellEnd"/>
+      <w:r>
+        <w:rPr>
+          <w:rFonts w:ascii="Arial" w:hAnsi="Arial" w:cs="Arial"/>
+          <w:color w:val="666666"/>
+          <w:sz w:val="20"/>
+          <w:szCs w:val="20"/>
+        </w:rPr>
+        <w:fldChar w:fldCharType="end"/>
+      </w:r>
+      <w:r>
+        <w:rPr>
+          <w:rFonts w:ascii="Arial" w:hAnsi="Arial" w:cs="Arial"/>
+          <w:color w:val="666666"/>
+          <w:sz w:val="20"/>
+          <w:szCs w:val="20"/>
+          <w:lang w:val="en-US"/>
+        </w:rPr>
+        <w:t>, self-driving cars, </w:t>
+      </w:r>
+      <w:hyperlink r:id="rId12" w:history="1">
+        <w:r>
+          <w:rPr>
+            <w:rStyle w:val="Lienhypertexte"/>
+            <w:rFonts w:ascii="Arial" w:hAnsi="Arial" w:cs="Arial"/>
+            <w:color w:val="007CAD"/>
+            <w:sz w:val="20"/>
+            <w:szCs w:val="20"/>
+            <w:lang w:val="en-US"/>
+          </w:rPr>
+          <w:t>facial recognition</w:t>
+        </w:r>
+      </w:hyperlink>
+      <w:r>
+        <w:rPr>
+          <w:rFonts w:ascii="Arial" w:hAnsi="Arial" w:cs="Arial"/>
+          <w:color w:val="666666"/>
+          <w:sz w:val="20"/>
+          <w:szCs w:val="20"/>
+          <w:lang w:val="en-US"/>
+        </w:rPr>
+        <w:t> programs, </w:t>
+      </w:r>
+      <w:hyperlink r:id="rId13" w:history="1">
+        <w:r>
+          <w:rPr>
+            <w:rStyle w:val="Lienhypertexte"/>
+            <w:rFonts w:ascii="Arial" w:hAnsi="Arial" w:cs="Arial"/>
+            <w:color w:val="007CAD"/>
+            <w:sz w:val="20"/>
+            <w:szCs w:val="20"/>
+            <w:lang w:val="en-US"/>
+          </w:rPr>
+          <w:t>expert systems</w:t>
+        </w:r>
+      </w:hyperlink>
+      <w:r>
+        <w:rPr>
+          <w:rFonts w:ascii="Arial" w:hAnsi="Arial" w:cs="Arial"/>
+          <w:color w:val="666666"/>
+          <w:sz w:val="20"/>
+          <w:szCs w:val="20"/>
+          <w:lang w:val="en-US"/>
+        </w:rPr>
+        <w:t> and robots are among the systems that use supervised or unsupervised learning approaches. Unsupervised learning is also known as </w:t>
+      </w:r>
+      <w:r>
+        <w:rPr>
+          <w:rFonts w:ascii="Arial" w:hAnsi="Arial" w:cs="Arial"/>
+          <w:i/>
+          <w:iCs/>
+          <w:color w:val="666666"/>
+          <w:sz w:val="20"/>
+          <w:szCs w:val="20"/>
+          <w:lang w:val="en-US"/>
+        </w:rPr>
+        <w:t>unsupervised machine learning</w:t>
+      </w:r>
+      <w:r>
+        <w:rPr>
+          <w:rFonts w:ascii="Arial" w:hAnsi="Arial" w:cs="Arial"/>
+          <w:color w:val="666666"/>
+          <w:sz w:val="20"/>
+          <w:szCs w:val="20"/>
+          <w:lang w:val="en-US"/>
+        </w:rPr>
+        <w:t>.</w:t>
+      </w:r>
+      <w:r>
+        <w:rPr>
+          <w:rFonts w:ascii="Arial" w:hAnsi="Arial" w:cs="Arial"/>
+          <w:color w:val="666666"/>
+          <w:sz w:val="20"/>
+          <w:szCs w:val="20"/>
+          <w:lang w:val="en-US"/>
+        </w:rPr>
+        <w:t xml:space="preserve"> (3)</w:t>
+      </w:r>
+    </w:p>
+    <w:p>
+      <w:pPr>
+        <w:pStyle w:val="NormalWeb"/>
+        <w:shd w:val="clear" w:color="auto" w:fill="FFFFFF"/>
+        <w:spacing w:before="360" w:beforeAutospacing="0" w:after="360" w:afterAutospacing="0" w:line="401" w:lineRule="atLeast"/>
+        <w:rPr>
+          <w:rFonts w:ascii="Arial" w:hAnsi="Arial" w:cs="Arial"/>
+          <w:color w:val="666666"/>
+          <w:sz w:val="20"/>
+          <w:szCs w:val="20"/>
+          <w:lang w:val="en-US"/>
+        </w:rPr>
+      </w:pPr>
+      <w:r>
+        <w:rPr>
+          <w:rFonts w:ascii="Arial" w:hAnsi="Arial" w:cs="Arial"/>
+          <w:color w:val="666666"/>
+          <w:sz w:val="20"/>
+          <w:szCs w:val="20"/>
+          <w:lang w:val="en-US"/>
+        </w:rPr>
+        <w:t>(3)</w:t>
       </w:r>
       <w:proofErr w:type="gramStart"/>
       <w:r>
         <w:rPr>
-          <w:lang w:val="en-US"/>
-        </w:rPr>
-        <w:t>input,</w:t>
+          <w:rFonts w:ascii="Arial" w:hAnsi="Arial" w:cs="Arial"/>
+          <w:color w:val="666666"/>
+          <w:sz w:val="20"/>
+          <w:szCs w:val="20"/>
+          <w:lang w:val="en-US"/>
+        </w:rPr>
+        <w:t>(</w:t>
+      </w:r>
+      <w:r>
+        <w:rPr>
+          <w:lang w:val="en-US"/>
+        </w:rPr>
+        <w:t xml:space="preserve"> </w:t>
+      </w:r>
+      <w:r>
+        <w:rPr>
+          <w:rFonts w:ascii="Arial" w:hAnsi="Arial" w:cs="Arial"/>
+          <w:color w:val="666666"/>
+          <w:sz w:val="20"/>
+          <w:szCs w:val="20"/>
+          <w:lang w:val="en-US"/>
+        </w:rPr>
+        <w:t>https</w:t>
       </w:r>
       <w:proofErr w:type="gramEnd"/>
       <w:r>
         <w:rPr>
-          <w:lang w:val="en-US"/>
-        </w:rPr>
-        <w:t xml:space="preserve"> there is a corresponding target output label. This allows a model to learn a mapping from inputs to outputs through identifying patterns and relationships in the data.</w:t>
-      </w:r>
-    </w:p>
-    <w:p>
-      <w:pPr>
-        <w:rPr>
-          <w:lang w:val="en-US"/>
-        </w:rPr>
-      </w:pPr>
-    </w:p>
-    <w:p>
-      <w:pPr>
-        <w:rPr>
-          <w:b/>
-          <w:bCs/>
-          <w:lang w:val="en-US"/>
-        </w:rPr>
-      </w:pPr>
-      <w:r>
-        <w:rPr>
-          <w:b/>
-          <w:bCs/>
-          <w:lang w:val="en-US"/>
-        </w:rPr>
-        <w:t>Main Applications:</w:t>
-      </w:r>
-    </w:p>
-    <w:p>
-      <w:pPr>
-        <w:rPr>
-          <w:lang w:val="en-US"/>
-        </w:rPr>
-      </w:pPr>
-      <w:r>
-        <w:rPr>
-          <w:lang w:val="en-US"/>
-        </w:rPr>
-        <w:t>Examples of supervised learning applications are:</w:t>
-      </w:r>
-    </w:p>
-    <w:p>
-      <w:pPr>
-        <w:rPr>
-          <w:lang w:val="en-US"/>
-        </w:rPr>
-      </w:pPr>
-    </w:p>
-    <w:p>
-      <w:pPr>
-        <w:rPr>
-          <w:lang w:val="en-US"/>
-        </w:rPr>
-      </w:pPr>
-      <w:r>
-        <w:rPr>
-          <w:b/>
-          <w:bCs/>
-          <w:lang w:val="en-US"/>
-        </w:rPr>
-        <w:t>Classification</w:t>
-      </w:r>
-      <w:r>
-        <w:rPr>
-          <w:lang w:val="en-US"/>
-        </w:rPr>
-        <w:t xml:space="preserve">: Assigning data points to a finite number of labels. </w:t>
+          <w:rFonts w:ascii="Arial" w:hAnsi="Arial" w:cs="Arial"/>
+          <w:color w:val="666666"/>
+          <w:sz w:val="20"/>
+          <w:szCs w:val="20"/>
+          <w:lang w:val="en-US"/>
+        </w:rPr>
+        <w:t>://www.techtarget.com/searchenterpriseai/definition/unsupervised-learning</w:t>
+      </w:r>
+      <w:r>
+        <w:rPr>
+          <w:rFonts w:ascii="Arial" w:hAnsi="Arial" w:cs="Arial"/>
+          <w:color w:val="666666"/>
+          <w:sz w:val="20"/>
+          <w:szCs w:val="20"/>
+          <w:lang w:val="en-US"/>
+        </w:rPr>
+        <w:t>)</w:t>
+      </w:r>
+    </w:p>
+    <w:p>
+      <w:pPr>
+        <w:rPr>
+          <w:b/>
+          <w:bCs/>
+          <w:lang w:val="en-US"/>
+        </w:rPr>
+      </w:pPr>
+    </w:p>
+    <w:p>
+      <w:pPr>
+        <w:rPr>
+          <w:b/>
+          <w:bCs/>
+          <w:lang w:val="en-US"/>
+        </w:rPr>
+      </w:pPr>
+      <w:r>
+        <w:rPr>
+          <w:b/>
+          <w:bCs/>
+          <w:lang w:val="en-US"/>
+        </w:rPr>
+        <w:t>2.2.1.3 Reinforcement Learning:</w:t>
+      </w:r>
+      <w:r>
+        <w:rPr>
+          <w:b/>
+          <w:bCs/>
+          <w:color w:val="92D050"/>
+          <w:lang w:val="en-US"/>
+        </w:rPr>
+        <w:t xml:space="preserve"> Learning Through Interaction</w:t>
+      </w:r>
+    </w:p>
+    <w:p>
+      <w:pPr>
+        <w:rPr>
+          <w:lang w:val="en-US"/>
+        </w:rPr>
+      </w:pPr>
+      <w:r>
+        <w:rPr>
+          <w:lang w:val="en-US"/>
+        </w:rPr>
+        <w:t>Reinforcement learning problems involve learning how to map situations to actions to maximize a numerical reward signal. These problems are inherently closed-loop, as the system’s actions influence its future inputs. Unlike other forms of machine learning, the learner is not explicitly told which actions to take but must discover the best ones through trial and error. In more complex scenarios, actions impact not only immediate rewards but also future states and long-term rewards, making decision-making more challenging</w:t>
+      </w:r>
+      <w:r>
+        <w:rPr>
+          <w:lang w:val="en-US"/>
+        </w:rPr>
+        <w:t xml:space="preserve"> (4) </w:t>
+      </w:r>
+    </w:p>
+    <w:p>
+      <w:pPr>
+        <w:rPr>
+          <w:lang w:val="en-US"/>
+        </w:rPr>
+      </w:pPr>
+      <w:r>
+        <w:rPr>
+          <w:lang w:val="en-US"/>
+        </w:rPr>
+        <w:t>(4)</w:t>
       </w:r>
       <w:proofErr w:type="gramStart"/>
       <w:r>
         <w:rPr>
           <w:lang w:val="en-US"/>
         </w:rPr>
-        <w:t>Diagnosis of medical diseases from images and classification of mail as either "spam" or "not spam".</w:t>
+        <w:t>(</w:t>
+      </w:r>
+      <w:r>
+        <w:rPr>
+          <w:lang w:val="en-US"/>
+        </w:rPr>
+        <w:t xml:space="preserve"> Reinforcement</w:t>
       </w:r>
       <w:proofErr w:type="gramEnd"/>
-    </w:p>
-    <w:p>
-      <w:pPr>
-        <w:rPr>
-          <w:lang w:val="en-US"/>
-        </w:rPr>
-      </w:pPr>
-    </w:p>
-    <w:p>
-      <w:pPr>
-        <w:rPr>
-          <w:lang w:val="en-US"/>
-        </w:rPr>
-      </w:pPr>
-      <w:r>
-        <w:rPr>
-          <w:b/>
-          <w:bCs/>
-          <w:lang w:val="en-US"/>
-        </w:rPr>
-        <w:t>Regression</w:t>
-      </w:r>
-      <w:r>
-        <w:rPr>
-          <w:lang w:val="en-US"/>
-        </w:rPr>
-        <w:t>: Forecasting continuous value estimates such as for prices of houses, stock market values, or probable temperatures at a future date.</w:t>
-      </w:r>
-    </w:p>
-    <w:p>
-      <w:pPr>
-        <w:rPr>
-          <w:lang w:val="en-US"/>
-        </w:rPr>
-      </w:pPr>
-    </w:p>
-    <w:p>
-      <w:pPr>
-        <w:rPr>
-          <w:lang w:val="en-US"/>
-        </w:rPr>
-      </w:pPr>
-      <w:r>
-        <w:rPr>
-          <w:lang w:val="en-US"/>
-        </w:rPr>
-        <w:t xml:space="preserve">Some </w:t>
-      </w:r>
-      <w:r>
-        <w:rPr>
-          <w:b/>
-          <w:bCs/>
-          <w:lang w:val="en-US"/>
-        </w:rPr>
-        <w:t>Familiar Algorithms</w:t>
-      </w:r>
-      <w:r>
-        <w:rPr>
-          <w:lang w:val="en-US"/>
-        </w:rPr>
-        <w:t xml:space="preserve"> Include:</w:t>
-      </w:r>
-    </w:p>
-    <w:p>
-      <w:pPr>
-        <w:rPr>
-          <w:lang w:val="en-US"/>
-        </w:rPr>
-      </w:pPr>
-    </w:p>
-    <w:p>
-      <w:pPr>
-        <w:rPr>
-          <w:lang w:val="en-US"/>
-        </w:rPr>
-      </w:pPr>
-      <w:r>
-        <w:rPr>
-          <w:b/>
-          <w:bCs/>
-          <w:lang w:val="en-US"/>
-        </w:rPr>
-        <w:t>Decision Trees</w:t>
-      </w:r>
-      <w:r>
-        <w:rPr>
-          <w:lang w:val="en-US"/>
-        </w:rPr>
-        <w:t>: They represent very simple and powerful models that divide data into branches depending on feature values.</w:t>
-      </w:r>
-    </w:p>
-    <w:p>
-      <w:pPr>
-        <w:rPr>
-          <w:lang w:val="en-US"/>
-        </w:rPr>
-      </w:pPr>
-    </w:p>
-    <w:p>
-      <w:pPr>
-        <w:rPr>
-          <w:lang w:val="en-US"/>
-        </w:rPr>
-      </w:pPr>
-      <w:r>
-        <w:rPr>
-          <w:b/>
-          <w:bCs/>
-          <w:lang w:val="en-US"/>
-        </w:rPr>
-        <w:t>Support Vector Machines (SVMs</w:t>
-      </w:r>
-      <w:r>
-        <w:rPr>
-          <w:lang w:val="en-US"/>
-        </w:rPr>
-        <w:t>): Work for classification tasks but are especially good when applied to high-dimensional spaces.</w:t>
-      </w:r>
-    </w:p>
-    <w:p>
-      <w:pPr>
-        <w:rPr>
-          <w:lang w:val="en-US"/>
-        </w:rPr>
-      </w:pPr>
-    </w:p>
-    <w:p>
-      <w:pPr>
-        <w:rPr>
-          <w:lang w:val="en-US"/>
-        </w:rPr>
-      </w:pPr>
-      <w:r>
-        <w:rPr>
-          <w:b/>
-          <w:bCs/>
-          <w:lang w:val="en-US"/>
-        </w:rPr>
-        <w:t>Neural Networks</w:t>
-      </w:r>
-      <w:r>
-        <w:rPr>
-          <w:lang w:val="en-US"/>
-        </w:rPr>
-        <w:t>: These are models that can work on a wide variety of complicated, nonlinear relationships (</w:t>
+      <w:r>
+        <w:rPr>
+          <w:lang w:val="en-US"/>
+        </w:rPr>
+        <w:t xml:space="preserve"> Learning: An Introduction Second edition, in progress Richard S. Sutton and Andrew G. </w:t>
       </w:r>
       <w:proofErr w:type="spellStart"/>
       <w:r>
         <w:rPr>
           <w:lang w:val="en-US"/>
         </w:rPr>
-        <w:t>Goodfellow</w:t>
+        <w:t>Barto</w:t>
       </w:r>
       <w:proofErr w:type="spellEnd"/>
       <w:r>
         <w:rPr>
           <w:lang w:val="en-US"/>
         </w:rPr>
-        <w:t xml:space="preserve"> et al., 2016).</w:t>
-      </w:r>
-    </w:p>
-    <w:p>
-      <w:pPr>
-        <w:rPr>
-          <w:lang w:val="en-US"/>
-        </w:rPr>
-      </w:pPr>
-    </w:p>
-    <w:p>
-      <w:pPr>
-        <w:rPr>
-          <w:lang w:val="en-US"/>
-        </w:rPr>
-      </w:pPr>
-      <w:r>
-        <w:rPr>
-          <w:lang w:val="en-US"/>
-        </w:rPr>
-        <w:t xml:space="preserve">It is more effective when more amounts of labeled data are available for supervised learning, but it handles </w:t>
+        <w:t xml:space="preserve"> c 2014, 2015</w:t>
+      </w:r>
+      <w:r>
+        <w:rPr>
+          <w:lang w:val="en-US"/>
+        </w:rPr>
+        <w:t>)</w:t>
+      </w:r>
+      <w:r>
+        <w:rPr>
+          <w:lang w:val="en-US"/>
+        </w:rPr>
+        <w:t>.</w:t>
+      </w:r>
+    </w:p>
+    <w:p>
+      <w:pPr>
+        <w:rPr>
+          <w:b/>
+          <w:bCs/>
+          <w:color w:val="000000" w:themeColor="text1"/>
+          <w:sz w:val="60"/>
+          <w:szCs w:val="60"/>
+          <w:lang w:val="en-US"/>
+        </w:rPr>
+      </w:pPr>
+      <w:r>
+        <w:rPr>
+          <w:b/>
+          <w:bCs/>
+          <w:color w:val="000000" w:themeColor="text1"/>
+          <w:sz w:val="60"/>
+          <w:szCs w:val="60"/>
+          <w:lang w:val="en-US"/>
+        </w:rPr>
+        <w:t xml:space="preserve">               </w:t>
+      </w:r>
+      <w:r>
+        <w:rPr>
+          <w:b/>
+          <w:bCs/>
+          <w:color w:val="000000" w:themeColor="text1"/>
+          <w:sz w:val="60"/>
+          <w:szCs w:val="60"/>
+          <w:lang w:val="en-US"/>
+        </w:rPr>
+        <w:t xml:space="preserve">Finis </w:t>
       </w:r>
       <w:proofErr w:type="spellStart"/>
       <w:r>
         <w:rPr>
-          <w:lang w:val="en-US"/>
-        </w:rPr>
-        <w:t>overfitting</w:t>
+          <w:b/>
+          <w:bCs/>
+          <w:color w:val="000000" w:themeColor="text1"/>
+          <w:sz w:val="60"/>
+          <w:szCs w:val="60"/>
+          <w:lang w:val="en-US"/>
+        </w:rPr>
+        <w:t>jusqua</w:t>
       </w:r>
       <w:proofErr w:type="spellEnd"/>
       <w:r>
         <w:rPr>
-          <w:lang w:val="en-US"/>
-        </w:rPr>
-        <w:t xml:space="preserve"> and bias carefully (Hastie et al., 2009).</w:t>
-      </w:r>
-    </w:p>
-    <w:p>
-      <w:pPr>
-        <w:rPr>
-          <w:b/>
-          <w:bCs/>
-          <w:lang w:val="en-US"/>
-        </w:rPr>
-      </w:pPr>
-    </w:p>
-    <w:p>
-      <w:pPr>
-        <w:rPr>
-          <w:b/>
-          <w:bCs/>
-          <w:lang w:val="en-US"/>
-        </w:rPr>
-      </w:pPr>
-      <w:r>
-        <w:rPr>
-          <w:b/>
-          <w:bCs/>
-          <w:lang w:val="en-US"/>
-        </w:rPr>
-        <w:t xml:space="preserve">2.2.1.2 Unsupervised Learning: </w:t>
-      </w:r>
-      <w:r>
-        <w:rPr>
-          <w:b/>
-          <w:bCs/>
-          <w:color w:val="92D050"/>
-          <w:lang w:val="en-US"/>
-        </w:rPr>
-        <w:t>Discovering Hidden Patterns</w:t>
-      </w:r>
-    </w:p>
-    <w:p>
-      <w:pPr>
-        <w:rPr>
-          <w:lang w:val="en-US"/>
-        </w:rPr>
-      </w:pPr>
-      <w:r>
-        <w:rPr>
-          <w:lang w:val="en-US"/>
-        </w:rPr>
-        <w:t>This form of unsupervised learning does not carry any labels along with the data. Rather, it finds hidden structures or patterns in data without explicit guidance. This approach is quite suitable for exploratory data analysis and feature extraction.</w:t>
-      </w:r>
-    </w:p>
-    <w:p>
-      <w:pPr>
-        <w:rPr>
-          <w:lang w:val="en-US"/>
-        </w:rPr>
-      </w:pPr>
-    </w:p>
-    <w:p>
-      <w:pPr>
-        <w:rPr>
-          <w:lang w:val="en-US"/>
-        </w:rPr>
-      </w:pPr>
-      <w:r>
-        <w:rPr>
-          <w:rStyle w:val="lev"/>
-          <w:rFonts w:ascii="Segoe UI" w:hAnsi="Segoe UI" w:cs="Segoe UI"/>
-          <w:color w:val="404040"/>
-          <w:sz w:val="15"/>
-          <w:szCs w:val="15"/>
-        </w:rPr>
-        <w:t>Key Applications</w:t>
-      </w:r>
-      <w:r>
-        <w:rPr>
-          <w:rFonts w:ascii="Segoe UI" w:hAnsi="Segoe UI" w:cs="Segoe UI"/>
-          <w:color w:val="404040"/>
-          <w:sz w:val="15"/>
-          <w:szCs w:val="15"/>
-        </w:rPr>
-        <w:t>:</w:t>
-      </w:r>
-    </w:p>
-    <w:p>
-      <w:pPr>
-        <w:rPr>
-          <w:lang w:val="en-US"/>
-        </w:rPr>
-      </w:pPr>
-      <w:r>
-        <w:rPr>
-          <w:lang w:val="en-US"/>
-        </w:rPr>
-        <w:t>Clustering: Assigns similar values into groups. Examples would be clustering customers based on purchasing behavior, or a cluster of documents that have been organized by topic.</w:t>
-      </w:r>
-    </w:p>
-    <w:p>
-      <w:pPr>
-        <w:rPr>
-          <w:lang w:val="en-US"/>
-        </w:rPr>
-      </w:pPr>
-    </w:p>
-    <w:p>
-      <w:pPr>
-        <w:rPr>
-          <w:lang w:val="en-US"/>
-        </w:rPr>
-      </w:pPr>
-      <w:r>
-        <w:rPr>
-          <w:lang w:val="en-US"/>
-        </w:rPr>
-        <w:t>Dimensionality Reduction: Dimensionality Reduction is a reduction of some features in the dataset while retaining essential information. Hence, it helps improve computation efficiency and visualization.</w:t>
-      </w:r>
-    </w:p>
-    <w:p>
-      <w:pPr>
-        <w:rPr>
-          <w:lang w:val="en-US"/>
-        </w:rPr>
-      </w:pPr>
-    </w:p>
-    <w:p>
-      <w:pPr>
-        <w:rPr>
-          <w:lang w:val="en-US"/>
-        </w:rPr>
-      </w:pPr>
-      <w:r>
-        <w:rPr>
-          <w:lang w:val="en-US"/>
-        </w:rPr>
-        <w:t>Popular Algorithms:</w:t>
-      </w:r>
-    </w:p>
-    <w:p>
-      <w:pPr>
-        <w:rPr>
-          <w:lang w:val="en-US"/>
-        </w:rPr>
-      </w:pPr>
-    </w:p>
-    <w:p>
-      <w:pPr>
-        <w:rPr>
-          <w:lang w:val="en-US"/>
-        </w:rPr>
-      </w:pPr>
-      <w:proofErr w:type="gramStart"/>
-      <w:r>
-        <w:rPr>
-          <w:lang w:val="en-US"/>
-        </w:rPr>
-        <w:t>k-Means</w:t>
-      </w:r>
-      <w:proofErr w:type="gramEnd"/>
-      <w:r>
-        <w:rPr>
-          <w:lang w:val="en-US"/>
-        </w:rPr>
-        <w:t xml:space="preserve"> Clustering: A very simple but efficient algorithm in partitioning data points into clusters.</w:t>
-      </w:r>
-    </w:p>
-    <w:p>
-      <w:pPr>
-        <w:rPr>
-          <w:lang w:val="en-US"/>
-        </w:rPr>
-      </w:pPr>
-    </w:p>
-    <w:p>
-      <w:pPr>
-        <w:rPr>
-          <w:lang w:val="en-US"/>
-        </w:rPr>
-      </w:pPr>
-      <w:r>
-        <w:rPr>
-          <w:lang w:val="en-US"/>
-        </w:rPr>
-        <w:t>Principal Component Analysis (PCA): A technique of dimension reduction while keeping the variation in datasets (Bishop, 2006).</w:t>
-      </w:r>
-    </w:p>
-    <w:p>
-      <w:pPr>
-        <w:rPr>
-          <w:lang w:val="en-US"/>
-        </w:rPr>
-      </w:pPr>
-    </w:p>
-    <w:p>
-      <w:pPr>
-        <w:rPr>
-          <w:lang w:val="en-US"/>
-        </w:rPr>
-      </w:pPr>
-      <w:r>
-        <w:rPr>
-          <w:lang w:val="en-US"/>
-        </w:rPr>
-        <w:t>It is one of the good unsupervised learning techniques for the case where one would not have many labeled data or gain knowledge about the way in which the arrangement structure of the data is built.</w:t>
-      </w:r>
-    </w:p>
-    <w:p>
-      <w:pPr>
-        <w:rPr>
-          <w:lang w:val="en-US"/>
-        </w:rPr>
-      </w:pPr>
-    </w:p>
-    <w:p>
-      <w:pPr>
-        <w:rPr>
-          <w:b/>
-          <w:bCs/>
-          <w:lang w:val="en-US"/>
-        </w:rPr>
-      </w:pPr>
-      <w:r>
-        <w:rPr>
-          <w:b/>
-          <w:bCs/>
-          <w:lang w:val="en-US"/>
-        </w:rPr>
-        <w:t>2.2.1.3 Reinforcement Learning:</w:t>
-      </w:r>
-      <w:r>
-        <w:rPr>
-          <w:b/>
-          <w:bCs/>
-          <w:color w:val="92D050"/>
-          <w:lang w:val="en-US"/>
-        </w:rPr>
-        <w:t xml:space="preserve"> Learning Through Interaction</w:t>
-      </w:r>
-    </w:p>
-    <w:p>
-      <w:pPr>
-        <w:rPr>
-          <w:lang w:val="en-US"/>
-        </w:rPr>
-      </w:pPr>
-      <w:r>
-        <w:rPr>
-          <w:lang w:val="en-US"/>
-        </w:rPr>
-        <w:t>Reinforcing learning is a very alive sort of learning, in which the agent learns through the acting reinforcement through the environment. As agents receive reinforcement from their actions, he must pay attention to maximization.</w:t>
-      </w:r>
-    </w:p>
-    <w:p>
-      <w:pPr>
-        <w:rPr>
-          <w:lang w:val="en-US"/>
-        </w:rPr>
-      </w:pPr>
-    </w:p>
-    <w:p>
-      <w:pPr>
-        <w:rPr>
-          <w:lang w:val="en-US"/>
-        </w:rPr>
-      </w:pPr>
-    </w:p>
-    <w:p>
-      <w:pPr>
-        <w:rPr>
-          <w:lang w:val="en-US"/>
-        </w:rPr>
-      </w:pPr>
-      <w:r>
-        <w:rPr>
-          <w:lang w:val="en-US"/>
-        </w:rPr>
-        <w:t xml:space="preserve">Key </w:t>
-      </w:r>
-      <w:proofErr w:type="gramStart"/>
-      <w:r>
-        <w:rPr>
-          <w:lang w:val="en-US"/>
-        </w:rPr>
-        <w:t xml:space="preserve">Applications </w:t>
-      </w:r>
-      <w:r>
-        <w:rPr>
-          <w:lang w:val="en-US"/>
-        </w:rPr>
-        <w:t>:</w:t>
-      </w:r>
-      <w:proofErr w:type="gramEnd"/>
-    </w:p>
-    <w:p>
-      <w:pPr>
-        <w:rPr>
-          <w:lang w:val="en-US"/>
-        </w:rPr>
-      </w:pPr>
-    </w:p>
-    <w:p>
-      <w:pPr>
-        <w:rPr>
-          <w:lang w:val="en-US"/>
-        </w:rPr>
-      </w:pPr>
-      <w:r>
-        <w:rPr>
-          <w:b/>
-          <w:bCs/>
+          <w:b/>
+          <w:bCs/>
+          <w:color w:val="000000" w:themeColor="text1"/>
+          <w:sz w:val="60"/>
+          <w:szCs w:val="60"/>
+          <w:lang w:val="en-US"/>
+        </w:rPr>
+        <w:t xml:space="preserve"> </w:t>
+      </w:r>
+      <w:proofErr w:type="spellStart"/>
+      <w:r>
+        <w:rPr>
+          <w:b/>
+          <w:bCs/>
+          <w:color w:val="000000" w:themeColor="text1"/>
+          <w:sz w:val="60"/>
+          <w:szCs w:val="60"/>
+          <w:lang w:val="en-US"/>
+        </w:rPr>
+        <w:t>ici</w:t>
+      </w:r>
+      <w:proofErr w:type="spellEnd"/>
+    </w:p>
+    <w:p>
+      <w:pPr>
+        <w:rPr>
+          <w:lang w:val="en-US"/>
+        </w:rPr>
+      </w:pPr>
+    </w:p>
+    <w:p>
+      <w:pPr>
+        <w:rPr>
+          <w:lang w:val="en-US"/>
+        </w:rPr>
+      </w:pPr>
+    </w:p>
+    <w:p>
+      <w:pPr>
+        <w:rPr>
+          <w:lang w:val="en-US"/>
+        </w:rPr>
+      </w:pPr>
+    </w:p>
+    <w:p>
+      <w:pPr>
+        <w:rPr>
+          <w:color w:val="FF0000"/>
+          <w:lang w:val="en-US"/>
+        </w:rPr>
+      </w:pPr>
+      <w:r>
+        <w:rPr>
+          <w:b/>
+          <w:bCs/>
+          <w:color w:val="FF0000"/>
           <w:lang w:val="en-US"/>
         </w:rPr>
         <w:t>Game Playing</w:t>
       </w:r>
       <w:r>
         <w:rPr>
+          <w:color w:val="FF0000"/>
           <w:lang w:val="en-US"/>
         </w:rPr>
         <w:t>- RL is being used to create systems that can contrast and even surpass human capabilities in playing games like chess, Go, and video games (</w:t>
@@ -1650,6 +1966,7 @@
       <w:proofErr w:type="spellStart"/>
       <w:r>
         <w:rPr>
+          <w:color w:val="FF0000"/>
           <w:lang w:val="en-US"/>
         </w:rPr>
         <w:t>AlphaGo</w:t>
@@ -1657,6 +1974,7 @@
       <w:proofErr w:type="spellEnd"/>
       <w:r>
         <w:rPr>
+          <w:color w:val="FF0000"/>
           <w:lang w:val="en-US"/>
         </w:rPr>
         <w:t>, for example).</w:t>
@@ -1665,26 +1983,30 @@
     <w:p>
       <w:pPr>
         <w:rPr>
-          <w:lang w:val="en-US"/>
-        </w:rPr>
-      </w:pPr>
-    </w:p>
-    <w:p>
-      <w:pPr>
-        <w:rPr>
-          <w:lang w:val="en-US"/>
-        </w:rPr>
-      </w:pPr>
-      <w:r>
-        <w:rPr>
-          <w:b/>
-          <w:bCs/>
+          <w:color w:val="FF0000"/>
+          <w:lang w:val="en-US"/>
+        </w:rPr>
+      </w:pPr>
+    </w:p>
+    <w:p>
+      <w:pPr>
+        <w:rPr>
+          <w:color w:val="FF0000"/>
+          <w:lang w:val="en-US"/>
+        </w:rPr>
+      </w:pPr>
+      <w:r>
+        <w:rPr>
+          <w:b/>
+          <w:bCs/>
+          <w:color w:val="FF0000"/>
           <w:lang w:val="en-US"/>
         </w:rPr>
         <w:t>Robotics</w:t>
       </w:r>
       <w:r>
         <w:rPr>
+          <w:color w:val="FF0000"/>
           <w:lang w:val="en-US"/>
         </w:rPr>
         <w:t>: Training robots to be able to perform complex tasks such as walking or grasping objects.</w:t>
@@ -1693,26 +2015,30 @@
     <w:p>
       <w:pPr>
         <w:rPr>
-          <w:lang w:val="en-US"/>
-        </w:rPr>
-      </w:pPr>
-    </w:p>
-    <w:p>
-      <w:pPr>
-        <w:rPr>
-          <w:lang w:val="en-US"/>
-        </w:rPr>
-      </w:pPr>
-      <w:r>
-        <w:rPr>
-          <w:b/>
-          <w:bCs/>
+          <w:color w:val="FF0000"/>
+          <w:lang w:val="en-US"/>
+        </w:rPr>
+      </w:pPr>
+    </w:p>
+    <w:p>
+      <w:pPr>
+        <w:rPr>
+          <w:color w:val="FF0000"/>
+          <w:lang w:val="en-US"/>
+        </w:rPr>
+      </w:pPr>
+      <w:r>
+        <w:rPr>
+          <w:b/>
+          <w:bCs/>
+          <w:color w:val="FF0000"/>
           <w:lang w:val="en-US"/>
         </w:rPr>
         <w:t>Autonomous Systems</w:t>
       </w:r>
       <w:r>
         <w:rPr>
+          <w:color w:val="FF0000"/>
           <w:lang w:val="en-US"/>
         </w:rPr>
         <w:t>: To be able to move safely and efficiently by itself, self-driving cars require reinforcement learning.</w:t>
@@ -1721,18 +2047,21 @@
     <w:p>
       <w:pPr>
         <w:rPr>
-          <w:lang w:val="en-US"/>
-        </w:rPr>
-      </w:pPr>
-    </w:p>
-    <w:p>
-      <w:pPr>
-        <w:rPr>
-          <w:lang w:val="en-US"/>
-        </w:rPr>
-      </w:pPr>
-      <w:r>
-        <w:rPr>
+          <w:color w:val="FF0000"/>
+          <w:lang w:val="en-US"/>
+        </w:rPr>
+      </w:pPr>
+    </w:p>
+    <w:p>
+      <w:pPr>
+        <w:rPr>
+          <w:color w:val="FF0000"/>
+          <w:lang w:val="en-US"/>
+        </w:rPr>
+      </w:pPr>
+      <w:r>
+        <w:rPr>
+          <w:color w:val="FF0000"/>
           <w:lang w:val="en-US"/>
         </w:rPr>
         <w:t>The Most Famous Algorithms:</w:t>
@@ -1741,26 +2070,30 @@
     <w:p>
       <w:pPr>
         <w:rPr>
-          <w:lang w:val="en-US"/>
-        </w:rPr>
-      </w:pPr>
-    </w:p>
-    <w:p>
-      <w:pPr>
-        <w:rPr>
-          <w:lang w:val="en-US"/>
-        </w:rPr>
-      </w:pPr>
-      <w:r>
-        <w:rPr>
-          <w:b/>
-          <w:bCs/>
+          <w:color w:val="FF0000"/>
+          <w:lang w:val="en-US"/>
+        </w:rPr>
+      </w:pPr>
+    </w:p>
+    <w:p>
+      <w:pPr>
+        <w:rPr>
+          <w:color w:val="FF0000"/>
+          <w:lang w:val="en-US"/>
+        </w:rPr>
+      </w:pPr>
+      <w:r>
+        <w:rPr>
+          <w:b/>
+          <w:bCs/>
+          <w:color w:val="FF0000"/>
           <w:lang w:val="en-US"/>
         </w:rPr>
         <w:t>Q-Learning</w:t>
       </w:r>
       <w:r>
         <w:rPr>
+          <w:color w:val="FF0000"/>
           <w:lang w:val="en-US"/>
         </w:rPr>
         <w:t>: A model-free algorithm which learns values for actions available in a certain state.</w:t>
@@ -1769,26 +2102,30 @@
     <w:p>
       <w:pPr>
         <w:rPr>
-          <w:lang w:val="en-US"/>
-        </w:rPr>
-      </w:pPr>
-    </w:p>
-    <w:p>
-      <w:pPr>
-        <w:rPr>
-          <w:lang w:val="en-US"/>
-        </w:rPr>
-      </w:pPr>
-      <w:r>
-        <w:rPr>
-          <w:b/>
-          <w:bCs/>
+          <w:color w:val="FF0000"/>
+          <w:lang w:val="en-US"/>
+        </w:rPr>
+      </w:pPr>
+    </w:p>
+    <w:p>
+      <w:pPr>
+        <w:rPr>
+          <w:color w:val="FF0000"/>
+          <w:lang w:val="en-US"/>
+        </w:rPr>
+      </w:pPr>
+      <w:r>
+        <w:rPr>
+          <w:b/>
+          <w:bCs/>
+          <w:color w:val="FF0000"/>
           <w:lang w:val="en-US"/>
         </w:rPr>
         <w:t>Deep Q-Networks (DQNs</w:t>
       </w:r>
       <w:r>
         <w:rPr>
+          <w:color w:val="FF0000"/>
           <w:lang w:val="en-US"/>
         </w:rPr>
         <w:t xml:space="preserve">): Combines Q-learning with deep neural networks in order to high-dimensional state spaces (Sutton &amp; </w:t>
@@ -1796,6 +2133,7 @@
       <w:proofErr w:type="spellStart"/>
       <w:r>
         <w:rPr>
+          <w:color w:val="FF0000"/>
           <w:lang w:val="en-US"/>
         </w:rPr>
         <w:t>Barto</w:t>
@@ -1803,6 +2141,7 @@
       <w:proofErr w:type="spellEnd"/>
       <w:r>
         <w:rPr>
+          <w:color w:val="FF0000"/>
           <w:lang w:val="en-US"/>
         </w:rPr>
         <w:t>, 2018).</w:t>
@@ -1811,18 +2150,21 @@
     <w:p>
       <w:pPr>
         <w:rPr>
-          <w:lang w:val="en-US"/>
-        </w:rPr>
-      </w:pPr>
-    </w:p>
-    <w:p>
-      <w:pPr>
-        <w:rPr>
-          <w:lang w:val="en-US"/>
-        </w:rPr>
-      </w:pPr>
-      <w:r>
-        <w:rPr>
+          <w:color w:val="FF0000"/>
+          <w:lang w:val="en-US"/>
+        </w:rPr>
+      </w:pPr>
+    </w:p>
+    <w:p>
+      <w:pPr>
+        <w:rPr>
+          <w:color w:val="FF0000"/>
+          <w:lang w:val="en-US"/>
+        </w:rPr>
+      </w:pPr>
+      <w:r>
+        <w:rPr>
+          <w:color w:val="FF0000"/>
           <w:lang w:val="en-US"/>
         </w:rPr>
         <w:t>Reinforcement learning is the right approach for sequential decision making and long-term planning.</w:t>
@@ -2798,6 +3140,7 @@
   <w:style w:type="paragraph" w:default="1" w:styleId="Normal">
     <w:name w:val="Normal"/>
     <w:qFormat/>
+    <w:rsid w:val="0092135E"/>
   </w:style>
   <w:style w:type="paragraph" w:styleId="Titre3">
     <w:name w:val="heading 3"/>
@@ -2816,6 +3159,31 @@
       <w:bCs/>
       <w:sz w:val="27"/>
       <w:szCs w:val="27"/>
+    </w:rPr>
+  </w:style>
+  <w:style w:type="paragraph" w:styleId="Titre4">
+    <w:name w:val="heading 4"/>
+    <w:basedOn w:val="Normal"/>
+    <w:next w:val="Normal"/>
+    <w:link w:val="Titre4Car"/>
+    <w:uiPriority w:val="9"/>
+    <w:semiHidden/>
+    <w:unhideWhenUsed/>
+    <w:qFormat/>
+    <w:rsid w:val="006A4556"/>
+    <w:pPr>
+      <w:keepNext/>
+      <w:keepLines/>
+      <w:spacing w:before="200" w:after="0"/>
+      <w:outlineLvl w:val="3"/>
+    </w:pPr>
+    <w:rPr>
+      <w:rFonts w:asciiTheme="majorHAnsi" w:eastAsiaTheme="majorEastAsia" w:hAnsiTheme="majorHAnsi" w:cstheme="majorBidi"/>
+      <w:b/>
+      <w:bCs/>
+      <w:i/>
+      <w:iCs/>
+      <w:color w:val="4F81BD" w:themeColor="accent1"/>
     </w:rPr>
   </w:style>
   <w:style w:type="character" w:default="1" w:styleId="Policepardfaut">
@@ -2896,6 +3264,34 @@
       <w:bCs/>
       <w:sz w:val="27"/>
       <w:szCs w:val="27"/>
+    </w:rPr>
+  </w:style>
+  <w:style w:type="character" w:customStyle="1" w:styleId="Titre4Car">
+    <w:name w:val="Titre 4 Car"/>
+    <w:basedOn w:val="Policepardfaut"/>
+    <w:link w:val="Titre4"/>
+    <w:uiPriority w:val="9"/>
+    <w:semiHidden/>
+    <w:rsid w:val="006A4556"/>
+    <w:rPr>
+      <w:rFonts w:asciiTheme="majorHAnsi" w:eastAsiaTheme="majorEastAsia" w:hAnsiTheme="majorHAnsi" w:cstheme="majorBidi"/>
+      <w:b/>
+      <w:bCs/>
+      <w:i/>
+      <w:iCs/>
+      <w:color w:val="4F81BD" w:themeColor="accent1"/>
+    </w:rPr>
+  </w:style>
+  <w:style w:type="character" w:styleId="Lienhypertexte">
+    <w:name w:val="Hyperlink"/>
+    <w:basedOn w:val="Policepardfaut"/>
+    <w:uiPriority w:val="99"/>
+    <w:semiHidden/>
+    <w:unhideWhenUsed/>
+    <w:rsid w:val="00605BBF"/>
+    <w:rPr>
+      <w:color w:val="0000FF"/>
+      <w:u w:val="single"/>
     </w:rPr>
   </w:style>
 </w:styles>

--- a/théorique/chapitre2-brouillion-aymen.docx
+++ b/théorique/chapitre2-brouillion-aymen.docx
@@ -14,23 +14,307 @@
           <w:color w:val="FF0000"/>
           <w:lang w:val="en-US"/>
         </w:rPr>
-        <w:t xml:space="preserve">Chapter 2 Deep </w:t>
-      </w:r>
-      <w:proofErr w:type="gramStart"/>
-      <w:r>
-        <w:rPr>
-          <w:color w:val="FF0000"/>
-          <w:lang w:val="en-US"/>
-        </w:rPr>
-        <w:t>Learning .............................................................................</w:t>
-      </w:r>
-      <w:proofErr w:type="gramEnd"/>
-      <w:r>
-        <w:rPr>
-          <w:color w:val="FF0000"/>
-          <w:lang w:val="en-US"/>
-        </w:rPr>
-        <w:t xml:space="preserve"> 32 </w:t>
+        <w:t xml:space="preserve">Chapter 2 Deep Learning ............................................................................. 32 </w:t>
+      </w:r>
+    </w:p>
+    <w:p>
+      <w:pPr>
+        <w:rPr>
+          <w:color w:val="FF0000"/>
+          <w:lang w:val="en-US"/>
+        </w:rPr>
+      </w:pPr>
+      <w:r>
+        <w:rPr>
+          <w:color w:val="FF0000"/>
+          <w:lang w:val="en-US"/>
+        </w:rPr>
+        <w:t xml:space="preserve"> Introduction ........................................................................................................... 32 </w:t>
+      </w:r>
+    </w:p>
+    <w:p>
+      <w:pPr>
+        <w:rPr>
+          <w:color w:val="FF0000"/>
+          <w:lang w:val="en-US"/>
+        </w:rPr>
+      </w:pPr>
+      <w:r>
+        <w:rPr>
+          <w:color w:val="FF0000"/>
+          <w:lang w:val="en-US"/>
+        </w:rPr>
+        <w:t xml:space="preserve"> Machine learning ................................................................................................... 32 </w:t>
+      </w:r>
+    </w:p>
+    <w:p>
+      <w:pPr>
+        <w:rPr>
+          <w:color w:val="FF0000"/>
+          <w:lang w:val="en-US"/>
+        </w:rPr>
+      </w:pPr>
+      <w:r>
+        <w:rPr>
+          <w:color w:val="FF0000"/>
+          <w:lang w:val="en-US"/>
+        </w:rPr>
+        <w:t xml:space="preserve"> Types of machine learning ............................................................................. 32 </w:t>
+      </w:r>
+    </w:p>
+    <w:p>
+      <w:pPr>
+        <w:rPr>
+          <w:color w:val="FF0000"/>
+          <w:lang w:val="en-US"/>
+        </w:rPr>
+      </w:pPr>
+      <w:r>
+        <w:rPr>
+          <w:color w:val="FF0000"/>
+          <w:lang w:val="en-US"/>
+        </w:rPr>
+        <w:t xml:space="preserve">2.2.1.1 Supervised learning…………………………………………………..33 </w:t>
+      </w:r>
+    </w:p>
+    <w:p>
+      <w:pPr>
+        <w:rPr>
+          <w:color w:val="FF0000"/>
+          <w:lang w:val="en-US"/>
+        </w:rPr>
+      </w:pPr>
+      <w:r>
+        <w:rPr>
+          <w:color w:val="FF0000"/>
+          <w:lang w:val="en-US"/>
+        </w:rPr>
+        <w:t xml:space="preserve">2.2.1.2 Unsupervised learning………………………………………………..33 </w:t>
+      </w:r>
+    </w:p>
+    <w:p>
+      <w:pPr>
+        <w:rPr>
+          <w:color w:val="FF0000"/>
+          <w:lang w:val="en-US"/>
+        </w:rPr>
+      </w:pPr>
+      <w:r>
+        <w:rPr>
+          <w:color w:val="FF0000"/>
+          <w:lang w:val="en-US"/>
+        </w:rPr>
+        <w:t xml:space="preserve">2.2.1.3 Reinforcement………………………………………………………..33 </w:t>
+      </w:r>
+    </w:p>
+    <w:p>
+      <w:pPr>
+        <w:rPr>
+          <w:color w:val="FF0000"/>
+          <w:lang w:val="en-US"/>
+        </w:rPr>
+      </w:pPr>
+      <w:r>
+        <w:rPr>
+          <w:color w:val="FF0000"/>
+          <w:lang w:val="en-US"/>
+        </w:rPr>
+        <w:t xml:space="preserve"> Machine learning algorithms .......................................................................... 34 </w:t>
+      </w:r>
+    </w:p>
+    <w:p>
+      <w:pPr>
+        <w:rPr>
+          <w:color w:val="FF0000"/>
+          <w:lang w:val="en-US"/>
+        </w:rPr>
+      </w:pPr>
+      <w:r>
+        <w:rPr>
+          <w:color w:val="FF0000"/>
+          <w:lang w:val="en-US"/>
+        </w:rPr>
+        <w:t xml:space="preserve">2.2.2.1 Linear Regression…………………………………………………….34 </w:t>
+      </w:r>
+    </w:p>
+    <w:p>
+      <w:pPr>
+        <w:rPr>
+          <w:color w:val="FF0000"/>
+          <w:lang w:val="en-US"/>
+        </w:rPr>
+      </w:pPr>
+      <w:r>
+        <w:rPr>
+          <w:color w:val="FF0000"/>
+          <w:lang w:val="en-US"/>
+        </w:rPr>
+        <w:t xml:space="preserve">2.2.2.2 Logistic Regression…………………………………………………..35 </w:t>
+      </w:r>
+    </w:p>
+    <w:p>
+      <w:pPr>
+        <w:rPr>
+          <w:color w:val="FF0000"/>
+          <w:lang w:val="en-US"/>
+        </w:rPr>
+      </w:pPr>
+      <w:r>
+        <w:rPr>
+          <w:color w:val="FF0000"/>
+          <w:lang w:val="en-US"/>
+        </w:rPr>
+        <w:t xml:space="preserve">2.2.2.3 Support vector machines…………………………………………......35 </w:t>
+      </w:r>
+    </w:p>
+    <w:p>
+      <w:pPr>
+        <w:rPr>
+          <w:color w:val="FF0000"/>
+          <w:lang w:val="en-US"/>
+        </w:rPr>
+      </w:pPr>
+      <w:r>
+        <w:rPr>
+          <w:color w:val="FF0000"/>
+          <w:lang w:val="en-US"/>
+        </w:rPr>
+        <w:t xml:space="preserve">2.2.2.4 K-Means………………….…………………………………………..36 </w:t>
+      </w:r>
+    </w:p>
+    <w:p>
+      <w:pPr>
+        <w:rPr>
+          <w:color w:val="FF0000"/>
+          <w:lang w:val="en-US"/>
+        </w:rPr>
+      </w:pPr>
+      <w:r>
+        <w:rPr>
+          <w:color w:val="FF0000"/>
+          <w:lang w:val="en-US"/>
+        </w:rPr>
+        <w:t xml:space="preserve"> Machine learning applications ....................................................................... 37 </w:t>
+      </w:r>
+    </w:p>
+    <w:p>
+      <w:pPr>
+        <w:rPr>
+          <w:color w:val="FF0000"/>
+          <w:lang w:val="en-US"/>
+        </w:rPr>
+      </w:pPr>
+      <w:r>
+        <w:rPr>
+          <w:color w:val="FF0000"/>
+          <w:lang w:val="en-US"/>
+        </w:rPr>
+        <w:t xml:space="preserve"> Deep learning ......................................................................................................... 37 </w:t>
+      </w:r>
+    </w:p>
+    <w:p>
+      <w:pPr>
+        <w:rPr>
+          <w:color w:val="FF0000"/>
+          <w:lang w:val="en-US"/>
+        </w:rPr>
+      </w:pPr>
+      <w:r>
+        <w:rPr>
+          <w:color w:val="FF0000"/>
+          <w:lang w:val="en-US"/>
+        </w:rPr>
+        <w:t xml:space="preserve"> Artificial neural networks............................................................................... 38 </w:t>
+      </w:r>
+    </w:p>
+    <w:p>
+      <w:pPr>
+        <w:rPr>
+          <w:color w:val="FF0000"/>
+          <w:lang w:val="en-US"/>
+        </w:rPr>
+      </w:pPr>
+      <w:r>
+        <w:rPr>
+          <w:color w:val="FF0000"/>
+          <w:lang w:val="en-US"/>
+        </w:rPr>
+        <w:t xml:space="preserve"> Activation functions ....................................................................................... 40 </w:t>
+      </w:r>
+    </w:p>
+    <w:p>
+      <w:pPr>
+        <w:rPr>
+          <w:color w:val="FF0000"/>
+          <w:lang w:val="en-US"/>
+        </w:rPr>
+      </w:pPr>
+      <w:r>
+        <w:rPr>
+          <w:color w:val="FF0000"/>
+          <w:lang w:val="en-US"/>
+        </w:rPr>
+        <w:t xml:space="preserve"> Deep learning architectures ............................................................................ 42 </w:t>
+      </w:r>
+    </w:p>
+    <w:p>
+      <w:pPr>
+        <w:rPr>
+          <w:color w:val="FF0000"/>
+          <w:lang w:val="en-US"/>
+        </w:rPr>
+      </w:pPr>
+      <w:r>
+        <w:rPr>
+          <w:color w:val="FF0000"/>
+          <w:lang w:val="en-US"/>
+        </w:rPr>
+        <w:t xml:space="preserve">2.3.3.1 Recurrent Neural Networks…………………………………………..43 </w:t>
+      </w:r>
+    </w:p>
+    <w:p>
+      <w:pPr>
+        <w:rPr>
+          <w:color w:val="FF0000"/>
+          <w:lang w:val="en-US"/>
+        </w:rPr>
+      </w:pPr>
+      <w:r>
+        <w:rPr>
+          <w:color w:val="FF0000"/>
+          <w:lang w:val="en-US"/>
+        </w:rPr>
+        <w:t xml:space="preserve">2.3.3.2 Long Short-Term Memory Networks ………………………………..44 </w:t>
+      </w:r>
+    </w:p>
+    <w:p>
+      <w:pPr>
+        <w:rPr>
+          <w:color w:val="FF0000"/>
+          <w:lang w:val="en-US"/>
+        </w:rPr>
+      </w:pPr>
+      <w:r>
+        <w:rPr>
+          <w:color w:val="FF0000"/>
+          <w:lang w:val="en-US"/>
+        </w:rPr>
+        <w:t xml:space="preserve">2.3.3.3 Gated Recurrent Units………………………………………………..45 </w:t>
+      </w:r>
+    </w:p>
+    <w:p>
+      <w:pPr>
+        <w:rPr>
+          <w:color w:val="FF0000"/>
+          <w:lang w:val="en-US"/>
+        </w:rPr>
+      </w:pPr>
+      <w:r>
+        <w:rPr>
+          <w:color w:val="FF0000"/>
+          <w:lang w:val="en-US"/>
+        </w:rPr>
+        <w:t xml:space="preserve">Page | 7  </w:t>
       </w:r>
     </w:p>
     <w:p>
@@ -47,370 +331,6 @@
         </w:rPr>
         <w:t xml:space="preserve"> </w:t>
       </w:r>
-      <w:proofErr w:type="gramStart"/>
-      <w:r>
-        <w:rPr>
-          <w:color w:val="FF0000"/>
-          <w:lang w:val="en-US"/>
-        </w:rPr>
-        <w:t>Introduction ...........................................................................................................</w:t>
-      </w:r>
-      <w:proofErr w:type="gramEnd"/>
-      <w:r>
-        <w:rPr>
-          <w:color w:val="FF0000"/>
-          <w:lang w:val="en-US"/>
-        </w:rPr>
-        <w:t xml:space="preserve"> 32 </w:t>
-      </w:r>
-    </w:p>
-    <w:p>
-      <w:pPr>
-        <w:rPr>
-          <w:color w:val="FF0000"/>
-          <w:lang w:val="en-US"/>
-        </w:rPr>
-      </w:pPr>
-      <w:r>
-        <w:rPr>
-          <w:color w:val="FF0000"/>
-          <w:lang w:val="en-US"/>
-        </w:rPr>
-        <w:t xml:space="preserve"> Machine learning ................................................................................................... 32 </w:t>
-      </w:r>
-    </w:p>
-    <w:p>
-      <w:pPr>
-        <w:rPr>
-          <w:color w:val="FF0000"/>
-          <w:lang w:val="en-US"/>
-        </w:rPr>
-      </w:pPr>
-      <w:r>
-        <w:rPr>
-          <w:color w:val="FF0000"/>
-          <w:lang w:val="en-US"/>
-        </w:rPr>
-        <w:t xml:space="preserve"> Types of machine </w:t>
-      </w:r>
-      <w:proofErr w:type="gramStart"/>
-      <w:r>
-        <w:rPr>
-          <w:color w:val="FF0000"/>
-          <w:lang w:val="en-US"/>
-        </w:rPr>
-        <w:t>learning .............................................................................</w:t>
-      </w:r>
-      <w:proofErr w:type="gramEnd"/>
-      <w:r>
-        <w:rPr>
-          <w:color w:val="FF0000"/>
-          <w:lang w:val="en-US"/>
-        </w:rPr>
-        <w:t xml:space="preserve"> 32 </w:t>
-      </w:r>
-    </w:p>
-    <w:p>
-      <w:pPr>
-        <w:rPr>
-          <w:color w:val="FF0000"/>
-          <w:lang w:val="en-US"/>
-        </w:rPr>
-      </w:pPr>
-      <w:r>
-        <w:rPr>
-          <w:color w:val="FF0000"/>
-          <w:lang w:val="en-US"/>
-        </w:rPr>
-        <w:t xml:space="preserve">2.2.1.1 Supervised learning…………………………………………………..33 </w:t>
-      </w:r>
-    </w:p>
-    <w:p>
-      <w:pPr>
-        <w:rPr>
-          <w:color w:val="FF0000"/>
-          <w:lang w:val="en-US"/>
-        </w:rPr>
-      </w:pPr>
-      <w:r>
-        <w:rPr>
-          <w:color w:val="FF0000"/>
-          <w:lang w:val="en-US"/>
-        </w:rPr>
-        <w:t xml:space="preserve">2.2.1.2 Unsupervised learning………………………………………………..33 </w:t>
-      </w:r>
-    </w:p>
-    <w:p>
-      <w:pPr>
-        <w:rPr>
-          <w:color w:val="FF0000"/>
-          <w:lang w:val="en-US"/>
-        </w:rPr>
-      </w:pPr>
-      <w:r>
-        <w:rPr>
-          <w:color w:val="FF0000"/>
-          <w:lang w:val="en-US"/>
-        </w:rPr>
-        <w:t xml:space="preserve">2.2.1.3 Reinforcement………………………………………………………..33 </w:t>
-      </w:r>
-    </w:p>
-    <w:p>
-      <w:pPr>
-        <w:rPr>
-          <w:color w:val="FF0000"/>
-          <w:lang w:val="en-US"/>
-        </w:rPr>
-      </w:pPr>
-      <w:r>
-        <w:rPr>
-          <w:color w:val="FF0000"/>
-          <w:lang w:val="en-US"/>
-        </w:rPr>
-        <w:t xml:space="preserve"> Machine learning </w:t>
-      </w:r>
-      <w:proofErr w:type="gramStart"/>
-      <w:r>
-        <w:rPr>
-          <w:color w:val="FF0000"/>
-          <w:lang w:val="en-US"/>
-        </w:rPr>
-        <w:t>algorithms ..........................................................................</w:t>
-      </w:r>
-      <w:proofErr w:type="gramEnd"/>
-      <w:r>
-        <w:rPr>
-          <w:color w:val="FF0000"/>
-          <w:lang w:val="en-US"/>
-        </w:rPr>
-        <w:t xml:space="preserve"> 34 </w:t>
-      </w:r>
-    </w:p>
-    <w:p>
-      <w:pPr>
-        <w:rPr>
-          <w:color w:val="FF0000"/>
-          <w:lang w:val="en-US"/>
-        </w:rPr>
-      </w:pPr>
-      <w:r>
-        <w:rPr>
-          <w:color w:val="FF0000"/>
-          <w:lang w:val="en-US"/>
-        </w:rPr>
-        <w:t xml:space="preserve">2.2.2.1 Linear Regression…………………………………………………….34 </w:t>
-      </w:r>
-    </w:p>
-    <w:p>
-      <w:pPr>
-        <w:rPr>
-          <w:color w:val="FF0000"/>
-          <w:lang w:val="en-US"/>
-        </w:rPr>
-      </w:pPr>
-      <w:r>
-        <w:rPr>
-          <w:color w:val="FF0000"/>
-          <w:lang w:val="en-US"/>
-        </w:rPr>
-        <w:t xml:space="preserve">2.2.2.2 Logistic Regression…………………………………………………..35 </w:t>
-      </w:r>
-    </w:p>
-    <w:p>
-      <w:pPr>
-        <w:rPr>
-          <w:color w:val="FF0000"/>
-          <w:lang w:val="en-US"/>
-        </w:rPr>
-      </w:pPr>
-      <w:r>
-        <w:rPr>
-          <w:color w:val="FF0000"/>
-          <w:lang w:val="en-US"/>
-        </w:rPr>
-        <w:t xml:space="preserve">2.2.2.3 Support vector machines…………………………………………......35 </w:t>
-      </w:r>
-    </w:p>
-    <w:p>
-      <w:pPr>
-        <w:rPr>
-          <w:color w:val="FF0000"/>
-          <w:lang w:val="en-US"/>
-        </w:rPr>
-      </w:pPr>
-      <w:r>
-        <w:rPr>
-          <w:color w:val="FF0000"/>
-          <w:lang w:val="en-US"/>
-        </w:rPr>
-        <w:t xml:space="preserve">2.2.2.4 K-Means………………….…………………………………………..36 </w:t>
-      </w:r>
-    </w:p>
-    <w:p>
-      <w:pPr>
-        <w:rPr>
-          <w:color w:val="FF0000"/>
-          <w:lang w:val="en-US"/>
-        </w:rPr>
-      </w:pPr>
-      <w:r>
-        <w:rPr>
-          <w:color w:val="FF0000"/>
-          <w:lang w:val="en-US"/>
-        </w:rPr>
-        <w:t xml:space="preserve"> Machine learning </w:t>
-      </w:r>
-      <w:proofErr w:type="gramStart"/>
-      <w:r>
-        <w:rPr>
-          <w:color w:val="FF0000"/>
-          <w:lang w:val="en-US"/>
-        </w:rPr>
-        <w:t>applications .......................................................................</w:t>
-      </w:r>
-      <w:proofErr w:type="gramEnd"/>
-      <w:r>
-        <w:rPr>
-          <w:color w:val="FF0000"/>
-          <w:lang w:val="en-US"/>
-        </w:rPr>
-        <w:t xml:space="preserve"> 37 </w:t>
-      </w:r>
-    </w:p>
-    <w:p>
-      <w:pPr>
-        <w:rPr>
-          <w:color w:val="FF0000"/>
-          <w:lang w:val="en-US"/>
-        </w:rPr>
-      </w:pPr>
-      <w:r>
-        <w:rPr>
-          <w:color w:val="FF0000"/>
-          <w:lang w:val="en-US"/>
-        </w:rPr>
-        <w:t xml:space="preserve"> Deep learning ......................................................................................................... 37 </w:t>
-      </w:r>
-    </w:p>
-    <w:p>
-      <w:pPr>
-        <w:rPr>
-          <w:color w:val="FF0000"/>
-          <w:lang w:val="en-US"/>
-        </w:rPr>
-      </w:pPr>
-      <w:r>
-        <w:rPr>
-          <w:color w:val="FF0000"/>
-          <w:lang w:val="en-US"/>
-        </w:rPr>
-        <w:t xml:space="preserve"> Artificial neural networks............................................................................... 38 </w:t>
-      </w:r>
-    </w:p>
-    <w:p>
-      <w:pPr>
-        <w:rPr>
-          <w:color w:val="FF0000"/>
-          <w:lang w:val="en-US"/>
-        </w:rPr>
-      </w:pPr>
-      <w:r>
-        <w:rPr>
-          <w:color w:val="FF0000"/>
-          <w:lang w:val="en-US"/>
-        </w:rPr>
-        <w:t xml:space="preserve"> Activation functions ....................................................................................... 40 </w:t>
-      </w:r>
-    </w:p>
-    <w:p>
-      <w:pPr>
-        <w:rPr>
-          <w:color w:val="FF0000"/>
-          <w:lang w:val="en-US"/>
-        </w:rPr>
-      </w:pPr>
-      <w:r>
-        <w:rPr>
-          <w:color w:val="FF0000"/>
-          <w:lang w:val="en-US"/>
-        </w:rPr>
-        <w:t xml:space="preserve"> Deep learning architectures ............................................................................ 42 </w:t>
-      </w:r>
-    </w:p>
-    <w:p>
-      <w:pPr>
-        <w:rPr>
-          <w:color w:val="FF0000"/>
-          <w:lang w:val="en-US"/>
-        </w:rPr>
-      </w:pPr>
-      <w:r>
-        <w:rPr>
-          <w:color w:val="FF0000"/>
-          <w:lang w:val="en-US"/>
-        </w:rPr>
-        <w:t xml:space="preserve">2.3.3.1 Recurrent Neural Networks…………………………………………..43 </w:t>
-      </w:r>
-    </w:p>
-    <w:p>
-      <w:pPr>
-        <w:rPr>
-          <w:color w:val="FF0000"/>
-          <w:lang w:val="en-US"/>
-        </w:rPr>
-      </w:pPr>
-      <w:r>
-        <w:rPr>
-          <w:color w:val="FF0000"/>
-          <w:lang w:val="en-US"/>
-        </w:rPr>
-        <w:t xml:space="preserve">2.3.3.2 Long Short-Term Memory Networks ………………………………..44 </w:t>
-      </w:r>
-    </w:p>
-    <w:p>
-      <w:pPr>
-        <w:rPr>
-          <w:color w:val="FF0000"/>
-          <w:lang w:val="en-US"/>
-        </w:rPr>
-      </w:pPr>
-      <w:r>
-        <w:rPr>
-          <w:color w:val="FF0000"/>
-          <w:lang w:val="en-US"/>
-        </w:rPr>
-        <w:t xml:space="preserve">2.3.3.3 Gated Recurrent Units………………………………………………..45 </w:t>
-      </w:r>
-    </w:p>
-    <w:p>
-      <w:pPr>
-        <w:rPr>
-          <w:color w:val="FF0000"/>
-          <w:lang w:val="en-US"/>
-        </w:rPr>
-      </w:pPr>
-      <w:r>
-        <w:rPr>
-          <w:color w:val="FF0000"/>
-          <w:lang w:val="en-US"/>
-        </w:rPr>
-        <w:t xml:space="preserve">Page | 7  </w:t>
-      </w:r>
-    </w:p>
-    <w:p>
-      <w:pPr>
-        <w:rPr>
-          <w:color w:val="FF0000"/>
-          <w:lang w:val="en-US"/>
-        </w:rPr>
-      </w:pPr>
-      <w:r>
-        <w:rPr>
-          <w:color w:val="FF0000"/>
-          <w:lang w:val="en-US"/>
-        </w:rPr>
-        <w:t xml:space="preserve"> </w:t>
-      </w:r>
     </w:p>
     <w:p>
       <w:pPr>
@@ -439,23 +359,7 @@
           <w:color w:val="FF0000"/>
           <w:lang w:val="en-US"/>
         </w:rPr>
-        <w:t xml:space="preserve"> Deep learning </w:t>
-      </w:r>
-      <w:proofErr w:type="gramStart"/>
-      <w:r>
-        <w:rPr>
-          <w:color w:val="FF0000"/>
-          <w:lang w:val="en-US"/>
-        </w:rPr>
-        <w:t>applications .............................................................................</w:t>
-      </w:r>
-      <w:proofErr w:type="gramEnd"/>
-      <w:r>
-        <w:rPr>
-          <w:color w:val="FF0000"/>
-          <w:lang w:val="en-US"/>
-        </w:rPr>
-        <w:t xml:space="preserve"> 49 </w:t>
+        <w:t xml:space="preserve"> Deep learning applications ............................................................................. 49 </w:t>
       </w:r>
     </w:p>
     <w:p>
@@ -538,7 +442,6 @@
           <w:lang w:val="en-US"/>
         </w:rPr>
       </w:pPr>
-      <w:proofErr w:type="gramStart"/>
       <w:r>
         <w:rPr>
           <w:lang w:val="en-US"/>
@@ -563,48 +466,27 @@
         <w:rPr>
           <w:lang w:val="en-US"/>
         </w:rPr>
-        <w:t xml:space="preserve"> using the strongest tools available in computer science, works toward imitating intelligence in a human being.</w:t>
-      </w:r>
-      <w:proofErr w:type="gramEnd"/>
-      <w:r>
-        <w:rPr>
-          <w:lang w:val="en-US"/>
-        </w:rPr>
-        <w:t xml:space="preserve"> Such systems can perform various tasks usually attributed to human cognitive abilities, such as decision-making, pattern recognition, and problem-solving. AI has come a long way over the years, fueling innovations such as self-driving cars, intelligent virtual assistants, and highly advanced recommendation systems, hence revolutionizing industries and daily life.</w:t>
-      </w:r>
-    </w:p>
-    <w:p>
-      <w:pPr>
-        <w:rPr>
-          <w:lang w:val="en-US"/>
-        </w:rPr>
-      </w:pPr>
-    </w:p>
-    <w:p>
-      <w:pPr>
-        <w:rPr>
-          <w:lang w:val="en-US"/>
-        </w:rPr>
-      </w:pPr>
-      <w:r>
-        <w:rPr>
-          <w:lang w:val="en-US"/>
-        </w:rPr>
-        <w:t xml:space="preserve">In this chapter, basic machine-learning (ML) methodologies are looked into, a major subfield of AI. We will describe the three paradigms of learning: supervised learning, unsupervised learning, and reinforcement learning. Standard algorithms in machine learning will also be addressed followed by a transition into deep learning (DL), which is an enhanced version of ML that exploits multi-layer neural networks. The immediate goal in this instance is to firmly establish some of the fundamental concepts of these methods and their frameworks, in preparation for their application to real-world problems, including </w:t>
-      </w:r>
-      <w:proofErr w:type="spellStart"/>
-      <w:r>
-        <w:rPr>
-          <w:lang w:val="en-US"/>
-        </w:rPr>
-        <w:t>cybersecurity</w:t>
-      </w:r>
-      <w:proofErr w:type="spellEnd"/>
-      <w:r>
-        <w:rPr>
-          <w:lang w:val="en-US"/>
-        </w:rPr>
-        <w:t xml:space="preserve"> and SQL injection detection.</w:t>
+        <w:t xml:space="preserve"> using the strongest tools available in computer science, works toward imitating intelligence in a human being. Such systems can perform various tasks usually attributed to human cognitive abilities, such as decision-making, pattern recognition, and problem-solving. AI has come a long way over the years, fueling innovations such as self-driving cars, intelligent virtual assistants, and highly advanced recommendation systems, hence revolutionizing industries and daily life.</w:t>
+      </w:r>
+    </w:p>
+    <w:p>
+      <w:pPr>
+        <w:rPr>
+          <w:lang w:val="en-US"/>
+        </w:rPr>
+      </w:pPr>
+    </w:p>
+    <w:p>
+      <w:pPr>
+        <w:rPr>
+          <w:lang w:val="en-US"/>
+        </w:rPr>
+      </w:pPr>
+      <w:r>
+        <w:rPr>
+          <w:lang w:val="en-US"/>
+        </w:rPr>
+        <w:t>In this chapter, basic machine-learning (ML) methodologies are looked into, a major subfield of AI. We will describe the three paradigms of learning: supervised learning, unsupervised learning, and reinforcement learning. Standard algorithms in machine learning will also be addressed followed by a transition into deep learning (DL), which is an enhanced version of ML that exploits multi-layer neural networks. The immediate goal in this instance is to firmly establish some of the fundamental concepts of these methods and their frameworks, in preparation for their application to real-world problems, including cybersecurity and SQL injection detection.</w:t>
       </w:r>
     </w:p>
     <w:p>
@@ -684,63 +566,30 @@
         <w:rPr>
           <w:lang w:val="en-US"/>
         </w:rPr>
-        <w:t>The field of machine learning is concerned with the question of how to construct computer programs that automatically improve with experience. In recent years many successful machine learning applications have been developed, ranging from data-mining programs that learn to detect fraudulent credit card transactions, to information-filtering systems that learn users' reading preferences, to autonomous vehicles that learn to drive on public highways. At the same time, there have been important advances in the theory and algorithms that form the foundations of this field</w:t>
-      </w:r>
-      <w:proofErr w:type="gramStart"/>
-      <w:r>
-        <w:rPr>
-          <w:lang w:val="en-US"/>
-        </w:rPr>
-        <w:t>.</w:t>
-      </w:r>
-      <w:r>
-        <w:rPr>
-          <w:lang w:val="en-US"/>
-        </w:rPr>
-        <w:t>(</w:t>
-      </w:r>
-      <w:proofErr w:type="gramEnd"/>
-      <w:r>
-        <w:rPr>
-          <w:lang w:val="en-US"/>
-        </w:rPr>
-        <w:t>1)</w:t>
-      </w:r>
-    </w:p>
-    <w:p>
-      <w:r>
-        <w:rPr>
-          <w:lang w:val="en-US"/>
-        </w:rPr>
-        <w:t>[1]</w:t>
-      </w:r>
-      <w:proofErr w:type="gramStart"/>
-      <w:r>
-        <w:rPr>
-          <w:lang w:val="en-US"/>
-        </w:rPr>
-        <w:t>(</w:t>
-      </w:r>
-      <w:r>
-        <w:rPr>
-          <w:lang w:val="en-US"/>
-        </w:rPr>
-        <w:t xml:space="preserve"> Mitchell</w:t>
-      </w:r>
-      <w:proofErr w:type="gramEnd"/>
-      <w:r>
-        <w:rPr>
-          <w:lang w:val="en-US"/>
-        </w:rPr>
-        <w:t xml:space="preserve">, T. M, Machine Learning. </w:t>
-      </w:r>
-      <w:proofErr w:type="spellStart"/>
-      <w:r>
-        <w:t>McGraw</w:t>
-      </w:r>
-      <w:proofErr w:type="spellEnd"/>
-      <w:r>
-        <w:t>-Hill, 1997.)</w:t>
+        <w:t>The field of machine learning is concerned with the question of how to construct computer programs that automatically improve with experience. In recent years many successful machine learning applications have been developed, ranging from data-mining programs that learn to detect fraudulent credit card transactions, to information-filtering systems that learn users' reading preferences, to autonomous vehicles that learn to drive on public highways. At the same time, there have been important advances in the theory and algorithms that form the foundations of this field.</w:t>
+      </w:r>
+      <w:r>
+        <w:rPr>
+          <w:lang w:val="en-US"/>
+        </w:rPr>
+        <w:t>(1)</w:t>
+      </w:r>
+    </w:p>
+    <w:p>
+      <w:r>
+        <w:rPr>
+          <w:lang w:val="en-US"/>
+        </w:rPr>
+        <w:t>[1](</w:t>
+      </w:r>
+      <w:r>
+        <w:rPr>
+          <w:lang w:val="en-US"/>
+        </w:rPr>
+        <w:t xml:space="preserve"> Mitchell, T. M, Machine Learning. </w:t>
+      </w:r>
+      <w:r>
+        <w:t>McGraw-Hill, 1997.)</w:t>
       </w:r>
     </w:p>
     <w:p>
@@ -772,29 +621,7 @@
           <w:szCs w:val="40"/>
           <w:lang w:val="en-US"/>
         </w:rPr>
-        <w:t xml:space="preserve"> </w:t>
-      </w:r>
-      <w:proofErr w:type="spellStart"/>
-      <w:r>
-        <w:rPr>
-          <w:b/>
-          <w:bCs/>
-          <w:sz w:val="40"/>
-          <w:szCs w:val="40"/>
-          <w:lang w:val="en-US"/>
-        </w:rPr>
-        <w:t>wla</w:t>
-      </w:r>
-      <w:proofErr w:type="spellEnd"/>
-      <w:r>
-        <w:rPr>
-          <w:b/>
-          <w:bCs/>
-          <w:sz w:val="40"/>
-          <w:szCs w:val="40"/>
-          <w:lang w:val="en-US"/>
-        </w:rPr>
-        <w:t xml:space="preserve"> </w:t>
+        <w:t xml:space="preserve"> wla </w:t>
       </w:r>
     </w:p>
     <w:p>
@@ -826,51 +653,7 @@
           <w:lang w:val="en-US"/>
         </w:rPr>
         <w:lastRenderedPageBreak/>
-        <w:t xml:space="preserve">transactions, personalized recommendation engines that adapt to user </w:t>
-      </w:r>
-      <w:proofErr w:type="gramStart"/>
-      <w:r>
-        <w:rPr>
-          <w:rFonts w:ascii="Segoe UI" w:hAnsi="Segoe UI" w:cs="Segoe UI"/>
-          <w:color w:val="404040"/>
-          <w:sz w:val="24"/>
-          <w:szCs w:val="24"/>
-          <w:lang w:val="en-US"/>
-        </w:rPr>
-        <w:t>preferences,</w:t>
-      </w:r>
-      <w:proofErr w:type="gramEnd"/>
-      <w:r>
-        <w:rPr>
-          <w:rFonts w:ascii="Segoe UI" w:hAnsi="Segoe UI" w:cs="Segoe UI"/>
-          <w:color w:val="404040"/>
-          <w:sz w:val="24"/>
-          <w:szCs w:val="24"/>
-          <w:lang w:val="en-US"/>
-        </w:rPr>
-        <w:t xml:space="preserve"> and self-driving cars that navigate complex environments. These advancements have been driven by significant progress in the theoretical foundations and algorithmic techniques that underpin machine </w:t>
-      </w:r>
-      <w:proofErr w:type="gramStart"/>
-      <w:r>
-        <w:rPr>
-          <w:rFonts w:ascii="Segoe UI" w:hAnsi="Segoe UI" w:cs="Segoe UI"/>
-          <w:color w:val="404040"/>
-          <w:sz w:val="24"/>
-          <w:szCs w:val="24"/>
-          <w:lang w:val="en-US"/>
-        </w:rPr>
-        <w:t>learning(</w:t>
-      </w:r>
-      <w:proofErr w:type="gramEnd"/>
-      <w:r>
-        <w:rPr>
-          <w:rFonts w:ascii="Segoe UI" w:hAnsi="Segoe UI" w:cs="Segoe UI"/>
-          <w:color w:val="404040"/>
-          <w:sz w:val="24"/>
-          <w:szCs w:val="24"/>
-          <w:lang w:val="en-US"/>
-        </w:rPr>
-        <w:t>1) (2)</w:t>
+        <w:t>transactions, personalized recommendation engines that adapt to user preferences, and self-driving cars that navigate complex environments. These advancements have been driven by significant progress in the theoretical foundations and algorithmic techniques that underpin machine learning(1) (2)</w:t>
       </w:r>
       <w:r>
         <w:rPr>
@@ -921,21 +704,12 @@
         </w:rPr>
         <w:t xml:space="preserve">. </w:t>
       </w:r>
-      <w:proofErr w:type="spellStart"/>
       <w:r>
         <w:rPr>
           <w:rFonts w:ascii="Segoe UI" w:hAnsi="Segoe UI" w:cs="Segoe UI"/>
           <w:color w:val="404040"/>
         </w:rPr>
-        <w:t>McGraw</w:t>
-      </w:r>
-      <w:proofErr w:type="spellEnd"/>
-      <w:r>
-        <w:rPr>
-          <w:rFonts w:ascii="Segoe UI" w:hAnsi="Segoe UI" w:cs="Segoe UI"/>
-          <w:color w:val="404040"/>
-        </w:rPr>
-        <w:t>-Hill.9(1)</w:t>
+        <w:t>McGraw-Hill.9(1)</w:t>
       </w:r>
     </w:p>
     <w:p>
@@ -951,109 +725,28 @@
           <w:color w:val="404040"/>
         </w:rPr>
       </w:pPr>
-      <w:proofErr w:type="spellStart"/>
       <w:r>
         <w:rPr>
           <w:rFonts w:ascii="Segoe UI" w:hAnsi="Segoe UI" w:cs="Segoe UI"/>
           <w:color w:val="404040"/>
           <w:lang w:val="en-US"/>
         </w:rPr>
-        <w:t>Goodfellow</w:t>
-      </w:r>
-      <w:proofErr w:type="spellEnd"/>
-      <w:r>
-        <w:rPr>
-          <w:rFonts w:ascii="Segoe UI" w:hAnsi="Segoe UI" w:cs="Segoe UI"/>
-          <w:color w:val="404040"/>
-          <w:lang w:val="en-US"/>
-        </w:rPr>
-        <w:t xml:space="preserve">, I., </w:t>
-      </w:r>
-      <w:proofErr w:type="spellStart"/>
-      <w:r>
-        <w:rPr>
-          <w:rFonts w:ascii="Segoe UI" w:hAnsi="Segoe UI" w:cs="Segoe UI"/>
-          <w:color w:val="404040"/>
-          <w:lang w:val="en-US"/>
-        </w:rPr>
-        <w:t>Bengio</w:t>
-      </w:r>
-      <w:proofErr w:type="spellEnd"/>
-      <w:r>
-        <w:rPr>
-          <w:rFonts w:ascii="Segoe UI" w:hAnsi="Segoe UI" w:cs="Segoe UI"/>
-          <w:color w:val="404040"/>
-          <w:lang w:val="en-US"/>
-        </w:rPr>
-        <w:t xml:space="preserve">, Y., &amp; </w:t>
-      </w:r>
-      <w:proofErr w:type="spellStart"/>
-      <w:r>
-        <w:rPr>
-          <w:rFonts w:ascii="Segoe UI" w:hAnsi="Segoe UI" w:cs="Segoe UI"/>
-          <w:color w:val="404040"/>
-          <w:lang w:val="en-US"/>
-        </w:rPr>
-        <w:t>Courville</w:t>
-      </w:r>
-      <w:proofErr w:type="spellEnd"/>
-      <w:r>
-        <w:rPr>
-          <w:rFonts w:ascii="Segoe UI" w:hAnsi="Segoe UI" w:cs="Segoe UI"/>
-          <w:color w:val="404040"/>
-          <w:lang w:val="en-US"/>
-        </w:rPr>
-        <w:t>, A. (2016). </w:t>
-      </w:r>
-      <w:proofErr w:type="spellStart"/>
+        <w:t>Goodfellow, I., Bengio, Y., &amp; Courville, A. (2016). </w:t>
+      </w:r>
       <w:r>
         <w:rPr>
           <w:rStyle w:val="Accentuation"/>
           <w:rFonts w:ascii="Segoe UI" w:hAnsi="Segoe UI" w:cs="Segoe UI"/>
           <w:color w:val="404040"/>
         </w:rPr>
-        <w:t>Deep</w:t>
-      </w:r>
-      <w:proofErr w:type="spellEnd"/>
-      <w:r>
-        <w:rPr>
-          <w:rStyle w:val="Accentuation"/>
+        <w:t>Deep Learning</w:t>
+      </w:r>
+      <w:r>
+        <w:rPr>
           <w:rFonts w:ascii="Segoe UI" w:hAnsi="Segoe UI" w:cs="Segoe UI"/>
           <w:color w:val="404040"/>
         </w:rPr>
-        <w:t xml:space="preserve"> Learning</w:t>
-      </w:r>
-      <w:r>
-        <w:rPr>
-          <w:rFonts w:ascii="Segoe UI" w:hAnsi="Segoe UI" w:cs="Segoe UI"/>
-          <w:color w:val="404040"/>
-        </w:rPr>
-        <w:t xml:space="preserve">. MIT </w:t>
-      </w:r>
-      <w:proofErr w:type="spellStart"/>
-      <w:r>
-        <w:rPr>
-          <w:rFonts w:ascii="Segoe UI" w:hAnsi="Segoe UI" w:cs="Segoe UI"/>
-          <w:color w:val="404040"/>
-        </w:rPr>
-        <w:t>Press</w:t>
-      </w:r>
-      <w:proofErr w:type="spellEnd"/>
-      <w:proofErr w:type="gramStart"/>
-      <w:r>
-        <w:rPr>
-          <w:rFonts w:ascii="Segoe UI" w:hAnsi="Segoe UI" w:cs="Segoe UI"/>
-          <w:color w:val="404040"/>
-        </w:rPr>
-        <w:t>.(</w:t>
-      </w:r>
-      <w:proofErr w:type="gramEnd"/>
-      <w:r>
-        <w:rPr>
-          <w:rFonts w:ascii="Segoe UI" w:hAnsi="Segoe UI" w:cs="Segoe UI"/>
-          <w:color w:val="404040"/>
-        </w:rPr>
-        <w:t>2)</w:t>
+        <w:t>. MIT Press.(2)</w:t>
       </w:r>
     </w:p>
     <w:p>
@@ -1102,11 +795,23 @@
     </w:p>
     <w:p>
       <w:pPr>
-        <w:rPr>
-          <w:lang w:val="en-US"/>
-        </w:rPr>
-      </w:pPr>
-    </w:p>
+        <w:jc w:val="center"/>
+        <w:rPr>
+          <w:color w:val="365F91" w:themeColor="accent1" w:themeShade="BF"/>
+          <w:sz w:val="66"/>
+          <w:szCs w:val="66"/>
+        </w:rPr>
+      </w:pPr>
+      <w:r>
+        <w:rPr>
+          <w:color w:val="365F91" w:themeColor="accent1" w:themeShade="BF"/>
+          <w:sz w:val="66"/>
+          <w:szCs w:val="66"/>
+        </w:rPr>
+        <w:t>Kbira bzf 9adrin na9sou fiha</w:t>
+      </w:r>
+    </w:p>
+    <w:p/>
     <w:p>
       <w:pPr>
         <w:rPr>
@@ -1255,6 +960,7 @@
           <w:bCs/>
           <w:lang w:val="en-US"/>
         </w:rPr>
+        <w:lastRenderedPageBreak/>
         <w:t xml:space="preserve">2.2.1.2 Unsupervised Learning: </w:t>
       </w:r>
       <w:r>
@@ -1288,7 +994,6 @@
           <w:szCs w:val="20"/>
           <w:lang w:val="en-US"/>
         </w:rPr>
-        <w:lastRenderedPageBreak/>
         <w:t>Unsupervised learning is a type of machine learning (</w:t>
       </w:r>
       <w:hyperlink r:id="rId5" w:history="1">
@@ -1524,67 +1229,30 @@
         </w:rPr>
         <w:t>. </w:t>
       </w:r>
-      <w:proofErr w:type="spellStart"/>
+      <w:hyperlink r:id="rId12" w:history="1">
+        <w:r>
+          <w:rPr>
+            <w:rStyle w:val="Lienhypertexte"/>
+            <w:rFonts w:ascii="Arial" w:hAnsi="Arial" w:cs="Arial"/>
+            <w:color w:val="007CAD"/>
+            <w:sz w:val="20"/>
+            <w:szCs w:val="20"/>
+            <w:lang w:val="en-US"/>
+          </w:rPr>
+          <w:t>Chatbots</w:t>
+        </w:r>
+      </w:hyperlink>
       <w:r>
         <w:rPr>
           <w:rFonts w:ascii="Arial" w:hAnsi="Arial" w:cs="Arial"/>
           <w:color w:val="666666"/>
           <w:sz w:val="20"/>
           <w:szCs w:val="20"/>
-        </w:rPr>
-        <w:fldChar w:fldCharType="begin"/>
-      </w:r>
-      <w:r>
-        <w:rPr>
-          <w:rFonts w:ascii="Arial" w:hAnsi="Arial" w:cs="Arial"/>
-          <w:color w:val="666666"/>
-          <w:sz w:val="20"/>
-          <w:szCs w:val="20"/>
-          <w:lang w:val="en-US"/>
-        </w:rPr>
-        <w:instrText xml:space="preserve"> HYPERLINK "https://www.techtarget.com/searchcustomerexperience/definition/chatbot" </w:instrText>
-      </w:r>
-      <w:r>
-        <w:rPr>
-          <w:rFonts w:ascii="Arial" w:hAnsi="Arial" w:cs="Arial"/>
-          <w:color w:val="666666"/>
-          <w:sz w:val="20"/>
-          <w:szCs w:val="20"/>
-        </w:rPr>
-        <w:fldChar w:fldCharType="separate"/>
-      </w:r>
-      <w:r>
-        <w:rPr>
-          <w:rStyle w:val="Lienhypertexte"/>
-          <w:rFonts w:ascii="Arial" w:hAnsi="Arial" w:cs="Arial"/>
-          <w:color w:val="007CAD"/>
-          <w:sz w:val="20"/>
-          <w:szCs w:val="20"/>
-          <w:lang w:val="en-US"/>
-        </w:rPr>
-        <w:t>Chatbots</w:t>
-      </w:r>
-      <w:proofErr w:type="spellEnd"/>
-      <w:r>
-        <w:rPr>
-          <w:rFonts w:ascii="Arial" w:hAnsi="Arial" w:cs="Arial"/>
-          <w:color w:val="666666"/>
-          <w:sz w:val="20"/>
-          <w:szCs w:val="20"/>
-        </w:rPr>
-        <w:fldChar w:fldCharType="end"/>
-      </w:r>
-      <w:r>
-        <w:rPr>
-          <w:rFonts w:ascii="Arial" w:hAnsi="Arial" w:cs="Arial"/>
-          <w:color w:val="666666"/>
-          <w:sz w:val="20"/>
-          <w:szCs w:val="20"/>
           <w:lang w:val="en-US"/>
         </w:rPr>
         <w:t>, self-driving cars, </w:t>
       </w:r>
-      <w:hyperlink r:id="rId12" w:history="1">
+      <w:hyperlink r:id="rId13" w:history="1">
         <w:r>
           <w:rPr>
             <w:rStyle w:val="Lienhypertexte"/>
@@ -1607,7 +1275,7 @@
         </w:rPr>
         <w:t> programs, </w:t>
       </w:r>
-      <w:hyperlink r:id="rId13" w:history="1">
+      <w:hyperlink r:id="rId14" w:history="1">
         <w:r>
           <w:rPr>
             <w:rStyle w:val="Lienhypertexte"/>
@@ -1684,9 +1352,14 @@
           <w:szCs w:val="20"/>
           <w:lang w:val="en-US"/>
         </w:rPr>
-        <w:t>(3)</w:t>
-      </w:r>
-      <w:proofErr w:type="gramStart"/>
+        <w:t>(3)(</w:t>
+      </w:r>
+      <w:r>
+        <w:rPr>
+          <w:lang w:val="en-US"/>
+        </w:rPr>
+        <w:t xml:space="preserve"> </w:t>
+      </w:r>
       <w:r>
         <w:rPr>
           <w:rFonts w:ascii="Arial" w:hAnsi="Arial" w:cs="Arial"/>
@@ -1695,13 +1368,7 @@
           <w:szCs w:val="20"/>
           <w:lang w:val="en-US"/>
         </w:rPr>
-        <w:t>(</w:t>
-      </w:r>
-      <w:r>
-        <w:rPr>
-          <w:lang w:val="en-US"/>
-        </w:rPr>
-        <w:t xml:space="preserve"> </w:t>
+        <w:t>https://www.techtarget.com/searchenterpriseai/definition/unsupervised-learning</w:t>
       </w:r>
       <w:r>
         <w:rPr>
@@ -1711,27 +1378,6 @@
           <w:szCs w:val="20"/>
           <w:lang w:val="en-US"/>
         </w:rPr>
-        <w:t>https</w:t>
-      </w:r>
-      <w:proofErr w:type="gramEnd"/>
-      <w:r>
-        <w:rPr>
-          <w:rFonts w:ascii="Arial" w:hAnsi="Arial" w:cs="Arial"/>
-          <w:color w:val="666666"/>
-          <w:sz w:val="20"/>
-          <w:szCs w:val="20"/>
-          <w:lang w:val="en-US"/>
-        </w:rPr>
-        <w:t>://www.techtarget.com/searchenterpriseai/definition/unsupervised-learning</w:t>
-      </w:r>
-      <w:r>
-        <w:rPr>
-          <w:rFonts w:ascii="Arial" w:hAnsi="Arial" w:cs="Arial"/>
-          <w:color w:val="666666"/>
-          <w:sz w:val="20"/>
-          <w:szCs w:val="20"/>
-          <w:lang w:val="en-US"/>
-        </w:rPr>
         <w:t>)</w:t>
       </w:r>
     </w:p>
@@ -1799,41 +1445,13 @@
         <w:rPr>
           <w:lang w:val="en-US"/>
         </w:rPr>
-        <w:t>(4)</w:t>
-      </w:r>
-      <w:proofErr w:type="gramStart"/>
-      <w:r>
-        <w:rPr>
-          <w:lang w:val="en-US"/>
-        </w:rPr>
-        <w:t>(</w:t>
-      </w:r>
-      <w:r>
-        <w:rPr>
-          <w:lang w:val="en-US"/>
-        </w:rPr>
-        <w:t xml:space="preserve"> Reinforcement</w:t>
-      </w:r>
-      <w:proofErr w:type="gramEnd"/>
-      <w:r>
-        <w:rPr>
-          <w:lang w:val="en-US"/>
-        </w:rPr>
-        <w:t xml:space="preserve"> Learning: An Introduction Second edition, in progress Richard S. Sutton and Andrew G. </w:t>
-      </w:r>
-      <w:proofErr w:type="spellStart"/>
-      <w:r>
-        <w:rPr>
-          <w:lang w:val="en-US"/>
-        </w:rPr>
-        <w:t>Barto</w:t>
-      </w:r>
-      <w:proofErr w:type="spellEnd"/>
-      <w:r>
-        <w:rPr>
-          <w:lang w:val="en-US"/>
-        </w:rPr>
-        <w:t xml:space="preserve"> c 2014, 2015</w:t>
+        <w:t>(4)(</w:t>
+      </w:r>
+      <w:r>
+        <w:rPr>
+          <w:lang w:val="en-US"/>
+        </w:rPr>
+        <w:t xml:space="preserve"> Reinforcement Learning: An Introduction Second edition, in progress Richard S. Sutton and Andrew G. Barto c 2014, 2015</w:t>
       </w:r>
       <w:r>
         <w:rPr>
@@ -1879,781 +1497,678 @@
           <w:szCs w:val="60"/>
           <w:lang w:val="en-US"/>
         </w:rPr>
-        <w:t xml:space="preserve">Finis </w:t>
-      </w:r>
-      <w:proofErr w:type="spellStart"/>
-      <w:r>
-        <w:rPr>
-          <w:b/>
-          <w:bCs/>
-          <w:color w:val="000000" w:themeColor="text1"/>
-          <w:sz w:val="60"/>
-          <w:szCs w:val="60"/>
-          <w:lang w:val="en-US"/>
-        </w:rPr>
-        <w:t>jusqua</w:t>
-      </w:r>
-      <w:proofErr w:type="spellEnd"/>
-      <w:r>
-        <w:rPr>
-          <w:b/>
-          <w:bCs/>
-          <w:color w:val="000000" w:themeColor="text1"/>
-          <w:sz w:val="60"/>
-          <w:szCs w:val="60"/>
-          <w:lang w:val="en-US"/>
-        </w:rPr>
-        <w:t xml:space="preserve"> </w:t>
-      </w:r>
-      <w:proofErr w:type="spellStart"/>
-      <w:r>
-        <w:rPr>
-          <w:b/>
-          <w:bCs/>
-          <w:color w:val="000000" w:themeColor="text1"/>
-          <w:sz w:val="60"/>
-          <w:szCs w:val="60"/>
-          <w:lang w:val="en-US"/>
-        </w:rPr>
-        <w:t>ici</w:t>
-      </w:r>
-      <w:proofErr w:type="spellEnd"/>
-    </w:p>
-    <w:p>
-      <w:pPr>
-        <w:rPr>
-          <w:lang w:val="en-US"/>
-        </w:rPr>
-      </w:pPr>
-    </w:p>
-    <w:p>
-      <w:pPr>
-        <w:rPr>
-          <w:lang w:val="en-US"/>
-        </w:rPr>
-      </w:pPr>
-    </w:p>
-    <w:p>
-      <w:pPr>
-        <w:rPr>
-          <w:lang w:val="en-US"/>
-        </w:rPr>
-      </w:pPr>
-    </w:p>
-    <w:p>
-      <w:pPr>
-        <w:rPr>
-          <w:color w:val="FF0000"/>
-          <w:lang w:val="en-US"/>
-        </w:rPr>
-      </w:pPr>
-      <w:r>
-        <w:rPr>
-          <w:b/>
-          <w:bCs/>
-          <w:color w:val="FF0000"/>
-          <w:lang w:val="en-US"/>
-        </w:rPr>
-        <w:t>Game Playing</w:t>
-      </w:r>
-      <w:r>
-        <w:rPr>
-          <w:color w:val="FF0000"/>
-          <w:lang w:val="en-US"/>
-        </w:rPr>
-        <w:t>- RL is being used to create systems that can contrast and even surpass human capabilities in playing games like chess, Go, and video games (</w:t>
-      </w:r>
-      <w:proofErr w:type="spellStart"/>
-      <w:r>
-        <w:rPr>
-          <w:color w:val="FF0000"/>
-          <w:lang w:val="en-US"/>
-        </w:rPr>
-        <w:t>AlphaGo</w:t>
-      </w:r>
-      <w:proofErr w:type="spellEnd"/>
-      <w:r>
-        <w:rPr>
-          <w:color w:val="FF0000"/>
-          <w:lang w:val="en-US"/>
-        </w:rPr>
-        <w:t>, for example).</w:t>
-      </w:r>
-    </w:p>
-    <w:p>
-      <w:pPr>
-        <w:rPr>
-          <w:color w:val="FF0000"/>
-          <w:lang w:val="en-US"/>
-        </w:rPr>
-      </w:pPr>
-    </w:p>
-    <w:p>
-      <w:pPr>
-        <w:rPr>
-          <w:color w:val="FF0000"/>
-          <w:lang w:val="en-US"/>
-        </w:rPr>
-      </w:pPr>
-      <w:r>
-        <w:rPr>
-          <w:b/>
-          <w:bCs/>
-          <w:color w:val="FF0000"/>
-          <w:lang w:val="en-US"/>
-        </w:rPr>
-        <w:t>Robotics</w:t>
-      </w:r>
-      <w:r>
-        <w:rPr>
-          <w:color w:val="FF0000"/>
-          <w:lang w:val="en-US"/>
-        </w:rPr>
-        <w:t>: Training robots to be able to perform complex tasks such as walking or grasping objects.</w:t>
-      </w:r>
-    </w:p>
-    <w:p>
-      <w:pPr>
-        <w:rPr>
-          <w:color w:val="FF0000"/>
-          <w:lang w:val="en-US"/>
-        </w:rPr>
-      </w:pPr>
-    </w:p>
-    <w:p>
-      <w:pPr>
-        <w:rPr>
-          <w:color w:val="FF0000"/>
-          <w:lang w:val="en-US"/>
-        </w:rPr>
-      </w:pPr>
-      <w:r>
-        <w:rPr>
-          <w:b/>
-          <w:bCs/>
-          <w:color w:val="FF0000"/>
-          <w:lang w:val="en-US"/>
-        </w:rPr>
-        <w:t>Autonomous Systems</w:t>
-      </w:r>
-      <w:r>
-        <w:rPr>
-          <w:color w:val="FF0000"/>
-          <w:lang w:val="en-US"/>
-        </w:rPr>
-        <w:t>: To be able to move safely and efficiently by itself, self-driving cars require reinforcement learning.</w:t>
-      </w:r>
-    </w:p>
-    <w:p>
-      <w:pPr>
-        <w:rPr>
-          <w:color w:val="FF0000"/>
-          <w:lang w:val="en-US"/>
-        </w:rPr>
-      </w:pPr>
-    </w:p>
-    <w:p>
-      <w:pPr>
-        <w:rPr>
-          <w:color w:val="FF0000"/>
-          <w:lang w:val="en-US"/>
-        </w:rPr>
-      </w:pPr>
-      <w:r>
-        <w:rPr>
-          <w:color w:val="FF0000"/>
-          <w:lang w:val="en-US"/>
-        </w:rPr>
-        <w:t>The Most Famous Algorithms:</w:t>
-      </w:r>
-    </w:p>
-    <w:p>
-      <w:pPr>
-        <w:rPr>
-          <w:color w:val="FF0000"/>
-          <w:lang w:val="en-US"/>
-        </w:rPr>
-      </w:pPr>
-    </w:p>
-    <w:p>
-      <w:pPr>
-        <w:rPr>
-          <w:color w:val="FF0000"/>
-          <w:lang w:val="en-US"/>
-        </w:rPr>
-      </w:pPr>
-      <w:r>
-        <w:rPr>
-          <w:b/>
-          <w:bCs/>
-          <w:color w:val="FF0000"/>
-          <w:lang w:val="en-US"/>
-        </w:rPr>
-        <w:t>Q-Learning</w:t>
-      </w:r>
-      <w:r>
-        <w:rPr>
-          <w:color w:val="FF0000"/>
-          <w:lang w:val="en-US"/>
-        </w:rPr>
-        <w:t>: A model-free algorithm which learns values for actions available in a certain state.</w:t>
-      </w:r>
-    </w:p>
-    <w:p>
-      <w:pPr>
-        <w:rPr>
-          <w:color w:val="FF0000"/>
-          <w:lang w:val="en-US"/>
-        </w:rPr>
-      </w:pPr>
-    </w:p>
-    <w:p>
-      <w:pPr>
-        <w:rPr>
-          <w:color w:val="FF0000"/>
-          <w:lang w:val="en-US"/>
-        </w:rPr>
-      </w:pPr>
-      <w:r>
-        <w:rPr>
-          <w:b/>
-          <w:bCs/>
-          <w:color w:val="FF0000"/>
-          <w:lang w:val="en-US"/>
-        </w:rPr>
-        <w:t>Deep Q-Networks (DQNs</w:t>
-      </w:r>
-      <w:r>
-        <w:rPr>
-          <w:color w:val="FF0000"/>
-          <w:lang w:val="en-US"/>
-        </w:rPr>
-        <w:t xml:space="preserve">): Combines Q-learning with deep neural networks in order to high-dimensional state spaces (Sutton &amp; </w:t>
-      </w:r>
-      <w:proofErr w:type="spellStart"/>
-      <w:r>
-        <w:rPr>
-          <w:color w:val="FF0000"/>
-          <w:lang w:val="en-US"/>
-        </w:rPr>
-        <w:t>Barto</w:t>
-      </w:r>
-      <w:proofErr w:type="spellEnd"/>
-      <w:r>
-        <w:rPr>
-          <w:color w:val="FF0000"/>
-          <w:lang w:val="en-US"/>
-        </w:rPr>
-        <w:t>, 2018).</w:t>
-      </w:r>
-    </w:p>
-    <w:p>
-      <w:pPr>
-        <w:rPr>
-          <w:color w:val="FF0000"/>
-          <w:lang w:val="en-US"/>
-        </w:rPr>
-      </w:pPr>
-    </w:p>
-    <w:p>
-      <w:pPr>
-        <w:rPr>
-          <w:color w:val="FF0000"/>
-          <w:lang w:val="en-US"/>
-        </w:rPr>
-      </w:pPr>
-      <w:r>
-        <w:rPr>
-          <w:color w:val="FF0000"/>
-          <w:lang w:val="en-US"/>
-        </w:rPr>
-        <w:t>Reinforcement learning is the right approach for sequential decision making and long-term planning.</w:t>
-      </w:r>
-    </w:p>
-    <w:p>
-      <w:pPr>
-        <w:rPr>
-          <w:lang w:val="en-US"/>
-        </w:rPr>
-      </w:pPr>
-    </w:p>
-    <w:p>
-      <w:pPr>
-        <w:rPr>
-          <w:lang w:val="en-US"/>
-        </w:rPr>
-      </w:pPr>
-      <w:r>
-        <w:rPr>
-          <w:lang w:val="en-US"/>
-        </w:rPr>
-        <w:t xml:space="preserve">2.2.1.4 </w:t>
-      </w:r>
-      <w:proofErr w:type="gramStart"/>
-      <w:r>
-        <w:rPr>
-          <w:b/>
-          <w:bCs/>
-          <w:lang w:val="en-US"/>
-        </w:rPr>
-        <w:t>Beyond</w:t>
-      </w:r>
-      <w:proofErr w:type="gramEnd"/>
-      <w:r>
-        <w:rPr>
-          <w:b/>
-          <w:bCs/>
-          <w:lang w:val="en-US"/>
-        </w:rPr>
-        <w:t xml:space="preserve"> the Basics</w:t>
-      </w:r>
-      <w:r>
-        <w:rPr>
-          <w:lang w:val="en-US"/>
-        </w:rPr>
-        <w:t>: Hybrid and Specialized Approaches</w:t>
-      </w:r>
-    </w:p>
-    <w:p>
-      <w:pPr>
-        <w:rPr>
-          <w:lang w:val="en-US"/>
-        </w:rPr>
-      </w:pPr>
-      <w:r>
-        <w:rPr>
-          <w:lang w:val="en-US"/>
-        </w:rPr>
-        <w:t xml:space="preserve">Even basic machine learning might be furthered by the three primary types, by combining those different approaches </w:t>
-      </w:r>
-      <w:proofErr w:type="gramStart"/>
-      <w:r>
-        <w:rPr>
-          <w:lang w:val="en-US"/>
-        </w:rPr>
-        <w:t>into one formalism</w:t>
-      </w:r>
-      <w:proofErr w:type="gramEnd"/>
-      <w:r>
-        <w:rPr>
-          <w:lang w:val="en-US"/>
-        </w:rPr>
-        <w:t xml:space="preserve"> or by providing a special model specifically to solve a more complicated problem.</w:t>
-      </w:r>
-    </w:p>
-    <w:p>
-      <w:pPr>
-        <w:rPr>
-          <w:lang w:val="en-US"/>
-        </w:rPr>
-      </w:pPr>
-    </w:p>
-    <w:p>
-      <w:pPr>
-        <w:rPr>
-          <w:lang w:val="en-US"/>
-        </w:rPr>
-      </w:pPr>
-      <w:r>
-        <w:rPr>
-          <w:b/>
-          <w:bCs/>
-          <w:lang w:val="en-US"/>
-        </w:rPr>
-        <w:t>Semi-supervised Learning</w:t>
-      </w:r>
-      <w:r>
-        <w:rPr>
-          <w:lang w:val="en-US"/>
-        </w:rPr>
-        <w:t xml:space="preserve">: Adds a small amount of </w:t>
-      </w:r>
-      <w:proofErr w:type="spellStart"/>
-      <w:r>
-        <w:rPr>
-          <w:lang w:val="en-US"/>
-        </w:rPr>
-        <w:t>labelled</w:t>
-      </w:r>
-      <w:proofErr w:type="spellEnd"/>
-      <w:r>
-        <w:rPr>
-          <w:lang w:val="en-US"/>
-        </w:rPr>
-        <w:t xml:space="preserve"> data to a large amount of unlabelled data. Usually useful when it is expensive to label data or takes a lot of time.</w:t>
-      </w:r>
-    </w:p>
-    <w:p>
-      <w:pPr>
-        <w:rPr>
-          <w:lang w:val="en-US"/>
-        </w:rPr>
-      </w:pPr>
-    </w:p>
-    <w:p>
-      <w:pPr>
-        <w:rPr>
-          <w:lang w:val="en-US"/>
-        </w:rPr>
-      </w:pPr>
-      <w:r>
-        <w:rPr>
-          <w:b/>
-          <w:bCs/>
-          <w:lang w:val="en-US"/>
-        </w:rPr>
-        <w:t>Transfer Learning</w:t>
-      </w:r>
-      <w:r>
-        <w:rPr>
-          <w:lang w:val="en-US"/>
-        </w:rPr>
-        <w:t>: Uses a known domain to improve performance in a new one. For example, a model trained on image recognition can be converted for medical imaging tasks (</w:t>
-      </w:r>
-      <w:proofErr w:type="spellStart"/>
-      <w:r>
-        <w:rPr>
-          <w:lang w:val="en-US"/>
-        </w:rPr>
-        <w:t>Goodfellow</w:t>
-      </w:r>
-      <w:proofErr w:type="spellEnd"/>
-      <w:r>
-        <w:rPr>
-          <w:lang w:val="en-US"/>
-        </w:rPr>
-        <w:t xml:space="preserve"> et al., 2016).</w:t>
-      </w:r>
-    </w:p>
-    <w:p>
-      <w:pPr>
-        <w:rPr>
-          <w:lang w:val="en-US"/>
-        </w:rPr>
-      </w:pPr>
-    </w:p>
-    <w:p>
-      <w:pPr>
-        <w:rPr>
-          <w:lang w:val="en-US"/>
-        </w:rPr>
-      </w:pPr>
-      <w:r>
-        <w:rPr>
+        <w:t>Finis jusqua ici</w:t>
+      </w:r>
+    </w:p>
+    <w:p>
+      <w:pPr>
+        <w:rPr>
+          <w:b/>
+          <w:bCs/>
+          <w:lang w:val="en-US"/>
+        </w:rPr>
+      </w:pPr>
+      <w:r>
+        <w:rPr>
+          <w:b/>
+          <w:bCs/>
           <w:lang w:val="en-US"/>
         </w:rPr>
         <w:lastRenderedPageBreak/>
-        <w:t>Self-Supervised Learning: This means data from the outside realm lets the model create its own labels for learning purposes; exposure to supervised learning terms would be avoided this way.</w:t>
-      </w:r>
-    </w:p>
-    <w:p>
-      <w:pPr>
-        <w:rPr>
-          <w:lang w:val="en-US"/>
-        </w:rPr>
-      </w:pPr>
-    </w:p>
-    <w:p>
-      <w:pPr>
-        <w:rPr>
-          <w:lang w:val="en-US"/>
-        </w:rPr>
-      </w:pPr>
+        <w:t>2.2.2 Machine learning algorithms</w:t>
+      </w:r>
+    </w:p>
+    <w:p>
+      <w:pPr>
+        <w:rPr>
+          <w:b/>
+          <w:bCs/>
+          <w:lang w:val="en-US"/>
+        </w:rPr>
+      </w:pPr>
+      <w:r>
+        <w:rPr>
+          <w:b/>
+          <w:bCs/>
+          <w:lang w:val="en-US"/>
+        </w:rPr>
+        <w:t xml:space="preserve">2.2.2.1  </w:t>
+      </w:r>
+      <w:r>
+        <w:rPr>
+          <w:rFonts w:ascii="Times New Roman" w:eastAsia="Times New Roman" w:hAnsi="Times New Roman" w:cs="Times New Roman"/>
+          <w:sz w:val="24"/>
+          <w:szCs w:val="24"/>
+          <w:lang w:val="en-US"/>
+        </w:rPr>
+        <w:t>Logistic regression</w:t>
+      </w:r>
     </w:p>
     <w:p>
       <w:pPr>
         <w:spacing w:before="100" w:beforeAutospacing="1" w:after="100" w:afterAutospacing="1" w:line="240" w:lineRule="auto"/>
-        <w:outlineLvl w:val="2"/>
-        <w:rPr>
-          <w:rFonts w:ascii="Segoe UI" w:eastAsia="Times New Roman" w:hAnsi="Segoe UI" w:cs="Segoe UI"/>
-          <w:b/>
-          <w:bCs/>
-          <w:color w:val="404040"/>
-          <w:sz w:val="27"/>
-          <w:szCs w:val="27"/>
-        </w:rPr>
-      </w:pPr>
-      <w:proofErr w:type="spellStart"/>
-      <w:r>
-        <w:rPr>
-          <w:rFonts w:ascii="Segoe UI" w:eastAsia="Times New Roman" w:hAnsi="Segoe UI" w:cs="Segoe UI"/>
-          <w:b/>
-          <w:bCs/>
-          <w:color w:val="404040"/>
-          <w:sz w:val="27"/>
-          <w:szCs w:val="27"/>
-        </w:rPr>
-        <w:t>References</w:t>
-      </w:r>
-      <w:proofErr w:type="spellEnd"/>
+        <w:rPr>
+          <w:rFonts w:ascii="Times New Roman" w:eastAsia="Times New Roman" w:hAnsi="Times New Roman" w:cs="Times New Roman"/>
+          <w:sz w:val="24"/>
+          <w:szCs w:val="24"/>
+          <w:lang w:val="en-US"/>
+        </w:rPr>
+      </w:pPr>
+      <w:r>
+        <w:rPr>
+          <w:rFonts w:ascii="Times New Roman" w:eastAsia="Times New Roman" w:hAnsi="Times New Roman" w:cs="Times New Roman"/>
+          <w:sz w:val="24"/>
+          <w:szCs w:val="24"/>
+          <w:lang w:val="en-US"/>
+        </w:rPr>
+        <w:t>Logistic regression is a supervised machine learning algorithm used for classification tasks, predicting the probability that an instance belongs to a specific class. It is a statistical method that analyzes the relationship between independent variables and a categorical outcome.</w:t>
+      </w:r>
+    </w:p>
+    <w:p>
+      <w:pPr>
+        <w:spacing w:before="100" w:beforeAutospacing="1" w:after="100" w:afterAutospacing="1" w:line="240" w:lineRule="auto"/>
+        <w:rPr>
+          <w:rFonts w:ascii="Times New Roman" w:eastAsia="Times New Roman" w:hAnsi="Times New Roman" w:cs="Times New Roman"/>
+          <w:sz w:val="24"/>
+          <w:szCs w:val="24"/>
+          <w:lang w:val="en-US"/>
+        </w:rPr>
+      </w:pPr>
+      <w:r>
+        <w:rPr>
+          <w:rFonts w:ascii="Times New Roman" w:eastAsia="Times New Roman" w:hAnsi="Times New Roman" w:cs="Times New Roman"/>
+          <w:sz w:val="24"/>
+          <w:szCs w:val="24"/>
+          <w:lang w:val="en-US"/>
+        </w:rPr>
+        <w:t>Unlike linear regression, logistic regression applies the sigmoid function to map input values to a probability ranging between 0 and 1. Instead of fitting a regression line, it models an "S"-shaped curve to distinguish between classes.</w:t>
+      </w:r>
+    </w:p>
+    <w:p>
+      <w:pPr>
+        <w:spacing w:before="100" w:beforeAutospacing="1" w:after="100" w:afterAutospacing="1" w:line="240" w:lineRule="auto"/>
+        <w:rPr>
+          <w:rFonts w:ascii="Times New Roman" w:eastAsia="Times New Roman" w:hAnsi="Times New Roman" w:cs="Times New Roman"/>
+          <w:sz w:val="24"/>
+          <w:szCs w:val="24"/>
+        </w:rPr>
+      </w:pPr>
+      <w:r>
+        <w:rPr>
+          <w:rFonts w:ascii="Times New Roman" w:eastAsia="Times New Roman" w:hAnsi="Times New Roman" w:cs="Times New Roman"/>
+          <w:b/>
+          <w:bCs/>
+          <w:sz w:val="24"/>
+          <w:szCs w:val="24"/>
+        </w:rPr>
+        <w:t>Key Points:</w:t>
+      </w:r>
     </w:p>
     <w:p>
       <w:pPr>
         <w:numPr>
           <w:ilvl w:val="0"/>
-          <w:numId w:val="2"/>
+          <w:numId w:val="3"/>
         </w:numPr>
-        <w:spacing w:after="100" w:afterAutospacing="1" w:line="240" w:lineRule="auto"/>
+        <w:spacing w:before="100" w:beforeAutospacing="1" w:after="100" w:afterAutospacing="1" w:line="240" w:lineRule="auto"/>
+        <w:rPr>
+          <w:rFonts w:ascii="Times New Roman" w:eastAsia="Times New Roman" w:hAnsi="Times New Roman" w:cs="Times New Roman"/>
+          <w:sz w:val="24"/>
+          <w:szCs w:val="24"/>
+          <w:lang w:val="en-US"/>
+        </w:rPr>
+      </w:pPr>
+      <w:r>
+        <w:rPr>
+          <w:rFonts w:ascii="Times New Roman" w:eastAsia="Times New Roman" w:hAnsi="Times New Roman" w:cs="Times New Roman"/>
+          <w:sz w:val="24"/>
+          <w:szCs w:val="24"/>
+          <w:lang w:val="en-US"/>
+        </w:rPr>
+        <w:t>Logistic regression predicts the output of a categorical dependent variable.</w:t>
+      </w:r>
+    </w:p>
+    <w:p>
+      <w:pPr>
+        <w:numPr>
+          <w:ilvl w:val="0"/>
+          <w:numId w:val="3"/>
+        </w:numPr>
+        <w:spacing w:before="100" w:beforeAutospacing="1" w:after="100" w:afterAutospacing="1" w:line="240" w:lineRule="auto"/>
+        <w:rPr>
+          <w:rFonts w:ascii="Times New Roman" w:eastAsia="Times New Roman" w:hAnsi="Times New Roman" w:cs="Times New Roman"/>
+          <w:sz w:val="24"/>
+          <w:szCs w:val="24"/>
+          <w:lang w:val="en-US"/>
+        </w:rPr>
+      </w:pPr>
+      <w:r>
+        <w:rPr>
+          <w:rFonts w:ascii="Times New Roman" w:eastAsia="Times New Roman" w:hAnsi="Times New Roman" w:cs="Times New Roman"/>
+          <w:sz w:val="24"/>
+          <w:szCs w:val="24"/>
+          <w:lang w:val="en-US"/>
+        </w:rPr>
+        <w:t>The outcome is discrete (e.g., Yes/No, 0/1, True/False) but represented as a probability between 0 and 1</w:t>
+      </w:r>
+      <w:r>
+        <w:rPr>
+          <w:rFonts w:ascii="Times New Roman" w:eastAsia="Times New Roman" w:hAnsi="Times New Roman" w:cs="Times New Roman"/>
+          <w:sz w:val="24"/>
+          <w:szCs w:val="24"/>
+          <w:lang w:val="en-US"/>
+        </w:rPr>
+        <w:t xml:space="preserve">  (5)</w:t>
+      </w:r>
+    </w:p>
+    <w:p>
+      <w:pPr>
+        <w:spacing w:before="100" w:beforeAutospacing="1" w:after="100" w:afterAutospacing="1" w:line="240" w:lineRule="auto"/>
+        <w:ind w:left="720"/>
+        <w:rPr>
+          <w:rFonts w:ascii="Times New Roman" w:eastAsia="Times New Roman" w:hAnsi="Times New Roman" w:cs="Times New Roman"/>
+          <w:sz w:val="24"/>
+          <w:szCs w:val="24"/>
+          <w:lang w:val="en-US"/>
+        </w:rPr>
+      </w:pPr>
+    </w:p>
+    <w:p>
+      <w:pPr>
+        <w:spacing w:before="100" w:beforeAutospacing="1" w:after="100" w:afterAutospacing="1" w:line="240" w:lineRule="auto"/>
+        <w:ind w:left="720"/>
+        <w:rPr>
+          <w:rFonts w:ascii="Times New Roman" w:eastAsia="Times New Roman" w:hAnsi="Times New Roman" w:cs="Times New Roman"/>
+          <w:sz w:val="24"/>
+          <w:szCs w:val="24"/>
+          <w:lang w:val="en-US"/>
+        </w:rPr>
+      </w:pPr>
+      <w:r>
+        <w:rPr>
+          <w:rFonts w:ascii="Times New Roman" w:eastAsia="Times New Roman" w:hAnsi="Times New Roman" w:cs="Times New Roman"/>
+          <w:sz w:val="24"/>
+          <w:szCs w:val="24"/>
+          <w:lang w:val="en-US"/>
+        </w:rPr>
+        <w:t>(5)(</w:t>
+      </w:r>
+      <w:r>
+        <w:rPr>
+          <w:lang w:val="en-US"/>
+        </w:rPr>
+        <w:t xml:space="preserve"> </w:t>
+      </w:r>
+      <w:r>
+        <w:rPr>
+          <w:rFonts w:ascii="Times New Roman" w:eastAsia="Times New Roman" w:hAnsi="Times New Roman" w:cs="Times New Roman"/>
+          <w:sz w:val="24"/>
+          <w:szCs w:val="24"/>
+          <w:lang w:val="en-US"/>
+        </w:rPr>
+        <w:t>https://www.geeksforgeeks.org/understanding-logistic-regression/</w:t>
+      </w:r>
+      <w:r>
+        <w:rPr>
+          <w:rFonts w:ascii="Times New Roman" w:eastAsia="Times New Roman" w:hAnsi="Times New Roman" w:cs="Times New Roman"/>
+          <w:sz w:val="24"/>
+          <w:szCs w:val="24"/>
+          <w:lang w:val="en-US"/>
+        </w:rPr>
+        <w:t>)</w:t>
+      </w:r>
+      <w:r>
+        <w:rPr>
+          <w:rFonts w:ascii="Times New Roman" w:eastAsia="Times New Roman" w:hAnsi="Times New Roman" w:cs="Times New Roman"/>
+          <w:sz w:val="24"/>
+          <w:szCs w:val="24"/>
+          <w:lang w:val="en-US"/>
+        </w:rPr>
+        <w:t>.</w:t>
+      </w:r>
+      <w:r>
+        <w:rPr>
+          <w:rFonts w:ascii="Times New Roman" w:eastAsia="Times New Roman" w:hAnsi="Times New Roman" w:cs="Times New Roman"/>
+          <w:sz w:val="24"/>
+          <w:szCs w:val="24"/>
+          <w:lang w:val="en-US"/>
+        </w:rPr>
+        <w:t xml:space="preserve"> </w:t>
+      </w:r>
+    </w:p>
+    <w:p>
+      <w:pPr>
+        <w:spacing w:before="100" w:beforeAutospacing="1" w:after="100" w:afterAutospacing="1" w:line="240" w:lineRule="auto"/>
+        <w:rPr>
+          <w:rFonts w:ascii="Times New Roman" w:eastAsia="Times New Roman" w:hAnsi="Times New Roman" w:cs="Times New Roman"/>
+          <w:sz w:val="24"/>
+          <w:szCs w:val="24"/>
+          <w:lang w:val="en-US"/>
+        </w:rPr>
+      </w:pPr>
+      <w:r>
+        <w:rPr>
+          <w:rFonts w:ascii="Times New Roman" w:eastAsia="Times New Roman" w:hAnsi="Times New Roman" w:cs="Times New Roman"/>
+          <w:sz w:val="24"/>
+          <w:szCs w:val="24"/>
+          <w:lang w:val="en-US"/>
+        </w:rPr>
+        <w:pict>
+          <v:shapetype id="_x0000_t75" coordsize="21600,21600" o:spt="75" o:preferrelative="t" path="m@4@5l@4@11@9@11@9@5xe" filled="f" stroked="f">
+            <v:stroke joinstyle="miter"/>
+            <v:formulas>
+              <v:f eqn="if lineDrawn pixelLineWidth 0"/>
+              <v:f eqn="sum @0 1 0"/>
+              <v:f eqn="sum 0 0 @1"/>
+              <v:f eqn="prod @2 1 2"/>
+              <v:f eqn="prod @3 21600 pixelWidth"/>
+              <v:f eqn="prod @3 21600 pixelHeight"/>
+              <v:f eqn="sum @0 0 1"/>
+              <v:f eqn="prod @6 1 2"/>
+              <v:f eqn="prod @7 21600 pixelWidth"/>
+              <v:f eqn="sum @8 21600 0"/>
+              <v:f eqn="prod @7 21600 pixelHeight"/>
+              <v:f eqn="sum @10 21600 0"/>
+            </v:formulas>
+            <v:path o:extrusionok="f" gradientshapeok="t" o:connecttype="rect"/>
+            <o:lock v:ext="edit" aspectratio="t"/>
+          </v:shapetype>
+          <v:shape id="_x0000_i1026" type="#_x0000_t75" style="width:437.4pt;height:126.1pt">
+            <v:imagedata r:id="rId15" o:title="téléchargement"/>
+          </v:shape>
+        </w:pict>
+      </w:r>
+      <w:r>
+        <w:rPr>
+          <w:b/>
+          <w:bCs/>
+          <w:sz w:val="66"/>
+          <w:szCs w:val="66"/>
+          <w:lang w:val="en-US"/>
+        </w:rPr>
+        <w:t xml:space="preserve">Ttbdl ay flou </w:t>
+      </w:r>
+    </w:p>
+    <w:p>
+      <w:pPr>
+        <w:rPr>
+          <w:lang w:val="en-US"/>
+        </w:rPr>
+      </w:pPr>
+      <w:r>
+        <w:rPr>
+          <w:lang w:val="en-US"/>
+        </w:rPr>
+        <w:t>2.2.2.2 SVM</w:t>
+      </w:r>
+    </w:p>
+    <w:p>
+      <w:pPr>
+        <w:rPr>
+          <w:lang w:val="en-US"/>
+        </w:rPr>
+      </w:pPr>
+      <w:r>
+        <w:rPr>
+          <w:lang w:val="en-US"/>
+        </w:rPr>
+        <w:t xml:space="preserve">SVM (Support Vector Machine) is one of the supervised learning techniques employed for classification and regression tasks. The classification margin between various classes is maximized by finding the optimal hyperplane. Among the significant concepts are **support vectors** (data points that are critical in defining the margin), **hyperplane**, and **kernel functions** (which map the data into higher dimensions for separating it nonlinearly).  </w:t>
+      </w:r>
+      <w:r>
+        <w:rPr>
+          <w:lang w:val="en-US"/>
+        </w:rPr>
+        <w:t xml:space="preserve"> </w:t>
+      </w:r>
+    </w:p>
+    <w:p>
+      <w:pPr>
+        <w:rPr>
+          <w:lang w:val="en-US"/>
+        </w:rPr>
+      </w:pPr>
+    </w:p>
+    <w:p>
+      <w:pPr>
+        <w:rPr>
+          <w:lang w:val="en-US"/>
+        </w:rPr>
+      </w:pPr>
+      <w:r>
+        <w:rPr>
+          <w:lang w:val="en-US"/>
+        </w:rPr>
+        <w:t xml:space="preserve">SVM uses three kernels-linear SVM, polynomial SVM, and artillery  -to handle **linearly separable** and **non-linearly separable** data. It employs a soft margin to maximize the margin and add a penalty when data points are misclassified. The optimization problem is reduced to minimizing a loss function while ensuring that the classification is being done correctly. The **dual problem** allows </w:t>
+      </w:r>
+      <w:r>
+        <w:rPr>
+          <w:lang w:val="en-US"/>
+        </w:rPr>
+        <w:lastRenderedPageBreak/>
+        <w:t>efficient computation and non-linear classification by means of **kernel trick**. SVM is widely adopted in text classification, image recognition, and bioinformatics.</w:t>
+      </w:r>
+      <w:r>
+        <w:rPr>
+          <w:lang w:val="en-US"/>
+        </w:rPr>
+        <w:t>(4)</w:t>
+      </w:r>
+    </w:p>
+    <w:p>
+      <w:pPr>
+        <w:rPr>
+          <w:lang w:val="en-US"/>
+        </w:rPr>
+      </w:pPr>
+      <w:r>
+        <w:rPr>
+          <w:lang w:val="en-US"/>
+        </w:rPr>
+        <w:t>(4)(</w:t>
+      </w:r>
+      <w:r>
+        <w:rPr>
+          <w:lang w:val="en-US"/>
+        </w:rPr>
+        <w:t xml:space="preserve"> https://www.geeksforgeeks.org/support-vector-machine-algorithm/</w:t>
+      </w:r>
+      <w:r>
+        <w:rPr>
+          <w:lang w:val="en-US"/>
+        </w:rPr>
+        <w:t>)</w:t>
+      </w:r>
+      <w:r>
+        <w:rPr>
+          <w:lang w:val="en-US"/>
+        </w:rPr>
+        <w:pict>
+          <v:shape id="_x0000_i1025" type="#_x0000_t75" style="width:449.9pt;height:243.05pt">
+            <v:imagedata r:id="rId16" o:title="what_a_support_vector_machine_does-f"/>
+          </v:shape>
+        </w:pict>
+      </w:r>
+    </w:p>
+    <w:p>
+      <w:pPr>
+        <w:rPr>
+          <w:lang w:val="en-US"/>
+        </w:rPr>
+      </w:pPr>
+    </w:p>
+    <w:p>
+      <w:pPr>
+        <w:rPr>
+          <w:lang w:val="en-US"/>
+        </w:rPr>
+      </w:pPr>
+      <w:r>
+        <w:rPr>
+          <w:lang w:val="en-US"/>
+        </w:rPr>
+        <w:t>Figure(</w:t>
+      </w:r>
+      <w:hyperlink r:id="rId17" w:history="1">
+        <w:r>
+          <w:rPr>
+            <w:rStyle w:val="Lienhypertexte"/>
+            <w:lang w:val="en-US"/>
+          </w:rPr>
+          <w:t>https://www.techtarget.com/whatis/definition/support-vector-machine-SVM#:~:text=A%20support%20vector%20machine%20(SVM)%20is%20a%20type%20of%20supervised,data%20set%20into%20two%20groups.)</w:t>
+        </w:r>
+      </w:hyperlink>
+    </w:p>
+    <w:p>
+      <w:pPr>
+        <w:rPr>
+          <w:b/>
+          <w:bCs/>
+          <w:lang w:val="en-US"/>
+        </w:rPr>
+      </w:pPr>
+      <w:r>
+        <w:rPr>
+          <w:b/>
+          <w:bCs/>
+          <w:lang w:val="en-US"/>
+        </w:rPr>
+        <w:t xml:space="preserve">2.2.3 </w:t>
+      </w:r>
+      <w:r>
+        <w:rPr>
+          <w:b/>
+          <w:bCs/>
+        </w:rPr>
+        <w:t>Machine learning applications</w:t>
+      </w:r>
+    </w:p>
+    <w:p>
+      <w:pPr>
+        <w:rPr>
+          <w:lang w:val="en-US"/>
+        </w:rPr>
+      </w:pPr>
+    </w:p>
+    <w:p>
+      <w:pPr>
+        <w:rPr>
+          <w:color w:val="FF0000"/>
+          <w:lang w:val="en-US"/>
+        </w:rPr>
+      </w:pPr>
+      <w:r>
+        <w:rPr>
+          <w:b/>
+          <w:bCs/>
+          <w:color w:val="FF0000"/>
+          <w:lang w:val="en-US"/>
+        </w:rPr>
+        <w:t>Game Playing</w:t>
+      </w:r>
+      <w:r>
+        <w:rPr>
+          <w:color w:val="FF0000"/>
+          <w:lang w:val="en-US"/>
+        </w:rPr>
+        <w:t>- RL is being used to create systems that can contrast and even surpass human capabilities in playing games like chess, Go, and video games (AlphaGo, for example).</w:t>
+      </w:r>
+    </w:p>
+    <w:p>
+      <w:pPr>
+        <w:rPr>
+          <w:color w:val="FF0000"/>
+          <w:lang w:val="en-US"/>
+        </w:rPr>
+      </w:pPr>
+    </w:p>
+    <w:p>
+      <w:pPr>
+        <w:rPr>
+          <w:color w:val="FF0000"/>
+          <w:lang w:val="en-US"/>
+        </w:rPr>
+      </w:pPr>
+      <w:r>
+        <w:rPr>
+          <w:b/>
+          <w:bCs/>
+          <w:color w:val="FF0000"/>
+          <w:lang w:val="en-US"/>
+        </w:rPr>
+        <w:t>Robotics</w:t>
+      </w:r>
+      <w:r>
+        <w:rPr>
+          <w:color w:val="FF0000"/>
+          <w:lang w:val="en-US"/>
+        </w:rPr>
+        <w:t>: Training robots to be able to perform complex tasks such as walking or grasping objects.</w:t>
+      </w:r>
+    </w:p>
+    <w:p>
+      <w:pPr>
+        <w:rPr>
+          <w:color w:val="FF0000"/>
+          <w:lang w:val="en-US"/>
+        </w:rPr>
+      </w:pPr>
+    </w:p>
+    <w:p>
+      <w:pPr>
+        <w:rPr>
+          <w:color w:val="FF0000"/>
+          <w:lang w:val="en-US"/>
+        </w:rPr>
+      </w:pPr>
+      <w:r>
+        <w:rPr>
+          <w:b/>
+          <w:bCs/>
+          <w:color w:val="FF0000"/>
+          <w:lang w:val="en-US"/>
+        </w:rPr>
+        <w:t>Autonomous Systems</w:t>
+      </w:r>
+      <w:r>
+        <w:rPr>
+          <w:color w:val="FF0000"/>
+          <w:lang w:val="en-US"/>
+        </w:rPr>
+        <w:t>: To be able to move safely and efficiently by itself, self-driving cars require reinforcement learning.</w:t>
+      </w:r>
+    </w:p>
+    <w:p>
+      <w:pPr>
+        <w:rPr>
+          <w:color w:val="FF0000"/>
+          <w:lang w:val="en-US"/>
+        </w:rPr>
+      </w:pPr>
+    </w:p>
+    <w:p>
+      <w:pPr>
+        <w:rPr>
+          <w:color w:val="FF0000"/>
+          <w:lang w:val="en-US"/>
+        </w:rPr>
+      </w:pPr>
+      <w:r>
+        <w:rPr>
+          <w:color w:val="FF0000"/>
+          <w:lang w:val="en-US"/>
+        </w:rPr>
+        <w:t>The Most Famous Algorithms:</w:t>
+      </w:r>
+    </w:p>
+    <w:p>
+      <w:pPr>
+        <w:rPr>
+          <w:color w:val="FF0000"/>
+          <w:lang w:val="en-US"/>
+        </w:rPr>
+      </w:pPr>
+    </w:p>
+    <w:p>
+      <w:pPr>
+        <w:rPr>
+          <w:color w:val="FF0000"/>
+          <w:lang w:val="en-US"/>
+        </w:rPr>
+      </w:pPr>
+      <w:r>
+        <w:rPr>
+          <w:b/>
+          <w:bCs/>
+          <w:color w:val="FF0000"/>
+          <w:lang w:val="en-US"/>
+        </w:rPr>
+        <w:t>Q-Learning</w:t>
+      </w:r>
+      <w:r>
+        <w:rPr>
+          <w:color w:val="FF0000"/>
+          <w:lang w:val="en-US"/>
+        </w:rPr>
+        <w:t>: A model-free algorithm which learns values for actions available in a certain state.</w:t>
+      </w:r>
+    </w:p>
+    <w:p>
+      <w:pPr>
+        <w:rPr>
+          <w:color w:val="FF0000"/>
+          <w:lang w:val="en-US"/>
+        </w:rPr>
+      </w:pPr>
+    </w:p>
+    <w:p>
+      <w:pPr>
+        <w:rPr>
+          <w:color w:val="FF0000"/>
+          <w:lang w:val="en-US"/>
+        </w:rPr>
+      </w:pPr>
+      <w:r>
+        <w:rPr>
+          <w:b/>
+          <w:bCs/>
+          <w:color w:val="FF0000"/>
+          <w:lang w:val="en-US"/>
+        </w:rPr>
+        <w:t>Deep Q-Networks (DQNs</w:t>
+      </w:r>
+      <w:r>
+        <w:rPr>
+          <w:color w:val="FF0000"/>
+          <w:lang w:val="en-US"/>
+        </w:rPr>
+        <w:t>): Combines Q-learning with deep neural networks in order to high-dimensional state spaces (Sutton &amp; Barto, 2018).</w:t>
+      </w:r>
+    </w:p>
+    <w:p>
+      <w:pPr>
+        <w:rPr>
+          <w:color w:val="FF0000"/>
+          <w:lang w:val="en-US"/>
+        </w:rPr>
+      </w:pPr>
+    </w:p>
+    <w:p>
+      <w:pPr>
+        <w:rPr>
+          <w:color w:val="FF0000"/>
+          <w:lang w:val="en-US"/>
+        </w:rPr>
+      </w:pPr>
+      <w:r>
+        <w:rPr>
+          <w:color w:val="FF0000"/>
+          <w:lang w:val="en-US"/>
+        </w:rPr>
+        <w:t>Reinforcement learning is the right approach for sequential decision making and long-term planning.</w:t>
+      </w:r>
+    </w:p>
+    <w:p>
+      <w:pPr>
+        <w:rPr>
+          <w:lang w:val="en-US"/>
+        </w:rPr>
+      </w:pPr>
+    </w:p>
+    <w:p>
+      <w:pPr>
+        <w:rPr>
+          <w:lang w:val="en-US"/>
+        </w:rPr>
+      </w:pPr>
+      <w:r>
         <w:rPr>
           <w:rFonts w:ascii="Segoe UI" w:eastAsia="Times New Roman" w:hAnsi="Segoe UI" w:cs="Segoe UI"/>
           <w:color w:val="404040"/>
           <w:sz w:val="15"/>
           <w:szCs w:val="15"/>
         </w:rPr>
-      </w:pPr>
-      <w:r>
-        <w:rPr>
-          <w:rFonts w:ascii="Segoe UI" w:eastAsia="Times New Roman" w:hAnsi="Segoe UI" w:cs="Segoe UI"/>
-          <w:color w:val="404040"/>
-          <w:sz w:val="15"/>
-          <w:szCs w:val="15"/>
-          <w:lang w:val="en-US"/>
-        </w:rPr>
-        <w:t>Goodfellow, I., Bengio, Y., &amp; Courville, A. (2016). </w:t>
-      </w:r>
-      <w:proofErr w:type="spellStart"/>
-      <w:r>
-        <w:rPr>
-          <w:rFonts w:ascii="Segoe UI" w:eastAsia="Times New Roman" w:hAnsi="Segoe UI" w:cs="Segoe UI"/>
-          <w:i/>
-          <w:iCs/>
-          <w:color w:val="404040"/>
-          <w:sz w:val="15"/>
-        </w:rPr>
-        <w:t>Deep</w:t>
-      </w:r>
-      <w:proofErr w:type="spellEnd"/>
-      <w:r>
-        <w:rPr>
-          <w:rFonts w:ascii="Segoe UI" w:eastAsia="Times New Roman" w:hAnsi="Segoe UI" w:cs="Segoe UI"/>
-          <w:i/>
-          <w:iCs/>
-          <w:color w:val="404040"/>
-          <w:sz w:val="15"/>
-        </w:rPr>
-        <w:t xml:space="preserve"> Learning</w:t>
-      </w:r>
-      <w:r>
-        <w:rPr>
-          <w:rFonts w:ascii="Segoe UI" w:eastAsia="Times New Roman" w:hAnsi="Segoe UI" w:cs="Segoe UI"/>
-          <w:color w:val="404040"/>
-          <w:sz w:val="15"/>
-          <w:szCs w:val="15"/>
-        </w:rPr>
-        <w:t xml:space="preserve">. MIT </w:t>
-      </w:r>
-      <w:proofErr w:type="spellStart"/>
-      <w:r>
-        <w:rPr>
-          <w:rFonts w:ascii="Segoe UI" w:eastAsia="Times New Roman" w:hAnsi="Segoe UI" w:cs="Segoe UI"/>
-          <w:color w:val="404040"/>
-          <w:sz w:val="15"/>
-          <w:szCs w:val="15"/>
-        </w:rPr>
-        <w:t>Press</w:t>
-      </w:r>
-      <w:proofErr w:type="spellEnd"/>
-      <w:r>
-        <w:rPr>
-          <w:rFonts w:ascii="Segoe UI" w:eastAsia="Times New Roman" w:hAnsi="Segoe UI" w:cs="Segoe UI"/>
-          <w:color w:val="404040"/>
-          <w:sz w:val="15"/>
-          <w:szCs w:val="15"/>
-        </w:rPr>
-        <w:t>.</w:t>
-      </w:r>
-    </w:p>
-    <w:p>
-      <w:pPr>
-        <w:numPr>
-          <w:ilvl w:val="0"/>
-          <w:numId w:val="2"/>
-        </w:numPr>
-        <w:spacing w:after="100" w:afterAutospacing="1" w:line="240" w:lineRule="auto"/>
-        <w:rPr>
-          <w:rFonts w:ascii="Segoe UI" w:eastAsia="Times New Roman" w:hAnsi="Segoe UI" w:cs="Segoe UI"/>
-          <w:color w:val="404040"/>
-          <w:sz w:val="15"/>
-          <w:szCs w:val="15"/>
-        </w:rPr>
-      </w:pPr>
-      <w:r>
-        <w:rPr>
-          <w:rFonts w:ascii="Segoe UI" w:eastAsia="Times New Roman" w:hAnsi="Segoe UI" w:cs="Segoe UI"/>
-          <w:color w:val="404040"/>
-          <w:sz w:val="15"/>
-          <w:szCs w:val="15"/>
-          <w:lang w:val="en-US"/>
-        </w:rPr>
-        <w:t>Hastie, T., Tibshirani, R., &amp; Friedman, J. (2009). </w:t>
-      </w:r>
-      <w:r>
-        <w:rPr>
-          <w:rFonts w:ascii="Segoe UI" w:eastAsia="Times New Roman" w:hAnsi="Segoe UI" w:cs="Segoe UI"/>
-          <w:i/>
-          <w:iCs/>
-          <w:color w:val="404040"/>
-          <w:sz w:val="15"/>
-          <w:lang w:val="en-US"/>
-        </w:rPr>
-        <w:t>The Elements of Statistical Learning: Data Mining, Inference, and Prediction</w:t>
-      </w:r>
-      <w:r>
-        <w:rPr>
-          <w:rFonts w:ascii="Segoe UI" w:eastAsia="Times New Roman" w:hAnsi="Segoe UI" w:cs="Segoe UI"/>
-          <w:color w:val="404040"/>
-          <w:sz w:val="15"/>
-          <w:szCs w:val="15"/>
-          <w:lang w:val="en-US"/>
-        </w:rPr>
-        <w:t xml:space="preserve">. </w:t>
-      </w:r>
-      <w:r>
-        <w:rPr>
-          <w:rFonts w:ascii="Segoe UI" w:eastAsia="Times New Roman" w:hAnsi="Segoe UI" w:cs="Segoe UI"/>
-          <w:color w:val="404040"/>
-          <w:sz w:val="15"/>
-          <w:szCs w:val="15"/>
-        </w:rPr>
-        <w:t>Springer.</w:t>
-      </w:r>
-    </w:p>
-    <w:p>
-      <w:pPr>
-        <w:numPr>
-          <w:ilvl w:val="0"/>
-          <w:numId w:val="2"/>
-        </w:numPr>
-        <w:spacing w:after="100" w:afterAutospacing="1" w:line="240" w:lineRule="auto"/>
-        <w:rPr>
-          <w:rFonts w:ascii="Segoe UI" w:eastAsia="Times New Roman" w:hAnsi="Segoe UI" w:cs="Segoe UI"/>
-          <w:color w:val="404040"/>
-          <w:sz w:val="15"/>
-          <w:szCs w:val="15"/>
-        </w:rPr>
-      </w:pPr>
-      <w:r>
-        <w:rPr>
-          <w:rFonts w:ascii="Segoe UI" w:eastAsia="Times New Roman" w:hAnsi="Segoe UI" w:cs="Segoe UI"/>
-          <w:color w:val="404040"/>
-          <w:sz w:val="15"/>
-          <w:szCs w:val="15"/>
-          <w:lang w:val="en-US"/>
-        </w:rPr>
-        <w:t>Bishop, C. M. (2006). </w:t>
-      </w:r>
-      <w:r>
-        <w:rPr>
-          <w:rFonts w:ascii="Segoe UI" w:eastAsia="Times New Roman" w:hAnsi="Segoe UI" w:cs="Segoe UI"/>
-          <w:i/>
-          <w:iCs/>
-          <w:color w:val="404040"/>
-          <w:sz w:val="15"/>
-          <w:lang w:val="en-US"/>
-        </w:rPr>
-        <w:t>Pattern Recognition and Machine Learning</w:t>
-      </w:r>
-      <w:r>
-        <w:rPr>
-          <w:rFonts w:ascii="Segoe UI" w:eastAsia="Times New Roman" w:hAnsi="Segoe UI" w:cs="Segoe UI"/>
-          <w:color w:val="404040"/>
-          <w:sz w:val="15"/>
-          <w:szCs w:val="15"/>
-          <w:lang w:val="en-US"/>
-        </w:rPr>
-        <w:t xml:space="preserve">. </w:t>
-      </w:r>
-      <w:r>
-        <w:rPr>
-          <w:rFonts w:ascii="Segoe UI" w:eastAsia="Times New Roman" w:hAnsi="Segoe UI" w:cs="Segoe UI"/>
-          <w:color w:val="404040"/>
-          <w:sz w:val="15"/>
-          <w:szCs w:val="15"/>
-        </w:rPr>
-        <w:t>Springer.</w:t>
-      </w:r>
-    </w:p>
-    <w:p>
-      <w:pPr>
-        <w:numPr>
-          <w:ilvl w:val="0"/>
-          <w:numId w:val="2"/>
-        </w:numPr>
-        <w:spacing w:after="100" w:afterAutospacing="1" w:line="240" w:lineRule="auto"/>
-        <w:rPr>
-          <w:rFonts w:ascii="Segoe UI" w:eastAsia="Times New Roman" w:hAnsi="Segoe UI" w:cs="Segoe UI"/>
-          <w:color w:val="404040"/>
-          <w:sz w:val="15"/>
-          <w:szCs w:val="15"/>
-        </w:rPr>
-      </w:pPr>
-      <w:r>
-        <w:rPr>
-          <w:rFonts w:ascii="Segoe UI" w:eastAsia="Times New Roman" w:hAnsi="Segoe UI" w:cs="Segoe UI"/>
-          <w:color w:val="404040"/>
-          <w:sz w:val="15"/>
-          <w:szCs w:val="15"/>
-          <w:lang w:val="en-US"/>
-        </w:rPr>
-        <w:t>Sutton, R. S., &amp; Barto, A. G. (2018). </w:t>
-      </w:r>
-      <w:r>
-        <w:rPr>
-          <w:rFonts w:ascii="Segoe UI" w:eastAsia="Times New Roman" w:hAnsi="Segoe UI" w:cs="Segoe UI"/>
-          <w:i/>
-          <w:iCs/>
-          <w:color w:val="404040"/>
-          <w:sz w:val="15"/>
-          <w:lang w:val="en-US"/>
-        </w:rPr>
-        <w:t>Reinforcement Learning: An Introduction</w:t>
-      </w:r>
-      <w:r>
-        <w:rPr>
-          <w:rFonts w:ascii="Segoe UI" w:eastAsia="Times New Roman" w:hAnsi="Segoe UI" w:cs="Segoe UI"/>
-          <w:color w:val="404040"/>
-          <w:sz w:val="15"/>
-          <w:szCs w:val="15"/>
-          <w:lang w:val="en-US"/>
-        </w:rPr>
-        <w:t xml:space="preserve">. </w:t>
-      </w:r>
-      <w:r>
-        <w:rPr>
-          <w:rFonts w:ascii="Segoe UI" w:eastAsia="Times New Roman" w:hAnsi="Segoe UI" w:cs="Segoe UI"/>
-          <w:color w:val="404040"/>
-          <w:sz w:val="15"/>
-          <w:szCs w:val="15"/>
-        </w:rPr>
-        <w:t xml:space="preserve">MIT </w:t>
-      </w:r>
-      <w:proofErr w:type="spellStart"/>
-      <w:r>
-        <w:rPr>
-          <w:rFonts w:ascii="Segoe UI" w:eastAsia="Times New Roman" w:hAnsi="Segoe UI" w:cs="Segoe UI"/>
-          <w:color w:val="404040"/>
-          <w:sz w:val="15"/>
-          <w:szCs w:val="15"/>
-        </w:rPr>
-        <w:t>Press</w:t>
-      </w:r>
-      <w:proofErr w:type="spellEnd"/>
-      <w:r>
-        <w:rPr>
-          <w:rFonts w:ascii="Segoe UI" w:eastAsia="Times New Roman" w:hAnsi="Segoe UI" w:cs="Segoe UI"/>
-          <w:color w:val="404040"/>
-          <w:sz w:val="15"/>
-          <w:szCs w:val="15"/>
-        </w:rPr>
-        <w:t>.</w:t>
-      </w:r>
-    </w:p>
-    <w:p>
-      <w:pPr>
-        <w:rPr>
-          <w:lang w:val="en-US"/>
-        </w:rPr>
-      </w:pPr>
+        <w:t xml:space="preserve">2.3 Deep Learnig </w:t>
+      </w:r>
     </w:p>
     <w:p>
       <w:pPr>
@@ -2972,11 +2487,163 @@
       </w:rPr>
     </w:lvl>
   </w:abstractNum>
+  <w:abstractNum w:abstractNumId="2">
+    <w:nsid w:val="32F75BB5"/>
+    <w:multiLevelType w:val="multilevel"/>
+    <w:tmpl w:val="022A3F78"/>
+    <w:lvl w:ilvl="0">
+      <w:start w:val="1"/>
+      <w:numFmt w:val="bullet"/>
+      <w:lvlText w:val=""/>
+      <w:lvlJc w:val="left"/>
+      <w:pPr>
+        <w:tabs>
+          <w:tab w:val="num" w:pos="720"/>
+        </w:tabs>
+        <w:ind w:left="720" w:hanging="360"/>
+      </w:pPr>
+      <w:rPr>
+        <w:rFonts w:ascii="Symbol" w:hAnsi="Symbol" w:hint="default"/>
+        <w:sz w:val="20"/>
+      </w:rPr>
+    </w:lvl>
+    <w:lvl w:ilvl="1" w:tentative="1">
+      <w:start w:val="1"/>
+      <w:numFmt w:val="bullet"/>
+      <w:lvlText w:val="o"/>
+      <w:lvlJc w:val="left"/>
+      <w:pPr>
+        <w:tabs>
+          <w:tab w:val="num" w:pos="1440"/>
+        </w:tabs>
+        <w:ind w:left="1440" w:hanging="360"/>
+      </w:pPr>
+      <w:rPr>
+        <w:rFonts w:ascii="Courier New" w:hAnsi="Courier New" w:hint="default"/>
+        <w:sz w:val="20"/>
+      </w:rPr>
+    </w:lvl>
+    <w:lvl w:ilvl="2" w:tentative="1">
+      <w:start w:val="1"/>
+      <w:numFmt w:val="bullet"/>
+      <w:lvlText w:val=""/>
+      <w:lvlJc w:val="left"/>
+      <w:pPr>
+        <w:tabs>
+          <w:tab w:val="num" w:pos="2160"/>
+        </w:tabs>
+        <w:ind w:left="2160" w:hanging="360"/>
+      </w:pPr>
+      <w:rPr>
+        <w:rFonts w:ascii="Wingdings" w:hAnsi="Wingdings" w:hint="default"/>
+        <w:sz w:val="20"/>
+      </w:rPr>
+    </w:lvl>
+    <w:lvl w:ilvl="3" w:tentative="1">
+      <w:start w:val="1"/>
+      <w:numFmt w:val="bullet"/>
+      <w:lvlText w:val=""/>
+      <w:lvlJc w:val="left"/>
+      <w:pPr>
+        <w:tabs>
+          <w:tab w:val="num" w:pos="2880"/>
+        </w:tabs>
+        <w:ind w:left="2880" w:hanging="360"/>
+      </w:pPr>
+      <w:rPr>
+        <w:rFonts w:ascii="Wingdings" w:hAnsi="Wingdings" w:hint="default"/>
+        <w:sz w:val="20"/>
+      </w:rPr>
+    </w:lvl>
+    <w:lvl w:ilvl="4" w:tentative="1">
+      <w:start w:val="1"/>
+      <w:numFmt w:val="bullet"/>
+      <w:lvlText w:val=""/>
+      <w:lvlJc w:val="left"/>
+      <w:pPr>
+        <w:tabs>
+          <w:tab w:val="num" w:pos="3600"/>
+        </w:tabs>
+        <w:ind w:left="3600" w:hanging="360"/>
+      </w:pPr>
+      <w:rPr>
+        <w:rFonts w:ascii="Wingdings" w:hAnsi="Wingdings" w:hint="default"/>
+        <w:sz w:val="20"/>
+      </w:rPr>
+    </w:lvl>
+    <w:lvl w:ilvl="5" w:tentative="1">
+      <w:start w:val="1"/>
+      <w:numFmt w:val="bullet"/>
+      <w:lvlText w:val=""/>
+      <w:lvlJc w:val="left"/>
+      <w:pPr>
+        <w:tabs>
+          <w:tab w:val="num" w:pos="4320"/>
+        </w:tabs>
+        <w:ind w:left="4320" w:hanging="360"/>
+      </w:pPr>
+      <w:rPr>
+        <w:rFonts w:ascii="Wingdings" w:hAnsi="Wingdings" w:hint="default"/>
+        <w:sz w:val="20"/>
+      </w:rPr>
+    </w:lvl>
+    <w:lvl w:ilvl="6" w:tentative="1">
+      <w:start w:val="1"/>
+      <w:numFmt w:val="bullet"/>
+      <w:lvlText w:val=""/>
+      <w:lvlJc w:val="left"/>
+      <w:pPr>
+        <w:tabs>
+          <w:tab w:val="num" w:pos="5040"/>
+        </w:tabs>
+        <w:ind w:left="5040" w:hanging="360"/>
+      </w:pPr>
+      <w:rPr>
+        <w:rFonts w:ascii="Wingdings" w:hAnsi="Wingdings" w:hint="default"/>
+        <w:sz w:val="20"/>
+      </w:rPr>
+    </w:lvl>
+    <w:lvl w:ilvl="7" w:tentative="1">
+      <w:start w:val="1"/>
+      <w:numFmt w:val="bullet"/>
+      <w:lvlText w:val=""/>
+      <w:lvlJc w:val="left"/>
+      <w:pPr>
+        <w:tabs>
+          <w:tab w:val="num" w:pos="5760"/>
+        </w:tabs>
+        <w:ind w:left="5760" w:hanging="360"/>
+      </w:pPr>
+      <w:rPr>
+        <w:rFonts w:ascii="Wingdings" w:hAnsi="Wingdings" w:hint="default"/>
+        <w:sz w:val="20"/>
+      </w:rPr>
+    </w:lvl>
+    <w:lvl w:ilvl="8" w:tentative="1">
+      <w:start w:val="1"/>
+      <w:numFmt w:val="bullet"/>
+      <w:lvlText w:val=""/>
+      <w:lvlJc w:val="left"/>
+      <w:pPr>
+        <w:tabs>
+          <w:tab w:val="num" w:pos="6480"/>
+        </w:tabs>
+        <w:ind w:left="6480" w:hanging="360"/>
+      </w:pPr>
+      <w:rPr>
+        <w:rFonts w:ascii="Wingdings" w:hAnsi="Wingdings" w:hint="default"/>
+        <w:sz w:val="20"/>
+      </w:rPr>
+    </w:lvl>
+  </w:abstractNum>
   <w:num w:numId="1">
     <w:abstractNumId w:val="1"/>
   </w:num>
   <w:num w:numId="2">
     <w:abstractNumId w:val="0"/>
+  </w:num>
+  <w:num w:numId="3">
+    <w:abstractNumId w:val="2"/>
   </w:num>
 </w:numbering>
 </file>
@@ -3286,7 +2953,6 @@
     <w:name w:val="Hyperlink"/>
     <w:basedOn w:val="Policepardfaut"/>
     <w:uiPriority w:val="99"/>
-    <w:semiHidden/>
     <w:unhideWhenUsed/>
     <w:rsid w:val="00605BBF"/>
     <w:rPr>

--- a/théorique/chapitre2-brouillion-aymen.docx
+++ b/théorique/chapitre2-brouillion-aymen.docx
@@ -14,22 +14,54 @@
           <w:color w:val="FF0000"/>
           <w:lang w:val="en-US"/>
         </w:rPr>
-        <w:t xml:space="preserve">Chapter 2 Deep Learning ............................................................................. 32 </w:t>
-      </w:r>
-    </w:p>
-    <w:p>
-      <w:pPr>
-        <w:rPr>
-          <w:color w:val="FF0000"/>
-          <w:lang w:val="en-US"/>
-        </w:rPr>
-      </w:pPr>
-      <w:r>
-        <w:rPr>
-          <w:color w:val="FF0000"/>
-          <w:lang w:val="en-US"/>
-        </w:rPr>
-        <w:t xml:space="preserve"> Introduction ........................................................................................................... 32 </w:t>
+        <w:t xml:space="preserve">Chapter 2 Deep </w:t>
+      </w:r>
+      <w:proofErr w:type="gramStart"/>
+      <w:r>
+        <w:rPr>
+          <w:color w:val="FF0000"/>
+          <w:lang w:val="en-US"/>
+        </w:rPr>
+        <w:t>Learning .............................................................................</w:t>
+      </w:r>
+      <w:proofErr w:type="gramEnd"/>
+      <w:r>
+        <w:rPr>
+          <w:color w:val="FF0000"/>
+          <w:lang w:val="en-US"/>
+        </w:rPr>
+        <w:t xml:space="preserve"> 32 </w:t>
+      </w:r>
+    </w:p>
+    <w:p>
+      <w:pPr>
+        <w:rPr>
+          <w:color w:val="FF0000"/>
+          <w:lang w:val="en-US"/>
+        </w:rPr>
+      </w:pPr>
+      <w:r>
+        <w:rPr>
+          <w:color w:val="FF0000"/>
+          <w:lang w:val="en-US"/>
+        </w:rPr>
+        <w:t xml:space="preserve"> </w:t>
+      </w:r>
+      <w:proofErr w:type="gramStart"/>
+      <w:r>
+        <w:rPr>
+          <w:color w:val="FF0000"/>
+          <w:lang w:val="en-US"/>
+        </w:rPr>
+        <w:t>Introduction ...........................................................................................................</w:t>
+      </w:r>
+      <w:proofErr w:type="gramEnd"/>
+      <w:r>
+        <w:rPr>
+          <w:color w:val="FF0000"/>
+          <w:lang w:val="en-US"/>
+        </w:rPr>
+        <w:t xml:space="preserve"> 32 </w:t>
       </w:r>
     </w:p>
     <w:p>
@@ -59,7 +91,23 @@
           <w:color w:val="FF0000"/>
           <w:lang w:val="en-US"/>
         </w:rPr>
-        <w:t xml:space="preserve"> Types of machine learning ............................................................................. 32 </w:t>
+        <w:t xml:space="preserve"> Types of machine </w:t>
+      </w:r>
+      <w:proofErr w:type="gramStart"/>
+      <w:r>
+        <w:rPr>
+          <w:color w:val="FF0000"/>
+          <w:lang w:val="en-US"/>
+        </w:rPr>
+        <w:t>learning .............................................................................</w:t>
+      </w:r>
+      <w:proofErr w:type="gramEnd"/>
+      <w:r>
+        <w:rPr>
+          <w:color w:val="FF0000"/>
+          <w:lang w:val="en-US"/>
+        </w:rPr>
+        <w:t xml:space="preserve"> 32 </w:t>
       </w:r>
     </w:p>
     <w:p>
@@ -119,7 +167,23 @@
           <w:color w:val="FF0000"/>
           <w:lang w:val="en-US"/>
         </w:rPr>
-        <w:t xml:space="preserve"> Machine learning algorithms .......................................................................... 34 </w:t>
+        <w:t xml:space="preserve"> Machine learning </w:t>
+      </w:r>
+      <w:proofErr w:type="gramStart"/>
+      <w:r>
+        <w:rPr>
+          <w:color w:val="FF0000"/>
+          <w:lang w:val="en-US"/>
+        </w:rPr>
+        <w:t>algorithms ..........................................................................</w:t>
+      </w:r>
+      <w:proofErr w:type="gramEnd"/>
+      <w:r>
+        <w:rPr>
+          <w:color w:val="FF0000"/>
+          <w:lang w:val="en-US"/>
+        </w:rPr>
+        <w:t xml:space="preserve"> 34 </w:t>
       </w:r>
     </w:p>
     <w:p>
@@ -194,7 +258,23 @@
           <w:color w:val="FF0000"/>
           <w:lang w:val="en-US"/>
         </w:rPr>
-        <w:t xml:space="preserve"> Machine learning applications ....................................................................... 37 </w:t>
+        <w:t xml:space="preserve"> Machine learning </w:t>
+      </w:r>
+      <w:proofErr w:type="gramStart"/>
+      <w:r>
+        <w:rPr>
+          <w:color w:val="FF0000"/>
+          <w:lang w:val="en-US"/>
+        </w:rPr>
+        <w:t>applications .......................................................................</w:t>
+      </w:r>
+      <w:proofErr w:type="gramEnd"/>
+      <w:r>
+        <w:rPr>
+          <w:color w:val="FF0000"/>
+          <w:lang w:val="en-US"/>
+        </w:rPr>
+        <w:t xml:space="preserve"> 37 </w:t>
       </w:r>
     </w:p>
     <w:p>
@@ -359,7 +439,23 @@
           <w:color w:val="FF0000"/>
           <w:lang w:val="en-US"/>
         </w:rPr>
-        <w:t xml:space="preserve"> Deep learning applications ............................................................................. 49 </w:t>
+        <w:t xml:space="preserve"> Deep learning </w:t>
+      </w:r>
+      <w:proofErr w:type="gramStart"/>
+      <w:r>
+        <w:rPr>
+          <w:color w:val="FF0000"/>
+          <w:lang w:val="en-US"/>
+        </w:rPr>
+        <w:t>applications .............................................................................</w:t>
+      </w:r>
+      <w:proofErr w:type="gramEnd"/>
+      <w:r>
+        <w:rPr>
+          <w:color w:val="FF0000"/>
+          <w:lang w:val="en-US"/>
+        </w:rPr>
+        <w:t xml:space="preserve"> 49 </w:t>
       </w:r>
     </w:p>
     <w:p>
@@ -442,6 +538,7 @@
           <w:lang w:val="en-US"/>
         </w:rPr>
       </w:pPr>
+      <w:proofErr w:type="gramStart"/>
       <w:r>
         <w:rPr>
           <w:lang w:val="en-US"/>
@@ -466,27 +563,48 @@
         <w:rPr>
           <w:lang w:val="en-US"/>
         </w:rPr>
-        <w:t xml:space="preserve"> using the strongest tools available in computer science, works toward imitating intelligence in a human being. Such systems can perform various tasks usually attributed to human cognitive abilities, such as decision-making, pattern recognition, and problem-solving. AI has come a long way over the years, fueling innovations such as self-driving cars, intelligent virtual assistants, and highly advanced recommendation systems, hence revolutionizing industries and daily life.</w:t>
-      </w:r>
-    </w:p>
-    <w:p>
-      <w:pPr>
-        <w:rPr>
-          <w:lang w:val="en-US"/>
-        </w:rPr>
-      </w:pPr>
-    </w:p>
-    <w:p>
-      <w:pPr>
-        <w:rPr>
-          <w:lang w:val="en-US"/>
-        </w:rPr>
-      </w:pPr>
-      <w:r>
-        <w:rPr>
-          <w:lang w:val="en-US"/>
-        </w:rPr>
-        <w:t>In this chapter, basic machine-learning (ML) methodologies are looked into, a major subfield of AI. We will describe the three paradigms of learning: supervised learning, unsupervised learning, and reinforcement learning. Standard algorithms in machine learning will also be addressed followed by a transition into deep learning (DL), which is an enhanced version of ML that exploits multi-layer neural networks. The immediate goal in this instance is to firmly establish some of the fundamental concepts of these methods and their frameworks, in preparation for their application to real-world problems, including cybersecurity and SQL injection detection.</w:t>
+        <w:t xml:space="preserve"> using the strongest tools available in computer science, works toward imitating intelligence in a human being.</w:t>
+      </w:r>
+      <w:proofErr w:type="gramEnd"/>
+      <w:r>
+        <w:rPr>
+          <w:lang w:val="en-US"/>
+        </w:rPr>
+        <w:t xml:space="preserve"> Such systems can perform various tasks usually attributed to human cognitive abilities, such as decision-making, pattern recognition, and problem-solving. AI has come a long way over the years, fueling innovations such as self-driving cars, intelligent virtual assistants, and highly advanced recommendation systems, hence revolutionizing industries and daily life.</w:t>
+      </w:r>
+    </w:p>
+    <w:p>
+      <w:pPr>
+        <w:rPr>
+          <w:lang w:val="en-US"/>
+        </w:rPr>
+      </w:pPr>
+    </w:p>
+    <w:p>
+      <w:pPr>
+        <w:rPr>
+          <w:lang w:val="en-US"/>
+        </w:rPr>
+      </w:pPr>
+      <w:r>
+        <w:rPr>
+          <w:lang w:val="en-US"/>
+        </w:rPr>
+        <w:t xml:space="preserve">In this chapter, basic machine-learning (ML) methodologies are looked into, a major subfield of AI. We will describe the three paradigms of learning: supervised learning, unsupervised learning, and reinforcement learning. Standard algorithms in machine learning will also be addressed followed by a transition into deep learning (DL), which is an enhanced version of ML that exploits multi-layer neural networks. The immediate goal in this instance is to firmly establish some of the fundamental concepts of these methods and their frameworks, in preparation for their application to real-world problems, including </w:t>
+      </w:r>
+      <w:proofErr w:type="spellStart"/>
+      <w:r>
+        <w:rPr>
+          <w:lang w:val="en-US"/>
+        </w:rPr>
+        <w:t>cybersecurity</w:t>
+      </w:r>
+      <w:proofErr w:type="spellEnd"/>
+      <w:r>
+        <w:rPr>
+          <w:lang w:val="en-US"/>
+        </w:rPr>
+        <w:t xml:space="preserve"> and SQL injection detection.</w:t>
       </w:r>
     </w:p>
     <w:p>
@@ -566,31 +684,69 @@
         <w:rPr>
           <w:lang w:val="en-US"/>
         </w:rPr>
-        <w:t>The field of machine learning is concerned with the question of how to construct computer programs that automatically improve with experience. In recent years many successful machine learning applications have been developed, ranging from data-mining programs that learn to detect fraudulent credit card transactions, to information-filtering systems that learn users' reading preferences, to autonomous vehicles that learn to drive on public highways. At the same time, there have been important advances in the theory and algorithms that form the foundations of this field.</w:t>
-      </w:r>
-      <w:r>
-        <w:rPr>
-          <w:lang w:val="en-US"/>
-        </w:rPr>
-        <w:t>(1)</w:t>
-      </w:r>
-    </w:p>
-    <w:p>
-      <w:r>
-        <w:rPr>
-          <w:lang w:val="en-US"/>
-        </w:rPr>
-        <w:t>[1](</w:t>
-      </w:r>
-      <w:r>
-        <w:rPr>
-          <w:lang w:val="en-US"/>
-        </w:rPr>
-        <w:t xml:space="preserve"> Mitchell, T. M, Machine Learning. </w:t>
-      </w:r>
-      <w:r>
+        <w:t>The field of machine learning is concerned with the question of how to construct computer programs that automatically improve with experience. In recent years many successful machine learning applications have been developed, ranging from data-mining programs that learn to detect fraudulent credit card transactions, to information-filtering systems that learn users' reading preferences, to autonomous vehicles that learn to drive on public highways. At the same time, there have been important advances in the theory and algorithms that form the foundations of this field</w:t>
+      </w:r>
+      <w:proofErr w:type="gramStart"/>
+      <w:r>
+        <w:rPr>
+          <w:lang w:val="en-US"/>
+        </w:rPr>
+        <w:t>.</w:t>
+      </w:r>
+      <w:r>
+        <w:rPr>
+          <w:lang w:val="en-US"/>
+        </w:rPr>
+        <w:t>(</w:t>
+      </w:r>
+      <w:proofErr w:type="gramEnd"/>
+      <w:r>
+        <w:rPr>
+          <w:lang w:val="en-US"/>
+        </w:rPr>
+        <w:t>1)</w:t>
+      </w:r>
+    </w:p>
+    <w:p>
+      <w:pPr>
+        <w:rPr>
+          <w:lang w:val="en-US"/>
+        </w:rPr>
+      </w:pPr>
+      <w:r>
+        <w:rPr>
+          <w:lang w:val="en-US"/>
+        </w:rPr>
+        <w:t>[1]</w:t>
+      </w:r>
+      <w:proofErr w:type="gramStart"/>
+      <w:r>
+        <w:rPr>
+          <w:lang w:val="en-US"/>
+        </w:rPr>
+        <w:t>(</w:t>
+      </w:r>
+      <w:r>
+        <w:rPr>
+          <w:lang w:val="en-US"/>
+        </w:rPr>
+        <w:t xml:space="preserve"> Mitchell</w:t>
+      </w:r>
+      <w:proofErr w:type="gramEnd"/>
+      <w:r>
+        <w:rPr>
+          <w:lang w:val="en-US"/>
+        </w:rPr>
+        <w:t xml:space="preserve">, T. M, Machine Learning. </w:t>
+      </w:r>
+      <w:proofErr w:type="gramStart"/>
+      <w:r>
+        <w:rPr>
+          <w:lang w:val="en-US"/>
+        </w:rPr>
         <w:t>McGraw-Hill, 1997.)</w:t>
       </w:r>
+      <w:proofErr w:type="gramEnd"/>
     </w:p>
     <w:p>
       <w:pPr>
@@ -621,7 +777,29 @@
           <w:szCs w:val="40"/>
           <w:lang w:val="en-US"/>
         </w:rPr>
-        <w:t xml:space="preserve"> wla </w:t>
+        <w:t xml:space="preserve"> </w:t>
+      </w:r>
+      <w:proofErr w:type="spellStart"/>
+      <w:r>
+        <w:rPr>
+          <w:b/>
+          <w:bCs/>
+          <w:sz w:val="40"/>
+          <w:szCs w:val="40"/>
+          <w:lang w:val="en-US"/>
+        </w:rPr>
+        <w:t>wla</w:t>
+      </w:r>
+      <w:proofErr w:type="spellEnd"/>
+      <w:r>
+        <w:rPr>
+          <w:b/>
+          <w:bCs/>
+          <w:sz w:val="40"/>
+          <w:szCs w:val="40"/>
+          <w:lang w:val="en-US"/>
+        </w:rPr>
+        <w:t xml:space="preserve"> </w:t>
       </w:r>
     </w:p>
     <w:p>
@@ -653,7 +831,51 @@
           <w:lang w:val="en-US"/>
         </w:rPr>
         <w:lastRenderedPageBreak/>
-        <w:t>transactions, personalized recommendation engines that adapt to user preferences, and self-driving cars that navigate complex environments. These advancements have been driven by significant progress in the theoretical foundations and algorithmic techniques that underpin machine learning(1) (2)</w:t>
+        <w:t xml:space="preserve">transactions, personalized recommendation engines that adapt to user </w:t>
+      </w:r>
+      <w:proofErr w:type="gramStart"/>
+      <w:r>
+        <w:rPr>
+          <w:rFonts w:ascii="Segoe UI" w:hAnsi="Segoe UI" w:cs="Segoe UI"/>
+          <w:color w:val="404040"/>
+          <w:sz w:val="24"/>
+          <w:szCs w:val="24"/>
+          <w:lang w:val="en-US"/>
+        </w:rPr>
+        <w:t>preferences,</w:t>
+      </w:r>
+      <w:proofErr w:type="gramEnd"/>
+      <w:r>
+        <w:rPr>
+          <w:rFonts w:ascii="Segoe UI" w:hAnsi="Segoe UI" w:cs="Segoe UI"/>
+          <w:color w:val="404040"/>
+          <w:sz w:val="24"/>
+          <w:szCs w:val="24"/>
+          <w:lang w:val="en-US"/>
+        </w:rPr>
+        <w:t xml:space="preserve"> and self-driving cars that navigate complex environments. These advancements have been driven by significant progress in the theoretical foundations and algorithmic techniques that underpin machine </w:t>
+      </w:r>
+      <w:proofErr w:type="gramStart"/>
+      <w:r>
+        <w:rPr>
+          <w:rFonts w:ascii="Segoe UI" w:hAnsi="Segoe UI" w:cs="Segoe UI"/>
+          <w:color w:val="404040"/>
+          <w:sz w:val="24"/>
+          <w:szCs w:val="24"/>
+          <w:lang w:val="en-US"/>
+        </w:rPr>
+        <w:t>learning(</w:t>
+      </w:r>
+      <w:proofErr w:type="gramEnd"/>
+      <w:r>
+        <w:rPr>
+          <w:rFonts w:ascii="Segoe UI" w:hAnsi="Segoe UI" w:cs="Segoe UI"/>
+          <w:color w:val="404040"/>
+          <w:sz w:val="24"/>
+          <w:szCs w:val="24"/>
+          <w:lang w:val="en-US"/>
+        </w:rPr>
+        <w:t>1) (2)</w:t>
       </w:r>
       <w:r>
         <w:rPr>
@@ -704,12 +926,21 @@
         </w:rPr>
         <w:t xml:space="preserve">. </w:t>
       </w:r>
+      <w:proofErr w:type="spellStart"/>
       <w:r>
         <w:rPr>
           <w:rFonts w:ascii="Segoe UI" w:hAnsi="Segoe UI" w:cs="Segoe UI"/>
           <w:color w:val="404040"/>
         </w:rPr>
-        <w:t>McGraw-Hill.9(1)</w:t>
+        <w:t>McGraw</w:t>
+      </w:r>
+      <w:proofErr w:type="spellEnd"/>
+      <w:r>
+        <w:rPr>
+          <w:rFonts w:ascii="Segoe UI" w:hAnsi="Segoe UI" w:cs="Segoe UI"/>
+          <w:color w:val="404040"/>
+        </w:rPr>
+        <w:t>-Hill.9(1)</w:t>
       </w:r>
     </w:p>
     <w:p>
@@ -725,28 +956,109 @@
           <w:color w:val="404040"/>
         </w:rPr>
       </w:pPr>
+      <w:proofErr w:type="spellStart"/>
       <w:r>
         <w:rPr>
           <w:rFonts w:ascii="Segoe UI" w:hAnsi="Segoe UI" w:cs="Segoe UI"/>
           <w:color w:val="404040"/>
           <w:lang w:val="en-US"/>
         </w:rPr>
-        <w:t>Goodfellow, I., Bengio, Y., &amp; Courville, A. (2016). </w:t>
-      </w:r>
+        <w:t>Goodfellow</w:t>
+      </w:r>
+      <w:proofErr w:type="spellEnd"/>
+      <w:r>
+        <w:rPr>
+          <w:rFonts w:ascii="Segoe UI" w:hAnsi="Segoe UI" w:cs="Segoe UI"/>
+          <w:color w:val="404040"/>
+          <w:lang w:val="en-US"/>
+        </w:rPr>
+        <w:t xml:space="preserve">, I., </w:t>
+      </w:r>
+      <w:proofErr w:type="spellStart"/>
+      <w:r>
+        <w:rPr>
+          <w:rFonts w:ascii="Segoe UI" w:hAnsi="Segoe UI" w:cs="Segoe UI"/>
+          <w:color w:val="404040"/>
+          <w:lang w:val="en-US"/>
+        </w:rPr>
+        <w:t>Bengio</w:t>
+      </w:r>
+      <w:proofErr w:type="spellEnd"/>
+      <w:r>
+        <w:rPr>
+          <w:rFonts w:ascii="Segoe UI" w:hAnsi="Segoe UI" w:cs="Segoe UI"/>
+          <w:color w:val="404040"/>
+          <w:lang w:val="en-US"/>
+        </w:rPr>
+        <w:t xml:space="preserve">, Y., &amp; </w:t>
+      </w:r>
+      <w:proofErr w:type="spellStart"/>
+      <w:r>
+        <w:rPr>
+          <w:rFonts w:ascii="Segoe UI" w:hAnsi="Segoe UI" w:cs="Segoe UI"/>
+          <w:color w:val="404040"/>
+          <w:lang w:val="en-US"/>
+        </w:rPr>
+        <w:t>Courville</w:t>
+      </w:r>
+      <w:proofErr w:type="spellEnd"/>
+      <w:r>
+        <w:rPr>
+          <w:rFonts w:ascii="Segoe UI" w:hAnsi="Segoe UI" w:cs="Segoe UI"/>
+          <w:color w:val="404040"/>
+          <w:lang w:val="en-US"/>
+        </w:rPr>
+        <w:t>, A. (2016). </w:t>
+      </w:r>
+      <w:proofErr w:type="spellStart"/>
       <w:r>
         <w:rPr>
           <w:rStyle w:val="Accentuation"/>
           <w:rFonts w:ascii="Segoe UI" w:hAnsi="Segoe UI" w:cs="Segoe UI"/>
           <w:color w:val="404040"/>
         </w:rPr>
-        <w:t>Deep Learning</w:t>
-      </w:r>
-      <w:r>
-        <w:rPr>
+        <w:t>Deep</w:t>
+      </w:r>
+      <w:proofErr w:type="spellEnd"/>
+      <w:r>
+        <w:rPr>
+          <w:rStyle w:val="Accentuation"/>
           <w:rFonts w:ascii="Segoe UI" w:hAnsi="Segoe UI" w:cs="Segoe UI"/>
           <w:color w:val="404040"/>
         </w:rPr>
-        <w:t>. MIT Press.(2)</w:t>
+        <w:t xml:space="preserve"> Learning</w:t>
+      </w:r>
+      <w:r>
+        <w:rPr>
+          <w:rFonts w:ascii="Segoe UI" w:hAnsi="Segoe UI" w:cs="Segoe UI"/>
+          <w:color w:val="404040"/>
+        </w:rPr>
+        <w:t xml:space="preserve">. MIT </w:t>
+      </w:r>
+      <w:proofErr w:type="spellStart"/>
+      <w:r>
+        <w:rPr>
+          <w:rFonts w:ascii="Segoe UI" w:hAnsi="Segoe UI" w:cs="Segoe UI"/>
+          <w:color w:val="404040"/>
+        </w:rPr>
+        <w:t>Press</w:t>
+      </w:r>
+      <w:proofErr w:type="spellEnd"/>
+      <w:proofErr w:type="gramStart"/>
+      <w:r>
+        <w:rPr>
+          <w:rFonts w:ascii="Segoe UI" w:hAnsi="Segoe UI" w:cs="Segoe UI"/>
+          <w:color w:val="404040"/>
+        </w:rPr>
+        <w:t>.(</w:t>
+      </w:r>
+      <w:proofErr w:type="gramEnd"/>
+      <w:r>
+        <w:rPr>
+          <w:rFonts w:ascii="Segoe UI" w:hAnsi="Segoe UI" w:cs="Segoe UI"/>
+          <w:color w:val="404040"/>
+        </w:rPr>
+        <w:t>2)</w:t>
       </w:r>
     </w:p>
     <w:p>
@@ -800,18 +1112,68 @@
           <w:color w:val="365F91" w:themeColor="accent1" w:themeShade="BF"/>
           <w:sz w:val="66"/>
           <w:szCs w:val="66"/>
-        </w:rPr>
-      </w:pPr>
+          <w:lang w:val="en-US"/>
+        </w:rPr>
+      </w:pPr>
+      <w:proofErr w:type="spellStart"/>
       <w:r>
         <w:rPr>
           <w:color w:val="365F91" w:themeColor="accent1" w:themeShade="BF"/>
           <w:sz w:val="66"/>
           <w:szCs w:val="66"/>
-        </w:rPr>
-        <w:t>Kbira bzf 9adrin na9sou fiha</w:t>
-      </w:r>
-    </w:p>
-    <w:p/>
+          <w:lang w:val="en-US"/>
+        </w:rPr>
+        <w:t>Kbira</w:t>
+      </w:r>
+      <w:proofErr w:type="spellEnd"/>
+      <w:r>
+        <w:rPr>
+          <w:color w:val="365F91" w:themeColor="accent1" w:themeShade="BF"/>
+          <w:sz w:val="66"/>
+          <w:szCs w:val="66"/>
+          <w:lang w:val="en-US"/>
+        </w:rPr>
+        <w:t xml:space="preserve"> </w:t>
+      </w:r>
+      <w:proofErr w:type="spellStart"/>
+      <w:r>
+        <w:rPr>
+          <w:color w:val="365F91" w:themeColor="accent1" w:themeShade="BF"/>
+          <w:sz w:val="66"/>
+          <w:szCs w:val="66"/>
+          <w:lang w:val="en-US"/>
+        </w:rPr>
+        <w:t>bzf</w:t>
+      </w:r>
+      <w:proofErr w:type="spellEnd"/>
+      <w:r>
+        <w:rPr>
+          <w:color w:val="365F91" w:themeColor="accent1" w:themeShade="BF"/>
+          <w:sz w:val="66"/>
+          <w:szCs w:val="66"/>
+          <w:lang w:val="en-US"/>
+        </w:rPr>
+        <w:t xml:space="preserve"> 9adrin na9sou </w:t>
+      </w:r>
+      <w:proofErr w:type="spellStart"/>
+      <w:r>
+        <w:rPr>
+          <w:color w:val="365F91" w:themeColor="accent1" w:themeShade="BF"/>
+          <w:sz w:val="66"/>
+          <w:szCs w:val="66"/>
+          <w:lang w:val="en-US"/>
+        </w:rPr>
+        <w:t>fiha</w:t>
+      </w:r>
+      <w:proofErr w:type="spellEnd"/>
+    </w:p>
+    <w:p>
+      <w:pPr>
+        <w:rPr>
+          <w:lang w:val="en-US"/>
+        </w:rPr>
+      </w:pPr>
+    </w:p>
     <w:p>
       <w:pPr>
         <w:rPr>
@@ -1229,19 +1591,34 @@
         </w:rPr>
         <w:t>. </w:t>
       </w:r>
-      <w:hyperlink r:id="rId12" w:history="1">
-        <w:r>
-          <w:rPr>
-            <w:rStyle w:val="Lienhypertexte"/>
-            <w:rFonts w:ascii="Arial" w:hAnsi="Arial" w:cs="Arial"/>
-            <w:color w:val="007CAD"/>
-            <w:sz w:val="20"/>
-            <w:szCs w:val="20"/>
-            <w:lang w:val="en-US"/>
-          </w:rPr>
-          <w:t>Chatbots</w:t>
-        </w:r>
-      </w:hyperlink>
+      <w:proofErr w:type="spellStart"/>
+      <w:r>
+        <w:fldChar w:fldCharType="begin"/>
+      </w:r>
+      <w:r>
+        <w:rPr>
+          <w:lang w:val="en-US"/>
+        </w:rPr>
+        <w:instrText>HYPERLINK "https://www.techtarget.com/searchcustomerexperience/definition/chatbot"</w:instrText>
+      </w:r>
+      <w:r>
+        <w:fldChar w:fldCharType="separate"/>
+      </w:r>
+      <w:r>
+        <w:rPr>
+          <w:rStyle w:val="Lienhypertexte"/>
+          <w:rFonts w:ascii="Arial" w:hAnsi="Arial" w:cs="Arial"/>
+          <w:color w:val="007CAD"/>
+          <w:sz w:val="20"/>
+          <w:szCs w:val="20"/>
+          <w:lang w:val="en-US"/>
+        </w:rPr>
+        <w:t>Chatbots</w:t>
+      </w:r>
+      <w:proofErr w:type="spellEnd"/>
+      <w:r>
+        <w:fldChar w:fldCharType="end"/>
+      </w:r>
       <w:r>
         <w:rPr>
           <w:rFonts w:ascii="Arial" w:hAnsi="Arial" w:cs="Arial"/>
@@ -1252,7 +1629,7 @@
         </w:rPr>
         <w:t>, self-driving cars, </w:t>
       </w:r>
-      <w:hyperlink r:id="rId13" w:history="1">
+      <w:hyperlink r:id="rId12" w:history="1">
         <w:r>
           <w:rPr>
             <w:rStyle w:val="Lienhypertexte"/>
@@ -1275,7 +1652,7 @@
         </w:rPr>
         <w:t> programs, </w:t>
       </w:r>
-      <w:hyperlink r:id="rId14" w:history="1">
+      <w:hyperlink r:id="rId13" w:history="1">
         <w:r>
           <w:rPr>
             <w:rStyle w:val="Lienhypertexte"/>
@@ -1352,14 +1729,9 @@
           <w:szCs w:val="20"/>
           <w:lang w:val="en-US"/>
         </w:rPr>
-        <w:t>(3)(</w:t>
-      </w:r>
-      <w:r>
-        <w:rPr>
-          <w:lang w:val="en-US"/>
-        </w:rPr>
-        <w:t xml:space="preserve"> </w:t>
-      </w:r>
+        <w:t>(3)</w:t>
+      </w:r>
+      <w:proofErr w:type="gramStart"/>
       <w:r>
         <w:rPr>
           <w:rFonts w:ascii="Arial" w:hAnsi="Arial" w:cs="Arial"/>
@@ -1368,7 +1740,13 @@
           <w:szCs w:val="20"/>
           <w:lang w:val="en-US"/>
         </w:rPr>
-        <w:t>https://www.techtarget.com/searchenterpriseai/definition/unsupervised-learning</w:t>
+        <w:t>(</w:t>
+      </w:r>
+      <w:r>
+        <w:rPr>
+          <w:lang w:val="en-US"/>
+        </w:rPr>
+        <w:t xml:space="preserve"> </w:t>
       </w:r>
       <w:r>
         <w:rPr>
@@ -1378,6 +1756,27 @@
           <w:szCs w:val="20"/>
           <w:lang w:val="en-US"/>
         </w:rPr>
+        <w:t>https</w:t>
+      </w:r>
+      <w:proofErr w:type="gramEnd"/>
+      <w:r>
+        <w:rPr>
+          <w:rFonts w:ascii="Arial" w:hAnsi="Arial" w:cs="Arial"/>
+          <w:color w:val="666666"/>
+          <w:sz w:val="20"/>
+          <w:szCs w:val="20"/>
+          <w:lang w:val="en-US"/>
+        </w:rPr>
+        <w:t>://www.techtarget.com/searchenterpriseai/definition/unsupervised-learning</w:t>
+      </w:r>
+      <w:r>
+        <w:rPr>
+          <w:rFonts w:ascii="Arial" w:hAnsi="Arial" w:cs="Arial"/>
+          <w:color w:val="666666"/>
+          <w:sz w:val="20"/>
+          <w:szCs w:val="20"/>
+          <w:lang w:val="en-US"/>
+        </w:rPr>
         <w:t>)</w:t>
       </w:r>
     </w:p>
@@ -1445,13 +1844,41 @@
         <w:rPr>
           <w:lang w:val="en-US"/>
         </w:rPr>
-        <w:t>(4)(</w:t>
-      </w:r>
-      <w:r>
-        <w:rPr>
-          <w:lang w:val="en-US"/>
-        </w:rPr>
-        <w:t xml:space="preserve"> Reinforcement Learning: An Introduction Second edition, in progress Richard S. Sutton and Andrew G. Barto c 2014, 2015</w:t>
+        <w:t>(4)</w:t>
+      </w:r>
+      <w:proofErr w:type="gramStart"/>
+      <w:r>
+        <w:rPr>
+          <w:lang w:val="en-US"/>
+        </w:rPr>
+        <w:t>(</w:t>
+      </w:r>
+      <w:r>
+        <w:rPr>
+          <w:lang w:val="en-US"/>
+        </w:rPr>
+        <w:t xml:space="preserve"> Reinforcement</w:t>
+      </w:r>
+      <w:proofErr w:type="gramEnd"/>
+      <w:r>
+        <w:rPr>
+          <w:lang w:val="en-US"/>
+        </w:rPr>
+        <w:t xml:space="preserve"> Learning: An Introduction Second edition, in progress Richard S. Sutton and Andrew G. </w:t>
+      </w:r>
+      <w:proofErr w:type="spellStart"/>
+      <w:r>
+        <w:rPr>
+          <w:lang w:val="en-US"/>
+        </w:rPr>
+        <w:t>Barto</w:t>
+      </w:r>
+      <w:proofErr w:type="spellEnd"/>
+      <w:r>
+        <w:rPr>
+          <w:lang w:val="en-US"/>
+        </w:rPr>
+        <w:t xml:space="preserve"> c 2014, 2015</w:t>
       </w:r>
       <w:r>
         <w:rPr>
@@ -1471,50 +1898,15 @@
         <w:rPr>
           <w:b/>
           <w:bCs/>
-          <w:color w:val="000000" w:themeColor="text1"/>
-          <w:sz w:val="60"/>
-          <w:szCs w:val="60"/>
-          <w:lang w:val="en-US"/>
-        </w:rPr>
-      </w:pPr>
-      <w:r>
-        <w:rPr>
-          <w:b/>
-          <w:bCs/>
-          <w:color w:val="000000" w:themeColor="text1"/>
-          <w:sz w:val="60"/>
-          <w:szCs w:val="60"/>
-          <w:lang w:val="en-US"/>
-        </w:rPr>
-        <w:t xml:space="preserve">               </w:t>
-      </w:r>
-      <w:r>
-        <w:rPr>
-          <w:b/>
-          <w:bCs/>
-          <w:color w:val="000000" w:themeColor="text1"/>
-          <w:sz w:val="60"/>
-          <w:szCs w:val="60"/>
-          <w:lang w:val="en-US"/>
-        </w:rPr>
-        <w:t>Finis jusqua ici</w:t>
-      </w:r>
-    </w:p>
-    <w:p>
-      <w:pPr>
-        <w:rPr>
-          <w:b/>
-          <w:bCs/>
-          <w:lang w:val="en-US"/>
-        </w:rPr>
-      </w:pPr>
-      <w:r>
-        <w:rPr>
-          <w:b/>
-          <w:bCs/>
-          <w:lang w:val="en-US"/>
-        </w:rPr>
-        <w:lastRenderedPageBreak/>
+          <w:lang w:val="en-US"/>
+        </w:rPr>
+      </w:pPr>
+      <w:r>
+        <w:rPr>
+          <w:b/>
+          <w:bCs/>
+          <w:lang w:val="en-US"/>
+        </w:rPr>
         <w:t>2.2.2 Machine learning algorithms</w:t>
       </w:r>
     </w:p>
@@ -1526,6 +1918,7 @@
           <w:lang w:val="en-US"/>
         </w:rPr>
       </w:pPr>
+      <w:proofErr w:type="gramStart"/>
       <w:r>
         <w:rPr>
           <w:b/>
@@ -1541,26 +1934,37 @@
           <w:szCs w:val="24"/>
           <w:lang w:val="en-US"/>
         </w:rPr>
-        <w:t>Logistic regression</w:t>
-      </w:r>
-    </w:p>
-    <w:p>
-      <w:pPr>
-        <w:spacing w:before="100" w:beforeAutospacing="1" w:after="100" w:afterAutospacing="1" w:line="240" w:lineRule="auto"/>
+        <w:t>Logistic</w:t>
+      </w:r>
+      <w:proofErr w:type="gramEnd"/>
+      <w:r>
         <w:rPr>
           <w:rFonts w:ascii="Times New Roman" w:eastAsia="Times New Roman" w:hAnsi="Times New Roman" w:cs="Times New Roman"/>
           <w:sz w:val="24"/>
           <w:szCs w:val="24"/>
           <w:lang w:val="en-US"/>
         </w:rPr>
-      </w:pPr>
-      <w:r>
+        <w:t xml:space="preserve"> regression</w:t>
+      </w:r>
+    </w:p>
+    <w:p>
+      <w:pPr>
+        <w:spacing w:before="100" w:beforeAutospacing="1" w:after="100" w:afterAutospacing="1" w:line="240" w:lineRule="auto"/>
         <w:rPr>
           <w:rFonts w:ascii="Times New Roman" w:eastAsia="Times New Roman" w:hAnsi="Times New Roman" w:cs="Times New Roman"/>
           <w:sz w:val="24"/>
           <w:szCs w:val="24"/>
           <w:lang w:val="en-US"/>
         </w:rPr>
+      </w:pPr>
+      <w:r>
+        <w:rPr>
+          <w:rFonts w:ascii="Times New Roman" w:eastAsia="Times New Roman" w:hAnsi="Times New Roman" w:cs="Times New Roman"/>
+          <w:sz w:val="24"/>
+          <w:szCs w:val="24"/>
+          <w:lang w:val="en-US"/>
+        </w:rPr>
+        <w:lastRenderedPageBreak/>
         <w:t>Logistic regression is a supervised machine learning algorithm used for classification tasks, predicting the probability that an instance belongs to a specific class. It is a statistical method that analyzes the relationship between independent variables and a categorical outcome.</w:t>
       </w:r>
     </w:p>
@@ -1691,14 +2095,9 @@
           <w:szCs w:val="24"/>
           <w:lang w:val="en-US"/>
         </w:rPr>
-        <w:t>(5)(</w:t>
-      </w:r>
-      <w:r>
-        <w:rPr>
-          <w:lang w:val="en-US"/>
-        </w:rPr>
-        <w:t xml:space="preserve"> </w:t>
-      </w:r>
+        <w:t>(5)</w:t>
+      </w:r>
+      <w:proofErr w:type="gramStart"/>
       <w:r>
         <w:rPr>
           <w:rFonts w:ascii="Times New Roman" w:eastAsia="Times New Roman" w:hAnsi="Times New Roman" w:cs="Times New Roman"/>
@@ -1706,7 +2105,32 @@
           <w:szCs w:val="24"/>
           <w:lang w:val="en-US"/>
         </w:rPr>
-        <w:t>https://www.geeksforgeeks.org/understanding-logistic-regression/</w:t>
+        <w:t>(</w:t>
+      </w:r>
+      <w:r>
+        <w:rPr>
+          <w:lang w:val="en-US"/>
+        </w:rPr>
+        <w:t xml:space="preserve"> </w:t>
+      </w:r>
+      <w:r>
+        <w:rPr>
+          <w:rFonts w:ascii="Times New Roman" w:eastAsia="Times New Roman" w:hAnsi="Times New Roman" w:cs="Times New Roman"/>
+          <w:sz w:val="24"/>
+          <w:szCs w:val="24"/>
+          <w:lang w:val="en-US"/>
+        </w:rPr>
+        <w:t>https</w:t>
+      </w:r>
+      <w:proofErr w:type="gramEnd"/>
+      <w:r>
+        <w:rPr>
+          <w:rFonts w:ascii="Times New Roman" w:eastAsia="Times New Roman" w:hAnsi="Times New Roman" w:cs="Times New Roman"/>
+          <w:sz w:val="24"/>
+          <w:szCs w:val="24"/>
+          <w:lang w:val="en-US"/>
+        </w:rPr>
+        <w:t>://www.geeksforgeeks.org/understanding-logistic-regression/</w:t>
       </w:r>
       <w:r>
         <w:rPr>
@@ -1773,11 +2197,12 @@
             <v:path o:extrusionok="f" gradientshapeok="t" o:connecttype="rect"/>
             <o:lock v:ext="edit" aspectratio="t"/>
           </v:shapetype>
-          <v:shape id="_x0000_i1026" type="#_x0000_t75" style="width:437.4pt;height:126.1pt">
-            <v:imagedata r:id="rId15" o:title="téléchargement"/>
+          <v:shape id="_x0000_i1025" type="#_x0000_t75" style="width:437.65pt;height:125.85pt">
+            <v:imagedata r:id="rId14" o:title="téléchargement"/>
           </v:shape>
         </w:pict>
       </w:r>
+      <w:proofErr w:type="spellStart"/>
       <w:r>
         <w:rPr>
           <w:b/>
@@ -1786,7 +2211,40 @@
           <w:szCs w:val="66"/>
           <w:lang w:val="en-US"/>
         </w:rPr>
-        <w:t xml:space="preserve">Ttbdl ay flou </w:t>
+        <w:t>Ttbdl</w:t>
+      </w:r>
+      <w:proofErr w:type="spellEnd"/>
+      <w:r>
+        <w:rPr>
+          <w:b/>
+          <w:bCs/>
+          <w:sz w:val="66"/>
+          <w:szCs w:val="66"/>
+          <w:lang w:val="en-US"/>
+        </w:rPr>
+        <w:t xml:space="preserve"> ay </w:t>
+      </w:r>
+      <w:proofErr w:type="spellStart"/>
+      <w:r>
+        <w:rPr>
+          <w:b/>
+          <w:bCs/>
+          <w:sz w:val="66"/>
+          <w:szCs w:val="66"/>
+          <w:lang w:val="en-US"/>
+        </w:rPr>
+        <w:t>flou</w:t>
+      </w:r>
+      <w:proofErr w:type="spellEnd"/>
+      <w:r>
+        <w:rPr>
+          <w:b/>
+          <w:bCs/>
+          <w:sz w:val="66"/>
+          <w:szCs w:val="66"/>
+          <w:lang w:val="en-US"/>
+        </w:rPr>
+        <w:t xml:space="preserve"> </w:t>
       </w:r>
     </w:p>
     <w:p>
@@ -1812,7 +2270,35 @@
         <w:rPr>
           <w:lang w:val="en-US"/>
         </w:rPr>
-        <w:t xml:space="preserve">SVM (Support Vector Machine) is one of the supervised learning techniques employed for classification and regression tasks. The classification margin between various classes is maximized by finding the optimal hyperplane. Among the significant concepts are **support vectors** (data points that are critical in defining the margin), **hyperplane**, and **kernel functions** (which map the data into higher dimensions for separating it nonlinearly).  </w:t>
+        <w:t xml:space="preserve">SVM (Support Vector Machine) is one of the supervised learning techniques employed for classification and regression tasks. The classification margin between various classes is maximized by finding the optimal </w:t>
+      </w:r>
+      <w:proofErr w:type="spellStart"/>
+      <w:r>
+        <w:rPr>
+          <w:lang w:val="en-US"/>
+        </w:rPr>
+        <w:t>hyperplane</w:t>
+      </w:r>
+      <w:proofErr w:type="spellEnd"/>
+      <w:r>
+        <w:rPr>
+          <w:lang w:val="en-US"/>
+        </w:rPr>
+        <w:t>. Among the significant concepts are **support vectors** (data points that are critical in defining the margin), **</w:t>
+      </w:r>
+      <w:proofErr w:type="spellStart"/>
+      <w:r>
+        <w:rPr>
+          <w:lang w:val="en-US"/>
+        </w:rPr>
+        <w:t>hyperplane</w:t>
+      </w:r>
+      <w:proofErr w:type="spellEnd"/>
+      <w:r>
+        <w:rPr>
+          <w:lang w:val="en-US"/>
+        </w:rPr>
+        <w:t xml:space="preserve">**, and **kernel functions** (which map the data into higher dimensions for separating it nonlinearly).  </w:t>
       </w:r>
       <w:r>
         <w:rPr>
@@ -1838,39 +2324,75 @@
         <w:rPr>
           <w:lang w:val="en-US"/>
         </w:rPr>
-        <w:t xml:space="preserve">SVM uses three kernels-linear SVM, polynomial SVM, and artillery  -to handle **linearly separable** and **non-linearly separable** data. It employs a soft margin to maximize the margin and add a penalty when data points are misclassified. The optimization problem is reduced to minimizing a loss function while ensuring that the classification is being done correctly. The **dual problem** allows </w:t>
-      </w:r>
+        <w:t xml:space="preserve">SVM uses three kernels-linear SVM, polynomial SVM, and </w:t>
+      </w:r>
+      <w:proofErr w:type="gramStart"/>
+      <w:r>
+        <w:rPr>
+          <w:lang w:val="en-US"/>
+        </w:rPr>
+        <w:t>artillery  -</w:t>
+      </w:r>
+      <w:proofErr w:type="gramEnd"/>
+      <w:r>
+        <w:rPr>
+          <w:lang w:val="en-US"/>
+        </w:rPr>
+        <w:t>to handle **linearly separable** and **non-linearly separable** data. It employs a soft margin to maximize the margin and add a penalty when data points are misclassified. The optimization problem is reduced to minimizing a loss function while ensuring that the classification is being done correctly. The **dual problem** allows efficient computation and non-linear classification by means of **kernel trick**. SVM is widely adopted in text classification, image recognition, and bioinformatics</w:t>
+      </w:r>
+      <w:proofErr w:type="gramStart"/>
+      <w:r>
+        <w:rPr>
+          <w:lang w:val="en-US"/>
+        </w:rPr>
+        <w:t>.</w:t>
+      </w:r>
+      <w:r>
+        <w:rPr>
+          <w:lang w:val="en-US"/>
+        </w:rPr>
+        <w:t>(</w:t>
+      </w:r>
+      <w:proofErr w:type="gramEnd"/>
+      <w:r>
+        <w:rPr>
+          <w:lang w:val="en-US"/>
+        </w:rPr>
+        <w:t>4)</w:t>
+      </w:r>
+    </w:p>
+    <w:p>
+      <w:pPr>
+        <w:rPr>
+          <w:lang w:val="en-US"/>
+        </w:rPr>
+      </w:pPr>
       <w:r>
         <w:rPr>
           <w:lang w:val="en-US"/>
         </w:rPr>
         <w:lastRenderedPageBreak/>
-        <w:t>efficient computation and non-linear classification by means of **kernel trick**. SVM is widely adopted in text classification, image recognition, and bioinformatics.</w:t>
-      </w:r>
-      <w:r>
-        <w:rPr>
-          <w:lang w:val="en-US"/>
-        </w:rPr>
         <w:t>(4)</w:t>
       </w:r>
-    </w:p>
-    <w:p>
-      <w:pPr>
-        <w:rPr>
-          <w:lang w:val="en-US"/>
-        </w:rPr>
-      </w:pPr>
-      <w:r>
-        <w:rPr>
-          <w:lang w:val="en-US"/>
-        </w:rPr>
-        <w:t>(4)(</w:t>
-      </w:r>
-      <w:r>
-        <w:rPr>
-          <w:lang w:val="en-US"/>
-        </w:rPr>
-        <w:t xml:space="preserve"> https://www.geeksforgeeks.org/support-vector-machine-algorithm/</w:t>
+      <w:proofErr w:type="gramStart"/>
+      <w:r>
+        <w:rPr>
+          <w:lang w:val="en-US"/>
+        </w:rPr>
+        <w:t>(</w:t>
+      </w:r>
+      <w:r>
+        <w:rPr>
+          <w:lang w:val="en-US"/>
+        </w:rPr>
+        <w:t xml:space="preserve"> https</w:t>
+      </w:r>
+      <w:proofErr w:type="gramEnd"/>
+      <w:r>
+        <w:rPr>
+          <w:lang w:val="en-US"/>
+        </w:rPr>
+        <w:t>://www.geeksforgeeks.org/support-vector-machine-algorithm/</w:t>
       </w:r>
       <w:r>
         <w:rPr>
@@ -1883,8 +2405,8 @@
           <w:lang w:val="en-US"/>
         </w:rPr>
         <w:pict>
-          <v:shape id="_x0000_i1025" type="#_x0000_t75" style="width:449.9pt;height:243.05pt">
-            <v:imagedata r:id="rId16" o:title="what_a_support_vector_machine_does-f"/>
+          <v:shape id="_x0000_i1026" type="#_x0000_t75" style="width:450.15pt;height:242.9pt">
+            <v:imagedata r:id="rId15" o:title="what_a_support_vector_machine_does-f"/>
           </v:shape>
         </w:pict>
       </w:r>
@@ -1908,7 +2430,7 @@
         </w:rPr>
         <w:t>Figure(</w:t>
       </w:r>
-      <w:hyperlink r:id="rId17" w:history="1">
+      <w:hyperlink r:id="rId16" w:anchor=":~:text=A%20support%20vector%20machine%20(SVM)%20is%20a%20type%20of%20supervised,data%20set%20into%20two%20groups.)" w:history="1">
         <w:r>
           <w:rPr>
             <w:rStyle w:val="Lienhypertexte"/>
@@ -1938,6 +2460,7 @@
         <w:rPr>
           <w:b/>
           <w:bCs/>
+          <w:lang w:val="en-US"/>
         </w:rPr>
         <w:t>Machine learning applications</w:t>
       </w:r>
@@ -1970,7 +2493,23 @@
           <w:color w:val="FF0000"/>
           <w:lang w:val="en-US"/>
         </w:rPr>
-        <w:t>- RL is being used to create systems that can contrast and even surpass human capabilities in playing games like chess, Go, and video games (AlphaGo, for example).</w:t>
+        <w:t>- RL is being used to create systems that can contrast and even surpass human capabilities in playing games like chess, Go, and video games (</w:t>
+      </w:r>
+      <w:proofErr w:type="spellStart"/>
+      <w:r>
+        <w:rPr>
+          <w:color w:val="FF0000"/>
+          <w:lang w:val="en-US"/>
+        </w:rPr>
+        <w:t>AlphaGo</w:t>
+      </w:r>
+      <w:proofErr w:type="spellEnd"/>
+      <w:r>
+        <w:rPr>
+          <w:color w:val="FF0000"/>
+          <w:lang w:val="en-US"/>
+        </w:rPr>
+        <w:t>, for example).</w:t>
       </w:r>
     </w:p>
     <w:p>
@@ -2114,6 +2653,7 @@
           <w:color w:val="FF0000"/>
           <w:lang w:val="en-US"/>
         </w:rPr>
+        <w:lastRenderedPageBreak/>
         <w:t>Deep Q-Networks (DQNs</w:t>
       </w:r>
       <w:r>
@@ -2121,7 +2661,23 @@
           <w:color w:val="FF0000"/>
           <w:lang w:val="en-US"/>
         </w:rPr>
-        <w:t>): Combines Q-learning with deep neural networks in order to high-dimensional state spaces (Sutton &amp; Barto, 2018).</w:t>
+        <w:t xml:space="preserve">): Combines Q-learning with deep neural networks in order to high-dimensional state spaces (Sutton &amp; </w:t>
+      </w:r>
+      <w:proofErr w:type="spellStart"/>
+      <w:r>
+        <w:rPr>
+          <w:color w:val="FF0000"/>
+          <w:lang w:val="en-US"/>
+        </w:rPr>
+        <w:t>Barto</w:t>
+      </w:r>
+      <w:proofErr w:type="spellEnd"/>
+      <w:r>
+        <w:rPr>
+          <w:color w:val="FF0000"/>
+          <w:lang w:val="en-US"/>
+        </w:rPr>
+        <w:t>, 2018).</w:t>
       </w:r>
     </w:p>
     <w:p>
@@ -2157,25 +2713,831 @@
     <w:p>
       <w:pPr>
         <w:rPr>
-          <w:lang w:val="en-US"/>
-        </w:rPr>
-      </w:pPr>
-      <w:r>
-        <w:rPr>
           <w:rFonts w:ascii="Segoe UI" w:eastAsia="Times New Roman" w:hAnsi="Segoe UI" w:cs="Segoe UI"/>
+          <w:b/>
+          <w:bCs/>
           <w:color w:val="404040"/>
-          <w:sz w:val="15"/>
-          <w:szCs w:val="15"/>
-        </w:rPr>
-        <w:t xml:space="preserve">2.3 Deep Learnig </w:t>
-      </w:r>
-    </w:p>
-    <w:p>
-      <w:pPr>
-        <w:rPr>
-          <w:lang w:val="en-US"/>
-        </w:rPr>
-      </w:pPr>
+          <w:lang w:val="en-US"/>
+        </w:rPr>
+      </w:pPr>
+      <w:r>
+        <w:rPr>
+          <w:rFonts w:ascii="Segoe UI" w:eastAsia="Times New Roman" w:hAnsi="Segoe UI" w:cs="Segoe UI"/>
+          <w:b/>
+          <w:bCs/>
+          <w:color w:val="404040"/>
+          <w:lang w:val="en-US"/>
+        </w:rPr>
+        <w:t xml:space="preserve">2.3 Deep </w:t>
+      </w:r>
+      <w:proofErr w:type="spellStart"/>
+      <w:r>
+        <w:rPr>
+          <w:rFonts w:ascii="Segoe UI" w:eastAsia="Times New Roman" w:hAnsi="Segoe UI" w:cs="Segoe UI"/>
+          <w:b/>
+          <w:bCs/>
+          <w:color w:val="404040"/>
+          <w:lang w:val="en-US"/>
+        </w:rPr>
+        <w:t>Learnig</w:t>
+      </w:r>
+      <w:proofErr w:type="spellEnd"/>
+      <w:r>
+        <w:rPr>
+          <w:rFonts w:ascii="Segoe UI" w:eastAsia="Times New Roman" w:hAnsi="Segoe UI" w:cs="Segoe UI"/>
+          <w:b/>
+          <w:bCs/>
+          <w:color w:val="404040"/>
+          <w:lang w:val="en-US"/>
+        </w:rPr>
+        <w:t xml:space="preserve"> </w:t>
+      </w:r>
+    </w:p>
+    <w:p>
+      <w:pPr>
+        <w:rPr>
+          <w:b/>
+          <w:bCs/>
+          <w:lang w:val="en-US"/>
+        </w:rPr>
+      </w:pPr>
+      <w:r>
+        <w:rPr>
+          <w:rFonts w:ascii="Sylfaen" w:hAnsi="Sylfaen"/>
+          <w:lang w:val="en-US"/>
+        </w:rPr>
+        <w:t>Deep learning is a subfield of machine learning that employs deep neural networks for analyzing and interpreting complex data. Such networks are modeled after the human brain and allow the computer to identify patterns and relationships without human intervention in large amounts of unstructured information. The deep learning model is continuously improving its accuracy by tuning internal parameters with training</w:t>
+      </w:r>
+      <w:r>
+        <w:rPr>
+          <w:b/>
+          <w:bCs/>
+          <w:lang w:val="en-US"/>
+        </w:rPr>
+        <w:t>.</w:t>
+      </w:r>
+    </w:p>
+    <w:p>
+      <w:pPr>
+        <w:pStyle w:val="NormalWeb"/>
+        <w:rPr>
+          <w:rStyle w:val="Accentuation"/>
+          <w:rFonts w:ascii="Sylfaen" w:hAnsi="Sylfaen"/>
+          <w:sz w:val="22"/>
+          <w:szCs w:val="22"/>
+          <w:lang w:val="en-US"/>
+        </w:rPr>
+      </w:pPr>
+      <w:r>
+        <w:rPr>
+          <w:rFonts w:ascii="Sylfaen" w:hAnsi="Sylfaen"/>
+          <w:sz w:val="22"/>
+          <w:szCs w:val="22"/>
+          <w:lang w:val="en-US"/>
+        </w:rPr>
+        <w:t xml:space="preserve">Deep learning models can be trained to perform classification tasks and recognize patterns in images, text, audio, and other types of data. This technology also enables automation of tasks that typically require human intelligence, such as image description and audio transcription. </w:t>
+      </w:r>
+      <w:r>
+        <w:rPr>
+          <w:rStyle w:val="Accentuation"/>
+          <w:rFonts w:ascii="Sylfaen" w:hAnsi="Sylfaen"/>
+          <w:sz w:val="22"/>
+          <w:szCs w:val="22"/>
+          <w:lang w:val="en-US"/>
+        </w:rPr>
+        <w:t>Where human brains have millions of interconnected neurons that work together to learn information, deep learning features neural networks constructed from multiple layers of software nodes that work together.</w:t>
+      </w:r>
+      <w:r>
+        <w:rPr>
+          <w:rStyle w:val="Accentuation"/>
+          <w:rFonts w:ascii="Sylfaen" w:hAnsi="Sylfaen"/>
+          <w:sz w:val="22"/>
+          <w:szCs w:val="22"/>
+          <w:lang w:val="en-US"/>
+        </w:rPr>
+        <w:t xml:space="preserve"> (5)</w:t>
+      </w:r>
+    </w:p>
+    <w:p>
+      <w:pPr>
+        <w:pStyle w:val="NormalWeb"/>
+        <w:rPr>
+          <w:rFonts w:ascii="Sylfaen" w:hAnsi="Sylfaen"/>
+          <w:sz w:val="22"/>
+          <w:szCs w:val="22"/>
+          <w:lang w:val="en-US"/>
+        </w:rPr>
+      </w:pPr>
+      <w:r>
+        <w:rPr>
+          <w:rFonts w:ascii="Sylfaen" w:hAnsi="Sylfaen"/>
+          <w:sz w:val="22"/>
+          <w:szCs w:val="22"/>
+          <w:lang w:val="en-US"/>
+        </w:rPr>
+        <w:t>This technique has achieved astonishing outcomes in image recognition, understanding natural language, and processing speech, making it the foundation of contemporary artificial intelligence systems.</w:t>
+      </w:r>
+    </w:p>
+    <w:p>
+      <w:pPr>
+        <w:pStyle w:val="NormalWeb"/>
+        <w:rPr>
+          <w:rFonts w:ascii="Sylfaen" w:hAnsi="Sylfaen"/>
+          <w:sz w:val="22"/>
+          <w:szCs w:val="22"/>
+          <w:lang w:val="en-US"/>
+        </w:rPr>
+      </w:pPr>
+      <w:r>
+        <w:rPr>
+          <w:rFonts w:ascii="Sylfaen" w:hAnsi="Sylfaen"/>
+          <w:sz w:val="22"/>
+          <w:szCs w:val="22"/>
+          <w:lang w:val="en-US"/>
+        </w:rPr>
+        <w:t xml:space="preserve"> (5)</w:t>
+      </w:r>
+      <w:proofErr w:type="gramStart"/>
+      <w:r>
+        <w:rPr>
+          <w:rFonts w:ascii="Sylfaen" w:hAnsi="Sylfaen"/>
+          <w:sz w:val="22"/>
+          <w:szCs w:val="22"/>
+          <w:lang w:val="en-US"/>
+        </w:rPr>
+        <w:t>(</w:t>
+      </w:r>
+      <w:r>
+        <w:rPr>
+          <w:lang w:val="en-US"/>
+        </w:rPr>
+        <w:t xml:space="preserve"> </w:t>
+      </w:r>
+      <w:proofErr w:type="gramEnd"/>
+      <w:r>
+        <w:fldChar w:fldCharType="begin"/>
+      </w:r>
+      <w:r>
+        <w:rPr>
+          <w:lang w:val="en-US"/>
+        </w:rPr>
+        <w:instrText>HYPERLINK "https://www.techtarget.com/searchenterpriseai/definition/deep-learning-deep-neural-network"</w:instrText>
+      </w:r>
+      <w:r>
+        <w:fldChar w:fldCharType="separate"/>
+      </w:r>
+      <w:r>
+        <w:rPr>
+          <w:rStyle w:val="Lienhypertexte"/>
+          <w:rFonts w:ascii="Sylfaen" w:hAnsi="Sylfaen"/>
+          <w:sz w:val="22"/>
+          <w:szCs w:val="22"/>
+          <w:lang w:val="en-US"/>
+        </w:rPr>
+        <w:t>https://www.techtarget.com/searchenterpriseai/definition/deep-learning-deep-neural-network</w:t>
+      </w:r>
+      <w:r>
+        <w:fldChar w:fldCharType="end"/>
+      </w:r>
+      <w:r>
+        <w:rPr>
+          <w:rFonts w:ascii="Sylfaen" w:hAnsi="Sylfaen"/>
+          <w:sz w:val="22"/>
+          <w:szCs w:val="22"/>
+          <w:lang w:val="en-US"/>
+        </w:rPr>
+        <w:t>)</w:t>
+      </w:r>
+    </w:p>
+    <w:p>
+      <w:pPr>
+        <w:pStyle w:val="NormalWeb"/>
+        <w:rPr>
+          <w:rFonts w:ascii="Sylfaen" w:hAnsi="Sylfaen"/>
+          <w:sz w:val="22"/>
+          <w:szCs w:val="22"/>
+          <w:lang w:val="en-US"/>
+        </w:rPr>
+      </w:pPr>
+    </w:p>
+    <w:p>
+      <w:pPr>
+        <w:rPr>
+          <w:rFonts w:ascii="Sylfaen" w:hAnsi="Sylfaen"/>
+          <w:b/>
+          <w:bCs/>
+          <w:lang w:val="en-US"/>
+        </w:rPr>
+      </w:pPr>
+      <w:r>
+        <w:rPr>
+          <w:rFonts w:ascii="Sylfaen" w:hAnsi="Sylfaen"/>
+          <w:b/>
+          <w:bCs/>
+          <w:lang w:val="en-US"/>
+        </w:rPr>
+        <w:t xml:space="preserve">2.3.1 </w:t>
+      </w:r>
+      <w:r>
+        <w:rPr>
+          <w:rFonts w:ascii="Sylfaen" w:hAnsi="Sylfaen"/>
+          <w:b/>
+          <w:bCs/>
+          <w:lang w:val="en-US"/>
+        </w:rPr>
+        <w:t>Artificial Neural Networks (ANNs)</w:t>
+      </w:r>
+    </w:p>
+    <w:p>
+      <w:pPr>
+        <w:rPr>
+          <w:rFonts w:ascii="Sylfaen" w:hAnsi="Sylfaen"/>
+          <w:b/>
+          <w:bCs/>
+          <w:lang w:val="en-US"/>
+        </w:rPr>
+      </w:pPr>
+      <w:r>
+        <w:rPr>
+          <w:rFonts w:ascii="Sylfaen" w:hAnsi="Sylfaen"/>
+          <w:color w:val="131314"/>
+          <w:shd w:val="clear" w:color="auto" w:fill="FFFFFF"/>
+          <w:lang w:val="en-US"/>
+        </w:rPr>
+        <w:t xml:space="preserve">Artificial Neural Networks (ANN) </w:t>
+      </w:r>
+      <w:proofErr w:type="gramStart"/>
+      <w:r>
+        <w:rPr>
+          <w:rFonts w:ascii="Sylfaen" w:hAnsi="Sylfaen"/>
+          <w:color w:val="131314"/>
+          <w:shd w:val="clear" w:color="auto" w:fill="FFFFFF"/>
+          <w:lang w:val="en-US"/>
+        </w:rPr>
+        <w:t>are</w:t>
+      </w:r>
+      <w:proofErr w:type="gramEnd"/>
+      <w:r>
+        <w:rPr>
+          <w:rFonts w:ascii="Sylfaen" w:hAnsi="Sylfaen"/>
+          <w:color w:val="131314"/>
+          <w:shd w:val="clear" w:color="auto" w:fill="FFFFFF"/>
+          <w:lang w:val="en-US"/>
+        </w:rPr>
+        <w:t xml:space="preserve"> inspired by the way biological neural system works, such as the brain process information. The information processing system is composed of a large number of highly interconnected processing elements (neurons) working together to solve specific problems. ANNs, just like people, learn by example. Similar to learning in biological systems, ANN learning involves adjustments to the synaptic connections that exist between the neurons.</w:t>
+      </w:r>
+    </w:p>
+    <w:p>
+      <w:pPr>
+        <w:rPr>
+          <w:lang w:val="en-US"/>
+        </w:rPr>
+      </w:pPr>
+    </w:p>
+    <w:p>
+      <w:pPr>
+        <w:rPr>
+          <w:lang w:val="en-US"/>
+        </w:rPr>
+      </w:pPr>
+      <w:r>
+        <w:rPr>
+          <w:lang w:val="en-US"/>
+        </w:rPr>
+        <w:lastRenderedPageBreak/>
+        <w:pict>
+          <v:shape id="_x0000_i1027" type="#_x0000_t75" style="width:453.3pt;height:253.55pt">
+            <v:imagedata r:id="rId17" o:title="1_8dcjxlnIO4vVMxWC6r6dUA"/>
+          </v:shape>
+        </w:pict>
+      </w:r>
+    </w:p>
+    <w:p>
+      <w:pPr>
+        <w:rPr>
+          <w:lang w:val="en-US"/>
+        </w:rPr>
+      </w:pPr>
+      <w:r>
+        <w:rPr>
+          <w:lang w:val="en-US"/>
+        </w:rPr>
+        <w:t xml:space="preserve">                                                             </w:t>
+      </w:r>
+      <w:proofErr w:type="spellStart"/>
+      <w:r>
+        <w:rPr>
+          <w:lang w:val="en-US"/>
+        </w:rPr>
+        <w:t>Figuir</w:t>
+      </w:r>
+      <w:proofErr w:type="spellEnd"/>
+      <w:r>
+        <w:rPr>
+          <w:lang w:val="en-US"/>
+        </w:rPr>
+        <w:t xml:space="preserve"> (6)</w:t>
+      </w:r>
+    </w:p>
+    <w:p>
+      <w:pPr>
+        <w:rPr>
+          <w:rFonts w:ascii="Georgia" w:hAnsi="Georgia"/>
+          <w:color w:val="242424"/>
+          <w:spacing w:val="-1"/>
+          <w:sz w:val="18"/>
+          <w:szCs w:val="18"/>
+          <w:shd w:val="clear" w:color="auto" w:fill="FFFFFF"/>
+          <w:lang w:val="en-US"/>
+        </w:rPr>
+      </w:pPr>
+      <w:r>
+        <w:rPr>
+          <w:rFonts w:ascii="Sylfaen" w:hAnsi="Sylfaen"/>
+          <w:color w:val="242424"/>
+          <w:spacing w:val="-1"/>
+          <w:shd w:val="clear" w:color="auto" w:fill="FFFFFF"/>
+          <w:lang w:val="en-US"/>
+        </w:rPr>
+        <w:t xml:space="preserve">Here [X1, X2, X3] are the input features to the neural networks represented as X. </w:t>
+      </w:r>
+      <w:proofErr w:type="gramStart"/>
+      <w:r>
+        <w:rPr>
+          <w:rFonts w:ascii="Sylfaen" w:hAnsi="Sylfaen"/>
+          <w:color w:val="242424"/>
+          <w:spacing w:val="-1"/>
+          <w:shd w:val="clear" w:color="auto" w:fill="FFFFFF"/>
+          <w:lang w:val="en-US"/>
+        </w:rPr>
+        <w:t>Whereas</w:t>
+      </w:r>
+      <w:proofErr w:type="gramEnd"/>
+      <w:r>
+        <w:rPr>
+          <w:rFonts w:ascii="Sylfaen" w:hAnsi="Sylfaen"/>
+          <w:color w:val="242424"/>
+          <w:spacing w:val="-1"/>
+          <w:shd w:val="clear" w:color="auto" w:fill="FFFFFF"/>
+          <w:lang w:val="en-US"/>
+        </w:rPr>
+        <w:t xml:space="preserve"> the superscript [1] is used to denote the layer. The weights are denoted by [W1, W2, W3] associated with each connection to the neuron from the input of that particular layer. The bias is represented by b associated with the neuron. “</w:t>
+      </w:r>
+      <w:proofErr w:type="gramStart"/>
+      <w:r>
+        <w:rPr>
+          <w:rFonts w:ascii="Sylfaen" w:hAnsi="Sylfaen"/>
+          <w:color w:val="242424"/>
+          <w:spacing w:val="-1"/>
+          <w:shd w:val="clear" w:color="auto" w:fill="FFFFFF"/>
+          <w:lang w:val="en-US"/>
+        </w:rPr>
+        <w:t>z</w:t>
+      </w:r>
+      <w:proofErr w:type="gramEnd"/>
+      <w:r>
+        <w:rPr>
+          <w:rFonts w:ascii="Sylfaen" w:hAnsi="Sylfaen"/>
+          <w:color w:val="242424"/>
+          <w:spacing w:val="-1"/>
+          <w:shd w:val="clear" w:color="auto" w:fill="FFFFFF"/>
+          <w:lang w:val="en-US"/>
+        </w:rPr>
+        <w:t>” is the weighted sum of inputs added with the bias which is linear in nature. “</w:t>
+      </w:r>
+      <w:proofErr w:type="gramStart"/>
+      <w:r>
+        <w:rPr>
+          <w:rFonts w:ascii="Sylfaen" w:hAnsi="Sylfaen"/>
+          <w:color w:val="242424"/>
+          <w:spacing w:val="-1"/>
+          <w:shd w:val="clear" w:color="auto" w:fill="FFFFFF"/>
+          <w:lang w:val="en-US"/>
+        </w:rPr>
+        <w:t>a</w:t>
+      </w:r>
+      <w:proofErr w:type="gramEnd"/>
+      <w:r>
+        <w:rPr>
+          <w:rFonts w:ascii="Sylfaen" w:hAnsi="Sylfaen"/>
+          <w:color w:val="242424"/>
+          <w:spacing w:val="-1"/>
+          <w:shd w:val="clear" w:color="auto" w:fill="FFFFFF"/>
+          <w:lang w:val="en-US"/>
+        </w:rPr>
+        <w:t>” is the activation function that is applied to z to add non-linearity as complex models can't be represented as a line</w:t>
+      </w:r>
+      <w:r>
+        <w:rPr>
+          <w:rFonts w:ascii="Georgia" w:hAnsi="Georgia"/>
+          <w:color w:val="242424"/>
+          <w:spacing w:val="-1"/>
+          <w:sz w:val="18"/>
+          <w:szCs w:val="18"/>
+          <w:shd w:val="clear" w:color="auto" w:fill="FFFFFF"/>
+          <w:lang w:val="en-US"/>
+        </w:rPr>
+        <w:t>.</w:t>
+      </w:r>
+      <w:r>
+        <w:rPr>
+          <w:rFonts w:ascii="Georgia" w:hAnsi="Georgia"/>
+          <w:color w:val="242424"/>
+          <w:spacing w:val="-1"/>
+          <w:sz w:val="18"/>
+          <w:szCs w:val="18"/>
+          <w:shd w:val="clear" w:color="auto" w:fill="FFFFFF"/>
+          <w:lang w:val="en-US"/>
+        </w:rPr>
+        <w:t xml:space="preserve"> (6)</w:t>
+      </w:r>
+    </w:p>
+    <w:p>
+      <w:pPr>
+        <w:rPr>
+          <w:rFonts w:ascii="Georgia" w:hAnsi="Georgia"/>
+          <w:color w:val="242424"/>
+          <w:spacing w:val="-1"/>
+          <w:sz w:val="18"/>
+          <w:szCs w:val="18"/>
+          <w:shd w:val="clear" w:color="auto" w:fill="FFFFFF"/>
+          <w:lang w:val="en-US"/>
+        </w:rPr>
+      </w:pPr>
+      <w:r>
+        <w:rPr>
+          <w:rFonts w:ascii="Georgia" w:hAnsi="Georgia"/>
+          <w:color w:val="242424"/>
+          <w:spacing w:val="-1"/>
+          <w:sz w:val="18"/>
+          <w:szCs w:val="18"/>
+          <w:shd w:val="clear" w:color="auto" w:fill="FFFFFF"/>
+          <w:lang w:val="en-US"/>
+        </w:rPr>
+        <w:t>(6)</w:t>
+      </w:r>
+      <w:proofErr w:type="gramStart"/>
+      <w:r>
+        <w:rPr>
+          <w:rFonts w:ascii="Georgia" w:hAnsi="Georgia"/>
+          <w:color w:val="242424"/>
+          <w:spacing w:val="-1"/>
+          <w:sz w:val="18"/>
+          <w:szCs w:val="18"/>
+          <w:shd w:val="clear" w:color="auto" w:fill="FFFFFF"/>
+          <w:lang w:val="en-US"/>
+        </w:rPr>
+        <w:t>(</w:t>
+      </w:r>
+      <w:r>
+        <w:rPr>
+          <w:lang w:val="en-US"/>
+        </w:rPr>
+        <w:t xml:space="preserve"> </w:t>
+      </w:r>
+      <w:proofErr w:type="gramEnd"/>
+      <w:r>
+        <w:fldChar w:fldCharType="begin"/>
+      </w:r>
+      <w:r>
+        <w:rPr>
+          <w:lang w:val="en-US"/>
+        </w:rPr>
+        <w:instrText>HYPERLINK "https://medium.com/@anushruthikae/basic-notations-and-representation-neural-networks-d46a1be97471"</w:instrText>
+      </w:r>
+      <w:r>
+        <w:fldChar w:fldCharType="separate"/>
+      </w:r>
+      <w:r>
+        <w:rPr>
+          <w:rStyle w:val="Lienhypertexte"/>
+          <w:rFonts w:ascii="Georgia" w:hAnsi="Georgia"/>
+          <w:spacing w:val="-1"/>
+          <w:sz w:val="18"/>
+          <w:szCs w:val="18"/>
+          <w:shd w:val="clear" w:color="auto" w:fill="FFFFFF"/>
+          <w:lang w:val="en-US"/>
+        </w:rPr>
+        <w:t>https://medium.com/@anushruthikae/basic-notations-and-representation-neural-networks-d46a1be97471</w:t>
+      </w:r>
+      <w:r>
+        <w:fldChar w:fldCharType="end"/>
+      </w:r>
+      <w:r>
+        <w:rPr>
+          <w:rFonts w:ascii="Georgia" w:hAnsi="Georgia"/>
+          <w:color w:val="242424"/>
+          <w:spacing w:val="-1"/>
+          <w:sz w:val="18"/>
+          <w:szCs w:val="18"/>
+          <w:shd w:val="clear" w:color="auto" w:fill="FFFFFF"/>
+          <w:lang w:val="en-US"/>
+        </w:rPr>
+        <w:t>)</w:t>
+      </w:r>
+    </w:p>
+    <w:p>
+      <w:pPr>
+        <w:rPr>
+          <w:rFonts w:ascii="Georgia" w:hAnsi="Georgia"/>
+          <w:color w:val="242424"/>
+          <w:spacing w:val="-1"/>
+          <w:sz w:val="18"/>
+          <w:szCs w:val="18"/>
+          <w:shd w:val="clear" w:color="auto" w:fill="FFFFFF"/>
+          <w:lang w:val="en-US"/>
+        </w:rPr>
+      </w:pPr>
+    </w:p>
+    <w:p>
+      <w:pPr>
+        <w:rPr>
+          <w:lang w:val="en-US"/>
+        </w:rPr>
+      </w:pPr>
+      <w:r>
+        <w:rPr>
+          <w:lang w:val="en-US"/>
+        </w:rPr>
+        <w:t xml:space="preserve">The activation function is applied to the weighted sum of inputs to the neuron, including the bias term, and the resulting value becomes the neuron's output, which is then passed to the next layer. Its primary role is to introduce non-linearity into the model, allowing the network to learn complex patterns and approximate any arbitrary function. In this one-layer neural network architecture, the output of the activation function in layer [1] serves as the final output, denoted as y’. This output is used to compute the loss function, </w:t>
+      </w:r>
+      <w:proofErr w:type="gramStart"/>
+      <w:r>
+        <w:rPr>
+          <w:lang w:val="en-US"/>
+        </w:rPr>
+        <w:t>L(</w:t>
+      </w:r>
+      <w:proofErr w:type="gramEnd"/>
+      <w:r>
+        <w:rPr>
+          <w:lang w:val="en-US"/>
+        </w:rPr>
+        <w:t xml:space="preserve">a, y), which measures the deviation between the predicted and actual output. This deviation is crucial for </w:t>
+      </w:r>
+      <w:proofErr w:type="spellStart"/>
+      <w:r>
+        <w:rPr>
+          <w:lang w:val="en-US"/>
+        </w:rPr>
+        <w:t>backpropagation</w:t>
+      </w:r>
+      <w:proofErr w:type="spellEnd"/>
+      <w:r>
+        <w:rPr>
+          <w:lang w:val="en-US"/>
+        </w:rPr>
+        <w:t xml:space="preserve"> and optimization, which will be discussed in later sections</w:t>
+      </w:r>
+      <w:proofErr w:type="gramStart"/>
+      <w:r>
+        <w:rPr>
+          <w:lang w:val="en-US"/>
+        </w:rPr>
+        <w:t>.</w:t>
+      </w:r>
+      <w:r>
+        <w:rPr>
+          <w:lang w:val="en-US"/>
+        </w:rPr>
+        <w:t>(</w:t>
+      </w:r>
+      <w:proofErr w:type="gramEnd"/>
+      <w:r>
+        <w:rPr>
+          <w:lang w:val="en-US"/>
+        </w:rPr>
+        <w:t>6)</w:t>
+      </w:r>
+    </w:p>
+    <w:p>
+      <w:pPr>
+        <w:rPr>
+          <w:lang w:val="en-US"/>
+        </w:rPr>
+      </w:pPr>
+      <w:r>
+        <w:rPr>
+          <w:lang w:val="en-US"/>
+        </w:rPr>
+        <w:lastRenderedPageBreak/>
+        <w:pict>
+          <v:shape id="_x0000_i1028" type="#_x0000_t75" style="width:453.3pt;height:299.25pt">
+            <v:imagedata r:id="rId18" o:title="1_88hZkbKeeHBoCQgCazOQ6g"/>
+          </v:shape>
+        </w:pict>
+      </w:r>
+    </w:p>
+    <w:p>
+      <w:pPr>
+        <w:rPr>
+          <w:lang w:val="en-US"/>
+        </w:rPr>
+      </w:pPr>
+    </w:p>
+    <w:p>
+      <w:pPr>
+        <w:rPr>
+          <w:lang w:val="en-US"/>
+        </w:rPr>
+      </w:pPr>
+    </w:p>
+    <w:p>
+      <w:pPr>
+        <w:rPr>
+          <w:rFonts w:ascii="Sylfaen" w:hAnsi="Sylfaen"/>
+          <w:lang w:val="en-US"/>
+        </w:rPr>
+      </w:pPr>
+      <w:proofErr w:type="gramStart"/>
+      <w:r>
+        <w:rPr>
+          <w:rFonts w:ascii="Sylfaen" w:hAnsi="Sylfaen"/>
+          <w:lang w:val="en-US"/>
+        </w:rPr>
+        <w:t>artificial</w:t>
+      </w:r>
+      <w:proofErr w:type="gramEnd"/>
+      <w:r>
+        <w:rPr>
+          <w:rFonts w:ascii="Sylfaen" w:hAnsi="Sylfaen"/>
+          <w:lang w:val="en-US"/>
+        </w:rPr>
+        <w:t xml:space="preserve"> neural network consists mostly of three layers: the input layer, one or more hidden layers, and the output layer. These layers collectively work to process the information and yield meaningful predictions.</w:t>
+      </w:r>
+    </w:p>
+    <w:p>
+      <w:pPr>
+        <w:rPr>
+          <w:rFonts w:ascii="Sylfaen" w:hAnsi="Sylfaen"/>
+          <w:lang w:val="en-US"/>
+        </w:rPr>
+      </w:pPr>
+    </w:p>
+    <w:p>
+      <w:pPr>
+        <w:rPr>
+          <w:rFonts w:ascii="Sylfaen" w:hAnsi="Sylfaen"/>
+          <w:lang w:val="en-US"/>
+        </w:rPr>
+      </w:pPr>
+      <w:r>
+        <w:rPr>
+          <w:rFonts w:ascii="Sylfaen" w:hAnsi="Sylfaen"/>
+          <w:b/>
+          <w:bCs/>
+          <w:lang w:val="en-US"/>
+        </w:rPr>
+        <w:t>Input layers</w:t>
+      </w:r>
+      <w:r>
+        <w:rPr>
+          <w:rFonts w:ascii="Sylfaen" w:hAnsi="Sylfaen"/>
+          <w:lang w:val="en-US"/>
+        </w:rPr>
+        <w:t xml:space="preserve"> serve as the entry point for data into the neural network. Each neuron in this layer corresponds to either a specific feature of the input dataset or an input vector. For instance, in an image classification problem, all input neurons may specify the intensity of each individual pixel. This layer exists purely for the purpose of passing on the raw input values to the next layer without change.</w:t>
+      </w:r>
+    </w:p>
+    <w:p>
+      <w:pPr>
+        <w:rPr>
+          <w:rFonts w:ascii="Sylfaen" w:hAnsi="Sylfaen"/>
+          <w:b/>
+          <w:bCs/>
+          <w:lang w:val="en-US"/>
+        </w:rPr>
+      </w:pPr>
+    </w:p>
+    <w:p>
+      <w:pPr>
+        <w:rPr>
+          <w:rFonts w:ascii="Sylfaen" w:hAnsi="Sylfaen"/>
+          <w:lang w:val="en-US"/>
+        </w:rPr>
+      </w:pPr>
+      <w:r>
+        <w:rPr>
+          <w:rFonts w:ascii="Sylfaen" w:hAnsi="Sylfaen"/>
+          <w:b/>
+          <w:bCs/>
+          <w:lang w:val="en-US"/>
+        </w:rPr>
+        <w:t>Hidden layers</w:t>
+      </w:r>
+      <w:r>
+        <w:rPr>
+          <w:rFonts w:ascii="Sylfaen" w:hAnsi="Sylfaen"/>
+          <w:lang w:val="en-US"/>
+        </w:rPr>
+        <w:t xml:space="preserve"> serve to process and transform information passed to them from the input layer. They are called hidden since nothing about their inner workings can be observed directly. In a typical hidden layer, a neuron takes in inputs from the preceding layer, applies a weighted summation, adds a bias, and applies an activation function on the result. Depending on the complexity of the task, a network can have varying numbers of hidden layers with varying numbers of neurons in each layer. DNNs having multiple hidden layers are quite popular in applications such as image recognition, speech processing, and natural language understanding since they can efficiently extract many complex patterns from the data.</w:t>
+      </w:r>
+    </w:p>
+    <w:p>
+      <w:pPr>
+        <w:rPr>
+          <w:rFonts w:ascii="Sylfaen" w:hAnsi="Sylfaen"/>
+          <w:b/>
+          <w:bCs/>
+          <w:lang w:val="en-US"/>
+        </w:rPr>
+      </w:pPr>
+    </w:p>
+    <w:p>
+      <w:pPr>
+        <w:rPr>
+          <w:rFonts w:ascii="Sylfaen" w:hAnsi="Sylfaen"/>
+          <w:lang w:val="en-US"/>
+        </w:rPr>
+      </w:pPr>
+      <w:r>
+        <w:rPr>
+          <w:rFonts w:ascii="Sylfaen" w:hAnsi="Sylfaen"/>
+          <w:b/>
+          <w:bCs/>
+          <w:lang w:val="en-US"/>
+        </w:rPr>
+        <w:t>The output layer is</w:t>
+      </w:r>
+      <w:r>
+        <w:rPr>
+          <w:rFonts w:ascii="Sylfaen" w:hAnsi="Sylfaen"/>
+          <w:lang w:val="en-US"/>
+        </w:rPr>
+        <w:t xml:space="preserve"> the final layer of the network that provides the prediction made by the model. The structure of this layer is based on the solved problem. In the case of classification networks, each output neuron corresponds to one class; in regression problems, usually only one output neuron provides a continuous value: an activation function is then used in the output layer according to the type of task, e.g., </w:t>
+      </w:r>
+      <w:proofErr w:type="spellStart"/>
+      <w:r>
+        <w:rPr>
+          <w:rFonts w:ascii="Sylfaen" w:hAnsi="Sylfaen"/>
+          <w:lang w:val="en-US"/>
+        </w:rPr>
+        <w:t>softmax</w:t>
+      </w:r>
+      <w:proofErr w:type="spellEnd"/>
+      <w:r>
+        <w:rPr>
+          <w:rFonts w:ascii="Sylfaen" w:hAnsi="Sylfaen"/>
+          <w:lang w:val="en-US"/>
+        </w:rPr>
+        <w:t xml:space="preserve"> for multi-class classification and any linear function for regression.</w:t>
+      </w:r>
+    </w:p>
+    <w:p>
+      <w:pPr>
+        <w:rPr>
+          <w:rFonts w:ascii="Sylfaen" w:hAnsi="Sylfaen"/>
+          <w:lang w:val="en-US"/>
+        </w:rPr>
+      </w:pPr>
+    </w:p>
+    <w:p>
+      <w:pPr>
+        <w:rPr>
+          <w:rFonts w:ascii="Sylfaen" w:hAnsi="Sylfaen"/>
+          <w:lang w:val="en-US"/>
+        </w:rPr>
+      </w:pPr>
+      <w:r>
+        <w:rPr>
+          <w:rFonts w:ascii="Sylfaen" w:hAnsi="Sylfaen"/>
+          <w:lang w:val="en-US"/>
+        </w:rPr>
+        <w:t xml:space="preserve">These layers are interconnected by </w:t>
+      </w:r>
+      <w:r>
+        <w:rPr>
+          <w:rFonts w:ascii="Sylfaen" w:hAnsi="Sylfaen"/>
+          <w:b/>
+          <w:bCs/>
+          <w:lang w:val="en-US"/>
+        </w:rPr>
+        <w:t>weighted links</w:t>
+      </w:r>
+      <w:r>
+        <w:rPr>
+          <w:rFonts w:ascii="Sylfaen" w:hAnsi="Sylfaen"/>
+          <w:lang w:val="en-US"/>
+        </w:rPr>
+        <w:t xml:space="preserve"> that determine the importance of each input. The weights are adjusted during training through a system called </w:t>
+      </w:r>
+      <w:proofErr w:type="spellStart"/>
+      <w:r>
+        <w:rPr>
+          <w:rFonts w:ascii="Sylfaen" w:hAnsi="Sylfaen"/>
+          <w:b/>
+          <w:bCs/>
+          <w:lang w:val="en-US"/>
+        </w:rPr>
+        <w:t>backpropagation</w:t>
+      </w:r>
+      <w:proofErr w:type="spellEnd"/>
+      <w:r>
+        <w:rPr>
+          <w:rFonts w:ascii="Sylfaen" w:hAnsi="Sylfaen"/>
+          <w:lang w:val="en-US"/>
+        </w:rPr>
+        <w:t xml:space="preserve"> whereby errors are carried backward from the output to the hidden layers enabling the network to learn and enhance its performance with time. Persistent adjustments of these weights equate to an increasing ability of the neural network to predict correctly.</w:t>
+      </w:r>
     </w:p>
     <w:sectPr>
       <w:pgSz w:w="11906" w:h="16838"/>

--- a/théorique/chapitre2-brouillion-aymen.docx
+++ b/théorique/chapitre2-brouillion-aymen.docx
@@ -14,23 +14,22 @@
           <w:color w:val="FF0000"/>
           <w:lang w:val="en-US"/>
         </w:rPr>
-        <w:t xml:space="preserve">Chapter 2 Deep </w:t>
-      </w:r>
-      <w:proofErr w:type="gramStart"/>
-      <w:r>
+        <w:t xml:space="preserve">37 </w:t>
+      </w:r>
+    </w:p>
+    <w:p>
+      <w:pPr>
         <w:rPr>
           <w:color w:val="FF0000"/>
           <w:lang w:val="en-US"/>
         </w:rPr>
-        <w:t>Learning .............................................................................</w:t>
-      </w:r>
-      <w:proofErr w:type="gramEnd"/>
+      </w:pPr>
       <w:r>
         <w:rPr>
           <w:color w:val="FF0000"/>
           <w:lang w:val="en-US"/>
         </w:rPr>
-        <w:t xml:space="preserve"> 32 </w:t>
+        <w:t xml:space="preserve"> Artificial neural networks............................................................................... 38 </w:t>
       </w:r>
     </w:p>
     <w:p>
@@ -45,311 +44,22 @@
           <w:color w:val="FF0000"/>
           <w:lang w:val="en-US"/>
         </w:rPr>
-        <w:t xml:space="preserve"> </w:t>
-      </w:r>
-      <w:proofErr w:type="gramStart"/>
-      <w:r>
+        <w:t xml:space="preserve"> Activation functions ....................................................................................... 40 </w:t>
+      </w:r>
+    </w:p>
+    <w:p>
+      <w:pPr>
         <w:rPr>
           <w:color w:val="FF0000"/>
           <w:lang w:val="en-US"/>
         </w:rPr>
-        <w:t>Introduction ...........................................................................................................</w:t>
-      </w:r>
-      <w:proofErr w:type="gramEnd"/>
+      </w:pPr>
       <w:r>
         <w:rPr>
           <w:color w:val="FF0000"/>
           <w:lang w:val="en-US"/>
         </w:rPr>
-        <w:t xml:space="preserve"> 32 </w:t>
-      </w:r>
-    </w:p>
-    <w:p>
-      <w:pPr>
-        <w:rPr>
-          <w:color w:val="FF0000"/>
-          <w:lang w:val="en-US"/>
-        </w:rPr>
-      </w:pPr>
-      <w:r>
-        <w:rPr>
-          <w:color w:val="FF0000"/>
-          <w:lang w:val="en-US"/>
-        </w:rPr>
-        <w:t xml:space="preserve"> Machine learning ................................................................................................... 32 </w:t>
-      </w:r>
-    </w:p>
-    <w:p>
-      <w:pPr>
-        <w:rPr>
-          <w:color w:val="FF0000"/>
-          <w:lang w:val="en-US"/>
-        </w:rPr>
-      </w:pPr>
-      <w:r>
-        <w:rPr>
-          <w:color w:val="FF0000"/>
-          <w:lang w:val="en-US"/>
-        </w:rPr>
-        <w:t xml:space="preserve"> Types of machine </w:t>
-      </w:r>
-      <w:proofErr w:type="gramStart"/>
-      <w:r>
-        <w:rPr>
-          <w:color w:val="FF0000"/>
-          <w:lang w:val="en-US"/>
-        </w:rPr>
-        <w:t>learning .............................................................................</w:t>
-      </w:r>
-      <w:proofErr w:type="gramEnd"/>
-      <w:r>
-        <w:rPr>
-          <w:color w:val="FF0000"/>
-          <w:lang w:val="en-US"/>
-        </w:rPr>
-        <w:t xml:space="preserve"> 32 </w:t>
-      </w:r>
-    </w:p>
-    <w:p>
-      <w:pPr>
-        <w:rPr>
-          <w:color w:val="FF0000"/>
-          <w:lang w:val="en-US"/>
-        </w:rPr>
-      </w:pPr>
-      <w:r>
-        <w:rPr>
-          <w:color w:val="FF0000"/>
-          <w:lang w:val="en-US"/>
-        </w:rPr>
-        <w:t xml:space="preserve">2.2.1.1 Supervised learning…………………………………………………..33 </w:t>
-      </w:r>
-    </w:p>
-    <w:p>
-      <w:pPr>
-        <w:rPr>
-          <w:color w:val="FF0000"/>
-          <w:lang w:val="en-US"/>
-        </w:rPr>
-      </w:pPr>
-      <w:r>
-        <w:rPr>
-          <w:color w:val="FF0000"/>
-          <w:lang w:val="en-US"/>
-        </w:rPr>
-        <w:t xml:space="preserve">2.2.1.2 Unsupervised learning………………………………………………..33 </w:t>
-      </w:r>
-    </w:p>
-    <w:p>
-      <w:pPr>
-        <w:rPr>
-          <w:color w:val="FF0000"/>
-          <w:lang w:val="en-US"/>
-        </w:rPr>
-      </w:pPr>
-      <w:r>
-        <w:rPr>
-          <w:color w:val="FF0000"/>
-          <w:lang w:val="en-US"/>
-        </w:rPr>
-        <w:t xml:space="preserve">2.2.1.3 Reinforcement………………………………………………………..33 </w:t>
-      </w:r>
-    </w:p>
-    <w:p>
-      <w:pPr>
-        <w:rPr>
-          <w:color w:val="FF0000"/>
-          <w:lang w:val="en-US"/>
-        </w:rPr>
-      </w:pPr>
-      <w:r>
-        <w:rPr>
-          <w:color w:val="FF0000"/>
-          <w:lang w:val="en-US"/>
-        </w:rPr>
-        <w:t xml:space="preserve"> Machine learning </w:t>
-      </w:r>
-      <w:proofErr w:type="gramStart"/>
-      <w:r>
-        <w:rPr>
-          <w:color w:val="FF0000"/>
-          <w:lang w:val="en-US"/>
-        </w:rPr>
-        <w:t>algorithms ..........................................................................</w:t>
-      </w:r>
-      <w:proofErr w:type="gramEnd"/>
-      <w:r>
-        <w:rPr>
-          <w:color w:val="FF0000"/>
-          <w:lang w:val="en-US"/>
-        </w:rPr>
-        <w:t xml:space="preserve"> 34 </w:t>
-      </w:r>
-    </w:p>
-    <w:p>
-      <w:pPr>
-        <w:rPr>
-          <w:color w:val="FF0000"/>
-          <w:lang w:val="en-US"/>
-        </w:rPr>
-      </w:pPr>
-      <w:r>
-        <w:rPr>
-          <w:color w:val="FF0000"/>
-          <w:lang w:val="en-US"/>
-        </w:rPr>
-        <w:t xml:space="preserve">2.2.2.1 Linear Regression…………………………………………………….34 </w:t>
-      </w:r>
-    </w:p>
-    <w:p>
-      <w:pPr>
-        <w:rPr>
-          <w:color w:val="FF0000"/>
-          <w:lang w:val="en-US"/>
-        </w:rPr>
-      </w:pPr>
-      <w:r>
-        <w:rPr>
-          <w:color w:val="FF0000"/>
-          <w:lang w:val="en-US"/>
-        </w:rPr>
-        <w:t xml:space="preserve">2.2.2.2 Logistic Regression…………………………………………………..35 </w:t>
-      </w:r>
-    </w:p>
-    <w:p>
-      <w:pPr>
-        <w:rPr>
-          <w:color w:val="FF0000"/>
-          <w:lang w:val="en-US"/>
-        </w:rPr>
-      </w:pPr>
-      <w:r>
-        <w:rPr>
-          <w:color w:val="FF0000"/>
-          <w:lang w:val="en-US"/>
-        </w:rPr>
-        <w:t xml:space="preserve">2.2.2.3 Support vector machines…………………………………………......35 </w:t>
-      </w:r>
-    </w:p>
-    <w:p>
-      <w:pPr>
-        <w:rPr>
-          <w:color w:val="FF0000"/>
-          <w:lang w:val="en-US"/>
-        </w:rPr>
-      </w:pPr>
-      <w:r>
-        <w:rPr>
-          <w:color w:val="FF0000"/>
-          <w:lang w:val="en-US"/>
-        </w:rPr>
-        <w:t xml:space="preserve">2.2.2.4 K-Means………………….…………………………………………..36 </w:t>
-      </w:r>
-    </w:p>
-    <w:p>
-      <w:pPr>
-        <w:rPr>
-          <w:color w:val="FF0000"/>
-          <w:lang w:val="en-US"/>
-        </w:rPr>
-      </w:pPr>
-      <w:r>
-        <w:rPr>
-          <w:color w:val="FF0000"/>
-          <w:lang w:val="en-US"/>
-        </w:rPr>
-        <w:t xml:space="preserve"> Machine learning </w:t>
-      </w:r>
-      <w:proofErr w:type="gramStart"/>
-      <w:r>
-        <w:rPr>
-          <w:color w:val="FF0000"/>
-          <w:lang w:val="en-US"/>
-        </w:rPr>
-        <w:t>applications .......................................................................</w:t>
-      </w:r>
-      <w:proofErr w:type="gramEnd"/>
-      <w:r>
-        <w:rPr>
-          <w:color w:val="FF0000"/>
-          <w:lang w:val="en-US"/>
-        </w:rPr>
-        <w:t xml:space="preserve"> 37 </w:t>
-      </w:r>
-    </w:p>
-    <w:p>
-      <w:pPr>
-        <w:rPr>
-          <w:color w:val="FF0000"/>
-          <w:lang w:val="en-US"/>
-        </w:rPr>
-      </w:pPr>
-      <w:r>
-        <w:rPr>
-          <w:color w:val="FF0000"/>
-          <w:lang w:val="en-US"/>
-        </w:rPr>
-        <w:t xml:space="preserve"> Deep learning ......................................................................................................... 37 </w:t>
-      </w:r>
-    </w:p>
-    <w:p>
-      <w:pPr>
-        <w:rPr>
-          <w:color w:val="FF0000"/>
-          <w:lang w:val="en-US"/>
-        </w:rPr>
-      </w:pPr>
-      <w:r>
-        <w:rPr>
-          <w:color w:val="FF0000"/>
-          <w:lang w:val="en-US"/>
-        </w:rPr>
-        <w:t xml:space="preserve"> Artificial neural networks............................................................................... 38 </w:t>
-      </w:r>
-    </w:p>
-    <w:p>
-      <w:pPr>
-        <w:rPr>
-          <w:color w:val="FF0000"/>
-          <w:lang w:val="en-US"/>
-        </w:rPr>
-      </w:pPr>
-      <w:r>
-        <w:rPr>
-          <w:color w:val="FF0000"/>
-          <w:lang w:val="en-US"/>
-        </w:rPr>
-        <w:t xml:space="preserve"> Activation functions ....................................................................................... 40 </w:t>
-      </w:r>
-    </w:p>
-    <w:p>
-      <w:pPr>
-        <w:rPr>
-          <w:color w:val="FF0000"/>
-          <w:lang w:val="en-US"/>
-        </w:rPr>
-      </w:pPr>
-      <w:r>
-        <w:rPr>
-          <w:color w:val="FF0000"/>
-          <w:lang w:val="en-US"/>
-        </w:rPr>
         <w:t xml:space="preserve"> Deep learning architectures ............................................................................ 42 </w:t>
-      </w:r>
-    </w:p>
-    <w:p>
-      <w:pPr>
-        <w:rPr>
-          <w:color w:val="FF0000"/>
-          <w:lang w:val="en-US"/>
-        </w:rPr>
-      </w:pPr>
-      <w:r>
-        <w:rPr>
-          <w:color w:val="FF0000"/>
-          <w:lang w:val="en-US"/>
-        </w:rPr>
-        <w:t xml:space="preserve">2.3.3.1 Recurrent Neural Networks…………………………………………..43 </w:t>
       </w:r>
     </w:p>
     <w:p>
@@ -511,7 +221,6 @@
           <w:bCs/>
           <w:lang w:val="en-US"/>
         </w:rPr>
-        <w:lastRenderedPageBreak/>
         <w:t xml:space="preserve">Chpter2 </w:t>
       </w:r>
     </w:p>
@@ -640,6 +349,7 @@
           <w:szCs w:val="60"/>
           <w:lang w:val="en-US"/>
         </w:rPr>
+        <w:lastRenderedPageBreak/>
         <w:t>FINIS</w:t>
       </w:r>
     </w:p>
@@ -820,18 +530,7 @@
           <w:szCs w:val="24"/>
           <w:lang w:val="en-US"/>
         </w:rPr>
-        <w:t xml:space="preserve">Machine learning (ML) is a branch of artificial intelligence focused on developing algorithms and systems that can learn and improve from experience without being explicitly programmed. This field seeks to create computer programs capable of adapting to new data, identifying patterns, and making data-driven decisions. Over the years, machine learning has enabled groundbreaking applications across various domains, such as fraud detection systems that identify suspicious credit card </w:t>
-      </w:r>
-      <w:r>
-        <w:rPr>
-          <w:rFonts w:ascii="Segoe UI" w:hAnsi="Segoe UI" w:cs="Segoe UI"/>
-          <w:color w:val="404040"/>
-          <w:sz w:val="24"/>
-          <w:szCs w:val="24"/>
-          <w:lang w:val="en-US"/>
-        </w:rPr>
-        <w:lastRenderedPageBreak/>
-        <w:t xml:space="preserve">transactions, personalized recommendation engines that adapt to user </w:t>
+        <w:t xml:space="preserve">Machine learning (ML) is a branch of artificial intelligence focused on developing algorithms and systems that can learn and improve from experience without being explicitly programmed. This field seeks to create computer programs capable of adapting to new data, identifying patterns, and making data-driven decisions. Over the years, machine learning has enabled groundbreaking applications across various domains, such as fraud detection systems that identify suspicious credit card transactions, personalized recommendation engines that adapt to user </w:t>
       </w:r>
       <w:proofErr w:type="gramStart"/>
       <w:r>
@@ -1322,7 +1021,6 @@
           <w:bCs/>
           <w:lang w:val="en-US"/>
         </w:rPr>
-        <w:lastRenderedPageBreak/>
         <w:t xml:space="preserve">2.2.1.2 Unsupervised Learning: </w:t>
       </w:r>
       <w:r>
@@ -1543,6 +1241,7 @@
           <w:szCs w:val="20"/>
           <w:lang w:val="en-US"/>
         </w:rPr>
+        <w:lastRenderedPageBreak/>
         <w:t>AI systems capable of unsupervised learning are often associated with </w:t>
       </w:r>
       <w:hyperlink r:id="rId10" w:history="1">
@@ -1812,7 +1511,25 @@
           <w:color w:val="92D050"/>
           <w:lang w:val="en-US"/>
         </w:rPr>
-        <w:t xml:space="preserve"> Learning Through Interaction</w:t>
+        <w:t xml:space="preserve"> </w:t>
+      </w:r>
+      <w:r>
+        <w:rPr>
+          <w:b/>
+          <w:bCs/>
+          <w:color w:val="92D050"/>
+          <w:lang w:val="en-US"/>
+        </w:rPr>
+        <w:t xml:space="preserve"> </w:t>
+      </w:r>
+      <w:r>
+        <w:rPr>
+          <w:b/>
+          <w:bCs/>
+          <w:color w:val="92D050"/>
+          <w:lang w:val="en-US"/>
+        </w:rPr>
+        <w:t>Learning Through Interaction</w:t>
       </w:r>
     </w:p>
     <w:p>
@@ -1964,7 +1681,6 @@
           <w:szCs w:val="24"/>
           <w:lang w:val="en-US"/>
         </w:rPr>
-        <w:lastRenderedPageBreak/>
         <w:t>Logistic regression is a supervised machine learning algorithm used for classification tasks, predicting the probability that an instance belongs to a specific class. It is a statistical method that analyzes the relationship between independent variables and a categorical outcome.</w:t>
       </w:r>
     </w:p>
@@ -2177,6 +1893,7 @@
           <w:szCs w:val="24"/>
           <w:lang w:val="en-US"/>
         </w:rPr>
+        <w:lastRenderedPageBreak/>
         <w:pict>
           <v:shapetype id="_x0000_t75" coordsize="21600,21600" o:spt="75" o:preferrelative="t" path="m@4@5l@4@11@9@11@9@5xe" filled="f" stroked="f">
             <v:stroke joinstyle="miter"/>
@@ -2371,7 +2088,6 @@
         <w:rPr>
           <w:lang w:val="en-US"/>
         </w:rPr>
-        <w:lastRenderedPageBreak/>
         <w:t>(4)</w:t>
       </w:r>
       <w:proofErr w:type="gramStart"/>
@@ -2591,116 +2307,27 @@
           <w:lang w:val="en-US"/>
         </w:rPr>
       </w:pPr>
-      <w:r>
+    </w:p>
+    <w:p>
+      <w:pPr>
+        <w:jc w:val="center"/>
         <w:rPr>
           <w:color w:val="FF0000"/>
-          <w:lang w:val="en-US"/>
-        </w:rPr>
-        <w:t>The Most Famous Algorithms:</w:t>
-      </w:r>
-    </w:p>
-    <w:p>
-      <w:pPr>
-        <w:rPr>
+          <w:sz w:val="66"/>
+          <w:szCs w:val="66"/>
+          <w:lang w:val="en-US"/>
+        </w:rPr>
+      </w:pPr>
+      <w:r>
+        <w:rPr>
+          <w:b/>
+          <w:bCs/>
           <w:color w:val="FF0000"/>
-          <w:lang w:val="en-US"/>
-        </w:rPr>
-      </w:pPr>
-    </w:p>
-    <w:p>
-      <w:pPr>
-        <w:rPr>
-          <w:color w:val="FF0000"/>
-          <w:lang w:val="en-US"/>
-        </w:rPr>
-      </w:pPr>
-      <w:r>
-        <w:rPr>
-          <w:b/>
-          <w:bCs/>
-          <w:color w:val="FF0000"/>
-          <w:lang w:val="en-US"/>
-        </w:rPr>
-        <w:t>Q-Learning</w:t>
-      </w:r>
-      <w:r>
-        <w:rPr>
-          <w:color w:val="FF0000"/>
-          <w:lang w:val="en-US"/>
-        </w:rPr>
-        <w:t>: A model-free algorithm which learns values for actions available in a certain state.</w:t>
-      </w:r>
-    </w:p>
-    <w:p>
-      <w:pPr>
-        <w:rPr>
-          <w:color w:val="FF0000"/>
-          <w:lang w:val="en-US"/>
-        </w:rPr>
-      </w:pPr>
-    </w:p>
-    <w:p>
-      <w:pPr>
-        <w:rPr>
-          <w:color w:val="FF0000"/>
-          <w:lang w:val="en-US"/>
-        </w:rPr>
-      </w:pPr>
-      <w:r>
-        <w:rPr>
-          <w:b/>
-          <w:bCs/>
-          <w:color w:val="FF0000"/>
-          <w:lang w:val="en-US"/>
-        </w:rPr>
-        <w:lastRenderedPageBreak/>
-        <w:t>Deep Q-Networks (DQNs</w:t>
-      </w:r>
-      <w:r>
-        <w:rPr>
-          <w:color w:val="FF0000"/>
-          <w:lang w:val="en-US"/>
-        </w:rPr>
-        <w:t xml:space="preserve">): Combines Q-learning with deep neural networks in order to high-dimensional state spaces (Sutton &amp; </w:t>
-      </w:r>
-      <w:proofErr w:type="spellStart"/>
-      <w:r>
-        <w:rPr>
-          <w:color w:val="FF0000"/>
-          <w:lang w:val="en-US"/>
-        </w:rPr>
-        <w:t>Barto</w:t>
-      </w:r>
-      <w:proofErr w:type="spellEnd"/>
-      <w:r>
-        <w:rPr>
-          <w:color w:val="FF0000"/>
-          <w:lang w:val="en-US"/>
-        </w:rPr>
-        <w:t>, 2018).</w:t>
-      </w:r>
-    </w:p>
-    <w:p>
-      <w:pPr>
-        <w:rPr>
-          <w:color w:val="FF0000"/>
-          <w:lang w:val="en-US"/>
-        </w:rPr>
-      </w:pPr>
-    </w:p>
-    <w:p>
-      <w:pPr>
-        <w:rPr>
-          <w:color w:val="FF0000"/>
-          <w:lang w:val="en-US"/>
-        </w:rPr>
-      </w:pPr>
-      <w:r>
-        <w:rPr>
-          <w:color w:val="FF0000"/>
-          <w:lang w:val="en-US"/>
-        </w:rPr>
-        <w:t>Reinforcement learning is the right approach for sequential decision making and long-term planning.</w:t>
+          <w:sz w:val="66"/>
+          <w:szCs w:val="66"/>
+          <w:lang w:val="en-US"/>
+        </w:rPr>
+        <w:t>Pas finis</w:t>
       </w:r>
     </w:p>
     <w:p>
@@ -2855,6 +2482,7 @@
           <w:szCs w:val="22"/>
           <w:lang w:val="en-US"/>
         </w:rPr>
+        <w:lastRenderedPageBreak/>
         <w:t xml:space="preserve"> (5)</w:t>
       </w:r>
       <w:proofErr w:type="gramStart"/>
@@ -2996,17 +2624,17 @@
     </w:p>
     <w:p>
       <w:pPr>
-        <w:rPr>
-          <w:lang w:val="en-US"/>
-        </w:rPr>
-      </w:pPr>
-      <w:r>
-        <w:rPr>
-          <w:lang w:val="en-US"/>
-        </w:rPr>
-        <w:lastRenderedPageBreak/>
+        <w:jc w:val="center"/>
+        <w:rPr>
+          <w:lang w:val="en-US"/>
+        </w:rPr>
+      </w:pPr>
+      <w:r>
+        <w:rPr>
+          <w:lang w:val="en-US"/>
+        </w:rPr>
         <w:pict>
-          <v:shape id="_x0000_i1027" type="#_x0000_t75" style="width:453.3pt;height:253.55pt">
+          <v:shape id="_x0000_i1027" type="#_x0000_t75" style="width:367.5pt;height:205.35pt">
             <v:imagedata r:id="rId17" o:title="1_8dcjxlnIO4vVMxWC6r6dUA"/>
           </v:shape>
         </w:pict>
@@ -3029,7 +2657,13 @@
         <w:rPr>
           <w:lang w:val="en-US"/>
         </w:rPr>
-        <w:t>Figuir</w:t>
+        <w:t>Figu</w:t>
+      </w:r>
+      <w:r>
+        <w:rPr>
+          <w:lang w:val="en-US"/>
+        </w:rPr>
+        <w:t>r</w:t>
       </w:r>
       <w:proofErr w:type="spellEnd"/>
       <w:r>
@@ -3259,7 +2893,14 @@
         <w:rPr>
           <w:lang w:val="en-US"/>
         </w:rPr>
-        <w:t xml:space="preserve">The activation function is applied to the weighted sum of inputs to the neuron, including the bias term, and the resulting value becomes the neuron's output, which is then passed to the next layer. Its primary role is to introduce non-linearity into the model, allowing the network to learn complex patterns and approximate any arbitrary function. In this one-layer neural network architecture, the output of the activation function in layer [1] serves as the final output, denoted as y’. This output is used to compute the loss function, </w:t>
+        <w:t xml:space="preserve">The activation function is applied to the weighted sum of inputs to the neuron, including the bias term, and the resulting value becomes the neuron's output, which is then passed to the next layer. Its primary role is to introduce non-linearity into the model, allowing the network to learn complex patterns and approximate any arbitrary function. In this one-layer neural network architecture, the output of the activation function in layer [1] serves as the final output, denoted as y’. This output is </w:t>
+      </w:r>
+      <w:r>
+        <w:rPr>
+          <w:lang w:val="en-US"/>
+        </w:rPr>
+        <w:lastRenderedPageBreak/>
+        <w:t xml:space="preserve">used to compute the loss function, </w:t>
       </w:r>
       <w:proofErr w:type="gramStart"/>
       <w:r>
@@ -3312,17 +2953,17 @@
     </w:p>
     <w:p>
       <w:pPr>
-        <w:rPr>
-          <w:lang w:val="en-US"/>
-        </w:rPr>
-      </w:pPr>
-      <w:r>
-        <w:rPr>
-          <w:lang w:val="en-US"/>
-        </w:rPr>
-        <w:lastRenderedPageBreak/>
+        <w:jc w:val="center"/>
+        <w:rPr>
+          <w:lang w:val="en-US"/>
+        </w:rPr>
+      </w:pPr>
+      <w:r>
+        <w:rPr>
+          <w:lang w:val="en-US"/>
+        </w:rPr>
         <w:pict>
-          <v:shape id="_x0000_i1028" type="#_x0000_t75" style="width:453.3pt;height:299.25pt">
+          <v:shape id="_x0000_i1028" type="#_x0000_t75" style="width:301.75pt;height:199.1pt">
             <v:imagedata r:id="rId18" o:title="1_88hZkbKeeHBoCQgCazOQ6g"/>
           </v:shape>
         </w:pict>
@@ -3349,183 +2990,494 @@
           <w:lang w:val="en-US"/>
         </w:rPr>
       </w:pPr>
+      <w:r>
+        <w:rPr>
+          <w:lang w:val="en-US"/>
+        </w:rPr>
+        <w:t>An artificial neural network is primarily composed of three layers</w:t>
+      </w:r>
+      <w:r>
+        <w:rPr>
+          <w:rFonts w:ascii="Sylfaen" w:hAnsi="Sylfaen"/>
+          <w:lang w:val="en-US"/>
+        </w:rPr>
+        <w:t>: the input layer, one or more hidden layers, and the output layer. These layers collectively work to process the information and yield meaningful predictions.</w:t>
+      </w:r>
+    </w:p>
+    <w:p>
+      <w:pPr>
+        <w:rPr>
+          <w:rFonts w:ascii="Sylfaen" w:hAnsi="Sylfaen"/>
+          <w:lang w:val="en-US"/>
+        </w:rPr>
+      </w:pPr>
+    </w:p>
+    <w:p>
+      <w:pPr>
+        <w:rPr>
+          <w:rFonts w:ascii="Sylfaen" w:hAnsi="Sylfaen"/>
+          <w:lang w:val="en-US"/>
+        </w:rPr>
+      </w:pPr>
+      <w:r>
+        <w:rPr>
+          <w:rFonts w:ascii="Sylfaen" w:hAnsi="Sylfaen"/>
+          <w:b/>
+          <w:bCs/>
+          <w:lang w:val="en-US"/>
+        </w:rPr>
+        <w:t>Input layers</w:t>
+      </w:r>
+      <w:r>
+        <w:rPr>
+          <w:rFonts w:ascii="Sylfaen" w:hAnsi="Sylfaen"/>
+          <w:lang w:val="en-US"/>
+        </w:rPr>
+        <w:t xml:space="preserve"> serve as the entry point for data into the neural network. Each neuron in this layer corresponds to either a specific feature of the input dataset or an input vector. For instance, in an image classification problem, all input neurons may specify the intensity of each individual pixel. This layer exists purely for the purpose of passing on the raw input values to the next layer without change.</w:t>
+      </w:r>
+    </w:p>
+    <w:p>
+      <w:pPr>
+        <w:rPr>
+          <w:rFonts w:ascii="Sylfaen" w:hAnsi="Sylfaen"/>
+          <w:b/>
+          <w:bCs/>
+          <w:lang w:val="en-US"/>
+        </w:rPr>
+      </w:pPr>
+    </w:p>
+    <w:p>
+      <w:pPr>
+        <w:rPr>
+          <w:rFonts w:ascii="Sylfaen" w:hAnsi="Sylfaen"/>
+          <w:lang w:val="en-US"/>
+        </w:rPr>
+      </w:pPr>
+      <w:r>
+        <w:rPr>
+          <w:rFonts w:ascii="Sylfaen" w:hAnsi="Sylfaen"/>
+          <w:b/>
+          <w:bCs/>
+          <w:lang w:val="en-US"/>
+        </w:rPr>
+        <w:t>Hidden layers</w:t>
+      </w:r>
+      <w:r>
+        <w:rPr>
+          <w:rFonts w:ascii="Sylfaen" w:hAnsi="Sylfaen"/>
+          <w:lang w:val="en-US"/>
+        </w:rPr>
+        <w:t xml:space="preserve"> serve to process and transform information passed to them from the input layer. They are called hidden since nothing about their inner workings can be observed directly. In a typical hidden layer, a neuron takes in inputs from the preceding layer, applies a weighted summation, adds a bias, and applies an activation function on the result. Depending on the complexity of the task, a network can have varying numbers of hidden layers with varying numbers of neurons in each layer. DNNs having multiple hidden layers are quite popular in applications such as image recognition, speech processing, and natural language understanding since they can efficiently extract many complex patterns from the data.</w:t>
+      </w:r>
+    </w:p>
+    <w:p>
+      <w:pPr>
+        <w:rPr>
+          <w:rFonts w:ascii="Sylfaen" w:hAnsi="Sylfaen"/>
+          <w:b/>
+          <w:bCs/>
+          <w:lang w:val="en-US"/>
+        </w:rPr>
+      </w:pPr>
+    </w:p>
+    <w:p>
+      <w:pPr>
+        <w:rPr>
+          <w:rFonts w:ascii="Sylfaen" w:hAnsi="Sylfaen"/>
+          <w:lang w:val="en-US"/>
+        </w:rPr>
+      </w:pPr>
+      <w:r>
+        <w:rPr>
+          <w:rFonts w:ascii="Sylfaen" w:hAnsi="Sylfaen"/>
+          <w:b/>
+          <w:bCs/>
+          <w:lang w:val="en-US"/>
+        </w:rPr>
+        <w:lastRenderedPageBreak/>
+        <w:t>The output layer is</w:t>
+      </w:r>
+      <w:r>
+        <w:rPr>
+          <w:rFonts w:ascii="Sylfaen" w:hAnsi="Sylfaen"/>
+          <w:lang w:val="en-US"/>
+        </w:rPr>
+        <w:t xml:space="preserve"> the final layer of the network that provides the prediction made by the model. The structure of this layer is based on the solved problem. In the case of classification networks, each output neuron corresponds to one class; in regression problems, usually only one output neuron provides a continuous value: an activation function is then used in the output layer according to the type of task, e.g., </w:t>
+      </w:r>
+      <w:proofErr w:type="spellStart"/>
+      <w:r>
+        <w:rPr>
+          <w:rFonts w:ascii="Sylfaen" w:hAnsi="Sylfaen"/>
+          <w:lang w:val="en-US"/>
+        </w:rPr>
+        <w:t>softmax</w:t>
+      </w:r>
+      <w:proofErr w:type="spellEnd"/>
+      <w:r>
+        <w:rPr>
+          <w:rFonts w:ascii="Sylfaen" w:hAnsi="Sylfaen"/>
+          <w:lang w:val="en-US"/>
+        </w:rPr>
+        <w:t xml:space="preserve"> for multi-class classification and any linear function for regression.</w:t>
+      </w:r>
+    </w:p>
+    <w:p>
+      <w:pPr>
+        <w:rPr>
+          <w:rFonts w:ascii="Sylfaen" w:hAnsi="Sylfaen"/>
+          <w:lang w:val="en-US"/>
+        </w:rPr>
+      </w:pPr>
+    </w:p>
+    <w:p>
+      <w:pPr>
+        <w:rPr>
+          <w:rFonts w:ascii="Sylfaen" w:hAnsi="Sylfaen"/>
+          <w:lang w:val="en-US"/>
+        </w:rPr>
+      </w:pPr>
+      <w:r>
+        <w:rPr>
+          <w:rFonts w:ascii="Sylfaen" w:hAnsi="Sylfaen"/>
+          <w:lang w:val="en-US"/>
+        </w:rPr>
+        <w:t xml:space="preserve">These layers are interconnected by </w:t>
+      </w:r>
+      <w:r>
+        <w:rPr>
+          <w:rFonts w:ascii="Sylfaen" w:hAnsi="Sylfaen"/>
+          <w:b/>
+          <w:bCs/>
+          <w:lang w:val="en-US"/>
+        </w:rPr>
+        <w:t>weighted links</w:t>
+      </w:r>
+      <w:r>
+        <w:rPr>
+          <w:rFonts w:ascii="Sylfaen" w:hAnsi="Sylfaen"/>
+          <w:lang w:val="en-US"/>
+        </w:rPr>
+        <w:t xml:space="preserve"> that determine the importance of each input. The weights are adjusted during training through a system called </w:t>
+      </w:r>
+      <w:proofErr w:type="spellStart"/>
+      <w:r>
+        <w:rPr>
+          <w:rFonts w:ascii="Sylfaen" w:hAnsi="Sylfaen"/>
+          <w:b/>
+          <w:bCs/>
+          <w:lang w:val="en-US"/>
+        </w:rPr>
+        <w:t>backpropagation</w:t>
+      </w:r>
+      <w:proofErr w:type="spellEnd"/>
+      <w:r>
+        <w:rPr>
+          <w:rFonts w:ascii="Sylfaen" w:hAnsi="Sylfaen"/>
+          <w:lang w:val="en-US"/>
+        </w:rPr>
+        <w:t xml:space="preserve"> whereby errors are carried backward from the output to the hidden layers enabling the network to learn and enhance its performance with time. Persistent adjustments of these weights equate to an increasing ability of the neural network to predict correctly.</w:t>
+      </w:r>
+    </w:p>
+    <w:p>
+      <w:pPr>
+        <w:rPr>
+          <w:rFonts w:ascii="Sylfaen" w:hAnsi="Sylfaen"/>
+          <w:color w:val="FFFF00"/>
+          <w:lang w:val="en-US"/>
+        </w:rPr>
+      </w:pPr>
       <w:proofErr w:type="gramStart"/>
       <w:r>
         <w:rPr>
           <w:rFonts w:ascii="Sylfaen" w:hAnsi="Sylfaen"/>
-          <w:lang w:val="en-US"/>
-        </w:rPr>
-        <w:t>artificial</w:t>
+          <w:highlight w:val="yellow"/>
+          <w:lang w:val="en-US"/>
+        </w:rPr>
+        <w:t>or</w:t>
       </w:r>
       <w:proofErr w:type="gramEnd"/>
       <w:r>
         <w:rPr>
           <w:rFonts w:ascii="Sylfaen" w:hAnsi="Sylfaen"/>
-          <w:lang w:val="en-US"/>
-        </w:rPr>
-        <w:t xml:space="preserve"> neural network consists mostly of three layers: the input layer, one or more hidden layers, and the output layer. These layers collectively work to process the information and yield meaningful predictions.</w:t>
-      </w:r>
-    </w:p>
-    <w:p>
-      <w:pPr>
-        <w:rPr>
-          <w:rFonts w:ascii="Sylfaen" w:hAnsi="Sylfaen"/>
-          <w:lang w:val="en-US"/>
-        </w:rPr>
-      </w:pPr>
-    </w:p>
-    <w:p>
-      <w:pPr>
-        <w:rPr>
-          <w:rFonts w:ascii="Sylfaen" w:hAnsi="Sylfaen"/>
-          <w:lang w:val="en-US"/>
-        </w:rPr>
-      </w:pPr>
-      <w:r>
-        <w:rPr>
-          <w:rFonts w:ascii="Sylfaen" w:hAnsi="Sylfaen"/>
-          <w:b/>
-          <w:bCs/>
-          <w:lang w:val="en-US"/>
-        </w:rPr>
-        <w:t>Input layers</w:t>
-      </w:r>
-      <w:r>
-        <w:rPr>
-          <w:rFonts w:ascii="Sylfaen" w:hAnsi="Sylfaen"/>
-          <w:lang w:val="en-US"/>
-        </w:rPr>
-        <w:t xml:space="preserve"> serve as the entry point for data into the neural network. Each neuron in this layer corresponds to either a specific feature of the input dataset or an input vector. For instance, in an image classification problem, all input neurons may specify the intensity of each individual pixel. This layer exists purely for the purpose of passing on the raw input values to the next layer without change.</w:t>
-      </w:r>
-    </w:p>
-    <w:p>
-      <w:pPr>
-        <w:rPr>
-          <w:rFonts w:ascii="Sylfaen" w:hAnsi="Sylfaen"/>
-          <w:b/>
-          <w:bCs/>
-          <w:lang w:val="en-US"/>
-        </w:rPr>
-      </w:pPr>
-    </w:p>
-    <w:p>
-      <w:pPr>
-        <w:rPr>
-          <w:rFonts w:ascii="Sylfaen" w:hAnsi="Sylfaen"/>
-          <w:lang w:val="en-US"/>
-        </w:rPr>
-      </w:pPr>
-      <w:r>
-        <w:rPr>
-          <w:rFonts w:ascii="Sylfaen" w:hAnsi="Sylfaen"/>
-          <w:b/>
-          <w:bCs/>
-          <w:lang w:val="en-US"/>
-        </w:rPr>
-        <w:t>Hidden layers</w:t>
-      </w:r>
-      <w:r>
-        <w:rPr>
-          <w:rFonts w:ascii="Sylfaen" w:hAnsi="Sylfaen"/>
-          <w:lang w:val="en-US"/>
-        </w:rPr>
-        <w:t xml:space="preserve"> serve to process and transform information passed to them from the input layer. They are called hidden since nothing about their inner workings can be observed directly. In a typical hidden layer, a neuron takes in inputs from the preceding layer, applies a weighted summation, adds a bias, and applies an activation function on the result. Depending on the complexity of the task, a network can have varying numbers of hidden layers with varying numbers of neurons in each layer. DNNs having multiple hidden layers are quite popular in applications such as image recognition, speech processing, and natural language understanding since they can efficiently extract many complex patterns from the data.</w:t>
-      </w:r>
-    </w:p>
-    <w:p>
-      <w:pPr>
-        <w:rPr>
-          <w:rFonts w:ascii="Sylfaen" w:hAnsi="Sylfaen"/>
-          <w:b/>
-          <w:bCs/>
-          <w:lang w:val="en-US"/>
-        </w:rPr>
-      </w:pPr>
-    </w:p>
-    <w:p>
-      <w:pPr>
-        <w:rPr>
-          <w:rFonts w:ascii="Sylfaen" w:hAnsi="Sylfaen"/>
-          <w:lang w:val="en-US"/>
-        </w:rPr>
-      </w:pPr>
-      <w:r>
-        <w:rPr>
-          <w:rFonts w:ascii="Sylfaen" w:hAnsi="Sylfaen"/>
-          <w:b/>
-          <w:bCs/>
-          <w:lang w:val="en-US"/>
-        </w:rPr>
-        <w:t>The output layer is</w:t>
-      </w:r>
-      <w:r>
-        <w:rPr>
-          <w:rFonts w:ascii="Sylfaen" w:hAnsi="Sylfaen"/>
-          <w:lang w:val="en-US"/>
-        </w:rPr>
-        <w:t xml:space="preserve"> the final layer of the network that provides the prediction made by the model. The structure of this layer is based on the solved problem. In the case of classification networks, each output neuron corresponds to one class; in regression problems, usually only one output neuron provides a continuous value: an activation function is then used in the output layer according to the type of task, e.g., </w:t>
+          <w:highlight w:val="yellow"/>
+          <w:lang w:val="en-US"/>
+        </w:rPr>
+        <w:t xml:space="preserve"> (</w:t>
+      </w:r>
+      <w:hyperlink r:id="rId19" w:history="1">
+        <w:r>
+          <w:rPr>
+            <w:rStyle w:val="Lienhypertexte"/>
+            <w:rFonts w:ascii="Sylfaen" w:hAnsi="Sylfaen"/>
+            <w:color w:val="auto"/>
+            <w:lang w:val="en-US"/>
+          </w:rPr>
+          <w:t>https://www.v7labs.com/blog/neural-networks-activation-functions</w:t>
+        </w:r>
+      </w:hyperlink>
+      <w:r>
+        <w:rPr>
+          <w:rFonts w:ascii="Sylfaen" w:hAnsi="Sylfaen"/>
+          <w:color w:val="FFFF00"/>
+          <w:lang w:val="en-US"/>
+        </w:rPr>
+        <w:t>)</w:t>
+      </w:r>
+    </w:p>
+    <w:p>
+      <w:pPr>
+        <w:rPr>
+          <w:rFonts w:ascii="Sylfaen" w:hAnsi="Sylfaen"/>
+          <w:b/>
+          <w:bCs/>
+        </w:rPr>
+      </w:pPr>
+      <w:proofErr w:type="gramStart"/>
+      <w:r>
+        <w:rPr>
+          <w:rFonts w:ascii="Sylfaen" w:hAnsi="Sylfaen"/>
+          <w:b/>
+          <w:bCs/>
+          <w:lang w:val="en-US"/>
+        </w:rPr>
+        <w:t xml:space="preserve">2.3.2  </w:t>
+      </w:r>
+      <w:r>
+        <w:rPr>
+          <w:rFonts w:ascii="Sylfaen" w:hAnsi="Sylfaen"/>
+          <w:b/>
+          <w:bCs/>
+        </w:rPr>
+        <w:t>Activation</w:t>
+      </w:r>
+      <w:proofErr w:type="gramEnd"/>
+      <w:r>
+        <w:rPr>
+          <w:rFonts w:ascii="Sylfaen" w:hAnsi="Sylfaen"/>
+          <w:b/>
+          <w:bCs/>
+        </w:rPr>
+        <w:t xml:space="preserve"> </w:t>
       </w:r>
       <w:proofErr w:type="spellStart"/>
       <w:r>
         <w:rPr>
           <w:rFonts w:ascii="Sylfaen" w:hAnsi="Sylfaen"/>
-          <w:lang w:val="en-US"/>
-        </w:rPr>
-        <w:t>softmax</w:t>
+          <w:b/>
+          <w:bCs/>
+        </w:rPr>
+        <w:t>functions</w:t>
       </w:r>
       <w:proofErr w:type="spellEnd"/>
-      <w:r>
-        <w:rPr>
-          <w:rFonts w:ascii="Sylfaen" w:hAnsi="Sylfaen"/>
-          <w:lang w:val="en-US"/>
-        </w:rPr>
-        <w:t xml:space="preserve"> for multi-class classification and any linear function for regression.</w:t>
-      </w:r>
-    </w:p>
-    <w:p>
-      <w:pPr>
-        <w:rPr>
-          <w:rFonts w:ascii="Sylfaen" w:hAnsi="Sylfaen"/>
-          <w:lang w:val="en-US"/>
-        </w:rPr>
-      </w:pPr>
-    </w:p>
-    <w:p>
-      <w:pPr>
-        <w:rPr>
-          <w:rFonts w:ascii="Sylfaen" w:hAnsi="Sylfaen"/>
-          <w:lang w:val="en-US"/>
-        </w:rPr>
-      </w:pPr>
-      <w:r>
-        <w:rPr>
-          <w:rFonts w:ascii="Sylfaen" w:hAnsi="Sylfaen"/>
-          <w:lang w:val="en-US"/>
-        </w:rPr>
-        <w:t xml:space="preserve">These layers are interconnected by </w:t>
-      </w:r>
-      <w:r>
-        <w:rPr>
-          <w:rFonts w:ascii="Sylfaen" w:hAnsi="Sylfaen"/>
-          <w:b/>
-          <w:bCs/>
-          <w:lang w:val="en-US"/>
-        </w:rPr>
-        <w:t>weighted links</w:t>
-      </w:r>
-      <w:r>
-        <w:rPr>
-          <w:rFonts w:ascii="Sylfaen" w:hAnsi="Sylfaen"/>
-          <w:lang w:val="en-US"/>
-        </w:rPr>
-        <w:t xml:space="preserve"> that determine the importance of each input. The weights are adjusted during training through a system called </w:t>
+    </w:p>
+    <w:p>
+      <w:pPr>
+        <w:pStyle w:val="NormalWeb"/>
+        <w:rPr>
+          <w:lang w:val="en-US"/>
+        </w:rPr>
+      </w:pPr>
+      <w:r>
+        <w:rPr>
+          <w:lang w:val="en-US"/>
+        </w:rPr>
+        <w:t>Activation functions play a fundamental role in neural networks by determining how neurons process input data and transfer information to subsequent layers. The choice of activation function significantly influences the network's performance and learning capability</w:t>
+      </w:r>
+    </w:p>
+    <w:p>
+      <w:pPr>
+        <w:spacing w:before="100" w:beforeAutospacing="1" w:after="100" w:afterAutospacing="1" w:line="240" w:lineRule="auto"/>
+        <w:outlineLvl w:val="2"/>
+        <w:rPr>
+          <w:rFonts w:ascii="Times New Roman" w:eastAsia="Times New Roman" w:hAnsi="Times New Roman" w:cs="Times New Roman"/>
+          <w:b/>
+          <w:bCs/>
+          <w:sz w:val="27"/>
+          <w:szCs w:val="27"/>
+          <w:lang w:val="en-US"/>
+        </w:rPr>
+      </w:pPr>
+      <w:r>
+        <w:rPr>
+          <w:rFonts w:ascii="Times New Roman" w:eastAsia="Times New Roman" w:hAnsi="Times New Roman" w:cs="Times New Roman"/>
+          <w:b/>
+          <w:bCs/>
+          <w:sz w:val="27"/>
+          <w:szCs w:val="27"/>
+          <w:lang w:val="en-US"/>
+        </w:rPr>
+        <w:t>1. Binary Step Function</w:t>
+      </w:r>
+    </w:p>
+    <w:p>
+      <w:pPr>
+        <w:spacing w:before="100" w:beforeAutospacing="1" w:after="100" w:afterAutospacing="1" w:line="240" w:lineRule="auto"/>
+        <w:rPr>
+          <w:rFonts w:ascii="Times New Roman" w:eastAsia="Times New Roman" w:hAnsi="Times New Roman" w:cs="Times New Roman"/>
+          <w:sz w:val="24"/>
+          <w:szCs w:val="24"/>
+          <w:lang w:val="en-US"/>
+        </w:rPr>
+      </w:pPr>
+      <w:r>
+        <w:rPr>
+          <w:rFonts w:ascii="Times New Roman" w:eastAsia="Times New Roman" w:hAnsi="Times New Roman" w:cs="Times New Roman"/>
+          <w:sz w:val="24"/>
+          <w:szCs w:val="24"/>
+          <w:lang w:val="en-US"/>
+        </w:rPr>
+        <w:t>The Binary Step Function is a threshold-based activation function that decides whether a neuron is activated or remains inactive. If the input surpasses a predetermined threshold, the neuron is activated; otherwise, it stays dormant, meaning it does not contribute to the next layer.</w:t>
+      </w:r>
+    </w:p>
+    <w:p>
+      <w:pPr>
+        <w:spacing w:before="100" w:beforeAutospacing="1" w:after="100" w:afterAutospacing="1" w:line="240" w:lineRule="auto"/>
+        <w:rPr>
+          <w:rFonts w:ascii="Times New Roman" w:eastAsia="Times New Roman" w:hAnsi="Times New Roman" w:cs="Times New Roman"/>
+          <w:sz w:val="24"/>
+          <w:szCs w:val="24"/>
+          <w:lang w:val="en-US"/>
+        </w:rPr>
+      </w:pPr>
+      <w:r>
+        <w:rPr>
+          <w:rFonts w:ascii="Times New Roman" w:eastAsia="Times New Roman" w:hAnsi="Times New Roman" w:cs="Times New Roman"/>
+          <w:sz w:val="24"/>
+          <w:szCs w:val="24"/>
+          <w:lang w:val="en-US"/>
+        </w:rPr>
+        <w:pict>
+          <v:shape id="_x0000_i1029" type="#_x0000_t75" style="width:135.85pt;height:97.05pt">
+            <v:imagedata r:id="rId20" o:title="BlG3BfAZKouckBktSm9lZjGK4"/>
+          </v:shape>
+        </w:pict>
+      </w:r>
+      <w:r>
+        <w:rPr>
+          <w:rFonts w:ascii="Times New Roman" w:eastAsia="Times New Roman" w:hAnsi="Times New Roman" w:cs="Times New Roman"/>
+          <w:noProof/>
+          <w:sz w:val="24"/>
+          <w:szCs w:val="24"/>
+        </w:rPr>
+        <w:drawing>
+          <wp:inline distT="0" distB="0" distL="0" distR="0">
+            <wp:extent cx="2981960" cy="2385695"/>
+            <wp:effectExtent l="19050" t="0" r="8890" b="0"/>
+            <wp:docPr id="22" name="Image 22" descr="C:\Users\DELL\AppData\Local\Microsoft\Windows\INetCache\Content.Word\9VLa7eFNJukgOnHxnznroNCQ4.png"/>
+            <wp:cNvGraphicFramePr>
+              <a:graphicFrameLocks xmlns:a="http://schemas.openxmlformats.org/drawingml/2006/main" noChangeAspect="1"/>
+            </wp:cNvGraphicFramePr>
+            <a:graphic xmlns:a="http://schemas.openxmlformats.org/drawingml/2006/main">
+              <a:graphicData uri="http://schemas.openxmlformats.org/drawingml/2006/picture">
+                <pic:pic xmlns:pic="http://schemas.openxmlformats.org/drawingml/2006/picture">
+                  <pic:nvPicPr>
+                    <pic:cNvPr id="0" name="Picture 22" descr="C:\Users\DELL\AppData\Local\Microsoft\Windows\INetCache\Content.Word\9VLa7eFNJukgOnHxnznroNCQ4.png"/>
+                    <pic:cNvPicPr>
+                      <a:picLocks noChangeAspect="1" noChangeArrowheads="1"/>
+                    </pic:cNvPicPr>
+                  </pic:nvPicPr>
+                  <pic:blipFill>
+                    <a:blip r:embed="rId21"/>
+                    <a:srcRect/>
+                    <a:stretch>
+                      <a:fillRect/>
+                    </a:stretch>
+                  </pic:blipFill>
+                  <pic:spPr bwMode="auto">
+                    <a:xfrm>
+                      <a:off x="0" y="0"/>
+                      <a:ext cx="2981960" cy="2385695"/>
+                    </a:xfrm>
+                    <a:prstGeom prst="rect">
+                      <a:avLst/>
+                    </a:prstGeom>
+                    <a:noFill/>
+                    <a:ln w="9525">
+                      <a:noFill/>
+                      <a:miter lim="800000"/>
+                      <a:headEnd/>
+                      <a:tailEnd/>
+                    </a:ln>
+                  </pic:spPr>
+                </pic:pic>
+              </a:graphicData>
+            </a:graphic>
+          </wp:inline>
+        </w:drawing>
+      </w:r>
+    </w:p>
+    <w:p>
+      <w:pPr>
+        <w:spacing w:before="100" w:beforeAutospacing="1" w:after="100" w:afterAutospacing="1" w:line="240" w:lineRule="auto"/>
+        <w:rPr>
+          <w:rFonts w:ascii="Times New Roman" w:eastAsia="Times New Roman" w:hAnsi="Times New Roman" w:cs="Times New Roman"/>
+          <w:sz w:val="24"/>
+          <w:szCs w:val="24"/>
+          <w:lang w:val="en-US"/>
+        </w:rPr>
+      </w:pPr>
+    </w:p>
+    <w:p>
+      <w:pPr>
+        <w:spacing w:before="100" w:beforeAutospacing="1" w:after="100" w:afterAutospacing="1" w:line="240" w:lineRule="auto"/>
+        <w:rPr>
+          <w:rFonts w:ascii="Times New Roman" w:eastAsia="Times New Roman" w:hAnsi="Times New Roman" w:cs="Times New Roman"/>
+          <w:sz w:val="24"/>
+          <w:szCs w:val="24"/>
+          <w:lang w:val="en-US"/>
+        </w:rPr>
+      </w:pPr>
+    </w:p>
+    <w:p>
+      <w:pPr>
+        <w:pStyle w:val="NormalWeb"/>
+      </w:pPr>
+      <w:r>
+        <w:rPr>
+          <w:rStyle w:val="lev"/>
+        </w:rPr>
+        <w:lastRenderedPageBreak/>
+        <w:t>Limitations:</w:t>
+      </w:r>
+    </w:p>
+    <w:p>
+      <w:pPr>
+        <w:pStyle w:val="NormalWeb"/>
+        <w:numPr>
+          <w:ilvl w:val="0"/>
+          <w:numId w:val="4"/>
+        </w:numPr>
+        <w:rPr>
+          <w:lang w:val="en-US"/>
+        </w:rPr>
+      </w:pPr>
+      <w:r>
+        <w:rPr>
+          <w:lang w:val="en-US"/>
+        </w:rPr>
+        <w:t>It provides only binary outputs, making it unsuitable for tasks requiring multi-class classification.</w:t>
+      </w:r>
+    </w:p>
+    <w:p>
+      <w:pPr>
+        <w:pStyle w:val="NormalWeb"/>
+        <w:numPr>
+          <w:ilvl w:val="0"/>
+          <w:numId w:val="4"/>
+        </w:numPr>
+        <w:rPr>
+          <w:lang w:val="en-US"/>
+        </w:rPr>
+      </w:pPr>
+      <w:r>
+        <w:rPr>
+          <w:lang w:val="en-US"/>
+        </w:rPr>
+        <w:t xml:space="preserve">Since its derivative is zero, it obstructs the </w:t>
       </w:r>
       <w:proofErr w:type="spellStart"/>
       <w:r>
         <w:rPr>
-          <w:rFonts w:ascii="Sylfaen" w:hAnsi="Sylfaen"/>
-          <w:b/>
-          <w:bCs/>
           <w:lang w:val="en-US"/>
         </w:rPr>
         <w:t>backpropagation</w:t>
@@ -3533,11 +3485,785 @@
       <w:proofErr w:type="spellEnd"/>
       <w:r>
         <w:rPr>
-          <w:rFonts w:ascii="Sylfaen" w:hAnsi="Sylfaen"/>
-          <w:lang w:val="en-US"/>
-        </w:rPr>
-        <w:t xml:space="preserve"> whereby errors are carried backward from the output to the hidden layers enabling the network to learn and enhance its performance with time. Persistent adjustments of these weights equate to an increasing ability of the neural network to predict correctly.</w:t>
-      </w:r>
+          <w:lang w:val="en-US"/>
+        </w:rPr>
+        <w:t xml:space="preserve"> process, hindering learning.</w:t>
+      </w:r>
+      <w:r>
+        <w:rPr>
+          <w:lang w:val="en-US"/>
+        </w:rPr>
+        <w:t xml:space="preserve"> (7)</w:t>
+      </w:r>
+    </w:p>
+    <w:p>
+      <w:pPr>
+        <w:pStyle w:val="NormalWeb"/>
+        <w:ind w:left="720"/>
+        <w:rPr>
+          <w:lang w:val="en-US"/>
+        </w:rPr>
+      </w:pPr>
+    </w:p>
+    <w:p>
+      <w:pPr>
+        <w:spacing w:before="100" w:beforeAutospacing="1" w:after="100" w:afterAutospacing="1" w:line="240" w:lineRule="auto"/>
+        <w:outlineLvl w:val="2"/>
+        <w:rPr>
+          <w:rFonts w:ascii="Times New Roman" w:eastAsia="Times New Roman" w:hAnsi="Times New Roman" w:cs="Times New Roman"/>
+          <w:sz w:val="24"/>
+          <w:szCs w:val="24"/>
+          <w:lang w:val="en-US"/>
+        </w:rPr>
+      </w:pPr>
+      <w:r>
+        <w:rPr>
+          <w:rFonts w:ascii="Times New Roman" w:eastAsia="Times New Roman" w:hAnsi="Times New Roman" w:cs="Times New Roman"/>
+          <w:sz w:val="24"/>
+          <w:szCs w:val="24"/>
+          <w:lang w:val="en-US"/>
+        </w:rPr>
+        <w:t>(7)</w:t>
+      </w:r>
+      <w:proofErr w:type="gramStart"/>
+      <w:r>
+        <w:rPr>
+          <w:rFonts w:ascii="Times New Roman" w:eastAsia="Times New Roman" w:hAnsi="Times New Roman" w:cs="Times New Roman"/>
+          <w:sz w:val="24"/>
+          <w:szCs w:val="24"/>
+          <w:lang w:val="en-US"/>
+        </w:rPr>
+        <w:t>(</w:t>
+      </w:r>
+      <w:r>
+        <w:rPr>
+          <w:lang w:val="en-US"/>
+        </w:rPr>
+        <w:t xml:space="preserve"> </w:t>
+      </w:r>
+      <w:proofErr w:type="gramEnd"/>
+      <w:r>
+        <w:rPr>
+          <w:rFonts w:ascii="Times New Roman" w:eastAsia="Times New Roman" w:hAnsi="Times New Roman" w:cs="Times New Roman"/>
+          <w:sz w:val="24"/>
+          <w:szCs w:val="24"/>
+          <w:lang w:val="en-US"/>
+        </w:rPr>
+        <w:fldChar w:fldCharType="begin"/>
+      </w:r>
+      <w:r>
+        <w:rPr>
+          <w:rFonts w:ascii="Times New Roman" w:eastAsia="Times New Roman" w:hAnsi="Times New Roman" w:cs="Times New Roman"/>
+          <w:sz w:val="24"/>
+          <w:szCs w:val="24"/>
+          <w:lang w:val="en-US"/>
+        </w:rPr>
+        <w:instrText xml:space="preserve"> HYPERLINK "</w:instrText>
+      </w:r>
+      <w:r>
+        <w:rPr>
+          <w:rFonts w:ascii="Times New Roman" w:eastAsia="Times New Roman" w:hAnsi="Times New Roman" w:cs="Times New Roman"/>
+          <w:sz w:val="24"/>
+          <w:szCs w:val="24"/>
+          <w:lang w:val="en-US"/>
+        </w:rPr>
+        <w:instrText>https://www.v7labs.com/blog/neural-networks-activation-functions#3-types-of-neural-networks-activation-functions</w:instrText>
+      </w:r>
+      <w:r>
+        <w:rPr>
+          <w:rFonts w:ascii="Times New Roman" w:eastAsia="Times New Roman" w:hAnsi="Times New Roman" w:cs="Times New Roman"/>
+          <w:sz w:val="24"/>
+          <w:szCs w:val="24"/>
+          <w:lang w:val="en-US"/>
+        </w:rPr>
+        <w:instrText xml:space="preserve">" </w:instrText>
+      </w:r>
+      <w:r>
+        <w:rPr>
+          <w:rFonts w:ascii="Times New Roman" w:eastAsia="Times New Roman" w:hAnsi="Times New Roman" w:cs="Times New Roman"/>
+          <w:sz w:val="24"/>
+          <w:szCs w:val="24"/>
+          <w:lang w:val="en-US"/>
+        </w:rPr>
+        <w:fldChar w:fldCharType="separate"/>
+      </w:r>
+      <w:r>
+        <w:rPr>
+          <w:rStyle w:val="Lienhypertexte"/>
+          <w:rFonts w:ascii="Times New Roman" w:eastAsia="Times New Roman" w:hAnsi="Times New Roman" w:cs="Times New Roman"/>
+          <w:sz w:val="24"/>
+          <w:szCs w:val="24"/>
+          <w:lang w:val="en-US"/>
+        </w:rPr>
+        <w:t>https://www.v7labs.com/blog/neural-networks-activation-functions#3-types-of-neural-networks-activation-functions</w:t>
+      </w:r>
+      <w:r>
+        <w:rPr>
+          <w:rFonts w:ascii="Times New Roman" w:eastAsia="Times New Roman" w:hAnsi="Times New Roman" w:cs="Times New Roman"/>
+          <w:sz w:val="24"/>
+          <w:szCs w:val="24"/>
+          <w:lang w:val="en-US"/>
+        </w:rPr>
+        <w:fldChar w:fldCharType="end"/>
+      </w:r>
+      <w:r>
+        <w:rPr>
+          <w:rFonts w:ascii="Times New Roman" w:eastAsia="Times New Roman" w:hAnsi="Times New Roman" w:cs="Times New Roman"/>
+          <w:sz w:val="24"/>
+          <w:szCs w:val="24"/>
+          <w:lang w:val="en-US"/>
+        </w:rPr>
+        <w:t>)</w:t>
+      </w:r>
+    </w:p>
+    <w:p>
+      <w:pPr>
+        <w:spacing w:before="100" w:beforeAutospacing="1" w:after="100" w:afterAutospacing="1" w:line="240" w:lineRule="auto"/>
+        <w:outlineLvl w:val="2"/>
+        <w:rPr>
+          <w:rFonts w:ascii="Times New Roman" w:eastAsia="Times New Roman" w:hAnsi="Times New Roman" w:cs="Times New Roman"/>
+          <w:sz w:val="24"/>
+          <w:szCs w:val="24"/>
+          <w:lang w:val="en-US"/>
+        </w:rPr>
+      </w:pPr>
+    </w:p>
+    <w:p>
+      <w:pPr>
+        <w:spacing w:before="100" w:beforeAutospacing="1" w:after="100" w:afterAutospacing="1" w:line="240" w:lineRule="auto"/>
+        <w:outlineLvl w:val="2"/>
+        <w:rPr>
+          <w:rFonts w:ascii="Times New Roman" w:eastAsia="Times New Roman" w:hAnsi="Times New Roman" w:cs="Times New Roman"/>
+          <w:b/>
+          <w:bCs/>
+          <w:sz w:val="27"/>
+          <w:szCs w:val="27"/>
+        </w:rPr>
+      </w:pPr>
+      <w:r>
+        <w:rPr>
+          <w:rFonts w:ascii="Times New Roman" w:eastAsia="Times New Roman" w:hAnsi="Times New Roman" w:cs="Times New Roman"/>
+          <w:b/>
+          <w:bCs/>
+          <w:sz w:val="27"/>
+          <w:szCs w:val="27"/>
+        </w:rPr>
+        <w:t xml:space="preserve">2. </w:t>
+      </w:r>
+      <w:proofErr w:type="spellStart"/>
+      <w:r>
+        <w:rPr>
+          <w:rFonts w:ascii="Times New Roman" w:eastAsia="Times New Roman" w:hAnsi="Times New Roman" w:cs="Times New Roman"/>
+          <w:b/>
+          <w:bCs/>
+          <w:sz w:val="27"/>
+          <w:szCs w:val="27"/>
+        </w:rPr>
+        <w:t>Linear</w:t>
+      </w:r>
+      <w:proofErr w:type="spellEnd"/>
+      <w:r>
+        <w:rPr>
+          <w:rFonts w:ascii="Times New Roman" w:eastAsia="Times New Roman" w:hAnsi="Times New Roman" w:cs="Times New Roman"/>
+          <w:b/>
+          <w:bCs/>
+          <w:sz w:val="27"/>
+          <w:szCs w:val="27"/>
+        </w:rPr>
+        <w:t xml:space="preserve"> Activation </w:t>
+      </w:r>
+      <w:proofErr w:type="spellStart"/>
+      <w:r>
+        <w:rPr>
+          <w:rFonts w:ascii="Times New Roman" w:eastAsia="Times New Roman" w:hAnsi="Times New Roman" w:cs="Times New Roman"/>
+          <w:b/>
+          <w:bCs/>
+          <w:sz w:val="27"/>
+          <w:szCs w:val="27"/>
+        </w:rPr>
+        <w:t>Function</w:t>
+      </w:r>
+      <w:proofErr w:type="spellEnd"/>
+    </w:p>
+    <w:p>
+      <w:pPr>
+        <w:pStyle w:val="NormalWeb"/>
+        <w:rPr>
+          <w:lang w:val="en-US"/>
+        </w:rPr>
+      </w:pPr>
+      <w:r>
+        <w:rPr>
+          <w:lang w:val="en-US"/>
+        </w:rPr>
+        <w:t>Also known as the identity function, the Linear Activation Function outputs the input value without modification, allowing direct propagation of signals through the network.</w:t>
+      </w:r>
+    </w:p>
+    <w:p>
+      <w:pPr>
+        <w:pStyle w:val="NormalWeb"/>
+        <w:jc w:val="center"/>
+        <w:rPr>
+          <w:rStyle w:val="lev"/>
+        </w:rPr>
+      </w:pPr>
+      <w:r>
+        <w:rPr>
+          <w:rStyle w:val="lev"/>
+        </w:rPr>
+        <w:pict>
+          <v:shape id="_x0000_i1030" type="#_x0000_t75" style="width:217.25pt;height:174.05pt">
+            <v:imagedata r:id="rId22" o:title="SvguPc3ZfwxLJW9WJonMQOLYWE"/>
+          </v:shape>
+        </w:pict>
+      </w:r>
+    </w:p>
+    <w:p>
+      <w:pPr>
+        <w:pStyle w:val="NormalWeb"/>
+      </w:pPr>
+      <w:proofErr w:type="spellStart"/>
+      <w:r>
+        <w:rPr>
+          <w:rStyle w:val="lev"/>
+        </w:rPr>
+        <w:t>Disadvantages</w:t>
+      </w:r>
+      <w:proofErr w:type="spellEnd"/>
+      <w:r>
+        <w:rPr>
+          <w:rStyle w:val="lev"/>
+        </w:rPr>
+        <w:t>:</w:t>
+      </w:r>
+    </w:p>
+    <w:p>
+      <w:pPr>
+        <w:pStyle w:val="NormalWeb"/>
+        <w:numPr>
+          <w:ilvl w:val="0"/>
+          <w:numId w:val="5"/>
+        </w:numPr>
+        <w:rPr>
+          <w:lang w:val="en-US"/>
+        </w:rPr>
+      </w:pPr>
+      <w:proofErr w:type="spellStart"/>
+      <w:r>
+        <w:rPr>
+          <w:lang w:val="en-US"/>
+        </w:rPr>
+        <w:t>Backpropagation</w:t>
+      </w:r>
+      <w:proofErr w:type="spellEnd"/>
+      <w:r>
+        <w:rPr>
+          <w:lang w:val="en-US"/>
+        </w:rPr>
+        <w:t xml:space="preserve"> is ineffective since the function's derivative is constant and does not depend on input values.</w:t>
+      </w:r>
+    </w:p>
+    <w:p>
+      <w:pPr>
+        <w:pStyle w:val="NormalWeb"/>
+        <w:numPr>
+          <w:ilvl w:val="0"/>
+          <w:numId w:val="5"/>
+        </w:numPr>
+        <w:rPr>
+          <w:lang w:val="en-US"/>
+        </w:rPr>
+      </w:pPr>
+      <w:r>
+        <w:rPr>
+          <w:lang w:val="en-US"/>
+        </w:rPr>
+        <w:t>Using a linear activation function across multiple layers results in a network that is functionally equivalent to a single-layer model.</w:t>
+      </w:r>
+      <w:r>
+        <w:rPr>
+          <w:lang w:val="en-US"/>
+        </w:rPr>
+        <w:t xml:space="preserve"> (7)</w:t>
+      </w:r>
+    </w:p>
+    <w:p>
+      <w:pPr>
+        <w:spacing w:before="100" w:beforeAutospacing="1" w:after="100" w:afterAutospacing="1" w:line="240" w:lineRule="auto"/>
+        <w:outlineLvl w:val="2"/>
+        <w:rPr>
+          <w:rFonts w:ascii="Times New Roman" w:eastAsia="Times New Roman" w:hAnsi="Times New Roman" w:cs="Times New Roman"/>
+          <w:b/>
+          <w:bCs/>
+          <w:sz w:val="27"/>
+          <w:szCs w:val="27"/>
+          <w:lang w:val="en-US"/>
+        </w:rPr>
+      </w:pPr>
+    </w:p>
+    <w:p>
+      <w:pPr>
+        <w:spacing w:before="100" w:beforeAutospacing="1" w:after="100" w:afterAutospacing="1" w:line="240" w:lineRule="auto"/>
+        <w:rPr>
+          <w:rFonts w:ascii="Sylfaen" w:hAnsi="Sylfaen"/>
+          <w:b/>
+          <w:bCs/>
+          <w:lang w:val="en-US"/>
+        </w:rPr>
+      </w:pPr>
+    </w:p>
+    <w:p>
+      <w:pPr>
+        <w:pStyle w:val="Titre3"/>
+        <w:rPr>
+          <w:rFonts w:ascii="Sylfaen" w:hAnsi="Sylfaen"/>
+          <w:sz w:val="22"/>
+          <w:szCs w:val="22"/>
+        </w:rPr>
+      </w:pPr>
+      <w:r>
+        <w:rPr>
+          <w:rFonts w:ascii="Sylfaen" w:hAnsi="Sylfaen"/>
+          <w:sz w:val="22"/>
+          <w:szCs w:val="22"/>
+          <w:lang w:val="en-US"/>
+        </w:rPr>
+        <w:t xml:space="preserve"> </w:t>
+      </w:r>
+      <w:r>
+        <w:rPr>
+          <w:rFonts w:ascii="Sylfaen" w:hAnsi="Sylfaen"/>
+          <w:sz w:val="22"/>
+          <w:szCs w:val="22"/>
+        </w:rPr>
+        <w:t>3. Non-</w:t>
+      </w:r>
+      <w:proofErr w:type="spellStart"/>
+      <w:r>
+        <w:rPr>
+          <w:rFonts w:ascii="Sylfaen" w:hAnsi="Sylfaen"/>
+          <w:sz w:val="22"/>
+          <w:szCs w:val="22"/>
+        </w:rPr>
+        <w:t>Linear</w:t>
+      </w:r>
+      <w:proofErr w:type="spellEnd"/>
+      <w:r>
+        <w:rPr>
+          <w:rFonts w:ascii="Sylfaen" w:hAnsi="Sylfaen"/>
+          <w:sz w:val="22"/>
+          <w:szCs w:val="22"/>
+        </w:rPr>
+        <w:t xml:space="preserve"> Activation </w:t>
+      </w:r>
+      <w:proofErr w:type="spellStart"/>
+      <w:r>
+        <w:rPr>
+          <w:rFonts w:ascii="Sylfaen" w:hAnsi="Sylfaen"/>
+          <w:sz w:val="22"/>
+          <w:szCs w:val="22"/>
+        </w:rPr>
+        <w:t>Functions</w:t>
+      </w:r>
+      <w:proofErr w:type="spellEnd"/>
+      <w:r>
+        <w:rPr>
+          <w:rFonts w:ascii="Sylfaen" w:hAnsi="Sylfaen"/>
+          <w:sz w:val="22"/>
+          <w:szCs w:val="22"/>
+        </w:rPr>
+        <w:t xml:space="preserve"> (7)</w:t>
+      </w:r>
+    </w:p>
+    <w:p>
+      <w:pPr>
+        <w:spacing w:before="100" w:beforeAutospacing="1" w:after="100" w:afterAutospacing="1" w:line="240" w:lineRule="auto"/>
+        <w:outlineLvl w:val="2"/>
+        <w:rPr>
+          <w:rFonts w:ascii="Sylfaen" w:eastAsia="Times New Roman" w:hAnsi="Sylfaen" w:cs="Times New Roman"/>
+          <w:b/>
+          <w:bCs/>
+        </w:rPr>
+      </w:pPr>
+      <w:r>
+        <w:rPr>
+          <w:rFonts w:ascii="Sylfaen" w:eastAsia="Times New Roman" w:hAnsi="Sylfaen" w:cs="Times New Roman"/>
+          <w:b/>
+          <w:bCs/>
+        </w:rPr>
+        <w:t xml:space="preserve">4. </w:t>
+      </w:r>
+      <w:proofErr w:type="spellStart"/>
+      <w:r>
+        <w:rPr>
+          <w:rFonts w:ascii="Sylfaen" w:eastAsia="Times New Roman" w:hAnsi="Sylfaen" w:cs="Times New Roman"/>
+          <w:b/>
+          <w:bCs/>
+        </w:rPr>
+        <w:t>Sigmoid</w:t>
+      </w:r>
+      <w:proofErr w:type="spellEnd"/>
+      <w:r>
+        <w:rPr>
+          <w:rFonts w:ascii="Sylfaen" w:eastAsia="Times New Roman" w:hAnsi="Sylfaen" w:cs="Times New Roman"/>
+          <w:b/>
+          <w:bCs/>
+        </w:rPr>
+        <w:t xml:space="preserve"> (</w:t>
+      </w:r>
+      <w:proofErr w:type="spellStart"/>
+      <w:r>
+        <w:rPr>
+          <w:rFonts w:ascii="Sylfaen" w:eastAsia="Times New Roman" w:hAnsi="Sylfaen" w:cs="Times New Roman"/>
+          <w:b/>
+          <w:bCs/>
+        </w:rPr>
+        <w:t>Logistic</w:t>
+      </w:r>
+      <w:proofErr w:type="spellEnd"/>
+      <w:r>
+        <w:rPr>
+          <w:rFonts w:ascii="Sylfaen" w:eastAsia="Times New Roman" w:hAnsi="Sylfaen" w:cs="Times New Roman"/>
+          <w:b/>
+          <w:bCs/>
+        </w:rPr>
+        <w:t xml:space="preserve">) Activation </w:t>
+      </w:r>
+      <w:proofErr w:type="spellStart"/>
+      <w:r>
+        <w:rPr>
+          <w:rFonts w:ascii="Sylfaen" w:eastAsia="Times New Roman" w:hAnsi="Sylfaen" w:cs="Times New Roman"/>
+          <w:b/>
+          <w:bCs/>
+        </w:rPr>
+        <w:t>Function</w:t>
+      </w:r>
+      <w:proofErr w:type="spellEnd"/>
+      <w:r>
+        <w:rPr>
+          <w:rFonts w:ascii="Sylfaen" w:eastAsia="Times New Roman" w:hAnsi="Sylfaen" w:cs="Times New Roman"/>
+          <w:b/>
+          <w:bCs/>
+        </w:rPr>
+        <w:t>(7)</w:t>
+      </w:r>
+    </w:p>
+    <w:p>
+      <w:pPr>
+        <w:spacing w:before="100" w:beforeAutospacing="1" w:after="100" w:afterAutospacing="1" w:line="240" w:lineRule="auto"/>
+        <w:outlineLvl w:val="2"/>
+        <w:rPr>
+          <w:rFonts w:ascii="Sylfaen" w:eastAsia="Times New Roman" w:hAnsi="Sylfaen" w:cs="Times New Roman"/>
+          <w:b/>
+          <w:bCs/>
+        </w:rPr>
+      </w:pPr>
+      <w:r>
+        <w:rPr>
+          <w:rFonts w:ascii="Sylfaen" w:eastAsia="Times New Roman" w:hAnsi="Sylfaen" w:cs="Times New Roman"/>
+          <w:b/>
+          <w:bCs/>
+        </w:rPr>
+        <w:t xml:space="preserve">5. </w:t>
+      </w:r>
+      <w:proofErr w:type="spellStart"/>
+      <w:r>
+        <w:rPr>
+          <w:rFonts w:ascii="Sylfaen" w:eastAsia="Times New Roman" w:hAnsi="Sylfaen" w:cs="Times New Roman"/>
+          <w:b/>
+          <w:bCs/>
+        </w:rPr>
+        <w:t>Tanh</w:t>
+      </w:r>
+      <w:proofErr w:type="spellEnd"/>
+      <w:r>
+        <w:rPr>
+          <w:rFonts w:ascii="Sylfaen" w:eastAsia="Times New Roman" w:hAnsi="Sylfaen" w:cs="Times New Roman"/>
+          <w:b/>
+          <w:bCs/>
+        </w:rPr>
+        <w:t xml:space="preserve"> (</w:t>
+      </w:r>
+      <w:proofErr w:type="spellStart"/>
+      <w:r>
+        <w:rPr>
+          <w:rFonts w:ascii="Sylfaen" w:eastAsia="Times New Roman" w:hAnsi="Sylfaen" w:cs="Times New Roman"/>
+          <w:b/>
+          <w:bCs/>
+        </w:rPr>
+        <w:t>Hyperbolic</w:t>
+      </w:r>
+      <w:proofErr w:type="spellEnd"/>
+      <w:r>
+        <w:rPr>
+          <w:rFonts w:ascii="Sylfaen" w:eastAsia="Times New Roman" w:hAnsi="Sylfaen" w:cs="Times New Roman"/>
+          <w:b/>
+          <w:bCs/>
+        </w:rPr>
+        <w:t xml:space="preserve"> Tangent) </w:t>
+      </w:r>
+      <w:proofErr w:type="spellStart"/>
+      <w:r>
+        <w:rPr>
+          <w:rFonts w:ascii="Sylfaen" w:eastAsia="Times New Roman" w:hAnsi="Sylfaen" w:cs="Times New Roman"/>
+          <w:b/>
+          <w:bCs/>
+        </w:rPr>
+        <w:t>Function</w:t>
+      </w:r>
+      <w:proofErr w:type="spellEnd"/>
+      <w:r>
+        <w:rPr>
+          <w:rFonts w:ascii="Sylfaen" w:eastAsia="Times New Roman" w:hAnsi="Sylfaen" w:cs="Times New Roman"/>
+          <w:b/>
+          <w:bCs/>
+        </w:rPr>
+        <w:t>(7)</w:t>
+      </w:r>
+    </w:p>
+    <w:p>
+      <w:pPr>
+        <w:spacing w:before="100" w:beforeAutospacing="1" w:after="100" w:afterAutospacing="1" w:line="240" w:lineRule="auto"/>
+        <w:outlineLvl w:val="2"/>
+        <w:rPr>
+          <w:rFonts w:ascii="Sylfaen" w:eastAsia="Times New Roman" w:hAnsi="Sylfaen" w:cs="Times New Roman"/>
+          <w:b/>
+          <w:bCs/>
+          <w:lang w:val="en-US"/>
+        </w:rPr>
+      </w:pPr>
+      <w:r>
+        <w:rPr>
+          <w:rFonts w:ascii="Sylfaen" w:eastAsia="Times New Roman" w:hAnsi="Sylfaen" w:cs="Times New Roman"/>
+          <w:b/>
+          <w:bCs/>
+          <w:lang w:val="en-US"/>
+        </w:rPr>
+        <w:lastRenderedPageBreak/>
+        <w:t>6</w:t>
+      </w:r>
+      <w:r>
+        <w:rPr>
+          <w:rFonts w:ascii="Sylfaen" w:eastAsia="Times New Roman" w:hAnsi="Sylfaen" w:cs="Times New Roman"/>
+          <w:b/>
+          <w:bCs/>
+          <w:lang w:val="en-US"/>
+        </w:rPr>
+        <w:t xml:space="preserve">. </w:t>
+      </w:r>
+      <w:proofErr w:type="spellStart"/>
+      <w:r>
+        <w:rPr>
+          <w:rFonts w:ascii="Sylfaen" w:eastAsia="Times New Roman" w:hAnsi="Sylfaen" w:cs="Times New Roman"/>
+          <w:b/>
+          <w:bCs/>
+          <w:lang w:val="en-US"/>
+        </w:rPr>
+        <w:t>ReLU</w:t>
+      </w:r>
+      <w:proofErr w:type="spellEnd"/>
+      <w:r>
+        <w:rPr>
+          <w:rFonts w:ascii="Sylfaen" w:eastAsia="Times New Roman" w:hAnsi="Sylfaen" w:cs="Times New Roman"/>
+          <w:b/>
+          <w:bCs/>
+          <w:lang w:val="en-US"/>
+        </w:rPr>
+        <w:t xml:space="preserve"> (Rectified Linear Unit) </w:t>
+      </w:r>
+      <w:proofErr w:type="gramStart"/>
+      <w:r>
+        <w:rPr>
+          <w:rFonts w:ascii="Sylfaen" w:eastAsia="Times New Roman" w:hAnsi="Sylfaen" w:cs="Times New Roman"/>
+          <w:b/>
+          <w:bCs/>
+          <w:lang w:val="en-US"/>
+        </w:rPr>
+        <w:t>Function</w:t>
+      </w:r>
+      <w:r>
+        <w:rPr>
+          <w:rFonts w:ascii="Sylfaen" w:eastAsia="Times New Roman" w:hAnsi="Sylfaen" w:cs="Times New Roman"/>
+          <w:b/>
+          <w:bCs/>
+          <w:lang w:val="en-US"/>
+        </w:rPr>
+        <w:t>(</w:t>
+      </w:r>
+      <w:proofErr w:type="gramEnd"/>
+      <w:r>
+        <w:rPr>
+          <w:rFonts w:ascii="Sylfaen" w:eastAsia="Times New Roman" w:hAnsi="Sylfaen" w:cs="Times New Roman"/>
+          <w:b/>
+          <w:bCs/>
+          <w:lang w:val="en-US"/>
+        </w:rPr>
+        <w:t>7)</w:t>
+      </w:r>
+    </w:p>
+    <w:p>
+      <w:pPr>
+        <w:spacing w:before="100" w:beforeAutospacing="1" w:after="100" w:afterAutospacing="1" w:line="240" w:lineRule="auto"/>
+        <w:outlineLvl w:val="2"/>
+        <w:rPr>
+          <w:rFonts w:ascii="Sylfaen" w:eastAsia="Times New Roman" w:hAnsi="Sylfaen" w:cs="Times New Roman"/>
+          <w:b/>
+          <w:bCs/>
+        </w:rPr>
+      </w:pPr>
+      <w:r>
+        <w:rPr>
+          <w:rFonts w:ascii="Sylfaen" w:eastAsia="Times New Roman" w:hAnsi="Sylfaen" w:cs="Times New Roman"/>
+          <w:b/>
+          <w:bCs/>
+        </w:rPr>
+        <w:t xml:space="preserve">7. </w:t>
+      </w:r>
+      <w:proofErr w:type="spellStart"/>
+      <w:r>
+        <w:rPr>
+          <w:rFonts w:ascii="Sylfaen" w:eastAsia="Times New Roman" w:hAnsi="Sylfaen" w:cs="Times New Roman"/>
+          <w:b/>
+          <w:bCs/>
+        </w:rPr>
+        <w:t>Leaky</w:t>
+      </w:r>
+      <w:proofErr w:type="spellEnd"/>
+      <w:r>
+        <w:rPr>
+          <w:rFonts w:ascii="Sylfaen" w:eastAsia="Times New Roman" w:hAnsi="Sylfaen" w:cs="Times New Roman"/>
+          <w:b/>
+          <w:bCs/>
+        </w:rPr>
+        <w:t xml:space="preserve"> </w:t>
+      </w:r>
+      <w:proofErr w:type="spellStart"/>
+      <w:r>
+        <w:rPr>
+          <w:rFonts w:ascii="Sylfaen" w:eastAsia="Times New Roman" w:hAnsi="Sylfaen" w:cs="Times New Roman"/>
+          <w:b/>
+          <w:bCs/>
+        </w:rPr>
+        <w:t>ReLU</w:t>
+      </w:r>
+      <w:proofErr w:type="spellEnd"/>
+      <w:r>
+        <w:rPr>
+          <w:rFonts w:ascii="Sylfaen" w:eastAsia="Times New Roman" w:hAnsi="Sylfaen" w:cs="Times New Roman"/>
+          <w:b/>
+          <w:bCs/>
+        </w:rPr>
+        <w:t xml:space="preserve"> </w:t>
+      </w:r>
+      <w:proofErr w:type="spellStart"/>
+      <w:r>
+        <w:rPr>
+          <w:rFonts w:ascii="Sylfaen" w:eastAsia="Times New Roman" w:hAnsi="Sylfaen" w:cs="Times New Roman"/>
+          <w:b/>
+          <w:bCs/>
+        </w:rPr>
+        <w:t>Function</w:t>
+      </w:r>
+      <w:proofErr w:type="spellEnd"/>
+      <w:r>
+        <w:rPr>
+          <w:rFonts w:ascii="Sylfaen" w:eastAsia="Times New Roman" w:hAnsi="Sylfaen" w:cs="Times New Roman"/>
+          <w:b/>
+          <w:bCs/>
+        </w:rPr>
+        <w:t xml:space="preserve"> (7)</w:t>
+      </w:r>
+    </w:p>
+    <w:p>
+      <w:pPr>
+        <w:spacing w:before="100" w:beforeAutospacing="1" w:after="100" w:afterAutospacing="1" w:line="240" w:lineRule="auto"/>
+        <w:outlineLvl w:val="2"/>
+        <w:rPr>
+          <w:rFonts w:ascii="Sylfaen" w:eastAsia="Times New Roman" w:hAnsi="Sylfaen" w:cs="Times New Roman"/>
+          <w:b/>
+          <w:bCs/>
+          <w:sz w:val="24"/>
+          <w:szCs w:val="24"/>
+        </w:rPr>
+      </w:pPr>
+      <w:r>
+        <w:rPr>
+          <w:rFonts w:ascii="Sylfaen" w:eastAsia="Times New Roman" w:hAnsi="Sylfaen" w:cs="Times New Roman"/>
+          <w:b/>
+          <w:bCs/>
+          <w:sz w:val="24"/>
+          <w:szCs w:val="24"/>
+        </w:rPr>
+        <w:t xml:space="preserve">2.3.3 </w:t>
+      </w:r>
+      <w:proofErr w:type="spellStart"/>
+      <w:r>
+        <w:rPr>
+          <w:rFonts w:ascii="Sylfaen" w:hAnsi="Sylfaen"/>
+          <w:b/>
+          <w:bCs/>
+          <w:sz w:val="24"/>
+          <w:szCs w:val="24"/>
+        </w:rPr>
+        <w:t>Deep</w:t>
+      </w:r>
+      <w:proofErr w:type="spellEnd"/>
+      <w:r>
+        <w:rPr>
+          <w:rFonts w:ascii="Sylfaen" w:hAnsi="Sylfaen"/>
+          <w:b/>
+          <w:bCs/>
+          <w:sz w:val="24"/>
+          <w:szCs w:val="24"/>
+        </w:rPr>
+        <w:t xml:space="preserve"> </w:t>
+      </w:r>
+      <w:proofErr w:type="spellStart"/>
+      <w:r>
+        <w:rPr>
+          <w:rFonts w:ascii="Sylfaen" w:hAnsi="Sylfaen"/>
+          <w:b/>
+          <w:bCs/>
+          <w:sz w:val="24"/>
+          <w:szCs w:val="24"/>
+        </w:rPr>
+        <w:t>learning</w:t>
+      </w:r>
+      <w:proofErr w:type="spellEnd"/>
+      <w:r>
+        <w:rPr>
+          <w:rFonts w:ascii="Sylfaen" w:hAnsi="Sylfaen"/>
+          <w:b/>
+          <w:bCs/>
+          <w:sz w:val="24"/>
+          <w:szCs w:val="24"/>
+        </w:rPr>
+        <w:t xml:space="preserve"> architectures</w:t>
+      </w:r>
+    </w:p>
+    <w:p>
+      <w:pPr>
+        <w:spacing w:before="100" w:beforeAutospacing="1" w:after="100" w:afterAutospacing="1" w:line="240" w:lineRule="auto"/>
+        <w:outlineLvl w:val="2"/>
+        <w:rPr>
+          <w:rFonts w:ascii="Times New Roman" w:eastAsia="Times New Roman" w:hAnsi="Times New Roman" w:cs="Times New Roman"/>
+          <w:b/>
+          <w:bCs/>
+          <w:sz w:val="27"/>
+          <w:szCs w:val="27"/>
+        </w:rPr>
+      </w:pPr>
+    </w:p>
+    <w:p>
+      <w:pPr>
+        <w:spacing w:before="100" w:beforeAutospacing="1" w:after="100" w:afterAutospacing="1" w:line="240" w:lineRule="auto"/>
+        <w:rPr>
+          <w:rFonts w:ascii="Times New Roman" w:eastAsia="Times New Roman" w:hAnsi="Times New Roman" w:cs="Times New Roman"/>
+          <w:sz w:val="24"/>
+          <w:szCs w:val="24"/>
+          <w:lang w:val="en-US"/>
+        </w:rPr>
+      </w:pPr>
     </w:p>
     <w:sectPr>
       <w:pgSz w:w="11906" w:h="16838"/>
@@ -3998,6 +4724,304 @@
       </w:rPr>
     </w:lvl>
   </w:abstractNum>
+  <w:abstractNum w:abstractNumId="3">
+    <w:nsid w:val="3D691BA8"/>
+    <w:multiLevelType w:val="multilevel"/>
+    <w:tmpl w:val="5DD08DEC"/>
+    <w:lvl w:ilvl="0">
+      <w:start w:val="1"/>
+      <w:numFmt w:val="bullet"/>
+      <w:lvlText w:val=""/>
+      <w:lvlJc w:val="left"/>
+      <w:pPr>
+        <w:tabs>
+          <w:tab w:val="num" w:pos="720"/>
+        </w:tabs>
+        <w:ind w:left="720" w:hanging="360"/>
+      </w:pPr>
+      <w:rPr>
+        <w:rFonts w:ascii="Symbol" w:hAnsi="Symbol" w:hint="default"/>
+        <w:sz w:val="20"/>
+      </w:rPr>
+    </w:lvl>
+    <w:lvl w:ilvl="1" w:tentative="1">
+      <w:start w:val="1"/>
+      <w:numFmt w:val="bullet"/>
+      <w:lvlText w:val="o"/>
+      <w:lvlJc w:val="left"/>
+      <w:pPr>
+        <w:tabs>
+          <w:tab w:val="num" w:pos="1440"/>
+        </w:tabs>
+        <w:ind w:left="1440" w:hanging="360"/>
+      </w:pPr>
+      <w:rPr>
+        <w:rFonts w:ascii="Courier New" w:hAnsi="Courier New" w:hint="default"/>
+        <w:sz w:val="20"/>
+      </w:rPr>
+    </w:lvl>
+    <w:lvl w:ilvl="2" w:tentative="1">
+      <w:start w:val="1"/>
+      <w:numFmt w:val="bullet"/>
+      <w:lvlText w:val=""/>
+      <w:lvlJc w:val="left"/>
+      <w:pPr>
+        <w:tabs>
+          <w:tab w:val="num" w:pos="2160"/>
+        </w:tabs>
+        <w:ind w:left="2160" w:hanging="360"/>
+      </w:pPr>
+      <w:rPr>
+        <w:rFonts w:ascii="Wingdings" w:hAnsi="Wingdings" w:hint="default"/>
+        <w:sz w:val="20"/>
+      </w:rPr>
+    </w:lvl>
+    <w:lvl w:ilvl="3" w:tentative="1">
+      <w:start w:val="1"/>
+      <w:numFmt w:val="bullet"/>
+      <w:lvlText w:val=""/>
+      <w:lvlJc w:val="left"/>
+      <w:pPr>
+        <w:tabs>
+          <w:tab w:val="num" w:pos="2880"/>
+        </w:tabs>
+        <w:ind w:left="2880" w:hanging="360"/>
+      </w:pPr>
+      <w:rPr>
+        <w:rFonts w:ascii="Wingdings" w:hAnsi="Wingdings" w:hint="default"/>
+        <w:sz w:val="20"/>
+      </w:rPr>
+    </w:lvl>
+    <w:lvl w:ilvl="4" w:tentative="1">
+      <w:start w:val="1"/>
+      <w:numFmt w:val="bullet"/>
+      <w:lvlText w:val=""/>
+      <w:lvlJc w:val="left"/>
+      <w:pPr>
+        <w:tabs>
+          <w:tab w:val="num" w:pos="3600"/>
+        </w:tabs>
+        <w:ind w:left="3600" w:hanging="360"/>
+      </w:pPr>
+      <w:rPr>
+        <w:rFonts w:ascii="Wingdings" w:hAnsi="Wingdings" w:hint="default"/>
+        <w:sz w:val="20"/>
+      </w:rPr>
+    </w:lvl>
+    <w:lvl w:ilvl="5" w:tentative="1">
+      <w:start w:val="1"/>
+      <w:numFmt w:val="bullet"/>
+      <w:lvlText w:val=""/>
+      <w:lvlJc w:val="left"/>
+      <w:pPr>
+        <w:tabs>
+          <w:tab w:val="num" w:pos="4320"/>
+        </w:tabs>
+        <w:ind w:left="4320" w:hanging="360"/>
+      </w:pPr>
+      <w:rPr>
+        <w:rFonts w:ascii="Wingdings" w:hAnsi="Wingdings" w:hint="default"/>
+        <w:sz w:val="20"/>
+      </w:rPr>
+    </w:lvl>
+    <w:lvl w:ilvl="6" w:tentative="1">
+      <w:start w:val="1"/>
+      <w:numFmt w:val="bullet"/>
+      <w:lvlText w:val=""/>
+      <w:lvlJc w:val="left"/>
+      <w:pPr>
+        <w:tabs>
+          <w:tab w:val="num" w:pos="5040"/>
+        </w:tabs>
+        <w:ind w:left="5040" w:hanging="360"/>
+      </w:pPr>
+      <w:rPr>
+        <w:rFonts w:ascii="Wingdings" w:hAnsi="Wingdings" w:hint="default"/>
+        <w:sz w:val="20"/>
+      </w:rPr>
+    </w:lvl>
+    <w:lvl w:ilvl="7" w:tentative="1">
+      <w:start w:val="1"/>
+      <w:numFmt w:val="bullet"/>
+      <w:lvlText w:val=""/>
+      <w:lvlJc w:val="left"/>
+      <w:pPr>
+        <w:tabs>
+          <w:tab w:val="num" w:pos="5760"/>
+        </w:tabs>
+        <w:ind w:left="5760" w:hanging="360"/>
+      </w:pPr>
+      <w:rPr>
+        <w:rFonts w:ascii="Wingdings" w:hAnsi="Wingdings" w:hint="default"/>
+        <w:sz w:val="20"/>
+      </w:rPr>
+    </w:lvl>
+    <w:lvl w:ilvl="8" w:tentative="1">
+      <w:start w:val="1"/>
+      <w:numFmt w:val="bullet"/>
+      <w:lvlText w:val=""/>
+      <w:lvlJc w:val="left"/>
+      <w:pPr>
+        <w:tabs>
+          <w:tab w:val="num" w:pos="6480"/>
+        </w:tabs>
+        <w:ind w:left="6480" w:hanging="360"/>
+      </w:pPr>
+      <w:rPr>
+        <w:rFonts w:ascii="Wingdings" w:hAnsi="Wingdings" w:hint="default"/>
+        <w:sz w:val="20"/>
+      </w:rPr>
+    </w:lvl>
+  </w:abstractNum>
+  <w:abstractNum w:abstractNumId="4">
+    <w:nsid w:val="58CB2DFA"/>
+    <w:multiLevelType w:val="multilevel"/>
+    <w:tmpl w:val="3594C270"/>
+    <w:lvl w:ilvl="0">
+      <w:start w:val="1"/>
+      <w:numFmt w:val="bullet"/>
+      <w:lvlText w:val=""/>
+      <w:lvlJc w:val="left"/>
+      <w:pPr>
+        <w:tabs>
+          <w:tab w:val="num" w:pos="720"/>
+        </w:tabs>
+        <w:ind w:left="720" w:hanging="360"/>
+      </w:pPr>
+      <w:rPr>
+        <w:rFonts w:ascii="Symbol" w:hAnsi="Symbol" w:hint="default"/>
+        <w:sz w:val="20"/>
+      </w:rPr>
+    </w:lvl>
+    <w:lvl w:ilvl="1" w:tentative="1">
+      <w:start w:val="1"/>
+      <w:numFmt w:val="bullet"/>
+      <w:lvlText w:val="o"/>
+      <w:lvlJc w:val="left"/>
+      <w:pPr>
+        <w:tabs>
+          <w:tab w:val="num" w:pos="1440"/>
+        </w:tabs>
+        <w:ind w:left="1440" w:hanging="360"/>
+      </w:pPr>
+      <w:rPr>
+        <w:rFonts w:ascii="Courier New" w:hAnsi="Courier New" w:hint="default"/>
+        <w:sz w:val="20"/>
+      </w:rPr>
+    </w:lvl>
+    <w:lvl w:ilvl="2" w:tentative="1">
+      <w:start w:val="1"/>
+      <w:numFmt w:val="bullet"/>
+      <w:lvlText w:val=""/>
+      <w:lvlJc w:val="left"/>
+      <w:pPr>
+        <w:tabs>
+          <w:tab w:val="num" w:pos="2160"/>
+        </w:tabs>
+        <w:ind w:left="2160" w:hanging="360"/>
+      </w:pPr>
+      <w:rPr>
+        <w:rFonts w:ascii="Wingdings" w:hAnsi="Wingdings" w:hint="default"/>
+        <w:sz w:val="20"/>
+      </w:rPr>
+    </w:lvl>
+    <w:lvl w:ilvl="3" w:tentative="1">
+      <w:start w:val="1"/>
+      <w:numFmt w:val="bullet"/>
+      <w:lvlText w:val=""/>
+      <w:lvlJc w:val="left"/>
+      <w:pPr>
+        <w:tabs>
+          <w:tab w:val="num" w:pos="2880"/>
+        </w:tabs>
+        <w:ind w:left="2880" w:hanging="360"/>
+      </w:pPr>
+      <w:rPr>
+        <w:rFonts w:ascii="Wingdings" w:hAnsi="Wingdings" w:hint="default"/>
+        <w:sz w:val="20"/>
+      </w:rPr>
+    </w:lvl>
+    <w:lvl w:ilvl="4" w:tentative="1">
+      <w:start w:val="1"/>
+      <w:numFmt w:val="bullet"/>
+      <w:lvlText w:val=""/>
+      <w:lvlJc w:val="left"/>
+      <w:pPr>
+        <w:tabs>
+          <w:tab w:val="num" w:pos="3600"/>
+        </w:tabs>
+        <w:ind w:left="3600" w:hanging="360"/>
+      </w:pPr>
+      <w:rPr>
+        <w:rFonts w:ascii="Wingdings" w:hAnsi="Wingdings" w:hint="default"/>
+        <w:sz w:val="20"/>
+      </w:rPr>
+    </w:lvl>
+    <w:lvl w:ilvl="5" w:tentative="1">
+      <w:start w:val="1"/>
+      <w:numFmt w:val="bullet"/>
+      <w:lvlText w:val=""/>
+      <w:lvlJc w:val="left"/>
+      <w:pPr>
+        <w:tabs>
+          <w:tab w:val="num" w:pos="4320"/>
+        </w:tabs>
+        <w:ind w:left="4320" w:hanging="360"/>
+      </w:pPr>
+      <w:rPr>
+        <w:rFonts w:ascii="Wingdings" w:hAnsi="Wingdings" w:hint="default"/>
+        <w:sz w:val="20"/>
+      </w:rPr>
+    </w:lvl>
+    <w:lvl w:ilvl="6" w:tentative="1">
+      <w:start w:val="1"/>
+      <w:numFmt w:val="bullet"/>
+      <w:lvlText w:val=""/>
+      <w:lvlJc w:val="left"/>
+      <w:pPr>
+        <w:tabs>
+          <w:tab w:val="num" w:pos="5040"/>
+        </w:tabs>
+        <w:ind w:left="5040" w:hanging="360"/>
+      </w:pPr>
+      <w:rPr>
+        <w:rFonts w:ascii="Wingdings" w:hAnsi="Wingdings" w:hint="default"/>
+        <w:sz w:val="20"/>
+      </w:rPr>
+    </w:lvl>
+    <w:lvl w:ilvl="7" w:tentative="1">
+      <w:start w:val="1"/>
+      <w:numFmt w:val="bullet"/>
+      <w:lvlText w:val=""/>
+      <w:lvlJc w:val="left"/>
+      <w:pPr>
+        <w:tabs>
+          <w:tab w:val="num" w:pos="5760"/>
+        </w:tabs>
+        <w:ind w:left="5760" w:hanging="360"/>
+      </w:pPr>
+      <w:rPr>
+        <w:rFonts w:ascii="Wingdings" w:hAnsi="Wingdings" w:hint="default"/>
+        <w:sz w:val="20"/>
+      </w:rPr>
+    </w:lvl>
+    <w:lvl w:ilvl="8" w:tentative="1">
+      <w:start w:val="1"/>
+      <w:numFmt w:val="bullet"/>
+      <w:lvlText w:val=""/>
+      <w:lvlJc w:val="left"/>
+      <w:pPr>
+        <w:tabs>
+          <w:tab w:val="num" w:pos="6480"/>
+        </w:tabs>
+        <w:ind w:left="6480" w:hanging="360"/>
+      </w:pPr>
+      <w:rPr>
+        <w:rFonts w:ascii="Wingdings" w:hAnsi="Wingdings" w:hint="default"/>
+        <w:sz w:val="20"/>
+      </w:rPr>
+    </w:lvl>
+  </w:abstractNum>
   <w:num w:numId="1">
     <w:abstractNumId w:val="1"/>
   </w:num>
@@ -4006,6 +5030,12 @@
   </w:num>
   <w:num w:numId="3">
     <w:abstractNumId w:val="2"/>
+  </w:num>
+  <w:num w:numId="4">
+    <w:abstractNumId w:val="4"/>
+  </w:num>
+  <w:num w:numId="5">
+    <w:abstractNumId w:val="3"/>
   </w:num>
 </w:numbering>
 </file>
@@ -4322,6 +5352,47 @@
       <w:u w:val="single"/>
     </w:rPr>
   </w:style>
+  <w:style w:type="paragraph" w:styleId="Textedebulles">
+    <w:name w:val="Balloon Text"/>
+    <w:basedOn w:val="Normal"/>
+    <w:link w:val="TextedebullesCar"/>
+    <w:uiPriority w:val="99"/>
+    <w:semiHidden/>
+    <w:unhideWhenUsed/>
+    <w:rsid w:val="00DF4FC9"/>
+    <w:pPr>
+      <w:spacing w:after="0" w:line="240" w:lineRule="auto"/>
+    </w:pPr>
+    <w:rPr>
+      <w:rFonts w:ascii="Tahoma" w:hAnsi="Tahoma" w:cs="Tahoma"/>
+      <w:sz w:val="16"/>
+      <w:szCs w:val="16"/>
+    </w:rPr>
+  </w:style>
+  <w:style w:type="character" w:customStyle="1" w:styleId="TextedebullesCar">
+    <w:name w:val="Texte de bulles Car"/>
+    <w:basedOn w:val="Policepardfaut"/>
+    <w:link w:val="Textedebulles"/>
+    <w:uiPriority w:val="99"/>
+    <w:semiHidden/>
+    <w:rsid w:val="00DF4FC9"/>
+    <w:rPr>
+      <w:rFonts w:ascii="Tahoma" w:hAnsi="Tahoma" w:cs="Tahoma"/>
+      <w:sz w:val="16"/>
+      <w:szCs w:val="16"/>
+    </w:rPr>
+  </w:style>
+  <w:style w:type="paragraph" w:styleId="Paragraphedeliste">
+    <w:name w:val="List Paragraph"/>
+    <w:basedOn w:val="Normal"/>
+    <w:uiPriority w:val="34"/>
+    <w:qFormat/>
+    <w:rsid w:val="00DF4FC9"/>
+    <w:pPr>
+      <w:ind w:left="720"/>
+      <w:contextualSpacing/>
+    </w:pPr>
+  </w:style>
 </w:styles>
 </file>
 

--- a/théorique/chapitre2-brouillion-aymen.docx
+++ b/théorique/chapitre2-brouillion-aymen.docx
@@ -14,7 +14,7 @@
           <w:color w:val="FF0000"/>
           <w:lang w:val="en-US"/>
         </w:rPr>
-        <w:t xml:space="preserve">37 </w:t>
+        <w:t xml:space="preserve">Activation functions ....................................................................................... 40 </w:t>
       </w:r>
     </w:p>
     <w:p>
@@ -29,7 +29,7 @@
           <w:color w:val="FF0000"/>
           <w:lang w:val="en-US"/>
         </w:rPr>
-        <w:t xml:space="preserve"> Artificial neural networks............................................................................... 38 </w:t>
+        <w:t xml:space="preserve"> Deep learning architectures ............................................................................ 42 </w:t>
       </w:r>
     </w:p>
     <w:p>
@@ -44,7 +44,7 @@
           <w:color w:val="FF0000"/>
           <w:lang w:val="en-US"/>
         </w:rPr>
-        <w:t xml:space="preserve"> Activation functions ....................................................................................... 40 </w:t>
+        <w:t xml:space="preserve">2.3.3.2 Long Short-Term Memory Networks ………………………………..44 </w:t>
       </w:r>
     </w:p>
     <w:p>
@@ -59,7 +59,7 @@
           <w:color w:val="FF0000"/>
           <w:lang w:val="en-US"/>
         </w:rPr>
-        <w:t xml:space="preserve"> Deep learning architectures ............................................................................ 42 </w:t>
+        <w:t xml:space="preserve">2.3.3.3 Gated Recurrent Units………………………………………………..45 </w:t>
       </w:r>
     </w:p>
     <w:p>
@@ -74,7 +74,7 @@
           <w:color w:val="FF0000"/>
           <w:lang w:val="en-US"/>
         </w:rPr>
-        <w:t xml:space="preserve">2.3.3.2 Long Short-Term Memory Networks ………………………………..44 </w:t>
+        <w:t xml:space="preserve">Page | 7  </w:t>
       </w:r>
     </w:p>
     <w:p>
@@ -89,7 +89,7 @@
           <w:color w:val="FF0000"/>
           <w:lang w:val="en-US"/>
         </w:rPr>
-        <w:t xml:space="preserve">2.3.3.3 Gated Recurrent Units………………………………………………..45 </w:t>
+        <w:t xml:space="preserve"> </w:t>
       </w:r>
     </w:p>
     <w:p>
@@ -104,7 +104,7 @@
           <w:color w:val="FF0000"/>
           <w:lang w:val="en-US"/>
         </w:rPr>
-        <w:t xml:space="preserve">Page | 7  </w:t>
+        <w:t xml:space="preserve">2.3.3.4 Transformers ………………………………………………………..46 </w:t>
       </w:r>
     </w:p>
     <w:p>
@@ -119,53 +119,7 @@
           <w:color w:val="FF0000"/>
           <w:lang w:val="en-US"/>
         </w:rPr>
-        <w:t xml:space="preserve"> </w:t>
-      </w:r>
-    </w:p>
-    <w:p>
-      <w:pPr>
-        <w:rPr>
-          <w:color w:val="FF0000"/>
-          <w:lang w:val="en-US"/>
-        </w:rPr>
-      </w:pPr>
-      <w:r>
-        <w:rPr>
-          <w:color w:val="FF0000"/>
-          <w:lang w:val="en-US"/>
-        </w:rPr>
-        <w:t xml:space="preserve">2.3.3.4 Transformers ………………………………………………………..46 </w:t>
-      </w:r>
-    </w:p>
-    <w:p>
-      <w:pPr>
-        <w:rPr>
-          <w:color w:val="FF0000"/>
-          <w:lang w:val="en-US"/>
-        </w:rPr>
-      </w:pPr>
-      <w:r>
-        <w:rPr>
-          <w:color w:val="FF0000"/>
-          <w:lang w:val="en-US"/>
-        </w:rPr>
-        <w:t xml:space="preserve"> Deep learning </w:t>
-      </w:r>
-      <w:proofErr w:type="gramStart"/>
-      <w:r>
-        <w:rPr>
-          <w:color w:val="FF0000"/>
-          <w:lang w:val="en-US"/>
-        </w:rPr>
-        <w:t>applications .............................................................................</w:t>
-      </w:r>
-      <w:proofErr w:type="gramEnd"/>
-      <w:r>
-        <w:rPr>
-          <w:color w:val="FF0000"/>
-          <w:lang w:val="en-US"/>
-        </w:rPr>
-        <w:t xml:space="preserve"> 49 </w:t>
+        <w:t xml:space="preserve"> Deep learning applications ............................................................................. 49 </w:t>
       </w:r>
     </w:p>
     <w:p>
@@ -247,7 +201,6 @@
           <w:lang w:val="en-US"/>
         </w:rPr>
       </w:pPr>
-      <w:proofErr w:type="gramStart"/>
       <w:r>
         <w:rPr>
           <w:lang w:val="en-US"/>
@@ -272,48 +225,27 @@
         <w:rPr>
           <w:lang w:val="en-US"/>
         </w:rPr>
-        <w:t xml:space="preserve"> using the strongest tools available in computer science, works toward imitating intelligence in a human being.</w:t>
-      </w:r>
-      <w:proofErr w:type="gramEnd"/>
-      <w:r>
-        <w:rPr>
-          <w:lang w:val="en-US"/>
-        </w:rPr>
-        <w:t xml:space="preserve"> Such systems can perform various tasks usually attributed to human cognitive abilities, such as decision-making, pattern recognition, and problem-solving. AI has come a long way over the years, fueling innovations such as self-driving cars, intelligent virtual assistants, and highly advanced recommendation systems, hence revolutionizing industries and daily life.</w:t>
-      </w:r>
-    </w:p>
-    <w:p>
-      <w:pPr>
-        <w:rPr>
-          <w:lang w:val="en-US"/>
-        </w:rPr>
-      </w:pPr>
-    </w:p>
-    <w:p>
-      <w:pPr>
-        <w:rPr>
-          <w:lang w:val="en-US"/>
-        </w:rPr>
-      </w:pPr>
-      <w:r>
-        <w:rPr>
-          <w:lang w:val="en-US"/>
-        </w:rPr>
-        <w:t xml:space="preserve">In this chapter, basic machine-learning (ML) methodologies are looked into, a major subfield of AI. We will describe the three paradigms of learning: supervised learning, unsupervised learning, and reinforcement learning. Standard algorithms in machine learning will also be addressed followed by a transition into deep learning (DL), which is an enhanced version of ML that exploits multi-layer neural networks. The immediate goal in this instance is to firmly establish some of the fundamental concepts of these methods and their frameworks, in preparation for their application to real-world problems, including </w:t>
-      </w:r>
-      <w:proofErr w:type="spellStart"/>
-      <w:r>
-        <w:rPr>
-          <w:lang w:val="en-US"/>
-        </w:rPr>
-        <w:t>cybersecurity</w:t>
-      </w:r>
-      <w:proofErr w:type="spellEnd"/>
-      <w:r>
-        <w:rPr>
-          <w:lang w:val="en-US"/>
-        </w:rPr>
-        <w:t xml:space="preserve"> and SQL injection detection.</w:t>
+        <w:t xml:space="preserve"> using the strongest tools available in computer science, works toward imitating intelligence in a human being. Such systems can perform various tasks usually attributed to human cognitive abilities, such as decision-making, pattern recognition, and problem-solving. AI has come a long way over the years, fueling innovations such as self-driving cars, intelligent virtual assistants, and highly advanced recommendation systems, hence revolutionizing industries and daily life.</w:t>
+      </w:r>
+    </w:p>
+    <w:p>
+      <w:pPr>
+        <w:rPr>
+          <w:lang w:val="en-US"/>
+        </w:rPr>
+      </w:pPr>
+    </w:p>
+    <w:p>
+      <w:pPr>
+        <w:rPr>
+          <w:lang w:val="en-US"/>
+        </w:rPr>
+      </w:pPr>
+      <w:r>
+        <w:rPr>
+          <w:lang w:val="en-US"/>
+        </w:rPr>
+        <w:t>In this chapter, basic machine-learning (ML) methodologies are looked into, a major subfield of AI. We will describe the three paradigms of learning: supervised learning, unsupervised learning, and reinforcement learning. Standard algorithms in machine learning will also be addressed followed by a transition into deep learning (DL), which is an enhanced version of ML that exploits multi-layer neural networks. The immediate goal in this instance is to firmly establish some of the fundamental concepts of these methods and their frameworks, in preparation for their application to real-world problems, including cybersecurity and SQL injection detection.</w:t>
       </w:r>
     </w:p>
     <w:p>
@@ -349,114 +281,84 @@
           <w:szCs w:val="60"/>
           <w:lang w:val="en-US"/>
         </w:rPr>
+        <w:t>FINIS</w:t>
+      </w:r>
+    </w:p>
+    <w:p>
+      <w:pPr>
+        <w:rPr>
+          <w:b/>
+          <w:bCs/>
+          <w:lang w:val="en-US"/>
+        </w:rPr>
+      </w:pPr>
+      <w:r>
+        <w:rPr>
+          <w:lang w:val="en-US"/>
+        </w:rPr>
+        <w:t>2.2 ma</w:t>
+      </w:r>
+      <w:r>
+        <w:rPr>
+          <w:b/>
+          <w:bCs/>
+          <w:lang w:val="en-US"/>
+        </w:rPr>
+        <w:t>chine learnin</w:t>
+      </w:r>
+      <w:r>
+        <w:rPr>
+          <w:b/>
+          <w:bCs/>
+          <w:lang w:val="en-US"/>
+        </w:rPr>
+        <w:t xml:space="preserve">g </w:t>
+      </w:r>
+    </w:p>
+    <w:p>
+      <w:pPr>
+        <w:rPr>
+          <w:lang w:val="en-US"/>
+        </w:rPr>
+      </w:pPr>
+      <w:r>
+        <w:rPr>
+          <w:lang w:val="en-US"/>
+        </w:rPr>
         <w:lastRenderedPageBreak/>
-        <w:t>FINIS</w:t>
-      </w:r>
-    </w:p>
-    <w:p>
-      <w:pPr>
-        <w:rPr>
-          <w:b/>
-          <w:bCs/>
-          <w:lang w:val="en-US"/>
-        </w:rPr>
-      </w:pPr>
-      <w:r>
-        <w:rPr>
-          <w:lang w:val="en-US"/>
-        </w:rPr>
-        <w:t>2.2 ma</w:t>
-      </w:r>
-      <w:r>
-        <w:rPr>
-          <w:b/>
-          <w:bCs/>
-          <w:lang w:val="en-US"/>
-        </w:rPr>
-        <w:t>chine learnin</w:t>
-      </w:r>
-      <w:r>
-        <w:rPr>
-          <w:b/>
-          <w:bCs/>
-          <w:lang w:val="en-US"/>
-        </w:rPr>
-        <w:t xml:space="preserve">g </w:t>
-      </w:r>
-    </w:p>
-    <w:p>
-      <w:pPr>
-        <w:rPr>
-          <w:lang w:val="en-US"/>
-        </w:rPr>
-      </w:pPr>
-      <w:r>
-        <w:rPr>
-          <w:lang w:val="en-US"/>
-        </w:rPr>
-        <w:t>The field of machine learning is concerned with the question of how to construct computer programs that automatically improve with experience. In recent years many successful machine learning applications have been developed, ranging from data-mining programs that learn to detect fraudulent credit card transactions, to information-filtering systems that learn users' reading preferences, to autonomous vehicles that learn to drive on public highways. At the same time, there have been important advances in the theory and algorithms that form the foundations of this field</w:t>
-      </w:r>
-      <w:proofErr w:type="gramStart"/>
-      <w:r>
-        <w:rPr>
-          <w:lang w:val="en-US"/>
-        </w:rPr>
-        <w:t>.</w:t>
-      </w:r>
-      <w:r>
-        <w:rPr>
-          <w:lang w:val="en-US"/>
-        </w:rPr>
-        <w:t>(</w:t>
-      </w:r>
-      <w:proofErr w:type="gramEnd"/>
-      <w:r>
-        <w:rPr>
-          <w:lang w:val="en-US"/>
-        </w:rPr>
-        <w:t>1)</w:t>
-      </w:r>
-    </w:p>
-    <w:p>
-      <w:pPr>
-        <w:rPr>
-          <w:lang w:val="en-US"/>
-        </w:rPr>
-      </w:pPr>
-      <w:r>
-        <w:rPr>
-          <w:lang w:val="en-US"/>
-        </w:rPr>
-        <w:t>[1]</w:t>
-      </w:r>
-      <w:proofErr w:type="gramStart"/>
-      <w:r>
-        <w:rPr>
-          <w:lang w:val="en-US"/>
-        </w:rPr>
-        <w:t>(</w:t>
-      </w:r>
-      <w:r>
-        <w:rPr>
-          <w:lang w:val="en-US"/>
-        </w:rPr>
-        <w:t xml:space="preserve"> Mitchell</w:t>
-      </w:r>
-      <w:proofErr w:type="gramEnd"/>
-      <w:r>
-        <w:rPr>
-          <w:lang w:val="en-US"/>
-        </w:rPr>
-        <w:t xml:space="preserve">, T. M, Machine Learning. </w:t>
-      </w:r>
-      <w:proofErr w:type="gramStart"/>
+        <w:t>The field of machine learning is concerned with the question of how to construct computer programs that automatically improve with experience. In recent years many successful machine learning applications have been developed, ranging from data-mining programs that learn to detect fraudulent credit card transactions, to information-filtering systems that learn users' reading preferences, to autonomous vehicles that learn to drive on public highways. At the same time, there have been important advances in the theory and algorithms that form the foundations of this field.</w:t>
+      </w:r>
+      <w:r>
+        <w:rPr>
+          <w:lang w:val="en-US"/>
+        </w:rPr>
+        <w:t>(1)</w:t>
+      </w:r>
+    </w:p>
+    <w:p>
+      <w:pPr>
+        <w:rPr>
+          <w:lang w:val="en-US"/>
+        </w:rPr>
+      </w:pPr>
+      <w:r>
+        <w:rPr>
+          <w:lang w:val="en-US"/>
+        </w:rPr>
+        <w:t>[1](</w:t>
+      </w:r>
+      <w:r>
+        <w:rPr>
+          <w:lang w:val="en-US"/>
+        </w:rPr>
+        <w:t xml:space="preserve"> Mitchell, T. M, Machine Learning. </w:t>
+      </w:r>
       <w:r>
         <w:rPr>
           <w:lang w:val="en-US"/>
         </w:rPr>
         <w:t>McGraw-Hill, 1997.)</w:t>
       </w:r>
-      <w:proofErr w:type="gramEnd"/>
     </w:p>
     <w:p>
       <w:pPr>
@@ -487,29 +389,7 @@
           <w:szCs w:val="40"/>
           <w:lang w:val="en-US"/>
         </w:rPr>
-        <w:t xml:space="preserve"> </w:t>
-      </w:r>
-      <w:proofErr w:type="spellStart"/>
-      <w:r>
-        <w:rPr>
-          <w:b/>
-          <w:bCs/>
-          <w:sz w:val="40"/>
-          <w:szCs w:val="40"/>
-          <w:lang w:val="en-US"/>
-        </w:rPr>
-        <w:t>wla</w:t>
-      </w:r>
-      <w:proofErr w:type="spellEnd"/>
-      <w:r>
-        <w:rPr>
-          <w:b/>
-          <w:bCs/>
-          <w:sz w:val="40"/>
-          <w:szCs w:val="40"/>
-          <w:lang w:val="en-US"/>
-        </w:rPr>
-        <w:t xml:space="preserve"> </w:t>
+        <w:t xml:space="preserve"> wla </w:t>
       </w:r>
     </w:p>
     <w:p>
@@ -530,51 +410,7 @@
           <w:szCs w:val="24"/>
           <w:lang w:val="en-US"/>
         </w:rPr>
-        <w:t xml:space="preserve">Machine learning (ML) is a branch of artificial intelligence focused on developing algorithms and systems that can learn and improve from experience without being explicitly programmed. This field seeks to create computer programs capable of adapting to new data, identifying patterns, and making data-driven decisions. Over the years, machine learning has enabled groundbreaking applications across various domains, such as fraud detection systems that identify suspicious credit card transactions, personalized recommendation engines that adapt to user </w:t>
-      </w:r>
-      <w:proofErr w:type="gramStart"/>
-      <w:r>
-        <w:rPr>
-          <w:rFonts w:ascii="Segoe UI" w:hAnsi="Segoe UI" w:cs="Segoe UI"/>
-          <w:color w:val="404040"/>
-          <w:sz w:val="24"/>
-          <w:szCs w:val="24"/>
-          <w:lang w:val="en-US"/>
-        </w:rPr>
-        <w:t>preferences,</w:t>
-      </w:r>
-      <w:proofErr w:type="gramEnd"/>
-      <w:r>
-        <w:rPr>
-          <w:rFonts w:ascii="Segoe UI" w:hAnsi="Segoe UI" w:cs="Segoe UI"/>
-          <w:color w:val="404040"/>
-          <w:sz w:val="24"/>
-          <w:szCs w:val="24"/>
-          <w:lang w:val="en-US"/>
-        </w:rPr>
-        <w:t xml:space="preserve"> and self-driving cars that navigate complex environments. These advancements have been driven by significant progress in the theoretical foundations and algorithmic techniques that underpin machine </w:t>
-      </w:r>
-      <w:proofErr w:type="gramStart"/>
-      <w:r>
-        <w:rPr>
-          <w:rFonts w:ascii="Segoe UI" w:hAnsi="Segoe UI" w:cs="Segoe UI"/>
-          <w:color w:val="404040"/>
-          <w:sz w:val="24"/>
-          <w:szCs w:val="24"/>
-          <w:lang w:val="en-US"/>
-        </w:rPr>
-        <w:t>learning(</w:t>
-      </w:r>
-      <w:proofErr w:type="gramEnd"/>
-      <w:r>
-        <w:rPr>
-          <w:rFonts w:ascii="Segoe UI" w:hAnsi="Segoe UI" w:cs="Segoe UI"/>
-          <w:color w:val="404040"/>
-          <w:sz w:val="24"/>
-          <w:szCs w:val="24"/>
-          <w:lang w:val="en-US"/>
-        </w:rPr>
-        <w:t>1) (2)</w:t>
+        <w:t>Machine learning (ML) is a branch of artificial intelligence focused on developing algorithms and systems that can learn and improve from experience without being explicitly programmed. This field seeks to create computer programs capable of adapting to new data, identifying patterns, and making data-driven decisions. Over the years, machine learning has enabled groundbreaking applications across various domains, such as fraud detection systems that identify suspicious credit card transactions, personalized recommendation engines that adapt to user preferences, and self-driving cars that navigate complex environments. These advancements have been driven by significant progress in the theoretical foundations and algorithmic techniques that underpin machine learning(1) (2)</w:t>
       </w:r>
       <w:r>
         <w:rPr>
@@ -625,21 +461,12 @@
         </w:rPr>
         <w:t xml:space="preserve">. </w:t>
       </w:r>
-      <w:proofErr w:type="spellStart"/>
       <w:r>
         <w:rPr>
           <w:rFonts w:ascii="Segoe UI" w:hAnsi="Segoe UI" w:cs="Segoe UI"/>
           <w:color w:val="404040"/>
         </w:rPr>
-        <w:t>McGraw</w:t>
-      </w:r>
-      <w:proofErr w:type="spellEnd"/>
-      <w:r>
-        <w:rPr>
-          <w:rFonts w:ascii="Segoe UI" w:hAnsi="Segoe UI" w:cs="Segoe UI"/>
-          <w:color w:val="404040"/>
-        </w:rPr>
-        <w:t>-Hill.9(1)</w:t>
+        <w:t>McGraw-Hill.9(1)</w:t>
       </w:r>
     </w:p>
     <w:p>
@@ -655,109 +482,28 @@
           <w:color w:val="404040"/>
         </w:rPr>
       </w:pPr>
-      <w:proofErr w:type="spellStart"/>
       <w:r>
         <w:rPr>
           <w:rFonts w:ascii="Segoe UI" w:hAnsi="Segoe UI" w:cs="Segoe UI"/>
           <w:color w:val="404040"/>
           <w:lang w:val="en-US"/>
         </w:rPr>
-        <w:t>Goodfellow</w:t>
-      </w:r>
-      <w:proofErr w:type="spellEnd"/>
-      <w:r>
-        <w:rPr>
-          <w:rFonts w:ascii="Segoe UI" w:hAnsi="Segoe UI" w:cs="Segoe UI"/>
-          <w:color w:val="404040"/>
-          <w:lang w:val="en-US"/>
-        </w:rPr>
-        <w:t xml:space="preserve">, I., </w:t>
-      </w:r>
-      <w:proofErr w:type="spellStart"/>
-      <w:r>
-        <w:rPr>
-          <w:rFonts w:ascii="Segoe UI" w:hAnsi="Segoe UI" w:cs="Segoe UI"/>
-          <w:color w:val="404040"/>
-          <w:lang w:val="en-US"/>
-        </w:rPr>
-        <w:t>Bengio</w:t>
-      </w:r>
-      <w:proofErr w:type="spellEnd"/>
-      <w:r>
-        <w:rPr>
-          <w:rFonts w:ascii="Segoe UI" w:hAnsi="Segoe UI" w:cs="Segoe UI"/>
-          <w:color w:val="404040"/>
-          <w:lang w:val="en-US"/>
-        </w:rPr>
-        <w:t xml:space="preserve">, Y., &amp; </w:t>
-      </w:r>
-      <w:proofErr w:type="spellStart"/>
-      <w:r>
-        <w:rPr>
-          <w:rFonts w:ascii="Segoe UI" w:hAnsi="Segoe UI" w:cs="Segoe UI"/>
-          <w:color w:val="404040"/>
-          <w:lang w:val="en-US"/>
-        </w:rPr>
-        <w:t>Courville</w:t>
-      </w:r>
-      <w:proofErr w:type="spellEnd"/>
-      <w:r>
-        <w:rPr>
-          <w:rFonts w:ascii="Segoe UI" w:hAnsi="Segoe UI" w:cs="Segoe UI"/>
-          <w:color w:val="404040"/>
-          <w:lang w:val="en-US"/>
-        </w:rPr>
-        <w:t>, A. (2016). </w:t>
-      </w:r>
-      <w:proofErr w:type="spellStart"/>
+        <w:t>Goodfellow, I., Bengio, Y., &amp; Courville, A. (2016). </w:t>
+      </w:r>
       <w:r>
         <w:rPr>
           <w:rStyle w:val="Accentuation"/>
           <w:rFonts w:ascii="Segoe UI" w:hAnsi="Segoe UI" w:cs="Segoe UI"/>
           <w:color w:val="404040"/>
         </w:rPr>
-        <w:t>Deep</w:t>
-      </w:r>
-      <w:proofErr w:type="spellEnd"/>
-      <w:r>
-        <w:rPr>
-          <w:rStyle w:val="Accentuation"/>
+        <w:t>Deep Learning</w:t>
+      </w:r>
+      <w:r>
+        <w:rPr>
           <w:rFonts w:ascii="Segoe UI" w:hAnsi="Segoe UI" w:cs="Segoe UI"/>
           <w:color w:val="404040"/>
         </w:rPr>
-        <w:t xml:space="preserve"> Learning</w:t>
-      </w:r>
-      <w:r>
-        <w:rPr>
-          <w:rFonts w:ascii="Segoe UI" w:hAnsi="Segoe UI" w:cs="Segoe UI"/>
-          <w:color w:val="404040"/>
-        </w:rPr>
-        <w:t xml:space="preserve">. MIT </w:t>
-      </w:r>
-      <w:proofErr w:type="spellStart"/>
-      <w:r>
-        <w:rPr>
-          <w:rFonts w:ascii="Segoe UI" w:hAnsi="Segoe UI" w:cs="Segoe UI"/>
-          <w:color w:val="404040"/>
-        </w:rPr>
-        <w:t>Press</w:t>
-      </w:r>
-      <w:proofErr w:type="spellEnd"/>
-      <w:proofErr w:type="gramStart"/>
-      <w:r>
-        <w:rPr>
-          <w:rFonts w:ascii="Segoe UI" w:hAnsi="Segoe UI" w:cs="Segoe UI"/>
-          <w:color w:val="404040"/>
-        </w:rPr>
-        <w:t>.(</w:t>
-      </w:r>
-      <w:proofErr w:type="gramEnd"/>
-      <w:r>
-        <w:rPr>
-          <w:rFonts w:ascii="Segoe UI" w:hAnsi="Segoe UI" w:cs="Segoe UI"/>
-          <w:color w:val="404040"/>
-        </w:rPr>
-        <w:t>2)</w:t>
+        <w:t>. MIT Press.(2)</w:t>
       </w:r>
     </w:p>
     <w:p>
@@ -814,7 +560,6 @@
           <w:lang w:val="en-US"/>
         </w:rPr>
       </w:pPr>
-      <w:proofErr w:type="spellStart"/>
       <w:r>
         <w:rPr>
           <w:color w:val="365F91" w:themeColor="accent1" w:themeShade="BF"/>
@@ -822,49 +567,8 @@
           <w:szCs w:val="66"/>
           <w:lang w:val="en-US"/>
         </w:rPr>
-        <w:t>Kbira</w:t>
-      </w:r>
-      <w:proofErr w:type="spellEnd"/>
-      <w:r>
-        <w:rPr>
-          <w:color w:val="365F91" w:themeColor="accent1" w:themeShade="BF"/>
-          <w:sz w:val="66"/>
-          <w:szCs w:val="66"/>
-          <w:lang w:val="en-US"/>
-        </w:rPr>
-        <w:t xml:space="preserve"> </w:t>
-      </w:r>
-      <w:proofErr w:type="spellStart"/>
-      <w:r>
-        <w:rPr>
-          <w:color w:val="365F91" w:themeColor="accent1" w:themeShade="BF"/>
-          <w:sz w:val="66"/>
-          <w:szCs w:val="66"/>
-          <w:lang w:val="en-US"/>
-        </w:rPr>
-        <w:t>bzf</w:t>
-      </w:r>
-      <w:proofErr w:type="spellEnd"/>
-      <w:r>
-        <w:rPr>
-          <w:color w:val="365F91" w:themeColor="accent1" w:themeShade="BF"/>
-          <w:sz w:val="66"/>
-          <w:szCs w:val="66"/>
-          <w:lang w:val="en-US"/>
-        </w:rPr>
-        <w:t xml:space="preserve"> 9adrin na9sou </w:t>
-      </w:r>
-      <w:proofErr w:type="spellStart"/>
-      <w:r>
-        <w:rPr>
-          <w:color w:val="365F91" w:themeColor="accent1" w:themeShade="BF"/>
-          <w:sz w:val="66"/>
-          <w:szCs w:val="66"/>
-          <w:lang w:val="en-US"/>
-        </w:rPr>
-        <w:t>fiha</w:t>
-      </w:r>
-      <w:proofErr w:type="spellEnd"/>
+        <w:t>Kbira bzf 9adrin na9sou fiha</w:t>
+      </w:r>
     </w:p>
     <w:p>
       <w:pPr>
@@ -909,6 +613,7 @@
         <w:rPr>
           <w:lang w:val="en-US"/>
         </w:rPr>
+        <w:lastRenderedPageBreak/>
         <w:t>Supervised learning is a fundamental paradigm in machine learning where labeled data is used to train models. Under this paradigm, the input data have known target outputs, thereby allowing the model to learn the relationship between input and output. By spotting patterns and correlations in data, supervised learning algorithms can then make predictions or determine classifications on fresh, never-before-seen data.</w:t>
       </w:r>
     </w:p>
@@ -1241,7 +946,6 @@
           <w:szCs w:val="20"/>
           <w:lang w:val="en-US"/>
         </w:rPr>
-        <w:lastRenderedPageBreak/>
         <w:t>AI systems capable of unsupervised learning are often associated with </w:t>
       </w:r>
       <w:hyperlink r:id="rId10" w:history="1">
@@ -1290,34 +994,19 @@
         </w:rPr>
         <w:t>. </w:t>
       </w:r>
-      <w:proofErr w:type="spellStart"/>
-      <w:r>
-        <w:fldChar w:fldCharType="begin"/>
-      </w:r>
-      <w:r>
-        <w:rPr>
-          <w:lang w:val="en-US"/>
-        </w:rPr>
-        <w:instrText>HYPERLINK "https://www.techtarget.com/searchcustomerexperience/definition/chatbot"</w:instrText>
-      </w:r>
-      <w:r>
-        <w:fldChar w:fldCharType="separate"/>
-      </w:r>
-      <w:r>
-        <w:rPr>
-          <w:rStyle w:val="Lienhypertexte"/>
-          <w:rFonts w:ascii="Arial" w:hAnsi="Arial" w:cs="Arial"/>
-          <w:color w:val="007CAD"/>
-          <w:sz w:val="20"/>
-          <w:szCs w:val="20"/>
-          <w:lang w:val="en-US"/>
-        </w:rPr>
-        <w:t>Chatbots</w:t>
-      </w:r>
-      <w:proofErr w:type="spellEnd"/>
-      <w:r>
-        <w:fldChar w:fldCharType="end"/>
-      </w:r>
+      <w:hyperlink r:id="rId12" w:history="1">
+        <w:r>
+          <w:rPr>
+            <w:rStyle w:val="Lienhypertexte"/>
+            <w:rFonts w:ascii="Arial" w:hAnsi="Arial" w:cs="Arial"/>
+            <w:color w:val="007CAD"/>
+            <w:sz w:val="20"/>
+            <w:szCs w:val="20"/>
+            <w:lang w:val="en-US"/>
+          </w:rPr>
+          <w:t>Chatbots</w:t>
+        </w:r>
+      </w:hyperlink>
       <w:r>
         <w:rPr>
           <w:rFonts w:ascii="Arial" w:hAnsi="Arial" w:cs="Arial"/>
@@ -1328,7 +1017,7 @@
         </w:rPr>
         <w:t>, self-driving cars, </w:t>
       </w:r>
-      <w:hyperlink r:id="rId12" w:history="1">
+      <w:hyperlink r:id="rId13" w:history="1">
         <w:r>
           <w:rPr>
             <w:rStyle w:val="Lienhypertexte"/>
@@ -1351,7 +1040,7 @@
         </w:rPr>
         <w:t> programs, </w:t>
       </w:r>
-      <w:hyperlink r:id="rId13" w:history="1">
+      <w:hyperlink r:id="rId14" w:history="1">
         <w:r>
           <w:rPr>
             <w:rStyle w:val="Lienhypertexte"/>
@@ -1372,7 +1061,18 @@
           <w:szCs w:val="20"/>
           <w:lang w:val="en-US"/>
         </w:rPr>
-        <w:t> and robots are among the systems that use supervised or unsupervised learning approaches. Unsupervised learning is also known as </w:t>
+        <w:t xml:space="preserve"> and </w:t>
+      </w:r>
+      <w:r>
+        <w:rPr>
+          <w:rFonts w:ascii="Arial" w:hAnsi="Arial" w:cs="Arial"/>
+          <w:color w:val="666666"/>
+          <w:sz w:val="20"/>
+          <w:szCs w:val="20"/>
+          <w:lang w:val="en-US"/>
+        </w:rPr>
+        <w:lastRenderedPageBreak/>
+        <w:t>robots are among the systems that use supervised or unsupervised learning approaches. Unsupervised learning is also known as </w:t>
       </w:r>
       <w:r>
         <w:rPr>
@@ -1428,9 +1128,14 @@
           <w:szCs w:val="20"/>
           <w:lang w:val="en-US"/>
         </w:rPr>
-        <w:t>(3)</w:t>
-      </w:r>
-      <w:proofErr w:type="gramStart"/>
+        <w:t>(3)(</w:t>
+      </w:r>
+      <w:r>
+        <w:rPr>
+          <w:lang w:val="en-US"/>
+        </w:rPr>
+        <w:t xml:space="preserve"> </w:t>
+      </w:r>
       <w:r>
         <w:rPr>
           <w:rFonts w:ascii="Arial" w:hAnsi="Arial" w:cs="Arial"/>
@@ -1439,13 +1144,7 @@
           <w:szCs w:val="20"/>
           <w:lang w:val="en-US"/>
         </w:rPr>
-        <w:t>(</w:t>
-      </w:r>
-      <w:r>
-        <w:rPr>
-          <w:lang w:val="en-US"/>
-        </w:rPr>
-        <w:t xml:space="preserve"> </w:t>
+        <w:t>https://www.techtarget.com/searchenterpriseai/definition/unsupervised-learning</w:t>
       </w:r>
       <w:r>
         <w:rPr>
@@ -1455,27 +1154,6 @@
           <w:szCs w:val="20"/>
           <w:lang w:val="en-US"/>
         </w:rPr>
-        <w:t>https</w:t>
-      </w:r>
-      <w:proofErr w:type="gramEnd"/>
-      <w:r>
-        <w:rPr>
-          <w:rFonts w:ascii="Arial" w:hAnsi="Arial" w:cs="Arial"/>
-          <w:color w:val="666666"/>
-          <w:sz w:val="20"/>
-          <w:szCs w:val="20"/>
-          <w:lang w:val="en-US"/>
-        </w:rPr>
-        <w:t>://www.techtarget.com/searchenterpriseai/definition/unsupervised-learning</w:t>
-      </w:r>
-      <w:r>
-        <w:rPr>
-          <w:rFonts w:ascii="Arial" w:hAnsi="Arial" w:cs="Arial"/>
-          <w:color w:val="666666"/>
-          <w:sz w:val="20"/>
-          <w:szCs w:val="20"/>
-          <w:lang w:val="en-US"/>
-        </w:rPr>
         <w:t>)</w:t>
       </w:r>
     </w:p>
@@ -1561,41 +1239,13 @@
         <w:rPr>
           <w:lang w:val="en-US"/>
         </w:rPr>
-        <w:t>(4)</w:t>
-      </w:r>
-      <w:proofErr w:type="gramStart"/>
-      <w:r>
-        <w:rPr>
-          <w:lang w:val="en-US"/>
-        </w:rPr>
-        <w:t>(</w:t>
-      </w:r>
-      <w:r>
-        <w:rPr>
-          <w:lang w:val="en-US"/>
-        </w:rPr>
-        <w:t xml:space="preserve"> Reinforcement</w:t>
-      </w:r>
-      <w:proofErr w:type="gramEnd"/>
-      <w:r>
-        <w:rPr>
-          <w:lang w:val="en-US"/>
-        </w:rPr>
-        <w:t xml:space="preserve"> Learning: An Introduction Second edition, in progress Richard S. Sutton and Andrew G. </w:t>
-      </w:r>
-      <w:proofErr w:type="spellStart"/>
-      <w:r>
-        <w:rPr>
-          <w:lang w:val="en-US"/>
-        </w:rPr>
-        <w:t>Barto</w:t>
-      </w:r>
-      <w:proofErr w:type="spellEnd"/>
-      <w:r>
-        <w:rPr>
-          <w:lang w:val="en-US"/>
-        </w:rPr>
-        <w:t xml:space="preserve"> c 2014, 2015</w:t>
+        <w:t>(4)(</w:t>
+      </w:r>
+      <w:r>
+        <w:rPr>
+          <w:lang w:val="en-US"/>
+        </w:rPr>
+        <w:t xml:space="preserve"> Reinforcement Learning: An Introduction Second edition, in progress Richard S. Sutton and Andrew G. Barto c 2014, 2015</w:t>
       </w:r>
       <w:r>
         <w:rPr>
@@ -1635,7 +1285,6 @@
           <w:lang w:val="en-US"/>
         </w:rPr>
       </w:pPr>
-      <w:proofErr w:type="gramStart"/>
       <w:r>
         <w:rPr>
           <w:b/>
@@ -1651,17 +1300,7 @@
           <w:szCs w:val="24"/>
           <w:lang w:val="en-US"/>
         </w:rPr>
-        <w:t>Logistic</w:t>
-      </w:r>
-      <w:proofErr w:type="gramEnd"/>
-      <w:r>
-        <w:rPr>
-          <w:rFonts w:ascii="Times New Roman" w:eastAsia="Times New Roman" w:hAnsi="Times New Roman" w:cs="Times New Roman"/>
-          <w:sz w:val="24"/>
-          <w:szCs w:val="24"/>
-          <w:lang w:val="en-US"/>
-        </w:rPr>
-        <w:t xml:space="preserve"> regression</w:t>
+        <w:t>Logistic regression</w:t>
       </w:r>
     </w:p>
     <w:p>
@@ -1811,9 +1450,14 @@
           <w:szCs w:val="24"/>
           <w:lang w:val="en-US"/>
         </w:rPr>
-        <w:t>(5)</w:t>
-      </w:r>
-      <w:proofErr w:type="gramStart"/>
+        <w:t>(5)(</w:t>
+      </w:r>
+      <w:r>
+        <w:rPr>
+          <w:lang w:val="en-US"/>
+        </w:rPr>
+        <w:t xml:space="preserve"> </w:t>
+      </w:r>
       <w:r>
         <w:rPr>
           <w:rFonts w:ascii="Times New Roman" w:eastAsia="Times New Roman" w:hAnsi="Times New Roman" w:cs="Times New Roman"/>
@@ -1821,32 +1465,7 @@
           <w:szCs w:val="24"/>
           <w:lang w:val="en-US"/>
         </w:rPr>
-        <w:t>(</w:t>
-      </w:r>
-      <w:r>
-        <w:rPr>
-          <w:lang w:val="en-US"/>
-        </w:rPr>
-        <w:t xml:space="preserve"> </w:t>
-      </w:r>
-      <w:r>
-        <w:rPr>
-          <w:rFonts w:ascii="Times New Roman" w:eastAsia="Times New Roman" w:hAnsi="Times New Roman" w:cs="Times New Roman"/>
-          <w:sz w:val="24"/>
-          <w:szCs w:val="24"/>
-          <w:lang w:val="en-US"/>
-        </w:rPr>
-        <w:t>https</w:t>
-      </w:r>
-      <w:proofErr w:type="gramEnd"/>
-      <w:r>
-        <w:rPr>
-          <w:rFonts w:ascii="Times New Roman" w:eastAsia="Times New Roman" w:hAnsi="Times New Roman" w:cs="Times New Roman"/>
-          <w:sz w:val="24"/>
-          <w:szCs w:val="24"/>
-          <w:lang w:val="en-US"/>
-        </w:rPr>
-        <w:t>://www.geeksforgeeks.org/understanding-logistic-regression/</w:t>
+        <w:t>https://www.geeksforgeeks.org/understanding-logistic-regression/</w:t>
       </w:r>
       <w:r>
         <w:rPr>
@@ -1915,11 +1534,10 @@
             <o:lock v:ext="edit" aspectratio="t"/>
           </v:shapetype>
           <v:shape id="_x0000_i1025" type="#_x0000_t75" style="width:437.65pt;height:125.85pt">
-            <v:imagedata r:id="rId14" o:title="téléchargement"/>
+            <v:imagedata r:id="rId15" o:title="téléchargement"/>
           </v:shape>
         </w:pict>
       </w:r>
-      <w:proofErr w:type="spellStart"/>
       <w:r>
         <w:rPr>
           <w:b/>
@@ -1928,37 +1546,36 @@
           <w:szCs w:val="66"/>
           <w:lang w:val="en-US"/>
         </w:rPr>
-        <w:t>Ttbdl</w:t>
-      </w:r>
-      <w:proofErr w:type="spellEnd"/>
-      <w:r>
-        <w:rPr>
-          <w:b/>
-          <w:bCs/>
-          <w:sz w:val="66"/>
-          <w:szCs w:val="66"/>
-          <w:lang w:val="en-US"/>
-        </w:rPr>
-        <w:t xml:space="preserve"> ay </w:t>
-      </w:r>
-      <w:proofErr w:type="spellStart"/>
-      <w:r>
-        <w:rPr>
-          <w:b/>
-          <w:bCs/>
-          <w:sz w:val="66"/>
-          <w:szCs w:val="66"/>
-          <w:lang w:val="en-US"/>
-        </w:rPr>
-        <w:t>flou</w:t>
-      </w:r>
-      <w:proofErr w:type="spellEnd"/>
-      <w:r>
-        <w:rPr>
-          <w:b/>
-          <w:bCs/>
-          <w:sz w:val="66"/>
-          <w:szCs w:val="66"/>
+        <w:t xml:space="preserve">Ttbdl ay flou </w:t>
+      </w:r>
+    </w:p>
+    <w:p>
+      <w:pPr>
+        <w:rPr>
+          <w:lang w:val="en-US"/>
+        </w:rPr>
+      </w:pPr>
+      <w:r>
+        <w:rPr>
+          <w:lang w:val="en-US"/>
+        </w:rPr>
+        <w:t>2.2.2.2 SVM</w:t>
+      </w:r>
+    </w:p>
+    <w:p>
+      <w:pPr>
+        <w:rPr>
+          <w:lang w:val="en-US"/>
+        </w:rPr>
+      </w:pPr>
+      <w:r>
+        <w:rPr>
+          <w:lang w:val="en-US"/>
+        </w:rPr>
+        <w:t xml:space="preserve">SVM (Support Vector Machine) is one of the supervised learning techniques employed for classification and regression tasks. The classification margin between various classes is maximized by finding the optimal hyperplane. Among the significant concepts are **support vectors** (data points that are critical in defining the margin), **hyperplane**, and **kernel functions** (which map the data into higher dimensions for separating it nonlinearly).  </w:t>
+      </w:r>
+      <w:r>
+        <w:rPr>
           <w:lang w:val="en-US"/>
         </w:rPr>
         <w:t xml:space="preserve"> </w:t>
@@ -1970,145 +1587,43 @@
           <w:lang w:val="en-US"/>
         </w:rPr>
       </w:pPr>
-      <w:r>
-        <w:rPr>
-          <w:lang w:val="en-US"/>
-        </w:rPr>
-        <w:t>2.2.2.2 SVM</w:t>
-      </w:r>
-    </w:p>
-    <w:p>
-      <w:pPr>
-        <w:rPr>
-          <w:lang w:val="en-US"/>
-        </w:rPr>
-      </w:pPr>
-      <w:r>
-        <w:rPr>
-          <w:lang w:val="en-US"/>
-        </w:rPr>
-        <w:t xml:space="preserve">SVM (Support Vector Machine) is one of the supervised learning techniques employed for classification and regression tasks. The classification margin between various classes is maximized by finding the optimal </w:t>
-      </w:r>
-      <w:proofErr w:type="spellStart"/>
-      <w:r>
-        <w:rPr>
-          <w:lang w:val="en-US"/>
-        </w:rPr>
-        <w:t>hyperplane</w:t>
-      </w:r>
-      <w:proofErr w:type="spellEnd"/>
-      <w:r>
-        <w:rPr>
-          <w:lang w:val="en-US"/>
-        </w:rPr>
-        <w:t>. Among the significant concepts are **support vectors** (data points that are critical in defining the margin), **</w:t>
-      </w:r>
-      <w:proofErr w:type="spellStart"/>
-      <w:r>
-        <w:rPr>
-          <w:lang w:val="en-US"/>
-        </w:rPr>
-        <w:t>hyperplane</w:t>
-      </w:r>
-      <w:proofErr w:type="spellEnd"/>
-      <w:r>
-        <w:rPr>
-          <w:lang w:val="en-US"/>
-        </w:rPr>
-        <w:t xml:space="preserve">**, and **kernel functions** (which map the data into higher dimensions for separating it nonlinearly).  </w:t>
-      </w:r>
-      <w:r>
-        <w:rPr>
-          <w:lang w:val="en-US"/>
-        </w:rPr>
-        <w:t xml:space="preserve"> </w:t>
-      </w:r>
-    </w:p>
-    <w:p>
-      <w:pPr>
-        <w:rPr>
-          <w:lang w:val="en-US"/>
-        </w:rPr>
-      </w:pPr>
-    </w:p>
-    <w:p>
-      <w:pPr>
-        <w:rPr>
-          <w:lang w:val="en-US"/>
-        </w:rPr>
-      </w:pPr>
-      <w:r>
-        <w:rPr>
-          <w:lang w:val="en-US"/>
-        </w:rPr>
-        <w:t xml:space="preserve">SVM uses three kernels-linear SVM, polynomial SVM, and </w:t>
-      </w:r>
-      <w:proofErr w:type="gramStart"/>
-      <w:r>
-        <w:rPr>
-          <w:lang w:val="en-US"/>
-        </w:rPr>
-        <w:t>artillery  -</w:t>
-      </w:r>
-      <w:proofErr w:type="gramEnd"/>
-      <w:r>
-        <w:rPr>
-          <w:lang w:val="en-US"/>
-        </w:rPr>
-        <w:t>to handle **linearly separable** and **non-linearly separable** data. It employs a soft margin to maximize the margin and add a penalty when data points are misclassified. The optimization problem is reduced to minimizing a loss function while ensuring that the classification is being done correctly. The **dual problem** allows efficient computation and non-linear classification by means of **kernel trick**. SVM is widely adopted in text classification, image recognition, and bioinformatics</w:t>
-      </w:r>
-      <w:proofErr w:type="gramStart"/>
-      <w:r>
-        <w:rPr>
-          <w:lang w:val="en-US"/>
-        </w:rPr>
-        <w:t>.</w:t>
-      </w:r>
-      <w:r>
-        <w:rPr>
-          <w:lang w:val="en-US"/>
-        </w:rPr>
-        <w:t>(</w:t>
-      </w:r>
-      <w:proofErr w:type="gramEnd"/>
-      <w:r>
-        <w:rPr>
-          <w:lang w:val="en-US"/>
-        </w:rPr>
-        <w:t>4)</w:t>
-      </w:r>
-    </w:p>
-    <w:p>
-      <w:pPr>
-        <w:rPr>
-          <w:lang w:val="en-US"/>
-        </w:rPr>
-      </w:pPr>
+    </w:p>
+    <w:p>
+      <w:pPr>
+        <w:rPr>
+          <w:lang w:val="en-US"/>
+        </w:rPr>
+      </w:pPr>
+      <w:r>
+        <w:rPr>
+          <w:lang w:val="en-US"/>
+        </w:rPr>
+        <w:t>SVM uses three kernels-linear SVM, polynomial SVM, and artillery  -to handle **linearly separable** and **non-linearly separable** data. It employs a soft margin to maximize the margin and add a penalty when data points are misclassified. The optimization problem is reduced to minimizing a loss function while ensuring that the classification is being done correctly. The **dual problem** allows efficient computation and non-linear classification by means of **kernel trick**. SVM is widely adopted in text classification, image recognition, and bioinformatics.</w:t>
+      </w:r>
       <w:r>
         <w:rPr>
           <w:lang w:val="en-US"/>
         </w:rPr>
         <w:t>(4)</w:t>
       </w:r>
-      <w:proofErr w:type="gramStart"/>
-      <w:r>
-        <w:rPr>
-          <w:lang w:val="en-US"/>
-        </w:rPr>
-        <w:t>(</w:t>
-      </w:r>
-      <w:r>
-        <w:rPr>
-          <w:lang w:val="en-US"/>
-        </w:rPr>
-        <w:t xml:space="preserve"> https</w:t>
-      </w:r>
-      <w:proofErr w:type="gramEnd"/>
-      <w:r>
-        <w:rPr>
-          <w:lang w:val="en-US"/>
-        </w:rPr>
-        <w:t>://www.geeksforgeeks.org/support-vector-machine-algorithm/</w:t>
+    </w:p>
+    <w:p>
+      <w:pPr>
+        <w:rPr>
+          <w:lang w:val="en-US"/>
+        </w:rPr>
+      </w:pPr>
+      <w:r>
+        <w:rPr>
+          <w:lang w:val="en-US"/>
+        </w:rPr>
+        <w:t>(4)(</w:t>
+      </w:r>
+      <w:r>
+        <w:rPr>
+          <w:lang w:val="en-US"/>
+        </w:rPr>
+        <w:t xml:space="preserve"> https://www.geeksforgeeks.org/support-vector-machine-algorithm/</w:t>
       </w:r>
       <w:r>
         <w:rPr>
@@ -2122,7 +1637,7 @@
         </w:rPr>
         <w:pict>
           <v:shape id="_x0000_i1026" type="#_x0000_t75" style="width:450.15pt;height:242.9pt">
-            <v:imagedata r:id="rId15" o:title="what_a_support_vector_machine_does-f"/>
+            <v:imagedata r:id="rId16" o:title="what_a_support_vector_machine_does-f"/>
           </v:shape>
         </w:pict>
       </w:r>
@@ -2146,7 +1661,7 @@
         </w:rPr>
         <w:t>Figure(</w:t>
       </w:r>
-      <w:hyperlink r:id="rId16" w:anchor=":~:text=A%20support%20vector%20machine%20(SVM)%20is%20a%20type%20of%20supervised,data%20set%20into%20two%20groups.)" w:history="1">
+      <w:hyperlink r:id="rId17" w:anchor=":~:text=A%20support%20vector%20machine%20(SVM)%20is%20a%20type%20of%20supervised,data%20set%20into%20two%20groups.)" w:history="1">
         <w:r>
           <w:rPr>
             <w:rStyle w:val="Lienhypertexte"/>
@@ -2209,23 +1724,7 @@
           <w:color w:val="FF0000"/>
           <w:lang w:val="en-US"/>
         </w:rPr>
-        <w:t>- RL is being used to create systems that can contrast and even surpass human capabilities in playing games like chess, Go, and video games (</w:t>
-      </w:r>
-      <w:proofErr w:type="spellStart"/>
-      <w:r>
-        <w:rPr>
-          <w:color w:val="FF0000"/>
-          <w:lang w:val="en-US"/>
-        </w:rPr>
-        <w:t>AlphaGo</w:t>
-      </w:r>
-      <w:proofErr w:type="spellEnd"/>
-      <w:r>
-        <w:rPr>
-          <w:color w:val="FF0000"/>
-          <w:lang w:val="en-US"/>
-        </w:rPr>
-        <w:t>, for example).</w:t>
+        <w:t>- RL is being used to create systems that can contrast and even surpass human capabilities in playing games like chess, Go, and video games (AlphaGo, for example).</w:t>
       </w:r>
     </w:p>
     <w:p>
@@ -2355,29 +1854,7 @@
           <w:color w:val="404040"/>
           <w:lang w:val="en-US"/>
         </w:rPr>
-        <w:t xml:space="preserve">2.3 Deep </w:t>
-      </w:r>
-      <w:proofErr w:type="spellStart"/>
-      <w:r>
-        <w:rPr>
-          <w:rFonts w:ascii="Segoe UI" w:eastAsia="Times New Roman" w:hAnsi="Segoe UI" w:cs="Segoe UI"/>
-          <w:b/>
-          <w:bCs/>
-          <w:color w:val="404040"/>
-          <w:lang w:val="en-US"/>
-        </w:rPr>
-        <w:t>Learnig</w:t>
-      </w:r>
-      <w:proofErr w:type="spellEnd"/>
-      <w:r>
-        <w:rPr>
-          <w:rFonts w:ascii="Segoe UI" w:eastAsia="Times New Roman" w:hAnsi="Segoe UI" w:cs="Segoe UI"/>
-          <w:b/>
-          <w:bCs/>
-          <w:color w:val="404040"/>
-          <w:lang w:val="en-US"/>
-        </w:rPr>
-        <w:t xml:space="preserve"> </w:t>
+        <w:t xml:space="preserve">2.3 Deep Learnig </w:t>
       </w:r>
     </w:p>
     <w:p>
@@ -2483,9 +1960,26 @@
           <w:lang w:val="en-US"/>
         </w:rPr>
         <w:lastRenderedPageBreak/>
-        <w:t xml:space="preserve"> (5)</w:t>
-      </w:r>
-      <w:proofErr w:type="gramStart"/>
+        <w:t xml:space="preserve"> (5)(</w:t>
+      </w:r>
+      <w:r>
+        <w:rPr>
+          <w:lang w:val="en-US"/>
+        </w:rPr>
+        <w:t xml:space="preserve"> </w:t>
+      </w:r>
+      <w:hyperlink r:id="rId18" w:history="1">
+        <w:r>
+          <w:rPr>
+            <w:rStyle w:val="Lienhypertexte"/>
+            <w:rFonts w:ascii="Sylfaen" w:hAnsi="Sylfaen"/>
+            <w:sz w:val="22"/>
+            <w:szCs w:val="22"/>
+            <w:lang w:val="en-US"/>
+          </w:rPr>
+          <w:t>https://www.techtarget.com/searchenterpriseai/definition/deep-learning-deep-neural-network</w:t>
+        </w:r>
+      </w:hyperlink>
       <w:r>
         <w:rPr>
           <w:rFonts w:ascii="Sylfaen" w:hAnsi="Sylfaen"/>
@@ -2493,59 +1987,18 @@
           <w:szCs w:val="22"/>
           <w:lang w:val="en-US"/>
         </w:rPr>
-        <w:t>(</w:t>
-      </w:r>
-      <w:r>
-        <w:rPr>
-          <w:lang w:val="en-US"/>
-        </w:rPr>
-        <w:t xml:space="preserve"> </w:t>
-      </w:r>
-      <w:proofErr w:type="gramEnd"/>
-      <w:r>
-        <w:fldChar w:fldCharType="begin"/>
-      </w:r>
-      <w:r>
-        <w:rPr>
-          <w:lang w:val="en-US"/>
-        </w:rPr>
-        <w:instrText>HYPERLINK "https://www.techtarget.com/searchenterpriseai/definition/deep-learning-deep-neural-network"</w:instrText>
-      </w:r>
-      <w:r>
-        <w:fldChar w:fldCharType="separate"/>
-      </w:r>
-      <w:r>
-        <w:rPr>
-          <w:rStyle w:val="Lienhypertexte"/>
+        <w:t>)</w:t>
+      </w:r>
+    </w:p>
+    <w:p>
+      <w:pPr>
+        <w:pStyle w:val="NormalWeb"/>
+        <w:rPr>
           <w:rFonts w:ascii="Sylfaen" w:hAnsi="Sylfaen"/>
           <w:sz w:val="22"/>
           <w:szCs w:val="22"/>
           <w:lang w:val="en-US"/>
         </w:rPr>
-        <w:t>https://www.techtarget.com/searchenterpriseai/definition/deep-learning-deep-neural-network</w:t>
-      </w:r>
-      <w:r>
-        <w:fldChar w:fldCharType="end"/>
-      </w:r>
-      <w:r>
-        <w:rPr>
-          <w:rFonts w:ascii="Sylfaen" w:hAnsi="Sylfaen"/>
-          <w:sz w:val="22"/>
-          <w:szCs w:val="22"/>
-          <w:lang w:val="en-US"/>
-        </w:rPr>
-        <w:t>)</w:t>
-      </w:r>
-    </w:p>
-    <w:p>
-      <w:pPr>
-        <w:pStyle w:val="NormalWeb"/>
-        <w:rPr>
-          <w:rFonts w:ascii="Sylfaen" w:hAnsi="Sylfaen"/>
-          <w:sz w:val="22"/>
-          <w:szCs w:val="22"/>
-          <w:lang w:val="en-US"/>
-        </w:rPr>
       </w:pPr>
     </w:p>
     <w:p>
@@ -2592,27 +2045,7 @@
           <w:shd w:val="clear" w:color="auto" w:fill="FFFFFF"/>
           <w:lang w:val="en-US"/>
         </w:rPr>
-        <w:t xml:space="preserve">Artificial Neural Networks (ANN) </w:t>
-      </w:r>
-      <w:proofErr w:type="gramStart"/>
-      <w:r>
-        <w:rPr>
-          <w:rFonts w:ascii="Sylfaen" w:hAnsi="Sylfaen"/>
-          <w:color w:val="131314"/>
-          <w:shd w:val="clear" w:color="auto" w:fill="FFFFFF"/>
-          <w:lang w:val="en-US"/>
-        </w:rPr>
-        <w:t>are</w:t>
-      </w:r>
-      <w:proofErr w:type="gramEnd"/>
-      <w:r>
-        <w:rPr>
-          <w:rFonts w:ascii="Sylfaen" w:hAnsi="Sylfaen"/>
-          <w:color w:val="131314"/>
-          <w:shd w:val="clear" w:color="auto" w:fill="FFFFFF"/>
-          <w:lang w:val="en-US"/>
-        </w:rPr>
-        <w:t xml:space="preserve"> inspired by the way biological neural system works, such as the brain process information. The information processing system is composed of a large number of highly interconnected processing elements (neurons) working together to solve specific problems. ANNs, just like people, learn by example. Similar to learning in biological systems, ANN learning involves adjustments to the synaptic connections that exist between the neurons.</w:t>
+        <w:t>Artificial Neural Networks (ANN) are inspired by the way biological neural system works, such as the brain process information. The information processing system is composed of a large number of highly interconnected processing elements (neurons) working together to solve specific problems. ANNs, just like people, learn by example. Similar to learning in biological systems, ANN learning involves adjustments to the synaptic connections that exist between the neurons.</w:t>
       </w:r>
     </w:p>
     <w:p>
@@ -2635,7 +2068,7 @@
         </w:rPr>
         <w:pict>
           <v:shape id="_x0000_i1027" type="#_x0000_t75" style="width:367.5pt;height:205.35pt">
-            <v:imagedata r:id="rId17" o:title="1_8dcjxlnIO4vVMxWC6r6dUA"/>
+            <v:imagedata r:id="rId19" o:title="1_8dcjxlnIO4vVMxWC6r6dUA"/>
           </v:shape>
         </w:pict>
       </w:r>
@@ -2652,7 +2085,6 @@
         </w:rPr>
         <w:t xml:space="preserve">                                                             </w:t>
       </w:r>
-      <w:proofErr w:type="spellStart"/>
       <w:r>
         <w:rPr>
           <w:lang w:val="en-US"/>
@@ -2663,14 +2095,7 @@
         <w:rPr>
           <w:lang w:val="en-US"/>
         </w:rPr>
-        <w:t>r</w:t>
-      </w:r>
-      <w:proofErr w:type="spellEnd"/>
-      <w:r>
-        <w:rPr>
-          <w:lang w:val="en-US"/>
-        </w:rPr>
-        <w:t xml:space="preserve"> (6)</w:t>
+        <w:t>r (6)</w:t>
       </w:r>
     </w:p>
     <w:p>
@@ -2693,73 +2118,7 @@
           <w:shd w:val="clear" w:color="auto" w:fill="FFFFFF"/>
           <w:lang w:val="en-US"/>
         </w:rPr>
-        <w:t xml:space="preserve">Here [X1, X2, X3] are the input features to the neural networks represented as X. </w:t>
-      </w:r>
-      <w:proofErr w:type="gramStart"/>
-      <w:r>
-        <w:rPr>
-          <w:rFonts w:ascii="Sylfaen" w:hAnsi="Sylfaen"/>
-          <w:color w:val="242424"/>
-          <w:spacing w:val="-1"/>
-          <w:shd w:val="clear" w:color="auto" w:fill="FFFFFF"/>
-          <w:lang w:val="en-US"/>
-        </w:rPr>
-        <w:t>Whereas</w:t>
-      </w:r>
-      <w:proofErr w:type="gramEnd"/>
-      <w:r>
-        <w:rPr>
-          <w:rFonts w:ascii="Sylfaen" w:hAnsi="Sylfaen"/>
-          <w:color w:val="242424"/>
-          <w:spacing w:val="-1"/>
-          <w:shd w:val="clear" w:color="auto" w:fill="FFFFFF"/>
-          <w:lang w:val="en-US"/>
-        </w:rPr>
-        <w:t xml:space="preserve"> the superscript [1] is used to denote the layer. The weights are denoted by [W1, W2, W3] associated with each connection to the neuron from the input of that particular layer. The bias is represented by b associated with the neuron. “</w:t>
-      </w:r>
-      <w:proofErr w:type="gramStart"/>
-      <w:r>
-        <w:rPr>
-          <w:rFonts w:ascii="Sylfaen" w:hAnsi="Sylfaen"/>
-          <w:color w:val="242424"/>
-          <w:spacing w:val="-1"/>
-          <w:shd w:val="clear" w:color="auto" w:fill="FFFFFF"/>
-          <w:lang w:val="en-US"/>
-        </w:rPr>
-        <w:t>z</w:t>
-      </w:r>
-      <w:proofErr w:type="gramEnd"/>
-      <w:r>
-        <w:rPr>
-          <w:rFonts w:ascii="Sylfaen" w:hAnsi="Sylfaen"/>
-          <w:color w:val="242424"/>
-          <w:spacing w:val="-1"/>
-          <w:shd w:val="clear" w:color="auto" w:fill="FFFFFF"/>
-          <w:lang w:val="en-US"/>
-        </w:rPr>
-        <w:t>” is the weighted sum of inputs added with the bias which is linear in nature. “</w:t>
-      </w:r>
-      <w:proofErr w:type="gramStart"/>
-      <w:r>
-        <w:rPr>
-          <w:rFonts w:ascii="Sylfaen" w:hAnsi="Sylfaen"/>
-          <w:color w:val="242424"/>
-          <w:spacing w:val="-1"/>
-          <w:shd w:val="clear" w:color="auto" w:fill="FFFFFF"/>
-          <w:lang w:val="en-US"/>
-        </w:rPr>
-        <w:t>a</w:t>
-      </w:r>
-      <w:proofErr w:type="gramEnd"/>
-      <w:r>
-        <w:rPr>
-          <w:rFonts w:ascii="Sylfaen" w:hAnsi="Sylfaen"/>
-          <w:color w:val="242424"/>
-          <w:spacing w:val="-1"/>
-          <w:shd w:val="clear" w:color="auto" w:fill="FFFFFF"/>
-          <w:lang w:val="en-US"/>
-        </w:rPr>
-        <w:t>” is the activation function that is applied to z to add non-linearity as complex models can't be represented as a line</w:t>
+        <w:t>Here [X1, X2, X3] are the input features to the neural networks represented as X. Whereas the superscript [1] is used to denote the layer. The weights are denoted by [W1, W2, W3] associated with each connection to the neuron from the input of that particular layer. The bias is represented by b associated with the neuron. “z” is the weighted sum of inputs added with the bias which is linear in nature. “a” is the activation function that is applied to z to add non-linearity as complex models can't be represented as a line</w:t>
       </w:r>
       <w:r>
         <w:rPr>
@@ -2808,9 +2167,28 @@
           <w:shd w:val="clear" w:color="auto" w:fill="FFFFFF"/>
           <w:lang w:val="en-US"/>
         </w:rPr>
-        <w:t>(6)</w:t>
-      </w:r>
-      <w:proofErr w:type="gramStart"/>
+        <w:t>(6)(</w:t>
+      </w:r>
+      <w:r>
+        <w:rPr>
+          <w:lang w:val="en-US"/>
+        </w:rPr>
+        <w:t xml:space="preserve"> </w:t>
+      </w:r>
+      <w:hyperlink r:id="rId20" w:history="1">
+        <w:r>
+          <w:rPr>
+            <w:rStyle w:val="Lienhypertexte"/>
+            <w:rFonts w:ascii="Georgia" w:hAnsi="Georgia"/>
+            <w:spacing w:val="-1"/>
+            <w:sz w:val="18"/>
+            <w:szCs w:val="18"/>
+            <w:shd w:val="clear" w:color="auto" w:fill="FFFFFF"/>
+            <w:lang w:val="en-US"/>
+          </w:rPr>
+          <w:t>https://medium.com/@anushruthikae/basic-notations-and-representation-neural-networks-d46a1be97471</w:t>
+        </w:r>
+      </w:hyperlink>
       <w:r>
         <w:rPr>
           <w:rFonts w:ascii="Georgia" w:hAnsi="Georgia"/>
@@ -2821,43 +2199,11 @@
           <w:shd w:val="clear" w:color="auto" w:fill="FFFFFF"/>
           <w:lang w:val="en-US"/>
         </w:rPr>
-        <w:t>(</w:t>
-      </w:r>
-      <w:r>
-        <w:rPr>
-          <w:lang w:val="en-US"/>
-        </w:rPr>
-        <w:t xml:space="preserve"> </w:t>
-      </w:r>
-      <w:proofErr w:type="gramEnd"/>
-      <w:r>
-        <w:fldChar w:fldCharType="begin"/>
-      </w:r>
-      <w:r>
-        <w:rPr>
-          <w:lang w:val="en-US"/>
-        </w:rPr>
-        <w:instrText>HYPERLINK "https://medium.com/@anushruthikae/basic-notations-and-representation-neural-networks-d46a1be97471"</w:instrText>
-      </w:r>
-      <w:r>
-        <w:fldChar w:fldCharType="separate"/>
-      </w:r>
-      <w:r>
-        <w:rPr>
-          <w:rStyle w:val="Lienhypertexte"/>
-          <w:rFonts w:ascii="Georgia" w:hAnsi="Georgia"/>
-          <w:spacing w:val="-1"/>
-          <w:sz w:val="18"/>
-          <w:szCs w:val="18"/>
-          <w:shd w:val="clear" w:color="auto" w:fill="FFFFFF"/>
-          <w:lang w:val="en-US"/>
-        </w:rPr>
-        <w:t>https://medium.com/@anushruthikae/basic-notations-and-representation-neural-networks-d46a1be97471</w:t>
-      </w:r>
-      <w:r>
-        <w:fldChar w:fldCharType="end"/>
-      </w:r>
-      <w:r>
+        <w:t>)</w:t>
+      </w:r>
+    </w:p>
+    <w:p>
+      <w:pPr>
         <w:rPr>
           <w:rFonts w:ascii="Georgia" w:hAnsi="Georgia"/>
           <w:color w:val="242424"/>
@@ -2867,20 +2213,6 @@
           <w:shd w:val="clear" w:color="auto" w:fill="FFFFFF"/>
           <w:lang w:val="en-US"/>
         </w:rPr>
-        <w:t>)</w:t>
-      </w:r>
-    </w:p>
-    <w:p>
-      <w:pPr>
-        <w:rPr>
-          <w:rFonts w:ascii="Georgia" w:hAnsi="Georgia"/>
-          <w:color w:val="242424"/>
-          <w:spacing w:val="-1"/>
-          <w:sz w:val="18"/>
-          <w:szCs w:val="18"/>
-          <w:shd w:val="clear" w:color="auto" w:fill="FFFFFF"/>
-          <w:lang w:val="en-US"/>
-        </w:rPr>
       </w:pPr>
     </w:p>
     <w:p>
@@ -2900,55 +2232,13 @@
           <w:lang w:val="en-US"/>
         </w:rPr>
         <w:lastRenderedPageBreak/>
-        <w:t xml:space="preserve">used to compute the loss function, </w:t>
-      </w:r>
-      <w:proofErr w:type="gramStart"/>
-      <w:r>
-        <w:rPr>
-          <w:lang w:val="en-US"/>
-        </w:rPr>
-        <w:t>L(</w:t>
-      </w:r>
-      <w:proofErr w:type="gramEnd"/>
-      <w:r>
-        <w:rPr>
-          <w:lang w:val="en-US"/>
-        </w:rPr>
-        <w:t xml:space="preserve">a, y), which measures the deviation between the predicted and actual output. This deviation is crucial for </w:t>
-      </w:r>
-      <w:proofErr w:type="spellStart"/>
-      <w:r>
-        <w:rPr>
-          <w:lang w:val="en-US"/>
-        </w:rPr>
-        <w:t>backpropagation</w:t>
-      </w:r>
-      <w:proofErr w:type="spellEnd"/>
-      <w:r>
-        <w:rPr>
-          <w:lang w:val="en-US"/>
-        </w:rPr>
-        <w:t xml:space="preserve"> and optimization, which will be discussed in later sections</w:t>
-      </w:r>
-      <w:proofErr w:type="gramStart"/>
-      <w:r>
-        <w:rPr>
-          <w:lang w:val="en-US"/>
-        </w:rPr>
-        <w:t>.</w:t>
-      </w:r>
-      <w:r>
-        <w:rPr>
-          <w:lang w:val="en-US"/>
-        </w:rPr>
-        <w:t>(</w:t>
-      </w:r>
-      <w:proofErr w:type="gramEnd"/>
-      <w:r>
-        <w:rPr>
-          <w:lang w:val="en-US"/>
-        </w:rPr>
-        <w:t>6)</w:t>
+        <w:t>used to compute the loss function, L(a, y), which measures the deviation between the predicted and actual output. This deviation is crucial for backpropagation and optimization, which will be discussed in later sections.</w:t>
+      </w:r>
+      <w:r>
+        <w:rPr>
+          <w:lang w:val="en-US"/>
+        </w:rPr>
+        <w:t>(6)</w:t>
       </w:r>
     </w:p>
     <w:p>
@@ -2964,7 +2254,7 @@
         </w:rPr>
         <w:pict>
           <v:shape id="_x0000_i1028" type="#_x0000_t75" style="width:301.75pt;height:199.1pt">
-            <v:imagedata r:id="rId18" o:title="1_88hZkbKeeHBoCQgCazOQ6g"/>
+            <v:imagedata r:id="rId21" o:title="1_88hZkbKeeHBoCQgCazOQ6g"/>
           </v:shape>
         </w:pict>
       </w:r>
@@ -3102,46 +2392,46 @@
           <w:rFonts w:ascii="Sylfaen" w:hAnsi="Sylfaen"/>
           <w:lang w:val="en-US"/>
         </w:rPr>
-        <w:t xml:space="preserve"> the final layer of the network that provides the prediction made by the model. The structure of this layer is based on the solved problem. In the case of classification networks, each output neuron corresponds to one class; in regression problems, usually only one output neuron provides a continuous value: an activation function is then used in the output layer according to the type of task, e.g., </w:t>
-      </w:r>
-      <w:proofErr w:type="spellStart"/>
-      <w:r>
+        <w:t xml:space="preserve"> the final layer of the network that provides the prediction made by the model. The structure of this layer is based on the solved problem. In the case of classification networks, each output neuron corresponds to one class; in regression problems, usually only one output neuron provides a continuous value: an activation function is then used in the output layer according to the type of task, e.g., softmax for multi-class classification and any linear function for regression.</w:t>
+      </w:r>
+    </w:p>
+    <w:p>
+      <w:pPr>
         <w:rPr>
           <w:rFonts w:ascii="Sylfaen" w:hAnsi="Sylfaen"/>
           <w:lang w:val="en-US"/>
         </w:rPr>
-        <w:t>softmax</w:t>
-      </w:r>
-      <w:proofErr w:type="spellEnd"/>
-      <w:r>
+      </w:pPr>
+    </w:p>
+    <w:p>
+      <w:pPr>
         <w:rPr>
           <w:rFonts w:ascii="Sylfaen" w:hAnsi="Sylfaen"/>
           <w:lang w:val="en-US"/>
         </w:rPr>
-        <w:t xml:space="preserve"> for multi-class classification and any linear function for regression.</w:t>
-      </w:r>
-    </w:p>
-    <w:p>
-      <w:pPr>
+      </w:pPr>
+      <w:r>
         <w:rPr>
           <w:rFonts w:ascii="Sylfaen" w:hAnsi="Sylfaen"/>
           <w:lang w:val="en-US"/>
         </w:rPr>
-      </w:pPr>
-    </w:p>
-    <w:p>
-      <w:pPr>
+        <w:t xml:space="preserve">These layers are interconnected by </w:t>
+      </w:r>
+      <w:r>
         <w:rPr>
           <w:rFonts w:ascii="Sylfaen" w:hAnsi="Sylfaen"/>
-          <w:lang w:val="en-US"/>
-        </w:rPr>
-      </w:pPr>
+          <w:b/>
+          <w:bCs/>
+          <w:lang w:val="en-US"/>
+        </w:rPr>
+        <w:t>weighted links</w:t>
+      </w:r>
       <w:r>
         <w:rPr>
           <w:rFonts w:ascii="Sylfaen" w:hAnsi="Sylfaen"/>
           <w:lang w:val="en-US"/>
         </w:rPr>
-        <w:t xml:space="preserve">These layers are interconnected by </w:t>
+        <w:t xml:space="preserve"> that determine the importance of each input. The weights are adjusted during training through a system called </w:t>
       </w:r>
       <w:r>
         <w:rPr>
@@ -3150,26 +2440,8 @@
           <w:bCs/>
           <w:lang w:val="en-US"/>
         </w:rPr>
-        <w:t>weighted links</w:t>
-      </w:r>
-      <w:r>
-        <w:rPr>
-          <w:rFonts w:ascii="Sylfaen" w:hAnsi="Sylfaen"/>
-          <w:lang w:val="en-US"/>
-        </w:rPr>
-        <w:t xml:space="preserve"> that determine the importance of each input. The weights are adjusted during training through a system called </w:t>
-      </w:r>
-      <w:proofErr w:type="spellStart"/>
-      <w:r>
-        <w:rPr>
-          <w:rFonts w:ascii="Sylfaen" w:hAnsi="Sylfaen"/>
-          <w:b/>
-          <w:bCs/>
-          <w:lang w:val="en-US"/>
-        </w:rPr>
         <w:t>backpropagation</w:t>
       </w:r>
-      <w:proofErr w:type="spellEnd"/>
       <w:r>
         <w:rPr>
           <w:rFonts w:ascii="Sylfaen" w:hAnsi="Sylfaen"/>
@@ -3186,25 +2458,15 @@
           <w:lang w:val="en-US"/>
         </w:rPr>
       </w:pPr>
-      <w:proofErr w:type="gramStart"/>
       <w:r>
         <w:rPr>
           <w:rFonts w:ascii="Sylfaen" w:hAnsi="Sylfaen"/>
           <w:highlight w:val="yellow"/>
           <w:lang w:val="en-US"/>
         </w:rPr>
-        <w:t>or</w:t>
-      </w:r>
-      <w:proofErr w:type="gramEnd"/>
-      <w:r>
-        <w:rPr>
-          <w:rFonts w:ascii="Sylfaen" w:hAnsi="Sylfaen"/>
-          <w:highlight w:val="yellow"/>
-          <w:lang w:val="en-US"/>
-        </w:rPr>
-        <w:t xml:space="preserve"> (</w:t>
-      </w:r>
-      <w:hyperlink r:id="rId19" w:history="1">
+        <w:t>or (</w:t>
+      </w:r>
+      <w:hyperlink r:id="rId22" w:history="1">
         <w:r>
           <w:rPr>
             <w:rStyle w:val="Lienhypertexte"/>
@@ -3230,9 +2492,9 @@
           <w:rFonts w:ascii="Sylfaen" w:hAnsi="Sylfaen"/>
           <w:b/>
           <w:bCs/>
-        </w:rPr>
-      </w:pPr>
-      <w:proofErr w:type="gramStart"/>
+          <w:lang w:val="en-US"/>
+        </w:rPr>
+      </w:pPr>
       <w:r>
         <w:rPr>
           <w:rFonts w:ascii="Sylfaen" w:hAnsi="Sylfaen"/>
@@ -3247,28 +2509,10 @@
           <w:rFonts w:ascii="Sylfaen" w:hAnsi="Sylfaen"/>
           <w:b/>
           <w:bCs/>
-        </w:rPr>
-        <w:t>Activation</w:t>
-      </w:r>
-      <w:proofErr w:type="gramEnd"/>
-      <w:r>
-        <w:rPr>
-          <w:rFonts w:ascii="Sylfaen" w:hAnsi="Sylfaen"/>
-          <w:b/>
-          <w:bCs/>
-        </w:rPr>
-        <w:t xml:space="preserve"> </w:t>
-      </w:r>
-      <w:proofErr w:type="spellStart"/>
-      <w:r>
-        <w:rPr>
-          <w:rFonts w:ascii="Sylfaen" w:hAnsi="Sylfaen"/>
-          <w:b/>
-          <w:bCs/>
-        </w:rPr>
-        <w:t>functions</w:t>
-      </w:r>
-      <w:proofErr w:type="spellEnd"/>
+          <w:lang w:val="en-US"/>
+        </w:rPr>
+        <w:t>Activation functions</w:t>
+      </w:r>
     </w:p>
     <w:p>
       <w:pPr>
@@ -3348,7 +2592,7 @@
         </w:rPr>
         <w:pict>
           <v:shape id="_x0000_i1029" type="#_x0000_t75" style="width:135.85pt;height:97.05pt">
-            <v:imagedata r:id="rId20" o:title="BlG3BfAZKouckBktSm9lZjGK4"/>
+            <v:imagedata r:id="rId23" o:title="BlG3BfAZKouckBktSm9lZjGK4"/>
           </v:shape>
         </w:pict>
       </w:r>
@@ -3377,7 +2621,7 @@
                     </pic:cNvPicPr>
                   </pic:nvPicPr>
                   <pic:blipFill>
-                    <a:blip r:embed="rId21"/>
+                    <a:blip r:embed="rId24"/>
                     <a:srcRect/>
                     <a:stretch>
                       <a:fillRect/>
@@ -3473,21 +2717,7 @@
         <w:rPr>
           <w:lang w:val="en-US"/>
         </w:rPr>
-        <w:t xml:space="preserve">Since its derivative is zero, it obstructs the </w:t>
-      </w:r>
-      <w:proofErr w:type="spellStart"/>
-      <w:r>
-        <w:rPr>
-          <w:lang w:val="en-US"/>
-        </w:rPr>
-        <w:t>backpropagation</w:t>
-      </w:r>
-      <w:proofErr w:type="spellEnd"/>
-      <w:r>
-        <w:rPr>
-          <w:lang w:val="en-US"/>
-        </w:rPr>
-        <w:t xml:space="preserve"> process, hindering learning.</w:t>
+        <w:t>Since its derivative is zero, it obstructs the backpropagation process, hindering learning.</w:t>
       </w:r>
       <w:r>
         <w:rPr>
@@ -3523,9 +2753,26 @@
           <w:szCs w:val="24"/>
           <w:lang w:val="en-US"/>
         </w:rPr>
-        <w:t>(7)</w:t>
-      </w:r>
-      <w:proofErr w:type="gramStart"/>
+        <w:t>(7)(</w:t>
+      </w:r>
+      <w:r>
+        <w:rPr>
+          <w:lang w:val="en-US"/>
+        </w:rPr>
+        <w:t xml:space="preserve"> </w:t>
+      </w:r>
+      <w:hyperlink r:id="rId25" w:history="1">
+        <w:r>
+          <w:rPr>
+            <w:rStyle w:val="Lienhypertexte"/>
+            <w:rFonts w:ascii="Times New Roman" w:eastAsia="Times New Roman" w:hAnsi="Times New Roman" w:cs="Times New Roman"/>
+            <w:sz w:val="24"/>
+            <w:szCs w:val="24"/>
+            <w:lang w:val="en-US"/>
+          </w:rPr>
+          <w:t>https://www.v7labs.com/blog/neural-networks-activation-functions#3-types-of-neural-networks-activation-functions</w:t>
+        </w:r>
+      </w:hyperlink>
       <w:r>
         <w:rPr>
           <w:rFonts w:ascii="Times New Roman" w:eastAsia="Times New Roman" w:hAnsi="Times New Roman" w:cs="Times New Roman"/>
@@ -3533,88 +2780,20 @@
           <w:szCs w:val="24"/>
           <w:lang w:val="en-US"/>
         </w:rPr>
-        <w:t>(</w:t>
-      </w:r>
-      <w:r>
-        <w:rPr>
-          <w:lang w:val="en-US"/>
-        </w:rPr>
-        <w:t xml:space="preserve"> </w:t>
-      </w:r>
-      <w:proofErr w:type="gramEnd"/>
-      <w:r>
+        <w:t>)</w:t>
+      </w:r>
+    </w:p>
+    <w:p>
+      <w:pPr>
+        <w:spacing w:before="100" w:beforeAutospacing="1" w:after="100" w:afterAutospacing="1" w:line="240" w:lineRule="auto"/>
+        <w:outlineLvl w:val="2"/>
         <w:rPr>
           <w:rFonts w:ascii="Times New Roman" w:eastAsia="Times New Roman" w:hAnsi="Times New Roman" w:cs="Times New Roman"/>
           <w:sz w:val="24"/>
           <w:szCs w:val="24"/>
           <w:lang w:val="en-US"/>
         </w:rPr>
-        <w:fldChar w:fldCharType="begin"/>
-      </w:r>
-      <w:r>
-        <w:rPr>
-          <w:rFonts w:ascii="Times New Roman" w:eastAsia="Times New Roman" w:hAnsi="Times New Roman" w:cs="Times New Roman"/>
-          <w:sz w:val="24"/>
-          <w:szCs w:val="24"/>
-          <w:lang w:val="en-US"/>
-        </w:rPr>
-        <w:instrText xml:space="preserve"> HYPERLINK "</w:instrText>
-      </w:r>
-      <w:r>
-        <w:rPr>
-          <w:rFonts w:ascii="Times New Roman" w:eastAsia="Times New Roman" w:hAnsi="Times New Roman" w:cs="Times New Roman"/>
-          <w:sz w:val="24"/>
-          <w:szCs w:val="24"/>
-          <w:lang w:val="en-US"/>
-        </w:rPr>
-        <w:instrText>https://www.v7labs.com/blog/neural-networks-activation-functions#3-types-of-neural-networks-activation-functions</w:instrText>
-      </w:r>
-      <w:r>
-        <w:rPr>
-          <w:rFonts w:ascii="Times New Roman" w:eastAsia="Times New Roman" w:hAnsi="Times New Roman" w:cs="Times New Roman"/>
-          <w:sz w:val="24"/>
-          <w:szCs w:val="24"/>
-          <w:lang w:val="en-US"/>
-        </w:rPr>
-        <w:instrText xml:space="preserve">" </w:instrText>
-      </w:r>
-      <w:r>
-        <w:rPr>
-          <w:rFonts w:ascii="Times New Roman" w:eastAsia="Times New Roman" w:hAnsi="Times New Roman" w:cs="Times New Roman"/>
-          <w:sz w:val="24"/>
-          <w:szCs w:val="24"/>
-          <w:lang w:val="en-US"/>
-        </w:rPr>
-        <w:fldChar w:fldCharType="separate"/>
-      </w:r>
-      <w:r>
-        <w:rPr>
-          <w:rStyle w:val="Lienhypertexte"/>
-          <w:rFonts w:ascii="Times New Roman" w:eastAsia="Times New Roman" w:hAnsi="Times New Roman" w:cs="Times New Roman"/>
-          <w:sz w:val="24"/>
-          <w:szCs w:val="24"/>
-          <w:lang w:val="en-US"/>
-        </w:rPr>
-        <w:t>https://www.v7labs.com/blog/neural-networks-activation-functions#3-types-of-neural-networks-activation-functions</w:t>
-      </w:r>
-      <w:r>
-        <w:rPr>
-          <w:rFonts w:ascii="Times New Roman" w:eastAsia="Times New Roman" w:hAnsi="Times New Roman" w:cs="Times New Roman"/>
-          <w:sz w:val="24"/>
-          <w:szCs w:val="24"/>
-          <w:lang w:val="en-US"/>
-        </w:rPr>
-        <w:fldChar w:fldCharType="end"/>
-      </w:r>
-      <w:r>
-        <w:rPr>
-          <w:rFonts w:ascii="Times New Roman" w:eastAsia="Times New Roman" w:hAnsi="Times New Roman" w:cs="Times New Roman"/>
-          <w:sz w:val="24"/>
-          <w:szCs w:val="24"/>
-          <w:lang w:val="en-US"/>
-        </w:rPr>
-        <w:t>)</w:t>
-      </w:r>
+      </w:pPr>
     </w:p>
     <w:p>
       <w:pPr>
@@ -3622,22 +2801,11 @@
         <w:outlineLvl w:val="2"/>
         <w:rPr>
           <w:rFonts w:ascii="Times New Roman" w:eastAsia="Times New Roman" w:hAnsi="Times New Roman" w:cs="Times New Roman"/>
-          <w:sz w:val="24"/>
-          <w:szCs w:val="24"/>
-          <w:lang w:val="en-US"/>
-        </w:rPr>
-      </w:pPr>
-    </w:p>
-    <w:p>
-      <w:pPr>
-        <w:spacing w:before="100" w:beforeAutospacing="1" w:after="100" w:afterAutospacing="1" w:line="240" w:lineRule="auto"/>
-        <w:outlineLvl w:val="2"/>
-        <w:rPr>
-          <w:rFonts w:ascii="Times New Roman" w:eastAsia="Times New Roman" w:hAnsi="Times New Roman" w:cs="Times New Roman"/>
           <w:b/>
           <w:bCs/>
           <w:sz w:val="27"/>
           <w:szCs w:val="27"/>
+          <w:lang w:val="en-US"/>
         </w:rPr>
       </w:pPr>
       <w:r>
@@ -3647,43 +2815,10 @@
           <w:bCs/>
           <w:sz w:val="27"/>
           <w:szCs w:val="27"/>
-        </w:rPr>
-        <w:t xml:space="preserve">2. </w:t>
-      </w:r>
-      <w:proofErr w:type="spellStart"/>
-      <w:r>
-        <w:rPr>
-          <w:rFonts w:ascii="Times New Roman" w:eastAsia="Times New Roman" w:hAnsi="Times New Roman" w:cs="Times New Roman"/>
-          <w:b/>
-          <w:bCs/>
-          <w:sz w:val="27"/>
-          <w:szCs w:val="27"/>
-        </w:rPr>
-        <w:t>Linear</w:t>
-      </w:r>
-      <w:proofErr w:type="spellEnd"/>
-      <w:r>
-        <w:rPr>
-          <w:rFonts w:ascii="Times New Roman" w:eastAsia="Times New Roman" w:hAnsi="Times New Roman" w:cs="Times New Roman"/>
-          <w:b/>
-          <w:bCs/>
-          <w:sz w:val="27"/>
-          <w:szCs w:val="27"/>
-        </w:rPr>
-        <w:t xml:space="preserve"> Activation </w:t>
-      </w:r>
-      <w:proofErr w:type="spellStart"/>
-      <w:r>
-        <w:rPr>
-          <w:rFonts w:ascii="Times New Roman" w:eastAsia="Times New Roman" w:hAnsi="Times New Roman" w:cs="Times New Roman"/>
-          <w:b/>
-          <w:bCs/>
-          <w:sz w:val="27"/>
-          <w:szCs w:val="27"/>
-        </w:rPr>
-        <w:t>Function</w:t>
-      </w:r>
-      <w:proofErr w:type="spellEnd"/>
+          <w:lang w:val="en-US"/>
+        </w:rPr>
+        <w:t>2. Linear Activation Function</w:t>
+      </w:r>
     </w:p>
     <w:p>
       <w:pPr>
@@ -3713,7 +2848,7 @@
         </w:rPr>
         <w:pict>
           <v:shape id="_x0000_i1030" type="#_x0000_t75" style="width:217.25pt;height:174.05pt">
-            <v:imagedata r:id="rId22" o:title="SvguPc3ZfwxLJW9WJonMQOLYWE"/>
+            <v:imagedata r:id="rId26" o:title="SvguPc3ZfwxLJW9WJonMQOLYWE"/>
           </v:shape>
         </w:pict>
       </w:r>
@@ -3722,19 +2857,11 @@
       <w:pPr>
         <w:pStyle w:val="NormalWeb"/>
       </w:pPr>
-      <w:proofErr w:type="spellStart"/>
       <w:r>
         <w:rPr>
           <w:rStyle w:val="lev"/>
         </w:rPr>
-        <w:t>Disadvantages</w:t>
-      </w:r>
-      <w:proofErr w:type="spellEnd"/>
-      <w:r>
-        <w:rPr>
-          <w:rStyle w:val="lev"/>
-        </w:rPr>
-        <w:t>:</w:t>
+        <w:t>Disadvantages:</w:t>
       </w:r>
     </w:p>
     <w:p>
@@ -3748,19 +2875,11 @@
           <w:lang w:val="en-US"/>
         </w:rPr>
       </w:pPr>
-      <w:proofErr w:type="spellStart"/>
-      <w:r>
-        <w:rPr>
-          <w:lang w:val="en-US"/>
-        </w:rPr>
-        <w:t>Backpropagation</w:t>
-      </w:r>
-      <w:proofErr w:type="spellEnd"/>
-      <w:r>
-        <w:rPr>
-          <w:lang w:val="en-US"/>
-        </w:rPr>
-        <w:t xml:space="preserve"> is ineffective since the function's derivative is constant and does not depend on input values.</w:t>
+      <w:r>
+        <w:rPr>
+          <w:lang w:val="en-US"/>
+        </w:rPr>
+        <w:t>Backpropagation is ineffective since the function's derivative is constant and does not depend on input values.</w:t>
       </w:r>
     </w:p>
     <w:p>
@@ -3836,44 +2955,150 @@
           <w:sz w:val="22"/>
           <w:szCs w:val="22"/>
         </w:rPr>
-        <w:t>3. Non-</w:t>
-      </w:r>
-      <w:proofErr w:type="spellStart"/>
+        <w:t>3. Non-Linear Activation Functions</w:t>
+      </w:r>
       <w:r>
         <w:rPr>
           <w:rFonts w:ascii="Sylfaen" w:hAnsi="Sylfaen"/>
           <w:sz w:val="22"/>
           <w:szCs w:val="22"/>
         </w:rPr>
-        <w:t>Linear</w:t>
-      </w:r>
-      <w:proofErr w:type="spellEnd"/>
-      <w:r>
+        <w:t xml:space="preserve"> (7)</w:t>
+      </w:r>
+    </w:p>
+    <w:p>
+      <w:pPr>
+        <w:spacing w:before="100" w:beforeAutospacing="1" w:after="100" w:afterAutospacing="1" w:line="240" w:lineRule="auto"/>
+        <w:outlineLvl w:val="2"/>
+        <w:rPr>
+          <w:rFonts w:ascii="Times New Roman" w:eastAsia="Times New Roman" w:hAnsi="Times New Roman" w:cs="Times New Roman"/>
+          <w:b/>
+          <w:bCs/>
+          <w:sz w:val="27"/>
+          <w:szCs w:val="27"/>
+          <w:lang w:val="en-US"/>
+        </w:rPr>
+      </w:pPr>
+      <w:r>
+        <w:rPr>
+          <w:rFonts w:ascii="Times New Roman" w:eastAsia="Times New Roman" w:hAnsi="Times New Roman" w:cs="Times New Roman"/>
+          <w:b/>
+          <w:bCs/>
+          <w:sz w:val="27"/>
+          <w:szCs w:val="27"/>
+          <w:lang w:val="en-US"/>
+        </w:rPr>
+        <w:t>. Non-Linear Activation Functions</w:t>
+      </w:r>
+    </w:p>
+    <w:p>
+      <w:pPr>
+        <w:spacing w:before="100" w:beforeAutospacing="1" w:after="100" w:afterAutospacing="1" w:line="240" w:lineRule="auto"/>
+        <w:rPr>
+          <w:rFonts w:ascii="Times New Roman" w:eastAsia="Times New Roman" w:hAnsi="Times New Roman" w:cs="Times New Roman"/>
+          <w:sz w:val="24"/>
+          <w:szCs w:val="24"/>
+          <w:lang w:val="en-US"/>
+        </w:rPr>
+      </w:pPr>
+      <w:r>
+        <w:rPr>
+          <w:rFonts w:ascii="Times New Roman" w:eastAsia="Times New Roman" w:hAnsi="Times New Roman" w:cs="Times New Roman"/>
+          <w:sz w:val="24"/>
+          <w:szCs w:val="24"/>
+          <w:lang w:val="en-US"/>
+        </w:rPr>
+        <w:t xml:space="preserve">A network using only a linear activation function is essentially equivalent to a simple linear regression model, limiting its ability to capture complex patterns in data. Non-linear </w:t>
+      </w:r>
+      <w:r>
+        <w:rPr>
+          <w:rFonts w:ascii="Times New Roman" w:eastAsia="Times New Roman" w:hAnsi="Times New Roman" w:cs="Times New Roman"/>
+          <w:sz w:val="24"/>
+          <w:szCs w:val="24"/>
+          <w:lang w:val="en-US"/>
+        </w:rPr>
+        <w:lastRenderedPageBreak/>
+        <w:t>activation functions enable deep networks to model intricate relationships between inputs and outputs.</w:t>
+      </w:r>
+    </w:p>
+    <w:p>
+      <w:pPr>
+        <w:spacing w:before="100" w:beforeAutospacing="1" w:after="100" w:afterAutospacing="1" w:line="240" w:lineRule="auto"/>
+        <w:rPr>
+          <w:rFonts w:ascii="Times New Roman" w:eastAsia="Times New Roman" w:hAnsi="Times New Roman" w:cs="Times New Roman"/>
+          <w:sz w:val="24"/>
+          <w:szCs w:val="24"/>
+        </w:rPr>
+      </w:pPr>
+      <w:r>
+        <w:rPr>
+          <w:rFonts w:ascii="Times New Roman" w:eastAsia="Times New Roman" w:hAnsi="Times New Roman" w:cs="Times New Roman"/>
+          <w:b/>
+          <w:bCs/>
+          <w:sz w:val="24"/>
+          <w:szCs w:val="24"/>
+        </w:rPr>
+        <w:t>Advantages:</w:t>
+      </w:r>
+    </w:p>
+    <w:p>
+      <w:pPr>
+        <w:numPr>
+          <w:ilvl w:val="0"/>
+          <w:numId w:val="6"/>
+        </w:numPr>
+        <w:spacing w:before="100" w:beforeAutospacing="1" w:after="100" w:afterAutospacing="1" w:line="240" w:lineRule="auto"/>
+        <w:rPr>
+          <w:rFonts w:ascii="Times New Roman" w:eastAsia="Times New Roman" w:hAnsi="Times New Roman" w:cs="Times New Roman"/>
+          <w:sz w:val="24"/>
+          <w:szCs w:val="24"/>
+          <w:lang w:val="en-US"/>
+        </w:rPr>
+      </w:pPr>
+      <w:r>
+        <w:rPr>
+          <w:rFonts w:ascii="Times New Roman" w:eastAsia="Times New Roman" w:hAnsi="Times New Roman" w:cs="Times New Roman"/>
+          <w:sz w:val="24"/>
+          <w:szCs w:val="24"/>
+          <w:lang w:val="en-US"/>
+        </w:rPr>
+        <w:t>They allow backpropagation by ensuring derivatives depend on input values, facilitating effective weight adjustments.</w:t>
+      </w:r>
+    </w:p>
+    <w:p>
+      <w:pPr>
+        <w:numPr>
+          <w:ilvl w:val="0"/>
+          <w:numId w:val="6"/>
+        </w:numPr>
+        <w:spacing w:before="100" w:beforeAutospacing="1" w:after="100" w:afterAutospacing="1" w:line="240" w:lineRule="auto"/>
+        <w:rPr>
+          <w:rFonts w:ascii="Times New Roman" w:eastAsia="Times New Roman" w:hAnsi="Times New Roman" w:cs="Times New Roman"/>
+          <w:sz w:val="24"/>
+          <w:szCs w:val="24"/>
+          <w:lang w:val="en-US"/>
+        </w:rPr>
+      </w:pPr>
+      <w:r>
+        <w:rPr>
+          <w:rFonts w:ascii="Times New Roman" w:eastAsia="Times New Roman" w:hAnsi="Times New Roman" w:cs="Times New Roman"/>
+          <w:sz w:val="24"/>
+          <w:szCs w:val="24"/>
+          <w:lang w:val="en-US"/>
+        </w:rPr>
+        <w:t>They enable the creation of deep networks, where transformed outputs from one layer pass non-linearly to the next.</w:t>
+      </w:r>
+    </w:p>
+    <w:p>
+      <w:pPr>
+        <w:pStyle w:val="Titre3"/>
         <w:rPr>
           <w:rFonts w:ascii="Sylfaen" w:hAnsi="Sylfaen"/>
           <w:sz w:val="22"/>
           <w:szCs w:val="22"/>
-        </w:rPr>
-        <w:t xml:space="preserve"> Activation </w:t>
-      </w:r>
-      <w:proofErr w:type="spellStart"/>
-      <w:r>
-        <w:rPr>
-          <w:rFonts w:ascii="Sylfaen" w:hAnsi="Sylfaen"/>
-          <w:sz w:val="22"/>
-          <w:szCs w:val="22"/>
-        </w:rPr>
-        <w:t>Functions</w:t>
-      </w:r>
-      <w:proofErr w:type="spellEnd"/>
-      <w:r>
-        <w:rPr>
-          <w:rFonts w:ascii="Sylfaen" w:hAnsi="Sylfaen"/>
-          <w:sz w:val="22"/>
-          <w:szCs w:val="22"/>
-        </w:rPr>
-        <w:t xml:space="preserve"> (7)</w:t>
-      </w:r>
+          <w:lang w:val="en-US"/>
+        </w:rPr>
+      </w:pPr>
     </w:p>
     <w:p>
       <w:pPr>
@@ -3891,61 +3116,47 @@
           <w:b/>
           <w:bCs/>
         </w:rPr>
-        <w:t xml:space="preserve">4. </w:t>
-      </w:r>
-      <w:proofErr w:type="spellStart"/>
+        <w:t>4. Sigmoid (Logistic) Activation Function</w:t>
+      </w:r>
       <w:r>
         <w:rPr>
           <w:rFonts w:ascii="Sylfaen" w:eastAsia="Times New Roman" w:hAnsi="Sylfaen" w:cs="Times New Roman"/>
           <w:b/>
           <w:bCs/>
         </w:rPr>
-        <w:t>Sigmoid</w:t>
-      </w:r>
-      <w:proofErr w:type="spellEnd"/>
-      <w:r>
-        <w:rPr>
-          <w:rFonts w:ascii="Sylfaen" w:eastAsia="Times New Roman" w:hAnsi="Sylfaen" w:cs="Times New Roman"/>
-          <w:b/>
-          <w:bCs/>
-        </w:rPr>
-        <w:t xml:space="preserve"> (</w:t>
-      </w:r>
-      <w:proofErr w:type="spellStart"/>
-      <w:r>
-        <w:rPr>
-          <w:rFonts w:ascii="Sylfaen" w:eastAsia="Times New Roman" w:hAnsi="Sylfaen" w:cs="Times New Roman"/>
-          <w:b/>
-          <w:bCs/>
-        </w:rPr>
-        <w:t>Logistic</w:t>
-      </w:r>
-      <w:proofErr w:type="spellEnd"/>
-      <w:r>
-        <w:rPr>
-          <w:rFonts w:ascii="Sylfaen" w:eastAsia="Times New Roman" w:hAnsi="Sylfaen" w:cs="Times New Roman"/>
-          <w:b/>
-          <w:bCs/>
-        </w:rPr>
-        <w:t xml:space="preserve">) Activation </w:t>
-      </w:r>
-      <w:proofErr w:type="spellStart"/>
-      <w:r>
-        <w:rPr>
-          <w:rFonts w:ascii="Sylfaen" w:eastAsia="Times New Roman" w:hAnsi="Sylfaen" w:cs="Times New Roman"/>
-          <w:b/>
-          <w:bCs/>
-        </w:rPr>
-        <w:t>Function</w:t>
-      </w:r>
-      <w:proofErr w:type="spellEnd"/>
-      <w:r>
-        <w:rPr>
-          <w:rFonts w:ascii="Sylfaen" w:eastAsia="Times New Roman" w:hAnsi="Sylfaen" w:cs="Times New Roman"/>
-          <w:b/>
-          <w:bCs/>
-        </w:rPr>
         <w:t>(7)</w:t>
+      </w:r>
+    </w:p>
+    <w:p>
+      <w:pPr>
+        <w:pStyle w:val="framer-text"/>
+        <w:shd w:val="clear" w:color="auto" w:fill="FFFFFF"/>
+        <w:spacing w:after="0" w:afterAutospacing="0"/>
+        <w:rPr>
+          <w:lang w:val="en-US"/>
+        </w:rPr>
+      </w:pPr>
+      <w:r>
+        <w:rPr>
+          <w:lang w:val="en-US"/>
+        </w:rPr>
+        <w:t>This function takes any real value as input and outputs values in the range of 0 to 1.making it useful for probabilistic models and binary classification tasks.</w:t>
+      </w:r>
+    </w:p>
+    <w:p>
+      <w:pPr>
+        <w:pStyle w:val="framer-text"/>
+        <w:shd w:val="clear" w:color="auto" w:fill="FFFFFF"/>
+        <w:spacing w:after="0" w:afterAutospacing="0"/>
+        <w:rPr>
+          <w:lang w:val="en-US"/>
+        </w:rPr>
+      </w:pPr>
+      <w:r>
+        <w:rPr>
+          <w:lang w:val="en-US"/>
+        </w:rPr>
+        <w:t> The larger the input (more positive), the closer the output value will be to 1.0, whereas the smaller the input (more negative), the closer the output will be to 0.0, as shown below.</w:t>
       </w:r>
     </w:p>
     <w:p>
@@ -3956,6 +3167,7 @@
           <w:rFonts w:ascii="Sylfaen" w:eastAsia="Times New Roman" w:hAnsi="Sylfaen" w:cs="Times New Roman"/>
           <w:b/>
           <w:bCs/>
+          <w:lang w:val="en-US"/>
         </w:rPr>
       </w:pPr>
       <w:r>
@@ -3963,62 +3175,187 @@
           <w:rFonts w:ascii="Sylfaen" w:eastAsia="Times New Roman" w:hAnsi="Sylfaen" w:cs="Times New Roman"/>
           <w:b/>
           <w:bCs/>
-        </w:rPr>
-        <w:t xml:space="preserve">5. </w:t>
-      </w:r>
-      <w:proofErr w:type="spellStart"/>
+          <w:lang w:val="en-US"/>
+        </w:rPr>
+        <w:pict>
+          <v:shape id="_x0000_i1031" type="#_x0000_t75" style="width:293pt;height:234.15pt">
+            <v:imagedata r:id="rId27" o:title="xgEeJAqdwVqAc4pSJBwf9FuGUM"/>
+          </v:shape>
+        </w:pict>
+      </w:r>
       <w:r>
         <w:rPr>
           <w:rFonts w:ascii="Sylfaen" w:eastAsia="Times New Roman" w:hAnsi="Sylfaen" w:cs="Times New Roman"/>
           <w:b/>
           <w:bCs/>
-        </w:rPr>
-        <w:t>Tanh</w:t>
-      </w:r>
-      <w:proofErr w:type="spellEnd"/>
-      <w:r>
-        <w:rPr>
-          <w:rFonts w:ascii="Sylfaen" w:eastAsia="Times New Roman" w:hAnsi="Sylfaen" w:cs="Times New Roman"/>
-          <w:b/>
-          <w:bCs/>
-        </w:rPr>
-        <w:t xml:space="preserve"> (</w:t>
-      </w:r>
-      <w:proofErr w:type="spellStart"/>
-      <w:r>
-        <w:rPr>
-          <w:rFonts w:ascii="Sylfaen" w:eastAsia="Times New Roman" w:hAnsi="Sylfaen" w:cs="Times New Roman"/>
-          <w:b/>
-          <w:bCs/>
-        </w:rPr>
-        <w:t>Hyperbolic</w:t>
-      </w:r>
-      <w:proofErr w:type="spellEnd"/>
-      <w:r>
-        <w:rPr>
-          <w:rFonts w:ascii="Sylfaen" w:eastAsia="Times New Roman" w:hAnsi="Sylfaen" w:cs="Times New Roman"/>
-          <w:b/>
-          <w:bCs/>
-        </w:rPr>
-        <w:t xml:space="preserve"> Tangent) </w:t>
-      </w:r>
-      <w:proofErr w:type="spellStart"/>
-      <w:r>
-        <w:rPr>
-          <w:rFonts w:ascii="Sylfaen" w:eastAsia="Times New Roman" w:hAnsi="Sylfaen" w:cs="Times New Roman"/>
-          <w:b/>
-          <w:bCs/>
-        </w:rPr>
-        <w:t>Function</w:t>
-      </w:r>
-      <w:proofErr w:type="spellEnd"/>
-      <w:r>
-        <w:rPr>
-          <w:rFonts w:ascii="Sylfaen" w:eastAsia="Times New Roman" w:hAnsi="Sylfaen" w:cs="Times New Roman"/>
-          <w:b/>
-          <w:bCs/>
-        </w:rPr>
-        <w:t>(7)</w:t>
+          <w:lang w:val="en-US"/>
+        </w:rPr>
+        <w:drawing>
+          <wp:inline distT="0" distB="0" distL="0" distR="0">
+            <wp:extent cx="1706587" cy="2775005"/>
+            <wp:effectExtent l="0" t="0" r="0" b="0"/>
+            <wp:docPr id="3" name="Image 23" descr="C:\Users\DELL\AppData\Local\Microsoft\Windows\INetCache\Content.Word\lkpaqKPAvLBjXizmabkVMXa5W3k.png"/>
+            <wp:cNvGraphicFramePr>
+              <a:graphicFrameLocks xmlns:a="http://schemas.openxmlformats.org/drawingml/2006/main" noChangeAspect="1"/>
+            </wp:cNvGraphicFramePr>
+            <a:graphic xmlns:a="http://schemas.openxmlformats.org/drawingml/2006/main">
+              <a:graphicData uri="http://schemas.openxmlformats.org/drawingml/2006/picture">
+                <pic:pic xmlns:pic="http://schemas.openxmlformats.org/drawingml/2006/picture">
+                  <pic:nvPicPr>
+                    <pic:cNvPr id="0" name="Picture 23" descr="C:\Users\DELL\AppData\Local\Microsoft\Windows\INetCache\Content.Word\lkpaqKPAvLBjXizmabkVMXa5W3k.png"/>
+                    <pic:cNvPicPr>
+                      <a:picLocks noChangeAspect="1" noChangeArrowheads="1"/>
+                    </pic:cNvPicPr>
+                  </pic:nvPicPr>
+                  <pic:blipFill>
+                    <a:blip r:embed="rId28"/>
+                    <a:srcRect/>
+                    <a:stretch>
+                      <a:fillRect/>
+                    </a:stretch>
+                  </pic:blipFill>
+                  <pic:spPr bwMode="auto">
+                    <a:xfrm>
+                      <a:off x="0" y="0"/>
+                      <a:ext cx="1706474" cy="2774822"/>
+                    </a:xfrm>
+                    <a:prstGeom prst="rect">
+                      <a:avLst/>
+                    </a:prstGeom>
+                    <a:noFill/>
+                    <a:ln w="9525">
+                      <a:noFill/>
+                      <a:miter lim="800000"/>
+                      <a:headEnd/>
+                      <a:tailEnd/>
+                    </a:ln>
+                  </pic:spPr>
+                </pic:pic>
+              </a:graphicData>
+            </a:graphic>
+          </wp:inline>
+        </w:drawing>
+      </w:r>
+    </w:p>
+    <w:p>
+      <w:pPr>
+        <w:pStyle w:val="NormalWeb"/>
+      </w:pPr>
+      <w:r>
+        <w:rPr>
+          <w:rStyle w:val="lev"/>
+        </w:rPr>
+        <w:t>Advantages:</w:t>
+      </w:r>
+      <w:r>
+        <w:rPr>
+          <w:rFonts w:ascii="Sylfaen" w:hAnsi="Sylfaen"/>
+          <w:noProof/>
+        </w:rPr>
+        <w:t xml:space="preserve"> </w:t>
+      </w:r>
+    </w:p>
+    <w:p>
+      <w:pPr>
+        <w:pStyle w:val="NormalWeb"/>
+        <w:numPr>
+          <w:ilvl w:val="0"/>
+          <w:numId w:val="7"/>
+        </w:numPr>
+        <w:rPr>
+          <w:lang w:val="en-US"/>
+        </w:rPr>
+      </w:pPr>
+      <w:r>
+        <w:rPr>
+          <w:lang w:val="en-US"/>
+        </w:rPr>
+        <w:t>Ideal for probability-based applications due to its constrained output range.</w:t>
+      </w:r>
+    </w:p>
+    <w:p>
+      <w:pPr>
+        <w:pStyle w:val="NormalWeb"/>
+        <w:numPr>
+          <w:ilvl w:val="0"/>
+          <w:numId w:val="7"/>
+        </w:numPr>
+        <w:rPr>
+          <w:lang w:val="en-US"/>
+        </w:rPr>
+      </w:pPr>
+      <w:r>
+        <w:rPr>
+          <w:lang w:val="en-US"/>
+        </w:rPr>
+        <w:t>It is differentiable, ensuring smooth gradient updates during optimization.</w:t>
+      </w:r>
+    </w:p>
+    <w:p>
+      <w:pPr>
+        <w:pStyle w:val="NormalWeb"/>
+      </w:pPr>
+      <w:r>
+        <w:rPr>
+          <w:rStyle w:val="lev"/>
+        </w:rPr>
+        <w:t>Limitations:</w:t>
+      </w:r>
+      <w:r>
+        <w:rPr>
+          <w:rFonts w:ascii="Sylfaen" w:hAnsi="Sylfaen"/>
+          <w:lang w:val="en-US"/>
+        </w:rPr>
+        <w:t xml:space="preserve"> </w:t>
+      </w:r>
+    </w:p>
+    <w:p>
+      <w:pPr>
+        <w:pStyle w:val="NormalWeb"/>
+        <w:numPr>
+          <w:ilvl w:val="0"/>
+          <w:numId w:val="8"/>
+        </w:numPr>
+        <w:rPr>
+          <w:lang w:val="en-US"/>
+        </w:rPr>
+      </w:pPr>
+      <w:r>
+        <w:rPr>
+          <w:lang w:val="en-US"/>
+        </w:rPr>
+        <w:t xml:space="preserve">The </w:t>
+      </w:r>
+      <w:r>
+        <w:rPr>
+          <w:rStyle w:val="lev"/>
+          <w:lang w:val="en-US"/>
+        </w:rPr>
+        <w:t>vanishing gradient problem</w:t>
+      </w:r>
+      <w:r>
+        <w:rPr>
+          <w:lang w:val="en-US"/>
+        </w:rPr>
+        <w:t xml:space="preserve"> occurs as extreme values lead to near-zero derivatives, hindering learning.</w:t>
+      </w:r>
+    </w:p>
+    <w:p>
+      <w:pPr>
+        <w:pStyle w:val="NormalWeb"/>
+        <w:numPr>
+          <w:ilvl w:val="0"/>
+          <w:numId w:val="8"/>
+        </w:numPr>
+        <w:rPr>
+          <w:lang w:val="en-US"/>
+        </w:rPr>
+      </w:pPr>
+      <w:r>
+        <w:rPr>
+          <w:lang w:val="en-US"/>
+        </w:rPr>
+        <w:t>It is not zero-centered, which can slow down the training process.</w:t>
       </w:r>
     </w:p>
     <w:p>
@@ -4027,79 +3364,9 @@
         <w:outlineLvl w:val="2"/>
         <w:rPr>
           <w:rFonts w:ascii="Sylfaen" w:eastAsia="Times New Roman" w:hAnsi="Sylfaen" w:cs="Times New Roman"/>
-          <w:b/>
-          <w:bCs/>
-          <w:lang w:val="en-US"/>
-        </w:rPr>
-      </w:pPr>
-      <w:r>
-        <w:rPr>
-          <w:rFonts w:ascii="Sylfaen" w:eastAsia="Times New Roman" w:hAnsi="Sylfaen" w:cs="Times New Roman"/>
-          <w:b/>
-          <w:bCs/>
-          <w:lang w:val="en-US"/>
-        </w:rPr>
-        <w:lastRenderedPageBreak/>
-        <w:t>6</w:t>
-      </w:r>
-      <w:r>
-        <w:rPr>
-          <w:rFonts w:ascii="Sylfaen" w:eastAsia="Times New Roman" w:hAnsi="Sylfaen" w:cs="Times New Roman"/>
-          <w:b/>
-          <w:bCs/>
-          <w:lang w:val="en-US"/>
-        </w:rPr>
-        <w:t xml:space="preserve">. </w:t>
-      </w:r>
-      <w:proofErr w:type="spellStart"/>
-      <w:r>
-        <w:rPr>
-          <w:rFonts w:ascii="Sylfaen" w:eastAsia="Times New Roman" w:hAnsi="Sylfaen" w:cs="Times New Roman"/>
-          <w:b/>
-          <w:bCs/>
-          <w:lang w:val="en-US"/>
-        </w:rPr>
-        <w:t>ReLU</w:t>
-      </w:r>
-      <w:proofErr w:type="spellEnd"/>
-      <w:r>
-        <w:rPr>
-          <w:rFonts w:ascii="Sylfaen" w:eastAsia="Times New Roman" w:hAnsi="Sylfaen" w:cs="Times New Roman"/>
-          <w:b/>
-          <w:bCs/>
-          <w:lang w:val="en-US"/>
-        </w:rPr>
-        <w:t xml:space="preserve"> (Rectified Linear Unit) </w:t>
-      </w:r>
-      <w:proofErr w:type="gramStart"/>
-      <w:r>
-        <w:rPr>
-          <w:rFonts w:ascii="Sylfaen" w:eastAsia="Times New Roman" w:hAnsi="Sylfaen" w:cs="Times New Roman"/>
-          <w:b/>
-          <w:bCs/>
-          <w:lang w:val="en-US"/>
-        </w:rPr>
-        <w:t>Function</w:t>
-      </w:r>
-      <w:r>
-        <w:rPr>
-          <w:rFonts w:ascii="Sylfaen" w:eastAsia="Times New Roman" w:hAnsi="Sylfaen" w:cs="Times New Roman"/>
-          <w:b/>
-          <w:bCs/>
-          <w:lang w:val="en-US"/>
-        </w:rPr>
-        <w:t>(</w:t>
-      </w:r>
-      <w:proofErr w:type="gramEnd"/>
-      <w:r>
-        <w:rPr>
-          <w:rFonts w:ascii="Sylfaen" w:eastAsia="Times New Roman" w:hAnsi="Sylfaen" w:cs="Times New Roman"/>
-          <w:b/>
-          <w:bCs/>
-          <w:lang w:val="en-US"/>
-        </w:rPr>
-        <w:t>7)</w:t>
-      </w:r>
+          <w:lang w:val="en-US"/>
+        </w:rPr>
+      </w:pPr>
     </w:p>
     <w:p>
       <w:pPr>
@@ -4117,61 +3384,210 @@
           <w:b/>
           <w:bCs/>
         </w:rPr>
-        <w:t xml:space="preserve">7. </w:t>
-      </w:r>
-      <w:proofErr w:type="spellStart"/>
+        <w:lastRenderedPageBreak/>
+        <w:t>5. Tanh (Hyperbolic Tangent) Function</w:t>
+      </w:r>
       <w:r>
         <w:rPr>
           <w:rFonts w:ascii="Sylfaen" w:eastAsia="Times New Roman" w:hAnsi="Sylfaen" w:cs="Times New Roman"/>
           <w:b/>
           <w:bCs/>
         </w:rPr>
-        <w:t>Leaky</w:t>
-      </w:r>
-      <w:proofErr w:type="spellEnd"/>
-      <w:r>
-        <w:rPr>
-          <w:rFonts w:ascii="Sylfaen" w:eastAsia="Times New Roman" w:hAnsi="Sylfaen" w:cs="Times New Roman"/>
-          <w:b/>
-          <w:bCs/>
-        </w:rPr>
-        <w:t xml:space="preserve"> </w:t>
-      </w:r>
-      <w:proofErr w:type="spellStart"/>
-      <w:r>
-        <w:rPr>
-          <w:rFonts w:ascii="Sylfaen" w:eastAsia="Times New Roman" w:hAnsi="Sylfaen" w:cs="Times New Roman"/>
-          <w:b/>
-          <w:bCs/>
-        </w:rPr>
-        <w:t>ReLU</w:t>
-      </w:r>
-      <w:proofErr w:type="spellEnd"/>
-      <w:r>
-        <w:rPr>
-          <w:rFonts w:ascii="Sylfaen" w:eastAsia="Times New Roman" w:hAnsi="Sylfaen" w:cs="Times New Roman"/>
-          <w:b/>
-          <w:bCs/>
-        </w:rPr>
-        <w:t xml:space="preserve"> </w:t>
-      </w:r>
-      <w:proofErr w:type="spellStart"/>
-      <w:r>
-        <w:rPr>
-          <w:rFonts w:ascii="Sylfaen" w:eastAsia="Times New Roman" w:hAnsi="Sylfaen" w:cs="Times New Roman"/>
-          <w:b/>
-          <w:bCs/>
-        </w:rPr>
-        <w:t>Function</w:t>
-      </w:r>
-      <w:proofErr w:type="spellEnd"/>
-      <w:r>
-        <w:rPr>
-          <w:rFonts w:ascii="Sylfaen" w:eastAsia="Times New Roman" w:hAnsi="Sylfaen" w:cs="Times New Roman"/>
-          <w:b/>
-          <w:bCs/>
-        </w:rPr>
-        <w:t xml:space="preserve"> (7)</w:t>
+        <w:t>(7)</w:t>
+      </w:r>
+    </w:p>
+    <w:p>
+      <w:pPr>
+        <w:pStyle w:val="NormalWeb"/>
+        <w:rPr>
+          <w:lang w:val="en-US"/>
+        </w:rPr>
+      </w:pPr>
+      <w:r>
+        <w:rPr>
+          <w:lang w:val="en-US"/>
+        </w:rPr>
+        <w:t>T</w:t>
+      </w:r>
+      <w:r>
+        <w:rPr>
+          <w:lang w:val="en-US"/>
+        </w:rPr>
+        <w:t>he Tanh function is similar to the sigmoid function but maps input values to a range between -1 and 1, providing stronger non-linearity.</w:t>
+      </w:r>
+    </w:p>
+    <w:p>
+      <w:pPr>
+        <w:pStyle w:val="NormalWeb"/>
+        <w:jc w:val="center"/>
+      </w:pPr>
+      <w:r>
+        <w:rPr>
+          <w:lang w:val="en-US"/>
+        </w:rPr>
+        <w:pict>
+          <v:shape id="_x0000_i1032" type="#_x0000_t75" style="width:222.25pt;height:191.6pt">
+            <v:imagedata r:id="rId29" o:title="bLhT3B3Jbm2NHT5t3X38popWZLw"/>
+          </v:shape>
+        </w:pict>
+      </w:r>
+      <w:r>
+        <w:rPr>
+          <w:rFonts w:ascii="Sylfaen" w:hAnsi="Sylfaen"/>
+          <w:b/>
+          <w:bCs/>
+          <w:noProof/>
+        </w:rPr>
+        <w:drawing>
+          <wp:inline distT="0" distB="0" distL="0" distR="0">
+            <wp:extent cx="1763331" cy="1645920"/>
+            <wp:effectExtent l="0" t="0" r="0" b="0"/>
+            <wp:docPr id="46" name="Image 46" descr="C:\Users\DELL\AppData\Local\Microsoft\Windows\INetCache\Content.Word\rGAOkjd3IFX6dv2pNEK20kSk.png"/>
+            <wp:cNvGraphicFramePr>
+              <a:graphicFrameLocks xmlns:a="http://schemas.openxmlformats.org/drawingml/2006/main" noChangeAspect="1"/>
+            </wp:cNvGraphicFramePr>
+            <a:graphic xmlns:a="http://schemas.openxmlformats.org/drawingml/2006/main">
+              <a:graphicData uri="http://schemas.openxmlformats.org/drawingml/2006/picture">
+                <pic:pic xmlns:pic="http://schemas.openxmlformats.org/drawingml/2006/picture">
+                  <pic:nvPicPr>
+                    <pic:cNvPr id="0" name="Picture 46" descr="C:\Users\DELL\AppData\Local\Microsoft\Windows\INetCache\Content.Word\rGAOkjd3IFX6dv2pNEK20kSk.png"/>
+                    <pic:cNvPicPr>
+                      <a:picLocks noChangeAspect="1" noChangeArrowheads="1"/>
+                    </pic:cNvPicPr>
+                  </pic:nvPicPr>
+                  <pic:blipFill>
+                    <a:blip r:embed="rId30" cstate="print"/>
+                    <a:srcRect/>
+                    <a:stretch>
+                      <a:fillRect/>
+                    </a:stretch>
+                  </pic:blipFill>
+                  <pic:spPr bwMode="auto">
+                    <a:xfrm>
+                      <a:off x="0" y="0"/>
+                      <a:ext cx="1763331" cy="1645920"/>
+                    </a:xfrm>
+                    <a:prstGeom prst="rect">
+                      <a:avLst/>
+                    </a:prstGeom>
+                    <a:noFill/>
+                    <a:ln w="9525">
+                      <a:noFill/>
+                      <a:miter lim="800000"/>
+                      <a:headEnd/>
+                      <a:tailEnd/>
+                    </a:ln>
+                  </pic:spPr>
+                </pic:pic>
+              </a:graphicData>
+            </a:graphic>
+          </wp:inline>
+        </w:drawing>
+      </w:r>
+    </w:p>
+    <w:p>
+      <w:pPr>
+        <w:pStyle w:val="NormalWeb"/>
+        <w:rPr>
+          <w:lang w:val="en-US"/>
+        </w:rPr>
+      </w:pPr>
+    </w:p>
+    <w:p>
+      <w:pPr>
+        <w:pStyle w:val="NormalWeb"/>
+        <w:rPr>
+          <w:lang w:val="en-US"/>
+        </w:rPr>
+      </w:pPr>
+    </w:p>
+    <w:p>
+      <w:pPr>
+        <w:pStyle w:val="NormalWeb"/>
+      </w:pPr>
+      <w:r>
+        <w:rPr>
+          <w:rStyle w:val="lev"/>
+        </w:rPr>
+        <w:t>Advantages:</w:t>
+      </w:r>
+    </w:p>
+    <w:p>
+      <w:pPr>
+        <w:pStyle w:val="NormalWeb"/>
+        <w:numPr>
+          <w:ilvl w:val="0"/>
+          <w:numId w:val="9"/>
+        </w:numPr>
+        <w:rPr>
+          <w:lang w:val="en-US"/>
+        </w:rPr>
+      </w:pPr>
+      <w:r>
+        <w:rPr>
+          <w:lang w:val="en-US"/>
+        </w:rPr>
+        <w:t>Outputs are zero-centered, improving convergence speed in deep networks.</w:t>
+      </w:r>
+    </w:p>
+    <w:p>
+      <w:pPr>
+        <w:pStyle w:val="NormalWeb"/>
+        <w:numPr>
+          <w:ilvl w:val="0"/>
+          <w:numId w:val="9"/>
+        </w:numPr>
+        <w:rPr>
+          <w:lang w:val="en-US"/>
+        </w:rPr>
+      </w:pPr>
+      <w:r>
+        <w:rPr>
+          <w:lang w:val="en-US"/>
+        </w:rPr>
+        <w:t>Often used in recurrent neural networks (RNNs) and convolutional neural networks (CNNs).</w:t>
+      </w:r>
+    </w:p>
+    <w:p>
+      <w:pPr>
+        <w:pStyle w:val="NormalWeb"/>
+      </w:pPr>
+      <w:r>
+        <w:rPr>
+          <w:rStyle w:val="lev"/>
+        </w:rPr>
+        <w:t>Limitations:</w:t>
+      </w:r>
+    </w:p>
+    <w:p>
+      <w:pPr>
+        <w:pStyle w:val="NormalWeb"/>
+        <w:numPr>
+          <w:ilvl w:val="0"/>
+          <w:numId w:val="10"/>
+        </w:numPr>
+        <w:rPr>
+          <w:lang w:val="en-US"/>
+        </w:rPr>
+      </w:pPr>
+      <w:r>
+        <w:rPr>
+          <w:lang w:val="en-US"/>
+        </w:rPr>
+        <w:t xml:space="preserve">Still suffers from the </w:t>
+      </w:r>
+      <w:r>
+        <w:rPr>
+          <w:rStyle w:val="lev"/>
+          <w:lang w:val="en-US"/>
+        </w:rPr>
+        <w:t>vanishing gradient problem</w:t>
+      </w:r>
+      <w:r>
+        <w:rPr>
+          <w:lang w:val="en-US"/>
+        </w:rPr>
+        <w:t>, albeit less than the sigmoid function.</w:t>
       </w:r>
     </w:p>
     <w:p>
@@ -4182,8 +3598,280 @@
           <w:rFonts w:ascii="Sylfaen" w:eastAsia="Times New Roman" w:hAnsi="Sylfaen" w:cs="Times New Roman"/>
           <w:b/>
           <w:bCs/>
+          <w:lang w:val="en-US"/>
+        </w:rPr>
+      </w:pPr>
+    </w:p>
+    <w:p>
+      <w:pPr>
+        <w:spacing w:before="100" w:beforeAutospacing="1" w:after="100" w:afterAutospacing="1" w:line="240" w:lineRule="auto"/>
+        <w:outlineLvl w:val="2"/>
+        <w:rPr>
+          <w:rFonts w:ascii="Sylfaen" w:eastAsia="Times New Roman" w:hAnsi="Sylfaen" w:cs="Times New Roman"/>
+          <w:b/>
+          <w:bCs/>
+          <w:lang w:val="en-US"/>
+        </w:rPr>
+      </w:pPr>
+    </w:p>
+    <w:p>
+      <w:pPr>
+        <w:spacing w:before="100" w:beforeAutospacing="1" w:after="100" w:afterAutospacing="1" w:line="240" w:lineRule="auto"/>
+        <w:jc w:val="center"/>
+        <w:outlineLvl w:val="2"/>
+        <w:rPr>
+          <w:rFonts w:ascii="Sylfaen" w:eastAsia="Times New Roman" w:hAnsi="Sylfaen" w:cs="Times New Roman"/>
+          <w:b/>
+          <w:bCs/>
+          <w:lang w:val="en-US"/>
+        </w:rPr>
+      </w:pPr>
+      <w:r>
+        <w:rPr>
+          <w:rFonts w:ascii="Sylfaen" w:eastAsia="Times New Roman" w:hAnsi="Sylfaen" w:cs="Times New Roman"/>
+          <w:b/>
+          <w:bCs/>
+          <w:lang w:val="en-US"/>
+        </w:rPr>
+        <w:t>6</w:t>
+      </w:r>
+      <w:r>
+        <w:rPr>
+          <w:rFonts w:ascii="Sylfaen" w:eastAsia="Times New Roman" w:hAnsi="Sylfaen" w:cs="Times New Roman"/>
+          <w:b/>
+          <w:bCs/>
+          <w:lang w:val="en-US"/>
+        </w:rPr>
+        <w:t>. ReLU (Rectified Linear Unit) Function</w:t>
+      </w:r>
+      <w:r>
+        <w:rPr>
+          <w:rFonts w:ascii="Sylfaen" w:eastAsia="Times New Roman" w:hAnsi="Sylfaen" w:cs="Times New Roman"/>
+          <w:b/>
+          <w:bCs/>
+          <w:lang w:val="en-US"/>
+        </w:rPr>
+        <w:t>(7)</w:t>
+      </w:r>
+    </w:p>
+    <w:p>
+      <w:pPr>
+        <w:pStyle w:val="NormalWeb"/>
+        <w:rPr>
+          <w:lang w:val="en-US"/>
+        </w:rPr>
+      </w:pPr>
+      <w:r>
+        <w:rPr>
+          <w:lang w:val="en-US"/>
+        </w:rPr>
+        <w:t>ReLU is one of the most commonly used activation functions in deep learning. It introduces non-linearity by outputting zero for negative inputs while retaining positive values unchanged.</w:t>
+      </w:r>
+    </w:p>
+    <w:p>
+      <w:pPr>
+        <w:pStyle w:val="NormalWeb"/>
+        <w:jc w:val="center"/>
+        <w:rPr>
+          <w:lang w:val="en-US"/>
+        </w:rPr>
+      </w:pPr>
+      <w:r>
+        <w:rPr>
+          <w:lang w:val="en-US"/>
+        </w:rPr>
+        <w:lastRenderedPageBreak/>
+        <w:pict>
+          <v:shape id="_x0000_i1033" type="#_x0000_t75" style="width:234.8pt;height:207.25pt">
+            <v:imagedata r:id="rId31" o:title="a9622Jqtb4sgDmLXx7wV1qMLvo"/>
+          </v:shape>
+        </w:pict>
+      </w:r>
+      <w:r>
+        <w:rPr>
+          <w:lang w:val="en-US"/>
+        </w:rPr>
+        <w:pict>
+          <v:shape id="_x0000_i1034" type="#_x0000_t75" style="width:207.85pt;height:161.55pt">
+            <v:imagedata r:id="rId32" o:title="70Dxfb1KVPlA9JF8wFblLFBvbaY"/>
+          </v:shape>
+        </w:pict>
+      </w:r>
+    </w:p>
+    <w:p>
+      <w:pPr>
+        <w:pStyle w:val="NormalWeb"/>
+      </w:pPr>
+      <w:r>
+        <w:rPr>
+          <w:rStyle w:val="lev"/>
+        </w:rPr>
+        <w:t>Advantages:</w:t>
+      </w:r>
+    </w:p>
+    <w:p>
+      <w:pPr>
+        <w:pStyle w:val="NormalWeb"/>
+        <w:numPr>
+          <w:ilvl w:val="0"/>
+          <w:numId w:val="11"/>
+        </w:numPr>
+        <w:rPr>
+          <w:lang w:val="en-US"/>
+        </w:rPr>
+      </w:pPr>
+      <w:r>
+        <w:rPr>
+          <w:lang w:val="en-US"/>
+        </w:rPr>
+        <w:t>Computationally efficient, as only a subset of neurons activate at a time.</w:t>
+      </w:r>
+    </w:p>
+    <w:p>
+      <w:pPr>
+        <w:pStyle w:val="NormalWeb"/>
+        <w:numPr>
+          <w:ilvl w:val="0"/>
+          <w:numId w:val="11"/>
+        </w:numPr>
+        <w:rPr>
+          <w:lang w:val="en-US"/>
+        </w:rPr>
+      </w:pPr>
+      <w:r>
+        <w:rPr>
+          <w:lang w:val="en-US"/>
+        </w:rPr>
+        <w:t>Helps accelerate gradient descent co</w:t>
+      </w:r>
+      <w:r>
+        <w:rPr>
+          <w:lang w:val="en-US"/>
+        </w:rPr>
+        <w:t>=</w:t>
+      </w:r>
+      <w:r>
+        <w:rPr>
+          <w:lang w:val="en-US"/>
+        </w:rPr>
+        <w:t>nvergence due to its non-saturating nature.</w:t>
+      </w:r>
+    </w:p>
+    <w:p>
+      <w:pPr>
+        <w:pStyle w:val="NormalWeb"/>
+      </w:pPr>
+      <w:r>
+        <w:rPr>
+          <w:rStyle w:val="lev"/>
+        </w:rPr>
+        <w:t>Limitations:</w:t>
+      </w:r>
+    </w:p>
+    <w:p>
+      <w:pPr>
+        <w:pStyle w:val="NormalWeb"/>
+        <w:numPr>
+          <w:ilvl w:val="0"/>
+          <w:numId w:val="12"/>
+        </w:numPr>
+        <w:rPr>
+          <w:lang w:val="en-US"/>
+        </w:rPr>
+      </w:pPr>
+      <w:r>
+        <w:rPr>
+          <w:rStyle w:val="lev"/>
+          <w:lang w:val="en-US"/>
+        </w:rPr>
+        <w:t>Dying ReLU Problem</w:t>
+      </w:r>
+      <w:r>
+        <w:rPr>
+          <w:lang w:val="en-US"/>
+        </w:rPr>
+        <w:t>: Neurons can become permanently inactive for negative inputs, preventing further updates.</w:t>
+      </w:r>
+    </w:p>
+    <w:p>
+      <w:pPr>
+        <w:spacing w:before="100" w:beforeAutospacing="1" w:after="100" w:afterAutospacing="1" w:line="240" w:lineRule="auto"/>
+        <w:outlineLvl w:val="2"/>
+        <w:rPr>
+          <w:rFonts w:ascii="Sylfaen" w:eastAsia="Times New Roman" w:hAnsi="Sylfaen" w:cs="Times New Roman"/>
+          <w:b/>
+          <w:bCs/>
+          <w:lang w:val="en-US"/>
+        </w:rPr>
+      </w:pPr>
+    </w:p>
+    <w:p>
+      <w:pPr>
+        <w:spacing w:before="100" w:beforeAutospacing="1" w:after="100" w:afterAutospacing="1" w:line="240" w:lineRule="auto"/>
+        <w:outlineLvl w:val="2"/>
+        <w:rPr>
+          <w:rFonts w:ascii="Sylfaen" w:eastAsia="Times New Roman" w:hAnsi="Sylfaen" w:cs="Times New Roman"/>
+          <w:b/>
+          <w:bCs/>
+          <w:lang w:val="en-US"/>
+        </w:rPr>
+      </w:pPr>
+      <w:r>
+        <w:rPr>
+          <w:rFonts w:ascii="Sylfaen" w:eastAsia="Times New Roman" w:hAnsi="Sylfaen" w:cs="Times New Roman"/>
+          <w:b/>
+          <w:bCs/>
+          <w:lang w:val="en-US"/>
+        </w:rPr>
+        <w:t>7. Leaky ReLU Function</w:t>
+      </w:r>
+      <w:r>
+        <w:rPr>
+          <w:rFonts w:ascii="Sylfaen" w:eastAsia="Times New Roman" w:hAnsi="Sylfaen" w:cs="Times New Roman"/>
+          <w:b/>
+          <w:bCs/>
+          <w:lang w:val="en-US"/>
+        </w:rPr>
+        <w:t xml:space="preserve"> (7)</w:t>
+      </w:r>
+    </w:p>
+    <w:p>
+      <w:pPr>
+        <w:spacing w:before="100" w:beforeAutospacing="1" w:after="100" w:afterAutospacing="1" w:line="240" w:lineRule="auto"/>
+        <w:jc w:val="center"/>
+        <w:outlineLvl w:val="2"/>
+        <w:rPr>
+          <w:rFonts w:ascii="Sylfaen" w:eastAsia="Times New Roman" w:hAnsi="Sylfaen" w:cs="Times New Roman"/>
+          <w:b/>
+          <w:bCs/>
+          <w:sz w:val="44"/>
+          <w:szCs w:val="44"/>
+          <w:lang w:val="en-US"/>
+        </w:rPr>
+      </w:pPr>
+      <w:r>
+        <w:rPr>
+          <w:rFonts w:ascii="Sylfaen" w:eastAsia="Times New Roman" w:hAnsi="Sylfaen" w:cs="Times New Roman"/>
+          <w:b/>
+          <w:bCs/>
+          <w:sz w:val="44"/>
+          <w:szCs w:val="44"/>
+          <w:lang w:val="en-US"/>
+        </w:rPr>
+        <w:t>Bzf wa9ila</w:t>
+      </w:r>
+    </w:p>
+    <w:p>
+      <w:pPr>
+        <w:spacing w:before="100" w:beforeAutospacing="1" w:after="100" w:afterAutospacing="1" w:line="240" w:lineRule="auto"/>
+        <w:outlineLvl w:val="2"/>
+        <w:rPr>
+          <w:rFonts w:ascii="Sylfaen" w:hAnsi="Sylfaen"/>
+          <w:b/>
+          <w:bCs/>
           <w:sz w:val="24"/>
           <w:szCs w:val="24"/>
+          <w:lang w:val="en-US"/>
         </w:rPr>
       </w:pPr>
       <w:r>
@@ -4193,10 +3881,10 @@
           <w:bCs/>
           <w:sz w:val="24"/>
           <w:szCs w:val="24"/>
+          <w:lang w:val="en-US"/>
         </w:rPr>
         <w:t xml:space="preserve">2.3.3 </w:t>
       </w:r>
-      <w:proofErr w:type="spellStart"/>
       <w:r>
         <w:rPr>
           <w:rFonts w:ascii="Sylfaen" w:hAnsi="Sylfaen"/>
@@ -4204,42 +3892,24 @@
           <w:bCs/>
           <w:sz w:val="24"/>
           <w:szCs w:val="24"/>
-        </w:rPr>
-        <w:t>Deep</w:t>
-      </w:r>
-      <w:proofErr w:type="spellEnd"/>
-      <w:r>
-        <w:rPr>
-          <w:rFonts w:ascii="Sylfaen" w:hAnsi="Sylfaen"/>
+          <w:lang w:val="en-US"/>
+        </w:rPr>
+        <w:t>Deep learning architectures</w:t>
+      </w:r>
+    </w:p>
+    <w:p>
+      <w:pPr>
+        <w:spacing w:before="100" w:beforeAutospacing="1" w:after="100" w:afterAutospacing="1" w:line="240" w:lineRule="auto"/>
+        <w:outlineLvl w:val="2"/>
+        <w:rPr>
+          <w:rFonts w:ascii="Sylfaen" w:eastAsia="Times New Roman" w:hAnsi="Sylfaen" w:cs="Times New Roman"/>
           <w:b/>
           <w:bCs/>
           <w:sz w:val="24"/>
           <w:szCs w:val="24"/>
-        </w:rPr>
-        <w:t xml:space="preserve"> </w:t>
-      </w:r>
-      <w:proofErr w:type="spellStart"/>
-      <w:r>
-        <w:rPr>
-          <w:rFonts w:ascii="Sylfaen" w:hAnsi="Sylfaen"/>
-          <w:b/>
-          <w:bCs/>
-          <w:sz w:val="24"/>
-          <w:szCs w:val="24"/>
-        </w:rPr>
-        <w:t>learning</w:t>
-      </w:r>
-      <w:proofErr w:type="spellEnd"/>
-      <w:r>
-        <w:rPr>
-          <w:rFonts w:ascii="Sylfaen" w:hAnsi="Sylfaen"/>
-          <w:b/>
-          <w:bCs/>
-          <w:sz w:val="24"/>
-          <w:szCs w:val="24"/>
-        </w:rPr>
-        <w:t xml:space="preserve"> architectures</w:t>
-      </w:r>
+          <w:lang w:val="en-US"/>
+        </w:rPr>
+      </w:pPr>
     </w:p>
     <w:p>
       <w:pPr>
@@ -4251,6 +3921,7 @@
           <w:bCs/>
           <w:sz w:val="27"/>
           <w:szCs w:val="27"/>
+          <w:lang w:val="en-US"/>
         </w:rPr>
       </w:pPr>
     </w:p>
@@ -4576,6 +4247,453 @@
     </w:lvl>
   </w:abstractNum>
   <w:abstractNum w:abstractNumId="2">
+    <w:nsid w:val="18C321FB"/>
+    <w:multiLevelType w:val="multilevel"/>
+    <w:tmpl w:val="92E02D90"/>
+    <w:lvl w:ilvl="0">
+      <w:start w:val="1"/>
+      <w:numFmt w:val="bullet"/>
+      <w:lvlText w:val=""/>
+      <w:lvlJc w:val="left"/>
+      <w:pPr>
+        <w:tabs>
+          <w:tab w:val="num" w:pos="720"/>
+        </w:tabs>
+        <w:ind w:left="720" w:hanging="360"/>
+      </w:pPr>
+      <w:rPr>
+        <w:rFonts w:ascii="Symbol" w:hAnsi="Symbol" w:hint="default"/>
+        <w:sz w:val="20"/>
+      </w:rPr>
+    </w:lvl>
+    <w:lvl w:ilvl="1" w:tentative="1">
+      <w:start w:val="1"/>
+      <w:numFmt w:val="bullet"/>
+      <w:lvlText w:val="o"/>
+      <w:lvlJc w:val="left"/>
+      <w:pPr>
+        <w:tabs>
+          <w:tab w:val="num" w:pos="1440"/>
+        </w:tabs>
+        <w:ind w:left="1440" w:hanging="360"/>
+      </w:pPr>
+      <w:rPr>
+        <w:rFonts w:ascii="Courier New" w:hAnsi="Courier New" w:hint="default"/>
+        <w:sz w:val="20"/>
+      </w:rPr>
+    </w:lvl>
+    <w:lvl w:ilvl="2" w:tentative="1">
+      <w:start w:val="1"/>
+      <w:numFmt w:val="bullet"/>
+      <w:lvlText w:val=""/>
+      <w:lvlJc w:val="left"/>
+      <w:pPr>
+        <w:tabs>
+          <w:tab w:val="num" w:pos="2160"/>
+        </w:tabs>
+        <w:ind w:left="2160" w:hanging="360"/>
+      </w:pPr>
+      <w:rPr>
+        <w:rFonts w:ascii="Wingdings" w:hAnsi="Wingdings" w:hint="default"/>
+        <w:sz w:val="20"/>
+      </w:rPr>
+    </w:lvl>
+    <w:lvl w:ilvl="3" w:tentative="1">
+      <w:start w:val="1"/>
+      <w:numFmt w:val="bullet"/>
+      <w:lvlText w:val=""/>
+      <w:lvlJc w:val="left"/>
+      <w:pPr>
+        <w:tabs>
+          <w:tab w:val="num" w:pos="2880"/>
+        </w:tabs>
+        <w:ind w:left="2880" w:hanging="360"/>
+      </w:pPr>
+      <w:rPr>
+        <w:rFonts w:ascii="Wingdings" w:hAnsi="Wingdings" w:hint="default"/>
+        <w:sz w:val="20"/>
+      </w:rPr>
+    </w:lvl>
+    <w:lvl w:ilvl="4" w:tentative="1">
+      <w:start w:val="1"/>
+      <w:numFmt w:val="bullet"/>
+      <w:lvlText w:val=""/>
+      <w:lvlJc w:val="left"/>
+      <w:pPr>
+        <w:tabs>
+          <w:tab w:val="num" w:pos="3600"/>
+        </w:tabs>
+        <w:ind w:left="3600" w:hanging="360"/>
+      </w:pPr>
+      <w:rPr>
+        <w:rFonts w:ascii="Wingdings" w:hAnsi="Wingdings" w:hint="default"/>
+        <w:sz w:val="20"/>
+      </w:rPr>
+    </w:lvl>
+    <w:lvl w:ilvl="5" w:tentative="1">
+      <w:start w:val="1"/>
+      <w:numFmt w:val="bullet"/>
+      <w:lvlText w:val=""/>
+      <w:lvlJc w:val="left"/>
+      <w:pPr>
+        <w:tabs>
+          <w:tab w:val="num" w:pos="4320"/>
+        </w:tabs>
+        <w:ind w:left="4320" w:hanging="360"/>
+      </w:pPr>
+      <w:rPr>
+        <w:rFonts w:ascii="Wingdings" w:hAnsi="Wingdings" w:hint="default"/>
+        <w:sz w:val="20"/>
+      </w:rPr>
+    </w:lvl>
+    <w:lvl w:ilvl="6" w:tentative="1">
+      <w:start w:val="1"/>
+      <w:numFmt w:val="bullet"/>
+      <w:lvlText w:val=""/>
+      <w:lvlJc w:val="left"/>
+      <w:pPr>
+        <w:tabs>
+          <w:tab w:val="num" w:pos="5040"/>
+        </w:tabs>
+        <w:ind w:left="5040" w:hanging="360"/>
+      </w:pPr>
+      <w:rPr>
+        <w:rFonts w:ascii="Wingdings" w:hAnsi="Wingdings" w:hint="default"/>
+        <w:sz w:val="20"/>
+      </w:rPr>
+    </w:lvl>
+    <w:lvl w:ilvl="7" w:tentative="1">
+      <w:start w:val="1"/>
+      <w:numFmt w:val="bullet"/>
+      <w:lvlText w:val=""/>
+      <w:lvlJc w:val="left"/>
+      <w:pPr>
+        <w:tabs>
+          <w:tab w:val="num" w:pos="5760"/>
+        </w:tabs>
+        <w:ind w:left="5760" w:hanging="360"/>
+      </w:pPr>
+      <w:rPr>
+        <w:rFonts w:ascii="Wingdings" w:hAnsi="Wingdings" w:hint="default"/>
+        <w:sz w:val="20"/>
+      </w:rPr>
+    </w:lvl>
+    <w:lvl w:ilvl="8" w:tentative="1">
+      <w:start w:val="1"/>
+      <w:numFmt w:val="bullet"/>
+      <w:lvlText w:val=""/>
+      <w:lvlJc w:val="left"/>
+      <w:pPr>
+        <w:tabs>
+          <w:tab w:val="num" w:pos="6480"/>
+        </w:tabs>
+        <w:ind w:left="6480" w:hanging="360"/>
+      </w:pPr>
+      <w:rPr>
+        <w:rFonts w:ascii="Wingdings" w:hAnsi="Wingdings" w:hint="default"/>
+        <w:sz w:val="20"/>
+      </w:rPr>
+    </w:lvl>
+  </w:abstractNum>
+  <w:abstractNum w:abstractNumId="3">
+    <w:nsid w:val="1C092A72"/>
+    <w:multiLevelType w:val="multilevel"/>
+    <w:tmpl w:val="289A2A9A"/>
+    <w:lvl w:ilvl="0">
+      <w:start w:val="1"/>
+      <w:numFmt w:val="bullet"/>
+      <w:lvlText w:val=""/>
+      <w:lvlJc w:val="left"/>
+      <w:pPr>
+        <w:tabs>
+          <w:tab w:val="num" w:pos="720"/>
+        </w:tabs>
+        <w:ind w:left="720" w:hanging="360"/>
+      </w:pPr>
+      <w:rPr>
+        <w:rFonts w:ascii="Symbol" w:hAnsi="Symbol" w:hint="default"/>
+        <w:sz w:val="20"/>
+      </w:rPr>
+    </w:lvl>
+    <w:lvl w:ilvl="1" w:tentative="1">
+      <w:start w:val="1"/>
+      <w:numFmt w:val="bullet"/>
+      <w:lvlText w:val="o"/>
+      <w:lvlJc w:val="left"/>
+      <w:pPr>
+        <w:tabs>
+          <w:tab w:val="num" w:pos="1440"/>
+        </w:tabs>
+        <w:ind w:left="1440" w:hanging="360"/>
+      </w:pPr>
+      <w:rPr>
+        <w:rFonts w:ascii="Courier New" w:hAnsi="Courier New" w:hint="default"/>
+        <w:sz w:val="20"/>
+      </w:rPr>
+    </w:lvl>
+    <w:lvl w:ilvl="2" w:tentative="1">
+      <w:start w:val="1"/>
+      <w:numFmt w:val="bullet"/>
+      <w:lvlText w:val=""/>
+      <w:lvlJc w:val="left"/>
+      <w:pPr>
+        <w:tabs>
+          <w:tab w:val="num" w:pos="2160"/>
+        </w:tabs>
+        <w:ind w:left="2160" w:hanging="360"/>
+      </w:pPr>
+      <w:rPr>
+        <w:rFonts w:ascii="Wingdings" w:hAnsi="Wingdings" w:hint="default"/>
+        <w:sz w:val="20"/>
+      </w:rPr>
+    </w:lvl>
+    <w:lvl w:ilvl="3" w:tentative="1">
+      <w:start w:val="1"/>
+      <w:numFmt w:val="bullet"/>
+      <w:lvlText w:val=""/>
+      <w:lvlJc w:val="left"/>
+      <w:pPr>
+        <w:tabs>
+          <w:tab w:val="num" w:pos="2880"/>
+        </w:tabs>
+        <w:ind w:left="2880" w:hanging="360"/>
+      </w:pPr>
+      <w:rPr>
+        <w:rFonts w:ascii="Wingdings" w:hAnsi="Wingdings" w:hint="default"/>
+        <w:sz w:val="20"/>
+      </w:rPr>
+    </w:lvl>
+    <w:lvl w:ilvl="4" w:tentative="1">
+      <w:start w:val="1"/>
+      <w:numFmt w:val="bullet"/>
+      <w:lvlText w:val=""/>
+      <w:lvlJc w:val="left"/>
+      <w:pPr>
+        <w:tabs>
+          <w:tab w:val="num" w:pos="3600"/>
+        </w:tabs>
+        <w:ind w:left="3600" w:hanging="360"/>
+      </w:pPr>
+      <w:rPr>
+        <w:rFonts w:ascii="Wingdings" w:hAnsi="Wingdings" w:hint="default"/>
+        <w:sz w:val="20"/>
+      </w:rPr>
+    </w:lvl>
+    <w:lvl w:ilvl="5" w:tentative="1">
+      <w:start w:val="1"/>
+      <w:numFmt w:val="bullet"/>
+      <w:lvlText w:val=""/>
+      <w:lvlJc w:val="left"/>
+      <w:pPr>
+        <w:tabs>
+          <w:tab w:val="num" w:pos="4320"/>
+        </w:tabs>
+        <w:ind w:left="4320" w:hanging="360"/>
+      </w:pPr>
+      <w:rPr>
+        <w:rFonts w:ascii="Wingdings" w:hAnsi="Wingdings" w:hint="default"/>
+        <w:sz w:val="20"/>
+      </w:rPr>
+    </w:lvl>
+    <w:lvl w:ilvl="6" w:tentative="1">
+      <w:start w:val="1"/>
+      <w:numFmt w:val="bullet"/>
+      <w:lvlText w:val=""/>
+      <w:lvlJc w:val="left"/>
+      <w:pPr>
+        <w:tabs>
+          <w:tab w:val="num" w:pos="5040"/>
+        </w:tabs>
+        <w:ind w:left="5040" w:hanging="360"/>
+      </w:pPr>
+      <w:rPr>
+        <w:rFonts w:ascii="Wingdings" w:hAnsi="Wingdings" w:hint="default"/>
+        <w:sz w:val="20"/>
+      </w:rPr>
+    </w:lvl>
+    <w:lvl w:ilvl="7" w:tentative="1">
+      <w:start w:val="1"/>
+      <w:numFmt w:val="bullet"/>
+      <w:lvlText w:val=""/>
+      <w:lvlJc w:val="left"/>
+      <w:pPr>
+        <w:tabs>
+          <w:tab w:val="num" w:pos="5760"/>
+        </w:tabs>
+        <w:ind w:left="5760" w:hanging="360"/>
+      </w:pPr>
+      <w:rPr>
+        <w:rFonts w:ascii="Wingdings" w:hAnsi="Wingdings" w:hint="default"/>
+        <w:sz w:val="20"/>
+      </w:rPr>
+    </w:lvl>
+    <w:lvl w:ilvl="8" w:tentative="1">
+      <w:start w:val="1"/>
+      <w:numFmt w:val="bullet"/>
+      <w:lvlText w:val=""/>
+      <w:lvlJc w:val="left"/>
+      <w:pPr>
+        <w:tabs>
+          <w:tab w:val="num" w:pos="6480"/>
+        </w:tabs>
+        <w:ind w:left="6480" w:hanging="360"/>
+      </w:pPr>
+      <w:rPr>
+        <w:rFonts w:ascii="Wingdings" w:hAnsi="Wingdings" w:hint="default"/>
+        <w:sz w:val="20"/>
+      </w:rPr>
+    </w:lvl>
+  </w:abstractNum>
+  <w:abstractNum w:abstractNumId="4">
+    <w:nsid w:val="31AB3BBD"/>
+    <w:multiLevelType w:val="multilevel"/>
+    <w:tmpl w:val="09E4DABE"/>
+    <w:lvl w:ilvl="0">
+      <w:start w:val="1"/>
+      <w:numFmt w:val="bullet"/>
+      <w:lvlText w:val=""/>
+      <w:lvlJc w:val="left"/>
+      <w:pPr>
+        <w:tabs>
+          <w:tab w:val="num" w:pos="720"/>
+        </w:tabs>
+        <w:ind w:left="720" w:hanging="360"/>
+      </w:pPr>
+      <w:rPr>
+        <w:rFonts w:ascii="Symbol" w:hAnsi="Symbol" w:hint="default"/>
+        <w:sz w:val="20"/>
+      </w:rPr>
+    </w:lvl>
+    <w:lvl w:ilvl="1" w:tentative="1">
+      <w:start w:val="1"/>
+      <w:numFmt w:val="bullet"/>
+      <w:lvlText w:val="o"/>
+      <w:lvlJc w:val="left"/>
+      <w:pPr>
+        <w:tabs>
+          <w:tab w:val="num" w:pos="1440"/>
+        </w:tabs>
+        <w:ind w:left="1440" w:hanging="360"/>
+      </w:pPr>
+      <w:rPr>
+        <w:rFonts w:ascii="Courier New" w:hAnsi="Courier New" w:hint="default"/>
+        <w:sz w:val="20"/>
+      </w:rPr>
+    </w:lvl>
+    <w:lvl w:ilvl="2" w:tentative="1">
+      <w:start w:val="1"/>
+      <w:numFmt w:val="bullet"/>
+      <w:lvlText w:val=""/>
+      <w:lvlJc w:val="left"/>
+      <w:pPr>
+        <w:tabs>
+          <w:tab w:val="num" w:pos="2160"/>
+        </w:tabs>
+        <w:ind w:left="2160" w:hanging="360"/>
+      </w:pPr>
+      <w:rPr>
+        <w:rFonts w:ascii="Wingdings" w:hAnsi="Wingdings" w:hint="default"/>
+        <w:sz w:val="20"/>
+      </w:rPr>
+    </w:lvl>
+    <w:lvl w:ilvl="3" w:tentative="1">
+      <w:start w:val="1"/>
+      <w:numFmt w:val="bullet"/>
+      <w:lvlText w:val=""/>
+      <w:lvlJc w:val="left"/>
+      <w:pPr>
+        <w:tabs>
+          <w:tab w:val="num" w:pos="2880"/>
+        </w:tabs>
+        <w:ind w:left="2880" w:hanging="360"/>
+      </w:pPr>
+      <w:rPr>
+        <w:rFonts w:ascii="Wingdings" w:hAnsi="Wingdings" w:hint="default"/>
+        <w:sz w:val="20"/>
+      </w:rPr>
+    </w:lvl>
+    <w:lvl w:ilvl="4" w:tentative="1">
+      <w:start w:val="1"/>
+      <w:numFmt w:val="bullet"/>
+      <w:lvlText w:val=""/>
+      <w:lvlJc w:val="left"/>
+      <w:pPr>
+        <w:tabs>
+          <w:tab w:val="num" w:pos="3600"/>
+        </w:tabs>
+        <w:ind w:left="3600" w:hanging="360"/>
+      </w:pPr>
+      <w:rPr>
+        <w:rFonts w:ascii="Wingdings" w:hAnsi="Wingdings" w:hint="default"/>
+        <w:sz w:val="20"/>
+      </w:rPr>
+    </w:lvl>
+    <w:lvl w:ilvl="5" w:tentative="1">
+      <w:start w:val="1"/>
+      <w:numFmt w:val="bullet"/>
+      <w:lvlText w:val=""/>
+      <w:lvlJc w:val="left"/>
+      <w:pPr>
+        <w:tabs>
+          <w:tab w:val="num" w:pos="4320"/>
+        </w:tabs>
+        <w:ind w:left="4320" w:hanging="360"/>
+      </w:pPr>
+      <w:rPr>
+        <w:rFonts w:ascii="Wingdings" w:hAnsi="Wingdings" w:hint="default"/>
+        <w:sz w:val="20"/>
+      </w:rPr>
+    </w:lvl>
+    <w:lvl w:ilvl="6" w:tentative="1">
+      <w:start w:val="1"/>
+      <w:numFmt w:val="bullet"/>
+      <w:lvlText w:val=""/>
+      <w:lvlJc w:val="left"/>
+      <w:pPr>
+        <w:tabs>
+          <w:tab w:val="num" w:pos="5040"/>
+        </w:tabs>
+        <w:ind w:left="5040" w:hanging="360"/>
+      </w:pPr>
+      <w:rPr>
+        <w:rFonts w:ascii="Wingdings" w:hAnsi="Wingdings" w:hint="default"/>
+        <w:sz w:val="20"/>
+      </w:rPr>
+    </w:lvl>
+    <w:lvl w:ilvl="7" w:tentative="1">
+      <w:start w:val="1"/>
+      <w:numFmt w:val="bullet"/>
+      <w:lvlText w:val=""/>
+      <w:lvlJc w:val="left"/>
+      <w:pPr>
+        <w:tabs>
+          <w:tab w:val="num" w:pos="5760"/>
+        </w:tabs>
+        <w:ind w:left="5760" w:hanging="360"/>
+      </w:pPr>
+      <w:rPr>
+        <w:rFonts w:ascii="Wingdings" w:hAnsi="Wingdings" w:hint="default"/>
+        <w:sz w:val="20"/>
+      </w:rPr>
+    </w:lvl>
+    <w:lvl w:ilvl="8" w:tentative="1">
+      <w:start w:val="1"/>
+      <w:numFmt w:val="bullet"/>
+      <w:lvlText w:val=""/>
+      <w:lvlJc w:val="left"/>
+      <w:pPr>
+        <w:tabs>
+          <w:tab w:val="num" w:pos="6480"/>
+        </w:tabs>
+        <w:ind w:left="6480" w:hanging="360"/>
+      </w:pPr>
+      <w:rPr>
+        <w:rFonts w:ascii="Wingdings" w:hAnsi="Wingdings" w:hint="default"/>
+        <w:sz w:val="20"/>
+      </w:rPr>
+    </w:lvl>
+  </w:abstractNum>
+  <w:abstractNum w:abstractNumId="5">
     <w:nsid w:val="32F75BB5"/>
     <w:multiLevelType w:val="multilevel"/>
     <w:tmpl w:val="022A3F78"/>
@@ -4724,7 +4842,7 @@
       </w:rPr>
     </w:lvl>
   </w:abstractNum>
-  <w:abstractNum w:abstractNumId="3">
+  <w:abstractNum w:abstractNumId="6">
     <w:nsid w:val="3D691BA8"/>
     <w:multiLevelType w:val="multilevel"/>
     <w:tmpl w:val="5DD08DEC"/>
@@ -4873,10 +4991,606 @@
       </w:rPr>
     </w:lvl>
   </w:abstractNum>
-  <w:abstractNum w:abstractNumId="4">
+  <w:abstractNum w:abstractNumId="7">
+    <w:nsid w:val="4D992B6C"/>
+    <w:multiLevelType w:val="multilevel"/>
+    <w:tmpl w:val="F806868C"/>
+    <w:lvl w:ilvl="0">
+      <w:start w:val="1"/>
+      <w:numFmt w:val="bullet"/>
+      <w:lvlText w:val=""/>
+      <w:lvlJc w:val="left"/>
+      <w:pPr>
+        <w:tabs>
+          <w:tab w:val="num" w:pos="720"/>
+        </w:tabs>
+        <w:ind w:left="720" w:hanging="360"/>
+      </w:pPr>
+      <w:rPr>
+        <w:rFonts w:ascii="Symbol" w:hAnsi="Symbol" w:hint="default"/>
+        <w:sz w:val="20"/>
+      </w:rPr>
+    </w:lvl>
+    <w:lvl w:ilvl="1" w:tentative="1">
+      <w:start w:val="1"/>
+      <w:numFmt w:val="bullet"/>
+      <w:lvlText w:val="o"/>
+      <w:lvlJc w:val="left"/>
+      <w:pPr>
+        <w:tabs>
+          <w:tab w:val="num" w:pos="1440"/>
+        </w:tabs>
+        <w:ind w:left="1440" w:hanging="360"/>
+      </w:pPr>
+      <w:rPr>
+        <w:rFonts w:ascii="Courier New" w:hAnsi="Courier New" w:hint="default"/>
+        <w:sz w:val="20"/>
+      </w:rPr>
+    </w:lvl>
+    <w:lvl w:ilvl="2" w:tentative="1">
+      <w:start w:val="1"/>
+      <w:numFmt w:val="bullet"/>
+      <w:lvlText w:val=""/>
+      <w:lvlJc w:val="left"/>
+      <w:pPr>
+        <w:tabs>
+          <w:tab w:val="num" w:pos="2160"/>
+        </w:tabs>
+        <w:ind w:left="2160" w:hanging="360"/>
+      </w:pPr>
+      <w:rPr>
+        <w:rFonts w:ascii="Wingdings" w:hAnsi="Wingdings" w:hint="default"/>
+        <w:sz w:val="20"/>
+      </w:rPr>
+    </w:lvl>
+    <w:lvl w:ilvl="3" w:tentative="1">
+      <w:start w:val="1"/>
+      <w:numFmt w:val="bullet"/>
+      <w:lvlText w:val=""/>
+      <w:lvlJc w:val="left"/>
+      <w:pPr>
+        <w:tabs>
+          <w:tab w:val="num" w:pos="2880"/>
+        </w:tabs>
+        <w:ind w:left="2880" w:hanging="360"/>
+      </w:pPr>
+      <w:rPr>
+        <w:rFonts w:ascii="Wingdings" w:hAnsi="Wingdings" w:hint="default"/>
+        <w:sz w:val="20"/>
+      </w:rPr>
+    </w:lvl>
+    <w:lvl w:ilvl="4" w:tentative="1">
+      <w:start w:val="1"/>
+      <w:numFmt w:val="bullet"/>
+      <w:lvlText w:val=""/>
+      <w:lvlJc w:val="left"/>
+      <w:pPr>
+        <w:tabs>
+          <w:tab w:val="num" w:pos="3600"/>
+        </w:tabs>
+        <w:ind w:left="3600" w:hanging="360"/>
+      </w:pPr>
+      <w:rPr>
+        <w:rFonts w:ascii="Wingdings" w:hAnsi="Wingdings" w:hint="default"/>
+        <w:sz w:val="20"/>
+      </w:rPr>
+    </w:lvl>
+    <w:lvl w:ilvl="5" w:tentative="1">
+      <w:start w:val="1"/>
+      <w:numFmt w:val="bullet"/>
+      <w:lvlText w:val=""/>
+      <w:lvlJc w:val="left"/>
+      <w:pPr>
+        <w:tabs>
+          <w:tab w:val="num" w:pos="4320"/>
+        </w:tabs>
+        <w:ind w:left="4320" w:hanging="360"/>
+      </w:pPr>
+      <w:rPr>
+        <w:rFonts w:ascii="Wingdings" w:hAnsi="Wingdings" w:hint="default"/>
+        <w:sz w:val="20"/>
+      </w:rPr>
+    </w:lvl>
+    <w:lvl w:ilvl="6" w:tentative="1">
+      <w:start w:val="1"/>
+      <w:numFmt w:val="bullet"/>
+      <w:lvlText w:val=""/>
+      <w:lvlJc w:val="left"/>
+      <w:pPr>
+        <w:tabs>
+          <w:tab w:val="num" w:pos="5040"/>
+        </w:tabs>
+        <w:ind w:left="5040" w:hanging="360"/>
+      </w:pPr>
+      <w:rPr>
+        <w:rFonts w:ascii="Wingdings" w:hAnsi="Wingdings" w:hint="default"/>
+        <w:sz w:val="20"/>
+      </w:rPr>
+    </w:lvl>
+    <w:lvl w:ilvl="7" w:tentative="1">
+      <w:start w:val="1"/>
+      <w:numFmt w:val="bullet"/>
+      <w:lvlText w:val=""/>
+      <w:lvlJc w:val="left"/>
+      <w:pPr>
+        <w:tabs>
+          <w:tab w:val="num" w:pos="5760"/>
+        </w:tabs>
+        <w:ind w:left="5760" w:hanging="360"/>
+      </w:pPr>
+      <w:rPr>
+        <w:rFonts w:ascii="Wingdings" w:hAnsi="Wingdings" w:hint="default"/>
+        <w:sz w:val="20"/>
+      </w:rPr>
+    </w:lvl>
+    <w:lvl w:ilvl="8" w:tentative="1">
+      <w:start w:val="1"/>
+      <w:numFmt w:val="bullet"/>
+      <w:lvlText w:val=""/>
+      <w:lvlJc w:val="left"/>
+      <w:pPr>
+        <w:tabs>
+          <w:tab w:val="num" w:pos="6480"/>
+        </w:tabs>
+        <w:ind w:left="6480" w:hanging="360"/>
+      </w:pPr>
+      <w:rPr>
+        <w:rFonts w:ascii="Wingdings" w:hAnsi="Wingdings" w:hint="default"/>
+        <w:sz w:val="20"/>
+      </w:rPr>
+    </w:lvl>
+  </w:abstractNum>
+  <w:abstractNum w:abstractNumId="8">
+    <w:nsid w:val="52A4291A"/>
+    <w:multiLevelType w:val="multilevel"/>
+    <w:tmpl w:val="104A476A"/>
+    <w:lvl w:ilvl="0">
+      <w:start w:val="1"/>
+      <w:numFmt w:val="bullet"/>
+      <w:lvlText w:val=""/>
+      <w:lvlJc w:val="left"/>
+      <w:pPr>
+        <w:tabs>
+          <w:tab w:val="num" w:pos="720"/>
+        </w:tabs>
+        <w:ind w:left="720" w:hanging="360"/>
+      </w:pPr>
+      <w:rPr>
+        <w:rFonts w:ascii="Symbol" w:hAnsi="Symbol" w:hint="default"/>
+        <w:sz w:val="20"/>
+      </w:rPr>
+    </w:lvl>
+    <w:lvl w:ilvl="1" w:tentative="1">
+      <w:start w:val="1"/>
+      <w:numFmt w:val="bullet"/>
+      <w:lvlText w:val="o"/>
+      <w:lvlJc w:val="left"/>
+      <w:pPr>
+        <w:tabs>
+          <w:tab w:val="num" w:pos="1440"/>
+        </w:tabs>
+        <w:ind w:left="1440" w:hanging="360"/>
+      </w:pPr>
+      <w:rPr>
+        <w:rFonts w:ascii="Courier New" w:hAnsi="Courier New" w:hint="default"/>
+        <w:sz w:val="20"/>
+      </w:rPr>
+    </w:lvl>
+    <w:lvl w:ilvl="2" w:tentative="1">
+      <w:start w:val="1"/>
+      <w:numFmt w:val="bullet"/>
+      <w:lvlText w:val=""/>
+      <w:lvlJc w:val="left"/>
+      <w:pPr>
+        <w:tabs>
+          <w:tab w:val="num" w:pos="2160"/>
+        </w:tabs>
+        <w:ind w:left="2160" w:hanging="360"/>
+      </w:pPr>
+      <w:rPr>
+        <w:rFonts w:ascii="Wingdings" w:hAnsi="Wingdings" w:hint="default"/>
+        <w:sz w:val="20"/>
+      </w:rPr>
+    </w:lvl>
+    <w:lvl w:ilvl="3" w:tentative="1">
+      <w:start w:val="1"/>
+      <w:numFmt w:val="bullet"/>
+      <w:lvlText w:val=""/>
+      <w:lvlJc w:val="left"/>
+      <w:pPr>
+        <w:tabs>
+          <w:tab w:val="num" w:pos="2880"/>
+        </w:tabs>
+        <w:ind w:left="2880" w:hanging="360"/>
+      </w:pPr>
+      <w:rPr>
+        <w:rFonts w:ascii="Wingdings" w:hAnsi="Wingdings" w:hint="default"/>
+        <w:sz w:val="20"/>
+      </w:rPr>
+    </w:lvl>
+    <w:lvl w:ilvl="4" w:tentative="1">
+      <w:start w:val="1"/>
+      <w:numFmt w:val="bullet"/>
+      <w:lvlText w:val=""/>
+      <w:lvlJc w:val="left"/>
+      <w:pPr>
+        <w:tabs>
+          <w:tab w:val="num" w:pos="3600"/>
+        </w:tabs>
+        <w:ind w:left="3600" w:hanging="360"/>
+      </w:pPr>
+      <w:rPr>
+        <w:rFonts w:ascii="Wingdings" w:hAnsi="Wingdings" w:hint="default"/>
+        <w:sz w:val="20"/>
+      </w:rPr>
+    </w:lvl>
+    <w:lvl w:ilvl="5" w:tentative="1">
+      <w:start w:val="1"/>
+      <w:numFmt w:val="bullet"/>
+      <w:lvlText w:val=""/>
+      <w:lvlJc w:val="left"/>
+      <w:pPr>
+        <w:tabs>
+          <w:tab w:val="num" w:pos="4320"/>
+        </w:tabs>
+        <w:ind w:left="4320" w:hanging="360"/>
+      </w:pPr>
+      <w:rPr>
+        <w:rFonts w:ascii="Wingdings" w:hAnsi="Wingdings" w:hint="default"/>
+        <w:sz w:val="20"/>
+      </w:rPr>
+    </w:lvl>
+    <w:lvl w:ilvl="6" w:tentative="1">
+      <w:start w:val="1"/>
+      <w:numFmt w:val="bullet"/>
+      <w:lvlText w:val=""/>
+      <w:lvlJc w:val="left"/>
+      <w:pPr>
+        <w:tabs>
+          <w:tab w:val="num" w:pos="5040"/>
+        </w:tabs>
+        <w:ind w:left="5040" w:hanging="360"/>
+      </w:pPr>
+      <w:rPr>
+        <w:rFonts w:ascii="Wingdings" w:hAnsi="Wingdings" w:hint="default"/>
+        <w:sz w:val="20"/>
+      </w:rPr>
+    </w:lvl>
+    <w:lvl w:ilvl="7" w:tentative="1">
+      <w:start w:val="1"/>
+      <w:numFmt w:val="bullet"/>
+      <w:lvlText w:val=""/>
+      <w:lvlJc w:val="left"/>
+      <w:pPr>
+        <w:tabs>
+          <w:tab w:val="num" w:pos="5760"/>
+        </w:tabs>
+        <w:ind w:left="5760" w:hanging="360"/>
+      </w:pPr>
+      <w:rPr>
+        <w:rFonts w:ascii="Wingdings" w:hAnsi="Wingdings" w:hint="default"/>
+        <w:sz w:val="20"/>
+      </w:rPr>
+    </w:lvl>
+    <w:lvl w:ilvl="8" w:tentative="1">
+      <w:start w:val="1"/>
+      <w:numFmt w:val="bullet"/>
+      <w:lvlText w:val=""/>
+      <w:lvlJc w:val="left"/>
+      <w:pPr>
+        <w:tabs>
+          <w:tab w:val="num" w:pos="6480"/>
+        </w:tabs>
+        <w:ind w:left="6480" w:hanging="360"/>
+      </w:pPr>
+      <w:rPr>
+        <w:rFonts w:ascii="Wingdings" w:hAnsi="Wingdings" w:hint="default"/>
+        <w:sz w:val="20"/>
+      </w:rPr>
+    </w:lvl>
+  </w:abstractNum>
+  <w:abstractNum w:abstractNumId="9">
+    <w:nsid w:val="564C6B99"/>
+    <w:multiLevelType w:val="multilevel"/>
+    <w:tmpl w:val="25EC1FFA"/>
+    <w:lvl w:ilvl="0">
+      <w:start w:val="1"/>
+      <w:numFmt w:val="bullet"/>
+      <w:lvlText w:val=""/>
+      <w:lvlJc w:val="left"/>
+      <w:pPr>
+        <w:tabs>
+          <w:tab w:val="num" w:pos="720"/>
+        </w:tabs>
+        <w:ind w:left="720" w:hanging="360"/>
+      </w:pPr>
+      <w:rPr>
+        <w:rFonts w:ascii="Symbol" w:hAnsi="Symbol" w:hint="default"/>
+        <w:sz w:val="20"/>
+      </w:rPr>
+    </w:lvl>
+    <w:lvl w:ilvl="1" w:tentative="1">
+      <w:start w:val="1"/>
+      <w:numFmt w:val="bullet"/>
+      <w:lvlText w:val="o"/>
+      <w:lvlJc w:val="left"/>
+      <w:pPr>
+        <w:tabs>
+          <w:tab w:val="num" w:pos="1440"/>
+        </w:tabs>
+        <w:ind w:left="1440" w:hanging="360"/>
+      </w:pPr>
+      <w:rPr>
+        <w:rFonts w:ascii="Courier New" w:hAnsi="Courier New" w:hint="default"/>
+        <w:sz w:val="20"/>
+      </w:rPr>
+    </w:lvl>
+    <w:lvl w:ilvl="2" w:tentative="1">
+      <w:start w:val="1"/>
+      <w:numFmt w:val="bullet"/>
+      <w:lvlText w:val=""/>
+      <w:lvlJc w:val="left"/>
+      <w:pPr>
+        <w:tabs>
+          <w:tab w:val="num" w:pos="2160"/>
+        </w:tabs>
+        <w:ind w:left="2160" w:hanging="360"/>
+      </w:pPr>
+      <w:rPr>
+        <w:rFonts w:ascii="Wingdings" w:hAnsi="Wingdings" w:hint="default"/>
+        <w:sz w:val="20"/>
+      </w:rPr>
+    </w:lvl>
+    <w:lvl w:ilvl="3" w:tentative="1">
+      <w:start w:val="1"/>
+      <w:numFmt w:val="bullet"/>
+      <w:lvlText w:val=""/>
+      <w:lvlJc w:val="left"/>
+      <w:pPr>
+        <w:tabs>
+          <w:tab w:val="num" w:pos="2880"/>
+        </w:tabs>
+        <w:ind w:left="2880" w:hanging="360"/>
+      </w:pPr>
+      <w:rPr>
+        <w:rFonts w:ascii="Wingdings" w:hAnsi="Wingdings" w:hint="default"/>
+        <w:sz w:val="20"/>
+      </w:rPr>
+    </w:lvl>
+    <w:lvl w:ilvl="4" w:tentative="1">
+      <w:start w:val="1"/>
+      <w:numFmt w:val="bullet"/>
+      <w:lvlText w:val=""/>
+      <w:lvlJc w:val="left"/>
+      <w:pPr>
+        <w:tabs>
+          <w:tab w:val="num" w:pos="3600"/>
+        </w:tabs>
+        <w:ind w:left="3600" w:hanging="360"/>
+      </w:pPr>
+      <w:rPr>
+        <w:rFonts w:ascii="Wingdings" w:hAnsi="Wingdings" w:hint="default"/>
+        <w:sz w:val="20"/>
+      </w:rPr>
+    </w:lvl>
+    <w:lvl w:ilvl="5" w:tentative="1">
+      <w:start w:val="1"/>
+      <w:numFmt w:val="bullet"/>
+      <w:lvlText w:val=""/>
+      <w:lvlJc w:val="left"/>
+      <w:pPr>
+        <w:tabs>
+          <w:tab w:val="num" w:pos="4320"/>
+        </w:tabs>
+        <w:ind w:left="4320" w:hanging="360"/>
+      </w:pPr>
+      <w:rPr>
+        <w:rFonts w:ascii="Wingdings" w:hAnsi="Wingdings" w:hint="default"/>
+        <w:sz w:val="20"/>
+      </w:rPr>
+    </w:lvl>
+    <w:lvl w:ilvl="6" w:tentative="1">
+      <w:start w:val="1"/>
+      <w:numFmt w:val="bullet"/>
+      <w:lvlText w:val=""/>
+      <w:lvlJc w:val="left"/>
+      <w:pPr>
+        <w:tabs>
+          <w:tab w:val="num" w:pos="5040"/>
+        </w:tabs>
+        <w:ind w:left="5040" w:hanging="360"/>
+      </w:pPr>
+      <w:rPr>
+        <w:rFonts w:ascii="Wingdings" w:hAnsi="Wingdings" w:hint="default"/>
+        <w:sz w:val="20"/>
+      </w:rPr>
+    </w:lvl>
+    <w:lvl w:ilvl="7" w:tentative="1">
+      <w:start w:val="1"/>
+      <w:numFmt w:val="bullet"/>
+      <w:lvlText w:val=""/>
+      <w:lvlJc w:val="left"/>
+      <w:pPr>
+        <w:tabs>
+          <w:tab w:val="num" w:pos="5760"/>
+        </w:tabs>
+        <w:ind w:left="5760" w:hanging="360"/>
+      </w:pPr>
+      <w:rPr>
+        <w:rFonts w:ascii="Wingdings" w:hAnsi="Wingdings" w:hint="default"/>
+        <w:sz w:val="20"/>
+      </w:rPr>
+    </w:lvl>
+    <w:lvl w:ilvl="8" w:tentative="1">
+      <w:start w:val="1"/>
+      <w:numFmt w:val="bullet"/>
+      <w:lvlText w:val=""/>
+      <w:lvlJc w:val="left"/>
+      <w:pPr>
+        <w:tabs>
+          <w:tab w:val="num" w:pos="6480"/>
+        </w:tabs>
+        <w:ind w:left="6480" w:hanging="360"/>
+      </w:pPr>
+      <w:rPr>
+        <w:rFonts w:ascii="Wingdings" w:hAnsi="Wingdings" w:hint="default"/>
+        <w:sz w:val="20"/>
+      </w:rPr>
+    </w:lvl>
+  </w:abstractNum>
+  <w:abstractNum w:abstractNumId="10">
     <w:nsid w:val="58CB2DFA"/>
     <w:multiLevelType w:val="multilevel"/>
     <w:tmpl w:val="3594C270"/>
+    <w:lvl w:ilvl="0">
+      <w:start w:val="1"/>
+      <w:numFmt w:val="bullet"/>
+      <w:lvlText w:val=""/>
+      <w:lvlJc w:val="left"/>
+      <w:pPr>
+        <w:tabs>
+          <w:tab w:val="num" w:pos="720"/>
+        </w:tabs>
+        <w:ind w:left="720" w:hanging="360"/>
+      </w:pPr>
+      <w:rPr>
+        <w:rFonts w:ascii="Symbol" w:hAnsi="Symbol" w:hint="default"/>
+        <w:sz w:val="20"/>
+      </w:rPr>
+    </w:lvl>
+    <w:lvl w:ilvl="1" w:tentative="1">
+      <w:start w:val="1"/>
+      <w:numFmt w:val="bullet"/>
+      <w:lvlText w:val="o"/>
+      <w:lvlJc w:val="left"/>
+      <w:pPr>
+        <w:tabs>
+          <w:tab w:val="num" w:pos="1440"/>
+        </w:tabs>
+        <w:ind w:left="1440" w:hanging="360"/>
+      </w:pPr>
+      <w:rPr>
+        <w:rFonts w:ascii="Courier New" w:hAnsi="Courier New" w:hint="default"/>
+        <w:sz w:val="20"/>
+      </w:rPr>
+    </w:lvl>
+    <w:lvl w:ilvl="2" w:tentative="1">
+      <w:start w:val="1"/>
+      <w:numFmt w:val="bullet"/>
+      <w:lvlText w:val=""/>
+      <w:lvlJc w:val="left"/>
+      <w:pPr>
+        <w:tabs>
+          <w:tab w:val="num" w:pos="2160"/>
+        </w:tabs>
+        <w:ind w:left="2160" w:hanging="360"/>
+      </w:pPr>
+      <w:rPr>
+        <w:rFonts w:ascii="Wingdings" w:hAnsi="Wingdings" w:hint="default"/>
+        <w:sz w:val="20"/>
+      </w:rPr>
+    </w:lvl>
+    <w:lvl w:ilvl="3" w:tentative="1">
+      <w:start w:val="1"/>
+      <w:numFmt w:val="bullet"/>
+      <w:lvlText w:val=""/>
+      <w:lvlJc w:val="left"/>
+      <w:pPr>
+        <w:tabs>
+          <w:tab w:val="num" w:pos="2880"/>
+        </w:tabs>
+        <w:ind w:left="2880" w:hanging="360"/>
+      </w:pPr>
+      <w:rPr>
+        <w:rFonts w:ascii="Wingdings" w:hAnsi="Wingdings" w:hint="default"/>
+        <w:sz w:val="20"/>
+      </w:rPr>
+    </w:lvl>
+    <w:lvl w:ilvl="4" w:tentative="1">
+      <w:start w:val="1"/>
+      <w:numFmt w:val="bullet"/>
+      <w:lvlText w:val=""/>
+      <w:lvlJc w:val="left"/>
+      <w:pPr>
+        <w:tabs>
+          <w:tab w:val="num" w:pos="3600"/>
+        </w:tabs>
+        <w:ind w:left="3600" w:hanging="360"/>
+      </w:pPr>
+      <w:rPr>
+        <w:rFonts w:ascii="Wingdings" w:hAnsi="Wingdings" w:hint="default"/>
+        <w:sz w:val="20"/>
+      </w:rPr>
+    </w:lvl>
+    <w:lvl w:ilvl="5" w:tentative="1">
+      <w:start w:val="1"/>
+      <w:numFmt w:val="bullet"/>
+      <w:lvlText w:val=""/>
+      <w:lvlJc w:val="left"/>
+      <w:pPr>
+        <w:tabs>
+          <w:tab w:val="num" w:pos="4320"/>
+        </w:tabs>
+        <w:ind w:left="4320" w:hanging="360"/>
+      </w:pPr>
+      <w:rPr>
+        <w:rFonts w:ascii="Wingdings" w:hAnsi="Wingdings" w:hint="default"/>
+        <w:sz w:val="20"/>
+      </w:rPr>
+    </w:lvl>
+    <w:lvl w:ilvl="6" w:tentative="1">
+      <w:start w:val="1"/>
+      <w:numFmt w:val="bullet"/>
+      <w:lvlText w:val=""/>
+      <w:lvlJc w:val="left"/>
+      <w:pPr>
+        <w:tabs>
+          <w:tab w:val="num" w:pos="5040"/>
+        </w:tabs>
+        <w:ind w:left="5040" w:hanging="360"/>
+      </w:pPr>
+      <w:rPr>
+        <w:rFonts w:ascii="Wingdings" w:hAnsi="Wingdings" w:hint="default"/>
+        <w:sz w:val="20"/>
+      </w:rPr>
+    </w:lvl>
+    <w:lvl w:ilvl="7" w:tentative="1">
+      <w:start w:val="1"/>
+      <w:numFmt w:val="bullet"/>
+      <w:lvlText w:val=""/>
+      <w:lvlJc w:val="left"/>
+      <w:pPr>
+        <w:tabs>
+          <w:tab w:val="num" w:pos="5760"/>
+        </w:tabs>
+        <w:ind w:left="5760" w:hanging="360"/>
+      </w:pPr>
+      <w:rPr>
+        <w:rFonts w:ascii="Wingdings" w:hAnsi="Wingdings" w:hint="default"/>
+        <w:sz w:val="20"/>
+      </w:rPr>
+    </w:lvl>
+    <w:lvl w:ilvl="8" w:tentative="1">
+      <w:start w:val="1"/>
+      <w:numFmt w:val="bullet"/>
+      <w:lvlText w:val=""/>
+      <w:lvlJc w:val="left"/>
+      <w:pPr>
+        <w:tabs>
+          <w:tab w:val="num" w:pos="6480"/>
+        </w:tabs>
+        <w:ind w:left="6480" w:hanging="360"/>
+      </w:pPr>
+      <w:rPr>
+        <w:rFonts w:ascii="Wingdings" w:hAnsi="Wingdings" w:hint="default"/>
+        <w:sz w:val="20"/>
+      </w:rPr>
+    </w:lvl>
+  </w:abstractNum>
+  <w:abstractNum w:abstractNumId="11">
+    <w:nsid w:val="6A8B2C58"/>
+    <w:multiLevelType w:val="multilevel"/>
+    <w:tmpl w:val="C05073B0"/>
     <w:lvl w:ilvl="0">
       <w:start w:val="1"/>
       <w:numFmt w:val="bullet"/>
@@ -5029,13 +5743,34 @@
     <w:abstractNumId w:val="0"/>
   </w:num>
   <w:num w:numId="3">
+    <w:abstractNumId w:val="5"/>
+  </w:num>
+  <w:num w:numId="4">
+    <w:abstractNumId w:val="10"/>
+  </w:num>
+  <w:num w:numId="5">
+    <w:abstractNumId w:val="6"/>
+  </w:num>
+  <w:num w:numId="6">
+    <w:abstractNumId w:val="7"/>
+  </w:num>
+  <w:num w:numId="7">
+    <w:abstractNumId w:val="4"/>
+  </w:num>
+  <w:num w:numId="8">
     <w:abstractNumId w:val="2"/>
   </w:num>
-  <w:num w:numId="4">
-    <w:abstractNumId w:val="4"/>
+  <w:num w:numId="9">
+    <w:abstractNumId w:val="11"/>
   </w:num>
-  <w:num w:numId="5">
+  <w:num w:numId="10">
+    <w:abstractNumId w:val="8"/>
+  </w:num>
+  <w:num w:numId="11">
     <w:abstractNumId w:val="3"/>
+  </w:num>
+  <w:num w:numId="12">
+    <w:abstractNumId w:val="9"/>
   </w:num>
 </w:numbering>
 </file>
@@ -5393,6 +6128,19 @@
       <w:contextualSpacing/>
     </w:pPr>
   </w:style>
+  <w:style w:type="paragraph" w:customStyle="1" w:styleId="framer-text">
+    <w:name w:val="framer-text"/>
+    <w:basedOn w:val="Normal"/>
+    <w:rsid w:val="00755B66"/>
+    <w:pPr>
+      <w:spacing w:before="100" w:beforeAutospacing="1" w:after="100" w:afterAutospacing="1" w:line="240" w:lineRule="auto"/>
+    </w:pPr>
+    <w:rPr>
+      <w:rFonts w:ascii="Times New Roman" w:eastAsia="Times New Roman" w:hAnsi="Times New Roman" w:cs="Times New Roman"/>
+      <w:sz w:val="24"/>
+      <w:szCs w:val="24"/>
+    </w:rPr>
+  </w:style>
 </w:styles>
 </file>
 

--- a/théorique/chapitre2-brouillion-aymen.docx
+++ b/théorique/chapitre2-brouillion-aymen.docx
@@ -14,7 +14,7 @@
           <w:color w:val="FF0000"/>
           <w:lang w:val="en-US"/>
         </w:rPr>
-        <w:t xml:space="preserve">Activation functions ....................................................................................... 40 </w:t>
+        <w:t xml:space="preserve">Deep learning architectures ............................................................................ 42 </w:t>
       </w:r>
     </w:p>
     <w:p>
@@ -29,7 +29,7 @@
           <w:color w:val="FF0000"/>
           <w:lang w:val="en-US"/>
         </w:rPr>
-        <w:t xml:space="preserve"> Deep learning architectures ............................................................................ 42 </w:t>
+        <w:t xml:space="preserve">2.3.3.2 Long Short-Term Memory Networks ………………………………..44 </w:t>
       </w:r>
     </w:p>
     <w:p>
@@ -44,7 +44,7 @@
           <w:color w:val="FF0000"/>
           <w:lang w:val="en-US"/>
         </w:rPr>
-        <w:t xml:space="preserve">2.3.3.2 Long Short-Term Memory Networks ………………………………..44 </w:t>
+        <w:t xml:space="preserve">2.3.3.3 Gated Recurrent Units………………………………………………..45 </w:t>
       </w:r>
     </w:p>
     <w:p>
@@ -59,7 +59,7 @@
           <w:color w:val="FF0000"/>
           <w:lang w:val="en-US"/>
         </w:rPr>
-        <w:t xml:space="preserve">2.3.3.3 Gated Recurrent Units………………………………………………..45 </w:t>
+        <w:t xml:space="preserve">Page | 7  </w:t>
       </w:r>
     </w:p>
     <w:p>
@@ -74,7 +74,7 @@
           <w:color w:val="FF0000"/>
           <w:lang w:val="en-US"/>
         </w:rPr>
-        <w:t xml:space="preserve">Page | 7  </w:t>
+        <w:t xml:space="preserve"> </w:t>
       </w:r>
     </w:p>
     <w:p>
@@ -89,7 +89,7 @@
           <w:color w:val="FF0000"/>
           <w:lang w:val="en-US"/>
         </w:rPr>
-        <w:t xml:space="preserve"> </w:t>
+        <w:t xml:space="preserve">2.3.3.4 Transformers ………………………………………………………..46 </w:t>
       </w:r>
     </w:p>
     <w:p>
@@ -104,22 +104,23 @@
           <w:color w:val="FF0000"/>
           <w:lang w:val="en-US"/>
         </w:rPr>
-        <w:t xml:space="preserve">2.3.3.4 Transformers ………………………………………………………..46 </w:t>
-      </w:r>
-    </w:p>
-    <w:p>
-      <w:pPr>
+        <w:t xml:space="preserve"> Deep learning </w:t>
+      </w:r>
+      <w:proofErr w:type="gramStart"/>
+      <w:r>
         <w:rPr>
           <w:color w:val="FF0000"/>
           <w:lang w:val="en-US"/>
         </w:rPr>
-      </w:pPr>
+        <w:t>applications .............................................................................</w:t>
+      </w:r>
+      <w:proofErr w:type="gramEnd"/>
       <w:r>
         <w:rPr>
           <w:color w:val="FF0000"/>
           <w:lang w:val="en-US"/>
         </w:rPr>
-        <w:t xml:space="preserve"> Deep learning applications ............................................................................. 49 </w:t>
+        <w:t xml:space="preserve"> 49 </w:t>
       </w:r>
     </w:p>
     <w:p>
@@ -201,6 +202,7 @@
           <w:lang w:val="en-US"/>
         </w:rPr>
       </w:pPr>
+      <w:proofErr w:type="gramStart"/>
       <w:r>
         <w:rPr>
           <w:lang w:val="en-US"/>
@@ -225,27 +227,62 @@
         <w:rPr>
           <w:lang w:val="en-US"/>
         </w:rPr>
-        <w:t xml:space="preserve"> using the strongest tools available in computer science, works toward imitating intelligence in a human being. Such systems can perform various tasks usually attributed to human cognitive abilities, such as decision-making, pattern recognition, and problem-solving. AI has come a long way over the years, fueling innovations such as self-driving cars, intelligent virtual assistants, and highly advanced recommendation systems, hence revolutionizing industries and daily life.</w:t>
-      </w:r>
-    </w:p>
-    <w:p>
-      <w:pPr>
-        <w:rPr>
-          <w:lang w:val="en-US"/>
-        </w:rPr>
-      </w:pPr>
-    </w:p>
-    <w:p>
-      <w:pPr>
-        <w:rPr>
-          <w:lang w:val="en-US"/>
-        </w:rPr>
-      </w:pPr>
-      <w:r>
-        <w:rPr>
-          <w:lang w:val="en-US"/>
-        </w:rPr>
-        <w:t>In this chapter, basic machine-learning (ML) methodologies are looked into, a major subfield of AI. We will describe the three paradigms of learning: supervised learning, unsupervised learning, and reinforcement learning. Standard algorithms in machine learning will also be addressed followed by a transition into deep learning (DL), which is an enhanced version of ML that exploits multi-layer neural networks. The immediate goal in this instance is to firmly establish some of the fundamental concepts of these methods and their frameworks, in preparation for their application to real-world problems, including cybersecurity and SQL injection detection.</w:t>
+        <w:t xml:space="preserve"> using the strongest tools available in computer science, works toward imitating intelligence in a human being.</w:t>
+      </w:r>
+      <w:proofErr w:type="gramEnd"/>
+      <w:r>
+        <w:rPr>
+          <w:lang w:val="en-US"/>
+        </w:rPr>
+        <w:t xml:space="preserve"> Such systems can perform various tasks usually attributed to human </w:t>
+      </w:r>
+      <w:proofErr w:type="gramStart"/>
+      <w:r>
+        <w:rPr>
+          <w:lang w:val="en-US"/>
+        </w:rPr>
+        <w:t>cognitive</w:t>
+      </w:r>
+      <w:proofErr w:type="gramEnd"/>
+      <w:r>
+        <w:rPr>
+          <w:lang w:val="en-US"/>
+        </w:rPr>
+        <w:t xml:space="preserve"> abilities, such as decision-making, pattern recognition, and problem-solving. AI has come a long way over the years, fueling innovations such as self-driving cars, intelligent virtual assistants, and highly advanced recommendation systems, hence revolutionizing industries and daily life.</w:t>
+      </w:r>
+    </w:p>
+    <w:p>
+      <w:pPr>
+        <w:rPr>
+          <w:lang w:val="en-US"/>
+        </w:rPr>
+      </w:pPr>
+    </w:p>
+    <w:p>
+      <w:pPr>
+        <w:rPr>
+          <w:lang w:val="en-US"/>
+        </w:rPr>
+      </w:pPr>
+      <w:r>
+        <w:rPr>
+          <w:lang w:val="en-US"/>
+        </w:rPr>
+        <w:t xml:space="preserve">In this chapter, basic machine-learning (ML) methodologies are looked into, a major subfield of AI. We will describe the three paradigms of learning: supervised learning, unsupervised learning, and reinforcement learning. Standard algorithms in machine learning will also be addressed followed by a transition into deep learning (DL), which is an enhanced version of ML that exploits multi-layer neural networks. The immediate goal in this instance is to firmly establish some of the fundamental concepts of these methods and their frameworks, in preparation for their application to real-world problems, including </w:t>
+      </w:r>
+      <w:proofErr w:type="spellStart"/>
+      <w:r>
+        <w:rPr>
+          <w:lang w:val="en-US"/>
+        </w:rPr>
+        <w:t>cybersecurity</w:t>
+      </w:r>
+      <w:proofErr w:type="spellEnd"/>
+      <w:r>
+        <w:rPr>
+          <w:lang w:val="en-US"/>
+        </w:rPr>
+        <w:t xml:space="preserve"> and SQL injection detection.</w:t>
       </w:r>
     </w:p>
     <w:p>
@@ -325,40 +362,76 @@
         <w:rPr>
           <w:lang w:val="en-US"/>
         </w:rPr>
+        <w:t xml:space="preserve">The field of machine learning is concerned with the question of how to construct computer programs that automatically improve with experience. In recent years many successful machine learning </w:t>
+      </w:r>
+      <w:r>
+        <w:rPr>
+          <w:lang w:val="en-US"/>
+        </w:rPr>
         <w:lastRenderedPageBreak/>
-        <w:t>The field of machine learning is concerned with the question of how to construct computer programs that automatically improve with experience. In recent years many successful machine learning applications have been developed, ranging from data-mining programs that learn to detect fraudulent credit card transactions, to information-filtering systems that learn users' reading preferences, to autonomous vehicles that learn to drive on public highways. At the same time, there have been important advances in the theory and algorithms that form the foundations of this field.</w:t>
-      </w:r>
-      <w:r>
-        <w:rPr>
-          <w:lang w:val="en-US"/>
-        </w:rPr>
-        <w:t>(1)</w:t>
-      </w:r>
-    </w:p>
-    <w:p>
-      <w:pPr>
-        <w:rPr>
-          <w:lang w:val="en-US"/>
-        </w:rPr>
-      </w:pPr>
-      <w:r>
-        <w:rPr>
-          <w:lang w:val="en-US"/>
-        </w:rPr>
-        <w:t>[1](</w:t>
-      </w:r>
-      <w:r>
-        <w:rPr>
-          <w:lang w:val="en-US"/>
-        </w:rPr>
-        <w:t xml:space="preserve"> Mitchell, T. M, Machine Learning. </w:t>
-      </w:r>
+        <w:t>applications have been developed, ranging from data-mining programs that learn to detect fraudulent credit card transactions, to information-filtering systems that learn users' reading preferences, to autonomous vehicles that learn to drive on public highways. At the same time, there have been important advances in the theory and algorithms that form the foundations of this field</w:t>
+      </w:r>
+      <w:proofErr w:type="gramStart"/>
+      <w:r>
+        <w:rPr>
+          <w:lang w:val="en-US"/>
+        </w:rPr>
+        <w:t>.</w:t>
+      </w:r>
+      <w:r>
+        <w:rPr>
+          <w:lang w:val="en-US"/>
+        </w:rPr>
+        <w:t>(</w:t>
+      </w:r>
+      <w:proofErr w:type="gramEnd"/>
+      <w:r>
+        <w:rPr>
+          <w:lang w:val="en-US"/>
+        </w:rPr>
+        <w:t>1)</w:t>
+      </w:r>
+    </w:p>
+    <w:p>
+      <w:pPr>
+        <w:rPr>
+          <w:lang w:val="en-US"/>
+        </w:rPr>
+      </w:pPr>
+      <w:r>
+        <w:rPr>
+          <w:lang w:val="en-US"/>
+        </w:rPr>
+        <w:t>[1]</w:t>
+      </w:r>
+      <w:proofErr w:type="gramStart"/>
+      <w:r>
+        <w:rPr>
+          <w:lang w:val="en-US"/>
+        </w:rPr>
+        <w:t>(</w:t>
+      </w:r>
+      <w:r>
+        <w:rPr>
+          <w:lang w:val="en-US"/>
+        </w:rPr>
+        <w:t xml:space="preserve"> Mitchell</w:t>
+      </w:r>
+      <w:proofErr w:type="gramEnd"/>
+      <w:r>
+        <w:rPr>
+          <w:lang w:val="en-US"/>
+        </w:rPr>
+        <w:t xml:space="preserve">, T. M, Machine Learning. </w:t>
+      </w:r>
+      <w:proofErr w:type="gramStart"/>
       <w:r>
         <w:rPr>
           <w:lang w:val="en-US"/>
         </w:rPr>
         <w:t>McGraw-Hill, 1997.)</w:t>
       </w:r>
+      <w:proofErr w:type="gramEnd"/>
     </w:p>
     <w:p>
       <w:pPr>
@@ -389,7 +462,29 @@
           <w:szCs w:val="40"/>
           <w:lang w:val="en-US"/>
         </w:rPr>
-        <w:t xml:space="preserve"> wla </w:t>
+        <w:t xml:space="preserve"> </w:t>
+      </w:r>
+      <w:proofErr w:type="spellStart"/>
+      <w:r>
+        <w:rPr>
+          <w:b/>
+          <w:bCs/>
+          <w:sz w:val="40"/>
+          <w:szCs w:val="40"/>
+          <w:lang w:val="en-US"/>
+        </w:rPr>
+        <w:t>wla</w:t>
+      </w:r>
+      <w:proofErr w:type="spellEnd"/>
+      <w:r>
+        <w:rPr>
+          <w:b/>
+          <w:bCs/>
+          <w:sz w:val="40"/>
+          <w:szCs w:val="40"/>
+          <w:lang w:val="en-US"/>
+        </w:rPr>
+        <w:t xml:space="preserve"> </w:t>
       </w:r>
     </w:p>
     <w:p>
@@ -410,7 +505,51 @@
           <w:szCs w:val="24"/>
           <w:lang w:val="en-US"/>
         </w:rPr>
-        <w:t>Machine learning (ML) is a branch of artificial intelligence focused on developing algorithms and systems that can learn and improve from experience without being explicitly programmed. This field seeks to create computer programs capable of adapting to new data, identifying patterns, and making data-driven decisions. Over the years, machine learning has enabled groundbreaking applications across various domains, such as fraud detection systems that identify suspicious credit card transactions, personalized recommendation engines that adapt to user preferences, and self-driving cars that navigate complex environments. These advancements have been driven by significant progress in the theoretical foundations and algorithmic techniques that underpin machine learning(1) (2)</w:t>
+        <w:t xml:space="preserve">Machine learning (ML) is a branch of artificial intelligence focused on developing algorithms and systems that can learn and improve from experience without being explicitly programmed. This field seeks to create computer programs capable of adapting to new data, identifying patterns, and making data-driven decisions. Over the years, machine learning has enabled groundbreaking applications across various domains, such as fraud detection systems that identify suspicious credit card transactions, personalized recommendation engines that adapt to user </w:t>
+      </w:r>
+      <w:proofErr w:type="gramStart"/>
+      <w:r>
+        <w:rPr>
+          <w:rFonts w:ascii="Segoe UI" w:hAnsi="Segoe UI" w:cs="Segoe UI"/>
+          <w:color w:val="404040"/>
+          <w:sz w:val="24"/>
+          <w:szCs w:val="24"/>
+          <w:lang w:val="en-US"/>
+        </w:rPr>
+        <w:t>preferences,</w:t>
+      </w:r>
+      <w:proofErr w:type="gramEnd"/>
+      <w:r>
+        <w:rPr>
+          <w:rFonts w:ascii="Segoe UI" w:hAnsi="Segoe UI" w:cs="Segoe UI"/>
+          <w:color w:val="404040"/>
+          <w:sz w:val="24"/>
+          <w:szCs w:val="24"/>
+          <w:lang w:val="en-US"/>
+        </w:rPr>
+        <w:t xml:space="preserve"> and self-driving cars that navigate complex environments. These advancements have been driven by significant progress in the theoretical foundations and algorithmic techniques that underpin machine </w:t>
+      </w:r>
+      <w:proofErr w:type="gramStart"/>
+      <w:r>
+        <w:rPr>
+          <w:rFonts w:ascii="Segoe UI" w:hAnsi="Segoe UI" w:cs="Segoe UI"/>
+          <w:color w:val="404040"/>
+          <w:sz w:val="24"/>
+          <w:szCs w:val="24"/>
+          <w:lang w:val="en-US"/>
+        </w:rPr>
+        <w:t>learning(</w:t>
+      </w:r>
+      <w:proofErr w:type="gramEnd"/>
+      <w:r>
+        <w:rPr>
+          <w:rFonts w:ascii="Segoe UI" w:hAnsi="Segoe UI" w:cs="Segoe UI"/>
+          <w:color w:val="404040"/>
+          <w:sz w:val="24"/>
+          <w:szCs w:val="24"/>
+          <w:lang w:val="en-US"/>
+        </w:rPr>
+        <w:t>1) (2)</w:t>
       </w:r>
       <w:r>
         <w:rPr>
@@ -461,12 +600,21 @@
         </w:rPr>
         <w:t xml:space="preserve">. </w:t>
       </w:r>
+      <w:proofErr w:type="spellStart"/>
       <w:r>
         <w:rPr>
           <w:rFonts w:ascii="Segoe UI" w:hAnsi="Segoe UI" w:cs="Segoe UI"/>
           <w:color w:val="404040"/>
         </w:rPr>
-        <w:t>McGraw-Hill.9(1)</w:t>
+        <w:t>McGraw</w:t>
+      </w:r>
+      <w:proofErr w:type="spellEnd"/>
+      <w:r>
+        <w:rPr>
+          <w:rFonts w:ascii="Segoe UI" w:hAnsi="Segoe UI" w:cs="Segoe UI"/>
+          <w:color w:val="404040"/>
+        </w:rPr>
+        <w:t>-Hill.9(1)</w:t>
       </w:r>
     </w:p>
     <w:p>
@@ -482,28 +630,109 @@
           <w:color w:val="404040"/>
         </w:rPr>
       </w:pPr>
+      <w:proofErr w:type="spellStart"/>
       <w:r>
         <w:rPr>
           <w:rFonts w:ascii="Segoe UI" w:hAnsi="Segoe UI" w:cs="Segoe UI"/>
           <w:color w:val="404040"/>
           <w:lang w:val="en-US"/>
         </w:rPr>
-        <w:t>Goodfellow, I., Bengio, Y., &amp; Courville, A. (2016). </w:t>
-      </w:r>
+        <w:t>Goodfellow</w:t>
+      </w:r>
+      <w:proofErr w:type="spellEnd"/>
+      <w:r>
+        <w:rPr>
+          <w:rFonts w:ascii="Segoe UI" w:hAnsi="Segoe UI" w:cs="Segoe UI"/>
+          <w:color w:val="404040"/>
+          <w:lang w:val="en-US"/>
+        </w:rPr>
+        <w:t xml:space="preserve">, I., </w:t>
+      </w:r>
+      <w:proofErr w:type="spellStart"/>
+      <w:r>
+        <w:rPr>
+          <w:rFonts w:ascii="Segoe UI" w:hAnsi="Segoe UI" w:cs="Segoe UI"/>
+          <w:color w:val="404040"/>
+          <w:lang w:val="en-US"/>
+        </w:rPr>
+        <w:t>Bengio</w:t>
+      </w:r>
+      <w:proofErr w:type="spellEnd"/>
+      <w:r>
+        <w:rPr>
+          <w:rFonts w:ascii="Segoe UI" w:hAnsi="Segoe UI" w:cs="Segoe UI"/>
+          <w:color w:val="404040"/>
+          <w:lang w:val="en-US"/>
+        </w:rPr>
+        <w:t xml:space="preserve">, Y., &amp; </w:t>
+      </w:r>
+      <w:proofErr w:type="spellStart"/>
+      <w:r>
+        <w:rPr>
+          <w:rFonts w:ascii="Segoe UI" w:hAnsi="Segoe UI" w:cs="Segoe UI"/>
+          <w:color w:val="404040"/>
+          <w:lang w:val="en-US"/>
+        </w:rPr>
+        <w:t>Courville</w:t>
+      </w:r>
+      <w:proofErr w:type="spellEnd"/>
+      <w:r>
+        <w:rPr>
+          <w:rFonts w:ascii="Segoe UI" w:hAnsi="Segoe UI" w:cs="Segoe UI"/>
+          <w:color w:val="404040"/>
+          <w:lang w:val="en-US"/>
+        </w:rPr>
+        <w:t>, A. (2016). </w:t>
+      </w:r>
+      <w:proofErr w:type="spellStart"/>
       <w:r>
         <w:rPr>
           <w:rStyle w:val="Accentuation"/>
           <w:rFonts w:ascii="Segoe UI" w:hAnsi="Segoe UI" w:cs="Segoe UI"/>
           <w:color w:val="404040"/>
         </w:rPr>
-        <w:t>Deep Learning</w:t>
-      </w:r>
-      <w:r>
-        <w:rPr>
+        <w:t>Deep</w:t>
+      </w:r>
+      <w:proofErr w:type="spellEnd"/>
+      <w:r>
+        <w:rPr>
+          <w:rStyle w:val="Accentuation"/>
           <w:rFonts w:ascii="Segoe UI" w:hAnsi="Segoe UI" w:cs="Segoe UI"/>
           <w:color w:val="404040"/>
         </w:rPr>
-        <w:t>. MIT Press.(2)</w:t>
+        <w:t xml:space="preserve"> Learning</w:t>
+      </w:r>
+      <w:r>
+        <w:rPr>
+          <w:rFonts w:ascii="Segoe UI" w:hAnsi="Segoe UI" w:cs="Segoe UI"/>
+          <w:color w:val="404040"/>
+        </w:rPr>
+        <w:t xml:space="preserve">. MIT </w:t>
+      </w:r>
+      <w:proofErr w:type="spellStart"/>
+      <w:r>
+        <w:rPr>
+          <w:rFonts w:ascii="Segoe UI" w:hAnsi="Segoe UI" w:cs="Segoe UI"/>
+          <w:color w:val="404040"/>
+        </w:rPr>
+        <w:t>Press</w:t>
+      </w:r>
+      <w:proofErr w:type="spellEnd"/>
+      <w:proofErr w:type="gramStart"/>
+      <w:r>
+        <w:rPr>
+          <w:rFonts w:ascii="Segoe UI" w:hAnsi="Segoe UI" w:cs="Segoe UI"/>
+          <w:color w:val="404040"/>
+        </w:rPr>
+        <w:t>.(</w:t>
+      </w:r>
+      <w:proofErr w:type="gramEnd"/>
+      <w:r>
+        <w:rPr>
+          <w:rFonts w:ascii="Segoe UI" w:hAnsi="Segoe UI" w:cs="Segoe UI"/>
+          <w:color w:val="404040"/>
+        </w:rPr>
+        <w:t>2)</w:t>
       </w:r>
     </w:p>
     <w:p>
@@ -560,6 +789,7 @@
           <w:lang w:val="en-US"/>
         </w:rPr>
       </w:pPr>
+      <w:proofErr w:type="spellStart"/>
       <w:r>
         <w:rPr>
           <w:color w:val="365F91" w:themeColor="accent1" w:themeShade="BF"/>
@@ -567,8 +797,49 @@
           <w:szCs w:val="66"/>
           <w:lang w:val="en-US"/>
         </w:rPr>
-        <w:t>Kbira bzf 9adrin na9sou fiha</w:t>
-      </w:r>
+        <w:t>Kbira</w:t>
+      </w:r>
+      <w:proofErr w:type="spellEnd"/>
+      <w:r>
+        <w:rPr>
+          <w:color w:val="365F91" w:themeColor="accent1" w:themeShade="BF"/>
+          <w:sz w:val="66"/>
+          <w:szCs w:val="66"/>
+          <w:lang w:val="en-US"/>
+        </w:rPr>
+        <w:t xml:space="preserve"> </w:t>
+      </w:r>
+      <w:proofErr w:type="spellStart"/>
+      <w:r>
+        <w:rPr>
+          <w:color w:val="365F91" w:themeColor="accent1" w:themeShade="BF"/>
+          <w:sz w:val="66"/>
+          <w:szCs w:val="66"/>
+          <w:lang w:val="en-US"/>
+        </w:rPr>
+        <w:t>bzf</w:t>
+      </w:r>
+      <w:proofErr w:type="spellEnd"/>
+      <w:r>
+        <w:rPr>
+          <w:color w:val="365F91" w:themeColor="accent1" w:themeShade="BF"/>
+          <w:sz w:val="66"/>
+          <w:szCs w:val="66"/>
+          <w:lang w:val="en-US"/>
+        </w:rPr>
+        <w:t xml:space="preserve"> 9adrin na9sou </w:t>
+      </w:r>
+      <w:proofErr w:type="spellStart"/>
+      <w:r>
+        <w:rPr>
+          <w:color w:val="365F91" w:themeColor="accent1" w:themeShade="BF"/>
+          <w:sz w:val="66"/>
+          <w:szCs w:val="66"/>
+          <w:lang w:val="en-US"/>
+        </w:rPr>
+        <w:t>fiha</w:t>
+      </w:r>
+      <w:proofErr w:type="spellEnd"/>
     </w:p>
     <w:p>
       <w:pPr>
@@ -613,8 +884,14 @@
         <w:rPr>
           <w:lang w:val="en-US"/>
         </w:rPr>
+        <w:t xml:space="preserve">Supervised learning is a fundamental paradigm in machine learning where labeled data is used to train models. Under this paradigm, the input data have known target outputs, thereby allowing the model to learn the relationship between input and output. By spotting patterns and correlations in </w:t>
+      </w:r>
+      <w:r>
+        <w:rPr>
+          <w:lang w:val="en-US"/>
+        </w:rPr>
         <w:lastRenderedPageBreak/>
-        <w:t>Supervised learning is a fundamental paradigm in machine learning where labeled data is used to train models. Under this paradigm, the input data have known target outputs, thereby allowing the model to learn the relationship between input and output. By spotting patterns and correlations in data, supervised learning algorithms can then make predictions or determine classifications on fresh, never-before-seen data.</w:t>
+        <w:t>data, supervised learning algorithms can then make predictions or determine classifications on fresh, never-before-seen data.</w:t>
       </w:r>
     </w:p>
     <w:p>
@@ -994,19 +1271,34 @@
         </w:rPr>
         <w:t>. </w:t>
       </w:r>
-      <w:hyperlink r:id="rId12" w:history="1">
-        <w:r>
-          <w:rPr>
-            <w:rStyle w:val="Lienhypertexte"/>
-            <w:rFonts w:ascii="Arial" w:hAnsi="Arial" w:cs="Arial"/>
-            <w:color w:val="007CAD"/>
-            <w:sz w:val="20"/>
-            <w:szCs w:val="20"/>
-            <w:lang w:val="en-US"/>
-          </w:rPr>
-          <w:t>Chatbots</w:t>
-        </w:r>
-      </w:hyperlink>
+      <w:proofErr w:type="spellStart"/>
+      <w:r>
+        <w:fldChar w:fldCharType="begin"/>
+      </w:r>
+      <w:r>
+        <w:rPr>
+          <w:lang w:val="en-US"/>
+        </w:rPr>
+        <w:instrText>HYPERLINK "https://www.techtarget.com/searchcustomerexperience/definition/chatbot"</w:instrText>
+      </w:r>
+      <w:r>
+        <w:fldChar w:fldCharType="separate"/>
+      </w:r>
+      <w:r>
+        <w:rPr>
+          <w:rStyle w:val="Lienhypertexte"/>
+          <w:rFonts w:ascii="Arial" w:hAnsi="Arial" w:cs="Arial"/>
+          <w:color w:val="007CAD"/>
+          <w:sz w:val="20"/>
+          <w:szCs w:val="20"/>
+          <w:lang w:val="en-US"/>
+        </w:rPr>
+        <w:t>Chatbots</w:t>
+      </w:r>
+      <w:proofErr w:type="spellEnd"/>
+      <w:r>
+        <w:fldChar w:fldCharType="end"/>
+      </w:r>
       <w:r>
         <w:rPr>
           <w:rFonts w:ascii="Arial" w:hAnsi="Arial" w:cs="Arial"/>
@@ -1017,7 +1309,7 @@
         </w:rPr>
         <w:t>, self-driving cars, </w:t>
       </w:r>
-      <w:hyperlink r:id="rId13" w:history="1">
+      <w:hyperlink r:id="rId12" w:history="1">
         <w:r>
           <w:rPr>
             <w:rStyle w:val="Lienhypertexte"/>
@@ -1040,7 +1332,7 @@
         </w:rPr>
         <w:t> programs, </w:t>
       </w:r>
-      <w:hyperlink r:id="rId14" w:history="1">
+      <w:hyperlink r:id="rId13" w:history="1">
         <w:r>
           <w:rPr>
             <w:rStyle w:val="Lienhypertexte"/>
@@ -1061,18 +1353,7 @@
           <w:szCs w:val="20"/>
           <w:lang w:val="en-US"/>
         </w:rPr>
-        <w:t xml:space="preserve"> and </w:t>
-      </w:r>
-      <w:r>
-        <w:rPr>
-          <w:rFonts w:ascii="Arial" w:hAnsi="Arial" w:cs="Arial"/>
-          <w:color w:val="666666"/>
-          <w:sz w:val="20"/>
-          <w:szCs w:val="20"/>
-          <w:lang w:val="en-US"/>
-        </w:rPr>
-        <w:lastRenderedPageBreak/>
-        <w:t>robots are among the systems that use supervised or unsupervised learning approaches. Unsupervised learning is also known as </w:t>
+        <w:t> and robots are among the systems that use supervised or unsupervised learning approaches. Unsupervised learning is also known as </w:t>
       </w:r>
       <w:r>
         <w:rPr>
@@ -1128,14 +1409,10 @@
           <w:szCs w:val="20"/>
           <w:lang w:val="en-US"/>
         </w:rPr>
-        <w:t>(3)(</w:t>
-      </w:r>
-      <w:r>
-        <w:rPr>
-          <w:lang w:val="en-US"/>
-        </w:rPr>
-        <w:t xml:space="preserve"> </w:t>
-      </w:r>
+        <w:lastRenderedPageBreak/>
+        <w:t>(3)</w:t>
+      </w:r>
+      <w:proofErr w:type="gramStart"/>
       <w:r>
         <w:rPr>
           <w:rFonts w:ascii="Arial" w:hAnsi="Arial" w:cs="Arial"/>
@@ -1144,7 +1421,13 @@
           <w:szCs w:val="20"/>
           <w:lang w:val="en-US"/>
         </w:rPr>
-        <w:t>https://www.techtarget.com/searchenterpriseai/definition/unsupervised-learning</w:t>
+        <w:t>(</w:t>
+      </w:r>
+      <w:r>
+        <w:rPr>
+          <w:lang w:val="en-US"/>
+        </w:rPr>
+        <w:t xml:space="preserve"> </w:t>
       </w:r>
       <w:r>
         <w:rPr>
@@ -1154,6 +1437,27 @@
           <w:szCs w:val="20"/>
           <w:lang w:val="en-US"/>
         </w:rPr>
+        <w:t>https</w:t>
+      </w:r>
+      <w:proofErr w:type="gramEnd"/>
+      <w:r>
+        <w:rPr>
+          <w:rFonts w:ascii="Arial" w:hAnsi="Arial" w:cs="Arial"/>
+          <w:color w:val="666666"/>
+          <w:sz w:val="20"/>
+          <w:szCs w:val="20"/>
+          <w:lang w:val="en-US"/>
+        </w:rPr>
+        <w:t>://www.techtarget.com/searchenterpriseai/definition/unsupervised-learning</w:t>
+      </w:r>
+      <w:r>
+        <w:rPr>
+          <w:rFonts w:ascii="Arial" w:hAnsi="Arial" w:cs="Arial"/>
+          <w:color w:val="666666"/>
+          <w:sz w:val="20"/>
+          <w:szCs w:val="20"/>
+          <w:lang w:val="en-US"/>
+        </w:rPr>
         <w:t>)</w:t>
       </w:r>
     </w:p>
@@ -1239,13 +1543,41 @@
         <w:rPr>
           <w:lang w:val="en-US"/>
         </w:rPr>
-        <w:t>(4)(</w:t>
-      </w:r>
-      <w:r>
-        <w:rPr>
-          <w:lang w:val="en-US"/>
-        </w:rPr>
-        <w:t xml:space="preserve"> Reinforcement Learning: An Introduction Second edition, in progress Richard S. Sutton and Andrew G. Barto c 2014, 2015</w:t>
+        <w:t>(4)</w:t>
+      </w:r>
+      <w:proofErr w:type="gramStart"/>
+      <w:r>
+        <w:rPr>
+          <w:lang w:val="en-US"/>
+        </w:rPr>
+        <w:t>(</w:t>
+      </w:r>
+      <w:r>
+        <w:rPr>
+          <w:lang w:val="en-US"/>
+        </w:rPr>
+        <w:t xml:space="preserve"> Reinforcement</w:t>
+      </w:r>
+      <w:proofErr w:type="gramEnd"/>
+      <w:r>
+        <w:rPr>
+          <w:lang w:val="en-US"/>
+        </w:rPr>
+        <w:t xml:space="preserve"> Learning: An Introduction Second edition, in progress Richard S. Sutton and Andrew G. </w:t>
+      </w:r>
+      <w:proofErr w:type="spellStart"/>
+      <w:r>
+        <w:rPr>
+          <w:lang w:val="en-US"/>
+        </w:rPr>
+        <w:t>Barto</w:t>
+      </w:r>
+      <w:proofErr w:type="spellEnd"/>
+      <w:r>
+        <w:rPr>
+          <w:lang w:val="en-US"/>
+        </w:rPr>
+        <w:t xml:space="preserve"> c 2014, 2015</w:t>
       </w:r>
       <w:r>
         <w:rPr>
@@ -1285,6 +1617,7 @@
           <w:lang w:val="en-US"/>
         </w:rPr>
       </w:pPr>
+      <w:proofErr w:type="gramStart"/>
       <w:r>
         <w:rPr>
           <w:b/>
@@ -1300,7 +1633,17 @@
           <w:szCs w:val="24"/>
           <w:lang w:val="en-US"/>
         </w:rPr>
-        <w:t>Logistic regression</w:t>
+        <w:t>Logistic</w:t>
+      </w:r>
+      <w:proofErr w:type="gramEnd"/>
+      <w:r>
+        <w:rPr>
+          <w:rFonts w:ascii="Times New Roman" w:eastAsia="Times New Roman" w:hAnsi="Times New Roman" w:cs="Times New Roman"/>
+          <w:sz w:val="24"/>
+          <w:szCs w:val="24"/>
+          <w:lang w:val="en-US"/>
+        </w:rPr>
+        <w:t xml:space="preserve"> regression</w:t>
       </w:r>
     </w:p>
     <w:p>
@@ -1450,14 +1793,9 @@
           <w:szCs w:val="24"/>
           <w:lang w:val="en-US"/>
         </w:rPr>
-        <w:t>(5)(</w:t>
-      </w:r>
-      <w:r>
-        <w:rPr>
-          <w:lang w:val="en-US"/>
-        </w:rPr>
-        <w:t xml:space="preserve"> </w:t>
-      </w:r>
+        <w:t>(5)</w:t>
+      </w:r>
+      <w:proofErr w:type="gramStart"/>
       <w:r>
         <w:rPr>
           <w:rFonts w:ascii="Times New Roman" w:eastAsia="Times New Roman" w:hAnsi="Times New Roman" w:cs="Times New Roman"/>
@@ -1465,7 +1803,32 @@
           <w:szCs w:val="24"/>
           <w:lang w:val="en-US"/>
         </w:rPr>
-        <w:t>https://www.geeksforgeeks.org/understanding-logistic-regression/</w:t>
+        <w:t>(</w:t>
+      </w:r>
+      <w:r>
+        <w:rPr>
+          <w:lang w:val="en-US"/>
+        </w:rPr>
+        <w:t xml:space="preserve"> </w:t>
+      </w:r>
+      <w:r>
+        <w:rPr>
+          <w:rFonts w:ascii="Times New Roman" w:eastAsia="Times New Roman" w:hAnsi="Times New Roman" w:cs="Times New Roman"/>
+          <w:sz w:val="24"/>
+          <w:szCs w:val="24"/>
+          <w:lang w:val="en-US"/>
+        </w:rPr>
+        <w:t>https</w:t>
+      </w:r>
+      <w:proofErr w:type="gramEnd"/>
+      <w:r>
+        <w:rPr>
+          <w:rFonts w:ascii="Times New Roman" w:eastAsia="Times New Roman" w:hAnsi="Times New Roman" w:cs="Times New Roman"/>
+          <w:sz w:val="24"/>
+          <w:szCs w:val="24"/>
+          <w:lang w:val="en-US"/>
+        </w:rPr>
+        <w:t>://www.geeksforgeeks.org/understanding-logistic-regression/</w:t>
       </w:r>
       <w:r>
         <w:rPr>
@@ -1534,10 +1897,11 @@
             <o:lock v:ext="edit" aspectratio="t"/>
           </v:shapetype>
           <v:shape id="_x0000_i1025" type="#_x0000_t75" style="width:437.65pt;height:125.85pt">
-            <v:imagedata r:id="rId15" o:title="téléchargement"/>
+            <v:imagedata r:id="rId14" o:title="téléchargement"/>
           </v:shape>
         </w:pict>
       </w:r>
+      <w:proofErr w:type="spellStart"/>
       <w:r>
         <w:rPr>
           <w:b/>
@@ -1546,7 +1910,40 @@
           <w:szCs w:val="66"/>
           <w:lang w:val="en-US"/>
         </w:rPr>
-        <w:t xml:space="preserve">Ttbdl ay flou </w:t>
+        <w:t>Ttbdl</w:t>
+      </w:r>
+      <w:proofErr w:type="spellEnd"/>
+      <w:r>
+        <w:rPr>
+          <w:b/>
+          <w:bCs/>
+          <w:sz w:val="66"/>
+          <w:szCs w:val="66"/>
+          <w:lang w:val="en-US"/>
+        </w:rPr>
+        <w:t xml:space="preserve"> ay </w:t>
+      </w:r>
+      <w:proofErr w:type="spellStart"/>
+      <w:r>
+        <w:rPr>
+          <w:b/>
+          <w:bCs/>
+          <w:sz w:val="66"/>
+          <w:szCs w:val="66"/>
+          <w:lang w:val="en-US"/>
+        </w:rPr>
+        <w:t>flou</w:t>
+      </w:r>
+      <w:proofErr w:type="spellEnd"/>
+      <w:r>
+        <w:rPr>
+          <w:b/>
+          <w:bCs/>
+          <w:sz w:val="66"/>
+          <w:szCs w:val="66"/>
+          <w:lang w:val="en-US"/>
+        </w:rPr>
+        <w:t xml:space="preserve"> </w:t>
       </w:r>
     </w:p>
     <w:p>
@@ -1572,7 +1969,35 @@
         <w:rPr>
           <w:lang w:val="en-US"/>
         </w:rPr>
-        <w:t xml:space="preserve">SVM (Support Vector Machine) is one of the supervised learning techniques employed for classification and regression tasks. The classification margin between various classes is maximized by finding the optimal hyperplane. Among the significant concepts are **support vectors** (data points that are critical in defining the margin), **hyperplane**, and **kernel functions** (which map the data into higher dimensions for separating it nonlinearly).  </w:t>
+        <w:t xml:space="preserve">SVM (Support Vector Machine) is one of the supervised learning techniques employed for classification and regression tasks. The classification margin between various classes is maximized by finding the optimal </w:t>
+      </w:r>
+      <w:proofErr w:type="spellStart"/>
+      <w:r>
+        <w:rPr>
+          <w:lang w:val="en-US"/>
+        </w:rPr>
+        <w:t>hyperplane</w:t>
+      </w:r>
+      <w:proofErr w:type="spellEnd"/>
+      <w:r>
+        <w:rPr>
+          <w:lang w:val="en-US"/>
+        </w:rPr>
+        <w:t>. Among the significant concepts are **support vectors** (data points that are critical in defining the margin), **</w:t>
+      </w:r>
+      <w:proofErr w:type="spellStart"/>
+      <w:r>
+        <w:rPr>
+          <w:lang w:val="en-US"/>
+        </w:rPr>
+        <w:t>hyperplane</w:t>
+      </w:r>
+      <w:proofErr w:type="spellEnd"/>
+      <w:r>
+        <w:rPr>
+          <w:lang w:val="en-US"/>
+        </w:rPr>
+        <w:t xml:space="preserve">**, and **kernel functions** (which map the data into higher dimensions for separating it nonlinearly).  </w:t>
       </w:r>
       <w:r>
         <w:rPr>
@@ -1598,32 +2023,74 @@
         <w:rPr>
           <w:lang w:val="en-US"/>
         </w:rPr>
-        <w:t>SVM uses three kernels-linear SVM, polynomial SVM, and artillery  -to handle **linearly separable** and **non-linearly separable** data. It employs a soft margin to maximize the margin and add a penalty when data points are misclassified. The optimization problem is reduced to minimizing a loss function while ensuring that the classification is being done correctly. The **dual problem** allows efficient computation and non-linear classification by means of **kernel trick**. SVM is widely adopted in text classification, image recognition, and bioinformatics.</w:t>
-      </w:r>
+        <w:t xml:space="preserve">SVM uses three kernels-linear SVM, polynomial SVM, and </w:t>
+      </w:r>
+      <w:proofErr w:type="gramStart"/>
+      <w:r>
+        <w:rPr>
+          <w:lang w:val="en-US"/>
+        </w:rPr>
+        <w:t>artillery  -</w:t>
+      </w:r>
+      <w:proofErr w:type="gramEnd"/>
+      <w:r>
+        <w:rPr>
+          <w:lang w:val="en-US"/>
+        </w:rPr>
+        <w:t>to handle **linearly separable** and **non-linearly separable** data. It employs a soft margin to maximize the margin and add a penalty when data points are misclassified. The optimization problem is reduced to minimizing a loss function while ensuring that the classification is being done correctly. The **dual problem** allows efficient computation and non-linear classification by means of **kernel trick**. SVM is widely adopted in text classification, image recognition, and bioinformatics</w:t>
+      </w:r>
+      <w:proofErr w:type="gramStart"/>
+      <w:r>
+        <w:rPr>
+          <w:lang w:val="en-US"/>
+        </w:rPr>
+        <w:t>.</w:t>
+      </w:r>
+      <w:r>
+        <w:rPr>
+          <w:lang w:val="en-US"/>
+        </w:rPr>
+        <w:t>(</w:t>
+      </w:r>
+      <w:proofErr w:type="gramEnd"/>
+      <w:r>
+        <w:rPr>
+          <w:lang w:val="en-US"/>
+        </w:rPr>
+        <w:t>4)</w:t>
+      </w:r>
+    </w:p>
+    <w:p>
+      <w:pPr>
+        <w:rPr>
+          <w:lang w:val="en-US"/>
+        </w:rPr>
+      </w:pPr>
       <w:r>
         <w:rPr>
           <w:lang w:val="en-US"/>
         </w:rPr>
         <w:t>(4)</w:t>
       </w:r>
-    </w:p>
-    <w:p>
-      <w:pPr>
-        <w:rPr>
-          <w:lang w:val="en-US"/>
-        </w:rPr>
-      </w:pPr>
-      <w:r>
-        <w:rPr>
-          <w:lang w:val="en-US"/>
-        </w:rPr>
-        <w:t>(4)(</w:t>
-      </w:r>
-      <w:r>
-        <w:rPr>
-          <w:lang w:val="en-US"/>
-        </w:rPr>
-        <w:t xml:space="preserve"> https://www.geeksforgeeks.org/support-vector-machine-algorithm/</w:t>
+      <w:proofErr w:type="gramStart"/>
+      <w:r>
+        <w:rPr>
+          <w:lang w:val="en-US"/>
+        </w:rPr>
+        <w:t>(</w:t>
+      </w:r>
+      <w:r>
+        <w:rPr>
+          <w:lang w:val="en-US"/>
+        </w:rPr>
+        <w:t xml:space="preserve"> https</w:t>
+      </w:r>
+      <w:proofErr w:type="gramEnd"/>
+      <w:r>
+        <w:rPr>
+          <w:lang w:val="en-US"/>
+        </w:rPr>
+        <w:t>://www.geeksforgeeks.org/support-vector-machine-algorithm/</w:t>
       </w:r>
       <w:r>
         <w:rPr>
@@ -1637,7 +2104,7 @@
         </w:rPr>
         <w:pict>
           <v:shape id="_x0000_i1026" type="#_x0000_t75" style="width:450.15pt;height:242.9pt">
-            <v:imagedata r:id="rId16" o:title="what_a_support_vector_machine_does-f"/>
+            <v:imagedata r:id="rId15" o:title="what_a_support_vector_machine_does-f"/>
           </v:shape>
         </w:pict>
       </w:r>
@@ -1661,7 +2128,7 @@
         </w:rPr>
         <w:t>Figure(</w:t>
       </w:r>
-      <w:hyperlink r:id="rId17" w:anchor=":~:text=A%20support%20vector%20machine%20(SVM)%20is%20a%20type%20of%20supervised,data%20set%20into%20two%20groups.)" w:history="1">
+      <w:hyperlink r:id="rId16" w:anchor=":~:text=A%20support%20vector%20machine%20(SVM)%20is%20a%20type%20of%20supervised,data%20set%20into%20two%20groups.)" w:history="1">
         <w:r>
           <w:rPr>
             <w:rStyle w:val="Lienhypertexte"/>
@@ -1724,7 +2191,23 @@
           <w:color w:val="FF0000"/>
           <w:lang w:val="en-US"/>
         </w:rPr>
-        <w:t>- RL is being used to create systems that can contrast and even surpass human capabilities in playing games like chess, Go, and video games (AlphaGo, for example).</w:t>
+        <w:t>- RL is being used to create systems that can contrast and even surpass human capabilities in playing games like chess, Go, and video games (</w:t>
+      </w:r>
+      <w:proofErr w:type="spellStart"/>
+      <w:r>
+        <w:rPr>
+          <w:color w:val="FF0000"/>
+          <w:lang w:val="en-US"/>
+        </w:rPr>
+        <w:t>AlphaGo</w:t>
+      </w:r>
+      <w:proofErr w:type="spellEnd"/>
+      <w:r>
+        <w:rPr>
+          <w:color w:val="FF0000"/>
+          <w:lang w:val="en-US"/>
+        </w:rPr>
+        <w:t>, for example).</w:t>
       </w:r>
     </w:p>
     <w:p>
@@ -1854,7 +2337,29 @@
           <w:color w:val="404040"/>
           <w:lang w:val="en-US"/>
         </w:rPr>
-        <w:t xml:space="preserve">2.3 Deep Learnig </w:t>
+        <w:t xml:space="preserve">2.3 Deep </w:t>
+      </w:r>
+      <w:proofErr w:type="spellStart"/>
+      <w:r>
+        <w:rPr>
+          <w:rFonts w:ascii="Segoe UI" w:eastAsia="Times New Roman" w:hAnsi="Segoe UI" w:cs="Segoe UI"/>
+          <w:b/>
+          <w:bCs/>
+          <w:color w:val="404040"/>
+          <w:lang w:val="en-US"/>
+        </w:rPr>
+        <w:t>Learnig</w:t>
+      </w:r>
+      <w:proofErr w:type="spellEnd"/>
+      <w:r>
+        <w:rPr>
+          <w:rFonts w:ascii="Segoe UI" w:eastAsia="Times New Roman" w:hAnsi="Segoe UI" w:cs="Segoe UI"/>
+          <w:b/>
+          <w:bCs/>
+          <w:color w:val="404040"/>
+          <w:lang w:val="en-US"/>
+        </w:rPr>
+        <w:t xml:space="preserve"> </w:t>
       </w:r>
     </w:p>
     <w:p>
@@ -1960,26 +2465,9 @@
           <w:lang w:val="en-US"/>
         </w:rPr>
         <w:lastRenderedPageBreak/>
-        <w:t xml:space="preserve"> (5)(</w:t>
-      </w:r>
-      <w:r>
-        <w:rPr>
-          <w:lang w:val="en-US"/>
-        </w:rPr>
-        <w:t xml:space="preserve"> </w:t>
-      </w:r>
-      <w:hyperlink r:id="rId18" w:history="1">
-        <w:r>
-          <w:rPr>
-            <w:rStyle w:val="Lienhypertexte"/>
-            <w:rFonts w:ascii="Sylfaen" w:hAnsi="Sylfaen"/>
-            <w:sz w:val="22"/>
-            <w:szCs w:val="22"/>
-            <w:lang w:val="en-US"/>
-          </w:rPr>
-          <w:t>https://www.techtarget.com/searchenterpriseai/definition/deep-learning-deep-neural-network</w:t>
-        </w:r>
-      </w:hyperlink>
+        <w:t xml:space="preserve"> (5)</w:t>
+      </w:r>
+      <w:proofErr w:type="gramStart"/>
       <w:r>
         <w:rPr>
           <w:rFonts w:ascii="Sylfaen" w:hAnsi="Sylfaen"/>
@@ -1987,18 +2475,59 @@
           <w:szCs w:val="22"/>
           <w:lang w:val="en-US"/>
         </w:rPr>
-        <w:t>)</w:t>
-      </w:r>
-    </w:p>
-    <w:p>
-      <w:pPr>
-        <w:pStyle w:val="NormalWeb"/>
-        <w:rPr>
+        <w:t>(</w:t>
+      </w:r>
+      <w:r>
+        <w:rPr>
+          <w:lang w:val="en-US"/>
+        </w:rPr>
+        <w:t xml:space="preserve"> </w:t>
+      </w:r>
+      <w:proofErr w:type="gramEnd"/>
+      <w:r>
+        <w:fldChar w:fldCharType="begin"/>
+      </w:r>
+      <w:r>
+        <w:rPr>
+          <w:lang w:val="en-US"/>
+        </w:rPr>
+        <w:instrText>HYPERLINK "https://www.techtarget.com/searchenterpriseai/definition/deep-learning-deep-neural-network"</w:instrText>
+      </w:r>
+      <w:r>
+        <w:fldChar w:fldCharType="separate"/>
+      </w:r>
+      <w:r>
+        <w:rPr>
+          <w:rStyle w:val="Lienhypertexte"/>
           <w:rFonts w:ascii="Sylfaen" w:hAnsi="Sylfaen"/>
           <w:sz w:val="22"/>
           <w:szCs w:val="22"/>
           <w:lang w:val="en-US"/>
         </w:rPr>
+        <w:t>https://www.techtarget.com/searchenterpriseai/definition/deep-learning-deep-neural-network</w:t>
+      </w:r>
+      <w:r>
+        <w:fldChar w:fldCharType="end"/>
+      </w:r>
+      <w:r>
+        <w:rPr>
+          <w:rFonts w:ascii="Sylfaen" w:hAnsi="Sylfaen"/>
+          <w:sz w:val="22"/>
+          <w:szCs w:val="22"/>
+          <w:lang w:val="en-US"/>
+        </w:rPr>
+        <w:t>)</w:t>
+      </w:r>
+    </w:p>
+    <w:p>
+      <w:pPr>
+        <w:pStyle w:val="NormalWeb"/>
+        <w:rPr>
+          <w:rFonts w:ascii="Sylfaen" w:hAnsi="Sylfaen"/>
+          <w:sz w:val="22"/>
+          <w:szCs w:val="22"/>
+          <w:lang w:val="en-US"/>
+        </w:rPr>
       </w:pPr>
     </w:p>
     <w:p>
@@ -2045,7 +2574,27 @@
           <w:shd w:val="clear" w:color="auto" w:fill="FFFFFF"/>
           <w:lang w:val="en-US"/>
         </w:rPr>
-        <w:t>Artificial Neural Networks (ANN) are inspired by the way biological neural system works, such as the brain process information. The information processing system is composed of a large number of highly interconnected processing elements (neurons) working together to solve specific problems. ANNs, just like people, learn by example. Similar to learning in biological systems, ANN learning involves adjustments to the synaptic connections that exist between the neurons.</w:t>
+        <w:t xml:space="preserve">Artificial Neural Networks (ANN) </w:t>
+      </w:r>
+      <w:proofErr w:type="gramStart"/>
+      <w:r>
+        <w:rPr>
+          <w:rFonts w:ascii="Sylfaen" w:hAnsi="Sylfaen"/>
+          <w:color w:val="131314"/>
+          <w:shd w:val="clear" w:color="auto" w:fill="FFFFFF"/>
+          <w:lang w:val="en-US"/>
+        </w:rPr>
+        <w:t>are</w:t>
+      </w:r>
+      <w:proofErr w:type="gramEnd"/>
+      <w:r>
+        <w:rPr>
+          <w:rFonts w:ascii="Sylfaen" w:hAnsi="Sylfaen"/>
+          <w:color w:val="131314"/>
+          <w:shd w:val="clear" w:color="auto" w:fill="FFFFFF"/>
+          <w:lang w:val="en-US"/>
+        </w:rPr>
+        <w:t xml:space="preserve"> inspired by the way biological neural system works, such as the brain process information. The information processing system is composed of a large number of highly interconnected processing elements (neurons) working together to solve specific problems. ANNs, just like people, learn by example. Similar to learning in biological systems, ANN learning involves adjustments to the synaptic connections that exist between the neurons.</w:t>
       </w:r>
     </w:p>
     <w:p>
@@ -2068,7 +2617,7 @@
         </w:rPr>
         <w:pict>
           <v:shape id="_x0000_i1027" type="#_x0000_t75" style="width:367.5pt;height:205.35pt">
-            <v:imagedata r:id="rId19" o:title="1_8dcjxlnIO4vVMxWC6r6dUA"/>
+            <v:imagedata r:id="rId17" o:title="1_8dcjxlnIO4vVMxWC6r6dUA"/>
           </v:shape>
         </w:pict>
       </w:r>
@@ -2085,6 +2634,7 @@
         </w:rPr>
         <w:t xml:space="preserve">                                                             </w:t>
       </w:r>
+      <w:proofErr w:type="spellStart"/>
       <w:r>
         <w:rPr>
           <w:lang w:val="en-US"/>
@@ -2095,7 +2645,14 @@
         <w:rPr>
           <w:lang w:val="en-US"/>
         </w:rPr>
-        <w:t>r (6)</w:t>
+        <w:t>r</w:t>
+      </w:r>
+      <w:proofErr w:type="spellEnd"/>
+      <w:r>
+        <w:rPr>
+          <w:lang w:val="en-US"/>
+        </w:rPr>
+        <w:t xml:space="preserve"> (6)</w:t>
       </w:r>
     </w:p>
     <w:p>
@@ -2118,7 +2675,73 @@
           <w:shd w:val="clear" w:color="auto" w:fill="FFFFFF"/>
           <w:lang w:val="en-US"/>
         </w:rPr>
-        <w:t>Here [X1, X2, X3] are the input features to the neural networks represented as X. Whereas the superscript [1] is used to denote the layer. The weights are denoted by [W1, W2, W3] associated with each connection to the neuron from the input of that particular layer. The bias is represented by b associated with the neuron. “z” is the weighted sum of inputs added with the bias which is linear in nature. “a” is the activation function that is applied to z to add non-linearity as complex models can't be represented as a line</w:t>
+        <w:t xml:space="preserve">Here [X1, X2, X3] are the input features to the neural networks represented as X. </w:t>
+      </w:r>
+      <w:proofErr w:type="gramStart"/>
+      <w:r>
+        <w:rPr>
+          <w:rFonts w:ascii="Sylfaen" w:hAnsi="Sylfaen"/>
+          <w:color w:val="242424"/>
+          <w:spacing w:val="-1"/>
+          <w:shd w:val="clear" w:color="auto" w:fill="FFFFFF"/>
+          <w:lang w:val="en-US"/>
+        </w:rPr>
+        <w:t>Whereas</w:t>
+      </w:r>
+      <w:proofErr w:type="gramEnd"/>
+      <w:r>
+        <w:rPr>
+          <w:rFonts w:ascii="Sylfaen" w:hAnsi="Sylfaen"/>
+          <w:color w:val="242424"/>
+          <w:spacing w:val="-1"/>
+          <w:shd w:val="clear" w:color="auto" w:fill="FFFFFF"/>
+          <w:lang w:val="en-US"/>
+        </w:rPr>
+        <w:t xml:space="preserve"> the superscript [1] is used to denote the layer. The weights are denoted by [W1, W2, W3] associated with each connection to the neuron from the input of that particular layer. The bias is represented by b associated with the neuron. “</w:t>
+      </w:r>
+      <w:proofErr w:type="gramStart"/>
+      <w:r>
+        <w:rPr>
+          <w:rFonts w:ascii="Sylfaen" w:hAnsi="Sylfaen"/>
+          <w:color w:val="242424"/>
+          <w:spacing w:val="-1"/>
+          <w:shd w:val="clear" w:color="auto" w:fill="FFFFFF"/>
+          <w:lang w:val="en-US"/>
+        </w:rPr>
+        <w:t>z</w:t>
+      </w:r>
+      <w:proofErr w:type="gramEnd"/>
+      <w:r>
+        <w:rPr>
+          <w:rFonts w:ascii="Sylfaen" w:hAnsi="Sylfaen"/>
+          <w:color w:val="242424"/>
+          <w:spacing w:val="-1"/>
+          <w:shd w:val="clear" w:color="auto" w:fill="FFFFFF"/>
+          <w:lang w:val="en-US"/>
+        </w:rPr>
+        <w:t>” is the weighted sum of inputs added with the bias which is linear in nature. “</w:t>
+      </w:r>
+      <w:proofErr w:type="gramStart"/>
+      <w:r>
+        <w:rPr>
+          <w:rFonts w:ascii="Sylfaen" w:hAnsi="Sylfaen"/>
+          <w:color w:val="242424"/>
+          <w:spacing w:val="-1"/>
+          <w:shd w:val="clear" w:color="auto" w:fill="FFFFFF"/>
+          <w:lang w:val="en-US"/>
+        </w:rPr>
+        <w:t>a</w:t>
+      </w:r>
+      <w:proofErr w:type="gramEnd"/>
+      <w:r>
+        <w:rPr>
+          <w:rFonts w:ascii="Sylfaen" w:hAnsi="Sylfaen"/>
+          <w:color w:val="242424"/>
+          <w:spacing w:val="-1"/>
+          <w:shd w:val="clear" w:color="auto" w:fill="FFFFFF"/>
+          <w:lang w:val="en-US"/>
+        </w:rPr>
+        <w:t>” is the activation function that is applied to z to add non-linearity as complex models can't be represented as a line</w:t>
       </w:r>
       <w:r>
         <w:rPr>
@@ -2167,28 +2790,9 @@
           <w:shd w:val="clear" w:color="auto" w:fill="FFFFFF"/>
           <w:lang w:val="en-US"/>
         </w:rPr>
-        <w:t>(6)(</w:t>
-      </w:r>
-      <w:r>
-        <w:rPr>
-          <w:lang w:val="en-US"/>
-        </w:rPr>
-        <w:t xml:space="preserve"> </w:t>
-      </w:r>
-      <w:hyperlink r:id="rId20" w:history="1">
-        <w:r>
-          <w:rPr>
-            <w:rStyle w:val="Lienhypertexte"/>
-            <w:rFonts w:ascii="Georgia" w:hAnsi="Georgia"/>
-            <w:spacing w:val="-1"/>
-            <w:sz w:val="18"/>
-            <w:szCs w:val="18"/>
-            <w:shd w:val="clear" w:color="auto" w:fill="FFFFFF"/>
-            <w:lang w:val="en-US"/>
-          </w:rPr>
-          <w:t>https://medium.com/@anushruthikae/basic-notations-and-representation-neural-networks-d46a1be97471</w:t>
-        </w:r>
-      </w:hyperlink>
+        <w:t>(6)</w:t>
+      </w:r>
+      <w:proofErr w:type="gramStart"/>
       <w:r>
         <w:rPr>
           <w:rFonts w:ascii="Georgia" w:hAnsi="Georgia"/>
@@ -2199,11 +2803,43 @@
           <w:shd w:val="clear" w:color="auto" w:fill="FFFFFF"/>
           <w:lang w:val="en-US"/>
         </w:rPr>
-        <w:t>)</w:t>
-      </w:r>
-    </w:p>
-    <w:p>
-      <w:pPr>
+        <w:t>(</w:t>
+      </w:r>
+      <w:r>
+        <w:rPr>
+          <w:lang w:val="en-US"/>
+        </w:rPr>
+        <w:t xml:space="preserve"> </w:t>
+      </w:r>
+      <w:proofErr w:type="gramEnd"/>
+      <w:r>
+        <w:fldChar w:fldCharType="begin"/>
+      </w:r>
+      <w:r>
+        <w:rPr>
+          <w:lang w:val="en-US"/>
+        </w:rPr>
+        <w:instrText>HYPERLINK "https://medium.com/@anushruthikae/basic-notations-and-representation-neural-networks-d46a1be97471"</w:instrText>
+      </w:r>
+      <w:r>
+        <w:fldChar w:fldCharType="separate"/>
+      </w:r>
+      <w:r>
+        <w:rPr>
+          <w:rStyle w:val="Lienhypertexte"/>
+          <w:rFonts w:ascii="Georgia" w:hAnsi="Georgia"/>
+          <w:spacing w:val="-1"/>
+          <w:sz w:val="18"/>
+          <w:szCs w:val="18"/>
+          <w:shd w:val="clear" w:color="auto" w:fill="FFFFFF"/>
+          <w:lang w:val="en-US"/>
+        </w:rPr>
+        <w:t>https://medium.com/@anushruthikae/basic-notations-and-representation-neural-networks-d46a1be97471</w:t>
+      </w:r>
+      <w:r>
+        <w:fldChar w:fldCharType="end"/>
+      </w:r>
+      <w:r>
         <w:rPr>
           <w:rFonts w:ascii="Georgia" w:hAnsi="Georgia"/>
           <w:color w:val="242424"/>
@@ -2213,6 +2849,20 @@
           <w:shd w:val="clear" w:color="auto" w:fill="FFFFFF"/>
           <w:lang w:val="en-US"/>
         </w:rPr>
+        <w:t>)</w:t>
+      </w:r>
+    </w:p>
+    <w:p>
+      <w:pPr>
+        <w:rPr>
+          <w:rFonts w:ascii="Georgia" w:hAnsi="Georgia"/>
+          <w:color w:val="242424"/>
+          <w:spacing w:val="-1"/>
+          <w:sz w:val="18"/>
+          <w:szCs w:val="18"/>
+          <w:shd w:val="clear" w:color="auto" w:fill="FFFFFF"/>
+          <w:lang w:val="en-US"/>
+        </w:rPr>
       </w:pPr>
     </w:p>
     <w:p>
@@ -2232,13 +2882,55 @@
           <w:lang w:val="en-US"/>
         </w:rPr>
         <w:lastRenderedPageBreak/>
-        <w:t>used to compute the loss function, L(a, y), which measures the deviation between the predicted and actual output. This deviation is crucial for backpropagation and optimization, which will be discussed in later sections.</w:t>
-      </w:r>
-      <w:r>
-        <w:rPr>
-          <w:lang w:val="en-US"/>
-        </w:rPr>
-        <w:t>(6)</w:t>
+        <w:t xml:space="preserve">used to compute the loss function, </w:t>
+      </w:r>
+      <w:proofErr w:type="gramStart"/>
+      <w:r>
+        <w:rPr>
+          <w:lang w:val="en-US"/>
+        </w:rPr>
+        <w:t>L(</w:t>
+      </w:r>
+      <w:proofErr w:type="gramEnd"/>
+      <w:r>
+        <w:rPr>
+          <w:lang w:val="en-US"/>
+        </w:rPr>
+        <w:t xml:space="preserve">a, y), which measures the deviation between the predicted and actual output. This deviation is crucial for </w:t>
+      </w:r>
+      <w:proofErr w:type="spellStart"/>
+      <w:r>
+        <w:rPr>
+          <w:lang w:val="en-US"/>
+        </w:rPr>
+        <w:t>backpropagation</w:t>
+      </w:r>
+      <w:proofErr w:type="spellEnd"/>
+      <w:r>
+        <w:rPr>
+          <w:lang w:val="en-US"/>
+        </w:rPr>
+        <w:t xml:space="preserve"> and optimization, which will be discussed in later sections</w:t>
+      </w:r>
+      <w:proofErr w:type="gramStart"/>
+      <w:r>
+        <w:rPr>
+          <w:lang w:val="en-US"/>
+        </w:rPr>
+        <w:t>.</w:t>
+      </w:r>
+      <w:r>
+        <w:rPr>
+          <w:lang w:val="en-US"/>
+        </w:rPr>
+        <w:t>(</w:t>
+      </w:r>
+      <w:proofErr w:type="gramEnd"/>
+      <w:r>
+        <w:rPr>
+          <w:lang w:val="en-US"/>
+        </w:rPr>
+        <w:t>6)</w:t>
       </w:r>
     </w:p>
     <w:p>
@@ -2254,7 +2946,7 @@
         </w:rPr>
         <w:pict>
           <v:shape id="_x0000_i1028" type="#_x0000_t75" style="width:301.75pt;height:199.1pt">
-            <v:imagedata r:id="rId21" o:title="1_88hZkbKeeHBoCQgCazOQ6g"/>
+            <v:imagedata r:id="rId18" o:title="1_88hZkbKeeHBoCQgCazOQ6g"/>
           </v:shape>
         </w:pict>
       </w:r>
@@ -2392,29 +3084,45 @@
           <w:rFonts w:ascii="Sylfaen" w:hAnsi="Sylfaen"/>
           <w:lang w:val="en-US"/>
         </w:rPr>
-        <w:t xml:space="preserve"> the final layer of the network that provides the prediction made by the model. The structure of this layer is based on the solved problem. In the case of classification networks, each output neuron corresponds to one class; in regression problems, usually only one output neuron provides a continuous value: an activation function is then used in the output layer according to the type of task, e.g., softmax for multi-class classification and any linear function for regression.</w:t>
-      </w:r>
-    </w:p>
-    <w:p>
-      <w:pPr>
+        <w:t xml:space="preserve"> the final layer of the network that provides the prediction made by the model. The structure of this layer is based on the solved problem. In the case of classification networks, each output neuron corresponds to one class; in regression problems, usually only one output neuron provides a continuous value: an activation function is then used in the output layer according to the type of task, e.g., </w:t>
+      </w:r>
+      <w:proofErr w:type="spellStart"/>
+      <w:r>
         <w:rPr>
           <w:rFonts w:ascii="Sylfaen" w:hAnsi="Sylfaen"/>
           <w:lang w:val="en-US"/>
         </w:rPr>
-      </w:pPr>
-    </w:p>
-    <w:p>
-      <w:pPr>
+        <w:t>softmax</w:t>
+      </w:r>
+      <w:proofErr w:type="spellEnd"/>
+      <w:r>
         <w:rPr>
           <w:rFonts w:ascii="Sylfaen" w:hAnsi="Sylfaen"/>
           <w:lang w:val="en-US"/>
         </w:rPr>
-      </w:pPr>
-      <w:r>
+        <w:t xml:space="preserve"> for multi-class classification and any linear function for regression.</w:t>
+      </w:r>
+    </w:p>
+    <w:p>
+      <w:pPr>
         <w:rPr>
           <w:rFonts w:ascii="Sylfaen" w:hAnsi="Sylfaen"/>
           <w:lang w:val="en-US"/>
         </w:rPr>
+      </w:pPr>
+    </w:p>
+    <w:p>
+      <w:pPr>
+        <w:rPr>
+          <w:rFonts w:ascii="Sylfaen" w:hAnsi="Sylfaen"/>
+          <w:lang w:val="en-US"/>
+        </w:rPr>
+      </w:pPr>
+      <w:r>
+        <w:rPr>
+          <w:rFonts w:ascii="Sylfaen" w:hAnsi="Sylfaen"/>
+          <w:lang w:val="en-US"/>
+        </w:rPr>
         <w:t xml:space="preserve">These layers are interconnected by </w:t>
       </w:r>
       <w:r>
@@ -2433,6 +3141,7 @@
         </w:rPr>
         <w:t xml:space="preserve"> that determine the importance of each input. The weights are adjusted during training through a system called </w:t>
       </w:r>
+      <w:proofErr w:type="spellStart"/>
       <w:r>
         <w:rPr>
           <w:rFonts w:ascii="Sylfaen" w:hAnsi="Sylfaen"/>
@@ -2442,6 +3151,7 @@
         </w:rPr>
         <w:t>backpropagation</w:t>
       </w:r>
+      <w:proofErr w:type="spellEnd"/>
       <w:r>
         <w:rPr>
           <w:rFonts w:ascii="Sylfaen" w:hAnsi="Sylfaen"/>
@@ -2458,15 +3168,25 @@
           <w:lang w:val="en-US"/>
         </w:rPr>
       </w:pPr>
+      <w:proofErr w:type="gramStart"/>
       <w:r>
         <w:rPr>
           <w:rFonts w:ascii="Sylfaen" w:hAnsi="Sylfaen"/>
           <w:highlight w:val="yellow"/>
           <w:lang w:val="en-US"/>
         </w:rPr>
-        <w:t>or (</w:t>
-      </w:r>
-      <w:hyperlink r:id="rId22" w:history="1">
+        <w:t>or</w:t>
+      </w:r>
+      <w:proofErr w:type="gramEnd"/>
+      <w:r>
+        <w:rPr>
+          <w:rFonts w:ascii="Sylfaen" w:hAnsi="Sylfaen"/>
+          <w:highlight w:val="yellow"/>
+          <w:lang w:val="en-US"/>
+        </w:rPr>
+        <w:t xml:space="preserve"> (</w:t>
+      </w:r>
+      <w:hyperlink r:id="rId19" w:history="1">
         <w:r>
           <w:rPr>
             <w:rStyle w:val="Lienhypertexte"/>
@@ -2495,6 +3215,7 @@
           <w:lang w:val="en-US"/>
         </w:rPr>
       </w:pPr>
+      <w:proofErr w:type="gramStart"/>
       <w:r>
         <w:rPr>
           <w:rFonts w:ascii="Sylfaen" w:hAnsi="Sylfaen"/>
@@ -2511,7 +3232,17 @@
           <w:bCs/>
           <w:lang w:val="en-US"/>
         </w:rPr>
-        <w:t>Activation functions</w:t>
+        <w:t>Activation</w:t>
+      </w:r>
+      <w:proofErr w:type="gramEnd"/>
+      <w:r>
+        <w:rPr>
+          <w:rFonts w:ascii="Sylfaen" w:hAnsi="Sylfaen"/>
+          <w:b/>
+          <w:bCs/>
+          <w:lang w:val="en-US"/>
+        </w:rPr>
+        <w:t xml:space="preserve"> functions</w:t>
       </w:r>
     </w:p>
     <w:p>
@@ -2592,7 +3323,7 @@
         </w:rPr>
         <w:pict>
           <v:shape id="_x0000_i1029" type="#_x0000_t75" style="width:135.85pt;height:97.05pt">
-            <v:imagedata r:id="rId23" o:title="BlG3BfAZKouckBktSm9lZjGK4"/>
+            <v:imagedata r:id="rId20" o:title="BlG3BfAZKouckBktSm9lZjGK4"/>
           </v:shape>
         </w:pict>
       </w:r>
@@ -2621,7 +3352,7 @@
                     </pic:cNvPicPr>
                   </pic:nvPicPr>
                   <pic:blipFill>
-                    <a:blip r:embed="rId24"/>
+                    <a:blip r:embed="rId21"/>
                     <a:srcRect/>
                     <a:stretch>
                       <a:fillRect/>
@@ -2717,7 +3448,21 @@
         <w:rPr>
           <w:lang w:val="en-US"/>
         </w:rPr>
-        <w:t>Since its derivative is zero, it obstructs the backpropagation process, hindering learning.</w:t>
+        <w:t xml:space="preserve">Since its derivative is zero, it obstructs the </w:t>
+      </w:r>
+      <w:proofErr w:type="spellStart"/>
+      <w:r>
+        <w:rPr>
+          <w:lang w:val="en-US"/>
+        </w:rPr>
+        <w:t>backpropagation</w:t>
+      </w:r>
+      <w:proofErr w:type="spellEnd"/>
+      <w:r>
+        <w:rPr>
+          <w:lang w:val="en-US"/>
+        </w:rPr>
+        <w:t xml:space="preserve"> process, hindering learning.</w:t>
       </w:r>
       <w:r>
         <w:rPr>
@@ -2753,26 +3498,9 @@
           <w:szCs w:val="24"/>
           <w:lang w:val="en-US"/>
         </w:rPr>
-        <w:t>(7)(</w:t>
-      </w:r>
-      <w:r>
-        <w:rPr>
-          <w:lang w:val="en-US"/>
-        </w:rPr>
-        <w:t xml:space="preserve"> </w:t>
-      </w:r>
-      <w:hyperlink r:id="rId25" w:history="1">
-        <w:r>
-          <w:rPr>
-            <w:rStyle w:val="Lienhypertexte"/>
-            <w:rFonts w:ascii="Times New Roman" w:eastAsia="Times New Roman" w:hAnsi="Times New Roman" w:cs="Times New Roman"/>
-            <w:sz w:val="24"/>
-            <w:szCs w:val="24"/>
-            <w:lang w:val="en-US"/>
-          </w:rPr>
-          <w:t>https://www.v7labs.com/blog/neural-networks-activation-functions#3-types-of-neural-networks-activation-functions</w:t>
-        </w:r>
-      </w:hyperlink>
+        <w:t>(7)</w:t>
+      </w:r>
+      <w:proofErr w:type="gramStart"/>
       <w:r>
         <w:rPr>
           <w:rFonts w:ascii="Times New Roman" w:eastAsia="Times New Roman" w:hAnsi="Times New Roman" w:cs="Times New Roman"/>
@@ -2780,20 +3508,49 @@
           <w:szCs w:val="24"/>
           <w:lang w:val="en-US"/>
         </w:rPr>
-        <w:t>)</w:t>
-      </w:r>
-    </w:p>
-    <w:p>
-      <w:pPr>
-        <w:spacing w:before="100" w:beforeAutospacing="1" w:after="100" w:afterAutospacing="1" w:line="240" w:lineRule="auto"/>
-        <w:outlineLvl w:val="2"/>
-        <w:rPr>
+        <w:t>(</w:t>
+      </w:r>
+      <w:r>
+        <w:rPr>
+          <w:lang w:val="en-US"/>
+        </w:rPr>
+        <w:t xml:space="preserve"> </w:t>
+      </w:r>
+      <w:proofErr w:type="gramEnd"/>
+      <w:r>
+        <w:fldChar w:fldCharType="begin"/>
+      </w:r>
+      <w:r>
+        <w:rPr>
+          <w:lang w:val="en-US"/>
+        </w:rPr>
+        <w:instrText>HYPERLINK "https://www.v7labs.com/blog/neural-networks-activation-functions" \l "3-types-of-neural-networks-activation-functions"</w:instrText>
+      </w:r>
+      <w:r>
+        <w:fldChar w:fldCharType="separate"/>
+      </w:r>
+      <w:r>
+        <w:rPr>
+          <w:rStyle w:val="Lienhypertexte"/>
           <w:rFonts w:ascii="Times New Roman" w:eastAsia="Times New Roman" w:hAnsi="Times New Roman" w:cs="Times New Roman"/>
           <w:sz w:val="24"/>
           <w:szCs w:val="24"/>
           <w:lang w:val="en-US"/>
         </w:rPr>
-      </w:pPr>
+        <w:t>https://www.v7labs.com/blog/neural-networks-activation-functions#3-types-of-neural-networks-activation-functions</w:t>
+      </w:r>
+      <w:r>
+        <w:fldChar w:fldCharType="end"/>
+      </w:r>
+      <w:r>
+        <w:rPr>
+          <w:rFonts w:ascii="Times New Roman" w:eastAsia="Times New Roman" w:hAnsi="Times New Roman" w:cs="Times New Roman"/>
+          <w:sz w:val="24"/>
+          <w:szCs w:val="24"/>
+          <w:lang w:val="en-US"/>
+        </w:rPr>
+        <w:t>)</w:t>
+      </w:r>
     </w:p>
     <w:p>
       <w:pPr>
@@ -2801,6 +3558,18 @@
         <w:outlineLvl w:val="2"/>
         <w:rPr>
           <w:rFonts w:ascii="Times New Roman" w:eastAsia="Times New Roman" w:hAnsi="Times New Roman" w:cs="Times New Roman"/>
+          <w:sz w:val="24"/>
+          <w:szCs w:val="24"/>
+          <w:lang w:val="en-US"/>
+        </w:rPr>
+      </w:pPr>
+    </w:p>
+    <w:p>
+      <w:pPr>
+        <w:spacing w:before="100" w:beforeAutospacing="1" w:after="100" w:afterAutospacing="1" w:line="240" w:lineRule="auto"/>
+        <w:outlineLvl w:val="2"/>
+        <w:rPr>
+          <w:rFonts w:ascii="Times New Roman" w:eastAsia="Times New Roman" w:hAnsi="Times New Roman" w:cs="Times New Roman"/>
           <w:b/>
           <w:bCs/>
           <w:sz w:val="27"/>
@@ -2848,7 +3617,7 @@
         </w:rPr>
         <w:pict>
           <v:shape id="_x0000_i1030" type="#_x0000_t75" style="width:217.25pt;height:174.05pt">
-            <v:imagedata r:id="rId26" o:title="SvguPc3ZfwxLJW9WJonMQOLYWE"/>
+            <v:imagedata r:id="rId22" o:title="SvguPc3ZfwxLJW9WJonMQOLYWE"/>
           </v:shape>
         </w:pict>
       </w:r>
@@ -2857,11 +3626,19 @@
       <w:pPr>
         <w:pStyle w:val="NormalWeb"/>
       </w:pPr>
+      <w:proofErr w:type="spellStart"/>
       <w:r>
         <w:rPr>
           <w:rStyle w:val="lev"/>
         </w:rPr>
-        <w:t>Disadvantages:</w:t>
+        <w:t>Disadvantages</w:t>
+      </w:r>
+      <w:proofErr w:type="spellEnd"/>
+      <w:r>
+        <w:rPr>
+          <w:rStyle w:val="lev"/>
+        </w:rPr>
+        <w:t>:</w:t>
       </w:r>
     </w:p>
     <w:p>
@@ -2875,11 +3652,19 @@
           <w:lang w:val="en-US"/>
         </w:rPr>
       </w:pPr>
-      <w:r>
-        <w:rPr>
-          <w:lang w:val="en-US"/>
-        </w:rPr>
-        <w:t>Backpropagation is ineffective since the function's derivative is constant and does not depend on input values.</w:t>
+      <w:proofErr w:type="spellStart"/>
+      <w:r>
+        <w:rPr>
+          <w:lang w:val="en-US"/>
+        </w:rPr>
+        <w:t>Backpropagation</w:t>
+      </w:r>
+      <w:proofErr w:type="spellEnd"/>
+      <w:r>
+        <w:rPr>
+          <w:lang w:val="en-US"/>
+        </w:rPr>
+        <w:t xml:space="preserve"> is ineffective since the function's derivative is constant and does not depend on input values.</w:t>
       </w:r>
     </w:p>
     <w:p>
@@ -2955,14 +3740,42 @@
           <w:sz w:val="22"/>
           <w:szCs w:val="22"/>
         </w:rPr>
-        <w:t>3. Non-Linear Activation Functions</w:t>
-      </w:r>
+        <w:t>3. Non-</w:t>
+      </w:r>
+      <w:proofErr w:type="spellStart"/>
       <w:r>
         <w:rPr>
           <w:rFonts w:ascii="Sylfaen" w:hAnsi="Sylfaen"/>
           <w:sz w:val="22"/>
           <w:szCs w:val="22"/>
         </w:rPr>
+        <w:t>Linear</w:t>
+      </w:r>
+      <w:proofErr w:type="spellEnd"/>
+      <w:r>
+        <w:rPr>
+          <w:rFonts w:ascii="Sylfaen" w:hAnsi="Sylfaen"/>
+          <w:sz w:val="22"/>
+          <w:szCs w:val="22"/>
+        </w:rPr>
+        <w:t xml:space="preserve"> Activation </w:t>
+      </w:r>
+      <w:proofErr w:type="spellStart"/>
+      <w:r>
+        <w:rPr>
+          <w:rFonts w:ascii="Sylfaen" w:hAnsi="Sylfaen"/>
+          <w:sz w:val="22"/>
+          <w:szCs w:val="22"/>
+        </w:rPr>
+        <w:t>Functions</w:t>
+      </w:r>
+      <w:proofErr w:type="spellEnd"/>
+      <w:r>
+        <w:rPr>
+          <w:rFonts w:ascii="Sylfaen" w:hAnsi="Sylfaen"/>
+          <w:sz w:val="22"/>
+          <w:szCs w:val="22"/>
+        </w:rPr>
         <w:t xml:space="preserve"> (7)</w:t>
       </w:r>
     </w:p>
@@ -3030,6 +3843,7 @@
           <w:szCs w:val="24"/>
         </w:rPr>
       </w:pPr>
+      <w:proofErr w:type="spellStart"/>
       <w:r>
         <w:rPr>
           <w:rFonts w:ascii="Times New Roman" w:eastAsia="Times New Roman" w:hAnsi="Times New Roman" w:cs="Times New Roman"/>
@@ -3038,7 +3852,18 @@
           <w:sz w:val="24"/>
           <w:szCs w:val="24"/>
         </w:rPr>
-        <w:t>Advantages:</w:t>
+        <w:t>Advantages</w:t>
+      </w:r>
+      <w:proofErr w:type="spellEnd"/>
+      <w:r>
+        <w:rPr>
+          <w:rFonts w:ascii="Times New Roman" w:eastAsia="Times New Roman" w:hAnsi="Times New Roman" w:cs="Times New Roman"/>
+          <w:b/>
+          <w:bCs/>
+          <w:sz w:val="24"/>
+          <w:szCs w:val="24"/>
+        </w:rPr>
+        <w:t>:</w:t>
       </w:r>
     </w:p>
     <w:p>
@@ -3062,7 +3887,27 @@
           <w:szCs w:val="24"/>
           <w:lang w:val="en-US"/>
         </w:rPr>
-        <w:t>They allow backpropagation by ensuring derivatives depend on input values, facilitating effective weight adjustments.</w:t>
+        <w:t xml:space="preserve">They allow </w:t>
+      </w:r>
+      <w:proofErr w:type="spellStart"/>
+      <w:r>
+        <w:rPr>
+          <w:rFonts w:ascii="Times New Roman" w:eastAsia="Times New Roman" w:hAnsi="Times New Roman" w:cs="Times New Roman"/>
+          <w:sz w:val="24"/>
+          <w:szCs w:val="24"/>
+          <w:lang w:val="en-US"/>
+        </w:rPr>
+        <w:t>backpropagation</w:t>
+      </w:r>
+      <w:proofErr w:type="spellEnd"/>
+      <w:r>
+        <w:rPr>
+          <w:rFonts w:ascii="Times New Roman" w:eastAsia="Times New Roman" w:hAnsi="Times New Roman" w:cs="Times New Roman"/>
+          <w:sz w:val="24"/>
+          <w:szCs w:val="24"/>
+          <w:lang w:val="en-US"/>
+        </w:rPr>
+        <w:t xml:space="preserve"> by ensuring derivatives depend on input values, facilitating effective weight adjustments.</w:t>
       </w:r>
     </w:p>
     <w:p>
@@ -3108,6 +3953,7 @@
           <w:rFonts w:ascii="Sylfaen" w:eastAsia="Times New Roman" w:hAnsi="Sylfaen" w:cs="Times New Roman"/>
           <w:b/>
           <w:bCs/>
+          <w:lang w:val="en-US"/>
         </w:rPr>
       </w:pPr>
       <w:r>
@@ -3115,16 +3961,38 @@
           <w:rFonts w:ascii="Sylfaen" w:eastAsia="Times New Roman" w:hAnsi="Sylfaen" w:cs="Times New Roman"/>
           <w:b/>
           <w:bCs/>
-        </w:rPr>
-        <w:t>4. Sigmoid (Logistic) Activation Function</w:t>
-      </w:r>
+          <w:lang w:val="en-US"/>
+        </w:rPr>
+        <w:t xml:space="preserve">4. Sigmoid (Logistic) Activation </w:t>
+      </w:r>
+      <w:proofErr w:type="gramStart"/>
       <w:r>
         <w:rPr>
           <w:rFonts w:ascii="Sylfaen" w:eastAsia="Times New Roman" w:hAnsi="Sylfaen" w:cs="Times New Roman"/>
           <w:b/>
           <w:bCs/>
-        </w:rPr>
-        <w:t>(7)</w:t>
+          <w:lang w:val="en-US"/>
+        </w:rPr>
+        <w:t>Function</w:t>
+      </w:r>
+      <w:r>
+        <w:rPr>
+          <w:rFonts w:ascii="Sylfaen" w:eastAsia="Times New Roman" w:hAnsi="Sylfaen" w:cs="Times New Roman"/>
+          <w:b/>
+          <w:bCs/>
+          <w:lang w:val="en-US"/>
+        </w:rPr>
+        <w:t>(</w:t>
+      </w:r>
+      <w:proofErr w:type="gramEnd"/>
+      <w:r>
+        <w:rPr>
+          <w:rFonts w:ascii="Sylfaen" w:eastAsia="Times New Roman" w:hAnsi="Sylfaen" w:cs="Times New Roman"/>
+          <w:b/>
+          <w:bCs/>
+          <w:lang w:val="en-US"/>
+        </w:rPr>
+        <w:t>7)</w:t>
       </w:r>
     </w:p>
     <w:p>
@@ -3179,7 +4047,7 @@
         </w:rPr>
         <w:pict>
           <v:shape id="_x0000_i1031" type="#_x0000_t75" style="width:293pt;height:234.15pt">
-            <v:imagedata r:id="rId27" o:title="xgEeJAqdwVqAc4pSJBwf9FuGUM"/>
+            <v:imagedata r:id="rId23" o:title="xgEeJAqdwVqAc4pSJBwf9FuGUM"/>
           </v:shape>
         </w:pict>
       </w:r>
@@ -3188,7 +4056,7 @@
           <w:rFonts w:ascii="Sylfaen" w:eastAsia="Times New Roman" w:hAnsi="Sylfaen" w:cs="Times New Roman"/>
           <w:b/>
           <w:bCs/>
-          <w:lang w:val="en-US"/>
+          <w:noProof/>
         </w:rPr>
         <w:drawing>
           <wp:inline distT="0" distB="0" distL="0" distR="0">
@@ -3208,7 +4076,7 @@
                     </pic:cNvPicPr>
                   </pic:nvPicPr>
                   <pic:blipFill>
-                    <a:blip r:embed="rId28"/>
+                    <a:blip r:embed="rId24"/>
                     <a:srcRect/>
                     <a:stretch>
                       <a:fillRect/>
@@ -3241,11 +4109,19 @@
       <w:pPr>
         <w:pStyle w:val="NormalWeb"/>
       </w:pPr>
+      <w:proofErr w:type="spellStart"/>
       <w:r>
         <w:rPr>
           <w:rStyle w:val="lev"/>
         </w:rPr>
-        <w:t>Advantages:</w:t>
+        <w:t>Advantages</w:t>
+      </w:r>
+      <w:proofErr w:type="spellEnd"/>
+      <w:r>
+        <w:rPr>
+          <w:rStyle w:val="lev"/>
+        </w:rPr>
+        <w:t>:</w:t>
       </w:r>
       <w:r>
         <w:rPr>
@@ -3376,6 +4252,7 @@
           <w:rFonts w:ascii="Sylfaen" w:eastAsia="Times New Roman" w:hAnsi="Sylfaen" w:cs="Times New Roman"/>
           <w:b/>
           <w:bCs/>
+          <w:lang w:val="en-US"/>
         </w:rPr>
       </w:pPr>
       <w:r>
@@ -3383,17 +4260,59 @@
           <w:rFonts w:ascii="Sylfaen" w:eastAsia="Times New Roman" w:hAnsi="Sylfaen" w:cs="Times New Roman"/>
           <w:b/>
           <w:bCs/>
+          <w:lang w:val="en-US"/>
         </w:rPr>
         <w:lastRenderedPageBreak/>
-        <w:t>5. Tanh (Hyperbolic Tangent) Function</w:t>
-      </w:r>
+        <w:t xml:space="preserve">5. </w:t>
+      </w:r>
+      <w:proofErr w:type="spellStart"/>
       <w:r>
         <w:rPr>
           <w:rFonts w:ascii="Sylfaen" w:eastAsia="Times New Roman" w:hAnsi="Sylfaen" w:cs="Times New Roman"/>
           <w:b/>
           <w:bCs/>
-        </w:rPr>
-        <w:t>(7)</w:t>
+          <w:lang w:val="en-US"/>
+        </w:rPr>
+        <w:t>Tanh</w:t>
+      </w:r>
+      <w:proofErr w:type="spellEnd"/>
+      <w:r>
+        <w:rPr>
+          <w:rFonts w:ascii="Sylfaen" w:eastAsia="Times New Roman" w:hAnsi="Sylfaen" w:cs="Times New Roman"/>
+          <w:b/>
+          <w:bCs/>
+          <w:lang w:val="en-US"/>
+        </w:rPr>
+        <w:t xml:space="preserve"> (Hyperbolic Tangent) </w:t>
+      </w:r>
+      <w:proofErr w:type="gramStart"/>
+      <w:r>
+        <w:rPr>
+          <w:rFonts w:ascii="Sylfaen" w:eastAsia="Times New Roman" w:hAnsi="Sylfaen" w:cs="Times New Roman"/>
+          <w:b/>
+          <w:bCs/>
+          <w:lang w:val="en-US"/>
+        </w:rPr>
+        <w:t>Function</w:t>
+      </w:r>
+      <w:r>
+        <w:rPr>
+          <w:rFonts w:ascii="Sylfaen" w:eastAsia="Times New Roman" w:hAnsi="Sylfaen" w:cs="Times New Roman"/>
+          <w:b/>
+          <w:bCs/>
+          <w:lang w:val="en-US"/>
+        </w:rPr>
+        <w:t>(</w:t>
+      </w:r>
+      <w:proofErr w:type="gramEnd"/>
+      <w:r>
+        <w:rPr>
+          <w:rFonts w:ascii="Sylfaen" w:eastAsia="Times New Roman" w:hAnsi="Sylfaen" w:cs="Times New Roman"/>
+          <w:b/>
+          <w:bCs/>
+          <w:lang w:val="en-US"/>
+        </w:rPr>
+        <w:t>7)</w:t>
       </w:r>
     </w:p>
     <w:p>
@@ -3413,7 +4332,21 @@
         <w:rPr>
           <w:lang w:val="en-US"/>
         </w:rPr>
-        <w:t>he Tanh function is similar to the sigmoid function but maps input values to a range between -1 and 1, providing stronger non-linearity.</w:t>
+        <w:t xml:space="preserve">he </w:t>
+      </w:r>
+      <w:proofErr w:type="spellStart"/>
+      <w:r>
+        <w:rPr>
+          <w:lang w:val="en-US"/>
+        </w:rPr>
+        <w:t>Tanh</w:t>
+      </w:r>
+      <w:proofErr w:type="spellEnd"/>
+      <w:r>
+        <w:rPr>
+          <w:lang w:val="en-US"/>
+        </w:rPr>
+        <w:t xml:space="preserve"> function is similar to the sigmoid function but maps input values to a range between -1 and 1, providing stronger non-linearity.</w:t>
       </w:r>
     </w:p>
     <w:p>
@@ -3427,7 +4360,7 @@
         </w:rPr>
         <w:pict>
           <v:shape id="_x0000_i1032" type="#_x0000_t75" style="width:222.25pt;height:191.6pt">
-            <v:imagedata r:id="rId29" o:title="bLhT3B3Jbm2NHT5t3X38popWZLw"/>
+            <v:imagedata r:id="rId25" o:title="bLhT3B3Jbm2NHT5t3X38popWZLw"/>
           </v:shape>
         </w:pict>
       </w:r>
@@ -3456,7 +4389,7 @@
                     </pic:cNvPicPr>
                   </pic:nvPicPr>
                   <pic:blipFill>
-                    <a:blip r:embed="rId30" cstate="print"/>
+                    <a:blip r:embed="rId26" cstate="print"/>
                     <a:srcRect/>
                     <a:stretch>
                       <a:fillRect/>
@@ -3505,11 +4438,19 @@
       <w:pPr>
         <w:pStyle w:val="NormalWeb"/>
       </w:pPr>
+      <w:proofErr w:type="spellStart"/>
       <w:r>
         <w:rPr>
           <w:rStyle w:val="lev"/>
         </w:rPr>
-        <w:t>Advantages:</w:t>
+        <w:t>Advantages</w:t>
+      </w:r>
+      <w:proofErr w:type="spellEnd"/>
+      <w:r>
+        <w:rPr>
+          <w:rStyle w:val="lev"/>
+        </w:rPr>
+        <w:t>:</w:t>
       </w:r>
     </w:p>
     <w:p>
@@ -3545,7 +4486,21 @@
         <w:rPr>
           <w:lang w:val="en-US"/>
         </w:rPr>
-        <w:t>Often used in recurrent neural networks (RNNs) and convolutional neural networks (CNNs).</w:t>
+        <w:t xml:space="preserve">Often used in recurrent neural networks (RNNs) and </w:t>
+      </w:r>
+      <w:proofErr w:type="spellStart"/>
+      <w:r>
+        <w:rPr>
+          <w:lang w:val="en-US"/>
+        </w:rPr>
+        <w:t>convolutional</w:t>
+      </w:r>
+      <w:proofErr w:type="spellEnd"/>
+      <w:r>
+        <w:rPr>
+          <w:lang w:val="en-US"/>
+        </w:rPr>
+        <w:t xml:space="preserve"> neural networks (CNNs).</w:t>
       </w:r>
     </w:p>
     <w:p>
@@ -3642,8 +4597,9 @@
           <w:bCs/>
           <w:lang w:val="en-US"/>
         </w:rPr>
-        <w:t>. ReLU (Rectified Linear Unit) Function</w:t>
-      </w:r>
+        <w:t xml:space="preserve">. </w:t>
+      </w:r>
+      <w:proofErr w:type="spellStart"/>
       <w:r>
         <w:rPr>
           <w:rFonts w:ascii="Sylfaen" w:eastAsia="Times New Roman" w:hAnsi="Sylfaen" w:cs="Times New Roman"/>
@@ -3651,7 +4607,46 @@
           <w:bCs/>
           <w:lang w:val="en-US"/>
         </w:rPr>
-        <w:t>(7)</w:t>
+        <w:t>ReLU</w:t>
+      </w:r>
+      <w:proofErr w:type="spellEnd"/>
+      <w:r>
+        <w:rPr>
+          <w:rFonts w:ascii="Sylfaen" w:eastAsia="Times New Roman" w:hAnsi="Sylfaen" w:cs="Times New Roman"/>
+          <w:b/>
+          <w:bCs/>
+          <w:lang w:val="en-US"/>
+        </w:rPr>
+        <w:t xml:space="preserve"> (Rectified Linear Unit) </w:t>
+      </w:r>
+      <w:proofErr w:type="gramStart"/>
+      <w:r>
+        <w:rPr>
+          <w:rFonts w:ascii="Sylfaen" w:eastAsia="Times New Roman" w:hAnsi="Sylfaen" w:cs="Times New Roman"/>
+          <w:b/>
+          <w:bCs/>
+          <w:lang w:val="en-US"/>
+        </w:rPr>
+        <w:t>Function</w:t>
+      </w:r>
+      <w:r>
+        <w:rPr>
+          <w:rFonts w:ascii="Sylfaen" w:eastAsia="Times New Roman" w:hAnsi="Sylfaen" w:cs="Times New Roman"/>
+          <w:b/>
+          <w:bCs/>
+          <w:lang w:val="en-US"/>
+        </w:rPr>
+        <w:t>(</w:t>
+      </w:r>
+      <w:proofErr w:type="gramEnd"/>
+      <w:r>
+        <w:rPr>
+          <w:rFonts w:ascii="Sylfaen" w:eastAsia="Times New Roman" w:hAnsi="Sylfaen" w:cs="Times New Roman"/>
+          <w:b/>
+          <w:bCs/>
+          <w:lang w:val="en-US"/>
+        </w:rPr>
+        <w:t>7)</w:t>
       </w:r>
     </w:p>
     <w:p>
@@ -3661,11 +4656,19 @@
           <w:lang w:val="en-US"/>
         </w:rPr>
       </w:pPr>
-      <w:r>
-        <w:rPr>
-          <w:lang w:val="en-US"/>
-        </w:rPr>
-        <w:t>ReLU is one of the most commonly used activation functions in deep learning. It introduces non-linearity by outputting zero for negative inputs while retaining positive values unchanged.</w:t>
+      <w:proofErr w:type="spellStart"/>
+      <w:r>
+        <w:rPr>
+          <w:lang w:val="en-US"/>
+        </w:rPr>
+        <w:t>ReLU</w:t>
+      </w:r>
+      <w:proofErr w:type="spellEnd"/>
+      <w:r>
+        <w:rPr>
+          <w:lang w:val="en-US"/>
+        </w:rPr>
+        <w:t xml:space="preserve"> is one of the most commonly used activation functions in deep learning. It introduces non-linearity by outputting zero for negative inputs while retaining positive values unchanged.</w:t>
       </w:r>
     </w:p>
     <w:p>
@@ -3683,7 +4686,7 @@
         <w:lastRenderedPageBreak/>
         <w:pict>
           <v:shape id="_x0000_i1033" type="#_x0000_t75" style="width:234.8pt;height:207.25pt">
-            <v:imagedata r:id="rId31" o:title="a9622Jqtb4sgDmLXx7wV1qMLvo"/>
+            <v:imagedata r:id="rId27" o:title="a9622Jqtb4sgDmLXx7wV1qMLvo"/>
           </v:shape>
         </w:pict>
       </w:r>
@@ -3693,7 +4696,7 @@
         </w:rPr>
         <w:pict>
           <v:shape id="_x0000_i1034" type="#_x0000_t75" style="width:207.85pt;height:161.55pt">
-            <v:imagedata r:id="rId32" o:title="70Dxfb1KVPlA9JF8wFblLFBvbaY"/>
+            <v:imagedata r:id="rId28" o:title="70Dxfb1KVPlA9JF8wFblLFBvbaY"/>
           </v:shape>
         </w:pict>
       </w:r>
@@ -3702,11 +4705,19 @@
       <w:pPr>
         <w:pStyle w:val="NormalWeb"/>
       </w:pPr>
+      <w:proofErr w:type="spellStart"/>
       <w:r>
         <w:rPr>
           <w:rStyle w:val="lev"/>
         </w:rPr>
-        <w:t>Advantages:</w:t>
+        <w:t>Advantages</w:t>
+      </w:r>
+      <w:proofErr w:type="spellEnd"/>
+      <w:r>
+        <w:rPr>
+          <w:rStyle w:val="lev"/>
+        </w:rPr>
+        <w:t>:</w:t>
       </w:r>
     </w:p>
     <w:p>
@@ -3750,11 +4761,19 @@
         </w:rPr>
         <w:t>=</w:t>
       </w:r>
-      <w:r>
-        <w:rPr>
-          <w:lang w:val="en-US"/>
-        </w:rPr>
-        <w:t>nvergence due to its non-saturating nature.</w:t>
+      <w:proofErr w:type="spellStart"/>
+      <w:r>
+        <w:rPr>
+          <w:lang w:val="en-US"/>
+        </w:rPr>
+        <w:t>nvergence</w:t>
+      </w:r>
+      <w:proofErr w:type="spellEnd"/>
+      <w:r>
+        <w:rPr>
+          <w:lang w:val="en-US"/>
+        </w:rPr>
+        <w:t xml:space="preserve"> due to its non-saturating nature.</w:t>
       </w:r>
     </w:p>
     <w:p>
@@ -3784,7 +4803,23 @@
           <w:rStyle w:val="lev"/>
           <w:lang w:val="en-US"/>
         </w:rPr>
-        <w:t>Dying ReLU Problem</w:t>
+        <w:t xml:space="preserve">Dying </w:t>
+      </w:r>
+      <w:proofErr w:type="spellStart"/>
+      <w:r>
+        <w:rPr>
+          <w:rStyle w:val="lev"/>
+          <w:lang w:val="en-US"/>
+        </w:rPr>
+        <w:t>ReLU</w:t>
+      </w:r>
+      <w:proofErr w:type="spellEnd"/>
+      <w:r>
+        <w:rPr>
+          <w:rStyle w:val="lev"/>
+          <w:lang w:val="en-US"/>
+        </w:rPr>
+        <w:t xml:space="preserve"> Problem</w:t>
       </w:r>
       <w:r>
         <w:rPr>
@@ -3823,7 +4858,27 @@
           <w:bCs/>
           <w:lang w:val="en-US"/>
         </w:rPr>
-        <w:t>7. Leaky ReLU Function</w:t>
+        <w:t xml:space="preserve">7. Leaky </w:t>
+      </w:r>
+      <w:proofErr w:type="spellStart"/>
+      <w:r>
+        <w:rPr>
+          <w:rFonts w:ascii="Sylfaen" w:eastAsia="Times New Roman" w:hAnsi="Sylfaen" w:cs="Times New Roman"/>
+          <w:b/>
+          <w:bCs/>
+          <w:lang w:val="en-US"/>
+        </w:rPr>
+        <w:t>ReLU</w:t>
+      </w:r>
+      <w:proofErr w:type="spellEnd"/>
+      <w:r>
+        <w:rPr>
+          <w:rFonts w:ascii="Sylfaen" w:eastAsia="Times New Roman" w:hAnsi="Sylfaen" w:cs="Times New Roman"/>
+          <w:b/>
+          <w:bCs/>
+          <w:lang w:val="en-US"/>
+        </w:rPr>
+        <w:t xml:space="preserve"> Function</w:t>
       </w:r>
       <w:r>
         <w:rPr>
@@ -3849,6 +4904,7 @@
           <w:lang w:val="en-US"/>
         </w:rPr>
       </w:pPr>
+      <w:proofErr w:type="spellStart"/>
       <w:r>
         <w:rPr>
           <w:rFonts w:ascii="Sylfaen" w:eastAsia="Times New Roman" w:hAnsi="Sylfaen" w:cs="Times New Roman"/>
@@ -3858,7 +4914,19 @@
           <w:szCs w:val="44"/>
           <w:lang w:val="en-US"/>
         </w:rPr>
-        <w:t>Bzf wa9ila</w:t>
+        <w:t>Bzf</w:t>
+      </w:r>
+      <w:proofErr w:type="spellEnd"/>
+      <w:r>
+        <w:rPr>
+          <w:rFonts w:ascii="Sylfaen" w:eastAsia="Times New Roman" w:hAnsi="Sylfaen" w:cs="Times New Roman"/>
+          <w:b/>
+          <w:bCs/>
+          <w:sz w:val="44"/>
+          <w:szCs w:val="44"/>
+          <w:lang w:val="en-US"/>
+        </w:rPr>
+        <w:t xml:space="preserve"> wa9ila</w:t>
       </w:r>
     </w:p>
     <w:p>
@@ -3866,32 +4934,25 @@
         <w:spacing w:before="100" w:beforeAutospacing="1" w:after="100" w:afterAutospacing="1" w:line="240" w:lineRule="auto"/>
         <w:outlineLvl w:val="2"/>
         <w:rPr>
-          <w:rFonts w:ascii="Sylfaen" w:hAnsi="Sylfaen"/>
-          <w:b/>
-          <w:bCs/>
-          <w:sz w:val="24"/>
-          <w:szCs w:val="24"/>
-          <w:lang w:val="en-US"/>
-        </w:rPr>
-      </w:pPr>
-      <w:r>
-        <w:rPr>
           <w:rFonts w:ascii="Sylfaen" w:eastAsia="Times New Roman" w:hAnsi="Sylfaen" w:cs="Times New Roman"/>
           <w:b/>
           <w:bCs/>
-          <w:sz w:val="24"/>
-          <w:szCs w:val="24"/>
+          <w:lang w:val="en-US"/>
+        </w:rPr>
+      </w:pPr>
+      <w:r>
+        <w:rPr>
+          <w:rFonts w:ascii="Sylfaen" w:eastAsia="Times New Roman" w:hAnsi="Sylfaen" w:cs="Times New Roman"/>
+          <w:b/>
+          <w:bCs/>
           <w:lang w:val="en-US"/>
         </w:rPr>
         <w:t xml:space="preserve">2.3.3 </w:t>
       </w:r>
       <w:r>
         <w:rPr>
-          <w:rFonts w:ascii="Sylfaen" w:hAnsi="Sylfaen"/>
-          <w:b/>
-          <w:bCs/>
-          <w:sz w:val="24"/>
-          <w:szCs w:val="24"/>
+          <w:b/>
+          <w:bCs/>
           <w:lang w:val="en-US"/>
         </w:rPr>
         <w:t>Deep learning architectures</w:t>
@@ -3902,11 +4963,308 @@
         <w:spacing w:before="100" w:beforeAutospacing="1" w:after="100" w:afterAutospacing="1" w:line="240" w:lineRule="auto"/>
         <w:outlineLvl w:val="2"/>
         <w:rPr>
-          <w:rFonts w:ascii="Sylfaen" w:eastAsia="Times New Roman" w:hAnsi="Sylfaen" w:cs="Times New Roman"/>
-          <w:b/>
-          <w:bCs/>
-          <w:sz w:val="24"/>
-          <w:szCs w:val="24"/>
+          <w:lang w:val="en-US"/>
+        </w:rPr>
+      </w:pPr>
+      <w:r>
+        <w:rPr>
+          <w:lang w:val="en-US"/>
+        </w:rPr>
+        <w:t xml:space="preserve">Deep learning has enjoyed tremendous advancement in the last few years, serving as the major pillar for innovation in many different fields. </w:t>
+      </w:r>
+      <w:proofErr w:type="gramStart"/>
+      <w:r>
+        <w:rPr>
+          <w:lang w:val="en-US"/>
+        </w:rPr>
+        <w:t>Each architecture</w:t>
+      </w:r>
+      <w:proofErr w:type="gramEnd"/>
+      <w:r>
+        <w:rPr>
+          <w:lang w:val="en-US"/>
+        </w:rPr>
+        <w:t xml:space="preserve"> is designed for particular problems, with the performance in each case optimized for the specific needs of the task at hand.</w:t>
+      </w:r>
+    </w:p>
+    <w:p>
+      <w:pPr>
+        <w:spacing w:before="100" w:beforeAutospacing="1" w:after="100" w:afterAutospacing="1" w:line="240" w:lineRule="auto"/>
+        <w:outlineLvl w:val="2"/>
+        <w:rPr>
+          <w:lang w:val="en-US"/>
+        </w:rPr>
+      </w:pPr>
+      <w:r>
+        <w:rPr>
+          <w:lang w:val="en-US"/>
+        </w:rPr>
+        <w:t xml:space="preserve">Over the years, many deep learning models have been developed, often extending some fundamental designs. Among these, </w:t>
+      </w:r>
+      <w:proofErr w:type="spellStart"/>
+      <w:r>
+        <w:rPr>
+          <w:lang w:val="en-US"/>
+        </w:rPr>
+        <w:t>convolutional</w:t>
+      </w:r>
+      <w:proofErr w:type="spellEnd"/>
+      <w:r>
+        <w:rPr>
+          <w:lang w:val="en-US"/>
+        </w:rPr>
+        <w:t xml:space="preserve"> neural networks (CNNs), recurrent neural networks (RNNs), and long short-term memory networks (LSTMs) are the most commonly known. In their respective areas, these architectures have been very efficient, thereby enabling progress in image recognition, sequence modeling, and time series analysis.</w:t>
+      </w:r>
+    </w:p>
+    <w:p>
+      <w:pPr>
+        <w:spacing w:before="100" w:beforeAutospacing="1" w:after="100" w:afterAutospacing="1" w:line="240" w:lineRule="auto"/>
+        <w:outlineLvl w:val="2"/>
+        <w:rPr>
+          <w:rFonts w:ascii="Segoe UI" w:eastAsia="Times New Roman" w:hAnsi="Segoe UI" w:cs="Segoe UI"/>
+          <w:b/>
+          <w:bCs/>
+          <w:color w:val="404040"/>
+          <w:sz w:val="27"/>
+          <w:szCs w:val="27"/>
+        </w:rPr>
+      </w:pPr>
+      <w:r>
+        <w:rPr>
+          <w:rFonts w:ascii="Segoe UI" w:eastAsia="Times New Roman" w:hAnsi="Segoe UI" w:cs="Segoe UI"/>
+          <w:b/>
+          <w:bCs/>
+          <w:color w:val="404040"/>
+          <w:sz w:val="27"/>
+          <w:szCs w:val="27"/>
+        </w:rPr>
+        <w:t xml:space="preserve">2.3.3.1 </w:t>
+      </w:r>
+      <w:proofErr w:type="spellStart"/>
+      <w:r>
+        <w:rPr>
+          <w:rFonts w:ascii="Segoe UI" w:eastAsia="Times New Roman" w:hAnsi="Segoe UI" w:cs="Segoe UI"/>
+          <w:b/>
+          <w:bCs/>
+          <w:color w:val="404040"/>
+          <w:sz w:val="27"/>
+          <w:szCs w:val="27"/>
+        </w:rPr>
+        <w:t>Recurrent</w:t>
+      </w:r>
+      <w:proofErr w:type="spellEnd"/>
+      <w:r>
+        <w:rPr>
+          <w:rFonts w:ascii="Segoe UI" w:eastAsia="Times New Roman" w:hAnsi="Segoe UI" w:cs="Segoe UI"/>
+          <w:b/>
+          <w:bCs/>
+          <w:color w:val="404040"/>
+          <w:sz w:val="27"/>
+          <w:szCs w:val="27"/>
+        </w:rPr>
+        <w:t xml:space="preserve"> Neural Networks</w:t>
+      </w:r>
+    </w:p>
+    <w:p>
+      <w:pPr>
+        <w:rPr>
+          <w:rFonts w:ascii="Sylfaen" w:hAnsi="Sylfaen"/>
+          <w:b/>
+          <w:bCs/>
+          <w:lang w:val="en-US"/>
+        </w:rPr>
+      </w:pPr>
+    </w:p>
+    <w:p>
+      <w:pPr>
+        <w:spacing w:before="100" w:beforeAutospacing="1" w:after="100" w:afterAutospacing="1" w:line="240" w:lineRule="auto"/>
+        <w:outlineLvl w:val="2"/>
+        <w:rPr>
+          <w:rFonts w:ascii="Segoe UI" w:eastAsia="Times New Roman" w:hAnsi="Segoe UI" w:cs="Segoe UI"/>
+          <w:b/>
+          <w:bCs/>
+          <w:color w:val="404040"/>
+          <w:sz w:val="27"/>
+          <w:szCs w:val="27"/>
+          <w:lang w:val="en-US"/>
+        </w:rPr>
+      </w:pPr>
+      <w:r>
+        <w:rPr>
+          <w:rFonts w:ascii="Segoe UI" w:eastAsia="Times New Roman" w:hAnsi="Segoe UI" w:cs="Segoe UI"/>
+          <w:b/>
+          <w:bCs/>
+          <w:color w:val="404040"/>
+          <w:sz w:val="27"/>
+          <w:szCs w:val="27"/>
+          <w:lang w:val="en-US"/>
+        </w:rPr>
+        <w:lastRenderedPageBreak/>
+        <w:t>2.3.3.2 Long Short-Term Memory Networks</w:t>
+      </w:r>
+    </w:p>
+    <w:p>
+      <w:pPr>
+        <w:spacing w:before="100" w:beforeAutospacing="1" w:after="100" w:afterAutospacing="1" w:line="240" w:lineRule="auto"/>
+        <w:outlineLvl w:val="2"/>
+        <w:rPr>
+          <w:rFonts w:ascii="Segoe UI" w:eastAsia="Times New Roman" w:hAnsi="Segoe UI" w:cs="Segoe UI"/>
+          <w:b/>
+          <w:bCs/>
+          <w:color w:val="404040"/>
+          <w:sz w:val="27"/>
+          <w:szCs w:val="27"/>
+          <w:lang w:val="en-US"/>
+        </w:rPr>
+      </w:pPr>
+      <w:r>
+        <w:rPr>
+          <w:rFonts w:ascii="Segoe UI" w:eastAsia="Times New Roman" w:hAnsi="Segoe UI" w:cs="Segoe UI"/>
+          <w:b/>
+          <w:bCs/>
+          <w:color w:val="404040"/>
+          <w:sz w:val="27"/>
+          <w:szCs w:val="27"/>
+          <w:lang w:val="en-US"/>
+        </w:rPr>
+        <w:t>2.3.3.3 Gated Recurrent Units</w:t>
+      </w:r>
+    </w:p>
+    <w:p>
+      <w:pPr>
+        <w:spacing w:before="100" w:beforeAutospacing="1" w:after="100" w:afterAutospacing="1" w:line="240" w:lineRule="auto"/>
+        <w:outlineLvl w:val="2"/>
+        <w:rPr>
+          <w:rFonts w:ascii="Segoe UI" w:eastAsia="Times New Roman" w:hAnsi="Segoe UI" w:cs="Segoe UI"/>
+          <w:b/>
+          <w:bCs/>
+          <w:color w:val="404040"/>
+          <w:sz w:val="27"/>
+          <w:szCs w:val="27"/>
+          <w:lang w:val="en-US"/>
+        </w:rPr>
+      </w:pPr>
+      <w:r>
+        <w:rPr>
+          <w:rFonts w:ascii="Segoe UI" w:eastAsia="Times New Roman" w:hAnsi="Segoe UI" w:cs="Segoe UI"/>
+          <w:b/>
+          <w:bCs/>
+          <w:color w:val="404040"/>
+          <w:sz w:val="27"/>
+          <w:szCs w:val="27"/>
+          <w:lang w:val="en-US"/>
+        </w:rPr>
+        <w:t>2.3.3.4 Transformers</w:t>
+      </w:r>
+    </w:p>
+    <w:p>
+      <w:pPr>
+        <w:spacing w:before="100" w:beforeAutospacing="1" w:after="100" w:afterAutospacing="1" w:line="240" w:lineRule="auto"/>
+        <w:outlineLvl w:val="2"/>
+        <w:rPr>
+          <w:rFonts w:ascii="Segoe UI" w:eastAsia="Times New Roman" w:hAnsi="Segoe UI" w:cs="Segoe UI"/>
+          <w:b/>
+          <w:bCs/>
+          <w:color w:val="404040"/>
+          <w:sz w:val="27"/>
+          <w:szCs w:val="27"/>
+          <w:lang w:val="en-US"/>
+        </w:rPr>
+      </w:pPr>
+      <w:r>
+        <w:rPr>
+          <w:rFonts w:ascii="Segoe UI" w:eastAsia="Times New Roman" w:hAnsi="Segoe UI" w:cs="Segoe UI"/>
+          <w:b/>
+          <w:bCs/>
+          <w:color w:val="404040"/>
+          <w:sz w:val="27"/>
+          <w:szCs w:val="27"/>
+          <w:lang w:val="en-US"/>
+        </w:rPr>
+        <w:t xml:space="preserve">2.3.3.5 </w:t>
+      </w:r>
+      <w:proofErr w:type="spellStart"/>
+      <w:r>
+        <w:rPr>
+          <w:rFonts w:ascii="Segoe UI" w:eastAsia="Times New Roman" w:hAnsi="Segoe UI" w:cs="Segoe UI"/>
+          <w:b/>
+          <w:bCs/>
+          <w:color w:val="404040"/>
+          <w:sz w:val="27"/>
+          <w:szCs w:val="27"/>
+          <w:lang w:val="en-US"/>
+        </w:rPr>
+        <w:t>Autoencoders</w:t>
+      </w:r>
+      <w:proofErr w:type="spellEnd"/>
+    </w:p>
+    <w:p>
+      <w:pPr>
+        <w:spacing w:before="100" w:beforeAutospacing="1" w:after="100" w:afterAutospacing="1" w:line="240" w:lineRule="auto"/>
+        <w:outlineLvl w:val="2"/>
+        <w:rPr>
+          <w:rFonts w:ascii="Segoe UI" w:eastAsia="Times New Roman" w:hAnsi="Segoe UI" w:cs="Segoe UI"/>
+          <w:b/>
+          <w:bCs/>
+          <w:color w:val="404040"/>
+          <w:sz w:val="27"/>
+          <w:szCs w:val="27"/>
+          <w:lang w:val="en-US"/>
+        </w:rPr>
+      </w:pPr>
+      <w:r>
+        <w:rPr>
+          <w:rFonts w:ascii="Segoe UI" w:eastAsia="Times New Roman" w:hAnsi="Segoe UI" w:cs="Segoe UI"/>
+          <w:b/>
+          <w:bCs/>
+          <w:color w:val="404040"/>
+          <w:sz w:val="27"/>
+          <w:szCs w:val="27"/>
+          <w:lang w:val="en-US"/>
+        </w:rPr>
+        <w:t>2.3.3.6 Generative Adversarial Networks (GANs</w:t>
+      </w:r>
+    </w:p>
+    <w:p>
+      <w:pPr>
+        <w:spacing w:before="100" w:beforeAutospacing="1" w:after="100" w:afterAutospacing="1" w:line="240" w:lineRule="auto"/>
+        <w:outlineLvl w:val="2"/>
+        <w:rPr>
+          <w:rFonts w:ascii="Segoe UI" w:eastAsia="Times New Roman" w:hAnsi="Segoe UI" w:cs="Segoe UI"/>
+          <w:b/>
+          <w:bCs/>
+          <w:color w:val="404040"/>
+          <w:sz w:val="27"/>
+          <w:szCs w:val="27"/>
+        </w:rPr>
+      </w:pPr>
+      <w:r>
+        <w:rPr>
+          <w:rFonts w:ascii="Segoe UI" w:eastAsia="Times New Roman" w:hAnsi="Segoe UI" w:cs="Segoe UI"/>
+          <w:b/>
+          <w:bCs/>
+          <w:color w:val="404040"/>
+          <w:sz w:val="27"/>
+          <w:szCs w:val="27"/>
+        </w:rPr>
+        <w:t>Conclusion</w:t>
+      </w:r>
+    </w:p>
+    <w:p>
+      <w:pPr>
+        <w:rPr>
+          <w:rFonts w:ascii="Sylfaen" w:hAnsi="Sylfaen"/>
+          <w:b/>
+          <w:bCs/>
+          <w:lang w:val="en-US"/>
+        </w:rPr>
+      </w:pPr>
+    </w:p>
+    <w:p>
+      <w:pPr>
+        <w:spacing w:before="100" w:beforeAutospacing="1" w:after="100" w:afterAutospacing="1" w:line="240" w:lineRule="auto"/>
+        <w:outlineLvl w:val="2"/>
+        <w:rPr>
           <w:lang w:val="en-US"/>
         </w:rPr>
       </w:pPr>
@@ -5608,6 +6966,155 @@
       </w:rPr>
     </w:lvl>
     <w:lvl w:ilvl="1" w:tentative="1">
+      <w:start w:val="1"/>
+      <w:numFmt w:val="bullet"/>
+      <w:lvlText w:val="o"/>
+      <w:lvlJc w:val="left"/>
+      <w:pPr>
+        <w:tabs>
+          <w:tab w:val="num" w:pos="1440"/>
+        </w:tabs>
+        <w:ind w:left="1440" w:hanging="360"/>
+      </w:pPr>
+      <w:rPr>
+        <w:rFonts w:ascii="Courier New" w:hAnsi="Courier New" w:hint="default"/>
+        <w:sz w:val="20"/>
+      </w:rPr>
+    </w:lvl>
+    <w:lvl w:ilvl="2" w:tentative="1">
+      <w:start w:val="1"/>
+      <w:numFmt w:val="bullet"/>
+      <w:lvlText w:val=""/>
+      <w:lvlJc w:val="left"/>
+      <w:pPr>
+        <w:tabs>
+          <w:tab w:val="num" w:pos="2160"/>
+        </w:tabs>
+        <w:ind w:left="2160" w:hanging="360"/>
+      </w:pPr>
+      <w:rPr>
+        <w:rFonts w:ascii="Wingdings" w:hAnsi="Wingdings" w:hint="default"/>
+        <w:sz w:val="20"/>
+      </w:rPr>
+    </w:lvl>
+    <w:lvl w:ilvl="3" w:tentative="1">
+      <w:start w:val="1"/>
+      <w:numFmt w:val="bullet"/>
+      <w:lvlText w:val=""/>
+      <w:lvlJc w:val="left"/>
+      <w:pPr>
+        <w:tabs>
+          <w:tab w:val="num" w:pos="2880"/>
+        </w:tabs>
+        <w:ind w:left="2880" w:hanging="360"/>
+      </w:pPr>
+      <w:rPr>
+        <w:rFonts w:ascii="Wingdings" w:hAnsi="Wingdings" w:hint="default"/>
+        <w:sz w:val="20"/>
+      </w:rPr>
+    </w:lvl>
+    <w:lvl w:ilvl="4" w:tentative="1">
+      <w:start w:val="1"/>
+      <w:numFmt w:val="bullet"/>
+      <w:lvlText w:val=""/>
+      <w:lvlJc w:val="left"/>
+      <w:pPr>
+        <w:tabs>
+          <w:tab w:val="num" w:pos="3600"/>
+        </w:tabs>
+        <w:ind w:left="3600" w:hanging="360"/>
+      </w:pPr>
+      <w:rPr>
+        <w:rFonts w:ascii="Wingdings" w:hAnsi="Wingdings" w:hint="default"/>
+        <w:sz w:val="20"/>
+      </w:rPr>
+    </w:lvl>
+    <w:lvl w:ilvl="5" w:tentative="1">
+      <w:start w:val="1"/>
+      <w:numFmt w:val="bullet"/>
+      <w:lvlText w:val=""/>
+      <w:lvlJc w:val="left"/>
+      <w:pPr>
+        <w:tabs>
+          <w:tab w:val="num" w:pos="4320"/>
+        </w:tabs>
+        <w:ind w:left="4320" w:hanging="360"/>
+      </w:pPr>
+      <w:rPr>
+        <w:rFonts w:ascii="Wingdings" w:hAnsi="Wingdings" w:hint="default"/>
+        <w:sz w:val="20"/>
+      </w:rPr>
+    </w:lvl>
+    <w:lvl w:ilvl="6" w:tentative="1">
+      <w:start w:val="1"/>
+      <w:numFmt w:val="bullet"/>
+      <w:lvlText w:val=""/>
+      <w:lvlJc w:val="left"/>
+      <w:pPr>
+        <w:tabs>
+          <w:tab w:val="num" w:pos="5040"/>
+        </w:tabs>
+        <w:ind w:left="5040" w:hanging="360"/>
+      </w:pPr>
+      <w:rPr>
+        <w:rFonts w:ascii="Wingdings" w:hAnsi="Wingdings" w:hint="default"/>
+        <w:sz w:val="20"/>
+      </w:rPr>
+    </w:lvl>
+    <w:lvl w:ilvl="7" w:tentative="1">
+      <w:start w:val="1"/>
+      <w:numFmt w:val="bullet"/>
+      <w:lvlText w:val=""/>
+      <w:lvlJc w:val="left"/>
+      <w:pPr>
+        <w:tabs>
+          <w:tab w:val="num" w:pos="5760"/>
+        </w:tabs>
+        <w:ind w:left="5760" w:hanging="360"/>
+      </w:pPr>
+      <w:rPr>
+        <w:rFonts w:ascii="Wingdings" w:hAnsi="Wingdings" w:hint="default"/>
+        <w:sz w:val="20"/>
+      </w:rPr>
+    </w:lvl>
+    <w:lvl w:ilvl="8" w:tentative="1">
+      <w:start w:val="1"/>
+      <w:numFmt w:val="bullet"/>
+      <w:lvlText w:val=""/>
+      <w:lvlJc w:val="left"/>
+      <w:pPr>
+        <w:tabs>
+          <w:tab w:val="num" w:pos="6480"/>
+        </w:tabs>
+        <w:ind w:left="6480" w:hanging="360"/>
+      </w:pPr>
+      <w:rPr>
+        <w:rFonts w:ascii="Wingdings" w:hAnsi="Wingdings" w:hint="default"/>
+        <w:sz w:val="20"/>
+      </w:rPr>
+    </w:lvl>
+  </w:abstractNum>
+  <w:abstractNum w:abstractNumId="12">
+    <w:nsid w:val="6E837778"/>
+    <w:multiLevelType w:val="multilevel"/>
+    <w:tmpl w:val="FF02737E"/>
+    <w:lvl w:ilvl="0">
+      <w:start w:val="1"/>
+      <w:numFmt w:val="bullet"/>
+      <w:lvlText w:val=""/>
+      <w:lvlJc w:val="left"/>
+      <w:pPr>
+        <w:tabs>
+          <w:tab w:val="num" w:pos="720"/>
+        </w:tabs>
+        <w:ind w:left="720" w:hanging="360"/>
+      </w:pPr>
+      <w:rPr>
+        <w:rFonts w:ascii="Symbol" w:hAnsi="Symbol" w:hint="default"/>
+        <w:sz w:val="20"/>
+      </w:rPr>
+    </w:lvl>
+    <w:lvl w:ilvl="1">
       <w:start w:val="1"/>
       <w:numFmt w:val="bullet"/>
       <w:lvlText w:val="o"/>
@@ -5771,6 +7278,9 @@
   </w:num>
   <w:num w:numId="12">
     <w:abstractNumId w:val="9"/>
+  </w:num>
+  <w:num w:numId="13">
+    <w:abstractNumId w:val="12"/>
   </w:num>
 </w:numbering>
 </file>
@@ -5961,7 +7471,6 @@
     <w:next w:val="Normal"/>
     <w:link w:val="Titre4Car"/>
     <w:uiPriority w:val="9"/>
-    <w:semiHidden/>
     <w:unhideWhenUsed/>
     <w:qFormat/>
     <w:rsid w:val="006A4556"/>
@@ -6065,7 +7574,6 @@
     <w:basedOn w:val="Policepardfaut"/>
     <w:link w:val="Titre4"/>
     <w:uiPriority w:val="9"/>
-    <w:semiHidden/>
     <w:rsid w:val="006A4556"/>
     <w:rPr>
       <w:rFonts w:asciiTheme="majorHAnsi" w:eastAsiaTheme="majorEastAsia" w:hAnsiTheme="majorHAnsi" w:cstheme="majorBidi"/>

--- a/théorique/chapitre2-brouillion-aymen.docx
+++ b/théorique/chapitre2-brouillion-aymen.docx
@@ -9,73 +9,6 @@
           <w:lang w:val="en-US"/>
         </w:rPr>
       </w:pPr>
-      <w:r>
-        <w:rPr>
-          <w:color w:val="FF0000"/>
-          <w:lang w:val="en-US"/>
-        </w:rPr>
-        <w:t xml:space="preserve">Deep learning architectures ............................................................................ 42 </w:t>
-      </w:r>
-    </w:p>
-    <w:p>
-      <w:pPr>
-        <w:rPr>
-          <w:color w:val="FF0000"/>
-          <w:lang w:val="en-US"/>
-        </w:rPr>
-      </w:pPr>
-      <w:r>
-        <w:rPr>
-          <w:color w:val="FF0000"/>
-          <w:lang w:val="en-US"/>
-        </w:rPr>
-        <w:t xml:space="preserve">2.3.3.2 Long Short-Term Memory Networks ………………………………..44 </w:t>
-      </w:r>
-    </w:p>
-    <w:p>
-      <w:pPr>
-        <w:rPr>
-          <w:color w:val="FF0000"/>
-          <w:lang w:val="en-US"/>
-        </w:rPr>
-      </w:pPr>
-      <w:r>
-        <w:rPr>
-          <w:color w:val="FF0000"/>
-          <w:lang w:val="en-US"/>
-        </w:rPr>
-        <w:t xml:space="preserve">2.3.3.3 Gated Recurrent Units………………………………………………..45 </w:t>
-      </w:r>
-    </w:p>
-    <w:p>
-      <w:pPr>
-        <w:rPr>
-          <w:color w:val="FF0000"/>
-          <w:lang w:val="en-US"/>
-        </w:rPr>
-      </w:pPr>
-      <w:r>
-        <w:rPr>
-          <w:color w:val="FF0000"/>
-          <w:lang w:val="en-US"/>
-        </w:rPr>
-        <w:t xml:space="preserve">Page | 7  </w:t>
-      </w:r>
-    </w:p>
-    <w:p>
-      <w:pPr>
-        <w:rPr>
-          <w:color w:val="FF0000"/>
-          <w:lang w:val="en-US"/>
-        </w:rPr>
-      </w:pPr>
-      <w:r>
-        <w:rPr>
-          <w:color w:val="FF0000"/>
-          <w:lang w:val="en-US"/>
-        </w:rPr>
-        <w:t xml:space="preserve"> </w:t>
-      </w:r>
     </w:p>
     <w:p>
       <w:pPr>
@@ -362,14 +295,7 @@
         <w:rPr>
           <w:lang w:val="en-US"/>
         </w:rPr>
-        <w:t xml:space="preserve">The field of machine learning is concerned with the question of how to construct computer programs that automatically improve with experience. In recent years many successful machine learning </w:t>
-      </w:r>
-      <w:r>
-        <w:rPr>
-          <w:lang w:val="en-US"/>
-        </w:rPr>
-        <w:lastRenderedPageBreak/>
-        <w:t>applications have been developed, ranging from data-mining programs that learn to detect fraudulent credit card transactions, to information-filtering systems that learn users' reading preferences, to autonomous vehicles that learn to drive on public highways. At the same time, there have been important advances in the theory and algorithms that form the foundations of this field</w:t>
+        <w:t>The field of machine learning is concerned with the question of how to construct computer programs that automatically improve with experience. In recent years many successful machine learning applications have been developed, ranging from data-mining programs that learn to detect fraudulent credit card transactions, to information-filtering systems that learn users' reading preferences, to autonomous vehicles that learn to drive on public highways. At the same time, there have been important advances in the theory and algorithms that form the foundations of this field</w:t>
       </w:r>
       <w:proofErr w:type="gramStart"/>
       <w:r>
@@ -452,6 +378,7 @@
           <w:szCs w:val="40"/>
           <w:lang w:val="en-US"/>
         </w:rPr>
+        <w:lastRenderedPageBreak/>
         <w:t>Or</w:t>
       </w:r>
       <w:r>
@@ -884,73 +811,67 @@
         <w:rPr>
           <w:lang w:val="en-US"/>
         </w:rPr>
-        <w:t xml:space="preserve">Supervised learning is a fundamental paradigm in machine learning where labeled data is used to train models. Under this paradigm, the input data have known target outputs, thereby allowing the model to learn the relationship between input and output. By spotting patterns and correlations in </w:t>
-      </w:r>
+        <w:t>Supervised learning is a fundamental paradigm in machine learning where labeled data is used to train models. Under this paradigm, the input data have known target outputs, thereby allowing the model to learn the relationship between input and output. By spotting patterns and correlations in data, supervised learning algorithms can then make predictions or determine classifications on fresh, never-before-seen data.</w:t>
+      </w:r>
+    </w:p>
+    <w:p>
+      <w:pPr>
+        <w:rPr>
+          <w:b/>
+          <w:bCs/>
+          <w:lang w:val="en-US"/>
+        </w:rPr>
+      </w:pPr>
+      <w:r>
+        <w:rPr>
+          <w:b/>
+          <w:bCs/>
+          <w:lang w:val="en-US"/>
+        </w:rPr>
+        <w:t>Main Applications:</w:t>
+      </w:r>
+    </w:p>
+    <w:p>
+      <w:pPr>
+        <w:rPr>
+          <w:lang w:val="en-US"/>
+        </w:rPr>
+      </w:pPr>
+      <w:r>
+        <w:rPr>
+          <w:lang w:val="en-US"/>
+        </w:rPr>
+        <w:t>Examples of supervised learning applications are:</w:t>
+      </w:r>
+    </w:p>
+    <w:p>
+      <w:pPr>
+        <w:rPr>
+          <w:b/>
+          <w:bCs/>
+          <w:lang w:val="en-US"/>
+        </w:rPr>
+      </w:pPr>
+      <w:r>
+        <w:rPr>
+          <w:b/>
+          <w:bCs/>
+          <w:lang w:val="en-US"/>
+        </w:rPr>
+        <w:t>Classification:</w:t>
+      </w:r>
+    </w:p>
+    <w:p>
+      <w:pPr>
+        <w:rPr>
+          <w:lang w:val="en-US"/>
+        </w:rPr>
+      </w:pPr>
       <w:r>
         <w:rPr>
           <w:lang w:val="en-US"/>
         </w:rPr>
         <w:lastRenderedPageBreak/>
-        <w:t>data, supervised learning algorithms can then make predictions or determine classifications on fresh, never-before-seen data.</w:t>
-      </w:r>
-    </w:p>
-    <w:p>
-      <w:pPr>
-        <w:rPr>
-          <w:b/>
-          <w:bCs/>
-          <w:lang w:val="en-US"/>
-        </w:rPr>
-      </w:pPr>
-      <w:r>
-        <w:rPr>
-          <w:b/>
-          <w:bCs/>
-          <w:lang w:val="en-US"/>
-        </w:rPr>
-        <w:t>Main Applications:</w:t>
-      </w:r>
-    </w:p>
-    <w:p>
-      <w:pPr>
-        <w:rPr>
-          <w:lang w:val="en-US"/>
-        </w:rPr>
-      </w:pPr>
-      <w:r>
-        <w:rPr>
-          <w:lang w:val="en-US"/>
-        </w:rPr>
-        <w:t>Examples of supervised learning applications are:</w:t>
-      </w:r>
-    </w:p>
-    <w:p>
-      <w:pPr>
-        <w:rPr>
-          <w:b/>
-          <w:bCs/>
-          <w:lang w:val="en-US"/>
-        </w:rPr>
-      </w:pPr>
-      <w:r>
-        <w:rPr>
-          <w:b/>
-          <w:bCs/>
-          <w:lang w:val="en-US"/>
-        </w:rPr>
-        <w:t>Classification:</w:t>
-      </w:r>
-    </w:p>
-    <w:p>
-      <w:pPr>
-        <w:rPr>
-          <w:lang w:val="en-US"/>
-        </w:rPr>
-      </w:pPr>
-      <w:r>
-        <w:rPr>
-          <w:lang w:val="en-US"/>
-        </w:rPr>
         <w:t xml:space="preserve"> In a classification problem, the intention is to assign a set of data points to defined predefined categories or labels. Examples include classifying an email as spam or not spam with the model trained, or diagnosing different medical conditions based on patient data. The well-known algorithms used for classification are decision trees, support vector machines, and neural networks.</w:t>
       </w:r>
     </w:p>
@@ -1409,7 +1330,6 @@
           <w:szCs w:val="20"/>
           <w:lang w:val="en-US"/>
         </w:rPr>
-        <w:lastRenderedPageBreak/>
         <w:t>(3)</w:t>
       </w:r>
       <w:proofErr w:type="gramStart"/>
@@ -1524,7 +1444,14 @@
         <w:rPr>
           <w:lang w:val="en-US"/>
         </w:rPr>
-        <w:t>Reinforcement learning problems involve learning how to map situations to actions to maximize a numerical reward signal. These problems are inherently closed-loop, as the system’s actions influence its future inputs. Unlike other forms of machine learning, the learner is not explicitly told which actions to take but must discover the best ones through trial and error. In more complex scenarios, actions impact not only immediate rewards but also future states and long-term rewards, making decision-making more challenging</w:t>
+        <w:t xml:space="preserve">Reinforcement learning problems involve learning how to map situations to actions to maximize a numerical reward signal. These problems are inherently closed-loop, as the system’s actions </w:t>
+      </w:r>
+      <w:r>
+        <w:rPr>
+          <w:lang w:val="en-US"/>
+        </w:rPr>
+        <w:lastRenderedPageBreak/>
+        <w:t>influence its future inputs. Unlike other forms of machine learning, the learner is not explicitly told which actions to take but must discover the best ones through trial and error. In more complex scenarios, actions impact not only immediate rewards but also future states and long-term rewards, making decision-making more challenging</w:t>
       </w:r>
       <w:r>
         <w:rPr>
@@ -1875,7 +1802,6 @@
           <w:szCs w:val="24"/>
           <w:lang w:val="en-US"/>
         </w:rPr>
-        <w:lastRenderedPageBreak/>
         <w:pict>
           <v:shapetype id="_x0000_t75" coordsize="21600,21600" o:spt="75" o:preferrelative="t" path="m@4@5l@4@11@9@11@9@5xe" filled="f" stroked="f">
             <v:stroke joinstyle="miter"/>
@@ -2464,7 +2390,6 @@
           <w:szCs w:val="22"/>
           <w:lang w:val="en-US"/>
         </w:rPr>
-        <w:lastRenderedPageBreak/>
         <w:t xml:space="preserve"> (5)</w:t>
       </w:r>
       <w:proofErr w:type="gramStart"/>
@@ -2615,6 +2540,7 @@
         <w:rPr>
           <w:lang w:val="en-US"/>
         </w:rPr>
+        <w:lastRenderedPageBreak/>
         <w:pict>
           <v:shape id="_x0000_i1027" type="#_x0000_t75" style="width:367.5pt;height:205.35pt">
             <v:imagedata r:id="rId17" o:title="1_8dcjxlnIO4vVMxWC6r6dUA"/>
@@ -2875,75 +2801,69 @@
         <w:rPr>
           <w:lang w:val="en-US"/>
         </w:rPr>
-        <w:t xml:space="preserve">The activation function is applied to the weighted sum of inputs to the neuron, including the bias term, and the resulting value becomes the neuron's output, which is then passed to the next layer. Its primary role is to introduce non-linearity into the model, allowing the network to learn complex patterns and approximate any arbitrary function. In this one-layer neural network architecture, the output of the activation function in layer [1] serves as the final output, denoted as y’. This output is </w:t>
-      </w:r>
+        <w:t xml:space="preserve">The activation function is applied to the weighted sum of inputs to the neuron, including the bias term, and the resulting value becomes the neuron's output, which is then passed to the next layer. Its primary role is to introduce non-linearity into the model, allowing the network to learn complex patterns and approximate any arbitrary function. In this one-layer neural network architecture, the output of the activation function in layer [1] serves as the final output, denoted as y’. This output is used to compute the loss function, </w:t>
+      </w:r>
+      <w:proofErr w:type="gramStart"/>
+      <w:r>
+        <w:rPr>
+          <w:lang w:val="en-US"/>
+        </w:rPr>
+        <w:t>L(</w:t>
+      </w:r>
+      <w:proofErr w:type="gramEnd"/>
+      <w:r>
+        <w:rPr>
+          <w:lang w:val="en-US"/>
+        </w:rPr>
+        <w:t xml:space="preserve">a, y), which measures the deviation between the predicted and actual output. This deviation is crucial for </w:t>
+      </w:r>
+      <w:proofErr w:type="spellStart"/>
+      <w:r>
+        <w:rPr>
+          <w:lang w:val="en-US"/>
+        </w:rPr>
+        <w:t>backpropagation</w:t>
+      </w:r>
+      <w:proofErr w:type="spellEnd"/>
+      <w:r>
+        <w:rPr>
+          <w:lang w:val="en-US"/>
+        </w:rPr>
+        <w:t xml:space="preserve"> and optimization, which will be discussed in later sections</w:t>
+      </w:r>
+      <w:proofErr w:type="gramStart"/>
+      <w:r>
+        <w:rPr>
+          <w:lang w:val="en-US"/>
+        </w:rPr>
+        <w:t>.</w:t>
+      </w:r>
+      <w:r>
+        <w:rPr>
+          <w:lang w:val="en-US"/>
+        </w:rPr>
+        <w:t>(</w:t>
+      </w:r>
+      <w:proofErr w:type="gramEnd"/>
+      <w:r>
+        <w:rPr>
+          <w:lang w:val="en-US"/>
+        </w:rPr>
+        <w:t>6)</w:t>
+      </w:r>
+    </w:p>
+    <w:p>
+      <w:pPr>
+        <w:jc w:val="center"/>
+        <w:rPr>
+          <w:lang w:val="en-US"/>
+        </w:rPr>
+      </w:pPr>
       <w:r>
         <w:rPr>
           <w:lang w:val="en-US"/>
         </w:rPr>
         <w:lastRenderedPageBreak/>
-        <w:t xml:space="preserve">used to compute the loss function, </w:t>
-      </w:r>
-      <w:proofErr w:type="gramStart"/>
-      <w:r>
-        <w:rPr>
-          <w:lang w:val="en-US"/>
-        </w:rPr>
-        <w:t>L(</w:t>
-      </w:r>
-      <w:proofErr w:type="gramEnd"/>
-      <w:r>
-        <w:rPr>
-          <w:lang w:val="en-US"/>
-        </w:rPr>
-        <w:t xml:space="preserve">a, y), which measures the deviation between the predicted and actual output. This deviation is crucial for </w:t>
-      </w:r>
-      <w:proofErr w:type="spellStart"/>
-      <w:r>
-        <w:rPr>
-          <w:lang w:val="en-US"/>
-        </w:rPr>
-        <w:t>backpropagation</w:t>
-      </w:r>
-      <w:proofErr w:type="spellEnd"/>
-      <w:r>
-        <w:rPr>
-          <w:lang w:val="en-US"/>
-        </w:rPr>
-        <w:t xml:space="preserve"> and optimization, which will be discussed in later sections</w:t>
-      </w:r>
-      <w:proofErr w:type="gramStart"/>
-      <w:r>
-        <w:rPr>
-          <w:lang w:val="en-US"/>
-        </w:rPr>
-        <w:t>.</w:t>
-      </w:r>
-      <w:r>
-        <w:rPr>
-          <w:lang w:val="en-US"/>
-        </w:rPr>
-        <w:t>(</w:t>
-      </w:r>
-      <w:proofErr w:type="gramEnd"/>
-      <w:r>
-        <w:rPr>
-          <w:lang w:val="en-US"/>
-        </w:rPr>
-        <w:t>6)</w:t>
-      </w:r>
-    </w:p>
-    <w:p>
-      <w:pPr>
-        <w:jc w:val="center"/>
-        <w:rPr>
-          <w:lang w:val="en-US"/>
-        </w:rPr>
-      </w:pPr>
-      <w:r>
-        <w:rPr>
-          <w:lang w:val="en-US"/>
-        </w:rPr>
         <w:pict>
           <v:shape id="_x0000_i1028" type="#_x0000_t75" style="width:301.75pt;height:199.1pt">
             <v:imagedata r:id="rId18" o:title="1_88hZkbKeeHBoCQgCazOQ6g"/>
@@ -3076,15 +2996,22 @@
           <w:bCs/>
           <w:lang w:val="en-US"/>
         </w:rPr>
+        <w:t>The output layer is</w:t>
+      </w:r>
+      <w:r>
+        <w:rPr>
+          <w:rFonts w:ascii="Sylfaen" w:hAnsi="Sylfaen"/>
+          <w:lang w:val="en-US"/>
+        </w:rPr>
+        <w:t xml:space="preserve"> the final layer of the network that provides the prediction made by the model. The structure of this layer is based on the solved problem. In the case of classification networks, each output neuron corresponds to one class; in regression problems, usually only one output </w:t>
+      </w:r>
+      <w:r>
+        <w:rPr>
+          <w:rFonts w:ascii="Sylfaen" w:hAnsi="Sylfaen"/>
+          <w:lang w:val="en-US"/>
+        </w:rPr>
         <w:lastRenderedPageBreak/>
-        <w:t>The output layer is</w:t>
-      </w:r>
-      <w:r>
-        <w:rPr>
-          <w:rFonts w:ascii="Sylfaen" w:hAnsi="Sylfaen"/>
-          <w:lang w:val="en-US"/>
-        </w:rPr>
-        <w:t xml:space="preserve"> the final layer of the network that provides the prediction made by the model. The structure of this layer is based on the solved problem. In the case of classification networks, each output neuron corresponds to one class; in regression problems, usually only one output neuron provides a continuous value: an activation function is then used in the output layer according to the type of task, e.g., </w:t>
+        <w:t xml:space="preserve">neuron provides a continuous value: an activation function is then used in the output layer according to the type of task, e.g., </w:t>
       </w:r>
       <w:proofErr w:type="spellStart"/>
       <w:r>
@@ -3411,7 +3338,6 @@
         <w:rPr>
           <w:rStyle w:val="lev"/>
         </w:rPr>
-        <w:lastRenderedPageBreak/>
         <w:t>Limitations:</w:t>
       </w:r>
     </w:p>
@@ -3430,6 +3356,7 @@
         <w:rPr>
           <w:lang w:val="en-US"/>
         </w:rPr>
+        <w:lastRenderedPageBreak/>
         <w:t>It provides only binary outputs, making it unsuitable for tasks requiring multi-class classification.</w:t>
       </w:r>
     </w:p>
@@ -3821,37 +3748,28 @@
           <w:szCs w:val="24"/>
           <w:lang w:val="en-US"/>
         </w:rPr>
-        <w:t xml:space="preserve">A network using only a linear activation function is essentially equivalent to a simple linear regression model, limiting its ability to capture complex patterns in data. Non-linear </w:t>
-      </w:r>
-      <w:r>
+        <w:t>A network using only a linear activation function is essentially equivalent to a simple linear regression model, limiting its ability to capture complex patterns in data. Non-linear activation functions enable deep networks to model intricate relationships between inputs and outputs.</w:t>
+      </w:r>
+    </w:p>
+    <w:p>
+      <w:pPr>
+        <w:spacing w:before="100" w:beforeAutospacing="1" w:after="100" w:afterAutospacing="1" w:line="240" w:lineRule="auto"/>
         <w:rPr>
           <w:rFonts w:ascii="Times New Roman" w:eastAsia="Times New Roman" w:hAnsi="Times New Roman" w:cs="Times New Roman"/>
           <w:sz w:val="24"/>
           <w:szCs w:val="24"/>
-          <w:lang w:val="en-US"/>
-        </w:rPr>
-        <w:lastRenderedPageBreak/>
-        <w:t>activation functions enable deep networks to model intricate relationships between inputs and outputs.</w:t>
-      </w:r>
-    </w:p>
-    <w:p>
-      <w:pPr>
-        <w:spacing w:before="100" w:beforeAutospacing="1" w:after="100" w:afterAutospacing="1" w:line="240" w:lineRule="auto"/>
+        </w:rPr>
+      </w:pPr>
+      <w:proofErr w:type="spellStart"/>
+      <w:r>
         <w:rPr>
           <w:rFonts w:ascii="Times New Roman" w:eastAsia="Times New Roman" w:hAnsi="Times New Roman" w:cs="Times New Roman"/>
+          <w:b/>
+          <w:bCs/>
           <w:sz w:val="24"/>
           <w:szCs w:val="24"/>
         </w:rPr>
-      </w:pPr>
-      <w:proofErr w:type="spellStart"/>
-      <w:r>
-        <w:rPr>
-          <w:rFonts w:ascii="Times New Roman" w:eastAsia="Times New Roman" w:hAnsi="Times New Roman" w:cs="Times New Roman"/>
-          <w:b/>
-          <w:bCs/>
-          <w:sz w:val="24"/>
-          <w:szCs w:val="24"/>
-        </w:rPr>
+        <w:lastRenderedPageBreak/>
         <w:t>Advantages</w:t>
       </w:r>
       <w:proofErr w:type="spellEnd"/>
@@ -4262,70 +4180,70 @@
           <w:bCs/>
           <w:lang w:val="en-US"/>
         </w:rPr>
+        <w:t xml:space="preserve">5. </w:t>
+      </w:r>
+      <w:proofErr w:type="spellStart"/>
+      <w:r>
+        <w:rPr>
+          <w:rFonts w:ascii="Sylfaen" w:eastAsia="Times New Roman" w:hAnsi="Sylfaen" w:cs="Times New Roman"/>
+          <w:b/>
+          <w:bCs/>
+          <w:lang w:val="en-US"/>
+        </w:rPr>
+        <w:t>Tanh</w:t>
+      </w:r>
+      <w:proofErr w:type="spellEnd"/>
+      <w:r>
+        <w:rPr>
+          <w:rFonts w:ascii="Sylfaen" w:eastAsia="Times New Roman" w:hAnsi="Sylfaen" w:cs="Times New Roman"/>
+          <w:b/>
+          <w:bCs/>
+          <w:lang w:val="en-US"/>
+        </w:rPr>
+        <w:t xml:space="preserve"> (Hyperbolic Tangent) </w:t>
+      </w:r>
+      <w:proofErr w:type="gramStart"/>
+      <w:r>
+        <w:rPr>
+          <w:rFonts w:ascii="Sylfaen" w:eastAsia="Times New Roman" w:hAnsi="Sylfaen" w:cs="Times New Roman"/>
+          <w:b/>
+          <w:bCs/>
+          <w:lang w:val="en-US"/>
+        </w:rPr>
+        <w:t>Function</w:t>
+      </w:r>
+      <w:r>
+        <w:rPr>
+          <w:rFonts w:ascii="Sylfaen" w:eastAsia="Times New Roman" w:hAnsi="Sylfaen" w:cs="Times New Roman"/>
+          <w:b/>
+          <w:bCs/>
+          <w:lang w:val="en-US"/>
+        </w:rPr>
+        <w:t>(</w:t>
+      </w:r>
+      <w:proofErr w:type="gramEnd"/>
+      <w:r>
+        <w:rPr>
+          <w:rFonts w:ascii="Sylfaen" w:eastAsia="Times New Roman" w:hAnsi="Sylfaen" w:cs="Times New Roman"/>
+          <w:b/>
+          <w:bCs/>
+          <w:lang w:val="en-US"/>
+        </w:rPr>
+        <w:t>7)</w:t>
+      </w:r>
+    </w:p>
+    <w:p>
+      <w:pPr>
+        <w:pStyle w:val="NormalWeb"/>
+        <w:rPr>
+          <w:lang w:val="en-US"/>
+        </w:rPr>
+      </w:pPr>
+      <w:r>
+        <w:rPr>
+          <w:lang w:val="en-US"/>
+        </w:rPr>
         <w:lastRenderedPageBreak/>
-        <w:t xml:space="preserve">5. </w:t>
-      </w:r>
-      <w:proofErr w:type="spellStart"/>
-      <w:r>
-        <w:rPr>
-          <w:rFonts w:ascii="Sylfaen" w:eastAsia="Times New Roman" w:hAnsi="Sylfaen" w:cs="Times New Roman"/>
-          <w:b/>
-          <w:bCs/>
-          <w:lang w:val="en-US"/>
-        </w:rPr>
-        <w:t>Tanh</w:t>
-      </w:r>
-      <w:proofErr w:type="spellEnd"/>
-      <w:r>
-        <w:rPr>
-          <w:rFonts w:ascii="Sylfaen" w:eastAsia="Times New Roman" w:hAnsi="Sylfaen" w:cs="Times New Roman"/>
-          <w:b/>
-          <w:bCs/>
-          <w:lang w:val="en-US"/>
-        </w:rPr>
-        <w:t xml:space="preserve"> (Hyperbolic Tangent) </w:t>
-      </w:r>
-      <w:proofErr w:type="gramStart"/>
-      <w:r>
-        <w:rPr>
-          <w:rFonts w:ascii="Sylfaen" w:eastAsia="Times New Roman" w:hAnsi="Sylfaen" w:cs="Times New Roman"/>
-          <w:b/>
-          <w:bCs/>
-          <w:lang w:val="en-US"/>
-        </w:rPr>
-        <w:t>Function</w:t>
-      </w:r>
-      <w:r>
-        <w:rPr>
-          <w:rFonts w:ascii="Sylfaen" w:eastAsia="Times New Roman" w:hAnsi="Sylfaen" w:cs="Times New Roman"/>
-          <w:b/>
-          <w:bCs/>
-          <w:lang w:val="en-US"/>
-        </w:rPr>
-        <w:t>(</w:t>
-      </w:r>
-      <w:proofErr w:type="gramEnd"/>
-      <w:r>
-        <w:rPr>
-          <w:rFonts w:ascii="Sylfaen" w:eastAsia="Times New Roman" w:hAnsi="Sylfaen" w:cs="Times New Roman"/>
-          <w:b/>
-          <w:bCs/>
-          <w:lang w:val="en-US"/>
-        </w:rPr>
-        <w:t>7)</w:t>
-      </w:r>
-    </w:p>
-    <w:p>
-      <w:pPr>
-        <w:pStyle w:val="NormalWeb"/>
-        <w:rPr>
-          <w:lang w:val="en-US"/>
-        </w:rPr>
-      </w:pPr>
-      <w:r>
-        <w:rPr>
-          <w:lang w:val="en-US"/>
-        </w:rPr>
         <w:t>T</w:t>
       </w:r>
       <w:r>
@@ -5027,6 +4945,7 @@
           <w:color w:val="404040"/>
           <w:sz w:val="27"/>
           <w:szCs w:val="27"/>
+          <w:lang w:val="en-US"/>
         </w:rPr>
       </w:pPr>
       <w:r>
@@ -5037,11 +4956,380 @@
           <w:color w:val="404040"/>
           <w:sz w:val="27"/>
           <w:szCs w:val="27"/>
-        </w:rPr>
-        <w:t xml:space="preserve">2.3.3.1 </w:t>
+          <w:lang w:val="en-US"/>
+        </w:rPr>
+        <w:t>2.3.3.1 Recurrent Neural Networks</w:t>
+      </w:r>
+    </w:p>
+    <w:p>
+      <w:pPr>
+        <w:pStyle w:val="NormalWeb"/>
+        <w:shd w:val="clear" w:color="auto" w:fill="FFFFFF"/>
+        <w:spacing w:before="0" w:beforeAutospacing="0"/>
+        <w:rPr>
+          <w:rFonts w:ascii="Arial" w:hAnsi="Arial" w:cs="Arial"/>
+          <w:color w:val="182C35"/>
+          <w:sz w:val="23"/>
+          <w:szCs w:val="23"/>
+          <w:lang w:val="en-US"/>
+        </w:rPr>
+      </w:pPr>
+      <w:r>
+        <w:rPr>
+          <w:rFonts w:ascii="Arial" w:hAnsi="Arial" w:cs="Arial"/>
+          <w:color w:val="182C35"/>
+          <w:sz w:val="23"/>
+          <w:szCs w:val="23"/>
+          <w:lang w:val="en-US"/>
+        </w:rPr>
+        <w:t xml:space="preserve">Recurrent Neural Networks (RNNs) are a class of artificial neural networks uniquely designed to handle sequential data. At its core, an RNN is like having a memory that captures information from what it has previously seen. This makes it exceptionally suited </w:t>
+      </w:r>
+      <w:r>
+        <w:rPr>
+          <w:rFonts w:ascii="Arial" w:hAnsi="Arial" w:cs="Arial"/>
+          <w:color w:val="182C35"/>
+          <w:sz w:val="23"/>
+          <w:szCs w:val="23"/>
+          <w:lang w:val="en-US"/>
+        </w:rPr>
+        <w:lastRenderedPageBreak/>
+        <w:t>for tasks where the order and context of data points are crucial, such as revenue forecasting or anomaly detection.</w:t>
+      </w:r>
+    </w:p>
+    <w:p>
+      <w:pPr>
+        <w:pStyle w:val="NormalWeb"/>
+        <w:shd w:val="clear" w:color="auto" w:fill="FFFFFF"/>
+        <w:spacing w:before="0" w:beforeAutospacing="0"/>
+        <w:rPr>
+          <w:rFonts w:ascii="Arial" w:hAnsi="Arial" w:cs="Arial"/>
+          <w:color w:val="182C35"/>
+          <w:sz w:val="23"/>
+          <w:szCs w:val="23"/>
+          <w:lang w:val="en-US"/>
+        </w:rPr>
+      </w:pPr>
+      <w:r>
+        <w:rPr>
+          <w:rFonts w:ascii="Arial" w:hAnsi="Arial" w:cs="Arial"/>
+          <w:color w:val="182C35"/>
+          <w:sz w:val="23"/>
+          <w:szCs w:val="23"/>
+          <w:lang w:val="en-US"/>
+        </w:rPr>
+        <w:t>RNNs represent a significant leap in our ability to model sequences in data. This helps us predict future events, understand language, and even generate text or music. In an age where our data is increasingly temporal and sequential, RNNs help make sense of this complexity.</w:t>
+      </w:r>
+      <w:r>
+        <w:rPr>
+          <w:rFonts w:ascii="Arial" w:hAnsi="Arial" w:cs="Arial"/>
+          <w:color w:val="182C35"/>
+          <w:sz w:val="23"/>
+          <w:szCs w:val="23"/>
+          <w:lang w:val="en-US"/>
+        </w:rPr>
+        <w:t xml:space="preserve"> (8)</w:t>
+      </w:r>
+    </w:p>
+    <w:p>
+      <w:pPr>
+        <w:pStyle w:val="NormalWeb"/>
+        <w:shd w:val="clear" w:color="auto" w:fill="FFFFFF"/>
+        <w:spacing w:before="0" w:beforeAutospacing="0"/>
+        <w:rPr>
+          <w:rFonts w:ascii="Arial" w:hAnsi="Arial" w:cs="Arial"/>
+          <w:color w:val="182C35"/>
+          <w:sz w:val="23"/>
+          <w:szCs w:val="23"/>
+          <w:lang w:val="en-US"/>
+        </w:rPr>
+      </w:pPr>
+      <w:r>
+        <w:rPr>
+          <w:rFonts w:ascii="Arial" w:hAnsi="Arial" w:cs="Arial"/>
+          <w:color w:val="182C35"/>
+          <w:sz w:val="23"/>
+          <w:szCs w:val="23"/>
+          <w:lang w:val="en-US"/>
+        </w:rPr>
+        <w:t>(8)</w:t>
+      </w:r>
+      <w:r>
+        <w:rPr>
+          <w:rFonts w:ascii="Arial" w:hAnsi="Arial" w:cs="Arial"/>
+          <w:color w:val="182C35"/>
+          <w:sz w:val="23"/>
+          <w:szCs w:val="23"/>
+          <w:lang w:val="en-US"/>
+        </w:rPr>
+        <w:t xml:space="preserve"> (</w:t>
+      </w:r>
+      <w:hyperlink r:id="rId29" w:history="1">
+        <w:r>
+          <w:rPr>
+            <w:rStyle w:val="Lienhypertexte"/>
+            <w:rFonts w:ascii="Arial" w:hAnsi="Arial" w:cs="Arial"/>
+            <w:sz w:val="23"/>
+            <w:szCs w:val="23"/>
+            <w:lang w:val="en-US"/>
+          </w:rPr>
+          <w:t>https://shelf.io/blog/recurrent-neural-networks/</w:t>
+        </w:r>
+      </w:hyperlink>
+      <w:r>
+        <w:rPr>
+          <w:rFonts w:ascii="Arial" w:hAnsi="Arial" w:cs="Arial"/>
+          <w:color w:val="182C35"/>
+          <w:sz w:val="23"/>
+          <w:szCs w:val="23"/>
+          <w:lang w:val="en-US"/>
+        </w:rPr>
+        <w:t>)</w:t>
+      </w:r>
+    </w:p>
+    <w:p>
+      <w:pPr>
+        <w:pStyle w:val="NormalWeb"/>
+        <w:shd w:val="clear" w:color="auto" w:fill="FFFFFF"/>
+        <w:spacing w:before="0" w:beforeAutospacing="0"/>
+        <w:jc w:val="center"/>
+        <w:rPr>
+          <w:rFonts w:ascii="Arial" w:hAnsi="Arial" w:cs="Arial"/>
+          <w:color w:val="C00000"/>
+          <w:sz w:val="23"/>
+          <w:szCs w:val="23"/>
+          <w:lang w:val="en-US"/>
+        </w:rPr>
+      </w:pPr>
+      <w:r>
+        <w:rPr>
+          <w:rFonts w:ascii="Arial" w:hAnsi="Arial" w:cs="Arial"/>
+          <w:color w:val="C00000"/>
+          <w:sz w:val="23"/>
+          <w:szCs w:val="23"/>
+          <w:lang w:val="en-US"/>
+        </w:rPr>
+        <w:t xml:space="preserve">Finis </w:t>
       </w:r>
       <w:proofErr w:type="spellStart"/>
       <w:r>
+        <w:rPr>
+          <w:rFonts w:ascii="Arial" w:hAnsi="Arial" w:cs="Arial"/>
+          <w:color w:val="C00000"/>
+          <w:sz w:val="23"/>
+          <w:szCs w:val="23"/>
+          <w:lang w:val="en-US"/>
+        </w:rPr>
+        <w:t>jusqaua</w:t>
+      </w:r>
+      <w:proofErr w:type="spellEnd"/>
+      <w:r>
+        <w:rPr>
+          <w:rFonts w:ascii="Arial" w:hAnsi="Arial" w:cs="Arial"/>
+          <w:color w:val="C00000"/>
+          <w:sz w:val="23"/>
+          <w:szCs w:val="23"/>
+          <w:lang w:val="en-US"/>
+        </w:rPr>
+        <w:t xml:space="preserve"> </w:t>
+      </w:r>
+      <w:proofErr w:type="spellStart"/>
+      <w:r>
+        <w:rPr>
+          <w:rFonts w:ascii="Arial" w:hAnsi="Arial" w:cs="Arial"/>
+          <w:color w:val="C00000"/>
+          <w:sz w:val="23"/>
+          <w:szCs w:val="23"/>
+          <w:lang w:val="en-US"/>
+        </w:rPr>
+        <w:t>ici</w:t>
+      </w:r>
+      <w:proofErr w:type="spellEnd"/>
+    </w:p>
+    <w:p>
+      <w:pPr>
+        <w:pStyle w:val="Titre2"/>
+        <w:shd w:val="clear" w:color="auto" w:fill="FFFFFF"/>
+        <w:spacing w:line="691" w:lineRule="atLeast"/>
+        <w:rPr>
+          <w:rFonts w:ascii="Arial" w:hAnsi="Arial" w:cs="Arial"/>
+          <w:b w:val="0"/>
+          <w:bCs w:val="0"/>
+          <w:color w:val="182C35"/>
+          <w:spacing w:val="-6"/>
+          <w:sz w:val="58"/>
+          <w:szCs w:val="58"/>
+          <w:lang w:val="en-US"/>
+        </w:rPr>
+      </w:pPr>
+      <w:r>
+        <w:rPr>
+          <w:rFonts w:ascii="Arial" w:hAnsi="Arial" w:cs="Arial"/>
+          <w:b w:val="0"/>
+          <w:bCs w:val="0"/>
+          <w:color w:val="182C35"/>
+          <w:spacing w:val="-6"/>
+          <w:sz w:val="58"/>
+          <w:szCs w:val="58"/>
+          <w:lang w:val="en-US"/>
+        </w:rPr>
+        <w:t>What Are Recurrent Neural Networks (RNNs)?</w:t>
+      </w:r>
+    </w:p>
+    <w:p>
+      <w:pPr>
+        <w:pStyle w:val="NormalWeb"/>
+        <w:shd w:val="clear" w:color="auto" w:fill="FFFFFF"/>
+        <w:spacing w:before="0" w:beforeAutospacing="0"/>
+        <w:rPr>
+          <w:rFonts w:ascii="Arial" w:hAnsi="Arial" w:cs="Arial"/>
+          <w:color w:val="182C35"/>
+          <w:sz w:val="23"/>
+          <w:szCs w:val="23"/>
+          <w:lang w:val="en-US"/>
+        </w:rPr>
+      </w:pPr>
+      <w:r>
+        <w:rPr>
+          <w:rFonts w:ascii="Arial" w:hAnsi="Arial" w:cs="Arial"/>
+          <w:color w:val="182C35"/>
+          <w:sz w:val="23"/>
+          <w:szCs w:val="23"/>
+          <w:lang w:val="en-US"/>
+        </w:rPr>
+        <w:t>Recurrent Neural Networks (RNNs) are neural networks designed to recognize patterns in sequences of data. They’re used for identifying patterns such as text, genomes, handwriting, or numerical time series data from stock markets, sensors, and more.</w:t>
+      </w:r>
+    </w:p>
+    <w:p>
+      <w:pPr>
+        <w:pStyle w:val="NormalWeb"/>
+        <w:shd w:val="clear" w:color="auto" w:fill="FFFFFF"/>
+        <w:spacing w:before="0" w:beforeAutospacing="0"/>
+        <w:rPr>
+          <w:rFonts w:ascii="Arial" w:hAnsi="Arial" w:cs="Arial"/>
+          <w:color w:val="182C35"/>
+          <w:sz w:val="23"/>
+          <w:szCs w:val="23"/>
+          <w:lang w:val="en-US"/>
+        </w:rPr>
+      </w:pPr>
+      <w:r>
+        <w:rPr>
+          <w:rFonts w:ascii="Arial" w:hAnsi="Arial" w:cs="Arial"/>
+          <w:color w:val="182C35"/>
+          <w:sz w:val="23"/>
+          <w:szCs w:val="23"/>
+          <w:lang w:val="en-US"/>
+        </w:rPr>
+        <w:t>Unlike traditional </w:t>
+      </w:r>
+      <w:proofErr w:type="spellStart"/>
+      <w:r>
+        <w:rPr>
+          <w:rFonts w:ascii="Arial" w:hAnsi="Arial" w:cs="Arial"/>
+          <w:color w:val="182C35"/>
+          <w:sz w:val="23"/>
+          <w:szCs w:val="23"/>
+        </w:rPr>
+        <w:fldChar w:fldCharType="begin"/>
+      </w:r>
+      <w:r>
+        <w:rPr>
+          <w:rFonts w:ascii="Arial" w:hAnsi="Arial" w:cs="Arial"/>
+          <w:color w:val="182C35"/>
+          <w:sz w:val="23"/>
+          <w:szCs w:val="23"/>
+          <w:lang w:val="en-US"/>
+        </w:rPr>
+        <w:instrText xml:space="preserve"> HYPERLINK "https://www.analyticsvidhya.com/blog/2022/03/basic-introduction-to-feed-forward-network-in-deep-learning/" \t "_blank" </w:instrText>
+      </w:r>
+      <w:r>
+        <w:rPr>
+          <w:rFonts w:ascii="Arial" w:hAnsi="Arial" w:cs="Arial"/>
+          <w:color w:val="182C35"/>
+          <w:sz w:val="23"/>
+          <w:szCs w:val="23"/>
+        </w:rPr>
+        <w:fldChar w:fldCharType="separate"/>
+      </w:r>
+      <w:r>
+        <w:rPr>
+          <w:rStyle w:val="Lienhypertexte"/>
+          <w:rFonts w:ascii="Arial" w:hAnsi="Arial" w:cs="Arial"/>
+          <w:color w:val="182C35"/>
+          <w:sz w:val="23"/>
+          <w:szCs w:val="23"/>
+          <w:lang w:val="en-US"/>
+        </w:rPr>
+        <w:t>feedforward</w:t>
+      </w:r>
+      <w:proofErr w:type="spellEnd"/>
+      <w:r>
+        <w:rPr>
+          <w:rStyle w:val="Lienhypertexte"/>
+          <w:rFonts w:ascii="Arial" w:hAnsi="Arial" w:cs="Arial"/>
+          <w:color w:val="182C35"/>
+          <w:sz w:val="23"/>
+          <w:szCs w:val="23"/>
+          <w:lang w:val="en-US"/>
+        </w:rPr>
+        <w:t xml:space="preserve"> neural networks</w:t>
+      </w:r>
+      <w:r>
+        <w:rPr>
+          <w:rFonts w:ascii="Arial" w:hAnsi="Arial" w:cs="Arial"/>
+          <w:color w:val="182C35"/>
+          <w:sz w:val="23"/>
+          <w:szCs w:val="23"/>
+        </w:rPr>
+        <w:fldChar w:fldCharType="end"/>
+      </w:r>
+      <w:r>
+        <w:rPr>
+          <w:rFonts w:ascii="Arial" w:hAnsi="Arial" w:cs="Arial"/>
+          <w:color w:val="182C35"/>
+          <w:sz w:val="23"/>
+          <w:szCs w:val="23"/>
+          <w:lang w:val="en-US"/>
+        </w:rPr>
+        <w:t>, where inputs are processed only once in a forward direction, RNNs possess a unique feature: They have loops in them, allowing information to persist.</w:t>
+      </w:r>
+    </w:p>
+    <w:p>
+      <w:pPr>
+        <w:pStyle w:val="NormalWeb"/>
+        <w:shd w:val="clear" w:color="auto" w:fill="FFFFFF"/>
+        <w:spacing w:before="0" w:beforeAutospacing="0"/>
+        <w:rPr>
+          <w:rFonts w:ascii="Arial" w:hAnsi="Arial" w:cs="Arial"/>
+          <w:color w:val="182C35"/>
+          <w:sz w:val="23"/>
+          <w:szCs w:val="23"/>
+          <w:lang w:val="en-US"/>
+        </w:rPr>
+      </w:pPr>
+      <w:r>
+        <w:rPr>
+          <w:rFonts w:ascii="Arial" w:hAnsi="Arial" w:cs="Arial"/>
+          <w:color w:val="182C35"/>
+          <w:sz w:val="23"/>
+          <w:szCs w:val="23"/>
+          <w:lang w:val="en-US"/>
+        </w:rPr>
+        <w:t>This looping mechanism enables RNNs to remember previous information and use it to influence the processing of current inputs. This is like having a memory that captures information about what has been calculated so far, making RNNs particularly suited for tasks where the context or the sequence is crucial for making predictions or decisions.</w:t>
+      </w:r>
+    </w:p>
+    <w:p>
+      <w:pPr>
+        <w:rPr>
+          <w:rFonts w:ascii="Sylfaen" w:hAnsi="Sylfaen"/>
+          <w:lang w:val="en-US"/>
+        </w:rPr>
+      </w:pPr>
+    </w:p>
+    <w:p>
+      <w:pPr>
+        <w:spacing w:before="100" w:beforeAutospacing="1" w:after="100" w:afterAutospacing="1" w:line="240" w:lineRule="auto"/>
+        <w:outlineLvl w:val="2"/>
         <w:rPr>
           <w:rFonts w:ascii="Segoe UI" w:eastAsia="Times New Roman" w:hAnsi="Segoe UI" w:cs="Segoe UI"/>
           <w:b/>
@@ -5049,10 +5337,9 @@
           <w:color w:val="404040"/>
           <w:sz w:val="27"/>
           <w:szCs w:val="27"/>
-        </w:rPr>
-        <w:t>Recurrent</w:t>
-      </w:r>
-      <w:proofErr w:type="spellEnd"/>
+          <w:lang w:val="en-US"/>
+        </w:rPr>
+      </w:pPr>
       <w:r>
         <w:rPr>
           <w:rFonts w:ascii="Segoe UI" w:eastAsia="Times New Roman" w:hAnsi="Segoe UI" w:cs="Segoe UI"/>
@@ -5061,45 +5348,8 @@
           <w:color w:val="404040"/>
           <w:sz w:val="27"/>
           <w:szCs w:val="27"/>
-        </w:rPr>
-        <w:t xml:space="preserve"> Neural Networks</w:t>
-      </w:r>
-    </w:p>
-    <w:p>
-      <w:pPr>
-        <w:rPr>
-          <w:rFonts w:ascii="Sylfaen" w:hAnsi="Sylfaen"/>
-          <w:b/>
-          <w:bCs/>
-          <w:lang w:val="en-US"/>
-        </w:rPr>
-      </w:pPr>
-    </w:p>
-    <w:p>
-      <w:pPr>
-        <w:spacing w:before="100" w:beforeAutospacing="1" w:after="100" w:afterAutospacing="1" w:line="240" w:lineRule="auto"/>
-        <w:outlineLvl w:val="2"/>
-        <w:rPr>
-          <w:rFonts w:ascii="Segoe UI" w:eastAsia="Times New Roman" w:hAnsi="Segoe UI" w:cs="Segoe UI"/>
-          <w:b/>
-          <w:bCs/>
-          <w:color w:val="404040"/>
-          <w:sz w:val="27"/>
-          <w:szCs w:val="27"/>
-          <w:lang w:val="en-US"/>
-        </w:rPr>
-      </w:pPr>
-      <w:r>
-        <w:rPr>
-          <w:rFonts w:ascii="Segoe UI" w:eastAsia="Times New Roman" w:hAnsi="Segoe UI" w:cs="Segoe UI"/>
-          <w:b/>
-          <w:bCs/>
-          <w:color w:val="404040"/>
-          <w:sz w:val="27"/>
-          <w:szCs w:val="27"/>
-          <w:lang w:val="en-US"/>
-        </w:rPr>
-        <w:lastRenderedPageBreak/>
+          <w:lang w:val="en-US"/>
+        </w:rPr>
         <w:t>2.3.3.2 Long Short-Term Memory Networks</w:t>
       </w:r>
     </w:p>
@@ -7445,6 +7695,31 @@
     <w:name w:val="Normal"/>
     <w:qFormat/>
     <w:rsid w:val="0092135E"/>
+  </w:style>
+  <w:style w:type="paragraph" w:styleId="Titre2">
+    <w:name w:val="heading 2"/>
+    <w:basedOn w:val="Normal"/>
+    <w:next w:val="Normal"/>
+    <w:link w:val="Titre2Car"/>
+    <w:uiPriority w:val="9"/>
+    <w:semiHidden/>
+    <w:unhideWhenUsed/>
+    <w:qFormat/>
+    <w:rsid w:val="00B47256"/>
+    <w:pPr>
+      <w:keepNext/>
+      <w:keepLines/>
+      <w:spacing w:before="200" w:after="0"/>
+      <w:outlineLvl w:val="1"/>
+    </w:pPr>
+    <w:rPr>
+      <w:rFonts w:asciiTheme="majorHAnsi" w:eastAsiaTheme="majorEastAsia" w:hAnsiTheme="majorHAnsi" w:cstheme="majorBidi"/>
+      <w:b/>
+      <w:bCs/>
+      <w:color w:val="4F81BD" w:themeColor="accent1"/>
+      <w:sz w:val="26"/>
+      <w:szCs w:val="26"/>
+    </w:rPr>
   </w:style>
   <w:style w:type="paragraph" w:styleId="Titre3">
     <w:name w:val="heading 3"/>
@@ -7647,6 +7922,22 @@
       <w:rFonts w:ascii="Times New Roman" w:eastAsia="Times New Roman" w:hAnsi="Times New Roman" w:cs="Times New Roman"/>
       <w:sz w:val="24"/>
       <w:szCs w:val="24"/>
+    </w:rPr>
+  </w:style>
+  <w:style w:type="character" w:customStyle="1" w:styleId="Titre2Car">
+    <w:name w:val="Titre 2 Car"/>
+    <w:basedOn w:val="Policepardfaut"/>
+    <w:link w:val="Titre2"/>
+    <w:uiPriority w:val="9"/>
+    <w:semiHidden/>
+    <w:rsid w:val="00B47256"/>
+    <w:rPr>
+      <w:rFonts w:asciiTheme="majorHAnsi" w:eastAsiaTheme="majorEastAsia" w:hAnsiTheme="majorHAnsi" w:cstheme="majorBidi"/>
+      <w:b/>
+      <w:bCs/>
+      <w:color w:val="4F81BD" w:themeColor="accent1"/>
+      <w:sz w:val="26"/>
+      <w:szCs w:val="26"/>
     </w:rPr>
   </w:style>
 </w:styles>

--- a/théorique/chapitre2-brouillion-aymen.docx
+++ b/théorique/chapitre2-brouillion-aymen.docx
@@ -167,21 +167,7 @@
         <w:rPr>
           <w:lang w:val="en-US"/>
         </w:rPr>
-        <w:t xml:space="preserve"> Such systems can perform various tasks usually attributed to human </w:t>
-      </w:r>
-      <w:proofErr w:type="gramStart"/>
-      <w:r>
-        <w:rPr>
-          <w:lang w:val="en-US"/>
-        </w:rPr>
-        <w:t>cognitive</w:t>
-      </w:r>
-      <w:proofErr w:type="gramEnd"/>
-      <w:r>
-        <w:rPr>
-          <w:lang w:val="en-US"/>
-        </w:rPr>
-        <w:t xml:space="preserve"> abilities, such as decision-making, pattern recognition, and problem-solving. AI has come a long way over the years, fueling innovations such as self-driving cars, intelligent virtual assistants, and highly advanced recommendation systems, hence revolutionizing industries and daily life.</w:t>
+        <w:t xml:space="preserve"> Such systems can perform various tasks usually attributed to human cognitive abilities, such as decision-making, pattern recognition, and problem-solving. AI has come a long way over the years, fueling innovations such as self-driving cars, intelligent virtual assistants, and highly advanced recommendation systems, hence revolutionizing industries and daily life.</w:t>
       </w:r>
     </w:p>
     <w:p>
@@ -243,16 +229,6 @@
           <w:lang w:val="en-US"/>
         </w:rPr>
       </w:pPr>
-      <w:r>
-        <w:rPr>
-          <w:b/>
-          <w:bCs/>
-          <w:sz w:val="60"/>
-          <w:szCs w:val="60"/>
-          <w:lang w:val="en-US"/>
-        </w:rPr>
-        <w:t>FINIS</w:t>
-      </w:r>
     </w:p>
     <w:p>
       <w:pPr>
@@ -1822,7 +1798,7 @@
             <v:path o:extrusionok="f" gradientshapeok="t" o:connecttype="rect"/>
             <o:lock v:ext="edit" aspectratio="t"/>
           </v:shapetype>
-          <v:shape id="_x0000_i1025" type="#_x0000_t75" style="width:437.65pt;height:125.85pt">
+          <v:shape id="_x0000_i1025" type="#_x0000_t75" style="width:437.55pt;height:125.7pt">
             <v:imagedata r:id="rId14" o:title="téléchargement"/>
           </v:shape>
         </w:pict>
@@ -2029,7 +2005,7 @@
           <w:lang w:val="en-US"/>
         </w:rPr>
         <w:pict>
-          <v:shape id="_x0000_i1026" type="#_x0000_t75" style="width:450.15pt;height:242.9pt">
+          <v:shape id="_x0000_i1026" type="#_x0000_t75" style="width:450.3pt;height:243.15pt">
             <v:imagedata r:id="rId15" o:title="what_a_support_vector_machine_does-f"/>
           </v:shape>
         </w:pict>
@@ -2037,10 +2013,114 @@
     </w:p>
     <w:p>
       <w:pPr>
-        <w:rPr>
-          <w:lang w:val="en-US"/>
-        </w:rPr>
-      </w:pPr>
+        <w:jc w:val="center"/>
+        <w:rPr>
+          <w:b/>
+          <w:bCs/>
+          <w:color w:val="FF0000"/>
+          <w:sz w:val="44"/>
+          <w:szCs w:val="44"/>
+          <w:lang w:val="en-US"/>
+        </w:rPr>
+      </w:pPr>
+      <w:r>
+        <w:rPr>
+          <w:b/>
+          <w:bCs/>
+          <w:color w:val="FF0000"/>
+          <w:sz w:val="44"/>
+          <w:szCs w:val="44"/>
+          <w:lang w:val="en-US"/>
+        </w:rPr>
+        <w:t xml:space="preserve">Meme </w:t>
+      </w:r>
+      <w:proofErr w:type="spellStart"/>
+      <w:r>
+        <w:rPr>
+          <w:b/>
+          <w:bCs/>
+          <w:color w:val="FF0000"/>
+          <w:sz w:val="44"/>
+          <w:szCs w:val="44"/>
+          <w:lang w:val="en-US"/>
+        </w:rPr>
+        <w:t>hadi</w:t>
+      </w:r>
+      <w:proofErr w:type="spellEnd"/>
+      <w:r>
+        <w:rPr>
+          <w:b/>
+          <w:bCs/>
+          <w:color w:val="FF0000"/>
+          <w:sz w:val="44"/>
+          <w:szCs w:val="44"/>
+          <w:lang w:val="en-US"/>
+        </w:rPr>
+        <w:t xml:space="preserve"> </w:t>
+      </w:r>
+      <w:proofErr w:type="spellStart"/>
+      <w:proofErr w:type="gramStart"/>
+      <w:r>
+        <w:rPr>
+          <w:b/>
+          <w:bCs/>
+          <w:color w:val="FF0000"/>
+          <w:sz w:val="44"/>
+          <w:szCs w:val="44"/>
+          <w:lang w:val="en-US"/>
+        </w:rPr>
+        <w:t>ida</w:t>
+      </w:r>
+      <w:proofErr w:type="spellEnd"/>
+      <w:proofErr w:type="gramEnd"/>
+      <w:r>
+        <w:rPr>
+          <w:b/>
+          <w:bCs/>
+          <w:color w:val="FF0000"/>
+          <w:sz w:val="44"/>
+          <w:szCs w:val="44"/>
+          <w:lang w:val="en-US"/>
+        </w:rPr>
+        <w:t xml:space="preserve"> </w:t>
+      </w:r>
+      <w:proofErr w:type="spellStart"/>
+      <w:r>
+        <w:rPr>
+          <w:b/>
+          <w:bCs/>
+          <w:color w:val="FF0000"/>
+          <w:sz w:val="44"/>
+          <w:szCs w:val="44"/>
+          <w:lang w:val="en-US"/>
+        </w:rPr>
+        <w:t>lguina</w:t>
+      </w:r>
+      <w:proofErr w:type="spellEnd"/>
+      <w:r>
+        <w:rPr>
+          <w:b/>
+          <w:bCs/>
+          <w:color w:val="FF0000"/>
+          <w:sz w:val="44"/>
+          <w:szCs w:val="44"/>
+          <w:lang w:val="en-US"/>
+        </w:rPr>
+        <w:t xml:space="preserve"> </w:t>
+      </w:r>
+      <w:proofErr w:type="spellStart"/>
+      <w:r>
+        <w:rPr>
+          <w:b/>
+          <w:bCs/>
+          <w:color w:val="FF0000"/>
+          <w:sz w:val="44"/>
+          <w:szCs w:val="44"/>
+          <w:lang w:val="en-US"/>
+        </w:rPr>
+        <w:t>makhir</w:t>
+      </w:r>
+      <w:proofErr w:type="spellEnd"/>
     </w:p>
     <w:p>
       <w:pPr>
@@ -2226,6 +2306,30 @@
           <w:lang w:val="en-US"/>
         </w:rPr>
       </w:pPr>
+      <w:proofErr w:type="spellStart"/>
+      <w:r>
+        <w:rPr>
+          <w:b/>
+          <w:bCs/>
+          <w:color w:val="FF0000"/>
+          <w:sz w:val="66"/>
+          <w:szCs w:val="66"/>
+          <w:lang w:val="en-US"/>
+        </w:rPr>
+        <w:t>APPlications</w:t>
+      </w:r>
+      <w:proofErr w:type="spellEnd"/>
+      <w:r>
+        <w:rPr>
+          <w:b/>
+          <w:bCs/>
+          <w:color w:val="FF0000"/>
+          <w:sz w:val="66"/>
+          <w:szCs w:val="66"/>
+          <w:lang w:val="en-US"/>
+        </w:rPr>
+        <w:t xml:space="preserve"> </w:t>
+      </w:r>
       <w:r>
         <w:rPr>
           <w:b/>
@@ -2542,7 +2646,7 @@
         </w:rPr>
         <w:lastRenderedPageBreak/>
         <w:pict>
-          <v:shape id="_x0000_i1027" type="#_x0000_t75" style="width:367.5pt;height:205.35pt">
+          <v:shape id="_x0000_i1027" type="#_x0000_t75" style="width:367.2pt;height:205.5pt">
             <v:imagedata r:id="rId17" o:title="1_8dcjxlnIO4vVMxWC6r6dUA"/>
           </v:shape>
         </w:pict>
@@ -2865,7 +2969,7 @@
         </w:rPr>
         <w:lastRenderedPageBreak/>
         <w:pict>
-          <v:shape id="_x0000_i1028" type="#_x0000_t75" style="width:301.75pt;height:199.1pt">
+          <v:shape id="_x0000_i1028" type="#_x0000_t75" style="width:301.85pt;height:199.4pt">
             <v:imagedata r:id="rId18" o:title="1_88hZkbKeeHBoCQgCazOQ6g"/>
           </v:shape>
         </w:pict>
@@ -3102,16 +3206,96 @@
           <w:highlight w:val="yellow"/>
           <w:lang w:val="en-US"/>
         </w:rPr>
-        <w:t>or</w:t>
-      </w:r>
-      <w:proofErr w:type="gramEnd"/>
+        <w:t xml:space="preserve">or </w:t>
+      </w:r>
       <w:r>
         <w:rPr>
           <w:rFonts w:ascii="Sylfaen" w:hAnsi="Sylfaen"/>
           <w:highlight w:val="yellow"/>
           <w:lang w:val="en-US"/>
         </w:rPr>
-        <w:t xml:space="preserve"> (</w:t>
+        <w:t xml:space="preserve"> </w:t>
+      </w:r>
+      <w:proofErr w:type="spellStart"/>
+      <w:r>
+        <w:rPr>
+          <w:rFonts w:ascii="Sylfaen" w:hAnsi="Sylfaen"/>
+          <w:highlight w:val="yellow"/>
+          <w:lang w:val="en-US"/>
+        </w:rPr>
+        <w:t>nkhdmou</w:t>
+      </w:r>
+      <w:proofErr w:type="spellEnd"/>
+      <w:proofErr w:type="gramEnd"/>
+      <w:r>
+        <w:rPr>
+          <w:rFonts w:ascii="Sylfaen" w:hAnsi="Sylfaen"/>
+          <w:highlight w:val="yellow"/>
+          <w:lang w:val="en-US"/>
+        </w:rPr>
+        <w:t xml:space="preserve"> b article </w:t>
+      </w:r>
+      <w:proofErr w:type="spellStart"/>
+      <w:r>
+        <w:rPr>
+          <w:rFonts w:ascii="Sylfaen" w:hAnsi="Sylfaen"/>
+          <w:highlight w:val="yellow"/>
+          <w:lang w:val="en-US"/>
+        </w:rPr>
+        <w:t>li</w:t>
+      </w:r>
+      <w:proofErr w:type="spellEnd"/>
+      <w:r>
+        <w:rPr>
+          <w:rFonts w:ascii="Sylfaen" w:hAnsi="Sylfaen"/>
+          <w:highlight w:val="yellow"/>
+          <w:lang w:val="en-US"/>
+        </w:rPr>
+        <w:t xml:space="preserve"> </w:t>
+      </w:r>
+      <w:proofErr w:type="spellStart"/>
+      <w:r>
+        <w:rPr>
+          <w:rFonts w:ascii="Sylfaen" w:hAnsi="Sylfaen"/>
+          <w:highlight w:val="yellow"/>
+          <w:lang w:val="en-US"/>
+        </w:rPr>
+        <w:t>kayn</w:t>
+      </w:r>
+      <w:proofErr w:type="spellEnd"/>
+      <w:r>
+        <w:rPr>
+          <w:rFonts w:ascii="Sylfaen" w:hAnsi="Sylfaen"/>
+          <w:highlight w:val="yellow"/>
+          <w:lang w:val="en-US"/>
+        </w:rPr>
+        <w:t xml:space="preserve"> </w:t>
+      </w:r>
+      <w:proofErr w:type="spellStart"/>
+      <w:r>
+        <w:rPr>
+          <w:rFonts w:ascii="Sylfaen" w:hAnsi="Sylfaen"/>
+          <w:highlight w:val="yellow"/>
+          <w:lang w:val="en-US"/>
+        </w:rPr>
+        <w:t>hna</w:t>
+      </w:r>
+      <w:proofErr w:type="spellEnd"/>
+      <w:r>
+        <w:rPr>
+          <w:rFonts w:ascii="Sylfaen" w:hAnsi="Sylfaen"/>
+          <w:highlight w:val="yellow"/>
+          <w:lang w:val="en-US"/>
+        </w:rPr>
+        <w:t xml:space="preserve"> </w:t>
+      </w:r>
+      <w:r>
+        <w:rPr>
+          <w:rFonts w:ascii="Sylfaen" w:hAnsi="Sylfaen"/>
+          <w:highlight w:val="yellow"/>
+          <w:lang w:val="en-US"/>
+        </w:rPr>
+        <w:t>(</w:t>
       </w:r>
       <w:hyperlink r:id="rId19" w:history="1">
         <w:r>
@@ -3249,7 +3433,7 @@
           <w:lang w:val="en-US"/>
         </w:rPr>
         <w:pict>
-          <v:shape id="_x0000_i1029" type="#_x0000_t75" style="width:135.85pt;height:97.05pt">
+          <v:shape id="_x0000_i1029" type="#_x0000_t75" style="width:135.7pt;height:96.9pt">
             <v:imagedata r:id="rId20" o:title="BlG3BfAZKouckBktSm9lZjGK4"/>
           </v:shape>
         </w:pict>
@@ -3543,7 +3727,7 @@
           <w:rStyle w:val="lev"/>
         </w:rPr>
         <w:pict>
-          <v:shape id="_x0000_i1030" type="#_x0000_t75" style="width:217.25pt;height:174.05pt">
+          <v:shape id="_x0000_i1030" type="#_x0000_t75" style="width:217.1pt;height:174.45pt">
             <v:imagedata r:id="rId22" o:title="SvguPc3ZfwxLJW9WJonMQOLYWE"/>
           </v:shape>
         </w:pict>
@@ -3964,7 +4148,7 @@
           <w:lang w:val="en-US"/>
         </w:rPr>
         <w:pict>
-          <v:shape id="_x0000_i1031" type="#_x0000_t75" style="width:293pt;height:234.15pt">
+          <v:shape id="_x0000_i1031" type="#_x0000_t75" style="width:293pt;height:234.3pt">
             <v:imagedata r:id="rId23" o:title="xgEeJAqdwVqAc4pSJBwf9FuGUM"/>
           </v:shape>
         </w:pict>
@@ -4277,7 +4461,7 @@
           <w:lang w:val="en-US"/>
         </w:rPr>
         <w:pict>
-          <v:shape id="_x0000_i1032" type="#_x0000_t75" style="width:222.25pt;height:191.6pt">
+          <v:shape id="_x0000_i1032" type="#_x0000_t75" style="width:222.1pt;height:191.65pt">
             <v:imagedata r:id="rId25" o:title="bLhT3B3Jbm2NHT5t3X38popWZLw"/>
           </v:shape>
         </w:pict>
@@ -4603,7 +4787,7 @@
         </w:rPr>
         <w:lastRenderedPageBreak/>
         <w:pict>
-          <v:shape id="_x0000_i1033" type="#_x0000_t75" style="width:234.8pt;height:207.25pt">
+          <v:shape id="_x0000_i1033" type="#_x0000_t75" style="width:234.85pt;height:207.15pt">
             <v:imagedata r:id="rId27" o:title="a9622Jqtb4sgDmLXx7wV1qMLvo"/>
           </v:shape>
         </w:pict>
@@ -4613,7 +4797,7 @@
           <w:lang w:val="en-US"/>
         </w:rPr>
         <w:pict>
-          <v:shape id="_x0000_i1034" type="#_x0000_t75" style="width:207.85pt;height:161.55pt">
+          <v:shape id="_x0000_i1034" type="#_x0000_t75" style="width:207.7pt;height:161.7pt">
             <v:imagedata r:id="rId28" o:title="70Dxfb1KVPlA9JF8wFblLFBvbaY"/>
           </v:shape>
         </w:pict>
@@ -4761,56 +4945,6 @@
     <w:p>
       <w:pPr>
         <w:spacing w:before="100" w:beforeAutospacing="1" w:after="100" w:afterAutospacing="1" w:line="240" w:lineRule="auto"/>
-        <w:outlineLvl w:val="2"/>
-        <w:rPr>
-          <w:rFonts w:ascii="Sylfaen" w:eastAsia="Times New Roman" w:hAnsi="Sylfaen" w:cs="Times New Roman"/>
-          <w:b/>
-          <w:bCs/>
-          <w:lang w:val="en-US"/>
-        </w:rPr>
-      </w:pPr>
-      <w:r>
-        <w:rPr>
-          <w:rFonts w:ascii="Sylfaen" w:eastAsia="Times New Roman" w:hAnsi="Sylfaen" w:cs="Times New Roman"/>
-          <w:b/>
-          <w:bCs/>
-          <w:lang w:val="en-US"/>
-        </w:rPr>
-        <w:t xml:space="preserve">7. Leaky </w:t>
-      </w:r>
-      <w:proofErr w:type="spellStart"/>
-      <w:r>
-        <w:rPr>
-          <w:rFonts w:ascii="Sylfaen" w:eastAsia="Times New Roman" w:hAnsi="Sylfaen" w:cs="Times New Roman"/>
-          <w:b/>
-          <w:bCs/>
-          <w:lang w:val="en-US"/>
-        </w:rPr>
-        <w:t>ReLU</w:t>
-      </w:r>
-      <w:proofErr w:type="spellEnd"/>
-      <w:r>
-        <w:rPr>
-          <w:rFonts w:ascii="Sylfaen" w:eastAsia="Times New Roman" w:hAnsi="Sylfaen" w:cs="Times New Roman"/>
-          <w:b/>
-          <w:bCs/>
-          <w:lang w:val="en-US"/>
-        </w:rPr>
-        <w:t xml:space="preserve"> Function</w:t>
-      </w:r>
-      <w:r>
-        <w:rPr>
-          <w:rFonts w:ascii="Sylfaen" w:eastAsia="Times New Roman" w:hAnsi="Sylfaen" w:cs="Times New Roman"/>
-          <w:b/>
-          <w:bCs/>
-          <w:lang w:val="en-US"/>
-        </w:rPr>
-        <w:t xml:space="preserve"> (7)</w:t>
-      </w:r>
-    </w:p>
-    <w:p>
-      <w:pPr>
-        <w:spacing w:before="100" w:beforeAutospacing="1" w:after="100" w:afterAutospacing="1" w:line="240" w:lineRule="auto"/>
         <w:jc w:val="center"/>
         <w:outlineLvl w:val="2"/>
         <w:rPr>
@@ -4855,6 +4989,8 @@
           <w:rFonts w:ascii="Sylfaen" w:eastAsia="Times New Roman" w:hAnsi="Sylfaen" w:cs="Times New Roman"/>
           <w:b/>
           <w:bCs/>
+          <w:sz w:val="24"/>
+          <w:szCs w:val="24"/>
           <w:lang w:val="en-US"/>
         </w:rPr>
       </w:pPr>
@@ -4863,6 +4999,8 @@
           <w:rFonts w:ascii="Sylfaen" w:eastAsia="Times New Roman" w:hAnsi="Sylfaen" w:cs="Times New Roman"/>
           <w:b/>
           <w:bCs/>
+          <w:sz w:val="24"/>
+          <w:szCs w:val="24"/>
           <w:lang w:val="en-US"/>
         </w:rPr>
         <w:t xml:space="preserve">2.3.3 </w:t>
@@ -4871,6 +5009,8 @@
         <w:rPr>
           <w:b/>
           <w:bCs/>
+          <w:sz w:val="28"/>
+          <w:szCs w:val="28"/>
           <w:lang w:val="en-US"/>
         </w:rPr>
         <w:t>Deep learning architectures</w:t>
@@ -4982,9 +5122,14 @@
           <w:szCs w:val="23"/>
           <w:lang w:val="en-US"/>
         </w:rPr>
-        <w:t xml:space="preserve">Recurrent Neural Networks (RNNs) are a class of artificial neural networks uniquely designed to handle sequential data. At its core, an RNN is like having a memory that captures information from what it has previously seen. This makes it exceptionally suited </w:t>
-      </w:r>
-      <w:r>
+        <w:t>Recurrent Neural Networks (RNNs) are neural networks designed to recognize patterns in sequences of data. They’re used for identifying patterns such as text, genomes, handwriting, or numerical time series data from stock markets, sensors, and more.</w:t>
+      </w:r>
+    </w:p>
+    <w:p>
+      <w:pPr>
+        <w:pStyle w:val="NormalWeb"/>
+        <w:shd w:val="clear" w:color="auto" w:fill="FFFFFF"/>
+        <w:spacing w:before="0" w:beforeAutospacing="0"/>
         <w:rPr>
           <w:rFonts w:ascii="Arial" w:hAnsi="Arial" w:cs="Arial"/>
           <w:color w:val="182C35"/>
@@ -4992,15 +5137,8 @@
           <w:szCs w:val="23"/>
           <w:lang w:val="en-US"/>
         </w:rPr>
-        <w:lastRenderedPageBreak/>
-        <w:t>for tasks where the order and context of data points are crucial, such as revenue forecasting or anomaly detection.</w:t>
-      </w:r>
-    </w:p>
-    <w:p>
-      <w:pPr>
-        <w:pStyle w:val="NormalWeb"/>
-        <w:shd w:val="clear" w:color="auto" w:fill="FFFFFF"/>
-        <w:spacing w:before="0" w:beforeAutospacing="0"/>
+      </w:pPr>
+      <w:r>
         <w:rPr>
           <w:rFonts w:ascii="Arial" w:hAnsi="Arial" w:cs="Arial"/>
           <w:color w:val="182C35"/>
@@ -5008,218 +5146,7 @@
           <w:szCs w:val="23"/>
           <w:lang w:val="en-US"/>
         </w:rPr>
-      </w:pPr>
-      <w:r>
-        <w:rPr>
-          <w:rFonts w:ascii="Arial" w:hAnsi="Arial" w:cs="Arial"/>
-          <w:color w:val="182C35"/>
-          <w:sz w:val="23"/>
-          <w:szCs w:val="23"/>
-          <w:lang w:val="en-US"/>
-        </w:rPr>
-        <w:t>RNNs represent a significant leap in our ability to model sequences in data. This helps us predict future events, understand language, and even generate text or music. In an age where our data is increasingly temporal and sequential, RNNs help make sense of this complexity.</w:t>
-      </w:r>
-      <w:r>
-        <w:rPr>
-          <w:rFonts w:ascii="Arial" w:hAnsi="Arial" w:cs="Arial"/>
-          <w:color w:val="182C35"/>
-          <w:sz w:val="23"/>
-          <w:szCs w:val="23"/>
-          <w:lang w:val="en-US"/>
-        </w:rPr>
-        <w:t xml:space="preserve"> (8)</w:t>
-      </w:r>
-    </w:p>
-    <w:p>
-      <w:pPr>
-        <w:pStyle w:val="NormalWeb"/>
-        <w:shd w:val="clear" w:color="auto" w:fill="FFFFFF"/>
-        <w:spacing w:before="0" w:beforeAutospacing="0"/>
-        <w:rPr>
-          <w:rFonts w:ascii="Arial" w:hAnsi="Arial" w:cs="Arial"/>
-          <w:color w:val="182C35"/>
-          <w:sz w:val="23"/>
-          <w:szCs w:val="23"/>
-          <w:lang w:val="en-US"/>
-        </w:rPr>
-      </w:pPr>
-      <w:r>
-        <w:rPr>
-          <w:rFonts w:ascii="Arial" w:hAnsi="Arial" w:cs="Arial"/>
-          <w:color w:val="182C35"/>
-          <w:sz w:val="23"/>
-          <w:szCs w:val="23"/>
-          <w:lang w:val="en-US"/>
-        </w:rPr>
-        <w:t>(8)</w:t>
-      </w:r>
-      <w:r>
-        <w:rPr>
-          <w:rFonts w:ascii="Arial" w:hAnsi="Arial" w:cs="Arial"/>
-          <w:color w:val="182C35"/>
-          <w:sz w:val="23"/>
-          <w:szCs w:val="23"/>
-          <w:lang w:val="en-US"/>
-        </w:rPr>
-        <w:t xml:space="preserve"> (</w:t>
-      </w:r>
-      <w:hyperlink r:id="rId29" w:history="1">
-        <w:r>
-          <w:rPr>
-            <w:rStyle w:val="Lienhypertexte"/>
-            <w:rFonts w:ascii="Arial" w:hAnsi="Arial" w:cs="Arial"/>
-            <w:sz w:val="23"/>
-            <w:szCs w:val="23"/>
-            <w:lang w:val="en-US"/>
-          </w:rPr>
-          <w:t>https://shelf.io/blog/recurrent-neural-networks/</w:t>
-        </w:r>
-      </w:hyperlink>
-      <w:r>
-        <w:rPr>
-          <w:rFonts w:ascii="Arial" w:hAnsi="Arial" w:cs="Arial"/>
-          <w:color w:val="182C35"/>
-          <w:sz w:val="23"/>
-          <w:szCs w:val="23"/>
-          <w:lang w:val="en-US"/>
-        </w:rPr>
-        <w:t>)</w:t>
-      </w:r>
-    </w:p>
-    <w:p>
-      <w:pPr>
-        <w:pStyle w:val="NormalWeb"/>
-        <w:shd w:val="clear" w:color="auto" w:fill="FFFFFF"/>
-        <w:spacing w:before="0" w:beforeAutospacing="0"/>
-        <w:jc w:val="center"/>
-        <w:rPr>
-          <w:rFonts w:ascii="Arial" w:hAnsi="Arial" w:cs="Arial"/>
-          <w:color w:val="C00000"/>
-          <w:sz w:val="23"/>
-          <w:szCs w:val="23"/>
-          <w:lang w:val="en-US"/>
-        </w:rPr>
-      </w:pPr>
-      <w:r>
-        <w:rPr>
-          <w:rFonts w:ascii="Arial" w:hAnsi="Arial" w:cs="Arial"/>
-          <w:color w:val="C00000"/>
-          <w:sz w:val="23"/>
-          <w:szCs w:val="23"/>
-          <w:lang w:val="en-US"/>
-        </w:rPr>
-        <w:t xml:space="preserve">Finis </w:t>
-      </w:r>
-      <w:proofErr w:type="spellStart"/>
-      <w:r>
-        <w:rPr>
-          <w:rFonts w:ascii="Arial" w:hAnsi="Arial" w:cs="Arial"/>
-          <w:color w:val="C00000"/>
-          <w:sz w:val="23"/>
-          <w:szCs w:val="23"/>
-          <w:lang w:val="en-US"/>
-        </w:rPr>
-        <w:t>jusqaua</w:t>
-      </w:r>
-      <w:proofErr w:type="spellEnd"/>
-      <w:r>
-        <w:rPr>
-          <w:rFonts w:ascii="Arial" w:hAnsi="Arial" w:cs="Arial"/>
-          <w:color w:val="C00000"/>
-          <w:sz w:val="23"/>
-          <w:szCs w:val="23"/>
-          <w:lang w:val="en-US"/>
-        </w:rPr>
-        <w:t xml:space="preserve"> </w:t>
-      </w:r>
-      <w:proofErr w:type="spellStart"/>
-      <w:r>
-        <w:rPr>
-          <w:rFonts w:ascii="Arial" w:hAnsi="Arial" w:cs="Arial"/>
-          <w:color w:val="C00000"/>
-          <w:sz w:val="23"/>
-          <w:szCs w:val="23"/>
-          <w:lang w:val="en-US"/>
-        </w:rPr>
-        <w:t>ici</w:t>
-      </w:r>
-      <w:proofErr w:type="spellEnd"/>
-    </w:p>
-    <w:p>
-      <w:pPr>
-        <w:pStyle w:val="Titre2"/>
-        <w:shd w:val="clear" w:color="auto" w:fill="FFFFFF"/>
-        <w:spacing w:line="691" w:lineRule="atLeast"/>
-        <w:rPr>
-          <w:rFonts w:ascii="Arial" w:hAnsi="Arial" w:cs="Arial"/>
-          <w:b w:val="0"/>
-          <w:bCs w:val="0"/>
-          <w:color w:val="182C35"/>
-          <w:spacing w:val="-6"/>
-          <w:sz w:val="58"/>
-          <w:szCs w:val="58"/>
-          <w:lang w:val="en-US"/>
-        </w:rPr>
-      </w:pPr>
-      <w:r>
-        <w:rPr>
-          <w:rFonts w:ascii="Arial" w:hAnsi="Arial" w:cs="Arial"/>
-          <w:b w:val="0"/>
-          <w:bCs w:val="0"/>
-          <w:color w:val="182C35"/>
-          <w:spacing w:val="-6"/>
-          <w:sz w:val="58"/>
-          <w:szCs w:val="58"/>
-          <w:lang w:val="en-US"/>
-        </w:rPr>
-        <w:t>What Are Recurrent Neural Networks (RNNs)?</w:t>
-      </w:r>
-    </w:p>
-    <w:p>
-      <w:pPr>
-        <w:pStyle w:val="NormalWeb"/>
-        <w:shd w:val="clear" w:color="auto" w:fill="FFFFFF"/>
-        <w:spacing w:before="0" w:beforeAutospacing="0"/>
-        <w:rPr>
-          <w:rFonts w:ascii="Arial" w:hAnsi="Arial" w:cs="Arial"/>
-          <w:color w:val="182C35"/>
-          <w:sz w:val="23"/>
-          <w:szCs w:val="23"/>
-          <w:lang w:val="en-US"/>
-        </w:rPr>
-      </w:pPr>
-      <w:r>
-        <w:rPr>
-          <w:rFonts w:ascii="Arial" w:hAnsi="Arial" w:cs="Arial"/>
-          <w:color w:val="182C35"/>
-          <w:sz w:val="23"/>
-          <w:szCs w:val="23"/>
-          <w:lang w:val="en-US"/>
-        </w:rPr>
-        <w:t>Recurrent Neural Networks (RNNs) are neural networks designed to recognize patterns in sequences of data. They’re used for identifying patterns such as text, genomes, handwriting, or numerical time series data from stock markets, sensors, and more.</w:t>
-      </w:r>
-    </w:p>
-    <w:p>
-      <w:pPr>
-        <w:pStyle w:val="NormalWeb"/>
-        <w:shd w:val="clear" w:color="auto" w:fill="FFFFFF"/>
-        <w:spacing w:before="0" w:beforeAutospacing="0"/>
-        <w:rPr>
-          <w:rFonts w:ascii="Arial" w:hAnsi="Arial" w:cs="Arial"/>
-          <w:color w:val="182C35"/>
-          <w:sz w:val="23"/>
-          <w:szCs w:val="23"/>
-          <w:lang w:val="en-US"/>
-        </w:rPr>
-      </w:pPr>
-      <w:r>
-        <w:rPr>
-          <w:rFonts w:ascii="Arial" w:hAnsi="Arial" w:cs="Arial"/>
-          <w:color w:val="182C35"/>
-          <w:sz w:val="23"/>
-          <w:szCs w:val="23"/>
-          <w:lang w:val="en-US"/>
-        </w:rPr>
+        <w:lastRenderedPageBreak/>
         <w:t>Unlike traditional </w:t>
       </w:r>
       <w:proofErr w:type="spellStart"/>
@@ -5316,6 +5243,930 @@
           <w:lang w:val="en-US"/>
         </w:rPr>
         <w:t>This looping mechanism enables RNNs to remember previous information and use it to influence the processing of current inputs. This is like having a memory that captures information about what has been calculated so far, making RNNs particularly suited for tasks where the context or the sequence is crucial for making predictions or decisions.</w:t>
+      </w:r>
+      <w:r>
+        <w:rPr>
+          <w:rFonts w:ascii="Arial" w:hAnsi="Arial" w:cs="Arial"/>
+          <w:color w:val="182C35"/>
+          <w:sz w:val="23"/>
+          <w:szCs w:val="23"/>
+          <w:lang w:val="en-US"/>
+        </w:rPr>
+        <w:t>(8)</w:t>
+      </w:r>
+    </w:p>
+    <w:p>
+      <w:pPr>
+        <w:pStyle w:val="NormalWeb"/>
+        <w:shd w:val="clear" w:color="auto" w:fill="FFFFFF"/>
+        <w:spacing w:before="0" w:beforeAutospacing="0"/>
+        <w:rPr>
+          <w:rFonts w:ascii="Arial" w:hAnsi="Arial" w:cs="Arial"/>
+          <w:color w:val="182C35"/>
+          <w:sz w:val="23"/>
+          <w:szCs w:val="23"/>
+          <w:lang w:val="en-US"/>
+        </w:rPr>
+      </w:pPr>
+      <w:r>
+        <w:rPr>
+          <w:rFonts w:ascii="Arial" w:hAnsi="Arial" w:cs="Arial"/>
+          <w:color w:val="182C35"/>
+          <w:sz w:val="23"/>
+          <w:szCs w:val="23"/>
+          <w:lang w:val="en-US"/>
+        </w:rPr>
+        <w:t>(8)</w:t>
+      </w:r>
+      <w:proofErr w:type="gramStart"/>
+      <w:r>
+        <w:rPr>
+          <w:rFonts w:ascii="Arial" w:hAnsi="Arial" w:cs="Arial"/>
+          <w:color w:val="182C35"/>
+          <w:sz w:val="23"/>
+          <w:szCs w:val="23"/>
+          <w:lang w:val="en-US"/>
+        </w:rPr>
+        <w:t>(</w:t>
+      </w:r>
+      <w:r>
+        <w:rPr>
+          <w:lang w:val="en-US"/>
+        </w:rPr>
+        <w:t xml:space="preserve"> </w:t>
+      </w:r>
+      <w:proofErr w:type="gramEnd"/>
+      <w:r>
+        <w:rPr>
+          <w:rFonts w:ascii="Arial" w:hAnsi="Arial" w:cs="Arial"/>
+          <w:color w:val="182C35"/>
+          <w:sz w:val="23"/>
+          <w:szCs w:val="23"/>
+          <w:lang w:val="en-US"/>
+        </w:rPr>
+        <w:fldChar w:fldCharType="begin"/>
+      </w:r>
+      <w:r>
+        <w:rPr>
+          <w:rFonts w:ascii="Arial" w:hAnsi="Arial" w:cs="Arial"/>
+          <w:color w:val="182C35"/>
+          <w:sz w:val="23"/>
+          <w:szCs w:val="23"/>
+          <w:lang w:val="en-US"/>
+        </w:rPr>
+        <w:instrText xml:space="preserve"> HYPERLINK "</w:instrText>
+      </w:r>
+      <w:r>
+        <w:rPr>
+          <w:rFonts w:ascii="Arial" w:hAnsi="Arial" w:cs="Arial"/>
+          <w:color w:val="182C35"/>
+          <w:sz w:val="23"/>
+          <w:szCs w:val="23"/>
+          <w:lang w:val="en-US"/>
+        </w:rPr>
+        <w:instrText>https://shelf.io/blog/recurrent-neural-networks/</w:instrText>
+      </w:r>
+      <w:r>
+        <w:rPr>
+          <w:rFonts w:ascii="Arial" w:hAnsi="Arial" w:cs="Arial"/>
+          <w:color w:val="182C35"/>
+          <w:sz w:val="23"/>
+          <w:szCs w:val="23"/>
+          <w:lang w:val="en-US"/>
+        </w:rPr>
+        <w:instrText xml:space="preserve">" </w:instrText>
+      </w:r>
+      <w:r>
+        <w:rPr>
+          <w:rFonts w:ascii="Arial" w:hAnsi="Arial" w:cs="Arial"/>
+          <w:color w:val="182C35"/>
+          <w:sz w:val="23"/>
+          <w:szCs w:val="23"/>
+          <w:lang w:val="en-US"/>
+        </w:rPr>
+        <w:fldChar w:fldCharType="separate"/>
+      </w:r>
+      <w:r>
+        <w:rPr>
+          <w:rStyle w:val="Lienhypertexte"/>
+          <w:rFonts w:ascii="Arial" w:hAnsi="Arial" w:cs="Arial"/>
+          <w:sz w:val="23"/>
+          <w:szCs w:val="23"/>
+          <w:lang w:val="en-US"/>
+        </w:rPr>
+        <w:t>https://shelf.io/blog/recurrent-neural-networks/</w:t>
+      </w:r>
+      <w:r>
+        <w:rPr>
+          <w:rFonts w:ascii="Arial" w:hAnsi="Arial" w:cs="Arial"/>
+          <w:color w:val="182C35"/>
+          <w:sz w:val="23"/>
+          <w:szCs w:val="23"/>
+          <w:lang w:val="en-US"/>
+        </w:rPr>
+        <w:fldChar w:fldCharType="end"/>
+      </w:r>
+      <w:r>
+        <w:rPr>
+          <w:rFonts w:ascii="Arial" w:hAnsi="Arial" w:cs="Arial"/>
+          <w:color w:val="182C35"/>
+          <w:sz w:val="23"/>
+          <w:szCs w:val="23"/>
+          <w:lang w:val="en-US"/>
+        </w:rPr>
+        <w:t>)</w:t>
+      </w:r>
+    </w:p>
+    <w:p>
+      <w:pPr>
+        <w:pStyle w:val="NormalWeb"/>
+        <w:shd w:val="clear" w:color="auto" w:fill="FFFFFF"/>
+        <w:spacing w:before="0" w:beforeAutospacing="0"/>
+        <w:rPr>
+          <w:rFonts w:ascii="Arial" w:hAnsi="Arial" w:cs="Arial"/>
+          <w:color w:val="182C35"/>
+          <w:sz w:val="23"/>
+          <w:szCs w:val="23"/>
+          <w:lang w:val="en-US"/>
+        </w:rPr>
+      </w:pPr>
+      <w:r>
+        <w:rPr>
+          <w:rFonts w:ascii="Arial" w:hAnsi="Arial" w:cs="Arial"/>
+          <w:color w:val="182C35"/>
+          <w:sz w:val="23"/>
+          <w:szCs w:val="23"/>
+          <w:lang w:val="en-US"/>
+        </w:rPr>
+        <w:pict>
+          <v:shape id="_x0000_i1035" type="#_x0000_t75" style="width:453.05pt;height:228.75pt">
+            <v:imagedata r:id="rId29" o:title="intro-gluon-1"/>
+          </v:shape>
+        </w:pict>
+      </w:r>
+    </w:p>
+    <w:p>
+      <w:pPr>
+        <w:pStyle w:val="NormalWeb"/>
+        <w:shd w:val="clear" w:color="auto" w:fill="FBFBFB"/>
+        <w:spacing w:before="188" w:beforeAutospacing="0" w:after="188" w:afterAutospacing="0"/>
+        <w:rPr>
+          <w:rFonts w:ascii="Helvetica" w:hAnsi="Helvetica" w:cs="Helvetica"/>
+          <w:color w:val="333333"/>
+          <w:sz w:val="18"/>
+          <w:szCs w:val="18"/>
+        </w:rPr>
+      </w:pPr>
+      <w:r>
+        <w:rPr>
+          <w:rFonts w:ascii="Helvetica" w:hAnsi="Helvetica" w:cs="Helvetica"/>
+          <w:color w:val="333333"/>
+          <w:sz w:val="18"/>
+          <w:szCs w:val="18"/>
+        </w:rPr>
+        <w:t xml:space="preserve">                </w:t>
+      </w:r>
+      <w:proofErr w:type="spellStart"/>
+      <w:r>
+        <w:rPr>
+          <w:rFonts w:ascii="Helvetica" w:hAnsi="Helvetica" w:cs="Helvetica"/>
+          <w:color w:val="333333"/>
+          <w:sz w:val="18"/>
+          <w:szCs w:val="18"/>
+        </w:rPr>
+        <w:t>Figur</w:t>
+      </w:r>
+      <w:proofErr w:type="spellEnd"/>
+      <w:r>
+        <w:rPr>
+          <w:rFonts w:ascii="Helvetica" w:hAnsi="Helvetica" w:cs="Helvetica"/>
+          <w:color w:val="333333"/>
+          <w:sz w:val="18"/>
+          <w:szCs w:val="18"/>
+        </w:rPr>
+        <w:t xml:space="preserve"> (9</w:t>
+      </w:r>
+      <w:proofErr w:type="gramStart"/>
+      <w:r>
+        <w:rPr>
+          <w:rFonts w:ascii="Helvetica" w:hAnsi="Helvetica" w:cs="Helvetica"/>
+          <w:color w:val="333333"/>
+          <w:sz w:val="18"/>
+          <w:szCs w:val="18"/>
+        </w:rPr>
+        <w:t>)+</w:t>
+      </w:r>
+      <w:proofErr w:type="gramEnd"/>
+      <w:r>
+        <w:rPr>
+          <w:rFonts w:ascii="Helvetica" w:hAnsi="Helvetica" w:cs="Helvetica"/>
+          <w:color w:val="333333"/>
+          <w:sz w:val="18"/>
+          <w:szCs w:val="18"/>
+        </w:rPr>
+        <w:t xml:space="preserve"> </w:t>
+      </w:r>
+      <w:proofErr w:type="spellStart"/>
+      <w:r>
+        <w:rPr>
+          <w:rFonts w:ascii="Helvetica" w:hAnsi="Helvetica" w:cs="Helvetica"/>
+          <w:color w:val="333333"/>
+          <w:sz w:val="18"/>
+          <w:szCs w:val="18"/>
+        </w:rPr>
+        <w:t>expliquation</w:t>
+      </w:r>
+      <w:proofErr w:type="spellEnd"/>
+      <w:r>
+        <w:rPr>
+          <w:rFonts w:ascii="Helvetica" w:hAnsi="Helvetica" w:cs="Helvetica"/>
+          <w:color w:val="333333"/>
+          <w:sz w:val="18"/>
+          <w:szCs w:val="18"/>
+        </w:rPr>
+        <w:t xml:space="preserve"> (9)</w:t>
+      </w:r>
+    </w:p>
+    <w:p>
+      <w:pPr>
+        <w:pStyle w:val="NormalWeb"/>
+        <w:shd w:val="clear" w:color="auto" w:fill="FBFBFB"/>
+        <w:spacing w:before="188" w:beforeAutospacing="0" w:after="188" w:afterAutospacing="0"/>
+        <w:rPr>
+          <w:rFonts w:ascii="Helvetica" w:hAnsi="Helvetica" w:cs="Helvetica"/>
+          <w:color w:val="333333"/>
+          <w:sz w:val="18"/>
+          <w:szCs w:val="18"/>
+          <w:lang w:val="en-US"/>
+        </w:rPr>
+      </w:pPr>
+      <w:r>
+        <w:rPr>
+          <w:rFonts w:ascii="Helvetica" w:hAnsi="Helvetica" w:cs="Helvetica"/>
+          <w:color w:val="333333"/>
+          <w:sz w:val="18"/>
+          <w:szCs w:val="18"/>
+          <w:lang w:val="en-US"/>
+        </w:rPr>
+        <w:t>RNNs are made of neurons: data-processing nodes that work together to perform complex tasks. The neurons are organized as input, output, and hidden layers. The input layer receives the information to process, and the output layer provides the result. Data processing, analysis, and prediction take place in the hidden layer. </w:t>
+      </w:r>
+    </w:p>
+    <w:p>
+      <w:pPr>
+        <w:pStyle w:val="Titre3"/>
+        <w:shd w:val="clear" w:color="auto" w:fill="FBFBFB"/>
+        <w:rPr>
+          <w:rFonts w:ascii="Helvetica" w:hAnsi="Helvetica" w:cs="Helvetica"/>
+          <w:color w:val="333333"/>
+          <w:lang w:val="en-US"/>
+        </w:rPr>
+      </w:pPr>
+      <w:r>
+        <w:rPr>
+          <w:rStyle w:val="lev"/>
+          <w:rFonts w:ascii="Helvetica" w:hAnsi="Helvetica" w:cs="Helvetica"/>
+          <w:color w:val="333333"/>
+          <w:lang w:val="en-US"/>
+        </w:rPr>
+        <w:t>Hidden layer</w:t>
+      </w:r>
+    </w:p>
+    <w:p>
+      <w:pPr>
+        <w:pStyle w:val="NormalWeb"/>
+        <w:shd w:val="clear" w:color="auto" w:fill="FBFBFB"/>
+        <w:spacing w:before="188" w:beforeAutospacing="0" w:after="188" w:afterAutospacing="0"/>
+        <w:rPr>
+          <w:rFonts w:ascii="Helvetica" w:hAnsi="Helvetica" w:cs="Helvetica"/>
+          <w:color w:val="333333"/>
+          <w:sz w:val="18"/>
+          <w:szCs w:val="18"/>
+          <w:lang w:val="en-US"/>
+        </w:rPr>
+      </w:pPr>
+      <w:r>
+        <w:rPr>
+          <w:rFonts w:ascii="Helvetica" w:hAnsi="Helvetica" w:cs="Helvetica"/>
+          <w:color w:val="333333"/>
+          <w:sz w:val="18"/>
+          <w:szCs w:val="18"/>
+          <w:lang w:val="en-US"/>
+        </w:rPr>
+        <w:t>RNNs work by passing the sequential data that they receive to the hidden layers one step at a time. However, they also have a self-looping or </w:t>
+      </w:r>
+      <w:r>
+        <w:rPr>
+          <w:rStyle w:val="Accentuation"/>
+          <w:rFonts w:ascii="Helvetica" w:eastAsiaTheme="majorEastAsia" w:hAnsi="Helvetica" w:cs="Helvetica"/>
+          <w:color w:val="333333"/>
+          <w:sz w:val="18"/>
+          <w:szCs w:val="18"/>
+          <w:lang w:val="en-US"/>
+        </w:rPr>
+        <w:t>recurrent</w:t>
+      </w:r>
+      <w:r>
+        <w:rPr>
+          <w:rFonts w:ascii="Helvetica" w:hAnsi="Helvetica" w:cs="Helvetica"/>
+          <w:color w:val="333333"/>
+          <w:sz w:val="18"/>
+          <w:szCs w:val="18"/>
+          <w:lang w:val="en-US"/>
+        </w:rPr>
+        <w:t> workflow: the hidden layer can remember and use previous inputs for future predictions in a short-term memory component. It uses the current input and the stored memory to predict the next sequence. </w:t>
+      </w:r>
+    </w:p>
+    <w:p>
+      <w:pPr>
+        <w:pStyle w:val="NormalWeb"/>
+        <w:shd w:val="clear" w:color="auto" w:fill="FBFBFB"/>
+        <w:spacing w:before="188" w:beforeAutospacing="0" w:after="188" w:afterAutospacing="0"/>
+        <w:rPr>
+          <w:rFonts w:ascii="Helvetica" w:hAnsi="Helvetica" w:cs="Helvetica"/>
+          <w:color w:val="333333"/>
+          <w:sz w:val="18"/>
+          <w:szCs w:val="18"/>
+          <w:lang w:val="en-US"/>
+        </w:rPr>
+      </w:pPr>
+      <w:r>
+        <w:rPr>
+          <w:rFonts w:ascii="Helvetica" w:hAnsi="Helvetica" w:cs="Helvetica"/>
+          <w:color w:val="333333"/>
+          <w:sz w:val="18"/>
+          <w:szCs w:val="18"/>
+          <w:lang w:val="en-US"/>
+        </w:rPr>
+        <w:t>For example, consider the sequence: </w:t>
+      </w:r>
+      <w:r>
+        <w:rPr>
+          <w:rStyle w:val="Accentuation"/>
+          <w:rFonts w:ascii="Helvetica" w:eastAsiaTheme="majorEastAsia" w:hAnsi="Helvetica" w:cs="Helvetica"/>
+          <w:color w:val="333333"/>
+          <w:sz w:val="18"/>
+          <w:szCs w:val="18"/>
+          <w:lang w:val="en-US"/>
+        </w:rPr>
+        <w:t>Apple is red. </w:t>
+      </w:r>
+      <w:r>
+        <w:rPr>
+          <w:rFonts w:ascii="Helvetica" w:hAnsi="Helvetica" w:cs="Helvetica"/>
+          <w:color w:val="333333"/>
+          <w:sz w:val="18"/>
+          <w:szCs w:val="18"/>
+          <w:lang w:val="en-US"/>
+        </w:rPr>
+        <w:t>You want the RNN to predict </w:t>
+      </w:r>
+      <w:r>
+        <w:rPr>
+          <w:rStyle w:val="Accentuation"/>
+          <w:rFonts w:ascii="Helvetica" w:eastAsiaTheme="majorEastAsia" w:hAnsi="Helvetica" w:cs="Helvetica"/>
+          <w:color w:val="333333"/>
+          <w:sz w:val="18"/>
+          <w:szCs w:val="18"/>
+          <w:lang w:val="en-US"/>
+        </w:rPr>
+        <w:t>red </w:t>
+      </w:r>
+      <w:r>
+        <w:rPr>
+          <w:rFonts w:ascii="Helvetica" w:hAnsi="Helvetica" w:cs="Helvetica"/>
+          <w:color w:val="333333"/>
+          <w:sz w:val="18"/>
+          <w:szCs w:val="18"/>
+          <w:lang w:val="en-US"/>
+        </w:rPr>
+        <w:t>when it receives the input sequence </w:t>
+      </w:r>
+      <w:r>
+        <w:rPr>
+          <w:rStyle w:val="Accentuation"/>
+          <w:rFonts w:ascii="Helvetica" w:eastAsiaTheme="majorEastAsia" w:hAnsi="Helvetica" w:cs="Helvetica"/>
+          <w:color w:val="333333"/>
+          <w:sz w:val="18"/>
+          <w:szCs w:val="18"/>
+          <w:lang w:val="en-US"/>
+        </w:rPr>
+        <w:t>Apple is. </w:t>
+      </w:r>
+      <w:r>
+        <w:rPr>
+          <w:rFonts w:ascii="Helvetica" w:hAnsi="Helvetica" w:cs="Helvetica"/>
+          <w:color w:val="333333"/>
+          <w:sz w:val="18"/>
+          <w:szCs w:val="18"/>
+          <w:lang w:val="en-US"/>
+        </w:rPr>
+        <w:t>When the hidden layer processes the word </w:t>
+      </w:r>
+      <w:r>
+        <w:rPr>
+          <w:rStyle w:val="Accentuation"/>
+          <w:rFonts w:ascii="Helvetica" w:eastAsiaTheme="majorEastAsia" w:hAnsi="Helvetica" w:cs="Helvetica"/>
+          <w:color w:val="333333"/>
+          <w:sz w:val="18"/>
+          <w:szCs w:val="18"/>
+          <w:lang w:val="en-US"/>
+        </w:rPr>
+        <w:t>Apple</w:t>
+      </w:r>
+      <w:r>
+        <w:rPr>
+          <w:rFonts w:ascii="Helvetica" w:hAnsi="Helvetica" w:cs="Helvetica"/>
+          <w:color w:val="333333"/>
+          <w:sz w:val="18"/>
+          <w:szCs w:val="18"/>
+          <w:lang w:val="en-US"/>
+        </w:rPr>
+        <w:t>, it stores a copy in its memory. Next, when it sees the word </w:t>
+      </w:r>
+      <w:r>
+        <w:rPr>
+          <w:rStyle w:val="Accentuation"/>
+          <w:rFonts w:ascii="Helvetica" w:eastAsiaTheme="majorEastAsia" w:hAnsi="Helvetica" w:cs="Helvetica"/>
+          <w:color w:val="333333"/>
+          <w:sz w:val="18"/>
+          <w:szCs w:val="18"/>
+          <w:lang w:val="en-US"/>
+        </w:rPr>
+        <w:t>is</w:t>
+      </w:r>
+      <w:r>
+        <w:rPr>
+          <w:rFonts w:ascii="Helvetica" w:hAnsi="Helvetica" w:cs="Helvetica"/>
+          <w:color w:val="333333"/>
+          <w:sz w:val="18"/>
+          <w:szCs w:val="18"/>
+          <w:lang w:val="en-US"/>
+        </w:rPr>
+        <w:t>, it recalls </w:t>
+      </w:r>
+      <w:r>
+        <w:rPr>
+          <w:rStyle w:val="Accentuation"/>
+          <w:rFonts w:ascii="Helvetica" w:eastAsiaTheme="majorEastAsia" w:hAnsi="Helvetica" w:cs="Helvetica"/>
+          <w:color w:val="333333"/>
+          <w:sz w:val="18"/>
+          <w:szCs w:val="18"/>
+          <w:lang w:val="en-US"/>
+        </w:rPr>
+        <w:t>Apple </w:t>
+      </w:r>
+      <w:r>
+        <w:rPr>
+          <w:rFonts w:ascii="Helvetica" w:hAnsi="Helvetica" w:cs="Helvetica"/>
+          <w:color w:val="333333"/>
+          <w:sz w:val="18"/>
+          <w:szCs w:val="18"/>
+          <w:lang w:val="en-US"/>
+        </w:rPr>
+        <w:t>from its memory and understands the full sequence: </w:t>
+      </w:r>
+      <w:r>
+        <w:rPr>
+          <w:rStyle w:val="Accentuation"/>
+          <w:rFonts w:ascii="Helvetica" w:eastAsiaTheme="majorEastAsia" w:hAnsi="Helvetica" w:cs="Helvetica"/>
+          <w:color w:val="333333"/>
+          <w:sz w:val="18"/>
+          <w:szCs w:val="18"/>
+          <w:lang w:val="en-US"/>
+        </w:rPr>
+        <w:t>Apple is </w:t>
+      </w:r>
+      <w:r>
+        <w:rPr>
+          <w:rFonts w:ascii="Helvetica" w:hAnsi="Helvetica" w:cs="Helvetica"/>
+          <w:color w:val="333333"/>
+          <w:sz w:val="18"/>
+          <w:szCs w:val="18"/>
+          <w:lang w:val="en-US"/>
+        </w:rPr>
+        <w:t>for context. It can then predict </w:t>
+      </w:r>
+      <w:r>
+        <w:rPr>
+          <w:rStyle w:val="Accentuation"/>
+          <w:rFonts w:ascii="Helvetica" w:eastAsiaTheme="majorEastAsia" w:hAnsi="Helvetica" w:cs="Helvetica"/>
+          <w:color w:val="333333"/>
+          <w:sz w:val="18"/>
+          <w:szCs w:val="18"/>
+          <w:lang w:val="en-US"/>
+        </w:rPr>
+        <w:t>red</w:t>
+      </w:r>
+      <w:r>
+        <w:rPr>
+          <w:rFonts w:ascii="Helvetica" w:hAnsi="Helvetica" w:cs="Helvetica"/>
+          <w:color w:val="333333"/>
+          <w:sz w:val="18"/>
+          <w:szCs w:val="18"/>
+          <w:lang w:val="en-US"/>
+        </w:rPr>
+        <w:t> for improved accuracy. This makes RNNs useful in speech recognition, machine translation, and other language modeling tasks.</w:t>
+      </w:r>
+    </w:p>
+    <w:p>
+      <w:pPr>
+        <w:pStyle w:val="Titre3"/>
+        <w:shd w:val="clear" w:color="auto" w:fill="FBFBFB"/>
+        <w:rPr>
+          <w:rFonts w:ascii="Helvetica" w:hAnsi="Helvetica" w:cs="Helvetica"/>
+          <w:color w:val="333333"/>
+          <w:lang w:val="en-US"/>
+        </w:rPr>
+      </w:pPr>
+      <w:r>
+        <w:rPr>
+          <w:rStyle w:val="lev"/>
+          <w:rFonts w:ascii="Helvetica" w:hAnsi="Helvetica" w:cs="Helvetica"/>
+          <w:color w:val="333333"/>
+          <w:lang w:val="en-US"/>
+        </w:rPr>
+        <w:t>Training</w:t>
+      </w:r>
+    </w:p>
+    <w:p>
+      <w:pPr>
+        <w:pStyle w:val="NormalWeb"/>
+        <w:shd w:val="clear" w:color="auto" w:fill="FBFBFB"/>
+        <w:spacing w:before="188" w:beforeAutospacing="0" w:after="188" w:afterAutospacing="0"/>
+        <w:rPr>
+          <w:rFonts w:ascii="Helvetica" w:hAnsi="Helvetica" w:cs="Helvetica"/>
+          <w:color w:val="333333"/>
+          <w:sz w:val="18"/>
+          <w:szCs w:val="18"/>
+          <w:lang w:val="en-US"/>
+        </w:rPr>
+      </w:pPr>
+      <w:r>
+        <w:rPr>
+          <w:rFonts w:ascii="Helvetica" w:hAnsi="Helvetica" w:cs="Helvetica"/>
+          <w:color w:val="333333"/>
+          <w:sz w:val="18"/>
+          <w:szCs w:val="18"/>
+          <w:lang w:val="en-US"/>
+        </w:rPr>
+        <w:t>Machine learning (ML) engineers train deep neural networks like RNNs by feeding the model with training data and refining its performance. In ML, the neuron's weights are signals to determine how influential the information learned during training is when predicting the output. Each layer in an RNN shares the same weight. </w:t>
+      </w:r>
+    </w:p>
+    <w:p>
+      <w:pPr>
+        <w:pStyle w:val="NormalWeb"/>
+        <w:shd w:val="clear" w:color="auto" w:fill="FBFBFB"/>
+        <w:spacing w:before="188" w:beforeAutospacing="0" w:after="188" w:afterAutospacing="0"/>
+        <w:rPr>
+          <w:rFonts w:ascii="Helvetica" w:hAnsi="Helvetica" w:cs="Helvetica"/>
+          <w:color w:val="333333"/>
+          <w:sz w:val="18"/>
+          <w:szCs w:val="18"/>
+          <w:lang w:val="en-US"/>
+        </w:rPr>
+      </w:pPr>
+      <w:r>
+        <w:rPr>
+          <w:rFonts w:ascii="Helvetica" w:hAnsi="Helvetica" w:cs="Helvetica"/>
+          <w:color w:val="333333"/>
+          <w:sz w:val="18"/>
+          <w:szCs w:val="18"/>
+          <w:lang w:val="en-US"/>
+        </w:rPr>
+        <w:t xml:space="preserve">ML engineers adjust weights to improve prediction accuracy. They use a technique called </w:t>
+      </w:r>
+      <w:proofErr w:type="spellStart"/>
+      <w:r>
+        <w:rPr>
+          <w:rFonts w:ascii="Helvetica" w:hAnsi="Helvetica" w:cs="Helvetica"/>
+          <w:color w:val="333333"/>
+          <w:sz w:val="18"/>
+          <w:szCs w:val="18"/>
+          <w:lang w:val="en-US"/>
+        </w:rPr>
+        <w:t>backpropagation</w:t>
+      </w:r>
+      <w:proofErr w:type="spellEnd"/>
+      <w:r>
+        <w:rPr>
+          <w:rFonts w:ascii="Helvetica" w:hAnsi="Helvetica" w:cs="Helvetica"/>
+          <w:color w:val="333333"/>
+          <w:sz w:val="18"/>
+          <w:szCs w:val="18"/>
+          <w:lang w:val="en-US"/>
+        </w:rPr>
+        <w:t xml:space="preserve"> through time (BPTT) to calculate model error and adjust its weight accordingly. BPTT rolls back the output to the </w:t>
+      </w:r>
+      <w:r>
+        <w:rPr>
+          <w:rFonts w:ascii="Helvetica" w:hAnsi="Helvetica" w:cs="Helvetica"/>
+          <w:color w:val="333333"/>
+          <w:sz w:val="18"/>
+          <w:szCs w:val="18"/>
+          <w:lang w:val="en-US"/>
+        </w:rPr>
+        <w:lastRenderedPageBreak/>
+        <w:t>previous time step and recalculates the error rate. This way, it can identify which hidden state in the sequence is causing a significant error and readjust the weight to reduce the error margin.</w:t>
+      </w:r>
+    </w:p>
+    <w:p>
+      <w:pPr>
+        <w:pStyle w:val="Titre2"/>
+        <w:spacing w:before="188" w:after="188"/>
+        <w:rPr>
+          <w:rFonts w:ascii="Helvetica" w:hAnsi="Helvetica" w:cs="Helvetica"/>
+          <w:b w:val="0"/>
+          <w:bCs w:val="0"/>
+          <w:color w:val="232F3E"/>
+          <w:sz w:val="36"/>
+          <w:szCs w:val="36"/>
+          <w:lang w:val="en-US"/>
+        </w:rPr>
+      </w:pPr>
+      <w:proofErr w:type="gramStart"/>
+      <w:r>
+        <w:rPr>
+          <w:rFonts w:ascii="Helvetica" w:hAnsi="Helvetica" w:cs="Helvetica"/>
+          <w:b w:val="0"/>
+          <w:bCs w:val="0"/>
+          <w:color w:val="232F3E"/>
+          <w:lang w:val="en-US"/>
+        </w:rPr>
+        <w:t>types</w:t>
+      </w:r>
+      <w:proofErr w:type="gramEnd"/>
+      <w:r>
+        <w:rPr>
+          <w:rFonts w:ascii="Helvetica" w:hAnsi="Helvetica" w:cs="Helvetica"/>
+          <w:b w:val="0"/>
+          <w:bCs w:val="0"/>
+          <w:color w:val="232F3E"/>
+          <w:lang w:val="en-US"/>
+        </w:rPr>
+        <w:t xml:space="preserve"> of recurrent neural networks</w:t>
+      </w:r>
+    </w:p>
+    <w:p>
+      <w:pPr>
+        <w:pStyle w:val="NormalWeb"/>
+        <w:spacing w:before="0" w:beforeAutospacing="0" w:after="188" w:afterAutospacing="0"/>
+        <w:rPr>
+          <w:rFonts w:ascii="Helvetica" w:hAnsi="Helvetica" w:cs="Helvetica"/>
+          <w:color w:val="333333"/>
+          <w:sz w:val="18"/>
+          <w:szCs w:val="18"/>
+          <w:lang w:val="en-US"/>
+        </w:rPr>
+      </w:pPr>
+      <w:r>
+        <w:rPr>
+          <w:rFonts w:ascii="Helvetica" w:hAnsi="Helvetica" w:cs="Helvetica"/>
+          <w:color w:val="333333"/>
+          <w:sz w:val="18"/>
+          <w:szCs w:val="18"/>
+          <w:lang w:val="en-US"/>
+        </w:rPr>
+        <w:t>RNNs are often characterized by one-to-one architecture: one input sequence is associated with one output. However, you can flexibly adjust them into various configurations for specific purposes. The following are several common RNN types.</w:t>
+      </w:r>
+    </w:p>
+    <w:p>
+      <w:pPr>
+        <w:pStyle w:val="Titre3"/>
+        <w:rPr>
+          <w:rFonts w:ascii="Helvetica" w:hAnsi="Helvetica" w:cs="Helvetica"/>
+          <w:color w:val="333333"/>
+          <w:lang w:val="en-US"/>
+        </w:rPr>
+      </w:pPr>
+      <w:r>
+        <w:rPr>
+          <w:rStyle w:val="lev"/>
+          <w:rFonts w:ascii="Helvetica" w:hAnsi="Helvetica" w:cs="Helvetica"/>
+          <w:color w:val="333333"/>
+          <w:lang w:val="en-US"/>
+        </w:rPr>
+        <w:t>One-to-many</w:t>
+      </w:r>
+    </w:p>
+    <w:p>
+      <w:pPr>
+        <w:pStyle w:val="NormalWeb"/>
+        <w:spacing w:before="188" w:beforeAutospacing="0" w:after="188" w:afterAutospacing="0"/>
+        <w:rPr>
+          <w:rFonts w:ascii="Helvetica" w:hAnsi="Helvetica" w:cs="Helvetica"/>
+          <w:color w:val="333333"/>
+          <w:sz w:val="18"/>
+          <w:szCs w:val="18"/>
+          <w:lang w:val="en-US"/>
+        </w:rPr>
+      </w:pPr>
+      <w:r>
+        <w:rPr>
+          <w:rFonts w:ascii="Helvetica" w:hAnsi="Helvetica" w:cs="Helvetica"/>
+          <w:color w:val="333333"/>
+          <w:sz w:val="18"/>
+          <w:szCs w:val="18"/>
+          <w:lang w:val="en-US"/>
+        </w:rPr>
+        <w:t>This RNN type channels one input to several outputs. It enables linguistic applications like image captioning by generating a sentence from a single keyword.</w:t>
+      </w:r>
+    </w:p>
+    <w:p>
+      <w:pPr>
+        <w:pStyle w:val="Titre3"/>
+        <w:rPr>
+          <w:rFonts w:ascii="Helvetica" w:hAnsi="Helvetica" w:cs="Helvetica"/>
+          <w:color w:val="333333"/>
+          <w:lang w:val="en-US"/>
+        </w:rPr>
+      </w:pPr>
+      <w:r>
+        <w:rPr>
+          <w:rStyle w:val="lev"/>
+          <w:rFonts w:ascii="Helvetica" w:hAnsi="Helvetica" w:cs="Helvetica"/>
+          <w:color w:val="333333"/>
+          <w:lang w:val="en-US"/>
+        </w:rPr>
+        <w:t>Many-to-many</w:t>
+      </w:r>
+    </w:p>
+    <w:p>
+      <w:pPr>
+        <w:pStyle w:val="NormalWeb"/>
+        <w:spacing w:before="188" w:beforeAutospacing="0" w:after="188" w:afterAutospacing="0"/>
+        <w:rPr>
+          <w:rFonts w:ascii="Helvetica" w:hAnsi="Helvetica" w:cs="Helvetica"/>
+          <w:color w:val="333333"/>
+          <w:sz w:val="18"/>
+          <w:szCs w:val="18"/>
+          <w:lang w:val="en-US"/>
+        </w:rPr>
+      </w:pPr>
+      <w:r>
+        <w:rPr>
+          <w:rFonts w:ascii="Helvetica" w:hAnsi="Helvetica" w:cs="Helvetica"/>
+          <w:color w:val="333333"/>
+          <w:sz w:val="18"/>
+          <w:szCs w:val="18"/>
+          <w:lang w:val="en-US"/>
+        </w:rPr>
+        <w:t>The model uses multiple inputs to predict multiple outputs. For example, you can create a language translator with an RNN, which analyzes a sentence and correctly structures the words in a different language. </w:t>
+      </w:r>
+    </w:p>
+    <w:p>
+      <w:pPr>
+        <w:pStyle w:val="Titre3"/>
+        <w:rPr>
+          <w:rFonts w:ascii="Helvetica" w:hAnsi="Helvetica" w:cs="Helvetica"/>
+          <w:color w:val="333333"/>
+          <w:lang w:val="en-US"/>
+        </w:rPr>
+      </w:pPr>
+      <w:r>
+        <w:rPr>
+          <w:rStyle w:val="lev"/>
+          <w:rFonts w:ascii="Helvetica" w:hAnsi="Helvetica" w:cs="Helvetica"/>
+          <w:color w:val="333333"/>
+          <w:lang w:val="en-US"/>
+        </w:rPr>
+        <w:t>Many-to-one</w:t>
+      </w:r>
+    </w:p>
+    <w:p>
+      <w:pPr>
+        <w:pStyle w:val="NormalWeb"/>
+        <w:spacing w:before="188" w:beforeAutospacing="0" w:after="0" w:afterAutospacing="0"/>
+        <w:rPr>
+          <w:rFonts w:ascii="Helvetica" w:hAnsi="Helvetica" w:cs="Helvetica"/>
+          <w:color w:val="333333"/>
+          <w:sz w:val="18"/>
+          <w:szCs w:val="18"/>
+          <w:lang w:val="en-US"/>
+        </w:rPr>
+      </w:pPr>
+      <w:r>
+        <w:rPr>
+          <w:rFonts w:ascii="Helvetica" w:hAnsi="Helvetica" w:cs="Helvetica"/>
+          <w:color w:val="333333"/>
+          <w:sz w:val="18"/>
+          <w:szCs w:val="18"/>
+          <w:lang w:val="en-US"/>
+        </w:rPr>
+        <w:t>Several inputs are mapped to an output. This is helpful in applications like sentiment analysis, where the model predicts customers’ sentiments like </w:t>
+      </w:r>
+      <w:r>
+        <w:rPr>
+          <w:rStyle w:val="Accentuation"/>
+          <w:rFonts w:ascii="Helvetica" w:eastAsiaTheme="majorEastAsia" w:hAnsi="Helvetica" w:cs="Helvetica"/>
+          <w:color w:val="333333"/>
+          <w:sz w:val="18"/>
+          <w:szCs w:val="18"/>
+          <w:lang w:val="en-US"/>
+        </w:rPr>
+        <w:t>positive, negative</w:t>
+      </w:r>
+      <w:r>
+        <w:rPr>
+          <w:rFonts w:ascii="Helvetica" w:hAnsi="Helvetica" w:cs="Helvetica"/>
+          <w:color w:val="333333"/>
+          <w:sz w:val="18"/>
+          <w:szCs w:val="18"/>
+          <w:lang w:val="en-US"/>
+        </w:rPr>
+        <w:t>, and </w:t>
+      </w:r>
+      <w:r>
+        <w:rPr>
+          <w:rStyle w:val="Accentuation"/>
+          <w:rFonts w:ascii="Helvetica" w:eastAsiaTheme="majorEastAsia" w:hAnsi="Helvetica" w:cs="Helvetica"/>
+          <w:color w:val="333333"/>
+          <w:sz w:val="18"/>
+          <w:szCs w:val="18"/>
+          <w:lang w:val="en-US"/>
+        </w:rPr>
+        <w:t>neutral</w:t>
+      </w:r>
+      <w:r>
+        <w:rPr>
+          <w:rFonts w:ascii="Helvetica" w:hAnsi="Helvetica" w:cs="Helvetica"/>
+          <w:color w:val="333333"/>
+          <w:sz w:val="18"/>
+          <w:szCs w:val="18"/>
+          <w:lang w:val="en-US"/>
+        </w:rPr>
+        <w:t> from input testimonials.</w:t>
+      </w:r>
+    </w:p>
+    <w:p>
+      <w:pPr>
+        <w:pStyle w:val="NormalWeb"/>
+        <w:shd w:val="clear" w:color="auto" w:fill="FFFFFF"/>
+        <w:spacing w:before="0" w:beforeAutospacing="0"/>
+        <w:rPr>
+          <w:rFonts w:ascii="Arial" w:hAnsi="Arial" w:cs="Arial"/>
+          <w:color w:val="182C35"/>
+          <w:sz w:val="23"/>
+          <w:szCs w:val="23"/>
+          <w:lang w:val="en-US"/>
+        </w:rPr>
+      </w:pPr>
+      <w:r>
+        <w:rPr>
+          <w:rFonts w:ascii="Arial" w:hAnsi="Arial" w:cs="Arial"/>
+          <w:color w:val="182C35"/>
+          <w:sz w:val="23"/>
+          <w:szCs w:val="23"/>
+          <w:lang w:val="en-US"/>
+        </w:rPr>
+        <w:t>(9)</w:t>
+      </w:r>
+      <w:proofErr w:type="gramStart"/>
+      <w:r>
+        <w:rPr>
+          <w:rFonts w:ascii="Arial" w:hAnsi="Arial" w:cs="Arial"/>
+          <w:color w:val="182C35"/>
+          <w:sz w:val="23"/>
+          <w:szCs w:val="23"/>
+          <w:lang w:val="en-US"/>
+        </w:rPr>
+        <w:t>(</w:t>
+      </w:r>
+      <w:r>
+        <w:rPr>
+          <w:lang w:val="en-US"/>
+        </w:rPr>
+        <w:t xml:space="preserve"> </w:t>
+      </w:r>
+      <w:r>
+        <w:rPr>
+          <w:rFonts w:ascii="Arial" w:hAnsi="Arial" w:cs="Arial"/>
+          <w:color w:val="182C35"/>
+          <w:sz w:val="23"/>
+          <w:szCs w:val="23"/>
+          <w:lang w:val="en-US"/>
+        </w:rPr>
+        <w:t>https</w:t>
+      </w:r>
+      <w:proofErr w:type="gramEnd"/>
+      <w:r>
+        <w:rPr>
+          <w:rFonts w:ascii="Arial" w:hAnsi="Arial" w:cs="Arial"/>
+          <w:color w:val="182C35"/>
+          <w:sz w:val="23"/>
+          <w:szCs w:val="23"/>
+          <w:lang w:val="en-US"/>
+        </w:rPr>
+        <w:t>://aws.amazon.com/what-is/recurrent-neural-network/</w:t>
+      </w:r>
+      <w:r>
+        <w:rPr>
+          <w:rFonts w:ascii="Arial" w:hAnsi="Arial" w:cs="Arial"/>
+          <w:color w:val="182C35"/>
+          <w:sz w:val="23"/>
+          <w:szCs w:val="23"/>
+          <w:lang w:val="en-US"/>
+        </w:rPr>
+        <w:t>)</w:t>
       </w:r>
     </w:p>
     <w:p>

--- a/théorique/chapitre2-brouillion-aymen.docx
+++ b/théorique/chapitre2-brouillion-aymen.docx
@@ -5,6 +5,8 @@
     <w:p>
       <w:pPr>
         <w:rPr>
+          <w:b/>
+          <w:bCs/>
           <w:color w:val="FF0000"/>
           <w:lang w:val="en-US"/>
         </w:rPr>
@@ -13,62 +15,234 @@
     <w:p>
       <w:pPr>
         <w:rPr>
+          <w:b/>
+          <w:bCs/>
           <w:color w:val="FF0000"/>
           <w:lang w:val="en-US"/>
         </w:rPr>
       </w:pPr>
-      <w:r>
-        <w:rPr>
+    </w:p>
+    <w:p>
+      <w:pPr>
+        <w:rPr>
+          <w:b/>
+          <w:bCs/>
           <w:color w:val="FF0000"/>
           <w:lang w:val="en-US"/>
         </w:rPr>
-        <w:t xml:space="preserve">2.3.3.4 Transformers ………………………………………………………..46 </w:t>
-      </w:r>
-    </w:p>
-    <w:p>
-      <w:pPr>
-        <w:rPr>
+      </w:pPr>
+    </w:p>
+    <w:p>
+      <w:pPr>
+        <w:rPr>
+          <w:b/>
+          <w:bCs/>
           <w:color w:val="FF0000"/>
           <w:lang w:val="en-US"/>
         </w:rPr>
       </w:pPr>
       <w:r>
         <w:rPr>
+          <w:b/>
+          <w:bCs/>
+          <w:noProof/>
           <w:color w:val="FF0000"/>
-          <w:lang w:val="en-US"/>
-        </w:rPr>
-        <w:t xml:space="preserve"> Deep learning </w:t>
-      </w:r>
-      <w:proofErr w:type="gramStart"/>
-      <w:r>
+        </w:rPr>
+        <w:drawing>
+          <wp:inline distT="0" distB="0" distL="0" distR="0">
+            <wp:extent cx="923486" cy="923486"/>
+            <wp:effectExtent l="19050" t="0" r="0" b="0"/>
+            <wp:docPr id="12" name="Image 12" descr="C:\Users\DELL\Desktop\images (1).png"/>
+            <wp:cNvGraphicFramePr>
+              <a:graphicFrameLocks xmlns:a="http://schemas.openxmlformats.org/drawingml/2006/main" noChangeAspect="1"/>
+            </wp:cNvGraphicFramePr>
+            <a:graphic xmlns:a="http://schemas.openxmlformats.org/drawingml/2006/main">
+              <a:graphicData uri="http://schemas.openxmlformats.org/drawingml/2006/picture">
+                <pic:pic xmlns:pic="http://schemas.openxmlformats.org/drawingml/2006/picture">
+                  <pic:nvPicPr>
+                    <pic:cNvPr id="0" name="Picture 12" descr="C:\Users\DELL\Desktop\images (1).png"/>
+                    <pic:cNvPicPr>
+                      <a:picLocks noChangeAspect="1" noChangeArrowheads="1"/>
+                    </pic:cNvPicPr>
+                  </pic:nvPicPr>
+                  <pic:blipFill>
+                    <a:blip r:embed="rId5"/>
+                    <a:srcRect/>
+                    <a:stretch>
+                      <a:fillRect/>
+                    </a:stretch>
+                  </pic:blipFill>
+                  <pic:spPr bwMode="auto">
+                    <a:xfrm>
+                      <a:off x="0" y="0"/>
+                      <a:ext cx="923360" cy="923360"/>
+                    </a:xfrm>
+                    <a:prstGeom prst="rect">
+                      <a:avLst/>
+                    </a:prstGeom>
+                    <a:noFill/>
+                    <a:ln w="9525">
+                      <a:noFill/>
+                      <a:miter lim="800000"/>
+                      <a:headEnd/>
+                      <a:tailEnd/>
+                    </a:ln>
+                  </pic:spPr>
+                </pic:pic>
+              </a:graphicData>
+            </a:graphic>
+          </wp:inline>
+        </w:drawing>
+      </w:r>
+    </w:p>
+    <w:p>
+      <w:pPr>
         <w:rPr>
           <w:color w:val="FF0000"/>
           <w:lang w:val="en-US"/>
         </w:rPr>
-        <w:t>applications .............................................................................</w:t>
-      </w:r>
-      <w:proofErr w:type="gramEnd"/>
-      <w:r>
+      </w:pPr>
+    </w:p>
+    <w:p>
+      <w:pPr>
         <w:rPr>
           <w:color w:val="FF0000"/>
           <w:lang w:val="en-US"/>
         </w:rPr>
-        <w:t xml:space="preserve"> 49 </w:t>
-      </w:r>
-    </w:p>
-    <w:p>
-      <w:pPr>
+      </w:pPr>
+      <w:r>
         <w:rPr>
           <w:color w:val="FF0000"/>
           <w:lang w:val="en-US"/>
         </w:rPr>
-      </w:pPr>
+        <w:t>2.3.3.4 Transformers</w:t>
+      </w:r>
       <w:r>
         <w:rPr>
           <w:color w:val="FF0000"/>
           <w:lang w:val="en-US"/>
         </w:rPr>
-        <w:t xml:space="preserve"> Conclusion ………</w:t>
+        <w:t xml:space="preserve"> </w:t>
+      </w:r>
+      <w:r>
+        <w:rPr>
+          <w:b/>
+          <w:bCs/>
+          <w:color w:val="00B050"/>
+          <w:lang w:val="en-US"/>
+        </w:rPr>
+        <w:t xml:space="preserve">pas </w:t>
+      </w:r>
+      <w:proofErr w:type="spellStart"/>
+      <w:r>
+        <w:rPr>
+          <w:b/>
+          <w:bCs/>
+          <w:color w:val="00B050"/>
+          <w:lang w:val="en-US"/>
+        </w:rPr>
+        <w:t>complet</w:t>
+      </w:r>
+      <w:proofErr w:type="spellEnd"/>
+      <w:r>
+        <w:rPr>
+          <w:b/>
+          <w:bCs/>
+          <w:color w:val="00B050"/>
+          <w:lang w:val="en-US"/>
+        </w:rPr>
+        <w:t xml:space="preserve">                                                </w:t>
+      </w:r>
+      <w:r>
+        <w:rPr>
+          <w:b/>
+          <w:bCs/>
+          <w:color w:val="FF0000"/>
+          <w:lang w:val="en-US"/>
+        </w:rPr>
+        <w:t xml:space="preserve"> </w:t>
+      </w:r>
+    </w:p>
+    <w:p>
+      <w:pPr>
+        <w:rPr>
+          <w:color w:val="FF0000"/>
+          <w:lang w:val="en-US"/>
+        </w:rPr>
+      </w:pPr>
+      <w:r>
+        <w:rPr>
+          <w:color w:val="FF0000"/>
+          <w:lang w:val="en-US"/>
+        </w:rPr>
+        <w:t xml:space="preserve">  Deep learning applications </w:t>
+      </w:r>
+      <w:r>
+        <w:rPr>
+          <w:b/>
+          <w:bCs/>
+          <w:color w:val="00B050"/>
+          <w:lang w:val="en-US"/>
+        </w:rPr>
+        <w:t xml:space="preserve">pas </w:t>
+      </w:r>
+      <w:proofErr w:type="spellStart"/>
+      <w:r>
+        <w:rPr>
+          <w:b/>
+          <w:bCs/>
+          <w:color w:val="00B050"/>
+          <w:lang w:val="en-US"/>
+        </w:rPr>
+        <w:t>complet</w:t>
+      </w:r>
+      <w:proofErr w:type="spellEnd"/>
+      <w:r>
+        <w:rPr>
+          <w:b/>
+          <w:bCs/>
+          <w:color w:val="00B050"/>
+          <w:lang w:val="en-US"/>
+        </w:rPr>
+        <w:t xml:space="preserve">                                                </w:t>
+      </w:r>
+      <w:r>
+        <w:rPr>
+          <w:b/>
+          <w:bCs/>
+          <w:color w:val="FF0000"/>
+          <w:lang w:val="en-US"/>
+        </w:rPr>
+        <w:t xml:space="preserve"> </w:t>
+      </w:r>
+    </w:p>
+    <w:p>
+      <w:pPr>
+        <w:rPr>
+          <w:color w:val="FF0000"/>
+        </w:rPr>
+      </w:pPr>
+      <w:r>
+        <w:rPr>
+          <w:color w:val="FF0000"/>
+        </w:rPr>
+        <w:t xml:space="preserve"> Conclusion </w:t>
+      </w:r>
+      <w:r>
+        <w:rPr>
+          <w:b/>
+          <w:bCs/>
+          <w:color w:val="00B050"/>
+        </w:rPr>
+        <w:t xml:space="preserve">pas complet                                                </w:t>
+      </w:r>
+      <w:r>
+        <w:rPr>
+          <w:b/>
+          <w:bCs/>
+          <w:color w:val="FF0000"/>
+        </w:rPr>
+        <w:t xml:space="preserve"> </w:t>
       </w:r>
     </w:p>
     <w:p>
@@ -79,7 +253,6 @@
         </w:pBdr>
         <w:rPr>
           <w:color w:val="FF0000"/>
-          <w:lang w:val="en-US"/>
         </w:rPr>
       </w:pPr>
     </w:p>
@@ -91,23 +264,20 @@
         </w:pBdr>
         <w:rPr>
           <w:color w:val="FF0000"/>
-          <w:lang w:val="en-US"/>
-        </w:rPr>
-      </w:pPr>
-    </w:p>
-    <w:p>
-      <w:pPr>
-        <w:rPr>
-          <w:b/>
-          <w:bCs/>
-          <w:lang w:val="en-US"/>
-        </w:rPr>
-      </w:pPr>
-      <w:r>
-        <w:rPr>
-          <w:b/>
-          <w:bCs/>
-          <w:lang w:val="en-US"/>
+        </w:rPr>
+      </w:pPr>
+    </w:p>
+    <w:p>
+      <w:pPr>
+        <w:rPr>
+          <w:b/>
+          <w:bCs/>
+        </w:rPr>
+      </w:pPr>
+      <w:r>
+        <w:rPr>
+          <w:b/>
+          <w:bCs/>
         </w:rPr>
         <w:t xml:space="preserve">Chpter2 </w:t>
       </w:r>
@@ -117,14 +287,12 @@
         <w:rPr>
           <w:b/>
           <w:bCs/>
-          <w:lang w:val="en-US"/>
-        </w:rPr>
-      </w:pPr>
-      <w:r>
-        <w:rPr>
-          <w:b/>
-          <w:bCs/>
-          <w:lang w:val="en-US"/>
+        </w:rPr>
+      </w:pPr>
+      <w:r>
+        <w:rPr>
+          <w:b/>
+          <w:bCs/>
         </w:rPr>
         <w:t>2.1Introduction</w:t>
       </w:r>
@@ -135,7 +303,6 @@
           <w:lang w:val="en-US"/>
         </w:rPr>
       </w:pPr>
-      <w:proofErr w:type="gramStart"/>
       <w:r>
         <w:rPr>
           <w:lang w:val="en-US"/>
@@ -160,22 +327,26 @@
         <w:rPr>
           <w:lang w:val="en-US"/>
         </w:rPr>
-        <w:t xml:space="preserve"> using the strongest tools available in computer science, works toward imitating intelligence in a human being.</w:t>
-      </w:r>
-      <w:proofErr w:type="gramEnd"/>
-      <w:r>
-        <w:rPr>
-          <w:lang w:val="en-US"/>
-        </w:rPr>
-        <w:t xml:space="preserve"> Such systems can perform various tasks usually attributed to human cognitive abilities, such as decision-making, pattern recognition, and problem-solving. AI has come a long way over the years, fueling innovations such as self-driving cars, intelligent virtual assistants, and highly advanced recommendation systems, hence revolutionizing industries and daily life.</w:t>
-      </w:r>
-    </w:p>
-    <w:p>
-      <w:pPr>
-        <w:rPr>
-          <w:lang w:val="en-US"/>
-        </w:rPr>
-      </w:pPr>
+        <w:t xml:space="preserve"> using the strongest tools available in computer science, works toward imitating intelligence in a human being</w:t>
+      </w:r>
+      <w:r>
+        <w:rPr>
+          <w:lang w:val="en-US"/>
+        </w:rPr>
+        <w:t xml:space="preserve"> </w:t>
+      </w:r>
+      <w:r>
+        <w:rPr>
+          <w:lang w:val="en-US"/>
+        </w:rPr>
+        <w:t>.</w:t>
+      </w:r>
+      <w:r>
+        <w:rPr>
+          <w:lang w:val="en-US"/>
+        </w:rPr>
+        <w:t>These systems can perform a variety of tasks typically attributed to human cognitive abilities, such as decision-making, pattern recognition, and problem-solving. Artificial intelligence has come a long way over the years, fueling innovations such as self-driving cars, intelligent virtual assistants, and highly advanced recommendation systems, revolutionizing industries and everyday life.</w:t>
+      </w:r>
     </w:p>
     <w:p>
       <w:pPr>
@@ -242,6 +413,7 @@
         <w:rPr>
           <w:lang w:val="en-US"/>
         </w:rPr>
+        <w:lastRenderedPageBreak/>
         <w:t>2.2 ma</w:t>
       </w:r>
       <w:r>
@@ -354,7 +526,6 @@
           <w:szCs w:val="40"/>
           <w:lang w:val="en-US"/>
         </w:rPr>
-        <w:lastRenderedPageBreak/>
         <w:t>Or</w:t>
       </w:r>
       <w:r>
@@ -689,7 +860,6 @@
           <w:color w:val="365F91" w:themeColor="accent1" w:themeShade="BF"/>
           <w:sz w:val="66"/>
           <w:szCs w:val="66"/>
-          <w:lang w:val="en-US"/>
         </w:rPr>
       </w:pPr>
       <w:proofErr w:type="spellStart"/>
@@ -698,7 +868,6 @@
           <w:color w:val="365F91" w:themeColor="accent1" w:themeShade="BF"/>
           <w:sz w:val="66"/>
           <w:szCs w:val="66"/>
-          <w:lang w:val="en-US"/>
         </w:rPr>
         <w:t>Kbira</w:t>
       </w:r>
@@ -708,7 +877,6 @@
           <w:color w:val="365F91" w:themeColor="accent1" w:themeShade="BF"/>
           <w:sz w:val="66"/>
           <w:szCs w:val="66"/>
-          <w:lang w:val="en-US"/>
         </w:rPr>
         <w:t xml:space="preserve"> </w:t>
       </w:r>
@@ -718,7 +886,6 @@
           <w:color w:val="365F91" w:themeColor="accent1" w:themeShade="BF"/>
           <w:sz w:val="66"/>
           <w:szCs w:val="66"/>
-          <w:lang w:val="en-US"/>
         </w:rPr>
         <w:t>bzf</w:t>
       </w:r>
@@ -728,7 +895,6 @@
           <w:color w:val="365F91" w:themeColor="accent1" w:themeShade="BF"/>
           <w:sz w:val="66"/>
           <w:szCs w:val="66"/>
-          <w:lang w:val="en-US"/>
         </w:rPr>
         <w:t xml:space="preserve"> 9adrin na9sou </w:t>
       </w:r>
@@ -738,19 +904,38 @@
           <w:color w:val="365F91" w:themeColor="accent1" w:themeShade="BF"/>
           <w:sz w:val="66"/>
           <w:szCs w:val="66"/>
-          <w:lang w:val="en-US"/>
         </w:rPr>
         <w:t>fiha</w:t>
       </w:r>
       <w:proofErr w:type="spellEnd"/>
-    </w:p>
-    <w:p>
-      <w:pPr>
-        <w:rPr>
-          <w:lang w:val="en-US"/>
-        </w:rPr>
-      </w:pPr>
-    </w:p>
+      <w:r>
+        <w:rPr>
+          <w:color w:val="365F91" w:themeColor="accent1" w:themeShade="BF"/>
+          <w:sz w:val="66"/>
+          <w:szCs w:val="66"/>
+        </w:rPr>
+        <w:t xml:space="preserve"> </w:t>
+      </w:r>
+      <w:proofErr w:type="spellStart"/>
+      <w:r>
+        <w:rPr>
+          <w:color w:val="365F91" w:themeColor="accent1" w:themeShade="BF"/>
+          <w:sz w:val="66"/>
+          <w:szCs w:val="66"/>
+        </w:rPr>
+        <w:t>hadi</w:t>
+      </w:r>
+      <w:proofErr w:type="spellEnd"/>
+      <w:r>
+        <w:rPr>
+          <w:color w:val="365F91" w:themeColor="accent1" w:themeShade="BF"/>
+          <w:sz w:val="66"/>
+          <w:szCs w:val="66"/>
+        </w:rPr>
+        <w:t xml:space="preserve"> l intro </w:t>
+      </w:r>
+    </w:p>
+    <w:p/>
     <w:p>
       <w:pPr>
         <w:rPr>
@@ -847,7 +1032,6 @@
         <w:rPr>
           <w:lang w:val="en-US"/>
         </w:rPr>
-        <w:lastRenderedPageBreak/>
         <w:t xml:space="preserve"> In a classification problem, the intention is to assign a set of data points to defined predefined categories or labels. Examples include classifying an email as spam or not spam with the model trained, or diagnosing different medical conditions based on patient data. The well-known algorithms used for classification are decision trees, support vector machines, and neural networks.</w:t>
       </w:r>
     </w:p>
@@ -919,7 +1103,6 @@
         <w:spacing w:before="360" w:beforeAutospacing="0" w:after="360" w:afterAutospacing="0" w:line="401" w:lineRule="atLeast"/>
         <w:rPr>
           <w:rFonts w:ascii="Arial" w:hAnsi="Arial" w:cs="Arial"/>
-          <w:color w:val="666666"/>
           <w:sz w:val="20"/>
           <w:szCs w:val="20"/>
           <w:lang w:val="en-US"/>
@@ -928,19 +1111,18 @@
       <w:r>
         <w:rPr>
           <w:rFonts w:ascii="Arial" w:hAnsi="Arial" w:cs="Arial"/>
-          <w:color w:val="666666"/>
           <w:sz w:val="20"/>
           <w:szCs w:val="20"/>
           <w:lang w:val="en-US"/>
         </w:rPr>
         <w:t>Unsupervised learning is a type of machine learning (</w:t>
       </w:r>
-      <w:hyperlink r:id="rId5" w:history="1">
+      <w:hyperlink r:id="rId6" w:history="1">
         <w:r>
           <w:rPr>
             <w:rStyle w:val="Lienhypertexte"/>
             <w:rFonts w:ascii="Arial" w:hAnsi="Arial" w:cs="Arial"/>
-            <w:color w:val="007CAD"/>
+            <w:color w:val="auto"/>
             <w:sz w:val="20"/>
             <w:szCs w:val="20"/>
             <w:lang w:val="en-US"/>
@@ -951,19 +1133,18 @@
       <w:r>
         <w:rPr>
           <w:rFonts w:ascii="Arial" w:hAnsi="Arial" w:cs="Arial"/>
-          <w:color w:val="666666"/>
           <w:sz w:val="20"/>
           <w:szCs w:val="20"/>
           <w:lang w:val="en-US"/>
         </w:rPr>
         <w:t>) technique that uses artificial intelligence (</w:t>
       </w:r>
-      <w:hyperlink r:id="rId6" w:history="1">
+      <w:hyperlink r:id="rId7" w:history="1">
         <w:r>
           <w:rPr>
             <w:rStyle w:val="Lienhypertexte"/>
             <w:rFonts w:ascii="Arial" w:hAnsi="Arial" w:cs="Arial"/>
-            <w:color w:val="007CAD"/>
+            <w:color w:val="auto"/>
             <w:sz w:val="20"/>
             <w:szCs w:val="20"/>
             <w:lang w:val="en-US"/>
@@ -974,19 +1155,18 @@
       <w:r>
         <w:rPr>
           <w:rFonts w:ascii="Arial" w:hAnsi="Arial" w:cs="Arial"/>
-          <w:color w:val="666666"/>
           <w:sz w:val="20"/>
           <w:szCs w:val="20"/>
           <w:lang w:val="en-US"/>
         </w:rPr>
         <w:t>) algorithms to identify patterns in data sets that are neither classified nor labeled. Unsupervised learning models don't need supervision or preexisting categories while training data sets, making them ideal for discovering patterns, groupings and differences in </w:t>
       </w:r>
-      <w:hyperlink r:id="rId7" w:history="1">
+      <w:hyperlink r:id="rId8" w:history="1">
         <w:r>
           <w:rPr>
             <w:rStyle w:val="Lienhypertexte"/>
             <w:rFonts w:ascii="Arial" w:hAnsi="Arial" w:cs="Arial"/>
-            <w:color w:val="007CAD"/>
+            <w:color w:val="auto"/>
             <w:sz w:val="20"/>
             <w:szCs w:val="20"/>
             <w:lang w:val="en-US"/>
@@ -997,19 +1177,18 @@
       <w:r>
         <w:rPr>
           <w:rFonts w:ascii="Arial" w:hAnsi="Arial" w:cs="Arial"/>
-          <w:color w:val="666666"/>
           <w:sz w:val="20"/>
           <w:szCs w:val="20"/>
           <w:lang w:val="en-US"/>
         </w:rPr>
         <w:t>. It's well-suited for processes such as </w:t>
       </w:r>
-      <w:hyperlink r:id="rId8" w:history="1">
+      <w:hyperlink r:id="rId9" w:history="1">
         <w:r>
           <w:rPr>
             <w:rStyle w:val="Lienhypertexte"/>
             <w:rFonts w:ascii="Arial" w:hAnsi="Arial" w:cs="Arial"/>
-            <w:color w:val="007CAD"/>
+            <w:color w:val="auto"/>
             <w:sz w:val="20"/>
             <w:szCs w:val="20"/>
             <w:lang w:val="en-US"/>
@@ -1020,19 +1199,18 @@
       <w:r>
         <w:rPr>
           <w:rFonts w:ascii="Arial" w:hAnsi="Arial" w:cs="Arial"/>
-          <w:color w:val="666666"/>
           <w:sz w:val="20"/>
           <w:szCs w:val="20"/>
           <w:lang w:val="en-US"/>
         </w:rPr>
         <w:t>, exploratory data analysis, </w:t>
       </w:r>
-      <w:hyperlink r:id="rId9" w:history="1">
+      <w:hyperlink r:id="rId10" w:history="1">
         <w:r>
           <w:rPr>
             <w:rStyle w:val="Lienhypertexte"/>
             <w:rFonts w:ascii="Arial" w:hAnsi="Arial" w:cs="Arial"/>
-            <w:color w:val="007CAD"/>
+            <w:color w:val="auto"/>
             <w:sz w:val="20"/>
             <w:szCs w:val="20"/>
             <w:lang w:val="en-US"/>
@@ -1043,7 +1221,6 @@
       <w:r>
         <w:rPr>
           <w:rFonts w:ascii="Arial" w:hAnsi="Arial" w:cs="Arial"/>
-          <w:color w:val="666666"/>
           <w:sz w:val="20"/>
           <w:szCs w:val="20"/>
           <w:lang w:val="en-US"/>
@@ -1058,7 +1235,6 @@
         <w:spacing w:before="360" w:beforeAutospacing="0" w:after="360" w:afterAutospacing="0" w:line="401" w:lineRule="atLeast"/>
         <w:rPr>
           <w:rFonts w:ascii="Arial" w:hAnsi="Arial" w:cs="Arial"/>
-          <w:color w:val="666666"/>
           <w:sz w:val="20"/>
           <w:szCs w:val="20"/>
           <w:lang w:val="en-US"/>
@@ -1067,7 +1243,6 @@
       <w:r>
         <w:rPr>
           <w:rFonts w:ascii="Arial" w:hAnsi="Arial" w:cs="Arial"/>
-          <w:color w:val="666666"/>
           <w:sz w:val="20"/>
           <w:szCs w:val="20"/>
           <w:lang w:val="en-US"/>
@@ -1082,7 +1257,6 @@
         <w:spacing w:before="360" w:beforeAutospacing="0" w:after="360" w:afterAutospacing="0" w:line="401" w:lineRule="atLeast"/>
         <w:rPr>
           <w:rFonts w:ascii="Arial" w:hAnsi="Arial" w:cs="Arial"/>
-          <w:color w:val="666666"/>
           <w:sz w:val="20"/>
           <w:szCs w:val="20"/>
           <w:lang w:val="en-US"/>
@@ -1091,7 +1265,6 @@
       <w:r>
         <w:rPr>
           <w:rFonts w:ascii="Arial" w:hAnsi="Arial" w:cs="Arial"/>
-          <w:color w:val="666666"/>
           <w:sz w:val="20"/>
           <w:szCs w:val="20"/>
           <w:lang w:val="en-US"/>
@@ -1106,7 +1279,6 @@
         <w:spacing w:before="360" w:beforeAutospacing="0" w:after="360" w:afterAutospacing="0" w:line="401" w:lineRule="atLeast"/>
         <w:rPr>
           <w:rFonts w:ascii="Arial" w:hAnsi="Arial" w:cs="Arial"/>
-          <w:color w:val="666666"/>
           <w:sz w:val="20"/>
           <w:szCs w:val="20"/>
           <w:lang w:val="en-US"/>
@@ -1115,19 +1287,19 @@
       <w:r>
         <w:rPr>
           <w:rFonts w:ascii="Arial" w:hAnsi="Arial" w:cs="Arial"/>
-          <w:color w:val="666666"/>
           <w:sz w:val="20"/>
           <w:szCs w:val="20"/>
           <w:lang w:val="en-US"/>
         </w:rPr>
+        <w:lastRenderedPageBreak/>
         <w:t>AI systems capable of unsupervised learning are often associated with </w:t>
       </w:r>
-      <w:hyperlink r:id="rId10" w:history="1">
+      <w:hyperlink r:id="rId11" w:history="1">
         <w:r>
           <w:rPr>
             <w:rStyle w:val="Lienhypertexte"/>
             <w:rFonts w:ascii="Arial" w:hAnsi="Arial" w:cs="Arial"/>
-            <w:color w:val="007CAD"/>
+            <w:color w:val="auto"/>
             <w:sz w:val="20"/>
             <w:szCs w:val="20"/>
             <w:lang w:val="en-US"/>
@@ -1138,19 +1310,18 @@
       <w:r>
         <w:rPr>
           <w:rFonts w:ascii="Arial" w:hAnsi="Arial" w:cs="Arial"/>
-          <w:color w:val="666666"/>
           <w:sz w:val="20"/>
           <w:szCs w:val="20"/>
           <w:lang w:val="en-US"/>
         </w:rPr>
         <w:t>, although they might also use a retrieval-based approach, which is most often associated with </w:t>
       </w:r>
-      <w:hyperlink r:id="rId11" w:history="1">
+      <w:hyperlink r:id="rId12" w:history="1">
         <w:r>
           <w:rPr>
             <w:rStyle w:val="Lienhypertexte"/>
             <w:rFonts w:ascii="Arial" w:hAnsi="Arial" w:cs="Arial"/>
-            <w:color w:val="007CAD"/>
+            <w:color w:val="auto"/>
             <w:sz w:val="20"/>
             <w:szCs w:val="20"/>
             <w:lang w:val="en-US"/>
@@ -1161,7 +1332,6 @@
       <w:r>
         <w:rPr>
           <w:rFonts w:ascii="Arial" w:hAnsi="Arial" w:cs="Arial"/>
-          <w:color w:val="666666"/>
           <w:sz w:val="20"/>
           <w:szCs w:val="20"/>
           <w:lang w:val="en-US"/>
@@ -1185,7 +1355,7 @@
         <w:rPr>
           <w:rStyle w:val="Lienhypertexte"/>
           <w:rFonts w:ascii="Arial" w:hAnsi="Arial" w:cs="Arial"/>
-          <w:color w:val="007CAD"/>
+          <w:color w:val="auto"/>
           <w:sz w:val="20"/>
           <w:szCs w:val="20"/>
           <w:lang w:val="en-US"/>
@@ -1199,19 +1369,18 @@
       <w:r>
         <w:rPr>
           <w:rFonts w:ascii="Arial" w:hAnsi="Arial" w:cs="Arial"/>
-          <w:color w:val="666666"/>
           <w:sz w:val="20"/>
           <w:szCs w:val="20"/>
           <w:lang w:val="en-US"/>
         </w:rPr>
         <w:t>, self-driving cars, </w:t>
       </w:r>
-      <w:hyperlink r:id="rId12" w:history="1">
+      <w:hyperlink r:id="rId13" w:history="1">
         <w:r>
           <w:rPr>
             <w:rStyle w:val="Lienhypertexte"/>
             <w:rFonts w:ascii="Arial" w:hAnsi="Arial" w:cs="Arial"/>
-            <w:color w:val="007CAD"/>
+            <w:color w:val="auto"/>
             <w:sz w:val="20"/>
             <w:szCs w:val="20"/>
             <w:lang w:val="en-US"/>
@@ -1222,19 +1391,18 @@
       <w:r>
         <w:rPr>
           <w:rFonts w:ascii="Arial" w:hAnsi="Arial" w:cs="Arial"/>
-          <w:color w:val="666666"/>
           <w:sz w:val="20"/>
           <w:szCs w:val="20"/>
           <w:lang w:val="en-US"/>
         </w:rPr>
         <w:t> programs, </w:t>
       </w:r>
-      <w:hyperlink r:id="rId13" w:history="1">
+      <w:hyperlink r:id="rId14" w:history="1">
         <w:r>
           <w:rPr>
             <w:rStyle w:val="Lienhypertexte"/>
             <w:rFonts w:ascii="Arial" w:hAnsi="Arial" w:cs="Arial"/>
-            <w:color w:val="007CAD"/>
+            <w:color w:val="auto"/>
             <w:sz w:val="20"/>
             <w:szCs w:val="20"/>
             <w:lang w:val="en-US"/>
@@ -1245,7 +1413,6 @@
       <w:r>
         <w:rPr>
           <w:rFonts w:ascii="Arial" w:hAnsi="Arial" w:cs="Arial"/>
-          <w:color w:val="666666"/>
           <w:sz w:val="20"/>
           <w:szCs w:val="20"/>
           <w:lang w:val="en-US"/>
@@ -1257,7 +1424,6 @@
           <w:rFonts w:ascii="Arial" w:hAnsi="Arial" w:cs="Arial"/>
           <w:i/>
           <w:iCs/>
-          <w:color w:val="666666"/>
           <w:sz w:val="20"/>
           <w:szCs w:val="20"/>
           <w:lang w:val="en-US"/>
@@ -1265,6 +1431,20 @@
         <w:t>unsupervised machine learning</w:t>
       </w:r>
       <w:r>
+        <w:rPr>
+          <w:rFonts w:ascii="Arial" w:hAnsi="Arial" w:cs="Arial"/>
+          <w:sz w:val="20"/>
+          <w:szCs w:val="20"/>
+          <w:lang w:val="en-US"/>
+        </w:rPr>
+        <w:t>. (3)</w:t>
+      </w:r>
+    </w:p>
+    <w:p>
+      <w:pPr>
+        <w:pStyle w:val="NormalWeb"/>
+        <w:shd w:val="clear" w:color="auto" w:fill="FFFFFF"/>
+        <w:spacing w:before="360" w:beforeAutospacing="0" w:after="360" w:afterAutospacing="0" w:line="401" w:lineRule="atLeast"/>
         <w:rPr>
           <w:rFonts w:ascii="Arial" w:hAnsi="Arial" w:cs="Arial"/>
           <w:color w:val="666666"/>
@@ -1272,8 +1452,7 @@
           <w:szCs w:val="20"/>
           <w:lang w:val="en-US"/>
         </w:rPr>
-        <w:t>.</w:t>
-      </w:r>
+      </w:pPr>
       <w:r>
         <w:rPr>
           <w:rFonts w:ascii="Arial" w:hAnsi="Arial" w:cs="Arial"/>
@@ -1282,14 +1461,10 @@
           <w:szCs w:val="20"/>
           <w:lang w:val="en-US"/>
         </w:rPr>
-        <w:t xml:space="preserve"> (3)</w:t>
-      </w:r>
-    </w:p>
-    <w:p>
-      <w:pPr>
-        <w:pStyle w:val="NormalWeb"/>
-        <w:shd w:val="clear" w:color="auto" w:fill="FFFFFF"/>
-        <w:spacing w:before="360" w:beforeAutospacing="0" w:after="360" w:afterAutospacing="0" w:line="401" w:lineRule="atLeast"/>
+        <w:t>(3)</w:t>
+      </w:r>
+      <w:proofErr w:type="gramStart"/>
+      <w:r>
         <w:rPr>
           <w:rFonts w:ascii="Arial" w:hAnsi="Arial" w:cs="Arial"/>
           <w:color w:val="666666"/>
@@ -1297,7 +1472,14 @@
           <w:szCs w:val="20"/>
           <w:lang w:val="en-US"/>
         </w:rPr>
-      </w:pPr>
+        <w:t>(</w:t>
+      </w:r>
+      <w:r>
+        <w:rPr>
+          <w:lang w:val="en-US"/>
+        </w:rPr>
+        <w:t xml:space="preserve"> </w:t>
+      </w:r>
       <w:r>
         <w:rPr>
           <w:rFonts w:ascii="Arial" w:hAnsi="Arial" w:cs="Arial"/>
@@ -1306,9 +1488,9 @@
           <w:szCs w:val="20"/>
           <w:lang w:val="en-US"/>
         </w:rPr>
-        <w:t>(3)</w:t>
-      </w:r>
-      <w:proofErr w:type="gramStart"/>
+        <w:t>https</w:t>
+      </w:r>
+      <w:proofErr w:type="gramEnd"/>
       <w:r>
         <w:rPr>
           <w:rFonts w:ascii="Arial" w:hAnsi="Arial" w:cs="Arial"/>
@@ -1317,13 +1499,7 @@
           <w:szCs w:val="20"/>
           <w:lang w:val="en-US"/>
         </w:rPr>
-        <w:t>(</w:t>
-      </w:r>
-      <w:r>
-        <w:rPr>
-          <w:lang w:val="en-US"/>
-        </w:rPr>
-        <w:t xml:space="preserve"> </w:t>
+        <w:t>://www.techtarget.com/searchenterpriseai/definition/unsupervised-learning</w:t>
       </w:r>
       <w:r>
         <w:rPr>
@@ -1333,27 +1509,6 @@
           <w:szCs w:val="20"/>
           <w:lang w:val="en-US"/>
         </w:rPr>
-        <w:t>https</w:t>
-      </w:r>
-      <w:proofErr w:type="gramEnd"/>
-      <w:r>
-        <w:rPr>
-          <w:rFonts w:ascii="Arial" w:hAnsi="Arial" w:cs="Arial"/>
-          <w:color w:val="666666"/>
-          <w:sz w:val="20"/>
-          <w:szCs w:val="20"/>
-          <w:lang w:val="en-US"/>
-        </w:rPr>
-        <w:t>://www.techtarget.com/searchenterpriseai/definition/unsupervised-learning</w:t>
-      </w:r>
-      <w:r>
-        <w:rPr>
-          <w:rFonts w:ascii="Arial" w:hAnsi="Arial" w:cs="Arial"/>
-          <w:color w:val="666666"/>
-          <w:sz w:val="20"/>
-          <w:szCs w:val="20"/>
-          <w:lang w:val="en-US"/>
-        </w:rPr>
         <w:t>)</w:t>
       </w:r>
     </w:p>
@@ -1420,14 +1575,7 @@
         <w:rPr>
           <w:lang w:val="en-US"/>
         </w:rPr>
-        <w:t xml:space="preserve">Reinforcement learning problems involve learning how to map situations to actions to maximize a numerical reward signal. These problems are inherently closed-loop, as the system’s actions </w:t>
-      </w:r>
-      <w:r>
-        <w:rPr>
-          <w:lang w:val="en-US"/>
-        </w:rPr>
-        <w:lastRenderedPageBreak/>
-        <w:t>influence its future inputs. Unlike other forms of machine learning, the learner is not explicitly told which actions to take but must discover the best ones through trial and error. In more complex scenarios, actions impact not only immediate rewards but also future states and long-term rewards, making decision-making more challenging</w:t>
+        <w:t>Reinforcement learning problems involve learning how to map situations to actions to maximize a numerical reward signal. These problems are inherently closed-loop, as the system’s actions influence its future inputs. Unlike other forms of machine learning, the learner is not explicitly told which actions to take but must discover the best ones through trial and error. In more complex scenarios, actions impact not only immediate rewards but also future states and long-term rewards, making decision-making more challenging</w:t>
       </w:r>
       <w:r>
         <w:rPr>
@@ -1778,6 +1926,7 @@
           <w:szCs w:val="24"/>
           <w:lang w:val="en-US"/>
         </w:rPr>
+        <w:lastRenderedPageBreak/>
         <w:pict>
           <v:shapetype id="_x0000_t75" coordsize="21600,21600" o:spt="75" o:preferrelative="t" path="m@4@5l@4@11@9@11@9@5xe" filled="f" stroked="f">
             <v:stroke joinstyle="miter"/>
@@ -1798,8 +1947,8 @@
             <v:path o:extrusionok="f" gradientshapeok="t" o:connecttype="rect"/>
             <o:lock v:ext="edit" aspectratio="t"/>
           </v:shapetype>
-          <v:shape id="_x0000_i1025" type="#_x0000_t75" style="width:437.55pt;height:125.7pt">
-            <v:imagedata r:id="rId14" o:title="téléchargement"/>
+          <v:shape id="_x0000_i1025" type="#_x0000_t75" style="width:437.7pt;height:125.45pt">
+            <v:imagedata r:id="rId15" o:title="téléchargement"/>
           </v:shape>
         </w:pict>
       </w:r>
@@ -2005,8 +2154,8 @@
           <w:lang w:val="en-US"/>
         </w:rPr>
         <w:pict>
-          <v:shape id="_x0000_i1026" type="#_x0000_t75" style="width:450.3pt;height:243.15pt">
-            <v:imagedata r:id="rId15" o:title="what_a_support_vector_machine_does-f"/>
+          <v:shape id="_x0000_i1026" type="#_x0000_t75" style="width:449.8pt;height:243.1pt">
+            <v:imagedata r:id="rId16" o:title="what_a_support_vector_machine_does-f"/>
           </v:shape>
         </w:pict>
       </w:r>
@@ -2032,6 +2181,7 @@
           <w:szCs w:val="44"/>
           <w:lang w:val="en-US"/>
         </w:rPr>
+        <w:lastRenderedPageBreak/>
         <w:t xml:space="preserve">Meme </w:t>
       </w:r>
       <w:proofErr w:type="spellStart"/>
@@ -2134,7 +2284,7 @@
         </w:rPr>
         <w:t>Figure(</w:t>
       </w:r>
-      <w:hyperlink r:id="rId16" w:anchor=":~:text=A%20support%20vector%20machine%20(SVM)%20is%20a%20type%20of%20supervised,data%20set%20into%20two%20groups.)" w:history="1">
+      <w:hyperlink r:id="rId17" w:anchor=":~:text=A%20support%20vector%20machine%20(SVM)%20is%20a%20type%20of%20supervised,data%20set%20into%20two%20groups.)" w:history="1">
         <w:r>
           <w:rPr>
             <w:rStyle w:val="Lienhypertexte"/>
@@ -2179,134 +2329,292 @@
     <w:p>
       <w:pPr>
         <w:rPr>
+          <w:lang w:val="en-US"/>
+        </w:rPr>
+      </w:pPr>
+      <w:r>
+        <w:rPr>
+          <w:lang w:val="en-US"/>
+        </w:rPr>
+        <w:t xml:space="preserve">Machine learning has a very promising range of application across several industries. It has been successfully applied in relatively recent fields, such as transport, energy, agricultural services, and finance, and several other emerging fields like </w:t>
+      </w:r>
+      <w:proofErr w:type="spellStart"/>
+      <w:r>
+        <w:rPr>
+          <w:lang w:val="en-US"/>
+        </w:rPr>
+        <w:t>cybersecurity</w:t>
+      </w:r>
+      <w:proofErr w:type="spellEnd"/>
+      <w:r>
+        <w:rPr>
+          <w:lang w:val="en-US"/>
+        </w:rPr>
+        <w:t xml:space="preserve">, marketing, and e-learning. </w:t>
+      </w:r>
+    </w:p>
+    <w:p>
+      <w:pPr>
+        <w:rPr>
+          <w:lang w:val="en-US"/>
+        </w:rPr>
+      </w:pPr>
+    </w:p>
+    <w:p>
+      <w:pPr>
+        <w:rPr>
+          <w:lang w:val="en-US"/>
+        </w:rPr>
+      </w:pPr>
+      <w:r>
+        <w:rPr>
+          <w:b/>
+          <w:bCs/>
+          <w:lang w:val="en-US"/>
+        </w:rPr>
+        <w:t>Healthcare and medical applications</w:t>
+      </w:r>
+      <w:r>
+        <w:rPr>
+          <w:lang w:val="en-US"/>
+        </w:rPr>
+        <w:t>: include diagnosis of diseases, recommendations for treatments, and tailored patient care.</w:t>
+      </w:r>
+    </w:p>
+    <w:p>
+      <w:pPr>
+        <w:rPr>
+          <w:lang w:val="en-US"/>
+        </w:rPr>
+      </w:pPr>
+      <w:r>
+        <w:rPr>
+          <w:b/>
+          <w:bCs/>
+          <w:lang w:val="en-US"/>
+        </w:rPr>
+        <w:t>Automotive Industry</w:t>
+      </w:r>
+      <w:r>
+        <w:rPr>
+          <w:lang w:val="en-US"/>
+        </w:rPr>
+        <w:t>: Increasingly, autonomous vehicles under construction or improved management of traffic are to be found within this sector.</w:t>
+      </w:r>
+    </w:p>
+    <w:p>
+      <w:pPr>
+        <w:rPr>
+          <w:lang w:val="en-US"/>
+        </w:rPr>
+      </w:pPr>
+      <w:r>
+        <w:rPr>
+          <w:b/>
+          <w:bCs/>
+          <w:lang w:val="en-US"/>
+        </w:rPr>
+        <w:t>Financial Services</w:t>
+      </w:r>
+      <w:r>
+        <w:rPr>
+          <w:lang w:val="en-US"/>
+        </w:rPr>
+        <w:t>: Fraud detection and risk evaluation for the purpose of making investment decisions.</w:t>
+      </w:r>
+    </w:p>
+    <w:p>
+      <w:pPr>
+        <w:rPr>
+          <w:lang w:val="en-US"/>
+        </w:rPr>
+      </w:pPr>
+      <w:r>
+        <w:rPr>
+          <w:b/>
+          <w:bCs/>
+          <w:lang w:val="en-US"/>
+        </w:rPr>
+        <w:t>Energy and Utilities</w:t>
+      </w:r>
+      <w:r>
+        <w:rPr>
+          <w:lang w:val="en-US"/>
+        </w:rPr>
+        <w:t>: Optimize energy usage, outage predictions, and increased reliability of the grid.</w:t>
+      </w:r>
+    </w:p>
+    <w:p>
+      <w:pPr>
+        <w:rPr>
+          <w:lang w:val="en-US"/>
+        </w:rPr>
+      </w:pPr>
+      <w:r>
+        <w:rPr>
+          <w:lang w:val="en-US"/>
+        </w:rPr>
+        <w:t>Agriculture: Forecasts crop yield, detects plant diseases, and manages irrigation optimally.</w:t>
+      </w:r>
+    </w:p>
+    <w:p>
+      <w:pPr>
+        <w:rPr>
+          <w:lang w:val="en-US"/>
+        </w:rPr>
+      </w:pPr>
+      <w:proofErr w:type="spellStart"/>
+      <w:r>
+        <w:rPr>
+          <w:b/>
+          <w:bCs/>
+          <w:lang w:val="en-US"/>
+        </w:rPr>
+        <w:t>Cybersecurity</w:t>
+      </w:r>
+      <w:proofErr w:type="spellEnd"/>
+      <w:r>
+        <w:rPr>
+          <w:lang w:val="en-US"/>
+        </w:rPr>
+        <w:t xml:space="preserve">: Detection of </w:t>
+      </w:r>
+      <w:proofErr w:type="spellStart"/>
+      <w:r>
+        <w:rPr>
+          <w:lang w:val="en-US"/>
+        </w:rPr>
+        <w:t>cyberattacks</w:t>
+      </w:r>
+      <w:proofErr w:type="spellEnd"/>
+      <w:r>
+        <w:rPr>
+          <w:lang w:val="en-US"/>
+        </w:rPr>
+        <w:t xml:space="preserve"> and suspicious behavior. </w:t>
+      </w:r>
+      <w:proofErr w:type="gramStart"/>
+      <w:r>
+        <w:rPr>
+          <w:lang w:val="en-US"/>
+        </w:rPr>
+        <w:t>Improvement of data protection systems and reinforced using AI authentication.</w:t>
+      </w:r>
+      <w:proofErr w:type="gramEnd"/>
+    </w:p>
+    <w:p>
+      <w:pPr>
+        <w:rPr>
+          <w:lang w:val="en-US"/>
+        </w:rPr>
+      </w:pPr>
+      <w:r>
+        <w:rPr>
+          <w:b/>
+          <w:bCs/>
+          <w:lang w:val="en-US"/>
+        </w:rPr>
+        <w:t>Marketing and Advertising</w:t>
+      </w:r>
+      <w:r>
+        <w:rPr>
+          <w:lang w:val="en-US"/>
+        </w:rPr>
+        <w:t>: Personalization of advertising campaigns, consumer behavior analysis, and smart-targeting results optimization from marketing strategies.</w:t>
+      </w:r>
+    </w:p>
+    <w:p>
+      <w:pPr>
+        <w:rPr>
+          <w:lang w:val="en-US"/>
+        </w:rPr>
+      </w:pPr>
+      <w:r>
+        <w:rPr>
+          <w:b/>
+          <w:bCs/>
+          <w:lang w:val="en-US"/>
+        </w:rPr>
+        <w:t>E-Learning and Education</w:t>
+      </w:r>
+      <w:r>
+        <w:rPr>
+          <w:lang w:val="en-US"/>
+        </w:rPr>
+        <w:t xml:space="preserve">: Changing courses according to student performance, suggesting personalized material, and a </w:t>
+      </w:r>
+      <w:proofErr w:type="spellStart"/>
+      <w:r>
+        <w:rPr>
+          <w:lang w:val="en-US"/>
+        </w:rPr>
+        <w:t>chatbot</w:t>
+      </w:r>
+      <w:proofErr w:type="spellEnd"/>
+      <w:r>
+        <w:rPr>
+          <w:lang w:val="en-US"/>
+        </w:rPr>
+        <w:t xml:space="preserve"> powered by AI to support learners. </w:t>
+      </w:r>
+    </w:p>
+    <w:p>
+      <w:pPr>
+        <w:rPr>
+          <w:lang w:val="en-US"/>
+        </w:rPr>
+      </w:pPr>
+    </w:p>
+    <w:p>
+      <w:pPr>
+        <w:rPr>
+          <w:lang w:val="en-US"/>
+        </w:rPr>
+      </w:pPr>
+      <w:r>
+        <w:rPr>
+          <w:lang w:val="en-US"/>
+        </w:rPr>
+        <w:t xml:space="preserve">Apart from these, there are many more industries that are being influenced by machine learning. </w:t>
+      </w:r>
+      <w:proofErr w:type="gramStart"/>
+      <w:r>
+        <w:rPr>
+          <w:lang w:val="en-US"/>
+        </w:rPr>
+        <w:t>Today, so much that</w:t>
+      </w:r>
+      <w:proofErr w:type="gramEnd"/>
+      <w:r>
+        <w:rPr>
+          <w:lang w:val="en-US"/>
+        </w:rPr>
+        <w:t xml:space="preserve"> was previously unimaginable is transforming in people's lives today, and this progress will continue with the advancement of technologies.</w:t>
+      </w:r>
+    </w:p>
+    <w:p>
+      <w:pPr>
+        <w:rPr>
           <w:color w:val="FF0000"/>
           <w:lang w:val="en-US"/>
         </w:rPr>
       </w:pPr>
-      <w:r>
-        <w:rPr>
-          <w:b/>
-          <w:bCs/>
-          <w:color w:val="FF0000"/>
-          <w:lang w:val="en-US"/>
-        </w:rPr>
-        <w:t>Game Playing</w:t>
-      </w:r>
-      <w:r>
-        <w:rPr>
-          <w:color w:val="FF0000"/>
-          <w:lang w:val="en-US"/>
-        </w:rPr>
-        <w:t>- RL is being used to create systems that can contrast and even surpass human capabilities in playing games like chess, Go, and video games (</w:t>
-      </w:r>
-      <w:proofErr w:type="spellStart"/>
-      <w:r>
-        <w:rPr>
-          <w:color w:val="FF0000"/>
-          <w:lang w:val="en-US"/>
-        </w:rPr>
-        <w:t>AlphaGo</w:t>
-      </w:r>
-      <w:proofErr w:type="spellEnd"/>
-      <w:r>
-        <w:rPr>
-          <w:color w:val="FF0000"/>
-          <w:lang w:val="en-US"/>
-        </w:rPr>
-        <w:t>, for example).</w:t>
-      </w:r>
-    </w:p>
-    <w:p>
-      <w:pPr>
-        <w:rPr>
-          <w:color w:val="FF0000"/>
-          <w:lang w:val="en-US"/>
-        </w:rPr>
-      </w:pPr>
-    </w:p>
-    <w:p>
-      <w:pPr>
-        <w:rPr>
-          <w:color w:val="FF0000"/>
-          <w:lang w:val="en-US"/>
-        </w:rPr>
-      </w:pPr>
-      <w:r>
-        <w:rPr>
-          <w:b/>
-          <w:bCs/>
-          <w:color w:val="FF0000"/>
-          <w:lang w:val="en-US"/>
-        </w:rPr>
-        <w:t>Robotics</w:t>
-      </w:r>
-      <w:r>
-        <w:rPr>
-          <w:color w:val="FF0000"/>
-          <w:lang w:val="en-US"/>
-        </w:rPr>
-        <w:t>: Training robots to be able to perform complex tasks such as walking or grasping objects.</w:t>
-      </w:r>
-    </w:p>
-    <w:p>
-      <w:pPr>
-        <w:rPr>
-          <w:color w:val="FF0000"/>
-          <w:lang w:val="en-US"/>
-        </w:rPr>
-      </w:pPr>
-    </w:p>
-    <w:p>
-      <w:pPr>
-        <w:rPr>
-          <w:color w:val="FF0000"/>
-          <w:lang w:val="en-US"/>
-        </w:rPr>
-      </w:pPr>
-      <w:r>
-        <w:rPr>
-          <w:b/>
-          <w:bCs/>
-          <w:color w:val="FF0000"/>
-          <w:lang w:val="en-US"/>
-        </w:rPr>
-        <w:t>Autonomous Systems</w:t>
-      </w:r>
-      <w:r>
-        <w:rPr>
-          <w:color w:val="FF0000"/>
-          <w:lang w:val="en-US"/>
-        </w:rPr>
-        <w:t>: To be able to move safely and efficiently by itself, self-driving cars require reinforcement learning.</w:t>
-      </w:r>
-    </w:p>
-    <w:p>
-      <w:pPr>
-        <w:rPr>
-          <w:color w:val="FF0000"/>
-          <w:lang w:val="en-US"/>
-        </w:rPr>
-      </w:pPr>
-    </w:p>
-    <w:p>
-      <w:pPr>
-        <w:rPr>
-          <w:color w:val="FF0000"/>
-          <w:lang w:val="en-US"/>
-        </w:rPr>
-      </w:pPr>
-    </w:p>
-    <w:p>
-      <w:pPr>
-        <w:jc w:val="center"/>
-        <w:rPr>
+    </w:p>
+    <w:p>
+      <w:pPr>
+        <w:tabs>
+          <w:tab w:val="left" w:pos="1141"/>
+          <w:tab w:val="center" w:pos="4536"/>
+        </w:tabs>
+        <w:rPr>
+          <w:b/>
+          <w:bCs/>
           <w:color w:val="FF0000"/>
           <w:sz w:val="66"/>
           <w:szCs w:val="66"/>
           <w:lang w:val="en-US"/>
         </w:rPr>
       </w:pPr>
-      <w:proofErr w:type="spellStart"/>
       <w:r>
         <w:rPr>
           <w:b/>
@@ -2316,9 +2624,8 @@
           <w:szCs w:val="66"/>
           <w:lang w:val="en-US"/>
         </w:rPr>
-        <w:t>APPlications</w:t>
-      </w:r>
-      <w:proofErr w:type="spellEnd"/>
+        <w:tab/>
+      </w:r>
       <w:r>
         <w:rPr>
           <w:b/>
@@ -2328,18 +2635,74 @@
           <w:szCs w:val="66"/>
           <w:lang w:val="en-US"/>
         </w:rPr>
-        <w:t xml:space="preserve"> </w:t>
-      </w:r>
-      <w:r>
-        <w:rPr>
-          <w:b/>
-          <w:bCs/>
+        <w:tab/>
+      </w:r>
+    </w:p>
+    <w:p>
+      <w:pPr>
+        <w:jc w:val="center"/>
+        <w:rPr>
           <w:color w:val="FF0000"/>
           <w:sz w:val="66"/>
           <w:szCs w:val="66"/>
           <w:lang w:val="en-US"/>
         </w:rPr>
-        <w:t>Pas finis</w:t>
+      </w:pPr>
+      <w:r>
+        <w:rPr>
+          <w:b/>
+          <w:bCs/>
+          <w:color w:val="FF0000"/>
+          <w:sz w:val="66"/>
+          <w:szCs w:val="66"/>
+          <w:lang w:val="en-US"/>
+        </w:rPr>
+        <w:lastRenderedPageBreak/>
+        <w:drawing>
+          <wp:inline distT="0" distB="0" distL="0" distR="0">
+            <wp:extent cx="923486" cy="923486"/>
+            <wp:effectExtent l="19050" t="0" r="0" b="0"/>
+            <wp:docPr id="1" name="Image 12" descr="C:\Users\DELL\Desktop\images (1).png"/>
+            <wp:cNvGraphicFramePr>
+              <a:graphicFrameLocks xmlns:a="http://schemas.openxmlformats.org/drawingml/2006/main" noChangeAspect="1"/>
+            </wp:cNvGraphicFramePr>
+            <a:graphic xmlns:a="http://schemas.openxmlformats.org/drawingml/2006/main">
+              <a:graphicData uri="http://schemas.openxmlformats.org/drawingml/2006/picture">
+                <pic:pic xmlns:pic="http://schemas.openxmlformats.org/drawingml/2006/picture">
+                  <pic:nvPicPr>
+                    <pic:cNvPr id="0" name="Picture 12" descr="C:\Users\DELL\Desktop\images (1).png"/>
+                    <pic:cNvPicPr>
+                      <a:picLocks noChangeAspect="1" noChangeArrowheads="1"/>
+                    </pic:cNvPicPr>
+                  </pic:nvPicPr>
+                  <pic:blipFill>
+                    <a:blip r:embed="rId5"/>
+                    <a:srcRect/>
+                    <a:stretch>
+                      <a:fillRect/>
+                    </a:stretch>
+                  </pic:blipFill>
+                  <pic:spPr bwMode="auto">
+                    <a:xfrm>
+                      <a:off x="0" y="0"/>
+                      <a:ext cx="923360" cy="923360"/>
+                    </a:xfrm>
+                    <a:prstGeom prst="rect">
+                      <a:avLst/>
+                    </a:prstGeom>
+                    <a:noFill/>
+                    <a:ln w="9525">
+                      <a:noFill/>
+                      <a:miter lim="800000"/>
+                      <a:headEnd/>
+                      <a:tailEnd/>
+                    </a:ln>
+                  </pic:spPr>
+                </pic:pic>
+              </a:graphicData>
+            </a:graphic>
+          </wp:inline>
+        </w:drawing>
       </w:r>
     </w:p>
     <w:p>
@@ -2646,8 +3009,8 @@
         </w:rPr>
         <w:lastRenderedPageBreak/>
         <w:pict>
-          <v:shape id="_x0000_i1027" type="#_x0000_t75" style="width:367.2pt;height:205.5pt">
-            <v:imagedata r:id="rId17" o:title="1_8dcjxlnIO4vVMxWC6r6dUA"/>
+          <v:shape id="_x0000_i1027" type="#_x0000_t75" style="width:367.15pt;height:205.3pt">
+            <v:imagedata r:id="rId18" o:title="1_8dcjxlnIO4vVMxWC6r6dUA"/>
           </v:shape>
         </w:pict>
       </w:r>
@@ -2969,8 +3332,8 @@
         </w:rPr>
         <w:lastRenderedPageBreak/>
         <w:pict>
-          <v:shape id="_x0000_i1028" type="#_x0000_t75" style="width:301.85pt;height:199.4pt">
-            <v:imagedata r:id="rId18" o:title="1_88hZkbKeeHBoCQgCazOQ6g"/>
+          <v:shape id="_x0000_i1028" type="#_x0000_t75" style="width:301.55pt;height:199.6pt">
+            <v:imagedata r:id="rId19" o:title="1_88hZkbKeeHBoCQgCazOQ6g"/>
           </v:shape>
         </w:pict>
       </w:r>
@@ -3297,7 +3660,7 @@
         </w:rPr>
         <w:t>(</w:t>
       </w:r>
-      <w:hyperlink r:id="rId19" w:history="1">
+      <w:hyperlink r:id="rId20" w:history="1">
         <w:r>
           <w:rPr>
             <w:rStyle w:val="Lienhypertexte"/>
@@ -3433,8 +3796,8 @@
           <w:lang w:val="en-US"/>
         </w:rPr>
         <w:pict>
-          <v:shape id="_x0000_i1029" type="#_x0000_t75" style="width:135.7pt;height:96.9pt">
-            <v:imagedata r:id="rId20" o:title="BlG3BfAZKouckBktSm9lZjGK4"/>
+          <v:shape id="_x0000_i1029" type="#_x0000_t75" style="width:136.15pt;height:96.95pt">
+            <v:imagedata r:id="rId21" o:title="BlG3BfAZKouckBktSm9lZjGK4"/>
           </v:shape>
         </w:pict>
       </w:r>
@@ -3463,7 +3826,7 @@
                     </pic:cNvPicPr>
                   </pic:nvPicPr>
                   <pic:blipFill>
-                    <a:blip r:embed="rId21"/>
+                    <a:blip r:embed="rId22"/>
                     <a:srcRect/>
                     <a:stretch>
                       <a:fillRect/>
@@ -3727,8 +4090,8 @@
           <w:rStyle w:val="lev"/>
         </w:rPr>
         <w:pict>
-          <v:shape id="_x0000_i1030" type="#_x0000_t75" style="width:217.1pt;height:174.45pt">
-            <v:imagedata r:id="rId22" o:title="SvguPc3ZfwxLJW9WJonMQOLYWE"/>
+          <v:shape id="_x0000_i1030" type="#_x0000_t75" style="width:217.45pt;height:174.65pt">
+            <v:imagedata r:id="rId23" o:title="SvguPc3ZfwxLJW9WJonMQOLYWE"/>
           </v:shape>
         </w:pict>
       </w:r>
@@ -3893,26 +4256,21 @@
     <w:p>
       <w:pPr>
         <w:spacing w:before="100" w:beforeAutospacing="1" w:after="100" w:afterAutospacing="1" w:line="240" w:lineRule="auto"/>
-        <w:outlineLvl w:val="2"/>
-        <w:rPr>
-          <w:rFonts w:ascii="Times New Roman" w:eastAsia="Times New Roman" w:hAnsi="Times New Roman" w:cs="Times New Roman"/>
-          <w:b/>
-          <w:bCs/>
-          <w:sz w:val="27"/>
-          <w:szCs w:val="27"/>
-          <w:lang w:val="en-US"/>
-        </w:rPr>
-      </w:pPr>
-      <w:r>
-        <w:rPr>
-          <w:rFonts w:ascii="Times New Roman" w:eastAsia="Times New Roman" w:hAnsi="Times New Roman" w:cs="Times New Roman"/>
-          <w:b/>
-          <w:bCs/>
-          <w:sz w:val="27"/>
-          <w:szCs w:val="27"/>
-          <w:lang w:val="en-US"/>
-        </w:rPr>
-        <w:t>. Non-Linear Activation Functions</w:t>
+        <w:rPr>
+          <w:rFonts w:ascii="Times New Roman" w:eastAsia="Times New Roman" w:hAnsi="Times New Roman" w:cs="Times New Roman"/>
+          <w:sz w:val="24"/>
+          <w:szCs w:val="24"/>
+          <w:lang w:val="en-US"/>
+        </w:rPr>
+      </w:pPr>
+      <w:r>
+        <w:rPr>
+          <w:rFonts w:ascii="Times New Roman" w:eastAsia="Times New Roman" w:hAnsi="Times New Roman" w:cs="Times New Roman"/>
+          <w:sz w:val="24"/>
+          <w:szCs w:val="24"/>
+          <w:lang w:val="en-US"/>
+        </w:rPr>
+        <w:t>A network using only a linear activation function is essentially equivalent to a simple linear regression model, limiting its ability to capture complex patterns in data. Non-linear activation functions enable deep networks to model intricate relationships between inputs and outputs.</w:t>
       </w:r>
     </w:p>
     <w:p>
@@ -3922,26 +4280,6 @@
           <w:rFonts w:ascii="Times New Roman" w:eastAsia="Times New Roman" w:hAnsi="Times New Roman" w:cs="Times New Roman"/>
           <w:sz w:val="24"/>
           <w:szCs w:val="24"/>
-          <w:lang w:val="en-US"/>
-        </w:rPr>
-      </w:pPr>
-      <w:r>
-        <w:rPr>
-          <w:rFonts w:ascii="Times New Roman" w:eastAsia="Times New Roman" w:hAnsi="Times New Roman" w:cs="Times New Roman"/>
-          <w:sz w:val="24"/>
-          <w:szCs w:val="24"/>
-          <w:lang w:val="en-US"/>
-        </w:rPr>
-        <w:t>A network using only a linear activation function is essentially equivalent to a simple linear regression model, limiting its ability to capture complex patterns in data. Non-linear activation functions enable deep networks to model intricate relationships between inputs and outputs.</w:t>
-      </w:r>
-    </w:p>
-    <w:p>
-      <w:pPr>
-        <w:spacing w:before="100" w:beforeAutospacing="1" w:after="100" w:afterAutospacing="1" w:line="240" w:lineRule="auto"/>
-        <w:rPr>
-          <w:rFonts w:ascii="Times New Roman" w:eastAsia="Times New Roman" w:hAnsi="Times New Roman" w:cs="Times New Roman"/>
-          <w:sz w:val="24"/>
-          <w:szCs w:val="24"/>
         </w:rPr>
       </w:pPr>
       <w:proofErr w:type="spellStart"/>
@@ -3953,7 +4291,6 @@
           <w:sz w:val="24"/>
           <w:szCs w:val="24"/>
         </w:rPr>
-        <w:lastRenderedPageBreak/>
         <w:t>Advantages</w:t>
       </w:r>
       <w:proofErr w:type="spellEnd"/>
@@ -3989,6 +4326,7 @@
           <w:szCs w:val="24"/>
           <w:lang w:val="en-US"/>
         </w:rPr>
+        <w:lastRenderedPageBreak/>
         <w:t xml:space="preserve">They allow </w:t>
       </w:r>
       <w:proofErr w:type="spellStart"/>
@@ -4148,8 +4486,8 @@
           <w:lang w:val="en-US"/>
         </w:rPr>
         <w:pict>
-          <v:shape id="_x0000_i1031" type="#_x0000_t75" style="width:293pt;height:234.3pt">
-            <v:imagedata r:id="rId23" o:title="xgEeJAqdwVqAc4pSJBwf9FuGUM"/>
+          <v:shape id="_x0000_i1031" type="#_x0000_t75" style="width:293pt;height:234.55pt">
+            <v:imagedata r:id="rId24" o:title="xgEeJAqdwVqAc4pSJBwf9FuGUM"/>
           </v:shape>
         </w:pict>
       </w:r>
@@ -4178,7 +4516,7 @@
                     </pic:cNvPicPr>
                   </pic:nvPicPr>
                   <pic:blipFill>
-                    <a:blip r:embed="rId24"/>
+                    <a:blip r:embed="rId25"/>
                     <a:srcRect/>
                     <a:stretch>
                       <a:fillRect/>
@@ -4427,7 +4765,6 @@
         <w:rPr>
           <w:lang w:val="en-US"/>
         </w:rPr>
-        <w:lastRenderedPageBreak/>
         <w:t>T</w:t>
       </w:r>
       <w:r>
@@ -4460,9 +4797,10 @@
         <w:rPr>
           <w:lang w:val="en-US"/>
         </w:rPr>
+        <w:lastRenderedPageBreak/>
         <w:pict>
-          <v:shape id="_x0000_i1032" type="#_x0000_t75" style="width:222.1pt;height:191.65pt">
-            <v:imagedata r:id="rId25" o:title="bLhT3B3Jbm2NHT5t3X38popWZLw"/>
+          <v:shape id="_x0000_i1032" type="#_x0000_t75" style="width:221.7pt;height:191.75pt">
+            <v:imagedata r:id="rId26" o:title="bLhT3B3Jbm2NHT5t3X38popWZLw"/>
           </v:shape>
         </w:pict>
       </w:r>
@@ -4491,7 +4829,7 @@
                     </pic:cNvPicPr>
                   </pic:nvPicPr>
                   <pic:blipFill>
-                    <a:blip r:embed="rId26" cstate="print"/>
+                    <a:blip r:embed="rId27" cstate="print"/>
                     <a:srcRect/>
                     <a:stretch>
                       <a:fillRect/>
@@ -4787,8 +5125,8 @@
         </w:rPr>
         <w:lastRenderedPageBreak/>
         <w:pict>
-          <v:shape id="_x0000_i1033" type="#_x0000_t75" style="width:234.85pt;height:207.15pt">
-            <v:imagedata r:id="rId27" o:title="a9622Jqtb4sgDmLXx7wV1qMLvo"/>
+          <v:shape id="_x0000_i1033" type="#_x0000_t75" style="width:234.55pt;height:207.45pt">
+            <v:imagedata r:id="rId28" o:title="a9622Jqtb4sgDmLXx7wV1qMLvo"/>
           </v:shape>
         </w:pict>
       </w:r>
@@ -4797,8 +5135,8 @@
           <w:lang w:val="en-US"/>
         </w:rPr>
         <w:pict>
-          <v:shape id="_x0000_i1034" type="#_x0000_t75" style="width:207.7pt;height:161.7pt">
-            <v:imagedata r:id="rId28" o:title="70Dxfb1KVPlA9JF8wFblLFBvbaY"/>
+          <v:shape id="_x0000_i1034" type="#_x0000_t75" style="width:208.15pt;height:161.8pt">
+            <v:imagedata r:id="rId29" o:title="70Dxfb1KVPlA9JF8wFblLFBvbaY"/>
           </v:shape>
         </w:pict>
       </w:r>
@@ -4941,6 +5279,46 @@
           <w:lang w:val="en-US"/>
         </w:rPr>
       </w:pPr>
+      <w:proofErr w:type="spellStart"/>
+      <w:r>
+        <w:rPr>
+          <w:rFonts w:ascii="Sylfaen" w:eastAsia="Times New Roman" w:hAnsi="Sylfaen" w:cs="Times New Roman"/>
+          <w:b/>
+          <w:bCs/>
+          <w:lang w:val="en-US"/>
+        </w:rPr>
+        <w:t>Kaml</w:t>
+      </w:r>
+      <w:proofErr w:type="spellEnd"/>
+      <w:r>
+        <w:rPr>
+          <w:rFonts w:ascii="Sylfaen" w:eastAsia="Times New Roman" w:hAnsi="Sylfaen" w:cs="Times New Roman"/>
+          <w:b/>
+          <w:bCs/>
+          <w:lang w:val="en-US"/>
+        </w:rPr>
+        <w:t xml:space="preserve"> meme </w:t>
+      </w:r>
+      <w:proofErr w:type="spellStart"/>
+      <w:r>
+        <w:rPr>
+          <w:rFonts w:ascii="Sylfaen" w:eastAsia="Times New Roman" w:hAnsi="Sylfaen" w:cs="Times New Roman"/>
+          <w:b/>
+          <w:bCs/>
+          <w:lang w:val="en-US"/>
+        </w:rPr>
+        <w:t>ressource</w:t>
+      </w:r>
+      <w:proofErr w:type="spellEnd"/>
+      <w:r>
+        <w:rPr>
+          <w:rFonts w:ascii="Sylfaen" w:eastAsia="Times New Roman" w:hAnsi="Sylfaen" w:cs="Times New Roman"/>
+          <w:b/>
+          <w:bCs/>
+          <w:lang w:val="en-US"/>
+        </w:rPr>
+        <w:t xml:space="preserve"> </w:t>
+      </w:r>
     </w:p>
     <w:p>
       <w:pPr>
@@ -5399,8 +5777,8 @@
           <w:lang w:val="en-US"/>
         </w:rPr>
         <w:pict>
-          <v:shape id="_x0000_i1035" type="#_x0000_t75" style="width:453.05pt;height:228.75pt">
-            <v:imagedata r:id="rId29" o:title="intro-gluon-1"/>
+          <v:shape id="_x0000_i1035" type="#_x0000_t75" style="width:452.65pt;height:228.85pt">
+            <v:imagedata r:id="rId30" o:title="intro-gluon-1"/>
           </v:shape>
         </w:pict>
       </w:r>
@@ -5415,6 +5793,7 @@
           <w:color w:val="333333"/>
           <w:sz w:val="18"/>
           <w:szCs w:val="18"/>
+          <w:lang w:val="en-US"/>
         </w:rPr>
       </w:pPr>
       <w:r>
@@ -5423,6 +5802,7 @@
           <w:color w:val="333333"/>
           <w:sz w:val="18"/>
           <w:szCs w:val="18"/>
+          <w:lang w:val="en-US"/>
         </w:rPr>
         <w:t xml:space="preserve">                </w:t>
       </w:r>
@@ -5433,6 +5813,7 @@
           <w:color w:val="333333"/>
           <w:sz w:val="18"/>
           <w:szCs w:val="18"/>
+          <w:lang w:val="en-US"/>
         </w:rPr>
         <w:t>Figur</w:t>
       </w:r>
@@ -5443,6 +5824,7 @@
           <w:color w:val="333333"/>
           <w:sz w:val="18"/>
           <w:szCs w:val="18"/>
+          <w:lang w:val="en-US"/>
         </w:rPr>
         <w:t xml:space="preserve"> (9</w:t>
       </w:r>
@@ -5453,6 +5835,7 @@
           <w:color w:val="333333"/>
           <w:sz w:val="18"/>
           <w:szCs w:val="18"/>
+          <w:lang w:val="en-US"/>
         </w:rPr>
         <w:t>)+</w:t>
       </w:r>
@@ -5463,6 +5846,7 @@
           <w:color w:val="333333"/>
           <w:sz w:val="18"/>
           <w:szCs w:val="18"/>
+          <w:lang w:val="en-US"/>
         </w:rPr>
         <w:t xml:space="preserve"> </w:t>
       </w:r>
@@ -5473,6 +5857,7 @@
           <w:color w:val="333333"/>
           <w:sz w:val="18"/>
           <w:szCs w:val="18"/>
+          <w:lang w:val="en-US"/>
         </w:rPr>
         <w:t>expliquation</w:t>
       </w:r>
@@ -5483,6 +5868,7 @@
           <w:color w:val="333333"/>
           <w:sz w:val="18"/>
           <w:szCs w:val="18"/>
+          <w:lang w:val="en-US"/>
         </w:rPr>
         <w:t xml:space="preserve"> (9)</w:t>
       </w:r>
@@ -6171,14 +6557,6 @@
     </w:p>
     <w:p>
       <w:pPr>
-        <w:rPr>
-          <w:rFonts w:ascii="Sylfaen" w:hAnsi="Sylfaen"/>
-          <w:lang w:val="en-US"/>
-        </w:rPr>
-      </w:pPr>
-    </w:p>
-    <w:p>
-      <w:pPr>
         <w:spacing w:before="100" w:beforeAutospacing="1" w:after="100" w:afterAutospacing="1" w:line="240" w:lineRule="auto"/>
         <w:outlineLvl w:val="2"/>
         <w:rPr>
@@ -6203,11 +6581,7 @@
         </w:rPr>
         <w:t>2.3.3.2 Long Short-Term Memory Networks</w:t>
       </w:r>
-    </w:p>
-    <w:p>
-      <w:pPr>
-        <w:spacing w:before="100" w:beforeAutospacing="1" w:after="100" w:afterAutospacing="1" w:line="240" w:lineRule="auto"/>
-        <w:outlineLvl w:val="2"/>
+      <w:r>
         <w:rPr>
           <w:rFonts w:ascii="Segoe UI" w:eastAsia="Times New Roman" w:hAnsi="Segoe UI" w:cs="Segoe UI"/>
           <w:b/>
@@ -6217,7 +6591,9 @@
           <w:szCs w:val="27"/>
           <w:lang w:val="en-US"/>
         </w:rPr>
-      </w:pPr>
+        <w:t xml:space="preserve"> (10) </w:t>
+      </w:r>
+      <w:proofErr w:type="spellStart"/>
       <w:r>
         <w:rPr>
           <w:rFonts w:ascii="Segoe UI" w:eastAsia="Times New Roman" w:hAnsi="Segoe UI" w:cs="Segoe UI"/>
@@ -6228,8 +6604,1768 @@
           <w:szCs w:val="27"/>
           <w:lang w:val="en-US"/>
         </w:rPr>
+        <w:t>klch</w:t>
+      </w:r>
+      <w:proofErr w:type="spellEnd"/>
+      <w:r>
+        <w:rPr>
+          <w:rFonts w:ascii="Segoe UI" w:eastAsia="Times New Roman" w:hAnsi="Segoe UI" w:cs="Segoe UI"/>
+          <w:b/>
+          <w:bCs/>
+          <w:color w:val="404040"/>
+          <w:sz w:val="27"/>
+          <w:szCs w:val="27"/>
+          <w:lang w:val="en-US"/>
+        </w:rPr>
+        <w:t xml:space="preserve"> f </w:t>
+      </w:r>
+      <w:proofErr w:type="spellStart"/>
+      <w:r>
+        <w:rPr>
+          <w:rFonts w:ascii="Segoe UI" w:eastAsia="Times New Roman" w:hAnsi="Segoe UI" w:cs="Segoe UI"/>
+          <w:b/>
+          <w:bCs/>
+          <w:color w:val="404040"/>
+          <w:sz w:val="27"/>
+          <w:szCs w:val="27"/>
+          <w:lang w:val="en-US"/>
+        </w:rPr>
+        <w:t>lstm</w:t>
+      </w:r>
+      <w:proofErr w:type="spellEnd"/>
+      <w:r>
+        <w:rPr>
+          <w:rFonts w:ascii="Segoe UI" w:eastAsia="Times New Roman" w:hAnsi="Segoe UI" w:cs="Segoe UI"/>
+          <w:b/>
+          <w:bCs/>
+          <w:color w:val="404040"/>
+          <w:sz w:val="27"/>
+          <w:szCs w:val="27"/>
+          <w:lang w:val="en-US"/>
+        </w:rPr>
+        <w:t xml:space="preserve"> </w:t>
+      </w:r>
+    </w:p>
+    <w:p>
+      <w:pPr>
+        <w:spacing w:before="100" w:beforeAutospacing="1" w:after="100" w:afterAutospacing="1" w:line="240" w:lineRule="auto"/>
+        <w:outlineLvl w:val="2"/>
+        <w:rPr>
+          <w:rFonts w:ascii="Segoe UI" w:eastAsia="Times New Roman" w:hAnsi="Segoe UI" w:cs="Segoe UI"/>
+          <w:b/>
+          <w:bCs/>
+          <w:color w:val="404040"/>
+          <w:sz w:val="27"/>
+          <w:szCs w:val="27"/>
+          <w:lang w:val="en-US"/>
+        </w:rPr>
+      </w:pPr>
+      <w:r>
+        <w:rPr>
+          <w:lang w:val="en-US"/>
+        </w:rPr>
+        <w:t xml:space="preserve">Traditional RNNs struggle with long-term dependencies due to the vanishing and exploding gradient problem. To address this, </w:t>
+      </w:r>
+      <w:r>
+        <w:rPr>
+          <w:rStyle w:val="lev"/>
+          <w:lang w:val="en-US"/>
+        </w:rPr>
+        <w:t>Long Short-Term Memory (LSTM) networks</w:t>
+      </w:r>
+      <w:r>
+        <w:rPr>
+          <w:lang w:val="en-US"/>
+        </w:rPr>
+        <w:t xml:space="preserve"> were introduced.</w:t>
+      </w:r>
+    </w:p>
+    <w:p>
+      <w:pPr>
+        <w:spacing w:before="100" w:beforeAutospacing="1" w:after="100" w:afterAutospacing="1" w:line="240" w:lineRule="auto"/>
+        <w:outlineLvl w:val="2"/>
+        <w:rPr>
+          <w:rFonts w:ascii="Sylfaen" w:eastAsia="Times New Roman" w:hAnsi="Sylfaen" w:cs="Segoe UI"/>
+          <w:color w:val="404040"/>
+          <w:lang w:val="en-US"/>
+        </w:rPr>
+      </w:pPr>
+      <w:r>
+        <w:rPr>
+          <w:rFonts w:ascii="Sylfaen" w:eastAsia="Times New Roman" w:hAnsi="Sylfaen" w:cs="Segoe UI"/>
+          <w:color w:val="404040"/>
+          <w:lang w:val="en-US"/>
+        </w:rPr>
+        <w:t>A long short-term memory (LSTM) network is a type of</w:t>
+      </w:r>
+      <w:r>
+        <w:rPr>
+          <w:rFonts w:ascii="Times New Roman" w:eastAsia="Times New Roman" w:hAnsi="Times New Roman" w:cs="Times New Roman"/>
+          <w:color w:val="404040"/>
+          <w:lang w:val="en-US"/>
+        </w:rPr>
+        <w:t> </w:t>
+      </w:r>
+      <w:r>
+        <w:rPr>
+          <w:rFonts w:ascii="Sylfaen" w:eastAsia="Times New Roman" w:hAnsi="Sylfaen" w:cs="Sylfaen"/>
+          <w:color w:val="404040"/>
+          <w:lang w:val="en-US"/>
+        </w:rPr>
+        <w:t>recurrent neural network (RNN). LSTMs are predominantly used to learn, process, and</w:t>
+      </w:r>
+      <w:r>
+        <w:rPr>
+          <w:rFonts w:ascii="Times New Roman" w:eastAsia="Times New Roman" w:hAnsi="Times New Roman" w:cs="Times New Roman"/>
+          <w:color w:val="404040"/>
+          <w:lang w:val="en-US"/>
+        </w:rPr>
+        <w:t> </w:t>
+      </w:r>
+      <w:r>
+        <w:rPr>
+          <w:rFonts w:ascii="Sylfaen" w:eastAsia="Times New Roman" w:hAnsi="Sylfaen" w:cs="Sylfaen"/>
+          <w:color w:val="404040"/>
+          <w:lang w:val="en-US"/>
+        </w:rPr>
+        <w:t>classify sequential data</w:t>
+      </w:r>
+      <w:r>
+        <w:rPr>
+          <w:rFonts w:ascii="Times New Roman" w:eastAsia="Times New Roman" w:hAnsi="Times New Roman" w:cs="Times New Roman"/>
+          <w:color w:val="404040"/>
+          <w:lang w:val="en-US"/>
+        </w:rPr>
+        <w:t> </w:t>
+      </w:r>
+      <w:r>
+        <w:rPr>
+          <w:rFonts w:ascii="Sylfaen" w:eastAsia="Times New Roman" w:hAnsi="Sylfaen" w:cs="Sylfaen"/>
+          <w:color w:val="404040"/>
+          <w:lang w:val="en-US"/>
+        </w:rPr>
+        <w:t>because they can l</w:t>
+      </w:r>
+      <w:r>
+        <w:rPr>
+          <w:rFonts w:ascii="Sylfaen" w:eastAsia="Times New Roman" w:hAnsi="Sylfaen" w:cs="Segoe UI"/>
+          <w:color w:val="404040"/>
+          <w:lang w:val="en-US"/>
+        </w:rPr>
+        <w:t>earn long-term dependencies between time steps of data.</w:t>
+      </w:r>
+    </w:p>
+    <w:p>
+      <w:pPr>
+        <w:spacing w:before="100" w:beforeAutospacing="1" w:after="100" w:afterAutospacing="1" w:line="240" w:lineRule="auto"/>
+        <w:outlineLvl w:val="2"/>
+        <w:rPr>
+          <w:rFonts w:ascii="Sylfaen" w:eastAsia="Times New Roman" w:hAnsi="Sylfaen" w:cs="Segoe UI"/>
+          <w:color w:val="404040"/>
+          <w:lang w:val="en-US"/>
+        </w:rPr>
+      </w:pPr>
+      <w:r>
+        <w:rPr>
+          <w:rFonts w:ascii="Sylfaen" w:eastAsia="Times New Roman" w:hAnsi="Sylfaen" w:cs="Segoe UI"/>
+          <w:color w:val="404040"/>
+          <w:lang w:val="en-US"/>
+        </w:rPr>
+        <w:t>LSTM layers use additional gates to control what information in the hidden state is exported as output and to the next hidden state. These additional gates overcome the common issue with RNNs in learning long-term dependencies. In addition to the hidden state in traditional RNNs, the architecture for an LSTM block typically has a memory cell, input gate, output gate, and forget gate. The additional gates enable the network to learn long-term relationships in the data more effectively. Lower sensitivity to the time gap makes LSTM networks better for analyzing sequential data than simple RNNs. In the figure below, you can see the LSTM architecture and data flow at time step t.</w:t>
+      </w:r>
+    </w:p>
+    <w:p>
+      <w:pPr>
+        <w:spacing w:before="100" w:beforeAutospacing="1" w:after="100" w:afterAutospacing="1" w:line="240" w:lineRule="auto"/>
+        <w:outlineLvl w:val="2"/>
+        <w:rPr>
+          <w:rFonts w:ascii="Sylfaen" w:eastAsia="Times New Roman" w:hAnsi="Sylfaen" w:cs="Segoe UI"/>
+          <w:color w:val="404040"/>
+          <w:lang w:val="en-US"/>
+        </w:rPr>
+      </w:pPr>
+      <w:r>
+        <w:rPr>
+          <w:rFonts w:ascii="Sylfaen" w:eastAsia="Times New Roman" w:hAnsi="Sylfaen" w:cs="Segoe UI"/>
+          <w:noProof/>
+          <w:color w:val="404040"/>
+        </w:rPr>
+        <w:lastRenderedPageBreak/>
+        <w:drawing>
+          <wp:inline distT="0" distB="0" distL="0" distR="0">
+            <wp:extent cx="5760720" cy="1892192"/>
+            <wp:effectExtent l="19050" t="0" r="0" b="0"/>
+            <wp:docPr id="13" name="Image 13" descr="C:\Users\DELL\Desktop\PFE-sql-injection\théorique\1740724020543.jpg"/>
+            <wp:cNvGraphicFramePr>
+              <a:graphicFrameLocks xmlns:a="http://schemas.openxmlformats.org/drawingml/2006/main" noChangeAspect="1"/>
+            </wp:cNvGraphicFramePr>
+            <a:graphic xmlns:a="http://schemas.openxmlformats.org/drawingml/2006/main">
+              <a:graphicData uri="http://schemas.openxmlformats.org/drawingml/2006/picture">
+                <pic:pic xmlns:pic="http://schemas.openxmlformats.org/drawingml/2006/picture">
+                  <pic:nvPicPr>
+                    <pic:cNvPr id="0" name="Picture 13" descr="C:\Users\DELL\Desktop\PFE-sql-injection\théorique\1740724020543.jpg"/>
+                    <pic:cNvPicPr>
+                      <a:picLocks noChangeAspect="1" noChangeArrowheads="1"/>
+                    </pic:cNvPicPr>
+                  </pic:nvPicPr>
+                  <pic:blipFill>
+                    <a:blip r:embed="rId31"/>
+                    <a:srcRect/>
+                    <a:stretch>
+                      <a:fillRect/>
+                    </a:stretch>
+                  </pic:blipFill>
+                  <pic:spPr bwMode="auto">
+                    <a:xfrm>
+                      <a:off x="0" y="0"/>
+                      <a:ext cx="5760720" cy="1892192"/>
+                    </a:xfrm>
+                    <a:prstGeom prst="rect">
+                      <a:avLst/>
+                    </a:prstGeom>
+                    <a:noFill/>
+                    <a:ln w="9525">
+                      <a:noFill/>
+                      <a:miter lim="800000"/>
+                      <a:headEnd/>
+                      <a:tailEnd/>
+                    </a:ln>
+                  </pic:spPr>
+                </pic:pic>
+              </a:graphicData>
+            </a:graphic>
+          </wp:inline>
+        </w:drawing>
+      </w:r>
+    </w:p>
+    <w:p>
+      <w:pPr>
+        <w:spacing w:before="100" w:beforeAutospacing="1" w:after="100" w:afterAutospacing="1" w:line="240" w:lineRule="auto"/>
+        <w:outlineLvl w:val="2"/>
+        <w:rPr>
+          <w:rFonts w:ascii="Sylfaen" w:eastAsia="Times New Roman" w:hAnsi="Sylfaen" w:cs="Segoe UI"/>
+          <w:color w:val="404040"/>
+          <w:lang w:val="en-US"/>
+        </w:rPr>
+      </w:pPr>
+      <w:r>
+        <w:rPr>
+          <w:rFonts w:ascii="Sylfaen" w:eastAsia="Times New Roman" w:hAnsi="Sylfaen" w:cs="Segoe UI"/>
+          <w:color w:val="404040"/>
+          <w:sz w:val="18"/>
+          <w:szCs w:val="18"/>
+          <w:lang w:val="en-US"/>
+        </w:rPr>
+        <w:t>Data flow at time step t for an LSTM unit. The forget gate and memory cell prevent the vanishing and exploding gradient problems</w:t>
+      </w:r>
+      <w:r>
+        <w:rPr>
+          <w:rFonts w:ascii="Sylfaen" w:eastAsia="Times New Roman" w:hAnsi="Sylfaen" w:cs="Segoe UI"/>
+          <w:color w:val="404040"/>
+          <w:lang w:val="en-US"/>
+        </w:rPr>
+        <w:t>.</w:t>
+      </w:r>
+    </w:p>
+    <w:p>
+      <w:pPr>
+        <w:spacing w:before="100" w:beforeAutospacing="1" w:after="100" w:afterAutospacing="1" w:line="240" w:lineRule="auto"/>
+        <w:outlineLvl w:val="2"/>
+        <w:rPr>
+          <w:rFonts w:ascii="Sylfaen" w:eastAsia="Times New Roman" w:hAnsi="Sylfaen" w:cs="Segoe UI"/>
+          <w:color w:val="404040"/>
+          <w:lang w:val="en-US"/>
+        </w:rPr>
+      </w:pPr>
+      <w:r>
+        <w:rPr>
+          <w:rFonts w:ascii="Sylfaen" w:eastAsia="Times New Roman" w:hAnsi="Sylfaen" w:cs="Segoe UI"/>
+          <w:color w:val="404040"/>
+          <w:lang w:val="en-US"/>
+        </w:rPr>
+        <w:t>The weights and biases to the input gate control the extent to which a new value flows into the LSTM unit. Similarly, the weights and biases to the forget gate and output gate control the extent to which a value remains in the unit and the extent to which the value in the unit is used to compute the output activation of the LSTM block, respectively.</w:t>
+      </w:r>
+    </w:p>
+    <w:p>
+      <w:pPr>
+        <w:spacing w:before="100" w:beforeAutospacing="1" w:after="100" w:afterAutospacing="1" w:line="240" w:lineRule="auto"/>
+        <w:outlineLvl w:val="2"/>
+        <w:rPr>
+          <w:rFonts w:ascii="Sylfaen" w:eastAsia="Times New Roman" w:hAnsi="Sylfaen" w:cs="Segoe UI"/>
+          <w:color w:val="404040"/>
+          <w:lang w:val="en-US"/>
+        </w:rPr>
+      </w:pPr>
+      <w:r>
+        <w:rPr>
+          <w:rFonts w:ascii="Sylfaen" w:eastAsia="Times New Roman" w:hAnsi="Sylfaen" w:cs="Segoe UI"/>
+          <w:color w:val="404040"/>
+          <w:lang w:val="en-US"/>
+        </w:rPr>
+        <w:t>The following diagram illustrates the data flow through an LSTM layer with multiple time steps. The number of channels in the output matches the number of hidden units in the LSTM layer</w:t>
+      </w:r>
+    </w:p>
+    <w:p>
+      <w:pPr>
+        <w:spacing w:before="100" w:beforeAutospacing="1" w:after="100" w:afterAutospacing="1" w:line="240" w:lineRule="auto"/>
+        <w:outlineLvl w:val="2"/>
+        <w:rPr>
+          <w:rFonts w:ascii="Sylfaen" w:eastAsia="Times New Roman" w:hAnsi="Sylfaen" w:cs="Segoe UI"/>
+          <w:color w:val="404040"/>
+          <w:lang w:val="en-US"/>
+        </w:rPr>
+      </w:pPr>
+      <w:r>
+        <w:rPr>
+          <w:rFonts w:ascii="Sylfaen" w:eastAsia="Times New Roman" w:hAnsi="Sylfaen" w:cs="Segoe UI"/>
+          <w:color w:val="404040"/>
+          <w:lang w:val="en-US"/>
+        </w:rPr>
+        <w:pict>
+          <v:shape id="_x0000_i1036" type="#_x0000_t75" style="width:452.65pt;height:119.75pt">
+            <v:imagedata r:id="rId32" o:title="1740724020586"/>
+          </v:shape>
+        </w:pict>
+      </w:r>
+    </w:p>
+    <w:p>
+      <w:pPr>
+        <w:spacing w:before="100" w:beforeAutospacing="1" w:after="100" w:afterAutospacing="1" w:line="240" w:lineRule="auto"/>
+        <w:outlineLvl w:val="2"/>
+        <w:rPr>
+          <w:rFonts w:ascii="Arial" w:hAnsi="Arial" w:cs="Arial"/>
+          <w:color w:val="616161"/>
+          <w:shd w:val="clear" w:color="auto" w:fill="FFFFFF"/>
+          <w:lang w:val="en-US"/>
+        </w:rPr>
+      </w:pPr>
+      <w:r>
+        <w:rPr>
+          <w:rFonts w:ascii="Arial" w:hAnsi="Arial" w:cs="Arial"/>
+          <w:color w:val="616161"/>
+          <w:shd w:val="clear" w:color="auto" w:fill="FFFFFF"/>
+          <w:lang w:val="en-US"/>
+        </w:rPr>
+        <w:t>Data flow for an LSTM with multiple time steps. Each LSTM operation receives the hidden state and cell state from the previous operation and passes an updated state and cell state to the next operation.</w:t>
+      </w:r>
+    </w:p>
+    <w:p>
+      <w:pPr>
+        <w:spacing w:before="100" w:beforeAutospacing="1" w:after="100" w:afterAutospacing="1" w:line="240" w:lineRule="auto"/>
+        <w:outlineLvl w:val="2"/>
+        <w:rPr>
+          <w:rFonts w:ascii="Sylfaen" w:eastAsia="Times New Roman" w:hAnsi="Sylfaen" w:cs="Segoe UI"/>
+          <w:color w:val="404040"/>
+          <w:lang w:val="en-US"/>
+        </w:rPr>
+      </w:pPr>
+      <w:r>
+        <w:rPr>
+          <w:rFonts w:ascii="Sylfaen" w:eastAsia="Times New Roman" w:hAnsi="Sylfaen" w:cs="Segoe UI"/>
+          <w:color w:val="404040"/>
+          <w:lang w:val="en-US"/>
+        </w:rPr>
+        <w:t xml:space="preserve">LSTMs work well with sequence and time-series data for classification and regression tasks. LSTMs also work well on videos because videos are essentially a sequence of images. Similar to working with signals, it helps to perform feature extraction before feeding the sequence of images into the LSTM layer. Leverage </w:t>
+      </w:r>
+      <w:proofErr w:type="spellStart"/>
+      <w:r>
+        <w:rPr>
+          <w:rFonts w:ascii="Sylfaen" w:eastAsia="Times New Roman" w:hAnsi="Sylfaen" w:cs="Segoe UI"/>
+          <w:color w:val="404040"/>
+          <w:lang w:val="en-US"/>
+        </w:rPr>
+        <w:t>convolutional</w:t>
+      </w:r>
+      <w:proofErr w:type="spellEnd"/>
+      <w:r>
+        <w:rPr>
+          <w:rFonts w:ascii="Sylfaen" w:eastAsia="Times New Roman" w:hAnsi="Sylfaen" w:cs="Segoe UI"/>
+          <w:color w:val="404040"/>
+          <w:lang w:val="en-US"/>
+        </w:rPr>
+        <w:t xml:space="preserve"> neural networks (CNNs) (e.g., </w:t>
+      </w:r>
+      <w:proofErr w:type="spellStart"/>
+      <w:r>
+        <w:rPr>
+          <w:rFonts w:ascii="Sylfaen" w:eastAsia="Times New Roman" w:hAnsi="Sylfaen" w:cs="Segoe UI"/>
+          <w:color w:val="404040"/>
+          <w:lang w:val="en-US"/>
+        </w:rPr>
+        <w:t>GoogLeNet</w:t>
+      </w:r>
+      <w:proofErr w:type="spellEnd"/>
+      <w:r>
+        <w:rPr>
+          <w:rFonts w:ascii="Sylfaen" w:eastAsia="Times New Roman" w:hAnsi="Sylfaen" w:cs="Segoe UI"/>
+          <w:color w:val="404040"/>
+          <w:lang w:val="en-US"/>
+        </w:rPr>
+        <w:t>) for feature extraction on each frame. The following figure shows how to design an LSTM network for different tasks.</w:t>
+      </w:r>
+    </w:p>
+    <w:p>
+      <w:pPr>
+        <w:spacing w:before="100" w:beforeAutospacing="1" w:after="100" w:afterAutospacing="1" w:line="240" w:lineRule="auto"/>
+        <w:outlineLvl w:val="2"/>
+        <w:rPr>
+          <w:rStyle w:val="Normal"/>
+          <w:rFonts w:ascii="Times New Roman" w:eastAsia="Times New Roman" w:hAnsi="Times New Roman" w:cs="Times New Roman"/>
+          <w:snapToGrid w:val="0"/>
+          <w:color w:val="000000"/>
+          <w:w w:val="0"/>
+          <w:sz w:val="0"/>
+          <w:szCs w:val="0"/>
+          <w:u w:color="000000"/>
+          <w:bdr w:val="none" w:sz="0" w:space="0" w:color="000000"/>
+          <w:shd w:val="clear" w:color="000000" w:fill="000000"/>
+          <w:lang w:val="en-US"/>
+        </w:rPr>
+      </w:pPr>
+      <w:r>
+        <w:pict>
+          <v:shape id="_x0000_i1037" type="#_x0000_t75" alt="Diagram of the LSTM network architecture with layers used to build an RNN for different tasks." style="width:24.25pt;height:24.25pt"/>
+        </w:pict>
+      </w:r>
+      <w:r>
+        <w:rPr>
+          <w:rStyle w:val="Normal"/>
+          <w:rFonts w:ascii="Times New Roman" w:eastAsia="Times New Roman" w:hAnsi="Times New Roman" w:cs="Times New Roman"/>
+          <w:snapToGrid w:val="0"/>
+          <w:color w:val="000000"/>
+          <w:w w:val="0"/>
+          <w:sz w:val="0"/>
+          <w:szCs w:val="0"/>
+          <w:u w:color="000000"/>
+          <w:bdr w:val="none" w:sz="0" w:space="0" w:color="000000"/>
+          <w:shd w:val="clear" w:color="000000" w:fill="000000"/>
+          <w:lang/>
+        </w:rPr>
+        <w:t xml:space="preserve"> </w:t>
+      </w:r>
+      <w:r>
+        <w:rPr>
+          <w:noProof/>
+        </w:rPr>
+        <w:drawing>
+          <wp:inline distT="0" distB="0" distL="0" distR="0">
+            <wp:extent cx="5760720" cy="2432969"/>
+            <wp:effectExtent l="0" t="0" r="0" b="0"/>
+            <wp:docPr id="23" name="Image 23" descr="C:\Users\DELL\Downloads\1740724020628n.png"/>
+            <wp:cNvGraphicFramePr>
+              <a:graphicFrameLocks xmlns:a="http://schemas.openxmlformats.org/drawingml/2006/main" noChangeAspect="1"/>
+            </wp:cNvGraphicFramePr>
+            <a:graphic xmlns:a="http://schemas.openxmlformats.org/drawingml/2006/main">
+              <a:graphicData uri="http://schemas.openxmlformats.org/drawingml/2006/picture">
+                <pic:pic xmlns:pic="http://schemas.openxmlformats.org/drawingml/2006/picture">
+                  <pic:nvPicPr>
+                    <pic:cNvPr id="0" name="Picture 23" descr="C:\Users\DELL\Downloads\1740724020628n.png"/>
+                    <pic:cNvPicPr>
+                      <a:picLocks noChangeAspect="1" noChangeArrowheads="1"/>
+                    </pic:cNvPicPr>
+                  </pic:nvPicPr>
+                  <pic:blipFill>
+                    <a:blip r:embed="rId33"/>
+                    <a:srcRect/>
+                    <a:stretch>
+                      <a:fillRect/>
+                    </a:stretch>
+                  </pic:blipFill>
+                  <pic:spPr bwMode="auto">
+                    <a:xfrm>
+                      <a:off x="0" y="0"/>
+                      <a:ext cx="5760720" cy="2432969"/>
+                    </a:xfrm>
+                    <a:prstGeom prst="rect">
+                      <a:avLst/>
+                    </a:prstGeom>
+                    <a:noFill/>
+                    <a:ln w="9525">
+                      <a:noFill/>
+                      <a:miter lim="800000"/>
+                      <a:headEnd/>
+                      <a:tailEnd/>
+                    </a:ln>
+                  </pic:spPr>
+                </pic:pic>
+              </a:graphicData>
+            </a:graphic>
+          </wp:inline>
+        </w:drawing>
+      </w:r>
+    </w:p>
+    <w:p>
+      <w:pPr>
+        <w:spacing w:before="100" w:beforeAutospacing="1" w:after="100" w:afterAutospacing="1" w:line="240" w:lineRule="auto"/>
+        <w:outlineLvl w:val="2"/>
+        <w:rPr>
+          <w:rFonts w:ascii="Sylfaen" w:eastAsia="Times New Roman" w:hAnsi="Sylfaen" w:cs="Segoe UI"/>
+          <w:color w:val="404040"/>
+          <w:lang w:val="en-US"/>
+        </w:rPr>
+      </w:pPr>
+      <w:proofErr w:type="gramStart"/>
+      <w:r>
+        <w:rPr>
+          <w:rFonts w:ascii="Sylfaen" w:eastAsia="Times New Roman" w:hAnsi="Sylfaen" w:cs="Segoe UI"/>
+          <w:color w:val="404040"/>
+          <w:lang w:val="en-US"/>
+        </w:rPr>
+        <w:t xml:space="preserve">Figure  </w:t>
+      </w:r>
+      <w:r>
+        <w:rPr>
+          <w:rFonts w:ascii="Sylfaen" w:eastAsia="Times New Roman" w:hAnsi="Sylfaen" w:cs="Segoe UI"/>
+          <w:color w:val="404040"/>
+          <w:lang w:val="en-US"/>
+        </w:rPr>
+        <w:t>LSTM</w:t>
+      </w:r>
+      <w:proofErr w:type="gramEnd"/>
+      <w:r>
+        <w:rPr>
+          <w:rFonts w:ascii="Sylfaen" w:eastAsia="Times New Roman" w:hAnsi="Sylfaen" w:cs="Segoe UI"/>
+          <w:color w:val="404040"/>
+          <w:lang w:val="en-US"/>
+        </w:rPr>
+        <w:t xml:space="preserve"> network architecture for classification, regression, and video classification tasks.</w:t>
+      </w:r>
+    </w:p>
+    <w:p>
+      <w:pPr>
+        <w:spacing w:before="100" w:beforeAutospacing="1" w:after="100" w:afterAutospacing="1" w:line="240" w:lineRule="auto"/>
+        <w:outlineLvl w:val="2"/>
+        <w:rPr>
+          <w:rFonts w:ascii="Sylfaen" w:eastAsia="Times New Roman" w:hAnsi="Sylfaen" w:cs="Segoe UI"/>
+          <w:color w:val="404040"/>
+          <w:lang w:val="en-US"/>
+        </w:rPr>
+      </w:pPr>
+      <w:r>
+        <w:rPr>
+          <w:rFonts w:ascii="Sylfaen" w:eastAsia="Times New Roman" w:hAnsi="Sylfaen" w:cs="Segoe UI"/>
+          <w:color w:val="404040"/>
+          <w:lang w:val="en-US"/>
+        </w:rPr>
+        <w:t>(10) (</w:t>
+      </w:r>
+      <w:r>
+        <w:rPr>
+          <w:rFonts w:ascii="Sylfaen" w:eastAsia="Times New Roman" w:hAnsi="Sylfaen" w:cs="Segoe UI"/>
+          <w:color w:val="404040"/>
+          <w:lang w:val="en-US"/>
+        </w:rPr>
+        <w:t>https://www.mathworks.com/discovery/lstm.html</w:t>
+      </w:r>
+      <w:r>
+        <w:rPr>
+          <w:rFonts w:ascii="Sylfaen" w:eastAsia="Times New Roman" w:hAnsi="Sylfaen" w:cs="Segoe UI"/>
+          <w:color w:val="404040"/>
+          <w:lang w:val="en-US"/>
+        </w:rPr>
+        <w:t>)</w:t>
+      </w:r>
+    </w:p>
+    <w:p>
+      <w:pPr>
+        <w:spacing w:before="100" w:beforeAutospacing="1" w:after="100" w:afterAutospacing="1" w:line="240" w:lineRule="auto"/>
+        <w:outlineLvl w:val="2"/>
+        <w:rPr>
+          <w:rFonts w:ascii="Sylfaen" w:eastAsia="Times New Roman" w:hAnsi="Sylfaen" w:cs="Segoe UI"/>
+          <w:color w:val="404040"/>
+          <w:lang w:val="en-US"/>
+        </w:rPr>
+      </w:pPr>
+    </w:p>
+    <w:p>
+      <w:pPr>
+        <w:spacing w:before="100" w:beforeAutospacing="1" w:after="100" w:afterAutospacing="1" w:line="240" w:lineRule="auto"/>
+        <w:outlineLvl w:val="2"/>
+        <w:rPr>
+          <w:rFonts w:ascii="Segoe UI" w:eastAsia="Times New Roman" w:hAnsi="Segoe UI" w:cs="Segoe UI"/>
+          <w:b/>
+          <w:bCs/>
+          <w:color w:val="404040"/>
+          <w:sz w:val="27"/>
+          <w:szCs w:val="27"/>
+          <w:lang w:val="en-US"/>
+        </w:rPr>
+      </w:pPr>
+      <w:r>
+        <w:rPr>
+          <w:rFonts w:ascii="Segoe UI" w:eastAsia="Times New Roman" w:hAnsi="Segoe UI" w:cs="Segoe UI"/>
+          <w:b/>
+          <w:bCs/>
+          <w:color w:val="404040"/>
+          <w:sz w:val="27"/>
+          <w:szCs w:val="27"/>
+          <w:lang w:val="en-US"/>
+        </w:rPr>
         <w:t>2.3.3.3 Gated Recurrent Units</w:t>
       </w:r>
+      <w:r>
+        <w:rPr>
+          <w:rFonts w:ascii="Segoe UI" w:eastAsia="Times New Roman" w:hAnsi="Segoe UI" w:cs="Segoe UI"/>
+          <w:b/>
+          <w:bCs/>
+          <w:color w:val="404040"/>
+          <w:sz w:val="27"/>
+          <w:szCs w:val="27"/>
+          <w:lang w:val="en-US"/>
+        </w:rPr>
+        <w:t xml:space="preserve"> (GRU)</w:t>
+      </w:r>
+    </w:p>
+    <w:p>
+      <w:pPr>
+        <w:spacing w:before="100" w:beforeAutospacing="1" w:after="100" w:afterAutospacing="1" w:line="240" w:lineRule="auto"/>
+        <w:rPr>
+          <w:rFonts w:ascii="Sylfaen" w:eastAsia="Times New Roman" w:hAnsi="Sylfaen" w:cs="Times New Roman"/>
+          <w:lang w:val="en-US"/>
+        </w:rPr>
+      </w:pPr>
+      <w:r>
+        <w:rPr>
+          <w:rFonts w:ascii="Sylfaen" w:eastAsia="Times New Roman" w:hAnsi="Sylfaen" w:cs="Times New Roman"/>
+          <w:lang w:val="en-US"/>
+        </w:rPr>
+        <w:t>The Gated Recurrent Unit (GRU) is a variant of the Recurrent Neural Network (RNN) designed to overcome the vanishing and exploding gradient problems encountered during the training of traditional RNNs. "GRUs were introduced in 2014 by Cho et al. to capture long-term dependencies in sequential data while mitigating the issue of information loss over time."</w:t>
+      </w:r>
+    </w:p>
+    <w:p>
+      <w:pPr>
+        <w:spacing w:before="100" w:beforeAutospacing="1" w:after="100" w:afterAutospacing="1" w:line="240" w:lineRule="auto"/>
+        <w:rPr>
+          <w:rFonts w:ascii="Sylfaen" w:eastAsia="Times New Roman" w:hAnsi="Sylfaen" w:cs="Times New Roman"/>
+          <w:lang w:val="en-US"/>
+        </w:rPr>
+      </w:pPr>
+      <w:r>
+        <w:rPr>
+          <w:rFonts w:ascii="Sylfaen" w:eastAsia="Times New Roman" w:hAnsi="Sylfaen" w:cs="Times New Roman"/>
+          <w:lang w:val="en-US"/>
+        </w:rPr>
+        <w:t xml:space="preserve">Unlike traditional RNNs, GRUs </w:t>
+      </w:r>
+      <w:proofErr w:type="gramStart"/>
+      <w:r>
+        <w:rPr>
+          <w:rFonts w:ascii="Sylfaen" w:eastAsia="Times New Roman" w:hAnsi="Sylfaen" w:cs="Times New Roman"/>
+          <w:lang w:val="en-US"/>
+        </w:rPr>
+        <w:t>incorporate</w:t>
+      </w:r>
+      <w:proofErr w:type="gramEnd"/>
+      <w:r>
+        <w:rPr>
+          <w:rFonts w:ascii="Sylfaen" w:eastAsia="Times New Roman" w:hAnsi="Sylfaen" w:cs="Times New Roman"/>
+          <w:lang w:val="en-US"/>
+        </w:rPr>
+        <w:t xml:space="preserve"> two specialized gates:</w:t>
+      </w:r>
+    </w:p>
+    <w:p>
+      <w:pPr>
+        <w:numPr>
+          <w:ilvl w:val="0"/>
+          <w:numId w:val="14"/>
+        </w:numPr>
+        <w:spacing w:before="100" w:beforeAutospacing="1" w:after="100" w:afterAutospacing="1" w:line="240" w:lineRule="auto"/>
+        <w:rPr>
+          <w:rFonts w:ascii="Sylfaen" w:eastAsia="Times New Roman" w:hAnsi="Sylfaen" w:cs="Times New Roman"/>
+          <w:lang w:val="en-US"/>
+        </w:rPr>
+      </w:pPr>
+      <w:r>
+        <w:rPr>
+          <w:rFonts w:ascii="Sylfaen" w:eastAsia="Times New Roman" w:hAnsi="Sylfaen" w:cs="Times New Roman"/>
+          <w:lang w:val="en-US"/>
+        </w:rPr>
+        <w:t>The update gate, which determines how much of the past information should be carried forward.</w:t>
+      </w:r>
+    </w:p>
+    <w:p>
+      <w:pPr>
+        <w:numPr>
+          <w:ilvl w:val="0"/>
+          <w:numId w:val="14"/>
+        </w:numPr>
+        <w:spacing w:before="100" w:beforeAutospacing="1" w:after="100" w:afterAutospacing="1" w:line="240" w:lineRule="auto"/>
+        <w:rPr>
+          <w:rFonts w:ascii="Sylfaen" w:eastAsia="Times New Roman" w:hAnsi="Sylfaen" w:cs="Times New Roman"/>
+          <w:lang w:val="en-US"/>
+        </w:rPr>
+      </w:pPr>
+      <w:r>
+        <w:rPr>
+          <w:rFonts w:ascii="Sylfaen" w:eastAsia="Times New Roman" w:hAnsi="Sylfaen" w:cs="Times New Roman"/>
+          <w:lang w:val="en-US"/>
+        </w:rPr>
+        <w:t>The reset gate, which decides how much of the previous hidden state should be forgotten.</w:t>
+      </w:r>
+    </w:p>
+    <w:p>
+      <w:pPr>
+        <w:numPr>
+          <w:ilvl w:val="0"/>
+          <w:numId w:val="14"/>
+        </w:numPr>
+        <w:spacing w:before="100" w:beforeAutospacing="1" w:after="100" w:afterAutospacing="1" w:line="240" w:lineRule="auto"/>
+        <w:rPr>
+          <w:rFonts w:ascii="Sylfaen" w:eastAsia="Times New Roman" w:hAnsi="Sylfaen" w:cs="Times New Roman"/>
+          <w:lang w:val="en-US"/>
+        </w:rPr>
+      </w:pPr>
+      <w:r>
+        <w:rPr>
+          <w:noProof/>
+        </w:rPr>
+        <w:lastRenderedPageBreak/>
+        <w:drawing>
+          <wp:inline distT="0" distB="0" distL="0" distR="0">
+            <wp:extent cx="3689350" cy="3093085"/>
+            <wp:effectExtent l="19050" t="0" r="6350" b="0"/>
+            <wp:docPr id="43" name="Image 43" descr="C:\Users\DELL\AppData\Local\Microsoft\Windows\INetCache\Content.Word\1_R4ey4c3NveWCBvJr4v0u8A.PNG"/>
+            <wp:cNvGraphicFramePr>
+              <a:graphicFrameLocks xmlns:a="http://schemas.openxmlformats.org/drawingml/2006/main" noChangeAspect="1"/>
+            </wp:cNvGraphicFramePr>
+            <a:graphic xmlns:a="http://schemas.openxmlformats.org/drawingml/2006/main">
+              <a:graphicData uri="http://schemas.openxmlformats.org/drawingml/2006/picture">
+                <pic:pic xmlns:pic="http://schemas.openxmlformats.org/drawingml/2006/picture">
+                  <pic:nvPicPr>
+                    <pic:cNvPr id="0" name="Picture 43" descr="C:\Users\DELL\AppData\Local\Microsoft\Windows\INetCache\Content.Word\1_R4ey4c3NveWCBvJr4v0u8A.PNG"/>
+                    <pic:cNvPicPr>
+                      <a:picLocks noChangeAspect="1" noChangeArrowheads="1"/>
+                    </pic:cNvPicPr>
+                  </pic:nvPicPr>
+                  <pic:blipFill>
+                    <a:blip r:embed="rId34"/>
+                    <a:srcRect/>
+                    <a:stretch>
+                      <a:fillRect/>
+                    </a:stretch>
+                  </pic:blipFill>
+                  <pic:spPr bwMode="auto">
+                    <a:xfrm>
+                      <a:off x="0" y="0"/>
+                      <a:ext cx="3689350" cy="3093085"/>
+                    </a:xfrm>
+                    <a:prstGeom prst="rect">
+                      <a:avLst/>
+                    </a:prstGeom>
+                    <a:noFill/>
+                    <a:ln w="9525">
+                      <a:noFill/>
+                      <a:miter lim="800000"/>
+                      <a:headEnd/>
+                      <a:tailEnd/>
+                    </a:ln>
+                  </pic:spPr>
+                </pic:pic>
+              </a:graphicData>
+            </a:graphic>
+          </wp:inline>
+        </w:drawing>
+      </w:r>
+    </w:p>
+    <w:p>
+      <w:pPr>
+        <w:pStyle w:val="NormalWeb"/>
+        <w:numPr>
+          <w:ilvl w:val="0"/>
+          <w:numId w:val="14"/>
+        </w:numPr>
+        <w:jc w:val="center"/>
+        <w:rPr>
+          <w:lang w:val="en-US"/>
+        </w:rPr>
+      </w:pPr>
+    </w:p>
+    <w:p>
+      <w:pPr>
+        <w:pStyle w:val="NormalWeb"/>
+        <w:numPr>
+          <w:ilvl w:val="0"/>
+          <w:numId w:val="14"/>
+        </w:numPr>
+        <w:jc w:val="center"/>
+      </w:pPr>
+      <w:r>
+        <w:t xml:space="preserve">Figure </w:t>
+      </w:r>
+      <w:r>
+        <w:t>(</w:t>
+      </w:r>
+      <w:r>
+        <w:t>11</w:t>
+      </w:r>
+      <w:r>
+        <w:t>)</w:t>
+      </w:r>
+    </w:p>
+    <w:p>
+      <w:pPr>
+        <w:pStyle w:val="NormalWeb"/>
+        <w:ind w:left="360"/>
+      </w:pPr>
+      <w:r>
+        <w:t>(11)</w:t>
+      </w:r>
+      <w:r>
+        <w:t>(https://medium.com/@muhabd51/comparison-and-architecture-of-lstm-gru-and-rnn-1c9afe11b09f</w:t>
+      </w:r>
+      <w:r>
+        <w:t>)</w:t>
+      </w:r>
+    </w:p>
+    <w:p>
+      <w:pPr>
+        <w:pStyle w:val="NormalWeb"/>
+        <w:numPr>
+          <w:ilvl w:val="0"/>
+          <w:numId w:val="14"/>
+        </w:numPr>
+        <w:jc w:val="center"/>
+      </w:pPr>
+    </w:p>
+    <w:p>
+      <w:pPr>
+        <w:spacing w:before="100" w:beforeAutospacing="1" w:after="100" w:afterAutospacing="1" w:line="240" w:lineRule="auto"/>
+        <w:ind w:left="720"/>
+        <w:rPr>
+          <w:rFonts w:ascii="Sylfaen" w:eastAsia="Times New Roman" w:hAnsi="Sylfaen" w:cs="Times New Roman"/>
+        </w:rPr>
+      </w:pPr>
+    </w:p>
+    <w:p>
+      <w:pPr>
+        <w:pStyle w:val="Paragraphedeliste"/>
+        <w:numPr>
+          <w:ilvl w:val="0"/>
+          <w:numId w:val="16"/>
+        </w:numPr>
+        <w:spacing w:before="100" w:beforeAutospacing="1" w:after="100" w:afterAutospacing="1" w:line="240" w:lineRule="auto"/>
+        <w:outlineLvl w:val="2"/>
+        <w:rPr>
+          <w:rFonts w:ascii="Sylfaen" w:eastAsia="Times New Roman" w:hAnsi="Sylfaen" w:cs="Segoe UI"/>
+          <w:color w:val="404040"/>
+          <w:lang w:val="en-US"/>
+        </w:rPr>
+      </w:pPr>
+      <w:r>
+        <w:rPr>
+          <w:rFonts w:ascii="Sylfaen" w:eastAsia="Times New Roman" w:hAnsi="Sylfaen" w:cs="Segoe UI"/>
+          <w:color w:val="404040"/>
+          <w:lang w:val="en-US"/>
+        </w:rPr>
+        <w:t>These mechanisms "allow GRUs to selectively retain and update information over time, facilitating the learning of complex dependencies in sequential data." The ability to dynamically control information flow makes GRUs highly effective for processing sequential data, such as time series, speech recognition, and natural language processing</w:t>
+      </w:r>
+      <w:r>
+        <w:rPr>
+          <w:rFonts w:ascii="Sylfaen" w:eastAsia="Times New Roman" w:hAnsi="Sylfaen" w:cs="Segoe UI"/>
+          <w:color w:val="404040"/>
+          <w:lang w:val="en-US"/>
+        </w:rPr>
+        <w:t xml:space="preserve">          </w:t>
+      </w:r>
+    </w:p>
+    <w:p>
+      <w:pPr>
+        <w:spacing w:before="100" w:beforeAutospacing="1" w:after="100" w:afterAutospacing="1" w:line="240" w:lineRule="auto"/>
+        <w:ind w:left="360"/>
+        <w:outlineLvl w:val="2"/>
+        <w:rPr>
+          <w:rFonts w:eastAsia="Times New Roman"/>
+          <w:lang w:val="en-US"/>
+        </w:rPr>
+      </w:pPr>
+      <w:r>
+        <w:rPr>
+          <w:lang w:val="en-US"/>
+        </w:rPr>
+        <w:t>The GRU processes input sequences using the following set of equations:</w:t>
+      </w:r>
+      <w:r>
+        <w:rPr>
+          <w:rFonts w:eastAsia="Times New Roman"/>
+          <w:lang w:val="en-US"/>
+        </w:rPr>
+        <w:t xml:space="preserve"> </w:t>
+      </w:r>
+      <w:r>
+        <w:rPr>
+          <w:rFonts w:eastAsia="Times New Roman"/>
+          <w:lang w:val="en-US"/>
+        </w:rPr>
+        <w:pict>
+          <v:shape id="_x0000_i1038" type="#_x0000_t75" style="width:231.7pt;height:126.2pt">
+            <v:imagedata r:id="rId35" o:title="Capture"/>
+          </v:shape>
+        </w:pict>
+      </w:r>
+      <w:r>
+        <w:rPr>
+          <w:rFonts w:eastAsia="Times New Roman"/>
+          <w:lang w:val="en-US"/>
+        </w:rPr>
+        <w:t>\</w:t>
+      </w:r>
+    </w:p>
+    <w:p>
+      <w:pPr>
+        <w:spacing w:before="100" w:beforeAutospacing="1" w:after="100" w:afterAutospacing="1" w:line="240" w:lineRule="auto"/>
+        <w:rPr>
+          <w:rFonts w:ascii="Times New Roman" w:eastAsia="Times New Roman" w:hAnsi="Times New Roman" w:cs="Times New Roman"/>
+          <w:sz w:val="24"/>
+          <w:szCs w:val="24"/>
+          <w:lang w:val="en-US"/>
+        </w:rPr>
+      </w:pPr>
+      <w:proofErr w:type="gramStart"/>
+      <w:r>
+        <w:rPr>
+          <w:rFonts w:ascii="Times New Roman" w:eastAsia="Times New Roman" w:hAnsi="Times New Roman" w:cs="Times New Roman"/>
+          <w:sz w:val="24"/>
+          <w:szCs w:val="24"/>
+          <w:lang w:val="en-US"/>
+        </w:rPr>
+        <w:t>where</w:t>
+      </w:r>
+      <w:proofErr w:type="gramEnd"/>
+      <w:r>
+        <w:rPr>
+          <w:rFonts w:ascii="Times New Roman" w:eastAsia="Times New Roman" w:hAnsi="Times New Roman" w:cs="Times New Roman"/>
+          <w:sz w:val="24"/>
+          <w:szCs w:val="24"/>
+          <w:lang w:val="en-US"/>
+        </w:rPr>
+        <w:t>:</w:t>
+      </w:r>
+    </w:p>
+    <w:p>
+      <w:pPr>
+        <w:spacing w:after="0" w:line="240" w:lineRule="auto"/>
+        <w:rPr>
+          <w:rFonts w:ascii="Times New Roman" w:eastAsia="Times New Roman" w:hAnsi="Times New Roman" w:cs="Times New Roman"/>
+          <w:sz w:val="24"/>
+          <w:szCs w:val="24"/>
+          <w:lang w:val="en-US"/>
+        </w:rPr>
+      </w:pPr>
+      <w:r>
+        <w:rPr>
+          <w:rFonts w:ascii="Times New Roman" w:eastAsia="Times New Roman" w:hAnsi="Symbol" w:cs="Times New Roman"/>
+          <w:sz w:val="24"/>
+          <w:szCs w:val="24"/>
+        </w:rPr>
+        <w:t></w:t>
+      </w:r>
+      <w:r>
+        <w:rPr>
+          <w:rFonts w:ascii="Times New Roman" w:eastAsia="Times New Roman" w:hAnsi="Times New Roman" w:cs="Times New Roman"/>
+          <w:sz w:val="24"/>
+          <w:szCs w:val="24"/>
+          <w:lang w:val="en-US"/>
+        </w:rPr>
+        <w:t xml:space="preserve">  </w:t>
+      </w:r>
+      <w:proofErr w:type="spellStart"/>
+      <w:proofErr w:type="gramStart"/>
+      <w:r>
+        <w:rPr>
+          <w:rFonts w:ascii="Times New Roman" w:eastAsia="Times New Roman" w:hAnsi="Times New Roman" w:cs="Times New Roman"/>
+          <w:sz w:val="24"/>
+          <w:szCs w:val="24"/>
+          <w:lang w:val="en-US"/>
+        </w:rPr>
+        <w:t>xt</w:t>
+      </w:r>
+      <w:proofErr w:type="spellEnd"/>
+      <w:proofErr w:type="gramEnd"/>
+      <w:r>
+        <w:rPr>
+          <w:rFonts w:ascii="Times New Roman" w:eastAsia="Times New Roman" w:hAnsi="Times New Roman" w:cs="Times New Roman"/>
+          <w:sz w:val="24"/>
+          <w:szCs w:val="24"/>
+          <w:lang w:val="en-US"/>
+        </w:rPr>
+        <w:t xml:space="preserve">​ and </w:t>
+      </w:r>
+      <w:proofErr w:type="spellStart"/>
+      <w:r>
+        <w:rPr>
+          <w:rFonts w:ascii="Times New Roman" w:eastAsia="Times New Roman" w:hAnsi="Times New Roman" w:cs="Times New Roman"/>
+          <w:sz w:val="24"/>
+          <w:szCs w:val="24"/>
+          <w:lang w:val="en-US"/>
+        </w:rPr>
+        <w:t>hth_tht</w:t>
+      </w:r>
+      <w:proofErr w:type="spellEnd"/>
+      <w:r>
+        <w:rPr>
+          <w:rFonts w:ascii="Times New Roman" w:eastAsia="Times New Roman" w:hAnsi="Times New Roman" w:cs="Times New Roman"/>
+          <w:sz w:val="24"/>
+          <w:szCs w:val="24"/>
+          <w:lang w:val="en-US"/>
+        </w:rPr>
+        <w:t xml:space="preserve">​ represent the </w:t>
+      </w:r>
+      <w:r>
+        <w:rPr>
+          <w:rFonts w:ascii="Times New Roman" w:eastAsia="Times New Roman" w:hAnsi="Times New Roman" w:cs="Times New Roman"/>
+          <w:b/>
+          <w:bCs/>
+          <w:sz w:val="24"/>
+          <w:szCs w:val="24"/>
+          <w:lang w:val="en-US"/>
+        </w:rPr>
+        <w:t>input and output</w:t>
+      </w:r>
+      <w:r>
+        <w:rPr>
+          <w:rFonts w:ascii="Times New Roman" w:eastAsia="Times New Roman" w:hAnsi="Times New Roman" w:cs="Times New Roman"/>
+          <w:sz w:val="24"/>
+          <w:szCs w:val="24"/>
+          <w:lang w:val="en-US"/>
+        </w:rPr>
+        <w:t xml:space="preserve"> of the GRU at the current time step </w:t>
+      </w:r>
+      <w:proofErr w:type="spellStart"/>
+      <w:r>
+        <w:rPr>
+          <w:rFonts w:ascii="Times New Roman" w:eastAsia="Times New Roman" w:hAnsi="Times New Roman" w:cs="Times New Roman"/>
+          <w:sz w:val="24"/>
+          <w:szCs w:val="24"/>
+          <w:lang w:val="en-US"/>
+        </w:rPr>
+        <w:t>ttt</w:t>
+      </w:r>
+      <w:proofErr w:type="spellEnd"/>
+      <w:r>
+        <w:rPr>
+          <w:rFonts w:ascii="Times New Roman" w:eastAsia="Times New Roman" w:hAnsi="Times New Roman" w:cs="Times New Roman"/>
+          <w:sz w:val="24"/>
+          <w:szCs w:val="24"/>
+          <w:lang w:val="en-US"/>
+        </w:rPr>
+        <w:t xml:space="preserve">, respectively. </w:t>
+      </w:r>
+    </w:p>
+    <w:p>
+      <w:pPr>
+        <w:spacing w:after="0" w:line="240" w:lineRule="auto"/>
+        <w:rPr>
+          <w:rFonts w:ascii="Times New Roman" w:eastAsia="Times New Roman" w:hAnsi="Times New Roman" w:cs="Times New Roman"/>
+          <w:sz w:val="24"/>
+          <w:szCs w:val="24"/>
+          <w:lang w:val="en-US"/>
+        </w:rPr>
+      </w:pPr>
+      <w:r>
+        <w:rPr>
+          <w:rFonts w:ascii="Times New Roman" w:eastAsia="Times New Roman" w:hAnsi="Symbol" w:cs="Times New Roman"/>
+          <w:sz w:val="24"/>
+          <w:szCs w:val="24"/>
+        </w:rPr>
+        <w:t></w:t>
+      </w:r>
+      <w:r>
+        <w:rPr>
+          <w:rFonts w:ascii="Times New Roman" w:eastAsia="Times New Roman" w:hAnsi="Times New Roman" w:cs="Times New Roman"/>
+          <w:sz w:val="24"/>
+          <w:szCs w:val="24"/>
+          <w:lang w:val="en-US"/>
+        </w:rPr>
+        <w:t xml:space="preserve">  </w:t>
+      </w:r>
+      <w:proofErr w:type="spellStart"/>
+      <w:r>
+        <w:rPr>
+          <w:rFonts w:ascii="Times New Roman" w:eastAsia="Times New Roman" w:hAnsi="Times New Roman" w:cs="Times New Roman"/>
+          <w:sz w:val="24"/>
+          <w:szCs w:val="24"/>
+          <w:lang w:val="en-US"/>
+        </w:rPr>
+        <w:t>ztz_tzt</w:t>
+      </w:r>
+      <w:proofErr w:type="spellEnd"/>
+      <w:r>
+        <w:rPr>
+          <w:rFonts w:ascii="Times New Roman" w:eastAsia="Times New Roman" w:hAnsi="Times New Roman" w:cs="Times New Roman"/>
+          <w:sz w:val="24"/>
+          <w:szCs w:val="24"/>
+          <w:lang w:val="en-US"/>
+        </w:rPr>
+        <w:t xml:space="preserve">​ and </w:t>
+      </w:r>
+      <w:proofErr w:type="spellStart"/>
+      <w:r>
+        <w:rPr>
+          <w:rFonts w:ascii="Times New Roman" w:eastAsia="Times New Roman" w:hAnsi="Times New Roman" w:cs="Times New Roman"/>
+          <w:sz w:val="24"/>
+          <w:szCs w:val="24"/>
+          <w:lang w:val="en-US"/>
+        </w:rPr>
+        <w:t>rtr_trt</w:t>
+      </w:r>
+      <w:proofErr w:type="spellEnd"/>
+      <w:r>
+        <w:rPr>
+          <w:rFonts w:ascii="Times New Roman" w:eastAsia="Times New Roman" w:hAnsi="Times New Roman" w:cs="Times New Roman"/>
+          <w:sz w:val="24"/>
+          <w:szCs w:val="24"/>
+          <w:lang w:val="en-US"/>
+        </w:rPr>
+        <w:t xml:space="preserve">​ correspond to the </w:t>
+      </w:r>
+      <w:r>
+        <w:rPr>
+          <w:rFonts w:ascii="Times New Roman" w:eastAsia="Times New Roman" w:hAnsi="Times New Roman" w:cs="Times New Roman"/>
+          <w:b/>
+          <w:bCs/>
+          <w:sz w:val="24"/>
+          <w:szCs w:val="24"/>
+          <w:lang w:val="en-US"/>
+        </w:rPr>
+        <w:t>outputs of the update and reset gates</w:t>
+      </w:r>
+      <w:r>
+        <w:rPr>
+          <w:rFonts w:ascii="Times New Roman" w:eastAsia="Times New Roman" w:hAnsi="Times New Roman" w:cs="Times New Roman"/>
+          <w:sz w:val="24"/>
+          <w:szCs w:val="24"/>
+          <w:lang w:val="en-US"/>
+        </w:rPr>
+        <w:t xml:space="preserve">, respectively. </w:t>
+      </w:r>
+    </w:p>
+    <w:p>
+      <w:pPr>
+        <w:spacing w:after="0" w:line="240" w:lineRule="auto"/>
+        <w:rPr>
+          <w:rFonts w:ascii="Times New Roman" w:eastAsia="Times New Roman" w:hAnsi="Times New Roman" w:cs="Times New Roman"/>
+          <w:sz w:val="24"/>
+          <w:szCs w:val="24"/>
+          <w:lang w:val="en-US"/>
+        </w:rPr>
+      </w:pPr>
+      <w:r>
+        <w:rPr>
+          <w:rFonts w:ascii="Times New Roman" w:eastAsia="Times New Roman" w:hAnsi="Symbol" w:cs="Times New Roman"/>
+          <w:sz w:val="24"/>
+          <w:szCs w:val="24"/>
+        </w:rPr>
+        <w:t></w:t>
+      </w:r>
+      <w:r>
+        <w:rPr>
+          <w:rFonts w:ascii="Times New Roman" w:eastAsia="Times New Roman" w:hAnsi="Times New Roman" w:cs="Times New Roman"/>
+          <w:sz w:val="24"/>
+          <w:szCs w:val="24"/>
+          <w:lang w:val="en-US"/>
+        </w:rPr>
+        <w:t xml:space="preserve">  </w:t>
+      </w:r>
+      <w:proofErr w:type="spellStart"/>
+      <w:proofErr w:type="gramStart"/>
+      <w:r>
+        <w:rPr>
+          <w:rFonts w:ascii="Times New Roman" w:eastAsia="Times New Roman" w:hAnsi="Times New Roman" w:cs="Times New Roman"/>
+          <w:sz w:val="24"/>
+          <w:szCs w:val="24"/>
+          <w:lang w:val="en-US"/>
+        </w:rPr>
+        <w:t>hth_tht</w:t>
+      </w:r>
+      <w:proofErr w:type="spellEnd"/>
+      <w:proofErr w:type="gramEnd"/>
+      <w:r>
+        <w:rPr>
+          <w:rFonts w:ascii="Times New Roman" w:eastAsia="Times New Roman" w:hAnsi="Times New Roman" w:cs="Times New Roman"/>
+          <w:sz w:val="24"/>
+          <w:szCs w:val="24"/>
+          <w:lang w:val="en-US"/>
+        </w:rPr>
+        <w:t xml:space="preserve">​ is the </w:t>
+      </w:r>
+      <w:r>
+        <w:rPr>
+          <w:rFonts w:ascii="Times New Roman" w:eastAsia="Times New Roman" w:hAnsi="Times New Roman" w:cs="Times New Roman"/>
+          <w:b/>
+          <w:bCs/>
+          <w:sz w:val="24"/>
+          <w:szCs w:val="24"/>
+          <w:lang w:val="en-US"/>
+        </w:rPr>
+        <w:t>output of the hidden state</w:t>
+      </w:r>
+      <w:r>
+        <w:rPr>
+          <w:rFonts w:ascii="Times New Roman" w:eastAsia="Times New Roman" w:hAnsi="Times New Roman" w:cs="Times New Roman"/>
+          <w:sz w:val="24"/>
+          <w:szCs w:val="24"/>
+          <w:lang w:val="en-US"/>
+        </w:rPr>
+        <w:t xml:space="preserve">. </w:t>
+      </w:r>
+    </w:p>
+    <w:p>
+      <w:pPr>
+        <w:spacing w:after="0" w:line="240" w:lineRule="auto"/>
+        <w:rPr>
+          <w:rFonts w:ascii="Times New Roman" w:eastAsia="Times New Roman" w:hAnsi="Times New Roman" w:cs="Times New Roman"/>
+          <w:sz w:val="24"/>
+          <w:szCs w:val="24"/>
+          <w:lang w:val="en-US"/>
+        </w:rPr>
+      </w:pPr>
+      <w:r>
+        <w:rPr>
+          <w:rFonts w:ascii="Times New Roman" w:eastAsia="Times New Roman" w:hAnsi="Symbol" w:cs="Times New Roman"/>
+          <w:sz w:val="24"/>
+          <w:szCs w:val="24"/>
+        </w:rPr>
+        <w:lastRenderedPageBreak/>
+        <w:t></w:t>
+      </w:r>
+      <w:r>
+        <w:rPr>
+          <w:rFonts w:ascii="Times New Roman" w:eastAsia="Times New Roman" w:hAnsi="Times New Roman" w:cs="Times New Roman"/>
+          <w:sz w:val="24"/>
+          <w:szCs w:val="24"/>
+          <w:lang w:val="en-US"/>
+        </w:rPr>
+        <w:t xml:space="preserve">  </w:t>
+      </w:r>
+      <w:r>
+        <w:rPr>
+          <w:rFonts w:ascii="Times New Roman" w:eastAsia="Times New Roman" w:hAnsi="Times New Roman" w:cs="Times New Roman"/>
+          <w:sz w:val="24"/>
+          <w:szCs w:val="24"/>
+        </w:rPr>
+        <w:t>σ</w:t>
+      </w:r>
+      <w:r>
+        <w:rPr>
+          <w:rFonts w:ascii="Times New Roman" w:eastAsia="Times New Roman" w:hAnsi="Times New Roman" w:cs="Times New Roman"/>
+          <w:sz w:val="24"/>
+          <w:szCs w:val="24"/>
+          <w:lang w:val="en-US"/>
+        </w:rPr>
+        <w:t>(</w:t>
+      </w:r>
+      <w:r>
+        <w:rPr>
+          <w:rFonts w:ascii="Cambria Math" w:eastAsia="Times New Roman" w:hAnsi="Cambria Math" w:cs="Cambria Math"/>
+          <w:sz w:val="24"/>
+          <w:szCs w:val="24"/>
+          <w:lang w:val="en-US"/>
+        </w:rPr>
+        <w:t>⋅</w:t>
+      </w:r>
+      <w:r>
+        <w:rPr>
+          <w:rFonts w:ascii="Times New Roman" w:eastAsia="Times New Roman" w:hAnsi="Times New Roman" w:cs="Times New Roman"/>
+          <w:sz w:val="24"/>
+          <w:szCs w:val="24"/>
+          <w:lang w:val="en-US"/>
+        </w:rPr>
+        <w:t>)\</w:t>
+      </w:r>
+      <w:proofErr w:type="gramStart"/>
+      <w:r>
+        <w:rPr>
+          <w:rFonts w:ascii="Times New Roman" w:eastAsia="Times New Roman" w:hAnsi="Times New Roman" w:cs="Times New Roman"/>
+          <w:sz w:val="24"/>
+          <w:szCs w:val="24"/>
+          <w:lang w:val="en-US"/>
+        </w:rPr>
+        <w:t>sigma(</w:t>
+      </w:r>
+      <w:proofErr w:type="gramEnd"/>
+      <w:r>
+        <w:rPr>
+          <w:rFonts w:ascii="Times New Roman" w:eastAsia="Times New Roman" w:hAnsi="Times New Roman" w:cs="Times New Roman"/>
+          <w:sz w:val="24"/>
+          <w:szCs w:val="24"/>
+          <w:lang w:val="en-US"/>
+        </w:rPr>
+        <w:t>\</w:t>
+      </w:r>
+      <w:proofErr w:type="spellStart"/>
+      <w:r>
+        <w:rPr>
+          <w:rFonts w:ascii="Times New Roman" w:eastAsia="Times New Roman" w:hAnsi="Times New Roman" w:cs="Times New Roman"/>
+          <w:sz w:val="24"/>
+          <w:szCs w:val="24"/>
+          <w:lang w:val="en-US"/>
+        </w:rPr>
+        <w:t>cdot</w:t>
+      </w:r>
+      <w:proofErr w:type="spellEnd"/>
+      <w:r>
+        <w:rPr>
+          <w:rFonts w:ascii="Times New Roman" w:eastAsia="Times New Roman" w:hAnsi="Times New Roman" w:cs="Times New Roman"/>
+          <w:sz w:val="24"/>
+          <w:szCs w:val="24"/>
+          <w:lang w:val="en-US"/>
+        </w:rPr>
+        <w:t>)</w:t>
+      </w:r>
+      <w:r>
+        <w:rPr>
+          <w:rFonts w:ascii="Times New Roman" w:eastAsia="Times New Roman" w:hAnsi="Times New Roman" w:cs="Times New Roman"/>
+          <w:sz w:val="24"/>
+          <w:szCs w:val="24"/>
+        </w:rPr>
+        <w:t>σ</w:t>
+      </w:r>
+      <w:r>
+        <w:rPr>
+          <w:rFonts w:ascii="Times New Roman" w:eastAsia="Times New Roman" w:hAnsi="Times New Roman" w:cs="Times New Roman"/>
+          <w:sz w:val="24"/>
+          <w:szCs w:val="24"/>
+          <w:lang w:val="en-US"/>
+        </w:rPr>
+        <w:t>(</w:t>
+      </w:r>
+      <w:r>
+        <w:rPr>
+          <w:rFonts w:ascii="Cambria Math" w:eastAsia="Times New Roman" w:hAnsi="Cambria Math" w:cs="Cambria Math"/>
+          <w:sz w:val="24"/>
+          <w:szCs w:val="24"/>
+          <w:lang w:val="en-US"/>
+        </w:rPr>
+        <w:t>⋅</w:t>
+      </w:r>
+      <w:r>
+        <w:rPr>
+          <w:rFonts w:ascii="Times New Roman" w:eastAsia="Times New Roman" w:hAnsi="Times New Roman" w:cs="Times New Roman"/>
+          <w:sz w:val="24"/>
+          <w:szCs w:val="24"/>
+          <w:lang w:val="en-US"/>
+        </w:rPr>
+        <w:t xml:space="preserve">) denotes an </w:t>
+      </w:r>
+      <w:r>
+        <w:rPr>
+          <w:rFonts w:ascii="Times New Roman" w:eastAsia="Times New Roman" w:hAnsi="Times New Roman" w:cs="Times New Roman"/>
+          <w:b/>
+          <w:bCs/>
+          <w:sz w:val="24"/>
+          <w:szCs w:val="24"/>
+          <w:lang w:val="en-US"/>
+        </w:rPr>
+        <w:t>activation function</w:t>
+      </w:r>
+      <w:r>
+        <w:rPr>
+          <w:rFonts w:ascii="Times New Roman" w:eastAsia="Times New Roman" w:hAnsi="Times New Roman" w:cs="Times New Roman"/>
+          <w:sz w:val="24"/>
+          <w:szCs w:val="24"/>
+          <w:lang w:val="en-US"/>
+        </w:rPr>
+        <w:t xml:space="preserve"> (typically the sigmoid function). </w:t>
+      </w:r>
+    </w:p>
+    <w:p>
+      <w:pPr>
+        <w:spacing w:after="0" w:line="240" w:lineRule="auto"/>
+        <w:rPr>
+          <w:rFonts w:ascii="Times New Roman" w:eastAsia="Times New Roman" w:hAnsi="Times New Roman" w:cs="Times New Roman"/>
+          <w:sz w:val="24"/>
+          <w:szCs w:val="24"/>
+          <w:lang w:val="en-US"/>
+        </w:rPr>
+      </w:pPr>
+      <w:r>
+        <w:rPr>
+          <w:rFonts w:ascii="Times New Roman" w:eastAsia="Times New Roman" w:hAnsi="Symbol" w:cs="Times New Roman"/>
+          <w:sz w:val="24"/>
+          <w:szCs w:val="24"/>
+        </w:rPr>
+        <w:t></w:t>
+      </w:r>
+      <w:r>
+        <w:rPr>
+          <w:rFonts w:ascii="Times New Roman" w:eastAsia="Times New Roman" w:hAnsi="Times New Roman" w:cs="Times New Roman"/>
+          <w:sz w:val="24"/>
+          <w:szCs w:val="24"/>
+          <w:lang w:val="en-US"/>
+        </w:rPr>
+        <w:t xml:space="preserve">  </w:t>
+      </w:r>
+      <w:r>
+        <w:rPr>
+          <w:rFonts w:ascii="Cambria Math" w:eastAsia="Times New Roman" w:hAnsi="Cambria Math" w:cs="Cambria Math"/>
+          <w:sz w:val="24"/>
+          <w:szCs w:val="24"/>
+          <w:lang w:val="en-US"/>
+        </w:rPr>
+        <w:t>∘</w:t>
+      </w:r>
+      <w:r>
+        <w:rPr>
+          <w:rFonts w:ascii="Times New Roman" w:eastAsia="Times New Roman" w:hAnsi="Times New Roman" w:cs="Times New Roman"/>
+          <w:sz w:val="24"/>
+          <w:szCs w:val="24"/>
+          <w:lang w:val="en-US"/>
+        </w:rPr>
+        <w:t>\circ</w:t>
+      </w:r>
+      <w:r>
+        <w:rPr>
+          <w:rFonts w:ascii="Cambria Math" w:eastAsia="Times New Roman" w:hAnsi="Cambria Math" w:cs="Cambria Math"/>
+          <w:sz w:val="24"/>
+          <w:szCs w:val="24"/>
+          <w:lang w:val="en-US"/>
+        </w:rPr>
+        <w:t>∘</w:t>
+      </w:r>
+      <w:r>
+        <w:rPr>
+          <w:rFonts w:ascii="Times New Roman" w:eastAsia="Times New Roman" w:hAnsi="Times New Roman" w:cs="Times New Roman"/>
+          <w:sz w:val="24"/>
+          <w:szCs w:val="24"/>
+          <w:lang w:val="en-US"/>
+        </w:rPr>
+        <w:t xml:space="preserve"> represents the </w:t>
+      </w:r>
+      <w:proofErr w:type="spellStart"/>
+      <w:r>
+        <w:rPr>
+          <w:rFonts w:ascii="Times New Roman" w:eastAsia="Times New Roman" w:hAnsi="Times New Roman" w:cs="Times New Roman"/>
+          <w:b/>
+          <w:bCs/>
+          <w:sz w:val="24"/>
+          <w:szCs w:val="24"/>
+          <w:lang w:val="en-US"/>
+        </w:rPr>
+        <w:t>Hadamard</w:t>
+      </w:r>
+      <w:proofErr w:type="spellEnd"/>
+      <w:r>
+        <w:rPr>
+          <w:rFonts w:ascii="Times New Roman" w:eastAsia="Times New Roman" w:hAnsi="Times New Roman" w:cs="Times New Roman"/>
+          <w:b/>
+          <w:bCs/>
+          <w:sz w:val="24"/>
+          <w:szCs w:val="24"/>
+          <w:lang w:val="en-US"/>
+        </w:rPr>
+        <w:t xml:space="preserve"> (element-wise) product</w:t>
+      </w:r>
+      <w:r>
+        <w:rPr>
+          <w:rFonts w:ascii="Times New Roman" w:eastAsia="Times New Roman" w:hAnsi="Times New Roman" w:cs="Times New Roman"/>
+          <w:sz w:val="24"/>
+          <w:szCs w:val="24"/>
+          <w:lang w:val="en-US"/>
+        </w:rPr>
+        <w:t xml:space="preserve">. </w:t>
+      </w:r>
+    </w:p>
+    <w:p>
+      <w:pPr>
+        <w:spacing w:after="0" w:line="240" w:lineRule="auto"/>
+        <w:rPr>
+          <w:rFonts w:ascii="Times New Roman" w:eastAsia="Times New Roman" w:hAnsi="Times New Roman" w:cs="Times New Roman"/>
+          <w:sz w:val="24"/>
+          <w:szCs w:val="24"/>
+          <w:lang w:val="en-US"/>
+        </w:rPr>
+      </w:pPr>
+      <w:r>
+        <w:rPr>
+          <w:rFonts w:ascii="Times New Roman" w:eastAsia="Times New Roman" w:hAnsi="Symbol" w:cs="Times New Roman"/>
+          <w:sz w:val="24"/>
+          <w:szCs w:val="24"/>
+        </w:rPr>
+        <w:t></w:t>
+      </w:r>
+      <w:r>
+        <w:rPr>
+          <w:rFonts w:ascii="Times New Roman" w:eastAsia="Times New Roman" w:hAnsi="Times New Roman" w:cs="Times New Roman"/>
+          <w:sz w:val="24"/>
+          <w:szCs w:val="24"/>
+          <w:lang w:val="en-US"/>
+        </w:rPr>
+        <w:t xml:space="preserve">  WWW and UUU are </w:t>
+      </w:r>
+      <w:r>
+        <w:rPr>
+          <w:rFonts w:ascii="Times New Roman" w:eastAsia="Times New Roman" w:hAnsi="Times New Roman" w:cs="Times New Roman"/>
+          <w:b/>
+          <w:bCs/>
+          <w:sz w:val="24"/>
+          <w:szCs w:val="24"/>
+          <w:lang w:val="en-US"/>
+        </w:rPr>
+        <w:t>trainable weight matrices</w:t>
+      </w:r>
+      <w:r>
+        <w:rPr>
+          <w:rFonts w:ascii="Times New Roman" w:eastAsia="Times New Roman" w:hAnsi="Times New Roman" w:cs="Times New Roman"/>
+          <w:sz w:val="24"/>
+          <w:szCs w:val="24"/>
+          <w:lang w:val="en-US"/>
+        </w:rPr>
+        <w:t xml:space="preserve"> of the network. </w:t>
+      </w:r>
+    </w:p>
+    <w:p>
+      <w:pPr>
+        <w:spacing w:before="100" w:beforeAutospacing="1" w:after="100" w:afterAutospacing="1" w:line="240" w:lineRule="auto"/>
+        <w:outlineLvl w:val="2"/>
+        <w:rPr>
+          <w:rFonts w:ascii="Times New Roman" w:eastAsia="Times New Roman" w:hAnsi="Times New Roman" w:cs="Times New Roman"/>
+          <w:sz w:val="24"/>
+          <w:szCs w:val="24"/>
+          <w:lang w:val="en-US"/>
+        </w:rPr>
+      </w:pPr>
+      <w:r>
+        <w:rPr>
+          <w:rFonts w:ascii="Times New Roman" w:eastAsia="Times New Roman" w:hAnsi="Symbol" w:cs="Times New Roman"/>
+          <w:sz w:val="24"/>
+          <w:szCs w:val="24"/>
+        </w:rPr>
+        <w:t></w:t>
+      </w:r>
+      <w:r>
+        <w:rPr>
+          <w:rFonts w:ascii="Times New Roman" w:eastAsia="Times New Roman" w:hAnsi="Times New Roman" w:cs="Times New Roman"/>
+          <w:sz w:val="24"/>
+          <w:szCs w:val="24"/>
+          <w:lang w:val="en-US"/>
+        </w:rPr>
+        <w:t xml:space="preserve">  </w:t>
+      </w:r>
+      <w:proofErr w:type="spellStart"/>
+      <w:r>
+        <w:rPr>
+          <w:rFonts w:ascii="Times New Roman" w:eastAsia="Times New Roman" w:hAnsi="Times New Roman" w:cs="Times New Roman"/>
+          <w:sz w:val="24"/>
+          <w:szCs w:val="24"/>
+          <w:lang w:val="en-US"/>
+        </w:rPr>
+        <w:t>ztz_</w:t>
+      </w:r>
+      <w:proofErr w:type="gramStart"/>
+      <w:r>
+        <w:rPr>
+          <w:rFonts w:ascii="Times New Roman" w:eastAsia="Times New Roman" w:hAnsi="Times New Roman" w:cs="Times New Roman"/>
+          <w:sz w:val="24"/>
+          <w:szCs w:val="24"/>
+          <w:lang w:val="en-US"/>
+        </w:rPr>
+        <w:t>tzt</w:t>
+      </w:r>
+      <w:proofErr w:type="spellEnd"/>
+      <w:r>
+        <w:rPr>
+          <w:rFonts w:ascii="Times New Roman" w:eastAsia="Times New Roman" w:hAnsi="Times New Roman" w:cs="Times New Roman"/>
+          <w:sz w:val="24"/>
+          <w:szCs w:val="24"/>
+          <w:lang w:val="en-US"/>
+        </w:rPr>
+        <w:t>​,</w:t>
+      </w:r>
+      <w:proofErr w:type="gramEnd"/>
+      <w:r>
+        <w:rPr>
+          <w:rFonts w:ascii="Times New Roman" w:eastAsia="Times New Roman" w:hAnsi="Times New Roman" w:cs="Times New Roman"/>
+          <w:sz w:val="24"/>
+          <w:szCs w:val="24"/>
+          <w:lang w:val="en-US"/>
+        </w:rPr>
+        <w:t xml:space="preserve"> </w:t>
+      </w:r>
+      <w:proofErr w:type="spellStart"/>
+      <w:r>
+        <w:rPr>
+          <w:rFonts w:ascii="Times New Roman" w:eastAsia="Times New Roman" w:hAnsi="Times New Roman" w:cs="Times New Roman"/>
+          <w:sz w:val="24"/>
+          <w:szCs w:val="24"/>
+          <w:lang w:val="en-US"/>
+        </w:rPr>
+        <w:t>rtr_trt</w:t>
+      </w:r>
+      <w:proofErr w:type="spellEnd"/>
+      <w:r>
+        <w:rPr>
+          <w:rFonts w:ascii="Times New Roman" w:eastAsia="Times New Roman" w:hAnsi="Times New Roman" w:cs="Times New Roman"/>
+          <w:sz w:val="24"/>
+          <w:szCs w:val="24"/>
+          <w:lang w:val="en-US"/>
+        </w:rPr>
+        <w:t xml:space="preserve">​, and </w:t>
+      </w:r>
+      <w:proofErr w:type="spellStart"/>
+      <w:r>
+        <w:rPr>
+          <w:rFonts w:ascii="Times New Roman" w:eastAsia="Times New Roman" w:hAnsi="Times New Roman" w:cs="Times New Roman"/>
+          <w:sz w:val="24"/>
+          <w:szCs w:val="24"/>
+          <w:lang w:val="en-US"/>
+        </w:rPr>
+        <w:t>h~t</w:t>
+      </w:r>
+      <w:proofErr w:type="spellEnd"/>
+      <w:r>
+        <w:rPr>
+          <w:rFonts w:ascii="Times New Roman" w:eastAsia="Times New Roman" w:hAnsi="Times New Roman" w:cs="Times New Roman"/>
+          <w:sz w:val="24"/>
+          <w:szCs w:val="24"/>
+          <w:lang w:val="en-US"/>
+        </w:rPr>
+        <w:t>\tilde{h}_</w:t>
+      </w:r>
+      <w:proofErr w:type="spellStart"/>
+      <w:r>
+        <w:rPr>
+          <w:rFonts w:ascii="Times New Roman" w:eastAsia="Times New Roman" w:hAnsi="Times New Roman" w:cs="Times New Roman"/>
+          <w:sz w:val="24"/>
+          <w:szCs w:val="24"/>
+          <w:lang w:val="en-US"/>
+        </w:rPr>
+        <w:t>th~t</w:t>
+      </w:r>
+      <w:proofErr w:type="spellEnd"/>
+      <w:r>
+        <w:rPr>
+          <w:rFonts w:ascii="Times New Roman" w:eastAsia="Times New Roman" w:hAnsi="Times New Roman" w:cs="Times New Roman"/>
+          <w:sz w:val="24"/>
+          <w:szCs w:val="24"/>
+          <w:lang w:val="en-US"/>
+        </w:rPr>
+        <w:t xml:space="preserve">​ are the </w:t>
+      </w:r>
+      <w:r>
+        <w:rPr>
+          <w:rFonts w:ascii="Times New Roman" w:eastAsia="Times New Roman" w:hAnsi="Times New Roman" w:cs="Times New Roman"/>
+          <w:b/>
+          <w:bCs/>
+          <w:sz w:val="24"/>
+          <w:szCs w:val="24"/>
+          <w:lang w:val="en-US"/>
+        </w:rPr>
+        <w:t>update gate, reset gate, and candidate hidden state</w:t>
+      </w:r>
+      <w:r>
+        <w:rPr>
+          <w:rFonts w:ascii="Times New Roman" w:eastAsia="Times New Roman" w:hAnsi="Times New Roman" w:cs="Times New Roman"/>
+          <w:sz w:val="24"/>
+          <w:szCs w:val="24"/>
+          <w:lang w:val="en-US"/>
+        </w:rPr>
+        <w:t>, respectively.</w:t>
+      </w:r>
+      <w:r>
+        <w:rPr>
+          <w:rFonts w:ascii="Times New Roman" w:eastAsia="Times New Roman" w:hAnsi="Times New Roman" w:cs="Times New Roman"/>
+          <w:sz w:val="24"/>
+          <w:szCs w:val="24"/>
+          <w:lang w:val="en-US"/>
+        </w:rPr>
+        <w:t xml:space="preserve"> (12)</w:t>
+      </w:r>
+    </w:p>
+    <w:p>
+      <w:pPr>
+        <w:spacing w:before="100" w:beforeAutospacing="1" w:after="100" w:afterAutospacing="1" w:line="240" w:lineRule="auto"/>
+        <w:outlineLvl w:val="2"/>
+        <w:rPr>
+          <w:rFonts w:ascii="Times New Roman" w:eastAsia="Times New Roman" w:hAnsi="Times New Roman" w:cs="Times New Roman"/>
+          <w:sz w:val="24"/>
+          <w:szCs w:val="24"/>
+          <w:lang w:val="en-US"/>
+        </w:rPr>
+      </w:pPr>
+      <w:r>
+        <w:rPr>
+          <w:rFonts w:ascii="Times New Roman" w:eastAsia="Times New Roman" w:hAnsi="Times New Roman" w:cs="Times New Roman"/>
+          <w:sz w:val="24"/>
+          <w:szCs w:val="24"/>
+          <w:lang w:val="en-US"/>
+        </w:rPr>
+        <w:t>(12) (</w:t>
+      </w:r>
+      <w:r>
+        <w:rPr>
+          <w:rFonts w:ascii="Helvetica" w:hAnsi="Helvetica" w:cs="Helvetica"/>
+          <w:color w:val="282828"/>
+          <w:sz w:val="34"/>
+          <w:szCs w:val="34"/>
+          <w:shd w:val="clear" w:color="auto" w:fill="F7F7F7"/>
+          <w:lang w:val="en-US"/>
+        </w:rPr>
+        <w:t xml:space="preserve">Gated recurrent unit neural network (GRU) based on </w:t>
+      </w:r>
+      <w:proofErr w:type="spellStart"/>
+      <w:r>
+        <w:rPr>
+          <w:rFonts w:ascii="Helvetica" w:hAnsi="Helvetica" w:cs="Helvetica"/>
+          <w:color w:val="282828"/>
+          <w:sz w:val="34"/>
+          <w:szCs w:val="34"/>
+          <w:shd w:val="clear" w:color="auto" w:fill="F7F7F7"/>
+          <w:lang w:val="en-US"/>
+        </w:rPr>
+        <w:t>quantile</w:t>
+      </w:r>
+      <w:proofErr w:type="spellEnd"/>
+      <w:r>
+        <w:rPr>
+          <w:rFonts w:ascii="Helvetica" w:hAnsi="Helvetica" w:cs="Helvetica"/>
+          <w:color w:val="282828"/>
+          <w:sz w:val="34"/>
+          <w:szCs w:val="34"/>
+          <w:shd w:val="clear" w:color="auto" w:fill="F7F7F7"/>
+          <w:lang w:val="en-US"/>
+        </w:rPr>
+        <w:t xml:space="preserve"> regression (QR) predicts reservoir parameters through well logging data</w:t>
+      </w:r>
+      <w:r>
+        <w:rPr>
+          <w:rFonts w:ascii="Helvetica" w:hAnsi="Helvetica" w:cs="Helvetica"/>
+          <w:color w:val="282828"/>
+          <w:sz w:val="34"/>
+          <w:szCs w:val="34"/>
+          <w:shd w:val="clear" w:color="auto" w:fill="F7F7F7"/>
+          <w:lang w:val="en-US"/>
+        </w:rPr>
+        <w:t xml:space="preserve">) </w:t>
+      </w:r>
+      <w:proofErr w:type="spellStart"/>
+      <w:r>
+        <w:rPr>
+          <w:rFonts w:ascii="Helvetica" w:hAnsi="Helvetica" w:cs="Helvetica"/>
+          <w:color w:val="282828"/>
+          <w:sz w:val="34"/>
+          <w:szCs w:val="34"/>
+          <w:shd w:val="clear" w:color="auto" w:fill="F7F7F7"/>
+          <w:lang w:val="en-US"/>
+        </w:rPr>
+        <w:t>ARticle</w:t>
+      </w:r>
+      <w:proofErr w:type="spellEnd"/>
+    </w:p>
+    <w:p>
+      <w:pPr>
+        <w:spacing w:before="100" w:beforeAutospacing="1" w:after="100" w:afterAutospacing="1" w:line="240" w:lineRule="auto"/>
+        <w:outlineLvl w:val="2"/>
+        <w:rPr>
+          <w:rFonts w:ascii="Segoe UI" w:eastAsia="Times New Roman" w:hAnsi="Segoe UI" w:cs="Segoe UI"/>
+          <w:b/>
+          <w:bCs/>
+          <w:color w:val="404040"/>
+          <w:sz w:val="27"/>
+          <w:szCs w:val="27"/>
+          <w:lang w:val="en-US"/>
+        </w:rPr>
+      </w:pPr>
     </w:p>
     <w:p>
       <w:pPr>
@@ -7004,6 +9140,95 @@
     </w:lvl>
   </w:abstractNum>
   <w:abstractNum w:abstractNumId="4">
+    <w:nsid w:val="29694EF2"/>
+    <w:multiLevelType w:val="hybridMultilevel"/>
+    <w:tmpl w:val="DE061E92"/>
+    <w:lvl w:ilvl="0" w:tplc="040C000F">
+      <w:start w:val="1"/>
+      <w:numFmt w:val="decimal"/>
+      <w:lvlText w:val="%1."/>
+      <w:lvlJc w:val="left"/>
+      <w:pPr>
+        <w:ind w:left="720" w:hanging="360"/>
+      </w:pPr>
+      <w:rPr>
+        <w:rFonts w:hint="default"/>
+      </w:rPr>
+    </w:lvl>
+    <w:lvl w:ilvl="1" w:tplc="040C0019" w:tentative="1">
+      <w:start w:val="1"/>
+      <w:numFmt w:val="lowerLetter"/>
+      <w:lvlText w:val="%2."/>
+      <w:lvlJc w:val="left"/>
+      <w:pPr>
+        <w:ind w:left="1440" w:hanging="360"/>
+      </w:pPr>
+    </w:lvl>
+    <w:lvl w:ilvl="2" w:tplc="040C001B" w:tentative="1">
+      <w:start w:val="1"/>
+      <w:numFmt w:val="lowerRoman"/>
+      <w:lvlText w:val="%3."/>
+      <w:lvlJc w:val="right"/>
+      <w:pPr>
+        <w:ind w:left="2160" w:hanging="180"/>
+      </w:pPr>
+    </w:lvl>
+    <w:lvl w:ilvl="3" w:tplc="040C000F" w:tentative="1">
+      <w:start w:val="1"/>
+      <w:numFmt w:val="decimal"/>
+      <w:lvlText w:val="%4."/>
+      <w:lvlJc w:val="left"/>
+      <w:pPr>
+        <w:ind w:left="2880" w:hanging="360"/>
+      </w:pPr>
+    </w:lvl>
+    <w:lvl w:ilvl="4" w:tplc="040C0019" w:tentative="1">
+      <w:start w:val="1"/>
+      <w:numFmt w:val="lowerLetter"/>
+      <w:lvlText w:val="%5."/>
+      <w:lvlJc w:val="left"/>
+      <w:pPr>
+        <w:ind w:left="3600" w:hanging="360"/>
+      </w:pPr>
+    </w:lvl>
+    <w:lvl w:ilvl="5" w:tplc="040C001B" w:tentative="1">
+      <w:start w:val="1"/>
+      <w:numFmt w:val="lowerRoman"/>
+      <w:lvlText w:val="%6."/>
+      <w:lvlJc w:val="right"/>
+      <w:pPr>
+        <w:ind w:left="4320" w:hanging="180"/>
+      </w:pPr>
+    </w:lvl>
+    <w:lvl w:ilvl="6" w:tplc="040C000F" w:tentative="1">
+      <w:start w:val="1"/>
+      <w:numFmt w:val="decimal"/>
+      <w:lvlText w:val="%7."/>
+      <w:lvlJc w:val="left"/>
+      <w:pPr>
+        <w:ind w:left="5040" w:hanging="360"/>
+      </w:pPr>
+    </w:lvl>
+    <w:lvl w:ilvl="7" w:tplc="040C0019" w:tentative="1">
+      <w:start w:val="1"/>
+      <w:numFmt w:val="lowerLetter"/>
+      <w:lvlText w:val="%8."/>
+      <w:lvlJc w:val="left"/>
+      <w:pPr>
+        <w:ind w:left="5760" w:hanging="360"/>
+      </w:pPr>
+    </w:lvl>
+    <w:lvl w:ilvl="8" w:tplc="040C001B" w:tentative="1">
+      <w:start w:val="1"/>
+      <w:numFmt w:val="lowerRoman"/>
+      <w:lvlText w:val="%9."/>
+      <w:lvlJc w:val="right"/>
+      <w:pPr>
+        <w:ind w:left="6480" w:hanging="180"/>
+      </w:pPr>
+    </w:lvl>
+  </w:abstractNum>
+  <w:abstractNum w:abstractNumId="5">
     <w:nsid w:val="31AB3BBD"/>
     <w:multiLevelType w:val="multilevel"/>
     <w:tmpl w:val="09E4DABE"/>
@@ -7152,7 +9377,206 @@
       </w:rPr>
     </w:lvl>
   </w:abstractNum>
-  <w:abstractNum w:abstractNumId="5">
+  <w:abstractNum w:abstractNumId="6">
+    <w:nsid w:val="31E27855"/>
+    <w:multiLevelType w:val="hybridMultilevel"/>
+    <w:tmpl w:val="2F7ACFA2"/>
+    <w:lvl w:ilvl="0" w:tplc="040C0001">
+      <w:start w:val="1"/>
+      <w:numFmt w:val="bullet"/>
+      <w:lvlText w:val=""/>
+      <w:lvlJc w:val="left"/>
+      <w:pPr>
+        <w:ind w:left="720" w:hanging="360"/>
+      </w:pPr>
+      <w:rPr>
+        <w:rFonts w:ascii="Symbol" w:hAnsi="Symbol" w:hint="default"/>
+      </w:rPr>
+    </w:lvl>
+    <w:lvl w:ilvl="1" w:tplc="040C0003" w:tentative="1">
+      <w:start w:val="1"/>
+      <w:numFmt w:val="bullet"/>
+      <w:lvlText w:val="o"/>
+      <w:lvlJc w:val="left"/>
+      <w:pPr>
+        <w:ind w:left="1440" w:hanging="360"/>
+      </w:pPr>
+      <w:rPr>
+        <w:rFonts w:ascii="Courier New" w:hAnsi="Courier New" w:cs="Courier New" w:hint="default"/>
+      </w:rPr>
+    </w:lvl>
+    <w:lvl w:ilvl="2" w:tplc="040C0005" w:tentative="1">
+      <w:start w:val="1"/>
+      <w:numFmt w:val="bullet"/>
+      <w:lvlText w:val=""/>
+      <w:lvlJc w:val="left"/>
+      <w:pPr>
+        <w:ind w:left="2160" w:hanging="360"/>
+      </w:pPr>
+      <w:rPr>
+        <w:rFonts w:ascii="Wingdings" w:hAnsi="Wingdings" w:hint="default"/>
+      </w:rPr>
+    </w:lvl>
+    <w:lvl w:ilvl="3" w:tplc="040C0001" w:tentative="1">
+      <w:start w:val="1"/>
+      <w:numFmt w:val="bullet"/>
+      <w:lvlText w:val=""/>
+      <w:lvlJc w:val="left"/>
+      <w:pPr>
+        <w:ind w:left="2880" w:hanging="360"/>
+      </w:pPr>
+      <w:rPr>
+        <w:rFonts w:ascii="Symbol" w:hAnsi="Symbol" w:hint="default"/>
+      </w:rPr>
+    </w:lvl>
+    <w:lvl w:ilvl="4" w:tplc="040C0003" w:tentative="1">
+      <w:start w:val="1"/>
+      <w:numFmt w:val="bullet"/>
+      <w:lvlText w:val="o"/>
+      <w:lvlJc w:val="left"/>
+      <w:pPr>
+        <w:ind w:left="3600" w:hanging="360"/>
+      </w:pPr>
+      <w:rPr>
+        <w:rFonts w:ascii="Courier New" w:hAnsi="Courier New" w:cs="Courier New" w:hint="default"/>
+      </w:rPr>
+    </w:lvl>
+    <w:lvl w:ilvl="5" w:tplc="040C0005" w:tentative="1">
+      <w:start w:val="1"/>
+      <w:numFmt w:val="bullet"/>
+      <w:lvlText w:val=""/>
+      <w:lvlJc w:val="left"/>
+      <w:pPr>
+        <w:ind w:left="4320" w:hanging="360"/>
+      </w:pPr>
+      <w:rPr>
+        <w:rFonts w:ascii="Wingdings" w:hAnsi="Wingdings" w:hint="default"/>
+      </w:rPr>
+    </w:lvl>
+    <w:lvl w:ilvl="6" w:tplc="040C0001" w:tentative="1">
+      <w:start w:val="1"/>
+      <w:numFmt w:val="bullet"/>
+      <w:lvlText w:val=""/>
+      <w:lvlJc w:val="left"/>
+      <w:pPr>
+        <w:ind w:left="5040" w:hanging="360"/>
+      </w:pPr>
+      <w:rPr>
+        <w:rFonts w:ascii="Symbol" w:hAnsi="Symbol" w:hint="default"/>
+      </w:rPr>
+    </w:lvl>
+    <w:lvl w:ilvl="7" w:tplc="040C0003" w:tentative="1">
+      <w:start w:val="1"/>
+      <w:numFmt w:val="bullet"/>
+      <w:lvlText w:val="o"/>
+      <w:lvlJc w:val="left"/>
+      <w:pPr>
+        <w:ind w:left="5760" w:hanging="360"/>
+      </w:pPr>
+      <w:rPr>
+        <w:rFonts w:ascii="Courier New" w:hAnsi="Courier New" w:cs="Courier New" w:hint="default"/>
+      </w:rPr>
+    </w:lvl>
+    <w:lvl w:ilvl="8" w:tplc="040C0005" w:tentative="1">
+      <w:start w:val="1"/>
+      <w:numFmt w:val="bullet"/>
+      <w:lvlText w:val=""/>
+      <w:lvlJc w:val="left"/>
+      <w:pPr>
+        <w:ind w:left="6480" w:hanging="360"/>
+      </w:pPr>
+      <w:rPr>
+        <w:rFonts w:ascii="Wingdings" w:hAnsi="Wingdings" w:hint="default"/>
+      </w:rPr>
+    </w:lvl>
+  </w:abstractNum>
+  <w:abstractNum w:abstractNumId="7">
+    <w:nsid w:val="324258AE"/>
+    <w:multiLevelType w:val="hybridMultilevel"/>
+    <w:tmpl w:val="C01A2FA0"/>
+    <w:lvl w:ilvl="0" w:tplc="040C000F">
+      <w:start w:val="1"/>
+      <w:numFmt w:val="decimal"/>
+      <w:lvlText w:val="%1."/>
+      <w:lvlJc w:val="left"/>
+      <w:pPr>
+        <w:ind w:left="720" w:hanging="360"/>
+      </w:pPr>
+    </w:lvl>
+    <w:lvl w:ilvl="1" w:tplc="040C0019" w:tentative="1">
+      <w:start w:val="1"/>
+      <w:numFmt w:val="lowerLetter"/>
+      <w:lvlText w:val="%2."/>
+      <w:lvlJc w:val="left"/>
+      <w:pPr>
+        <w:ind w:left="1440" w:hanging="360"/>
+      </w:pPr>
+    </w:lvl>
+    <w:lvl w:ilvl="2" w:tplc="040C001B" w:tentative="1">
+      <w:start w:val="1"/>
+      <w:numFmt w:val="lowerRoman"/>
+      <w:lvlText w:val="%3."/>
+      <w:lvlJc w:val="right"/>
+      <w:pPr>
+        <w:ind w:left="2160" w:hanging="180"/>
+      </w:pPr>
+    </w:lvl>
+    <w:lvl w:ilvl="3" w:tplc="040C000F" w:tentative="1">
+      <w:start w:val="1"/>
+      <w:numFmt w:val="decimal"/>
+      <w:lvlText w:val="%4."/>
+      <w:lvlJc w:val="left"/>
+      <w:pPr>
+        <w:ind w:left="2880" w:hanging="360"/>
+      </w:pPr>
+    </w:lvl>
+    <w:lvl w:ilvl="4" w:tplc="040C0019" w:tentative="1">
+      <w:start w:val="1"/>
+      <w:numFmt w:val="lowerLetter"/>
+      <w:lvlText w:val="%5."/>
+      <w:lvlJc w:val="left"/>
+      <w:pPr>
+        <w:ind w:left="3600" w:hanging="360"/>
+      </w:pPr>
+    </w:lvl>
+    <w:lvl w:ilvl="5" w:tplc="040C001B" w:tentative="1">
+      <w:start w:val="1"/>
+      <w:numFmt w:val="lowerRoman"/>
+      <w:lvlText w:val="%6."/>
+      <w:lvlJc w:val="right"/>
+      <w:pPr>
+        <w:ind w:left="4320" w:hanging="180"/>
+      </w:pPr>
+    </w:lvl>
+    <w:lvl w:ilvl="6" w:tplc="040C000F" w:tentative="1">
+      <w:start w:val="1"/>
+      <w:numFmt w:val="decimal"/>
+      <w:lvlText w:val="%7."/>
+      <w:lvlJc w:val="left"/>
+      <w:pPr>
+        <w:ind w:left="5040" w:hanging="360"/>
+      </w:pPr>
+    </w:lvl>
+    <w:lvl w:ilvl="7" w:tplc="040C0019" w:tentative="1">
+      <w:start w:val="1"/>
+      <w:numFmt w:val="lowerLetter"/>
+      <w:lvlText w:val="%8."/>
+      <w:lvlJc w:val="left"/>
+      <w:pPr>
+        <w:ind w:left="5760" w:hanging="360"/>
+      </w:pPr>
+    </w:lvl>
+    <w:lvl w:ilvl="8" w:tplc="040C001B" w:tentative="1">
+      <w:start w:val="1"/>
+      <w:numFmt w:val="lowerRoman"/>
+      <w:lvlText w:val="%9."/>
+      <w:lvlJc w:val="right"/>
+      <w:pPr>
+        <w:ind w:left="6480" w:hanging="180"/>
+      </w:pPr>
+    </w:lvl>
+  </w:abstractNum>
+  <w:abstractNum w:abstractNumId="8">
     <w:nsid w:val="32F75BB5"/>
     <w:multiLevelType w:val="multilevel"/>
     <w:tmpl w:val="022A3F78"/>
@@ -7301,7 +9725,156 @@
       </w:rPr>
     </w:lvl>
   </w:abstractNum>
-  <w:abstractNum w:abstractNumId="6">
+  <w:abstractNum w:abstractNumId="9">
+    <w:nsid w:val="3ACF57A2"/>
+    <w:multiLevelType w:val="multilevel"/>
+    <w:tmpl w:val="60AE77D2"/>
+    <w:lvl w:ilvl="0">
+      <w:start w:val="1"/>
+      <w:numFmt w:val="bullet"/>
+      <w:lvlText w:val=""/>
+      <w:lvlJc w:val="left"/>
+      <w:pPr>
+        <w:tabs>
+          <w:tab w:val="num" w:pos="720"/>
+        </w:tabs>
+        <w:ind w:left="720" w:hanging="360"/>
+      </w:pPr>
+      <w:rPr>
+        <w:rFonts w:ascii="Symbol" w:hAnsi="Symbol" w:hint="default"/>
+        <w:sz w:val="20"/>
+      </w:rPr>
+    </w:lvl>
+    <w:lvl w:ilvl="1" w:tentative="1">
+      <w:start w:val="1"/>
+      <w:numFmt w:val="bullet"/>
+      <w:lvlText w:val="o"/>
+      <w:lvlJc w:val="left"/>
+      <w:pPr>
+        <w:tabs>
+          <w:tab w:val="num" w:pos="1440"/>
+        </w:tabs>
+        <w:ind w:left="1440" w:hanging="360"/>
+      </w:pPr>
+      <w:rPr>
+        <w:rFonts w:ascii="Courier New" w:hAnsi="Courier New" w:hint="default"/>
+        <w:sz w:val="20"/>
+      </w:rPr>
+    </w:lvl>
+    <w:lvl w:ilvl="2" w:tentative="1">
+      <w:start w:val="1"/>
+      <w:numFmt w:val="bullet"/>
+      <w:lvlText w:val=""/>
+      <w:lvlJc w:val="left"/>
+      <w:pPr>
+        <w:tabs>
+          <w:tab w:val="num" w:pos="2160"/>
+        </w:tabs>
+        <w:ind w:left="2160" w:hanging="360"/>
+      </w:pPr>
+      <w:rPr>
+        <w:rFonts w:ascii="Wingdings" w:hAnsi="Wingdings" w:hint="default"/>
+        <w:sz w:val="20"/>
+      </w:rPr>
+    </w:lvl>
+    <w:lvl w:ilvl="3" w:tentative="1">
+      <w:start w:val="1"/>
+      <w:numFmt w:val="bullet"/>
+      <w:lvlText w:val=""/>
+      <w:lvlJc w:val="left"/>
+      <w:pPr>
+        <w:tabs>
+          <w:tab w:val="num" w:pos="2880"/>
+        </w:tabs>
+        <w:ind w:left="2880" w:hanging="360"/>
+      </w:pPr>
+      <w:rPr>
+        <w:rFonts w:ascii="Wingdings" w:hAnsi="Wingdings" w:hint="default"/>
+        <w:sz w:val="20"/>
+      </w:rPr>
+    </w:lvl>
+    <w:lvl w:ilvl="4" w:tentative="1">
+      <w:start w:val="1"/>
+      <w:numFmt w:val="bullet"/>
+      <w:lvlText w:val=""/>
+      <w:lvlJc w:val="left"/>
+      <w:pPr>
+        <w:tabs>
+          <w:tab w:val="num" w:pos="3600"/>
+        </w:tabs>
+        <w:ind w:left="3600" w:hanging="360"/>
+      </w:pPr>
+      <w:rPr>
+        <w:rFonts w:ascii="Wingdings" w:hAnsi="Wingdings" w:hint="default"/>
+        <w:sz w:val="20"/>
+      </w:rPr>
+    </w:lvl>
+    <w:lvl w:ilvl="5" w:tentative="1">
+      <w:start w:val="1"/>
+      <w:numFmt w:val="bullet"/>
+      <w:lvlText w:val=""/>
+      <w:lvlJc w:val="left"/>
+      <w:pPr>
+        <w:tabs>
+          <w:tab w:val="num" w:pos="4320"/>
+        </w:tabs>
+        <w:ind w:left="4320" w:hanging="360"/>
+      </w:pPr>
+      <w:rPr>
+        <w:rFonts w:ascii="Wingdings" w:hAnsi="Wingdings" w:hint="default"/>
+        <w:sz w:val="20"/>
+      </w:rPr>
+    </w:lvl>
+    <w:lvl w:ilvl="6" w:tentative="1">
+      <w:start w:val="1"/>
+      <w:numFmt w:val="bullet"/>
+      <w:lvlText w:val=""/>
+      <w:lvlJc w:val="left"/>
+      <w:pPr>
+        <w:tabs>
+          <w:tab w:val="num" w:pos="5040"/>
+        </w:tabs>
+        <w:ind w:left="5040" w:hanging="360"/>
+      </w:pPr>
+      <w:rPr>
+        <w:rFonts w:ascii="Wingdings" w:hAnsi="Wingdings" w:hint="default"/>
+        <w:sz w:val="20"/>
+      </w:rPr>
+    </w:lvl>
+    <w:lvl w:ilvl="7" w:tentative="1">
+      <w:start w:val="1"/>
+      <w:numFmt w:val="bullet"/>
+      <w:lvlText w:val=""/>
+      <w:lvlJc w:val="left"/>
+      <w:pPr>
+        <w:tabs>
+          <w:tab w:val="num" w:pos="5760"/>
+        </w:tabs>
+        <w:ind w:left="5760" w:hanging="360"/>
+      </w:pPr>
+      <w:rPr>
+        <w:rFonts w:ascii="Wingdings" w:hAnsi="Wingdings" w:hint="default"/>
+        <w:sz w:val="20"/>
+      </w:rPr>
+    </w:lvl>
+    <w:lvl w:ilvl="8" w:tentative="1">
+      <w:start w:val="1"/>
+      <w:numFmt w:val="bullet"/>
+      <w:lvlText w:val=""/>
+      <w:lvlJc w:val="left"/>
+      <w:pPr>
+        <w:tabs>
+          <w:tab w:val="num" w:pos="6480"/>
+        </w:tabs>
+        <w:ind w:left="6480" w:hanging="360"/>
+      </w:pPr>
+      <w:rPr>
+        <w:rFonts w:ascii="Wingdings" w:hAnsi="Wingdings" w:hint="default"/>
+        <w:sz w:val="20"/>
+      </w:rPr>
+    </w:lvl>
+  </w:abstractNum>
+  <w:abstractNum w:abstractNumId="10">
     <w:nsid w:val="3D691BA8"/>
     <w:multiLevelType w:val="multilevel"/>
     <w:tmpl w:val="5DD08DEC"/>
@@ -7450,7 +10023,7 @@
       </w:rPr>
     </w:lvl>
   </w:abstractNum>
-  <w:abstractNum w:abstractNumId="7">
+  <w:abstractNum w:abstractNumId="11">
     <w:nsid w:val="4D992B6C"/>
     <w:multiLevelType w:val="multilevel"/>
     <w:tmpl w:val="F806868C"/>
@@ -7599,7 +10172,7 @@
       </w:rPr>
     </w:lvl>
   </w:abstractNum>
-  <w:abstractNum w:abstractNumId="8">
+  <w:abstractNum w:abstractNumId="12">
     <w:nsid w:val="52A4291A"/>
     <w:multiLevelType w:val="multilevel"/>
     <w:tmpl w:val="104A476A"/>
@@ -7748,7 +10321,7 @@
       </w:rPr>
     </w:lvl>
   </w:abstractNum>
-  <w:abstractNum w:abstractNumId="9">
+  <w:abstractNum w:abstractNumId="13">
     <w:nsid w:val="564C6B99"/>
     <w:multiLevelType w:val="multilevel"/>
     <w:tmpl w:val="25EC1FFA"/>
@@ -7897,7 +10470,7 @@
       </w:rPr>
     </w:lvl>
   </w:abstractNum>
-  <w:abstractNum w:abstractNumId="10">
+  <w:abstractNum w:abstractNumId="14">
     <w:nsid w:val="58CB2DFA"/>
     <w:multiLevelType w:val="multilevel"/>
     <w:tmpl w:val="3594C270"/>
@@ -8046,7 +10619,7 @@
       </w:rPr>
     </w:lvl>
   </w:abstractNum>
-  <w:abstractNum w:abstractNumId="11">
+  <w:abstractNum w:abstractNumId="15">
     <w:nsid w:val="6A8B2C58"/>
     <w:multiLevelType w:val="multilevel"/>
     <w:tmpl w:val="C05073B0"/>
@@ -8195,7 +10768,7 @@
       </w:rPr>
     </w:lvl>
   </w:abstractNum>
-  <w:abstractNum w:abstractNumId="12">
+  <w:abstractNum w:abstractNumId="16">
     <w:nsid w:val="6E837778"/>
     <w:multiLevelType w:val="multilevel"/>
     <w:tmpl w:val="FF02737E"/>
@@ -8216,6 +10789,155 @@
       </w:rPr>
     </w:lvl>
     <w:lvl w:ilvl="1">
+      <w:start w:val="1"/>
+      <w:numFmt w:val="bullet"/>
+      <w:lvlText w:val="o"/>
+      <w:lvlJc w:val="left"/>
+      <w:pPr>
+        <w:tabs>
+          <w:tab w:val="num" w:pos="1440"/>
+        </w:tabs>
+        <w:ind w:left="1440" w:hanging="360"/>
+      </w:pPr>
+      <w:rPr>
+        <w:rFonts w:ascii="Courier New" w:hAnsi="Courier New" w:hint="default"/>
+        <w:sz w:val="20"/>
+      </w:rPr>
+    </w:lvl>
+    <w:lvl w:ilvl="2" w:tentative="1">
+      <w:start w:val="1"/>
+      <w:numFmt w:val="bullet"/>
+      <w:lvlText w:val=""/>
+      <w:lvlJc w:val="left"/>
+      <w:pPr>
+        <w:tabs>
+          <w:tab w:val="num" w:pos="2160"/>
+        </w:tabs>
+        <w:ind w:left="2160" w:hanging="360"/>
+      </w:pPr>
+      <w:rPr>
+        <w:rFonts w:ascii="Wingdings" w:hAnsi="Wingdings" w:hint="default"/>
+        <w:sz w:val="20"/>
+      </w:rPr>
+    </w:lvl>
+    <w:lvl w:ilvl="3" w:tentative="1">
+      <w:start w:val="1"/>
+      <w:numFmt w:val="bullet"/>
+      <w:lvlText w:val=""/>
+      <w:lvlJc w:val="left"/>
+      <w:pPr>
+        <w:tabs>
+          <w:tab w:val="num" w:pos="2880"/>
+        </w:tabs>
+        <w:ind w:left="2880" w:hanging="360"/>
+      </w:pPr>
+      <w:rPr>
+        <w:rFonts w:ascii="Wingdings" w:hAnsi="Wingdings" w:hint="default"/>
+        <w:sz w:val="20"/>
+      </w:rPr>
+    </w:lvl>
+    <w:lvl w:ilvl="4" w:tentative="1">
+      <w:start w:val="1"/>
+      <w:numFmt w:val="bullet"/>
+      <w:lvlText w:val=""/>
+      <w:lvlJc w:val="left"/>
+      <w:pPr>
+        <w:tabs>
+          <w:tab w:val="num" w:pos="3600"/>
+        </w:tabs>
+        <w:ind w:left="3600" w:hanging="360"/>
+      </w:pPr>
+      <w:rPr>
+        <w:rFonts w:ascii="Wingdings" w:hAnsi="Wingdings" w:hint="default"/>
+        <w:sz w:val="20"/>
+      </w:rPr>
+    </w:lvl>
+    <w:lvl w:ilvl="5" w:tentative="1">
+      <w:start w:val="1"/>
+      <w:numFmt w:val="bullet"/>
+      <w:lvlText w:val=""/>
+      <w:lvlJc w:val="left"/>
+      <w:pPr>
+        <w:tabs>
+          <w:tab w:val="num" w:pos="4320"/>
+        </w:tabs>
+        <w:ind w:left="4320" w:hanging="360"/>
+      </w:pPr>
+      <w:rPr>
+        <w:rFonts w:ascii="Wingdings" w:hAnsi="Wingdings" w:hint="default"/>
+        <w:sz w:val="20"/>
+      </w:rPr>
+    </w:lvl>
+    <w:lvl w:ilvl="6" w:tentative="1">
+      <w:start w:val="1"/>
+      <w:numFmt w:val="bullet"/>
+      <w:lvlText w:val=""/>
+      <w:lvlJc w:val="left"/>
+      <w:pPr>
+        <w:tabs>
+          <w:tab w:val="num" w:pos="5040"/>
+        </w:tabs>
+        <w:ind w:left="5040" w:hanging="360"/>
+      </w:pPr>
+      <w:rPr>
+        <w:rFonts w:ascii="Wingdings" w:hAnsi="Wingdings" w:hint="default"/>
+        <w:sz w:val="20"/>
+      </w:rPr>
+    </w:lvl>
+    <w:lvl w:ilvl="7" w:tentative="1">
+      <w:start w:val="1"/>
+      <w:numFmt w:val="bullet"/>
+      <w:lvlText w:val=""/>
+      <w:lvlJc w:val="left"/>
+      <w:pPr>
+        <w:tabs>
+          <w:tab w:val="num" w:pos="5760"/>
+        </w:tabs>
+        <w:ind w:left="5760" w:hanging="360"/>
+      </w:pPr>
+      <w:rPr>
+        <w:rFonts w:ascii="Wingdings" w:hAnsi="Wingdings" w:hint="default"/>
+        <w:sz w:val="20"/>
+      </w:rPr>
+    </w:lvl>
+    <w:lvl w:ilvl="8" w:tentative="1">
+      <w:start w:val="1"/>
+      <w:numFmt w:val="bullet"/>
+      <w:lvlText w:val=""/>
+      <w:lvlJc w:val="left"/>
+      <w:pPr>
+        <w:tabs>
+          <w:tab w:val="num" w:pos="6480"/>
+        </w:tabs>
+        <w:ind w:left="6480" w:hanging="360"/>
+      </w:pPr>
+      <w:rPr>
+        <w:rFonts w:ascii="Wingdings" w:hAnsi="Wingdings" w:hint="default"/>
+        <w:sz w:val="20"/>
+      </w:rPr>
+    </w:lvl>
+  </w:abstractNum>
+  <w:abstractNum w:abstractNumId="17">
+    <w:nsid w:val="776A6BD2"/>
+    <w:multiLevelType w:val="multilevel"/>
+    <w:tmpl w:val="6E5884B6"/>
+    <w:lvl w:ilvl="0">
+      <w:start w:val="1"/>
+      <w:numFmt w:val="bullet"/>
+      <w:lvlText w:val=""/>
+      <w:lvlJc w:val="left"/>
+      <w:pPr>
+        <w:tabs>
+          <w:tab w:val="num" w:pos="720"/>
+        </w:tabs>
+        <w:ind w:left="720" w:hanging="360"/>
+      </w:pPr>
+      <w:rPr>
+        <w:rFonts w:ascii="Symbol" w:hAnsi="Symbol" w:hint="default"/>
+        <w:sz w:val="20"/>
+      </w:rPr>
+    </w:lvl>
+    <w:lvl w:ilvl="1" w:tentative="1">
       <w:start w:val="1"/>
       <w:numFmt w:val="bullet"/>
       <w:lvlText w:val="o"/>
@@ -8351,37 +11073,52 @@
     <w:abstractNumId w:val="0"/>
   </w:num>
   <w:num w:numId="3">
-    <w:abstractNumId w:val="5"/>
+    <w:abstractNumId w:val="8"/>
   </w:num>
   <w:num w:numId="4">
+    <w:abstractNumId w:val="14"/>
+  </w:num>
+  <w:num w:numId="5">
     <w:abstractNumId w:val="10"/>
   </w:num>
-  <w:num w:numId="5">
-    <w:abstractNumId w:val="6"/>
-  </w:num>
   <w:num w:numId="6">
-    <w:abstractNumId w:val="7"/>
+    <w:abstractNumId w:val="11"/>
   </w:num>
   <w:num w:numId="7">
-    <w:abstractNumId w:val="4"/>
+    <w:abstractNumId w:val="5"/>
   </w:num>
   <w:num w:numId="8">
     <w:abstractNumId w:val="2"/>
   </w:num>
   <w:num w:numId="9">
-    <w:abstractNumId w:val="11"/>
+    <w:abstractNumId w:val="15"/>
   </w:num>
   <w:num w:numId="10">
-    <w:abstractNumId w:val="8"/>
+    <w:abstractNumId w:val="12"/>
   </w:num>
   <w:num w:numId="11">
     <w:abstractNumId w:val="3"/>
   </w:num>
   <w:num w:numId="12">
-    <w:abstractNumId w:val="9"/>
+    <w:abstractNumId w:val="13"/>
   </w:num>
   <w:num w:numId="13">
-    <w:abstractNumId w:val="12"/>
+    <w:abstractNumId w:val="16"/>
+  </w:num>
+  <w:num w:numId="14">
+    <w:abstractNumId w:val="17"/>
+  </w:num>
+  <w:num w:numId="15">
+    <w:abstractNumId w:val="7"/>
+  </w:num>
+  <w:num w:numId="16">
+    <w:abstractNumId w:val="4"/>
+  </w:num>
+  <w:num w:numId="17">
+    <w:abstractNumId w:val="6"/>
+  </w:num>
+  <w:num w:numId="18">
+    <w:abstractNumId w:val="9"/>
   </w:num>
 </w:numbering>
 </file>
@@ -8791,6 +11528,31 @@
       <w:szCs w:val="26"/>
     </w:rPr>
   </w:style>
+  <w:style w:type="character" w:customStyle="1" w:styleId="katex-mathml">
+    <w:name w:val="katex-mathml"/>
+    <w:basedOn w:val="Policepardfaut"/>
+    <w:rsid w:val="00877EC9"/>
+  </w:style>
+  <w:style w:type="character" w:customStyle="1" w:styleId="mord">
+    <w:name w:val="mord"/>
+    <w:basedOn w:val="Policepardfaut"/>
+    <w:rsid w:val="00877EC9"/>
+  </w:style>
+  <w:style w:type="character" w:customStyle="1" w:styleId="vlist-s">
+    <w:name w:val="vlist-s"/>
+    <w:basedOn w:val="Policepardfaut"/>
+    <w:rsid w:val="00877EC9"/>
+  </w:style>
+  <w:style w:type="character" w:customStyle="1" w:styleId="mopen">
+    <w:name w:val="mopen"/>
+    <w:basedOn w:val="Policepardfaut"/>
+    <w:rsid w:val="00877EC9"/>
+  </w:style>
+  <w:style w:type="character" w:customStyle="1" w:styleId="mclose">
+    <w:name w:val="mclose"/>
+    <w:basedOn w:val="Policepardfaut"/>
+    <w:rsid w:val="00877EC9"/>
+  </w:style>
 </w:styles>
 </file>
 

--- a/théorique/chapitre2-brouillion-aymen.docx
+++ b/théorique/chapitre2-brouillion-aymen.docx
@@ -41,6 +41,57 @@
           <w:lang w:val="en-US"/>
         </w:rPr>
       </w:pPr>
+    </w:p>
+    <w:p>
+      <w:pPr>
+        <w:rPr>
+          <w:color w:val="FF0000"/>
+          <w:lang w:val="en-US"/>
+        </w:rPr>
+      </w:pPr>
+    </w:p>
+    <w:p>
+      <w:pPr>
+        <w:rPr>
+          <w:color w:val="FF0000"/>
+        </w:rPr>
+      </w:pPr>
+      <w:r>
+        <w:rPr>
+          <w:color w:val="FF0000"/>
+        </w:rPr>
+        <w:t xml:space="preserve">2.3.3.4 </w:t>
+      </w:r>
+      <w:proofErr w:type="spellStart"/>
+      <w:r>
+        <w:rPr>
+          <w:color w:val="FF0000"/>
+        </w:rPr>
+        <w:t>Transformers</w:t>
+      </w:r>
+      <w:proofErr w:type="spellEnd"/>
+      <w:r>
+        <w:rPr>
+          <w:color w:val="FF0000"/>
+        </w:rPr>
+        <w:t xml:space="preserve"> </w:t>
+      </w:r>
+      <w:r>
+        <w:rPr>
+          <w:b/>
+          <w:bCs/>
+          <w:color w:val="00B050"/>
+        </w:rPr>
+        <w:t xml:space="preserve">pas complet                                                </w:t>
+      </w:r>
+      <w:r>
+        <w:rPr>
+          <w:b/>
+          <w:bCs/>
+          <w:color w:val="FF0000"/>
+        </w:rPr>
+        <w:t xml:space="preserve"> </w:t>
+      </w:r>
       <w:r>
         <w:rPr>
           <w:b/>
@@ -52,7 +103,7 @@
           <wp:inline distT="0" distB="0" distL="0" distR="0">
             <wp:extent cx="923486" cy="923486"/>
             <wp:effectExtent l="19050" t="0" r="0" b="0"/>
-            <wp:docPr id="12" name="Image 12" descr="C:\Users\DELL\Desktop\images (1).png"/>
+            <wp:docPr id="2" name="Image 12" descr="C:\Users\DELL\Desktop\images (1).png"/>
             <wp:cNvGraphicFramePr>
               <a:graphicFrameLocks xmlns:a="http://schemas.openxmlformats.org/drawingml/2006/main" noChangeAspect="1"/>
             </wp:cNvGraphicFramePr>
@@ -99,119 +150,55 @@
       <w:pPr>
         <w:rPr>
           <w:color w:val="FF0000"/>
-          <w:lang w:val="en-US"/>
-        </w:rPr>
-      </w:pPr>
-    </w:p>
-    <w:p>
-      <w:pPr>
-        <w:rPr>
-          <w:color w:val="FF0000"/>
-          <w:lang w:val="en-US"/>
-        </w:rPr>
-      </w:pPr>
-      <w:r>
-        <w:rPr>
-          <w:color w:val="FF0000"/>
-          <w:lang w:val="en-US"/>
-        </w:rPr>
-        <w:t>2.3.3.4 Transformers</w:t>
-      </w:r>
-      <w:r>
-        <w:rPr>
-          <w:color w:val="FF0000"/>
-          <w:lang w:val="en-US"/>
+        </w:rPr>
+      </w:pPr>
+      <w:r>
+        <w:rPr>
+          <w:color w:val="FF0000"/>
+        </w:rPr>
+        <w:t xml:space="preserve">  </w:t>
+      </w:r>
+      <w:proofErr w:type="spellStart"/>
+      <w:r>
+        <w:rPr>
+          <w:color w:val="FF0000"/>
+        </w:rPr>
+        <w:t>Deep</w:t>
+      </w:r>
+      <w:proofErr w:type="spellEnd"/>
+      <w:r>
+        <w:rPr>
+          <w:color w:val="FF0000"/>
         </w:rPr>
         <w:t xml:space="preserve"> </w:t>
       </w:r>
+      <w:proofErr w:type="spellStart"/>
+      <w:r>
+        <w:rPr>
+          <w:color w:val="FF0000"/>
+        </w:rPr>
+        <w:t>learning</w:t>
+      </w:r>
+      <w:proofErr w:type="spellEnd"/>
+      <w:r>
+        <w:rPr>
+          <w:color w:val="FF0000"/>
+        </w:rPr>
+        <w:t xml:space="preserve"> applications </w:t>
+      </w:r>
       <w:r>
         <w:rPr>
           <w:b/>
           <w:bCs/>
           <w:color w:val="00B050"/>
-          <w:lang w:val="en-US"/>
-        </w:rPr>
-        <w:t xml:space="preserve">pas </w:t>
-      </w:r>
-      <w:proofErr w:type="spellStart"/>
-      <w:r>
-        <w:rPr>
-          <w:b/>
-          <w:bCs/>
-          <w:color w:val="00B050"/>
-          <w:lang w:val="en-US"/>
-        </w:rPr>
-        <w:t>complet</w:t>
-      </w:r>
-      <w:proofErr w:type="spellEnd"/>
-      <w:r>
-        <w:rPr>
-          <w:b/>
-          <w:bCs/>
-          <w:color w:val="00B050"/>
-          <w:lang w:val="en-US"/>
-        </w:rPr>
-        <w:t xml:space="preserve">                                                </w:t>
-      </w:r>
-      <w:r>
-        <w:rPr>
-          <w:b/>
-          <w:bCs/>
-          <w:color w:val="FF0000"/>
-          <w:lang w:val="en-US"/>
-        </w:rPr>
-        <w:t xml:space="preserve"> </w:t>
-      </w:r>
-    </w:p>
-    <w:p>
-      <w:pPr>
-        <w:rPr>
-          <w:color w:val="FF0000"/>
-          <w:lang w:val="en-US"/>
-        </w:rPr>
-      </w:pPr>
-      <w:r>
-        <w:rPr>
-          <w:color w:val="FF0000"/>
-          <w:lang w:val="en-US"/>
-        </w:rPr>
-        <w:t xml:space="preserve">  Deep learning applications </w:t>
-      </w:r>
-      <w:r>
-        <w:rPr>
-          <w:b/>
-          <w:bCs/>
-          <w:color w:val="00B050"/>
-          <w:lang w:val="en-US"/>
-        </w:rPr>
-        <w:t xml:space="preserve">pas </w:t>
-      </w:r>
-      <w:proofErr w:type="spellStart"/>
-      <w:r>
-        <w:rPr>
-          <w:b/>
-          <w:bCs/>
-          <w:color w:val="00B050"/>
-          <w:lang w:val="en-US"/>
-        </w:rPr>
-        <w:t>complet</w:t>
-      </w:r>
-      <w:proofErr w:type="spellEnd"/>
-      <w:r>
-        <w:rPr>
-          <w:b/>
-          <w:bCs/>
-          <w:color w:val="00B050"/>
-          <w:lang w:val="en-US"/>
-        </w:rPr>
-        <w:t xml:space="preserve">                                                </w:t>
-      </w:r>
-      <w:r>
-        <w:rPr>
-          <w:b/>
-          <w:bCs/>
-          <w:color w:val="FF0000"/>
-          <w:lang w:val="en-US"/>
+        </w:rPr>
+        <w:t xml:space="preserve">pas complet                                                </w:t>
+      </w:r>
+      <w:r>
+        <w:rPr>
+          <w:b/>
+          <w:bCs/>
+          <w:color w:val="FF0000"/>
         </w:rPr>
         <w:t xml:space="preserve"> </w:t>
       </w:r>
@@ -272,12 +259,14 @@
         <w:rPr>
           <w:b/>
           <w:bCs/>
-        </w:rPr>
-      </w:pPr>
-      <w:r>
-        <w:rPr>
-          <w:b/>
-          <w:bCs/>
+          <w:lang w:val="en-US"/>
+        </w:rPr>
+      </w:pPr>
+      <w:r>
+        <w:rPr>
+          <w:b/>
+          <w:bCs/>
+          <w:lang w:val="en-US"/>
         </w:rPr>
         <w:t xml:space="preserve">Chpter2 </w:t>
       </w:r>
@@ -287,12 +276,14 @@
         <w:rPr>
           <w:b/>
           <w:bCs/>
-        </w:rPr>
-      </w:pPr>
-      <w:r>
-        <w:rPr>
-          <w:b/>
-          <w:bCs/>
+          <w:lang w:val="en-US"/>
+        </w:rPr>
+      </w:pPr>
+      <w:r>
+        <w:rPr>
+          <w:b/>
+          <w:bCs/>
+          <w:lang w:val="en-US"/>
         </w:rPr>
         <w:t>2.1Introduction</w:t>
       </w:r>
@@ -1947,7 +1938,7 @@
             <v:path o:extrusionok="f" gradientshapeok="t" o:connecttype="rect"/>
             <o:lock v:ext="edit" aspectratio="t"/>
           </v:shapetype>
-          <v:shape id="_x0000_i1025" type="#_x0000_t75" style="width:437.7pt;height:125.45pt">
+          <v:shape id="_x0000_i1025" type="#_x0000_t75" style="width:437.55pt;height:125.7pt">
             <v:imagedata r:id="rId15" o:title="téléchargement"/>
           </v:shape>
         </w:pict>
@@ -2154,7 +2145,7 @@
           <w:lang w:val="en-US"/>
         </w:rPr>
         <w:pict>
-          <v:shape id="_x0000_i1026" type="#_x0000_t75" style="width:449.8pt;height:243.1pt">
+          <v:shape id="_x0000_i1026" type="#_x0000_t75" style="width:450.3pt;height:243.15pt">
             <v:imagedata r:id="rId16" o:title="what_a_support_vector_machine_does-f"/>
           </v:shape>
         </w:pict>
@@ -2652,10 +2643,10 @@
         <w:rPr>
           <w:b/>
           <w:bCs/>
+          <w:noProof/>
           <w:color w:val="FF0000"/>
           <w:sz w:val="66"/>
           <w:szCs w:val="66"/>
-          <w:lang w:val="en-US"/>
         </w:rPr>
         <w:lastRenderedPageBreak/>
         <w:drawing>
@@ -3009,7 +3000,7 @@
         </w:rPr>
         <w:lastRenderedPageBreak/>
         <w:pict>
-          <v:shape id="_x0000_i1027" type="#_x0000_t75" style="width:367.15pt;height:205.3pt">
+          <v:shape id="_x0000_i1027" type="#_x0000_t75" style="width:367.2pt;height:205.5pt">
             <v:imagedata r:id="rId18" o:title="1_8dcjxlnIO4vVMxWC6r6dUA"/>
           </v:shape>
         </w:pict>
@@ -3332,7 +3323,7 @@
         </w:rPr>
         <w:lastRenderedPageBreak/>
         <w:pict>
-          <v:shape id="_x0000_i1028" type="#_x0000_t75" style="width:301.55pt;height:199.6pt">
+          <v:shape id="_x0000_i1028" type="#_x0000_t75" style="width:301.3pt;height:199.4pt">
             <v:imagedata r:id="rId19" o:title="1_88hZkbKeeHBoCQgCazOQ6g"/>
           </v:shape>
         </w:pict>
@@ -3796,7 +3787,7 @@
           <w:lang w:val="en-US"/>
         </w:rPr>
         <w:pict>
-          <v:shape id="_x0000_i1029" type="#_x0000_t75" style="width:136.15pt;height:96.95pt">
+          <v:shape id="_x0000_i1029" type="#_x0000_t75" style="width:135.7pt;height:96.9pt">
             <v:imagedata r:id="rId21" o:title="BlG3BfAZKouckBktSm9lZjGK4"/>
           </v:shape>
         </w:pict>
@@ -4090,7 +4081,7 @@
           <w:rStyle w:val="lev"/>
         </w:rPr>
         <w:pict>
-          <v:shape id="_x0000_i1030" type="#_x0000_t75" style="width:217.45pt;height:174.65pt">
+          <v:shape id="_x0000_i1030" type="#_x0000_t75" style="width:217.65pt;height:174.45pt">
             <v:imagedata r:id="rId23" o:title="SvguPc3ZfwxLJW9WJonMQOLYWE"/>
           </v:shape>
         </w:pict>
@@ -4486,7 +4477,7 @@
           <w:lang w:val="en-US"/>
         </w:rPr>
         <w:pict>
-          <v:shape id="_x0000_i1031" type="#_x0000_t75" style="width:293pt;height:234.55pt">
+          <v:shape id="_x0000_i1038" type="#_x0000_t75" style="width:270.3pt;height:216.55pt">
             <v:imagedata r:id="rId24" o:title="xgEeJAqdwVqAc4pSJBwf9FuGUM"/>
           </v:shape>
         </w:pict>
@@ -4500,7 +4491,7 @@
         </w:rPr>
         <w:drawing>
           <wp:inline distT="0" distB="0" distL="0" distR="0">
-            <wp:extent cx="1706587" cy="2775005"/>
+            <wp:extent cx="1159290" cy="1885070"/>
             <wp:effectExtent l="0" t="0" r="0" b="0"/>
             <wp:docPr id="3" name="Image 23" descr="C:\Users\DELL\AppData\Local\Microsoft\Windows\INetCache\Content.Word\lkpaqKPAvLBjXizmabkVMXa5W3k.png"/>
             <wp:cNvGraphicFramePr>
@@ -4516,7 +4507,7 @@
                     </pic:cNvPicPr>
                   </pic:nvPicPr>
                   <pic:blipFill>
-                    <a:blip r:embed="rId25"/>
+                    <a:blip r:embed="rId25" cstate="print"/>
                     <a:srcRect/>
                     <a:stretch>
                       <a:fillRect/>
@@ -4525,7 +4516,7 @@
                   <pic:spPr bwMode="auto">
                     <a:xfrm>
                       <a:off x="0" y="0"/>
-                      <a:ext cx="1706474" cy="2774822"/>
+                      <a:ext cx="1157810" cy="1882663"/>
                     </a:xfrm>
                     <a:prstGeom prst="rect">
                       <a:avLst/>
@@ -4799,7 +4790,7 @@
         </w:rPr>
         <w:lastRenderedPageBreak/>
         <w:pict>
-          <v:shape id="_x0000_i1032" type="#_x0000_t75" style="width:221.7pt;height:191.75pt">
+          <v:shape id="_x0000_i1031" type="#_x0000_t75" style="width:221.55pt;height:191.65pt">
             <v:imagedata r:id="rId26" o:title="bLhT3B3Jbm2NHT5t3X38popWZLw"/>
           </v:shape>
         </w:pict>
@@ -5125,7 +5116,7 @@
         </w:rPr>
         <w:lastRenderedPageBreak/>
         <w:pict>
-          <v:shape id="_x0000_i1033" type="#_x0000_t75" style="width:234.55pt;height:207.45pt">
+          <v:shape id="_x0000_i1032" type="#_x0000_t75" style="width:234.85pt;height:207.15pt">
             <v:imagedata r:id="rId28" o:title="a9622Jqtb4sgDmLXx7wV1qMLvo"/>
           </v:shape>
         </w:pict>
@@ -5135,7 +5126,7 @@
           <w:lang w:val="en-US"/>
         </w:rPr>
         <w:pict>
-          <v:shape id="_x0000_i1034" type="#_x0000_t75" style="width:208.15pt;height:161.8pt">
+          <v:shape id="_x0000_i1033" type="#_x0000_t75" style="width:208.25pt;height:161.7pt">
             <v:imagedata r:id="rId29" o:title="70Dxfb1KVPlA9JF8wFblLFBvbaY"/>
           </v:shape>
         </w:pict>
@@ -5777,7 +5768,7 @@
           <w:lang w:val="en-US"/>
         </w:rPr>
         <w:pict>
-          <v:shape id="_x0000_i1035" type="#_x0000_t75" style="width:452.65pt;height:228.85pt">
+          <v:shape id="_x0000_i1034" type="#_x0000_t75" style="width:452.5pt;height:228.75pt">
             <v:imagedata r:id="rId30" o:title="intro-gluon-1"/>
           </v:shape>
         </w:pict>
@@ -6922,7 +6913,7 @@
           <w:lang w:val="en-US"/>
         </w:rPr>
         <w:pict>
-          <v:shape id="_x0000_i1036" type="#_x0000_t75" style="width:452.65pt;height:119.75pt">
+          <v:shape id="_x0000_i1035" type="#_x0000_t75" style="width:453.05pt;height:119.65pt">
             <v:imagedata r:id="rId32" o:title="1740724020586"/>
           </v:shape>
         </w:pict>
@@ -7009,7 +7000,6 @@
         <w:spacing w:before="100" w:beforeAutospacing="1" w:after="100" w:afterAutospacing="1" w:line="240" w:lineRule="auto"/>
         <w:outlineLvl w:val="2"/>
         <w:rPr>
-          <w:rStyle w:val="Normal"/>
           <w:rFonts w:ascii="Times New Roman" w:eastAsia="Times New Roman" w:hAnsi="Times New Roman" w:cs="Times New Roman"/>
           <w:snapToGrid w:val="0"/>
           <w:color w:val="000000"/>
@@ -7023,13 +7013,13 @@
         </w:rPr>
       </w:pPr>
       <w:r>
+        <w:lastRenderedPageBreak/>
         <w:pict>
-          <v:shape id="_x0000_i1037" type="#_x0000_t75" alt="Diagram of the LSTM network architecture with layers used to build an RNN for different tasks." style="width:24.25pt;height:24.25pt"/>
+          <v:shape id="_x0000_i1036" type="#_x0000_t75" alt="Diagram of the LSTM network architecture with layers used to build an RNN for different tasks." style="width:24.35pt;height:24.35pt"/>
         </w:pict>
       </w:r>
       <w:r>
         <w:rPr>
-          <w:rStyle w:val="Normal"/>
           <w:rFonts w:ascii="Times New Roman" w:eastAsia="Times New Roman" w:hAnsi="Times New Roman" w:cs="Times New Roman"/>
           <w:snapToGrid w:val="0"/>
           <w:color w:val="000000"/>
@@ -7039,7 +7029,6 @@
           <w:u w:color="000000"/>
           <w:bdr w:val="none" w:sz="0" w:space="0" w:color="000000"/>
           <w:shd w:val="clear" w:color="000000" w:fill="000000"/>
-          <w:lang/>
         </w:rPr>
         <w:t xml:space="preserve"> </w:t>
       </w:r>
@@ -7426,7 +7415,56 @@
           <w:numId w:val="14"/>
         </w:numPr>
         <w:jc w:val="center"/>
-      </w:pPr>
+        <w:rPr>
+          <w:color w:val="FF0000"/>
+          <w:sz w:val="66"/>
+          <w:szCs w:val="66"/>
+        </w:rPr>
+      </w:pPr>
+      <w:r>
+        <w:rPr>
+          <w:color w:val="FF0000"/>
+          <w:sz w:val="66"/>
+          <w:szCs w:val="66"/>
+        </w:rPr>
+        <w:t xml:space="preserve">Li </w:t>
+      </w:r>
+      <w:proofErr w:type="spellStart"/>
+      <w:r>
+        <w:rPr>
+          <w:color w:val="FF0000"/>
+          <w:sz w:val="66"/>
+          <w:szCs w:val="66"/>
+        </w:rPr>
+        <w:t>be</w:t>
+      </w:r>
+      <w:proofErr w:type="spellEnd"/>
+      <w:r>
+        <w:rPr>
+          <w:color w:val="FF0000"/>
+          <w:sz w:val="66"/>
+          <w:szCs w:val="66"/>
+        </w:rPr>
+        <w:t xml:space="preserve"> rouge </w:t>
+      </w:r>
+      <w:proofErr w:type="spellStart"/>
+      <w:r>
+        <w:rPr>
+          <w:color w:val="FF0000"/>
+          <w:sz w:val="66"/>
+          <w:szCs w:val="66"/>
+        </w:rPr>
+        <w:t>baalak</w:t>
+      </w:r>
+      <w:proofErr w:type="spellEnd"/>
+      <w:r>
+        <w:rPr>
+          <w:color w:val="FF0000"/>
+          <w:sz w:val="66"/>
+          <w:szCs w:val="66"/>
+        </w:rPr>
+        <w:t xml:space="preserve"> tetna7a</w:t>
+      </w:r>
     </w:p>
     <w:p>
       <w:pPr>
@@ -7434,6 +7472,7 @@
         <w:ind w:left="720"/>
         <w:rPr>
           <w:rFonts w:ascii="Sylfaen" w:eastAsia="Times New Roman" w:hAnsi="Sylfaen" w:cs="Times New Roman"/>
+          <w:color w:val="FF0000"/>
         </w:rPr>
       </w:pPr>
     </w:p>
@@ -7448,14 +7487,14 @@
         <w:outlineLvl w:val="2"/>
         <w:rPr>
           <w:rFonts w:ascii="Sylfaen" w:eastAsia="Times New Roman" w:hAnsi="Sylfaen" w:cs="Segoe UI"/>
-          <w:color w:val="404040"/>
+          <w:color w:val="FF0000"/>
           <w:lang w:val="en-US"/>
         </w:rPr>
       </w:pPr>
       <w:r>
         <w:rPr>
           <w:rFonts w:ascii="Sylfaen" w:eastAsia="Times New Roman" w:hAnsi="Sylfaen" w:cs="Segoe UI"/>
-          <w:color w:val="404040"/>
+          <w:color w:val="FF0000"/>
           <w:lang w:val="en-US"/>
         </w:rPr>
         <w:t>These mechanisms "allow GRUs to selectively retain and update information over time, facilitating the learning of complex dependencies in sequential data." The ability to dynamically control information flow makes GRUs highly effective for processing sequential data, such as time series, speech recognition, and natural language processing</w:t>
@@ -7463,7 +7502,7 @@
       <w:r>
         <w:rPr>
           <w:rFonts w:ascii="Sylfaen" w:eastAsia="Times New Roman" w:hAnsi="Sylfaen" w:cs="Segoe UI"/>
-          <w:color w:val="404040"/>
+          <w:color w:val="FF0000"/>
           <w:lang w:val="en-US"/>
         </w:rPr>
         <w:t xml:space="preserve">          </w:t>
@@ -7476,11 +7515,13 @@
         <w:outlineLvl w:val="2"/>
         <w:rPr>
           <w:rFonts w:eastAsia="Times New Roman"/>
-          <w:lang w:val="en-US"/>
-        </w:rPr>
-      </w:pPr>
-      <w:r>
-        <w:rPr>
+          <w:color w:val="FF0000"/>
+          <w:lang w:val="en-US"/>
+        </w:rPr>
+      </w:pPr>
+      <w:r>
+        <w:rPr>
+          <w:color w:val="FF0000"/>
           <w:lang w:val="en-US"/>
         </w:rPr>
         <w:t>The GRU processes input sequences using the following set of equations:</w:t>
@@ -7488,6 +7529,7 @@
       <w:r>
         <w:rPr>
           <w:rFonts w:eastAsia="Times New Roman"/>
+          <w:color w:val="FF0000"/>
           <w:lang w:val="en-US"/>
         </w:rPr>
         <w:t xml:space="preserve"> </w:t>
@@ -7495,27 +7537,22 @@
       <w:r>
         <w:rPr>
           <w:rFonts w:eastAsia="Times New Roman"/>
+          <w:color w:val="FF0000"/>
           <w:lang w:val="en-US"/>
         </w:rPr>
         <w:pict>
-          <v:shape id="_x0000_i1038" type="#_x0000_t75" style="width:231.7pt;height:126.2pt">
+          <v:shape id="_x0000_i1037" type="#_x0000_t75" style="width:231.5pt;height:126.3pt">
             <v:imagedata r:id="rId35" o:title="Capture"/>
           </v:shape>
         </w:pict>
       </w:r>
-      <w:r>
-        <w:rPr>
-          <w:rFonts w:eastAsia="Times New Roman"/>
-          <w:lang w:val="en-US"/>
-        </w:rPr>
-        <w:t>\</w:t>
-      </w:r>
     </w:p>
     <w:p>
       <w:pPr>
         <w:spacing w:before="100" w:beforeAutospacing="1" w:after="100" w:afterAutospacing="1" w:line="240" w:lineRule="auto"/>
         <w:rPr>
           <w:rFonts w:ascii="Times New Roman" w:eastAsia="Times New Roman" w:hAnsi="Times New Roman" w:cs="Times New Roman"/>
+          <w:color w:val="FF0000"/>
           <w:sz w:val="24"/>
           <w:szCs w:val="24"/>
           <w:lang w:val="en-US"/>
@@ -7525,6 +7562,7 @@
       <w:r>
         <w:rPr>
           <w:rFonts w:ascii="Times New Roman" w:eastAsia="Times New Roman" w:hAnsi="Times New Roman" w:cs="Times New Roman"/>
+          <w:color w:val="FF0000"/>
           <w:sz w:val="24"/>
           <w:szCs w:val="24"/>
           <w:lang w:val="en-US"/>
@@ -7535,6 +7573,7 @@
       <w:r>
         <w:rPr>
           <w:rFonts w:ascii="Times New Roman" w:eastAsia="Times New Roman" w:hAnsi="Times New Roman" w:cs="Times New Roman"/>
+          <w:color w:val="FF0000"/>
           <w:sz w:val="24"/>
           <w:szCs w:val="24"/>
           <w:lang w:val="en-US"/>
@@ -7547,6 +7586,7 @@
         <w:spacing w:after="0" w:line="240" w:lineRule="auto"/>
         <w:rPr>
           <w:rFonts w:ascii="Times New Roman" w:eastAsia="Times New Roman" w:hAnsi="Times New Roman" w:cs="Times New Roman"/>
+          <w:color w:val="FF0000"/>
           <w:sz w:val="24"/>
           <w:szCs w:val="24"/>
           <w:lang w:val="en-US"/>
@@ -7555,6 +7595,7 @@
       <w:r>
         <w:rPr>
           <w:rFonts w:ascii="Times New Roman" w:eastAsia="Times New Roman" w:hAnsi="Symbol" w:cs="Times New Roman"/>
+          <w:color w:val="FF0000"/>
           <w:sz w:val="24"/>
           <w:szCs w:val="24"/>
         </w:rPr>
@@ -7563,6 +7604,7 @@
       <w:r>
         <w:rPr>
           <w:rFonts w:ascii="Times New Roman" w:eastAsia="Times New Roman" w:hAnsi="Times New Roman" w:cs="Times New Roman"/>
+          <w:color w:val="FF0000"/>
           <w:sz w:val="24"/>
           <w:szCs w:val="24"/>
           <w:lang w:val="en-US"/>
@@ -7574,6 +7616,7 @@
       <w:r>
         <w:rPr>
           <w:rFonts w:ascii="Times New Roman" w:eastAsia="Times New Roman" w:hAnsi="Times New Roman" w:cs="Times New Roman"/>
+          <w:color w:val="FF0000"/>
           <w:sz w:val="24"/>
           <w:szCs w:val="24"/>
           <w:lang w:val="en-US"/>
@@ -7585,6 +7628,7 @@
       <w:r>
         <w:rPr>
           <w:rFonts w:ascii="Times New Roman" w:eastAsia="Times New Roman" w:hAnsi="Times New Roman" w:cs="Times New Roman"/>
+          <w:color w:val="FF0000"/>
           <w:sz w:val="24"/>
           <w:szCs w:val="24"/>
           <w:lang w:val="en-US"/>
@@ -7595,6 +7639,7 @@
       <w:r>
         <w:rPr>
           <w:rFonts w:ascii="Times New Roman" w:eastAsia="Times New Roman" w:hAnsi="Times New Roman" w:cs="Times New Roman"/>
+          <w:color w:val="FF0000"/>
           <w:sz w:val="24"/>
           <w:szCs w:val="24"/>
           <w:lang w:val="en-US"/>
@@ -7605,6 +7650,7 @@
       <w:r>
         <w:rPr>
           <w:rFonts w:ascii="Times New Roman" w:eastAsia="Times New Roman" w:hAnsi="Times New Roman" w:cs="Times New Roman"/>
+          <w:color w:val="FF0000"/>
           <w:sz w:val="24"/>
           <w:szCs w:val="24"/>
           <w:lang w:val="en-US"/>
@@ -7616,6 +7662,7 @@
           <w:rFonts w:ascii="Times New Roman" w:eastAsia="Times New Roman" w:hAnsi="Times New Roman" w:cs="Times New Roman"/>
           <w:b/>
           <w:bCs/>
+          <w:color w:val="FF0000"/>
           <w:sz w:val="24"/>
           <w:szCs w:val="24"/>
           <w:lang w:val="en-US"/>
@@ -7625,6 +7672,7 @@
       <w:r>
         <w:rPr>
           <w:rFonts w:ascii="Times New Roman" w:eastAsia="Times New Roman" w:hAnsi="Times New Roman" w:cs="Times New Roman"/>
+          <w:color w:val="FF0000"/>
           <w:sz w:val="24"/>
           <w:szCs w:val="24"/>
           <w:lang w:val="en-US"/>
@@ -7635,6 +7683,7 @@
       <w:r>
         <w:rPr>
           <w:rFonts w:ascii="Times New Roman" w:eastAsia="Times New Roman" w:hAnsi="Times New Roman" w:cs="Times New Roman"/>
+          <w:color w:val="FF0000"/>
           <w:sz w:val="24"/>
           <w:szCs w:val="24"/>
           <w:lang w:val="en-US"/>
@@ -7645,6 +7694,7 @@
       <w:r>
         <w:rPr>
           <w:rFonts w:ascii="Times New Roman" w:eastAsia="Times New Roman" w:hAnsi="Times New Roman" w:cs="Times New Roman"/>
+          <w:color w:val="FF0000"/>
           <w:sz w:val="24"/>
           <w:szCs w:val="24"/>
           <w:lang w:val="en-US"/>
@@ -7657,6 +7707,7 @@
         <w:spacing w:after="0" w:line="240" w:lineRule="auto"/>
         <w:rPr>
           <w:rFonts w:ascii="Times New Roman" w:eastAsia="Times New Roman" w:hAnsi="Times New Roman" w:cs="Times New Roman"/>
+          <w:color w:val="FF0000"/>
           <w:sz w:val="24"/>
           <w:szCs w:val="24"/>
           <w:lang w:val="en-US"/>
@@ -7665,14 +7716,17 @@
       <w:r>
         <w:rPr>
           <w:rFonts w:ascii="Times New Roman" w:eastAsia="Times New Roman" w:hAnsi="Symbol" w:cs="Times New Roman"/>
-          <w:sz w:val="24"/>
-          <w:szCs w:val="24"/>
-        </w:rPr>
+          <w:color w:val="FF0000"/>
+          <w:sz w:val="24"/>
+          <w:szCs w:val="24"/>
+        </w:rPr>
+        <w:lastRenderedPageBreak/>
         <w:t></w:t>
       </w:r>
       <w:r>
         <w:rPr>
           <w:rFonts w:ascii="Times New Roman" w:eastAsia="Times New Roman" w:hAnsi="Times New Roman" w:cs="Times New Roman"/>
+          <w:color w:val="FF0000"/>
           <w:sz w:val="24"/>
           <w:szCs w:val="24"/>
           <w:lang w:val="en-US"/>
@@ -7683,6 +7737,7 @@
       <w:r>
         <w:rPr>
           <w:rFonts w:ascii="Times New Roman" w:eastAsia="Times New Roman" w:hAnsi="Times New Roman" w:cs="Times New Roman"/>
+          <w:color w:val="FF0000"/>
           <w:sz w:val="24"/>
           <w:szCs w:val="24"/>
           <w:lang w:val="en-US"/>
@@ -7693,6 +7748,7 @@
       <w:r>
         <w:rPr>
           <w:rFonts w:ascii="Times New Roman" w:eastAsia="Times New Roman" w:hAnsi="Times New Roman" w:cs="Times New Roman"/>
+          <w:color w:val="FF0000"/>
           <w:sz w:val="24"/>
           <w:szCs w:val="24"/>
           <w:lang w:val="en-US"/>
@@ -7703,6 +7759,7 @@
       <w:r>
         <w:rPr>
           <w:rFonts w:ascii="Times New Roman" w:eastAsia="Times New Roman" w:hAnsi="Times New Roman" w:cs="Times New Roman"/>
+          <w:color w:val="FF0000"/>
           <w:sz w:val="24"/>
           <w:szCs w:val="24"/>
           <w:lang w:val="en-US"/>
@@ -7713,6 +7770,7 @@
       <w:r>
         <w:rPr>
           <w:rFonts w:ascii="Times New Roman" w:eastAsia="Times New Roman" w:hAnsi="Times New Roman" w:cs="Times New Roman"/>
+          <w:color w:val="FF0000"/>
           <w:sz w:val="24"/>
           <w:szCs w:val="24"/>
           <w:lang w:val="en-US"/>
@@ -7724,6 +7782,7 @@
           <w:rFonts w:ascii="Times New Roman" w:eastAsia="Times New Roman" w:hAnsi="Times New Roman" w:cs="Times New Roman"/>
           <w:b/>
           <w:bCs/>
+          <w:color w:val="FF0000"/>
           <w:sz w:val="24"/>
           <w:szCs w:val="24"/>
           <w:lang w:val="en-US"/>
@@ -7733,6 +7792,7 @@
       <w:r>
         <w:rPr>
           <w:rFonts w:ascii="Times New Roman" w:eastAsia="Times New Roman" w:hAnsi="Times New Roman" w:cs="Times New Roman"/>
+          <w:color w:val="FF0000"/>
           <w:sz w:val="24"/>
           <w:szCs w:val="24"/>
           <w:lang w:val="en-US"/>
@@ -7745,6 +7805,7 @@
         <w:spacing w:after="0" w:line="240" w:lineRule="auto"/>
         <w:rPr>
           <w:rFonts w:ascii="Times New Roman" w:eastAsia="Times New Roman" w:hAnsi="Times New Roman" w:cs="Times New Roman"/>
+          <w:color w:val="FF0000"/>
           <w:sz w:val="24"/>
           <w:szCs w:val="24"/>
           <w:lang w:val="en-US"/>
@@ -7753,6 +7814,7 @@
       <w:r>
         <w:rPr>
           <w:rFonts w:ascii="Times New Roman" w:eastAsia="Times New Roman" w:hAnsi="Symbol" w:cs="Times New Roman"/>
+          <w:color w:val="FF0000"/>
           <w:sz w:val="24"/>
           <w:szCs w:val="24"/>
         </w:rPr>
@@ -7761,6 +7823,7 @@
       <w:r>
         <w:rPr>
           <w:rFonts w:ascii="Times New Roman" w:eastAsia="Times New Roman" w:hAnsi="Times New Roman" w:cs="Times New Roman"/>
+          <w:color w:val="FF0000"/>
           <w:sz w:val="24"/>
           <w:szCs w:val="24"/>
           <w:lang w:val="en-US"/>
@@ -7772,6 +7835,7 @@
       <w:r>
         <w:rPr>
           <w:rFonts w:ascii="Times New Roman" w:eastAsia="Times New Roman" w:hAnsi="Times New Roman" w:cs="Times New Roman"/>
+          <w:color w:val="FF0000"/>
           <w:sz w:val="24"/>
           <w:szCs w:val="24"/>
           <w:lang w:val="en-US"/>
@@ -7783,6 +7847,7 @@
       <w:r>
         <w:rPr>
           <w:rFonts w:ascii="Times New Roman" w:eastAsia="Times New Roman" w:hAnsi="Times New Roman" w:cs="Times New Roman"/>
+          <w:color w:val="FF0000"/>
           <w:sz w:val="24"/>
           <w:szCs w:val="24"/>
           <w:lang w:val="en-US"/>
@@ -7794,6 +7859,7 @@
           <w:rFonts w:ascii="Times New Roman" w:eastAsia="Times New Roman" w:hAnsi="Times New Roman" w:cs="Times New Roman"/>
           <w:b/>
           <w:bCs/>
+          <w:color w:val="FF0000"/>
           <w:sz w:val="24"/>
           <w:szCs w:val="24"/>
           <w:lang w:val="en-US"/>
@@ -7803,6 +7869,7 @@
       <w:r>
         <w:rPr>
           <w:rFonts w:ascii="Times New Roman" w:eastAsia="Times New Roman" w:hAnsi="Times New Roman" w:cs="Times New Roman"/>
+          <w:color w:val="FF0000"/>
           <w:sz w:val="24"/>
           <w:szCs w:val="24"/>
           <w:lang w:val="en-US"/>
@@ -7815,6 +7882,7 @@
         <w:spacing w:after="0" w:line="240" w:lineRule="auto"/>
         <w:rPr>
           <w:rFonts w:ascii="Times New Roman" w:eastAsia="Times New Roman" w:hAnsi="Times New Roman" w:cs="Times New Roman"/>
+          <w:color w:val="FF0000"/>
           <w:sz w:val="24"/>
           <w:szCs w:val="24"/>
           <w:lang w:val="en-US"/>
@@ -7823,15 +7891,16 @@
       <w:r>
         <w:rPr>
           <w:rFonts w:ascii="Times New Roman" w:eastAsia="Times New Roman" w:hAnsi="Symbol" w:cs="Times New Roman"/>
-          <w:sz w:val="24"/>
-          <w:szCs w:val="24"/>
-        </w:rPr>
-        <w:lastRenderedPageBreak/>
+          <w:color w:val="FF0000"/>
+          <w:sz w:val="24"/>
+          <w:szCs w:val="24"/>
+        </w:rPr>
         <w:t></w:t>
       </w:r>
       <w:r>
         <w:rPr>
           <w:rFonts w:ascii="Times New Roman" w:eastAsia="Times New Roman" w:hAnsi="Times New Roman" w:cs="Times New Roman"/>
+          <w:color w:val="FF0000"/>
           <w:sz w:val="24"/>
           <w:szCs w:val="24"/>
           <w:lang w:val="en-US"/>
@@ -7841,6 +7910,7 @@
       <w:r>
         <w:rPr>
           <w:rFonts w:ascii="Times New Roman" w:eastAsia="Times New Roman" w:hAnsi="Times New Roman" w:cs="Times New Roman"/>
+          <w:color w:val="FF0000"/>
           <w:sz w:val="24"/>
           <w:szCs w:val="24"/>
         </w:rPr>
@@ -7849,6 +7919,7 @@
       <w:r>
         <w:rPr>
           <w:rFonts w:ascii="Times New Roman" w:eastAsia="Times New Roman" w:hAnsi="Times New Roman" w:cs="Times New Roman"/>
+          <w:color w:val="FF0000"/>
           <w:sz w:val="24"/>
           <w:szCs w:val="24"/>
           <w:lang w:val="en-US"/>
@@ -7858,6 +7929,7 @@
       <w:r>
         <w:rPr>
           <w:rFonts w:ascii="Cambria Math" w:eastAsia="Times New Roman" w:hAnsi="Cambria Math" w:cs="Cambria Math"/>
+          <w:color w:val="FF0000"/>
           <w:sz w:val="24"/>
           <w:szCs w:val="24"/>
           <w:lang w:val="en-US"/>
@@ -7867,6 +7939,7 @@
       <w:r>
         <w:rPr>
           <w:rFonts w:ascii="Times New Roman" w:eastAsia="Times New Roman" w:hAnsi="Times New Roman" w:cs="Times New Roman"/>
+          <w:color w:val="FF0000"/>
           <w:sz w:val="24"/>
           <w:szCs w:val="24"/>
           <w:lang w:val="en-US"/>
@@ -7877,6 +7950,7 @@
       <w:r>
         <w:rPr>
           <w:rFonts w:ascii="Times New Roman" w:eastAsia="Times New Roman" w:hAnsi="Times New Roman" w:cs="Times New Roman"/>
+          <w:color w:val="FF0000"/>
           <w:sz w:val="24"/>
           <w:szCs w:val="24"/>
           <w:lang w:val="en-US"/>
@@ -7887,6 +7961,7 @@
       <w:r>
         <w:rPr>
           <w:rFonts w:ascii="Times New Roman" w:eastAsia="Times New Roman" w:hAnsi="Times New Roman" w:cs="Times New Roman"/>
+          <w:color w:val="FF0000"/>
           <w:sz w:val="24"/>
           <w:szCs w:val="24"/>
           <w:lang w:val="en-US"/>
@@ -7897,6 +7972,7 @@
       <w:r>
         <w:rPr>
           <w:rFonts w:ascii="Times New Roman" w:eastAsia="Times New Roman" w:hAnsi="Times New Roman" w:cs="Times New Roman"/>
+          <w:color w:val="FF0000"/>
           <w:sz w:val="24"/>
           <w:szCs w:val="24"/>
           <w:lang w:val="en-US"/>
@@ -7907,6 +7983,7 @@
       <w:r>
         <w:rPr>
           <w:rFonts w:ascii="Times New Roman" w:eastAsia="Times New Roman" w:hAnsi="Times New Roman" w:cs="Times New Roman"/>
+          <w:color w:val="FF0000"/>
           <w:sz w:val="24"/>
           <w:szCs w:val="24"/>
           <w:lang w:val="en-US"/>
@@ -7916,6 +7993,7 @@
       <w:r>
         <w:rPr>
           <w:rFonts w:ascii="Times New Roman" w:eastAsia="Times New Roman" w:hAnsi="Times New Roman" w:cs="Times New Roman"/>
+          <w:color w:val="FF0000"/>
           <w:sz w:val="24"/>
           <w:szCs w:val="24"/>
         </w:rPr>
@@ -7924,6 +8002,7 @@
       <w:r>
         <w:rPr>
           <w:rFonts w:ascii="Times New Roman" w:eastAsia="Times New Roman" w:hAnsi="Times New Roman" w:cs="Times New Roman"/>
+          <w:color w:val="FF0000"/>
           <w:sz w:val="24"/>
           <w:szCs w:val="24"/>
           <w:lang w:val="en-US"/>
@@ -7933,6 +8012,7 @@
       <w:r>
         <w:rPr>
           <w:rFonts w:ascii="Cambria Math" w:eastAsia="Times New Roman" w:hAnsi="Cambria Math" w:cs="Cambria Math"/>
+          <w:color w:val="FF0000"/>
           <w:sz w:val="24"/>
           <w:szCs w:val="24"/>
           <w:lang w:val="en-US"/>
@@ -7942,6 +8022,7 @@
       <w:r>
         <w:rPr>
           <w:rFonts w:ascii="Times New Roman" w:eastAsia="Times New Roman" w:hAnsi="Times New Roman" w:cs="Times New Roman"/>
+          <w:color w:val="FF0000"/>
           <w:sz w:val="24"/>
           <w:szCs w:val="24"/>
           <w:lang w:val="en-US"/>
@@ -7953,6 +8034,7 @@
           <w:rFonts w:ascii="Times New Roman" w:eastAsia="Times New Roman" w:hAnsi="Times New Roman" w:cs="Times New Roman"/>
           <w:b/>
           <w:bCs/>
+          <w:color w:val="FF0000"/>
           <w:sz w:val="24"/>
           <w:szCs w:val="24"/>
           <w:lang w:val="en-US"/>
@@ -7962,6 +8044,7 @@
       <w:r>
         <w:rPr>
           <w:rFonts w:ascii="Times New Roman" w:eastAsia="Times New Roman" w:hAnsi="Times New Roman" w:cs="Times New Roman"/>
+          <w:color w:val="FF0000"/>
           <w:sz w:val="24"/>
           <w:szCs w:val="24"/>
           <w:lang w:val="en-US"/>
@@ -7974,6 +8057,7 @@
         <w:spacing w:after="0" w:line="240" w:lineRule="auto"/>
         <w:rPr>
           <w:rFonts w:ascii="Times New Roman" w:eastAsia="Times New Roman" w:hAnsi="Times New Roman" w:cs="Times New Roman"/>
+          <w:color w:val="FF0000"/>
           <w:sz w:val="24"/>
           <w:szCs w:val="24"/>
           <w:lang w:val="en-US"/>
@@ -7982,6 +8066,7 @@
       <w:r>
         <w:rPr>
           <w:rFonts w:ascii="Times New Roman" w:eastAsia="Times New Roman" w:hAnsi="Symbol" w:cs="Times New Roman"/>
+          <w:color w:val="FF0000"/>
           <w:sz w:val="24"/>
           <w:szCs w:val="24"/>
         </w:rPr>
@@ -7990,6 +8075,7 @@
       <w:r>
         <w:rPr>
           <w:rFonts w:ascii="Times New Roman" w:eastAsia="Times New Roman" w:hAnsi="Times New Roman" w:cs="Times New Roman"/>
+          <w:color w:val="FF0000"/>
           <w:sz w:val="24"/>
           <w:szCs w:val="24"/>
           <w:lang w:val="en-US"/>
@@ -7999,6 +8085,7 @@
       <w:r>
         <w:rPr>
           <w:rFonts w:ascii="Cambria Math" w:eastAsia="Times New Roman" w:hAnsi="Cambria Math" w:cs="Cambria Math"/>
+          <w:color w:val="FF0000"/>
           <w:sz w:val="24"/>
           <w:szCs w:val="24"/>
           <w:lang w:val="en-US"/>
@@ -8008,6 +8095,7 @@
       <w:r>
         <w:rPr>
           <w:rFonts w:ascii="Times New Roman" w:eastAsia="Times New Roman" w:hAnsi="Times New Roman" w:cs="Times New Roman"/>
+          <w:color w:val="FF0000"/>
           <w:sz w:val="24"/>
           <w:szCs w:val="24"/>
           <w:lang w:val="en-US"/>
@@ -8017,6 +8105,7 @@
       <w:r>
         <w:rPr>
           <w:rFonts w:ascii="Cambria Math" w:eastAsia="Times New Roman" w:hAnsi="Cambria Math" w:cs="Cambria Math"/>
+          <w:color w:val="FF0000"/>
           <w:sz w:val="24"/>
           <w:szCs w:val="24"/>
           <w:lang w:val="en-US"/>
@@ -8026,6 +8115,7 @@
       <w:r>
         <w:rPr>
           <w:rFonts w:ascii="Times New Roman" w:eastAsia="Times New Roman" w:hAnsi="Times New Roman" w:cs="Times New Roman"/>
+          <w:color w:val="FF0000"/>
           <w:sz w:val="24"/>
           <w:szCs w:val="24"/>
           <w:lang w:val="en-US"/>
@@ -8038,6 +8128,7 @@
           <w:rFonts w:ascii="Times New Roman" w:eastAsia="Times New Roman" w:hAnsi="Times New Roman" w:cs="Times New Roman"/>
           <w:b/>
           <w:bCs/>
+          <w:color w:val="FF0000"/>
           <w:sz w:val="24"/>
           <w:szCs w:val="24"/>
           <w:lang w:val="en-US"/>
@@ -8050,6 +8141,7 @@
           <w:rFonts w:ascii="Times New Roman" w:eastAsia="Times New Roman" w:hAnsi="Times New Roman" w:cs="Times New Roman"/>
           <w:b/>
           <w:bCs/>
+          <w:color w:val="FF0000"/>
           <w:sz w:val="24"/>
           <w:szCs w:val="24"/>
           <w:lang w:val="en-US"/>
@@ -8059,6 +8151,7 @@
       <w:r>
         <w:rPr>
           <w:rFonts w:ascii="Times New Roman" w:eastAsia="Times New Roman" w:hAnsi="Times New Roman" w:cs="Times New Roman"/>
+          <w:color w:val="FF0000"/>
           <w:sz w:val="24"/>
           <w:szCs w:val="24"/>
           <w:lang w:val="en-US"/>
@@ -8071,6 +8164,7 @@
         <w:spacing w:after="0" w:line="240" w:lineRule="auto"/>
         <w:rPr>
           <w:rFonts w:ascii="Times New Roman" w:eastAsia="Times New Roman" w:hAnsi="Times New Roman" w:cs="Times New Roman"/>
+          <w:color w:val="FF0000"/>
           <w:sz w:val="24"/>
           <w:szCs w:val="24"/>
           <w:lang w:val="en-US"/>
@@ -8079,6 +8173,7 @@
       <w:r>
         <w:rPr>
           <w:rFonts w:ascii="Times New Roman" w:eastAsia="Times New Roman" w:hAnsi="Symbol" w:cs="Times New Roman"/>
+          <w:color w:val="FF0000"/>
           <w:sz w:val="24"/>
           <w:szCs w:val="24"/>
         </w:rPr>
@@ -8087,6 +8182,7 @@
       <w:r>
         <w:rPr>
           <w:rFonts w:ascii="Times New Roman" w:eastAsia="Times New Roman" w:hAnsi="Times New Roman" w:cs="Times New Roman"/>
+          <w:color w:val="FF0000"/>
           <w:sz w:val="24"/>
           <w:szCs w:val="24"/>
           <w:lang w:val="en-US"/>
@@ -8098,6 +8194,7 @@
           <w:rFonts w:ascii="Times New Roman" w:eastAsia="Times New Roman" w:hAnsi="Times New Roman" w:cs="Times New Roman"/>
           <w:b/>
           <w:bCs/>
+          <w:color w:val="FF0000"/>
           <w:sz w:val="24"/>
           <w:szCs w:val="24"/>
           <w:lang w:val="en-US"/>
@@ -8107,6 +8204,7 @@
       <w:r>
         <w:rPr>
           <w:rFonts w:ascii="Times New Roman" w:eastAsia="Times New Roman" w:hAnsi="Times New Roman" w:cs="Times New Roman"/>
+          <w:color w:val="FF0000"/>
           <w:sz w:val="24"/>
           <w:szCs w:val="24"/>
           <w:lang w:val="en-US"/>
@@ -8120,6 +8218,7 @@
         <w:outlineLvl w:val="2"/>
         <w:rPr>
           <w:rFonts w:ascii="Times New Roman" w:eastAsia="Times New Roman" w:hAnsi="Times New Roman" w:cs="Times New Roman"/>
+          <w:color w:val="FF0000"/>
           <w:sz w:val="24"/>
           <w:szCs w:val="24"/>
           <w:lang w:val="en-US"/>
@@ -8128,6 +8227,7 @@
       <w:r>
         <w:rPr>
           <w:rFonts w:ascii="Times New Roman" w:eastAsia="Times New Roman" w:hAnsi="Symbol" w:cs="Times New Roman"/>
+          <w:color w:val="FF0000"/>
           <w:sz w:val="24"/>
           <w:szCs w:val="24"/>
         </w:rPr>
@@ -8136,6 +8236,7 @@
       <w:r>
         <w:rPr>
           <w:rFonts w:ascii="Times New Roman" w:eastAsia="Times New Roman" w:hAnsi="Times New Roman" w:cs="Times New Roman"/>
+          <w:color w:val="FF0000"/>
           <w:sz w:val="24"/>
           <w:szCs w:val="24"/>
           <w:lang w:val="en-US"/>
@@ -8146,6 +8247,7 @@
       <w:r>
         <w:rPr>
           <w:rFonts w:ascii="Times New Roman" w:eastAsia="Times New Roman" w:hAnsi="Times New Roman" w:cs="Times New Roman"/>
+          <w:color w:val="FF0000"/>
           <w:sz w:val="24"/>
           <w:szCs w:val="24"/>
           <w:lang w:val="en-US"/>
@@ -8156,6 +8258,7 @@
       <w:r>
         <w:rPr>
           <w:rFonts w:ascii="Times New Roman" w:eastAsia="Times New Roman" w:hAnsi="Times New Roman" w:cs="Times New Roman"/>
+          <w:color w:val="FF0000"/>
           <w:sz w:val="24"/>
           <w:szCs w:val="24"/>
           <w:lang w:val="en-US"/>
@@ -8166,6 +8269,7 @@
       <w:r>
         <w:rPr>
           <w:rFonts w:ascii="Times New Roman" w:eastAsia="Times New Roman" w:hAnsi="Times New Roman" w:cs="Times New Roman"/>
+          <w:color w:val="FF0000"/>
           <w:sz w:val="24"/>
           <w:szCs w:val="24"/>
           <w:lang w:val="en-US"/>
@@ -8176,6 +8280,7 @@
       <w:r>
         <w:rPr>
           <w:rFonts w:ascii="Times New Roman" w:eastAsia="Times New Roman" w:hAnsi="Times New Roman" w:cs="Times New Roman"/>
+          <w:color w:val="FF0000"/>
           <w:sz w:val="24"/>
           <w:szCs w:val="24"/>
           <w:lang w:val="en-US"/>
@@ -8186,6 +8291,7 @@
       <w:r>
         <w:rPr>
           <w:rFonts w:ascii="Times New Roman" w:eastAsia="Times New Roman" w:hAnsi="Times New Roman" w:cs="Times New Roman"/>
+          <w:color w:val="FF0000"/>
           <w:sz w:val="24"/>
           <w:szCs w:val="24"/>
           <w:lang w:val="en-US"/>
@@ -8196,6 +8302,7 @@
       <w:r>
         <w:rPr>
           <w:rFonts w:ascii="Times New Roman" w:eastAsia="Times New Roman" w:hAnsi="Times New Roman" w:cs="Times New Roman"/>
+          <w:color w:val="FF0000"/>
           <w:sz w:val="24"/>
           <w:szCs w:val="24"/>
           <w:lang w:val="en-US"/>
@@ -8206,6 +8313,7 @@
       <w:r>
         <w:rPr>
           <w:rFonts w:ascii="Times New Roman" w:eastAsia="Times New Roman" w:hAnsi="Times New Roman" w:cs="Times New Roman"/>
+          <w:color w:val="FF0000"/>
           <w:sz w:val="24"/>
           <w:szCs w:val="24"/>
           <w:lang w:val="en-US"/>
@@ -8216,6 +8324,7 @@
       <w:r>
         <w:rPr>
           <w:rFonts w:ascii="Times New Roman" w:eastAsia="Times New Roman" w:hAnsi="Times New Roman" w:cs="Times New Roman"/>
+          <w:color w:val="FF0000"/>
           <w:sz w:val="24"/>
           <w:szCs w:val="24"/>
           <w:lang w:val="en-US"/>
@@ -8226,6 +8335,7 @@
       <w:r>
         <w:rPr>
           <w:rFonts w:ascii="Times New Roman" w:eastAsia="Times New Roman" w:hAnsi="Times New Roman" w:cs="Times New Roman"/>
+          <w:color w:val="FF0000"/>
           <w:sz w:val="24"/>
           <w:szCs w:val="24"/>
           <w:lang w:val="en-US"/>
@@ -8236,6 +8346,7 @@
       <w:r>
         <w:rPr>
           <w:rFonts w:ascii="Times New Roman" w:eastAsia="Times New Roman" w:hAnsi="Times New Roman" w:cs="Times New Roman"/>
+          <w:color w:val="FF0000"/>
           <w:sz w:val="24"/>
           <w:szCs w:val="24"/>
           <w:lang w:val="en-US"/>
@@ -8247,6 +8358,7 @@
           <w:rFonts w:ascii="Times New Roman" w:eastAsia="Times New Roman" w:hAnsi="Times New Roman" w:cs="Times New Roman"/>
           <w:b/>
           <w:bCs/>
+          <w:color w:val="FF0000"/>
           <w:sz w:val="24"/>
           <w:szCs w:val="24"/>
           <w:lang w:val="en-US"/>
@@ -8256,20 +8368,12 @@
       <w:r>
         <w:rPr>
           <w:rFonts w:ascii="Times New Roman" w:eastAsia="Times New Roman" w:hAnsi="Times New Roman" w:cs="Times New Roman"/>
-          <w:sz w:val="24"/>
-          <w:szCs w:val="24"/>
-          <w:lang w:val="en-US"/>
-        </w:rPr>
-        <w:t>, respectively.</w:t>
-      </w:r>
-      <w:r>
-        <w:rPr>
-          <w:rFonts w:ascii="Times New Roman" w:eastAsia="Times New Roman" w:hAnsi="Times New Roman" w:cs="Times New Roman"/>
-          <w:sz w:val="24"/>
-          <w:szCs w:val="24"/>
-          <w:lang w:val="en-US"/>
-        </w:rPr>
-        <w:t xml:space="preserve"> (12)</w:t>
+          <w:color w:val="FF0000"/>
+          <w:sz w:val="24"/>
+          <w:szCs w:val="24"/>
+          <w:lang w:val="en-US"/>
+        </w:rPr>
+        <w:t>, respectively. (12)</w:t>
       </w:r>
     </w:p>
     <w:p>
@@ -8392,6 +8496,633 @@
           <w:lang w:val="en-US"/>
         </w:rPr>
         <w:t>2.3.3.4 Transformers</w:t>
+      </w:r>
+      <w:r>
+        <w:rPr>
+          <w:rFonts w:ascii="Segoe UI" w:eastAsia="Times New Roman" w:hAnsi="Segoe UI" w:cs="Segoe UI"/>
+          <w:b/>
+          <w:bCs/>
+          <w:color w:val="404040"/>
+          <w:sz w:val="27"/>
+          <w:szCs w:val="27"/>
+          <w:lang w:val="en-US"/>
+        </w:rPr>
+        <w:t xml:space="preserve"> </w:t>
+      </w:r>
+    </w:p>
+    <w:p>
+      <w:pPr>
+        <w:spacing w:before="100" w:beforeAutospacing="1" w:after="100" w:afterAutospacing="1" w:line="240" w:lineRule="auto"/>
+        <w:outlineLvl w:val="2"/>
+        <w:rPr>
+          <w:rFonts w:ascii="Segoe UI" w:hAnsi="Segoe UI" w:cs="Segoe UI"/>
+          <w:color w:val="404040"/>
+          <w:sz w:val="18"/>
+          <w:szCs w:val="18"/>
+          <w:lang w:val="en-US"/>
+        </w:rPr>
+      </w:pPr>
+      <w:r>
+        <w:rPr>
+          <w:rFonts w:ascii="Segoe UI" w:hAnsi="Segoe UI" w:cs="Segoe UI"/>
+          <w:color w:val="404040"/>
+          <w:sz w:val="18"/>
+          <w:szCs w:val="18"/>
+          <w:lang w:val="en-US"/>
+        </w:rPr>
+        <w:t xml:space="preserve">Recurrent neural networks (RNNs), including LSTMs and GRUs, are state-of-the-art for sequence modeling and transduction tasks like machine translation. However, their sequential computation limits parallelization, especially for long sequences. Attention mechanisms improve dependency modeling but are typically used with RNNs. The Transformer eliminates recurrence, relying entirely on attention for global dependencies, enabling greater parallelization and state-of-the-art results. Unlike </w:t>
+      </w:r>
+      <w:proofErr w:type="spellStart"/>
+      <w:r>
+        <w:rPr>
+          <w:rFonts w:ascii="Segoe UI" w:hAnsi="Segoe UI" w:cs="Segoe UI"/>
+          <w:color w:val="404040"/>
+          <w:sz w:val="18"/>
+          <w:szCs w:val="18"/>
+          <w:lang w:val="en-US"/>
+        </w:rPr>
+        <w:t>convolutional</w:t>
+      </w:r>
+      <w:proofErr w:type="spellEnd"/>
+      <w:r>
+        <w:rPr>
+          <w:rFonts w:ascii="Segoe UI" w:hAnsi="Segoe UI" w:cs="Segoe UI"/>
+          <w:color w:val="404040"/>
+          <w:sz w:val="18"/>
+          <w:szCs w:val="18"/>
+          <w:lang w:val="en-US"/>
+        </w:rPr>
+        <w:t xml:space="preserve"> models (e.g., </w:t>
+      </w:r>
+      <w:proofErr w:type="spellStart"/>
+      <w:r>
+        <w:rPr>
+          <w:rFonts w:ascii="Segoe UI" w:hAnsi="Segoe UI" w:cs="Segoe UI"/>
+          <w:color w:val="404040"/>
+          <w:sz w:val="18"/>
+          <w:szCs w:val="18"/>
+          <w:lang w:val="en-US"/>
+        </w:rPr>
+        <w:t>ByteNet</w:t>
+      </w:r>
+      <w:proofErr w:type="spellEnd"/>
+      <w:r>
+        <w:rPr>
+          <w:rFonts w:ascii="Segoe UI" w:hAnsi="Segoe UI" w:cs="Segoe UI"/>
+          <w:color w:val="404040"/>
+          <w:sz w:val="18"/>
+          <w:szCs w:val="18"/>
+          <w:lang w:val="en-US"/>
+        </w:rPr>
+        <w:t>, ConvS2S), the Transformer reduces operations for distant dependencies to a constant. It is the first model to use only self-attention, avoiding RNNs or convolutions.</w:t>
+      </w:r>
+      <w:r>
+        <w:rPr>
+          <w:rFonts w:ascii="Segoe UI" w:hAnsi="Segoe UI" w:cs="Segoe UI"/>
+          <w:color w:val="404040"/>
+          <w:sz w:val="18"/>
+          <w:szCs w:val="18"/>
+          <w:lang w:val="en-US"/>
+        </w:rPr>
+        <w:t xml:space="preserve"> (13)</w:t>
+      </w:r>
+    </w:p>
+    <w:p>
+      <w:pPr>
+        <w:pStyle w:val="NormalWeb"/>
+        <w:jc w:val="center"/>
+      </w:pPr>
+      <w:r>
+        <w:rPr>
+          <w:noProof/>
+        </w:rPr>
+        <w:drawing>
+          <wp:inline distT="0" distB="0" distL="0" distR="0">
+            <wp:extent cx="2801523" cy="3694230"/>
+            <wp:effectExtent l="19050" t="0" r="0" b="0"/>
+            <wp:docPr id="21" name="Image 21" descr="C:\Users\DELL\Desktop\pfe\chapitre 2\0_z45Ygu0QVmZWmNAi.png"/>
+            <wp:cNvGraphicFramePr>
+              <a:graphicFrameLocks xmlns:a="http://schemas.openxmlformats.org/drawingml/2006/main" noChangeAspect="1"/>
+            </wp:cNvGraphicFramePr>
+            <a:graphic xmlns:a="http://schemas.openxmlformats.org/drawingml/2006/main">
+              <a:graphicData uri="http://schemas.openxmlformats.org/drawingml/2006/picture">
+                <pic:pic xmlns:pic="http://schemas.openxmlformats.org/drawingml/2006/picture">
+                  <pic:nvPicPr>
+                    <pic:cNvPr id="0" name="Picture 21" descr="C:\Users\DELL\Desktop\pfe\chapitre 2\0_z45Ygu0QVmZWmNAi.png"/>
+                    <pic:cNvPicPr>
+                      <a:picLocks noChangeAspect="1" noChangeArrowheads="1"/>
+                    </pic:cNvPicPr>
+                  </pic:nvPicPr>
+                  <pic:blipFill>
+                    <a:blip r:embed="rId36"/>
+                    <a:srcRect/>
+                    <a:stretch>
+                      <a:fillRect/>
+                    </a:stretch>
+                  </pic:blipFill>
+                  <pic:spPr bwMode="auto">
+                    <a:xfrm>
+                      <a:off x="0" y="0"/>
+                      <a:ext cx="2801458" cy="3694144"/>
+                    </a:xfrm>
+                    <a:prstGeom prst="rect">
+                      <a:avLst/>
+                    </a:prstGeom>
+                    <a:noFill/>
+                    <a:ln w="9525">
+                      <a:noFill/>
+                      <a:miter lim="800000"/>
+                      <a:headEnd/>
+                      <a:tailEnd/>
+                    </a:ln>
+                  </pic:spPr>
+                </pic:pic>
+              </a:graphicData>
+            </a:graphic>
+          </wp:inline>
+        </w:drawing>
+      </w:r>
+    </w:p>
+    <w:p>
+      <w:pPr>
+        <w:spacing w:before="100" w:beforeAutospacing="1" w:after="100" w:afterAutospacing="1" w:line="240" w:lineRule="auto"/>
+        <w:jc w:val="center"/>
+        <w:outlineLvl w:val="2"/>
+        <w:rPr>
+          <w:rFonts w:ascii="Segoe UI" w:eastAsia="Times New Roman" w:hAnsi="Segoe UI" w:cs="Segoe UI"/>
+          <w:b/>
+          <w:bCs/>
+          <w:color w:val="404040"/>
+          <w:sz w:val="27"/>
+          <w:szCs w:val="27"/>
+          <w:lang w:val="en-US"/>
+        </w:rPr>
+      </w:pPr>
+      <w:proofErr w:type="gramStart"/>
+      <w:r>
+        <w:rPr>
+          <w:lang w:val="en-US"/>
+        </w:rPr>
+        <w:t xml:space="preserve">Figure </w:t>
+      </w:r>
+      <w:r>
+        <w:rPr>
+          <w:lang w:val="en-US"/>
+        </w:rPr>
+        <w:t>:</w:t>
+      </w:r>
+      <w:proofErr w:type="gramEnd"/>
+      <w:r>
+        <w:rPr>
+          <w:lang w:val="en-US"/>
+        </w:rPr>
+        <w:t xml:space="preserve"> The Transformer- model architecture.</w:t>
+      </w:r>
+      <w:r>
+        <w:rPr>
+          <w:lang w:val="en-US"/>
+        </w:rPr>
+        <w:t xml:space="preserve"> (13)</w:t>
+      </w:r>
+    </w:p>
+    <w:p>
+      <w:pPr>
+        <w:spacing w:before="100" w:beforeAutospacing="1" w:after="100" w:afterAutospacing="1" w:line="240" w:lineRule="auto"/>
+        <w:outlineLvl w:val="2"/>
+        <w:rPr>
+          <w:lang w:val="en-US"/>
+        </w:rPr>
+      </w:pPr>
+      <w:r>
+        <w:rPr>
+          <w:b/>
+          <w:bCs/>
+          <w:lang w:val="en-US"/>
+        </w:rPr>
+        <w:lastRenderedPageBreak/>
+        <w:t>Encoder</w:t>
+      </w:r>
+      <w:r>
+        <w:rPr>
+          <w:lang w:val="en-US"/>
+        </w:rPr>
+        <w:t xml:space="preserve">: The encoder is composed of a stack of N = 6 identical layers. Each layer has two sub-layers. The first is a multi-head self-attention mechanism, and the second is a simple, </w:t>
+      </w:r>
+      <w:proofErr w:type="spellStart"/>
+      <w:r>
+        <w:rPr>
+          <w:lang w:val="en-US"/>
+        </w:rPr>
+        <w:t>positionwise</w:t>
+      </w:r>
+      <w:proofErr w:type="spellEnd"/>
+      <w:r>
+        <w:rPr>
+          <w:lang w:val="en-US"/>
+        </w:rPr>
+        <w:t xml:space="preserve"> fully connected feed-forward network. We employ a residual connection [11] around each of the two sub-layers, followed by layer normalization [1]. That is, the output of each sub-layer is </w:t>
+      </w:r>
+      <w:proofErr w:type="spellStart"/>
+      <w:r>
+        <w:rPr>
+          <w:lang w:val="en-US"/>
+        </w:rPr>
+        <w:t>LayerNorm</w:t>
+      </w:r>
+      <w:proofErr w:type="spellEnd"/>
+      <w:r>
+        <w:rPr>
+          <w:lang w:val="en-US"/>
+        </w:rPr>
+        <w:t xml:space="preserve">(x + </w:t>
+      </w:r>
+      <w:proofErr w:type="spellStart"/>
+      <w:r>
+        <w:rPr>
+          <w:lang w:val="en-US"/>
+        </w:rPr>
+        <w:t>Sublayer</w:t>
+      </w:r>
+      <w:proofErr w:type="spellEnd"/>
+      <w:r>
+        <w:rPr>
+          <w:lang w:val="en-US"/>
+        </w:rPr>
+        <w:t xml:space="preserve">(x)), where </w:t>
+      </w:r>
+      <w:proofErr w:type="spellStart"/>
+      <w:r>
+        <w:rPr>
+          <w:lang w:val="en-US"/>
+        </w:rPr>
+        <w:t>Sublayer</w:t>
+      </w:r>
+      <w:proofErr w:type="spellEnd"/>
+      <w:r>
+        <w:rPr>
+          <w:lang w:val="en-US"/>
+        </w:rPr>
+        <w:t xml:space="preserve">(x) is the function implemented by the sub-layer itself. To facilitate these residual connections, all sub-layers in the model, as well as the embedding layers, produce outputs of dimension </w:t>
+      </w:r>
+      <w:proofErr w:type="spellStart"/>
+      <w:r>
+        <w:rPr>
+          <w:lang w:val="en-US"/>
+        </w:rPr>
+        <w:t>dmodel</w:t>
+      </w:r>
+      <w:proofErr w:type="spellEnd"/>
+      <w:r>
+        <w:rPr>
+          <w:lang w:val="en-US"/>
+        </w:rPr>
+        <w:t xml:space="preserve"> = 512. </w:t>
+      </w:r>
+      <w:r>
+        <w:rPr>
+          <w:lang w:val="en-US"/>
+        </w:rPr>
+        <w:t xml:space="preserve"> (13)</w:t>
+      </w:r>
+    </w:p>
+    <w:p>
+      <w:pPr>
+        <w:spacing w:before="100" w:beforeAutospacing="1" w:after="100" w:afterAutospacing="1" w:line="240" w:lineRule="auto"/>
+        <w:outlineLvl w:val="2"/>
+        <w:rPr>
+          <w:lang w:val="en-US"/>
+        </w:rPr>
+      </w:pPr>
+      <w:r>
+        <w:rPr>
+          <w:b/>
+          <w:bCs/>
+          <w:lang w:val="en-US"/>
+        </w:rPr>
+        <w:t>Decoder</w:t>
+      </w:r>
+      <w:r>
+        <w:rPr>
+          <w:lang w:val="en-US"/>
+        </w:rPr>
+        <w:t xml:space="preserve">: The decoder is also composed of a stack of N = 6 identical layers. In addition to the two sub-layers in each encoder layer, the decoder inserts a third sub-layer, which performs multi-head attention over the output of the encoder stack. Similar to the encoder, we employ residual connections around each of the sub-layers, followed by layer normalization. We also modify the self-attention sub-layer in the decoder stack to prevent positions from attending to subsequent positions. This masking, combined with fact that the output embeddings are offset by one position, ensures that the predictions for position </w:t>
+      </w:r>
+      <w:proofErr w:type="spellStart"/>
+      <w:r>
+        <w:rPr>
+          <w:lang w:val="en-US"/>
+        </w:rPr>
+        <w:t>i</w:t>
+      </w:r>
+      <w:proofErr w:type="spellEnd"/>
+      <w:r>
+        <w:rPr>
+          <w:lang w:val="en-US"/>
+        </w:rPr>
+        <w:t xml:space="preserve"> can depend only on the known outputs at positions less than </w:t>
+      </w:r>
+      <w:proofErr w:type="spellStart"/>
+      <w:r>
+        <w:rPr>
+          <w:lang w:val="en-US"/>
+        </w:rPr>
+        <w:t>i</w:t>
+      </w:r>
+      <w:proofErr w:type="spellEnd"/>
+      <w:r>
+        <w:rPr>
+          <w:lang w:val="en-US"/>
+        </w:rPr>
+        <w:t>.</w:t>
+      </w:r>
+      <w:r>
+        <w:rPr>
+          <w:lang w:val="en-US"/>
+        </w:rPr>
+        <w:t xml:space="preserve"> (13)</w:t>
+      </w:r>
+    </w:p>
+    <w:p>
+      <w:pPr>
+        <w:spacing w:before="100" w:beforeAutospacing="1" w:after="100" w:afterAutospacing="1" w:line="240" w:lineRule="auto"/>
+        <w:outlineLvl w:val="2"/>
+        <w:rPr>
+          <w:lang w:val="en-US"/>
+        </w:rPr>
+      </w:pPr>
+      <w:r>
+        <w:rPr>
+          <w:b/>
+          <w:bCs/>
+          <w:lang w:val="en-US"/>
+        </w:rPr>
+        <w:t>Attention</w:t>
+      </w:r>
+      <w:r>
+        <w:rPr>
+          <w:lang w:val="en-US"/>
+        </w:rPr>
+        <w:t>:</w:t>
+      </w:r>
+      <w:r>
+        <w:rPr>
+          <w:lang w:val="en-US"/>
+        </w:rPr>
+        <w:t xml:space="preserve"> An attention function can be described as mapping a query and a set of key-value pairs to an output, where the query, keys, values, and output are all vectors. The output is computed as a weighted </w:t>
+      </w:r>
+      <w:proofErr w:type="gramStart"/>
+      <w:r>
+        <w:rPr>
+          <w:lang w:val="en-US"/>
+        </w:rPr>
+        <w:t xml:space="preserve">sum </w:t>
+      </w:r>
+      <w:r>
+        <w:rPr>
+          <w:lang w:val="en-US"/>
+        </w:rPr>
+        <w:t xml:space="preserve"> of</w:t>
+      </w:r>
+      <w:proofErr w:type="gramEnd"/>
+      <w:r>
+        <w:rPr>
+          <w:lang w:val="en-US"/>
+        </w:rPr>
+        <w:t xml:space="preserve"> the values, where the weight assigned to each value is computed by a compatibility function of the query with the corresponding key</w:t>
+      </w:r>
+      <w:r>
+        <w:rPr>
+          <w:lang w:val="en-US"/>
+        </w:rPr>
+        <w:t xml:space="preserve"> (13)</w:t>
+      </w:r>
+    </w:p>
+    <w:p>
+      <w:pPr>
+        <w:spacing w:before="100" w:beforeAutospacing="1" w:after="100" w:afterAutospacing="1" w:line="240" w:lineRule="auto"/>
+        <w:outlineLvl w:val="2"/>
+      </w:pPr>
+      <w:r>
+        <w:rPr>
+          <w:lang w:val="en-US"/>
+        </w:rPr>
+        <w:t>(13)(</w:t>
+      </w:r>
+      <w:r>
+        <w:rPr>
+          <w:lang w:val="en-US"/>
+        </w:rPr>
+        <w:t xml:space="preserve"> </w:t>
+      </w:r>
+      <w:proofErr w:type="spellStart"/>
+      <w:r>
+        <w:rPr>
+          <w:lang w:val="en-US"/>
+        </w:rPr>
+        <w:t>Ashish</w:t>
+      </w:r>
+      <w:proofErr w:type="spellEnd"/>
+      <w:r>
+        <w:rPr>
+          <w:lang w:val="en-US"/>
+        </w:rPr>
+        <w:t xml:space="preserve"> </w:t>
+      </w:r>
+      <w:proofErr w:type="spellStart"/>
+      <w:r>
+        <w:rPr>
+          <w:lang w:val="en-US"/>
+        </w:rPr>
+        <w:t>Vaswani</w:t>
+      </w:r>
+      <w:proofErr w:type="spellEnd"/>
+      <w:r>
+        <w:rPr>
+          <w:lang w:val="en-US"/>
+        </w:rPr>
+        <w:t xml:space="preserve">, Noam </w:t>
+      </w:r>
+      <w:proofErr w:type="spellStart"/>
+      <w:r>
+        <w:rPr>
+          <w:lang w:val="en-US"/>
+        </w:rPr>
+        <w:t>Shazeer</w:t>
+      </w:r>
+      <w:proofErr w:type="spellEnd"/>
+      <w:r>
+        <w:rPr>
+          <w:lang w:val="en-US"/>
+        </w:rPr>
+        <w:t xml:space="preserve">, </w:t>
+      </w:r>
+      <w:proofErr w:type="spellStart"/>
+      <w:r>
+        <w:rPr>
+          <w:lang w:val="en-US"/>
+        </w:rPr>
+        <w:t>Niki</w:t>
+      </w:r>
+      <w:proofErr w:type="spellEnd"/>
+      <w:r>
+        <w:rPr>
+          <w:lang w:val="en-US"/>
+        </w:rPr>
+        <w:t xml:space="preserve"> </w:t>
+      </w:r>
+      <w:proofErr w:type="spellStart"/>
+      <w:r>
+        <w:rPr>
+          <w:lang w:val="en-US"/>
+        </w:rPr>
+        <w:t>Parmar</w:t>
+      </w:r>
+      <w:proofErr w:type="spellEnd"/>
+      <w:r>
+        <w:rPr>
+          <w:lang w:val="en-US"/>
+        </w:rPr>
+        <w:t xml:space="preserve">, </w:t>
+      </w:r>
+      <w:proofErr w:type="spellStart"/>
+      <w:r>
+        <w:rPr>
+          <w:lang w:val="en-US"/>
+        </w:rPr>
+        <w:t>Jakob</w:t>
+      </w:r>
+      <w:proofErr w:type="spellEnd"/>
+      <w:r>
+        <w:rPr>
+          <w:lang w:val="en-US"/>
+        </w:rPr>
+        <w:t xml:space="preserve"> </w:t>
+      </w:r>
+      <w:proofErr w:type="spellStart"/>
+      <w:r>
+        <w:rPr>
+          <w:lang w:val="en-US"/>
+        </w:rPr>
+        <w:t>Uszkoreit</w:t>
+      </w:r>
+      <w:proofErr w:type="spellEnd"/>
+      <w:r>
+        <w:rPr>
+          <w:lang w:val="en-US"/>
+        </w:rPr>
+        <w:t xml:space="preserve">, </w:t>
+      </w:r>
+      <w:proofErr w:type="spellStart"/>
+      <w:r>
+        <w:rPr>
+          <w:lang w:val="en-US"/>
+        </w:rPr>
+        <w:t>Llion</w:t>
+      </w:r>
+      <w:proofErr w:type="spellEnd"/>
+      <w:r>
+        <w:rPr>
+          <w:lang w:val="en-US"/>
+        </w:rPr>
+        <w:t xml:space="preserve"> Jones, Aidan N. Gomez, Lukasz Kaiser, </w:t>
+      </w:r>
+      <w:proofErr w:type="spellStart"/>
+      <w:r>
+        <w:rPr>
+          <w:lang w:val="en-US"/>
+        </w:rPr>
+        <w:t>Illia</w:t>
+      </w:r>
+      <w:proofErr w:type="spellEnd"/>
+      <w:r>
+        <w:rPr>
+          <w:lang w:val="en-US"/>
+        </w:rPr>
+        <w:t xml:space="preserve"> </w:t>
+      </w:r>
+      <w:proofErr w:type="spellStart"/>
+      <w:r>
+        <w:rPr>
+          <w:lang w:val="en-US"/>
+        </w:rPr>
+        <w:t>Polosukhin</w:t>
+      </w:r>
+      <w:proofErr w:type="spellEnd"/>
+      <w:r>
+        <w:rPr>
+          <w:lang w:val="en-US"/>
+        </w:rPr>
+        <w:t xml:space="preserve">, Attention is all you need, version 5, 2017. </w:t>
+      </w:r>
+      <w:r>
+        <w:t xml:space="preserve">[Online]. </w:t>
+      </w:r>
+      <w:proofErr w:type="spellStart"/>
+      <w:r>
+        <w:t>Available</w:t>
+      </w:r>
+      <w:proofErr w:type="spellEnd"/>
+      <w:r>
+        <w:t xml:space="preserve"> : </w:t>
+      </w:r>
+      <w:hyperlink r:id="rId37" w:history="1">
+        <w:r>
+          <w:rPr>
+            <w:rStyle w:val="Lienhypertexte"/>
+          </w:rPr>
+          <w:t>https://arxiv.org/abs/1706.03762</w:t>
+        </w:r>
+      </w:hyperlink>
+      <w:r>
+        <w:t>)</w:t>
+      </w:r>
+    </w:p>
+    <w:p>
+      <w:pPr>
+        <w:spacing w:before="100" w:beforeAutospacing="1" w:after="100" w:afterAutospacing="1" w:line="240" w:lineRule="auto"/>
+        <w:jc w:val="center"/>
+        <w:outlineLvl w:val="2"/>
+        <w:rPr>
+          <w:b/>
+          <w:bCs/>
+          <w:color w:val="FF0000"/>
+          <w:sz w:val="44"/>
+          <w:szCs w:val="44"/>
+        </w:rPr>
+      </w:pPr>
+      <w:proofErr w:type="gramStart"/>
+      <w:r>
+        <w:rPr>
+          <w:rFonts w:ascii="Segoe UI" w:eastAsia="Times New Roman" w:hAnsi="Segoe UI" w:cs="Segoe UI"/>
+          <w:b/>
+          <w:bCs/>
+          <w:color w:val="FF0000"/>
+          <w:sz w:val="27"/>
+          <w:szCs w:val="27"/>
+          <w:lang w:val="en-US"/>
+        </w:rPr>
+        <w:t xml:space="preserve">Transformers  </w:t>
+      </w:r>
+      <w:r>
+        <w:rPr>
+          <w:b/>
+          <w:bCs/>
+          <w:color w:val="FF0000"/>
+          <w:sz w:val="44"/>
+          <w:szCs w:val="44"/>
+        </w:rPr>
+        <w:t>Pas</w:t>
+      </w:r>
+      <w:proofErr w:type="gramEnd"/>
+      <w:r>
+        <w:rPr>
+          <w:b/>
+          <w:bCs/>
+          <w:color w:val="FF0000"/>
+          <w:sz w:val="44"/>
+          <w:szCs w:val="44"/>
+        </w:rPr>
+        <w:t xml:space="preserve"> complet</w:t>
       </w:r>
     </w:p>
     <w:p>

--- a/théorique/chapitre2-brouillion-aymen.docx
+++ b/théorique/chapitre2-brouillion-aymen.docx
@@ -82,7 +82,15 @@
           <w:bCs/>
           <w:color w:val="00B050"/>
         </w:rPr>
-        <w:t xml:space="preserve">pas complet                                                </w:t>
+        <w:t xml:space="preserve">demi </w:t>
+      </w:r>
+      <w:r>
+        <w:rPr>
+          <w:b/>
+          <w:bCs/>
+          <w:color w:val="00B050"/>
+        </w:rPr>
+        <w:t xml:space="preserve">complet                                                </w:t>
       </w:r>
       <w:r>
         <w:rPr>
@@ -150,84 +158,104 @@
       <w:pPr>
         <w:rPr>
           <w:color w:val="FF0000"/>
-        </w:rPr>
-      </w:pPr>
-      <w:r>
-        <w:rPr>
-          <w:color w:val="FF0000"/>
-        </w:rPr>
-        <w:t xml:space="preserve">  </w:t>
+          <w:lang w:val="en-US"/>
+        </w:rPr>
+      </w:pPr>
+      <w:r>
+        <w:rPr>
+          <w:color w:val="FF0000"/>
+          <w:lang w:val="en-US"/>
+        </w:rPr>
+        <w:t xml:space="preserve">  Deep learning applications </w:t>
+      </w:r>
+      <w:r>
+        <w:rPr>
+          <w:b/>
+          <w:bCs/>
+          <w:color w:val="00B050"/>
+          <w:lang w:val="en-US"/>
+        </w:rPr>
+        <w:t xml:space="preserve">pas </w:t>
       </w:r>
       <w:proofErr w:type="spellStart"/>
       <w:r>
         <w:rPr>
-          <w:color w:val="FF0000"/>
-        </w:rPr>
-        <w:t>Deep</w:t>
+          <w:b/>
+          <w:bCs/>
+          <w:color w:val="00B050"/>
+          <w:lang w:val="en-US"/>
+        </w:rPr>
+        <w:t>complet</w:t>
       </w:r>
       <w:proofErr w:type="spellEnd"/>
       <w:r>
         <w:rPr>
-          <w:color w:val="FF0000"/>
+          <w:b/>
+          <w:bCs/>
+          <w:color w:val="00B050"/>
+          <w:lang w:val="en-US"/>
+        </w:rPr>
+        <w:t xml:space="preserve">                                                </w:t>
+      </w:r>
+      <w:r>
+        <w:rPr>
+          <w:b/>
+          <w:bCs/>
+          <w:color w:val="FF0000"/>
+          <w:lang w:val="en-US"/>
         </w:rPr>
         <w:t xml:space="preserve"> </w:t>
       </w:r>
+    </w:p>
+    <w:p>
+      <w:pPr>
+        <w:rPr>
+          <w:color w:val="FF0000"/>
+          <w:lang w:val="en-US"/>
+        </w:rPr>
+      </w:pPr>
+      <w:r>
+        <w:rPr>
+          <w:color w:val="FF0000"/>
+          <w:lang w:val="en-US"/>
+        </w:rPr>
+        <w:t xml:space="preserve"> Conclusion </w:t>
+      </w:r>
+      <w:r>
+        <w:rPr>
+          <w:b/>
+          <w:bCs/>
+          <w:color w:val="00B050"/>
+          <w:lang w:val="en-US"/>
+        </w:rPr>
+        <w:t xml:space="preserve">pas </w:t>
+      </w:r>
       <w:proofErr w:type="spellStart"/>
       <w:r>
         <w:rPr>
-          <w:color w:val="FF0000"/>
-        </w:rPr>
-        <w:t>learning</w:t>
+          <w:b/>
+          <w:bCs/>
+          <w:color w:val="00B050"/>
+          <w:lang w:val="en-US"/>
+        </w:rPr>
+        <w:t>complet</w:t>
       </w:r>
       <w:proofErr w:type="spellEnd"/>
       <w:r>
         <w:rPr>
-          <w:color w:val="FF0000"/>
-        </w:rPr>
-        <w:t xml:space="preserve"> applications </w:t>
-      </w:r>
-      <w:r>
-        <w:rPr>
           <w:b/>
           <w:bCs/>
           <w:color w:val="00B050"/>
-        </w:rPr>
-        <w:t xml:space="preserve">pas complet                                                </w:t>
-      </w:r>
-      <w:r>
-        <w:rPr>
-          <w:b/>
-          <w:bCs/>
-          <w:color w:val="FF0000"/>
-        </w:rPr>
-        <w:t xml:space="preserve"> </w:t>
-      </w:r>
-    </w:p>
-    <w:p>
-      <w:pPr>
-        <w:rPr>
-          <w:color w:val="FF0000"/>
-        </w:rPr>
-      </w:pPr>
-      <w:r>
-        <w:rPr>
-          <w:color w:val="FF0000"/>
-        </w:rPr>
-        <w:t xml:space="preserve"> Conclusion </w:t>
-      </w:r>
-      <w:r>
-        <w:rPr>
-          <w:b/>
-          <w:bCs/>
-          <w:color w:val="00B050"/>
-        </w:rPr>
-        <w:t xml:space="preserve">pas complet                                                </w:t>
-      </w:r>
-      <w:r>
-        <w:rPr>
-          <w:b/>
-          <w:bCs/>
-          <w:color w:val="FF0000"/>
+          <w:lang w:val="en-US"/>
+        </w:rPr>
+        <w:t xml:space="preserve">                                                </w:t>
+      </w:r>
+      <w:r>
+        <w:rPr>
+          <w:b/>
+          <w:bCs/>
+          <w:color w:val="FF0000"/>
+          <w:lang w:val="en-US"/>
         </w:rPr>
         <w:t xml:space="preserve"> </w:t>
       </w:r>
@@ -240,6 +268,7 @@
         </w:pBdr>
         <w:rPr>
           <w:color w:val="FF0000"/>
+          <w:lang w:val="en-US"/>
         </w:rPr>
       </w:pPr>
     </w:p>
@@ -251,6 +280,7 @@
         </w:pBdr>
         <w:rPr>
           <w:color w:val="FF0000"/>
+          <w:lang w:val="en-US"/>
         </w:rPr>
       </w:pPr>
     </w:p>
@@ -952,6 +982,15 @@
         </w:rPr>
         <w:t>Learning from Labeled Data</w:t>
       </w:r>
+      <w:r>
+        <w:rPr>
+          <w:b/>
+          <w:bCs/>
+          <w:color w:val="FF0000"/>
+          <w:lang w:val="en-US"/>
+        </w:rPr>
+        <w:t xml:space="preserve"> </w:t>
+      </w:r>
     </w:p>
     <w:p>
       <w:pPr>
@@ -1091,344 +1130,115 @@
       <w:pPr>
         <w:pStyle w:val="NormalWeb"/>
         <w:shd w:val="clear" w:color="auto" w:fill="FFFFFF"/>
-        <w:spacing w:before="360" w:beforeAutospacing="0" w:after="360" w:afterAutospacing="0" w:line="401" w:lineRule="atLeast"/>
+        <w:spacing w:before="0" w:after="0"/>
+        <w:textAlignment w:val="baseline"/>
         <w:rPr>
           <w:rFonts w:ascii="Arial" w:hAnsi="Arial" w:cs="Arial"/>
-          <w:sz w:val="20"/>
-          <w:szCs w:val="20"/>
-          <w:lang w:val="en-US"/>
-        </w:rPr>
-      </w:pPr>
-      <w:r>
-        <w:rPr>
-          <w:rFonts w:ascii="Arial" w:hAnsi="Arial" w:cs="Arial"/>
-          <w:sz w:val="20"/>
-          <w:szCs w:val="20"/>
-          <w:lang w:val="en-US"/>
-        </w:rPr>
-        <w:t>Unsupervised learning is a type of machine learning (</w:t>
-      </w:r>
-      <w:hyperlink r:id="rId6" w:history="1">
+          <w:sz w:val="22"/>
+          <w:szCs w:val="22"/>
+          <w:lang w:val="en-US"/>
+        </w:rPr>
+      </w:pPr>
+      <w:hyperlink r:id="rId6" w:tgtFrame="_self" w:history="1">
         <w:r>
           <w:rPr>
             <w:rStyle w:val="Lienhypertexte"/>
             <w:rFonts w:ascii="Arial" w:hAnsi="Arial" w:cs="Arial"/>
             <w:color w:val="auto"/>
-            <w:sz w:val="20"/>
-            <w:szCs w:val="20"/>
+            <w:sz w:val="22"/>
+            <w:szCs w:val="22"/>
+            <w:bdr w:val="none" w:sz="0" w:space="0" w:color="auto" w:frame="1"/>
             <w:lang w:val="en-US"/>
           </w:rPr>
-          <w:t>ML</w:t>
+          <w:t>Unsupervised learning</w:t>
         </w:r>
       </w:hyperlink>
       <w:r>
         <w:rPr>
           <w:rFonts w:ascii="Arial" w:hAnsi="Arial" w:cs="Arial"/>
-          <w:sz w:val="20"/>
-          <w:szCs w:val="20"/>
-          <w:lang w:val="en-US"/>
-        </w:rPr>
-        <w:t>) technique that uses artificial intelligence (</w:t>
-      </w:r>
-      <w:hyperlink r:id="rId7" w:history="1">
+          <w:sz w:val="22"/>
+          <w:szCs w:val="22"/>
+          <w:lang w:val="en-US"/>
+        </w:rPr>
+        <w:t>, also known as unsupervised machine learning, uses machine learning algorithms to analyze and cluster unlabeled datasets (subsets called clusters). These algorithms discover hidden patterns or data groupings without the need for human intervention.</w:t>
+      </w:r>
+    </w:p>
+    <w:p>
+      <w:pPr>
+        <w:pStyle w:val="NormalWeb"/>
+        <w:shd w:val="clear" w:color="auto" w:fill="FFFFFF"/>
+        <w:spacing w:before="0" w:beforeAutospacing="0" w:after="0" w:afterAutospacing="0"/>
+        <w:textAlignment w:val="baseline"/>
+        <w:rPr>
+          <w:rFonts w:ascii="IBM Plex Sans" w:hAnsi="IBM Plex Sans"/>
+          <w:sz w:val="22"/>
+          <w:szCs w:val="22"/>
+          <w:lang w:val="en-US"/>
+        </w:rPr>
+      </w:pPr>
+      <w:r>
+        <w:rPr>
+          <w:rFonts w:ascii="IBM Plex Sans" w:hAnsi="IBM Plex Sans"/>
+          <w:sz w:val="22"/>
+          <w:szCs w:val="22"/>
+          <w:lang w:val="en-US"/>
+        </w:rPr>
+        <w:t>Unsupervised learning’s ability to discover similarities and differences in information make it ideal for exploratory data analysis, cross-selling strategies, customer segmentation, and image and pattern recognition. It’s also used to reduce the number of features in a model through the process of dimensionality reduction. </w:t>
+      </w:r>
+      <w:hyperlink r:id="rId7" w:tgtFrame="_self" w:history="1">
         <w:r>
           <w:rPr>
             <w:rStyle w:val="Lienhypertexte"/>
-            <w:rFonts w:ascii="Arial" w:hAnsi="Arial" w:cs="Arial"/>
+            <w:rFonts w:ascii="IBM Plex Sans" w:hAnsi="IBM Plex Sans"/>
             <w:color w:val="auto"/>
-            <w:sz w:val="20"/>
-            <w:szCs w:val="20"/>
+            <w:sz w:val="22"/>
+            <w:szCs w:val="22"/>
+            <w:bdr w:val="none" w:sz="0" w:space="0" w:color="auto" w:frame="1"/>
             <w:lang w:val="en-US"/>
           </w:rPr>
-          <w:t>AI</w:t>
+          <w:t>Principal component analysis (PCA)</w:t>
         </w:r>
       </w:hyperlink>
       <w:r>
         <w:rPr>
-          <w:rFonts w:ascii="Arial" w:hAnsi="Arial" w:cs="Arial"/>
-          <w:sz w:val="20"/>
-          <w:szCs w:val="20"/>
-          <w:lang w:val="en-US"/>
-        </w:rPr>
-        <w:t>) algorithms to identify patterns in data sets that are neither classified nor labeled. Unsupervised learning models don't need supervision or preexisting categories while training data sets, making them ideal for discovering patterns, groupings and differences in </w:t>
-      </w:r>
-      <w:hyperlink r:id="rId8" w:history="1">
+          <w:rFonts w:ascii="IBM Plex Sans" w:hAnsi="IBM Plex Sans"/>
+          <w:sz w:val="22"/>
+          <w:szCs w:val="22"/>
+          <w:lang w:val="en-US"/>
+        </w:rPr>
+        <w:t> and singular value decomposition (SVD) are two common approaches for this. Other algorithms used in unsupervised learning include neural networks, </w:t>
+      </w:r>
+      <w:hyperlink r:id="rId8" w:tgtFrame="_self" w:history="1">
         <w:r>
           <w:rPr>
             <w:rStyle w:val="Lienhypertexte"/>
-            <w:rFonts w:ascii="Arial" w:hAnsi="Arial" w:cs="Arial"/>
+            <w:rFonts w:ascii="IBM Plex Sans" w:hAnsi="IBM Plex Sans"/>
             <w:color w:val="auto"/>
-            <w:sz w:val="20"/>
-            <w:szCs w:val="20"/>
+            <w:sz w:val="22"/>
+            <w:szCs w:val="22"/>
+            <w:bdr w:val="none" w:sz="0" w:space="0" w:color="auto" w:frame="1"/>
             <w:lang w:val="en-US"/>
           </w:rPr>
-          <w:t>unstructured data</w:t>
+          <w:t>k-means clustering</w:t>
         </w:r>
       </w:hyperlink>
       <w:r>
         <w:rPr>
-          <w:rFonts w:ascii="Arial" w:hAnsi="Arial" w:cs="Arial"/>
-          <w:sz w:val="20"/>
-          <w:szCs w:val="20"/>
-          <w:lang w:val="en-US"/>
-        </w:rPr>
-        <w:t>. It's well-suited for processes such as </w:t>
-      </w:r>
-      <w:hyperlink r:id="rId9" w:history="1">
-        <w:r>
-          <w:rPr>
-            <w:rStyle w:val="Lienhypertexte"/>
-            <w:rFonts w:ascii="Arial" w:hAnsi="Arial" w:cs="Arial"/>
-            <w:color w:val="auto"/>
-            <w:sz w:val="20"/>
-            <w:szCs w:val="20"/>
-            <w:lang w:val="en-US"/>
-          </w:rPr>
-          <w:t>customer segmentation</w:t>
-        </w:r>
-      </w:hyperlink>
-      <w:r>
-        <w:rPr>
-          <w:rFonts w:ascii="Arial" w:hAnsi="Arial" w:cs="Arial"/>
-          <w:sz w:val="20"/>
-          <w:szCs w:val="20"/>
-          <w:lang w:val="en-US"/>
-        </w:rPr>
-        <w:t>, exploratory data analysis, </w:t>
-      </w:r>
-      <w:hyperlink r:id="rId10" w:history="1">
-        <w:r>
-          <w:rPr>
-            <w:rStyle w:val="Lienhypertexte"/>
-            <w:rFonts w:ascii="Arial" w:hAnsi="Arial" w:cs="Arial"/>
-            <w:color w:val="auto"/>
-            <w:sz w:val="20"/>
-            <w:szCs w:val="20"/>
-            <w:lang w:val="en-US"/>
-          </w:rPr>
-          <w:t>dimensionality reduction</w:t>
-        </w:r>
-      </w:hyperlink>
-      <w:r>
-        <w:rPr>
-          <w:rFonts w:ascii="Arial" w:hAnsi="Arial" w:cs="Arial"/>
-          <w:sz w:val="20"/>
-          <w:szCs w:val="20"/>
-          <w:lang w:val="en-US"/>
-        </w:rPr>
-        <w:t> and image recognition.</w:t>
-      </w:r>
-    </w:p>
-    <w:p>
-      <w:pPr>
-        <w:pStyle w:val="NormalWeb"/>
-        <w:shd w:val="clear" w:color="auto" w:fill="FFFFFF"/>
-        <w:spacing w:before="360" w:beforeAutospacing="0" w:after="360" w:afterAutospacing="0" w:line="401" w:lineRule="atLeast"/>
-        <w:rPr>
-          <w:rFonts w:ascii="Arial" w:hAnsi="Arial" w:cs="Arial"/>
-          <w:sz w:val="20"/>
-          <w:szCs w:val="20"/>
-          <w:lang w:val="en-US"/>
-        </w:rPr>
-      </w:pPr>
-      <w:r>
-        <w:rPr>
-          <w:rFonts w:ascii="Arial" w:hAnsi="Arial" w:cs="Arial"/>
-          <w:sz w:val="20"/>
-          <w:szCs w:val="20"/>
-          <w:lang w:val="en-US"/>
-        </w:rPr>
-        <w:t>Unsupervised learning algorithms can classify, label and group the data points contained within data sets without requiring any external guidance to perform that task. In other words, unsupervised learning enables a system to identify patterns within data sets on its own.</w:t>
-      </w:r>
-    </w:p>
-    <w:p>
-      <w:pPr>
-        <w:pStyle w:val="NormalWeb"/>
-        <w:shd w:val="clear" w:color="auto" w:fill="FFFFFF"/>
-        <w:spacing w:before="360" w:beforeAutospacing="0" w:after="360" w:afterAutospacing="0" w:line="401" w:lineRule="atLeast"/>
-        <w:rPr>
-          <w:rFonts w:ascii="Arial" w:hAnsi="Arial" w:cs="Arial"/>
-          <w:sz w:val="20"/>
-          <w:szCs w:val="20"/>
-          <w:lang w:val="en-US"/>
-        </w:rPr>
-      </w:pPr>
-      <w:r>
-        <w:rPr>
-          <w:rFonts w:ascii="Arial" w:hAnsi="Arial" w:cs="Arial"/>
-          <w:sz w:val="20"/>
-          <w:szCs w:val="20"/>
-          <w:lang w:val="en-US"/>
-        </w:rPr>
-        <w:t>In unsupervised learning, an AI system groups unsorted information according to similarities and differences even though no categories are provided.</w:t>
-      </w:r>
-    </w:p>
-    <w:p>
-      <w:pPr>
-        <w:pStyle w:val="NormalWeb"/>
-        <w:shd w:val="clear" w:color="auto" w:fill="FFFFFF"/>
-        <w:spacing w:before="360" w:beforeAutospacing="0" w:after="360" w:afterAutospacing="0" w:line="401" w:lineRule="atLeast"/>
-        <w:rPr>
-          <w:rFonts w:ascii="Arial" w:hAnsi="Arial" w:cs="Arial"/>
-          <w:sz w:val="20"/>
-          <w:szCs w:val="20"/>
-          <w:lang w:val="en-US"/>
-        </w:rPr>
-      </w:pPr>
-      <w:r>
-        <w:rPr>
-          <w:rFonts w:ascii="Arial" w:hAnsi="Arial" w:cs="Arial"/>
-          <w:sz w:val="20"/>
-          <w:szCs w:val="20"/>
-          <w:lang w:val="en-US"/>
-        </w:rPr>
-        <w:lastRenderedPageBreak/>
-        <w:t>AI systems capable of unsupervised learning are often associated with </w:t>
-      </w:r>
-      <w:hyperlink r:id="rId11" w:history="1">
-        <w:r>
-          <w:rPr>
-            <w:rStyle w:val="Lienhypertexte"/>
-            <w:rFonts w:ascii="Arial" w:hAnsi="Arial" w:cs="Arial"/>
-            <w:color w:val="auto"/>
-            <w:sz w:val="20"/>
-            <w:szCs w:val="20"/>
-            <w:lang w:val="en-US"/>
-          </w:rPr>
-          <w:t>generative learning models</w:t>
-        </w:r>
-      </w:hyperlink>
-      <w:r>
-        <w:rPr>
-          <w:rFonts w:ascii="Arial" w:hAnsi="Arial" w:cs="Arial"/>
-          <w:sz w:val="20"/>
-          <w:szCs w:val="20"/>
-          <w:lang w:val="en-US"/>
-        </w:rPr>
-        <w:t>, although they might also use a retrieval-based approach, which is most often associated with </w:t>
-      </w:r>
-      <w:hyperlink r:id="rId12" w:history="1">
-        <w:r>
-          <w:rPr>
-            <w:rStyle w:val="Lienhypertexte"/>
-            <w:rFonts w:ascii="Arial" w:hAnsi="Arial" w:cs="Arial"/>
-            <w:color w:val="auto"/>
-            <w:sz w:val="20"/>
-            <w:szCs w:val="20"/>
-            <w:lang w:val="en-US"/>
-          </w:rPr>
-          <w:t>supervised learning</w:t>
-        </w:r>
-      </w:hyperlink>
-      <w:r>
-        <w:rPr>
-          <w:rFonts w:ascii="Arial" w:hAnsi="Arial" w:cs="Arial"/>
-          <w:sz w:val="20"/>
-          <w:szCs w:val="20"/>
-          <w:lang w:val="en-US"/>
-        </w:rPr>
-        <w:t>. </w:t>
-      </w:r>
-      <w:proofErr w:type="spellStart"/>
-      <w:r>
-        <w:fldChar w:fldCharType="begin"/>
-      </w:r>
-      <w:r>
-        <w:rPr>
-          <w:lang w:val="en-US"/>
-        </w:rPr>
-        <w:instrText>HYPERLINK "https://www.techtarget.com/searchcustomerexperience/definition/chatbot"</w:instrText>
-      </w:r>
-      <w:r>
-        <w:fldChar w:fldCharType="separate"/>
-      </w:r>
-      <w:r>
-        <w:rPr>
-          <w:rStyle w:val="Lienhypertexte"/>
-          <w:rFonts w:ascii="Arial" w:hAnsi="Arial" w:cs="Arial"/>
-          <w:color w:val="auto"/>
-          <w:sz w:val="20"/>
-          <w:szCs w:val="20"/>
-          <w:lang w:val="en-US"/>
-        </w:rPr>
-        <w:t>Chatbots</w:t>
-      </w:r>
-      <w:proofErr w:type="spellEnd"/>
-      <w:r>
-        <w:fldChar w:fldCharType="end"/>
-      </w:r>
-      <w:r>
-        <w:rPr>
-          <w:rFonts w:ascii="Arial" w:hAnsi="Arial" w:cs="Arial"/>
-          <w:sz w:val="20"/>
-          <w:szCs w:val="20"/>
-          <w:lang w:val="en-US"/>
-        </w:rPr>
-        <w:t>, self-driving cars, </w:t>
-      </w:r>
-      <w:hyperlink r:id="rId13" w:history="1">
-        <w:r>
-          <w:rPr>
-            <w:rStyle w:val="Lienhypertexte"/>
-            <w:rFonts w:ascii="Arial" w:hAnsi="Arial" w:cs="Arial"/>
-            <w:color w:val="auto"/>
-            <w:sz w:val="20"/>
-            <w:szCs w:val="20"/>
-            <w:lang w:val="en-US"/>
-          </w:rPr>
-          <w:t>facial recognition</w:t>
-        </w:r>
-      </w:hyperlink>
-      <w:r>
-        <w:rPr>
-          <w:rFonts w:ascii="Arial" w:hAnsi="Arial" w:cs="Arial"/>
-          <w:sz w:val="20"/>
-          <w:szCs w:val="20"/>
-          <w:lang w:val="en-US"/>
-        </w:rPr>
-        <w:t> programs, </w:t>
-      </w:r>
-      <w:hyperlink r:id="rId14" w:history="1">
-        <w:r>
-          <w:rPr>
-            <w:rStyle w:val="Lienhypertexte"/>
-            <w:rFonts w:ascii="Arial" w:hAnsi="Arial" w:cs="Arial"/>
-            <w:color w:val="auto"/>
-            <w:sz w:val="20"/>
-            <w:szCs w:val="20"/>
-            <w:lang w:val="en-US"/>
-          </w:rPr>
-          <w:t>expert systems</w:t>
-        </w:r>
-      </w:hyperlink>
-      <w:r>
-        <w:rPr>
-          <w:rFonts w:ascii="Arial" w:hAnsi="Arial" w:cs="Arial"/>
-          <w:sz w:val="20"/>
-          <w:szCs w:val="20"/>
-          <w:lang w:val="en-US"/>
-        </w:rPr>
-        <w:t> and robots are among the systems that use supervised or unsupervised learning approaches. Unsupervised learning is also known as </w:t>
-      </w:r>
-      <w:r>
-        <w:rPr>
-          <w:rFonts w:ascii="Arial" w:hAnsi="Arial" w:cs="Arial"/>
-          <w:i/>
-          <w:iCs/>
-          <w:sz w:val="20"/>
-          <w:szCs w:val="20"/>
-          <w:lang w:val="en-US"/>
-        </w:rPr>
-        <w:t>unsupervised machine learning</w:t>
-      </w:r>
-      <w:r>
-        <w:rPr>
-          <w:rFonts w:ascii="Arial" w:hAnsi="Arial" w:cs="Arial"/>
-          <w:sz w:val="20"/>
-          <w:szCs w:val="20"/>
-          <w:lang w:val="en-US"/>
-        </w:rPr>
-        <w:t>. (3)</w:t>
+          <w:rFonts w:ascii="IBM Plex Sans" w:hAnsi="IBM Plex Sans"/>
+          <w:sz w:val="22"/>
+          <w:szCs w:val="22"/>
+          <w:lang w:val="en-US"/>
+        </w:rPr>
+        <w:t>, and probabilistic clustering methods.</w:t>
+      </w:r>
+      <w:r>
+        <w:rPr>
+          <w:rFonts w:ascii="IBM Plex Sans" w:hAnsi="IBM Plex Sans"/>
+          <w:sz w:val="22"/>
+          <w:szCs w:val="22"/>
+          <w:lang w:val="en-US"/>
+        </w:rPr>
+        <w:t xml:space="preserve"> (3)</w:t>
       </w:r>
     </w:p>
     <w:p>
@@ -1441,7 +1251,6 @@
           <w:color w:val="666666"/>
           <w:sz w:val="20"/>
           <w:szCs w:val="20"/>
-          <w:lang w:val="en-US"/>
         </w:rPr>
       </w:pPr>
       <w:r>
@@ -1452,53 +1261,55 @@
           <w:szCs w:val="20"/>
           <w:lang w:val="en-US"/>
         </w:rPr>
-        <w:t>(3)</w:t>
-      </w:r>
-      <w:proofErr w:type="gramStart"/>
+        <w:t xml:space="preserve"> </w:t>
+      </w:r>
       <w:r>
         <w:rPr>
           <w:rFonts w:ascii="Arial" w:hAnsi="Arial" w:cs="Arial"/>
           <w:color w:val="666666"/>
           <w:sz w:val="20"/>
           <w:szCs w:val="20"/>
-          <w:lang w:val="en-US"/>
-        </w:rPr>
-        <w:t>(</w:t>
-      </w:r>
-      <w:r>
-        <w:rPr>
-          <w:lang w:val="en-US"/>
-        </w:rPr>
-        <w:t xml:space="preserve"> </w:t>
-      </w:r>
+        </w:rPr>
+        <w:t>(3)</w:t>
+      </w:r>
+      <w:proofErr w:type="gramStart"/>
       <w:r>
         <w:rPr>
           <w:rFonts w:ascii="Arial" w:hAnsi="Arial" w:cs="Arial"/>
           <w:color w:val="666666"/>
           <w:sz w:val="20"/>
           <w:szCs w:val="20"/>
-          <w:lang w:val="en-US"/>
-        </w:rPr>
-        <w:t>https</w:t>
-      </w:r>
-      <w:proofErr w:type="gramEnd"/>
+        </w:rPr>
+        <w:t>(</w:t>
+      </w:r>
+      <w:r>
+        <w:t xml:space="preserve"> </w:t>
+      </w:r>
       <w:r>
         <w:rPr>
           <w:rFonts w:ascii="Arial" w:hAnsi="Arial" w:cs="Arial"/>
           <w:color w:val="666666"/>
           <w:sz w:val="20"/>
           <w:szCs w:val="20"/>
-          <w:lang w:val="en-US"/>
-        </w:rPr>
-        <w:t>://www.techtarget.com/searchenterpriseai/definition/unsupervised-learning</w:t>
-      </w:r>
+        </w:rPr>
+        <w:t>https</w:t>
+      </w:r>
+      <w:proofErr w:type="gramEnd"/>
       <w:r>
         <w:rPr>
           <w:rFonts w:ascii="Arial" w:hAnsi="Arial" w:cs="Arial"/>
           <w:color w:val="666666"/>
           <w:sz w:val="20"/>
           <w:szCs w:val="20"/>
-          <w:lang w:val="en-US"/>
+        </w:rPr>
+        <w:t>://www.ibm.com/think/topics/machine-learning</w:t>
+      </w:r>
+      <w:r>
+        <w:rPr>
+          <w:rFonts w:ascii="Arial" w:hAnsi="Arial" w:cs="Arial"/>
+          <w:color w:val="666666"/>
+          <w:sz w:val="20"/>
+          <w:szCs w:val="20"/>
         </w:rPr>
         <w:t>)</w:t>
       </w:r>
@@ -1508,7 +1319,6 @@
         <w:rPr>
           <w:b/>
           <w:bCs/>
-          <w:lang w:val="en-US"/>
         </w:rPr>
       </w:pPr>
     </w:p>
@@ -1566,7 +1376,14 @@
         <w:rPr>
           <w:lang w:val="en-US"/>
         </w:rPr>
-        <w:t>Reinforcement learning problems involve learning how to map situations to actions to maximize a numerical reward signal. These problems are inherently closed-loop, as the system’s actions influence its future inputs. Unlike other forms of machine learning, the learner is not explicitly told which actions to take but must discover the best ones through trial and error. In more complex scenarios, actions impact not only immediate rewards but also future states and long-term rewards, making decision-making more challenging</w:t>
+        <w:t xml:space="preserve">Reinforcement learning problems involve learning how to map situations to actions to maximize a numerical reward signal. These problems are inherently closed-loop, as the system’s actions influence its future inputs. Unlike other forms of machine learning, the learner is not explicitly told </w:t>
+      </w:r>
+      <w:r>
+        <w:rPr>
+          <w:lang w:val="en-US"/>
+        </w:rPr>
+        <w:lastRenderedPageBreak/>
+        <w:t>which actions to take but must discover the best ones through trial and error. In more complex scenarios, actions impact not only immediate rewards but also future states and long-term rewards, making decision-making more challenging</w:t>
       </w:r>
       <w:r>
         <w:rPr>
@@ -1917,7 +1734,6 @@
           <w:szCs w:val="24"/>
           <w:lang w:val="en-US"/>
         </w:rPr>
-        <w:lastRenderedPageBreak/>
         <w:pict>
           <v:shapetype id="_x0000_t75" coordsize="21600,21600" o:spt="75" o:preferrelative="t" path="m@4@5l@4@11@9@11@9@5xe" filled="f" stroked="f">
             <v:stroke joinstyle="miter"/>
@@ -1938,8 +1754,8 @@
             <v:path o:extrusionok="f" gradientshapeok="t" o:connecttype="rect"/>
             <o:lock v:ext="edit" aspectratio="t"/>
           </v:shapetype>
-          <v:shape id="_x0000_i1025" type="#_x0000_t75" style="width:437.55pt;height:125.7pt">
-            <v:imagedata r:id="rId15" o:title="téléchargement"/>
+          <v:shape id="_x0000_i1025" type="#_x0000_t75" style="width:437.65pt;height:125.85pt">
+            <v:imagedata r:id="rId9" o:title="téléchargement"/>
           </v:shape>
         </w:pict>
       </w:r>
@@ -2145,8 +1961,8 @@
           <w:lang w:val="en-US"/>
         </w:rPr>
         <w:pict>
-          <v:shape id="_x0000_i1026" type="#_x0000_t75" style="width:450.3pt;height:243.15pt">
-            <v:imagedata r:id="rId16" o:title="what_a_support_vector_machine_does-f"/>
+          <v:shape id="_x0000_i1026" type="#_x0000_t75" style="width:450.15pt;height:242.9pt">
+            <v:imagedata r:id="rId10" o:title="what_a_support_vector_machine_does-f"/>
           </v:shape>
         </w:pict>
       </w:r>
@@ -2172,7 +1988,6 @@
           <w:szCs w:val="44"/>
           <w:lang w:val="en-US"/>
         </w:rPr>
-        <w:lastRenderedPageBreak/>
         <w:t xml:space="preserve">Meme </w:t>
       </w:r>
       <w:proofErr w:type="spellStart"/>
@@ -2275,7 +2090,7 @@
         </w:rPr>
         <w:t>Figure(</w:t>
       </w:r>
-      <w:hyperlink r:id="rId17" w:anchor=":~:text=A%20support%20vector%20machine%20(SVM)%20is%20a%20type%20of%20supervised,data%20set%20into%20two%20groups.)" w:history="1">
+      <w:hyperlink r:id="rId11" w:anchor=":~:text=A%20support%20vector%20machine%20(SVM)%20is%20a%20type%20of%20supervised,data%20set%20into%20two%20groups.)" w:history="1">
         <w:r>
           <w:rPr>
             <w:rStyle w:val="Lienhypertexte"/>
@@ -2405,6 +2220,7 @@
           <w:bCs/>
           <w:lang w:val="en-US"/>
         </w:rPr>
+        <w:lastRenderedPageBreak/>
         <w:t>Financial Services</w:t>
       </w:r>
       <w:r>
@@ -2648,7 +2464,6 @@
           <w:sz w:val="66"/>
           <w:szCs w:val="66"/>
         </w:rPr>
-        <w:lastRenderedPageBreak/>
         <w:drawing>
           <wp:inline distT="0" distB="0" distL="0" distR="0">
             <wp:extent cx="923486" cy="923486"/>
@@ -2798,7 +2613,7 @@
           <w:szCs w:val="22"/>
           <w:lang w:val="en-US"/>
         </w:rPr>
-        <w:t>Where human brains have millions of interconnected neurons that work together to learn information, deep learning features neural networks constructed from multiple layers of software nodes that work together.</w:t>
+        <w:t xml:space="preserve">Where human brains have millions of interconnected neurons that work together to learn information, </w:t>
       </w:r>
       <w:r>
         <w:rPr>
@@ -2808,6 +2623,17 @@
           <w:szCs w:val="22"/>
           <w:lang w:val="en-US"/>
         </w:rPr>
+        <w:lastRenderedPageBreak/>
+        <w:t>deep learning features neural networks constructed from multiple layers of software nodes that work together.</w:t>
+      </w:r>
+      <w:r>
+        <w:rPr>
+          <w:rStyle w:val="Accentuation"/>
+          <w:rFonts w:ascii="Sylfaen" w:hAnsi="Sylfaen"/>
+          <w:sz w:val="22"/>
+          <w:szCs w:val="22"/>
+          <w:lang w:val="en-US"/>
+        </w:rPr>
         <w:t xml:space="preserve"> (5)</w:t>
       </w:r>
     </w:p>
@@ -2998,10 +2824,9 @@
         <w:rPr>
           <w:lang w:val="en-US"/>
         </w:rPr>
-        <w:lastRenderedPageBreak/>
         <w:pict>
-          <v:shape id="_x0000_i1027" type="#_x0000_t75" style="width:367.2pt;height:205.5pt">
-            <v:imagedata r:id="rId18" o:title="1_8dcjxlnIO4vVMxWC6r6dUA"/>
+          <v:shape id="_x0000_i1027" type="#_x0000_t75" style="width:367.5pt;height:205.35pt">
+            <v:imagedata r:id="rId12" o:title="1_8dcjxlnIO4vVMxWC6r6dUA"/>
           </v:shape>
         </w:pict>
       </w:r>
@@ -3321,10 +3146,9 @@
         <w:rPr>
           <w:lang w:val="en-US"/>
         </w:rPr>
-        <w:lastRenderedPageBreak/>
         <w:pict>
-          <v:shape id="_x0000_i1028" type="#_x0000_t75" style="width:301.3pt;height:199.4pt">
-            <v:imagedata r:id="rId19" o:title="1_88hZkbKeeHBoCQgCazOQ6g"/>
+          <v:shape id="_x0000_i1028" type="#_x0000_t75" style="width:301.15pt;height:199.7pt">
+            <v:imagedata r:id="rId13" o:title="1_88hZkbKeeHBoCQgCazOQ6g"/>
           </v:shape>
         </w:pict>
       </w:r>
@@ -3427,29 +3251,37 @@
           <w:rFonts w:ascii="Sylfaen" w:hAnsi="Sylfaen"/>
           <w:lang w:val="en-US"/>
         </w:rPr>
-        <w:t xml:space="preserve"> serve to process and transform information passed to them from the input layer. They are called hidden since nothing about their inner workings can be observed directly. In a typical hidden layer, a neuron takes in inputs from the preceding layer, applies a weighted summation, adds a bias, and applies an activation function on the result. Depending on the complexity of the task, a network can have varying numbers of hidden layers with varying numbers of neurons in each layer. DNNs having multiple hidden layers are quite popular in applications such as image recognition, speech processing, and natural language understanding since they can efficiently extract many complex patterns from the data.</w:t>
-      </w:r>
-    </w:p>
-    <w:p>
-      <w:pPr>
+        <w:t xml:space="preserve"> serve to process and transform information passed to them from the input layer. They are called hidden since nothing about their inner workings can be observed directly. In a typical hidden layer, a neuron takes in inputs from the preceding layer, applies a weighted summation, adds a bias, and applies an activation function on the result. Depending on the </w:t>
+      </w:r>
+      <w:r>
         <w:rPr>
           <w:rFonts w:ascii="Sylfaen" w:hAnsi="Sylfaen"/>
-          <w:b/>
-          <w:bCs/>
-          <w:lang w:val="en-US"/>
-        </w:rPr>
-      </w:pPr>
+          <w:lang w:val="en-US"/>
+        </w:rPr>
+        <w:lastRenderedPageBreak/>
+        <w:t>complexity of the task, a network can have varying numbers of hidden layers with varying numbers of neurons in each layer. DNNs having multiple hidden layers are quite popular in applications such as image recognition, speech processing, and natural language understanding since they can efficiently extract many complex patterns from the data.</w:t>
+      </w:r>
     </w:p>
     <w:p>
       <w:pPr>
         <w:rPr>
           <w:rFonts w:ascii="Sylfaen" w:hAnsi="Sylfaen"/>
-          <w:lang w:val="en-US"/>
-        </w:rPr>
-      </w:pPr>
-      <w:r>
+          <w:b/>
+          <w:bCs/>
+          <w:lang w:val="en-US"/>
+        </w:rPr>
+      </w:pPr>
+    </w:p>
+    <w:p>
+      <w:pPr>
         <w:rPr>
           <w:rFonts w:ascii="Sylfaen" w:hAnsi="Sylfaen"/>
+          <w:lang w:val="en-US"/>
+        </w:rPr>
+      </w:pPr>
+      <w:r>
+        <w:rPr>
+          <w:rFonts w:ascii="Sylfaen" w:hAnsi="Sylfaen"/>
           <w:b/>
           <w:bCs/>
           <w:lang w:val="en-US"/>
@@ -3461,15 +3293,7 @@
           <w:rFonts w:ascii="Sylfaen" w:hAnsi="Sylfaen"/>
           <w:lang w:val="en-US"/>
         </w:rPr>
-        <w:t xml:space="preserve"> the final layer of the network that provides the prediction made by the model. The structure of this layer is based on the solved problem. In the case of classification networks, each output neuron corresponds to one class; in regression problems, usually only one output </w:t>
-      </w:r>
-      <w:r>
-        <w:rPr>
-          <w:rFonts w:ascii="Sylfaen" w:hAnsi="Sylfaen"/>
-          <w:lang w:val="en-US"/>
-        </w:rPr>
-        <w:lastRenderedPageBreak/>
-        <w:t xml:space="preserve">neuron provides a continuous value: an activation function is then used in the output layer according to the type of task, e.g., </w:t>
+        <w:t xml:space="preserve"> the final layer of the network that provides the prediction made by the model. The structure of this layer is based on the solved problem. In the case of classification networks, each output neuron corresponds to one class; in regression problems, usually only one output neuron provides a continuous value: an activation function is then used in the output layer according to the type of task, e.g., </w:t>
       </w:r>
       <w:proofErr w:type="spellStart"/>
       <w:r>
@@ -3651,7 +3475,7 @@
         </w:rPr>
         <w:t>(</w:t>
       </w:r>
-      <w:hyperlink r:id="rId20" w:history="1">
+      <w:hyperlink r:id="rId14" w:history="1">
         <w:r>
           <w:rPr>
             <w:rStyle w:val="Lienhypertexte"/>
@@ -3786,9 +3610,10 @@
           <w:szCs w:val="24"/>
           <w:lang w:val="en-US"/>
         </w:rPr>
+        <w:lastRenderedPageBreak/>
         <w:pict>
-          <v:shape id="_x0000_i1029" type="#_x0000_t75" style="width:135.7pt;height:96.9pt">
-            <v:imagedata r:id="rId21" o:title="BlG3BfAZKouckBktSm9lZjGK4"/>
+          <v:shape id="_x0000_i1029" type="#_x0000_t75" style="width:135.85pt;height:97.05pt">
+            <v:imagedata r:id="rId15" o:title="BlG3BfAZKouckBktSm9lZjGK4"/>
           </v:shape>
         </w:pict>
       </w:r>
@@ -3817,7 +3642,7 @@
                     </pic:cNvPicPr>
                   </pic:nvPicPr>
                   <pic:blipFill>
-                    <a:blip r:embed="rId22"/>
+                    <a:blip r:embed="rId16"/>
                     <a:srcRect/>
                     <a:stretch>
                       <a:fillRect/>
@@ -3871,17 +3696,6 @@
     <w:p>
       <w:pPr>
         <w:pStyle w:val="NormalWeb"/>
-      </w:pPr>
-      <w:r>
-        <w:rPr>
-          <w:rStyle w:val="lev"/>
-        </w:rPr>
-        <w:t>Limitations:</w:t>
-      </w:r>
-    </w:p>
-    <w:p>
-      <w:pPr>
-        <w:pStyle w:val="NormalWeb"/>
         <w:numPr>
           <w:ilvl w:val="0"/>
           <w:numId w:val="4"/>
@@ -3894,26 +3708,7 @@
         <w:rPr>
           <w:lang w:val="en-US"/>
         </w:rPr>
-        <w:lastRenderedPageBreak/>
-        <w:t>It provides only binary outputs, making it unsuitable for tasks requiring multi-class classification.</w:t>
-      </w:r>
-    </w:p>
-    <w:p>
-      <w:pPr>
-        <w:pStyle w:val="NormalWeb"/>
-        <w:numPr>
-          <w:ilvl w:val="0"/>
-          <w:numId w:val="4"/>
-        </w:numPr>
-        <w:rPr>
-          <w:lang w:val="en-US"/>
-        </w:rPr>
-      </w:pPr>
-      <w:r>
-        <w:rPr>
-          <w:lang w:val="en-US"/>
-        </w:rPr>
-        <w:t xml:space="preserve">Since its derivative is zero, it obstructs the </w:t>
+        <w:t xml:space="preserve">This function is simple and computationally efficient but is unsuitable for tasks requiring multi-class classification due to its binary output. Additionally, its derivative is zero, preventing the </w:t>
       </w:r>
       <w:proofErr w:type="spellStart"/>
       <w:r>
@@ -3927,13 +3722,19 @@
         <w:rPr>
           <w:lang w:val="en-US"/>
         </w:rPr>
-        <w:t xml:space="preserve"> process, hindering learning.</w:t>
-      </w:r>
-      <w:r>
-        <w:rPr>
-          <w:lang w:val="en-US"/>
-        </w:rPr>
-        <w:t xml:space="preserve"> (7)</w:t>
+        <w:t xml:space="preserve"> process and hindering learning.</w:t>
+      </w:r>
+      <w:r>
+        <w:rPr>
+          <w:lang w:val="en-US"/>
+        </w:rPr>
+        <w:t xml:space="preserve"> </w:t>
+      </w:r>
+      <w:r>
+        <w:rPr>
+          <w:lang w:val="en-US"/>
+        </w:rPr>
+        <w:t>(7)</w:t>
       </w:r>
     </w:p>
     <w:p>
@@ -4031,6 +3832,9 @@
     </w:p>
     <w:p>
       <w:pPr>
+        <w:tabs>
+          <w:tab w:val="left" w:pos="6746"/>
+        </w:tabs>
         <w:spacing w:before="100" w:beforeAutospacing="1" w:after="100" w:afterAutospacing="1" w:line="240" w:lineRule="auto"/>
         <w:outlineLvl w:val="2"/>
         <w:rPr>
@@ -4053,19 +3857,16 @@
         </w:rPr>
         <w:t>2. Linear Activation Function</w:t>
       </w:r>
-    </w:p>
-    <w:p>
-      <w:pPr>
-        <w:pStyle w:val="NormalWeb"/>
-        <w:rPr>
-          <w:lang w:val="en-US"/>
-        </w:rPr>
-      </w:pPr>
-      <w:r>
-        <w:rPr>
-          <w:lang w:val="en-US"/>
-        </w:rPr>
-        <w:t>Also known as the identity function, the Linear Activation Function outputs the input value without modification, allowing direct propagation of signals through the network.</w:t>
+      <w:r>
+        <w:rPr>
+          <w:rFonts w:ascii="Times New Roman" w:eastAsia="Times New Roman" w:hAnsi="Times New Roman" w:cs="Times New Roman"/>
+          <w:b/>
+          <w:bCs/>
+          <w:sz w:val="27"/>
+          <w:szCs w:val="27"/>
+          <w:lang w:val="en-US"/>
+        </w:rPr>
+        <w:tab/>
       </w:r>
     </w:p>
     <w:p>
@@ -4074,15 +3875,28 @@
         <w:jc w:val="center"/>
         <w:rPr>
           <w:rStyle w:val="lev"/>
-        </w:rPr>
-      </w:pPr>
+          <w:lang w:val="en-US"/>
+        </w:rPr>
+      </w:pPr>
+      <w:r>
+        <w:rPr>
+          <w:lang w:val="en-US"/>
+        </w:rPr>
+        <w:t>The Linear Activation Function, also known as the identity function, outputs the input value without modification, allowing direct propagation of signals through the network.</w:t>
+      </w:r>
+      <w:r>
+        <w:rPr>
+          <w:lang w:val="en-US"/>
+        </w:rPr>
+        <w:t xml:space="preserve"> </w:t>
+      </w:r>
       <w:r>
         <w:rPr>
           <w:rStyle w:val="lev"/>
         </w:rPr>
         <w:pict>
-          <v:shape id="_x0000_i1030" type="#_x0000_t75" style="width:217.65pt;height:174.45pt">
-            <v:imagedata r:id="rId23" o:title="SvguPc3ZfwxLJW9WJonMQOLYWE"/>
+          <v:shape id="_x0000_i1030" type="#_x0000_t75" style="width:217.9pt;height:174.7pt">
+            <v:imagedata r:id="rId17" o:title="SvguPc3ZfwxLJW9WJonMQOLYWE"/>
           </v:shape>
         </w:pict>
       </w:r>
@@ -4091,64 +3905,70 @@
       <w:pPr>
         <w:pStyle w:val="NormalWeb"/>
       </w:pPr>
+    </w:p>
+    <w:p>
+      <w:pPr>
+        <w:pStyle w:val="NormalWeb"/>
+        <w:ind w:left="720"/>
+        <w:rPr>
+          <w:lang w:val="en-US"/>
+        </w:rPr>
+      </w:pPr>
       <w:proofErr w:type="spellStart"/>
       <w:r>
         <w:rPr>
-          <w:rStyle w:val="lev"/>
-        </w:rPr>
-        <w:t>Disadvantages</w:t>
+          <w:lang w:val="en-US"/>
+        </w:rPr>
+        <w:lastRenderedPageBreak/>
+        <w:t>Backpropagation</w:t>
       </w:r>
       <w:proofErr w:type="spellEnd"/>
       <w:r>
         <w:rPr>
-          <w:rStyle w:val="lev"/>
-        </w:rPr>
-        <w:t>:</w:t>
-      </w:r>
-    </w:p>
-    <w:p>
-      <w:pPr>
-        <w:pStyle w:val="NormalWeb"/>
-        <w:numPr>
-          <w:ilvl w:val="0"/>
-          <w:numId w:val="5"/>
-        </w:numPr>
-        <w:rPr>
-          <w:lang w:val="en-US"/>
-        </w:rPr>
-      </w:pPr>
+          <w:lang w:val="en-US"/>
+        </w:rPr>
+        <w:t xml:space="preserve"> is ineffective with this function since its derivative is constant and does not depend on input values. Additionally, using a linear activation function across multiple layers results in a network that is functionally equivalent to a single-layer model, </w:t>
+      </w:r>
+      <w:r>
+        <w:rPr>
+          <w:lang w:val="en-US"/>
+        </w:rPr>
+        <w:t xml:space="preserve">limiting its ability to learn </w:t>
+      </w:r>
       <w:proofErr w:type="spellStart"/>
       <w:r>
         <w:rPr>
           <w:lang w:val="en-US"/>
         </w:rPr>
-        <w:t>Backpropagation</w:t>
+        <w:t>c</w:t>
+      </w:r>
+      <w:r>
+        <w:rPr>
+          <w:lang w:val="en-US"/>
+        </w:rPr>
+        <w:t>mplex</w:t>
       </w:r>
       <w:proofErr w:type="spellEnd"/>
       <w:r>
         <w:rPr>
           <w:lang w:val="en-US"/>
         </w:rPr>
-        <w:t xml:space="preserve"> is ineffective since the function's derivative is constant and does not depend on input values.</w:t>
-      </w:r>
-    </w:p>
-    <w:p>
-      <w:pPr>
-        <w:pStyle w:val="NormalWeb"/>
-        <w:numPr>
-          <w:ilvl w:val="0"/>
-          <w:numId w:val="5"/>
-        </w:numPr>
-        <w:rPr>
-          <w:lang w:val="en-US"/>
-        </w:rPr>
-      </w:pPr>
-      <w:r>
-        <w:rPr>
-          <w:lang w:val="en-US"/>
-        </w:rPr>
-        <w:t>Using a linear activation function across multiple layers results in a network that is functionally equivalent to a single-layer model.</w:t>
-      </w:r>
+        <w:t xml:space="preserve"> patterns</w:t>
+      </w:r>
+      <w:proofErr w:type="gramStart"/>
+      <w:r>
+        <w:rPr>
+          <w:lang w:val="en-US"/>
+        </w:rPr>
+        <w:t>.</w:t>
+      </w:r>
+      <w:r>
+        <w:rPr>
+          <w:lang w:val="en-US"/>
+        </w:rPr>
+        <w:t>.</w:t>
+      </w:r>
+      <w:proofErr w:type="gramEnd"/>
       <w:r>
         <w:rPr>
           <w:lang w:val="en-US"/>
@@ -4271,98 +4091,28 @@
           <w:rFonts w:ascii="Times New Roman" w:eastAsia="Times New Roman" w:hAnsi="Times New Roman" w:cs="Times New Roman"/>
           <w:sz w:val="24"/>
           <w:szCs w:val="24"/>
-        </w:rPr>
-      </w:pPr>
+          <w:lang w:val="en-US"/>
+        </w:rPr>
+      </w:pPr>
+      <w:r>
+        <w:rPr>
+          <w:lang w:val="en-US"/>
+        </w:rPr>
+        <w:t xml:space="preserve">They allow </w:t>
+      </w:r>
       <w:proofErr w:type="spellStart"/>
       <w:r>
         <w:rPr>
-          <w:rFonts w:ascii="Times New Roman" w:eastAsia="Times New Roman" w:hAnsi="Times New Roman" w:cs="Times New Roman"/>
-          <w:b/>
-          <w:bCs/>
-          <w:sz w:val="24"/>
-          <w:szCs w:val="24"/>
-        </w:rPr>
-        <w:t>Advantages</w:t>
+          <w:lang w:val="en-US"/>
+        </w:rPr>
+        <w:t>backpropagation</w:t>
       </w:r>
       <w:proofErr w:type="spellEnd"/>
       <w:r>
         <w:rPr>
-          <w:rFonts w:ascii="Times New Roman" w:eastAsia="Times New Roman" w:hAnsi="Times New Roman" w:cs="Times New Roman"/>
-          <w:b/>
-          <w:bCs/>
-          <w:sz w:val="24"/>
-          <w:szCs w:val="24"/>
-        </w:rPr>
-        <w:t>:</w:t>
-      </w:r>
-    </w:p>
-    <w:p>
-      <w:pPr>
-        <w:numPr>
-          <w:ilvl w:val="0"/>
-          <w:numId w:val="6"/>
-        </w:numPr>
-        <w:spacing w:before="100" w:beforeAutospacing="1" w:after="100" w:afterAutospacing="1" w:line="240" w:lineRule="auto"/>
-        <w:rPr>
-          <w:rFonts w:ascii="Times New Roman" w:eastAsia="Times New Roman" w:hAnsi="Times New Roman" w:cs="Times New Roman"/>
-          <w:sz w:val="24"/>
-          <w:szCs w:val="24"/>
-          <w:lang w:val="en-US"/>
-        </w:rPr>
-      </w:pPr>
-      <w:r>
-        <w:rPr>
-          <w:rFonts w:ascii="Times New Roman" w:eastAsia="Times New Roman" w:hAnsi="Times New Roman" w:cs="Times New Roman"/>
-          <w:sz w:val="24"/>
-          <w:szCs w:val="24"/>
-          <w:lang w:val="en-US"/>
-        </w:rPr>
-        <w:lastRenderedPageBreak/>
-        <w:t xml:space="preserve">They allow </w:t>
-      </w:r>
-      <w:proofErr w:type="spellStart"/>
-      <w:r>
-        <w:rPr>
-          <w:rFonts w:ascii="Times New Roman" w:eastAsia="Times New Roman" w:hAnsi="Times New Roman" w:cs="Times New Roman"/>
-          <w:sz w:val="24"/>
-          <w:szCs w:val="24"/>
-          <w:lang w:val="en-US"/>
-        </w:rPr>
-        <w:t>backpropagation</w:t>
-      </w:r>
-      <w:proofErr w:type="spellEnd"/>
-      <w:r>
-        <w:rPr>
-          <w:rFonts w:ascii="Times New Roman" w:eastAsia="Times New Roman" w:hAnsi="Times New Roman" w:cs="Times New Roman"/>
-          <w:sz w:val="24"/>
-          <w:szCs w:val="24"/>
-          <w:lang w:val="en-US"/>
-        </w:rPr>
-        <w:t xml:space="preserve"> by ensuring derivatives depend on input values, facilitating effective weight adjustments.</w:t>
-      </w:r>
-    </w:p>
-    <w:p>
-      <w:pPr>
-        <w:numPr>
-          <w:ilvl w:val="0"/>
-          <w:numId w:val="6"/>
-        </w:numPr>
-        <w:spacing w:before="100" w:beforeAutospacing="1" w:after="100" w:afterAutospacing="1" w:line="240" w:lineRule="auto"/>
-        <w:rPr>
-          <w:rFonts w:ascii="Times New Roman" w:eastAsia="Times New Roman" w:hAnsi="Times New Roman" w:cs="Times New Roman"/>
-          <w:sz w:val="24"/>
-          <w:szCs w:val="24"/>
-          <w:lang w:val="en-US"/>
-        </w:rPr>
-      </w:pPr>
-      <w:r>
-        <w:rPr>
-          <w:rFonts w:ascii="Times New Roman" w:eastAsia="Times New Roman" w:hAnsi="Times New Roman" w:cs="Times New Roman"/>
-          <w:sz w:val="24"/>
-          <w:szCs w:val="24"/>
-          <w:lang w:val="en-US"/>
-        </w:rPr>
-        <w:t>They enable the creation of deep networks, where transformed outputs from one layer pass non-linearly to the next.</w:t>
+          <w:lang w:val="en-US"/>
+        </w:rPr>
+        <w:t xml:space="preserve"> by ensuring derivatives depend on input values, facilitating effective weight adjustments. They also enable the creation of deep networks, where transformed outputs from one layer pass non-linearly to the next, improving the model's ability to learn complex representations.</w:t>
       </w:r>
     </w:p>
     <w:p>
@@ -4477,8 +4227,8 @@
           <w:lang w:val="en-US"/>
         </w:rPr>
         <w:pict>
-          <v:shape id="_x0000_i1038" type="#_x0000_t75" style="width:270.3pt;height:216.55pt">
-            <v:imagedata r:id="rId24" o:title="xgEeJAqdwVqAc4pSJBwf9FuGUM"/>
+          <v:shape id="_x0000_i1031" type="#_x0000_t75" style="width:269.85pt;height:216.65pt">
+            <v:imagedata r:id="rId18" o:title="xgEeJAqdwVqAc4pSJBwf9FuGUM"/>
           </v:shape>
         </w:pict>
       </w:r>
@@ -4507,7 +4257,7 @@
                     </pic:cNvPicPr>
                   </pic:nvPicPr>
                   <pic:blipFill>
-                    <a:blip r:embed="rId25" cstate="print"/>
+                    <a:blip r:embed="rId19" cstate="print"/>
                     <a:srcRect/>
                     <a:stretch>
                       <a:fillRect/>
@@ -4538,135 +4288,6 @@
     </w:p>
     <w:p>
       <w:pPr>
-        <w:pStyle w:val="NormalWeb"/>
-      </w:pPr>
-      <w:proofErr w:type="spellStart"/>
-      <w:r>
-        <w:rPr>
-          <w:rStyle w:val="lev"/>
-        </w:rPr>
-        <w:t>Advantages</w:t>
-      </w:r>
-      <w:proofErr w:type="spellEnd"/>
-      <w:r>
-        <w:rPr>
-          <w:rStyle w:val="lev"/>
-        </w:rPr>
-        <w:t>:</w:t>
-      </w:r>
-      <w:r>
-        <w:rPr>
-          <w:rFonts w:ascii="Sylfaen" w:hAnsi="Sylfaen"/>
-          <w:noProof/>
-        </w:rPr>
-        <w:t xml:space="preserve"> </w:t>
-      </w:r>
-    </w:p>
-    <w:p>
-      <w:pPr>
-        <w:pStyle w:val="NormalWeb"/>
-        <w:numPr>
-          <w:ilvl w:val="0"/>
-          <w:numId w:val="7"/>
-        </w:numPr>
-        <w:rPr>
-          <w:lang w:val="en-US"/>
-        </w:rPr>
-      </w:pPr>
-      <w:r>
-        <w:rPr>
-          <w:lang w:val="en-US"/>
-        </w:rPr>
-        <w:t>Ideal for probability-based applications due to its constrained output range.</w:t>
-      </w:r>
-    </w:p>
-    <w:p>
-      <w:pPr>
-        <w:pStyle w:val="NormalWeb"/>
-        <w:numPr>
-          <w:ilvl w:val="0"/>
-          <w:numId w:val="7"/>
-        </w:numPr>
-        <w:rPr>
-          <w:lang w:val="en-US"/>
-        </w:rPr>
-      </w:pPr>
-      <w:r>
-        <w:rPr>
-          <w:lang w:val="en-US"/>
-        </w:rPr>
-        <w:t>It is differentiable, ensuring smooth gradient updates during optimization.</w:t>
-      </w:r>
-    </w:p>
-    <w:p>
-      <w:pPr>
-        <w:pStyle w:val="NormalWeb"/>
-      </w:pPr>
-      <w:r>
-        <w:rPr>
-          <w:rStyle w:val="lev"/>
-        </w:rPr>
-        <w:t>Limitations:</w:t>
-      </w:r>
-      <w:r>
-        <w:rPr>
-          <w:rFonts w:ascii="Sylfaen" w:hAnsi="Sylfaen"/>
-          <w:lang w:val="en-US"/>
-        </w:rPr>
-        <w:t xml:space="preserve"> </w:t>
-      </w:r>
-    </w:p>
-    <w:p>
-      <w:pPr>
-        <w:pStyle w:val="NormalWeb"/>
-        <w:numPr>
-          <w:ilvl w:val="0"/>
-          <w:numId w:val="8"/>
-        </w:numPr>
-        <w:rPr>
-          <w:lang w:val="en-US"/>
-        </w:rPr>
-      </w:pPr>
-      <w:r>
-        <w:rPr>
-          <w:lang w:val="en-US"/>
-        </w:rPr>
-        <w:t xml:space="preserve">The </w:t>
-      </w:r>
-      <w:r>
-        <w:rPr>
-          <w:rStyle w:val="lev"/>
-          <w:lang w:val="en-US"/>
-        </w:rPr>
-        <w:t>vanishing gradient problem</w:t>
-      </w:r>
-      <w:r>
-        <w:rPr>
-          <w:lang w:val="en-US"/>
-        </w:rPr>
-        <w:t xml:space="preserve"> occurs as extreme values lead to near-zero derivatives, hindering learning.</w:t>
-      </w:r>
-    </w:p>
-    <w:p>
-      <w:pPr>
-        <w:pStyle w:val="NormalWeb"/>
-        <w:numPr>
-          <w:ilvl w:val="0"/>
-          <w:numId w:val="8"/>
-        </w:numPr>
-        <w:rPr>
-          <w:lang w:val="en-US"/>
-        </w:rPr>
-      </w:pPr>
-      <w:r>
-        <w:rPr>
-          <w:lang w:val="en-US"/>
-        </w:rPr>
-        <w:t>It is not zero-centered, which can slow down the training process.</w:t>
-      </w:r>
-    </w:p>
-    <w:p>
-      <w:pPr>
         <w:spacing w:before="100" w:beforeAutospacing="1" w:after="100" w:afterAutospacing="1" w:line="240" w:lineRule="auto"/>
         <w:outlineLvl w:val="2"/>
         <w:rPr>
@@ -4674,6 +4295,19 @@
           <w:lang w:val="en-US"/>
         </w:rPr>
       </w:pPr>
+      <w:r>
+        <w:rPr>
+          <w:lang w:val="en-US"/>
+        </w:rPr>
+        <w:t xml:space="preserve">It is ideal for probability-based applications due to its constrained output range and is differentiable, ensuring smooth gradient updates during optimization. However, it suffers from the vanishing </w:t>
+      </w:r>
+      <w:r>
+        <w:rPr>
+          <w:lang w:val="en-US"/>
+        </w:rPr>
+        <w:lastRenderedPageBreak/>
+        <w:t>gradient problem, as extreme values lead to near-zero derivatives, hindering learning. Additionally, it is not zero-centered, which can slow down the training process.</w:t>
+      </w:r>
     </w:p>
     <w:p>
       <w:pPr>
@@ -4788,10 +4422,9 @@
         <w:rPr>
           <w:lang w:val="en-US"/>
         </w:rPr>
-        <w:lastRenderedPageBreak/>
         <w:pict>
-          <v:shape id="_x0000_i1031" type="#_x0000_t75" style="width:221.55pt;height:191.65pt">
-            <v:imagedata r:id="rId26" o:title="bLhT3B3Jbm2NHT5t3X38popWZLw"/>
+          <v:shape id="_x0000_i1032" type="#_x0000_t75" style="width:221.65pt;height:191.6pt">
+            <v:imagedata r:id="rId20" o:title="bLhT3B3Jbm2NHT5t3X38popWZLw"/>
           </v:shape>
         </w:pict>
       </w:r>
@@ -4820,7 +4453,7 @@
                     </pic:cNvPicPr>
                   </pic:nvPicPr>
                   <pic:blipFill>
-                    <a:blip r:embed="rId27" cstate="print"/>
+                    <a:blip r:embed="rId21" cstate="print"/>
                     <a:srcRect/>
                     <a:stretch>
                       <a:fillRect/>
@@ -4867,117 +4500,6 @@
     </w:p>
     <w:p>
       <w:pPr>
-        <w:pStyle w:val="NormalWeb"/>
-      </w:pPr>
-      <w:proofErr w:type="spellStart"/>
-      <w:r>
-        <w:rPr>
-          <w:rStyle w:val="lev"/>
-        </w:rPr>
-        <w:t>Advantages</w:t>
-      </w:r>
-      <w:proofErr w:type="spellEnd"/>
-      <w:r>
-        <w:rPr>
-          <w:rStyle w:val="lev"/>
-        </w:rPr>
-        <w:t>:</w:t>
-      </w:r>
-    </w:p>
-    <w:p>
-      <w:pPr>
-        <w:pStyle w:val="NormalWeb"/>
-        <w:numPr>
-          <w:ilvl w:val="0"/>
-          <w:numId w:val="9"/>
-        </w:numPr>
-        <w:rPr>
-          <w:lang w:val="en-US"/>
-        </w:rPr>
-      </w:pPr>
-      <w:r>
-        <w:rPr>
-          <w:lang w:val="en-US"/>
-        </w:rPr>
-        <w:t>Outputs are zero-centered, improving convergence speed in deep networks.</w:t>
-      </w:r>
-    </w:p>
-    <w:p>
-      <w:pPr>
-        <w:pStyle w:val="NormalWeb"/>
-        <w:numPr>
-          <w:ilvl w:val="0"/>
-          <w:numId w:val="9"/>
-        </w:numPr>
-        <w:rPr>
-          <w:lang w:val="en-US"/>
-        </w:rPr>
-      </w:pPr>
-      <w:r>
-        <w:rPr>
-          <w:lang w:val="en-US"/>
-        </w:rPr>
-        <w:t xml:space="preserve">Often used in recurrent neural networks (RNNs) and </w:t>
-      </w:r>
-      <w:proofErr w:type="spellStart"/>
-      <w:r>
-        <w:rPr>
-          <w:lang w:val="en-US"/>
-        </w:rPr>
-        <w:t>convolutional</w:t>
-      </w:r>
-      <w:proofErr w:type="spellEnd"/>
-      <w:r>
-        <w:rPr>
-          <w:lang w:val="en-US"/>
-        </w:rPr>
-        <w:t xml:space="preserve"> neural networks (CNNs).</w:t>
-      </w:r>
-    </w:p>
-    <w:p>
-      <w:pPr>
-        <w:pStyle w:val="NormalWeb"/>
-      </w:pPr>
-      <w:r>
-        <w:rPr>
-          <w:rStyle w:val="lev"/>
-        </w:rPr>
-        <w:t>Limitations:</w:t>
-      </w:r>
-    </w:p>
-    <w:p>
-      <w:pPr>
-        <w:pStyle w:val="NormalWeb"/>
-        <w:numPr>
-          <w:ilvl w:val="0"/>
-          <w:numId w:val="10"/>
-        </w:numPr>
-        <w:rPr>
-          <w:lang w:val="en-US"/>
-        </w:rPr>
-      </w:pPr>
-      <w:r>
-        <w:rPr>
-          <w:lang w:val="en-US"/>
-        </w:rPr>
-        <w:t xml:space="preserve">Still suffers from the </w:t>
-      </w:r>
-      <w:r>
-        <w:rPr>
-          <w:rStyle w:val="lev"/>
-          <w:lang w:val="en-US"/>
-        </w:rPr>
-        <w:t>vanishing gradient problem</w:t>
-      </w:r>
-      <w:r>
-        <w:rPr>
-          <w:lang w:val="en-US"/>
-        </w:rPr>
-        <w:t>, albeit less than the sigmoid function.</w:t>
-      </w:r>
-    </w:p>
-    <w:p>
-      <w:pPr>
         <w:spacing w:before="100" w:beforeAutospacing="1" w:after="100" w:afterAutospacing="1" w:line="240" w:lineRule="auto"/>
         <w:outlineLvl w:val="2"/>
         <w:rPr>
@@ -4987,6 +4509,26 @@
           <w:lang w:val="en-US"/>
         </w:rPr>
       </w:pPr>
+      <w:r>
+        <w:rPr>
+          <w:lang w:val="en-US"/>
+        </w:rPr>
+        <w:t xml:space="preserve">Its outputs are zero-centered, which improves convergence speed in deep networks, and it is often used in recurrent neural networks (RNNs) and </w:t>
+      </w:r>
+      <w:proofErr w:type="spellStart"/>
+      <w:r>
+        <w:rPr>
+          <w:lang w:val="en-US"/>
+        </w:rPr>
+        <w:t>convolutional</w:t>
+      </w:r>
+      <w:proofErr w:type="spellEnd"/>
+      <w:r>
+        <w:rPr>
+          <w:lang w:val="en-US"/>
+        </w:rPr>
+        <w:t xml:space="preserve"> neural networks (CNNs). However, it still suffers from the vanishing gradient problem, albeit less than the sigmoid function.</w:t>
+      </w:r>
     </w:p>
     <w:p>
       <w:pPr>
@@ -5116,8 +4658,8 @@
         </w:rPr>
         <w:lastRenderedPageBreak/>
         <w:pict>
-          <v:shape id="_x0000_i1032" type="#_x0000_t75" style="width:234.85pt;height:207.15pt">
-            <v:imagedata r:id="rId28" o:title="a9622Jqtb4sgDmLXx7wV1qMLvo"/>
+          <v:shape id="_x0000_i1033" type="#_x0000_t75" style="width:234.8pt;height:207.25pt">
+            <v:imagedata r:id="rId22" o:title="a9622Jqtb4sgDmLXx7wV1qMLvo"/>
           </v:shape>
         </w:pict>
       </w:r>
@@ -5126,8 +4668,8 @@
           <w:lang w:val="en-US"/>
         </w:rPr>
         <w:pict>
-          <v:shape id="_x0000_i1033" type="#_x0000_t75" style="width:208.25pt;height:161.7pt">
-            <v:imagedata r:id="rId29" o:title="70Dxfb1KVPlA9JF8wFblLFBvbaY"/>
+          <v:shape id="_x0000_i1034" type="#_x0000_t75" style="width:208.5pt;height:161.55pt">
+            <v:imagedata r:id="rId23" o:title="70Dxfb1KVPlA9JF8wFblLFBvbaY"/>
           </v:shape>
         </w:pict>
       </w:r>
@@ -5135,129 +4677,45 @@
     <w:p>
       <w:pPr>
         <w:pStyle w:val="NormalWeb"/>
-      </w:pPr>
+        <w:ind w:left="720"/>
+        <w:rPr>
+          <w:lang w:val="en-US"/>
+        </w:rPr>
+      </w:pPr>
+      <w:r>
+        <w:rPr>
+          <w:lang w:val="en-US"/>
+        </w:rPr>
+        <w:t xml:space="preserve">It is computationally efficient, as only a subset of neurons activate at a time, and helps accelerate gradient descent convergence due to its non-saturating nature. However, it suffers from the Dying </w:t>
+      </w:r>
       <w:proofErr w:type="spellStart"/>
       <w:r>
         <w:rPr>
-          <w:rStyle w:val="lev"/>
-        </w:rPr>
-        <w:t>Advantages</w:t>
+          <w:lang w:val="en-US"/>
+        </w:rPr>
+        <w:t>ReLU</w:t>
       </w:r>
       <w:proofErr w:type="spellEnd"/>
       <w:r>
         <w:rPr>
-          <w:rStyle w:val="lev"/>
-        </w:rPr>
-        <w:t>:</w:t>
-      </w:r>
-    </w:p>
-    <w:p>
-      <w:pPr>
-        <w:pStyle w:val="NormalWeb"/>
-        <w:numPr>
-          <w:ilvl w:val="0"/>
-          <w:numId w:val="11"/>
-        </w:numPr>
-        <w:rPr>
-          <w:lang w:val="en-US"/>
-        </w:rPr>
-      </w:pPr>
-      <w:r>
-        <w:rPr>
-          <w:lang w:val="en-US"/>
-        </w:rPr>
-        <w:t>Computationally efficient, as only a subset of neurons activate at a time.</w:t>
-      </w:r>
-    </w:p>
-    <w:p>
-      <w:pPr>
-        <w:pStyle w:val="NormalWeb"/>
-        <w:numPr>
-          <w:ilvl w:val="0"/>
-          <w:numId w:val="11"/>
-        </w:numPr>
-        <w:rPr>
-          <w:lang w:val="en-US"/>
-        </w:rPr>
-      </w:pPr>
-      <w:r>
-        <w:rPr>
-          <w:lang w:val="en-US"/>
-        </w:rPr>
-        <w:t>Helps accelerate gradient descent co</w:t>
-      </w:r>
-      <w:r>
-        <w:rPr>
-          <w:lang w:val="en-US"/>
-        </w:rPr>
-        <w:t>=</w:t>
-      </w:r>
-      <w:proofErr w:type="spellStart"/>
-      <w:r>
-        <w:rPr>
-          <w:lang w:val="en-US"/>
-        </w:rPr>
-        <w:t>nvergence</w:t>
-      </w:r>
-      <w:proofErr w:type="spellEnd"/>
-      <w:r>
-        <w:rPr>
-          <w:lang w:val="en-US"/>
-        </w:rPr>
-        <w:t xml:space="preserve"> due to its non-saturating nature.</w:t>
-      </w:r>
-    </w:p>
-    <w:p>
-      <w:pPr>
-        <w:pStyle w:val="NormalWeb"/>
-      </w:pPr>
-      <w:r>
-        <w:rPr>
-          <w:rStyle w:val="lev"/>
-        </w:rPr>
-        <w:t>Limitations:</w:t>
-      </w:r>
-    </w:p>
-    <w:p>
-      <w:pPr>
-        <w:pStyle w:val="NormalWeb"/>
-        <w:numPr>
-          <w:ilvl w:val="0"/>
-          <w:numId w:val="12"/>
-        </w:numPr>
-        <w:rPr>
-          <w:lang w:val="en-US"/>
-        </w:rPr>
-      </w:pPr>
-      <w:r>
-        <w:rPr>
-          <w:rStyle w:val="lev"/>
-          <w:lang w:val="en-US"/>
-        </w:rPr>
-        <w:t xml:space="preserve">Dying </w:t>
-      </w:r>
-      <w:proofErr w:type="spellStart"/>
-      <w:r>
-        <w:rPr>
-          <w:rStyle w:val="lev"/>
-          <w:lang w:val="en-US"/>
-        </w:rPr>
-        <w:t>ReLU</w:t>
-      </w:r>
-      <w:proofErr w:type="spellEnd"/>
-      <w:r>
-        <w:rPr>
-          <w:rStyle w:val="lev"/>
-          <w:lang w:val="en-US"/>
-        </w:rPr>
-        <w:t xml:space="preserve"> Problem</w:t>
-      </w:r>
-      <w:r>
-        <w:rPr>
-          <w:lang w:val="en-US"/>
-        </w:rPr>
-        <w:t>: Neurons can become permanently inactive for negative inputs, preventing further updates.</w:t>
-      </w:r>
+          <w:lang w:val="en-US"/>
+        </w:rPr>
+        <w:t xml:space="preserve"> problem, where neurons can become permanently inactive for negative inputs, preventing further updates</w:t>
+      </w:r>
+      <w:proofErr w:type="gramStart"/>
+      <w:r>
+        <w:rPr>
+          <w:lang w:val="en-US"/>
+        </w:rPr>
+        <w:t>.</w:t>
+      </w:r>
+      <w:r>
+        <w:rPr>
+          <w:lang w:val="en-US"/>
+        </w:rPr>
+        <w:t>.</w:t>
+      </w:r>
+      <w:proofErr w:type="gramEnd"/>
     </w:p>
     <w:p>
       <w:pPr>
@@ -5515,7 +4973,6 @@
           <w:szCs w:val="23"/>
           <w:lang w:val="en-US"/>
         </w:rPr>
-        <w:lastRenderedPageBreak/>
         <w:t>Unlike traditional </w:t>
       </w:r>
       <w:proofErr w:type="spellStart"/>
@@ -5611,7 +5068,7 @@
           <w:szCs w:val="23"/>
           <w:lang w:val="en-US"/>
         </w:rPr>
-        <w:t>This looping mechanism enables RNNs to remember previous information and use it to influence the processing of current inputs. This is like having a memory that captures information about what has been calculated so far, making RNNs particularly suited for tasks where the context or the sequence is crucial for making predictions or decisions.</w:t>
+        <w:t xml:space="preserve">This looping mechanism enables RNNs to remember previous information and use it to influence the processing of current inputs. This is like having a memory that captures </w:t>
       </w:r>
       <w:r>
         <w:rPr>
@@ -5621,14 +5078,10 @@
           <w:szCs w:val="23"/>
           <w:lang w:val="en-US"/>
         </w:rPr>
-        <w:t>(8)</w:t>
-      </w:r>
-    </w:p>
-    <w:p>
-      <w:pPr>
-        <w:pStyle w:val="NormalWeb"/>
-        <w:shd w:val="clear" w:color="auto" w:fill="FFFFFF"/>
-        <w:spacing w:before="0" w:beforeAutospacing="0"/>
+        <w:lastRenderedPageBreak/>
+        <w:t>information about what has been calculated so far, making RNNs particularly suited for tasks where the context or the sequence is crucial for making predictions or decisions.</w:t>
+      </w:r>
+      <w:r>
         <w:rPr>
           <w:rFonts w:ascii="Arial" w:hAnsi="Arial" w:cs="Arial"/>
           <w:color w:val="182C35"/>
@@ -5636,8 +5089,14 @@
           <w:szCs w:val="23"/>
           <w:lang w:val="en-US"/>
         </w:rPr>
-      </w:pPr>
-      <w:r>
+        <w:t>(8)</w:t>
+      </w:r>
+    </w:p>
+    <w:p>
+      <w:pPr>
+        <w:pStyle w:val="NormalWeb"/>
+        <w:shd w:val="clear" w:color="auto" w:fill="FFFFFF"/>
+        <w:spacing w:before="0" w:beforeAutospacing="0"/>
         <w:rPr>
           <w:rFonts w:ascii="Arial" w:hAnsi="Arial" w:cs="Arial"/>
           <w:color w:val="182C35"/>
@@ -5645,9 +5104,7 @@
           <w:szCs w:val="23"/>
           <w:lang w:val="en-US"/>
         </w:rPr>
-        <w:t>(8)</w:t>
-      </w:r>
-      <w:proofErr w:type="gramStart"/>
+      </w:pPr>
       <w:r>
         <w:rPr>
           <w:rFonts w:ascii="Arial" w:hAnsi="Arial" w:cs="Arial"/>
@@ -5656,15 +5113,9 @@
           <w:szCs w:val="23"/>
           <w:lang w:val="en-US"/>
         </w:rPr>
-        <w:t>(</w:t>
-      </w:r>
-      <w:r>
-        <w:rPr>
-          <w:lang w:val="en-US"/>
-        </w:rPr>
-        <w:t xml:space="preserve"> </w:t>
-      </w:r>
-      <w:proofErr w:type="gramEnd"/>
+        <w:t>(8)</w:t>
+      </w:r>
+      <w:proofErr w:type="gramStart"/>
       <w:r>
         <w:rPr>
           <w:rFonts w:ascii="Arial" w:hAnsi="Arial" w:cs="Arial"/>
@@ -5673,8 +5124,15 @@
           <w:szCs w:val="23"/>
           <w:lang w:val="en-US"/>
         </w:rPr>
-        <w:fldChar w:fldCharType="begin"/>
-      </w:r>
+        <w:t>(</w:t>
+      </w:r>
+      <w:r>
+        <w:rPr>
+          <w:lang w:val="en-US"/>
+        </w:rPr>
+        <w:t xml:space="preserve"> </w:t>
+      </w:r>
+      <w:proofErr w:type="gramEnd"/>
       <w:r>
         <w:rPr>
           <w:rFonts w:ascii="Arial" w:hAnsi="Arial" w:cs="Arial"/>
@@ -5683,7 +5141,7 @@
           <w:szCs w:val="23"/>
           <w:lang w:val="en-US"/>
         </w:rPr>
-        <w:instrText xml:space="preserve"> HYPERLINK "</w:instrText>
+        <w:fldChar w:fldCharType="begin"/>
       </w:r>
       <w:r>
         <w:rPr>
@@ -5693,7 +5151,7 @@
           <w:szCs w:val="23"/>
           <w:lang w:val="en-US"/>
         </w:rPr>
-        <w:instrText>https://shelf.io/blog/recurrent-neural-networks/</w:instrText>
+        <w:instrText xml:space="preserve"> HYPERLINK "</w:instrText>
       </w:r>
       <w:r>
         <w:rPr>
@@ -5703,7 +5161,7 @@
           <w:szCs w:val="23"/>
           <w:lang w:val="en-US"/>
         </w:rPr>
-        <w:instrText xml:space="preserve">" </w:instrText>
+        <w:instrText>https://shelf.io/blog/recurrent-neural-networks/</w:instrText>
       </w:r>
       <w:r>
         <w:rPr>
@@ -5713,6 +5171,16 @@
           <w:szCs w:val="23"/>
           <w:lang w:val="en-US"/>
         </w:rPr>
+        <w:instrText xml:space="preserve">" </w:instrText>
+      </w:r>
+      <w:r>
+        <w:rPr>
+          <w:rFonts w:ascii="Arial" w:hAnsi="Arial" w:cs="Arial"/>
+          <w:color w:val="182C35"/>
+          <w:sz w:val="23"/>
+          <w:szCs w:val="23"/>
+          <w:lang w:val="en-US"/>
+        </w:rPr>
         <w:fldChar w:fldCharType="separate"/>
       </w:r>
       <w:r>
@@ -5768,8 +5236,8 @@
           <w:lang w:val="en-US"/>
         </w:rPr>
         <w:pict>
-          <v:shape id="_x0000_i1034" type="#_x0000_t75" style="width:452.5pt;height:228.75pt">
-            <v:imagedata r:id="rId30" o:title="intro-gluon-1"/>
+          <v:shape id="_x0000_i1035" type="#_x0000_t75" style="width:452.65pt;height:228.5pt">
+            <v:imagedata r:id="rId24" o:title="intro-gluon-1"/>
           </v:shape>
         </w:pict>
       </w:r>
@@ -6232,18 +5700,7 @@
           <w:szCs w:val="18"/>
           <w:lang w:val="en-US"/>
         </w:rPr>
-        <w:t xml:space="preserve"> through time (BPTT) to calculate model error and adjust its weight accordingly. BPTT rolls back the output to the </w:t>
-      </w:r>
-      <w:r>
-        <w:rPr>
-          <w:rFonts w:ascii="Helvetica" w:hAnsi="Helvetica" w:cs="Helvetica"/>
-          <w:color w:val="333333"/>
-          <w:sz w:val="18"/>
-          <w:szCs w:val="18"/>
-          <w:lang w:val="en-US"/>
-        </w:rPr>
-        <w:lastRenderedPageBreak/>
-        <w:t>previous time step and recalculates the error rate. This way, it can identify which hidden state in the sequence is causing a significant error and readjust the weight to reduce the error margin.</w:t>
+        <w:t xml:space="preserve"> through time (BPTT) to calculate model error and adjust its weight accordingly. BPTT rolls back the output to the previous time step and recalculates the error rate. This way, it can identify which hidden state in the sequence is causing a significant error and readjust the weight to reduce the error margin.</w:t>
       </w:r>
     </w:p>
     <w:p>
@@ -6322,6 +5779,7 @@
           <w:color w:val="333333"/>
           <w:lang w:val="en-US"/>
         </w:rPr>
+        <w:lastRenderedPageBreak/>
         <w:t>One-to-many</w:t>
       </w:r>
     </w:p>
@@ -6781,7 +6239,6 @@
           <w:noProof/>
           <w:color w:val="404040"/>
         </w:rPr>
-        <w:lastRenderedPageBreak/>
         <w:drawing>
           <wp:inline distT="0" distB="0" distL="0" distR="0">
             <wp:extent cx="5760720" cy="1892192"/>
@@ -6800,7 +6257,7 @@
                     </pic:cNvPicPr>
                   </pic:nvPicPr>
                   <pic:blipFill>
-                    <a:blip r:embed="rId31"/>
+                    <a:blip r:embed="rId25"/>
                     <a:srcRect/>
                     <a:stretch>
                       <a:fillRect/>
@@ -6874,7 +6331,16 @@
           <w:color w:val="404040"/>
           <w:lang w:val="en-US"/>
         </w:rPr>
-        <w:t>The weights and biases to the input gate control the extent to which a new value flows into the LSTM unit. Similarly, the weights and biases to the forget gate and output gate control the extent to which a value remains in the unit and the extent to which the value in the unit is used to compute the output activation of the LSTM block, respectively.</w:t>
+        <w:t xml:space="preserve">The weights and biases to the input gate control the extent to which a new value flows into the LSTM unit. Similarly, the weights and biases to the forget gate and output gate control the extent </w:t>
+      </w:r>
+      <w:r>
+        <w:rPr>
+          <w:rFonts w:ascii="Sylfaen" w:eastAsia="Times New Roman" w:hAnsi="Sylfaen" w:cs="Segoe UI"/>
+          <w:color w:val="404040"/>
+          <w:lang w:val="en-US"/>
+        </w:rPr>
+        <w:lastRenderedPageBreak/>
+        <w:t>to which a value remains in the unit and the extent to which the value in the unit is used to compute the output activation of the LSTM block, respectively.</w:t>
       </w:r>
     </w:p>
     <w:p>
@@ -6913,8 +6379,8 @@
           <w:lang w:val="en-US"/>
         </w:rPr>
         <w:pict>
-          <v:shape id="_x0000_i1035" type="#_x0000_t75" style="width:453.05pt;height:119.65pt">
-            <v:imagedata r:id="rId32" o:title="1740724020586"/>
+          <v:shape id="_x0000_i1036" type="#_x0000_t75" style="width:453.3pt;height:119.6pt">
+            <v:imagedata r:id="rId26" o:title="1740724020586"/>
           </v:shape>
         </w:pict>
       </w:r>
@@ -7013,9 +6479,8 @@
         </w:rPr>
       </w:pPr>
       <w:r>
-        <w:lastRenderedPageBreak/>
         <w:pict>
-          <v:shape id="_x0000_i1036" type="#_x0000_t75" alt="Diagram of the LSTM network architecture with layers used to build an RNN for different tasks." style="width:24.35pt;height:24.35pt"/>
+          <v:shape id="_x0000_i1037" type="#_x0000_t75" alt="Diagram of the LSTM network architecture with layers used to build an RNN for different tasks." style="width:24.4pt;height:24.4pt"/>
         </w:pict>
       </w:r>
       <w:r>
@@ -7054,7 +6519,7 @@
                     </pic:cNvPicPr>
                   </pic:nvPicPr>
                   <pic:blipFill>
-                    <a:blip r:embed="rId33"/>
+                    <a:blip r:embed="rId27"/>
                     <a:srcRect/>
                     <a:stretch>
                       <a:fillRect/>
@@ -7190,6 +6655,7 @@
           <w:szCs w:val="27"/>
           <w:lang w:val="en-US"/>
         </w:rPr>
+        <w:lastRenderedPageBreak/>
         <w:t>2.3.3.3 Gated Recurrent Units</w:t>
       </w:r>
       <w:r>
@@ -7309,7 +6775,6 @@
         <w:rPr>
           <w:noProof/>
         </w:rPr>
-        <w:lastRenderedPageBreak/>
         <w:drawing>
           <wp:inline distT="0" distB="0" distL="0" distR="0">
             <wp:extent cx="3689350" cy="3093085"/>
@@ -7328,7 +6793,7 @@
                     </pic:cNvPicPr>
                   </pic:nvPicPr>
                   <pic:blipFill>
-                    <a:blip r:embed="rId34"/>
+                    <a:blip r:embed="rId28"/>
                     <a:srcRect/>
                     <a:stretch>
                       <a:fillRect/>
@@ -7524,6 +6989,7 @@
           <w:color w:val="FF0000"/>
           <w:lang w:val="en-US"/>
         </w:rPr>
+        <w:lastRenderedPageBreak/>
         <w:t>The GRU processes input sequences using the following set of equations:</w:t>
       </w:r>
       <w:r>
@@ -7541,8 +7007,8 @@
           <w:lang w:val="en-US"/>
         </w:rPr>
         <w:pict>
-          <v:shape id="_x0000_i1037" type="#_x0000_t75" style="width:231.5pt;height:126.3pt">
-            <v:imagedata r:id="rId35" o:title="Capture"/>
+          <v:shape id="_x0000_i1038" type="#_x0000_t75" style="width:231.65pt;height:126.45pt">
+            <v:imagedata r:id="rId29" o:title="Capture"/>
           </v:shape>
         </w:pict>
       </w:r>
@@ -7720,7 +7186,6 @@
           <w:sz w:val="24"/>
           <w:szCs w:val="24"/>
         </w:rPr>
-        <w:lastRenderedPageBreak/>
         <w:t></w:t>
       </w:r>
       <w:r>
@@ -8596,6 +8061,7 @@
         <w:rPr>
           <w:noProof/>
         </w:rPr>
+        <w:lastRenderedPageBreak/>
         <w:drawing>
           <wp:inline distT="0" distB="0" distL="0" distR="0">
             <wp:extent cx="2801523" cy="3694230"/>
@@ -8614,7 +8080,7 @@
                     </pic:cNvPicPr>
                   </pic:nvPicPr>
                   <pic:blipFill>
-                    <a:blip r:embed="rId36"/>
+                    <a:blip r:embed="rId30"/>
                     <a:srcRect/>
                     <a:stretch>
                       <a:fillRect/>
@@ -8699,7 +8165,6 @@
           <w:bCs/>
           <w:lang w:val="en-US"/>
         </w:rPr>
-        <w:lastRenderedPageBreak/>
         <w:t>Encoder</w:t>
       </w:r>
       <w:r>
@@ -9065,7 +8530,7 @@
       <w:r>
         <w:t xml:space="preserve"> : </w:t>
       </w:r>
-      <w:hyperlink r:id="rId37" w:history="1">
+      <w:hyperlink r:id="rId31" w:history="1">
         <w:r>
           <w:rPr>
             <w:rStyle w:val="Lienhypertexte"/>
@@ -9149,6 +8614,7 @@
           <w:szCs w:val="27"/>
           <w:lang w:val="en-US"/>
         </w:rPr>
+        <w:lastRenderedPageBreak/>
         <w:t xml:space="preserve">2.3.3.5 </w:t>
       </w:r>
       <w:proofErr w:type="spellStart"/>

--- a/théorique/chapitre2-brouillion-aymen.docx
+++ b/théorique/chapitre2-brouillion-aymen.docx
@@ -1,6 +1,6 @@
 
 <file path=word/document.xml><?xml version="1.0" encoding="utf-8"?>
-<w:document xmlns:ve="http://schemas.openxmlformats.org/markup-compatibility/2006" xmlns:o="urn:schemas-microsoft-com:office:office" xmlns:r="http://schemas.openxmlformats.org/officeDocument/2006/relationships" xmlns:m="http://schemas.openxmlformats.org/officeDocument/2006/math" xmlns:v="urn:schemas-microsoft-com:vml" xmlns:wp="http://schemas.openxmlformats.org/drawingml/2006/wordprocessingDrawing" xmlns:w10="urn:schemas-microsoft-com:office:word" xmlns:w="http://schemas.openxmlformats.org/wordprocessingml/2006/main" xmlns:wne="http://schemas.microsoft.com/office/word/2006/wordml">
+<w:document xmlns:wpc="http://schemas.microsoft.com/office/word/2010/wordprocessingCanvas" xmlns:cx="http://schemas.microsoft.com/office/drawing/2014/chartex" xmlns:cx1="http://schemas.microsoft.com/office/drawing/2015/9/8/chartex" xmlns:cx2="http://schemas.microsoft.com/office/drawing/2015/10/21/chartex" xmlns:cx3="http://schemas.microsoft.com/office/drawing/2016/5/9/chartex" xmlns:cx4="http://schemas.microsoft.com/office/drawing/2016/5/10/chartex" xmlns:cx5="http://schemas.microsoft.com/office/drawing/2016/5/11/chartex" xmlns:cx6="http://schemas.microsoft.com/office/drawing/2016/5/12/chartex" xmlns:cx7="http://schemas.microsoft.com/office/drawing/2016/5/13/chartex" xmlns:cx8="http://schemas.microsoft.com/office/drawing/2016/5/14/chartex" xmlns:mc="http://schemas.openxmlformats.org/markup-compatibility/2006" xmlns:aink="http://schemas.microsoft.com/office/drawing/2016/ink" xmlns:am3d="http://schemas.microsoft.com/office/drawing/2017/model3d" xmlns:o="urn:schemas-microsoft-com:office:office" xmlns:oel="http://schemas.microsoft.com/office/2019/extlst" xmlns:r="http://schemas.openxmlformats.org/officeDocument/2006/relationships" xmlns:m="http://schemas.openxmlformats.org/officeDocument/2006/math" xmlns:v="urn:schemas-microsoft-com:vml" xmlns:wp14="http://schemas.microsoft.com/office/word/2010/wordprocessingDrawing" xmlns:wp="http://schemas.openxmlformats.org/drawingml/2006/wordprocessingDrawing" xmlns:w10="urn:schemas-microsoft-com:office:word" xmlns:w="http://schemas.openxmlformats.org/wordprocessingml/2006/main" xmlns:w14="http://schemas.microsoft.com/office/word/2010/wordml" xmlns:w15="http://schemas.microsoft.com/office/word/2012/wordml" xmlns:w16cex="http://schemas.microsoft.com/office/word/2018/wordml/cex" xmlns:w16cid="http://schemas.microsoft.com/office/word/2016/wordml/cid" xmlns:w16="http://schemas.microsoft.com/office/word/2018/wordml" xmlns:w16du="http://schemas.microsoft.com/office/word/2023/wordml/word16du" xmlns:w16sdtdh="http://schemas.microsoft.com/office/word/2020/wordml/sdtdatahash" xmlns:w16sdtfl="http://schemas.microsoft.com/office/word/2024/wordml/sdtformatlock" xmlns:w16se="http://schemas.microsoft.com/office/word/2015/wordml/symex" xmlns:wpg="http://schemas.microsoft.com/office/word/2010/wordprocessingGroup" xmlns:wpi="http://schemas.microsoft.com/office/word/2010/wordprocessingInk" xmlns:wne="http://schemas.microsoft.com/office/word/2006/wordml" xmlns:wps="http://schemas.microsoft.com/office/word/2010/wordprocessingShape" mc:Ignorable="w14 w15 w16se w16cid w16 w16cex w16sdtdh w16sdtfl w16du wp14">
   <w:body>
     <w:p>
       <w:pPr>
@@ -60,16 +60,8 @@
         <w:rPr>
           <w:color w:val="FF0000"/>
         </w:rPr>
-        <w:t xml:space="preserve">2.3.3.4 </w:t>
-      </w:r>
-      <w:proofErr w:type="spellStart"/>
-      <w:r>
-        <w:rPr>
-          <w:color w:val="FF0000"/>
-        </w:rPr>
-        <w:t>Transformers</w:t>
-      </w:r>
-      <w:proofErr w:type="spellEnd"/>
+        <w:t>2.3.3.4 Transformers</w:t>
+      </w:r>
       <w:r>
         <w:rPr>
           <w:color w:val="FF0000"/>
@@ -108,7 +100,7 @@
           <w:color w:val="FF0000"/>
         </w:rPr>
         <w:drawing>
-          <wp:inline distT="0" distB="0" distL="0" distR="0">
+          <wp:inline distT="0" distB="0" distL="0" distR="0" wp14:anchorId="0C3F4FDB" wp14:editId="73E72C6B">
             <wp:extent cx="923486" cy="923486"/>
             <wp:effectExtent l="19050" t="0" r="0" b="0"/>
             <wp:docPr id="2" name="Image 12" descr="C:\Users\DELL\Desktop\images (1).png"/>
@@ -379,21 +371,7 @@
         <w:rPr>
           <w:lang w:val="en-US"/>
         </w:rPr>
-        <w:t xml:space="preserve">In this chapter, basic machine-learning (ML) methodologies are looked into, a major subfield of AI. We will describe the three paradigms of learning: supervised learning, unsupervised learning, and reinforcement learning. Standard algorithms in machine learning will also be addressed followed by a transition into deep learning (DL), which is an enhanced version of ML that exploits multi-layer neural networks. The immediate goal in this instance is to firmly establish some of the fundamental concepts of these methods and their frameworks, in preparation for their application to real-world problems, including </w:t>
-      </w:r>
-      <w:proofErr w:type="spellStart"/>
-      <w:r>
-        <w:rPr>
-          <w:lang w:val="en-US"/>
-        </w:rPr>
-        <w:t>cybersecurity</w:t>
-      </w:r>
-      <w:proofErr w:type="spellEnd"/>
-      <w:r>
-        <w:rPr>
-          <w:lang w:val="en-US"/>
-        </w:rPr>
-        <w:t xml:space="preserve"> and SQL injection detection.</w:t>
+        <w:t>In this chapter, basic machine-learning (ML) methodologies are looked into, a major subfield of AI. We will describe the three paradigms of learning: supervised learning, unsupervised learning, and reinforcement learning. Standard algorithms in machine learning will also be addressed followed by a transition into deep learning (DL), which is an enhanced version of ML that exploits multi-layer neural networks. The immediate goal in this instance is to firmly establish some of the fundamental concepts of these methods and their frameworks, in preparation for their application to real-world problems, including cybersecurity and SQL injection detection.</w:t>
       </w:r>
     </w:p>
     <w:p>
@@ -464,14 +442,14 @@
         <w:rPr>
           <w:lang w:val="en-US"/>
         </w:rPr>
-        <w:t>The field of machine learning is concerned with the question of how to construct computer programs that automatically improve with experience. In recent years many successful machine learning applications have been developed, ranging from data-mining programs that learn to detect fraudulent credit card transactions, to information-filtering systems that learn users' reading preferences, to autonomous vehicles that learn to drive on public highways. At the same time, there have been important advances in the theory and algorithms that form the foundations of this field</w:t>
+        <w:t xml:space="preserve">The field of machine learning is concerned with the question of how to construct computer programs that automatically improve with experience. In recent years many successful machine learning applications have been developed, ranging from data-mining programs that learn to detect fraudulent credit card transactions, to information-filtering systems that learn users' reading preferences, to autonomous vehicles that learn to drive on public highways. At the same time, there have been important advances in the theory and algorithms that form the foundations of this </w:t>
       </w:r>
       <w:proofErr w:type="gramStart"/>
       <w:r>
         <w:rPr>
           <w:lang w:val="en-US"/>
         </w:rPr>
-        <w:t>.</w:t>
+        <w:t>field.</w:t>
       </w:r>
       <w:r>
         <w:rPr>
@@ -497,36 +475,28 @@
         <w:rPr>
           <w:lang w:val="en-US"/>
         </w:rPr>
-        <w:t>[1]</w:t>
+        <w:t>[</w:t>
       </w:r>
       <w:proofErr w:type="gramStart"/>
       <w:r>
         <w:rPr>
           <w:lang w:val="en-US"/>
         </w:rPr>
-        <w:t>(</w:t>
-      </w:r>
-      <w:r>
-        <w:rPr>
-          <w:lang w:val="en-US"/>
-        </w:rPr>
-        <w:t xml:space="preserve"> Mitchell</w:t>
+        <w:t>1](</w:t>
       </w:r>
       <w:proofErr w:type="gramEnd"/>
       <w:r>
         <w:rPr>
           <w:lang w:val="en-US"/>
         </w:rPr>
-        <w:t xml:space="preserve">, T. M, Machine Learning. </w:t>
-      </w:r>
-      <w:proofErr w:type="gramStart"/>
+        <w:t xml:space="preserve"> Mitchell, T. M, Machine Learning. </w:t>
+      </w:r>
       <w:r>
         <w:rPr>
           <w:lang w:val="en-US"/>
         </w:rPr>
         <w:t>McGraw-Hill, 1997.)</w:t>
       </w:r>
-      <w:proofErr w:type="gramEnd"/>
     </w:p>
     <w:p>
       <w:pPr>
@@ -600,29 +570,7 @@
           <w:szCs w:val="24"/>
           <w:lang w:val="en-US"/>
         </w:rPr>
-        <w:t xml:space="preserve">Machine learning (ML) is a branch of artificial intelligence focused on developing algorithms and systems that can learn and improve from experience without being explicitly programmed. This field seeks to create computer programs capable of adapting to new data, identifying patterns, and making data-driven decisions. Over the years, machine learning has enabled groundbreaking applications across various domains, such as fraud detection systems that identify suspicious credit card transactions, personalized recommendation engines that adapt to user </w:t>
-      </w:r>
-      <w:proofErr w:type="gramStart"/>
-      <w:r>
-        <w:rPr>
-          <w:rFonts w:ascii="Segoe UI" w:hAnsi="Segoe UI" w:cs="Segoe UI"/>
-          <w:color w:val="404040"/>
-          <w:sz w:val="24"/>
-          <w:szCs w:val="24"/>
-          <w:lang w:val="en-US"/>
-        </w:rPr>
-        <w:t>preferences,</w:t>
-      </w:r>
-      <w:proofErr w:type="gramEnd"/>
-      <w:r>
-        <w:rPr>
-          <w:rFonts w:ascii="Segoe UI" w:hAnsi="Segoe UI" w:cs="Segoe UI"/>
-          <w:color w:val="404040"/>
-          <w:sz w:val="24"/>
-          <w:szCs w:val="24"/>
-          <w:lang w:val="en-US"/>
-        </w:rPr>
-        <w:t xml:space="preserve"> and self-driving cars that navigate complex environments. These advancements have been driven by significant progress in the theoretical foundations and algorithmic techniques that underpin machine </w:t>
+        <w:t xml:space="preserve">Machine learning (ML) is a branch of artificial intelligence focused on developing algorithms and systems that can learn and improve from experience without being explicitly programmed. This field seeks to create computer programs capable of adapting to new data, identifying patterns, and making data-driven decisions. Over the years, machine learning has enabled groundbreaking applications across various domains, such as fraud detection systems that identify suspicious credit card transactions, personalized recommendation engines that adapt to user preferences, and self-driving cars that navigate complex environments. These advancements have been driven by significant progress in the theoretical foundations and algorithmic techniques that underpin machine </w:t>
       </w:r>
       <w:proofErr w:type="gramStart"/>
       <w:r>
@@ -695,21 +643,12 @@
         </w:rPr>
         <w:t xml:space="preserve">. </w:t>
       </w:r>
-      <w:proofErr w:type="spellStart"/>
       <w:r>
         <w:rPr>
           <w:rFonts w:ascii="Segoe UI" w:hAnsi="Segoe UI" w:cs="Segoe UI"/>
           <w:color w:val="404040"/>
         </w:rPr>
-        <w:t>McGraw</w:t>
-      </w:r>
-      <w:proofErr w:type="spellEnd"/>
-      <w:r>
-        <w:rPr>
-          <w:rFonts w:ascii="Segoe UI" w:hAnsi="Segoe UI" w:cs="Segoe UI"/>
-          <w:color w:val="404040"/>
-        </w:rPr>
-        <w:t>-Hill.9(1)</w:t>
+        <w:t>McGraw-Hill.9(1)</w:t>
       </w:r>
     </w:p>
     <w:p>
@@ -725,95 +664,39 @@
           <w:color w:val="404040"/>
         </w:rPr>
       </w:pPr>
-      <w:proofErr w:type="spellStart"/>
       <w:r>
         <w:rPr>
           <w:rFonts w:ascii="Segoe UI" w:hAnsi="Segoe UI" w:cs="Segoe UI"/>
           <w:color w:val="404040"/>
           <w:lang w:val="en-US"/>
         </w:rPr>
-        <w:t>Goodfellow</w:t>
-      </w:r>
-      <w:proofErr w:type="spellEnd"/>
-      <w:r>
-        <w:rPr>
-          <w:rFonts w:ascii="Segoe UI" w:hAnsi="Segoe UI" w:cs="Segoe UI"/>
-          <w:color w:val="404040"/>
-          <w:lang w:val="en-US"/>
-        </w:rPr>
-        <w:t xml:space="preserve">, I., </w:t>
-      </w:r>
-      <w:proofErr w:type="spellStart"/>
-      <w:r>
-        <w:rPr>
-          <w:rFonts w:ascii="Segoe UI" w:hAnsi="Segoe UI" w:cs="Segoe UI"/>
-          <w:color w:val="404040"/>
-          <w:lang w:val="en-US"/>
-        </w:rPr>
-        <w:t>Bengio</w:t>
-      </w:r>
-      <w:proofErr w:type="spellEnd"/>
-      <w:r>
-        <w:rPr>
-          <w:rFonts w:ascii="Segoe UI" w:hAnsi="Segoe UI" w:cs="Segoe UI"/>
-          <w:color w:val="404040"/>
-          <w:lang w:val="en-US"/>
-        </w:rPr>
-        <w:t xml:space="preserve">, Y., &amp; </w:t>
-      </w:r>
-      <w:proofErr w:type="spellStart"/>
-      <w:r>
-        <w:rPr>
-          <w:rFonts w:ascii="Segoe UI" w:hAnsi="Segoe UI" w:cs="Segoe UI"/>
-          <w:color w:val="404040"/>
-          <w:lang w:val="en-US"/>
-        </w:rPr>
-        <w:t>Courville</w:t>
-      </w:r>
-      <w:proofErr w:type="spellEnd"/>
-      <w:r>
-        <w:rPr>
-          <w:rFonts w:ascii="Segoe UI" w:hAnsi="Segoe UI" w:cs="Segoe UI"/>
-          <w:color w:val="404040"/>
-          <w:lang w:val="en-US"/>
-        </w:rPr>
-        <w:t>, A. (2016). </w:t>
-      </w:r>
-      <w:proofErr w:type="spellStart"/>
+        <w:t>Goodfellow, I., Bengio, Y., &amp; Courville, A. (2016). </w:t>
+      </w:r>
       <w:r>
         <w:rPr>
           <w:rStyle w:val="Accentuation"/>
           <w:rFonts w:ascii="Segoe UI" w:hAnsi="Segoe UI" w:cs="Segoe UI"/>
           <w:color w:val="404040"/>
         </w:rPr>
-        <w:t>Deep</w:t>
-      </w:r>
-      <w:proofErr w:type="spellEnd"/>
-      <w:r>
-        <w:rPr>
-          <w:rStyle w:val="Accentuation"/>
+        <w:t>Deep Learning</w:t>
+      </w:r>
+      <w:r>
+        <w:rPr>
           <w:rFonts w:ascii="Segoe UI" w:hAnsi="Segoe UI" w:cs="Segoe UI"/>
           <w:color w:val="404040"/>
         </w:rPr>
-        <w:t xml:space="preserve"> Learning</w:t>
-      </w:r>
+        <w:t xml:space="preserve">. MIT </w:t>
+      </w:r>
+      <w:proofErr w:type="spellStart"/>
+      <w:proofErr w:type="gramStart"/>
       <w:r>
         <w:rPr>
           <w:rFonts w:ascii="Segoe UI" w:hAnsi="Segoe UI" w:cs="Segoe UI"/>
           <w:color w:val="404040"/>
         </w:rPr>
-        <w:t xml:space="preserve">. MIT </w:t>
-      </w:r>
-      <w:proofErr w:type="spellStart"/>
-      <w:r>
-        <w:rPr>
-          <w:rFonts w:ascii="Segoe UI" w:hAnsi="Segoe UI" w:cs="Segoe UI"/>
-          <w:color w:val="404040"/>
-        </w:rPr>
         <w:t>Press</w:t>
       </w:r>
       <w:proofErr w:type="spellEnd"/>
-      <w:proofErr w:type="gramStart"/>
       <w:r>
         <w:rPr>
           <w:rFonts w:ascii="Segoe UI" w:hAnsi="Segoe UI" w:cs="Segoe UI"/>
@@ -953,7 +836,25 @@
           <w:sz w:val="66"/>
           <w:szCs w:val="66"/>
         </w:rPr>
-        <w:t xml:space="preserve"> l intro </w:t>
+        <w:t xml:space="preserve"> </w:t>
+      </w:r>
+      <w:proofErr w:type="spellStart"/>
+      <w:r>
+        <w:rPr>
+          <w:color w:val="365F91" w:themeColor="accent1" w:themeShade="BF"/>
+          <w:sz w:val="66"/>
+          <w:szCs w:val="66"/>
+        </w:rPr>
+        <w:t>l intro</w:t>
+      </w:r>
+      <w:proofErr w:type="spellEnd"/>
+      <w:r>
+        <w:rPr>
+          <w:color w:val="365F91" w:themeColor="accent1" w:themeShade="BF"/>
+          <w:sz w:val="66"/>
+          <w:szCs w:val="66"/>
+        </w:rPr>
+        <w:t xml:space="preserve"> </w:t>
       </w:r>
     </w:p>
     <w:p/>
@@ -965,6 +866,7 @@
           <w:lang w:val="en-US"/>
         </w:rPr>
       </w:pPr>
+      <w:bookmarkStart w:id="0" w:name="_Hlk193117910"/>
       <w:r>
         <w:rPr>
           <w:b/>
@@ -998,6 +900,8 @@
           <w:lang w:val="en-US"/>
         </w:rPr>
       </w:pPr>
+      <w:bookmarkStart w:id="1" w:name="_Hlk193118021"/>
+      <w:bookmarkEnd w:id="0"/>
       <w:r>
         <w:rPr>
           <w:lang w:val="en-US"/>
@@ -1089,14 +993,87 @@
     <w:p>
       <w:pPr>
         <w:rPr>
-          <w:lang w:val="en-US"/>
-        </w:rPr>
-      </w:pPr>
-      <w:r>
-        <w:rPr>
-          <w:lang w:val="en-US"/>
-        </w:rPr>
-        <w:t>The regression task is concerned with the prediction of a continuous quantity. This may include estimating house prices, stock market trends, and variations in temperature. Algorithms such as linear regression and polynomial regression are commonly used in this scenario.</w:t>
+          <w:b/>
+          <w:bCs/>
+          <w:i/>
+          <w:iCs/>
+          <w:u w:val="single"/>
+          <w:lang w:val="en-US"/>
+        </w:rPr>
+      </w:pPr>
+      <w:r>
+        <w:rPr>
+          <w:lang w:val="en-US"/>
+        </w:rPr>
+        <w:t xml:space="preserve">The regression task is concerned with the prediction of a continuous quantity. This may include estimating house prices, stock market trends, and variations in temperature. Algorithms such as linear regression and polynomial regression are commonly used in this </w:t>
+      </w:r>
+      <w:proofErr w:type="spellStart"/>
+      <w:proofErr w:type="gramStart"/>
+      <w:r>
+        <w:rPr>
+          <w:lang w:val="en-US"/>
+        </w:rPr>
+        <w:t>scenario</w:t>
+      </w:r>
+      <w:r>
+        <w:rPr>
+          <w:lang w:val="en-US"/>
+        </w:rPr>
+        <w:t>.</w:t>
+      </w:r>
+      <w:r>
+        <w:rPr>
+          <w:b/>
+          <w:bCs/>
+          <w:i/>
+          <w:iCs/>
+          <w:color w:val="7030A0"/>
+          <w:highlight w:val="green"/>
+          <w:u w:val="single"/>
+          <w:lang w:val="en-US"/>
+        </w:rPr>
+        <w:t>mnin</w:t>
+      </w:r>
+      <w:proofErr w:type="spellEnd"/>
+      <w:proofErr w:type="gramEnd"/>
+      <w:r>
+        <w:rPr>
+          <w:b/>
+          <w:bCs/>
+          <w:i/>
+          <w:iCs/>
+          <w:color w:val="7030A0"/>
+          <w:highlight w:val="green"/>
+          <w:u w:val="single"/>
+          <w:lang w:val="en-US"/>
+        </w:rPr>
+        <w:t xml:space="preserve"> </w:t>
+      </w:r>
+      <w:proofErr w:type="spellStart"/>
+      <w:r>
+        <w:rPr>
+          <w:b/>
+          <w:bCs/>
+          <w:i/>
+          <w:iCs/>
+          <w:color w:val="7030A0"/>
+          <w:highlight w:val="green"/>
+          <w:u w:val="single"/>
+          <w:lang w:val="en-US"/>
+        </w:rPr>
+        <w:t>jebtha</w:t>
+      </w:r>
+      <w:proofErr w:type="spellEnd"/>
+      <w:r>
+        <w:rPr>
+          <w:b/>
+          <w:bCs/>
+          <w:i/>
+          <w:iCs/>
+          <w:u w:val="single"/>
+          <w:lang w:val="en-US"/>
+        </w:rPr>
+        <w:t xml:space="preserve"> </w:t>
       </w:r>
     </w:p>
     <w:p>
@@ -1108,6 +1085,8 @@
           <w:lang w:val="en-US"/>
         </w:rPr>
       </w:pPr>
+      <w:bookmarkStart w:id="2" w:name="_Hlk193118052"/>
+      <w:bookmarkEnd w:id="1"/>
       <w:r>
         <w:rPr>
           <w:b/>
@@ -1229,7 +1208,17 @@
           <w:szCs w:val="22"/>
           <w:lang w:val="en-US"/>
         </w:rPr>
-        <w:t>, and probabilistic clustering methods.</w:t>
+        <w:t>, and probabilistic clustering methods</w:t>
+      </w:r>
+      <w:bookmarkEnd w:id="2"/>
+      <w:r>
+        <w:rPr>
+          <w:rFonts w:ascii="IBM Plex Sans" w:hAnsi="IBM Plex Sans"/>
+          <w:sz w:val="22"/>
+          <w:szCs w:val="22"/>
+          <w:lang w:val="en-US"/>
+        </w:rPr>
+        <w:t>.</w:t>
       </w:r>
       <w:r>
         <w:rPr>
@@ -1251,6 +1240,7 @@
           <w:color w:val="666666"/>
           <w:sz w:val="20"/>
           <w:szCs w:val="20"/>
+          <w:lang w:val="en-US"/>
         </w:rPr>
       </w:pPr>
       <w:r>
@@ -1269,8 +1259,9 @@
           <w:color w:val="666666"/>
           <w:sz w:val="20"/>
           <w:szCs w:val="20"/>
-        </w:rPr>
-        <w:t>(3)</w:t>
+          <w:lang w:val="en-US"/>
+        </w:rPr>
+        <w:t>(</w:t>
       </w:r>
       <w:proofErr w:type="gramStart"/>
       <w:r>
@@ -1279,10 +1270,15 @@
           <w:color w:val="666666"/>
           <w:sz w:val="20"/>
           <w:szCs w:val="20"/>
-        </w:rPr>
-        <w:t>(</w:t>
-      </w:r>
-      <w:r>
+          <w:lang w:val="en-US"/>
+        </w:rPr>
+        <w:t>3)(</w:t>
+      </w:r>
+      <w:proofErr w:type="gramEnd"/>
+      <w:r>
+        <w:rPr>
+          <w:lang w:val="en-US"/>
+        </w:rPr>
         <w:t xml:space="preserve"> </w:t>
       </w:r>
       <w:r>
@@ -1291,25 +1287,17 @@
           <w:color w:val="666666"/>
           <w:sz w:val="20"/>
           <w:szCs w:val="20"/>
-        </w:rPr>
-        <w:t>https</w:t>
-      </w:r>
-      <w:proofErr w:type="gramEnd"/>
+          <w:lang w:val="en-US"/>
+        </w:rPr>
+        <w:t>https://www.ibm.com/think/topics/machine-learning</w:t>
+      </w:r>
       <w:r>
         <w:rPr>
           <w:rFonts w:ascii="Arial" w:hAnsi="Arial" w:cs="Arial"/>
           <w:color w:val="666666"/>
           <w:sz w:val="20"/>
           <w:szCs w:val="20"/>
-        </w:rPr>
-        <w:t>://www.ibm.com/think/topics/machine-learning</w:t>
-      </w:r>
-      <w:r>
-        <w:rPr>
-          <w:rFonts w:ascii="Arial" w:hAnsi="Arial" w:cs="Arial"/>
-          <w:color w:val="666666"/>
-          <w:sz w:val="20"/>
-          <w:szCs w:val="20"/>
+          <w:lang w:val="en-US"/>
         </w:rPr>
         <w:t>)</w:t>
       </w:r>
@@ -1319,17 +1307,19 @@
         <w:rPr>
           <w:b/>
           <w:bCs/>
-        </w:rPr>
-      </w:pPr>
-    </w:p>
-    <w:p>
-      <w:pPr>
-        <w:rPr>
-          <w:b/>
-          <w:bCs/>
-          <w:lang w:val="en-US"/>
-        </w:rPr>
-      </w:pPr>
+          <w:lang w:val="en-US"/>
+        </w:rPr>
+      </w:pPr>
+    </w:p>
+    <w:p>
+      <w:pPr>
+        <w:rPr>
+          <w:b/>
+          <w:bCs/>
+          <w:lang w:val="en-US"/>
+        </w:rPr>
+      </w:pPr>
+      <w:bookmarkStart w:id="3" w:name="_Hlk193118393"/>
       <w:r>
         <w:rPr>
           <w:b/>
@@ -1376,68 +1366,63 @@
         <w:rPr>
           <w:lang w:val="en-US"/>
         </w:rPr>
-        <w:t xml:space="preserve">Reinforcement learning problems involve learning how to map situations to actions to maximize a numerical reward signal. These problems are inherently closed-loop, as the system’s actions influence its future inputs. Unlike other forms of machine learning, the learner is not explicitly told </w:t>
+        <w:t xml:space="preserve">Reinforcement learning problems involve learning how to map situations to actions to maximize a numerical reward signal. These problems are inherently closed-loop, as the system’s actions </w:t>
       </w:r>
       <w:r>
         <w:rPr>
           <w:lang w:val="en-US"/>
         </w:rPr>
         <w:lastRenderedPageBreak/>
-        <w:t>which actions to take but must discover the best ones through trial and error. In more complex scenarios, actions impact not only immediate rewards but also future states and long-term rewards, making decision-making more challenging</w:t>
-      </w:r>
-      <w:r>
-        <w:rPr>
-          <w:lang w:val="en-US"/>
-        </w:rPr>
-        <w:t xml:space="preserve"> (4) </w:t>
-      </w:r>
-    </w:p>
-    <w:p>
-      <w:pPr>
-        <w:rPr>
-          <w:lang w:val="en-US"/>
-        </w:rPr>
-      </w:pPr>
-      <w:r>
-        <w:rPr>
-          <w:lang w:val="en-US"/>
-        </w:rPr>
-        <w:t>(4)</w:t>
+        <w:t>influence its future inputs. Unlike other forms of machine learning, the learner is not explicitly told which actions to take but must discover the best ones through trial and error. In more complex scenarios, actions impact not only immediate rewards but also future states and long-term rewards, making decision-making more challenging</w:t>
+      </w:r>
+      <w:r>
+        <w:rPr>
+          <w:lang w:val="en-US"/>
+        </w:rPr>
+        <w:t xml:space="preserve"> </w:t>
+      </w:r>
+      <w:bookmarkEnd w:id="3"/>
+      <w:r>
+        <w:rPr>
+          <w:lang w:val="en-US"/>
+        </w:rPr>
+        <w:t xml:space="preserve">(4) </w:t>
+      </w:r>
+    </w:p>
+    <w:p>
+      <w:pPr>
+        <w:rPr>
+          <w:lang w:val="en-US"/>
+        </w:rPr>
+      </w:pPr>
+      <w:r>
+        <w:rPr>
+          <w:lang w:val="en-US"/>
+        </w:rPr>
+        <w:t>(</w:t>
       </w:r>
       <w:proofErr w:type="gramStart"/>
       <w:r>
         <w:rPr>
           <w:lang w:val="en-US"/>
         </w:rPr>
-        <w:t>(</w:t>
-      </w:r>
-      <w:r>
-        <w:rPr>
-          <w:lang w:val="en-US"/>
-        </w:rPr>
-        <w:t xml:space="preserve"> Reinforcement</w:t>
+        <w:t>4)(</w:t>
       </w:r>
       <w:proofErr w:type="gramEnd"/>
       <w:r>
         <w:rPr>
           <w:lang w:val="en-US"/>
         </w:rPr>
-        <w:t xml:space="preserve"> Learning: An Introduction Second edition, in progress Richard S. Sutton and Andrew G. </w:t>
-      </w:r>
-      <w:proofErr w:type="spellStart"/>
-      <w:r>
-        <w:rPr>
-          <w:lang w:val="en-US"/>
-        </w:rPr>
-        <w:t>Barto</w:t>
-      </w:r>
-      <w:proofErr w:type="spellEnd"/>
-      <w:r>
-        <w:rPr>
-          <w:lang w:val="en-US"/>
-        </w:rPr>
-        <w:t xml:space="preserve"> c 2014, 2015</w:t>
-      </w:r>
+        <w:t xml:space="preserve"> </w:t>
+      </w:r>
+      <w:bookmarkStart w:id="4" w:name="_Hlk193118483"/>
+      <w:r>
+        <w:rPr>
+          <w:lang w:val="en-US"/>
+        </w:rPr>
+        <w:t>Reinforcement Learning: An Introduction Second edition, in progress Richard S. Sutton and Andrew G. Barto c 2014, 2015</w:t>
+      </w:r>
+      <w:bookmarkEnd w:id="4"/>
       <w:r>
         <w:rPr>
           <w:lang w:val="en-US"/>
@@ -1459,6 +1444,7 @@
           <w:lang w:val="en-US"/>
         </w:rPr>
       </w:pPr>
+      <w:bookmarkStart w:id="5" w:name="_Hlk193118650"/>
       <w:r>
         <w:rPr>
           <w:b/>
@@ -1619,7 +1605,17 @@
           <w:szCs w:val="24"/>
           <w:lang w:val="en-US"/>
         </w:rPr>
-        <w:t xml:space="preserve">  (5)</w:t>
+        <w:t xml:space="preserve">  </w:t>
+      </w:r>
+      <w:bookmarkEnd w:id="5"/>
+      <w:r>
+        <w:rPr>
+          <w:rFonts w:ascii="Times New Roman" w:eastAsia="Times New Roman" w:hAnsi="Times New Roman" w:cs="Times New Roman"/>
+          <w:sz w:val="24"/>
+          <w:szCs w:val="24"/>
+          <w:lang w:val="en-US"/>
+        </w:rPr>
+        <w:t>(5)</w:t>
       </w:r>
     </w:p>
     <w:p>
@@ -1652,7 +1648,7 @@
           <w:szCs w:val="24"/>
           <w:lang w:val="en-US"/>
         </w:rPr>
-        <w:t>(5)</w:t>
+        <w:t>(</w:t>
       </w:r>
       <w:proofErr w:type="gramStart"/>
       <w:r>
@@ -1662,14 +1658,16 @@
           <w:szCs w:val="24"/>
           <w:lang w:val="en-US"/>
         </w:rPr>
-        <w:t>(</w:t>
-      </w:r>
+        <w:t>5)(</w:t>
+      </w:r>
+      <w:proofErr w:type="gramEnd"/>
       <w:r>
         <w:rPr>
           <w:lang w:val="en-US"/>
         </w:rPr>
         <w:t xml:space="preserve"> </w:t>
       </w:r>
+      <w:bookmarkStart w:id="6" w:name="_Hlk193118954"/>
       <w:r>
         <w:rPr>
           <w:rFonts w:ascii="Times New Roman" w:eastAsia="Times New Roman" w:hAnsi="Times New Roman" w:cs="Times New Roman"/>
@@ -1677,9 +1675,9 @@
           <w:szCs w:val="24"/>
           <w:lang w:val="en-US"/>
         </w:rPr>
-        <w:t>https</w:t>
-      </w:r>
-      <w:proofErr w:type="gramEnd"/>
+        <w:t>https://www.geeksforgeeks.org/understanding-logistic-regression/</w:t>
+      </w:r>
+      <w:bookmarkEnd w:id="6"/>
       <w:r>
         <w:rPr>
           <w:rFonts w:ascii="Times New Roman" w:eastAsia="Times New Roman" w:hAnsi="Times New Roman" w:cs="Times New Roman"/>
@@ -1687,7 +1685,7 @@
           <w:szCs w:val="24"/>
           <w:lang w:val="en-US"/>
         </w:rPr>
-        <w:t>://www.geeksforgeeks.org/understanding-logistic-regression/</w:t>
+        <w:t>)</w:t>
       </w:r>
       <w:r>
         <w:rPr>
@@ -1696,7 +1694,7 @@
           <w:szCs w:val="24"/>
           <w:lang w:val="en-US"/>
         </w:rPr>
-        <w:t>)</w:t>
+        <w:t>.</w:t>
       </w:r>
       <w:r>
         <w:rPr>
@@ -1705,36 +1703,27 @@
           <w:szCs w:val="24"/>
           <w:lang w:val="en-US"/>
         </w:rPr>
-        <w:t>.</w:t>
-      </w:r>
-      <w:r>
+        <w:t xml:space="preserve"> </w:t>
+      </w:r>
+    </w:p>
+    <w:p>
+      <w:pPr>
+        <w:spacing w:before="100" w:beforeAutospacing="1" w:after="100" w:afterAutospacing="1" w:line="240" w:lineRule="auto"/>
         <w:rPr>
           <w:rFonts w:ascii="Times New Roman" w:eastAsia="Times New Roman" w:hAnsi="Times New Roman" w:cs="Times New Roman"/>
           <w:sz w:val="24"/>
           <w:szCs w:val="24"/>
           <w:lang w:val="en-US"/>
         </w:rPr>
-        <w:t xml:space="preserve"> </w:t>
-      </w:r>
-    </w:p>
-    <w:p>
-      <w:pPr>
-        <w:spacing w:before="100" w:beforeAutospacing="1" w:after="100" w:afterAutospacing="1" w:line="240" w:lineRule="auto"/>
+      </w:pPr>
+      <w:r>
         <w:rPr>
           <w:rFonts w:ascii="Times New Roman" w:eastAsia="Times New Roman" w:hAnsi="Times New Roman" w:cs="Times New Roman"/>
           <w:sz w:val="24"/>
           <w:szCs w:val="24"/>
           <w:lang w:val="en-US"/>
         </w:rPr>
-      </w:pPr>
-      <w:r>
-        <w:rPr>
-          <w:rFonts w:ascii="Times New Roman" w:eastAsia="Times New Roman" w:hAnsi="Times New Roman" w:cs="Times New Roman"/>
-          <w:sz w:val="24"/>
-          <w:szCs w:val="24"/>
-          <w:lang w:val="en-US"/>
-        </w:rPr>
-        <w:pict>
+        <w:pict w14:anchorId="069FF6FE">
           <v:shapetype id="_x0000_t75" coordsize="21600,21600" o:spt="75" o:preferrelative="t" path="m@4@5l@4@11@9@11@9@5xe" filled="f" stroked="f">
             <v:stroke joinstyle="miter"/>
             <v:formulas>
@@ -1754,7 +1743,7 @@
             <v:path o:extrusionok="f" gradientshapeok="t" o:connecttype="rect"/>
             <o:lock v:ext="edit" aspectratio="t"/>
           </v:shapetype>
-          <v:shape id="_x0000_i1025" type="#_x0000_t75" style="width:437.65pt;height:125.85pt">
+          <v:shape id="_x0000_i1025" type="#_x0000_t75" style="width:438pt;height:126pt">
             <v:imagedata r:id="rId9" o:title="téléchargement"/>
           </v:shape>
         </w:pict>
@@ -1810,6 +1799,7 @@
           <w:lang w:val="en-US"/>
         </w:rPr>
       </w:pPr>
+      <w:bookmarkStart w:id="7" w:name="_Hlk193119358"/>
       <w:r>
         <w:rPr>
           <w:lang w:val="en-US"/>
@@ -1827,128 +1817,283 @@
         <w:rPr>
           <w:lang w:val="en-US"/>
         </w:rPr>
-        <w:t xml:space="preserve">SVM (Support Vector Machine) is one of the supervised learning techniques employed for classification and regression tasks. The classification margin between various classes is maximized by finding the optimal </w:t>
+        <w:t xml:space="preserve">SVM (Support Vector Machine) is one of the supervised learning techniques employed for classification and regression tasks. The classification margin between various classes is maximized by finding the optimal hyperplane. Among the significant concepts are **support vectors** (data points that are critical in defining the margin), **hyperplane**, and **kernel functions** (which map the data into higher dimensions for separating it nonlinearly).  </w:t>
+      </w:r>
+      <w:r>
+        <w:rPr>
+          <w:lang w:val="en-US"/>
+        </w:rPr>
+        <w:t xml:space="preserve"> </w:t>
+      </w:r>
+    </w:p>
+    <w:p>
+      <w:pPr>
+        <w:rPr>
+          <w:lang w:val="en-US"/>
+        </w:rPr>
+      </w:pPr>
+    </w:p>
+    <w:p>
+      <w:pPr>
+        <w:rPr>
+          <w:lang w:val="en-US"/>
+        </w:rPr>
+      </w:pPr>
+      <w:r>
+        <w:rPr>
+          <w:lang w:val="en-US"/>
+        </w:rPr>
+        <w:t xml:space="preserve">SVM uses three kernels-linear SVM, polynomial SVM, and </w:t>
+      </w:r>
+      <w:proofErr w:type="gramStart"/>
+      <w:r>
+        <w:rPr>
+          <w:lang w:val="en-US"/>
+        </w:rPr>
+        <w:t>artillery  -</w:t>
+      </w:r>
+      <w:proofErr w:type="gramEnd"/>
+      <w:r>
+        <w:rPr>
+          <w:lang w:val="en-US"/>
+        </w:rPr>
+        <w:t xml:space="preserve">to handle **linearly separable** and **non-linearly separable** data. It employs a soft margin to maximize the margin and add a penalty when data points are misclassified. The optimization problem is reduced to minimizing a loss function while ensuring that the classification is being done correctly. The **dual problem** allows efficient computation and non-linear classification by means of **kernel trick**. SVM is widely adopted in text classification, image recognition, and </w:t>
+      </w:r>
+      <w:proofErr w:type="gramStart"/>
+      <w:r>
+        <w:rPr>
+          <w:lang w:val="en-US"/>
+        </w:rPr>
+        <w:t>bioinformatics</w:t>
+      </w:r>
+      <w:bookmarkEnd w:id="7"/>
+      <w:r>
+        <w:rPr>
+          <w:lang w:val="en-US"/>
+        </w:rPr>
+        <w:t>.</w:t>
+      </w:r>
+      <w:r>
+        <w:rPr>
+          <w:lang w:val="en-US"/>
+        </w:rPr>
+        <w:t>(</w:t>
+      </w:r>
+      <w:proofErr w:type="gramEnd"/>
+      <w:r>
+        <w:rPr>
+          <w:lang w:val="en-US"/>
+        </w:rPr>
+        <w:t>4)</w:t>
+      </w:r>
+      <w:r>
+        <w:rPr>
+          <w:lang w:val="en-US"/>
+        </w:rPr>
+        <w:t xml:space="preserve"> </w:t>
       </w:r>
       <w:proofErr w:type="spellStart"/>
       <w:r>
         <w:rPr>
-          <w:lang w:val="en-US"/>
-        </w:rPr>
-        <w:t>hyperplane</w:t>
+          <w:b/>
+          <w:bCs/>
+          <w:color w:val="7030A0"/>
+          <w:highlight w:val="green"/>
+          <w:lang w:val="en-US"/>
+        </w:rPr>
+        <w:t>rak</w:t>
       </w:r>
       <w:proofErr w:type="spellEnd"/>
       <w:r>
         <w:rPr>
-          <w:lang w:val="en-US"/>
-        </w:rPr>
-        <w:t>. Among the significant concepts are **support vectors** (data points that are critical in defining the margin), **</w:t>
+          <w:b/>
+          <w:bCs/>
+          <w:color w:val="7030A0"/>
+          <w:highlight w:val="green"/>
+          <w:lang w:val="en-US"/>
+        </w:rPr>
+        <w:t xml:space="preserve"> sur </w:t>
       </w:r>
       <w:proofErr w:type="spellStart"/>
       <w:r>
         <w:rPr>
-          <w:lang w:val="en-US"/>
-        </w:rPr>
-        <w:t>hyperplane</w:t>
+          <w:b/>
+          <w:bCs/>
+          <w:color w:val="7030A0"/>
+          <w:highlight w:val="green"/>
+          <w:lang w:val="en-US"/>
+        </w:rPr>
+        <w:t>jebtha</w:t>
       </w:r>
       <w:proofErr w:type="spellEnd"/>
       <w:r>
         <w:rPr>
-          <w:lang w:val="en-US"/>
-        </w:rPr>
-        <w:t xml:space="preserve">**, and **kernel functions** (which map the data into higher dimensions for separating it nonlinearly).  </w:t>
-      </w:r>
-      <w:r>
-        <w:rPr>
+          <w:b/>
+          <w:bCs/>
+          <w:color w:val="7030A0"/>
+          <w:highlight w:val="green"/>
           <w:lang w:val="en-US"/>
         </w:rPr>
         <w:t xml:space="preserve"> </w:t>
       </w:r>
-    </w:p>
-    <w:p>
-      <w:pPr>
-        <w:rPr>
-          <w:lang w:val="en-US"/>
-        </w:rPr>
-      </w:pPr>
-    </w:p>
-    <w:p>
-      <w:pPr>
-        <w:rPr>
-          <w:lang w:val="en-US"/>
-        </w:rPr>
-      </w:pPr>
-      <w:r>
-        <w:rPr>
-          <w:lang w:val="en-US"/>
-        </w:rPr>
-        <w:t xml:space="preserve">SVM uses three kernels-linear SVM, polynomial SVM, and </w:t>
+      <w:proofErr w:type="spellStart"/>
+      <w:r>
+        <w:rPr>
+          <w:b/>
+          <w:bCs/>
+          <w:color w:val="7030A0"/>
+          <w:highlight w:val="green"/>
+          <w:lang w:val="en-US"/>
+        </w:rPr>
+        <w:t>mn</w:t>
+      </w:r>
+      <w:proofErr w:type="spellEnd"/>
+      <w:r>
+        <w:rPr>
+          <w:b/>
+          <w:bCs/>
+          <w:color w:val="7030A0"/>
+          <w:highlight w:val="green"/>
+          <w:lang w:val="en-US"/>
+        </w:rPr>
+        <w:t xml:space="preserve"> 4 ? </w:t>
+      </w:r>
+      <w:proofErr w:type="spellStart"/>
+      <w:r>
+        <w:rPr>
+          <w:b/>
+          <w:bCs/>
+          <w:color w:val="7030A0"/>
+          <w:highlight w:val="green"/>
+          <w:lang w:val="en-US"/>
+        </w:rPr>
+        <w:t>confirili</w:t>
+      </w:r>
+      <w:proofErr w:type="spellEnd"/>
+      <w:r>
+        <w:rPr>
+          <w:b/>
+          <w:bCs/>
+          <w:color w:val="7030A0"/>
+          <w:highlight w:val="green"/>
+          <w:lang w:val="en-US"/>
+        </w:rPr>
+        <w:t xml:space="preserve"> w </w:t>
+      </w:r>
+      <w:proofErr w:type="spellStart"/>
+      <w:r>
+        <w:rPr>
+          <w:b/>
+          <w:bCs/>
+          <w:color w:val="7030A0"/>
+          <w:highlight w:val="green"/>
+          <w:lang w:val="en-US"/>
+        </w:rPr>
+        <w:t>confirmili</w:t>
+      </w:r>
+      <w:proofErr w:type="spellEnd"/>
+      <w:r>
+        <w:rPr>
+          <w:b/>
+          <w:bCs/>
+          <w:color w:val="7030A0"/>
+          <w:highlight w:val="green"/>
+          <w:lang w:val="en-US"/>
+        </w:rPr>
+        <w:t xml:space="preserve"> </w:t>
+      </w:r>
+      <w:proofErr w:type="spellStart"/>
+      <w:r>
+        <w:rPr>
+          <w:b/>
+          <w:bCs/>
+          <w:color w:val="7030A0"/>
+          <w:highlight w:val="green"/>
+          <w:lang w:val="en-US"/>
+        </w:rPr>
+        <w:t>mn</w:t>
+      </w:r>
+      <w:proofErr w:type="spellEnd"/>
+      <w:r>
+        <w:rPr>
+          <w:b/>
+          <w:bCs/>
+          <w:color w:val="7030A0"/>
+          <w:highlight w:val="green"/>
+          <w:lang w:val="en-US"/>
+        </w:rPr>
+        <w:t xml:space="preserve"> </w:t>
+      </w:r>
+      <w:proofErr w:type="spellStart"/>
+      <w:r>
+        <w:rPr>
+          <w:b/>
+          <w:bCs/>
+          <w:color w:val="7030A0"/>
+          <w:highlight w:val="green"/>
+          <w:lang w:val="en-US"/>
+        </w:rPr>
+        <w:t>njoum</w:t>
+      </w:r>
+      <w:proofErr w:type="spellEnd"/>
+      <w:r>
+        <w:rPr>
+          <w:b/>
+          <w:bCs/>
+          <w:color w:val="7030A0"/>
+          <w:highlight w:val="green"/>
+          <w:lang w:val="en-US"/>
+        </w:rPr>
+        <w:t xml:space="preserve"> li fi </w:t>
+      </w:r>
+      <w:proofErr w:type="spellStart"/>
+      <w:r>
+        <w:rPr>
+          <w:b/>
+          <w:bCs/>
+          <w:color w:val="7030A0"/>
+          <w:highlight w:val="green"/>
+          <w:lang w:val="en-US"/>
+        </w:rPr>
+        <w:t>nos</w:t>
+      </w:r>
+      <w:proofErr w:type="spellEnd"/>
+      <w:r>
+        <w:rPr>
+          <w:b/>
+          <w:bCs/>
+          <w:color w:val="7030A0"/>
+          <w:highlight w:val="green"/>
+          <w:lang w:val="en-US"/>
+        </w:rPr>
+        <w:t xml:space="preserve"> text</w:t>
+      </w:r>
+    </w:p>
+    <w:p>
+      <w:pPr>
+        <w:rPr>
+          <w:lang w:val="en-US"/>
+        </w:rPr>
+      </w:pPr>
+      <w:r>
+        <w:rPr>
+          <w:lang w:val="en-US"/>
+        </w:rPr>
+        <w:t>(</w:t>
       </w:r>
       <w:proofErr w:type="gramStart"/>
       <w:r>
         <w:rPr>
           <w:lang w:val="en-US"/>
         </w:rPr>
-        <w:t>artillery  -</w:t>
+        <w:t>4)(</w:t>
       </w:r>
       <w:proofErr w:type="gramEnd"/>
       <w:r>
         <w:rPr>
           <w:lang w:val="en-US"/>
         </w:rPr>
-        <w:t>to handle **linearly separable** and **non-linearly separable** data. It employs a soft margin to maximize the margin and add a penalty when data points are misclassified. The optimization problem is reduced to minimizing a loss function while ensuring that the classification is being done correctly. The **dual problem** allows efficient computation and non-linear classification by means of **kernel trick**. SVM is widely adopted in text classification, image recognition, and bioinformatics</w:t>
-      </w:r>
-      <w:proofErr w:type="gramStart"/>
-      <w:r>
-        <w:rPr>
-          <w:lang w:val="en-US"/>
-        </w:rPr>
-        <w:t>.</w:t>
-      </w:r>
-      <w:r>
-        <w:rPr>
-          <w:lang w:val="en-US"/>
-        </w:rPr>
-        <w:t>(</w:t>
-      </w:r>
-      <w:proofErr w:type="gramEnd"/>
-      <w:r>
-        <w:rPr>
-          <w:lang w:val="en-US"/>
-        </w:rPr>
-        <w:t>4)</w:t>
-      </w:r>
-    </w:p>
-    <w:p>
-      <w:pPr>
-        <w:rPr>
-          <w:lang w:val="en-US"/>
-        </w:rPr>
-      </w:pPr>
-      <w:r>
-        <w:rPr>
-          <w:lang w:val="en-US"/>
-        </w:rPr>
-        <w:t>(4)</w:t>
-      </w:r>
-      <w:proofErr w:type="gramStart"/>
-      <w:r>
-        <w:rPr>
-          <w:lang w:val="en-US"/>
-        </w:rPr>
-        <w:t>(</w:t>
-      </w:r>
-      <w:r>
-        <w:rPr>
-          <w:lang w:val="en-US"/>
-        </w:rPr>
-        <w:t xml:space="preserve"> https</w:t>
-      </w:r>
-      <w:proofErr w:type="gramEnd"/>
-      <w:r>
-        <w:rPr>
-          <w:lang w:val="en-US"/>
-        </w:rPr>
-        <w:t>://www.geeksforgeeks.org/support-vector-machine-algorithm/</w:t>
+        <w:t xml:space="preserve"> https://www.geeksforgeeks.org/support-vector-machine-algorithm/</w:t>
       </w:r>
       <w:r>
         <w:rPr>
@@ -1960,8 +2105,8 @@
         <w:rPr>
           <w:lang w:val="en-US"/>
         </w:rPr>
-        <w:pict>
-          <v:shape id="_x0000_i1026" type="#_x0000_t75" style="width:450.15pt;height:242.9pt">
+        <w:pict w14:anchorId="41D313F6">
+          <v:shape id="_x0000_i1026" type="#_x0000_t75" style="width:450pt;height:243pt">
             <v:imagedata r:id="rId10" o:title="what_a_support_vector_machine_does-f"/>
           </v:shape>
         </w:pict>
@@ -2015,7 +2160,6 @@
         <w:t xml:space="preserve"> </w:t>
       </w:r>
       <w:proofErr w:type="spellStart"/>
-      <w:proofErr w:type="gramStart"/>
       <w:r>
         <w:rPr>
           <w:b/>
@@ -2028,7 +2172,6 @@
         <w:t>ida</w:t>
       </w:r>
       <w:proofErr w:type="spellEnd"/>
-      <w:proofErr w:type="gramEnd"/>
       <w:r>
         <w:rPr>
           <w:b/>
@@ -2142,21 +2285,7 @@
         <w:rPr>
           <w:lang w:val="en-US"/>
         </w:rPr>
-        <w:t xml:space="preserve">Machine learning has a very promising range of application across several industries. It has been successfully applied in relatively recent fields, such as transport, energy, agricultural services, and finance, and several other emerging fields like </w:t>
-      </w:r>
-      <w:proofErr w:type="spellStart"/>
-      <w:r>
-        <w:rPr>
-          <w:lang w:val="en-US"/>
-        </w:rPr>
-        <w:t>cybersecurity</w:t>
-      </w:r>
-      <w:proofErr w:type="spellEnd"/>
-      <w:r>
-        <w:rPr>
-          <w:lang w:val="en-US"/>
-        </w:rPr>
-        <w:t xml:space="preserve">, marketing, and e-learning. </w:t>
+        <w:t xml:space="preserve">Machine learning has a very promising range of application across several industries. It has been successfully applied in relatively recent fields, such as transport, energy, agricultural services, and finance, and several other emerging fields like cybersecurity, marketing, and e-learning. </w:t>
       </w:r>
     </w:p>
     <w:p>
@@ -2199,6 +2328,7 @@
           <w:bCs/>
           <w:lang w:val="en-US"/>
         </w:rPr>
+        <w:lastRenderedPageBreak/>
         <w:t>Automotive Industry</w:t>
       </w:r>
       <w:r>
@@ -2220,7 +2350,6 @@
           <w:bCs/>
           <w:lang w:val="en-US"/>
         </w:rPr>
-        <w:lastRenderedPageBreak/>
         <w:t>Financial Services</w:t>
       </w:r>
       <w:r>
@@ -2270,7 +2399,6 @@
           <w:lang w:val="en-US"/>
         </w:rPr>
       </w:pPr>
-      <w:proofErr w:type="spellStart"/>
       <w:r>
         <w:rPr>
           <w:b/>
@@ -2279,35 +2407,12 @@
         </w:rPr>
         <w:t>Cybersecurity</w:t>
       </w:r>
-      <w:proofErr w:type="spellEnd"/>
-      <w:r>
-        <w:rPr>
-          <w:lang w:val="en-US"/>
-        </w:rPr>
-        <w:t xml:space="preserve">: Detection of </w:t>
-      </w:r>
-      <w:proofErr w:type="spellStart"/>
-      <w:r>
-        <w:rPr>
-          <w:lang w:val="en-US"/>
-        </w:rPr>
-        <w:t>cyberattacks</w:t>
-      </w:r>
-      <w:proofErr w:type="spellEnd"/>
-      <w:r>
-        <w:rPr>
-          <w:lang w:val="en-US"/>
-        </w:rPr>
-        <w:t xml:space="preserve"> and suspicious behavior. </w:t>
-      </w:r>
-      <w:proofErr w:type="gramStart"/>
-      <w:r>
-        <w:rPr>
-          <w:lang w:val="en-US"/>
-        </w:rPr>
-        <w:t>Improvement of data protection systems and reinforced using AI authentication.</w:t>
-      </w:r>
-      <w:proofErr w:type="gramEnd"/>
+      <w:r>
+        <w:rPr>
+          <w:lang w:val="en-US"/>
+        </w:rPr>
+        <w:t>: Detection of cyberattacks and suspicious behavior. Improvement of data protection systems and reinforced using AI authentication.</w:t>
+      </w:r>
     </w:p>
     <w:p>
       <w:pPr>
@@ -2348,55 +2453,27 @@
         <w:rPr>
           <w:lang w:val="en-US"/>
         </w:rPr>
-        <w:t xml:space="preserve">: Changing courses according to student performance, suggesting personalized material, and a </w:t>
-      </w:r>
-      <w:proofErr w:type="spellStart"/>
-      <w:r>
-        <w:rPr>
-          <w:lang w:val="en-US"/>
-        </w:rPr>
-        <w:t>chatbot</w:t>
-      </w:r>
-      <w:proofErr w:type="spellEnd"/>
-      <w:r>
-        <w:rPr>
-          <w:lang w:val="en-US"/>
-        </w:rPr>
-        <w:t xml:space="preserve"> powered by AI to support learners. </w:t>
-      </w:r>
-    </w:p>
-    <w:p>
-      <w:pPr>
-        <w:rPr>
-          <w:lang w:val="en-US"/>
-        </w:rPr>
-      </w:pPr>
-    </w:p>
-    <w:p>
-      <w:pPr>
-        <w:rPr>
-          <w:lang w:val="en-US"/>
-        </w:rPr>
-      </w:pPr>
-      <w:r>
-        <w:rPr>
-          <w:lang w:val="en-US"/>
-        </w:rPr>
-        <w:t xml:space="preserve">Apart from these, there are many more industries that are being influenced by machine learning. </w:t>
-      </w:r>
-      <w:proofErr w:type="gramStart"/>
-      <w:r>
-        <w:rPr>
-          <w:lang w:val="en-US"/>
-        </w:rPr>
-        <w:t>Today, so much that</w:t>
-      </w:r>
-      <w:proofErr w:type="gramEnd"/>
-      <w:r>
-        <w:rPr>
-          <w:lang w:val="en-US"/>
-        </w:rPr>
-        <w:t xml:space="preserve"> was previously unimaginable is transforming in people's lives today, and this progress will continue with the advancement of technologies.</w:t>
+        <w:t xml:space="preserve">: Changing courses according to student performance, suggesting personalized material, and a chatbot powered by AI to support learners. </w:t>
+      </w:r>
+    </w:p>
+    <w:p>
+      <w:pPr>
+        <w:rPr>
+          <w:lang w:val="en-US"/>
+        </w:rPr>
+      </w:pPr>
+    </w:p>
+    <w:p>
+      <w:pPr>
+        <w:rPr>
+          <w:lang w:val="en-US"/>
+        </w:rPr>
+      </w:pPr>
+      <w:r>
+        <w:rPr>
+          <w:lang w:val="en-US"/>
+        </w:rPr>
+        <w:t>Apart from these, there are many more industries that are being influenced by machine learning. Today, so much that was previously unimaginable is transforming in people's lives today, and this progress will continue with the advancement of technologies.</w:t>
       </w:r>
     </w:p>
     <w:p>
@@ -2465,7 +2542,7 @@
           <w:szCs w:val="66"/>
         </w:rPr>
         <w:drawing>
-          <wp:inline distT="0" distB="0" distL="0" distR="0">
+          <wp:inline distT="0" distB="0" distL="0" distR="0" wp14:anchorId="59B1AC37" wp14:editId="1028B0BF">
             <wp:extent cx="923486" cy="923486"/>
             <wp:effectExtent l="19050" t="0" r="0" b="0"/>
             <wp:docPr id="1" name="Image 12" descr="C:\Users\DELL\Desktop\images (1).png"/>
@@ -2569,6 +2646,7 @@
           <w:lang w:val="en-US"/>
         </w:rPr>
       </w:pPr>
+      <w:bookmarkStart w:id="8" w:name="_Hlk193120689"/>
       <w:r>
         <w:rPr>
           <w:rFonts w:ascii="Sylfaen" w:hAnsi="Sylfaen"/>
@@ -2588,6 +2666,35 @@
     <w:p>
       <w:pPr>
         <w:pStyle w:val="NormalWeb"/>
+        <w:rPr>
+          <w:rStyle w:val="Accentuation"/>
+          <w:rFonts w:ascii="Sylfaen" w:hAnsi="Sylfaen"/>
+          <w:color w:val="7030A0"/>
+          <w:sz w:val="22"/>
+          <w:szCs w:val="22"/>
+          <w:lang w:val="en-US"/>
+        </w:rPr>
+      </w:pPr>
+      <w:r>
+        <w:rPr>
+          <w:rFonts w:ascii="Sylfaen" w:hAnsi="Sylfaen"/>
+          <w:sz w:val="22"/>
+          <w:szCs w:val="22"/>
+          <w:lang w:val="en-US"/>
+        </w:rPr>
+        <w:t xml:space="preserve">Deep learning models can be trained to perform classification tasks and recognize patterns in images, text, audio, and other types of data. This technology also enables automation of tasks that </w:t>
+      </w:r>
+      <w:r>
+        <w:rPr>
+          <w:rFonts w:ascii="Sylfaen" w:hAnsi="Sylfaen"/>
+          <w:sz w:val="22"/>
+          <w:szCs w:val="22"/>
+          <w:lang w:val="en-US"/>
+        </w:rPr>
+        <w:lastRenderedPageBreak/>
+        <w:t xml:space="preserve">typically require human intelligence, such as image description and audio transcription. </w:t>
+      </w:r>
+      <w:r>
         <w:rPr>
           <w:rStyle w:val="Accentuation"/>
           <w:rFonts w:ascii="Sylfaen" w:hAnsi="Sylfaen"/>
@@ -2595,15 +2702,7 @@
           <w:szCs w:val="22"/>
           <w:lang w:val="en-US"/>
         </w:rPr>
-      </w:pPr>
-      <w:r>
-        <w:rPr>
-          <w:rFonts w:ascii="Sylfaen" w:hAnsi="Sylfaen"/>
-          <w:sz w:val="22"/>
-          <w:szCs w:val="22"/>
-          <w:lang w:val="en-US"/>
-        </w:rPr>
-        <w:t xml:space="preserve">Deep learning models can be trained to perform classification tasks and recognize patterns in images, text, audio, and other types of data. This technology also enables automation of tasks that typically require human intelligence, such as image description and audio transcription. </w:t>
+        <w:t>Where human brains have millions of interconnected neurons that work together to learn information, deep learning features neural networks constructed from multiple layers of software nodes that work together.</w:t>
       </w:r>
       <w:r>
         <w:rPr>
@@ -2613,7 +2712,7 @@
           <w:szCs w:val="22"/>
           <w:lang w:val="en-US"/>
         </w:rPr>
-        <w:t xml:space="preserve">Where human brains have millions of interconnected neurons that work together to learn information, </w:t>
+        <w:t xml:space="preserve"> (5)</w:t>
       </w:r>
       <w:r>
         <w:rPr>
@@ -2623,50 +2722,67 @@
           <w:szCs w:val="22"/>
           <w:lang w:val="en-US"/>
         </w:rPr>
-        <w:lastRenderedPageBreak/>
-        <w:t>deep learning features neural networks constructed from multiple layers of software nodes that work together.</w:t>
-      </w:r>
-      <w:r>
-        <w:rPr>
-          <w:rStyle w:val="Accentuation"/>
+        <w:t xml:space="preserve"> </w:t>
+      </w:r>
+    </w:p>
+    <w:p>
+      <w:pPr>
+        <w:pStyle w:val="NormalWeb"/>
+        <w:rPr>
           <w:rFonts w:ascii="Sylfaen" w:hAnsi="Sylfaen"/>
           <w:sz w:val="22"/>
           <w:szCs w:val="22"/>
           <w:lang w:val="en-US"/>
         </w:rPr>
-        <w:t xml:space="preserve"> (5)</w:t>
-      </w:r>
-    </w:p>
-    <w:p>
-      <w:pPr>
-        <w:pStyle w:val="NormalWeb"/>
+      </w:pPr>
+      <w:r>
         <w:rPr>
           <w:rFonts w:ascii="Sylfaen" w:hAnsi="Sylfaen"/>
           <w:sz w:val="22"/>
           <w:szCs w:val="22"/>
           <w:lang w:val="en-US"/>
         </w:rPr>
-      </w:pPr>
-      <w:r>
+        <w:t>This technique has achieved astonishing outcomes in image recognition, understanding natural language, and processing speech, making it the foundation of contemporary artificial intelligence systems.</w:t>
+      </w:r>
+    </w:p>
+    <w:bookmarkEnd w:id="8"/>
+    <w:p>
+      <w:pPr>
+        <w:pStyle w:val="NormalWeb"/>
         <w:rPr>
           <w:rFonts w:ascii="Sylfaen" w:hAnsi="Sylfaen"/>
           <w:sz w:val="22"/>
           <w:szCs w:val="22"/>
           <w:lang w:val="en-US"/>
         </w:rPr>
-        <w:t>This technique has achieved astonishing outcomes in image recognition, understanding natural language, and processing speech, making it the foundation of contemporary artificial intelligence systems.</w:t>
-      </w:r>
-    </w:p>
-    <w:p>
-      <w:pPr>
-        <w:pStyle w:val="NormalWeb"/>
+      </w:pPr>
+      <w:r>
         <w:rPr>
           <w:rFonts w:ascii="Sylfaen" w:hAnsi="Sylfaen"/>
           <w:sz w:val="22"/>
           <w:szCs w:val="22"/>
           <w:lang w:val="en-US"/>
         </w:rPr>
-      </w:pPr>
+        <w:t xml:space="preserve"> (5)(</w:t>
+      </w:r>
+      <w:r>
+        <w:rPr>
+          <w:lang w:val="en-US"/>
+        </w:rPr>
+        <w:t xml:space="preserve"> </w:t>
+      </w:r>
+      <w:hyperlink r:id="rId12" w:history="1">
+        <w:r>
+          <w:rPr>
+            <w:rStyle w:val="Lienhypertexte"/>
+            <w:rFonts w:ascii="Sylfaen" w:hAnsi="Sylfaen"/>
+            <w:sz w:val="22"/>
+            <w:szCs w:val="22"/>
+            <w:lang w:val="en-US"/>
+          </w:rPr>
+          <w:t>https://www.techtarget.com/searchenterpriseai/definition/deep-learning-deep-neural-network</w:t>
+        </w:r>
+      </w:hyperlink>
       <w:r>
         <w:rPr>
           <w:rFonts w:ascii="Sylfaen" w:hAnsi="Sylfaen"/>
@@ -2674,9 +2790,8 @@
           <w:szCs w:val="22"/>
           <w:lang w:val="en-US"/>
         </w:rPr>
-        <w:t xml:space="preserve"> (5)</w:t>
-      </w:r>
-      <w:proofErr w:type="gramStart"/>
+        <w:t>)</w:t>
+      </w:r>
       <w:r>
         <w:rPr>
           <w:rFonts w:ascii="Sylfaen" w:hAnsi="Sylfaen"/>
@@ -2684,98 +2799,334 @@
           <w:szCs w:val="22"/>
           <w:lang w:val="en-US"/>
         </w:rPr>
-        <w:t>(</w:t>
-      </w:r>
-      <w:r>
-        <w:rPr>
+        <w:t xml:space="preserve"> ///////</w:t>
+      </w:r>
+      <w:proofErr w:type="spellStart"/>
+      <w:r>
+        <w:rPr>
+          <w:rStyle w:val="Accentuation"/>
+          <w:rFonts w:ascii="Sylfaen" w:hAnsi="Sylfaen"/>
+          <w:color w:val="7030A0"/>
+          <w:sz w:val="22"/>
+          <w:szCs w:val="22"/>
+          <w:highlight w:val="green"/>
+          <w:lang w:val="en-US"/>
+        </w:rPr>
+        <w:t>kifeh</w:t>
+      </w:r>
+      <w:proofErr w:type="spellEnd"/>
+      <w:r>
+        <w:rPr>
+          <w:rStyle w:val="Accentuation"/>
+          <w:rFonts w:ascii="Sylfaen" w:hAnsi="Sylfaen"/>
+          <w:color w:val="7030A0"/>
+          <w:sz w:val="22"/>
+          <w:szCs w:val="22"/>
+          <w:highlight w:val="green"/>
+          <w:lang w:val="en-US"/>
+        </w:rPr>
+        <w:t xml:space="preserve"> 9dert ta9rah </w:t>
+      </w:r>
+      <w:proofErr w:type="spellStart"/>
+      <w:r>
+        <w:rPr>
+          <w:rStyle w:val="Accentuation"/>
+          <w:rFonts w:ascii="Sylfaen" w:hAnsi="Sylfaen"/>
+          <w:color w:val="7030A0"/>
+          <w:sz w:val="22"/>
+          <w:szCs w:val="22"/>
+          <w:highlight w:val="green"/>
+          <w:lang w:val="en-US"/>
+        </w:rPr>
+        <w:t>dkhalt</w:t>
+      </w:r>
+      <w:proofErr w:type="spellEnd"/>
+      <w:r>
+        <w:rPr>
+          <w:rStyle w:val="Accentuation"/>
+          <w:rFonts w:ascii="Sylfaen" w:hAnsi="Sylfaen"/>
+          <w:color w:val="7030A0"/>
+          <w:sz w:val="22"/>
+          <w:szCs w:val="22"/>
+          <w:highlight w:val="green"/>
           <w:lang w:val="en-US"/>
         </w:rPr>
         <w:t xml:space="preserve"> </w:t>
       </w:r>
-      <w:proofErr w:type="gramEnd"/>
-      <w:r>
-        <w:fldChar w:fldCharType="begin"/>
-      </w:r>
-      <w:r>
-        <w:rPr>
-          <w:lang w:val="en-US"/>
-        </w:rPr>
-        <w:instrText>HYPERLINK "https://www.techtarget.com/searchenterpriseai/definition/deep-learning-deep-neural-network"</w:instrText>
-      </w:r>
-      <w:r>
-        <w:fldChar w:fldCharType="separate"/>
-      </w:r>
-      <w:r>
-        <w:rPr>
-          <w:rStyle w:val="Lienhypertexte"/>
+      <w:proofErr w:type="spellStart"/>
+      <w:r>
+        <w:rPr>
+          <w:rStyle w:val="Accentuation"/>
+          <w:rFonts w:ascii="Sylfaen" w:hAnsi="Sylfaen"/>
+          <w:color w:val="7030A0"/>
+          <w:sz w:val="22"/>
+          <w:szCs w:val="22"/>
+          <w:highlight w:val="green"/>
+          <w:lang w:val="en-US"/>
+        </w:rPr>
+        <w:t>demanda</w:t>
+      </w:r>
+      <w:proofErr w:type="spellEnd"/>
+      <w:r>
+        <w:rPr>
+          <w:rStyle w:val="Accentuation"/>
+          <w:rFonts w:ascii="Sylfaen" w:hAnsi="Sylfaen"/>
+          <w:color w:val="7030A0"/>
+          <w:sz w:val="22"/>
+          <w:szCs w:val="22"/>
+          <w:highlight w:val="green"/>
+          <w:lang w:val="en-US"/>
+        </w:rPr>
+        <w:t xml:space="preserve"> </w:t>
+      </w:r>
+      <w:proofErr w:type="spellStart"/>
+      <w:r>
+        <w:rPr>
+          <w:rStyle w:val="Accentuation"/>
+          <w:rFonts w:ascii="Sylfaen" w:hAnsi="Sylfaen"/>
+          <w:color w:val="7030A0"/>
+          <w:sz w:val="22"/>
+          <w:szCs w:val="22"/>
+          <w:highlight w:val="green"/>
+          <w:lang w:val="en-US"/>
+        </w:rPr>
+        <w:t>compte</w:t>
+      </w:r>
+      <w:proofErr w:type="spellEnd"/>
+      <w:r>
+        <w:rPr>
+          <w:rStyle w:val="Accentuation"/>
+          <w:rFonts w:ascii="Sylfaen" w:hAnsi="Sylfaen"/>
+          <w:color w:val="7030A0"/>
+          <w:sz w:val="22"/>
+          <w:szCs w:val="22"/>
+          <w:highlight w:val="green"/>
+          <w:lang w:val="en-US"/>
+        </w:rPr>
+        <w:t xml:space="preserve"> w ma 7abech y7el </w:t>
+      </w:r>
+      <w:proofErr w:type="spellStart"/>
+      <w:r>
+        <w:rPr>
+          <w:rStyle w:val="Accentuation"/>
+          <w:rFonts w:ascii="Sylfaen" w:hAnsi="Sylfaen"/>
+          <w:color w:val="7030A0"/>
+          <w:sz w:val="22"/>
+          <w:szCs w:val="22"/>
+          <w:highlight w:val="green"/>
+          <w:lang w:val="en-US"/>
+        </w:rPr>
+        <w:t>compte</w:t>
+      </w:r>
+      <w:proofErr w:type="spellEnd"/>
+      <w:r>
+        <w:rPr>
+          <w:rStyle w:val="Accentuation"/>
+          <w:rFonts w:ascii="Sylfaen" w:hAnsi="Sylfaen"/>
+          <w:color w:val="7030A0"/>
+          <w:sz w:val="22"/>
+          <w:szCs w:val="22"/>
+          <w:highlight w:val="green"/>
+          <w:lang w:val="en-US"/>
+        </w:rPr>
+        <w:t xml:space="preserve"> te3i </w:t>
+      </w:r>
+      <w:proofErr w:type="spellStart"/>
+      <w:r>
+        <w:rPr>
+          <w:rStyle w:val="Accentuation"/>
+          <w:rFonts w:ascii="Sylfaen" w:hAnsi="Sylfaen"/>
+          <w:color w:val="7030A0"/>
+          <w:sz w:val="22"/>
+          <w:szCs w:val="22"/>
+          <w:highlight w:val="green"/>
+          <w:lang w:val="en-US"/>
+        </w:rPr>
+        <w:t>lsl</w:t>
+      </w:r>
+      <w:proofErr w:type="spellEnd"/>
+      <w:r>
+        <w:rPr>
+          <w:rStyle w:val="Accentuation"/>
+          <w:rFonts w:ascii="Sylfaen" w:hAnsi="Sylfaen"/>
+          <w:color w:val="7030A0"/>
+          <w:sz w:val="22"/>
+          <w:szCs w:val="22"/>
+          <w:highlight w:val="green"/>
+          <w:lang w:val="en-US"/>
+        </w:rPr>
+        <w:t xml:space="preserve"> </w:t>
+      </w:r>
+      <w:proofErr w:type="spellStart"/>
+      <w:r>
+        <w:rPr>
+          <w:rStyle w:val="Accentuation"/>
+          <w:rFonts w:ascii="Sylfaen" w:hAnsi="Sylfaen"/>
+          <w:color w:val="7030A0"/>
+          <w:sz w:val="22"/>
+          <w:szCs w:val="22"/>
+          <w:highlight w:val="green"/>
+          <w:lang w:val="en-US"/>
+        </w:rPr>
+        <w:t>confirmili</w:t>
+      </w:r>
+      <w:proofErr w:type="spellEnd"/>
+      <w:r>
+        <w:rPr>
+          <w:rStyle w:val="Accentuation"/>
+          <w:rFonts w:ascii="Sylfaen" w:hAnsi="Sylfaen"/>
+          <w:color w:val="7030A0"/>
+          <w:sz w:val="22"/>
+          <w:szCs w:val="22"/>
+          <w:highlight w:val="green"/>
+          <w:lang w:val="en-US"/>
+        </w:rPr>
+        <w:t xml:space="preserve"> </w:t>
+      </w:r>
+      <w:proofErr w:type="spellStart"/>
+      <w:r>
+        <w:rPr>
+          <w:rStyle w:val="Accentuation"/>
+          <w:rFonts w:ascii="Sylfaen" w:hAnsi="Sylfaen"/>
+          <w:color w:val="7030A0"/>
+          <w:sz w:val="22"/>
+          <w:szCs w:val="22"/>
+          <w:highlight w:val="green"/>
+          <w:lang w:val="en-US"/>
+        </w:rPr>
+        <w:t>bli</w:t>
+      </w:r>
+      <w:proofErr w:type="spellEnd"/>
+      <w:r>
+        <w:rPr>
+          <w:rStyle w:val="Accentuation"/>
+          <w:rFonts w:ascii="Sylfaen" w:hAnsi="Sylfaen"/>
+          <w:color w:val="7030A0"/>
+          <w:sz w:val="22"/>
+          <w:szCs w:val="22"/>
+          <w:highlight w:val="green"/>
+          <w:lang w:val="en-US"/>
+        </w:rPr>
+        <w:t xml:space="preserve"> </w:t>
+      </w:r>
+      <w:proofErr w:type="spellStart"/>
+      <w:r>
+        <w:rPr>
+          <w:rStyle w:val="Accentuation"/>
+          <w:rFonts w:ascii="Sylfaen" w:hAnsi="Sylfaen"/>
+          <w:color w:val="7030A0"/>
+          <w:sz w:val="22"/>
+          <w:szCs w:val="22"/>
+          <w:highlight w:val="green"/>
+          <w:lang w:val="en-US"/>
+        </w:rPr>
+        <w:t>jebtou</w:t>
+      </w:r>
+      <w:proofErr w:type="spellEnd"/>
+      <w:r>
+        <w:rPr>
+          <w:rStyle w:val="Accentuation"/>
+          <w:rFonts w:ascii="Sylfaen" w:hAnsi="Sylfaen"/>
+          <w:color w:val="7030A0"/>
+          <w:sz w:val="22"/>
+          <w:szCs w:val="22"/>
+          <w:highlight w:val="green"/>
+          <w:lang w:val="en-US"/>
+        </w:rPr>
+        <w:t xml:space="preserve"> </w:t>
+      </w:r>
+      <w:proofErr w:type="spellStart"/>
+      <w:r>
+        <w:rPr>
+          <w:rStyle w:val="Accentuation"/>
+          <w:rFonts w:ascii="Sylfaen" w:hAnsi="Sylfaen"/>
+          <w:color w:val="7030A0"/>
+          <w:sz w:val="22"/>
+          <w:szCs w:val="22"/>
+          <w:highlight w:val="green"/>
+          <w:lang w:val="en-US"/>
+        </w:rPr>
+        <w:t>mn</w:t>
+      </w:r>
+      <w:proofErr w:type="spellEnd"/>
+      <w:r>
+        <w:rPr>
+          <w:rStyle w:val="Accentuation"/>
+          <w:rFonts w:ascii="Sylfaen" w:hAnsi="Sylfaen"/>
+          <w:color w:val="7030A0"/>
+          <w:sz w:val="22"/>
+          <w:szCs w:val="22"/>
+          <w:highlight w:val="green"/>
+          <w:lang w:val="en-US"/>
+        </w:rPr>
+        <w:t xml:space="preserve"> them </w:t>
+      </w:r>
+      <w:proofErr w:type="spellStart"/>
+      <w:r>
+        <w:rPr>
+          <w:rStyle w:val="Accentuation"/>
+          <w:rFonts w:ascii="Sylfaen" w:hAnsi="Sylfaen"/>
+          <w:color w:val="7030A0"/>
+          <w:sz w:val="22"/>
+          <w:szCs w:val="22"/>
+          <w:highlight w:val="green"/>
+          <w:lang w:val="en-US"/>
+        </w:rPr>
+        <w:t>brk</w:t>
+      </w:r>
+      <w:proofErr w:type="spellEnd"/>
+    </w:p>
+    <w:p>
+      <w:pPr>
+        <w:pStyle w:val="NormalWeb"/>
+        <w:rPr>
           <w:rFonts w:ascii="Sylfaen" w:hAnsi="Sylfaen"/>
           <w:sz w:val="22"/>
           <w:szCs w:val="22"/>
           <w:lang w:val="en-US"/>
         </w:rPr>
-        <w:t>https://www.techtarget.com/searchenterpriseai/definition/deep-learning-deep-neural-network</w:t>
-      </w:r>
-      <w:r>
-        <w:fldChar w:fldCharType="end"/>
-      </w:r>
-      <w:r>
+      </w:pPr>
+    </w:p>
+    <w:p>
+      <w:pPr>
         <w:rPr>
           <w:rFonts w:ascii="Sylfaen" w:hAnsi="Sylfaen"/>
-          <w:sz w:val="22"/>
-          <w:szCs w:val="22"/>
-          <w:lang w:val="en-US"/>
-        </w:rPr>
-        <w:t>)</w:t>
-      </w:r>
-    </w:p>
-    <w:p>
-      <w:pPr>
-        <w:pStyle w:val="NormalWeb"/>
+          <w:b/>
+          <w:bCs/>
+          <w:lang w:val="en-US"/>
+        </w:rPr>
+      </w:pPr>
+      <w:bookmarkStart w:id="9" w:name="_Hlk193121089"/>
+      <w:r>
         <w:rPr>
           <w:rFonts w:ascii="Sylfaen" w:hAnsi="Sylfaen"/>
-          <w:sz w:val="22"/>
-          <w:szCs w:val="22"/>
-          <w:lang w:val="en-US"/>
-        </w:rPr>
-      </w:pPr>
-    </w:p>
-    <w:p>
-      <w:pPr>
+          <w:b/>
+          <w:bCs/>
+          <w:lang w:val="en-US"/>
+        </w:rPr>
+        <w:t xml:space="preserve">2.3.1 </w:t>
+      </w:r>
+      <w:r>
         <w:rPr>
           <w:rFonts w:ascii="Sylfaen" w:hAnsi="Sylfaen"/>
           <w:b/>
           <w:bCs/>
           <w:lang w:val="en-US"/>
         </w:rPr>
-      </w:pPr>
-      <w:r>
+        <w:t>Artificial Neural Networks (ANNs)</w:t>
+      </w:r>
+    </w:p>
+    <w:p>
+      <w:pPr>
         <w:rPr>
           <w:rFonts w:ascii="Sylfaen" w:hAnsi="Sylfaen"/>
           <w:b/>
           <w:bCs/>
           <w:lang w:val="en-US"/>
         </w:rPr>
-        <w:t xml:space="preserve">2.3.1 </w:t>
-      </w:r>
-      <w:r>
-        <w:rPr>
-          <w:rFonts w:ascii="Sylfaen" w:hAnsi="Sylfaen"/>
-          <w:b/>
-          <w:bCs/>
-          <w:lang w:val="en-US"/>
-        </w:rPr>
-        <w:t>Artificial Neural Networks (ANNs)</w:t>
-      </w:r>
-    </w:p>
-    <w:p>
-      <w:pPr>
-        <w:rPr>
-          <w:rFonts w:ascii="Sylfaen" w:hAnsi="Sylfaen"/>
-          <w:b/>
-          <w:bCs/>
-          <w:lang w:val="en-US"/>
-        </w:rPr>
-      </w:pPr>
+      </w:pPr>
+      <w:bookmarkStart w:id="10" w:name="_Hlk193121119"/>
+      <w:bookmarkEnd w:id="9"/>
       <w:r>
         <w:rPr>
           <w:rFonts w:ascii="Sylfaen" w:hAnsi="Sylfaen"/>
@@ -2783,9 +3134,8 @@
           <w:shd w:val="clear" w:color="auto" w:fill="FFFFFF"/>
           <w:lang w:val="en-US"/>
         </w:rPr>
-        <w:t xml:space="preserve">Artificial Neural Networks (ANN) </w:t>
-      </w:r>
-      <w:proofErr w:type="gramStart"/>
+        <w:t>Artificial Neural Networks (ANN) are inspired by the way biological neural system works, such as the brain process information. The information processing system is composed of a large number of highly interconnected processing elements (neurons) working together to solve specific problems. ANNs, just like people, learn by example. Similar to learning in biological systems, ANN learning involves adjustments to the synaptic connections that exist between the neurons.</w:t>
+      </w:r>
       <w:r>
         <w:rPr>
           <w:rFonts w:ascii="Sylfaen" w:hAnsi="Sylfaen"/>
@@ -2793,9 +3143,44 @@
           <w:shd w:val="clear" w:color="auto" w:fill="FFFFFF"/>
           <w:lang w:val="en-US"/>
         </w:rPr>
-        <w:t>are</w:t>
-      </w:r>
+        <w:t xml:space="preserve"> </w:t>
+      </w:r>
+      <w:proofErr w:type="spellStart"/>
+      <w:proofErr w:type="gramStart"/>
+      <w:r>
+        <w:rPr>
+          <w:rFonts w:ascii="Sylfaen" w:hAnsi="Sylfaen"/>
+          <w:color w:val="131314"/>
+          <w:highlight w:val="green"/>
+          <w:shd w:val="clear" w:color="auto" w:fill="FFFFFF"/>
+          <w:lang w:val="en-US"/>
+        </w:rPr>
+        <w:t>mnin</w:t>
+      </w:r>
+      <w:proofErr w:type="spellEnd"/>
       <w:proofErr w:type="gramEnd"/>
+      <w:r>
+        <w:rPr>
+          <w:rFonts w:ascii="Sylfaen" w:hAnsi="Sylfaen"/>
+          <w:color w:val="131314"/>
+          <w:highlight w:val="green"/>
+          <w:shd w:val="clear" w:color="auto" w:fill="FFFFFF"/>
+          <w:lang w:val="en-US"/>
+        </w:rPr>
+        <w:t xml:space="preserve"> </w:t>
+      </w:r>
+      <w:proofErr w:type="spellStart"/>
+      <w:r>
+        <w:rPr>
+          <w:rFonts w:ascii="Sylfaen" w:hAnsi="Sylfaen"/>
+          <w:color w:val="131314"/>
+          <w:highlight w:val="green"/>
+          <w:shd w:val="clear" w:color="auto" w:fill="FFFFFF"/>
+          <w:lang w:val="en-US"/>
+        </w:rPr>
+        <w:t>jebtha</w:t>
+      </w:r>
+      <w:proofErr w:type="spellEnd"/>
       <w:r>
         <w:rPr>
           <w:rFonts w:ascii="Sylfaen" w:hAnsi="Sylfaen"/>
@@ -2803,7 +3188,7 @@
           <w:shd w:val="clear" w:color="auto" w:fill="FFFFFF"/>
           <w:lang w:val="en-US"/>
         </w:rPr>
-        <w:t xml:space="preserve"> inspired by the way biological neural system works, such as the brain process information. The information processing system is composed of a large number of highly interconnected processing elements (neurons) working together to solve specific problems. ANNs, just like people, learn by example. Similar to learning in biological systems, ANN learning involves adjustments to the synaptic connections that exist between the neurons.</w:t>
+        <w:t xml:space="preserve"> </w:t>
       </w:r>
     </w:p>
     <w:p>
@@ -2824,9 +3209,9 @@
         <w:rPr>
           <w:lang w:val="en-US"/>
         </w:rPr>
-        <w:pict>
-          <v:shape id="_x0000_i1027" type="#_x0000_t75" style="width:367.5pt;height:205.35pt">
-            <v:imagedata r:id="rId12" o:title="1_8dcjxlnIO4vVMxWC6r6dUA"/>
+        <w:pict w14:anchorId="04113F0C">
+          <v:shape id="_x0000_i1027" type="#_x0000_t75" style="width:367.5pt;height:205.5pt">
+            <v:imagedata r:id="rId13" o:title="1_8dcjxlnIO4vVMxWC6r6dUA"/>
           </v:shape>
         </w:pict>
       </w:r>
@@ -2884,9 +3269,8 @@
           <w:shd w:val="clear" w:color="auto" w:fill="FFFFFF"/>
           <w:lang w:val="en-US"/>
         </w:rPr>
-        <w:t xml:space="preserve">Here [X1, X2, X3] are the input features to the neural networks represented as X. </w:t>
-      </w:r>
-      <w:proofErr w:type="gramStart"/>
+        <w:t xml:space="preserve">Here [X1, X2, X3] are the input features to the neural networks represented as X. Whereas the superscript [1] is used to denote the layer. The weights are denoted by [W1, W2, W3] associated with each connection to the neuron from the input of that particular layer. The bias is represented by b associated with the neuron. “z” is the weighted sum of inputs added with the bias which is </w:t>
+      </w:r>
       <w:r>
         <w:rPr>
           <w:rFonts w:ascii="Sylfaen" w:hAnsi="Sylfaen"/>
@@ -2895,63 +3279,10 @@
           <w:shd w:val="clear" w:color="auto" w:fill="FFFFFF"/>
           <w:lang w:val="en-US"/>
         </w:rPr>
-        <w:t>Whereas</w:t>
-      </w:r>
-      <w:proofErr w:type="gramEnd"/>
-      <w:r>
-        <w:rPr>
-          <w:rFonts w:ascii="Sylfaen" w:hAnsi="Sylfaen"/>
-          <w:color w:val="242424"/>
-          <w:spacing w:val="-1"/>
-          <w:shd w:val="clear" w:color="auto" w:fill="FFFFFF"/>
-          <w:lang w:val="en-US"/>
-        </w:rPr>
-        <w:t xml:space="preserve"> the superscript [1] is used to denote the layer. The weights are denoted by [W1, W2, W3] associated with each connection to the neuron from the input of that particular layer. The bias is represented by b associated with the neuron. “</w:t>
-      </w:r>
-      <w:proofErr w:type="gramStart"/>
-      <w:r>
-        <w:rPr>
-          <w:rFonts w:ascii="Sylfaen" w:hAnsi="Sylfaen"/>
-          <w:color w:val="242424"/>
-          <w:spacing w:val="-1"/>
-          <w:shd w:val="clear" w:color="auto" w:fill="FFFFFF"/>
-          <w:lang w:val="en-US"/>
-        </w:rPr>
-        <w:t>z</w:t>
-      </w:r>
-      <w:proofErr w:type="gramEnd"/>
-      <w:r>
-        <w:rPr>
-          <w:rFonts w:ascii="Sylfaen" w:hAnsi="Sylfaen"/>
-          <w:color w:val="242424"/>
-          <w:spacing w:val="-1"/>
-          <w:shd w:val="clear" w:color="auto" w:fill="FFFFFF"/>
-          <w:lang w:val="en-US"/>
-        </w:rPr>
-        <w:t>” is the weighted sum of inputs added with the bias which is linear in nature. “</w:t>
-      </w:r>
-      <w:proofErr w:type="gramStart"/>
-      <w:r>
-        <w:rPr>
-          <w:rFonts w:ascii="Sylfaen" w:hAnsi="Sylfaen"/>
-          <w:color w:val="242424"/>
-          <w:spacing w:val="-1"/>
-          <w:shd w:val="clear" w:color="auto" w:fill="FFFFFF"/>
-          <w:lang w:val="en-US"/>
-        </w:rPr>
-        <w:t>a</w:t>
-      </w:r>
-      <w:proofErr w:type="gramEnd"/>
-      <w:r>
-        <w:rPr>
-          <w:rFonts w:ascii="Sylfaen" w:hAnsi="Sylfaen"/>
-          <w:color w:val="242424"/>
-          <w:spacing w:val="-1"/>
-          <w:shd w:val="clear" w:color="auto" w:fill="FFFFFF"/>
-          <w:lang w:val="en-US"/>
-        </w:rPr>
-        <w:t>” is the activation function that is applied to z to add non-linearity as complex models can't be represented as a line</w:t>
-      </w:r>
+        <w:lastRenderedPageBreak/>
+        <w:t>linear in nature. “a” is the activation function that is applied to z to add non-linearity as complex models can't be represented as a line</w:t>
+      </w:r>
+      <w:bookmarkEnd w:id="10"/>
       <w:r>
         <w:rPr>
           <w:rFonts w:ascii="Georgia" w:hAnsi="Georgia"/>
@@ -2999,7 +3330,7 @@
           <w:shd w:val="clear" w:color="auto" w:fill="FFFFFF"/>
           <w:lang w:val="en-US"/>
         </w:rPr>
-        <w:t>(6)</w:t>
+        <w:t>(</w:t>
       </w:r>
       <w:proofErr w:type="gramStart"/>
       <w:r>
@@ -3012,42 +3343,53 @@
           <w:shd w:val="clear" w:color="auto" w:fill="FFFFFF"/>
           <w:lang w:val="en-US"/>
         </w:rPr>
-        <w:t>(</w:t>
-      </w:r>
+        <w:t>6)(</w:t>
+      </w:r>
+      <w:proofErr w:type="gramEnd"/>
       <w:r>
         <w:rPr>
           <w:lang w:val="en-US"/>
         </w:rPr>
         <w:t xml:space="preserve"> </w:t>
       </w:r>
-      <w:proofErr w:type="gramEnd"/>
-      <w:r>
-        <w:fldChar w:fldCharType="begin"/>
-      </w:r>
-      <w:r>
-        <w:rPr>
-          <w:lang w:val="en-US"/>
-        </w:rPr>
-        <w:instrText>HYPERLINK "https://medium.com/@anushruthikae/basic-notations-and-representation-neural-networks-d46a1be97471"</w:instrText>
-      </w:r>
-      <w:r>
-        <w:fldChar w:fldCharType="separate"/>
-      </w:r>
-      <w:r>
-        <w:rPr>
-          <w:rStyle w:val="Lienhypertexte"/>
-          <w:rFonts w:ascii="Georgia" w:hAnsi="Georgia"/>
-          <w:spacing w:val="-1"/>
-          <w:sz w:val="18"/>
-          <w:szCs w:val="18"/>
-          <w:shd w:val="clear" w:color="auto" w:fill="FFFFFF"/>
-          <w:lang w:val="en-US"/>
-        </w:rPr>
-        <w:t>https://medium.com/@anushruthikae/basic-notations-and-representation-neural-networks-d46a1be97471</w:t>
-      </w:r>
-      <w:r>
-        <w:fldChar w:fldCharType="end"/>
-      </w:r>
+      <w:hyperlink r:id="rId14" w:history="1">
+        <w:r>
+          <w:rPr>
+            <w:rStyle w:val="Lienhypertexte"/>
+            <w:rFonts w:ascii="Georgia" w:hAnsi="Georgia"/>
+            <w:spacing w:val="-1"/>
+            <w:sz w:val="18"/>
+            <w:szCs w:val="18"/>
+            <w:shd w:val="clear" w:color="auto" w:fill="FFFFFF"/>
+            <w:lang w:val="en-US"/>
+          </w:rPr>
+          <w:t>https://medium.co</w:t>
+        </w:r>
+        <w:r>
+          <w:rPr>
+            <w:rStyle w:val="Lienhypertexte"/>
+            <w:rFonts w:ascii="Georgia" w:hAnsi="Georgia"/>
+            <w:spacing w:val="-1"/>
+            <w:sz w:val="18"/>
+            <w:szCs w:val="18"/>
+            <w:shd w:val="clear" w:color="auto" w:fill="FFFFFF"/>
+            <w:lang w:val="en-US"/>
+          </w:rPr>
+          <w:t>m</w:t>
+        </w:r>
+        <w:r>
+          <w:rPr>
+            <w:rStyle w:val="Lienhypertexte"/>
+            <w:rFonts w:ascii="Georgia" w:hAnsi="Georgia"/>
+            <w:spacing w:val="-1"/>
+            <w:sz w:val="18"/>
+            <w:szCs w:val="18"/>
+            <w:shd w:val="clear" w:color="auto" w:fill="FFFFFF"/>
+            <w:lang w:val="en-US"/>
+          </w:rPr>
+          <w:t>/@anushruthikae/basic-notations-and-representation-neural-networks-d46a1be97471</w:t>
+        </w:r>
+      </w:hyperlink>
       <w:r>
         <w:rPr>
           <w:rFonts w:ascii="Georgia" w:hAnsi="Georgia"/>
@@ -3098,28 +3440,14 @@
         <w:rPr>
           <w:lang w:val="en-US"/>
         </w:rPr>
-        <w:t xml:space="preserve">a, y), which measures the deviation between the predicted and actual output. This deviation is crucial for </w:t>
-      </w:r>
-      <w:proofErr w:type="spellStart"/>
-      <w:r>
-        <w:rPr>
-          <w:lang w:val="en-US"/>
-        </w:rPr>
-        <w:t>backpropagation</w:t>
-      </w:r>
-      <w:proofErr w:type="spellEnd"/>
-      <w:r>
-        <w:rPr>
-          <w:lang w:val="en-US"/>
-        </w:rPr>
-        <w:t xml:space="preserve"> and optimization, which will be discussed in later sections</w:t>
+        <w:t xml:space="preserve">a, y), which measures the deviation between the predicted and actual output. This deviation is crucial for backpropagation and optimization, which will be discussed in later </w:t>
       </w:r>
       <w:proofErr w:type="gramStart"/>
       <w:r>
         <w:rPr>
           <w:lang w:val="en-US"/>
         </w:rPr>
-        <w:t>.</w:t>
+        <w:t>sections.</w:t>
       </w:r>
       <w:r>
         <w:rPr>
@@ -3146,9 +3474,9 @@
         <w:rPr>
           <w:lang w:val="en-US"/>
         </w:rPr>
-        <w:pict>
-          <v:shape id="_x0000_i1028" type="#_x0000_t75" style="width:301.15pt;height:199.7pt">
-            <v:imagedata r:id="rId13" o:title="1_88hZkbKeeHBoCQgCazOQ6g"/>
+        <w:pict w14:anchorId="24AC508E">
+          <v:shape id="_x0000_i1028" type="#_x0000_t75" style="width:301.5pt;height:199.5pt">
+            <v:imagedata r:id="rId15" o:title="1_88hZkbKeeHBoCQgCazOQ6g"/>
           </v:shape>
         </w:pict>
       </w:r>
@@ -3244,6 +3572,7 @@
           <w:bCs/>
           <w:lang w:val="en-US"/>
         </w:rPr>
+        <w:lastRenderedPageBreak/>
         <w:t>Hidden layers</w:t>
       </w:r>
       <w:r>
@@ -3251,66 +3580,66 @@
           <w:rFonts w:ascii="Sylfaen" w:hAnsi="Sylfaen"/>
           <w:lang w:val="en-US"/>
         </w:rPr>
-        <w:t xml:space="preserve"> serve to process and transform information passed to them from the input layer. They are called hidden since nothing about their inner workings can be observed directly. In a typical hidden layer, a neuron takes in inputs from the preceding layer, applies a weighted summation, adds a bias, and applies an activation function on the result. Depending on the </w:t>
-      </w:r>
-      <w:r>
+        <w:t xml:space="preserve"> serve to process and transform information passed to them from the input layer. They are called hidden since nothing about their inner workings can be observed directly. In a typical hidden layer, a neuron takes in inputs from the preceding layer, applies a weighted summation, adds a bias, and applies an activation function on the result. Depending on the complexity of the task, a network can have varying numbers of hidden layers with varying numbers of neurons in each layer. DNNs having multiple hidden layers are quite popular in applications such as image recognition, speech processing, and natural language understanding since they can efficiently extract many complex patterns from the data.</w:t>
+      </w:r>
+    </w:p>
+    <w:p>
+      <w:pPr>
         <w:rPr>
           <w:rFonts w:ascii="Sylfaen" w:hAnsi="Sylfaen"/>
-          <w:lang w:val="en-US"/>
-        </w:rPr>
-        <w:lastRenderedPageBreak/>
-        <w:t>complexity of the task, a network can have varying numbers of hidden layers with varying numbers of neurons in each layer. DNNs having multiple hidden layers are quite popular in applications such as image recognition, speech processing, and natural language understanding since they can efficiently extract many complex patterns from the data.</w:t>
-      </w:r>
+          <w:b/>
+          <w:bCs/>
+          <w:lang w:val="en-US"/>
+        </w:rPr>
+      </w:pPr>
     </w:p>
     <w:p>
       <w:pPr>
         <w:rPr>
           <w:rFonts w:ascii="Sylfaen" w:hAnsi="Sylfaen"/>
-          <w:b/>
-          <w:bCs/>
-          <w:lang w:val="en-US"/>
-        </w:rPr>
-      </w:pPr>
-    </w:p>
-    <w:p>
-      <w:pPr>
+          <w:lang w:val="en-US"/>
+        </w:rPr>
+      </w:pPr>
+      <w:r>
         <w:rPr>
           <w:rFonts w:ascii="Sylfaen" w:hAnsi="Sylfaen"/>
-          <w:lang w:val="en-US"/>
-        </w:rPr>
-      </w:pPr>
+          <w:b/>
+          <w:bCs/>
+          <w:lang w:val="en-US"/>
+        </w:rPr>
+        <w:t>The output layer is</w:t>
+      </w:r>
       <w:r>
         <w:rPr>
           <w:rFonts w:ascii="Sylfaen" w:hAnsi="Sylfaen"/>
-          <w:b/>
-          <w:bCs/>
-          <w:lang w:val="en-US"/>
-        </w:rPr>
-        <w:t>The output layer is</w:t>
-      </w:r>
+          <w:lang w:val="en-US"/>
+        </w:rPr>
+        <w:t xml:space="preserve"> the final layer of the network that provides the prediction made by the model. The structure of this layer is based on the solved problem. In the case of classification networks, each output neuron corresponds to one class; in regression problems, usually only one output neuron provides a continuous value: an activation function is then used in the output layer according to the type of task, e.g., </w:t>
+      </w:r>
+      <w:proofErr w:type="spellStart"/>
       <w:r>
         <w:rPr>
           <w:rFonts w:ascii="Sylfaen" w:hAnsi="Sylfaen"/>
           <w:lang w:val="en-US"/>
         </w:rPr>
-        <w:t xml:space="preserve"> the final layer of the network that provides the prediction made by the model. The structure of this layer is based on the solved problem. In the case of classification networks, each output neuron corresponds to one class; in regression problems, usually only one output neuron provides a continuous value: an activation function is then used in the output layer according to the type of task, e.g., </w:t>
-      </w:r>
-      <w:proofErr w:type="spellStart"/>
+        <w:t>softmax</w:t>
+      </w:r>
+      <w:proofErr w:type="spellEnd"/>
       <w:r>
         <w:rPr>
           <w:rFonts w:ascii="Sylfaen" w:hAnsi="Sylfaen"/>
           <w:lang w:val="en-US"/>
         </w:rPr>
-        <w:t>softmax</w:t>
-      </w:r>
-      <w:proofErr w:type="spellEnd"/>
-      <w:r>
+        <w:t xml:space="preserve"> for multi-class classification and any linear function for regression.</w:t>
+      </w:r>
+    </w:p>
+    <w:p>
+      <w:pPr>
         <w:rPr>
           <w:rFonts w:ascii="Sylfaen" w:hAnsi="Sylfaen"/>
           <w:lang w:val="en-US"/>
         </w:rPr>
-        <w:t xml:space="preserve"> for multi-class classification and any linear function for regression.</w:t>
-      </w:r>
+      </w:pPr>
     </w:p>
     <w:p>
       <w:pPr>
@@ -3319,48 +3648,38 @@
           <w:lang w:val="en-US"/>
         </w:rPr>
       </w:pPr>
-    </w:p>
-    <w:p>
-      <w:pPr>
+      <w:r>
         <w:rPr>
           <w:rFonts w:ascii="Sylfaen" w:hAnsi="Sylfaen"/>
           <w:lang w:val="en-US"/>
         </w:rPr>
-      </w:pPr>
+        <w:t xml:space="preserve">These layers are interconnected by </w:t>
+      </w:r>
       <w:r>
         <w:rPr>
           <w:rFonts w:ascii="Sylfaen" w:hAnsi="Sylfaen"/>
-          <w:lang w:val="en-US"/>
-        </w:rPr>
-        <w:t xml:space="preserve">These layers are interconnected by </w:t>
+          <w:b/>
+          <w:bCs/>
+          <w:lang w:val="en-US"/>
+        </w:rPr>
+        <w:t>weighted links</w:t>
       </w:r>
       <w:r>
         <w:rPr>
           <w:rFonts w:ascii="Sylfaen" w:hAnsi="Sylfaen"/>
-          <w:b/>
-          <w:bCs/>
-          <w:lang w:val="en-US"/>
-        </w:rPr>
-        <w:t>weighted links</w:t>
+          <w:lang w:val="en-US"/>
+        </w:rPr>
+        <w:t xml:space="preserve"> that determine the importance of each input. The weights are adjusted during training through a system called </w:t>
       </w:r>
       <w:r>
         <w:rPr>
           <w:rFonts w:ascii="Sylfaen" w:hAnsi="Sylfaen"/>
-          <w:lang w:val="en-US"/>
-        </w:rPr>
-        <w:t xml:space="preserve"> that determine the importance of each input. The weights are adjusted during training through a system called </w:t>
-      </w:r>
-      <w:proofErr w:type="spellStart"/>
-      <w:r>
-        <w:rPr>
-          <w:rFonts w:ascii="Sylfaen" w:hAnsi="Sylfaen"/>
           <w:b/>
           <w:bCs/>
           <w:lang w:val="en-US"/>
         </w:rPr>
         <w:t>backpropagation</w:t>
       </w:r>
-      <w:proofErr w:type="spellEnd"/>
       <w:r>
         <w:rPr>
           <w:rFonts w:ascii="Sylfaen" w:hAnsi="Sylfaen"/>
@@ -3411,7 +3730,7 @@
           <w:highlight w:val="yellow"/>
           <w:lang w:val="en-US"/>
         </w:rPr>
-        <w:t xml:space="preserve"> b article </w:t>
+        <w:t xml:space="preserve"> b article li </w:t>
       </w:r>
       <w:proofErr w:type="spellStart"/>
       <w:r>
@@ -3420,7 +3739,7 @@
           <w:highlight w:val="yellow"/>
           <w:lang w:val="en-US"/>
         </w:rPr>
-        <w:t>li</w:t>
+        <w:t>kayn</w:t>
       </w:r>
       <w:proofErr w:type="spellEnd"/>
       <w:r>
@@ -3438,7 +3757,7 @@
           <w:highlight w:val="yellow"/>
           <w:lang w:val="en-US"/>
         </w:rPr>
-        <w:t>kayn</w:t>
+        <w:t>hna</w:t>
       </w:r>
       <w:proofErr w:type="spellEnd"/>
       <w:r>
@@ -3449,33 +3768,15 @@
         </w:rPr>
         <w:t xml:space="preserve"> </w:t>
       </w:r>
-      <w:proofErr w:type="spellStart"/>
       <w:r>
         <w:rPr>
           <w:rFonts w:ascii="Sylfaen" w:hAnsi="Sylfaen"/>
           <w:highlight w:val="yellow"/>
           <w:lang w:val="en-US"/>
         </w:rPr>
-        <w:t>hna</w:t>
-      </w:r>
-      <w:proofErr w:type="spellEnd"/>
-      <w:r>
-        <w:rPr>
-          <w:rFonts w:ascii="Sylfaen" w:hAnsi="Sylfaen"/>
-          <w:highlight w:val="yellow"/>
-          <w:lang w:val="en-US"/>
-        </w:rPr>
-        <w:t xml:space="preserve"> </w:t>
-      </w:r>
-      <w:r>
-        <w:rPr>
-          <w:rFonts w:ascii="Sylfaen" w:hAnsi="Sylfaen"/>
-          <w:highlight w:val="yellow"/>
-          <w:lang w:val="en-US"/>
-        </w:rPr>
         <w:t>(</w:t>
       </w:r>
-      <w:hyperlink r:id="rId14" w:history="1">
+      <w:hyperlink r:id="rId16" w:history="1">
         <w:r>
           <w:rPr>
             <w:rStyle w:val="Lienhypertexte"/>
@@ -3611,9 +3912,9 @@
           <w:lang w:val="en-US"/>
         </w:rPr>
         <w:lastRenderedPageBreak/>
-        <w:pict>
-          <v:shape id="_x0000_i1029" type="#_x0000_t75" style="width:135.85pt;height:97.05pt">
-            <v:imagedata r:id="rId15" o:title="BlG3BfAZKouckBktSm9lZjGK4"/>
+        <w:pict w14:anchorId="019B1CF9">
+          <v:shape id="_x0000_i1029" type="#_x0000_t75" style="width:135.75pt;height:96.75pt">
+            <v:imagedata r:id="rId17" o:title="BlG3BfAZKouckBktSm9lZjGK4"/>
           </v:shape>
         </w:pict>
       </w:r>
@@ -3625,7 +3926,7 @@
           <w:szCs w:val="24"/>
         </w:rPr>
         <w:drawing>
-          <wp:inline distT="0" distB="0" distL="0" distR="0">
+          <wp:inline distT="0" distB="0" distL="0" distR="0" wp14:anchorId="36B33794" wp14:editId="1467E84F">
             <wp:extent cx="2981960" cy="2385695"/>
             <wp:effectExtent l="19050" t="0" r="8890" b="0"/>
             <wp:docPr id="22" name="Image 22" descr="C:\Users\DELL\AppData\Local\Microsoft\Windows\INetCache\Content.Word\9VLa7eFNJukgOnHxnznroNCQ4.png"/>
@@ -3642,7 +3943,7 @@
                     </pic:cNvPicPr>
                   </pic:nvPicPr>
                   <pic:blipFill>
-                    <a:blip r:embed="rId16"/>
+                    <a:blip r:embed="rId18"/>
                     <a:srcRect/>
                     <a:stretch>
                       <a:fillRect/>
@@ -3708,21 +4009,7 @@
         <w:rPr>
           <w:lang w:val="en-US"/>
         </w:rPr>
-        <w:t xml:space="preserve">This function is simple and computationally efficient but is unsuitable for tasks requiring multi-class classification due to its binary output. Additionally, its derivative is zero, preventing the </w:t>
-      </w:r>
-      <w:proofErr w:type="spellStart"/>
-      <w:r>
-        <w:rPr>
-          <w:lang w:val="en-US"/>
-        </w:rPr>
-        <w:t>backpropagation</w:t>
-      </w:r>
-      <w:proofErr w:type="spellEnd"/>
-      <w:r>
-        <w:rPr>
-          <w:lang w:val="en-US"/>
-        </w:rPr>
-        <w:t xml:space="preserve"> process and hindering learning.</w:t>
+        <w:t>This function is simple and computationally efficient but is unsuitable for tasks requiring multi-class classification due to its binary output. Additionally, its derivative is zero, preventing the backpropagation process and hindering learning.</w:t>
       </w:r>
       <w:r>
         <w:rPr>
@@ -3764,17 +4051,7 @@
           <w:szCs w:val="24"/>
           <w:lang w:val="en-US"/>
         </w:rPr>
-        <w:t>(7)</w:t>
-      </w:r>
-      <w:proofErr w:type="gramStart"/>
-      <w:r>
-        <w:rPr>
-          <w:rFonts w:ascii="Times New Roman" w:eastAsia="Times New Roman" w:hAnsi="Times New Roman" w:cs="Times New Roman"/>
-          <w:sz w:val="24"/>
-          <w:szCs w:val="24"/>
-          <w:lang w:val="en-US"/>
-        </w:rPr>
-        <w:t>(</w:t>
+        <w:t>(7)(</w:t>
       </w:r>
       <w:r>
         <w:rPr>
@@ -3782,32 +4059,18 @@
         </w:rPr>
         <w:t xml:space="preserve"> </w:t>
       </w:r>
-      <w:proofErr w:type="gramEnd"/>
-      <w:r>
-        <w:fldChar w:fldCharType="begin"/>
-      </w:r>
-      <w:r>
-        <w:rPr>
-          <w:lang w:val="en-US"/>
-        </w:rPr>
-        <w:instrText>HYPERLINK "https://www.v7labs.com/blog/neural-networks-activation-functions" \l "3-types-of-neural-networks-activation-functions"</w:instrText>
-      </w:r>
-      <w:r>
-        <w:fldChar w:fldCharType="separate"/>
-      </w:r>
-      <w:r>
-        <w:rPr>
-          <w:rStyle w:val="Lienhypertexte"/>
-          <w:rFonts w:ascii="Times New Roman" w:eastAsia="Times New Roman" w:hAnsi="Times New Roman" w:cs="Times New Roman"/>
-          <w:sz w:val="24"/>
-          <w:szCs w:val="24"/>
-          <w:lang w:val="en-US"/>
-        </w:rPr>
-        <w:t>https://www.v7labs.com/blog/neural-networks-activation-functions#3-types-of-neural-networks-activation-functions</w:t>
-      </w:r>
-      <w:r>
-        <w:fldChar w:fldCharType="end"/>
-      </w:r>
+      <w:hyperlink r:id="rId19" w:anchor="3-types-of-neural-networks-activation-functions" w:history="1">
+        <w:r>
+          <w:rPr>
+            <w:rStyle w:val="Lienhypertexte"/>
+            <w:rFonts w:ascii="Times New Roman" w:eastAsia="Times New Roman" w:hAnsi="Times New Roman" w:cs="Times New Roman"/>
+            <w:sz w:val="24"/>
+            <w:szCs w:val="24"/>
+            <w:lang w:val="en-US"/>
+          </w:rPr>
+          <w:t>https://www.v7labs.com/blog/neural-networks-activation-functions#3-types-of-neural-networks-activation-functions</w:t>
+        </w:r>
+      </w:hyperlink>
       <w:r>
         <w:rPr>
           <w:rFonts w:ascii="Times New Roman" w:eastAsia="Times New Roman" w:hAnsi="Times New Roman" w:cs="Times New Roman"/>
@@ -3894,9 +4157,9 @@
         <w:rPr>
           <w:rStyle w:val="lev"/>
         </w:rPr>
-        <w:pict>
-          <v:shape id="_x0000_i1030" type="#_x0000_t75" style="width:217.9pt;height:174.7pt">
-            <v:imagedata r:id="rId17" o:title="SvguPc3ZfwxLJW9WJonMQOLYWE"/>
+        <w:pict w14:anchorId="7147DED6">
+          <v:shape id="_x0000_i1030" type="#_x0000_t75" style="width:217.5pt;height:174.75pt">
+            <v:imagedata r:id="rId20" o:title="SvguPc3ZfwxLJW9WJonMQOLYWE"/>
           </v:shape>
         </w:pict>
       </w:r>
@@ -3914,53 +4177,45 @@
           <w:lang w:val="en-US"/>
         </w:rPr>
       </w:pPr>
+      <w:r>
+        <w:rPr>
+          <w:lang w:val="en-US"/>
+        </w:rPr>
+        <w:lastRenderedPageBreak/>
+        <w:t xml:space="preserve">Backpropagation is ineffective with this function since its derivative is constant and does not depend on input values. Additionally, using a linear activation function across multiple layers results in a network that is functionally equivalent to a single-layer model, </w:t>
+      </w:r>
+      <w:r>
+        <w:rPr>
+          <w:lang w:val="en-US"/>
+        </w:rPr>
+        <w:t xml:space="preserve">limiting its ability to learn </w:t>
+      </w:r>
       <w:proofErr w:type="spellStart"/>
       <w:r>
         <w:rPr>
           <w:lang w:val="en-US"/>
         </w:rPr>
-        <w:lastRenderedPageBreak/>
-        <w:t>Backpropagation</w:t>
+        <w:t>c</w:t>
+      </w:r>
+      <w:r>
+        <w:rPr>
+          <w:lang w:val="en-US"/>
+        </w:rPr>
+        <w:t>mplex</w:t>
       </w:r>
       <w:proofErr w:type="spellEnd"/>
       <w:r>
         <w:rPr>
           <w:lang w:val="en-US"/>
         </w:rPr>
-        <w:t xml:space="preserve"> is ineffective with this function since its derivative is constant and does not depend on input values. Additionally, using a linear activation function across multiple layers results in a network that is functionally equivalent to a single-layer model, </w:t>
-      </w:r>
-      <w:r>
-        <w:rPr>
-          <w:lang w:val="en-US"/>
-        </w:rPr>
-        <w:t xml:space="preserve">limiting its ability to learn </w:t>
-      </w:r>
-      <w:proofErr w:type="spellStart"/>
-      <w:r>
-        <w:rPr>
-          <w:lang w:val="en-US"/>
-        </w:rPr>
-        <w:t>c</w:t>
-      </w:r>
-      <w:r>
-        <w:rPr>
-          <w:lang w:val="en-US"/>
-        </w:rPr>
-        <w:t>mplex</w:t>
-      </w:r>
-      <w:proofErr w:type="spellEnd"/>
-      <w:r>
-        <w:rPr>
-          <w:lang w:val="en-US"/>
-        </w:rPr>
-        <w:t xml:space="preserve"> patterns</w:t>
+        <w:t xml:space="preserve"> </w:t>
       </w:r>
       <w:proofErr w:type="gramStart"/>
       <w:r>
         <w:rPr>
           <w:lang w:val="en-US"/>
         </w:rPr>
-        <w:t>.</w:t>
+        <w:t>patterns.</w:t>
       </w:r>
       <w:r>
         <w:rPr>
@@ -4098,21 +4353,7 @@
         <w:rPr>
           <w:lang w:val="en-US"/>
         </w:rPr>
-        <w:t xml:space="preserve">They allow </w:t>
-      </w:r>
-      <w:proofErr w:type="spellStart"/>
-      <w:r>
-        <w:rPr>
-          <w:lang w:val="en-US"/>
-        </w:rPr>
-        <w:t>backpropagation</w:t>
-      </w:r>
-      <w:proofErr w:type="spellEnd"/>
-      <w:r>
-        <w:rPr>
-          <w:lang w:val="en-US"/>
-        </w:rPr>
-        <w:t xml:space="preserve"> by ensuring derivatives depend on input values, facilitating effective weight adjustments. They also enable the creation of deep networks, where transformed outputs from one layer pass non-linearly to the next, improving the model's ability to learn complex representations.</w:t>
+        <w:t>They allow backpropagation by ensuring derivatives depend on input values, facilitating effective weight adjustments. They also enable the creation of deep networks, where transformed outputs from one layer pass non-linearly to the next, improving the model's ability to learn complex representations.</w:t>
       </w:r>
     </w:p>
     <w:p>
@@ -4226,9 +4467,9 @@
           <w:bCs/>
           <w:lang w:val="en-US"/>
         </w:rPr>
-        <w:pict>
-          <v:shape id="_x0000_i1031" type="#_x0000_t75" style="width:269.85pt;height:216.65pt">
-            <v:imagedata r:id="rId18" o:title="xgEeJAqdwVqAc4pSJBwf9FuGUM"/>
+        <w:pict w14:anchorId="6D3CA429">
+          <v:shape id="_x0000_i1031" type="#_x0000_t75" style="width:270pt;height:216.75pt">
+            <v:imagedata r:id="rId21" o:title="xgEeJAqdwVqAc4pSJBwf9FuGUM"/>
           </v:shape>
         </w:pict>
       </w:r>
@@ -4240,7 +4481,7 @@
           <w:noProof/>
         </w:rPr>
         <w:drawing>
-          <wp:inline distT="0" distB="0" distL="0" distR="0">
+          <wp:inline distT="0" distB="0" distL="0" distR="0" wp14:anchorId="4A72B2CD" wp14:editId="2D4250B2">
             <wp:extent cx="1159290" cy="1885070"/>
             <wp:effectExtent l="0" t="0" r="0" b="0"/>
             <wp:docPr id="3" name="Image 23" descr="C:\Users\DELL\AppData\Local\Microsoft\Windows\INetCache\Content.Word\lkpaqKPAvLBjXizmabkVMXa5W3k.png"/>
@@ -4257,7 +4498,7 @@
                     </pic:cNvPicPr>
                   </pic:nvPicPr>
                   <pic:blipFill>
-                    <a:blip r:embed="rId19" cstate="print"/>
+                    <a:blip r:embed="rId22" cstate="print"/>
                     <a:srcRect/>
                     <a:stretch>
                       <a:fillRect/>
@@ -4327,9 +4568,9 @@
           <w:bCs/>
           <w:lang w:val="en-US"/>
         </w:rPr>
-        <w:t xml:space="preserve">5. </w:t>
-      </w:r>
-      <w:proofErr w:type="spellStart"/>
+        <w:t xml:space="preserve">5. Tanh (Hyperbolic Tangent) </w:t>
+      </w:r>
+      <w:proofErr w:type="gramStart"/>
       <w:r>
         <w:rPr>
           <w:rFonts w:ascii="Sylfaen" w:eastAsia="Times New Roman" w:hAnsi="Sylfaen" w:cs="Times New Roman"/>
@@ -4337,9 +4578,8 @@
           <w:bCs/>
           <w:lang w:val="en-US"/>
         </w:rPr>
-        <w:t>Tanh</w:t>
-      </w:r>
-      <w:proofErr w:type="spellEnd"/>
+        <w:t>Function</w:t>
+      </w:r>
       <w:r>
         <w:rPr>
           <w:rFonts w:ascii="Sylfaen" w:eastAsia="Times New Roman" w:hAnsi="Sylfaen" w:cs="Times New Roman"/>
@@ -4347,9 +4587,9 @@
           <w:bCs/>
           <w:lang w:val="en-US"/>
         </w:rPr>
-        <w:t xml:space="preserve"> (Hyperbolic Tangent) </w:t>
-      </w:r>
-      <w:proofErr w:type="gramStart"/>
+        <w:t>(</w:t>
+      </w:r>
+      <w:proofErr w:type="gramEnd"/>
       <w:r>
         <w:rPr>
           <w:rFonts w:ascii="Sylfaen" w:eastAsia="Times New Roman" w:hAnsi="Sylfaen" w:cs="Times New Roman"/>
@@ -4357,25 +4597,6 @@
           <w:bCs/>
           <w:lang w:val="en-US"/>
         </w:rPr>
-        <w:t>Function</w:t>
-      </w:r>
-      <w:r>
-        <w:rPr>
-          <w:rFonts w:ascii="Sylfaen" w:eastAsia="Times New Roman" w:hAnsi="Sylfaen" w:cs="Times New Roman"/>
-          <w:b/>
-          <w:bCs/>
-          <w:lang w:val="en-US"/>
-        </w:rPr>
-        <w:t>(</w:t>
-      </w:r>
-      <w:proofErr w:type="gramEnd"/>
-      <w:r>
-        <w:rPr>
-          <w:rFonts w:ascii="Sylfaen" w:eastAsia="Times New Roman" w:hAnsi="Sylfaen" w:cs="Times New Roman"/>
-          <w:b/>
-          <w:bCs/>
-          <w:lang w:val="en-US"/>
-        </w:rPr>
         <w:t>7)</w:t>
       </w:r>
     </w:p>
@@ -4396,21 +4617,7 @@
         <w:rPr>
           <w:lang w:val="en-US"/>
         </w:rPr>
-        <w:t xml:space="preserve">he </w:t>
-      </w:r>
-      <w:proofErr w:type="spellStart"/>
-      <w:r>
-        <w:rPr>
-          <w:lang w:val="en-US"/>
-        </w:rPr>
-        <w:t>Tanh</w:t>
-      </w:r>
-      <w:proofErr w:type="spellEnd"/>
-      <w:r>
-        <w:rPr>
-          <w:lang w:val="en-US"/>
-        </w:rPr>
-        <w:t xml:space="preserve"> function is similar to the sigmoid function but maps input values to a range between -1 and 1, providing stronger non-linearity.</w:t>
+        <w:t>he Tanh function is similar to the sigmoid function but maps input values to a range between -1 and 1, providing stronger non-linearity.</w:t>
       </w:r>
     </w:p>
     <w:p>
@@ -4422,9 +4629,9 @@
         <w:rPr>
           <w:lang w:val="en-US"/>
         </w:rPr>
-        <w:pict>
-          <v:shape id="_x0000_i1032" type="#_x0000_t75" style="width:221.65pt;height:191.6pt">
-            <v:imagedata r:id="rId20" o:title="bLhT3B3Jbm2NHT5t3X38popWZLw"/>
+        <w:pict w14:anchorId="641E778E">
+          <v:shape id="_x0000_i1032" type="#_x0000_t75" style="width:221.25pt;height:192pt">
+            <v:imagedata r:id="rId23" o:title="bLhT3B3Jbm2NHT5t3X38popWZLw"/>
           </v:shape>
         </w:pict>
       </w:r>
@@ -4436,7 +4643,7 @@
           <w:noProof/>
         </w:rPr>
         <w:drawing>
-          <wp:inline distT="0" distB="0" distL="0" distR="0">
+          <wp:inline distT="0" distB="0" distL="0" distR="0" wp14:anchorId="7FDD79F1" wp14:editId="6E9C2050">
             <wp:extent cx="1763331" cy="1645920"/>
             <wp:effectExtent l="0" t="0" r="0" b="0"/>
             <wp:docPr id="46" name="Image 46" descr="C:\Users\DELL\AppData\Local\Microsoft\Windows\INetCache\Content.Word\rGAOkjd3IFX6dv2pNEK20kSk.png"/>
@@ -4453,7 +4660,7 @@
                     </pic:cNvPicPr>
                   </pic:nvPicPr>
                   <pic:blipFill>
-                    <a:blip r:embed="rId21" cstate="print"/>
+                    <a:blip r:embed="rId24" cstate="print"/>
                     <a:srcRect/>
                     <a:stretch>
                       <a:fillRect/>
@@ -4513,21 +4720,7 @@
         <w:rPr>
           <w:lang w:val="en-US"/>
         </w:rPr>
-        <w:t xml:space="preserve">Its outputs are zero-centered, which improves convergence speed in deep networks, and it is often used in recurrent neural networks (RNNs) and </w:t>
-      </w:r>
-      <w:proofErr w:type="spellStart"/>
-      <w:r>
-        <w:rPr>
-          <w:lang w:val="en-US"/>
-        </w:rPr>
-        <w:t>convolutional</w:t>
-      </w:r>
-      <w:proofErr w:type="spellEnd"/>
-      <w:r>
-        <w:rPr>
-          <w:lang w:val="en-US"/>
-        </w:rPr>
-        <w:t xml:space="preserve"> neural networks (CNNs). However, it still suffers from the vanishing gradient problem, albeit less than the sigmoid function.</w:t>
+        <w:t>Its outputs are zero-centered, which improves convergence speed in deep networks, and it is often used in recurrent neural networks (RNNs) and convolutional neural networks (CNNs). However, it still suffers from the vanishing gradient problem, albeit less than the sigmoid function.</w:t>
       </w:r>
     </w:p>
     <w:p>
@@ -4657,9 +4850,9 @@
           <w:lang w:val="en-US"/>
         </w:rPr>
         <w:lastRenderedPageBreak/>
-        <w:pict>
-          <v:shape id="_x0000_i1033" type="#_x0000_t75" style="width:234.8pt;height:207.25pt">
-            <v:imagedata r:id="rId22" o:title="a9622Jqtb4sgDmLXx7wV1qMLvo"/>
+        <w:pict w14:anchorId="76909060">
+          <v:shape id="_x0000_i1033" type="#_x0000_t75" style="width:234.75pt;height:207pt">
+            <v:imagedata r:id="rId25" o:title="a9622Jqtb4sgDmLXx7wV1qMLvo"/>
           </v:shape>
         </w:pict>
       </w:r>
@@ -4667,9 +4860,9 @@
         <w:rPr>
           <w:lang w:val="en-US"/>
         </w:rPr>
-        <w:pict>
-          <v:shape id="_x0000_i1034" type="#_x0000_t75" style="width:208.5pt;height:161.55pt">
-            <v:imagedata r:id="rId23" o:title="70Dxfb1KVPlA9JF8wFblLFBvbaY"/>
+        <w:pict w14:anchorId="22FFA1B2">
+          <v:shape id="_x0000_i1034" type="#_x0000_t75" style="width:208.5pt;height:162pt">
+            <v:imagedata r:id="rId26" o:title="70Dxfb1KVPlA9JF8wFblLFBvbaY"/>
           </v:shape>
         </w:pict>
       </w:r>
@@ -4700,14 +4893,14 @@
         <w:rPr>
           <w:lang w:val="en-US"/>
         </w:rPr>
-        <w:t xml:space="preserve"> problem, where neurons can become permanently inactive for negative inputs, preventing further updates</w:t>
+        <w:t xml:space="preserve"> problem, where neurons can become permanently inactive for negative inputs, preventing further </w:t>
       </w:r>
       <w:proofErr w:type="gramStart"/>
       <w:r>
         <w:rPr>
           <w:lang w:val="en-US"/>
         </w:rPr>
-        <w:t>.</w:t>
+        <w:t>updates.</w:t>
       </w:r>
       <w:r>
         <w:rPr>
@@ -4728,7 +4921,6 @@
           <w:lang w:val="en-US"/>
         </w:rPr>
       </w:pPr>
-      <w:proofErr w:type="spellStart"/>
       <w:r>
         <w:rPr>
           <w:rFonts w:ascii="Sylfaen" w:eastAsia="Times New Roman" w:hAnsi="Sylfaen" w:cs="Times New Roman"/>
@@ -4736,17 +4928,7 @@
           <w:bCs/>
           <w:lang w:val="en-US"/>
         </w:rPr>
-        <w:t>Kaml</w:t>
-      </w:r>
-      <w:proofErr w:type="spellEnd"/>
-      <w:r>
-        <w:rPr>
-          <w:rFonts w:ascii="Sylfaen" w:eastAsia="Times New Roman" w:hAnsi="Sylfaen" w:cs="Times New Roman"/>
-          <w:b/>
-          <w:bCs/>
-          <w:lang w:val="en-US"/>
-        </w:rPr>
-        <w:t xml:space="preserve"> meme </w:t>
+        <w:t xml:space="preserve">Kaml meme </w:t>
       </w:r>
       <w:proofErr w:type="spellStart"/>
       <w:r>
@@ -4855,21 +5037,7 @@
         <w:rPr>
           <w:lang w:val="en-US"/>
         </w:rPr>
-        <w:t xml:space="preserve">Deep learning has enjoyed tremendous advancement in the last few years, serving as the major pillar for innovation in many different fields. </w:t>
-      </w:r>
-      <w:proofErr w:type="gramStart"/>
-      <w:r>
-        <w:rPr>
-          <w:lang w:val="en-US"/>
-        </w:rPr>
-        <w:t>Each architecture</w:t>
-      </w:r>
-      <w:proofErr w:type="gramEnd"/>
-      <w:r>
-        <w:rPr>
-          <w:lang w:val="en-US"/>
-        </w:rPr>
-        <w:t xml:space="preserve"> is designed for particular problems, with the performance in each case optimized for the specific needs of the task at hand.</w:t>
+        <w:t>Deep learning has enjoyed tremendous advancement in the last few years, serving as the major pillar for innovation in many different fields. Each architecture is designed for particular problems, with the performance in each case optimized for the specific needs of the task at hand.</w:t>
       </w:r>
     </w:p>
     <w:p>
@@ -4884,21 +5052,7 @@
         <w:rPr>
           <w:lang w:val="en-US"/>
         </w:rPr>
-        <w:t xml:space="preserve">Over the years, many deep learning models have been developed, often extending some fundamental designs. Among these, </w:t>
-      </w:r>
-      <w:proofErr w:type="spellStart"/>
-      <w:r>
-        <w:rPr>
-          <w:lang w:val="en-US"/>
-        </w:rPr>
-        <w:t>convolutional</w:t>
-      </w:r>
-      <w:proofErr w:type="spellEnd"/>
-      <w:r>
-        <w:rPr>
-          <w:lang w:val="en-US"/>
-        </w:rPr>
-        <w:t xml:space="preserve"> neural networks (CNNs), recurrent neural networks (RNNs), and long short-term memory networks (LSTMs) are the most commonly known. In their respective areas, these architectures have been very efficient, thereby enabling progress in image recognition, sequence modeling, and time series analysis.</w:t>
+        <w:t>Over the years, many deep learning models have been developed, often extending some fundamental designs. Among these, convolutional neural networks (CNNs), recurrent neural networks (RNNs), and long short-term memory networks (LSTMs) are the most commonly known. In their respective areas, these architectures have been very efficient, thereby enabling progress in image recognition, sequence modeling, and time series analysis.</w:t>
       </w:r>
     </w:p>
     <w:p>
@@ -4975,17 +5129,35 @@
         </w:rPr>
         <w:t>Unlike traditional </w:t>
       </w:r>
-      <w:proofErr w:type="spellStart"/>
+      <w:hyperlink r:id="rId27" w:tgtFrame="_blank" w:history="1">
+        <w:r>
+          <w:rPr>
+            <w:rStyle w:val="Lienhypertexte"/>
+            <w:rFonts w:ascii="Arial" w:hAnsi="Arial" w:cs="Arial"/>
+            <w:color w:val="182C35"/>
+            <w:sz w:val="23"/>
+            <w:szCs w:val="23"/>
+            <w:lang w:val="en-US"/>
+          </w:rPr>
+          <w:t>feedforward neural networks</w:t>
+        </w:r>
+      </w:hyperlink>
       <w:r>
         <w:rPr>
           <w:rFonts w:ascii="Arial" w:hAnsi="Arial" w:cs="Arial"/>
           <w:color w:val="182C35"/>
           <w:sz w:val="23"/>
           <w:szCs w:val="23"/>
-        </w:rPr>
-        <w:fldChar w:fldCharType="begin"/>
-      </w:r>
-      <w:r>
+          <w:lang w:val="en-US"/>
+        </w:rPr>
+        <w:t>, where inputs are processed only once in a forward direction, RNNs possess a unique feature: They have loops in them, allowing information to persist.</w:t>
+      </w:r>
+    </w:p>
+    <w:p>
+      <w:pPr>
+        <w:pStyle w:val="NormalWeb"/>
+        <w:shd w:val="clear" w:color="auto" w:fill="FFFFFF"/>
+        <w:spacing w:before="0" w:beforeAutospacing="0"/>
         <w:rPr>
           <w:rFonts w:ascii="Arial" w:hAnsi="Arial" w:cs="Arial"/>
           <w:color w:val="182C35"/>
@@ -4993,49 +5165,52 @@
           <w:szCs w:val="23"/>
           <w:lang w:val="en-US"/>
         </w:rPr>
-        <w:instrText xml:space="preserve"> HYPERLINK "https://www.analyticsvidhya.com/blog/2022/03/basic-introduction-to-feed-forward-network-in-deep-learning/" \t "_blank" </w:instrText>
-      </w:r>
+      </w:pPr>
       <w:r>
         <w:rPr>
           <w:rFonts w:ascii="Arial" w:hAnsi="Arial" w:cs="Arial"/>
           <w:color w:val="182C35"/>
           <w:sz w:val="23"/>
           <w:szCs w:val="23"/>
-        </w:rPr>
-        <w:fldChar w:fldCharType="separate"/>
-      </w:r>
-      <w:r>
-        <w:rPr>
-          <w:rStyle w:val="Lienhypertexte"/>
+          <w:lang w:val="en-US"/>
+        </w:rPr>
+        <w:t xml:space="preserve">This looping mechanism enables RNNs to remember previous information and use it to influence the processing of current inputs. This is like having a memory that captures </w:t>
+      </w:r>
+      <w:r>
+        <w:rPr>
           <w:rFonts w:ascii="Arial" w:hAnsi="Arial" w:cs="Arial"/>
           <w:color w:val="182C35"/>
           <w:sz w:val="23"/>
           <w:szCs w:val="23"/>
           <w:lang w:val="en-US"/>
         </w:rPr>
-        <w:t>feedforward</w:t>
-      </w:r>
-      <w:proofErr w:type="spellEnd"/>
-      <w:r>
-        <w:rPr>
-          <w:rStyle w:val="Lienhypertexte"/>
+        <w:lastRenderedPageBreak/>
+        <w:t>information about what has been calculated so far, making RNNs particularly suited for tasks where the context or the sequence is crucial for making predictions or decisions.</w:t>
+      </w:r>
+      <w:r>
+        <w:rPr>
           <w:rFonts w:ascii="Arial" w:hAnsi="Arial" w:cs="Arial"/>
           <w:color w:val="182C35"/>
           <w:sz w:val="23"/>
           <w:szCs w:val="23"/>
           <w:lang w:val="en-US"/>
         </w:rPr>
-        <w:t xml:space="preserve"> neural networks</w:t>
-      </w:r>
-      <w:r>
+        <w:t>(8)</w:t>
+      </w:r>
+    </w:p>
+    <w:p>
+      <w:pPr>
+        <w:pStyle w:val="NormalWeb"/>
+        <w:shd w:val="clear" w:color="auto" w:fill="FFFFFF"/>
+        <w:spacing w:before="0" w:beforeAutospacing="0"/>
         <w:rPr>
           <w:rFonts w:ascii="Arial" w:hAnsi="Arial" w:cs="Arial"/>
           <w:color w:val="182C35"/>
           <w:sz w:val="23"/>
           <w:szCs w:val="23"/>
-        </w:rPr>
-        <w:fldChar w:fldCharType="end"/>
-      </w:r>
+          <w:lang w:val="en-US"/>
+        </w:rPr>
+      </w:pPr>
       <w:r>
         <w:rPr>
           <w:rFonts w:ascii="Arial" w:hAnsi="Arial" w:cs="Arial"/>
@@ -5044,14 +5219,10 @@
           <w:szCs w:val="23"/>
           <w:lang w:val="en-US"/>
         </w:rPr>
-        <w:t>, where inputs are processed only once in a forward direction, RNNs possess a unique feature: They have loops in them, allowing information to persist.</w:t>
-      </w:r>
-    </w:p>
-    <w:p>
-      <w:pPr>
-        <w:pStyle w:val="NormalWeb"/>
-        <w:shd w:val="clear" w:color="auto" w:fill="FFFFFF"/>
-        <w:spacing w:before="0" w:beforeAutospacing="0"/>
+        <w:t>(</w:t>
+      </w:r>
+      <w:proofErr w:type="gramStart"/>
+      <w:r>
         <w:rPr>
           <w:rFonts w:ascii="Arial" w:hAnsi="Arial" w:cs="Arial"/>
           <w:color w:val="182C35"/>
@@ -5059,7 +5230,27 @@
           <w:szCs w:val="23"/>
           <w:lang w:val="en-US"/>
         </w:rPr>
-      </w:pPr>
+        <w:t>8)(</w:t>
+      </w:r>
+      <w:proofErr w:type="gramEnd"/>
+      <w:r>
+        <w:rPr>
+          <w:lang w:val="en-US"/>
+        </w:rPr>
+        <w:t xml:space="preserve"> </w:t>
+      </w:r>
+      <w:hyperlink r:id="rId28" w:history="1">
+        <w:r>
+          <w:rPr>
+            <w:rStyle w:val="Lienhypertexte"/>
+            <w:rFonts w:ascii="Arial" w:hAnsi="Arial" w:cs="Arial"/>
+            <w:sz w:val="23"/>
+            <w:szCs w:val="23"/>
+            <w:lang w:val="en-US"/>
+          </w:rPr>
+          <w:t>https://shelf.io/blog/recurrent-neural-networks/</w:t>
+        </w:r>
+      </w:hyperlink>
       <w:r>
         <w:rPr>
           <w:rFonts w:ascii="Arial" w:hAnsi="Arial" w:cs="Arial"/>
@@ -5068,9 +5259,14 @@
           <w:szCs w:val="23"/>
           <w:lang w:val="en-US"/>
         </w:rPr>
-        <w:t xml:space="preserve">This looping mechanism enables RNNs to remember previous information and use it to influence the processing of current inputs. This is like having a memory that captures </w:t>
-      </w:r>
-      <w:r>
+        <w:t>)</w:t>
+      </w:r>
+    </w:p>
+    <w:p>
+      <w:pPr>
+        <w:pStyle w:val="NormalWeb"/>
+        <w:shd w:val="clear" w:color="auto" w:fill="FFFFFF"/>
+        <w:spacing w:before="0" w:beforeAutospacing="0"/>
         <w:rPr>
           <w:rFonts w:ascii="Arial" w:hAnsi="Arial" w:cs="Arial"/>
           <w:color w:val="182C35"/>
@@ -5078,9 +5274,7 @@
           <w:szCs w:val="23"/>
           <w:lang w:val="en-US"/>
         </w:rPr>
-        <w:lastRenderedPageBreak/>
-        <w:t>information about what has been calculated so far, making RNNs particularly suited for tasks where the context or the sequence is crucial for making predictions or decisions.</w:t>
-      </w:r>
+      </w:pPr>
       <w:r>
         <w:rPr>
           <w:rFonts w:ascii="Arial" w:hAnsi="Arial" w:cs="Arial"/>
@@ -5089,155 +5283,9 @@
           <w:szCs w:val="23"/>
           <w:lang w:val="en-US"/>
         </w:rPr>
-        <w:t>(8)</w:t>
-      </w:r>
-    </w:p>
-    <w:p>
-      <w:pPr>
-        <w:pStyle w:val="NormalWeb"/>
-        <w:shd w:val="clear" w:color="auto" w:fill="FFFFFF"/>
-        <w:spacing w:before="0" w:beforeAutospacing="0"/>
-        <w:rPr>
-          <w:rFonts w:ascii="Arial" w:hAnsi="Arial" w:cs="Arial"/>
-          <w:color w:val="182C35"/>
-          <w:sz w:val="23"/>
-          <w:szCs w:val="23"/>
-          <w:lang w:val="en-US"/>
-        </w:rPr>
-      </w:pPr>
-      <w:r>
-        <w:rPr>
-          <w:rFonts w:ascii="Arial" w:hAnsi="Arial" w:cs="Arial"/>
-          <w:color w:val="182C35"/>
-          <w:sz w:val="23"/>
-          <w:szCs w:val="23"/>
-          <w:lang w:val="en-US"/>
-        </w:rPr>
-        <w:t>(8)</w:t>
-      </w:r>
-      <w:proofErr w:type="gramStart"/>
-      <w:r>
-        <w:rPr>
-          <w:rFonts w:ascii="Arial" w:hAnsi="Arial" w:cs="Arial"/>
-          <w:color w:val="182C35"/>
-          <w:sz w:val="23"/>
-          <w:szCs w:val="23"/>
-          <w:lang w:val="en-US"/>
-        </w:rPr>
-        <w:t>(</w:t>
-      </w:r>
-      <w:r>
-        <w:rPr>
-          <w:lang w:val="en-US"/>
-        </w:rPr>
-        <w:t xml:space="preserve"> </w:t>
-      </w:r>
-      <w:proofErr w:type="gramEnd"/>
-      <w:r>
-        <w:rPr>
-          <w:rFonts w:ascii="Arial" w:hAnsi="Arial" w:cs="Arial"/>
-          <w:color w:val="182C35"/>
-          <w:sz w:val="23"/>
-          <w:szCs w:val="23"/>
-          <w:lang w:val="en-US"/>
-        </w:rPr>
-        <w:fldChar w:fldCharType="begin"/>
-      </w:r>
-      <w:r>
-        <w:rPr>
-          <w:rFonts w:ascii="Arial" w:hAnsi="Arial" w:cs="Arial"/>
-          <w:color w:val="182C35"/>
-          <w:sz w:val="23"/>
-          <w:szCs w:val="23"/>
-          <w:lang w:val="en-US"/>
-        </w:rPr>
-        <w:instrText xml:space="preserve"> HYPERLINK "</w:instrText>
-      </w:r>
-      <w:r>
-        <w:rPr>
-          <w:rFonts w:ascii="Arial" w:hAnsi="Arial" w:cs="Arial"/>
-          <w:color w:val="182C35"/>
-          <w:sz w:val="23"/>
-          <w:szCs w:val="23"/>
-          <w:lang w:val="en-US"/>
-        </w:rPr>
-        <w:instrText>https://shelf.io/blog/recurrent-neural-networks/</w:instrText>
-      </w:r>
-      <w:r>
-        <w:rPr>
-          <w:rFonts w:ascii="Arial" w:hAnsi="Arial" w:cs="Arial"/>
-          <w:color w:val="182C35"/>
-          <w:sz w:val="23"/>
-          <w:szCs w:val="23"/>
-          <w:lang w:val="en-US"/>
-        </w:rPr>
-        <w:instrText xml:space="preserve">" </w:instrText>
-      </w:r>
-      <w:r>
-        <w:rPr>
-          <w:rFonts w:ascii="Arial" w:hAnsi="Arial" w:cs="Arial"/>
-          <w:color w:val="182C35"/>
-          <w:sz w:val="23"/>
-          <w:szCs w:val="23"/>
-          <w:lang w:val="en-US"/>
-        </w:rPr>
-        <w:fldChar w:fldCharType="separate"/>
-      </w:r>
-      <w:r>
-        <w:rPr>
-          <w:rStyle w:val="Lienhypertexte"/>
-          <w:rFonts w:ascii="Arial" w:hAnsi="Arial" w:cs="Arial"/>
-          <w:sz w:val="23"/>
-          <w:szCs w:val="23"/>
-          <w:lang w:val="en-US"/>
-        </w:rPr>
-        <w:t>https://shelf.io/blog/recurrent-neural-networks/</w:t>
-      </w:r>
-      <w:r>
-        <w:rPr>
-          <w:rFonts w:ascii="Arial" w:hAnsi="Arial" w:cs="Arial"/>
-          <w:color w:val="182C35"/>
-          <w:sz w:val="23"/>
-          <w:szCs w:val="23"/>
-          <w:lang w:val="en-US"/>
-        </w:rPr>
-        <w:fldChar w:fldCharType="end"/>
-      </w:r>
-      <w:r>
-        <w:rPr>
-          <w:rFonts w:ascii="Arial" w:hAnsi="Arial" w:cs="Arial"/>
-          <w:color w:val="182C35"/>
-          <w:sz w:val="23"/>
-          <w:szCs w:val="23"/>
-          <w:lang w:val="en-US"/>
-        </w:rPr>
-        <w:t>)</w:t>
-      </w:r>
-    </w:p>
-    <w:p>
-      <w:pPr>
-        <w:pStyle w:val="NormalWeb"/>
-        <w:shd w:val="clear" w:color="auto" w:fill="FFFFFF"/>
-        <w:spacing w:before="0" w:beforeAutospacing="0"/>
-        <w:rPr>
-          <w:rFonts w:ascii="Arial" w:hAnsi="Arial" w:cs="Arial"/>
-          <w:color w:val="182C35"/>
-          <w:sz w:val="23"/>
-          <w:szCs w:val="23"/>
-          <w:lang w:val="en-US"/>
-        </w:rPr>
-      </w:pPr>
-      <w:r>
-        <w:rPr>
-          <w:rFonts w:ascii="Arial" w:hAnsi="Arial" w:cs="Arial"/>
-          <w:color w:val="182C35"/>
-          <w:sz w:val="23"/>
-          <w:szCs w:val="23"/>
-          <w:lang w:val="en-US"/>
-        </w:rPr>
-        <w:pict>
-          <v:shape id="_x0000_i1035" type="#_x0000_t75" style="width:452.65pt;height:228.5pt">
-            <v:imagedata r:id="rId24" o:title="intro-gluon-1"/>
+        <w:pict w14:anchorId="43EAF604">
+          <v:shape id="_x0000_i1035" type="#_x0000_t75" style="width:453pt;height:228pt">
+            <v:imagedata r:id="rId29" o:title="intro-gluon-1"/>
           </v:shape>
         </w:pict>
       </w:r>
@@ -5285,7 +5333,7 @@
           <w:szCs w:val="18"/>
           <w:lang w:val="en-US"/>
         </w:rPr>
-        <w:t xml:space="preserve"> (9</w:t>
+        <w:t xml:space="preserve"> (</w:t>
       </w:r>
       <w:proofErr w:type="gramStart"/>
       <w:r>
@@ -5296,7 +5344,7 @@
           <w:szCs w:val="18"/>
           <w:lang w:val="en-US"/>
         </w:rPr>
-        <w:t>)+</w:t>
+        <w:t>9)+</w:t>
       </w:r>
       <w:proofErr w:type="gramEnd"/>
       <w:r>
@@ -5678,29 +5726,7 @@
           <w:szCs w:val="18"/>
           <w:lang w:val="en-US"/>
         </w:rPr>
-        <w:t xml:space="preserve">ML engineers adjust weights to improve prediction accuracy. They use a technique called </w:t>
-      </w:r>
-      <w:proofErr w:type="spellStart"/>
-      <w:r>
-        <w:rPr>
-          <w:rFonts w:ascii="Helvetica" w:hAnsi="Helvetica" w:cs="Helvetica"/>
-          <w:color w:val="333333"/>
-          <w:sz w:val="18"/>
-          <w:szCs w:val="18"/>
-          <w:lang w:val="en-US"/>
-        </w:rPr>
-        <w:t>backpropagation</w:t>
-      </w:r>
-      <w:proofErr w:type="spellEnd"/>
-      <w:r>
-        <w:rPr>
-          <w:rFonts w:ascii="Helvetica" w:hAnsi="Helvetica" w:cs="Helvetica"/>
-          <w:color w:val="333333"/>
-          <w:sz w:val="18"/>
-          <w:szCs w:val="18"/>
-          <w:lang w:val="en-US"/>
-        </w:rPr>
-        <w:t xml:space="preserve"> through time (BPTT) to calculate model error and adjust its weight accordingly. BPTT rolls back the output to the previous time step and recalculates the error rate. This way, it can identify which hidden state in the sequence is causing a significant error and readjust the weight to reduce the error margin.</w:t>
+        <w:t>ML engineers adjust weights to improve prediction accuracy. They use a technique called backpropagation through time (BPTT) to calculate model error and adjust its weight accordingly. BPTT rolls back the output to the previous time step and recalculates the error rate. This way, it can identify which hidden state in the sequence is causing a significant error and readjust the weight to reduce the error margin.</w:t>
       </w:r>
     </w:p>
     <w:p>
@@ -5717,7 +5743,6 @@
           <w:lang w:val="en-US"/>
         </w:rPr>
       </w:pPr>
-      <w:proofErr w:type="gramStart"/>
       <w:r>
         <w:rPr>
           <w:rFonts w:ascii="Helvetica" w:hAnsi="Helvetica" w:cs="Helvetica"/>
@@ -5726,18 +5751,7 @@
           <w:color w:val="232F3E"/>
           <w:lang w:val="en-US"/>
         </w:rPr>
-        <w:t>types</w:t>
-      </w:r>
-      <w:proofErr w:type="gramEnd"/>
-      <w:r>
-        <w:rPr>
-          <w:rFonts w:ascii="Helvetica" w:hAnsi="Helvetica" w:cs="Helvetica"/>
-          <w:b w:val="0"/>
-          <w:bCs w:val="0"/>
-          <w:color w:val="232F3E"/>
-          <w:lang w:val="en-US"/>
-        </w:rPr>
-        <w:t xml:space="preserve"> of recurrent neural networks</w:t>
+        <w:t>types of recurrent neural networks</w:t>
       </w:r>
     </w:p>
     <w:p>
@@ -5953,7 +5967,7 @@
           <w:szCs w:val="23"/>
           <w:lang w:val="en-US"/>
         </w:rPr>
-        <w:t>(9)</w:t>
+        <w:t>(</w:t>
       </w:r>
       <w:proofErr w:type="gramStart"/>
       <w:r>
@@ -5964,8 +5978,9 @@
           <w:szCs w:val="23"/>
           <w:lang w:val="en-US"/>
         </w:rPr>
-        <w:t>(</w:t>
-      </w:r>
+        <w:t>9)(</w:t>
+      </w:r>
+      <w:proofErr w:type="gramEnd"/>
       <w:r>
         <w:rPr>
           <w:lang w:val="en-US"/>
@@ -5980,9 +5995,8 @@
           <w:szCs w:val="23"/>
           <w:lang w:val="en-US"/>
         </w:rPr>
-        <w:t>https</w:t>
-      </w:r>
-      <w:proofErr w:type="gramEnd"/>
+        <w:t>https://aws.amazon.com/what-is/recurrent-neural-network/</w:t>
+      </w:r>
       <w:r>
         <w:rPr>
           <w:rFonts w:ascii="Arial" w:hAnsi="Arial" w:cs="Arial"/>
@@ -5991,16 +6005,6 @@
           <w:szCs w:val="23"/>
           <w:lang w:val="en-US"/>
         </w:rPr>
-        <w:t>://aws.amazon.com/what-is/recurrent-neural-network/</w:t>
-      </w:r>
-      <w:r>
-        <w:rPr>
-          <w:rFonts w:ascii="Arial" w:hAnsi="Arial" w:cs="Arial"/>
-          <w:color w:val="182C35"/>
-          <w:sz w:val="23"/>
-          <w:szCs w:val="23"/>
-          <w:lang w:val="en-US"/>
-        </w:rPr>
         <w:t>)</w:t>
       </w:r>
     </w:p>
@@ -6240,7 +6244,7 @@
           <w:color w:val="404040"/>
         </w:rPr>
         <w:drawing>
-          <wp:inline distT="0" distB="0" distL="0" distR="0">
+          <wp:inline distT="0" distB="0" distL="0" distR="0" wp14:anchorId="27ECD4D1" wp14:editId="43AD15D7">
             <wp:extent cx="5760720" cy="1892192"/>
             <wp:effectExtent l="19050" t="0" r="0" b="0"/>
             <wp:docPr id="13" name="Image 13" descr="C:\Users\DELL\Desktop\PFE-sql-injection\théorique\1740724020543.jpg"/>
@@ -6257,7 +6261,7 @@
                     </pic:cNvPicPr>
                   </pic:nvPicPr>
                   <pic:blipFill>
-                    <a:blip r:embed="rId25"/>
+                    <a:blip r:embed="rId30"/>
                     <a:srcRect/>
                     <a:stretch>
                       <a:fillRect/>
@@ -6378,9 +6382,9 @@
           <w:color w:val="404040"/>
           <w:lang w:val="en-US"/>
         </w:rPr>
-        <w:pict>
-          <v:shape id="_x0000_i1036" type="#_x0000_t75" style="width:453.3pt;height:119.6pt">
-            <v:imagedata r:id="rId26" o:title="1740724020586"/>
+        <w:pict w14:anchorId="622BB09F">
+          <v:shape id="_x0000_i1036" type="#_x0000_t75" style="width:453pt;height:119.25pt">
+            <v:imagedata r:id="rId31" o:title="1740724020586"/>
           </v:shape>
         </w:pict>
       </w:r>
@@ -6422,25 +6426,7 @@
           <w:color w:val="404040"/>
           <w:lang w:val="en-US"/>
         </w:rPr>
-        <w:t xml:space="preserve">LSTMs work well with sequence and time-series data for classification and regression tasks. LSTMs also work well on videos because videos are essentially a sequence of images. Similar to working with signals, it helps to perform feature extraction before feeding the sequence of images into the LSTM layer. Leverage </w:t>
-      </w:r>
-      <w:proofErr w:type="spellStart"/>
-      <w:r>
-        <w:rPr>
-          <w:rFonts w:ascii="Sylfaen" w:eastAsia="Times New Roman" w:hAnsi="Sylfaen" w:cs="Segoe UI"/>
-          <w:color w:val="404040"/>
-          <w:lang w:val="en-US"/>
-        </w:rPr>
-        <w:t>convolutional</w:t>
-      </w:r>
-      <w:proofErr w:type="spellEnd"/>
-      <w:r>
-        <w:rPr>
-          <w:rFonts w:ascii="Sylfaen" w:eastAsia="Times New Roman" w:hAnsi="Sylfaen" w:cs="Segoe UI"/>
-          <w:color w:val="404040"/>
-          <w:lang w:val="en-US"/>
-        </w:rPr>
-        <w:t xml:space="preserve"> neural networks (CNNs) (e.g., </w:t>
+        <w:t xml:space="preserve">LSTMs work well with sequence and time-series data for classification and regression tasks. LSTMs also work well on videos because videos are essentially a sequence of images. Similar to working with signals, it helps to perform feature extraction before feeding the sequence of images into the LSTM layer. Leverage convolutional neural networks (CNNs) (e.g., </w:t>
       </w:r>
       <w:proofErr w:type="spellStart"/>
       <w:r>
@@ -6479,8 +6465,8 @@
         </w:rPr>
       </w:pPr>
       <w:r>
-        <w:pict>
-          <v:shape id="_x0000_i1037" type="#_x0000_t75" alt="Diagram of the LSTM network architecture with layers used to build an RNN for different tasks." style="width:24.4pt;height:24.4pt"/>
+        <w:pict w14:anchorId="4123A398">
+          <v:shape id="_x0000_i1037" type="#_x0000_t75" alt="Diagram of the LSTM network architecture with layers used to build an RNN for different tasks." style="width:24.75pt;height:24.75pt"/>
         </w:pict>
       </w:r>
       <w:r>
@@ -6502,7 +6488,7 @@
           <w:noProof/>
         </w:rPr>
         <w:drawing>
-          <wp:inline distT="0" distB="0" distL="0" distR="0">
+          <wp:inline distT="0" distB="0" distL="0" distR="0" wp14:anchorId="0F47E446" wp14:editId="540D140A">
             <wp:extent cx="5760720" cy="2432969"/>
             <wp:effectExtent l="0" t="0" r="0" b="0"/>
             <wp:docPr id="23" name="Image 23" descr="C:\Users\DELL\Downloads\1740724020628n.png"/>
@@ -6519,7 +6505,7 @@
                     </pic:cNvPicPr>
                   </pic:nvPicPr>
                   <pic:blipFill>
-                    <a:blip r:embed="rId27"/>
+                    <a:blip r:embed="rId32"/>
                     <a:srcRect/>
                     <a:stretch>
                       <a:fillRect/>
@@ -6700,23 +6686,7 @@
           <w:rFonts w:ascii="Sylfaen" w:eastAsia="Times New Roman" w:hAnsi="Sylfaen" w:cs="Times New Roman"/>
           <w:lang w:val="en-US"/>
         </w:rPr>
-        <w:t xml:space="preserve">Unlike traditional RNNs, GRUs </w:t>
-      </w:r>
-      <w:proofErr w:type="gramStart"/>
-      <w:r>
-        <w:rPr>
-          <w:rFonts w:ascii="Sylfaen" w:eastAsia="Times New Roman" w:hAnsi="Sylfaen" w:cs="Times New Roman"/>
-          <w:lang w:val="en-US"/>
-        </w:rPr>
-        <w:t>incorporate</w:t>
-      </w:r>
-      <w:proofErr w:type="gramEnd"/>
-      <w:r>
-        <w:rPr>
-          <w:rFonts w:ascii="Sylfaen" w:eastAsia="Times New Roman" w:hAnsi="Sylfaen" w:cs="Times New Roman"/>
-          <w:lang w:val="en-US"/>
-        </w:rPr>
-        <w:t xml:space="preserve"> two specialized gates:</w:t>
+        <w:t>Unlike traditional RNNs, GRUs incorporate two specialized gates:</w:t>
       </w:r>
     </w:p>
     <w:p>
@@ -6776,7 +6746,7 @@
           <w:noProof/>
         </w:rPr>
         <w:drawing>
-          <wp:inline distT="0" distB="0" distL="0" distR="0">
+          <wp:inline distT="0" distB="0" distL="0" distR="0" wp14:anchorId="14C6AFD5" wp14:editId="25543CF2">
             <wp:extent cx="3689350" cy="3093085"/>
             <wp:effectExtent l="19050" t="0" r="6350" b="0"/>
             <wp:docPr id="43" name="Image 43" descr="C:\Users\DELL\AppData\Local\Microsoft\Windows\INetCache\Content.Word\1_R4ey4c3NveWCBvJr4v0u8A.PNG"/>
@@ -6793,7 +6763,7 @@
                     </pic:cNvPicPr>
                   </pic:nvPicPr>
                   <pic:blipFill>
-                    <a:blip r:embed="rId28"/>
+                    <a:blip r:embed="rId33"/>
                     <a:srcRect/>
                     <a:stretch>
                       <a:fillRect/>
@@ -7006,9 +6976,9 @@
           <w:color w:val="FF0000"/>
           <w:lang w:val="en-US"/>
         </w:rPr>
-        <w:pict>
-          <v:shape id="_x0000_i1038" type="#_x0000_t75" style="width:231.65pt;height:126.45pt">
-            <v:imagedata r:id="rId29" o:title="Capture"/>
+        <w:pict w14:anchorId="2BB2DD17">
+          <v:shape id="_x0000_i1038" type="#_x0000_t75" style="width:231.75pt;height:126.75pt">
+            <v:imagedata r:id="rId34" o:title="Capture"/>
           </v:shape>
         </w:pict>
       </w:r>
@@ -7024,16 +6994,69 @@
           <w:lang w:val="en-US"/>
         </w:rPr>
       </w:pPr>
+      <w:r>
+        <w:rPr>
+          <w:rFonts w:ascii="Times New Roman" w:eastAsia="Times New Roman" w:hAnsi="Times New Roman" w:cs="Times New Roman"/>
+          <w:color w:val="FF0000"/>
+          <w:sz w:val="24"/>
+          <w:szCs w:val="24"/>
+          <w:lang w:val="en-US"/>
+        </w:rPr>
+        <w:t>where:</w:t>
+      </w:r>
+    </w:p>
+    <w:p>
+      <w:pPr>
+        <w:spacing w:after="0" w:line="240" w:lineRule="auto"/>
+        <w:rPr>
+          <w:rFonts w:ascii="Times New Roman" w:eastAsia="Times New Roman" w:hAnsi="Times New Roman" w:cs="Times New Roman"/>
+          <w:color w:val="FF0000"/>
+          <w:sz w:val="24"/>
+          <w:szCs w:val="24"/>
+          <w:lang w:val="en-US"/>
+        </w:rPr>
+      </w:pPr>
       <w:proofErr w:type="gramStart"/>
       <w:r>
         <w:rPr>
+          <w:rFonts w:ascii="Times New Roman" w:eastAsia="Times New Roman" w:hAnsi="Symbol" w:cs="Times New Roman"/>
+          <w:color w:val="FF0000"/>
+          <w:sz w:val="24"/>
+          <w:szCs w:val="24"/>
+        </w:rPr>
+        <w:t></w:t>
+      </w:r>
+      <w:r>
+        <w:rPr>
           <w:rFonts w:ascii="Times New Roman" w:eastAsia="Times New Roman" w:hAnsi="Times New Roman" w:cs="Times New Roman"/>
           <w:color w:val="FF0000"/>
           <w:sz w:val="24"/>
           <w:szCs w:val="24"/>
           <w:lang w:val="en-US"/>
         </w:rPr>
-        <w:t>where</w:t>
+        <w:t xml:space="preserve">  </w:t>
+      </w:r>
+      <w:proofErr w:type="spellStart"/>
+      <w:r>
+        <w:rPr>
+          <w:rFonts w:ascii="Times New Roman" w:eastAsia="Times New Roman" w:hAnsi="Times New Roman" w:cs="Times New Roman"/>
+          <w:color w:val="FF0000"/>
+          <w:sz w:val="24"/>
+          <w:szCs w:val="24"/>
+          <w:lang w:val="en-US"/>
+        </w:rPr>
+        <w:t>xt</w:t>
+      </w:r>
+      <w:proofErr w:type="spellEnd"/>
+      <w:r>
+        <w:rPr>
+          <w:rFonts w:ascii="Times New Roman" w:eastAsia="Times New Roman" w:hAnsi="Times New Roman" w:cs="Times New Roman"/>
+          <w:color w:val="FF0000"/>
+          <w:sz w:val="24"/>
+          <w:szCs w:val="24"/>
+          <w:lang w:val="en-US"/>
+        </w:rPr>
+        <w:t>​</w:t>
       </w:r>
       <w:proofErr w:type="gramEnd"/>
       <w:r>
@@ -7044,7 +7067,73 @@
           <w:szCs w:val="24"/>
           <w:lang w:val="en-US"/>
         </w:rPr>
-        <w:t>:</w:t>
+        <w:t xml:space="preserve"> and </w:t>
+      </w:r>
+      <w:proofErr w:type="spellStart"/>
+      <w:r>
+        <w:rPr>
+          <w:rFonts w:ascii="Times New Roman" w:eastAsia="Times New Roman" w:hAnsi="Times New Roman" w:cs="Times New Roman"/>
+          <w:color w:val="FF0000"/>
+          <w:sz w:val="24"/>
+          <w:szCs w:val="24"/>
+          <w:lang w:val="en-US"/>
+        </w:rPr>
+        <w:t>hth_tht</w:t>
+      </w:r>
+      <w:proofErr w:type="spellEnd"/>
+      <w:r>
+        <w:rPr>
+          <w:rFonts w:ascii="Times New Roman" w:eastAsia="Times New Roman" w:hAnsi="Times New Roman" w:cs="Times New Roman"/>
+          <w:color w:val="FF0000"/>
+          <w:sz w:val="24"/>
+          <w:szCs w:val="24"/>
+          <w:lang w:val="en-US"/>
+        </w:rPr>
+        <w:t xml:space="preserve">​ represent the </w:t>
+      </w:r>
+      <w:r>
+        <w:rPr>
+          <w:rFonts w:ascii="Times New Roman" w:eastAsia="Times New Roman" w:hAnsi="Times New Roman" w:cs="Times New Roman"/>
+          <w:b/>
+          <w:bCs/>
+          <w:color w:val="FF0000"/>
+          <w:sz w:val="24"/>
+          <w:szCs w:val="24"/>
+          <w:lang w:val="en-US"/>
+        </w:rPr>
+        <w:t>input and output</w:t>
+      </w:r>
+      <w:r>
+        <w:rPr>
+          <w:rFonts w:ascii="Times New Roman" w:eastAsia="Times New Roman" w:hAnsi="Times New Roman" w:cs="Times New Roman"/>
+          <w:color w:val="FF0000"/>
+          <w:sz w:val="24"/>
+          <w:szCs w:val="24"/>
+          <w:lang w:val="en-US"/>
+        </w:rPr>
+        <w:t xml:space="preserve"> of the GRU at the current time step </w:t>
+      </w:r>
+      <w:proofErr w:type="spellStart"/>
+      <w:r>
+        <w:rPr>
+          <w:rFonts w:ascii="Times New Roman" w:eastAsia="Times New Roman" w:hAnsi="Times New Roman" w:cs="Times New Roman"/>
+          <w:color w:val="FF0000"/>
+          <w:sz w:val="24"/>
+          <w:szCs w:val="24"/>
+          <w:lang w:val="en-US"/>
+        </w:rPr>
+        <w:t>ttt</w:t>
+      </w:r>
+      <w:proofErr w:type="spellEnd"/>
+      <w:r>
+        <w:rPr>
+          <w:rFonts w:ascii="Times New Roman" w:eastAsia="Times New Roman" w:hAnsi="Times New Roman" w:cs="Times New Roman"/>
+          <w:color w:val="FF0000"/>
+          <w:sz w:val="24"/>
+          <w:szCs w:val="24"/>
+          <w:lang w:val="en-US"/>
+        </w:rPr>
+        <w:t xml:space="preserve">, respectively. </w:t>
       </w:r>
     </w:p>
     <w:p>
@@ -7078,18 +7167,199 @@
         <w:t xml:space="preserve">  </w:t>
       </w:r>
       <w:proofErr w:type="spellStart"/>
+      <w:r>
+        <w:rPr>
+          <w:rFonts w:ascii="Times New Roman" w:eastAsia="Times New Roman" w:hAnsi="Times New Roman" w:cs="Times New Roman"/>
+          <w:color w:val="FF0000"/>
+          <w:sz w:val="24"/>
+          <w:szCs w:val="24"/>
+          <w:lang w:val="en-US"/>
+        </w:rPr>
+        <w:t>ztz_tzt</w:t>
+      </w:r>
+      <w:proofErr w:type="spellEnd"/>
+      <w:r>
+        <w:rPr>
+          <w:rFonts w:ascii="Times New Roman" w:eastAsia="Times New Roman" w:hAnsi="Times New Roman" w:cs="Times New Roman"/>
+          <w:color w:val="FF0000"/>
+          <w:sz w:val="24"/>
+          <w:szCs w:val="24"/>
+          <w:lang w:val="en-US"/>
+        </w:rPr>
+        <w:t xml:space="preserve">​ and </w:t>
+      </w:r>
+      <w:proofErr w:type="spellStart"/>
+      <w:r>
+        <w:rPr>
+          <w:rFonts w:ascii="Times New Roman" w:eastAsia="Times New Roman" w:hAnsi="Times New Roman" w:cs="Times New Roman"/>
+          <w:color w:val="FF0000"/>
+          <w:sz w:val="24"/>
+          <w:szCs w:val="24"/>
+          <w:lang w:val="en-US"/>
+        </w:rPr>
+        <w:t>rtr_trt</w:t>
+      </w:r>
+      <w:proofErr w:type="spellEnd"/>
+      <w:r>
+        <w:rPr>
+          <w:rFonts w:ascii="Times New Roman" w:eastAsia="Times New Roman" w:hAnsi="Times New Roman" w:cs="Times New Roman"/>
+          <w:color w:val="FF0000"/>
+          <w:sz w:val="24"/>
+          <w:szCs w:val="24"/>
+          <w:lang w:val="en-US"/>
+        </w:rPr>
+        <w:t xml:space="preserve">​ correspond to the </w:t>
+      </w:r>
+      <w:r>
+        <w:rPr>
+          <w:rFonts w:ascii="Times New Roman" w:eastAsia="Times New Roman" w:hAnsi="Times New Roman" w:cs="Times New Roman"/>
+          <w:b/>
+          <w:bCs/>
+          <w:color w:val="FF0000"/>
+          <w:sz w:val="24"/>
+          <w:szCs w:val="24"/>
+          <w:lang w:val="en-US"/>
+        </w:rPr>
+        <w:t>outputs of the update and reset gates</w:t>
+      </w:r>
+      <w:r>
+        <w:rPr>
+          <w:rFonts w:ascii="Times New Roman" w:eastAsia="Times New Roman" w:hAnsi="Times New Roman" w:cs="Times New Roman"/>
+          <w:color w:val="FF0000"/>
+          <w:sz w:val="24"/>
+          <w:szCs w:val="24"/>
+          <w:lang w:val="en-US"/>
+        </w:rPr>
+        <w:t xml:space="preserve">, respectively. </w:t>
+      </w:r>
+    </w:p>
+    <w:p>
+      <w:pPr>
+        <w:spacing w:after="0" w:line="240" w:lineRule="auto"/>
+        <w:rPr>
+          <w:rFonts w:ascii="Times New Roman" w:eastAsia="Times New Roman" w:hAnsi="Times New Roman" w:cs="Times New Roman"/>
+          <w:color w:val="FF0000"/>
+          <w:sz w:val="24"/>
+          <w:szCs w:val="24"/>
+          <w:lang w:val="en-US"/>
+        </w:rPr>
+      </w:pPr>
       <w:proofErr w:type="gramStart"/>
       <w:r>
         <w:rPr>
+          <w:rFonts w:ascii="Times New Roman" w:eastAsia="Times New Roman" w:hAnsi="Symbol" w:cs="Times New Roman"/>
+          <w:color w:val="FF0000"/>
+          <w:sz w:val="24"/>
+          <w:szCs w:val="24"/>
+        </w:rPr>
+        <w:t></w:t>
+      </w:r>
+      <w:r>
+        <w:rPr>
           <w:rFonts w:ascii="Times New Roman" w:eastAsia="Times New Roman" w:hAnsi="Times New Roman" w:cs="Times New Roman"/>
           <w:color w:val="FF0000"/>
           <w:sz w:val="24"/>
           <w:szCs w:val="24"/>
           <w:lang w:val="en-US"/>
         </w:rPr>
-        <w:t>xt</w:t>
+        <w:t xml:space="preserve">  </w:t>
+      </w:r>
+      <w:proofErr w:type="spellStart"/>
+      <w:r>
+        <w:rPr>
+          <w:rFonts w:ascii="Times New Roman" w:eastAsia="Times New Roman" w:hAnsi="Times New Roman" w:cs="Times New Roman"/>
+          <w:color w:val="FF0000"/>
+          <w:sz w:val="24"/>
+          <w:szCs w:val="24"/>
+          <w:lang w:val="en-US"/>
+        </w:rPr>
+        <w:t>hth</w:t>
+      </w:r>
+      <w:proofErr w:type="gramEnd"/>
+      <w:r>
+        <w:rPr>
+          <w:rFonts w:ascii="Times New Roman" w:eastAsia="Times New Roman" w:hAnsi="Times New Roman" w:cs="Times New Roman"/>
+          <w:color w:val="FF0000"/>
+          <w:sz w:val="24"/>
+          <w:szCs w:val="24"/>
+          <w:lang w:val="en-US"/>
+        </w:rPr>
+        <w:t>_tht</w:t>
       </w:r>
       <w:proofErr w:type="spellEnd"/>
+      <w:r>
+        <w:rPr>
+          <w:rFonts w:ascii="Times New Roman" w:eastAsia="Times New Roman" w:hAnsi="Times New Roman" w:cs="Times New Roman"/>
+          <w:color w:val="FF0000"/>
+          <w:sz w:val="24"/>
+          <w:szCs w:val="24"/>
+          <w:lang w:val="en-US"/>
+        </w:rPr>
+        <w:t xml:space="preserve">​ is the </w:t>
+      </w:r>
+      <w:r>
+        <w:rPr>
+          <w:rFonts w:ascii="Times New Roman" w:eastAsia="Times New Roman" w:hAnsi="Times New Roman" w:cs="Times New Roman"/>
+          <w:b/>
+          <w:bCs/>
+          <w:color w:val="FF0000"/>
+          <w:sz w:val="24"/>
+          <w:szCs w:val="24"/>
+          <w:lang w:val="en-US"/>
+        </w:rPr>
+        <w:t>output of the hidden state</w:t>
+      </w:r>
+      <w:r>
+        <w:rPr>
+          <w:rFonts w:ascii="Times New Roman" w:eastAsia="Times New Roman" w:hAnsi="Times New Roman" w:cs="Times New Roman"/>
+          <w:color w:val="FF0000"/>
+          <w:sz w:val="24"/>
+          <w:szCs w:val="24"/>
+          <w:lang w:val="en-US"/>
+        </w:rPr>
+        <w:t xml:space="preserve">. </w:t>
+      </w:r>
+    </w:p>
+    <w:p>
+      <w:pPr>
+        <w:spacing w:after="0" w:line="240" w:lineRule="auto"/>
+        <w:rPr>
+          <w:rFonts w:ascii="Times New Roman" w:eastAsia="Times New Roman" w:hAnsi="Times New Roman" w:cs="Times New Roman"/>
+          <w:color w:val="FF0000"/>
+          <w:sz w:val="24"/>
+          <w:szCs w:val="24"/>
+          <w:lang w:val="en-US"/>
+        </w:rPr>
+      </w:pPr>
+      <w:proofErr w:type="gramStart"/>
+      <w:r>
+        <w:rPr>
+          <w:rFonts w:ascii="Times New Roman" w:eastAsia="Times New Roman" w:hAnsi="Symbol" w:cs="Times New Roman"/>
+          <w:color w:val="FF0000"/>
+          <w:sz w:val="24"/>
+          <w:szCs w:val="24"/>
+        </w:rPr>
+        <w:t></w:t>
+      </w:r>
+      <w:r>
+        <w:rPr>
+          <w:rFonts w:ascii="Times New Roman" w:eastAsia="Times New Roman" w:hAnsi="Times New Roman" w:cs="Times New Roman"/>
+          <w:color w:val="FF0000"/>
+          <w:sz w:val="24"/>
+          <w:szCs w:val="24"/>
+          <w:lang w:val="en-US"/>
+        </w:rPr>
+        <w:t xml:space="preserve">  </w:t>
+      </w:r>
+      <w:r>
+        <w:rPr>
+          <w:rFonts w:ascii="Times New Roman" w:eastAsia="Times New Roman" w:hAnsi="Times New Roman" w:cs="Times New Roman"/>
+          <w:color w:val="FF0000"/>
+          <w:sz w:val="24"/>
+          <w:szCs w:val="24"/>
+        </w:rPr>
+        <w:t>σ</w:t>
+      </w:r>
       <w:proofErr w:type="gramEnd"/>
       <w:r>
         <w:rPr>
@@ -7099,7 +7369,27 @@
           <w:szCs w:val="24"/>
           <w:lang w:val="en-US"/>
         </w:rPr>
-        <w:t xml:space="preserve">​ and </w:t>
+        <w:t>(</w:t>
+      </w:r>
+      <w:r>
+        <w:rPr>
+          <w:rFonts w:ascii="Cambria Math" w:eastAsia="Times New Roman" w:hAnsi="Cambria Math" w:cs="Cambria Math"/>
+          <w:color w:val="FF0000"/>
+          <w:sz w:val="24"/>
+          <w:szCs w:val="24"/>
+          <w:lang w:val="en-US"/>
+        </w:rPr>
+        <w:t>⋅</w:t>
+      </w:r>
+      <w:r>
+        <w:rPr>
+          <w:rFonts w:ascii="Times New Roman" w:eastAsia="Times New Roman" w:hAnsi="Times New Roman" w:cs="Times New Roman"/>
+          <w:color w:val="FF0000"/>
+          <w:sz w:val="24"/>
+          <w:szCs w:val="24"/>
+          <w:lang w:val="en-US"/>
+        </w:rPr>
+        <w:t>)\sigma(\</w:t>
       </w:r>
       <w:proofErr w:type="spellStart"/>
       <w:r>
@@ -7110,7 +7400,7 @@
           <w:szCs w:val="24"/>
           <w:lang w:val="en-US"/>
         </w:rPr>
-        <w:t>hth_tht</w:t>
+        <w:t>cdot</w:t>
       </w:r>
       <w:proofErr w:type="spellEnd"/>
       <w:r>
@@ -7121,19 +7411,16 @@
           <w:szCs w:val="24"/>
           <w:lang w:val="en-US"/>
         </w:rPr>
-        <w:t xml:space="preserve">​ represent the </w:t>
+        <w:t>)</w:t>
       </w:r>
       <w:r>
         <w:rPr>
           <w:rFonts w:ascii="Times New Roman" w:eastAsia="Times New Roman" w:hAnsi="Times New Roman" w:cs="Times New Roman"/>
-          <w:b/>
-          <w:bCs/>
-          <w:color w:val="FF0000"/>
-          <w:sz w:val="24"/>
-          <w:szCs w:val="24"/>
-          <w:lang w:val="en-US"/>
-        </w:rPr>
-        <w:t>input and output</w:t>
+          <w:color w:val="FF0000"/>
+          <w:sz w:val="24"/>
+          <w:szCs w:val="24"/>
+        </w:rPr>
+        <w:t>σ</w:t>
       </w:r>
       <w:r>
         <w:rPr>
@@ -7143,9 +7430,18 @@
           <w:szCs w:val="24"/>
           <w:lang w:val="en-US"/>
         </w:rPr>
-        <w:t xml:space="preserve"> of the GRU at the current time step </w:t>
-      </w:r>
-      <w:proofErr w:type="spellStart"/>
+        <w:t>(</w:t>
+      </w:r>
+      <w:r>
+        <w:rPr>
+          <w:rFonts w:ascii="Cambria Math" w:eastAsia="Times New Roman" w:hAnsi="Cambria Math" w:cs="Cambria Math"/>
+          <w:color w:val="FF0000"/>
+          <w:sz w:val="24"/>
+          <w:szCs w:val="24"/>
+          <w:lang w:val="en-US"/>
+        </w:rPr>
+        <w:t>⋅</w:t>
+      </w:r>
       <w:r>
         <w:rPr>
           <w:rFonts w:ascii="Times New Roman" w:eastAsia="Times New Roman" w:hAnsi="Times New Roman" w:cs="Times New Roman"/>
@@ -7154,18 +7450,29 @@
           <w:szCs w:val="24"/>
           <w:lang w:val="en-US"/>
         </w:rPr>
-        <w:t>ttt</w:t>
-      </w:r>
-      <w:proofErr w:type="spellEnd"/>
+        <w:t xml:space="preserve">) denotes an </w:t>
+      </w:r>
       <w:r>
         <w:rPr>
           <w:rFonts w:ascii="Times New Roman" w:eastAsia="Times New Roman" w:hAnsi="Times New Roman" w:cs="Times New Roman"/>
-          <w:color w:val="FF0000"/>
-          <w:sz w:val="24"/>
-          <w:szCs w:val="24"/>
-          <w:lang w:val="en-US"/>
-        </w:rPr>
-        <w:t xml:space="preserve">, respectively. </w:t>
+          <w:b/>
+          <w:bCs/>
+          <w:color w:val="FF0000"/>
+          <w:sz w:val="24"/>
+          <w:szCs w:val="24"/>
+          <w:lang w:val="en-US"/>
+        </w:rPr>
+        <w:t>activation function</w:t>
+      </w:r>
+      <w:r>
+        <w:rPr>
+          <w:rFonts w:ascii="Times New Roman" w:eastAsia="Times New Roman" w:hAnsi="Times New Roman" w:cs="Times New Roman"/>
+          <w:color w:val="FF0000"/>
+          <w:sz w:val="24"/>
+          <w:szCs w:val="24"/>
+          <w:lang w:val="en-US"/>
+        </w:rPr>
+        <w:t xml:space="preserve"> (typically the sigmoid function). </w:t>
       </w:r>
     </w:p>
     <w:p>
@@ -7198,7 +7505,16 @@
         </w:rPr>
         <w:t xml:space="preserve">  </w:t>
       </w:r>
-      <w:proofErr w:type="spellStart"/>
+      <w:r>
+        <w:rPr>
+          <w:rFonts w:ascii="Cambria Math" w:eastAsia="Times New Roman" w:hAnsi="Cambria Math" w:cs="Cambria Math"/>
+          <w:color w:val="FF0000"/>
+          <w:sz w:val="24"/>
+          <w:szCs w:val="24"/>
+          <w:lang w:val="en-US"/>
+        </w:rPr>
+        <w:t>∘</w:t>
+      </w:r>
       <w:r>
         <w:rPr>
           <w:rFonts w:ascii="Times New Roman" w:eastAsia="Times New Roman" w:hAnsi="Times New Roman" w:cs="Times New Roman"/>
@@ -7207,9 +7523,18 @@
           <w:szCs w:val="24"/>
           <w:lang w:val="en-US"/>
         </w:rPr>
-        <w:t>ztz_tzt</w:t>
-      </w:r>
-      <w:proofErr w:type="spellEnd"/>
+        <w:t>\circ</w:t>
+      </w:r>
+      <w:r>
+        <w:rPr>
+          <w:rFonts w:ascii="Cambria Math" w:eastAsia="Times New Roman" w:hAnsi="Cambria Math" w:cs="Cambria Math"/>
+          <w:color w:val="FF0000"/>
+          <w:sz w:val="24"/>
+          <w:szCs w:val="24"/>
+          <w:lang w:val="en-US"/>
+        </w:rPr>
+        <w:t>∘</w:t>
+      </w:r>
       <w:r>
         <w:rPr>
           <w:rFonts w:ascii="Times New Roman" w:eastAsia="Times New Roman" w:hAnsi="Times New Roman" w:cs="Times New Roman"/>
@@ -7218,400 +7543,19 @@
           <w:szCs w:val="24"/>
           <w:lang w:val="en-US"/>
         </w:rPr>
-        <w:t xml:space="preserve">​ and </w:t>
-      </w:r>
-      <w:proofErr w:type="spellStart"/>
+        <w:t xml:space="preserve"> represents the </w:t>
+      </w:r>
       <w:r>
         <w:rPr>
           <w:rFonts w:ascii="Times New Roman" w:eastAsia="Times New Roman" w:hAnsi="Times New Roman" w:cs="Times New Roman"/>
-          <w:color w:val="FF0000"/>
-          <w:sz w:val="24"/>
-          <w:szCs w:val="24"/>
-          <w:lang w:val="en-US"/>
-        </w:rPr>
-        <w:t>rtr_trt</w:t>
-      </w:r>
-      <w:proofErr w:type="spellEnd"/>
-      <w:r>
-        <w:rPr>
-          <w:rFonts w:ascii="Times New Roman" w:eastAsia="Times New Roman" w:hAnsi="Times New Roman" w:cs="Times New Roman"/>
-          <w:color w:val="FF0000"/>
-          <w:sz w:val="24"/>
-          <w:szCs w:val="24"/>
-          <w:lang w:val="en-US"/>
-        </w:rPr>
-        <w:t xml:space="preserve">​ correspond to the </w:t>
-      </w:r>
-      <w:r>
-        <w:rPr>
-          <w:rFonts w:ascii="Times New Roman" w:eastAsia="Times New Roman" w:hAnsi="Times New Roman" w:cs="Times New Roman"/>
-          <w:b/>
-          <w:bCs/>
-          <w:color w:val="FF0000"/>
-          <w:sz w:val="24"/>
-          <w:szCs w:val="24"/>
-          <w:lang w:val="en-US"/>
-        </w:rPr>
-        <w:t>outputs of the update and reset gates</w:t>
-      </w:r>
-      <w:r>
-        <w:rPr>
-          <w:rFonts w:ascii="Times New Roman" w:eastAsia="Times New Roman" w:hAnsi="Times New Roman" w:cs="Times New Roman"/>
-          <w:color w:val="FF0000"/>
-          <w:sz w:val="24"/>
-          <w:szCs w:val="24"/>
-          <w:lang w:val="en-US"/>
-        </w:rPr>
-        <w:t xml:space="preserve">, respectively. </w:t>
-      </w:r>
-    </w:p>
-    <w:p>
-      <w:pPr>
-        <w:spacing w:after="0" w:line="240" w:lineRule="auto"/>
-        <w:rPr>
-          <w:rFonts w:ascii="Times New Roman" w:eastAsia="Times New Roman" w:hAnsi="Times New Roman" w:cs="Times New Roman"/>
-          <w:color w:val="FF0000"/>
-          <w:sz w:val="24"/>
-          <w:szCs w:val="24"/>
-          <w:lang w:val="en-US"/>
-        </w:rPr>
-      </w:pPr>
-      <w:r>
-        <w:rPr>
-          <w:rFonts w:ascii="Times New Roman" w:eastAsia="Times New Roman" w:hAnsi="Symbol" w:cs="Times New Roman"/>
-          <w:color w:val="FF0000"/>
-          <w:sz w:val="24"/>
-          <w:szCs w:val="24"/>
-        </w:rPr>
-        <w:t></w:t>
-      </w:r>
-      <w:r>
-        <w:rPr>
-          <w:rFonts w:ascii="Times New Roman" w:eastAsia="Times New Roman" w:hAnsi="Times New Roman" w:cs="Times New Roman"/>
-          <w:color w:val="FF0000"/>
-          <w:sz w:val="24"/>
-          <w:szCs w:val="24"/>
-          <w:lang w:val="en-US"/>
-        </w:rPr>
-        <w:t xml:space="preserve">  </w:t>
-      </w:r>
-      <w:proofErr w:type="spellStart"/>
-      <w:proofErr w:type="gramStart"/>
-      <w:r>
-        <w:rPr>
-          <w:rFonts w:ascii="Times New Roman" w:eastAsia="Times New Roman" w:hAnsi="Times New Roman" w:cs="Times New Roman"/>
-          <w:color w:val="FF0000"/>
-          <w:sz w:val="24"/>
-          <w:szCs w:val="24"/>
-          <w:lang w:val="en-US"/>
-        </w:rPr>
-        <w:t>hth_tht</w:t>
-      </w:r>
-      <w:proofErr w:type="spellEnd"/>
-      <w:proofErr w:type="gramEnd"/>
-      <w:r>
-        <w:rPr>
-          <w:rFonts w:ascii="Times New Roman" w:eastAsia="Times New Roman" w:hAnsi="Times New Roman" w:cs="Times New Roman"/>
-          <w:color w:val="FF0000"/>
-          <w:sz w:val="24"/>
-          <w:szCs w:val="24"/>
-          <w:lang w:val="en-US"/>
-        </w:rPr>
-        <w:t xml:space="preserve">​ is the </w:t>
-      </w:r>
-      <w:r>
-        <w:rPr>
-          <w:rFonts w:ascii="Times New Roman" w:eastAsia="Times New Roman" w:hAnsi="Times New Roman" w:cs="Times New Roman"/>
-          <w:b/>
-          <w:bCs/>
-          <w:color w:val="FF0000"/>
-          <w:sz w:val="24"/>
-          <w:szCs w:val="24"/>
-          <w:lang w:val="en-US"/>
-        </w:rPr>
-        <w:t>output of the hidden state</w:t>
-      </w:r>
-      <w:r>
-        <w:rPr>
-          <w:rFonts w:ascii="Times New Roman" w:eastAsia="Times New Roman" w:hAnsi="Times New Roman" w:cs="Times New Roman"/>
-          <w:color w:val="FF0000"/>
-          <w:sz w:val="24"/>
-          <w:szCs w:val="24"/>
-          <w:lang w:val="en-US"/>
-        </w:rPr>
-        <w:t xml:space="preserve">. </w:t>
-      </w:r>
-    </w:p>
-    <w:p>
-      <w:pPr>
-        <w:spacing w:after="0" w:line="240" w:lineRule="auto"/>
-        <w:rPr>
-          <w:rFonts w:ascii="Times New Roman" w:eastAsia="Times New Roman" w:hAnsi="Times New Roman" w:cs="Times New Roman"/>
-          <w:color w:val="FF0000"/>
-          <w:sz w:val="24"/>
-          <w:szCs w:val="24"/>
-          <w:lang w:val="en-US"/>
-        </w:rPr>
-      </w:pPr>
-      <w:r>
-        <w:rPr>
-          <w:rFonts w:ascii="Times New Roman" w:eastAsia="Times New Roman" w:hAnsi="Symbol" w:cs="Times New Roman"/>
-          <w:color w:val="FF0000"/>
-          <w:sz w:val="24"/>
-          <w:szCs w:val="24"/>
-        </w:rPr>
-        <w:t></w:t>
-      </w:r>
-      <w:r>
-        <w:rPr>
-          <w:rFonts w:ascii="Times New Roman" w:eastAsia="Times New Roman" w:hAnsi="Times New Roman" w:cs="Times New Roman"/>
-          <w:color w:val="FF0000"/>
-          <w:sz w:val="24"/>
-          <w:szCs w:val="24"/>
-          <w:lang w:val="en-US"/>
-        </w:rPr>
-        <w:t xml:space="preserve">  </w:t>
-      </w:r>
-      <w:r>
-        <w:rPr>
-          <w:rFonts w:ascii="Times New Roman" w:eastAsia="Times New Roman" w:hAnsi="Times New Roman" w:cs="Times New Roman"/>
-          <w:color w:val="FF0000"/>
-          <w:sz w:val="24"/>
-          <w:szCs w:val="24"/>
-        </w:rPr>
-        <w:t>σ</w:t>
-      </w:r>
-      <w:r>
-        <w:rPr>
-          <w:rFonts w:ascii="Times New Roman" w:eastAsia="Times New Roman" w:hAnsi="Times New Roman" w:cs="Times New Roman"/>
-          <w:color w:val="FF0000"/>
-          <w:sz w:val="24"/>
-          <w:szCs w:val="24"/>
-          <w:lang w:val="en-US"/>
-        </w:rPr>
-        <w:t>(</w:t>
-      </w:r>
-      <w:r>
-        <w:rPr>
-          <w:rFonts w:ascii="Cambria Math" w:eastAsia="Times New Roman" w:hAnsi="Cambria Math" w:cs="Cambria Math"/>
-          <w:color w:val="FF0000"/>
-          <w:sz w:val="24"/>
-          <w:szCs w:val="24"/>
-          <w:lang w:val="en-US"/>
-        </w:rPr>
-        <w:t>⋅</w:t>
-      </w:r>
-      <w:r>
-        <w:rPr>
-          <w:rFonts w:ascii="Times New Roman" w:eastAsia="Times New Roman" w:hAnsi="Times New Roman" w:cs="Times New Roman"/>
-          <w:color w:val="FF0000"/>
-          <w:sz w:val="24"/>
-          <w:szCs w:val="24"/>
-          <w:lang w:val="en-US"/>
-        </w:rPr>
-        <w:t>)\</w:t>
-      </w:r>
-      <w:proofErr w:type="gramStart"/>
-      <w:r>
-        <w:rPr>
-          <w:rFonts w:ascii="Times New Roman" w:eastAsia="Times New Roman" w:hAnsi="Times New Roman" w:cs="Times New Roman"/>
-          <w:color w:val="FF0000"/>
-          <w:sz w:val="24"/>
-          <w:szCs w:val="24"/>
-          <w:lang w:val="en-US"/>
-        </w:rPr>
-        <w:t>sigma(</w:t>
-      </w:r>
-      <w:proofErr w:type="gramEnd"/>
-      <w:r>
-        <w:rPr>
-          <w:rFonts w:ascii="Times New Roman" w:eastAsia="Times New Roman" w:hAnsi="Times New Roman" w:cs="Times New Roman"/>
-          <w:color w:val="FF0000"/>
-          <w:sz w:val="24"/>
-          <w:szCs w:val="24"/>
-          <w:lang w:val="en-US"/>
-        </w:rPr>
-        <w:t>\</w:t>
-      </w:r>
-      <w:proofErr w:type="spellStart"/>
-      <w:r>
-        <w:rPr>
-          <w:rFonts w:ascii="Times New Roman" w:eastAsia="Times New Roman" w:hAnsi="Times New Roman" w:cs="Times New Roman"/>
-          <w:color w:val="FF0000"/>
-          <w:sz w:val="24"/>
-          <w:szCs w:val="24"/>
-          <w:lang w:val="en-US"/>
-        </w:rPr>
-        <w:t>cdot</w:t>
-      </w:r>
-      <w:proofErr w:type="spellEnd"/>
-      <w:r>
-        <w:rPr>
-          <w:rFonts w:ascii="Times New Roman" w:eastAsia="Times New Roman" w:hAnsi="Times New Roman" w:cs="Times New Roman"/>
-          <w:color w:val="FF0000"/>
-          <w:sz w:val="24"/>
-          <w:szCs w:val="24"/>
-          <w:lang w:val="en-US"/>
-        </w:rPr>
-        <w:t>)</w:t>
-      </w:r>
-      <w:r>
-        <w:rPr>
-          <w:rFonts w:ascii="Times New Roman" w:eastAsia="Times New Roman" w:hAnsi="Times New Roman" w:cs="Times New Roman"/>
-          <w:color w:val="FF0000"/>
-          <w:sz w:val="24"/>
-          <w:szCs w:val="24"/>
-        </w:rPr>
-        <w:t>σ</w:t>
-      </w:r>
-      <w:r>
-        <w:rPr>
-          <w:rFonts w:ascii="Times New Roman" w:eastAsia="Times New Roman" w:hAnsi="Times New Roman" w:cs="Times New Roman"/>
-          <w:color w:val="FF0000"/>
-          <w:sz w:val="24"/>
-          <w:szCs w:val="24"/>
-          <w:lang w:val="en-US"/>
-        </w:rPr>
-        <w:t>(</w:t>
-      </w:r>
-      <w:r>
-        <w:rPr>
-          <w:rFonts w:ascii="Cambria Math" w:eastAsia="Times New Roman" w:hAnsi="Cambria Math" w:cs="Cambria Math"/>
-          <w:color w:val="FF0000"/>
-          <w:sz w:val="24"/>
-          <w:szCs w:val="24"/>
-          <w:lang w:val="en-US"/>
-        </w:rPr>
-        <w:t>⋅</w:t>
-      </w:r>
-      <w:r>
-        <w:rPr>
-          <w:rFonts w:ascii="Times New Roman" w:eastAsia="Times New Roman" w:hAnsi="Times New Roman" w:cs="Times New Roman"/>
-          <w:color w:val="FF0000"/>
-          <w:sz w:val="24"/>
-          <w:szCs w:val="24"/>
-          <w:lang w:val="en-US"/>
-        </w:rPr>
-        <w:t xml:space="preserve">) denotes an </w:t>
-      </w:r>
-      <w:r>
-        <w:rPr>
-          <w:rFonts w:ascii="Times New Roman" w:eastAsia="Times New Roman" w:hAnsi="Times New Roman" w:cs="Times New Roman"/>
-          <w:b/>
-          <w:bCs/>
-          <w:color w:val="FF0000"/>
-          <w:sz w:val="24"/>
-          <w:szCs w:val="24"/>
-          <w:lang w:val="en-US"/>
-        </w:rPr>
-        <w:t>activation function</w:t>
-      </w:r>
-      <w:r>
-        <w:rPr>
-          <w:rFonts w:ascii="Times New Roman" w:eastAsia="Times New Roman" w:hAnsi="Times New Roman" w:cs="Times New Roman"/>
-          <w:color w:val="FF0000"/>
-          <w:sz w:val="24"/>
-          <w:szCs w:val="24"/>
-          <w:lang w:val="en-US"/>
-        </w:rPr>
-        <w:t xml:space="preserve"> (typically the sigmoid function). </w:t>
-      </w:r>
-    </w:p>
-    <w:p>
-      <w:pPr>
-        <w:spacing w:after="0" w:line="240" w:lineRule="auto"/>
-        <w:rPr>
-          <w:rFonts w:ascii="Times New Roman" w:eastAsia="Times New Roman" w:hAnsi="Times New Roman" w:cs="Times New Roman"/>
-          <w:color w:val="FF0000"/>
-          <w:sz w:val="24"/>
-          <w:szCs w:val="24"/>
-          <w:lang w:val="en-US"/>
-        </w:rPr>
-      </w:pPr>
-      <w:r>
-        <w:rPr>
-          <w:rFonts w:ascii="Times New Roman" w:eastAsia="Times New Roman" w:hAnsi="Symbol" w:cs="Times New Roman"/>
-          <w:color w:val="FF0000"/>
-          <w:sz w:val="24"/>
-          <w:szCs w:val="24"/>
-        </w:rPr>
-        <w:t></w:t>
-      </w:r>
-      <w:r>
-        <w:rPr>
-          <w:rFonts w:ascii="Times New Roman" w:eastAsia="Times New Roman" w:hAnsi="Times New Roman" w:cs="Times New Roman"/>
-          <w:color w:val="FF0000"/>
-          <w:sz w:val="24"/>
-          <w:szCs w:val="24"/>
-          <w:lang w:val="en-US"/>
-        </w:rPr>
-        <w:t xml:space="preserve">  </w:t>
-      </w:r>
-      <w:r>
-        <w:rPr>
-          <w:rFonts w:ascii="Cambria Math" w:eastAsia="Times New Roman" w:hAnsi="Cambria Math" w:cs="Cambria Math"/>
-          <w:color w:val="FF0000"/>
-          <w:sz w:val="24"/>
-          <w:szCs w:val="24"/>
-          <w:lang w:val="en-US"/>
-        </w:rPr>
-        <w:t>∘</w:t>
-      </w:r>
-      <w:r>
-        <w:rPr>
-          <w:rFonts w:ascii="Times New Roman" w:eastAsia="Times New Roman" w:hAnsi="Times New Roman" w:cs="Times New Roman"/>
-          <w:color w:val="FF0000"/>
-          <w:sz w:val="24"/>
-          <w:szCs w:val="24"/>
-          <w:lang w:val="en-US"/>
-        </w:rPr>
-        <w:t>\circ</w:t>
-      </w:r>
-      <w:r>
-        <w:rPr>
-          <w:rFonts w:ascii="Cambria Math" w:eastAsia="Times New Roman" w:hAnsi="Cambria Math" w:cs="Cambria Math"/>
-          <w:color w:val="FF0000"/>
-          <w:sz w:val="24"/>
-          <w:szCs w:val="24"/>
-          <w:lang w:val="en-US"/>
-        </w:rPr>
-        <w:t>∘</w:t>
-      </w:r>
-      <w:r>
-        <w:rPr>
-          <w:rFonts w:ascii="Times New Roman" w:eastAsia="Times New Roman" w:hAnsi="Times New Roman" w:cs="Times New Roman"/>
-          <w:color w:val="FF0000"/>
-          <w:sz w:val="24"/>
-          <w:szCs w:val="24"/>
-          <w:lang w:val="en-US"/>
-        </w:rPr>
-        <w:t xml:space="preserve"> represents the </w:t>
-      </w:r>
-      <w:proofErr w:type="spellStart"/>
-      <w:r>
-        <w:rPr>
-          <w:rFonts w:ascii="Times New Roman" w:eastAsia="Times New Roman" w:hAnsi="Times New Roman" w:cs="Times New Roman"/>
-          <w:b/>
-          <w:bCs/>
-          <w:color w:val="FF0000"/>
-          <w:sz w:val="24"/>
-          <w:szCs w:val="24"/>
-          <w:lang w:val="en-US"/>
-        </w:rPr>
-        <w:t>Hadamard</w:t>
-      </w:r>
-      <w:proofErr w:type="spellEnd"/>
-      <w:r>
-        <w:rPr>
-          <w:rFonts w:ascii="Times New Roman" w:eastAsia="Times New Roman" w:hAnsi="Times New Roman" w:cs="Times New Roman"/>
-          <w:b/>
-          <w:bCs/>
-          <w:color w:val="FF0000"/>
-          <w:sz w:val="24"/>
-          <w:szCs w:val="24"/>
-          <w:lang w:val="en-US"/>
-        </w:rPr>
-        <w:t xml:space="preserve"> (element-wise) product</w:t>
+          <w:b/>
+          <w:bCs/>
+          <w:color w:val="FF0000"/>
+          <w:sz w:val="24"/>
+          <w:szCs w:val="24"/>
+          <w:lang w:val="en-US"/>
+        </w:rPr>
+        <w:t>Hadamard (element-wise) product</w:t>
       </w:r>
       <w:r>
         <w:rPr>
@@ -7689,6 +7633,7 @@
           <w:lang w:val="en-US"/>
         </w:rPr>
       </w:pPr>
+      <w:proofErr w:type="gramStart"/>
       <w:r>
         <w:rPr>
           <w:rFonts w:ascii="Times New Roman" w:eastAsia="Times New Roman" w:hAnsi="Symbol" w:cs="Times New Roman"/>
@@ -7717,9 +7662,9 @@
           <w:szCs w:val="24"/>
           <w:lang w:val="en-US"/>
         </w:rPr>
-        <w:t>ztz_</w:t>
-      </w:r>
-      <w:proofErr w:type="gramStart"/>
+        <w:t>ztz</w:t>
+      </w:r>
+      <w:proofErr w:type="gramEnd"/>
       <w:r>
         <w:rPr>
           <w:rFonts w:ascii="Times New Roman" w:eastAsia="Times New Roman" w:hAnsi="Times New Roman" w:cs="Times New Roman"/>
@@ -7728,7 +7673,7 @@
           <w:szCs w:val="24"/>
           <w:lang w:val="en-US"/>
         </w:rPr>
-        <w:t>tzt</w:t>
+        <w:t>_tzt</w:t>
       </w:r>
       <w:proofErr w:type="spellEnd"/>
       <w:r>
@@ -7739,18 +7684,7 @@
           <w:szCs w:val="24"/>
           <w:lang w:val="en-US"/>
         </w:rPr>
-        <w:t>​,</w:t>
-      </w:r>
-      <w:proofErr w:type="gramEnd"/>
-      <w:r>
-        <w:rPr>
-          <w:rFonts w:ascii="Times New Roman" w:eastAsia="Times New Roman" w:hAnsi="Times New Roman" w:cs="Times New Roman"/>
-          <w:color w:val="FF0000"/>
-          <w:sz w:val="24"/>
-          <w:szCs w:val="24"/>
-          <w:lang w:val="en-US"/>
-        </w:rPr>
-        <w:t xml:space="preserve"> </w:t>
+        <w:t xml:space="preserve">​, </w:t>
       </w:r>
       <w:proofErr w:type="spellStart"/>
       <w:r>
@@ -7870,9 +7804,8 @@
           <w:shd w:val="clear" w:color="auto" w:fill="F7F7F7"/>
           <w:lang w:val="en-US"/>
         </w:rPr>
-        <w:t xml:space="preserve">Gated recurrent unit neural network (GRU) based on </w:t>
-      </w:r>
-      <w:proofErr w:type="spellStart"/>
+        <w:t>Gated recurrent unit neural network (GRU) based on quantile regression (QR) predicts reservoir parameters through well logging data</w:t>
+      </w:r>
       <w:r>
         <w:rPr>
           <w:rFonts w:ascii="Helvetica" w:hAnsi="Helvetica" w:cs="Helvetica"/>
@@ -7882,9 +7815,9 @@
           <w:shd w:val="clear" w:color="auto" w:fill="F7F7F7"/>
           <w:lang w:val="en-US"/>
         </w:rPr>
-        <w:t>quantile</w:t>
-      </w:r>
-      <w:proofErr w:type="spellEnd"/>
+        <w:t xml:space="preserve">) </w:t>
+      </w:r>
+      <w:proofErr w:type="spellStart"/>
       <w:r>
         <w:rPr>
           <w:rFonts w:ascii="Helvetica" w:hAnsi="Helvetica" w:cs="Helvetica"/>
@@ -7894,29 +7827,6 @@
           <w:shd w:val="clear" w:color="auto" w:fill="F7F7F7"/>
           <w:lang w:val="en-US"/>
         </w:rPr>
-        <w:t xml:space="preserve"> regression (QR) predicts reservoir parameters through well logging data</w:t>
-      </w:r>
-      <w:r>
-        <w:rPr>
-          <w:rFonts w:ascii="Helvetica" w:hAnsi="Helvetica" w:cs="Helvetica"/>
-          <w:color w:val="282828"/>
-          <w:sz w:val="34"/>
-          <w:szCs w:val="34"/>
-          <w:shd w:val="clear" w:color="auto" w:fill="F7F7F7"/>
-          <w:lang w:val="en-US"/>
-        </w:rPr>
-        <w:t xml:space="preserve">) </w:t>
-      </w:r>
-      <w:proofErr w:type="spellStart"/>
-      <w:r>
-        <w:rPr>
-          <w:rFonts w:ascii="Helvetica" w:hAnsi="Helvetica" w:cs="Helvetica"/>
-          <w:color w:val="282828"/>
-          <w:sz w:val="34"/>
-          <w:szCs w:val="34"/>
-          <w:shd w:val="clear" w:color="auto" w:fill="F7F7F7"/>
-          <w:lang w:val="en-US"/>
-        </w:rPr>
         <w:t>ARticle</w:t>
       </w:r>
       <w:proofErr w:type="spellEnd"/>
@@ -7995,7 +7905,7 @@
           <w:szCs w:val="18"/>
           <w:lang w:val="en-US"/>
         </w:rPr>
-        <w:t xml:space="preserve">Recurrent neural networks (RNNs), including LSTMs and GRUs, are state-of-the-art for sequence modeling and transduction tasks like machine translation. However, their sequential computation limits parallelization, especially for long sequences. Attention mechanisms improve dependency modeling but are typically used with RNNs. The Transformer eliminates recurrence, relying entirely on attention for global dependencies, enabling greater parallelization and state-of-the-art results. Unlike </w:t>
+        <w:t xml:space="preserve">Recurrent neural networks (RNNs), including LSTMs and GRUs, are state-of-the-art for sequence modeling and transduction tasks like machine translation. However, their sequential computation limits parallelization, especially for long sequences. Attention mechanisms improve dependency modeling but are typically used with RNNs. The Transformer eliminates recurrence, relying entirely on attention for global dependencies, enabling greater parallelization and state-of-the-art results. Unlike convolutional models (e.g., </w:t>
       </w:r>
       <w:proofErr w:type="spellStart"/>
       <w:r>
@@ -8006,7 +7916,7 @@
           <w:szCs w:val="18"/>
           <w:lang w:val="en-US"/>
         </w:rPr>
-        <w:t>convolutional</w:t>
+        <w:t>ByteNet</w:t>
       </w:r>
       <w:proofErr w:type="spellEnd"/>
       <w:r>
@@ -8017,9 +7927,8 @@
           <w:szCs w:val="18"/>
           <w:lang w:val="en-US"/>
         </w:rPr>
-        <w:t xml:space="preserve"> models (e.g., </w:t>
-      </w:r>
-      <w:proofErr w:type="spellStart"/>
+        <w:t>, ConvS2S), the Transformer reduces operations for distant dependencies to a constant. It is the first model to use only self-attention, avoiding RNNs or convolutions.</w:t>
+      </w:r>
       <w:r>
         <w:rPr>
           <w:rFonts w:ascii="Segoe UI" w:hAnsi="Segoe UI" w:cs="Segoe UI"/>
@@ -8028,27 +7937,6 @@
           <w:szCs w:val="18"/>
           <w:lang w:val="en-US"/>
         </w:rPr>
-        <w:t>ByteNet</w:t>
-      </w:r>
-      <w:proofErr w:type="spellEnd"/>
-      <w:r>
-        <w:rPr>
-          <w:rFonts w:ascii="Segoe UI" w:hAnsi="Segoe UI" w:cs="Segoe UI"/>
-          <w:color w:val="404040"/>
-          <w:sz w:val="18"/>
-          <w:szCs w:val="18"/>
-          <w:lang w:val="en-US"/>
-        </w:rPr>
-        <w:t>, ConvS2S), the Transformer reduces operations for distant dependencies to a constant. It is the first model to use only self-attention, avoiding RNNs or convolutions.</w:t>
-      </w:r>
-      <w:r>
-        <w:rPr>
-          <w:rFonts w:ascii="Segoe UI" w:hAnsi="Segoe UI" w:cs="Segoe UI"/>
-          <w:color w:val="404040"/>
-          <w:sz w:val="18"/>
-          <w:szCs w:val="18"/>
-          <w:lang w:val="en-US"/>
-        </w:rPr>
         <w:t xml:space="preserve"> (13)</w:t>
       </w:r>
     </w:p>
@@ -8063,7 +7951,7 @@
         </w:rPr>
         <w:lastRenderedPageBreak/>
         <w:drawing>
-          <wp:inline distT="0" distB="0" distL="0" distR="0">
+          <wp:inline distT="0" distB="0" distL="0" distR="0" wp14:anchorId="07D898A5" wp14:editId="1B64AAE4">
             <wp:extent cx="2801523" cy="3694230"/>
             <wp:effectExtent l="19050" t="0" r="0" b="0"/>
             <wp:docPr id="21" name="Image 21" descr="C:\Users\DELL\Desktop\pfe\chapitre 2\0_z45Ygu0QVmZWmNAi.png"/>
@@ -8080,7 +7968,7 @@
                     </pic:cNvPicPr>
                   </pic:nvPicPr>
                   <pic:blipFill>
-                    <a:blip r:embed="rId30"/>
+                    <a:blip r:embed="rId35"/>
                     <a:srcRect/>
                     <a:stretch>
                       <a:fillRect/>
@@ -8199,35 +8087,7 @@
         <w:rPr>
           <w:lang w:val="en-US"/>
         </w:rPr>
-        <w:t xml:space="preserve">(x + </w:t>
-      </w:r>
-      <w:proofErr w:type="spellStart"/>
-      <w:r>
-        <w:rPr>
-          <w:lang w:val="en-US"/>
-        </w:rPr>
-        <w:t>Sublayer</w:t>
-      </w:r>
-      <w:proofErr w:type="spellEnd"/>
-      <w:r>
-        <w:rPr>
-          <w:lang w:val="en-US"/>
-        </w:rPr>
-        <w:t xml:space="preserve">(x)), where </w:t>
-      </w:r>
-      <w:proofErr w:type="spellStart"/>
-      <w:r>
-        <w:rPr>
-          <w:lang w:val="en-US"/>
-        </w:rPr>
-        <w:t>Sublayer</w:t>
-      </w:r>
-      <w:proofErr w:type="spellEnd"/>
-      <w:r>
-        <w:rPr>
-          <w:lang w:val="en-US"/>
-        </w:rPr>
-        <w:t xml:space="preserve">(x) is the function implemented by the sub-layer itself. To facilitate these residual connections, all sub-layers in the model, as well as the embedding layers, produce outputs of dimension </w:t>
+        <w:t xml:space="preserve">(x + Sublayer(x)), where Sublayer(x) is the function implemented by the sub-layer itself. To facilitate these residual connections, all sub-layers in the model, as well as the embedding layers, produce outputs of dimension </w:t>
       </w:r>
       <w:proofErr w:type="spellStart"/>
       <w:r>
@@ -8377,160 +8237,62 @@
         <w:rPr>
           <w:lang w:val="en-US"/>
         </w:rPr>
-        <w:t xml:space="preserve"> </w:t>
+        <w:t xml:space="preserve"> Ashish Vaswani, Noam </w:t>
       </w:r>
       <w:proofErr w:type="spellStart"/>
       <w:r>
         <w:rPr>
           <w:lang w:val="en-US"/>
         </w:rPr>
-        <w:t>Ashish</w:t>
+        <w:t>Shazeer</w:t>
       </w:r>
       <w:proofErr w:type="spellEnd"/>
       <w:r>
         <w:rPr>
           <w:lang w:val="en-US"/>
         </w:rPr>
-        <w:t xml:space="preserve"> </w:t>
+        <w:t xml:space="preserve">, Niki Parmar, Jakob </w:t>
       </w:r>
       <w:proofErr w:type="spellStart"/>
       <w:r>
         <w:rPr>
           <w:lang w:val="en-US"/>
         </w:rPr>
-        <w:t>Vaswani</w:t>
+        <w:t>Uszkoreit</w:t>
       </w:r>
       <w:proofErr w:type="spellEnd"/>
       <w:r>
         <w:rPr>
           <w:lang w:val="en-US"/>
         </w:rPr>
-        <w:t xml:space="preserve">, Noam </w:t>
+        <w:t xml:space="preserve">, Llion Jones, Aidan N. Gomez, Lukasz Kaiser, Illia </w:t>
       </w:r>
       <w:proofErr w:type="spellStart"/>
       <w:r>
         <w:rPr>
           <w:lang w:val="en-US"/>
         </w:rPr>
-        <w:t>Shazeer</w:t>
+        <w:t>Polosukhin</w:t>
       </w:r>
       <w:proofErr w:type="spellEnd"/>
       <w:r>
         <w:rPr>
           <w:lang w:val="en-US"/>
         </w:rPr>
-        <w:t xml:space="preserve">, </w:t>
+        <w:t xml:space="preserve">, Attention is all you need, version 5, 2017. </w:t>
+      </w:r>
+      <w:r>
+        <w:t xml:space="preserve">[Online]. </w:t>
       </w:r>
       <w:proofErr w:type="spellStart"/>
       <w:r>
-        <w:rPr>
-          <w:lang w:val="en-US"/>
-        </w:rPr>
-        <w:t>Niki</w:t>
+        <w:t>Available</w:t>
       </w:r>
       <w:proofErr w:type="spellEnd"/>
       <w:r>
-        <w:rPr>
-          <w:lang w:val="en-US"/>
-        </w:rPr>
-        <w:t xml:space="preserve"> </w:t>
-      </w:r>
-      <w:proofErr w:type="spellStart"/>
-      <w:r>
-        <w:rPr>
-          <w:lang w:val="en-US"/>
-        </w:rPr>
-        <w:t>Parmar</w:t>
-      </w:r>
-      <w:proofErr w:type="spellEnd"/>
-      <w:r>
-        <w:rPr>
-          <w:lang w:val="en-US"/>
-        </w:rPr>
-        <w:t xml:space="preserve">, </w:t>
-      </w:r>
-      <w:proofErr w:type="spellStart"/>
-      <w:r>
-        <w:rPr>
-          <w:lang w:val="en-US"/>
-        </w:rPr>
-        <w:t>Jakob</w:t>
-      </w:r>
-      <w:proofErr w:type="spellEnd"/>
-      <w:r>
-        <w:rPr>
-          <w:lang w:val="en-US"/>
-        </w:rPr>
-        <w:t xml:space="preserve"> </w:t>
-      </w:r>
-      <w:proofErr w:type="spellStart"/>
-      <w:r>
-        <w:rPr>
-          <w:lang w:val="en-US"/>
-        </w:rPr>
-        <w:t>Uszkoreit</w:t>
-      </w:r>
-      <w:proofErr w:type="spellEnd"/>
-      <w:r>
-        <w:rPr>
-          <w:lang w:val="en-US"/>
-        </w:rPr>
-        <w:t xml:space="preserve">, </w:t>
-      </w:r>
-      <w:proofErr w:type="spellStart"/>
-      <w:r>
-        <w:rPr>
-          <w:lang w:val="en-US"/>
-        </w:rPr>
-        <w:t>Llion</w:t>
-      </w:r>
-      <w:proofErr w:type="spellEnd"/>
-      <w:r>
-        <w:rPr>
-          <w:lang w:val="en-US"/>
-        </w:rPr>
-        <w:t xml:space="preserve"> Jones, Aidan N. Gomez, Lukasz Kaiser, </w:t>
-      </w:r>
-      <w:proofErr w:type="spellStart"/>
-      <w:r>
-        <w:rPr>
-          <w:lang w:val="en-US"/>
-        </w:rPr>
-        <w:t>Illia</w:t>
-      </w:r>
-      <w:proofErr w:type="spellEnd"/>
-      <w:r>
-        <w:rPr>
-          <w:lang w:val="en-US"/>
-        </w:rPr>
-        <w:t xml:space="preserve"> </w:t>
-      </w:r>
-      <w:proofErr w:type="spellStart"/>
-      <w:r>
-        <w:rPr>
-          <w:lang w:val="en-US"/>
-        </w:rPr>
-        <w:t>Polosukhin</w:t>
-      </w:r>
-      <w:proofErr w:type="spellEnd"/>
-      <w:r>
-        <w:rPr>
-          <w:lang w:val="en-US"/>
-        </w:rPr>
-        <w:t xml:space="preserve">, Attention is all you need, version 5, 2017. </w:t>
-      </w:r>
-      <w:r>
-        <w:t xml:space="preserve">[Online]. </w:t>
-      </w:r>
-      <w:proofErr w:type="spellStart"/>
-      <w:r>
-        <w:t>Available</w:t>
-      </w:r>
-      <w:proofErr w:type="spellEnd"/>
-      <w:r>
         <w:t xml:space="preserve"> : </w:t>
       </w:r>
-      <w:hyperlink r:id="rId31" w:history="1">
+      <w:hyperlink r:id="rId36" w:history="1">
         <w:r>
           <w:rPr>
             <w:rStyle w:val="Lienhypertexte"/>
@@ -8615,22 +8377,8 @@
           <w:lang w:val="en-US"/>
         </w:rPr>
         <w:lastRenderedPageBreak/>
-        <w:t xml:space="preserve">2.3.3.5 </w:t>
-      </w:r>
-      <w:proofErr w:type="spellStart"/>
-      <w:r>
-        <w:rPr>
-          <w:rFonts w:ascii="Segoe UI" w:eastAsia="Times New Roman" w:hAnsi="Segoe UI" w:cs="Segoe UI"/>
-          <w:b/>
-          <w:bCs/>
-          <w:color w:val="404040"/>
-          <w:sz w:val="27"/>
-          <w:szCs w:val="27"/>
-          <w:lang w:val="en-US"/>
-        </w:rPr>
-        <w:t>Autoencoders</w:t>
-      </w:r>
-      <w:proofErr w:type="spellEnd"/>
+        <w:t>2.3.3.5 Autoencoders</w:t>
+      </w:r>
     </w:p>
     <w:p>
       <w:pPr>
@@ -8739,8 +8487,8 @@
 </file>
 
 <file path=word/numbering.xml><?xml version="1.0" encoding="utf-8"?>
-<w:numbering xmlns:ve="http://schemas.openxmlformats.org/markup-compatibility/2006" xmlns:o="urn:schemas-microsoft-com:office:office" xmlns:r="http://schemas.openxmlformats.org/officeDocument/2006/relationships" xmlns:m="http://schemas.openxmlformats.org/officeDocument/2006/math" xmlns:v="urn:schemas-microsoft-com:vml" xmlns:wp="http://schemas.openxmlformats.org/drawingml/2006/wordprocessingDrawing" xmlns:w10="urn:schemas-microsoft-com:office:word" xmlns:w="http://schemas.openxmlformats.org/wordprocessingml/2006/main" xmlns:wne="http://schemas.microsoft.com/office/word/2006/wordml">
-  <w:abstractNum w:abstractNumId="0">
+<w:numbering xmlns:wpc="http://schemas.microsoft.com/office/word/2010/wordprocessingCanvas" xmlns:cx="http://schemas.microsoft.com/office/drawing/2014/chartex" xmlns:cx1="http://schemas.microsoft.com/office/drawing/2015/9/8/chartex" xmlns:cx2="http://schemas.microsoft.com/office/drawing/2015/10/21/chartex" xmlns:cx3="http://schemas.microsoft.com/office/drawing/2016/5/9/chartex" xmlns:cx4="http://schemas.microsoft.com/office/drawing/2016/5/10/chartex" xmlns:cx5="http://schemas.microsoft.com/office/drawing/2016/5/11/chartex" xmlns:cx6="http://schemas.microsoft.com/office/drawing/2016/5/12/chartex" xmlns:cx7="http://schemas.microsoft.com/office/drawing/2016/5/13/chartex" xmlns:cx8="http://schemas.microsoft.com/office/drawing/2016/5/14/chartex" xmlns:mc="http://schemas.openxmlformats.org/markup-compatibility/2006" xmlns:aink="http://schemas.microsoft.com/office/drawing/2016/ink" xmlns:am3d="http://schemas.microsoft.com/office/drawing/2017/model3d" xmlns:o="urn:schemas-microsoft-com:office:office" xmlns:oel="http://schemas.microsoft.com/office/2019/extlst" xmlns:r="http://schemas.openxmlformats.org/officeDocument/2006/relationships" xmlns:m="http://schemas.openxmlformats.org/officeDocument/2006/math" xmlns:v="urn:schemas-microsoft-com:vml" xmlns:wp14="http://schemas.microsoft.com/office/word/2010/wordprocessingDrawing" xmlns:wp="http://schemas.openxmlformats.org/drawingml/2006/wordprocessingDrawing" xmlns:w10="urn:schemas-microsoft-com:office:word" xmlns:w="http://schemas.openxmlformats.org/wordprocessingml/2006/main" xmlns:w14="http://schemas.microsoft.com/office/word/2010/wordml" xmlns:w15="http://schemas.microsoft.com/office/word/2012/wordml" xmlns:w16cex="http://schemas.microsoft.com/office/word/2018/wordml/cex" xmlns:w16cid="http://schemas.microsoft.com/office/word/2016/wordml/cid" xmlns:w16="http://schemas.microsoft.com/office/word/2018/wordml" xmlns:w16du="http://schemas.microsoft.com/office/word/2023/wordml/word16du" xmlns:w16sdtdh="http://schemas.microsoft.com/office/word/2020/wordml/sdtdatahash" xmlns:w16sdtfl="http://schemas.microsoft.com/office/word/2024/wordml/sdtformatlock" xmlns:w16se="http://schemas.microsoft.com/office/word/2015/wordml/symex" xmlns:wpg="http://schemas.microsoft.com/office/word/2010/wordprocessingGroup" xmlns:wpi="http://schemas.microsoft.com/office/word/2010/wordprocessingInk" xmlns:wne="http://schemas.microsoft.com/office/word/2006/wordml" xmlns:wps="http://schemas.microsoft.com/office/word/2010/wordprocessingShape" mc:Ignorable="w14 w15 w16se w16cid w16 w16cex w16sdtdh w16sdtfl w16du wp14">
+  <w:abstractNum w:abstractNumId="0" w15:restartNumberingAfterBreak="0">
     <w:nsid w:val="06D536A9"/>
     <w:multiLevelType w:val="multilevel"/>
     <w:tmpl w:val="6B6434FE"/>
@@ -8889,7 +8637,7 @@
       </w:rPr>
     </w:lvl>
   </w:abstractNum>
-  <w:abstractNum w:abstractNumId="1">
+  <w:abstractNum w:abstractNumId="1" w15:restartNumberingAfterBreak="0">
     <w:nsid w:val="075914A7"/>
     <w:multiLevelType w:val="multilevel"/>
     <w:tmpl w:val="7046B1EC"/>
@@ -9038,7 +8786,7 @@
       </w:rPr>
     </w:lvl>
   </w:abstractNum>
-  <w:abstractNum w:abstractNumId="2">
+  <w:abstractNum w:abstractNumId="2" w15:restartNumberingAfterBreak="0">
     <w:nsid w:val="18C321FB"/>
     <w:multiLevelType w:val="multilevel"/>
     <w:tmpl w:val="92E02D90"/>
@@ -9187,7 +8935,7 @@
       </w:rPr>
     </w:lvl>
   </w:abstractNum>
-  <w:abstractNum w:abstractNumId="3">
+  <w:abstractNum w:abstractNumId="3" w15:restartNumberingAfterBreak="0">
     <w:nsid w:val="1C092A72"/>
     <w:multiLevelType w:val="multilevel"/>
     <w:tmpl w:val="289A2A9A"/>
@@ -9336,7 +9084,7 @@
       </w:rPr>
     </w:lvl>
   </w:abstractNum>
-  <w:abstractNum w:abstractNumId="4">
+  <w:abstractNum w:abstractNumId="4" w15:restartNumberingAfterBreak="0">
     <w:nsid w:val="29694EF2"/>
     <w:multiLevelType w:val="hybridMultilevel"/>
     <w:tmpl w:val="DE061E92"/>
@@ -9425,7 +9173,7 @@
       </w:pPr>
     </w:lvl>
   </w:abstractNum>
-  <w:abstractNum w:abstractNumId="5">
+  <w:abstractNum w:abstractNumId="5" w15:restartNumberingAfterBreak="0">
     <w:nsid w:val="31AB3BBD"/>
     <w:multiLevelType w:val="multilevel"/>
     <w:tmpl w:val="09E4DABE"/>
@@ -9574,7 +9322,7 @@
       </w:rPr>
     </w:lvl>
   </w:abstractNum>
-  <w:abstractNum w:abstractNumId="6">
+  <w:abstractNum w:abstractNumId="6" w15:restartNumberingAfterBreak="0">
     <w:nsid w:val="31E27855"/>
     <w:multiLevelType w:val="hybridMultilevel"/>
     <w:tmpl w:val="2F7ACFA2"/>
@@ -9687,7 +9435,7 @@
       </w:rPr>
     </w:lvl>
   </w:abstractNum>
-  <w:abstractNum w:abstractNumId="7">
+  <w:abstractNum w:abstractNumId="7" w15:restartNumberingAfterBreak="0">
     <w:nsid w:val="324258AE"/>
     <w:multiLevelType w:val="hybridMultilevel"/>
     <w:tmpl w:val="C01A2FA0"/>
@@ -9773,7 +9521,7 @@
       </w:pPr>
     </w:lvl>
   </w:abstractNum>
-  <w:abstractNum w:abstractNumId="8">
+  <w:abstractNum w:abstractNumId="8" w15:restartNumberingAfterBreak="0">
     <w:nsid w:val="32F75BB5"/>
     <w:multiLevelType w:val="multilevel"/>
     <w:tmpl w:val="022A3F78"/>
@@ -9922,7 +9670,7 @@
       </w:rPr>
     </w:lvl>
   </w:abstractNum>
-  <w:abstractNum w:abstractNumId="9">
+  <w:abstractNum w:abstractNumId="9" w15:restartNumberingAfterBreak="0">
     <w:nsid w:val="3ACF57A2"/>
     <w:multiLevelType w:val="multilevel"/>
     <w:tmpl w:val="60AE77D2"/>
@@ -10071,7 +9819,7 @@
       </w:rPr>
     </w:lvl>
   </w:abstractNum>
-  <w:abstractNum w:abstractNumId="10">
+  <w:abstractNum w:abstractNumId="10" w15:restartNumberingAfterBreak="0">
     <w:nsid w:val="3D691BA8"/>
     <w:multiLevelType w:val="multilevel"/>
     <w:tmpl w:val="5DD08DEC"/>
@@ -10220,7 +9968,7 @@
       </w:rPr>
     </w:lvl>
   </w:abstractNum>
-  <w:abstractNum w:abstractNumId="11">
+  <w:abstractNum w:abstractNumId="11" w15:restartNumberingAfterBreak="0">
     <w:nsid w:val="4D992B6C"/>
     <w:multiLevelType w:val="multilevel"/>
     <w:tmpl w:val="F806868C"/>
@@ -10369,7 +10117,7 @@
       </w:rPr>
     </w:lvl>
   </w:abstractNum>
-  <w:abstractNum w:abstractNumId="12">
+  <w:abstractNum w:abstractNumId="12" w15:restartNumberingAfterBreak="0">
     <w:nsid w:val="52A4291A"/>
     <w:multiLevelType w:val="multilevel"/>
     <w:tmpl w:val="104A476A"/>
@@ -10518,7 +10266,7 @@
       </w:rPr>
     </w:lvl>
   </w:abstractNum>
-  <w:abstractNum w:abstractNumId="13">
+  <w:abstractNum w:abstractNumId="13" w15:restartNumberingAfterBreak="0">
     <w:nsid w:val="564C6B99"/>
     <w:multiLevelType w:val="multilevel"/>
     <w:tmpl w:val="25EC1FFA"/>
@@ -10667,7 +10415,7 @@
       </w:rPr>
     </w:lvl>
   </w:abstractNum>
-  <w:abstractNum w:abstractNumId="14">
+  <w:abstractNum w:abstractNumId="14" w15:restartNumberingAfterBreak="0">
     <w:nsid w:val="58CB2DFA"/>
     <w:multiLevelType w:val="multilevel"/>
     <w:tmpl w:val="3594C270"/>
@@ -10816,7 +10564,7 @@
       </w:rPr>
     </w:lvl>
   </w:abstractNum>
-  <w:abstractNum w:abstractNumId="15">
+  <w:abstractNum w:abstractNumId="15" w15:restartNumberingAfterBreak="0">
     <w:nsid w:val="6A8B2C58"/>
     <w:multiLevelType w:val="multilevel"/>
     <w:tmpl w:val="C05073B0"/>
@@ -10965,7 +10713,7 @@
       </w:rPr>
     </w:lvl>
   </w:abstractNum>
-  <w:abstractNum w:abstractNumId="16">
+  <w:abstractNum w:abstractNumId="16" w15:restartNumberingAfterBreak="0">
     <w:nsid w:val="6E837778"/>
     <w:multiLevelType w:val="multilevel"/>
     <w:tmpl w:val="FF02737E"/>
@@ -11114,7 +10862,7 @@
       </w:rPr>
     </w:lvl>
   </w:abstractNum>
-  <w:abstractNum w:abstractNumId="17">
+  <w:abstractNum w:abstractNumId="17" w15:restartNumberingAfterBreak="0">
     <w:nsid w:val="776A6BD2"/>
     <w:multiLevelType w:val="multilevel"/>
     <w:tmpl w:val="6E5884B6"/>
@@ -11263,65 +11011,65 @@
       </w:rPr>
     </w:lvl>
   </w:abstractNum>
-  <w:num w:numId="1">
+  <w:num w:numId="1" w16cid:durableId="646478002">
     <w:abstractNumId w:val="1"/>
   </w:num>
-  <w:num w:numId="2">
+  <w:num w:numId="2" w16cid:durableId="1837068273">
     <w:abstractNumId w:val="0"/>
   </w:num>
-  <w:num w:numId="3">
+  <w:num w:numId="3" w16cid:durableId="1647126879">
     <w:abstractNumId w:val="8"/>
   </w:num>
-  <w:num w:numId="4">
+  <w:num w:numId="4" w16cid:durableId="1753351756">
     <w:abstractNumId w:val="14"/>
   </w:num>
-  <w:num w:numId="5">
+  <w:num w:numId="5" w16cid:durableId="1825319497">
     <w:abstractNumId w:val="10"/>
   </w:num>
-  <w:num w:numId="6">
+  <w:num w:numId="6" w16cid:durableId="1130199567">
     <w:abstractNumId w:val="11"/>
   </w:num>
-  <w:num w:numId="7">
+  <w:num w:numId="7" w16cid:durableId="963468278">
     <w:abstractNumId w:val="5"/>
   </w:num>
-  <w:num w:numId="8">
+  <w:num w:numId="8" w16cid:durableId="423503655">
     <w:abstractNumId w:val="2"/>
   </w:num>
-  <w:num w:numId="9">
+  <w:num w:numId="9" w16cid:durableId="314840850">
     <w:abstractNumId w:val="15"/>
   </w:num>
-  <w:num w:numId="10">
+  <w:num w:numId="10" w16cid:durableId="494301593">
     <w:abstractNumId w:val="12"/>
   </w:num>
-  <w:num w:numId="11">
+  <w:num w:numId="11" w16cid:durableId="313874338">
     <w:abstractNumId w:val="3"/>
   </w:num>
-  <w:num w:numId="12">
+  <w:num w:numId="12" w16cid:durableId="1858543610">
     <w:abstractNumId w:val="13"/>
   </w:num>
-  <w:num w:numId="13">
+  <w:num w:numId="13" w16cid:durableId="1826580897">
     <w:abstractNumId w:val="16"/>
   </w:num>
-  <w:num w:numId="14">
+  <w:num w:numId="14" w16cid:durableId="585118161">
     <w:abstractNumId w:val="17"/>
   </w:num>
-  <w:num w:numId="15">
+  <w:num w:numId="15" w16cid:durableId="1446995152">
     <w:abstractNumId w:val="7"/>
   </w:num>
-  <w:num w:numId="16">
+  <w:num w:numId="16" w16cid:durableId="610817839">
     <w:abstractNumId w:val="4"/>
   </w:num>
-  <w:num w:numId="17">
+  <w:num w:numId="17" w16cid:durableId="127434577">
     <w:abstractNumId w:val="6"/>
   </w:num>
-  <w:num w:numId="18">
+  <w:num w:numId="18" w16cid:durableId="1940992089">
     <w:abstractNumId w:val="9"/>
   </w:num>
 </w:numbering>
 </file>
 
 <file path=word/styles.xml><?xml version="1.0" encoding="utf-8"?>
-<w:styles xmlns:r="http://schemas.openxmlformats.org/officeDocument/2006/relationships" xmlns:w="http://schemas.openxmlformats.org/wordprocessingml/2006/main">
+<w:styles xmlns:mc="http://schemas.openxmlformats.org/markup-compatibility/2006" xmlns:r="http://schemas.openxmlformats.org/officeDocument/2006/relationships" xmlns:w="http://schemas.openxmlformats.org/wordprocessingml/2006/main" xmlns:w14="http://schemas.microsoft.com/office/word/2010/wordml" xmlns:w15="http://schemas.microsoft.com/office/word/2012/wordml" xmlns:w16cex="http://schemas.microsoft.com/office/word/2018/wordml/cex" xmlns:w16cid="http://schemas.microsoft.com/office/word/2016/wordml/cid" xmlns:w16="http://schemas.microsoft.com/office/word/2018/wordml" xmlns:w16du="http://schemas.microsoft.com/office/word/2023/wordml/word16du" xmlns:w16sdtdh="http://schemas.microsoft.com/office/word/2020/wordml/sdtdatahash" xmlns:w16sdtfl="http://schemas.microsoft.com/office/word/2024/wordml/sdtformatlock" xmlns:w16se="http://schemas.microsoft.com/office/word/2015/wordml/symex" mc:Ignorable="w14 w15 w16se w16cid w16 w16cex w16sdtdh w16sdtfl w16du">
   <w:docDefaults>
     <w:rPrDefault>
       <w:rPr>
@@ -11337,144 +11085,383 @@
       </w:pPr>
     </w:pPrDefault>
   </w:docDefaults>
-  <w:latentStyles w:defLockedState="0" w:defUIPriority="99" w:defSemiHidden="1" w:defUnhideWhenUsed="1" w:defQFormat="0" w:count="267">
-    <w:lsdException w:name="Normal" w:semiHidden="0" w:uiPriority="0" w:unhideWhenUsed="0" w:qFormat="1"/>
-    <w:lsdException w:name="heading 1" w:semiHidden="0" w:uiPriority="9" w:unhideWhenUsed="0" w:qFormat="1"/>
-    <w:lsdException w:name="heading 2" w:uiPriority="9" w:qFormat="1"/>
-    <w:lsdException w:name="heading 3" w:uiPriority="9" w:qFormat="1"/>
-    <w:lsdException w:name="heading 4" w:uiPriority="9" w:qFormat="1"/>
-    <w:lsdException w:name="heading 5" w:uiPriority="9" w:qFormat="1"/>
-    <w:lsdException w:name="heading 6" w:uiPriority="9" w:qFormat="1"/>
-    <w:lsdException w:name="heading 7" w:uiPriority="9" w:qFormat="1"/>
-    <w:lsdException w:name="heading 8" w:uiPriority="9" w:qFormat="1"/>
-    <w:lsdException w:name="heading 9" w:uiPriority="9" w:qFormat="1"/>
-    <w:lsdException w:name="toc 1" w:uiPriority="39"/>
-    <w:lsdException w:name="toc 2" w:uiPriority="39"/>
-    <w:lsdException w:name="toc 3" w:uiPriority="39"/>
-    <w:lsdException w:name="toc 4" w:uiPriority="39"/>
-    <w:lsdException w:name="toc 5" w:uiPriority="39"/>
-    <w:lsdException w:name="toc 6" w:uiPriority="39"/>
-    <w:lsdException w:name="toc 7" w:uiPriority="39"/>
-    <w:lsdException w:name="toc 8" w:uiPriority="39"/>
-    <w:lsdException w:name="toc 9" w:uiPriority="39"/>
-    <w:lsdException w:name="caption" w:uiPriority="35" w:qFormat="1"/>
-    <w:lsdException w:name="Title" w:semiHidden="0" w:uiPriority="10" w:unhideWhenUsed="0" w:qFormat="1"/>
-    <w:lsdException w:name="Default Paragraph Font" w:uiPriority="1"/>
-    <w:lsdException w:name="Subtitle" w:semiHidden="0" w:uiPriority="11" w:unhideWhenUsed="0" w:qFormat="1"/>
-    <w:lsdException w:name="Strong" w:semiHidden="0" w:uiPriority="22" w:unhideWhenUsed="0" w:qFormat="1"/>
-    <w:lsdException w:name="Emphasis" w:semiHidden="0" w:uiPriority="20" w:unhideWhenUsed="0" w:qFormat="1"/>
-    <w:lsdException w:name="Table Grid" w:semiHidden="0" w:uiPriority="59" w:unhideWhenUsed="0"/>
-    <w:lsdException w:name="Placeholder Text" w:unhideWhenUsed="0"/>
-    <w:lsdException w:name="No Spacing" w:semiHidden="0" w:uiPriority="1" w:unhideWhenUsed="0" w:qFormat="1"/>
-    <w:lsdException w:name="Light Shading" w:semiHidden="0" w:uiPriority="60" w:unhideWhenUsed="0"/>
-    <w:lsdException w:name="Light List" w:semiHidden="0" w:uiPriority="61" w:unhideWhenUsed="0"/>
-    <w:lsdException w:name="Light Grid" w:semiHidden="0" w:uiPriority="62" w:unhideWhenUsed="0"/>
-    <w:lsdException w:name="Medium Shading 1" w:semiHidden="0" w:uiPriority="63" w:unhideWhenUsed="0"/>
-    <w:lsdException w:name="Medium Shading 2" w:semiHidden="0" w:uiPriority="64" w:unhideWhenUsed="0"/>
-    <w:lsdException w:name="Medium List 1" w:semiHidden="0" w:uiPriority="65" w:unhideWhenUsed="0"/>
-    <w:lsdException w:name="Medium List 2" w:semiHidden="0" w:uiPriority="66" w:unhideWhenUsed="0"/>
-    <w:lsdException w:name="Medium Grid 1" w:semiHidden="0" w:uiPriority="67" w:unhideWhenUsed="0"/>
-    <w:lsdException w:name="Medium Grid 2" w:semiHidden="0" w:uiPriority="68" w:unhideWhenUsed="0"/>
-    <w:lsdException w:name="Medium Grid 3" w:semiHidden="0" w:uiPriority="69" w:unhideWhenUsed="0"/>
-    <w:lsdException w:name="Dark List" w:semiHidden="0" w:uiPriority="70" w:unhideWhenUsed="0"/>
-    <w:lsdException w:name="Colorful Shading" w:semiHidden="0" w:uiPriority="71" w:unhideWhenUsed="0"/>
-    <w:lsdException w:name="Colorful List" w:semiHidden="0" w:uiPriority="72" w:unhideWhenUsed="0"/>
-    <w:lsdException w:name="Colorful Grid" w:semiHidden="0" w:uiPriority="73" w:unhideWhenUsed="0"/>
-    <w:lsdException w:name="Light Shading Accent 1" w:semiHidden="0" w:uiPriority="60" w:unhideWhenUsed="0"/>
-    <w:lsdException w:name="Light List Accent 1" w:semiHidden="0" w:uiPriority="61" w:unhideWhenUsed="0"/>
-    <w:lsdException w:name="Light Grid Accent 1" w:semiHidden="0" w:uiPriority="62" w:unhideWhenUsed="0"/>
-    <w:lsdException w:name="Medium Shading 1 Accent 1" w:semiHidden="0" w:uiPriority="63" w:unhideWhenUsed="0"/>
-    <w:lsdException w:name="Medium Shading 2 Accent 1" w:semiHidden="0" w:uiPriority="64" w:unhideWhenUsed="0"/>
-    <w:lsdException w:name="Medium List 1 Accent 1" w:semiHidden="0" w:uiPriority="65" w:unhideWhenUsed="0"/>
-    <w:lsdException w:name="Revision" w:unhideWhenUsed="0"/>
-    <w:lsdException w:name="List Paragraph" w:semiHidden="0" w:uiPriority="34" w:unhideWhenUsed="0" w:qFormat="1"/>
-    <w:lsdException w:name="Quote" w:semiHidden="0" w:uiPriority="29" w:unhideWhenUsed="0" w:qFormat="1"/>
-    <w:lsdException w:name="Intense Quote" w:semiHidden="0" w:uiPriority="30" w:unhideWhenUsed="0" w:qFormat="1"/>
-    <w:lsdException w:name="Medium List 2 Accent 1" w:semiHidden="0" w:uiPriority="66" w:unhideWhenUsed="0"/>
-    <w:lsdException w:name="Medium Grid 1 Accent 1" w:semiHidden="0" w:uiPriority="67" w:unhideWhenUsed="0"/>
-    <w:lsdException w:name="Medium Grid 2 Accent 1" w:semiHidden="0" w:uiPriority="68" w:unhideWhenUsed="0"/>
-    <w:lsdException w:name="Medium Grid 3 Accent 1" w:semiHidden="0" w:uiPriority="69" w:unhideWhenUsed="0"/>
-    <w:lsdException w:name="Dark List Accent 1" w:semiHidden="0" w:uiPriority="70" w:unhideWhenUsed="0"/>
-    <w:lsdException w:name="Colorful Shading Accent 1" w:semiHidden="0" w:uiPriority="71" w:unhideWhenUsed="0"/>
-    <w:lsdException w:name="Colorful List Accent 1" w:semiHidden="0" w:uiPriority="72" w:unhideWhenUsed="0"/>
-    <w:lsdException w:name="Colorful Grid Accent 1" w:semiHidden="0" w:uiPriority="73" w:unhideWhenUsed="0"/>
-    <w:lsdException w:name="Light Shading Accent 2" w:semiHidden="0" w:uiPriority="60" w:unhideWhenUsed="0"/>
-    <w:lsdException w:name="Light List Accent 2" w:semiHidden="0" w:uiPriority="61" w:unhideWhenUsed="0"/>
-    <w:lsdException w:name="Light Grid Accent 2" w:semiHidden="0" w:uiPriority="62" w:unhideWhenUsed="0"/>
-    <w:lsdException w:name="Medium Shading 1 Accent 2" w:semiHidden="0" w:uiPriority="63" w:unhideWhenUsed="0"/>
-    <w:lsdException w:name="Medium Shading 2 Accent 2" w:semiHidden="0" w:uiPriority="64" w:unhideWhenUsed="0"/>
-    <w:lsdException w:name="Medium List 1 Accent 2" w:semiHidden="0" w:uiPriority="65" w:unhideWhenUsed="0"/>
-    <w:lsdException w:name="Medium List 2 Accent 2" w:semiHidden="0" w:uiPriority="66" w:unhideWhenUsed="0"/>
-    <w:lsdException w:name="Medium Grid 1 Accent 2" w:semiHidden="0" w:uiPriority="67" w:unhideWhenUsed="0"/>
-    <w:lsdException w:name="Medium Grid 2 Accent 2" w:semiHidden="0" w:uiPriority="68" w:unhideWhenUsed="0"/>
-    <w:lsdException w:name="Medium Grid 3 Accent 2" w:semiHidden="0" w:uiPriority="69" w:unhideWhenUsed="0"/>
-    <w:lsdException w:name="Dark List Accent 2" w:semiHidden="0" w:uiPriority="70" w:unhideWhenUsed="0"/>
-    <w:lsdException w:name="Colorful Shading Accent 2" w:semiHidden="0" w:uiPriority="71" w:unhideWhenUsed="0"/>
-    <w:lsdException w:name="Colorful List Accent 2" w:semiHidden="0" w:uiPriority="72" w:unhideWhenUsed="0"/>
-    <w:lsdException w:name="Colorful Grid Accent 2" w:semiHidden="0" w:uiPriority="73" w:unhideWhenUsed="0"/>
-    <w:lsdException w:name="Light Shading Accent 3" w:semiHidden="0" w:uiPriority="60" w:unhideWhenUsed="0"/>
-    <w:lsdException w:name="Light List Accent 3" w:semiHidden="0" w:uiPriority="61" w:unhideWhenUsed="0"/>
-    <w:lsdException w:name="Light Grid Accent 3" w:semiHidden="0" w:uiPriority="62" w:unhideWhenUsed="0"/>
-    <w:lsdException w:name="Medium Shading 1 Accent 3" w:semiHidden="0" w:uiPriority="63" w:unhideWhenUsed="0"/>
-    <w:lsdException w:name="Medium Shading 2 Accent 3" w:semiHidden="0" w:uiPriority="64" w:unhideWhenUsed="0"/>
-    <w:lsdException w:name="Medium List 1 Accent 3" w:semiHidden="0" w:uiPriority="65" w:unhideWhenUsed="0"/>
-    <w:lsdException w:name="Medium List 2 Accent 3" w:semiHidden="0" w:uiPriority="66" w:unhideWhenUsed="0"/>
-    <w:lsdException w:name="Medium Grid 1 Accent 3" w:semiHidden="0" w:uiPriority="67" w:unhideWhenUsed="0"/>
-    <w:lsdException w:name="Medium Grid 2 Accent 3" w:semiHidden="0" w:uiPriority="68" w:unhideWhenUsed="0"/>
-    <w:lsdException w:name="Medium Grid 3 Accent 3" w:semiHidden="0" w:uiPriority="69" w:unhideWhenUsed="0"/>
-    <w:lsdException w:name="Dark List Accent 3" w:semiHidden="0" w:uiPriority="70" w:unhideWhenUsed="0"/>
-    <w:lsdException w:name="Colorful Shading Accent 3" w:semiHidden="0" w:uiPriority="71" w:unhideWhenUsed="0"/>
-    <w:lsdException w:name="Colorful List Accent 3" w:semiHidden="0" w:uiPriority="72" w:unhideWhenUsed="0"/>
-    <w:lsdException w:name="Colorful Grid Accent 3" w:semiHidden="0" w:uiPriority="73" w:unhideWhenUsed="0"/>
-    <w:lsdException w:name="Light Shading Accent 4" w:semiHidden="0" w:uiPriority="60" w:unhideWhenUsed="0"/>
-    <w:lsdException w:name="Light List Accent 4" w:semiHidden="0" w:uiPriority="61" w:unhideWhenUsed="0"/>
-    <w:lsdException w:name="Light Grid Accent 4" w:semiHidden="0" w:uiPriority="62" w:unhideWhenUsed="0"/>
-    <w:lsdException w:name="Medium Shading 1 Accent 4" w:semiHidden="0" w:uiPriority="63" w:unhideWhenUsed="0"/>
-    <w:lsdException w:name="Medium Shading 2 Accent 4" w:semiHidden="0" w:uiPriority="64" w:unhideWhenUsed="0"/>
-    <w:lsdException w:name="Medium List 1 Accent 4" w:semiHidden="0" w:uiPriority="65" w:unhideWhenUsed="0"/>
-    <w:lsdException w:name="Medium List 2 Accent 4" w:semiHidden="0" w:uiPriority="66" w:unhideWhenUsed="0"/>
-    <w:lsdException w:name="Medium Grid 1 Accent 4" w:semiHidden="0" w:uiPriority="67" w:unhideWhenUsed="0"/>
-    <w:lsdException w:name="Medium Grid 2 Accent 4" w:semiHidden="0" w:uiPriority="68" w:unhideWhenUsed="0"/>
-    <w:lsdException w:name="Medium Grid 3 Accent 4" w:semiHidden="0" w:uiPriority="69" w:unhideWhenUsed="0"/>
-    <w:lsdException w:name="Dark List Accent 4" w:semiHidden="0" w:uiPriority="70" w:unhideWhenUsed="0"/>
-    <w:lsdException w:name="Colorful Shading Accent 4" w:semiHidden="0" w:uiPriority="71" w:unhideWhenUsed="0"/>
-    <w:lsdException w:name="Colorful List Accent 4" w:semiHidden="0" w:uiPriority="72" w:unhideWhenUsed="0"/>
-    <w:lsdException w:name="Colorful Grid Accent 4" w:semiHidden="0" w:uiPriority="73" w:unhideWhenUsed="0"/>
-    <w:lsdException w:name="Light Shading Accent 5" w:semiHidden="0" w:uiPriority="60" w:unhideWhenUsed="0"/>
-    <w:lsdException w:name="Light List Accent 5" w:semiHidden="0" w:uiPriority="61" w:unhideWhenUsed="0"/>
-    <w:lsdException w:name="Light Grid Accent 5" w:semiHidden="0" w:uiPriority="62" w:unhideWhenUsed="0"/>
-    <w:lsdException w:name="Medium Shading 1 Accent 5" w:semiHidden="0" w:uiPriority="63" w:unhideWhenUsed="0"/>
-    <w:lsdException w:name="Medium Shading 2 Accent 5" w:semiHidden="0" w:uiPriority="64" w:unhideWhenUsed="0"/>
-    <w:lsdException w:name="Medium List 1 Accent 5" w:semiHidden="0" w:uiPriority="65" w:unhideWhenUsed="0"/>
-    <w:lsdException w:name="Medium List 2 Accent 5" w:semiHidden="0" w:uiPriority="66" w:unhideWhenUsed="0"/>
-    <w:lsdException w:name="Medium Grid 1 Accent 5" w:semiHidden="0" w:uiPriority="67" w:unhideWhenUsed="0"/>
-    <w:lsdException w:name="Medium Grid 2 Accent 5" w:semiHidden="0" w:uiPriority="68" w:unhideWhenUsed="0"/>
-    <w:lsdException w:name="Medium Grid 3 Accent 5" w:semiHidden="0" w:uiPriority="69" w:unhideWhenUsed="0"/>
-    <w:lsdException w:name="Dark List Accent 5" w:semiHidden="0" w:uiPriority="70" w:unhideWhenUsed="0"/>
-    <w:lsdException w:name="Colorful Shading Accent 5" w:semiHidden="0" w:uiPriority="71" w:unhideWhenUsed="0"/>
-    <w:lsdException w:name="Colorful List Accent 5" w:semiHidden="0" w:uiPriority="72" w:unhideWhenUsed="0"/>
-    <w:lsdException w:name="Colorful Grid Accent 5" w:semiHidden="0" w:uiPriority="73" w:unhideWhenUsed="0"/>
-    <w:lsdException w:name="Light Shading Accent 6" w:semiHidden="0" w:uiPriority="60" w:unhideWhenUsed="0"/>
-    <w:lsdException w:name="Light List Accent 6" w:semiHidden="0" w:uiPriority="61" w:unhideWhenUsed="0"/>
-    <w:lsdException w:name="Light Grid Accent 6" w:semiHidden="0" w:uiPriority="62" w:unhideWhenUsed="0"/>
-    <w:lsdException w:name="Medium Shading 1 Accent 6" w:semiHidden="0" w:uiPriority="63" w:unhideWhenUsed="0"/>
-    <w:lsdException w:name="Medium Shading 2 Accent 6" w:semiHidden="0" w:uiPriority="64" w:unhideWhenUsed="0"/>
-    <w:lsdException w:name="Medium List 1 Accent 6" w:semiHidden="0" w:uiPriority="65" w:unhideWhenUsed="0"/>
-    <w:lsdException w:name="Medium List 2 Accent 6" w:semiHidden="0" w:uiPriority="66" w:unhideWhenUsed="0"/>
-    <w:lsdException w:name="Medium Grid 1 Accent 6" w:semiHidden="0" w:uiPriority="67" w:unhideWhenUsed="0"/>
-    <w:lsdException w:name="Medium Grid 2 Accent 6" w:semiHidden="0" w:uiPriority="68" w:unhideWhenUsed="0"/>
-    <w:lsdException w:name="Medium Grid 3 Accent 6" w:semiHidden="0" w:uiPriority="69" w:unhideWhenUsed="0"/>
-    <w:lsdException w:name="Dark List Accent 6" w:semiHidden="0" w:uiPriority="70" w:unhideWhenUsed="0"/>
-    <w:lsdException w:name="Colorful Shading Accent 6" w:semiHidden="0" w:uiPriority="71" w:unhideWhenUsed="0"/>
-    <w:lsdException w:name="Colorful List Accent 6" w:semiHidden="0" w:uiPriority="72" w:unhideWhenUsed="0"/>
-    <w:lsdException w:name="Colorful Grid Accent 6" w:semiHidden="0" w:uiPriority="73" w:unhideWhenUsed="0"/>
-    <w:lsdException w:name="Subtle Emphasis" w:semiHidden="0" w:uiPriority="19" w:unhideWhenUsed="0" w:qFormat="1"/>
-    <w:lsdException w:name="Intense Emphasis" w:semiHidden="0" w:uiPriority="21" w:unhideWhenUsed="0" w:qFormat="1"/>
-    <w:lsdException w:name="Subtle Reference" w:semiHidden="0" w:uiPriority="31" w:unhideWhenUsed="0" w:qFormat="1"/>
-    <w:lsdException w:name="Intense Reference" w:semiHidden="0" w:uiPriority="32" w:unhideWhenUsed="0" w:qFormat="1"/>
-    <w:lsdException w:name="Book Title" w:semiHidden="0" w:uiPriority="33" w:unhideWhenUsed="0" w:qFormat="1"/>
-    <w:lsdException w:name="Bibliography" w:uiPriority="37"/>
-    <w:lsdException w:name="TOC Heading" w:uiPriority="39" w:qFormat="1"/>
+  <w:latentStyles w:defLockedState="0" w:defUIPriority="99" w:defSemiHidden="0" w:defUnhideWhenUsed="0" w:defQFormat="0" w:count="376">
+    <w:lsdException w:name="Normal" w:uiPriority="0" w:qFormat="1"/>
+    <w:lsdException w:name="heading 1" w:uiPriority="9" w:qFormat="1"/>
+    <w:lsdException w:name="heading 2" w:semiHidden="1" w:uiPriority="9" w:unhideWhenUsed="1" w:qFormat="1"/>
+    <w:lsdException w:name="heading 3" w:semiHidden="1" w:uiPriority="9" w:unhideWhenUsed="1" w:qFormat="1"/>
+    <w:lsdException w:name="heading 4" w:semiHidden="1" w:uiPriority="9" w:unhideWhenUsed="1" w:qFormat="1"/>
+    <w:lsdException w:name="heading 5" w:semiHidden="1" w:uiPriority="9" w:unhideWhenUsed="1" w:qFormat="1"/>
+    <w:lsdException w:name="heading 6" w:semiHidden="1" w:uiPriority="9" w:unhideWhenUsed="1" w:qFormat="1"/>
+    <w:lsdException w:name="heading 7" w:semiHidden="1" w:uiPriority="9" w:unhideWhenUsed="1" w:qFormat="1"/>
+    <w:lsdException w:name="heading 8" w:semiHidden="1" w:uiPriority="9" w:unhideWhenUsed="1" w:qFormat="1"/>
+    <w:lsdException w:name="heading 9" w:semiHidden="1" w:uiPriority="9" w:unhideWhenUsed="1" w:qFormat="1"/>
+    <w:lsdException w:name="index 1" w:semiHidden="1" w:unhideWhenUsed="1"/>
+    <w:lsdException w:name="index 2" w:semiHidden="1" w:unhideWhenUsed="1"/>
+    <w:lsdException w:name="index 3" w:semiHidden="1" w:unhideWhenUsed="1"/>
+    <w:lsdException w:name="index 4" w:semiHidden="1" w:unhideWhenUsed="1"/>
+    <w:lsdException w:name="index 5" w:semiHidden="1" w:unhideWhenUsed="1"/>
+    <w:lsdException w:name="index 6" w:semiHidden="1" w:unhideWhenUsed="1"/>
+    <w:lsdException w:name="index 7" w:semiHidden="1" w:unhideWhenUsed="1"/>
+    <w:lsdException w:name="index 8" w:semiHidden="1" w:unhideWhenUsed="1"/>
+    <w:lsdException w:name="index 9" w:semiHidden="1" w:unhideWhenUsed="1"/>
+    <w:lsdException w:name="toc 1" w:semiHidden="1" w:uiPriority="39" w:unhideWhenUsed="1"/>
+    <w:lsdException w:name="toc 2" w:semiHidden="1" w:uiPriority="39" w:unhideWhenUsed="1"/>
+    <w:lsdException w:name="toc 3" w:semiHidden="1" w:uiPriority="39" w:unhideWhenUsed="1"/>
+    <w:lsdException w:name="toc 4" w:semiHidden="1" w:uiPriority="39" w:unhideWhenUsed="1"/>
+    <w:lsdException w:name="toc 5" w:semiHidden="1" w:uiPriority="39" w:unhideWhenUsed="1"/>
+    <w:lsdException w:name="toc 6" w:semiHidden="1" w:uiPriority="39" w:unhideWhenUsed="1"/>
+    <w:lsdException w:name="toc 7" w:semiHidden="1" w:uiPriority="39" w:unhideWhenUsed="1"/>
+    <w:lsdException w:name="toc 8" w:semiHidden="1" w:uiPriority="39" w:unhideWhenUsed="1"/>
+    <w:lsdException w:name="toc 9" w:semiHidden="1" w:uiPriority="39" w:unhideWhenUsed="1"/>
+    <w:lsdException w:name="Normal Indent" w:semiHidden="1" w:unhideWhenUsed="1"/>
+    <w:lsdException w:name="footnote text" w:semiHidden="1" w:unhideWhenUsed="1"/>
+    <w:lsdException w:name="annotation text" w:semiHidden="1" w:unhideWhenUsed="1"/>
+    <w:lsdException w:name="header" w:semiHidden="1" w:unhideWhenUsed="1"/>
+    <w:lsdException w:name="footer" w:semiHidden="1" w:unhideWhenUsed="1"/>
+    <w:lsdException w:name="index heading" w:semiHidden="1" w:unhideWhenUsed="1"/>
+    <w:lsdException w:name="caption" w:semiHidden="1" w:uiPriority="35" w:unhideWhenUsed="1" w:qFormat="1"/>
+    <w:lsdException w:name="table of figures" w:semiHidden="1" w:unhideWhenUsed="1"/>
+    <w:lsdException w:name="envelope address" w:semiHidden="1" w:unhideWhenUsed="1"/>
+    <w:lsdException w:name="envelope return" w:semiHidden="1" w:unhideWhenUsed="1"/>
+    <w:lsdException w:name="footnote reference" w:semiHidden="1" w:unhideWhenUsed="1"/>
+    <w:lsdException w:name="annotation reference" w:semiHidden="1" w:unhideWhenUsed="1"/>
+    <w:lsdException w:name="line number" w:semiHidden="1" w:unhideWhenUsed="1"/>
+    <w:lsdException w:name="page number" w:semiHidden="1" w:unhideWhenUsed="1"/>
+    <w:lsdException w:name="endnote reference" w:semiHidden="1" w:unhideWhenUsed="1"/>
+    <w:lsdException w:name="endnote text" w:semiHidden="1" w:unhideWhenUsed="1"/>
+    <w:lsdException w:name="table of authorities" w:semiHidden="1" w:unhideWhenUsed="1"/>
+    <w:lsdException w:name="macro" w:semiHidden="1" w:unhideWhenUsed="1"/>
+    <w:lsdException w:name="toa heading" w:semiHidden="1" w:unhideWhenUsed="1"/>
+    <w:lsdException w:name="List" w:semiHidden="1" w:unhideWhenUsed="1"/>
+    <w:lsdException w:name="List Bullet" w:semiHidden="1" w:unhideWhenUsed="1"/>
+    <w:lsdException w:name="List Number" w:semiHidden="1" w:unhideWhenUsed="1"/>
+    <w:lsdException w:name="List 2" w:semiHidden="1" w:unhideWhenUsed="1"/>
+    <w:lsdException w:name="List 3" w:semiHidden="1" w:unhideWhenUsed="1"/>
+    <w:lsdException w:name="List 4" w:semiHidden="1" w:unhideWhenUsed="1"/>
+    <w:lsdException w:name="List 5" w:semiHidden="1" w:unhideWhenUsed="1"/>
+    <w:lsdException w:name="List Bullet 2" w:semiHidden="1" w:unhideWhenUsed="1"/>
+    <w:lsdException w:name="List Bullet 3" w:semiHidden="1" w:unhideWhenUsed="1"/>
+    <w:lsdException w:name="List Bullet 4" w:semiHidden="1" w:unhideWhenUsed="1"/>
+    <w:lsdException w:name="List Bullet 5" w:semiHidden="1" w:unhideWhenUsed="1"/>
+    <w:lsdException w:name="List Number 2" w:semiHidden="1" w:unhideWhenUsed="1"/>
+    <w:lsdException w:name="List Number 3" w:semiHidden="1" w:unhideWhenUsed="1"/>
+    <w:lsdException w:name="List Number 4" w:semiHidden="1" w:unhideWhenUsed="1"/>
+    <w:lsdException w:name="List Number 5" w:semiHidden="1" w:unhideWhenUsed="1"/>
+    <w:lsdException w:name="Title" w:uiPriority="10" w:qFormat="1"/>
+    <w:lsdException w:name="Closing" w:semiHidden="1" w:unhideWhenUsed="1"/>
+    <w:lsdException w:name="Signature" w:semiHidden="1" w:unhideWhenUsed="1"/>
+    <w:lsdException w:name="Default Paragraph Font" w:semiHidden="1" w:uiPriority="1" w:unhideWhenUsed="1"/>
+    <w:lsdException w:name="Body Text" w:semiHidden="1" w:unhideWhenUsed="1"/>
+    <w:lsdException w:name="Body Text Indent" w:semiHidden="1" w:unhideWhenUsed="1"/>
+    <w:lsdException w:name="List Continue" w:semiHidden="1" w:unhideWhenUsed="1"/>
+    <w:lsdException w:name="List Continue 2" w:semiHidden="1" w:unhideWhenUsed="1"/>
+    <w:lsdException w:name="List Continue 3" w:semiHidden="1" w:unhideWhenUsed="1"/>
+    <w:lsdException w:name="List Continue 4" w:semiHidden="1" w:unhideWhenUsed="1"/>
+    <w:lsdException w:name="List Continue 5" w:semiHidden="1" w:unhideWhenUsed="1"/>
+    <w:lsdException w:name="Message Header" w:semiHidden="1" w:unhideWhenUsed="1"/>
+    <w:lsdException w:name="Subtitle" w:uiPriority="11" w:qFormat="1"/>
+    <w:lsdException w:name="Salutation" w:semiHidden="1" w:unhideWhenUsed="1"/>
+    <w:lsdException w:name="Date" w:semiHidden="1" w:unhideWhenUsed="1"/>
+    <w:lsdException w:name="Body Text First Indent" w:semiHidden="1" w:unhideWhenUsed="1"/>
+    <w:lsdException w:name="Body Text First Indent 2" w:semiHidden="1" w:unhideWhenUsed="1"/>
+    <w:lsdException w:name="Note Heading" w:semiHidden="1" w:unhideWhenUsed="1"/>
+    <w:lsdException w:name="Body Text 2" w:semiHidden="1" w:unhideWhenUsed="1"/>
+    <w:lsdException w:name="Body Text 3" w:semiHidden="1" w:unhideWhenUsed="1"/>
+    <w:lsdException w:name="Body Text Indent 2" w:semiHidden="1" w:unhideWhenUsed="1"/>
+    <w:lsdException w:name="Body Text Indent 3" w:semiHidden="1" w:unhideWhenUsed="1"/>
+    <w:lsdException w:name="Block Text" w:semiHidden="1" w:unhideWhenUsed="1"/>
+    <w:lsdException w:name="Hyperlink" w:semiHidden="1" w:unhideWhenUsed="1"/>
+    <w:lsdException w:name="FollowedHyperlink" w:semiHidden="1" w:unhideWhenUsed="1"/>
+    <w:lsdException w:name="Strong" w:uiPriority="22" w:qFormat="1"/>
+    <w:lsdException w:name="Emphasis" w:uiPriority="20" w:qFormat="1"/>
+    <w:lsdException w:name="Document Map" w:semiHidden="1" w:unhideWhenUsed="1"/>
+    <w:lsdException w:name="Plain Text" w:semiHidden="1" w:unhideWhenUsed="1"/>
+    <w:lsdException w:name="E-mail Signature" w:semiHidden="1" w:unhideWhenUsed="1"/>
+    <w:lsdException w:name="HTML Top of Form" w:semiHidden="1" w:unhideWhenUsed="1"/>
+    <w:lsdException w:name="HTML Bottom of Form" w:semiHidden="1" w:unhideWhenUsed="1"/>
+    <w:lsdException w:name="Normal (Web)" w:semiHidden="1" w:unhideWhenUsed="1"/>
+    <w:lsdException w:name="HTML Acronym" w:semiHidden="1" w:unhideWhenUsed="1"/>
+    <w:lsdException w:name="HTML Address" w:semiHidden="1" w:unhideWhenUsed="1"/>
+    <w:lsdException w:name="HTML Cite" w:semiHidden="1" w:unhideWhenUsed="1"/>
+    <w:lsdException w:name="HTML Code" w:semiHidden="1" w:unhideWhenUsed="1"/>
+    <w:lsdException w:name="HTML Definition" w:semiHidden="1" w:unhideWhenUsed="1"/>
+    <w:lsdException w:name="HTML Keyboard" w:semiHidden="1" w:unhideWhenUsed="1"/>
+    <w:lsdException w:name="HTML Preformatted" w:semiHidden="1" w:unhideWhenUsed="1"/>
+    <w:lsdException w:name="HTML Sample" w:semiHidden="1" w:unhideWhenUsed="1"/>
+    <w:lsdException w:name="HTML Typewriter" w:semiHidden="1" w:unhideWhenUsed="1"/>
+    <w:lsdException w:name="HTML Variable" w:semiHidden="1" w:unhideWhenUsed="1"/>
+    <w:lsdException w:name="Normal Table" w:semiHidden="1" w:unhideWhenUsed="1"/>
+    <w:lsdException w:name="annotation subject" w:semiHidden="1" w:unhideWhenUsed="1"/>
+    <w:lsdException w:name="No List" w:semiHidden="1" w:unhideWhenUsed="1"/>
+    <w:lsdException w:name="Outline List 1" w:semiHidden="1" w:unhideWhenUsed="1"/>
+    <w:lsdException w:name="Outline List 2" w:semiHidden="1" w:unhideWhenUsed="1"/>
+    <w:lsdException w:name="Outline List 3" w:semiHidden="1" w:unhideWhenUsed="1"/>
+    <w:lsdException w:name="Table Simple 1" w:semiHidden="1" w:unhideWhenUsed="1"/>
+    <w:lsdException w:name="Table Simple 2" w:semiHidden="1" w:unhideWhenUsed="1"/>
+    <w:lsdException w:name="Table Simple 3" w:semiHidden="1" w:unhideWhenUsed="1"/>
+    <w:lsdException w:name="Table Classic 1" w:semiHidden="1" w:unhideWhenUsed="1"/>
+    <w:lsdException w:name="Table Classic 2" w:semiHidden="1" w:unhideWhenUsed="1"/>
+    <w:lsdException w:name="Table Classic 3" w:semiHidden="1" w:unhideWhenUsed="1"/>
+    <w:lsdException w:name="Table Classic 4" w:semiHidden="1" w:unhideWhenUsed="1"/>
+    <w:lsdException w:name="Table Colorful 1" w:semiHidden="1" w:unhideWhenUsed="1"/>
+    <w:lsdException w:name="Table Colorful 2" w:semiHidden="1" w:unhideWhenUsed="1"/>
+    <w:lsdException w:name="Table Colorful 3" w:semiHidden="1" w:unhideWhenUsed="1"/>
+    <w:lsdException w:name="Table Columns 1" w:semiHidden="1" w:unhideWhenUsed="1"/>
+    <w:lsdException w:name="Table Columns 2" w:semiHidden="1" w:unhideWhenUsed="1"/>
+    <w:lsdException w:name="Table Columns 3" w:semiHidden="1" w:unhideWhenUsed="1"/>
+    <w:lsdException w:name="Table Columns 4" w:semiHidden="1" w:unhideWhenUsed="1"/>
+    <w:lsdException w:name="Table Columns 5" w:semiHidden="1" w:unhideWhenUsed="1"/>
+    <w:lsdException w:name="Table Grid 1" w:semiHidden="1" w:unhideWhenUsed="1"/>
+    <w:lsdException w:name="Table Grid 2" w:semiHidden="1" w:unhideWhenUsed="1"/>
+    <w:lsdException w:name="Table Grid 3" w:semiHidden="1" w:unhideWhenUsed="1"/>
+    <w:lsdException w:name="Table Grid 4" w:semiHidden="1" w:unhideWhenUsed="1"/>
+    <w:lsdException w:name="Table Grid 5" w:semiHidden="1" w:unhideWhenUsed="1"/>
+    <w:lsdException w:name="Table Grid 6" w:semiHidden="1" w:unhideWhenUsed="1"/>
+    <w:lsdException w:name="Table Grid 7" w:semiHidden="1" w:unhideWhenUsed="1"/>
+    <w:lsdException w:name="Table Grid 8" w:semiHidden="1" w:unhideWhenUsed="1"/>
+    <w:lsdException w:name="Table List 1" w:semiHidden="1" w:unhideWhenUsed="1"/>
+    <w:lsdException w:name="Table List 2" w:semiHidden="1" w:unhideWhenUsed="1"/>
+    <w:lsdException w:name="Table List 3" w:semiHidden="1" w:unhideWhenUsed="1"/>
+    <w:lsdException w:name="Table List 4" w:semiHidden="1" w:unhideWhenUsed="1"/>
+    <w:lsdException w:name="Table List 5" w:semiHidden="1" w:unhideWhenUsed="1"/>
+    <w:lsdException w:name="Table List 6" w:semiHidden="1" w:unhideWhenUsed="1"/>
+    <w:lsdException w:name="Table List 7" w:semiHidden="1" w:unhideWhenUsed="1"/>
+    <w:lsdException w:name="Table List 8" w:semiHidden="1" w:unhideWhenUsed="1"/>
+    <w:lsdException w:name="Table 3D effects 1" w:semiHidden="1" w:unhideWhenUsed="1"/>
+    <w:lsdException w:name="Table 3D effects 2" w:semiHidden="1" w:unhideWhenUsed="1"/>
+    <w:lsdException w:name="Table 3D effects 3" w:semiHidden="1" w:unhideWhenUsed="1"/>
+    <w:lsdException w:name="Table Contemporary" w:semiHidden="1" w:unhideWhenUsed="1"/>
+    <w:lsdException w:name="Table Elegant" w:semiHidden="1" w:unhideWhenUsed="1"/>
+    <w:lsdException w:name="Table Professional" w:semiHidden="1" w:unhideWhenUsed="1"/>
+    <w:lsdException w:name="Table Subtle 1" w:semiHidden="1" w:unhideWhenUsed="1"/>
+    <w:lsdException w:name="Table Subtle 2" w:semiHidden="1" w:unhideWhenUsed="1"/>
+    <w:lsdException w:name="Table Web 1" w:semiHidden="1" w:unhideWhenUsed="1"/>
+    <w:lsdException w:name="Table Web 2" w:semiHidden="1" w:unhideWhenUsed="1"/>
+    <w:lsdException w:name="Table Web 3" w:semiHidden="1" w:unhideWhenUsed="1"/>
+    <w:lsdException w:name="Balloon Text" w:semiHidden="1" w:unhideWhenUsed="1"/>
+    <w:lsdException w:name="Table Grid" w:uiPriority="59"/>
+    <w:lsdException w:name="Table Theme" w:semiHidden="1" w:unhideWhenUsed="1"/>
+    <w:lsdException w:name="Placeholder Text" w:semiHidden="1"/>
+    <w:lsdException w:name="No Spacing" w:uiPriority="1" w:qFormat="1"/>
+    <w:lsdException w:name="Light Shading" w:uiPriority="60"/>
+    <w:lsdException w:name="Light List" w:uiPriority="61"/>
+    <w:lsdException w:name="Light Grid" w:uiPriority="62"/>
+    <w:lsdException w:name="Medium Shading 1" w:uiPriority="63"/>
+    <w:lsdException w:name="Medium Shading 2" w:uiPriority="64"/>
+    <w:lsdException w:name="Medium List 1" w:uiPriority="65"/>
+    <w:lsdException w:name="Medium List 2" w:uiPriority="66"/>
+    <w:lsdException w:name="Medium Grid 1" w:uiPriority="67"/>
+    <w:lsdException w:name="Medium Grid 2" w:uiPriority="68"/>
+    <w:lsdException w:name="Medium Grid 3" w:uiPriority="69"/>
+    <w:lsdException w:name="Dark List" w:uiPriority="70"/>
+    <w:lsdException w:name="Colorful Shading" w:uiPriority="71"/>
+    <w:lsdException w:name="Colorful List" w:uiPriority="72"/>
+    <w:lsdException w:name="Colorful Grid" w:uiPriority="73"/>
+    <w:lsdException w:name="Light Shading Accent 1" w:uiPriority="60"/>
+    <w:lsdException w:name="Light List Accent 1" w:uiPriority="61"/>
+    <w:lsdException w:name="Light Grid Accent 1" w:uiPriority="62"/>
+    <w:lsdException w:name="Medium Shading 1 Accent 1" w:uiPriority="63"/>
+    <w:lsdException w:name="Medium Shading 2 Accent 1" w:uiPriority="64"/>
+    <w:lsdException w:name="Medium List 1 Accent 1" w:uiPriority="65"/>
+    <w:lsdException w:name="Revision" w:semiHidden="1"/>
+    <w:lsdException w:name="List Paragraph" w:uiPriority="34" w:qFormat="1"/>
+    <w:lsdException w:name="Quote" w:uiPriority="29" w:qFormat="1"/>
+    <w:lsdException w:name="Intense Quote" w:uiPriority="30" w:qFormat="1"/>
+    <w:lsdException w:name="Medium List 2 Accent 1" w:uiPriority="66"/>
+    <w:lsdException w:name="Medium Grid 1 Accent 1" w:uiPriority="67"/>
+    <w:lsdException w:name="Medium Grid 2 Accent 1" w:uiPriority="68"/>
+    <w:lsdException w:name="Medium Grid 3 Accent 1" w:uiPriority="69"/>
+    <w:lsdException w:name="Dark List Accent 1" w:uiPriority="70"/>
+    <w:lsdException w:name="Colorful Shading Accent 1" w:uiPriority="71"/>
+    <w:lsdException w:name="Colorful List Accent 1" w:uiPriority="72"/>
+    <w:lsdException w:name="Colorful Grid Accent 1" w:uiPriority="73"/>
+    <w:lsdException w:name="Light Shading Accent 2" w:uiPriority="60"/>
+    <w:lsdException w:name="Light List Accent 2" w:uiPriority="61"/>
+    <w:lsdException w:name="Light Grid Accent 2" w:uiPriority="62"/>
+    <w:lsdException w:name="Medium Shading 1 Accent 2" w:uiPriority="63"/>
+    <w:lsdException w:name="Medium Shading 2 Accent 2" w:uiPriority="64"/>
+    <w:lsdException w:name="Medium List 1 Accent 2" w:uiPriority="65"/>
+    <w:lsdException w:name="Medium List 2 Accent 2" w:uiPriority="66"/>
+    <w:lsdException w:name="Medium Grid 1 Accent 2" w:uiPriority="67"/>
+    <w:lsdException w:name="Medium Grid 2 Accent 2" w:uiPriority="68"/>
+    <w:lsdException w:name="Medium Grid 3 Accent 2" w:uiPriority="69"/>
+    <w:lsdException w:name="Dark List Accent 2" w:uiPriority="70"/>
+    <w:lsdException w:name="Colorful Shading Accent 2" w:uiPriority="71"/>
+    <w:lsdException w:name="Colorful List Accent 2" w:uiPriority="72"/>
+    <w:lsdException w:name="Colorful Grid Accent 2" w:uiPriority="73"/>
+    <w:lsdException w:name="Light Shading Accent 3" w:uiPriority="60"/>
+    <w:lsdException w:name="Light List Accent 3" w:uiPriority="61"/>
+    <w:lsdException w:name="Light Grid Accent 3" w:uiPriority="62"/>
+    <w:lsdException w:name="Medium Shading 1 Accent 3" w:uiPriority="63"/>
+    <w:lsdException w:name="Medium Shading 2 Accent 3" w:uiPriority="64"/>
+    <w:lsdException w:name="Medium List 1 Accent 3" w:uiPriority="65"/>
+    <w:lsdException w:name="Medium List 2 Accent 3" w:uiPriority="66"/>
+    <w:lsdException w:name="Medium Grid 1 Accent 3" w:uiPriority="67"/>
+    <w:lsdException w:name="Medium Grid 2 Accent 3" w:uiPriority="68"/>
+    <w:lsdException w:name="Medium Grid 3 Accent 3" w:uiPriority="69"/>
+    <w:lsdException w:name="Dark List Accent 3" w:uiPriority="70"/>
+    <w:lsdException w:name="Colorful Shading Accent 3" w:uiPriority="71"/>
+    <w:lsdException w:name="Colorful List Accent 3" w:uiPriority="72"/>
+    <w:lsdException w:name="Colorful Grid Accent 3" w:uiPriority="73"/>
+    <w:lsdException w:name="Light Shading Accent 4" w:uiPriority="60"/>
+    <w:lsdException w:name="Light List Accent 4" w:uiPriority="61"/>
+    <w:lsdException w:name="Light Grid Accent 4" w:uiPriority="62"/>
+    <w:lsdException w:name="Medium Shading 1 Accent 4" w:uiPriority="63"/>
+    <w:lsdException w:name="Medium Shading 2 Accent 4" w:uiPriority="64"/>
+    <w:lsdException w:name="Medium List 1 Accent 4" w:uiPriority="65"/>
+    <w:lsdException w:name="Medium List 2 Accent 4" w:uiPriority="66"/>
+    <w:lsdException w:name="Medium Grid 1 Accent 4" w:uiPriority="67"/>
+    <w:lsdException w:name="Medium Grid 2 Accent 4" w:uiPriority="68"/>
+    <w:lsdException w:name="Medium Grid 3 Accent 4" w:uiPriority="69"/>
+    <w:lsdException w:name="Dark List Accent 4" w:uiPriority="70"/>
+    <w:lsdException w:name="Colorful Shading Accent 4" w:uiPriority="71"/>
+    <w:lsdException w:name="Colorful List Accent 4" w:uiPriority="72"/>
+    <w:lsdException w:name="Colorful Grid Accent 4" w:uiPriority="73"/>
+    <w:lsdException w:name="Light Shading Accent 5" w:uiPriority="60"/>
+    <w:lsdException w:name="Light List Accent 5" w:uiPriority="61"/>
+    <w:lsdException w:name="Light Grid Accent 5" w:uiPriority="62"/>
+    <w:lsdException w:name="Medium Shading 1 Accent 5" w:uiPriority="63"/>
+    <w:lsdException w:name="Medium Shading 2 Accent 5" w:uiPriority="64"/>
+    <w:lsdException w:name="Medium List 1 Accent 5" w:uiPriority="65"/>
+    <w:lsdException w:name="Medium List 2 Accent 5" w:uiPriority="66"/>
+    <w:lsdException w:name="Medium Grid 1 Accent 5" w:uiPriority="67"/>
+    <w:lsdException w:name="Medium Grid 2 Accent 5" w:uiPriority="68"/>
+    <w:lsdException w:name="Medium Grid 3 Accent 5" w:uiPriority="69"/>
+    <w:lsdException w:name="Dark List Accent 5" w:uiPriority="70"/>
+    <w:lsdException w:name="Colorful Shading Accent 5" w:uiPriority="71"/>
+    <w:lsdException w:name="Colorful List Accent 5" w:uiPriority="72"/>
+    <w:lsdException w:name="Colorful Grid Accent 5" w:uiPriority="73"/>
+    <w:lsdException w:name="Light Shading Accent 6" w:uiPriority="60"/>
+    <w:lsdException w:name="Light List Accent 6" w:uiPriority="61"/>
+    <w:lsdException w:name="Light Grid Accent 6" w:uiPriority="62"/>
+    <w:lsdException w:name="Medium Shading 1 Accent 6" w:uiPriority="63"/>
+    <w:lsdException w:name="Medium Shading 2 Accent 6" w:uiPriority="64"/>
+    <w:lsdException w:name="Medium List 1 Accent 6" w:uiPriority="65"/>
+    <w:lsdException w:name="Medium List 2 Accent 6" w:uiPriority="66"/>
+    <w:lsdException w:name="Medium Grid 1 Accent 6" w:uiPriority="67"/>
+    <w:lsdException w:name="Medium Grid 2 Accent 6" w:uiPriority="68"/>
+    <w:lsdException w:name="Medium Grid 3 Accent 6" w:uiPriority="69"/>
+    <w:lsdException w:name="Dark List Accent 6" w:uiPriority="70"/>
+    <w:lsdException w:name="Colorful Shading Accent 6" w:uiPriority="71"/>
+    <w:lsdException w:name="Colorful List Accent 6" w:uiPriority="72"/>
+    <w:lsdException w:name="Colorful Grid Accent 6" w:uiPriority="73"/>
+    <w:lsdException w:name="Subtle Emphasis" w:uiPriority="19" w:qFormat="1"/>
+    <w:lsdException w:name="Intense Emphasis" w:uiPriority="21" w:qFormat="1"/>
+    <w:lsdException w:name="Subtle Reference" w:uiPriority="31" w:qFormat="1"/>
+    <w:lsdException w:name="Intense Reference" w:uiPriority="32" w:qFormat="1"/>
+    <w:lsdException w:name="Book Title" w:uiPriority="33" w:qFormat="1"/>
+    <w:lsdException w:name="Bibliography" w:semiHidden="1" w:uiPriority="37" w:unhideWhenUsed="1"/>
+    <w:lsdException w:name="TOC Heading" w:semiHidden="1" w:uiPriority="39" w:unhideWhenUsed="1" w:qFormat="1"/>
+    <w:lsdException w:name="Plain Table 1" w:uiPriority="41"/>
+    <w:lsdException w:name="Plain Table 2" w:uiPriority="42"/>
+    <w:lsdException w:name="Plain Table 3" w:uiPriority="43"/>
+    <w:lsdException w:name="Plain Table 4" w:uiPriority="44"/>
+    <w:lsdException w:name="Plain Table 5" w:uiPriority="45"/>
+    <w:lsdException w:name="Grid Table Light" w:uiPriority="40"/>
+    <w:lsdException w:name="Grid Table 1 Light" w:uiPriority="46"/>
+    <w:lsdException w:name="Grid Table 2" w:uiPriority="47"/>
+    <w:lsdException w:name="Grid Table 3" w:uiPriority="48"/>
+    <w:lsdException w:name="Grid Table 4" w:uiPriority="49"/>
+    <w:lsdException w:name="Grid Table 5 Dark" w:uiPriority="50"/>
+    <w:lsdException w:name="Grid Table 6 Colorful" w:uiPriority="51"/>
+    <w:lsdException w:name="Grid Table 7 Colorful" w:uiPriority="52"/>
+    <w:lsdException w:name="Grid Table 1 Light Accent 1" w:uiPriority="46"/>
+    <w:lsdException w:name="Grid Table 2 Accent 1" w:uiPriority="47"/>
+    <w:lsdException w:name="Grid Table 3 Accent 1" w:uiPriority="48"/>
+    <w:lsdException w:name="Grid Table 4 Accent 1" w:uiPriority="49"/>
+    <w:lsdException w:name="Grid Table 5 Dark Accent 1" w:uiPriority="50"/>
+    <w:lsdException w:name="Grid Table 6 Colorful Accent 1" w:uiPriority="51"/>
+    <w:lsdException w:name="Grid Table 7 Colorful Accent 1" w:uiPriority="52"/>
+    <w:lsdException w:name="Grid Table 1 Light Accent 2" w:uiPriority="46"/>
+    <w:lsdException w:name="Grid Table 2 Accent 2" w:uiPriority="47"/>
+    <w:lsdException w:name="Grid Table 3 Accent 2" w:uiPriority="48"/>
+    <w:lsdException w:name="Grid Table 4 Accent 2" w:uiPriority="49"/>
+    <w:lsdException w:name="Grid Table 5 Dark Accent 2" w:uiPriority="50"/>
+    <w:lsdException w:name="Grid Table 6 Colorful Accent 2" w:uiPriority="51"/>
+    <w:lsdException w:name="Grid Table 7 Colorful Accent 2" w:uiPriority="52"/>
+    <w:lsdException w:name="Grid Table 1 Light Accent 3" w:uiPriority="46"/>
+    <w:lsdException w:name="Grid Table 2 Accent 3" w:uiPriority="47"/>
+    <w:lsdException w:name="Grid Table 3 Accent 3" w:uiPriority="48"/>
+    <w:lsdException w:name="Grid Table 4 Accent 3" w:uiPriority="49"/>
+    <w:lsdException w:name="Grid Table 5 Dark Accent 3" w:uiPriority="50"/>
+    <w:lsdException w:name="Grid Table 6 Colorful Accent 3" w:uiPriority="51"/>
+    <w:lsdException w:name="Grid Table 7 Colorful Accent 3" w:uiPriority="52"/>
+    <w:lsdException w:name="Grid Table 1 Light Accent 4" w:uiPriority="46"/>
+    <w:lsdException w:name="Grid Table 2 Accent 4" w:uiPriority="47"/>
+    <w:lsdException w:name="Grid Table 3 Accent 4" w:uiPriority="48"/>
+    <w:lsdException w:name="Grid Table 4 Accent 4" w:uiPriority="49"/>
+    <w:lsdException w:name="Grid Table 5 Dark Accent 4" w:uiPriority="50"/>
+    <w:lsdException w:name="Grid Table 6 Colorful Accent 4" w:uiPriority="51"/>
+    <w:lsdException w:name="Grid Table 7 Colorful Accent 4" w:uiPriority="52"/>
+    <w:lsdException w:name="Grid Table 1 Light Accent 5" w:uiPriority="46"/>
+    <w:lsdException w:name="Grid Table 2 Accent 5" w:uiPriority="47"/>
+    <w:lsdException w:name="Grid Table 3 Accent 5" w:uiPriority="48"/>
+    <w:lsdException w:name="Grid Table 4 Accent 5" w:uiPriority="49"/>
+    <w:lsdException w:name="Grid Table 5 Dark Accent 5" w:uiPriority="50"/>
+    <w:lsdException w:name="Grid Table 6 Colorful Accent 5" w:uiPriority="51"/>
+    <w:lsdException w:name="Grid Table 7 Colorful Accent 5" w:uiPriority="52"/>
+    <w:lsdException w:name="Grid Table 1 Light Accent 6" w:uiPriority="46"/>
+    <w:lsdException w:name="Grid Table 2 Accent 6" w:uiPriority="47"/>
+    <w:lsdException w:name="Grid Table 3 Accent 6" w:uiPriority="48"/>
+    <w:lsdException w:name="Grid Table 4 Accent 6" w:uiPriority="49"/>
+    <w:lsdException w:name="Grid Table 5 Dark Accent 6" w:uiPriority="50"/>
+    <w:lsdException w:name="Grid Table 6 Colorful Accent 6" w:uiPriority="51"/>
+    <w:lsdException w:name="Grid Table 7 Colorful Accent 6" w:uiPriority="52"/>
+    <w:lsdException w:name="List Table 1 Light" w:uiPriority="46"/>
+    <w:lsdException w:name="List Table 2" w:uiPriority="47"/>
+    <w:lsdException w:name="List Table 3" w:uiPriority="48"/>
+    <w:lsdException w:name="List Table 4" w:uiPriority="49"/>
+    <w:lsdException w:name="List Table 5 Dark" w:uiPriority="50"/>
+    <w:lsdException w:name="List Table 6 Colorful" w:uiPriority="51"/>
+    <w:lsdException w:name="List Table 7 Colorful" w:uiPriority="52"/>
+    <w:lsdException w:name="List Table 1 Light Accent 1" w:uiPriority="46"/>
+    <w:lsdException w:name="List Table 2 Accent 1" w:uiPriority="47"/>
+    <w:lsdException w:name="List Table 3 Accent 1" w:uiPriority="48"/>
+    <w:lsdException w:name="List Table 4 Accent 1" w:uiPriority="49"/>
+    <w:lsdException w:name="List Table 5 Dark Accent 1" w:uiPriority="50"/>
+    <w:lsdException w:name="List Table 6 Colorful Accent 1" w:uiPriority="51"/>
+    <w:lsdException w:name="List Table 7 Colorful Accent 1" w:uiPriority="52"/>
+    <w:lsdException w:name="List Table 1 Light Accent 2" w:uiPriority="46"/>
+    <w:lsdException w:name="List Table 2 Accent 2" w:uiPriority="47"/>
+    <w:lsdException w:name="List Table 3 Accent 2" w:uiPriority="48"/>
+    <w:lsdException w:name="List Table 4 Accent 2" w:uiPriority="49"/>
+    <w:lsdException w:name="List Table 5 Dark Accent 2" w:uiPriority="50"/>
+    <w:lsdException w:name="List Table 6 Colorful Accent 2" w:uiPriority="51"/>
+    <w:lsdException w:name="List Table 7 Colorful Accent 2" w:uiPriority="52"/>
+    <w:lsdException w:name="List Table 1 Light Accent 3" w:uiPriority="46"/>
+    <w:lsdException w:name="List Table 2 Accent 3" w:uiPriority="47"/>
+    <w:lsdException w:name="List Table 3 Accent 3" w:uiPriority="48"/>
+    <w:lsdException w:name="List Table 4 Accent 3" w:uiPriority="49"/>
+    <w:lsdException w:name="List Table 5 Dark Accent 3" w:uiPriority="50"/>
+    <w:lsdException w:name="List Table 6 Colorful Accent 3" w:uiPriority="51"/>
+    <w:lsdException w:name="List Table 7 Colorful Accent 3" w:uiPriority="52"/>
+    <w:lsdException w:name="List Table 1 Light Accent 4" w:uiPriority="46"/>
+    <w:lsdException w:name="List Table 2 Accent 4" w:uiPriority="47"/>
+    <w:lsdException w:name="List Table 3 Accent 4" w:uiPriority="48"/>
+    <w:lsdException w:name="List Table 4 Accent 4" w:uiPriority="49"/>
+    <w:lsdException w:name="List Table 5 Dark Accent 4" w:uiPriority="50"/>
+    <w:lsdException w:name="List Table 6 Colorful Accent 4" w:uiPriority="51"/>
+    <w:lsdException w:name="List Table 7 Colorful Accent 4" w:uiPriority="52"/>
+    <w:lsdException w:name="List Table 1 Light Accent 5" w:uiPriority="46"/>
+    <w:lsdException w:name="List Table 2 Accent 5" w:uiPriority="47"/>
+    <w:lsdException w:name="List Table 3 Accent 5" w:uiPriority="48"/>
+    <w:lsdException w:name="List Table 4 Accent 5" w:uiPriority="49"/>
+    <w:lsdException w:name="List Table 5 Dark Accent 5" w:uiPriority="50"/>
+    <w:lsdException w:name="List Table 6 Colorful Accent 5" w:uiPriority="51"/>
+    <w:lsdException w:name="List Table 7 Colorful Accent 5" w:uiPriority="52"/>
+    <w:lsdException w:name="List Table 1 Light Accent 6" w:uiPriority="46"/>
+    <w:lsdException w:name="List Table 2 Accent 6" w:uiPriority="47"/>
+    <w:lsdException w:name="List Table 3 Accent 6" w:uiPriority="48"/>
+    <w:lsdException w:name="List Table 4 Accent 6" w:uiPriority="49"/>
+    <w:lsdException w:name="List Table 5 Dark Accent 6" w:uiPriority="50"/>
+    <w:lsdException w:name="List Table 6 Colorful Accent 6" w:uiPriority="51"/>
+    <w:lsdException w:name="List Table 7 Colorful Accent 6" w:uiPriority="52"/>
+    <w:lsdException w:name="Mention" w:semiHidden="1" w:unhideWhenUsed="1"/>
+    <w:lsdException w:name="Smart Hyperlink" w:semiHidden="1" w:unhideWhenUsed="1"/>
+    <w:lsdException w:name="Hashtag" w:semiHidden="1" w:unhideWhenUsed="1"/>
+    <w:lsdException w:name="Unresolved Mention" w:semiHidden="1" w:unhideWhenUsed="1"/>
+    <w:lsdException w:name="Smart Link" w:semiHidden="1" w:unhideWhenUsed="1"/>
   </w:latentStyles>
   <w:style w:type="paragraph" w:default="1" w:styleId="Normal">
     <w:name w:val="Normal"/>
@@ -11560,7 +11547,6 @@
     <w:uiPriority w:val="99"/>
     <w:semiHidden/>
     <w:unhideWhenUsed/>
-    <w:qFormat/>
     <w:tblPr>
       <w:tblInd w:w="0" w:type="dxa"/>
       <w:tblCellMar>
@@ -11749,6 +11735,18 @@
     <w:name w:val="mclose"/>
     <w:basedOn w:val="Policepardfaut"/>
     <w:rsid w:val="00877EC9"/>
+  </w:style>
+  <w:style w:type="character" w:styleId="Lienhypertextesuivivisit">
+    <w:name w:val="FollowedHyperlink"/>
+    <w:basedOn w:val="Policepardfaut"/>
+    <w:uiPriority w:val="99"/>
+    <w:semiHidden/>
+    <w:unhideWhenUsed/>
+    <w:rsid w:val="006F2E1D"/>
+    <w:rPr>
+      <w:color w:val="800080" w:themeColor="followedHyperlink"/>
+      <w:u w:val="single"/>
+    </w:rPr>
   </w:style>
 </w:styles>
 </file>

--- a/théorique/chapitre2-brouillion-aymen.docx
+++ b/théorique/chapitre2-brouillion-aymen.docx
@@ -158,104 +158,84 @@
       <w:pPr>
         <w:rPr>
           <w:color w:val="FF0000"/>
-          <w:lang w:val="en-US"/>
-        </w:rPr>
-      </w:pPr>
-      <w:r>
-        <w:rPr>
-          <w:color w:val="FF0000"/>
-          <w:lang w:val="en-US"/>
-        </w:rPr>
-        <w:t xml:space="preserve">  Deep learning applications </w:t>
+        </w:rPr>
+      </w:pPr>
+      <w:r>
+        <w:rPr>
+          <w:color w:val="FF0000"/>
+        </w:rPr>
+        <w:t xml:space="preserve">  </w:t>
+      </w:r>
+      <w:proofErr w:type="spellStart"/>
+      <w:r>
+        <w:rPr>
+          <w:color w:val="FF0000"/>
+        </w:rPr>
+        <w:t>Deep</w:t>
+      </w:r>
+      <w:proofErr w:type="spellEnd"/>
+      <w:r>
+        <w:rPr>
+          <w:color w:val="FF0000"/>
+        </w:rPr>
+        <w:t xml:space="preserve"> </w:t>
+      </w:r>
+      <w:proofErr w:type="spellStart"/>
+      <w:r>
+        <w:rPr>
+          <w:color w:val="FF0000"/>
+        </w:rPr>
+        <w:t>learning</w:t>
+      </w:r>
+      <w:proofErr w:type="spellEnd"/>
+      <w:r>
+        <w:rPr>
+          <w:color w:val="FF0000"/>
+        </w:rPr>
+        <w:t xml:space="preserve"> applications </w:t>
       </w:r>
       <w:r>
         <w:rPr>
           <w:b/>
           <w:bCs/>
           <w:color w:val="00B050"/>
-          <w:lang w:val="en-US"/>
-        </w:rPr>
-        <w:t xml:space="preserve">pas </w:t>
-      </w:r>
-      <w:proofErr w:type="spellStart"/>
+        </w:rPr>
+        <w:t xml:space="preserve">pas complet                                                </w:t>
+      </w:r>
+      <w:r>
+        <w:rPr>
+          <w:b/>
+          <w:bCs/>
+          <w:color w:val="FF0000"/>
+        </w:rPr>
+        <w:t xml:space="preserve"> </w:t>
+      </w:r>
+    </w:p>
+    <w:p>
+      <w:pPr>
+        <w:rPr>
+          <w:color w:val="FF0000"/>
+        </w:rPr>
+      </w:pPr>
+      <w:r>
+        <w:rPr>
+          <w:color w:val="FF0000"/>
+        </w:rPr>
+        <w:t xml:space="preserve"> Conclusion </w:t>
+      </w:r>
       <w:r>
         <w:rPr>
           <w:b/>
           <w:bCs/>
           <w:color w:val="00B050"/>
-          <w:lang w:val="en-US"/>
-        </w:rPr>
-        <w:t>complet</w:t>
-      </w:r>
-      <w:proofErr w:type="spellEnd"/>
-      <w:r>
-        <w:rPr>
-          <w:b/>
-          <w:bCs/>
-          <w:color w:val="00B050"/>
-          <w:lang w:val="en-US"/>
-        </w:rPr>
-        <w:t xml:space="preserve">                                                </w:t>
-      </w:r>
-      <w:r>
-        <w:rPr>
-          <w:b/>
-          <w:bCs/>
-          <w:color w:val="FF0000"/>
-          <w:lang w:val="en-US"/>
-        </w:rPr>
-        <w:t xml:space="preserve"> </w:t>
-      </w:r>
-    </w:p>
-    <w:p>
-      <w:pPr>
-        <w:rPr>
-          <w:color w:val="FF0000"/>
-          <w:lang w:val="en-US"/>
-        </w:rPr>
-      </w:pPr>
-      <w:r>
-        <w:rPr>
-          <w:color w:val="FF0000"/>
-          <w:lang w:val="en-US"/>
-        </w:rPr>
-        <w:t xml:space="preserve"> Conclusion </w:t>
-      </w:r>
-      <w:r>
-        <w:rPr>
-          <w:b/>
-          <w:bCs/>
-          <w:color w:val="00B050"/>
-          <w:lang w:val="en-US"/>
-        </w:rPr>
-        <w:t xml:space="preserve">pas </w:t>
-      </w:r>
-      <w:proofErr w:type="spellStart"/>
-      <w:r>
-        <w:rPr>
-          <w:b/>
-          <w:bCs/>
-          <w:color w:val="00B050"/>
-          <w:lang w:val="en-US"/>
-        </w:rPr>
-        <w:t>complet</w:t>
-      </w:r>
-      <w:proofErr w:type="spellEnd"/>
-      <w:r>
-        <w:rPr>
-          <w:b/>
-          <w:bCs/>
-          <w:color w:val="00B050"/>
-          <w:lang w:val="en-US"/>
-        </w:rPr>
-        <w:t xml:space="preserve">                                                </w:t>
-      </w:r>
-      <w:r>
-        <w:rPr>
-          <w:b/>
-          <w:bCs/>
-          <w:color w:val="FF0000"/>
-          <w:lang w:val="en-US"/>
+        </w:rPr>
+        <w:t xml:space="preserve">pas complet                                                </w:t>
+      </w:r>
+      <w:r>
+        <w:rPr>
+          <w:b/>
+          <w:bCs/>
+          <w:color w:val="FF0000"/>
         </w:rPr>
         <w:t xml:space="preserve"> </w:t>
       </w:r>
@@ -268,7 +248,6 @@
         </w:pBdr>
         <w:rPr>
           <w:color w:val="FF0000"/>
-          <w:lang w:val="en-US"/>
         </w:rPr>
       </w:pPr>
     </w:p>
@@ -280,7 +259,6 @@
         </w:pBdr>
         <w:rPr>
           <w:color w:val="FF0000"/>
-          <w:lang w:val="en-US"/>
         </w:rPr>
       </w:pPr>
     </w:p>
@@ -1251,6 +1229,7 @@
           <w:color w:val="666666"/>
           <w:sz w:val="20"/>
           <w:szCs w:val="20"/>
+          <w:lang w:val="en-US"/>
         </w:rPr>
       </w:pPr>
       <w:r>
@@ -1269,6 +1248,7 @@
           <w:color w:val="666666"/>
           <w:sz w:val="20"/>
           <w:szCs w:val="20"/>
+          <w:lang w:val="en-US"/>
         </w:rPr>
         <w:t>(3)</w:t>
       </w:r>
@@ -1279,10 +1259,14 @@
           <w:color w:val="666666"/>
           <w:sz w:val="20"/>
           <w:szCs w:val="20"/>
+          <w:lang w:val="en-US"/>
         </w:rPr>
         <w:t>(</w:t>
       </w:r>
       <w:r>
+        <w:rPr>
+          <w:lang w:val="en-US"/>
+        </w:rPr>
         <w:t xml:space="preserve"> </w:t>
       </w:r>
       <w:r>
@@ -1291,6 +1275,7 @@
           <w:color w:val="666666"/>
           <w:sz w:val="20"/>
           <w:szCs w:val="20"/>
+          <w:lang w:val="en-US"/>
         </w:rPr>
         <w:t>https</w:t>
       </w:r>
@@ -1301,6 +1286,7 @@
           <w:color w:val="666666"/>
           <w:sz w:val="20"/>
           <w:szCs w:val="20"/>
+          <w:lang w:val="en-US"/>
         </w:rPr>
         <w:t>://www.ibm.com/think/topics/machine-learning</w:t>
       </w:r>
@@ -1310,6 +1296,7 @@
           <w:color w:val="666666"/>
           <w:sz w:val="20"/>
           <w:szCs w:val="20"/>
+          <w:lang w:val="en-US"/>
         </w:rPr>
         <w:t>)</w:t>
       </w:r>
@@ -1319,6 +1306,7 @@
         <w:rPr>
           <w:b/>
           <w:bCs/>
+          <w:lang w:val="en-US"/>
         </w:rPr>
       </w:pPr>
     </w:p>
@@ -3904,6 +3892,9 @@
     <w:p>
       <w:pPr>
         <w:pStyle w:val="NormalWeb"/>
+        <w:rPr>
+          <w:lang w:val="en-US"/>
+        </w:rPr>
       </w:pPr>
     </w:p>
     <w:p>
@@ -4008,6 +3999,7 @@
           <w:rFonts w:ascii="Sylfaen" w:hAnsi="Sylfaen"/>
           <w:sz w:val="22"/>
           <w:szCs w:val="22"/>
+          <w:lang w:val="en-US"/>
         </w:rPr>
       </w:pPr>
       <w:r>
@@ -4024,42 +4016,16 @@
           <w:rFonts w:ascii="Sylfaen" w:hAnsi="Sylfaen"/>
           <w:sz w:val="22"/>
           <w:szCs w:val="22"/>
-        </w:rPr>
-        <w:t>3. Non-</w:t>
-      </w:r>
-      <w:proofErr w:type="spellStart"/>
+          <w:lang w:val="en-US"/>
+        </w:rPr>
+        <w:t>3. Non-Linear Activation Functions</w:t>
+      </w:r>
       <w:r>
         <w:rPr>
           <w:rFonts w:ascii="Sylfaen" w:hAnsi="Sylfaen"/>
           <w:sz w:val="22"/>
           <w:szCs w:val="22"/>
-        </w:rPr>
-        <w:t>Linear</w:t>
-      </w:r>
-      <w:proofErr w:type="spellEnd"/>
-      <w:r>
-        <w:rPr>
-          <w:rFonts w:ascii="Sylfaen" w:hAnsi="Sylfaen"/>
-          <w:sz w:val="22"/>
-          <w:szCs w:val="22"/>
-        </w:rPr>
-        <w:t xml:space="preserve"> Activation </w:t>
-      </w:r>
-      <w:proofErr w:type="spellStart"/>
-      <w:r>
-        <w:rPr>
-          <w:rFonts w:ascii="Sylfaen" w:hAnsi="Sylfaen"/>
-          <w:sz w:val="22"/>
-          <w:szCs w:val="22"/>
-        </w:rPr>
-        <w:t>Functions</w:t>
-      </w:r>
-      <w:proofErr w:type="spellEnd"/>
-      <w:r>
-        <w:rPr>
-          <w:rFonts w:ascii="Sylfaen" w:hAnsi="Sylfaen"/>
-          <w:sz w:val="22"/>
-          <w:szCs w:val="22"/>
+          <w:lang w:val="en-US"/>
         </w:rPr>
         <w:t xml:space="preserve"> (7)</w:t>
       </w:r>
@@ -6379,7 +6345,7 @@
           <w:lang w:val="en-US"/>
         </w:rPr>
         <w:pict>
-          <v:shape id="_x0000_i1036" type="#_x0000_t75" style="width:453.3pt;height:119.6pt">
+          <v:shape id="_x0000_i1036" type="#_x0000_t75" style="width:453.9pt;height:119.6pt">
             <v:imagedata r:id="rId26" o:title="1740724020586"/>
           </v:shape>
         </w:pict>
@@ -8366,6 +8332,9 @@
       <w:pPr>
         <w:spacing w:before="100" w:beforeAutospacing="1" w:after="100" w:afterAutospacing="1" w:line="240" w:lineRule="auto"/>
         <w:outlineLvl w:val="2"/>
+        <w:rPr>
+          <w:lang w:val="en-US"/>
+        </w:rPr>
       </w:pPr>
       <w:r>
         <w:rPr>
@@ -8519,28 +8488,260 @@
         </w:rPr>
         <w:t xml:space="preserve">, Attention is all you need, version 5, 2017. </w:t>
       </w:r>
-      <w:r>
-        <w:t xml:space="preserve">[Online]. </w:t>
-      </w:r>
-      <w:proofErr w:type="spellStart"/>
-      <w:r>
-        <w:t>Available</w:t>
-      </w:r>
-      <w:proofErr w:type="spellEnd"/>
-      <w:r>
-        <w:t xml:space="preserve"> : </w:t>
+      <w:proofErr w:type="gramStart"/>
+      <w:r>
+        <w:rPr>
+          <w:lang w:val="en-US"/>
+        </w:rPr>
+        <w:t>[Online].</w:t>
+      </w:r>
+      <w:proofErr w:type="gramEnd"/>
+      <w:r>
+        <w:rPr>
+          <w:lang w:val="en-US"/>
+        </w:rPr>
+        <w:t xml:space="preserve"> </w:t>
+      </w:r>
+      <w:proofErr w:type="gramStart"/>
+      <w:r>
+        <w:rPr>
+          <w:lang w:val="en-US"/>
+        </w:rPr>
+        <w:t>Available :</w:t>
+      </w:r>
+      <w:proofErr w:type="gramEnd"/>
+      <w:r>
+        <w:rPr>
+          <w:lang w:val="en-US"/>
+        </w:rPr>
+        <w:t xml:space="preserve"> </w:t>
       </w:r>
       <w:hyperlink r:id="rId31" w:history="1">
         <w:r>
           <w:rPr>
             <w:rStyle w:val="Lienhypertexte"/>
+            <w:lang w:val="en-US"/>
           </w:rPr>
           <w:t>https://arxiv.org/abs/1706.03762</w:t>
         </w:r>
       </w:hyperlink>
       <w:r>
+        <w:rPr>
+          <w:lang w:val="en-US"/>
+        </w:rPr>
         <w:t>)</w:t>
       </w:r>
+    </w:p>
+    <w:p>
+      <w:pPr>
+        <w:spacing w:before="100" w:beforeAutospacing="1" w:after="100" w:afterAutospacing="1" w:line="240" w:lineRule="auto"/>
+        <w:outlineLvl w:val="2"/>
+        <w:rPr>
+          <w:b/>
+          <w:bCs/>
+          <w:lang w:val="en-US"/>
+        </w:rPr>
+      </w:pPr>
+      <w:proofErr w:type="spellStart"/>
+      <w:r>
+        <w:rPr>
+          <w:b/>
+          <w:bCs/>
+        </w:rPr>
+        <w:t>Scaled</w:t>
+      </w:r>
+      <w:proofErr w:type="spellEnd"/>
+      <w:r>
+        <w:rPr>
+          <w:b/>
+          <w:bCs/>
+        </w:rPr>
+        <w:t xml:space="preserve"> Dot-Product Attention</w:t>
+      </w:r>
+    </w:p>
+    <w:p>
+      <w:pPr>
+        <w:spacing w:before="100" w:beforeAutospacing="1" w:after="100" w:afterAutospacing="1" w:line="240" w:lineRule="auto"/>
+        <w:outlineLvl w:val="2"/>
+        <w:rPr>
+          <w:lang w:val="en-US"/>
+        </w:rPr>
+      </w:pPr>
+      <w:r>
+        <w:rPr>
+          <w:lang w:val="en-US"/>
+        </w:rPr>
+        <w:lastRenderedPageBreak/>
+        <w:t xml:space="preserve">The scaled dot-product attention mechanism is an important part of Transformer architecture and works with queries, keys, and values as the input. First, now, the model computes a dot product over the similarity of each query with all the keys. To avoid any training instability due to very large similarity scores, the values of these similarity scores are scaled down by dividing them by the square root of the key dimension. These scaled scores are subsequently put through a </w:t>
+      </w:r>
+      <w:proofErr w:type="spellStart"/>
+      <w:r>
+        <w:rPr>
+          <w:lang w:val="en-US"/>
+        </w:rPr>
+        <w:t>softmax</w:t>
+      </w:r>
+      <w:proofErr w:type="spellEnd"/>
+      <w:r>
+        <w:rPr>
+          <w:lang w:val="en-US"/>
+        </w:rPr>
+        <w:t>, which returns the normalized weights. The weights tell the model how much importance to attach to each value whilst combining them into a final output. This mechanism enables an efficient focus on only the relevant parts of the input. Scaled dot-product attention, being much faster and memory-efficient compared to additive attention that involves computing similarities with a small neural network, perfectly fits the bill in case of large-scale applications.</w:t>
+      </w:r>
+    </w:p>
+    <w:p>
+      <w:pPr>
+        <w:spacing w:before="100" w:beforeAutospacing="1" w:after="100" w:afterAutospacing="1" w:line="240" w:lineRule="auto"/>
+        <w:outlineLvl w:val="2"/>
+        <w:rPr>
+          <w:b/>
+          <w:bCs/>
+        </w:rPr>
+      </w:pPr>
+      <w:r>
+        <w:rPr>
+          <w:b/>
+          <w:bCs/>
+        </w:rPr>
+        <w:t>Multi-Head Attention</w:t>
+      </w:r>
+    </w:p>
+    <w:p>
+      <w:pPr>
+        <w:spacing w:before="100" w:beforeAutospacing="1" w:after="100" w:afterAutospacing="1" w:line="240" w:lineRule="auto"/>
+        <w:outlineLvl w:val="2"/>
+        <w:rPr>
+          <w:rStyle w:val="lev"/>
+          <w:rFonts w:ascii="Segoe UI" w:hAnsi="Segoe UI" w:cs="Segoe UI"/>
+          <w:b w:val="0"/>
+          <w:bCs w:val="0"/>
+          <w:color w:val="404040"/>
+          <w:lang w:val="en-US"/>
+        </w:rPr>
+      </w:pPr>
+      <w:r>
+        <w:rPr>
+          <w:rStyle w:val="lev"/>
+          <w:rFonts w:ascii="Segoe UI" w:hAnsi="Segoe UI" w:cs="Segoe UI"/>
+          <w:b w:val="0"/>
+          <w:bCs w:val="0"/>
+          <w:color w:val="404040"/>
+          <w:lang w:val="en-US"/>
+        </w:rPr>
+        <w:t>Multi-head attention enhances the standard attention mechanism by allowing the model to focus on different parts of the input simultaneously. Instead of using a single attention function, it projects the queries, keys, and values multiple times using separate learned transformations. These projections are processed in parallel, and their results are combined and projected again to produce the final output. This approach enables the model to capture diverse information from different representation subspaces, improving its ability to handle complex patterns. For example, Transformers often use eight attention heads, each working on smaller dimensions to maintain computational efficiency</w:t>
+      </w:r>
+    </w:p>
+    <w:p>
+      <w:pPr>
+        <w:spacing w:before="100" w:beforeAutospacing="1" w:after="100" w:afterAutospacing="1" w:line="240" w:lineRule="auto"/>
+        <w:outlineLvl w:val="2"/>
+        <w:rPr>
+          <w:b/>
+          <w:bCs/>
+        </w:rPr>
+      </w:pPr>
+      <w:proofErr w:type="spellStart"/>
+      <w:r>
+        <w:rPr>
+          <w:b/>
+          <w:bCs/>
+        </w:rPr>
+        <w:t>Feed</w:t>
+      </w:r>
+      <w:proofErr w:type="spellEnd"/>
+      <w:r>
+        <w:rPr>
+          <w:b/>
+          <w:bCs/>
+        </w:rPr>
+        <w:t>-</w:t>
+      </w:r>
+      <w:proofErr w:type="spellStart"/>
+      <w:r>
+        <w:rPr>
+          <w:b/>
+          <w:bCs/>
+        </w:rPr>
+        <w:t>Forward</w:t>
+      </w:r>
+      <w:proofErr w:type="spellEnd"/>
+      <w:r>
+        <w:rPr>
+          <w:b/>
+          <w:bCs/>
+        </w:rPr>
+        <w:t xml:space="preserve"> Networks</w:t>
+      </w:r>
+    </w:p>
+    <w:p>
+      <w:pPr>
+        <w:spacing w:before="100" w:beforeAutospacing="1" w:after="100" w:afterAutospacing="1" w:line="240" w:lineRule="auto"/>
+        <w:outlineLvl w:val="2"/>
+        <w:rPr>
+          <w:b/>
+          <w:bCs/>
+        </w:rPr>
+      </w:pPr>
+      <w:proofErr w:type="spellStart"/>
+      <w:r>
+        <w:rPr>
+          <w:b/>
+          <w:bCs/>
+        </w:rPr>
+        <w:t>Embeddings</w:t>
+      </w:r>
+      <w:proofErr w:type="spellEnd"/>
+      <w:r>
+        <w:rPr>
+          <w:b/>
+          <w:bCs/>
+        </w:rPr>
+        <w:t xml:space="preserve"> and </w:t>
+      </w:r>
+      <w:proofErr w:type="spellStart"/>
+      <w:r>
+        <w:rPr>
+          <w:b/>
+          <w:bCs/>
+        </w:rPr>
+        <w:t>Softmax</w:t>
+      </w:r>
+      <w:proofErr w:type="spellEnd"/>
+    </w:p>
+    <w:p>
+      <w:pPr>
+        <w:spacing w:before="100" w:beforeAutospacing="1" w:after="100" w:afterAutospacing="1" w:line="240" w:lineRule="auto"/>
+        <w:outlineLvl w:val="2"/>
+        <w:rPr>
+          <w:b/>
+          <w:bCs/>
+        </w:rPr>
+      </w:pPr>
+      <w:proofErr w:type="spellStart"/>
+      <w:r>
+        <w:rPr>
+          <w:b/>
+          <w:bCs/>
+        </w:rPr>
+        <w:t>Positional</w:t>
+      </w:r>
+      <w:proofErr w:type="spellEnd"/>
+      <w:r>
+        <w:rPr>
+          <w:b/>
+          <w:bCs/>
+        </w:rPr>
+        <w:t xml:space="preserve"> </w:t>
+      </w:r>
+      <w:proofErr w:type="spellStart"/>
+      <w:r>
+        <w:rPr>
+          <w:b/>
+          <w:bCs/>
+        </w:rPr>
+        <w:t>Encoding</w:t>
+      </w:r>
+      <w:proofErr w:type="spellEnd"/>
     </w:p>
     <w:p>
       <w:pPr>
@@ -8555,7 +8756,7 @@
           <w:szCs w:val="44"/>
         </w:rPr>
       </w:pPr>
-      <w:proofErr w:type="gramStart"/>
+      <w:proofErr w:type="spellStart"/>
       <w:r>
         <w:rPr>
           <w:rFonts w:ascii="Segoe UI" w:eastAsia="Times New Roman" w:hAnsi="Segoe UI" w:cs="Segoe UI"/>
@@ -8564,9 +8765,20 @@
           <w:color w:val="FF0000"/>
           <w:sz w:val="27"/>
           <w:szCs w:val="27"/>
-          <w:lang w:val="en-US"/>
-        </w:rPr>
-        <w:t xml:space="preserve">Transformers  </w:t>
+        </w:rPr>
+        <w:t>Transformers</w:t>
+      </w:r>
+      <w:proofErr w:type="spellEnd"/>
+      <w:r>
+        <w:rPr>
+          <w:rFonts w:ascii="Segoe UI" w:eastAsia="Times New Roman" w:hAnsi="Segoe UI" w:cs="Segoe UI"/>
+          <w:b/>
+          <w:bCs/>
+          <w:color w:val="FF0000"/>
+          <w:sz w:val="27"/>
+          <w:szCs w:val="27"/>
+        </w:rPr>
+        <w:t xml:space="preserve">  </w:t>
       </w:r>
       <w:r>
         <w:rPr>
@@ -8576,18 +8788,7 @@
           <w:sz w:val="44"/>
           <w:szCs w:val="44"/>
         </w:rPr>
-        <w:t>Pas</w:t>
-      </w:r>
-      <w:proofErr w:type="gramEnd"/>
-      <w:r>
-        <w:rPr>
-          <w:b/>
-          <w:bCs/>
-          <w:color w:val="FF0000"/>
-          <w:sz w:val="44"/>
-          <w:szCs w:val="44"/>
-        </w:rPr>
-        <w:t xml:space="preserve"> complet</w:t>
+        <w:t>Pas complet</w:t>
       </w:r>
     </w:p>
     <w:p>
@@ -8601,7 +8802,6 @@
           <w:color w:val="404040"/>
           <w:sz w:val="27"/>
           <w:szCs w:val="27"/>
-          <w:lang w:val="en-US"/>
         </w:rPr>
       </w:pPr>
       <w:r>
@@ -8612,9 +8812,7 @@
           <w:color w:val="404040"/>
           <w:sz w:val="27"/>
           <w:szCs w:val="27"/>
-          <w:lang w:val="en-US"/>
-        </w:rPr>
-        <w:lastRenderedPageBreak/>
+        </w:rPr>
         <w:t xml:space="preserve">2.3.3.5 </w:t>
       </w:r>
       <w:proofErr w:type="spellStart"/>
@@ -8626,16 +8824,11 @@
           <w:color w:val="404040"/>
           <w:sz w:val="27"/>
           <w:szCs w:val="27"/>
-          <w:lang w:val="en-US"/>
         </w:rPr>
         <w:t>Autoencoders</w:t>
       </w:r>
       <w:proofErr w:type="spellEnd"/>
-    </w:p>
-    <w:p>
-      <w:pPr>
-        <w:spacing w:before="100" w:beforeAutospacing="1" w:after="100" w:afterAutospacing="1" w:line="240" w:lineRule="auto"/>
-        <w:outlineLvl w:val="2"/>
+      <w:r>
         <w:rPr>
           <w:rFonts w:ascii="Segoe UI" w:eastAsia="Times New Roman" w:hAnsi="Segoe UI" w:cs="Segoe UI"/>
           <w:b/>
@@ -8643,9 +8836,10 @@
           <w:color w:val="404040"/>
           <w:sz w:val="27"/>
           <w:szCs w:val="27"/>
-          <w:lang w:val="en-US"/>
-        </w:rPr>
-      </w:pPr>
+        </w:rPr>
+        <w:t xml:space="preserve"> </w:t>
+      </w:r>
+      <w:proofErr w:type="spellStart"/>
       <w:r>
         <w:rPr>
           <w:rFonts w:ascii="Segoe UI" w:eastAsia="Times New Roman" w:hAnsi="Segoe UI" w:cs="Segoe UI"/>
@@ -8654,10 +8848,10 @@
           <w:color w:val="404040"/>
           <w:sz w:val="27"/>
           <w:szCs w:val="27"/>
-          <w:lang w:val="en-US"/>
-        </w:rPr>
-        <w:t>2.3.3.6 Generative Adversarial Networks (GANs</w:t>
-      </w:r>
+        </w:rPr>
+        <w:t>balak</w:t>
+      </w:r>
+      <w:proofErr w:type="spellEnd"/>
     </w:p>
     <w:p>
       <w:pPr>
@@ -8670,6 +8864,7 @@
           <w:color w:val="404040"/>
           <w:sz w:val="27"/>
           <w:szCs w:val="27"/>
+          <w:lang w:val="en-US"/>
         </w:rPr>
       </w:pPr>
       <w:r>
@@ -8680,16 +8875,34 @@
           <w:color w:val="404040"/>
           <w:sz w:val="27"/>
           <w:szCs w:val="27"/>
+          <w:lang w:val="en-US"/>
         </w:rPr>
         <w:t>Conclusion</w:t>
       </w:r>
     </w:p>
     <w:p>
       <w:pPr>
+        <w:spacing w:before="100" w:beforeAutospacing="1" w:after="100" w:afterAutospacing="1" w:line="240" w:lineRule="auto"/>
+        <w:outlineLvl w:val="2"/>
+        <w:rPr>
+          <w:rFonts w:ascii="Segoe UI" w:eastAsia="Times New Roman" w:hAnsi="Segoe UI" w:cs="Segoe UI"/>
+          <w:color w:val="404040"/>
+          <w:lang w:val="en-US"/>
+        </w:rPr>
+      </w:pPr>
+      <w:r>
+        <w:rPr>
+          <w:rFonts w:ascii="Segoe UI" w:eastAsia="Times New Roman" w:hAnsi="Segoe UI" w:cs="Segoe UI"/>
+          <w:color w:val="404040"/>
+          <w:lang w:val="en-US"/>
+        </w:rPr>
+        <w:t>In summary, this chapter explored the essential principles of machine learning and deep learning, covering their fundamental concepts, key algorithms, and architectural frameworks. By studying these advanced techniques, the reader gains a clearer understanding of their significance in the broader field of artificial intelligence. These methods continue to drive innovation, paving the way for future AI applications across various domains</w:t>
+      </w:r>
+    </w:p>
+    <w:p>
+      <w:pPr>
         <w:rPr>
           <w:rFonts w:ascii="Sylfaen" w:hAnsi="Sylfaen"/>
-          <w:b/>
-          <w:bCs/>
           <w:lang w:val="en-US"/>
         </w:rPr>
       </w:pPr>

--- a/théorique/chapitre2-brouillion-aymen.docx
+++ b/théorique/chapitre2-brouillion-aymen.docx
@@ -4,13 +4,40 @@
   <w:body>
     <w:p>
       <w:pPr>
-        <w:rPr>
-          <w:b/>
-          <w:bCs/>
-          <w:color w:val="FF0000"/>
-          <w:lang w:val="en-US"/>
-        </w:rPr>
-      </w:pPr>
+        <w:jc w:val="center"/>
+        <w:rPr>
+          <w:b/>
+          <w:bCs/>
+          <w:color w:val="FF0000"/>
+          <w:sz w:val="66"/>
+          <w:szCs w:val="66"/>
+          <w:lang w:val="en-US"/>
+        </w:rPr>
+      </w:pPr>
+      <w:proofErr w:type="spellStart"/>
+      <w:r>
+        <w:rPr>
+          <w:b/>
+          <w:bCs/>
+          <w:color w:val="FF0000"/>
+          <w:sz w:val="66"/>
+          <w:szCs w:val="66"/>
+          <w:lang w:val="en-US"/>
+        </w:rPr>
+        <w:t>Bdlt</w:t>
+      </w:r>
+      <w:proofErr w:type="spellEnd"/>
+      <w:r>
+        <w:rPr>
+          <w:b/>
+          <w:bCs/>
+          <w:color w:val="FF0000"/>
+          <w:sz w:val="66"/>
+          <w:szCs w:val="66"/>
+          <w:lang w:val="en-US"/>
+        </w:rPr>
+        <w:t xml:space="preserve"> SVM</w:t>
+      </w:r>
     </w:p>
     <w:p>
       <w:pPr>
@@ -412,7 +439,6 @@
         <w:rPr>
           <w:lang w:val="en-US"/>
         </w:rPr>
-        <w:lastRenderedPageBreak/>
         <w:t>2.2 ma</w:t>
       </w:r>
       <w:r>
@@ -868,6 +894,7 @@
           <w:sz w:val="66"/>
           <w:szCs w:val="66"/>
         </w:rPr>
+        <w:lastRenderedPageBreak/>
         <w:t>Kbira</w:t>
       </w:r>
       <w:proofErr w:type="spellEnd"/>
@@ -972,109 +999,351 @@
     </w:p>
     <w:p>
       <w:pPr>
-        <w:rPr>
-          <w:lang w:val="en-US"/>
-        </w:rPr>
-      </w:pPr>
-      <w:r>
-        <w:rPr>
-          <w:lang w:val="en-US"/>
-        </w:rPr>
-        <w:t>Supervised learning is a fundamental paradigm in machine learning where labeled data is used to train models. Under this paradigm, the input data have known target outputs, thereby allowing the model to learn the relationship between input and output. By spotting patterns and correlations in data, supervised learning algorithms can then make predictions or determine classifications on fresh, never-before-seen data.</w:t>
-      </w:r>
-    </w:p>
-    <w:p>
-      <w:pPr>
-        <w:rPr>
-          <w:b/>
-          <w:bCs/>
-          <w:lang w:val="en-US"/>
-        </w:rPr>
-      </w:pPr>
-      <w:r>
-        <w:rPr>
-          <w:b/>
-          <w:bCs/>
-          <w:lang w:val="en-US"/>
-        </w:rPr>
-        <w:t>Main Applications:</w:t>
-      </w:r>
-    </w:p>
-    <w:p>
-      <w:pPr>
-        <w:rPr>
-          <w:lang w:val="en-US"/>
-        </w:rPr>
-      </w:pPr>
-      <w:r>
-        <w:rPr>
-          <w:lang w:val="en-US"/>
-        </w:rPr>
-        <w:t>Examples of supervised learning applications are:</w:t>
-      </w:r>
-    </w:p>
-    <w:p>
-      <w:pPr>
-        <w:rPr>
-          <w:b/>
-          <w:bCs/>
-          <w:lang w:val="en-US"/>
-        </w:rPr>
-      </w:pPr>
-      <w:r>
-        <w:rPr>
-          <w:b/>
-          <w:bCs/>
+        <w:pStyle w:val="NormalWeb"/>
+        <w:rPr>
+          <w:rFonts w:ascii="Segoe UI" w:hAnsi="Segoe UI" w:cs="Segoe UI"/>
+          <w:color w:val="404040"/>
+          <w:sz w:val="20"/>
+          <w:szCs w:val="20"/>
+          <w:lang w:val="en-US"/>
+        </w:rPr>
+      </w:pPr>
+      <w:r>
+        <w:rPr>
+          <w:rStyle w:val="lev"/>
+          <w:rFonts w:ascii="Segoe UI" w:hAnsi="Segoe UI" w:cs="Segoe UI"/>
+          <w:color w:val="404040"/>
+          <w:sz w:val="20"/>
+          <w:szCs w:val="20"/>
+          <w:lang w:val="en-US"/>
+        </w:rPr>
+        <w:t>Supervised learning (SL)</w:t>
+      </w:r>
+      <w:r>
+        <w:rPr>
+          <w:rFonts w:ascii="Segoe UI" w:hAnsi="Segoe UI" w:cs="Segoe UI"/>
+          <w:color w:val="404040"/>
+          <w:sz w:val="20"/>
+          <w:szCs w:val="20"/>
+          <w:lang w:val="en-US"/>
+        </w:rPr>
+        <w:t xml:space="preserve"> is a machine learning approach that leverages </w:t>
+      </w:r>
+      <w:proofErr w:type="spellStart"/>
+      <w:r>
+        <w:rPr>
+          <w:rFonts w:ascii="Segoe UI" w:hAnsi="Segoe UI" w:cs="Segoe UI"/>
+          <w:color w:val="404040"/>
+          <w:sz w:val="20"/>
+          <w:szCs w:val="20"/>
+          <w:lang w:val="en-US"/>
+        </w:rPr>
+        <w:t>labelled</w:t>
+      </w:r>
+      <w:proofErr w:type="spellEnd"/>
+      <w:r>
+        <w:rPr>
+          <w:rFonts w:ascii="Segoe UI" w:hAnsi="Segoe UI" w:cs="Segoe UI"/>
+          <w:color w:val="404040"/>
+          <w:sz w:val="20"/>
+          <w:szCs w:val="20"/>
+          <w:lang w:val="en-US"/>
+        </w:rPr>
+        <w:t xml:space="preserve"> data to educate a system in forecasting outcomes based on its training. It closely mimics the process of human learning under the guidance of an instructor, employing specific instances to deduce overarching principles. SL is typically divided into two main categories </w:t>
+      </w:r>
+      <w:r>
+        <w:rPr>
+          <w:rFonts w:ascii="Segoe UI" w:hAnsi="Segoe UI" w:cs="Segoe UI"/>
+          <w:color w:val="404040"/>
+          <w:sz w:val="20"/>
+          <w:szCs w:val="20"/>
+          <w:lang w:val="en-US"/>
+        </w:rPr>
+        <w:t>(14)</w:t>
+      </w:r>
+    </w:p>
+    <w:p>
+      <w:pPr>
+        <w:pStyle w:val="NormalWeb"/>
+        <w:rPr>
+          <w:rFonts w:ascii="Segoe UI" w:hAnsi="Segoe UI" w:cs="Segoe UI"/>
+          <w:color w:val="404040"/>
+          <w:sz w:val="20"/>
+          <w:szCs w:val="20"/>
+          <w:lang w:val="en-US"/>
+        </w:rPr>
+      </w:pPr>
+      <w:r>
+        <w:rPr>
+          <w:rStyle w:val="lev"/>
+          <w:rFonts w:ascii="Segoe UI" w:hAnsi="Segoe UI" w:cs="Segoe UI"/>
+          <w:color w:val="404040"/>
+          <w:sz w:val="20"/>
+          <w:szCs w:val="20"/>
+          <w:lang w:val="en-US"/>
+        </w:rPr>
+        <w:t>Regression:</w:t>
+      </w:r>
+      <w:r>
+        <w:rPr>
+          <w:rFonts w:ascii="Segoe UI" w:hAnsi="Segoe UI" w:cs="Segoe UI"/>
+          <w:color w:val="404040"/>
+          <w:sz w:val="20"/>
+          <w:szCs w:val="20"/>
+          <w:lang w:val="en-US"/>
+        </w:rPr>
+        <w:t xml:space="preserve"> Regression is a term used in statistics, which is a type of statistical analysis that aims to understand the relationship between a dependent variable (response variable) and one or more independent variables (predictors) such as in market trends or weather forecasting. The most common type is linear regression </w:t>
+      </w:r>
+      <w:r>
+        <w:rPr>
+          <w:rFonts w:ascii="Segoe UI" w:hAnsi="Segoe UI" w:cs="Segoe UI"/>
+          <w:color w:val="404040"/>
+          <w:sz w:val="20"/>
+          <w:szCs w:val="20"/>
+          <w:lang w:val="en-US"/>
+        </w:rPr>
+        <w:t>(14)</w:t>
+      </w:r>
+    </w:p>
+    <w:p>
+      <w:pPr>
+        <w:pStyle w:val="NormalWeb"/>
+        <w:rPr>
+          <w:rFonts w:ascii="Segoe UI" w:hAnsi="Segoe UI" w:cs="Segoe UI"/>
+          <w:color w:val="404040"/>
+          <w:sz w:val="20"/>
+          <w:szCs w:val="20"/>
+          <w:lang w:val="en-US"/>
+        </w:rPr>
+      </w:pPr>
+      <w:r>
+        <w:rPr>
+          <w:rStyle w:val="lev"/>
+          <w:rFonts w:ascii="Segoe UI" w:hAnsi="Segoe UI" w:cs="Segoe UI"/>
+          <w:color w:val="404040"/>
+          <w:sz w:val="20"/>
+          <w:szCs w:val="20"/>
           <w:lang w:val="en-US"/>
         </w:rPr>
         <w:t>Classification:</w:t>
       </w:r>
-    </w:p>
-    <w:p>
-      <w:pPr>
-        <w:rPr>
-          <w:lang w:val="en-US"/>
-        </w:rPr>
-      </w:pPr>
-      <w:r>
-        <w:rPr>
-          <w:lang w:val="en-US"/>
-        </w:rPr>
-        <w:t xml:space="preserve"> In a classification problem, the intention is to assign a set of data points to defined predefined categories or labels. Examples include classifying an email as spam or not spam with the model trained, or diagnosing different medical conditions based on patient data. The well-known algorithms used for classification are decision trees, support vector machines, and neural networks.</w:t>
-      </w:r>
-    </w:p>
-    <w:p>
-      <w:pPr>
-        <w:rPr>
-          <w:lang w:val="en-US"/>
-        </w:rPr>
-      </w:pPr>
-      <w:r>
-        <w:rPr>
-          <w:b/>
-          <w:bCs/>
-          <w:lang w:val="en-US"/>
-        </w:rPr>
-        <w:t>Regression</w:t>
-      </w:r>
-      <w:r>
-        <w:rPr>
-          <w:lang w:val="en-US"/>
-        </w:rPr>
-        <w:t xml:space="preserve">: </w:t>
-      </w:r>
-    </w:p>
-    <w:p>
-      <w:pPr>
-        <w:rPr>
-          <w:lang w:val="en-US"/>
-        </w:rPr>
-      </w:pPr>
-      <w:r>
-        <w:rPr>
-          <w:lang w:val="en-US"/>
-        </w:rPr>
-        <w:t>The regression task is concerned with the prediction of a continuous quantity. This may include estimating house prices, stock market trends, and variations in temperature. Algorithms such as linear regression and polynomial regression are commonly used in this scenario.</w:t>
+      <w:r>
+        <w:rPr>
+          <w:rFonts w:ascii="Segoe UI" w:hAnsi="Segoe UI" w:cs="Segoe UI"/>
+          <w:color w:val="404040"/>
+          <w:sz w:val="20"/>
+          <w:szCs w:val="20"/>
+          <w:lang w:val="en-US"/>
+        </w:rPr>
+        <w:t xml:space="preserve"> Classification is a SL technique that involves categorizing data into distinct classes. It is a recursive process that recognizes and </w:t>
+      </w:r>
+      <w:proofErr w:type="gramStart"/>
+      <w:r>
+        <w:rPr>
+          <w:rFonts w:ascii="Segoe UI" w:hAnsi="Segoe UI" w:cs="Segoe UI"/>
+          <w:color w:val="404040"/>
+          <w:sz w:val="20"/>
+          <w:szCs w:val="20"/>
+          <w:lang w:val="en-US"/>
+        </w:rPr>
+        <w:t>groups</w:t>
+      </w:r>
+      <w:proofErr w:type="gramEnd"/>
+      <w:r>
+        <w:rPr>
+          <w:rFonts w:ascii="Segoe UI" w:hAnsi="Segoe UI" w:cs="Segoe UI"/>
+          <w:color w:val="404040"/>
+          <w:sz w:val="20"/>
+          <w:szCs w:val="20"/>
+          <w:lang w:val="en-US"/>
+        </w:rPr>
+        <w:t xml:space="preserve"> data objects into pre-defined categories or labels. This technique is used to predict the outcome of a given problem based on input features. It can be applied to structured or unstructured data, and the classes are commonly known as target, label, or categories. The aim of classification is to assign an unknown pattern to a known class. For example, classifying emails as "spam" or "not spam" is a common ap</w:t>
+      </w:r>
+      <w:r>
+        <w:rPr>
+          <w:rFonts w:ascii="Segoe UI" w:hAnsi="Segoe UI" w:cs="Segoe UI"/>
+          <w:color w:val="404040"/>
+          <w:sz w:val="20"/>
+          <w:szCs w:val="20"/>
+          <w:lang w:val="en-US"/>
+        </w:rPr>
+        <w:t xml:space="preserve">plication of classification </w:t>
+      </w:r>
+      <w:r>
+        <w:rPr>
+          <w:rFonts w:ascii="Segoe UI" w:hAnsi="Segoe UI" w:cs="Segoe UI"/>
+          <w:color w:val="404040"/>
+          <w:sz w:val="20"/>
+          <w:szCs w:val="20"/>
+          <w:lang w:val="en-US"/>
+        </w:rPr>
+        <w:t>.</w:t>
+      </w:r>
+      <w:r>
+        <w:rPr>
+          <w:rFonts w:ascii="Segoe UI" w:hAnsi="Segoe UI" w:cs="Segoe UI"/>
+          <w:color w:val="404040"/>
+          <w:sz w:val="20"/>
+          <w:szCs w:val="20"/>
+          <w:lang w:val="en-US"/>
+        </w:rPr>
+        <w:t>(14)</w:t>
+      </w:r>
+    </w:p>
+    <w:p>
+      <w:pPr>
+        <w:pStyle w:val="NormalWeb"/>
+        <w:rPr>
+          <w:rFonts w:ascii="Segoe UI" w:hAnsi="Segoe UI" w:cs="Segoe UI"/>
+          <w:color w:val="404040"/>
+          <w:sz w:val="20"/>
+          <w:szCs w:val="20"/>
+          <w:lang w:val="en-US"/>
+        </w:rPr>
+      </w:pPr>
+      <w:r>
+        <w:rPr>
+          <w:rFonts w:ascii="Segoe UI" w:hAnsi="Segoe UI" w:cs="Segoe UI"/>
+          <w:color w:val="404040"/>
+          <w:sz w:val="20"/>
+          <w:szCs w:val="20"/>
+          <w:lang w:val="en-US"/>
+        </w:rPr>
+        <w:t xml:space="preserve">Both the Classification and Regression algorithms can be used for forecasting in machine learning and operate with the </w:t>
+      </w:r>
+      <w:proofErr w:type="spellStart"/>
+      <w:r>
+        <w:rPr>
+          <w:rFonts w:ascii="Segoe UI" w:hAnsi="Segoe UI" w:cs="Segoe UI"/>
+          <w:color w:val="404040"/>
+          <w:sz w:val="20"/>
+          <w:szCs w:val="20"/>
+          <w:lang w:val="en-US"/>
+        </w:rPr>
+        <w:t>labelled</w:t>
+      </w:r>
+      <w:proofErr w:type="spellEnd"/>
+      <w:r>
+        <w:rPr>
+          <w:rFonts w:ascii="Segoe UI" w:hAnsi="Segoe UI" w:cs="Segoe UI"/>
+          <w:color w:val="404040"/>
+          <w:sz w:val="20"/>
+          <w:szCs w:val="20"/>
+          <w:lang w:val="en-US"/>
+        </w:rPr>
+        <w:t xml:space="preserve"> datasets. But the distinction between classification </w:t>
+      </w:r>
+      <w:proofErr w:type="spellStart"/>
+      <w:r>
+        <w:rPr>
+          <w:rFonts w:ascii="Segoe UI" w:hAnsi="Segoe UI" w:cs="Segoe UI"/>
+          <w:color w:val="404040"/>
+          <w:sz w:val="20"/>
+          <w:szCs w:val="20"/>
+          <w:lang w:val="en-US"/>
+        </w:rPr>
+        <w:t>vs</w:t>
+      </w:r>
+      <w:proofErr w:type="spellEnd"/>
+      <w:r>
+        <w:rPr>
+          <w:rFonts w:ascii="Segoe UI" w:hAnsi="Segoe UI" w:cs="Segoe UI"/>
+          <w:color w:val="404040"/>
+          <w:sz w:val="20"/>
+          <w:szCs w:val="20"/>
+          <w:lang w:val="en-US"/>
+        </w:rPr>
+        <w:t xml:space="preserve"> regression is how they are used on particular machine learning problem</w:t>
+      </w:r>
+      <w:r>
+        <w:rPr>
+          <w:rFonts w:ascii="Segoe UI" w:hAnsi="Segoe UI" w:cs="Segoe UI"/>
+          <w:color w:val="404040"/>
+          <w:sz w:val="20"/>
+          <w:szCs w:val="20"/>
+          <w:lang w:val="en-US"/>
+        </w:rPr>
+        <w:t>s (14)</w:t>
+      </w:r>
+    </w:p>
+    <w:p>
+      <w:pPr>
+        <w:pStyle w:val="NormalWeb"/>
+        <w:rPr>
+          <w:rFonts w:ascii="Segoe UI" w:hAnsi="Segoe UI" w:cs="Segoe UI"/>
+          <w:color w:val="404040"/>
+          <w:sz w:val="20"/>
+          <w:szCs w:val="20"/>
+          <w:lang w:val="en-US"/>
+        </w:rPr>
+      </w:pPr>
+      <w:r>
+        <w:rPr>
+          <w:rFonts w:ascii="Segoe UI" w:hAnsi="Segoe UI" w:cs="Segoe UI"/>
+          <w:color w:val="404040"/>
+          <w:sz w:val="20"/>
+          <w:szCs w:val="20"/>
+          <w:lang w:val="en-US"/>
+        </w:rPr>
+        <w:t>(14)</w:t>
+      </w:r>
+      <w:proofErr w:type="gramStart"/>
+      <w:r>
+        <w:rPr>
+          <w:rFonts w:ascii="Segoe UI" w:hAnsi="Segoe UI" w:cs="Segoe UI"/>
+          <w:color w:val="404040"/>
+          <w:sz w:val="20"/>
+          <w:szCs w:val="20"/>
+          <w:lang w:val="en-US"/>
+        </w:rPr>
+        <w:t>(</w:t>
+      </w:r>
+      <w:r>
+        <w:rPr>
+          <w:lang w:val="en-US"/>
+        </w:rPr>
+        <w:t xml:space="preserve"> An</w:t>
+      </w:r>
+      <w:proofErr w:type="gramEnd"/>
+      <w:r>
+        <w:rPr>
+          <w:lang w:val="en-US"/>
+        </w:rPr>
+        <w:t xml:space="preserve"> overview of machine learning classification techniques </w:t>
+      </w:r>
+      <w:proofErr w:type="spellStart"/>
+      <w:r>
+        <w:rPr>
+          <w:lang w:val="en-US"/>
+        </w:rPr>
+        <w:t>Amer</w:t>
+      </w:r>
+      <w:proofErr w:type="spellEnd"/>
+      <w:r>
+        <w:rPr>
+          <w:lang w:val="en-US"/>
+        </w:rPr>
+        <w:t xml:space="preserve"> F.A.H. ALNUAIMI1* and </w:t>
+      </w:r>
+      <w:proofErr w:type="spellStart"/>
+      <w:r>
+        <w:rPr>
+          <w:lang w:val="en-US"/>
+        </w:rPr>
+        <w:t>Tasnim</w:t>
+      </w:r>
+      <w:proofErr w:type="spellEnd"/>
+      <w:r>
+        <w:rPr>
+          <w:lang w:val="en-US"/>
+        </w:rPr>
+        <w:t xml:space="preserve"> H.K. ALBALDAWI1 1Dept. of Mathematics, College of Science, University of Baghdad, Baghdad, 10071, Iraq</w:t>
+      </w:r>
+      <w:r>
+        <w:rPr>
+          <w:lang w:val="en-US"/>
+        </w:rPr>
+        <w:t>)</w:t>
       </w:r>
     </w:p>
     <w:p>
@@ -1240,6 +1509,7 @@
           <w:szCs w:val="20"/>
           <w:lang w:val="en-US"/>
         </w:rPr>
+        <w:lastRenderedPageBreak/>
         <w:t xml:space="preserve"> </w:t>
       </w:r>
       <w:r>
@@ -1364,14 +1634,7 @@
         <w:rPr>
           <w:lang w:val="en-US"/>
         </w:rPr>
-        <w:t xml:space="preserve">Reinforcement learning problems involve learning how to map situations to actions to maximize a numerical reward signal. These problems are inherently closed-loop, as the system’s actions influence its future inputs. Unlike other forms of machine learning, the learner is not explicitly told </w:t>
-      </w:r>
-      <w:r>
-        <w:rPr>
-          <w:lang w:val="en-US"/>
-        </w:rPr>
-        <w:lastRenderedPageBreak/>
-        <w:t>which actions to take but must discover the best ones through trial and error. In more complex scenarios, actions impact not only immediate rewards but also future states and long-term rewards, making decision-making more challenging</w:t>
+        <w:t>Reinforcement learning problems involve learning how to map situations to actions to maximize a numerical reward signal. These problems are inherently closed-loop, as the system’s actions influence its future inputs. Unlike other forms of machine learning, the learner is not explicitly told which actions to take but must discover the best ones through trial and error. In more complex scenarios, actions impact not only immediate rewards but also future states and long-term rewards, making decision-making more challenging</w:t>
       </w:r>
       <w:r>
         <w:rPr>
@@ -1722,6 +1985,7 @@
           <w:szCs w:val="24"/>
           <w:lang w:val="en-US"/>
         </w:rPr>
+        <w:lastRenderedPageBreak/>
         <w:pict>
           <v:shapetype id="_x0000_t75" coordsize="21600,21600" o:spt="75" o:preferrelative="t" path="m@4@5l@4@11@9@11@9@5xe" filled="f" stroked="f">
             <v:stroke joinstyle="miter"/>
@@ -1807,19 +2071,68 @@
     </w:p>
     <w:p>
       <w:pPr>
-        <w:rPr>
-          <w:lang w:val="en-US"/>
-        </w:rPr>
-      </w:pPr>
-      <w:r>
-        <w:rPr>
-          <w:lang w:val="en-US"/>
-        </w:rPr>
-        <w:t xml:space="preserve">SVM (Support Vector Machine) is one of the supervised learning techniques employed for classification and regression tasks. The classification margin between various classes is maximized by finding the optimal </w:t>
+        <w:pStyle w:val="NormalWeb"/>
+        <w:rPr>
+          <w:rFonts w:ascii="Segoe UI" w:hAnsi="Segoe UI" w:cs="Segoe UI"/>
+          <w:color w:val="404040"/>
+          <w:sz w:val="20"/>
+          <w:szCs w:val="20"/>
+          <w:lang w:val="en-US"/>
+        </w:rPr>
+      </w:pPr>
+      <w:r>
+        <w:rPr>
+          <w:rStyle w:val="lev"/>
+          <w:rFonts w:ascii="Segoe UI" w:hAnsi="Segoe UI" w:cs="Segoe UI"/>
+          <w:b w:val="0"/>
+          <w:bCs w:val="0"/>
+          <w:color w:val="404040"/>
+          <w:sz w:val="20"/>
+          <w:szCs w:val="20"/>
+          <w:lang w:val="en-US"/>
+        </w:rPr>
+        <w:t>A support vector machine (SVM) is a supervised learning algorithm used for many classification and regression problems, including signal processing, medical applications, natural language processing, and speech and image recognition</w:t>
+      </w:r>
+      <w:r>
+        <w:rPr>
+          <w:rStyle w:val="lev"/>
+          <w:rFonts w:ascii="Segoe UI" w:hAnsi="Segoe UI" w:cs="Segoe UI"/>
+          <w:color w:val="404040"/>
+          <w:sz w:val="20"/>
+          <w:szCs w:val="20"/>
+          <w:lang w:val="en-US"/>
+        </w:rPr>
+        <w:t>.</w:t>
+      </w:r>
+    </w:p>
+    <w:p>
+      <w:pPr>
+        <w:pStyle w:val="NormalWeb"/>
+        <w:rPr>
+          <w:rFonts w:ascii="Segoe UI" w:hAnsi="Segoe UI" w:cs="Segoe UI"/>
+          <w:color w:val="404040"/>
+          <w:sz w:val="20"/>
+          <w:szCs w:val="20"/>
+          <w:lang w:val="en-US"/>
+        </w:rPr>
+      </w:pPr>
+      <w:r>
+        <w:rPr>
+          <w:rFonts w:ascii="Segoe UI" w:hAnsi="Segoe UI" w:cs="Segoe UI"/>
+          <w:color w:val="404040"/>
+          <w:sz w:val="20"/>
+          <w:szCs w:val="20"/>
+          <w:lang w:val="en-US"/>
+        </w:rPr>
+        <w:t xml:space="preserve">The objective of the SVM algorithm is to find a </w:t>
       </w:r>
       <w:proofErr w:type="spellStart"/>
       <w:r>
         <w:rPr>
+          <w:rFonts w:ascii="Segoe UI" w:hAnsi="Segoe UI" w:cs="Segoe UI"/>
+          <w:color w:val="404040"/>
+          <w:sz w:val="20"/>
+          <w:szCs w:val="20"/>
           <w:lang w:val="en-US"/>
         </w:rPr>
         <w:t>hyperplane</w:t>
@@ -1827,13 +2140,21 @@
       <w:proofErr w:type="spellEnd"/>
       <w:r>
         <w:rPr>
-          <w:lang w:val="en-US"/>
-        </w:rPr>
-        <w:t>. Among the significant concepts are **support vectors** (data points that are critical in defining the margin), **</w:t>
+          <w:rFonts w:ascii="Segoe UI" w:hAnsi="Segoe UI" w:cs="Segoe UI"/>
+          <w:color w:val="404040"/>
+          <w:sz w:val="20"/>
+          <w:szCs w:val="20"/>
+          <w:lang w:val="en-US"/>
+        </w:rPr>
+        <w:t xml:space="preserve"> that, to the best degree possible, separates data points of one class from those of another class. “Best” is defined as the </w:t>
       </w:r>
       <w:proofErr w:type="spellStart"/>
       <w:r>
         <w:rPr>
+          <w:rFonts w:ascii="Segoe UI" w:hAnsi="Segoe UI" w:cs="Segoe UI"/>
+          <w:color w:val="404040"/>
+          <w:sz w:val="20"/>
+          <w:szCs w:val="20"/>
           <w:lang w:val="en-US"/>
         </w:rPr>
         <w:t>hyperplane</w:t>
@@ -1841,102 +2162,534 @@
       <w:proofErr w:type="spellEnd"/>
       <w:r>
         <w:rPr>
-          <w:lang w:val="en-US"/>
-        </w:rPr>
-        <w:t xml:space="preserve">**, and **kernel functions** (which map the data into higher dimensions for separating it nonlinearly).  </w:t>
-      </w:r>
+          <w:rFonts w:ascii="Segoe UI" w:hAnsi="Segoe UI" w:cs="Segoe UI"/>
+          <w:color w:val="404040"/>
+          <w:sz w:val="20"/>
+          <w:szCs w:val="20"/>
+          <w:lang w:val="en-US"/>
+        </w:rPr>
+        <w:t xml:space="preserve"> with the largest margin between the two classes, represented by plus versus minus in the figure below. Margin means the maximal width of the slab parallel to the </w:t>
+      </w:r>
+      <w:proofErr w:type="spellStart"/>
+      <w:r>
+        <w:rPr>
+          <w:rFonts w:ascii="Segoe UI" w:hAnsi="Segoe UI" w:cs="Segoe UI"/>
+          <w:color w:val="404040"/>
+          <w:sz w:val="20"/>
+          <w:szCs w:val="20"/>
+          <w:lang w:val="en-US"/>
+        </w:rPr>
+        <w:t>hyperplane</w:t>
+      </w:r>
+      <w:proofErr w:type="spellEnd"/>
+      <w:r>
+        <w:rPr>
+          <w:rFonts w:ascii="Segoe UI" w:hAnsi="Segoe UI" w:cs="Segoe UI"/>
+          <w:color w:val="404040"/>
+          <w:sz w:val="20"/>
+          <w:szCs w:val="20"/>
+          <w:lang w:val="en-US"/>
+        </w:rPr>
+        <w:t xml:space="preserve"> that has no interior data points. Only for linearly separable problems can the algorithm find such a </w:t>
+      </w:r>
+      <w:proofErr w:type="spellStart"/>
+      <w:r>
+        <w:rPr>
+          <w:rFonts w:ascii="Segoe UI" w:hAnsi="Segoe UI" w:cs="Segoe UI"/>
+          <w:color w:val="404040"/>
+          <w:sz w:val="20"/>
+          <w:szCs w:val="20"/>
+          <w:lang w:val="en-US"/>
+        </w:rPr>
+        <w:t>hyperplane</w:t>
+      </w:r>
+      <w:proofErr w:type="spellEnd"/>
+      <w:r>
+        <w:rPr>
+          <w:rFonts w:ascii="Segoe UI" w:hAnsi="Segoe UI" w:cs="Segoe UI"/>
+          <w:color w:val="404040"/>
+          <w:sz w:val="20"/>
+          <w:szCs w:val="20"/>
+          <w:lang w:val="en-US"/>
+        </w:rPr>
+        <w:t>; for most practical problems, the algorithm maximizes the soft margin, allowing a small number of misclassifications.</w:t>
+      </w:r>
+    </w:p>
+    <w:p>
+      <w:pPr>
+        <w:pStyle w:val="NormalWeb"/>
+        <w:rPr>
+          <w:rFonts w:ascii="Segoe UI" w:hAnsi="Segoe UI" w:cs="Segoe UI"/>
+          <w:color w:val="404040"/>
+          <w:sz w:val="20"/>
+          <w:szCs w:val="20"/>
+          <w:lang w:val="en-US"/>
+        </w:rPr>
+      </w:pPr>
+      <w:r>
+        <w:rPr>
+          <w:rStyle w:val="lev"/>
+          <w:rFonts w:ascii="Segoe UI" w:hAnsi="Segoe UI" w:cs="Segoe UI"/>
+          <w:color w:val="404040"/>
+          <w:sz w:val="20"/>
+          <w:szCs w:val="20"/>
+          <w:lang w:val="en-US"/>
+        </w:rPr>
+        <w:t>Support vectors</w:t>
+      </w:r>
+      <w:r>
+        <w:rPr>
+          <w:rFonts w:ascii="Segoe UI" w:hAnsi="Segoe UI" w:cs="Segoe UI"/>
+          <w:color w:val="404040"/>
+          <w:sz w:val="20"/>
+          <w:szCs w:val="20"/>
+          <w:lang w:val="en-US"/>
+        </w:rPr>
+        <w:t xml:space="preserve"> are a subset of the training observations that define the position of the separating </w:t>
+      </w:r>
+      <w:proofErr w:type="spellStart"/>
+      <w:r>
+        <w:rPr>
+          <w:rFonts w:ascii="Segoe UI" w:hAnsi="Segoe UI" w:cs="Segoe UI"/>
+          <w:color w:val="404040"/>
+          <w:sz w:val="20"/>
+          <w:szCs w:val="20"/>
+          <w:lang w:val="en-US"/>
+        </w:rPr>
+        <w:t>hyperplane</w:t>
+      </w:r>
+      <w:proofErr w:type="spellEnd"/>
+      <w:r>
+        <w:rPr>
+          <w:rFonts w:ascii="Segoe UI" w:hAnsi="Segoe UI" w:cs="Segoe UI"/>
+          <w:color w:val="404040"/>
+          <w:sz w:val="20"/>
+          <w:szCs w:val="20"/>
+          <w:lang w:val="en-US"/>
+        </w:rPr>
+        <w:t xml:space="preserve">. These are the data points closest to the </w:t>
+      </w:r>
+      <w:proofErr w:type="spellStart"/>
+      <w:r>
+        <w:rPr>
+          <w:rFonts w:ascii="Segoe UI" w:hAnsi="Segoe UI" w:cs="Segoe UI"/>
+          <w:color w:val="404040"/>
+          <w:sz w:val="20"/>
+          <w:szCs w:val="20"/>
+          <w:lang w:val="en-US"/>
+        </w:rPr>
+        <w:t>hyperplane</w:t>
+      </w:r>
+      <w:proofErr w:type="spellEnd"/>
+      <w:r>
+        <w:rPr>
+          <w:rFonts w:ascii="Segoe UI" w:hAnsi="Segoe UI" w:cs="Segoe UI"/>
+          <w:color w:val="404040"/>
+          <w:sz w:val="20"/>
+          <w:szCs w:val="20"/>
+          <w:lang w:val="en-US"/>
+        </w:rPr>
+        <w:t xml:space="preserve"> and are crucial for determining the optimal margin. While SVMs are originally designed for binary classification, they can be extended to multiclass problems by combining multiple binary classifiers.</w:t>
+      </w:r>
+    </w:p>
+    <w:p>
+      <w:pPr>
+        <w:pStyle w:val="NormalWeb"/>
+        <w:rPr>
+          <w:rFonts w:ascii="Segoe UI" w:hAnsi="Segoe UI" w:cs="Segoe UI"/>
+          <w:color w:val="404040"/>
+          <w:sz w:val="20"/>
+          <w:szCs w:val="20"/>
+        </w:rPr>
+      </w:pPr>
+      <w:r>
+        <w:rPr>
+          <w:rFonts w:ascii="Segoe UI" w:hAnsi="Segoe UI" w:cs="Segoe UI"/>
+          <w:color w:val="404040"/>
+          <w:sz w:val="20"/>
+          <w:szCs w:val="20"/>
+          <w:lang w:val="en-US"/>
+        </w:rPr>
+        <w:t>To handle non-linearly separable data, SVMs use </w:t>
+      </w:r>
+      <w:r>
+        <w:rPr>
+          <w:rStyle w:val="lev"/>
+          <w:rFonts w:ascii="Segoe UI" w:hAnsi="Segoe UI" w:cs="Segoe UI"/>
+          <w:color w:val="404040"/>
+          <w:sz w:val="20"/>
+          <w:szCs w:val="20"/>
+          <w:lang w:val="en-US"/>
+        </w:rPr>
+        <w:t>kernel methods</w:t>
+      </w:r>
+      <w:r>
+        <w:rPr>
+          <w:rFonts w:ascii="Segoe UI" w:hAnsi="Segoe UI" w:cs="Segoe UI"/>
+          <w:color w:val="404040"/>
+          <w:sz w:val="20"/>
+          <w:szCs w:val="20"/>
+          <w:lang w:val="en-US"/>
+        </w:rPr>
+        <w:t>. Kernel functions transform the data into a higher-dimensional space, where classes may become linearly separable. This transformation is implicit and computationally efficient, thanks to the </w:t>
+      </w:r>
+      <w:r>
+        <w:rPr>
+          <w:rStyle w:val="lev"/>
+          <w:rFonts w:ascii="Segoe UI" w:hAnsi="Segoe UI" w:cs="Segoe UI"/>
+          <w:color w:val="404040"/>
+          <w:sz w:val="20"/>
+          <w:szCs w:val="20"/>
+          <w:lang w:val="en-US"/>
+        </w:rPr>
+        <w:t>kernel trick</w:t>
+      </w:r>
+      <w:r>
+        <w:rPr>
+          <w:rFonts w:ascii="Segoe UI" w:hAnsi="Segoe UI" w:cs="Segoe UI"/>
+          <w:color w:val="404040"/>
+          <w:sz w:val="20"/>
+          <w:szCs w:val="20"/>
+          <w:lang w:val="en-US"/>
+        </w:rPr>
+        <w:t xml:space="preserve">. </w:t>
+      </w:r>
+      <w:r>
+        <w:rPr>
+          <w:rFonts w:ascii="Segoe UI" w:hAnsi="Segoe UI" w:cs="Segoe UI"/>
+          <w:color w:val="404040"/>
+          <w:sz w:val="20"/>
+          <w:szCs w:val="20"/>
+        </w:rPr>
+        <w:t xml:space="preserve">Common </w:t>
+      </w:r>
+      <w:proofErr w:type="spellStart"/>
+      <w:r>
+        <w:rPr>
+          <w:rFonts w:ascii="Segoe UI" w:hAnsi="Segoe UI" w:cs="Segoe UI"/>
+          <w:color w:val="404040"/>
+          <w:sz w:val="20"/>
+          <w:szCs w:val="20"/>
+        </w:rPr>
+        <w:t>kernel</w:t>
+      </w:r>
+      <w:proofErr w:type="spellEnd"/>
+      <w:r>
+        <w:rPr>
+          <w:rFonts w:ascii="Segoe UI" w:hAnsi="Segoe UI" w:cs="Segoe UI"/>
+          <w:color w:val="404040"/>
+          <w:sz w:val="20"/>
+          <w:szCs w:val="20"/>
+        </w:rPr>
+        <w:t xml:space="preserve"> types </w:t>
+      </w:r>
+      <w:proofErr w:type="spellStart"/>
+      <w:r>
+        <w:rPr>
+          <w:rFonts w:ascii="Segoe UI" w:hAnsi="Segoe UI" w:cs="Segoe UI"/>
+          <w:color w:val="404040"/>
+          <w:sz w:val="20"/>
+          <w:szCs w:val="20"/>
+        </w:rPr>
+        <w:t>include</w:t>
+      </w:r>
+      <w:proofErr w:type="spellEnd"/>
+      <w:r>
+        <w:rPr>
+          <w:rFonts w:ascii="Segoe UI" w:hAnsi="Segoe UI" w:cs="Segoe UI"/>
+          <w:color w:val="404040"/>
+          <w:sz w:val="20"/>
+          <w:szCs w:val="20"/>
+        </w:rPr>
+        <w:t>:</w:t>
+      </w:r>
+    </w:p>
+    <w:p>
+      <w:pPr>
+        <w:pStyle w:val="NormalWeb"/>
+        <w:numPr>
+          <w:ilvl w:val="0"/>
+          <w:numId w:val="19"/>
+        </w:numPr>
+        <w:spacing w:before="0" w:beforeAutospacing="0"/>
+        <w:rPr>
+          <w:rFonts w:ascii="Segoe UI" w:hAnsi="Segoe UI" w:cs="Segoe UI"/>
+          <w:color w:val="404040"/>
+          <w:sz w:val="20"/>
+          <w:szCs w:val="20"/>
+          <w:lang w:val="en-US"/>
+        </w:rPr>
+      </w:pPr>
+      <w:r>
+        <w:rPr>
+          <w:rStyle w:val="lev"/>
+          <w:rFonts w:ascii="Segoe UI" w:hAnsi="Segoe UI" w:cs="Segoe UI"/>
+          <w:color w:val="404040"/>
+          <w:sz w:val="20"/>
+          <w:szCs w:val="20"/>
+          <w:lang w:val="en-US"/>
+        </w:rPr>
+        <w:t>Linear</w:t>
+      </w:r>
+      <w:r>
+        <w:rPr>
+          <w:rFonts w:ascii="Segoe UI" w:hAnsi="Segoe UI" w:cs="Segoe UI"/>
+          <w:color w:val="404040"/>
+          <w:sz w:val="20"/>
+          <w:szCs w:val="20"/>
+          <w:lang w:val="en-US"/>
+        </w:rPr>
+        <w:t>: Suitable for linearly separable data.</w:t>
+      </w:r>
+    </w:p>
+    <w:p>
+      <w:pPr>
+        <w:pStyle w:val="NormalWeb"/>
+        <w:numPr>
+          <w:ilvl w:val="0"/>
+          <w:numId w:val="19"/>
+        </w:numPr>
+        <w:spacing w:before="0" w:beforeAutospacing="0"/>
+        <w:rPr>
+          <w:rFonts w:ascii="Segoe UI" w:hAnsi="Segoe UI" w:cs="Segoe UI"/>
+          <w:color w:val="404040"/>
+          <w:sz w:val="20"/>
+          <w:szCs w:val="20"/>
+          <w:lang w:val="en-US"/>
+        </w:rPr>
+      </w:pPr>
+      <w:r>
+        <w:rPr>
+          <w:rStyle w:val="lev"/>
+          <w:rFonts w:ascii="Segoe UI" w:hAnsi="Segoe UI" w:cs="Segoe UI"/>
+          <w:color w:val="404040"/>
+          <w:sz w:val="20"/>
+          <w:szCs w:val="20"/>
+          <w:lang w:val="en-US"/>
+        </w:rPr>
+        <w:t>Polynomial</w:t>
+      </w:r>
+      <w:r>
+        <w:rPr>
+          <w:rFonts w:ascii="Segoe UI" w:hAnsi="Segoe UI" w:cs="Segoe UI"/>
+          <w:color w:val="404040"/>
+          <w:sz w:val="20"/>
+          <w:szCs w:val="20"/>
+          <w:lang w:val="en-US"/>
+        </w:rPr>
+        <w:t>: Captures polynomial relationships between features.</w:t>
+      </w:r>
+    </w:p>
+    <w:p>
+      <w:pPr>
+        <w:pStyle w:val="NormalWeb"/>
+        <w:numPr>
+          <w:ilvl w:val="0"/>
+          <w:numId w:val="19"/>
+        </w:numPr>
+        <w:spacing w:before="0" w:beforeAutospacing="0"/>
+        <w:rPr>
+          <w:rFonts w:ascii="Segoe UI" w:hAnsi="Segoe UI" w:cs="Segoe UI"/>
+          <w:color w:val="404040"/>
+          <w:sz w:val="20"/>
+          <w:szCs w:val="20"/>
+          <w:lang w:val="en-US"/>
+        </w:rPr>
+      </w:pPr>
+      <w:r>
+        <w:rPr>
+          <w:rStyle w:val="lev"/>
+          <w:rFonts w:ascii="Segoe UI" w:hAnsi="Segoe UI" w:cs="Segoe UI"/>
+          <w:color w:val="404040"/>
+          <w:sz w:val="20"/>
+          <w:szCs w:val="20"/>
+          <w:lang w:val="en-US"/>
+        </w:rPr>
+        <w:t>Radial Basis Function (RBF)</w:t>
+      </w:r>
+      <w:r>
+        <w:rPr>
+          <w:rFonts w:ascii="Segoe UI" w:hAnsi="Segoe UI" w:cs="Segoe UI"/>
+          <w:color w:val="404040"/>
+          <w:sz w:val="20"/>
+          <w:szCs w:val="20"/>
+          <w:lang w:val="en-US"/>
+        </w:rPr>
+        <w:t>: Effective for complex, non-linear boundaries.</w:t>
+      </w:r>
+    </w:p>
+    <w:p>
+      <w:pPr>
+        <w:pStyle w:val="NormalWeb"/>
+        <w:numPr>
+          <w:ilvl w:val="0"/>
+          <w:numId w:val="19"/>
+        </w:numPr>
+        <w:spacing w:before="0" w:beforeAutospacing="0"/>
+        <w:rPr>
+          <w:rFonts w:ascii="Segoe UI" w:hAnsi="Segoe UI" w:cs="Segoe UI"/>
+          <w:color w:val="404040"/>
+          <w:sz w:val="20"/>
+          <w:szCs w:val="20"/>
+          <w:lang w:val="en-US"/>
+        </w:rPr>
+      </w:pPr>
+      <w:r>
+        <w:rPr>
+          <w:rStyle w:val="lev"/>
+          <w:rFonts w:ascii="Segoe UI" w:hAnsi="Segoe UI" w:cs="Segoe UI"/>
+          <w:color w:val="404040"/>
+          <w:sz w:val="20"/>
+          <w:szCs w:val="20"/>
+          <w:lang w:val="en-US"/>
+        </w:rPr>
+        <w:t>Sigmoid</w:t>
+      </w:r>
+      <w:r>
+        <w:rPr>
+          <w:rFonts w:ascii="Segoe UI" w:hAnsi="Segoe UI" w:cs="Segoe UI"/>
+          <w:color w:val="404040"/>
+          <w:sz w:val="20"/>
+          <w:szCs w:val="20"/>
+          <w:lang w:val="en-US"/>
+        </w:rPr>
+        <w:t>: A Mercer kernel under specific conditions.</w:t>
+      </w:r>
+    </w:p>
+    <w:p>
+      <w:pPr>
+        <w:pStyle w:val="NormalWeb"/>
+        <w:rPr>
+          <w:rFonts w:ascii="Segoe UI" w:hAnsi="Segoe UI" w:cs="Segoe UI"/>
+          <w:color w:val="404040"/>
+          <w:sz w:val="20"/>
+          <w:szCs w:val="20"/>
+          <w:lang w:val="en-US"/>
+        </w:rPr>
+      </w:pPr>
+      <w:r>
+        <w:rPr>
+          <w:rFonts w:ascii="Segoe UI" w:hAnsi="Segoe UI" w:cs="Segoe UI"/>
+          <w:color w:val="404040"/>
+          <w:sz w:val="20"/>
+          <w:szCs w:val="20"/>
+          <w:lang w:val="en-US"/>
+        </w:rPr>
+        <w:t xml:space="preserve">Training an SVM involves solving a quadratic optimization problem to find the </w:t>
+      </w:r>
+      <w:proofErr w:type="spellStart"/>
+      <w:r>
+        <w:rPr>
+          <w:rFonts w:ascii="Segoe UI" w:hAnsi="Segoe UI" w:cs="Segoe UI"/>
+          <w:color w:val="404040"/>
+          <w:sz w:val="20"/>
+          <w:szCs w:val="20"/>
+          <w:lang w:val="en-US"/>
+        </w:rPr>
+        <w:t>hyperplane</w:t>
+      </w:r>
+      <w:proofErr w:type="spellEnd"/>
+      <w:r>
+        <w:rPr>
+          <w:rFonts w:ascii="Segoe UI" w:hAnsi="Segoe UI" w:cs="Segoe UI"/>
+          <w:color w:val="404040"/>
+          <w:sz w:val="20"/>
+          <w:szCs w:val="20"/>
+          <w:lang w:val="en-US"/>
+        </w:rPr>
+        <w:t xml:space="preserve"> that minimizes the soft margin. The number of transformed features depends on the number of support vectors, making the model compact and efficient once trained.</w:t>
+      </w:r>
+    </w:p>
+    <w:p>
+      <w:pPr>
+        <w:pStyle w:val="NormalWeb"/>
+        <w:rPr>
+          <w:rFonts w:ascii="Segoe UI" w:hAnsi="Segoe UI" w:cs="Segoe UI"/>
+          <w:color w:val="404040"/>
+          <w:sz w:val="20"/>
+          <w:szCs w:val="20"/>
+          <w:lang w:val="en-US"/>
+        </w:rPr>
+      </w:pPr>
+      <w:r>
+        <w:rPr>
+          <w:rStyle w:val="lev"/>
+          <w:rFonts w:ascii="Segoe UI" w:hAnsi="Segoe UI" w:cs="Segoe UI"/>
+          <w:color w:val="404040"/>
+          <w:sz w:val="20"/>
+          <w:szCs w:val="20"/>
+          <w:lang w:val="en-US"/>
+        </w:rPr>
+        <w:t>Key advantages of SVMs</w:t>
+      </w:r>
+      <w:r>
+        <w:rPr>
+          <w:rFonts w:ascii="Segoe UI" w:hAnsi="Segoe UI" w:cs="Segoe UI"/>
+          <w:color w:val="404040"/>
+          <w:sz w:val="20"/>
+          <w:szCs w:val="20"/>
+          <w:lang w:val="en-US"/>
+        </w:rPr>
+        <w:t> include their ability to handle high-dimensional data, robustness to outliers, and effectiveness in solving non-linear problems using kernels. Once trained, only the support vectors are needed to define the decision boundary, making SVMs suitable for automated code generation and real-world applications.</w:t>
+      </w:r>
+    </w:p>
+    <w:p>
+      <w:pPr>
+        <w:rPr>
+          <w:lang w:val="en-US"/>
+        </w:rPr>
+      </w:pPr>
       <w:r>
         <w:rPr>
           <w:lang w:val="en-US"/>
         </w:rPr>
         <w:t xml:space="preserve"> </w:t>
       </w:r>
-    </w:p>
-    <w:p>
-      <w:pPr>
-        <w:rPr>
-          <w:lang w:val="en-US"/>
-        </w:rPr>
-      </w:pPr>
-    </w:p>
-    <w:p>
-      <w:pPr>
-        <w:rPr>
-          <w:lang w:val="en-US"/>
-        </w:rPr>
-      </w:pPr>
-      <w:r>
-        <w:rPr>
-          <w:lang w:val="en-US"/>
-        </w:rPr>
-        <w:t xml:space="preserve">SVM uses three kernels-linear SVM, polynomial SVM, and </w:t>
+      <w:r>
+        <w:rPr>
+          <w:lang w:val="en-US"/>
+        </w:rPr>
+        <w:t>(4)</w:t>
+      </w:r>
+    </w:p>
+    <w:p>
+      <w:pPr>
+        <w:rPr>
+          <w:lang w:val="en-US"/>
+        </w:rPr>
+      </w:pPr>
+      <w:r>
+        <w:rPr>
+          <w:lang w:val="en-US"/>
+        </w:rPr>
+        <w:lastRenderedPageBreak/>
+        <w:t>(4)</w:t>
       </w:r>
       <w:proofErr w:type="gramStart"/>
       <w:r>
         <w:rPr>
           <w:lang w:val="en-US"/>
         </w:rPr>
-        <w:t>artillery  -</w:t>
+        <w:t>(</w:t>
+      </w:r>
+      <w:r>
+        <w:rPr>
+          <w:lang w:val="en-US"/>
+        </w:rPr>
+        <w:t xml:space="preserve"> </w:t>
+      </w:r>
+      <w:r>
+        <w:rPr>
+          <w:lang w:val="en-US"/>
+        </w:rPr>
+        <w:t>https</w:t>
       </w:r>
       <w:proofErr w:type="gramEnd"/>
       <w:r>
         <w:rPr>
           <w:lang w:val="en-US"/>
         </w:rPr>
-        <w:t>to handle **linearly separable** and **non-linearly separable** data. It employs a soft margin to maximize the margin and add a penalty when data points are misclassified. The optimization problem is reduced to minimizing a loss function while ensuring that the classification is being done correctly. The **dual problem** allows efficient computation and non-linear classification by means of **kernel trick**. SVM is widely adopted in text classification, image recognition, and bioinformatics</w:t>
-      </w:r>
-      <w:proofErr w:type="gramStart"/>
-      <w:r>
-        <w:rPr>
-          <w:lang w:val="en-US"/>
-        </w:rPr>
-        <w:t>.</w:t>
-      </w:r>
-      <w:r>
-        <w:rPr>
-          <w:lang w:val="en-US"/>
-        </w:rPr>
-        <w:t>(</w:t>
-      </w:r>
-      <w:proofErr w:type="gramEnd"/>
-      <w:r>
-        <w:rPr>
-          <w:lang w:val="en-US"/>
-        </w:rPr>
-        <w:t>4)</w:t>
-      </w:r>
-    </w:p>
-    <w:p>
-      <w:pPr>
-        <w:rPr>
-          <w:lang w:val="en-US"/>
-        </w:rPr>
-      </w:pPr>
-      <w:r>
-        <w:rPr>
-          <w:lang w:val="en-US"/>
-        </w:rPr>
-        <w:t>(4)</w:t>
-      </w:r>
-      <w:proofErr w:type="gramStart"/>
-      <w:r>
-        <w:rPr>
-          <w:lang w:val="en-US"/>
-        </w:rPr>
-        <w:t>(</w:t>
-      </w:r>
-      <w:r>
-        <w:rPr>
-          <w:lang w:val="en-US"/>
-        </w:rPr>
-        <w:t xml:space="preserve"> https</w:t>
-      </w:r>
-      <w:proofErr w:type="gramEnd"/>
-      <w:r>
-        <w:rPr>
-          <w:lang w:val="en-US"/>
-        </w:rPr>
-        <w:t>://www.geeksforgeeks.org/support-vector-machine-algorithm/</w:t>
+        <w:t>://www.mathworks.com/discovery/support-vector-machine.html</w:t>
       </w:r>
       <w:r>
         <w:rPr>
@@ -2208,63 +2961,63 @@
           <w:bCs/>
           <w:lang w:val="en-US"/>
         </w:rPr>
+        <w:t>Financial Services</w:t>
+      </w:r>
+      <w:r>
+        <w:rPr>
+          <w:lang w:val="en-US"/>
+        </w:rPr>
+        <w:t>: Fraud detection and risk evaluation for the purpose of making investment decisions.</w:t>
+      </w:r>
+    </w:p>
+    <w:p>
+      <w:pPr>
+        <w:rPr>
+          <w:lang w:val="en-US"/>
+        </w:rPr>
+      </w:pPr>
+      <w:r>
+        <w:rPr>
+          <w:b/>
+          <w:bCs/>
+          <w:lang w:val="en-US"/>
+        </w:rPr>
+        <w:t>Energy and Utilities</w:t>
+      </w:r>
+      <w:r>
+        <w:rPr>
+          <w:lang w:val="en-US"/>
+        </w:rPr>
+        <w:t>: Optimize energy usage, outage predictions, and increased reliability of the grid.</w:t>
+      </w:r>
+    </w:p>
+    <w:p>
+      <w:pPr>
+        <w:rPr>
+          <w:lang w:val="en-US"/>
+        </w:rPr>
+      </w:pPr>
+      <w:r>
+        <w:rPr>
+          <w:lang w:val="en-US"/>
+        </w:rPr>
+        <w:t>Agriculture: Forecasts crop yield, detects plant diseases, and manages irrigation optimally.</w:t>
+      </w:r>
+    </w:p>
+    <w:p>
+      <w:pPr>
+        <w:rPr>
+          <w:lang w:val="en-US"/>
+        </w:rPr>
+      </w:pPr>
+      <w:proofErr w:type="spellStart"/>
+      <w:r>
+        <w:rPr>
+          <w:b/>
+          <w:bCs/>
+          <w:lang w:val="en-US"/>
+        </w:rPr>
         <w:lastRenderedPageBreak/>
-        <w:t>Financial Services</w:t>
-      </w:r>
-      <w:r>
-        <w:rPr>
-          <w:lang w:val="en-US"/>
-        </w:rPr>
-        <w:t>: Fraud detection and risk evaluation for the purpose of making investment decisions.</w:t>
-      </w:r>
-    </w:p>
-    <w:p>
-      <w:pPr>
-        <w:rPr>
-          <w:lang w:val="en-US"/>
-        </w:rPr>
-      </w:pPr>
-      <w:r>
-        <w:rPr>
-          <w:b/>
-          <w:bCs/>
-          <w:lang w:val="en-US"/>
-        </w:rPr>
-        <w:t>Energy and Utilities</w:t>
-      </w:r>
-      <w:r>
-        <w:rPr>
-          <w:lang w:val="en-US"/>
-        </w:rPr>
-        <w:t>: Optimize energy usage, outage predictions, and increased reliability of the grid.</w:t>
-      </w:r>
-    </w:p>
-    <w:p>
-      <w:pPr>
-        <w:rPr>
-          <w:lang w:val="en-US"/>
-        </w:rPr>
-      </w:pPr>
-      <w:r>
-        <w:rPr>
-          <w:lang w:val="en-US"/>
-        </w:rPr>
-        <w:t>Agriculture: Forecasts crop yield, detects plant diseases, and manages irrigation optimally.</w:t>
-      </w:r>
-    </w:p>
-    <w:p>
-      <w:pPr>
-        <w:rPr>
-          <w:lang w:val="en-US"/>
-        </w:rPr>
-      </w:pPr>
-      <w:proofErr w:type="spellStart"/>
-      <w:r>
-        <w:rPr>
-          <w:b/>
-          <w:bCs/>
-          <w:lang w:val="en-US"/>
-        </w:rPr>
         <w:t>Cybersecurity</w:t>
       </w:r>
       <w:proofErr w:type="spellEnd"/>
@@ -2601,7 +3354,7 @@
           <w:szCs w:val="22"/>
           <w:lang w:val="en-US"/>
         </w:rPr>
-        <w:t xml:space="preserve">Where human brains have millions of interconnected neurons that work together to learn information, </w:t>
+        <w:t>Where human brains have millions of interconnected neurons that work together to learn information, deep learning features neural networks constructed from multiple layers of software nodes that work together.</w:t>
       </w:r>
       <w:r>
         <w:rPr>
@@ -2611,57 +3364,47 @@
           <w:szCs w:val="22"/>
           <w:lang w:val="en-US"/>
         </w:rPr>
-        <w:lastRenderedPageBreak/>
-        <w:t>deep learning features neural networks constructed from multiple layers of software nodes that work together.</w:t>
-      </w:r>
-      <w:r>
-        <w:rPr>
-          <w:rStyle w:val="Accentuation"/>
+        <w:t xml:space="preserve"> (5)</w:t>
+      </w:r>
+    </w:p>
+    <w:p>
+      <w:pPr>
+        <w:pStyle w:val="NormalWeb"/>
+        <w:rPr>
           <w:rFonts w:ascii="Sylfaen" w:hAnsi="Sylfaen"/>
           <w:sz w:val="22"/>
           <w:szCs w:val="22"/>
           <w:lang w:val="en-US"/>
         </w:rPr>
-        <w:t xml:space="preserve"> (5)</w:t>
-      </w:r>
-    </w:p>
-    <w:p>
-      <w:pPr>
-        <w:pStyle w:val="NormalWeb"/>
+      </w:pPr>
+      <w:r>
         <w:rPr>
           <w:rFonts w:ascii="Sylfaen" w:hAnsi="Sylfaen"/>
           <w:sz w:val="22"/>
           <w:szCs w:val="22"/>
           <w:lang w:val="en-US"/>
         </w:rPr>
-      </w:pPr>
-      <w:r>
+        <w:t>This technique has achieved astonishing outcomes in image recognition, understanding natural language, and processing speech, making it the foundation of contemporary artificial intelligence systems.</w:t>
+      </w:r>
+    </w:p>
+    <w:p>
+      <w:pPr>
+        <w:pStyle w:val="NormalWeb"/>
         <w:rPr>
           <w:rFonts w:ascii="Sylfaen" w:hAnsi="Sylfaen"/>
           <w:sz w:val="22"/>
           <w:szCs w:val="22"/>
           <w:lang w:val="en-US"/>
         </w:rPr>
-        <w:t>This technique has achieved astonishing outcomes in image recognition, understanding natural language, and processing speech, making it the foundation of contemporary artificial intelligence systems.</w:t>
-      </w:r>
-    </w:p>
-    <w:p>
-      <w:pPr>
-        <w:pStyle w:val="NormalWeb"/>
+      </w:pPr>
+      <w:r>
         <w:rPr>
           <w:rFonts w:ascii="Sylfaen" w:hAnsi="Sylfaen"/>
           <w:sz w:val="22"/>
           <w:szCs w:val="22"/>
           <w:lang w:val="en-US"/>
         </w:rPr>
-      </w:pPr>
-      <w:r>
-        <w:rPr>
-          <w:rFonts w:ascii="Sylfaen" w:hAnsi="Sylfaen"/>
-          <w:sz w:val="22"/>
-          <w:szCs w:val="22"/>
-          <w:lang w:val="en-US"/>
-        </w:rPr>
+        <w:lastRenderedPageBreak/>
         <w:t xml:space="preserve"> (5)</w:t>
       </w:r>
       <w:proofErr w:type="gramStart"/>
@@ -3072,7 +3815,14 @@
         <w:rPr>
           <w:lang w:val="en-US"/>
         </w:rPr>
-        <w:t xml:space="preserve">The activation function is applied to the weighted sum of inputs to the neuron, including the bias term, and the resulting value becomes the neuron's output, which is then passed to the next layer. Its primary role is to introduce non-linearity into the model, allowing the network to learn complex patterns and approximate any arbitrary function. In this one-layer neural network architecture, the output of the activation function in layer [1] serves as the final output, denoted as y’. This output is used to compute the loss function, </w:t>
+        <w:t xml:space="preserve">The activation function is applied to the weighted sum of inputs to the neuron, including the bias term, and the resulting value becomes the neuron's output, which is then passed to the next layer. Its primary role is to introduce non-linearity into the model, allowing the network to learn complex patterns and approximate any arbitrary function. In this one-layer neural network architecture, the output of the activation function in layer [1] serves as the final output, denoted as y’. This output is </w:t>
+      </w:r>
+      <w:r>
+        <w:rPr>
+          <w:lang w:val="en-US"/>
+        </w:rPr>
+        <w:lastRenderedPageBreak/>
+        <w:t xml:space="preserve">used to compute the loss function, </w:t>
       </w:r>
       <w:proofErr w:type="gramStart"/>
       <w:r>
@@ -3239,41 +3989,34 @@
           <w:rFonts w:ascii="Sylfaen" w:hAnsi="Sylfaen"/>
           <w:lang w:val="en-US"/>
         </w:rPr>
-        <w:t xml:space="preserve"> serve to process and transform information passed to them from the input layer. They are called hidden since nothing about their inner workings can be observed directly. In a typical hidden layer, a neuron takes in inputs from the preceding layer, applies a weighted summation, adds a bias, and applies an activation function on the result. Depending on the </w:t>
-      </w:r>
-      <w:r>
+        <w:t xml:space="preserve"> serve to process and transform information passed to them from the input layer. They are called hidden since nothing about their inner workings can be observed directly. In a typical hidden layer, a neuron takes in inputs from the preceding layer, applies a weighted summation, adds a bias, and applies an activation function on the result. Depending on the complexity of the task, a network can have varying numbers of hidden layers with varying numbers of neurons in each layer. DNNs having multiple hidden layers are quite popular in applications such as image recognition, speech processing, and natural language understanding since they can efficiently extract many complex patterns from the data.</w:t>
+      </w:r>
+    </w:p>
+    <w:p>
+      <w:pPr>
         <w:rPr>
           <w:rFonts w:ascii="Sylfaen" w:hAnsi="Sylfaen"/>
+          <w:b/>
+          <w:bCs/>
+          <w:lang w:val="en-US"/>
+        </w:rPr>
+      </w:pPr>
+    </w:p>
+    <w:p>
+      <w:pPr>
+        <w:rPr>
+          <w:rFonts w:ascii="Sylfaen" w:hAnsi="Sylfaen"/>
+          <w:lang w:val="en-US"/>
+        </w:rPr>
+      </w:pPr>
+      <w:r>
+        <w:rPr>
+          <w:rFonts w:ascii="Sylfaen" w:hAnsi="Sylfaen"/>
+          <w:b/>
+          <w:bCs/>
           <w:lang w:val="en-US"/>
         </w:rPr>
         <w:lastRenderedPageBreak/>
-        <w:t>complexity of the task, a network can have varying numbers of hidden layers with varying numbers of neurons in each layer. DNNs having multiple hidden layers are quite popular in applications such as image recognition, speech processing, and natural language understanding since they can efficiently extract many complex patterns from the data.</w:t>
-      </w:r>
-    </w:p>
-    <w:p>
-      <w:pPr>
-        <w:rPr>
-          <w:rFonts w:ascii="Sylfaen" w:hAnsi="Sylfaen"/>
-          <w:b/>
-          <w:bCs/>
-          <w:lang w:val="en-US"/>
-        </w:rPr>
-      </w:pPr>
-    </w:p>
-    <w:p>
-      <w:pPr>
-        <w:rPr>
-          <w:rFonts w:ascii="Sylfaen" w:hAnsi="Sylfaen"/>
-          <w:lang w:val="en-US"/>
-        </w:rPr>
-      </w:pPr>
-      <w:r>
-        <w:rPr>
-          <w:rFonts w:ascii="Sylfaen" w:hAnsi="Sylfaen"/>
-          <w:b/>
-          <w:bCs/>
-          <w:lang w:val="en-US"/>
-        </w:rPr>
         <w:t>The output layer is</w:t>
       </w:r>
       <w:r>
@@ -3598,7 +4341,6 @@
           <w:szCs w:val="24"/>
           <w:lang w:val="en-US"/>
         </w:rPr>
-        <w:lastRenderedPageBreak/>
         <w:pict>
           <v:shape id="_x0000_i1029" type="#_x0000_t75" style="width:135.85pt;height:97.05pt">
             <v:imagedata r:id="rId15" o:title="BlG3BfAZKouckBktSm9lZjGK4"/>
@@ -3910,7 +4652,6 @@
         <w:rPr>
           <w:lang w:val="en-US"/>
         </w:rPr>
-        <w:lastRenderedPageBreak/>
         <w:t>Backpropagation</w:t>
       </w:r>
       <w:proofErr w:type="spellEnd"/>
@@ -4064,6 +4805,7 @@
         <w:rPr>
           <w:lang w:val="en-US"/>
         </w:rPr>
+        <w:lastRenderedPageBreak/>
         <w:t xml:space="preserve">They allow </w:t>
       </w:r>
       <w:proofErr w:type="spellStart"/>
@@ -4265,14 +5007,7 @@
         <w:rPr>
           <w:lang w:val="en-US"/>
         </w:rPr>
-        <w:t xml:space="preserve">It is ideal for probability-based applications due to its constrained output range and is differentiable, ensuring smooth gradient updates during optimization. However, it suffers from the vanishing </w:t>
-      </w:r>
-      <w:r>
-        <w:rPr>
-          <w:lang w:val="en-US"/>
-        </w:rPr>
-        <w:lastRenderedPageBreak/>
-        <w:t>gradient problem, as extreme values lead to near-zero derivatives, hindering learning. Additionally, it is not zero-centered, which can slow down the training process.</w:t>
+        <w:t>It is ideal for probability-based applications due to its constrained output range and is differentiable, ensuring smooth gradient updates during optimization. However, it suffers from the vanishing gradient problem, as extreme values lead to near-zero derivatives, hindering learning. Additionally, it is not zero-centered, which can slow down the training process.</w:t>
       </w:r>
     </w:p>
     <w:p>
@@ -4388,6 +5123,7 @@
         <w:rPr>
           <w:lang w:val="en-US"/>
         </w:rPr>
+        <w:lastRenderedPageBreak/>
         <w:pict>
           <v:shape id="_x0000_i1032" type="#_x0000_t75" style="width:221.65pt;height:191.6pt">
             <v:imagedata r:id="rId20" o:title="bLhT3B3Jbm2NHT5t3X38popWZLw"/>
@@ -4622,7 +5358,6 @@
         <w:rPr>
           <w:lang w:val="en-US"/>
         </w:rPr>
-        <w:lastRenderedPageBreak/>
         <w:pict>
           <v:shape id="_x0000_i1033" type="#_x0000_t75" style="width:234.8pt;height:207.25pt">
             <v:imagedata r:id="rId22" o:title="a9622Jqtb4sgDmLXx7wV1qMLvo"/>
@@ -4652,7 +5387,14 @@
         <w:rPr>
           <w:lang w:val="en-US"/>
         </w:rPr>
-        <w:t xml:space="preserve">It is computationally efficient, as only a subset of neurons activate at a time, and helps accelerate gradient descent convergence due to its non-saturating nature. However, it suffers from the Dying </w:t>
+        <w:t xml:space="preserve">It is computationally efficient, as only a subset of neurons activate at a time, and helps accelerate gradient descent convergence due to its non-saturating nature. However, it </w:t>
+      </w:r>
+      <w:r>
+        <w:rPr>
+          <w:lang w:val="en-US"/>
+        </w:rPr>
+        <w:lastRenderedPageBreak/>
+        <w:t xml:space="preserve">suffers from the Dying </w:t>
       </w:r>
       <w:proofErr w:type="spellStart"/>
       <w:r>
@@ -5034,7 +5776,7 @@
           <w:szCs w:val="23"/>
           <w:lang w:val="en-US"/>
         </w:rPr>
-        <w:t xml:space="preserve">This looping mechanism enables RNNs to remember previous information and use it to influence the processing of current inputs. This is like having a memory that captures </w:t>
+        <w:t>This looping mechanism enables RNNs to remember previous information and use it to influence the processing of current inputs. This is like having a memory that captures information about what has been calculated so far, making RNNs particularly suited for tasks where the context or the sequence is crucial for making predictions or decisions.</w:t>
       </w:r>
       <w:r>
         <w:rPr>
@@ -5044,10 +5786,14 @@
           <w:szCs w:val="23"/>
           <w:lang w:val="en-US"/>
         </w:rPr>
-        <w:lastRenderedPageBreak/>
-        <w:t>information about what has been calculated so far, making RNNs particularly suited for tasks where the context or the sequence is crucial for making predictions or decisions.</w:t>
-      </w:r>
-      <w:r>
+        <w:t>(8)</w:t>
+      </w:r>
+    </w:p>
+    <w:p>
+      <w:pPr>
+        <w:pStyle w:val="NormalWeb"/>
+        <w:shd w:val="clear" w:color="auto" w:fill="FFFFFF"/>
+        <w:spacing w:before="0" w:beforeAutospacing="0"/>
         <w:rPr>
           <w:rFonts w:ascii="Arial" w:hAnsi="Arial" w:cs="Arial"/>
           <w:color w:val="182C35"/>
@@ -5055,14 +5801,8 @@
           <w:szCs w:val="23"/>
           <w:lang w:val="en-US"/>
         </w:rPr>
-        <w:t>(8)</w:t>
-      </w:r>
-    </w:p>
-    <w:p>
-      <w:pPr>
-        <w:pStyle w:val="NormalWeb"/>
-        <w:shd w:val="clear" w:color="auto" w:fill="FFFFFF"/>
-        <w:spacing w:before="0" w:beforeAutospacing="0"/>
+      </w:pPr>
+      <w:r>
         <w:rPr>
           <w:rFonts w:ascii="Arial" w:hAnsi="Arial" w:cs="Arial"/>
           <w:color w:val="182C35"/>
@@ -5070,7 +5810,9 @@
           <w:szCs w:val="23"/>
           <w:lang w:val="en-US"/>
         </w:rPr>
-      </w:pPr>
+        <w:t>(8)</w:t>
+      </w:r>
+      <w:proofErr w:type="gramStart"/>
       <w:r>
         <w:rPr>
           <w:rFonts w:ascii="Arial" w:hAnsi="Arial" w:cs="Arial"/>
@@ -5079,9 +5821,15 @@
           <w:szCs w:val="23"/>
           <w:lang w:val="en-US"/>
         </w:rPr>
-        <w:t>(8)</w:t>
-      </w:r>
-      <w:proofErr w:type="gramStart"/>
+        <w:t>(</w:t>
+      </w:r>
+      <w:r>
+        <w:rPr>
+          <w:lang w:val="en-US"/>
+        </w:rPr>
+        <w:t xml:space="preserve"> </w:t>
+      </w:r>
+      <w:proofErr w:type="gramEnd"/>
       <w:r>
         <w:rPr>
           <w:rFonts w:ascii="Arial" w:hAnsi="Arial" w:cs="Arial"/>
@@ -5090,15 +5838,8 @@
           <w:szCs w:val="23"/>
           <w:lang w:val="en-US"/>
         </w:rPr>
-        <w:t>(</w:t>
-      </w:r>
-      <w:r>
-        <w:rPr>
-          <w:lang w:val="en-US"/>
-        </w:rPr>
-        <w:t xml:space="preserve"> </w:t>
-      </w:r>
-      <w:proofErr w:type="gramEnd"/>
+        <w:fldChar w:fldCharType="begin"/>
+      </w:r>
       <w:r>
         <w:rPr>
           <w:rFonts w:ascii="Arial" w:hAnsi="Arial" w:cs="Arial"/>
@@ -5107,7 +5848,7 @@
           <w:szCs w:val="23"/>
           <w:lang w:val="en-US"/>
         </w:rPr>
-        <w:fldChar w:fldCharType="begin"/>
+        <w:instrText xml:space="preserve"> HYPERLINK "</w:instrText>
       </w:r>
       <w:r>
         <w:rPr>
@@ -5117,7 +5858,7 @@
           <w:szCs w:val="23"/>
           <w:lang w:val="en-US"/>
         </w:rPr>
-        <w:instrText xml:space="preserve"> HYPERLINK "</w:instrText>
+        <w:instrText>https://shelf.io/blog/recurrent-neural-networks/</w:instrText>
       </w:r>
       <w:r>
         <w:rPr>
@@ -5127,7 +5868,7 @@
           <w:szCs w:val="23"/>
           <w:lang w:val="en-US"/>
         </w:rPr>
-        <w:instrText>https://shelf.io/blog/recurrent-neural-networks/</w:instrText>
+        <w:instrText xml:space="preserve">" </w:instrText>
       </w:r>
       <w:r>
         <w:rPr>
@@ -5137,7 +5878,17 @@
           <w:szCs w:val="23"/>
           <w:lang w:val="en-US"/>
         </w:rPr>
-        <w:instrText xml:space="preserve">" </w:instrText>
+        <w:fldChar w:fldCharType="separate"/>
+      </w:r>
+      <w:r>
+        <w:rPr>
+          <w:rStyle w:val="Lienhypertexte"/>
+          <w:rFonts w:ascii="Arial" w:hAnsi="Arial" w:cs="Arial"/>
+          <w:sz w:val="23"/>
+          <w:szCs w:val="23"/>
+          <w:lang w:val="en-US"/>
+        </w:rPr>
+        <w:t>https://shelf.io/blog/recurrent-neural-networks/</w:t>
       </w:r>
       <w:r>
         <w:rPr>
@@ -5147,17 +5898,7 @@
           <w:szCs w:val="23"/>
           <w:lang w:val="en-US"/>
         </w:rPr>
-        <w:fldChar w:fldCharType="separate"/>
-      </w:r>
-      <w:r>
-        <w:rPr>
-          <w:rStyle w:val="Lienhypertexte"/>
-          <w:rFonts w:ascii="Arial" w:hAnsi="Arial" w:cs="Arial"/>
-          <w:sz w:val="23"/>
-          <w:szCs w:val="23"/>
-          <w:lang w:val="en-US"/>
-        </w:rPr>
-        <w:t>https://shelf.io/blog/recurrent-neural-networks/</w:t>
+        <w:fldChar w:fldCharType="end"/>
       </w:r>
       <w:r>
         <w:rPr>
@@ -5167,9 +5908,14 @@
           <w:szCs w:val="23"/>
           <w:lang w:val="en-US"/>
         </w:rPr>
-        <w:fldChar w:fldCharType="end"/>
-      </w:r>
-      <w:r>
+        <w:t>)</w:t>
+      </w:r>
+    </w:p>
+    <w:p>
+      <w:pPr>
+        <w:pStyle w:val="NormalWeb"/>
+        <w:shd w:val="clear" w:color="auto" w:fill="FFFFFF"/>
+        <w:spacing w:before="0" w:beforeAutospacing="0"/>
         <w:rPr>
           <w:rFonts w:ascii="Arial" w:hAnsi="Arial" w:cs="Arial"/>
           <w:color w:val="182C35"/>
@@ -5177,14 +5923,8 @@
           <w:szCs w:val="23"/>
           <w:lang w:val="en-US"/>
         </w:rPr>
-        <w:t>)</w:t>
-      </w:r>
-    </w:p>
-    <w:p>
-      <w:pPr>
-        <w:pStyle w:val="NormalWeb"/>
-        <w:shd w:val="clear" w:color="auto" w:fill="FFFFFF"/>
-        <w:spacing w:before="0" w:beforeAutospacing="0"/>
+      </w:pPr>
+      <w:r>
         <w:rPr>
           <w:rFonts w:ascii="Arial" w:hAnsi="Arial" w:cs="Arial"/>
           <w:color w:val="182C35"/>
@@ -5192,15 +5932,7 @@
           <w:szCs w:val="23"/>
           <w:lang w:val="en-US"/>
         </w:rPr>
-      </w:pPr>
-      <w:r>
-        <w:rPr>
-          <w:rFonts w:ascii="Arial" w:hAnsi="Arial" w:cs="Arial"/>
-          <w:color w:val="182C35"/>
-          <w:sz w:val="23"/>
-          <w:szCs w:val="23"/>
-          <w:lang w:val="en-US"/>
-        </w:rPr>
+        <w:lastRenderedPageBreak/>
         <w:pict>
           <v:shape id="_x0000_i1035" type="#_x0000_t75" style="width:452.65pt;height:228.5pt">
             <v:imagedata r:id="rId24" o:title="intro-gluon-1"/>
@@ -5745,7 +6477,6 @@
           <w:color w:val="333333"/>
           <w:lang w:val="en-US"/>
         </w:rPr>
-        <w:lastRenderedPageBreak/>
         <w:t>One-to-many</w:t>
       </w:r>
     </w:p>
@@ -5788,6 +6519,7 @@
           <w:color w:val="333333"/>
           <w:lang w:val="en-US"/>
         </w:rPr>
+        <w:lastRenderedPageBreak/>
         <w:t>Many-to-many</w:t>
       </w:r>
     </w:p>
@@ -6297,16 +7029,7 @@
           <w:color w:val="404040"/>
           <w:lang w:val="en-US"/>
         </w:rPr>
-        <w:t xml:space="preserve">The weights and biases to the input gate control the extent to which a new value flows into the LSTM unit. Similarly, the weights and biases to the forget gate and output gate control the extent </w:t>
-      </w:r>
-      <w:r>
-        <w:rPr>
-          <w:rFonts w:ascii="Sylfaen" w:eastAsia="Times New Roman" w:hAnsi="Sylfaen" w:cs="Segoe UI"/>
-          <w:color w:val="404040"/>
-          <w:lang w:val="en-US"/>
-        </w:rPr>
-        <w:lastRenderedPageBreak/>
-        <w:t>to which a value remains in the unit and the extent to which the value in the unit is used to compute the output activation of the LSTM block, respectively.</w:t>
+        <w:t>The weights and biases to the input gate control the extent to which a new value flows into the LSTM unit. Similarly, the weights and biases to the forget gate and output gate control the extent to which a value remains in the unit and the extent to which the value in the unit is used to compute the output activation of the LSTM block, respectively.</w:t>
       </w:r>
     </w:p>
     <w:p>
@@ -6325,6 +7048,7 @@
           <w:color w:val="404040"/>
           <w:lang w:val="en-US"/>
         </w:rPr>
+        <w:lastRenderedPageBreak/>
         <w:t>The following diagram illustrates the data flow through an LSTM layer with multiple time steps. The number of channels in the output matches the number of hidden units in the LSTM layer</w:t>
       </w:r>
     </w:p>
@@ -6621,7 +7345,6 @@
           <w:szCs w:val="27"/>
           <w:lang w:val="en-US"/>
         </w:rPr>
-        <w:lastRenderedPageBreak/>
         <w:t>2.3.3.3 Gated Recurrent Units</w:t>
       </w:r>
       <w:r>
@@ -6650,6 +7373,7 @@
           <w:rFonts w:ascii="Sylfaen" w:eastAsia="Times New Roman" w:hAnsi="Sylfaen" w:cs="Times New Roman"/>
           <w:lang w:val="en-US"/>
         </w:rPr>
+        <w:lastRenderedPageBreak/>
         <w:t>The Gated Recurrent Unit (GRU) is a variant of the Recurrent Neural Network (RNN) designed to overcome the vanishing and exploding gradient problems encountered during the training of traditional RNNs. "GRUs were introduced in 2014 by Cho et al. to capture long-term dependencies in sequential data while mitigating the issue of information loss over time."</w:t>
       </w:r>
     </w:p>
@@ -8542,21 +9266,13 @@
           <w:lang w:val="en-US"/>
         </w:rPr>
       </w:pPr>
-      <w:proofErr w:type="spellStart"/>
-      <w:r>
-        <w:rPr>
-          <w:b/>
-          <w:bCs/>
-        </w:rPr>
-        <w:t>Scaled</w:t>
-      </w:r>
-      <w:proofErr w:type="spellEnd"/>
-      <w:r>
-        <w:rPr>
-          <w:b/>
-          <w:bCs/>
-        </w:rPr>
-        <w:t xml:space="preserve"> Dot-Product Attention</w:t>
+      <w:r>
+        <w:rPr>
+          <w:b/>
+          <w:bCs/>
+          <w:lang w:val="en-US"/>
+        </w:rPr>
+        <w:t>Scaled Dot-Product Attention</w:t>
       </w:r>
     </w:p>
     <w:p>
@@ -8596,12 +9312,14 @@
         <w:rPr>
           <w:b/>
           <w:bCs/>
-        </w:rPr>
-      </w:pPr>
-      <w:r>
-        <w:rPr>
-          <w:b/>
-          <w:bCs/>
+          <w:lang w:val="en-US"/>
+        </w:rPr>
+      </w:pPr>
+      <w:r>
+        <w:rPr>
+          <w:b/>
+          <w:bCs/>
+          <w:lang w:val="en-US"/>
         </w:rPr>
         <w:t>Multi-Head Attention</w:t>
       </w:r>
@@ -8638,39 +9356,16 @@
         <w:rPr>
           <w:b/>
           <w:bCs/>
-        </w:rPr>
-      </w:pPr>
-      <w:proofErr w:type="spellStart"/>
-      <w:r>
-        <w:rPr>
-          <w:b/>
-          <w:bCs/>
-        </w:rPr>
-        <w:t>Feed</w:t>
-      </w:r>
-      <w:proofErr w:type="spellEnd"/>
-      <w:r>
-        <w:rPr>
-          <w:b/>
-          <w:bCs/>
-        </w:rPr>
-        <w:t>-</w:t>
-      </w:r>
-      <w:proofErr w:type="spellStart"/>
-      <w:r>
-        <w:rPr>
-          <w:b/>
-          <w:bCs/>
-        </w:rPr>
-        <w:t>Forward</w:t>
-      </w:r>
-      <w:proofErr w:type="spellEnd"/>
-      <w:r>
-        <w:rPr>
-          <w:b/>
-          <w:bCs/>
-        </w:rPr>
-        <w:t xml:space="preserve"> Networks</w:t>
+          <w:lang w:val="en-US"/>
+        </w:rPr>
+      </w:pPr>
+      <w:r>
+        <w:rPr>
+          <w:b/>
+          <w:bCs/>
+          <w:lang w:val="en-US"/>
+        </w:rPr>
+        <w:t>Feed-Forward Networks</w:t>
       </w:r>
     </w:p>
     <w:p>
@@ -8680,29 +9375,23 @@
         <w:rPr>
           <w:b/>
           <w:bCs/>
-        </w:rPr>
-      </w:pPr>
+          <w:lang w:val="en-US"/>
+        </w:rPr>
+      </w:pPr>
+      <w:r>
+        <w:rPr>
+          <w:b/>
+          <w:bCs/>
+          <w:lang w:val="en-US"/>
+        </w:rPr>
+        <w:t xml:space="preserve">Embeddings and </w:t>
+      </w:r>
       <w:proofErr w:type="spellStart"/>
       <w:r>
         <w:rPr>
           <w:b/>
           <w:bCs/>
-        </w:rPr>
-        <w:t>Embeddings</w:t>
-      </w:r>
-      <w:proofErr w:type="spellEnd"/>
-      <w:r>
-        <w:rPr>
-          <w:b/>
-          <w:bCs/>
-        </w:rPr>
-        <w:t xml:space="preserve"> and </w:t>
-      </w:r>
-      <w:proofErr w:type="spellStart"/>
-      <w:r>
-        <w:rPr>
-          <w:b/>
-          <w:bCs/>
+          <w:lang w:val="en-US"/>
         </w:rPr>
         <w:t>Softmax</w:t>
       </w:r>
@@ -8954,6 +9643,155 @@
 <file path=word/numbering.xml><?xml version="1.0" encoding="utf-8"?>
 <w:numbering xmlns:ve="http://schemas.openxmlformats.org/markup-compatibility/2006" xmlns:o="urn:schemas-microsoft-com:office:office" xmlns:r="http://schemas.openxmlformats.org/officeDocument/2006/relationships" xmlns:m="http://schemas.openxmlformats.org/officeDocument/2006/math" xmlns:v="urn:schemas-microsoft-com:vml" xmlns:wp="http://schemas.openxmlformats.org/drawingml/2006/wordprocessingDrawing" xmlns:w10="urn:schemas-microsoft-com:office:word" xmlns:w="http://schemas.openxmlformats.org/wordprocessingml/2006/main" xmlns:wne="http://schemas.microsoft.com/office/word/2006/wordml">
   <w:abstractNum w:abstractNumId="0">
+    <w:nsid w:val="01B64D8B"/>
+    <w:multiLevelType w:val="multilevel"/>
+    <w:tmpl w:val="010EAD70"/>
+    <w:lvl w:ilvl="0">
+      <w:start w:val="1"/>
+      <w:numFmt w:val="bullet"/>
+      <w:lvlText w:val=""/>
+      <w:lvlJc w:val="left"/>
+      <w:pPr>
+        <w:tabs>
+          <w:tab w:val="num" w:pos="720"/>
+        </w:tabs>
+        <w:ind w:left="720" w:hanging="360"/>
+      </w:pPr>
+      <w:rPr>
+        <w:rFonts w:ascii="Symbol" w:hAnsi="Symbol" w:hint="default"/>
+        <w:sz w:val="20"/>
+      </w:rPr>
+    </w:lvl>
+    <w:lvl w:ilvl="1" w:tentative="1">
+      <w:start w:val="1"/>
+      <w:numFmt w:val="bullet"/>
+      <w:lvlText w:val="o"/>
+      <w:lvlJc w:val="left"/>
+      <w:pPr>
+        <w:tabs>
+          <w:tab w:val="num" w:pos="1440"/>
+        </w:tabs>
+        <w:ind w:left="1440" w:hanging="360"/>
+      </w:pPr>
+      <w:rPr>
+        <w:rFonts w:ascii="Courier New" w:hAnsi="Courier New" w:hint="default"/>
+        <w:sz w:val="20"/>
+      </w:rPr>
+    </w:lvl>
+    <w:lvl w:ilvl="2" w:tentative="1">
+      <w:start w:val="1"/>
+      <w:numFmt w:val="bullet"/>
+      <w:lvlText w:val=""/>
+      <w:lvlJc w:val="left"/>
+      <w:pPr>
+        <w:tabs>
+          <w:tab w:val="num" w:pos="2160"/>
+        </w:tabs>
+        <w:ind w:left="2160" w:hanging="360"/>
+      </w:pPr>
+      <w:rPr>
+        <w:rFonts w:ascii="Wingdings" w:hAnsi="Wingdings" w:hint="default"/>
+        <w:sz w:val="20"/>
+      </w:rPr>
+    </w:lvl>
+    <w:lvl w:ilvl="3" w:tentative="1">
+      <w:start w:val="1"/>
+      <w:numFmt w:val="bullet"/>
+      <w:lvlText w:val=""/>
+      <w:lvlJc w:val="left"/>
+      <w:pPr>
+        <w:tabs>
+          <w:tab w:val="num" w:pos="2880"/>
+        </w:tabs>
+        <w:ind w:left="2880" w:hanging="360"/>
+      </w:pPr>
+      <w:rPr>
+        <w:rFonts w:ascii="Wingdings" w:hAnsi="Wingdings" w:hint="default"/>
+        <w:sz w:val="20"/>
+      </w:rPr>
+    </w:lvl>
+    <w:lvl w:ilvl="4" w:tentative="1">
+      <w:start w:val="1"/>
+      <w:numFmt w:val="bullet"/>
+      <w:lvlText w:val=""/>
+      <w:lvlJc w:val="left"/>
+      <w:pPr>
+        <w:tabs>
+          <w:tab w:val="num" w:pos="3600"/>
+        </w:tabs>
+        <w:ind w:left="3600" w:hanging="360"/>
+      </w:pPr>
+      <w:rPr>
+        <w:rFonts w:ascii="Wingdings" w:hAnsi="Wingdings" w:hint="default"/>
+        <w:sz w:val="20"/>
+      </w:rPr>
+    </w:lvl>
+    <w:lvl w:ilvl="5" w:tentative="1">
+      <w:start w:val="1"/>
+      <w:numFmt w:val="bullet"/>
+      <w:lvlText w:val=""/>
+      <w:lvlJc w:val="left"/>
+      <w:pPr>
+        <w:tabs>
+          <w:tab w:val="num" w:pos="4320"/>
+        </w:tabs>
+        <w:ind w:left="4320" w:hanging="360"/>
+      </w:pPr>
+      <w:rPr>
+        <w:rFonts w:ascii="Wingdings" w:hAnsi="Wingdings" w:hint="default"/>
+        <w:sz w:val="20"/>
+      </w:rPr>
+    </w:lvl>
+    <w:lvl w:ilvl="6" w:tentative="1">
+      <w:start w:val="1"/>
+      <w:numFmt w:val="bullet"/>
+      <w:lvlText w:val=""/>
+      <w:lvlJc w:val="left"/>
+      <w:pPr>
+        <w:tabs>
+          <w:tab w:val="num" w:pos="5040"/>
+        </w:tabs>
+        <w:ind w:left="5040" w:hanging="360"/>
+      </w:pPr>
+      <w:rPr>
+        <w:rFonts w:ascii="Wingdings" w:hAnsi="Wingdings" w:hint="default"/>
+        <w:sz w:val="20"/>
+      </w:rPr>
+    </w:lvl>
+    <w:lvl w:ilvl="7" w:tentative="1">
+      <w:start w:val="1"/>
+      <w:numFmt w:val="bullet"/>
+      <w:lvlText w:val=""/>
+      <w:lvlJc w:val="left"/>
+      <w:pPr>
+        <w:tabs>
+          <w:tab w:val="num" w:pos="5760"/>
+        </w:tabs>
+        <w:ind w:left="5760" w:hanging="360"/>
+      </w:pPr>
+      <w:rPr>
+        <w:rFonts w:ascii="Wingdings" w:hAnsi="Wingdings" w:hint="default"/>
+        <w:sz w:val="20"/>
+      </w:rPr>
+    </w:lvl>
+    <w:lvl w:ilvl="8" w:tentative="1">
+      <w:start w:val="1"/>
+      <w:numFmt w:val="bullet"/>
+      <w:lvlText w:val=""/>
+      <w:lvlJc w:val="left"/>
+      <w:pPr>
+        <w:tabs>
+          <w:tab w:val="num" w:pos="6480"/>
+        </w:tabs>
+        <w:ind w:left="6480" w:hanging="360"/>
+      </w:pPr>
+      <w:rPr>
+        <w:rFonts w:ascii="Wingdings" w:hAnsi="Wingdings" w:hint="default"/>
+        <w:sz w:val="20"/>
+      </w:rPr>
+    </w:lvl>
+  </w:abstractNum>
+  <w:abstractNum w:abstractNumId="1">
     <w:nsid w:val="06D536A9"/>
     <w:multiLevelType w:val="multilevel"/>
     <w:tmpl w:val="6B6434FE"/>
@@ -9102,7 +9940,7 @@
       </w:rPr>
     </w:lvl>
   </w:abstractNum>
-  <w:abstractNum w:abstractNumId="1">
+  <w:abstractNum w:abstractNumId="2">
     <w:nsid w:val="075914A7"/>
     <w:multiLevelType w:val="multilevel"/>
     <w:tmpl w:val="7046B1EC"/>
@@ -9251,7 +10089,7 @@
       </w:rPr>
     </w:lvl>
   </w:abstractNum>
-  <w:abstractNum w:abstractNumId="2">
+  <w:abstractNum w:abstractNumId="3">
     <w:nsid w:val="18C321FB"/>
     <w:multiLevelType w:val="multilevel"/>
     <w:tmpl w:val="92E02D90"/>
@@ -9400,7 +10238,7 @@
       </w:rPr>
     </w:lvl>
   </w:abstractNum>
-  <w:abstractNum w:abstractNumId="3">
+  <w:abstractNum w:abstractNumId="4">
     <w:nsid w:val="1C092A72"/>
     <w:multiLevelType w:val="multilevel"/>
     <w:tmpl w:val="289A2A9A"/>
@@ -9549,7 +10387,7 @@
       </w:rPr>
     </w:lvl>
   </w:abstractNum>
-  <w:abstractNum w:abstractNumId="4">
+  <w:abstractNum w:abstractNumId="5">
     <w:nsid w:val="29694EF2"/>
     <w:multiLevelType w:val="hybridMultilevel"/>
     <w:tmpl w:val="DE061E92"/>
@@ -9638,7 +10476,7 @@
       </w:pPr>
     </w:lvl>
   </w:abstractNum>
-  <w:abstractNum w:abstractNumId="5">
+  <w:abstractNum w:abstractNumId="6">
     <w:nsid w:val="31AB3BBD"/>
     <w:multiLevelType w:val="multilevel"/>
     <w:tmpl w:val="09E4DABE"/>
@@ -9787,7 +10625,7 @@
       </w:rPr>
     </w:lvl>
   </w:abstractNum>
-  <w:abstractNum w:abstractNumId="6">
+  <w:abstractNum w:abstractNumId="7">
     <w:nsid w:val="31E27855"/>
     <w:multiLevelType w:val="hybridMultilevel"/>
     <w:tmpl w:val="2F7ACFA2"/>
@@ -9900,7 +10738,7 @@
       </w:rPr>
     </w:lvl>
   </w:abstractNum>
-  <w:abstractNum w:abstractNumId="7">
+  <w:abstractNum w:abstractNumId="8">
     <w:nsid w:val="324258AE"/>
     <w:multiLevelType w:val="hybridMultilevel"/>
     <w:tmpl w:val="C01A2FA0"/>
@@ -9986,7 +10824,7 @@
       </w:pPr>
     </w:lvl>
   </w:abstractNum>
-  <w:abstractNum w:abstractNumId="8">
+  <w:abstractNum w:abstractNumId="9">
     <w:nsid w:val="32F75BB5"/>
     <w:multiLevelType w:val="multilevel"/>
     <w:tmpl w:val="022A3F78"/>
@@ -10135,7 +10973,7 @@
       </w:rPr>
     </w:lvl>
   </w:abstractNum>
-  <w:abstractNum w:abstractNumId="9">
+  <w:abstractNum w:abstractNumId="10">
     <w:nsid w:val="3ACF57A2"/>
     <w:multiLevelType w:val="multilevel"/>
     <w:tmpl w:val="60AE77D2"/>
@@ -10284,7 +11122,7 @@
       </w:rPr>
     </w:lvl>
   </w:abstractNum>
-  <w:abstractNum w:abstractNumId="10">
+  <w:abstractNum w:abstractNumId="11">
     <w:nsid w:val="3D691BA8"/>
     <w:multiLevelType w:val="multilevel"/>
     <w:tmpl w:val="5DD08DEC"/>
@@ -10433,7 +11271,7 @@
       </w:rPr>
     </w:lvl>
   </w:abstractNum>
-  <w:abstractNum w:abstractNumId="11">
+  <w:abstractNum w:abstractNumId="12">
     <w:nsid w:val="4D992B6C"/>
     <w:multiLevelType w:val="multilevel"/>
     <w:tmpl w:val="F806868C"/>
@@ -10582,7 +11420,7 @@
       </w:rPr>
     </w:lvl>
   </w:abstractNum>
-  <w:abstractNum w:abstractNumId="12">
+  <w:abstractNum w:abstractNumId="13">
     <w:nsid w:val="52A4291A"/>
     <w:multiLevelType w:val="multilevel"/>
     <w:tmpl w:val="104A476A"/>
@@ -10731,7 +11569,7 @@
       </w:rPr>
     </w:lvl>
   </w:abstractNum>
-  <w:abstractNum w:abstractNumId="13">
+  <w:abstractNum w:abstractNumId="14">
     <w:nsid w:val="564C6B99"/>
     <w:multiLevelType w:val="multilevel"/>
     <w:tmpl w:val="25EC1FFA"/>
@@ -10880,7 +11718,7 @@
       </w:rPr>
     </w:lvl>
   </w:abstractNum>
-  <w:abstractNum w:abstractNumId="14">
+  <w:abstractNum w:abstractNumId="15">
     <w:nsid w:val="58CB2DFA"/>
     <w:multiLevelType w:val="multilevel"/>
     <w:tmpl w:val="3594C270"/>
@@ -11029,7 +11867,7 @@
       </w:rPr>
     </w:lvl>
   </w:abstractNum>
-  <w:abstractNum w:abstractNumId="15">
+  <w:abstractNum w:abstractNumId="16">
     <w:nsid w:val="6A8B2C58"/>
     <w:multiLevelType w:val="multilevel"/>
     <w:tmpl w:val="C05073B0"/>
@@ -11178,7 +12016,7 @@
       </w:rPr>
     </w:lvl>
   </w:abstractNum>
-  <w:abstractNum w:abstractNumId="16">
+  <w:abstractNum w:abstractNumId="17">
     <w:nsid w:val="6E837778"/>
     <w:multiLevelType w:val="multilevel"/>
     <w:tmpl w:val="FF02737E"/>
@@ -11327,7 +12165,7 @@
       </w:rPr>
     </w:lvl>
   </w:abstractNum>
-  <w:abstractNum w:abstractNumId="17">
+  <w:abstractNum w:abstractNumId="18">
     <w:nsid w:val="776A6BD2"/>
     <w:multiLevelType w:val="multilevel"/>
     <w:tmpl w:val="6E5884B6"/>
@@ -11477,58 +12315,61 @@
     </w:lvl>
   </w:abstractNum>
   <w:num w:numId="1">
+    <w:abstractNumId w:val="2"/>
+  </w:num>
+  <w:num w:numId="2">
     <w:abstractNumId w:val="1"/>
   </w:num>
-  <w:num w:numId="2">
-    <w:abstractNumId w:val="0"/>
+  <w:num w:numId="3">
+    <w:abstractNumId w:val="9"/>
   </w:num>
-  <w:num w:numId="3">
+  <w:num w:numId="4">
+    <w:abstractNumId w:val="15"/>
+  </w:num>
+  <w:num w:numId="5">
+    <w:abstractNumId w:val="11"/>
+  </w:num>
+  <w:num w:numId="6">
+    <w:abstractNumId w:val="12"/>
+  </w:num>
+  <w:num w:numId="7">
+    <w:abstractNumId w:val="6"/>
+  </w:num>
+  <w:num w:numId="8">
+    <w:abstractNumId w:val="3"/>
+  </w:num>
+  <w:num w:numId="9">
+    <w:abstractNumId w:val="16"/>
+  </w:num>
+  <w:num w:numId="10">
+    <w:abstractNumId w:val="13"/>
+  </w:num>
+  <w:num w:numId="11">
+    <w:abstractNumId w:val="4"/>
+  </w:num>
+  <w:num w:numId="12">
+    <w:abstractNumId w:val="14"/>
+  </w:num>
+  <w:num w:numId="13">
+    <w:abstractNumId w:val="17"/>
+  </w:num>
+  <w:num w:numId="14">
+    <w:abstractNumId w:val="18"/>
+  </w:num>
+  <w:num w:numId="15">
     <w:abstractNumId w:val="8"/>
   </w:num>
-  <w:num w:numId="4">
-    <w:abstractNumId w:val="14"/>
+  <w:num w:numId="16">
+    <w:abstractNumId w:val="5"/>
   </w:num>
-  <w:num w:numId="5">
+  <w:num w:numId="17">
+    <w:abstractNumId w:val="7"/>
+  </w:num>
+  <w:num w:numId="18">
     <w:abstractNumId w:val="10"/>
   </w:num>
-  <w:num w:numId="6">
-    <w:abstractNumId w:val="11"/>
-  </w:num>
-  <w:num w:numId="7">
-    <w:abstractNumId w:val="5"/>
-  </w:num>
-  <w:num w:numId="8">
-    <w:abstractNumId w:val="2"/>
-  </w:num>
-  <w:num w:numId="9">
-    <w:abstractNumId w:val="15"/>
-  </w:num>
-  <w:num w:numId="10">
-    <w:abstractNumId w:val="12"/>
-  </w:num>
-  <w:num w:numId="11">
-    <w:abstractNumId w:val="3"/>
-  </w:num>
-  <w:num w:numId="12">
-    <w:abstractNumId w:val="13"/>
-  </w:num>
-  <w:num w:numId="13">
-    <w:abstractNumId w:val="16"/>
-  </w:num>
-  <w:num w:numId="14">
-    <w:abstractNumId w:val="17"/>
-  </w:num>
-  <w:num w:numId="15">
-    <w:abstractNumId w:val="7"/>
-  </w:num>
-  <w:num w:numId="16">
-    <w:abstractNumId w:val="4"/>
-  </w:num>
-  <w:num w:numId="17">
-    <w:abstractNumId w:val="6"/>
-  </w:num>
-  <w:num w:numId="18">
-    <w:abstractNumId w:val="9"/>
+  <w:num w:numId="19">
+    <w:abstractNumId w:val="0"/>
   </w:num>
 </w:numbering>
 </file>
@@ -11963,6 +12804,16 @@
     <w:basedOn w:val="Policepardfaut"/>
     <w:rsid w:val="00877EC9"/>
   </w:style>
+  <w:style w:type="character" w:customStyle="1" w:styleId="mbin">
+    <w:name w:val="mbin"/>
+    <w:basedOn w:val="Policepardfaut"/>
+    <w:rsid w:val="00B64C85"/>
+  </w:style>
+  <w:style w:type="character" w:customStyle="1" w:styleId="mrel">
+    <w:name w:val="mrel"/>
+    <w:basedOn w:val="Policepardfaut"/>
+    <w:rsid w:val="00B64C85"/>
+  </w:style>
 </w:styles>
 </file>
 

--- a/théorique/chapitre2-brouillion-aymen.docx
+++ b/théorique/chapitre2-brouillion-aymen.docx
@@ -1,6 +1,6 @@
 
 <file path=word/document.xml><?xml version="1.0" encoding="utf-8"?>
-<w:document xmlns:ve="http://schemas.openxmlformats.org/markup-compatibility/2006" xmlns:o="urn:schemas-microsoft-com:office:office" xmlns:r="http://schemas.openxmlformats.org/officeDocument/2006/relationships" xmlns:m="http://schemas.openxmlformats.org/officeDocument/2006/math" xmlns:v="urn:schemas-microsoft-com:vml" xmlns:wp="http://schemas.openxmlformats.org/drawingml/2006/wordprocessingDrawing" xmlns:w10="urn:schemas-microsoft-com:office:word" xmlns:w="http://schemas.openxmlformats.org/wordprocessingml/2006/main" xmlns:wne="http://schemas.microsoft.com/office/word/2006/wordml">
+<w:document xmlns:wpc="http://schemas.microsoft.com/office/word/2010/wordprocessingCanvas" xmlns:cx="http://schemas.microsoft.com/office/drawing/2014/chartex" xmlns:cx1="http://schemas.microsoft.com/office/drawing/2015/9/8/chartex" xmlns:cx2="http://schemas.microsoft.com/office/drawing/2015/10/21/chartex" xmlns:cx3="http://schemas.microsoft.com/office/drawing/2016/5/9/chartex" xmlns:cx4="http://schemas.microsoft.com/office/drawing/2016/5/10/chartex" xmlns:cx5="http://schemas.microsoft.com/office/drawing/2016/5/11/chartex" xmlns:cx6="http://schemas.microsoft.com/office/drawing/2016/5/12/chartex" xmlns:cx7="http://schemas.microsoft.com/office/drawing/2016/5/13/chartex" xmlns:cx8="http://schemas.microsoft.com/office/drawing/2016/5/14/chartex" xmlns:mc="http://schemas.openxmlformats.org/markup-compatibility/2006" xmlns:aink="http://schemas.microsoft.com/office/drawing/2016/ink" xmlns:am3d="http://schemas.microsoft.com/office/drawing/2017/model3d" xmlns:o="urn:schemas-microsoft-com:office:office" xmlns:oel="http://schemas.microsoft.com/office/2019/extlst" xmlns:r="http://schemas.openxmlformats.org/officeDocument/2006/relationships" xmlns:m="http://schemas.openxmlformats.org/officeDocument/2006/math" xmlns:v="urn:schemas-microsoft-com:vml" xmlns:wp14="http://schemas.microsoft.com/office/word/2010/wordprocessingDrawing" xmlns:wp="http://schemas.openxmlformats.org/drawingml/2006/wordprocessingDrawing" xmlns:w10="urn:schemas-microsoft-com:office:word" xmlns:w="http://schemas.openxmlformats.org/wordprocessingml/2006/main" xmlns:w14="http://schemas.microsoft.com/office/word/2010/wordml" xmlns:w15="http://schemas.microsoft.com/office/word/2012/wordml" xmlns:w16cex="http://schemas.microsoft.com/office/word/2018/wordml/cex" xmlns:w16cid="http://schemas.microsoft.com/office/word/2016/wordml/cid" xmlns:w16="http://schemas.microsoft.com/office/word/2018/wordml" xmlns:w16du="http://schemas.microsoft.com/office/word/2023/wordml/word16du" xmlns:w16sdtdh="http://schemas.microsoft.com/office/word/2020/wordml/sdtdatahash" xmlns:w16sdtfl="http://schemas.microsoft.com/office/word/2024/wordml/sdtformatlock" xmlns:w16se="http://schemas.microsoft.com/office/word/2015/wordml/symex" xmlns:wpg="http://schemas.microsoft.com/office/word/2010/wordprocessingGroup" xmlns:wpi="http://schemas.microsoft.com/office/word/2010/wordprocessingInk" xmlns:wne="http://schemas.microsoft.com/office/word/2006/wordml" xmlns:wps="http://schemas.microsoft.com/office/word/2010/wordprocessingShape" mc:Ignorable="w14 w15 w16se w16cid w16 w16cex w16sdtdh w16sdtfl w16du wp14">
   <w:body>
     <w:p>
       <w:pPr>
@@ -87,16 +87,8 @@
         <w:rPr>
           <w:color w:val="FF0000"/>
         </w:rPr>
-        <w:t xml:space="preserve">2.3.3.4 </w:t>
-      </w:r>
-      <w:proofErr w:type="spellStart"/>
-      <w:r>
-        <w:rPr>
-          <w:color w:val="FF0000"/>
-        </w:rPr>
-        <w:t>Transformers</w:t>
-      </w:r>
-      <w:proofErr w:type="spellEnd"/>
+        <w:t>2.3.3.4 Transformers</w:t>
+      </w:r>
       <w:r>
         <w:rPr>
           <w:color w:val="FF0000"/>
@@ -135,7 +127,7 @@
           <w:color w:val="FF0000"/>
         </w:rPr>
         <w:drawing>
-          <wp:inline distT="0" distB="0" distL="0" distR="0">
+          <wp:inline distT="0" distB="0" distL="0" distR="0" wp14:anchorId="574597F9" wp14:editId="23E40A8B">
             <wp:extent cx="923486" cy="923486"/>
             <wp:effectExtent l="19050" t="0" r="0" b="0"/>
             <wp:docPr id="2" name="Image 12" descr="C:\Users\DELL\Desktop\images (1).png"/>
@@ -191,21 +183,7 @@
         <w:rPr>
           <w:color w:val="FF0000"/>
         </w:rPr>
-        <w:t xml:space="preserve">  </w:t>
-      </w:r>
-      <w:proofErr w:type="spellStart"/>
-      <w:r>
-        <w:rPr>
-          <w:color w:val="FF0000"/>
-        </w:rPr>
-        <w:t>Deep</w:t>
-      </w:r>
-      <w:proofErr w:type="spellEnd"/>
-      <w:r>
-        <w:rPr>
-          <w:color w:val="FF0000"/>
-        </w:rPr>
-        <w:t xml:space="preserve"> </w:t>
+        <w:t xml:space="preserve">  Deep </w:t>
       </w:r>
       <w:proofErr w:type="spellStart"/>
       <w:r>
@@ -384,21 +362,7 @@
         <w:rPr>
           <w:lang w:val="en-US"/>
         </w:rPr>
-        <w:t xml:space="preserve">In this chapter, basic machine-learning (ML) methodologies are looked into, a major subfield of AI. We will describe the three paradigms of learning: supervised learning, unsupervised learning, and reinforcement learning. Standard algorithms in machine learning will also be addressed followed by a transition into deep learning (DL), which is an enhanced version of ML that exploits multi-layer neural networks. The immediate goal in this instance is to firmly establish some of the fundamental concepts of these methods and their frameworks, in preparation for their application to real-world problems, including </w:t>
-      </w:r>
-      <w:proofErr w:type="spellStart"/>
-      <w:r>
-        <w:rPr>
-          <w:lang w:val="en-US"/>
-        </w:rPr>
-        <w:t>cybersecurity</w:t>
-      </w:r>
-      <w:proofErr w:type="spellEnd"/>
-      <w:r>
-        <w:rPr>
-          <w:lang w:val="en-US"/>
-        </w:rPr>
-        <w:t xml:space="preserve"> and SQL injection detection.</w:t>
+        <w:t>In this chapter, basic machine-learning (ML) methodologies are looked into, a major subfield of AI. We will describe the three paradigms of learning: supervised learning, unsupervised learning, and reinforcement learning. Standard algorithms in machine learning will also be addressed followed by a transition into deep learning (DL), which is an enhanced version of ML that exploits multi-layer neural networks. The immediate goal in this instance is to firmly establish some of the fundamental concepts of these methods and their frameworks, in preparation for their application to real-world problems, including cybersecurity and SQL injection detection.</w:t>
       </w:r>
     </w:p>
     <w:p>
@@ -468,14 +432,14 @@
         <w:rPr>
           <w:lang w:val="en-US"/>
         </w:rPr>
-        <w:t>The field of machine learning is concerned with the question of how to construct computer programs that automatically improve with experience. In recent years many successful machine learning applications have been developed, ranging from data-mining programs that learn to detect fraudulent credit card transactions, to information-filtering systems that learn users' reading preferences, to autonomous vehicles that learn to drive on public highways. At the same time, there have been important advances in the theory and algorithms that form the foundations of this field</w:t>
+        <w:t xml:space="preserve">The field of machine learning is concerned with the question of how to construct computer programs that automatically improve with experience. In recent years many successful machine learning applications have been developed, ranging from data-mining programs that learn to detect fraudulent credit card transactions, to information-filtering systems that learn users' reading preferences, to autonomous vehicles that learn to drive on public highways. At the same time, there have been important advances in the theory and algorithms that form the foundations of this </w:t>
       </w:r>
       <w:proofErr w:type="gramStart"/>
       <w:r>
         <w:rPr>
           <w:lang w:val="en-US"/>
         </w:rPr>
-        <w:t>.</w:t>
+        <w:t>field.</w:t>
       </w:r>
       <w:r>
         <w:rPr>
@@ -501,36 +465,28 @@
         <w:rPr>
           <w:lang w:val="en-US"/>
         </w:rPr>
-        <w:t>[1]</w:t>
+        <w:t>[</w:t>
       </w:r>
       <w:proofErr w:type="gramStart"/>
       <w:r>
         <w:rPr>
           <w:lang w:val="en-US"/>
         </w:rPr>
-        <w:t>(</w:t>
-      </w:r>
-      <w:r>
-        <w:rPr>
-          <w:lang w:val="en-US"/>
-        </w:rPr>
-        <w:t xml:space="preserve"> Mitchell</w:t>
+        <w:t>1](</w:t>
       </w:r>
       <w:proofErr w:type="gramEnd"/>
       <w:r>
         <w:rPr>
           <w:lang w:val="en-US"/>
         </w:rPr>
-        <w:t xml:space="preserve">, T. M, Machine Learning. </w:t>
-      </w:r>
-      <w:proofErr w:type="gramStart"/>
+        <w:t xml:space="preserve"> Mitchell, T. M, Machine Learning. </w:t>
+      </w:r>
       <w:r>
         <w:rPr>
           <w:lang w:val="en-US"/>
         </w:rPr>
         <w:t>McGraw-Hill, 1997.)</w:t>
       </w:r>
-      <w:proofErr w:type="gramEnd"/>
     </w:p>
     <w:p>
       <w:pPr>
@@ -604,29 +560,7 @@
           <w:szCs w:val="24"/>
           <w:lang w:val="en-US"/>
         </w:rPr>
-        <w:t xml:space="preserve">Machine learning (ML) is a branch of artificial intelligence focused on developing algorithms and systems that can learn and improve from experience without being explicitly programmed. This field seeks to create computer programs capable of adapting to new data, identifying patterns, and making data-driven decisions. Over the years, machine learning has enabled groundbreaking applications across various domains, such as fraud detection systems that identify suspicious credit card transactions, personalized recommendation engines that adapt to user </w:t>
-      </w:r>
-      <w:proofErr w:type="gramStart"/>
-      <w:r>
-        <w:rPr>
-          <w:rFonts w:ascii="Segoe UI" w:hAnsi="Segoe UI" w:cs="Segoe UI"/>
-          <w:color w:val="404040"/>
-          <w:sz w:val="24"/>
-          <w:szCs w:val="24"/>
-          <w:lang w:val="en-US"/>
-        </w:rPr>
-        <w:t>preferences,</w:t>
-      </w:r>
-      <w:proofErr w:type="gramEnd"/>
-      <w:r>
-        <w:rPr>
-          <w:rFonts w:ascii="Segoe UI" w:hAnsi="Segoe UI" w:cs="Segoe UI"/>
-          <w:color w:val="404040"/>
-          <w:sz w:val="24"/>
-          <w:szCs w:val="24"/>
-          <w:lang w:val="en-US"/>
-        </w:rPr>
-        <w:t xml:space="preserve"> and self-driving cars that navigate complex environments. These advancements have been driven by significant progress in the theoretical foundations and algorithmic techniques that underpin machine </w:t>
+        <w:t xml:space="preserve">Machine learning (ML) is a branch of artificial intelligence focused on developing algorithms and systems that can learn and improve from experience without being explicitly programmed. This field seeks to create computer programs capable of adapting to new data, identifying patterns, and making data-driven decisions. Over the years, machine learning has enabled groundbreaking applications across various domains, such as fraud detection systems that identify suspicious credit card transactions, personalized recommendation engines that adapt to user preferences, and self-driving cars that navigate complex environments. These advancements have been driven by significant progress in the theoretical foundations and algorithmic techniques that underpin machine </w:t>
       </w:r>
       <w:proofErr w:type="gramStart"/>
       <w:r>
@@ -699,21 +633,12 @@
         </w:rPr>
         <w:t xml:space="preserve">. </w:t>
       </w:r>
-      <w:proofErr w:type="spellStart"/>
       <w:r>
         <w:rPr>
           <w:rFonts w:ascii="Segoe UI" w:hAnsi="Segoe UI" w:cs="Segoe UI"/>
           <w:color w:val="404040"/>
         </w:rPr>
-        <w:t>McGraw</w:t>
-      </w:r>
-      <w:proofErr w:type="spellEnd"/>
-      <w:r>
-        <w:rPr>
-          <w:rFonts w:ascii="Segoe UI" w:hAnsi="Segoe UI" w:cs="Segoe UI"/>
-          <w:color w:val="404040"/>
-        </w:rPr>
-        <w:t>-Hill.9(1)</w:t>
+        <w:t>McGraw-Hill.9(1)</w:t>
       </w:r>
     </w:p>
     <w:p>
@@ -729,95 +654,39 @@
           <w:color w:val="404040"/>
         </w:rPr>
       </w:pPr>
-      <w:proofErr w:type="spellStart"/>
       <w:r>
         <w:rPr>
           <w:rFonts w:ascii="Segoe UI" w:hAnsi="Segoe UI" w:cs="Segoe UI"/>
           <w:color w:val="404040"/>
           <w:lang w:val="en-US"/>
         </w:rPr>
-        <w:t>Goodfellow</w:t>
-      </w:r>
-      <w:proofErr w:type="spellEnd"/>
-      <w:r>
-        <w:rPr>
-          <w:rFonts w:ascii="Segoe UI" w:hAnsi="Segoe UI" w:cs="Segoe UI"/>
-          <w:color w:val="404040"/>
-          <w:lang w:val="en-US"/>
-        </w:rPr>
-        <w:t xml:space="preserve">, I., </w:t>
-      </w:r>
-      <w:proofErr w:type="spellStart"/>
-      <w:r>
-        <w:rPr>
-          <w:rFonts w:ascii="Segoe UI" w:hAnsi="Segoe UI" w:cs="Segoe UI"/>
-          <w:color w:val="404040"/>
-          <w:lang w:val="en-US"/>
-        </w:rPr>
-        <w:t>Bengio</w:t>
-      </w:r>
-      <w:proofErr w:type="spellEnd"/>
-      <w:r>
-        <w:rPr>
-          <w:rFonts w:ascii="Segoe UI" w:hAnsi="Segoe UI" w:cs="Segoe UI"/>
-          <w:color w:val="404040"/>
-          <w:lang w:val="en-US"/>
-        </w:rPr>
-        <w:t xml:space="preserve">, Y., &amp; </w:t>
-      </w:r>
-      <w:proofErr w:type="spellStart"/>
-      <w:r>
-        <w:rPr>
-          <w:rFonts w:ascii="Segoe UI" w:hAnsi="Segoe UI" w:cs="Segoe UI"/>
-          <w:color w:val="404040"/>
-          <w:lang w:val="en-US"/>
-        </w:rPr>
-        <w:t>Courville</w:t>
-      </w:r>
-      <w:proofErr w:type="spellEnd"/>
-      <w:r>
-        <w:rPr>
-          <w:rFonts w:ascii="Segoe UI" w:hAnsi="Segoe UI" w:cs="Segoe UI"/>
-          <w:color w:val="404040"/>
-          <w:lang w:val="en-US"/>
-        </w:rPr>
-        <w:t>, A. (2016). </w:t>
-      </w:r>
-      <w:proofErr w:type="spellStart"/>
+        <w:t>Goodfellow, I., Bengio, Y., &amp; Courville, A. (2016). </w:t>
+      </w:r>
       <w:r>
         <w:rPr>
           <w:rStyle w:val="Accentuation"/>
           <w:rFonts w:ascii="Segoe UI" w:hAnsi="Segoe UI" w:cs="Segoe UI"/>
           <w:color w:val="404040"/>
         </w:rPr>
-        <w:t>Deep</w:t>
+        <w:t>Deep Learning</w:t>
+      </w:r>
+      <w:r>
+        <w:rPr>
+          <w:rFonts w:ascii="Segoe UI" w:hAnsi="Segoe UI" w:cs="Segoe UI"/>
+          <w:color w:val="404040"/>
+        </w:rPr>
+        <w:t xml:space="preserve">. MIT </w:t>
+      </w:r>
+      <w:proofErr w:type="spellStart"/>
+      <w:proofErr w:type="gramStart"/>
+      <w:r>
+        <w:rPr>
+          <w:rFonts w:ascii="Segoe UI" w:hAnsi="Segoe UI" w:cs="Segoe UI"/>
+          <w:color w:val="404040"/>
+        </w:rPr>
+        <w:t>Press</w:t>
       </w:r>
       <w:proofErr w:type="spellEnd"/>
-      <w:r>
-        <w:rPr>
-          <w:rStyle w:val="Accentuation"/>
-          <w:rFonts w:ascii="Segoe UI" w:hAnsi="Segoe UI" w:cs="Segoe UI"/>
-          <w:color w:val="404040"/>
-        </w:rPr>
-        <w:t xml:space="preserve"> Learning</w:t>
-      </w:r>
-      <w:r>
-        <w:rPr>
-          <w:rFonts w:ascii="Segoe UI" w:hAnsi="Segoe UI" w:cs="Segoe UI"/>
-          <w:color w:val="404040"/>
-        </w:rPr>
-        <w:t xml:space="preserve">. MIT </w:t>
-      </w:r>
-      <w:proofErr w:type="spellStart"/>
-      <w:r>
-        <w:rPr>
-          <w:rFonts w:ascii="Segoe UI" w:hAnsi="Segoe UI" w:cs="Segoe UI"/>
-          <w:color w:val="404040"/>
-        </w:rPr>
-        <w:t>Press</w:t>
-      </w:r>
-      <w:proofErr w:type="spellEnd"/>
-      <w:proofErr w:type="gramStart"/>
       <w:r>
         <w:rPr>
           <w:rFonts w:ascii="Segoe UI" w:hAnsi="Segoe UI" w:cs="Segoe UI"/>
@@ -958,7 +827,25 @@
           <w:sz w:val="66"/>
           <w:szCs w:val="66"/>
         </w:rPr>
-        <w:t xml:space="preserve"> l intro </w:t>
+        <w:t xml:space="preserve"> </w:t>
+      </w:r>
+      <w:proofErr w:type="spellStart"/>
+      <w:r>
+        <w:rPr>
+          <w:color w:val="365F91" w:themeColor="accent1" w:themeShade="BF"/>
+          <w:sz w:val="66"/>
+          <w:szCs w:val="66"/>
+        </w:rPr>
+        <w:t>l intro</w:t>
+      </w:r>
+      <w:proofErr w:type="spellEnd"/>
+      <w:r>
+        <w:rPr>
+          <w:color w:val="365F91" w:themeColor="accent1" w:themeShade="BF"/>
+          <w:sz w:val="66"/>
+          <w:szCs w:val="66"/>
+        </w:rPr>
+        <w:t xml:space="preserve"> </w:t>
       </w:r>
     </w:p>
     <w:p/>
@@ -1027,9 +914,8 @@
           <w:szCs w:val="20"/>
           <w:lang w:val="en-US"/>
         </w:rPr>
-        <w:t xml:space="preserve"> is a machine learning approach that leverages </w:t>
-      </w:r>
-      <w:proofErr w:type="spellStart"/>
+        <w:t xml:space="preserve"> is a machine learning approach that leverages labelled data to educate a system in forecasting outcomes based on its training. It closely mimics the process of human learning under the guidance of an instructor, employing specific instances to deduce overarching principles. SL is typically divided into two main categories </w:t>
+      </w:r>
       <w:r>
         <w:rPr>
           <w:rFonts w:ascii="Segoe UI" w:hAnsi="Segoe UI" w:cs="Segoe UI"/>
@@ -1038,10 +924,12 @@
           <w:szCs w:val="20"/>
           <w:lang w:val="en-US"/>
         </w:rPr>
-        <w:t>labelled</w:t>
-      </w:r>
-      <w:proofErr w:type="spellEnd"/>
-      <w:r>
+        <w:t>(14)</w:t>
+      </w:r>
+    </w:p>
+    <w:p>
+      <w:pPr>
+        <w:pStyle w:val="NormalWeb"/>
         <w:rPr>
           <w:rFonts w:ascii="Segoe UI" w:hAnsi="Segoe UI" w:cs="Segoe UI"/>
           <w:color w:val="404040"/>
@@ -1049,22 +937,19 @@
           <w:szCs w:val="20"/>
           <w:lang w:val="en-US"/>
         </w:rPr>
-        <w:t xml:space="preserve"> data to educate a system in forecasting outcomes based on its training. It closely mimics the process of human learning under the guidance of an instructor, employing specific instances to deduce overarching principles. SL is typically divided into two main categories </w:t>
-      </w:r>
-      <w:r>
-        <w:rPr>
+      </w:pPr>
+      <w:r>
+        <w:rPr>
+          <w:rStyle w:val="lev"/>
           <w:rFonts w:ascii="Segoe UI" w:hAnsi="Segoe UI" w:cs="Segoe UI"/>
           <w:color w:val="404040"/>
           <w:sz w:val="20"/>
           <w:szCs w:val="20"/>
           <w:lang w:val="en-US"/>
         </w:rPr>
-        <w:t>(14)</w:t>
-      </w:r>
-    </w:p>
-    <w:p>
-      <w:pPr>
-        <w:pStyle w:val="NormalWeb"/>
+        <w:t>Regression:</w:t>
+      </w:r>
+      <w:r>
         <w:rPr>
           <w:rFonts w:ascii="Segoe UI" w:hAnsi="Segoe UI" w:cs="Segoe UI"/>
           <w:color w:val="404040"/>
@@ -1072,6 +957,29 @@
           <w:szCs w:val="20"/>
           <w:lang w:val="en-US"/>
         </w:rPr>
+        <w:t xml:space="preserve"> Regression is a term used in statistics, which is a type of statistical analysis that aims to understand the relationship between a dependent variable (response variable) and one or more independent variables (predictors) such as in market trends or weather forecasting. The most common type is linear regression </w:t>
+      </w:r>
+      <w:r>
+        <w:rPr>
+          <w:rFonts w:ascii="Segoe UI" w:hAnsi="Segoe UI" w:cs="Segoe UI"/>
+          <w:color w:val="404040"/>
+          <w:sz w:val="20"/>
+          <w:szCs w:val="20"/>
+          <w:lang w:val="en-US"/>
+        </w:rPr>
+        <w:t>(14)</w:t>
+      </w:r>
+    </w:p>
+    <w:p>
+      <w:pPr>
+        <w:pStyle w:val="NormalWeb"/>
+        <w:rPr>
+          <w:rFonts w:ascii="Segoe UI" w:hAnsi="Segoe UI" w:cs="Segoe UI"/>
+          <w:color w:val="404040"/>
+          <w:sz w:val="20"/>
+          <w:szCs w:val="20"/>
+          <w:lang w:val="en-US"/>
+        </w:rPr>
       </w:pPr>
       <w:r>
         <w:rPr>
@@ -1082,7 +990,7 @@
           <w:szCs w:val="20"/>
           <w:lang w:val="en-US"/>
         </w:rPr>
-        <w:t>Regression:</w:t>
+        <w:t>Classification:</w:t>
       </w:r>
       <w:r>
         <w:rPr>
@@ -1092,7 +1000,7 @@
           <w:szCs w:val="20"/>
           <w:lang w:val="en-US"/>
         </w:rPr>
-        <w:t xml:space="preserve"> Regression is a term used in statistics, which is a type of statistical analysis that aims to understand the relationship between a dependent variable (response variable) and one or more independent variables (predictors) such as in market trends or weather forecasting. The most common type is linear regression </w:t>
+        <w:t> Classification is a SL technique that involves categorizing data into distinct classes. It is a recursive process that recognizes and groups data objects into pre-defined categories or labels. This technique is used to predict the outcome of a given problem based on input features. It can be applied to structured or unstructured data, and the classes are commonly known as target, label, or categories. The aim of classification is to assign an unknown pattern to a known class. For example, classifying emails as "spam" or "not spam" is a common ap</w:t>
       </w:r>
       <w:r>
         <w:rPr>
@@ -1102,12 +1010,9 @@
           <w:szCs w:val="20"/>
           <w:lang w:val="en-US"/>
         </w:rPr>
-        <w:t>(14)</w:t>
-      </w:r>
-    </w:p>
-    <w:p>
-      <w:pPr>
-        <w:pStyle w:val="NormalWeb"/>
+        <w:t xml:space="preserve">plication of classification </w:t>
+      </w:r>
+      <w:r>
         <w:rPr>
           <w:rFonts w:ascii="Segoe UI" w:hAnsi="Segoe UI" w:cs="Segoe UI"/>
           <w:color w:val="404040"/>
@@ -1115,19 +1020,22 @@
           <w:szCs w:val="20"/>
           <w:lang w:val="en-US"/>
         </w:rPr>
-      </w:pPr>
-      <w:r>
-        <w:rPr>
-          <w:rStyle w:val="lev"/>
+        <w:t>.</w:t>
+      </w:r>
+      <w:r>
+        <w:rPr>
           <w:rFonts w:ascii="Segoe UI" w:hAnsi="Segoe UI" w:cs="Segoe UI"/>
           <w:color w:val="404040"/>
           <w:sz w:val="20"/>
           <w:szCs w:val="20"/>
           <w:lang w:val="en-US"/>
         </w:rPr>
-        <w:t>Classification:</w:t>
-      </w:r>
-      <w:r>
+        <w:t>(14)</w:t>
+      </w:r>
+    </w:p>
+    <w:p>
+      <w:pPr>
+        <w:pStyle w:val="NormalWeb"/>
         <w:rPr>
           <w:rFonts w:ascii="Segoe UI" w:hAnsi="Segoe UI" w:cs="Segoe UI"/>
           <w:color w:val="404040"/>
@@ -1135,9 +1043,7 @@
           <w:szCs w:val="20"/>
           <w:lang w:val="en-US"/>
         </w:rPr>
-        <w:t xml:space="preserve"> Classification is a SL technique that involves categorizing data into distinct classes. It is a recursive process that recognizes and </w:t>
-      </w:r>
-      <w:proofErr w:type="gramStart"/>
+      </w:pPr>
       <w:r>
         <w:rPr>
           <w:rFonts w:ascii="Segoe UI" w:hAnsi="Segoe UI" w:cs="Segoe UI"/>
@@ -1146,9 +1052,8 @@
           <w:szCs w:val="20"/>
           <w:lang w:val="en-US"/>
         </w:rPr>
-        <w:t>groups</w:t>
-      </w:r>
-      <w:proofErr w:type="gramEnd"/>
+        <w:t>Both the Classification and Regression algorithms can be used for forecasting in machine learning and operate with the labelled datasets. But the distinction between classification vs regression is how they are used on particular machine learning problem</w:t>
+      </w:r>
       <w:r>
         <w:rPr>
           <w:rFonts w:ascii="Segoe UI" w:hAnsi="Segoe UI" w:cs="Segoe UI"/>
@@ -1157,9 +1062,12 @@
           <w:szCs w:val="20"/>
           <w:lang w:val="en-US"/>
         </w:rPr>
-        <w:t xml:space="preserve"> data objects into pre-defined categories or labels. This technique is used to predict the outcome of a given problem based on input features. It can be applied to structured or unstructured data, and the classes are commonly known as target, label, or categories. The aim of classification is to assign an unknown pattern to a known class. For example, classifying emails as "spam" or "not spam" is a common ap</w:t>
-      </w:r>
-      <w:r>
+        <w:t>s (14)</w:t>
+      </w:r>
+    </w:p>
+    <w:p>
+      <w:pPr>
+        <w:pStyle w:val="NormalWeb"/>
         <w:rPr>
           <w:rFonts w:ascii="Segoe UI" w:hAnsi="Segoe UI" w:cs="Segoe UI"/>
           <w:color w:val="404040"/>
@@ -1167,8 +1075,7 @@
           <w:szCs w:val="20"/>
           <w:lang w:val="en-US"/>
         </w:rPr>
-        <w:t xml:space="preserve">plication of classification </w:t>
-      </w:r>
+      </w:pPr>
       <w:r>
         <w:rPr>
           <w:rFonts w:ascii="Segoe UI" w:hAnsi="Segoe UI" w:cs="Segoe UI"/>
@@ -1177,8 +1084,9 @@
           <w:szCs w:val="20"/>
           <w:lang w:val="en-US"/>
         </w:rPr>
-        <w:t>.</w:t>
-      </w:r>
+        <w:t>(</w:t>
+      </w:r>
+      <w:proofErr w:type="gramStart"/>
       <w:r>
         <w:rPr>
           <w:rFonts w:ascii="Segoe UI" w:hAnsi="Segoe UI" w:cs="Segoe UI"/>
@@ -1187,157 +1095,14 @@
           <w:szCs w:val="20"/>
           <w:lang w:val="en-US"/>
         </w:rPr>
-        <w:t>(14)</w:t>
-      </w:r>
-    </w:p>
-    <w:p>
-      <w:pPr>
-        <w:pStyle w:val="NormalWeb"/>
-        <w:rPr>
-          <w:rFonts w:ascii="Segoe UI" w:hAnsi="Segoe UI" w:cs="Segoe UI"/>
-          <w:color w:val="404040"/>
-          <w:sz w:val="20"/>
-          <w:szCs w:val="20"/>
-          <w:lang w:val="en-US"/>
-        </w:rPr>
-      </w:pPr>
-      <w:r>
-        <w:rPr>
-          <w:rFonts w:ascii="Segoe UI" w:hAnsi="Segoe UI" w:cs="Segoe UI"/>
-          <w:color w:val="404040"/>
-          <w:sz w:val="20"/>
-          <w:szCs w:val="20"/>
-          <w:lang w:val="en-US"/>
-        </w:rPr>
-        <w:t xml:space="preserve">Both the Classification and Regression algorithms can be used for forecasting in machine learning and operate with the </w:t>
-      </w:r>
-      <w:proofErr w:type="spellStart"/>
-      <w:r>
-        <w:rPr>
-          <w:rFonts w:ascii="Segoe UI" w:hAnsi="Segoe UI" w:cs="Segoe UI"/>
-          <w:color w:val="404040"/>
-          <w:sz w:val="20"/>
-          <w:szCs w:val="20"/>
-          <w:lang w:val="en-US"/>
-        </w:rPr>
-        <w:t>labelled</w:t>
-      </w:r>
-      <w:proofErr w:type="spellEnd"/>
-      <w:r>
-        <w:rPr>
-          <w:rFonts w:ascii="Segoe UI" w:hAnsi="Segoe UI" w:cs="Segoe UI"/>
-          <w:color w:val="404040"/>
-          <w:sz w:val="20"/>
-          <w:szCs w:val="20"/>
-          <w:lang w:val="en-US"/>
-        </w:rPr>
-        <w:t xml:space="preserve"> datasets. But the distinction between classification </w:t>
-      </w:r>
-      <w:proofErr w:type="spellStart"/>
-      <w:r>
-        <w:rPr>
-          <w:rFonts w:ascii="Segoe UI" w:hAnsi="Segoe UI" w:cs="Segoe UI"/>
-          <w:color w:val="404040"/>
-          <w:sz w:val="20"/>
-          <w:szCs w:val="20"/>
-          <w:lang w:val="en-US"/>
-        </w:rPr>
-        <w:t>vs</w:t>
-      </w:r>
-      <w:proofErr w:type="spellEnd"/>
-      <w:r>
-        <w:rPr>
-          <w:rFonts w:ascii="Segoe UI" w:hAnsi="Segoe UI" w:cs="Segoe UI"/>
-          <w:color w:val="404040"/>
-          <w:sz w:val="20"/>
-          <w:szCs w:val="20"/>
-          <w:lang w:val="en-US"/>
-        </w:rPr>
-        <w:t xml:space="preserve"> regression is how they are used on particular machine learning problem</w:t>
-      </w:r>
-      <w:r>
-        <w:rPr>
-          <w:rFonts w:ascii="Segoe UI" w:hAnsi="Segoe UI" w:cs="Segoe UI"/>
-          <w:color w:val="404040"/>
-          <w:sz w:val="20"/>
-          <w:szCs w:val="20"/>
-          <w:lang w:val="en-US"/>
-        </w:rPr>
-        <w:t>s (14)</w:t>
-      </w:r>
-    </w:p>
-    <w:p>
-      <w:pPr>
-        <w:pStyle w:val="NormalWeb"/>
-        <w:rPr>
-          <w:rFonts w:ascii="Segoe UI" w:hAnsi="Segoe UI" w:cs="Segoe UI"/>
-          <w:color w:val="404040"/>
-          <w:sz w:val="20"/>
-          <w:szCs w:val="20"/>
-          <w:lang w:val="en-US"/>
-        </w:rPr>
-      </w:pPr>
-      <w:r>
-        <w:rPr>
-          <w:rFonts w:ascii="Segoe UI" w:hAnsi="Segoe UI" w:cs="Segoe UI"/>
-          <w:color w:val="404040"/>
-          <w:sz w:val="20"/>
-          <w:szCs w:val="20"/>
-          <w:lang w:val="en-US"/>
-        </w:rPr>
-        <w:t>(14)</w:t>
-      </w:r>
-      <w:proofErr w:type="gramStart"/>
-      <w:r>
-        <w:rPr>
-          <w:rFonts w:ascii="Segoe UI" w:hAnsi="Segoe UI" w:cs="Segoe UI"/>
-          <w:color w:val="404040"/>
-          <w:sz w:val="20"/>
-          <w:szCs w:val="20"/>
-          <w:lang w:val="en-US"/>
-        </w:rPr>
-        <w:t>(</w:t>
-      </w:r>
-      <w:r>
-        <w:rPr>
-          <w:lang w:val="en-US"/>
-        </w:rPr>
-        <w:t xml:space="preserve"> An</w:t>
+        <w:t>14)(</w:t>
       </w:r>
       <w:proofErr w:type="gramEnd"/>
       <w:r>
         <w:rPr>
           <w:lang w:val="en-US"/>
         </w:rPr>
-        <w:t xml:space="preserve"> overview of machine learning classification techniques </w:t>
-      </w:r>
-      <w:proofErr w:type="spellStart"/>
-      <w:r>
-        <w:rPr>
-          <w:lang w:val="en-US"/>
-        </w:rPr>
-        <w:t>Amer</w:t>
-      </w:r>
-      <w:proofErr w:type="spellEnd"/>
-      <w:r>
-        <w:rPr>
-          <w:lang w:val="en-US"/>
-        </w:rPr>
-        <w:t xml:space="preserve"> F.A.H. ALNUAIMI1* and </w:t>
-      </w:r>
-      <w:proofErr w:type="spellStart"/>
-      <w:r>
-        <w:rPr>
-          <w:lang w:val="en-US"/>
-        </w:rPr>
-        <w:t>Tasnim</w:t>
-      </w:r>
-      <w:proofErr w:type="spellEnd"/>
-      <w:r>
-        <w:rPr>
-          <w:lang w:val="en-US"/>
-        </w:rPr>
-        <w:t xml:space="preserve"> H.K. ALBALDAWI1 1Dept. of Mathematics, College of Science, University of Baghdad, Baghdad, 10071, Iraq</w:t>
+        <w:t xml:space="preserve"> An overview of machine learning classification techniques Amer F.A.H. ALNUAIMI1* and Tasnim H.K. ALBALDAWI1 1Dept. of Mathematics, College of Science, University of Baghdad, Baghdad, 10071, Iraq</w:t>
       </w:r>
       <w:r>
         <w:rPr>
@@ -1520,7 +1285,7 @@
           <w:szCs w:val="20"/>
           <w:lang w:val="en-US"/>
         </w:rPr>
-        <w:t>(3)</w:t>
+        <w:t>(</w:t>
       </w:r>
       <w:proofErr w:type="gramStart"/>
       <w:r>
@@ -1531,8 +1296,9 @@
           <w:szCs w:val="20"/>
           <w:lang w:val="en-US"/>
         </w:rPr>
-        <w:t>(</w:t>
-      </w:r>
+        <w:t>3)(</w:t>
+      </w:r>
+      <w:proofErr w:type="gramEnd"/>
       <w:r>
         <w:rPr>
           <w:lang w:val="en-US"/>
@@ -1547,9 +1313,8 @@
           <w:szCs w:val="20"/>
           <w:lang w:val="en-US"/>
         </w:rPr>
-        <w:t>https</w:t>
-      </w:r>
-      <w:proofErr w:type="gramEnd"/>
+        <w:t>https://www.ibm.com/think/topics/machine-learning</w:t>
+      </w:r>
       <w:r>
         <w:rPr>
           <w:rFonts w:ascii="Arial" w:hAnsi="Arial" w:cs="Arial"/>
@@ -1558,16 +1323,6 @@
           <w:szCs w:val="20"/>
           <w:lang w:val="en-US"/>
         </w:rPr>
-        <w:t>://www.ibm.com/think/topics/machine-learning</w:t>
-      </w:r>
-      <w:r>
-        <w:rPr>
-          <w:rFonts w:ascii="Arial" w:hAnsi="Arial" w:cs="Arial"/>
-          <w:color w:val="666666"/>
-          <w:sz w:val="20"/>
-          <w:szCs w:val="20"/>
-          <w:lang w:val="en-US"/>
-        </w:rPr>
         <w:t>)</w:t>
       </w:r>
     </w:p>
@@ -1653,41 +1408,21 @@
         <w:rPr>
           <w:lang w:val="en-US"/>
         </w:rPr>
-        <w:t>(4)</w:t>
+        <w:t>(</w:t>
       </w:r>
       <w:proofErr w:type="gramStart"/>
       <w:r>
         <w:rPr>
           <w:lang w:val="en-US"/>
         </w:rPr>
-        <w:t>(</w:t>
-      </w:r>
-      <w:r>
-        <w:rPr>
-          <w:lang w:val="en-US"/>
-        </w:rPr>
-        <w:t xml:space="preserve"> Reinforcement</w:t>
+        <w:t>4)(</w:t>
       </w:r>
       <w:proofErr w:type="gramEnd"/>
       <w:r>
         <w:rPr>
           <w:lang w:val="en-US"/>
         </w:rPr>
-        <w:t xml:space="preserve"> Learning: An Introduction Second edition, in progress Richard S. Sutton and Andrew G. </w:t>
-      </w:r>
-      <w:proofErr w:type="spellStart"/>
-      <w:r>
-        <w:rPr>
-          <w:lang w:val="en-US"/>
-        </w:rPr>
-        <w:t>Barto</w:t>
-      </w:r>
-      <w:proofErr w:type="spellEnd"/>
-      <w:r>
-        <w:rPr>
-          <w:lang w:val="en-US"/>
-        </w:rPr>
-        <w:t xml:space="preserve"> c 2014, 2015</w:t>
+        <w:t xml:space="preserve"> Reinforcement Learning: An Introduction Second edition, in progress Richard S. Sutton and Andrew G. Barto c 2014, 2015</w:t>
       </w:r>
       <w:r>
         <w:rPr>
@@ -1903,7 +1638,7 @@
           <w:szCs w:val="24"/>
           <w:lang w:val="en-US"/>
         </w:rPr>
-        <w:t>(5)</w:t>
+        <w:t>(</w:t>
       </w:r>
       <w:proofErr w:type="gramStart"/>
       <w:r>
@@ -1913,8 +1648,9 @@
           <w:szCs w:val="24"/>
           <w:lang w:val="en-US"/>
         </w:rPr>
-        <w:t>(</w:t>
-      </w:r>
+        <w:t>5)(</w:t>
+      </w:r>
+      <w:proofErr w:type="gramEnd"/>
       <w:r>
         <w:rPr>
           <w:lang w:val="en-US"/>
@@ -1928,9 +1664,8 @@
           <w:szCs w:val="24"/>
           <w:lang w:val="en-US"/>
         </w:rPr>
-        <w:t>https</w:t>
-      </w:r>
-      <w:proofErr w:type="gramEnd"/>
+        <w:t>https://www.geeksforgeeks.org/understanding-logistic-regression/</w:t>
+      </w:r>
       <w:r>
         <w:rPr>
           <w:rFonts w:ascii="Times New Roman" w:eastAsia="Times New Roman" w:hAnsi="Times New Roman" w:cs="Times New Roman"/>
@@ -1938,7 +1673,7 @@
           <w:szCs w:val="24"/>
           <w:lang w:val="en-US"/>
         </w:rPr>
-        <w:t>://www.geeksforgeeks.org/understanding-logistic-regression/</w:t>
+        <w:t>)</w:t>
       </w:r>
       <w:r>
         <w:rPr>
@@ -1947,7 +1682,7 @@
           <w:szCs w:val="24"/>
           <w:lang w:val="en-US"/>
         </w:rPr>
-        <w:t>)</w:t>
+        <w:t>.</w:t>
       </w:r>
       <w:r>
         <w:rPr>
@@ -1956,37 +1691,28 @@
           <w:szCs w:val="24"/>
           <w:lang w:val="en-US"/>
         </w:rPr>
-        <w:t>.</w:t>
-      </w:r>
-      <w:r>
+        <w:t xml:space="preserve"> </w:t>
+      </w:r>
+    </w:p>
+    <w:p>
+      <w:pPr>
+        <w:spacing w:before="100" w:beforeAutospacing="1" w:after="100" w:afterAutospacing="1" w:line="240" w:lineRule="auto"/>
         <w:rPr>
           <w:rFonts w:ascii="Times New Roman" w:eastAsia="Times New Roman" w:hAnsi="Times New Roman" w:cs="Times New Roman"/>
           <w:sz w:val="24"/>
           <w:szCs w:val="24"/>
           <w:lang w:val="en-US"/>
         </w:rPr>
-        <w:t xml:space="preserve"> </w:t>
-      </w:r>
-    </w:p>
-    <w:p>
-      <w:pPr>
-        <w:spacing w:before="100" w:beforeAutospacing="1" w:after="100" w:afterAutospacing="1" w:line="240" w:lineRule="auto"/>
+      </w:pPr>
+      <w:r>
         <w:rPr>
           <w:rFonts w:ascii="Times New Roman" w:eastAsia="Times New Roman" w:hAnsi="Times New Roman" w:cs="Times New Roman"/>
           <w:sz w:val="24"/>
           <w:szCs w:val="24"/>
           <w:lang w:val="en-US"/>
         </w:rPr>
-      </w:pPr>
-      <w:r>
-        <w:rPr>
-          <w:rFonts w:ascii="Times New Roman" w:eastAsia="Times New Roman" w:hAnsi="Times New Roman" w:cs="Times New Roman"/>
-          <w:sz w:val="24"/>
-          <w:szCs w:val="24"/>
-          <w:lang w:val="en-US"/>
-        </w:rPr>
         <w:lastRenderedPageBreak/>
-        <w:pict>
+        <w:pict w14:anchorId="7E753D3A">
           <v:shapetype id="_x0000_t75" coordsize="21600,21600" o:spt="75" o:preferrelative="t" path="m@4@5l@4@11@9@11@9@5xe" filled="f" stroked="f">
             <v:stroke joinstyle="miter"/>
             <v:formulas>
@@ -2006,7 +1732,7 @@
             <v:path o:extrusionok="f" gradientshapeok="t" o:connecttype="rect"/>
             <o:lock v:ext="edit" aspectratio="t"/>
           </v:shapetype>
-          <v:shape id="_x0000_i1025" type="#_x0000_t75" style="width:437.65pt;height:125.85pt">
+          <v:shape id="_x0000_i1025" type="#_x0000_t75" style="width:438pt;height:126pt">
             <v:imagedata r:id="rId9" o:title="téléchargement"/>
           </v:shape>
         </w:pict>
@@ -2124,10 +1850,12 @@
           <w:szCs w:val="20"/>
           <w:lang w:val="en-US"/>
         </w:rPr>
-        <w:t xml:space="preserve">The objective of the SVM algorithm is to find a </w:t>
-      </w:r>
-      <w:proofErr w:type="spellStart"/>
-      <w:r>
+        <w:t>The objective of the SVM algorithm is to find a hyperplane that, to the best degree possible, separates data points of one class from those of another class. “Best” is defined as the hyperplane with the largest margin between the two classes, represented by plus versus minus in the figure below. Margin means the maximal width of the slab parallel to the hyperplane that has no interior data points. Only for linearly separable problems can the algorithm find such a hyperplane; for most practical problems, the algorithm maximizes the soft margin, allowing a small number of misclassifications.</w:t>
+      </w:r>
+    </w:p>
+    <w:p>
+      <w:pPr>
+        <w:pStyle w:val="NormalWeb"/>
         <w:rPr>
           <w:rFonts w:ascii="Segoe UI" w:hAnsi="Segoe UI" w:cs="Segoe UI"/>
           <w:color w:val="404040"/>
@@ -2135,20 +1863,18 @@
           <w:szCs w:val="20"/>
           <w:lang w:val="en-US"/>
         </w:rPr>
-        <w:t>hyperplane</w:t>
-      </w:r>
-      <w:proofErr w:type="spellEnd"/>
-      <w:r>
-        <w:rPr>
+      </w:pPr>
+      <w:r>
+        <w:rPr>
+          <w:rStyle w:val="lev"/>
           <w:rFonts w:ascii="Segoe UI" w:hAnsi="Segoe UI" w:cs="Segoe UI"/>
           <w:color w:val="404040"/>
           <w:sz w:val="20"/>
           <w:szCs w:val="20"/>
           <w:lang w:val="en-US"/>
         </w:rPr>
-        <w:t xml:space="preserve"> that, to the best degree possible, separates data points of one class from those of another class. “Best” is defined as the </w:t>
-      </w:r>
-      <w:proofErr w:type="spellStart"/>
+        <w:t>Support vectors</w:t>
+      </w:r>
       <w:r>
         <w:rPr>
           <w:rFonts w:ascii="Segoe UI" w:hAnsi="Segoe UI" w:cs="Segoe UI"/>
@@ -2157,20 +1883,19 @@
           <w:szCs w:val="20"/>
           <w:lang w:val="en-US"/>
         </w:rPr>
-        <w:t>hyperplane</w:t>
-      </w:r>
-      <w:proofErr w:type="spellEnd"/>
-      <w:r>
+        <w:t> are a subset of the training observations that define the position of the separating hyperplane. These are the data points closest to the hyperplane and are crucial for determining the optimal margin. While SVMs are originally designed for binary classification, they can be extended to multiclass problems by combining multiple binary classifiers.</w:t>
+      </w:r>
+    </w:p>
+    <w:p>
+      <w:pPr>
+        <w:pStyle w:val="NormalWeb"/>
         <w:rPr>
           <w:rFonts w:ascii="Segoe UI" w:hAnsi="Segoe UI" w:cs="Segoe UI"/>
           <w:color w:val="404040"/>
           <w:sz w:val="20"/>
           <w:szCs w:val="20"/>
-          <w:lang w:val="en-US"/>
-        </w:rPr>
-        <w:t xml:space="preserve"> with the largest margin between the two classes, represented by plus versus minus in the figure below. Margin means the maximal width of the slab parallel to the </w:t>
-      </w:r>
-      <w:proofErr w:type="spellStart"/>
+        </w:rPr>
+      </w:pPr>
       <w:r>
         <w:rPr>
           <w:rFonts w:ascii="Segoe UI" w:hAnsi="Segoe UI" w:cs="Segoe UI"/>
@@ -2179,20 +1904,19 @@
           <w:szCs w:val="20"/>
           <w:lang w:val="en-US"/>
         </w:rPr>
-        <w:t>hyperplane</w:t>
-      </w:r>
-      <w:proofErr w:type="spellEnd"/>
-      <w:r>
-        <w:rPr>
+        <w:t>To handle non-linearly separable data, SVMs use </w:t>
+      </w:r>
+      <w:r>
+        <w:rPr>
+          <w:rStyle w:val="lev"/>
           <w:rFonts w:ascii="Segoe UI" w:hAnsi="Segoe UI" w:cs="Segoe UI"/>
           <w:color w:val="404040"/>
           <w:sz w:val="20"/>
           <w:szCs w:val="20"/>
           <w:lang w:val="en-US"/>
         </w:rPr>
-        <w:t xml:space="preserve"> that has no interior data points. Only for linearly separable problems can the algorithm find such a </w:t>
-      </w:r>
-      <w:proofErr w:type="spellStart"/>
+        <w:t>kernel methods</w:t>
+      </w:r>
       <w:r>
         <w:rPr>
           <w:rFonts w:ascii="Segoe UI" w:hAnsi="Segoe UI" w:cs="Segoe UI"/>
@@ -2201,23 +1925,20 @@
           <w:szCs w:val="20"/>
           <w:lang w:val="en-US"/>
         </w:rPr>
-        <w:t>hyperplane</w:t>
-      </w:r>
-      <w:proofErr w:type="spellEnd"/>
-      <w:r>
-        <w:rPr>
+        <w:t>. Kernel functions transform the data into a higher-dimensional space, where classes may become linearly separable. This transformation is implicit and computationally efficient, thanks to the </w:t>
+      </w:r>
+      <w:r>
+        <w:rPr>
+          <w:rStyle w:val="lev"/>
           <w:rFonts w:ascii="Segoe UI" w:hAnsi="Segoe UI" w:cs="Segoe UI"/>
           <w:color w:val="404040"/>
           <w:sz w:val="20"/>
           <w:szCs w:val="20"/>
           <w:lang w:val="en-US"/>
         </w:rPr>
-        <w:t>; for most practical problems, the algorithm maximizes the soft margin, allowing a small number of misclassifications.</w:t>
-      </w:r>
-    </w:p>
-    <w:p>
-      <w:pPr>
-        <w:pStyle w:val="NormalWeb"/>
+        <w:t>kernel trick</w:t>
+      </w:r>
+      <w:r>
         <w:rPr>
           <w:rFonts w:ascii="Segoe UI" w:hAnsi="Segoe UI" w:cs="Segoe UI"/>
           <w:color w:val="404040"/>
@@ -2225,163 +1946,16 @@
           <w:szCs w:val="20"/>
           <w:lang w:val="en-US"/>
         </w:rPr>
-      </w:pPr>
-      <w:r>
-        <w:rPr>
-          <w:rStyle w:val="lev"/>
+        <w:t xml:space="preserve">. </w:t>
+      </w:r>
+      <w:r>
+        <w:rPr>
           <w:rFonts w:ascii="Segoe UI" w:hAnsi="Segoe UI" w:cs="Segoe UI"/>
           <w:color w:val="404040"/>
           <w:sz w:val="20"/>
           <w:szCs w:val="20"/>
-          <w:lang w:val="en-US"/>
-        </w:rPr>
-        <w:t>Support vectors</w:t>
-      </w:r>
-      <w:r>
-        <w:rPr>
-          <w:rFonts w:ascii="Segoe UI" w:hAnsi="Segoe UI" w:cs="Segoe UI"/>
-          <w:color w:val="404040"/>
-          <w:sz w:val="20"/>
-          <w:szCs w:val="20"/>
-          <w:lang w:val="en-US"/>
-        </w:rPr>
-        <w:t xml:space="preserve"> are a subset of the training observations that define the position of the separating </w:t>
-      </w:r>
-      <w:proofErr w:type="spellStart"/>
-      <w:r>
-        <w:rPr>
-          <w:rFonts w:ascii="Segoe UI" w:hAnsi="Segoe UI" w:cs="Segoe UI"/>
-          <w:color w:val="404040"/>
-          <w:sz w:val="20"/>
-          <w:szCs w:val="20"/>
-          <w:lang w:val="en-US"/>
-        </w:rPr>
-        <w:t>hyperplane</w:t>
-      </w:r>
-      <w:proofErr w:type="spellEnd"/>
-      <w:r>
-        <w:rPr>
-          <w:rFonts w:ascii="Segoe UI" w:hAnsi="Segoe UI" w:cs="Segoe UI"/>
-          <w:color w:val="404040"/>
-          <w:sz w:val="20"/>
-          <w:szCs w:val="20"/>
-          <w:lang w:val="en-US"/>
-        </w:rPr>
-        <w:t xml:space="preserve">. These are the data points closest to the </w:t>
-      </w:r>
-      <w:proofErr w:type="spellStart"/>
-      <w:r>
-        <w:rPr>
-          <w:rFonts w:ascii="Segoe UI" w:hAnsi="Segoe UI" w:cs="Segoe UI"/>
-          <w:color w:val="404040"/>
-          <w:sz w:val="20"/>
-          <w:szCs w:val="20"/>
-          <w:lang w:val="en-US"/>
-        </w:rPr>
-        <w:t>hyperplane</w:t>
-      </w:r>
-      <w:proofErr w:type="spellEnd"/>
-      <w:r>
-        <w:rPr>
-          <w:rFonts w:ascii="Segoe UI" w:hAnsi="Segoe UI" w:cs="Segoe UI"/>
-          <w:color w:val="404040"/>
-          <w:sz w:val="20"/>
-          <w:szCs w:val="20"/>
-          <w:lang w:val="en-US"/>
-        </w:rPr>
-        <w:t xml:space="preserve"> and are crucial for determining the optimal margin. While SVMs are originally designed for binary classification, they can be extended to multiclass problems by combining multiple binary classifiers.</w:t>
-      </w:r>
-    </w:p>
-    <w:p>
-      <w:pPr>
-        <w:pStyle w:val="NormalWeb"/>
-        <w:rPr>
-          <w:rFonts w:ascii="Segoe UI" w:hAnsi="Segoe UI" w:cs="Segoe UI"/>
-          <w:color w:val="404040"/>
-          <w:sz w:val="20"/>
-          <w:szCs w:val="20"/>
-        </w:rPr>
-      </w:pPr>
-      <w:r>
-        <w:rPr>
-          <w:rFonts w:ascii="Segoe UI" w:hAnsi="Segoe UI" w:cs="Segoe UI"/>
-          <w:color w:val="404040"/>
-          <w:sz w:val="20"/>
-          <w:szCs w:val="20"/>
-          <w:lang w:val="en-US"/>
-        </w:rPr>
-        <w:t>To handle non-linearly separable data, SVMs use </w:t>
-      </w:r>
-      <w:r>
-        <w:rPr>
-          <w:rStyle w:val="lev"/>
-          <w:rFonts w:ascii="Segoe UI" w:hAnsi="Segoe UI" w:cs="Segoe UI"/>
-          <w:color w:val="404040"/>
-          <w:sz w:val="20"/>
-          <w:szCs w:val="20"/>
-          <w:lang w:val="en-US"/>
-        </w:rPr>
-        <w:t>kernel methods</w:t>
-      </w:r>
-      <w:r>
-        <w:rPr>
-          <w:rFonts w:ascii="Segoe UI" w:hAnsi="Segoe UI" w:cs="Segoe UI"/>
-          <w:color w:val="404040"/>
-          <w:sz w:val="20"/>
-          <w:szCs w:val="20"/>
-          <w:lang w:val="en-US"/>
-        </w:rPr>
-        <w:t>. Kernel functions transform the data into a higher-dimensional space, where classes may become linearly separable. This transformation is implicit and computationally efficient, thanks to the </w:t>
-      </w:r>
-      <w:r>
-        <w:rPr>
-          <w:rStyle w:val="lev"/>
-          <w:rFonts w:ascii="Segoe UI" w:hAnsi="Segoe UI" w:cs="Segoe UI"/>
-          <w:color w:val="404040"/>
-          <w:sz w:val="20"/>
-          <w:szCs w:val="20"/>
-          <w:lang w:val="en-US"/>
-        </w:rPr>
-        <w:t>kernel trick</w:t>
-      </w:r>
-      <w:r>
-        <w:rPr>
-          <w:rFonts w:ascii="Segoe UI" w:hAnsi="Segoe UI" w:cs="Segoe UI"/>
-          <w:color w:val="404040"/>
-          <w:sz w:val="20"/>
-          <w:szCs w:val="20"/>
-          <w:lang w:val="en-US"/>
-        </w:rPr>
-        <w:t xml:space="preserve">. </w:t>
-      </w:r>
-      <w:r>
-        <w:rPr>
-          <w:rFonts w:ascii="Segoe UI" w:hAnsi="Segoe UI" w:cs="Segoe UI"/>
-          <w:color w:val="404040"/>
-          <w:sz w:val="20"/>
-          <w:szCs w:val="20"/>
-        </w:rPr>
-        <w:t xml:space="preserve">Common </w:t>
-      </w:r>
-      <w:proofErr w:type="spellStart"/>
-      <w:r>
-        <w:rPr>
-          <w:rFonts w:ascii="Segoe UI" w:hAnsi="Segoe UI" w:cs="Segoe UI"/>
-          <w:color w:val="404040"/>
-          <w:sz w:val="20"/>
-          <w:szCs w:val="20"/>
-        </w:rPr>
-        <w:t>kernel</w:t>
-      </w:r>
-      <w:proofErr w:type="spellEnd"/>
-      <w:r>
-        <w:rPr>
-          <w:rFonts w:ascii="Segoe UI" w:hAnsi="Segoe UI" w:cs="Segoe UI"/>
-          <w:color w:val="404040"/>
-          <w:sz w:val="20"/>
-          <w:szCs w:val="20"/>
-        </w:rPr>
-        <w:t xml:space="preserve"> types </w:t>
+        </w:rPr>
+        <w:t xml:space="preserve">Common kernel types </w:t>
       </w:r>
       <w:proofErr w:type="spellStart"/>
       <w:r>
@@ -2575,9 +2149,8 @@
           <w:szCs w:val="20"/>
           <w:lang w:val="en-US"/>
         </w:rPr>
-        <w:t xml:space="preserve">Training an SVM involves solving a quadratic optimization problem to find the </w:t>
-      </w:r>
-      <w:proofErr w:type="spellStart"/>
+        <w:t>Training an SVM involves solving a quadratic optimization problem to find the hyperplane that minimizes the soft margin. The number of transformed features depends on the number of support vectors, making the model compact and efficient once trained.</w:t>
+      </w:r>
       <w:r>
         <w:rPr>
           <w:rFonts w:ascii="Segoe UI" w:hAnsi="Segoe UI" w:cs="Segoe UI"/>
@@ -2586,28 +2159,113 @@
           <w:szCs w:val="20"/>
           <w:lang w:val="en-US"/>
         </w:rPr>
-        <w:t>hyperplane</w:t>
-      </w:r>
-      <w:proofErr w:type="spellEnd"/>
+        <w:t xml:space="preserve">  </w:t>
+      </w:r>
+      <w:proofErr w:type="spellStart"/>
       <w:r>
         <w:rPr>
           <w:rFonts w:ascii="Segoe UI" w:hAnsi="Segoe UI" w:cs="Segoe UI"/>
           <w:color w:val="404040"/>
           <w:sz w:val="20"/>
           <w:szCs w:val="20"/>
-          <w:lang w:val="en-US"/>
-        </w:rPr>
-        <w:t xml:space="preserve"> that minimizes the soft margin. The number of transformed features depends on the number of support vectors, making the model compact and efficient once trained.</w:t>
-      </w:r>
-    </w:p>
-    <w:p>
-      <w:pPr>
-        <w:pStyle w:val="NormalWeb"/>
+          <w:highlight w:val="green"/>
+          <w:lang w:val="en-US"/>
+        </w:rPr>
+        <w:t>mnin</w:t>
+      </w:r>
+      <w:proofErr w:type="spellEnd"/>
+      <w:r>
         <w:rPr>
           <w:rFonts w:ascii="Segoe UI" w:hAnsi="Segoe UI" w:cs="Segoe UI"/>
           <w:color w:val="404040"/>
           <w:sz w:val="20"/>
           <w:szCs w:val="20"/>
+          <w:highlight w:val="green"/>
+          <w:lang w:val="en-US"/>
+        </w:rPr>
+        <w:t xml:space="preserve"> </w:t>
+      </w:r>
+      <w:proofErr w:type="spellStart"/>
+      <w:r>
+        <w:rPr>
+          <w:rFonts w:ascii="Segoe UI" w:hAnsi="Segoe UI" w:cs="Segoe UI"/>
+          <w:color w:val="404040"/>
+          <w:sz w:val="20"/>
+          <w:szCs w:val="20"/>
+          <w:highlight w:val="green"/>
+          <w:lang w:val="en-US"/>
+        </w:rPr>
+        <w:t>jebtha</w:t>
+      </w:r>
+      <w:proofErr w:type="spellEnd"/>
+      <w:r>
+        <w:rPr>
+          <w:rFonts w:ascii="Segoe UI" w:hAnsi="Segoe UI" w:cs="Segoe UI"/>
+          <w:color w:val="404040"/>
+          <w:sz w:val="20"/>
+          <w:szCs w:val="20"/>
+          <w:highlight w:val="green"/>
+          <w:lang w:val="en-US"/>
+        </w:rPr>
+        <w:t xml:space="preserve"> </w:t>
+      </w:r>
+      <w:proofErr w:type="spellStart"/>
+      <w:r>
+        <w:rPr>
+          <w:rFonts w:ascii="Segoe UI" w:hAnsi="Segoe UI" w:cs="Segoe UI"/>
+          <w:color w:val="404040"/>
+          <w:sz w:val="20"/>
+          <w:szCs w:val="20"/>
+          <w:highlight w:val="green"/>
+          <w:lang w:val="en-US"/>
+        </w:rPr>
+        <w:t>mkench</w:t>
+      </w:r>
+      <w:proofErr w:type="spellEnd"/>
+      <w:r>
+        <w:rPr>
+          <w:rFonts w:ascii="Segoe UI" w:hAnsi="Segoe UI" w:cs="Segoe UI"/>
+          <w:color w:val="404040"/>
+          <w:sz w:val="20"/>
+          <w:szCs w:val="20"/>
+          <w:highlight w:val="green"/>
+          <w:lang w:val="en-US"/>
+        </w:rPr>
+        <w:t xml:space="preserve"> </w:t>
+      </w:r>
+      <w:proofErr w:type="spellStart"/>
+      <w:r>
+        <w:rPr>
+          <w:rFonts w:ascii="Segoe UI" w:hAnsi="Segoe UI" w:cs="Segoe UI"/>
+          <w:color w:val="404040"/>
+          <w:sz w:val="20"/>
+          <w:szCs w:val="20"/>
+          <w:highlight w:val="green"/>
+          <w:lang w:val="en-US"/>
+        </w:rPr>
+        <w:t>fl</w:t>
+      </w:r>
+      <w:proofErr w:type="spellEnd"/>
+      <w:r>
+        <w:rPr>
+          <w:rFonts w:ascii="Segoe UI" w:hAnsi="Segoe UI" w:cs="Segoe UI"/>
+          <w:color w:val="404040"/>
+          <w:sz w:val="20"/>
+          <w:szCs w:val="20"/>
+          <w:highlight w:val="green"/>
+          <w:lang w:val="en-US"/>
+        </w:rPr>
+        <w:t xml:space="preserve"> (4)?</w:t>
+      </w:r>
+    </w:p>
+    <w:p>
+      <w:pPr>
+        <w:pStyle w:val="NormalWeb"/>
+        <w:rPr>
+          <w:rFonts w:ascii="Segoe UI" w:hAnsi="Segoe UI" w:cs="Segoe UI"/>
+          <w:color w:val="404040"/>
+          <w:sz w:val="20"/>
+          <w:szCs w:val="20"/>
           <w:lang w:val="en-US"/>
         </w:rPr>
       </w:pPr>
@@ -2663,15 +2321,16 @@
           <w:lang w:val="en-US"/>
         </w:rPr>
         <w:lastRenderedPageBreak/>
-        <w:t>(4)</w:t>
+        <w:t>(</w:t>
       </w:r>
       <w:proofErr w:type="gramStart"/>
       <w:r>
         <w:rPr>
           <w:lang w:val="en-US"/>
         </w:rPr>
-        <w:t>(</w:t>
-      </w:r>
+        <w:t>4)(</w:t>
+      </w:r>
+      <w:proofErr w:type="gramEnd"/>
       <w:r>
         <w:rPr>
           <w:lang w:val="en-US"/>
@@ -2682,14 +2341,7 @@
         <w:rPr>
           <w:lang w:val="en-US"/>
         </w:rPr>
-        <w:t>https</w:t>
-      </w:r>
-      <w:proofErr w:type="gramEnd"/>
-      <w:r>
-        <w:rPr>
-          <w:lang w:val="en-US"/>
-        </w:rPr>
-        <w:t>://www.mathworks.com/discovery/support-vector-machine.html</w:t>
+        <w:t>https://www.mathworks.com/discovery/support-vector-machine.html</w:t>
       </w:r>
       <w:r>
         <w:rPr>
@@ -2701,8 +2353,8 @@
         <w:rPr>
           <w:lang w:val="en-US"/>
         </w:rPr>
-        <w:pict>
-          <v:shape id="_x0000_i1026" type="#_x0000_t75" style="width:450.15pt;height:242.9pt">
+        <w:pict w14:anchorId="72BAC5E4">
+          <v:shape id="_x0000_i1026" type="#_x0000_t75" style="width:450pt;height:243pt">
             <v:imagedata r:id="rId10" o:title="what_a_support_vector_machine_does-f"/>
           </v:shape>
         </w:pict>
@@ -2756,7 +2408,6 @@
         <w:t xml:space="preserve"> </w:t>
       </w:r>
       <w:proofErr w:type="spellStart"/>
-      <w:proofErr w:type="gramStart"/>
       <w:r>
         <w:rPr>
           <w:b/>
@@ -2769,7 +2420,6 @@
         <w:t>ida</w:t>
       </w:r>
       <w:proofErr w:type="spellEnd"/>
-      <w:proofErr w:type="gramEnd"/>
       <w:r>
         <w:rPr>
           <w:b/>
@@ -2883,21 +2533,7 @@
         <w:rPr>
           <w:lang w:val="en-US"/>
         </w:rPr>
-        <w:t xml:space="preserve">Machine learning has a very promising range of application across several industries. It has been successfully applied in relatively recent fields, such as transport, energy, agricultural services, and finance, and several other emerging fields like </w:t>
-      </w:r>
-      <w:proofErr w:type="spellStart"/>
-      <w:r>
-        <w:rPr>
-          <w:lang w:val="en-US"/>
-        </w:rPr>
-        <w:t>cybersecurity</w:t>
-      </w:r>
-      <w:proofErr w:type="spellEnd"/>
-      <w:r>
-        <w:rPr>
-          <w:lang w:val="en-US"/>
-        </w:rPr>
-        <w:t xml:space="preserve">, marketing, and e-learning. </w:t>
+        <w:t xml:space="preserve">Machine learning has a very promising range of application across several industries. It has been successfully applied in relatively recent fields, such as transport, energy, agricultural services, and finance, and several other emerging fields like cybersecurity, marketing, and e-learning. </w:t>
       </w:r>
     </w:p>
     <w:p>
@@ -3010,7 +2646,6 @@
           <w:lang w:val="en-US"/>
         </w:rPr>
       </w:pPr>
-      <w:proofErr w:type="spellStart"/>
       <w:r>
         <w:rPr>
           <w:b/>
@@ -3020,35 +2655,12 @@
         <w:lastRenderedPageBreak/>
         <w:t>Cybersecurity</w:t>
       </w:r>
-      <w:proofErr w:type="spellEnd"/>
-      <w:r>
-        <w:rPr>
-          <w:lang w:val="en-US"/>
-        </w:rPr>
-        <w:t xml:space="preserve">: Detection of </w:t>
-      </w:r>
-      <w:proofErr w:type="spellStart"/>
-      <w:r>
-        <w:rPr>
-          <w:lang w:val="en-US"/>
-        </w:rPr>
-        <w:t>cyberattacks</w:t>
-      </w:r>
-      <w:proofErr w:type="spellEnd"/>
-      <w:r>
-        <w:rPr>
-          <w:lang w:val="en-US"/>
-        </w:rPr>
-        <w:t xml:space="preserve"> and suspicious behavior. </w:t>
-      </w:r>
-      <w:proofErr w:type="gramStart"/>
-      <w:r>
-        <w:rPr>
-          <w:lang w:val="en-US"/>
-        </w:rPr>
-        <w:t>Improvement of data protection systems and reinforced using AI authentication.</w:t>
-      </w:r>
-      <w:proofErr w:type="gramEnd"/>
+      <w:r>
+        <w:rPr>
+          <w:lang w:val="en-US"/>
+        </w:rPr>
+        <w:t>: Detection of cyberattacks and suspicious behavior. Improvement of data protection systems and reinforced using AI authentication.</w:t>
+      </w:r>
     </w:p>
     <w:p>
       <w:pPr>
@@ -3089,55 +2701,27 @@
         <w:rPr>
           <w:lang w:val="en-US"/>
         </w:rPr>
-        <w:t xml:space="preserve">: Changing courses according to student performance, suggesting personalized material, and a </w:t>
-      </w:r>
-      <w:proofErr w:type="spellStart"/>
-      <w:r>
-        <w:rPr>
-          <w:lang w:val="en-US"/>
-        </w:rPr>
-        <w:t>chatbot</w:t>
-      </w:r>
-      <w:proofErr w:type="spellEnd"/>
-      <w:r>
-        <w:rPr>
-          <w:lang w:val="en-US"/>
-        </w:rPr>
-        <w:t xml:space="preserve"> powered by AI to support learners. </w:t>
-      </w:r>
-    </w:p>
-    <w:p>
-      <w:pPr>
-        <w:rPr>
-          <w:lang w:val="en-US"/>
-        </w:rPr>
-      </w:pPr>
-    </w:p>
-    <w:p>
-      <w:pPr>
-        <w:rPr>
-          <w:lang w:val="en-US"/>
-        </w:rPr>
-      </w:pPr>
-      <w:r>
-        <w:rPr>
-          <w:lang w:val="en-US"/>
-        </w:rPr>
-        <w:t xml:space="preserve">Apart from these, there are many more industries that are being influenced by machine learning. </w:t>
-      </w:r>
-      <w:proofErr w:type="gramStart"/>
-      <w:r>
-        <w:rPr>
-          <w:lang w:val="en-US"/>
-        </w:rPr>
-        <w:t>Today, so much that</w:t>
-      </w:r>
-      <w:proofErr w:type="gramEnd"/>
-      <w:r>
-        <w:rPr>
-          <w:lang w:val="en-US"/>
-        </w:rPr>
-        <w:t xml:space="preserve"> was previously unimaginable is transforming in people's lives today, and this progress will continue with the advancement of technologies.</w:t>
+        <w:t xml:space="preserve">: Changing courses according to student performance, suggesting personalized material, and a chatbot powered by AI to support learners. </w:t>
+      </w:r>
+    </w:p>
+    <w:p>
+      <w:pPr>
+        <w:rPr>
+          <w:lang w:val="en-US"/>
+        </w:rPr>
+      </w:pPr>
+    </w:p>
+    <w:p>
+      <w:pPr>
+        <w:rPr>
+          <w:lang w:val="en-US"/>
+        </w:rPr>
+      </w:pPr>
+      <w:r>
+        <w:rPr>
+          <w:lang w:val="en-US"/>
+        </w:rPr>
+        <w:t>Apart from these, there are many more industries that are being influenced by machine learning. Today, so much that was previously unimaginable is transforming in people's lives today, and this progress will continue with the advancement of technologies.</w:t>
       </w:r>
     </w:p>
     <w:p>
@@ -3206,7 +2790,7 @@
           <w:szCs w:val="66"/>
         </w:rPr>
         <w:drawing>
-          <wp:inline distT="0" distB="0" distL="0" distR="0">
+          <wp:inline distT="0" distB="0" distL="0" distR="0" wp14:anchorId="0246A45B" wp14:editId="6B1BF985">
             <wp:extent cx="923486" cy="923486"/>
             <wp:effectExtent l="19050" t="0" r="0" b="0"/>
             <wp:docPr id="1" name="Image 12" descr="C:\Users\DELL\Desktop\images (1).png"/>
@@ -3405,7 +2989,7 @@
           <w:lang w:val="en-US"/>
         </w:rPr>
         <w:lastRenderedPageBreak/>
-        <w:t xml:space="preserve"> (5)</w:t>
+        <w:t xml:space="preserve"> (</w:t>
       </w:r>
       <w:proofErr w:type="gramStart"/>
       <w:r>
@@ -3415,59 +2999,46 @@
           <w:szCs w:val="22"/>
           <w:lang w:val="en-US"/>
         </w:rPr>
-        <w:t>(</w:t>
-      </w:r>
+        <w:t>5)(</w:t>
+      </w:r>
+      <w:proofErr w:type="gramEnd"/>
       <w:r>
         <w:rPr>
           <w:lang w:val="en-US"/>
         </w:rPr>
         <w:t xml:space="preserve"> </w:t>
       </w:r>
-      <w:proofErr w:type="gramEnd"/>
-      <w:r>
-        <w:fldChar w:fldCharType="begin"/>
-      </w:r>
-      <w:r>
-        <w:rPr>
-          <w:lang w:val="en-US"/>
-        </w:rPr>
-        <w:instrText>HYPERLINK "https://www.techtarget.com/searchenterpriseai/definition/deep-learning-deep-neural-network"</w:instrText>
-      </w:r>
-      <w:r>
-        <w:fldChar w:fldCharType="separate"/>
-      </w:r>
-      <w:r>
-        <w:rPr>
-          <w:rStyle w:val="Lienhypertexte"/>
+      <w:hyperlink r:id="rId12" w:history="1">
+        <w:r>
+          <w:rPr>
+            <w:rStyle w:val="Lienhypertexte"/>
+            <w:rFonts w:ascii="Sylfaen" w:hAnsi="Sylfaen"/>
+            <w:sz w:val="22"/>
+            <w:szCs w:val="22"/>
+            <w:lang w:val="en-US"/>
+          </w:rPr>
+          <w:t>https://www.techtarget.com/searchenterpriseai/definition/deep-learning-deep-neural-network</w:t>
+        </w:r>
+      </w:hyperlink>
+      <w:r>
+        <w:rPr>
           <w:rFonts w:ascii="Sylfaen" w:hAnsi="Sylfaen"/>
           <w:sz w:val="22"/>
           <w:szCs w:val="22"/>
           <w:lang w:val="en-US"/>
         </w:rPr>
-        <w:t>https://www.techtarget.com/searchenterpriseai/definition/deep-learning-deep-neural-network</w:t>
-      </w:r>
-      <w:r>
-        <w:fldChar w:fldCharType="end"/>
-      </w:r>
-      <w:r>
+        <w:t>)</w:t>
+      </w:r>
+    </w:p>
+    <w:p>
+      <w:pPr>
+        <w:pStyle w:val="NormalWeb"/>
         <w:rPr>
           <w:rFonts w:ascii="Sylfaen" w:hAnsi="Sylfaen"/>
           <w:sz w:val="22"/>
           <w:szCs w:val="22"/>
           <w:lang w:val="en-US"/>
         </w:rPr>
-        <w:t>)</w:t>
-      </w:r>
-    </w:p>
-    <w:p>
-      <w:pPr>
-        <w:pStyle w:val="NormalWeb"/>
-        <w:rPr>
-          <w:rFonts w:ascii="Sylfaen" w:hAnsi="Sylfaen"/>
-          <w:sz w:val="22"/>
-          <w:szCs w:val="22"/>
-          <w:lang w:val="en-US"/>
-        </w:rPr>
       </w:pPr>
     </w:p>
     <w:p>
@@ -3514,27 +3085,7 @@
           <w:shd w:val="clear" w:color="auto" w:fill="FFFFFF"/>
           <w:lang w:val="en-US"/>
         </w:rPr>
-        <w:t xml:space="preserve">Artificial Neural Networks (ANN) </w:t>
-      </w:r>
-      <w:proofErr w:type="gramStart"/>
-      <w:r>
-        <w:rPr>
-          <w:rFonts w:ascii="Sylfaen" w:hAnsi="Sylfaen"/>
-          <w:color w:val="131314"/>
-          <w:shd w:val="clear" w:color="auto" w:fill="FFFFFF"/>
-          <w:lang w:val="en-US"/>
-        </w:rPr>
-        <w:t>are</w:t>
-      </w:r>
-      <w:proofErr w:type="gramEnd"/>
-      <w:r>
-        <w:rPr>
-          <w:rFonts w:ascii="Sylfaen" w:hAnsi="Sylfaen"/>
-          <w:color w:val="131314"/>
-          <w:shd w:val="clear" w:color="auto" w:fill="FFFFFF"/>
-          <w:lang w:val="en-US"/>
-        </w:rPr>
-        <w:t xml:space="preserve"> inspired by the way biological neural system works, such as the brain process information. The information processing system is composed of a large number of highly interconnected processing elements (neurons) working together to solve specific problems. ANNs, just like people, learn by example. Similar to learning in biological systems, ANN learning involves adjustments to the synaptic connections that exist between the neurons.</w:t>
+        <w:t>Artificial Neural Networks (ANN) are inspired by the way biological neural system works, such as the brain process information. The information processing system is composed of a large number of highly interconnected processing elements (neurons) working together to solve specific problems. ANNs, just like people, learn by example. Similar to learning in biological systems, ANN learning involves adjustments to the synaptic connections that exist between the neurons.</w:t>
       </w:r>
     </w:p>
     <w:p>
@@ -3555,9 +3106,9 @@
         <w:rPr>
           <w:lang w:val="en-US"/>
         </w:rPr>
-        <w:pict>
-          <v:shape id="_x0000_i1027" type="#_x0000_t75" style="width:367.5pt;height:205.35pt">
-            <v:imagedata r:id="rId12" o:title="1_8dcjxlnIO4vVMxWC6r6dUA"/>
+        <w:pict w14:anchorId="2B404195">
+          <v:shape id="_x0000_i1027" type="#_x0000_t75" style="width:367.5pt;height:205.5pt">
+            <v:imagedata r:id="rId13" o:title="1_8dcjxlnIO4vVMxWC6r6dUA"/>
           </v:shape>
         </w:pict>
       </w:r>
@@ -3615,73 +3166,7 @@
           <w:shd w:val="clear" w:color="auto" w:fill="FFFFFF"/>
           <w:lang w:val="en-US"/>
         </w:rPr>
-        <w:t xml:space="preserve">Here [X1, X2, X3] are the input features to the neural networks represented as X. </w:t>
-      </w:r>
-      <w:proofErr w:type="gramStart"/>
-      <w:r>
-        <w:rPr>
-          <w:rFonts w:ascii="Sylfaen" w:hAnsi="Sylfaen"/>
-          <w:color w:val="242424"/>
-          <w:spacing w:val="-1"/>
-          <w:shd w:val="clear" w:color="auto" w:fill="FFFFFF"/>
-          <w:lang w:val="en-US"/>
-        </w:rPr>
-        <w:t>Whereas</w:t>
-      </w:r>
-      <w:proofErr w:type="gramEnd"/>
-      <w:r>
-        <w:rPr>
-          <w:rFonts w:ascii="Sylfaen" w:hAnsi="Sylfaen"/>
-          <w:color w:val="242424"/>
-          <w:spacing w:val="-1"/>
-          <w:shd w:val="clear" w:color="auto" w:fill="FFFFFF"/>
-          <w:lang w:val="en-US"/>
-        </w:rPr>
-        <w:t xml:space="preserve"> the superscript [1] is used to denote the layer. The weights are denoted by [W1, W2, W3] associated with each connection to the neuron from the input of that particular layer. The bias is represented by b associated with the neuron. “</w:t>
-      </w:r>
-      <w:proofErr w:type="gramStart"/>
-      <w:r>
-        <w:rPr>
-          <w:rFonts w:ascii="Sylfaen" w:hAnsi="Sylfaen"/>
-          <w:color w:val="242424"/>
-          <w:spacing w:val="-1"/>
-          <w:shd w:val="clear" w:color="auto" w:fill="FFFFFF"/>
-          <w:lang w:val="en-US"/>
-        </w:rPr>
-        <w:t>z</w:t>
-      </w:r>
-      <w:proofErr w:type="gramEnd"/>
-      <w:r>
-        <w:rPr>
-          <w:rFonts w:ascii="Sylfaen" w:hAnsi="Sylfaen"/>
-          <w:color w:val="242424"/>
-          <w:spacing w:val="-1"/>
-          <w:shd w:val="clear" w:color="auto" w:fill="FFFFFF"/>
-          <w:lang w:val="en-US"/>
-        </w:rPr>
-        <w:t>” is the weighted sum of inputs added with the bias which is linear in nature. “</w:t>
-      </w:r>
-      <w:proofErr w:type="gramStart"/>
-      <w:r>
-        <w:rPr>
-          <w:rFonts w:ascii="Sylfaen" w:hAnsi="Sylfaen"/>
-          <w:color w:val="242424"/>
-          <w:spacing w:val="-1"/>
-          <w:shd w:val="clear" w:color="auto" w:fill="FFFFFF"/>
-          <w:lang w:val="en-US"/>
-        </w:rPr>
-        <w:t>a</w:t>
-      </w:r>
-      <w:proofErr w:type="gramEnd"/>
-      <w:r>
-        <w:rPr>
-          <w:rFonts w:ascii="Sylfaen" w:hAnsi="Sylfaen"/>
-          <w:color w:val="242424"/>
-          <w:spacing w:val="-1"/>
-          <w:shd w:val="clear" w:color="auto" w:fill="FFFFFF"/>
-          <w:lang w:val="en-US"/>
-        </w:rPr>
-        <w:t>” is the activation function that is applied to z to add non-linearity as complex models can't be represented as a line</w:t>
+        <w:t>Here [X1, X2, X3] are the input features to the neural networks represented as X. Whereas the superscript [1] is used to denote the layer. The weights are denoted by [W1, W2, W3] associated with each connection to the neuron from the input of that particular layer. The bias is represented by b associated with the neuron. “z” is the weighted sum of inputs added with the bias which is linear in nature. “a” is the activation function that is applied to z to add non-linearity as complex models can't be represented as a line</w:t>
       </w:r>
       <w:r>
         <w:rPr>
@@ -3730,7 +3215,7 @@
           <w:shd w:val="clear" w:color="auto" w:fill="FFFFFF"/>
           <w:lang w:val="en-US"/>
         </w:rPr>
-        <w:t>(6)</w:t>
+        <w:t>(</w:t>
       </w:r>
       <w:proofErr w:type="gramStart"/>
       <w:r>
@@ -3743,42 +3228,29 @@
           <w:shd w:val="clear" w:color="auto" w:fill="FFFFFF"/>
           <w:lang w:val="en-US"/>
         </w:rPr>
-        <w:t>(</w:t>
-      </w:r>
+        <w:t>6)(</w:t>
+      </w:r>
+      <w:proofErr w:type="gramEnd"/>
       <w:r>
         <w:rPr>
           <w:lang w:val="en-US"/>
         </w:rPr>
         <w:t xml:space="preserve"> </w:t>
       </w:r>
-      <w:proofErr w:type="gramEnd"/>
-      <w:r>
-        <w:fldChar w:fldCharType="begin"/>
-      </w:r>
-      <w:r>
-        <w:rPr>
-          <w:lang w:val="en-US"/>
-        </w:rPr>
-        <w:instrText>HYPERLINK "https://medium.com/@anushruthikae/basic-notations-and-representation-neural-networks-d46a1be97471"</w:instrText>
-      </w:r>
-      <w:r>
-        <w:fldChar w:fldCharType="separate"/>
-      </w:r>
-      <w:r>
-        <w:rPr>
-          <w:rStyle w:val="Lienhypertexte"/>
-          <w:rFonts w:ascii="Georgia" w:hAnsi="Georgia"/>
-          <w:spacing w:val="-1"/>
-          <w:sz w:val="18"/>
-          <w:szCs w:val="18"/>
-          <w:shd w:val="clear" w:color="auto" w:fill="FFFFFF"/>
-          <w:lang w:val="en-US"/>
-        </w:rPr>
-        <w:t>https://medium.com/@anushruthikae/basic-notations-and-representation-neural-networks-d46a1be97471</w:t>
-      </w:r>
-      <w:r>
-        <w:fldChar w:fldCharType="end"/>
-      </w:r>
+      <w:hyperlink r:id="rId14" w:history="1">
+        <w:r>
+          <w:rPr>
+            <w:rStyle w:val="Lienhypertexte"/>
+            <w:rFonts w:ascii="Georgia" w:hAnsi="Georgia"/>
+            <w:spacing w:val="-1"/>
+            <w:sz w:val="18"/>
+            <w:szCs w:val="18"/>
+            <w:shd w:val="clear" w:color="auto" w:fill="FFFFFF"/>
+            <w:lang w:val="en-US"/>
+          </w:rPr>
+          <w:t>https://medium.com/@anushruthikae/basic-notations-and-representation-neural-networks-d46a1be97471</w:t>
+        </w:r>
+      </w:hyperlink>
       <w:r>
         <w:rPr>
           <w:rFonts w:ascii="Georgia" w:hAnsi="Georgia"/>
@@ -3836,28 +3308,14 @@
         <w:rPr>
           <w:lang w:val="en-US"/>
         </w:rPr>
-        <w:t xml:space="preserve">a, y), which measures the deviation between the predicted and actual output. This deviation is crucial for </w:t>
-      </w:r>
-      <w:proofErr w:type="spellStart"/>
-      <w:r>
-        <w:rPr>
-          <w:lang w:val="en-US"/>
-        </w:rPr>
-        <w:t>backpropagation</w:t>
-      </w:r>
-      <w:proofErr w:type="spellEnd"/>
-      <w:r>
-        <w:rPr>
-          <w:lang w:val="en-US"/>
-        </w:rPr>
-        <w:t xml:space="preserve"> and optimization, which will be discussed in later sections</w:t>
+        <w:t xml:space="preserve">a, y), which measures the deviation between the predicted and actual output. This deviation is crucial for backpropagation and optimization, which will be discussed in later </w:t>
       </w:r>
       <w:proofErr w:type="gramStart"/>
       <w:r>
         <w:rPr>
           <w:lang w:val="en-US"/>
         </w:rPr>
-        <w:t>.</w:t>
+        <w:t>sections.</w:t>
       </w:r>
       <w:r>
         <w:rPr>
@@ -3884,9 +3342,9 @@
         <w:rPr>
           <w:lang w:val="en-US"/>
         </w:rPr>
-        <w:pict>
-          <v:shape id="_x0000_i1028" type="#_x0000_t75" style="width:301.15pt;height:199.7pt">
-            <v:imagedata r:id="rId13" o:title="1_88hZkbKeeHBoCQgCazOQ6g"/>
+        <w:pict w14:anchorId="5B20A8A6">
+          <v:shape id="_x0000_i1028" type="#_x0000_t75" style="width:301.5pt;height:199.5pt">
+            <v:imagedata r:id="rId15" o:title="1_88hZkbKeeHBoCQgCazOQ6g"/>
           </v:shape>
         </w:pict>
       </w:r>
@@ -4081,7 +3539,6 @@
         </w:rPr>
         <w:t xml:space="preserve"> that determine the importance of each input. The weights are adjusted during training through a system called </w:t>
       </w:r>
-      <w:proofErr w:type="spellStart"/>
       <w:r>
         <w:rPr>
           <w:rFonts w:ascii="Sylfaen" w:hAnsi="Sylfaen"/>
@@ -4091,7 +3548,6 @@
         </w:rPr>
         <w:t>backpropagation</w:t>
       </w:r>
-      <w:proofErr w:type="spellEnd"/>
       <w:r>
         <w:rPr>
           <w:rFonts w:ascii="Sylfaen" w:hAnsi="Sylfaen"/>
@@ -4142,7 +3598,7 @@
           <w:highlight w:val="yellow"/>
           <w:lang w:val="en-US"/>
         </w:rPr>
-        <w:t xml:space="preserve"> b article </w:t>
+        <w:t xml:space="preserve"> b article li </w:t>
       </w:r>
       <w:proofErr w:type="spellStart"/>
       <w:r>
@@ -4151,7 +3607,7 @@
           <w:highlight w:val="yellow"/>
           <w:lang w:val="en-US"/>
         </w:rPr>
-        <w:t>li</w:t>
+        <w:t>kayn</w:t>
       </w:r>
       <w:proofErr w:type="spellEnd"/>
       <w:r>
@@ -4169,7 +3625,7 @@
           <w:highlight w:val="yellow"/>
           <w:lang w:val="en-US"/>
         </w:rPr>
-        <w:t>kayn</w:t>
+        <w:t>hna</w:t>
       </w:r>
       <w:proofErr w:type="spellEnd"/>
       <w:r>
@@ -4180,33 +3636,15 @@
         </w:rPr>
         <w:t xml:space="preserve"> </w:t>
       </w:r>
-      <w:proofErr w:type="spellStart"/>
       <w:r>
         <w:rPr>
           <w:rFonts w:ascii="Sylfaen" w:hAnsi="Sylfaen"/>
           <w:highlight w:val="yellow"/>
           <w:lang w:val="en-US"/>
         </w:rPr>
-        <w:t>hna</w:t>
-      </w:r>
-      <w:proofErr w:type="spellEnd"/>
-      <w:r>
-        <w:rPr>
-          <w:rFonts w:ascii="Sylfaen" w:hAnsi="Sylfaen"/>
-          <w:highlight w:val="yellow"/>
-          <w:lang w:val="en-US"/>
-        </w:rPr>
-        <w:t xml:space="preserve"> </w:t>
-      </w:r>
-      <w:r>
-        <w:rPr>
-          <w:rFonts w:ascii="Sylfaen" w:hAnsi="Sylfaen"/>
-          <w:highlight w:val="yellow"/>
-          <w:lang w:val="en-US"/>
-        </w:rPr>
         <w:t>(</w:t>
       </w:r>
-      <w:hyperlink r:id="rId14" w:history="1">
+      <w:hyperlink r:id="rId16" w:history="1">
         <w:r>
           <w:rPr>
             <w:rStyle w:val="Lienhypertexte"/>
@@ -4341,9 +3779,9 @@
           <w:szCs w:val="24"/>
           <w:lang w:val="en-US"/>
         </w:rPr>
-        <w:pict>
-          <v:shape id="_x0000_i1029" type="#_x0000_t75" style="width:135.85pt;height:97.05pt">
-            <v:imagedata r:id="rId15" o:title="BlG3BfAZKouckBktSm9lZjGK4"/>
+        <w:pict w14:anchorId="0EF2D900">
+          <v:shape id="_x0000_i1029" type="#_x0000_t75" style="width:135.75pt;height:96.75pt">
+            <v:imagedata r:id="rId17" o:title="BlG3BfAZKouckBktSm9lZjGK4"/>
           </v:shape>
         </w:pict>
       </w:r>
@@ -4355,7 +3793,7 @@
           <w:szCs w:val="24"/>
         </w:rPr>
         <w:drawing>
-          <wp:inline distT="0" distB="0" distL="0" distR="0">
+          <wp:inline distT="0" distB="0" distL="0" distR="0" wp14:anchorId="157B8FAC" wp14:editId="40437594">
             <wp:extent cx="2981960" cy="2385695"/>
             <wp:effectExtent l="19050" t="0" r="8890" b="0"/>
             <wp:docPr id="22" name="Image 22" descr="C:\Users\DELL\AppData\Local\Microsoft\Windows\INetCache\Content.Word\9VLa7eFNJukgOnHxnznroNCQ4.png"/>
@@ -4372,7 +3810,7 @@
                     </pic:cNvPicPr>
                   </pic:nvPicPr>
                   <pic:blipFill>
-                    <a:blip r:embed="rId16"/>
+                    <a:blip r:embed="rId18"/>
                     <a:srcRect/>
                     <a:stretch>
                       <a:fillRect/>
@@ -4438,21 +3876,7 @@
         <w:rPr>
           <w:lang w:val="en-US"/>
         </w:rPr>
-        <w:t xml:space="preserve">This function is simple and computationally efficient but is unsuitable for tasks requiring multi-class classification due to its binary output. Additionally, its derivative is zero, preventing the </w:t>
-      </w:r>
-      <w:proofErr w:type="spellStart"/>
-      <w:r>
-        <w:rPr>
-          <w:lang w:val="en-US"/>
-        </w:rPr>
-        <w:t>backpropagation</w:t>
-      </w:r>
-      <w:proofErr w:type="spellEnd"/>
-      <w:r>
-        <w:rPr>
-          <w:lang w:val="en-US"/>
-        </w:rPr>
-        <w:t xml:space="preserve"> process and hindering learning.</w:t>
+        <w:t>This function is simple and computationally efficient but is unsuitable for tasks requiring multi-class classification due to its binary output. Additionally, its derivative is zero, preventing the backpropagation process and hindering learning.</w:t>
       </w:r>
       <w:r>
         <w:rPr>
@@ -4494,9 +3918,26 @@
           <w:szCs w:val="24"/>
           <w:lang w:val="en-US"/>
         </w:rPr>
-        <w:t>(7)</w:t>
-      </w:r>
-      <w:proofErr w:type="gramStart"/>
+        <w:t>(7)(</w:t>
+      </w:r>
+      <w:r>
+        <w:rPr>
+          <w:lang w:val="en-US"/>
+        </w:rPr>
+        <w:t xml:space="preserve"> </w:t>
+      </w:r>
+      <w:hyperlink r:id="rId19" w:anchor="3-types-of-neural-networks-activation-functions" w:history="1">
+        <w:r>
+          <w:rPr>
+            <w:rStyle w:val="Lienhypertexte"/>
+            <w:rFonts w:ascii="Times New Roman" w:eastAsia="Times New Roman" w:hAnsi="Times New Roman" w:cs="Times New Roman"/>
+            <w:sz w:val="24"/>
+            <w:szCs w:val="24"/>
+            <w:lang w:val="en-US"/>
+          </w:rPr>
+          <w:t>https://www.v7labs.com/blog/neural-networks-activation-functions#3-types-of-neural-networks-activation-functions</w:t>
+        </w:r>
+      </w:hyperlink>
       <w:r>
         <w:rPr>
           <w:rFonts w:ascii="Times New Roman" w:eastAsia="Times New Roman" w:hAnsi="Times New Roman" w:cs="Times New Roman"/>
@@ -4504,234 +3945,261 @@
           <w:szCs w:val="24"/>
           <w:lang w:val="en-US"/>
         </w:rPr>
-        <w:t>(</w:t>
-      </w:r>
-      <w:r>
-        <w:rPr>
-          <w:lang w:val="en-US"/>
-        </w:rPr>
-        <w:t xml:space="preserve"> </w:t>
-      </w:r>
-      <w:proofErr w:type="gramEnd"/>
-      <w:r>
-        <w:fldChar w:fldCharType="begin"/>
-      </w:r>
-      <w:r>
-        <w:rPr>
-          <w:lang w:val="en-US"/>
-        </w:rPr>
-        <w:instrText>HYPERLINK "https://www.v7labs.com/blog/neural-networks-activation-functions" \l "3-types-of-neural-networks-activation-functions"</w:instrText>
-      </w:r>
-      <w:r>
-        <w:fldChar w:fldCharType="separate"/>
-      </w:r>
-      <w:r>
-        <w:rPr>
-          <w:rStyle w:val="Lienhypertexte"/>
+        <w:t>)</w:t>
+      </w:r>
+    </w:p>
+    <w:p>
+      <w:pPr>
+        <w:spacing w:before="100" w:beforeAutospacing="1" w:after="100" w:afterAutospacing="1" w:line="240" w:lineRule="auto"/>
+        <w:outlineLvl w:val="2"/>
+        <w:rPr>
           <w:rFonts w:ascii="Times New Roman" w:eastAsia="Times New Roman" w:hAnsi="Times New Roman" w:cs="Times New Roman"/>
           <w:sz w:val="24"/>
           <w:szCs w:val="24"/>
           <w:lang w:val="en-US"/>
         </w:rPr>
-        <w:t>https://www.v7labs.com/blog/neural-networks-activation-functions#3-types-of-neural-networks-activation-functions</w:t>
-      </w:r>
-      <w:r>
-        <w:fldChar w:fldCharType="end"/>
-      </w:r>
-      <w:r>
+      </w:pPr>
+    </w:p>
+    <w:p>
+      <w:pPr>
+        <w:tabs>
+          <w:tab w:val="left" w:pos="6746"/>
+        </w:tabs>
+        <w:spacing w:before="100" w:beforeAutospacing="1" w:after="100" w:afterAutospacing="1" w:line="240" w:lineRule="auto"/>
+        <w:outlineLvl w:val="2"/>
+        <w:rPr>
+          <w:rFonts w:ascii="Times New Roman" w:eastAsia="Times New Roman" w:hAnsi="Times New Roman" w:cs="Times New Roman"/>
+          <w:b/>
+          <w:bCs/>
+          <w:sz w:val="27"/>
+          <w:szCs w:val="27"/>
+          <w:lang w:val="en-US"/>
+        </w:rPr>
+      </w:pPr>
+      <w:r>
+        <w:rPr>
+          <w:rFonts w:ascii="Times New Roman" w:eastAsia="Times New Roman" w:hAnsi="Times New Roman" w:cs="Times New Roman"/>
+          <w:b/>
+          <w:bCs/>
+          <w:sz w:val="27"/>
+          <w:szCs w:val="27"/>
+          <w:lang w:val="en-US"/>
+        </w:rPr>
+        <w:t>2. Linear Activation Function</w:t>
+      </w:r>
+      <w:r>
+        <w:rPr>
+          <w:rFonts w:ascii="Times New Roman" w:eastAsia="Times New Roman" w:hAnsi="Times New Roman" w:cs="Times New Roman"/>
+          <w:b/>
+          <w:bCs/>
+          <w:sz w:val="27"/>
+          <w:szCs w:val="27"/>
+          <w:lang w:val="en-US"/>
+        </w:rPr>
+        <w:tab/>
+      </w:r>
+    </w:p>
+    <w:p>
+      <w:pPr>
+        <w:pStyle w:val="NormalWeb"/>
+        <w:jc w:val="center"/>
+        <w:rPr>
+          <w:rStyle w:val="lev"/>
+          <w:lang w:val="en-US"/>
+        </w:rPr>
+      </w:pPr>
+      <w:r>
+        <w:rPr>
+          <w:lang w:val="en-US"/>
+        </w:rPr>
+        <w:t>The Linear Activation Function, also known as the identity function, outputs the input value without modification, allowing direct propagation of signals through the network.</w:t>
+      </w:r>
+      <w:r>
+        <w:rPr>
+          <w:lang w:val="en-US"/>
+        </w:rPr>
+        <w:t xml:space="preserve"> </w:t>
+      </w:r>
+      <w:r>
+        <w:rPr>
+          <w:rStyle w:val="lev"/>
+        </w:rPr>
+        <w:pict w14:anchorId="77027C2A">
+          <v:shape id="_x0000_i1030" type="#_x0000_t75" style="width:217.5pt;height:174.75pt">
+            <v:imagedata r:id="rId20" o:title="SvguPc3ZfwxLJW9WJonMQOLYWE"/>
+          </v:shape>
+        </w:pict>
+      </w:r>
+    </w:p>
+    <w:p>
+      <w:pPr>
+        <w:pStyle w:val="NormalWeb"/>
+        <w:rPr>
+          <w:lang w:val="en-US"/>
+        </w:rPr>
+      </w:pPr>
+    </w:p>
+    <w:p>
+      <w:pPr>
+        <w:pStyle w:val="NormalWeb"/>
+        <w:ind w:left="720"/>
+        <w:rPr>
+          <w:lang w:val="en-US"/>
+        </w:rPr>
+      </w:pPr>
+      <w:r>
+        <w:rPr>
+          <w:lang w:val="en-US"/>
+        </w:rPr>
+        <w:t xml:space="preserve">Backpropagation is ineffective with this function since its derivative is constant and does not depend on input values. Additionally, using a linear activation function across multiple layers results in a network that is functionally equivalent to a single-layer model, </w:t>
+      </w:r>
+      <w:r>
+        <w:rPr>
+          <w:lang w:val="en-US"/>
+        </w:rPr>
+        <w:t xml:space="preserve">limiting its ability to learn </w:t>
+      </w:r>
+      <w:proofErr w:type="spellStart"/>
+      <w:r>
+        <w:rPr>
+          <w:lang w:val="en-US"/>
+        </w:rPr>
+        <w:t>c</w:t>
+      </w:r>
+      <w:r>
+        <w:rPr>
+          <w:lang w:val="en-US"/>
+        </w:rPr>
+        <w:t>mplex</w:t>
+      </w:r>
+      <w:proofErr w:type="spellEnd"/>
+      <w:r>
+        <w:rPr>
+          <w:lang w:val="en-US"/>
+        </w:rPr>
+        <w:t xml:space="preserve"> </w:t>
+      </w:r>
+      <w:proofErr w:type="gramStart"/>
+      <w:r>
+        <w:rPr>
+          <w:lang w:val="en-US"/>
+        </w:rPr>
+        <w:t>patterns.</w:t>
+      </w:r>
+      <w:r>
+        <w:rPr>
+          <w:lang w:val="en-US"/>
+        </w:rPr>
+        <w:t>.</w:t>
+      </w:r>
+      <w:proofErr w:type="gramEnd"/>
+      <w:r>
+        <w:rPr>
+          <w:lang w:val="en-US"/>
+        </w:rPr>
+        <w:t xml:space="preserve"> (7)</w:t>
+      </w:r>
+    </w:p>
+    <w:p>
+      <w:pPr>
+        <w:spacing w:before="100" w:beforeAutospacing="1" w:after="100" w:afterAutospacing="1" w:line="240" w:lineRule="auto"/>
+        <w:outlineLvl w:val="2"/>
+        <w:rPr>
+          <w:rFonts w:ascii="Times New Roman" w:eastAsia="Times New Roman" w:hAnsi="Times New Roman" w:cs="Times New Roman"/>
+          <w:b/>
+          <w:bCs/>
+          <w:sz w:val="27"/>
+          <w:szCs w:val="27"/>
+          <w:lang w:val="en-US"/>
+        </w:rPr>
+      </w:pPr>
+    </w:p>
+    <w:p>
+      <w:pPr>
+        <w:spacing w:before="100" w:beforeAutospacing="1" w:after="100" w:afterAutospacing="1" w:line="240" w:lineRule="auto"/>
+        <w:rPr>
+          <w:rFonts w:ascii="Sylfaen" w:hAnsi="Sylfaen"/>
+          <w:b/>
+          <w:bCs/>
+          <w:lang w:val="en-US"/>
+        </w:rPr>
+      </w:pPr>
+    </w:p>
+    <w:p>
+      <w:pPr>
+        <w:pStyle w:val="Titre3"/>
+        <w:rPr>
+          <w:rFonts w:ascii="Sylfaen" w:hAnsi="Sylfaen"/>
+          <w:sz w:val="22"/>
+          <w:szCs w:val="22"/>
+          <w:lang w:val="en-US"/>
+        </w:rPr>
+      </w:pPr>
+      <w:r>
+        <w:rPr>
+          <w:rFonts w:ascii="Sylfaen" w:hAnsi="Sylfaen"/>
+          <w:sz w:val="22"/>
+          <w:szCs w:val="22"/>
+          <w:lang w:val="en-US"/>
+        </w:rPr>
+        <w:t xml:space="preserve"> </w:t>
+      </w:r>
+      <w:r>
+        <w:rPr>
+          <w:rFonts w:ascii="Sylfaen" w:hAnsi="Sylfaen"/>
+          <w:sz w:val="22"/>
+          <w:szCs w:val="22"/>
+          <w:lang w:val="en-US"/>
+        </w:rPr>
+        <w:t>3. Non-Linear Activation Functions</w:t>
+      </w:r>
+      <w:r>
+        <w:rPr>
+          <w:rFonts w:ascii="Sylfaen" w:hAnsi="Sylfaen"/>
+          <w:sz w:val="22"/>
+          <w:szCs w:val="22"/>
+          <w:lang w:val="en-US"/>
+        </w:rPr>
+        <w:t xml:space="preserve"> (7)</w:t>
+      </w:r>
+    </w:p>
+    <w:p>
+      <w:pPr>
+        <w:spacing w:before="100" w:beforeAutospacing="1" w:after="100" w:afterAutospacing="1" w:line="240" w:lineRule="auto"/>
         <w:rPr>
           <w:rFonts w:ascii="Times New Roman" w:eastAsia="Times New Roman" w:hAnsi="Times New Roman" w:cs="Times New Roman"/>
           <w:sz w:val="24"/>
           <w:szCs w:val="24"/>
           <w:lang w:val="en-US"/>
         </w:rPr>
-        <w:t>)</w:t>
-      </w:r>
-    </w:p>
-    <w:p>
-      <w:pPr>
-        <w:spacing w:before="100" w:beforeAutospacing="1" w:after="100" w:afterAutospacing="1" w:line="240" w:lineRule="auto"/>
-        <w:outlineLvl w:val="2"/>
+      </w:pPr>
+      <w:r>
         <w:rPr>
           <w:rFonts w:ascii="Times New Roman" w:eastAsia="Times New Roman" w:hAnsi="Times New Roman" w:cs="Times New Roman"/>
           <w:sz w:val="24"/>
           <w:szCs w:val="24"/>
           <w:lang w:val="en-US"/>
         </w:rPr>
-      </w:pPr>
-    </w:p>
-    <w:p>
-      <w:pPr>
-        <w:tabs>
-          <w:tab w:val="left" w:pos="6746"/>
-        </w:tabs>
+        <w:t>A network using only a linear activation function is essentially equivalent to a simple linear regression model, limiting its ability to capture complex patterns in data. Non-linear activation functions enable deep networks to model intricate relationships between inputs and outputs.</w:t>
+      </w:r>
+    </w:p>
+    <w:p>
+      <w:pPr>
         <w:spacing w:before="100" w:beforeAutospacing="1" w:after="100" w:afterAutospacing="1" w:line="240" w:lineRule="auto"/>
-        <w:outlineLvl w:val="2"/>
         <w:rPr>
           <w:rFonts w:ascii="Times New Roman" w:eastAsia="Times New Roman" w:hAnsi="Times New Roman" w:cs="Times New Roman"/>
-          <w:b/>
-          <w:bCs/>
-          <w:sz w:val="27"/>
-          <w:szCs w:val="27"/>
-          <w:lang w:val="en-US"/>
-        </w:rPr>
-      </w:pPr>
-      <w:r>
-        <w:rPr>
-          <w:rFonts w:ascii="Times New Roman" w:eastAsia="Times New Roman" w:hAnsi="Times New Roman" w:cs="Times New Roman"/>
-          <w:b/>
-          <w:bCs/>
-          <w:sz w:val="27"/>
-          <w:szCs w:val="27"/>
-          <w:lang w:val="en-US"/>
-        </w:rPr>
-        <w:t>2. Linear Activation Function</w:t>
-      </w:r>
-      <w:r>
-        <w:rPr>
-          <w:rFonts w:ascii="Times New Roman" w:eastAsia="Times New Roman" w:hAnsi="Times New Roman" w:cs="Times New Roman"/>
-          <w:b/>
-          <w:bCs/>
-          <w:sz w:val="27"/>
-          <w:szCs w:val="27"/>
-          <w:lang w:val="en-US"/>
-        </w:rPr>
-        <w:tab/>
-      </w:r>
-    </w:p>
-    <w:p>
-      <w:pPr>
-        <w:pStyle w:val="NormalWeb"/>
-        <w:jc w:val="center"/>
-        <w:rPr>
-          <w:rStyle w:val="lev"/>
-          <w:lang w:val="en-US"/>
-        </w:rPr>
-      </w:pPr>
-      <w:r>
-        <w:rPr>
-          <w:lang w:val="en-US"/>
-        </w:rPr>
-        <w:t>The Linear Activation Function, also known as the identity function, outputs the input value without modification, allowing direct propagation of signals through the network.</w:t>
-      </w:r>
-      <w:r>
-        <w:rPr>
-          <w:lang w:val="en-US"/>
-        </w:rPr>
-        <w:t xml:space="preserve"> </w:t>
-      </w:r>
-      <w:r>
-        <w:rPr>
-          <w:rStyle w:val="lev"/>
-        </w:rPr>
-        <w:pict>
-          <v:shape id="_x0000_i1030" type="#_x0000_t75" style="width:217.9pt;height:174.7pt">
-            <v:imagedata r:id="rId17" o:title="SvguPc3ZfwxLJW9WJonMQOLYWE"/>
-          </v:shape>
-        </w:pict>
-      </w:r>
-    </w:p>
-    <w:p>
-      <w:pPr>
-        <w:pStyle w:val="NormalWeb"/>
-        <w:rPr>
-          <w:lang w:val="en-US"/>
-        </w:rPr>
-      </w:pPr>
-    </w:p>
-    <w:p>
-      <w:pPr>
-        <w:pStyle w:val="NormalWeb"/>
-        <w:ind w:left="720"/>
-        <w:rPr>
-          <w:lang w:val="en-US"/>
-        </w:rPr>
-      </w:pPr>
-      <w:proofErr w:type="spellStart"/>
-      <w:r>
-        <w:rPr>
-          <w:lang w:val="en-US"/>
-        </w:rPr>
-        <w:t>Backpropagation</w:t>
-      </w:r>
-      <w:proofErr w:type="spellEnd"/>
-      <w:r>
-        <w:rPr>
-          <w:lang w:val="en-US"/>
-        </w:rPr>
-        <w:t xml:space="preserve"> is ineffective with this function since its derivative is constant and does not depend on input values. Additionally, using a linear activation function across multiple layers results in a network that is functionally equivalent to a single-layer model, </w:t>
-      </w:r>
-      <w:r>
-        <w:rPr>
-          <w:lang w:val="en-US"/>
-        </w:rPr>
-        <w:t xml:space="preserve">limiting its ability to learn </w:t>
-      </w:r>
-      <w:proofErr w:type="spellStart"/>
-      <w:r>
-        <w:rPr>
-          <w:lang w:val="en-US"/>
-        </w:rPr>
-        <w:t>c</w:t>
-      </w:r>
-      <w:r>
-        <w:rPr>
-          <w:lang w:val="en-US"/>
-        </w:rPr>
-        <w:t>mplex</w:t>
-      </w:r>
-      <w:proofErr w:type="spellEnd"/>
-      <w:r>
-        <w:rPr>
-          <w:lang w:val="en-US"/>
-        </w:rPr>
-        <w:t xml:space="preserve"> patterns</w:t>
-      </w:r>
-      <w:proofErr w:type="gramStart"/>
-      <w:r>
-        <w:rPr>
-          <w:lang w:val="en-US"/>
-        </w:rPr>
-        <w:t>.</w:t>
-      </w:r>
-      <w:r>
-        <w:rPr>
-          <w:lang w:val="en-US"/>
-        </w:rPr>
-        <w:t>.</w:t>
-      </w:r>
-      <w:proofErr w:type="gramEnd"/>
-      <w:r>
-        <w:rPr>
-          <w:lang w:val="en-US"/>
-        </w:rPr>
-        <w:t xml:space="preserve"> (7)</w:t>
-      </w:r>
-    </w:p>
-    <w:p>
-      <w:pPr>
-        <w:spacing w:before="100" w:beforeAutospacing="1" w:after="100" w:afterAutospacing="1" w:line="240" w:lineRule="auto"/>
-        <w:outlineLvl w:val="2"/>
-        <w:rPr>
-          <w:rFonts w:ascii="Times New Roman" w:eastAsia="Times New Roman" w:hAnsi="Times New Roman" w:cs="Times New Roman"/>
-          <w:b/>
-          <w:bCs/>
-          <w:sz w:val="27"/>
-          <w:szCs w:val="27"/>
-          <w:lang w:val="en-US"/>
-        </w:rPr>
-      </w:pPr>
-    </w:p>
-    <w:p>
-      <w:pPr>
-        <w:spacing w:before="100" w:beforeAutospacing="1" w:after="100" w:afterAutospacing="1" w:line="240" w:lineRule="auto"/>
-        <w:rPr>
-          <w:rFonts w:ascii="Sylfaen" w:hAnsi="Sylfaen"/>
-          <w:b/>
-          <w:bCs/>
-          <w:lang w:val="en-US"/>
-        </w:rPr>
-      </w:pPr>
+          <w:sz w:val="24"/>
+          <w:szCs w:val="24"/>
+          <w:lang w:val="en-US"/>
+        </w:rPr>
+      </w:pPr>
+      <w:r>
+        <w:rPr>
+          <w:lang w:val="en-US"/>
+        </w:rPr>
+        <w:lastRenderedPageBreak/>
+        <w:t>They allow backpropagation by ensuring derivatives depend on input values, facilitating effective weight adjustments. They also enable the creation of deep networks, where transformed outputs from one layer pass non-linearly to the next, improving the model's ability to learn complex representations.</w:t>
+      </w:r>
     </w:p>
     <w:p>
       <w:pPr>
@@ -4743,96 +4211,6 @@
           <w:lang w:val="en-US"/>
         </w:rPr>
       </w:pPr>
-      <w:r>
-        <w:rPr>
-          <w:rFonts w:ascii="Sylfaen" w:hAnsi="Sylfaen"/>
-          <w:sz w:val="22"/>
-          <w:szCs w:val="22"/>
-          <w:lang w:val="en-US"/>
-        </w:rPr>
-        <w:t xml:space="preserve"> </w:t>
-      </w:r>
-      <w:r>
-        <w:rPr>
-          <w:rFonts w:ascii="Sylfaen" w:hAnsi="Sylfaen"/>
-          <w:sz w:val="22"/>
-          <w:szCs w:val="22"/>
-          <w:lang w:val="en-US"/>
-        </w:rPr>
-        <w:t>3. Non-Linear Activation Functions</w:t>
-      </w:r>
-      <w:r>
-        <w:rPr>
-          <w:rFonts w:ascii="Sylfaen" w:hAnsi="Sylfaen"/>
-          <w:sz w:val="22"/>
-          <w:szCs w:val="22"/>
-          <w:lang w:val="en-US"/>
-        </w:rPr>
-        <w:t xml:space="preserve"> (7)</w:t>
-      </w:r>
-    </w:p>
-    <w:p>
-      <w:pPr>
-        <w:spacing w:before="100" w:beforeAutospacing="1" w:after="100" w:afterAutospacing="1" w:line="240" w:lineRule="auto"/>
-        <w:rPr>
-          <w:rFonts w:ascii="Times New Roman" w:eastAsia="Times New Roman" w:hAnsi="Times New Roman" w:cs="Times New Roman"/>
-          <w:sz w:val="24"/>
-          <w:szCs w:val="24"/>
-          <w:lang w:val="en-US"/>
-        </w:rPr>
-      </w:pPr>
-      <w:r>
-        <w:rPr>
-          <w:rFonts w:ascii="Times New Roman" w:eastAsia="Times New Roman" w:hAnsi="Times New Roman" w:cs="Times New Roman"/>
-          <w:sz w:val="24"/>
-          <w:szCs w:val="24"/>
-          <w:lang w:val="en-US"/>
-        </w:rPr>
-        <w:t>A network using only a linear activation function is essentially equivalent to a simple linear regression model, limiting its ability to capture complex patterns in data. Non-linear activation functions enable deep networks to model intricate relationships between inputs and outputs.</w:t>
-      </w:r>
-    </w:p>
-    <w:p>
-      <w:pPr>
-        <w:spacing w:before="100" w:beforeAutospacing="1" w:after="100" w:afterAutospacing="1" w:line="240" w:lineRule="auto"/>
-        <w:rPr>
-          <w:rFonts w:ascii="Times New Roman" w:eastAsia="Times New Roman" w:hAnsi="Times New Roman" w:cs="Times New Roman"/>
-          <w:sz w:val="24"/>
-          <w:szCs w:val="24"/>
-          <w:lang w:val="en-US"/>
-        </w:rPr>
-      </w:pPr>
-      <w:r>
-        <w:rPr>
-          <w:lang w:val="en-US"/>
-        </w:rPr>
-        <w:lastRenderedPageBreak/>
-        <w:t xml:space="preserve">They allow </w:t>
-      </w:r>
-      <w:proofErr w:type="spellStart"/>
-      <w:r>
-        <w:rPr>
-          <w:lang w:val="en-US"/>
-        </w:rPr>
-        <w:t>backpropagation</w:t>
-      </w:r>
-      <w:proofErr w:type="spellEnd"/>
-      <w:r>
-        <w:rPr>
-          <w:lang w:val="en-US"/>
-        </w:rPr>
-        <w:t xml:space="preserve"> by ensuring derivatives depend on input values, facilitating effective weight adjustments. They also enable the creation of deep networks, where transformed outputs from one layer pass non-linearly to the next, improving the model's ability to learn complex representations.</w:t>
-      </w:r>
-    </w:p>
-    <w:p>
-      <w:pPr>
-        <w:pStyle w:val="Titre3"/>
-        <w:rPr>
-          <w:rFonts w:ascii="Sylfaen" w:hAnsi="Sylfaen"/>
-          <w:sz w:val="22"/>
-          <w:szCs w:val="22"/>
-          <w:lang w:val="en-US"/>
-        </w:rPr>
-      </w:pPr>
     </w:p>
     <w:p>
       <w:pPr>
@@ -4934,9 +4312,9 @@
           <w:bCs/>
           <w:lang w:val="en-US"/>
         </w:rPr>
-        <w:pict>
-          <v:shape id="_x0000_i1031" type="#_x0000_t75" style="width:269.85pt;height:216.65pt">
-            <v:imagedata r:id="rId18" o:title="xgEeJAqdwVqAc4pSJBwf9FuGUM"/>
+        <w:pict w14:anchorId="35624973">
+          <v:shape id="_x0000_i1031" type="#_x0000_t75" style="width:270pt;height:216.75pt">
+            <v:imagedata r:id="rId21" o:title="xgEeJAqdwVqAc4pSJBwf9FuGUM"/>
           </v:shape>
         </w:pict>
       </w:r>
@@ -4948,7 +4326,7 @@
           <w:noProof/>
         </w:rPr>
         <w:drawing>
-          <wp:inline distT="0" distB="0" distL="0" distR="0">
+          <wp:inline distT="0" distB="0" distL="0" distR="0" wp14:anchorId="16A893BA" wp14:editId="5C37FCF8">
             <wp:extent cx="1159290" cy="1885070"/>
             <wp:effectExtent l="0" t="0" r="0" b="0"/>
             <wp:docPr id="3" name="Image 23" descr="C:\Users\DELL\AppData\Local\Microsoft\Windows\INetCache\Content.Word\lkpaqKPAvLBjXizmabkVMXa5W3k.png"/>
@@ -4965,7 +4343,7 @@
                     </pic:cNvPicPr>
                   </pic:nvPicPr>
                   <pic:blipFill>
-                    <a:blip r:embed="rId19" cstate="print"/>
+                    <a:blip r:embed="rId22" cstate="print"/>
                     <a:srcRect/>
                     <a:stretch>
                       <a:fillRect/>
@@ -5028,9 +4406,9 @@
           <w:bCs/>
           <w:lang w:val="en-US"/>
         </w:rPr>
-        <w:t xml:space="preserve">5. </w:t>
-      </w:r>
-      <w:proofErr w:type="spellStart"/>
+        <w:t xml:space="preserve">5. Tanh (Hyperbolic Tangent) </w:t>
+      </w:r>
+      <w:proofErr w:type="gramStart"/>
       <w:r>
         <w:rPr>
           <w:rFonts w:ascii="Sylfaen" w:eastAsia="Times New Roman" w:hAnsi="Sylfaen" w:cs="Times New Roman"/>
@@ -5038,9 +4416,8 @@
           <w:bCs/>
           <w:lang w:val="en-US"/>
         </w:rPr>
-        <w:t>Tanh</w:t>
-      </w:r>
-      <w:proofErr w:type="spellEnd"/>
+        <w:t>Function</w:t>
+      </w:r>
       <w:r>
         <w:rPr>
           <w:rFonts w:ascii="Sylfaen" w:eastAsia="Times New Roman" w:hAnsi="Sylfaen" w:cs="Times New Roman"/>
@@ -5048,9 +4425,9 @@
           <w:bCs/>
           <w:lang w:val="en-US"/>
         </w:rPr>
-        <w:t xml:space="preserve"> (Hyperbolic Tangent) </w:t>
-      </w:r>
-      <w:proofErr w:type="gramStart"/>
+        <w:t>(</w:t>
+      </w:r>
+      <w:proofErr w:type="gramEnd"/>
       <w:r>
         <w:rPr>
           <w:rFonts w:ascii="Sylfaen" w:eastAsia="Times New Roman" w:hAnsi="Sylfaen" w:cs="Times New Roman"/>
@@ -5058,25 +4435,6 @@
           <w:bCs/>
           <w:lang w:val="en-US"/>
         </w:rPr>
-        <w:t>Function</w:t>
-      </w:r>
-      <w:r>
-        <w:rPr>
-          <w:rFonts w:ascii="Sylfaen" w:eastAsia="Times New Roman" w:hAnsi="Sylfaen" w:cs="Times New Roman"/>
-          <w:b/>
-          <w:bCs/>
-          <w:lang w:val="en-US"/>
-        </w:rPr>
-        <w:t>(</w:t>
-      </w:r>
-      <w:proofErr w:type="gramEnd"/>
-      <w:r>
-        <w:rPr>
-          <w:rFonts w:ascii="Sylfaen" w:eastAsia="Times New Roman" w:hAnsi="Sylfaen" w:cs="Times New Roman"/>
-          <w:b/>
-          <w:bCs/>
-          <w:lang w:val="en-US"/>
-        </w:rPr>
         <w:t>7)</w:t>
       </w:r>
     </w:p>
@@ -5097,21 +4455,7 @@
         <w:rPr>
           <w:lang w:val="en-US"/>
         </w:rPr>
-        <w:t xml:space="preserve">he </w:t>
-      </w:r>
-      <w:proofErr w:type="spellStart"/>
-      <w:r>
-        <w:rPr>
-          <w:lang w:val="en-US"/>
-        </w:rPr>
-        <w:t>Tanh</w:t>
-      </w:r>
-      <w:proofErr w:type="spellEnd"/>
-      <w:r>
-        <w:rPr>
-          <w:lang w:val="en-US"/>
-        </w:rPr>
-        <w:t xml:space="preserve"> function is similar to the sigmoid function but maps input values to a range between -1 and 1, providing stronger non-linearity.</w:t>
+        <w:t>he Tanh function is similar to the sigmoid function but maps input values to a range between -1 and 1, providing stronger non-linearity.</w:t>
       </w:r>
     </w:p>
     <w:p>
@@ -5124,9 +4468,9 @@
           <w:lang w:val="en-US"/>
         </w:rPr>
         <w:lastRenderedPageBreak/>
-        <w:pict>
-          <v:shape id="_x0000_i1032" type="#_x0000_t75" style="width:221.65pt;height:191.6pt">
-            <v:imagedata r:id="rId20" o:title="bLhT3B3Jbm2NHT5t3X38popWZLw"/>
+        <w:pict w14:anchorId="6AF08AFC">
+          <v:shape id="_x0000_i1032" type="#_x0000_t75" style="width:221.25pt;height:192pt">
+            <v:imagedata r:id="rId23" o:title="bLhT3B3Jbm2NHT5t3X38popWZLw"/>
           </v:shape>
         </w:pict>
       </w:r>
@@ -5138,7 +4482,7 @@
           <w:noProof/>
         </w:rPr>
         <w:drawing>
-          <wp:inline distT="0" distB="0" distL="0" distR="0">
+          <wp:inline distT="0" distB="0" distL="0" distR="0" wp14:anchorId="2910DE09" wp14:editId="0722B5BF">
             <wp:extent cx="1763331" cy="1645920"/>
             <wp:effectExtent l="0" t="0" r="0" b="0"/>
             <wp:docPr id="46" name="Image 46" descr="C:\Users\DELL\AppData\Local\Microsoft\Windows\INetCache\Content.Word\rGAOkjd3IFX6dv2pNEK20kSk.png"/>
@@ -5155,7 +4499,7 @@
                     </pic:cNvPicPr>
                   </pic:nvPicPr>
                   <pic:blipFill>
-                    <a:blip r:embed="rId21" cstate="print"/>
+                    <a:blip r:embed="rId24" cstate="print"/>
                     <a:srcRect/>
                     <a:stretch>
                       <a:fillRect/>
@@ -5215,21 +4559,7 @@
         <w:rPr>
           <w:lang w:val="en-US"/>
         </w:rPr>
-        <w:t xml:space="preserve">Its outputs are zero-centered, which improves convergence speed in deep networks, and it is often used in recurrent neural networks (RNNs) and </w:t>
-      </w:r>
-      <w:proofErr w:type="spellStart"/>
-      <w:r>
-        <w:rPr>
-          <w:lang w:val="en-US"/>
-        </w:rPr>
-        <w:t>convolutional</w:t>
-      </w:r>
-      <w:proofErr w:type="spellEnd"/>
-      <w:r>
-        <w:rPr>
-          <w:lang w:val="en-US"/>
-        </w:rPr>
-        <w:t xml:space="preserve"> neural networks (CNNs). However, it still suffers from the vanishing gradient problem, albeit less than the sigmoid function.</w:t>
+        <w:t>Its outputs are zero-centered, which improves convergence speed in deep networks, and it is often used in recurrent neural networks (RNNs) and convolutional neural networks (CNNs). However, it still suffers from the vanishing gradient problem, albeit less than the sigmoid function.</w:t>
       </w:r>
     </w:p>
     <w:p>
@@ -5358,9 +4688,9 @@
         <w:rPr>
           <w:lang w:val="en-US"/>
         </w:rPr>
-        <w:pict>
-          <v:shape id="_x0000_i1033" type="#_x0000_t75" style="width:234.8pt;height:207.25pt">
-            <v:imagedata r:id="rId22" o:title="a9622Jqtb4sgDmLXx7wV1qMLvo"/>
+        <w:pict w14:anchorId="59A315E2">
+          <v:shape id="_x0000_i1033" type="#_x0000_t75" style="width:234.75pt;height:207pt">
+            <v:imagedata r:id="rId25" o:title="a9622Jqtb4sgDmLXx7wV1qMLvo"/>
           </v:shape>
         </w:pict>
       </w:r>
@@ -5368,9 +4698,9 @@
         <w:rPr>
           <w:lang w:val="en-US"/>
         </w:rPr>
-        <w:pict>
-          <v:shape id="_x0000_i1034" type="#_x0000_t75" style="width:208.5pt;height:161.55pt">
-            <v:imagedata r:id="rId23" o:title="70Dxfb1KVPlA9JF8wFblLFBvbaY"/>
+        <w:pict w14:anchorId="608B7377">
+          <v:shape id="_x0000_i1034" type="#_x0000_t75" style="width:208.5pt;height:162pt">
+            <v:imagedata r:id="rId26" o:title="70Dxfb1KVPlA9JF8wFblLFBvbaY"/>
           </v:shape>
         </w:pict>
       </w:r>
@@ -5408,14 +4738,14 @@
         <w:rPr>
           <w:lang w:val="en-US"/>
         </w:rPr>
-        <w:t xml:space="preserve"> problem, where neurons can become permanently inactive for negative inputs, preventing further updates</w:t>
+        <w:t xml:space="preserve"> problem, where neurons can become permanently inactive for negative inputs, preventing further </w:t>
       </w:r>
       <w:proofErr w:type="gramStart"/>
       <w:r>
         <w:rPr>
           <w:lang w:val="en-US"/>
         </w:rPr>
-        <w:t>.</w:t>
+        <w:t>updates.</w:t>
       </w:r>
       <w:r>
         <w:rPr>
@@ -5436,7 +4766,6 @@
           <w:lang w:val="en-US"/>
         </w:rPr>
       </w:pPr>
-      <w:proofErr w:type="spellStart"/>
       <w:r>
         <w:rPr>
           <w:rFonts w:ascii="Sylfaen" w:eastAsia="Times New Roman" w:hAnsi="Sylfaen" w:cs="Times New Roman"/>
@@ -5444,17 +4773,7 @@
           <w:bCs/>
           <w:lang w:val="en-US"/>
         </w:rPr>
-        <w:t>Kaml</w:t>
-      </w:r>
-      <w:proofErr w:type="spellEnd"/>
-      <w:r>
-        <w:rPr>
-          <w:rFonts w:ascii="Sylfaen" w:eastAsia="Times New Roman" w:hAnsi="Sylfaen" w:cs="Times New Roman"/>
-          <w:b/>
-          <w:bCs/>
-          <w:lang w:val="en-US"/>
-        </w:rPr>
-        <w:t xml:space="preserve"> meme </w:t>
+        <w:t xml:space="preserve">Kaml meme </w:t>
       </w:r>
       <w:proofErr w:type="spellStart"/>
       <w:r>
@@ -5563,21 +4882,7 @@
         <w:rPr>
           <w:lang w:val="en-US"/>
         </w:rPr>
-        <w:t xml:space="preserve">Deep learning has enjoyed tremendous advancement in the last few years, serving as the major pillar for innovation in many different fields. </w:t>
-      </w:r>
-      <w:proofErr w:type="gramStart"/>
-      <w:r>
-        <w:rPr>
-          <w:lang w:val="en-US"/>
-        </w:rPr>
-        <w:t>Each architecture</w:t>
-      </w:r>
-      <w:proofErr w:type="gramEnd"/>
-      <w:r>
-        <w:rPr>
-          <w:lang w:val="en-US"/>
-        </w:rPr>
-        <w:t xml:space="preserve"> is designed for particular problems, with the performance in each case optimized for the specific needs of the task at hand.</w:t>
+        <w:t>Deep learning has enjoyed tremendous advancement in the last few years, serving as the major pillar for innovation in many different fields. Each architecture is designed for particular problems, with the performance in each case optimized for the specific needs of the task at hand.</w:t>
       </w:r>
     </w:p>
     <w:p>
@@ -5592,21 +4897,7 @@
         <w:rPr>
           <w:lang w:val="en-US"/>
         </w:rPr>
-        <w:t xml:space="preserve">Over the years, many deep learning models have been developed, often extending some fundamental designs. Among these, </w:t>
-      </w:r>
-      <w:proofErr w:type="spellStart"/>
-      <w:r>
-        <w:rPr>
-          <w:lang w:val="en-US"/>
-        </w:rPr>
-        <w:t>convolutional</w:t>
-      </w:r>
-      <w:proofErr w:type="spellEnd"/>
-      <w:r>
-        <w:rPr>
-          <w:lang w:val="en-US"/>
-        </w:rPr>
-        <w:t xml:space="preserve"> neural networks (CNNs), recurrent neural networks (RNNs), and long short-term memory networks (LSTMs) are the most commonly known. In their respective areas, these architectures have been very efficient, thereby enabling progress in image recognition, sequence modeling, and time series analysis.</w:t>
+        <w:t>Over the years, many deep learning models have been developed, often extending some fundamental designs. Among these, convolutional neural networks (CNNs), recurrent neural networks (RNNs), and long short-term memory networks (LSTMs) are the most commonly known. In their respective areas, these architectures have been very efficient, thereby enabling progress in image recognition, sequence modeling, and time series analysis.</w:t>
       </w:r>
     </w:p>
     <w:p>
@@ -5683,17 +4974,35 @@
         </w:rPr>
         <w:t>Unlike traditional </w:t>
       </w:r>
-      <w:proofErr w:type="spellStart"/>
+      <w:hyperlink r:id="rId27" w:tgtFrame="_blank" w:history="1">
+        <w:r>
+          <w:rPr>
+            <w:rStyle w:val="Lienhypertexte"/>
+            <w:rFonts w:ascii="Arial" w:hAnsi="Arial" w:cs="Arial"/>
+            <w:color w:val="182C35"/>
+            <w:sz w:val="23"/>
+            <w:szCs w:val="23"/>
+            <w:lang w:val="en-US"/>
+          </w:rPr>
+          <w:t>feedforward neural networks</w:t>
+        </w:r>
+      </w:hyperlink>
       <w:r>
         <w:rPr>
           <w:rFonts w:ascii="Arial" w:hAnsi="Arial" w:cs="Arial"/>
           <w:color w:val="182C35"/>
           <w:sz w:val="23"/>
           <w:szCs w:val="23"/>
-        </w:rPr>
-        <w:fldChar w:fldCharType="begin"/>
-      </w:r>
-      <w:r>
+          <w:lang w:val="en-US"/>
+        </w:rPr>
+        <w:t>, where inputs are processed only once in a forward direction, RNNs possess a unique feature: They have loops in them, allowing information to persist.</w:t>
+      </w:r>
+    </w:p>
+    <w:p>
+      <w:pPr>
+        <w:pStyle w:val="NormalWeb"/>
+        <w:shd w:val="clear" w:color="auto" w:fill="FFFFFF"/>
+        <w:spacing w:before="0" w:beforeAutospacing="0"/>
         <w:rPr>
           <w:rFonts w:ascii="Arial" w:hAnsi="Arial" w:cs="Arial"/>
           <w:color w:val="182C35"/>
@@ -5701,49 +5010,52 @@
           <w:szCs w:val="23"/>
           <w:lang w:val="en-US"/>
         </w:rPr>
-        <w:instrText xml:space="preserve"> HYPERLINK "https://www.analyticsvidhya.com/blog/2022/03/basic-introduction-to-feed-forward-network-in-deep-learning/" \t "_blank" </w:instrText>
-      </w:r>
+      </w:pPr>
       <w:r>
         <w:rPr>
           <w:rFonts w:ascii="Arial" w:hAnsi="Arial" w:cs="Arial"/>
           <w:color w:val="182C35"/>
           <w:sz w:val="23"/>
           <w:szCs w:val="23"/>
-        </w:rPr>
-        <w:fldChar w:fldCharType="separate"/>
-      </w:r>
-      <w:r>
-        <w:rPr>
-          <w:rStyle w:val="Lienhypertexte"/>
+          <w:lang w:val="en-US"/>
+        </w:rPr>
+        <w:t>This looping mechanism enables RNNs to remember previous information and use it to influence the processing of current inputs. This is like having a memory that captures information about what has been calculated so far, making RNNs particularly suited for tasks where the context or the sequence is crucial for making predictions or decisions.</w:t>
+      </w:r>
+      <w:r>
+        <w:rPr>
           <w:rFonts w:ascii="Arial" w:hAnsi="Arial" w:cs="Arial"/>
           <w:color w:val="182C35"/>
           <w:sz w:val="23"/>
           <w:szCs w:val="23"/>
           <w:lang w:val="en-US"/>
         </w:rPr>
-        <w:t>feedforward</w:t>
-      </w:r>
-      <w:proofErr w:type="spellEnd"/>
-      <w:r>
-        <w:rPr>
-          <w:rStyle w:val="Lienhypertexte"/>
+        <w:t>(8)</w:t>
+      </w:r>
+    </w:p>
+    <w:p>
+      <w:pPr>
+        <w:pStyle w:val="NormalWeb"/>
+        <w:shd w:val="clear" w:color="auto" w:fill="FFFFFF"/>
+        <w:spacing w:before="0" w:beforeAutospacing="0"/>
+        <w:rPr>
           <w:rFonts w:ascii="Arial" w:hAnsi="Arial" w:cs="Arial"/>
           <w:color w:val="182C35"/>
           <w:sz w:val="23"/>
           <w:szCs w:val="23"/>
           <w:lang w:val="en-US"/>
         </w:rPr>
-        <w:t xml:space="preserve"> neural networks</w:t>
-      </w:r>
+      </w:pPr>
       <w:r>
         <w:rPr>
           <w:rFonts w:ascii="Arial" w:hAnsi="Arial" w:cs="Arial"/>
           <w:color w:val="182C35"/>
           <w:sz w:val="23"/>
           <w:szCs w:val="23"/>
-        </w:rPr>
-        <w:fldChar w:fldCharType="end"/>
-      </w:r>
+          <w:lang w:val="en-US"/>
+        </w:rPr>
+        <w:t>(</w:t>
+      </w:r>
+      <w:proofErr w:type="gramStart"/>
       <w:r>
         <w:rPr>
           <w:rFonts w:ascii="Arial" w:hAnsi="Arial" w:cs="Arial"/>
@@ -5752,14 +5064,28 @@
           <w:szCs w:val="23"/>
           <w:lang w:val="en-US"/>
         </w:rPr>
-        <w:t>, where inputs are processed only once in a forward direction, RNNs possess a unique feature: They have loops in them, allowing information to persist.</w:t>
-      </w:r>
-    </w:p>
-    <w:p>
-      <w:pPr>
-        <w:pStyle w:val="NormalWeb"/>
-        <w:shd w:val="clear" w:color="auto" w:fill="FFFFFF"/>
-        <w:spacing w:before="0" w:beforeAutospacing="0"/>
+        <w:t>8)(</w:t>
+      </w:r>
+      <w:proofErr w:type="gramEnd"/>
+      <w:r>
+        <w:rPr>
+          <w:lang w:val="en-US"/>
+        </w:rPr>
+        <w:t xml:space="preserve"> </w:t>
+      </w:r>
+      <w:hyperlink r:id="rId28" w:history="1">
+        <w:r>
+          <w:rPr>
+            <w:rStyle w:val="Lienhypertexte"/>
+            <w:rFonts w:ascii="Arial" w:hAnsi="Arial" w:cs="Arial"/>
+            <w:sz w:val="23"/>
+            <w:szCs w:val="23"/>
+            <w:lang w:val="en-US"/>
+          </w:rPr>
+          <w:t>https://shelf.io/blog/recurrent-neural-networks/</w:t>
+        </w:r>
+      </w:hyperlink>
+      <w:r>
         <w:rPr>
           <w:rFonts w:ascii="Arial" w:hAnsi="Arial" w:cs="Arial"/>
           <w:color w:val="182C35"/>
@@ -5767,8 +5093,14 @@
           <w:szCs w:val="23"/>
           <w:lang w:val="en-US"/>
         </w:rPr>
-      </w:pPr>
-      <w:r>
+        <w:t>)</w:t>
+      </w:r>
+    </w:p>
+    <w:p>
+      <w:pPr>
+        <w:pStyle w:val="NormalWeb"/>
+        <w:shd w:val="clear" w:color="auto" w:fill="FFFFFF"/>
+        <w:spacing w:before="0" w:beforeAutospacing="0"/>
         <w:rPr>
           <w:rFonts w:ascii="Arial" w:hAnsi="Arial" w:cs="Arial"/>
           <w:color w:val="182C35"/>
@@ -5776,8 +5108,7 @@
           <w:szCs w:val="23"/>
           <w:lang w:val="en-US"/>
         </w:rPr>
-        <w:t>This looping mechanism enables RNNs to remember previous information and use it to influence the processing of current inputs. This is like having a memory that captures information about what has been calculated so far, making RNNs particularly suited for tasks where the context or the sequence is crucial for making predictions or decisions.</w:t>
-      </w:r>
+      </w:pPr>
       <w:r>
         <w:rPr>
           <w:rFonts w:ascii="Arial" w:hAnsi="Arial" w:cs="Arial"/>
@@ -5786,156 +5117,10 @@
           <w:szCs w:val="23"/>
           <w:lang w:val="en-US"/>
         </w:rPr>
-        <w:t>(8)</w:t>
-      </w:r>
-    </w:p>
-    <w:p>
-      <w:pPr>
-        <w:pStyle w:val="NormalWeb"/>
-        <w:shd w:val="clear" w:color="auto" w:fill="FFFFFF"/>
-        <w:spacing w:before="0" w:beforeAutospacing="0"/>
-        <w:rPr>
-          <w:rFonts w:ascii="Arial" w:hAnsi="Arial" w:cs="Arial"/>
-          <w:color w:val="182C35"/>
-          <w:sz w:val="23"/>
-          <w:szCs w:val="23"/>
-          <w:lang w:val="en-US"/>
-        </w:rPr>
-      </w:pPr>
-      <w:r>
-        <w:rPr>
-          <w:rFonts w:ascii="Arial" w:hAnsi="Arial" w:cs="Arial"/>
-          <w:color w:val="182C35"/>
-          <w:sz w:val="23"/>
-          <w:szCs w:val="23"/>
-          <w:lang w:val="en-US"/>
-        </w:rPr>
-        <w:t>(8)</w:t>
-      </w:r>
-      <w:proofErr w:type="gramStart"/>
-      <w:r>
-        <w:rPr>
-          <w:rFonts w:ascii="Arial" w:hAnsi="Arial" w:cs="Arial"/>
-          <w:color w:val="182C35"/>
-          <w:sz w:val="23"/>
-          <w:szCs w:val="23"/>
-          <w:lang w:val="en-US"/>
-        </w:rPr>
-        <w:t>(</w:t>
-      </w:r>
-      <w:r>
-        <w:rPr>
-          <w:lang w:val="en-US"/>
-        </w:rPr>
-        <w:t xml:space="preserve"> </w:t>
-      </w:r>
-      <w:proofErr w:type="gramEnd"/>
-      <w:r>
-        <w:rPr>
-          <w:rFonts w:ascii="Arial" w:hAnsi="Arial" w:cs="Arial"/>
-          <w:color w:val="182C35"/>
-          <w:sz w:val="23"/>
-          <w:szCs w:val="23"/>
-          <w:lang w:val="en-US"/>
-        </w:rPr>
-        <w:fldChar w:fldCharType="begin"/>
-      </w:r>
-      <w:r>
-        <w:rPr>
-          <w:rFonts w:ascii="Arial" w:hAnsi="Arial" w:cs="Arial"/>
-          <w:color w:val="182C35"/>
-          <w:sz w:val="23"/>
-          <w:szCs w:val="23"/>
-          <w:lang w:val="en-US"/>
-        </w:rPr>
-        <w:instrText xml:space="preserve"> HYPERLINK "</w:instrText>
-      </w:r>
-      <w:r>
-        <w:rPr>
-          <w:rFonts w:ascii="Arial" w:hAnsi="Arial" w:cs="Arial"/>
-          <w:color w:val="182C35"/>
-          <w:sz w:val="23"/>
-          <w:szCs w:val="23"/>
-          <w:lang w:val="en-US"/>
-        </w:rPr>
-        <w:instrText>https://shelf.io/blog/recurrent-neural-networks/</w:instrText>
-      </w:r>
-      <w:r>
-        <w:rPr>
-          <w:rFonts w:ascii="Arial" w:hAnsi="Arial" w:cs="Arial"/>
-          <w:color w:val="182C35"/>
-          <w:sz w:val="23"/>
-          <w:szCs w:val="23"/>
-          <w:lang w:val="en-US"/>
-        </w:rPr>
-        <w:instrText xml:space="preserve">" </w:instrText>
-      </w:r>
-      <w:r>
-        <w:rPr>
-          <w:rFonts w:ascii="Arial" w:hAnsi="Arial" w:cs="Arial"/>
-          <w:color w:val="182C35"/>
-          <w:sz w:val="23"/>
-          <w:szCs w:val="23"/>
-          <w:lang w:val="en-US"/>
-        </w:rPr>
-        <w:fldChar w:fldCharType="separate"/>
-      </w:r>
-      <w:r>
-        <w:rPr>
-          <w:rStyle w:val="Lienhypertexte"/>
-          <w:rFonts w:ascii="Arial" w:hAnsi="Arial" w:cs="Arial"/>
-          <w:sz w:val="23"/>
-          <w:szCs w:val="23"/>
-          <w:lang w:val="en-US"/>
-        </w:rPr>
-        <w:t>https://shelf.io/blog/recurrent-neural-networks/</w:t>
-      </w:r>
-      <w:r>
-        <w:rPr>
-          <w:rFonts w:ascii="Arial" w:hAnsi="Arial" w:cs="Arial"/>
-          <w:color w:val="182C35"/>
-          <w:sz w:val="23"/>
-          <w:szCs w:val="23"/>
-          <w:lang w:val="en-US"/>
-        </w:rPr>
-        <w:fldChar w:fldCharType="end"/>
-      </w:r>
-      <w:r>
-        <w:rPr>
-          <w:rFonts w:ascii="Arial" w:hAnsi="Arial" w:cs="Arial"/>
-          <w:color w:val="182C35"/>
-          <w:sz w:val="23"/>
-          <w:szCs w:val="23"/>
-          <w:lang w:val="en-US"/>
-        </w:rPr>
-        <w:t>)</w:t>
-      </w:r>
-    </w:p>
-    <w:p>
-      <w:pPr>
-        <w:pStyle w:val="NormalWeb"/>
-        <w:shd w:val="clear" w:color="auto" w:fill="FFFFFF"/>
-        <w:spacing w:before="0" w:beforeAutospacing="0"/>
-        <w:rPr>
-          <w:rFonts w:ascii="Arial" w:hAnsi="Arial" w:cs="Arial"/>
-          <w:color w:val="182C35"/>
-          <w:sz w:val="23"/>
-          <w:szCs w:val="23"/>
-          <w:lang w:val="en-US"/>
-        </w:rPr>
-      </w:pPr>
-      <w:r>
-        <w:rPr>
-          <w:rFonts w:ascii="Arial" w:hAnsi="Arial" w:cs="Arial"/>
-          <w:color w:val="182C35"/>
-          <w:sz w:val="23"/>
-          <w:szCs w:val="23"/>
-          <w:lang w:val="en-US"/>
-        </w:rPr>
         <w:lastRenderedPageBreak/>
-        <w:pict>
-          <v:shape id="_x0000_i1035" type="#_x0000_t75" style="width:452.65pt;height:228.5pt">
-            <v:imagedata r:id="rId24" o:title="intro-gluon-1"/>
+        <w:pict w14:anchorId="60D97971">
+          <v:shape id="_x0000_i1035" type="#_x0000_t75" style="width:453pt;height:228pt">
+            <v:imagedata r:id="rId29" o:title="intro-gluon-1"/>
           </v:shape>
         </w:pict>
       </w:r>
@@ -5983,7 +5168,7 @@
           <w:szCs w:val="18"/>
           <w:lang w:val="en-US"/>
         </w:rPr>
-        <w:t xml:space="preserve"> (9</w:t>
+        <w:t xml:space="preserve"> (</w:t>
       </w:r>
       <w:proofErr w:type="gramStart"/>
       <w:r>
@@ -5994,7 +5179,7 @@
           <w:szCs w:val="18"/>
           <w:lang w:val="en-US"/>
         </w:rPr>
-        <w:t>)+</w:t>
+        <w:t>9)+</w:t>
       </w:r>
       <w:proofErr w:type="gramEnd"/>
       <w:r>
@@ -6376,29 +5561,7 @@
           <w:szCs w:val="18"/>
           <w:lang w:val="en-US"/>
         </w:rPr>
-        <w:t xml:space="preserve">ML engineers adjust weights to improve prediction accuracy. They use a technique called </w:t>
-      </w:r>
-      <w:proofErr w:type="spellStart"/>
-      <w:r>
-        <w:rPr>
-          <w:rFonts w:ascii="Helvetica" w:hAnsi="Helvetica" w:cs="Helvetica"/>
-          <w:color w:val="333333"/>
-          <w:sz w:val="18"/>
-          <w:szCs w:val="18"/>
-          <w:lang w:val="en-US"/>
-        </w:rPr>
-        <w:t>backpropagation</w:t>
-      </w:r>
-      <w:proofErr w:type="spellEnd"/>
-      <w:r>
-        <w:rPr>
-          <w:rFonts w:ascii="Helvetica" w:hAnsi="Helvetica" w:cs="Helvetica"/>
-          <w:color w:val="333333"/>
-          <w:sz w:val="18"/>
-          <w:szCs w:val="18"/>
-          <w:lang w:val="en-US"/>
-        </w:rPr>
-        <w:t xml:space="preserve"> through time (BPTT) to calculate model error and adjust its weight accordingly. BPTT rolls back the output to the previous time step and recalculates the error rate. This way, it can identify which hidden state in the sequence is causing a significant error and readjust the weight to reduce the error margin.</w:t>
+        <w:t>ML engineers adjust weights to improve prediction accuracy. They use a technique called backpropagation through time (BPTT) to calculate model error and adjust its weight accordingly. BPTT rolls back the output to the previous time step and recalculates the error rate. This way, it can identify which hidden state in the sequence is causing a significant error and readjust the weight to reduce the error margin.</w:t>
       </w:r>
     </w:p>
     <w:p>
@@ -6415,7 +5578,6 @@
           <w:lang w:val="en-US"/>
         </w:rPr>
       </w:pPr>
-      <w:proofErr w:type="gramStart"/>
       <w:r>
         <w:rPr>
           <w:rFonts w:ascii="Helvetica" w:hAnsi="Helvetica" w:cs="Helvetica"/>
@@ -6424,18 +5586,7 @@
           <w:color w:val="232F3E"/>
           <w:lang w:val="en-US"/>
         </w:rPr>
-        <w:t>types</w:t>
-      </w:r>
-      <w:proofErr w:type="gramEnd"/>
-      <w:r>
-        <w:rPr>
-          <w:rFonts w:ascii="Helvetica" w:hAnsi="Helvetica" w:cs="Helvetica"/>
-          <w:b w:val="0"/>
-          <w:bCs w:val="0"/>
-          <w:color w:val="232F3E"/>
-          <w:lang w:val="en-US"/>
-        </w:rPr>
-        <w:t xml:space="preserve"> of recurrent neural networks</w:t>
+        <w:t>types of recurrent neural networks</w:t>
       </w:r>
     </w:p>
     <w:p>
@@ -6651,7 +5802,7 @@
           <w:szCs w:val="23"/>
           <w:lang w:val="en-US"/>
         </w:rPr>
-        <w:t>(9)</w:t>
+        <w:t>(</w:t>
       </w:r>
       <w:proofErr w:type="gramStart"/>
       <w:r>
@@ -6662,8 +5813,9 @@
           <w:szCs w:val="23"/>
           <w:lang w:val="en-US"/>
         </w:rPr>
-        <w:t>(</w:t>
-      </w:r>
+        <w:t>9)(</w:t>
+      </w:r>
+      <w:proofErr w:type="gramEnd"/>
       <w:r>
         <w:rPr>
           <w:lang w:val="en-US"/>
@@ -6678,9 +5830,8 @@
           <w:szCs w:val="23"/>
           <w:lang w:val="en-US"/>
         </w:rPr>
-        <w:t>https</w:t>
-      </w:r>
-      <w:proofErr w:type="gramEnd"/>
+        <w:t>https://aws.amazon.com/what-is/recurrent-neural-network/</w:t>
+      </w:r>
       <w:r>
         <w:rPr>
           <w:rFonts w:ascii="Arial" w:hAnsi="Arial" w:cs="Arial"/>
@@ -6689,16 +5840,6 @@
           <w:szCs w:val="23"/>
           <w:lang w:val="en-US"/>
         </w:rPr>
-        <w:t>://aws.amazon.com/what-is/recurrent-neural-network/</w:t>
-      </w:r>
-      <w:r>
-        <w:rPr>
-          <w:rFonts w:ascii="Arial" w:hAnsi="Arial" w:cs="Arial"/>
-          <w:color w:val="182C35"/>
-          <w:sz w:val="23"/>
-          <w:szCs w:val="23"/>
-          <w:lang w:val="en-US"/>
-        </w:rPr>
         <w:t>)</w:t>
       </w:r>
     </w:p>
@@ -6938,7 +6079,7 @@
           <w:color w:val="404040"/>
         </w:rPr>
         <w:drawing>
-          <wp:inline distT="0" distB="0" distL="0" distR="0">
+          <wp:inline distT="0" distB="0" distL="0" distR="0" wp14:anchorId="1214BC65" wp14:editId="408C2816">
             <wp:extent cx="5760720" cy="1892192"/>
             <wp:effectExtent l="19050" t="0" r="0" b="0"/>
             <wp:docPr id="13" name="Image 13" descr="C:\Users\DELL\Desktop\PFE-sql-injection\théorique\1740724020543.jpg"/>
@@ -6955,7 +6096,7 @@
                     </pic:cNvPicPr>
                   </pic:nvPicPr>
                   <pic:blipFill>
-                    <a:blip r:embed="rId25"/>
+                    <a:blip r:embed="rId30"/>
                     <a:srcRect/>
                     <a:stretch>
                       <a:fillRect/>
@@ -7068,9 +6209,9 @@
           <w:color w:val="404040"/>
           <w:lang w:val="en-US"/>
         </w:rPr>
-        <w:pict>
-          <v:shape id="_x0000_i1036" type="#_x0000_t75" style="width:453.9pt;height:119.6pt">
-            <v:imagedata r:id="rId26" o:title="1740724020586"/>
+        <w:pict w14:anchorId="5BEAB313">
+          <v:shape id="_x0000_i1036" type="#_x0000_t75" style="width:453.75pt;height:119.25pt">
+            <v:imagedata r:id="rId31" o:title="1740724020586"/>
           </v:shape>
         </w:pict>
       </w:r>
@@ -7112,25 +6253,7 @@
           <w:color w:val="404040"/>
           <w:lang w:val="en-US"/>
         </w:rPr>
-        <w:t xml:space="preserve">LSTMs work well with sequence and time-series data for classification and regression tasks. LSTMs also work well on videos because videos are essentially a sequence of images. Similar to working with signals, it helps to perform feature extraction before feeding the sequence of images into the LSTM layer. Leverage </w:t>
-      </w:r>
-      <w:proofErr w:type="spellStart"/>
-      <w:r>
-        <w:rPr>
-          <w:rFonts w:ascii="Sylfaen" w:eastAsia="Times New Roman" w:hAnsi="Sylfaen" w:cs="Segoe UI"/>
-          <w:color w:val="404040"/>
-          <w:lang w:val="en-US"/>
-        </w:rPr>
-        <w:t>convolutional</w:t>
-      </w:r>
-      <w:proofErr w:type="spellEnd"/>
-      <w:r>
-        <w:rPr>
-          <w:rFonts w:ascii="Sylfaen" w:eastAsia="Times New Roman" w:hAnsi="Sylfaen" w:cs="Segoe UI"/>
-          <w:color w:val="404040"/>
-          <w:lang w:val="en-US"/>
-        </w:rPr>
-        <w:t xml:space="preserve"> neural networks (CNNs) (e.g., </w:t>
+        <w:t xml:space="preserve">LSTMs work well with sequence and time-series data for classification and regression tasks. LSTMs also work well on videos because videos are essentially a sequence of images. Similar to working with signals, it helps to perform feature extraction before feeding the sequence of images into the LSTM layer. Leverage convolutional neural networks (CNNs) (e.g., </w:t>
       </w:r>
       <w:proofErr w:type="spellStart"/>
       <w:r>
@@ -7169,8 +6292,8 @@
         </w:rPr>
       </w:pPr>
       <w:r>
-        <w:pict>
-          <v:shape id="_x0000_i1037" type="#_x0000_t75" alt="Diagram of the LSTM network architecture with layers used to build an RNN for different tasks." style="width:24.4pt;height:24.4pt"/>
+        <w:pict w14:anchorId="55E4CCFF">
+          <v:shape id="_x0000_i1037" type="#_x0000_t75" alt="Diagram of the LSTM network architecture with layers used to build an RNN for different tasks." style="width:24.75pt;height:24.75pt"/>
         </w:pict>
       </w:r>
       <w:r>
@@ -7192,7 +6315,7 @@
           <w:noProof/>
         </w:rPr>
         <w:drawing>
-          <wp:inline distT="0" distB="0" distL="0" distR="0">
+          <wp:inline distT="0" distB="0" distL="0" distR="0" wp14:anchorId="45993E75" wp14:editId="22FDF6F5">
             <wp:extent cx="5760720" cy="2432969"/>
             <wp:effectExtent l="0" t="0" r="0" b="0"/>
             <wp:docPr id="23" name="Image 23" descr="C:\Users\DELL\Downloads\1740724020628n.png"/>
@@ -7209,7 +6332,7 @@
                     </pic:cNvPicPr>
                   </pic:nvPicPr>
                   <pic:blipFill>
-                    <a:blip r:embed="rId27"/>
+                    <a:blip r:embed="rId32"/>
                     <a:srcRect/>
                     <a:stretch>
                       <a:fillRect/>
@@ -7390,23 +6513,7 @@
           <w:rFonts w:ascii="Sylfaen" w:eastAsia="Times New Roman" w:hAnsi="Sylfaen" w:cs="Times New Roman"/>
           <w:lang w:val="en-US"/>
         </w:rPr>
-        <w:t xml:space="preserve">Unlike traditional RNNs, GRUs </w:t>
-      </w:r>
-      <w:proofErr w:type="gramStart"/>
-      <w:r>
-        <w:rPr>
-          <w:rFonts w:ascii="Sylfaen" w:eastAsia="Times New Roman" w:hAnsi="Sylfaen" w:cs="Times New Roman"/>
-          <w:lang w:val="en-US"/>
-        </w:rPr>
-        <w:t>incorporate</w:t>
-      </w:r>
-      <w:proofErr w:type="gramEnd"/>
-      <w:r>
-        <w:rPr>
-          <w:rFonts w:ascii="Sylfaen" w:eastAsia="Times New Roman" w:hAnsi="Sylfaen" w:cs="Times New Roman"/>
-          <w:lang w:val="en-US"/>
-        </w:rPr>
-        <w:t xml:space="preserve"> two specialized gates:</w:t>
+        <w:t>Unlike traditional RNNs, GRUs incorporate two specialized gates:</w:t>
       </w:r>
     </w:p>
     <w:p>
@@ -7466,7 +6573,7 @@
           <w:noProof/>
         </w:rPr>
         <w:drawing>
-          <wp:inline distT="0" distB="0" distL="0" distR="0">
+          <wp:inline distT="0" distB="0" distL="0" distR="0" wp14:anchorId="03F7D06D" wp14:editId="55039AA5">
             <wp:extent cx="3689350" cy="3093085"/>
             <wp:effectExtent l="19050" t="0" r="6350" b="0"/>
             <wp:docPr id="43" name="Image 43" descr="C:\Users\DELL\AppData\Local\Microsoft\Windows\INetCache\Content.Word\1_R4ey4c3NveWCBvJr4v0u8A.PNG"/>
@@ -7483,7 +6590,7 @@
                     </pic:cNvPicPr>
                   </pic:nvPicPr>
                   <pic:blipFill>
-                    <a:blip r:embed="rId28"/>
+                    <a:blip r:embed="rId33"/>
                     <a:srcRect/>
                     <a:stretch>
                       <a:fillRect/>
@@ -7696,9 +6803,9 @@
           <w:color w:val="FF0000"/>
           <w:lang w:val="en-US"/>
         </w:rPr>
-        <w:pict>
-          <v:shape id="_x0000_i1038" type="#_x0000_t75" style="width:231.65pt;height:126.45pt">
-            <v:imagedata r:id="rId29" o:title="Capture"/>
+        <w:pict w14:anchorId="06509CDD">
+          <v:shape id="_x0000_i1038" type="#_x0000_t75" style="width:231.75pt;height:126.75pt">
+            <v:imagedata r:id="rId34" o:title="Capture"/>
           </v:shape>
         </w:pict>
       </w:r>
@@ -7714,7 +6821,6 @@
           <w:lang w:val="en-US"/>
         </w:rPr>
       </w:pPr>
-      <w:proofErr w:type="gramStart"/>
       <w:r>
         <w:rPr>
           <w:rFonts w:ascii="Times New Roman" w:eastAsia="Times New Roman" w:hAnsi="Times New Roman" w:cs="Times New Roman"/>
@@ -7723,10 +6829,12 @@
           <w:szCs w:val="24"/>
           <w:lang w:val="en-US"/>
         </w:rPr>
-        <w:t>where</w:t>
-      </w:r>
-      <w:proofErr w:type="gramEnd"/>
-      <w:r>
+        <w:t>where:</w:t>
+      </w:r>
+    </w:p>
+    <w:p>
+      <w:pPr>
+        <w:spacing w:after="0" w:line="240" w:lineRule="auto"/>
         <w:rPr>
           <w:rFonts w:ascii="Times New Roman" w:eastAsia="Times New Roman" w:hAnsi="Times New Roman" w:cs="Times New Roman"/>
           <w:color w:val="FF0000"/>
@@ -7734,29 +6842,28 @@
           <w:szCs w:val="24"/>
           <w:lang w:val="en-US"/>
         </w:rPr>
-        <w:t>:</w:t>
-      </w:r>
-    </w:p>
-    <w:p>
-      <w:pPr>
-        <w:spacing w:after="0" w:line="240" w:lineRule="auto"/>
-        <w:rPr>
-          <w:rFonts w:ascii="Times New Roman" w:eastAsia="Times New Roman" w:hAnsi="Times New Roman" w:cs="Times New Roman"/>
+      </w:pPr>
+      <w:proofErr w:type="gramStart"/>
+      <w:r>
+        <w:rPr>
+          <w:rFonts w:ascii="Times New Roman" w:eastAsia="Times New Roman" w:hAnsi="Symbol" w:cs="Times New Roman"/>
           <w:color w:val="FF0000"/>
           <w:sz w:val="24"/>
           <w:szCs w:val="24"/>
-          <w:lang w:val="en-US"/>
-        </w:rPr>
-      </w:pPr>
-      <w:r>
-        <w:rPr>
-          <w:rFonts w:ascii="Times New Roman" w:eastAsia="Times New Roman" w:hAnsi="Symbol" w:cs="Times New Roman"/>
+        </w:rPr>
+        <w:t></w:t>
+      </w:r>
+      <w:r>
+        <w:rPr>
+          <w:rFonts w:ascii="Times New Roman" w:eastAsia="Times New Roman" w:hAnsi="Times New Roman" w:cs="Times New Roman"/>
           <w:color w:val="FF0000"/>
           <w:sz w:val="24"/>
           <w:szCs w:val="24"/>
-        </w:rPr>
-        <w:t></w:t>
-      </w:r>
+          <w:lang w:val="en-US"/>
+        </w:rPr>
+        <w:t xml:space="preserve">  </w:t>
+      </w:r>
+      <w:proofErr w:type="spellStart"/>
       <w:r>
         <w:rPr>
           <w:rFonts w:ascii="Times New Roman" w:eastAsia="Times New Roman" w:hAnsi="Times New Roman" w:cs="Times New Roman"/>
@@ -7765,10 +6872,9 @@
           <w:szCs w:val="24"/>
           <w:lang w:val="en-US"/>
         </w:rPr>
-        <w:t xml:space="preserve">  </w:t>
-      </w:r>
-      <w:proofErr w:type="spellStart"/>
-      <w:proofErr w:type="gramStart"/>
+        <w:t>xt</w:t>
+      </w:r>
+      <w:proofErr w:type="spellEnd"/>
       <w:r>
         <w:rPr>
           <w:rFonts w:ascii="Times New Roman" w:eastAsia="Times New Roman" w:hAnsi="Times New Roman" w:cs="Times New Roman"/>
@@ -7777,9 +6883,8 @@
           <w:szCs w:val="24"/>
           <w:lang w:val="en-US"/>
         </w:rPr>
-        <w:t>xt</w:t>
-      </w:r>
-      <w:proofErr w:type="spellEnd"/>
+        <w:t>​</w:t>
+      </w:r>
       <w:proofErr w:type="gramEnd"/>
       <w:r>
         <w:rPr>
@@ -7789,7 +6894,7 @@
           <w:szCs w:val="24"/>
           <w:lang w:val="en-US"/>
         </w:rPr>
-        <w:t xml:space="preserve">​ and </w:t>
+        <w:t xml:space="preserve"> and </w:t>
       </w:r>
       <w:proofErr w:type="spellStart"/>
       <w:r>
@@ -7966,6 +7071,7 @@
           <w:lang w:val="en-US"/>
         </w:rPr>
       </w:pPr>
+      <w:proofErr w:type="gramStart"/>
       <w:r>
         <w:rPr>
           <w:rFonts w:ascii="Times New Roman" w:eastAsia="Times New Roman" w:hAnsi="Symbol" w:cs="Times New Roman"/>
@@ -7986,7 +7092,6 @@
         <w:t xml:space="preserve">  </w:t>
       </w:r>
       <w:proofErr w:type="spellStart"/>
-      <w:proofErr w:type="gramStart"/>
       <w:r>
         <w:rPr>
           <w:rFonts w:ascii="Times New Roman" w:eastAsia="Times New Roman" w:hAnsi="Times New Roman" w:cs="Times New Roman"/>
@@ -7995,9 +7100,8 @@
           <w:szCs w:val="24"/>
           <w:lang w:val="en-US"/>
         </w:rPr>
-        <w:t>hth_tht</w:t>
-      </w:r>
-      <w:proofErr w:type="spellEnd"/>
+        <w:t>hth</w:t>
+      </w:r>
       <w:proofErr w:type="gramEnd"/>
       <w:r>
         <w:rPr>
@@ -8007,34 +7111,32 @@
           <w:szCs w:val="24"/>
           <w:lang w:val="en-US"/>
         </w:rPr>
-        <w:t xml:space="preserve">​ is the </w:t>
-      </w:r>
+        <w:t>_tht</w:t>
+      </w:r>
+      <w:proofErr w:type="spellEnd"/>
       <w:r>
         <w:rPr>
           <w:rFonts w:ascii="Times New Roman" w:eastAsia="Times New Roman" w:hAnsi="Times New Roman" w:cs="Times New Roman"/>
-          <w:b/>
-          <w:bCs/>
           <w:color w:val="FF0000"/>
           <w:sz w:val="24"/>
           <w:szCs w:val="24"/>
           <w:lang w:val="en-US"/>
         </w:rPr>
-        <w:t>output of the hidden state</w:t>
+        <w:t xml:space="preserve">​ is the </w:t>
       </w:r>
       <w:r>
         <w:rPr>
           <w:rFonts w:ascii="Times New Roman" w:eastAsia="Times New Roman" w:hAnsi="Times New Roman" w:cs="Times New Roman"/>
+          <w:b/>
+          <w:bCs/>
           <w:color w:val="FF0000"/>
           <w:sz w:val="24"/>
           <w:szCs w:val="24"/>
           <w:lang w:val="en-US"/>
         </w:rPr>
-        <w:t xml:space="preserve">. </w:t>
-      </w:r>
-    </w:p>
-    <w:p>
-      <w:pPr>
-        <w:spacing w:after="0" w:line="240" w:lineRule="auto"/>
+        <w:t>output of the hidden state</w:t>
+      </w:r>
+      <w:r>
         <w:rPr>
           <w:rFonts w:ascii="Times New Roman" w:eastAsia="Times New Roman" w:hAnsi="Times New Roman" w:cs="Times New Roman"/>
           <w:color w:val="FF0000"/>
@@ -8042,25 +7144,29 @@
           <w:szCs w:val="24"/>
           <w:lang w:val="en-US"/>
         </w:rPr>
-      </w:pPr>
-      <w:r>
-        <w:rPr>
-          <w:rFonts w:ascii="Times New Roman" w:eastAsia="Times New Roman" w:hAnsi="Symbol" w:cs="Times New Roman"/>
+        <w:t xml:space="preserve">. </w:t>
+      </w:r>
+    </w:p>
+    <w:p>
+      <w:pPr>
+        <w:spacing w:after="0" w:line="240" w:lineRule="auto"/>
+        <w:rPr>
+          <w:rFonts w:ascii="Times New Roman" w:eastAsia="Times New Roman" w:hAnsi="Times New Roman" w:cs="Times New Roman"/>
           <w:color w:val="FF0000"/>
           <w:sz w:val="24"/>
           <w:szCs w:val="24"/>
-        </w:rPr>
-        <w:t></w:t>
-      </w:r>
-      <w:r>
-        <w:rPr>
-          <w:rFonts w:ascii="Times New Roman" w:eastAsia="Times New Roman" w:hAnsi="Times New Roman" w:cs="Times New Roman"/>
+          <w:lang w:val="en-US"/>
+        </w:rPr>
+      </w:pPr>
+      <w:proofErr w:type="gramStart"/>
+      <w:r>
+        <w:rPr>
+          <w:rFonts w:ascii="Times New Roman" w:eastAsia="Times New Roman" w:hAnsi="Symbol" w:cs="Times New Roman"/>
           <w:color w:val="FF0000"/>
           <w:sz w:val="24"/>
           <w:szCs w:val="24"/>
-          <w:lang w:val="en-US"/>
-        </w:rPr>
-        <w:t xml:space="preserve">  </w:t>
+        </w:rPr>
+        <w:t></w:t>
       </w:r>
       <w:r>
         <w:rPr>
@@ -8068,8 +7174,9 @@
           <w:color w:val="FF0000"/>
           <w:sz w:val="24"/>
           <w:szCs w:val="24"/>
-        </w:rPr>
-        <w:t>σ</w:t>
+          <w:lang w:val="en-US"/>
+        </w:rPr>
+        <w:t xml:space="preserve">  </w:t>
       </w:r>
       <w:r>
         <w:rPr>
@@ -8077,31 +7184,30 @@
           <w:color w:val="FF0000"/>
           <w:sz w:val="24"/>
           <w:szCs w:val="24"/>
-          <w:lang w:val="en-US"/>
-        </w:rPr>
-        <w:t>(</w:t>
-      </w:r>
-      <w:r>
-        <w:rPr>
-          <w:rFonts w:ascii="Cambria Math" w:eastAsia="Times New Roman" w:hAnsi="Cambria Math" w:cs="Cambria Math"/>
+        </w:rPr>
+        <w:t>σ</w:t>
+      </w:r>
+      <w:proofErr w:type="gramEnd"/>
+      <w:r>
+        <w:rPr>
+          <w:rFonts w:ascii="Times New Roman" w:eastAsia="Times New Roman" w:hAnsi="Times New Roman" w:cs="Times New Roman"/>
           <w:color w:val="FF0000"/>
           <w:sz w:val="24"/>
           <w:szCs w:val="24"/>
           <w:lang w:val="en-US"/>
         </w:rPr>
-        <w:t>⋅</w:t>
-      </w:r>
-      <w:r>
-        <w:rPr>
-          <w:rFonts w:ascii="Times New Roman" w:eastAsia="Times New Roman" w:hAnsi="Times New Roman" w:cs="Times New Roman"/>
+        <w:t>(</w:t>
+      </w:r>
+      <w:r>
+        <w:rPr>
+          <w:rFonts w:ascii="Cambria Math" w:eastAsia="Times New Roman" w:hAnsi="Cambria Math" w:cs="Cambria Math"/>
           <w:color w:val="FF0000"/>
           <w:sz w:val="24"/>
           <w:szCs w:val="24"/>
           <w:lang w:val="en-US"/>
         </w:rPr>
-        <w:t>)\</w:t>
-      </w:r>
-      <w:proofErr w:type="gramStart"/>
+        <w:t>⋅</w:t>
+      </w:r>
       <w:r>
         <w:rPr>
           <w:rFonts w:ascii="Times New Roman" w:eastAsia="Times New Roman" w:hAnsi="Times New Roman" w:cs="Times New Roman"/>
@@ -8110,9 +7216,9 @@
           <w:szCs w:val="24"/>
           <w:lang w:val="en-US"/>
         </w:rPr>
-        <w:t>sigma(</w:t>
-      </w:r>
-      <w:proofErr w:type="gramEnd"/>
+        <w:t>)\sigma(\</w:t>
+      </w:r>
+      <w:proofErr w:type="spellStart"/>
       <w:r>
         <w:rPr>
           <w:rFonts w:ascii="Times New Roman" w:eastAsia="Times New Roman" w:hAnsi="Times New Roman" w:cs="Times New Roman"/>
@@ -8121,9 +7227,9 @@
           <w:szCs w:val="24"/>
           <w:lang w:val="en-US"/>
         </w:rPr>
-        <w:t>\</w:t>
-      </w:r>
-      <w:proofErr w:type="spellStart"/>
+        <w:t>cdot</w:t>
+      </w:r>
+      <w:proofErr w:type="spellEnd"/>
       <w:r>
         <w:rPr>
           <w:rFonts w:ascii="Times New Roman" w:eastAsia="Times New Roman" w:hAnsi="Times New Roman" w:cs="Times New Roman"/>
@@ -8132,18 +7238,16 @@
           <w:szCs w:val="24"/>
           <w:lang w:val="en-US"/>
         </w:rPr>
-        <w:t>cdot</w:t>
-      </w:r>
-      <w:proofErr w:type="spellEnd"/>
+        <w:t>)</w:t>
+      </w:r>
       <w:r>
         <w:rPr>
           <w:rFonts w:ascii="Times New Roman" w:eastAsia="Times New Roman" w:hAnsi="Times New Roman" w:cs="Times New Roman"/>
           <w:color w:val="FF0000"/>
           <w:sz w:val="24"/>
           <w:szCs w:val="24"/>
-          <w:lang w:val="en-US"/>
-        </w:rPr>
-        <w:t>)</w:t>
+        </w:rPr>
+        <w:t>σ</w:t>
       </w:r>
       <w:r>
         <w:rPr>
@@ -8151,52 +7255,56 @@
           <w:color w:val="FF0000"/>
           <w:sz w:val="24"/>
           <w:szCs w:val="24"/>
-        </w:rPr>
-        <w:t>σ</w:t>
-      </w:r>
-      <w:r>
-        <w:rPr>
-          <w:rFonts w:ascii="Times New Roman" w:eastAsia="Times New Roman" w:hAnsi="Times New Roman" w:cs="Times New Roman"/>
+          <w:lang w:val="en-US"/>
+        </w:rPr>
+        <w:t>(</w:t>
+      </w:r>
+      <w:r>
+        <w:rPr>
+          <w:rFonts w:ascii="Cambria Math" w:eastAsia="Times New Roman" w:hAnsi="Cambria Math" w:cs="Cambria Math"/>
           <w:color w:val="FF0000"/>
           <w:sz w:val="24"/>
           <w:szCs w:val="24"/>
           <w:lang w:val="en-US"/>
         </w:rPr>
-        <w:t>(</w:t>
-      </w:r>
-      <w:r>
-        <w:rPr>
-          <w:rFonts w:ascii="Cambria Math" w:eastAsia="Times New Roman" w:hAnsi="Cambria Math" w:cs="Cambria Math"/>
+        <w:t>⋅</w:t>
+      </w:r>
+      <w:r>
+        <w:rPr>
+          <w:rFonts w:ascii="Times New Roman" w:eastAsia="Times New Roman" w:hAnsi="Times New Roman" w:cs="Times New Roman"/>
           <w:color w:val="FF0000"/>
           <w:sz w:val="24"/>
           <w:szCs w:val="24"/>
           <w:lang w:val="en-US"/>
         </w:rPr>
-        <w:t>⋅</w:t>
+        <w:t xml:space="preserve">) denotes an </w:t>
       </w:r>
       <w:r>
         <w:rPr>
           <w:rFonts w:ascii="Times New Roman" w:eastAsia="Times New Roman" w:hAnsi="Times New Roman" w:cs="Times New Roman"/>
+          <w:b/>
+          <w:bCs/>
           <w:color w:val="FF0000"/>
           <w:sz w:val="24"/>
           <w:szCs w:val="24"/>
           <w:lang w:val="en-US"/>
         </w:rPr>
-        <w:t xml:space="preserve">) denotes an </w:t>
+        <w:t>activation function</w:t>
       </w:r>
       <w:r>
         <w:rPr>
           <w:rFonts w:ascii="Times New Roman" w:eastAsia="Times New Roman" w:hAnsi="Times New Roman" w:cs="Times New Roman"/>
-          <w:b/>
-          <w:bCs/>
           <w:color w:val="FF0000"/>
           <w:sz w:val="24"/>
           <w:szCs w:val="24"/>
           <w:lang w:val="en-US"/>
         </w:rPr>
-        <w:t>activation function</w:t>
-      </w:r>
-      <w:r>
+        <w:t xml:space="preserve"> (typically the sigmoid function). </w:t>
+      </w:r>
+    </w:p>
+    <w:p>
+      <w:pPr>
+        <w:spacing w:after="0" w:line="240" w:lineRule="auto"/>
         <w:rPr>
           <w:rFonts w:ascii="Times New Roman" w:eastAsia="Times New Roman" w:hAnsi="Times New Roman" w:cs="Times New Roman"/>
           <w:color w:val="FF0000"/>
@@ -8204,119 +7312,110 @@
           <w:szCs w:val="24"/>
           <w:lang w:val="en-US"/>
         </w:rPr>
-        <w:t xml:space="preserve"> (typically the sigmoid function). </w:t>
-      </w:r>
-    </w:p>
-    <w:p>
-      <w:pPr>
-        <w:spacing w:after="0" w:line="240" w:lineRule="auto"/>
-        <w:rPr>
-          <w:rFonts w:ascii="Times New Roman" w:eastAsia="Times New Roman" w:hAnsi="Times New Roman" w:cs="Times New Roman"/>
+      </w:pPr>
+      <w:r>
+        <w:rPr>
+          <w:rFonts w:ascii="Times New Roman" w:eastAsia="Times New Roman" w:hAnsi="Symbol" w:cs="Times New Roman"/>
           <w:color w:val="FF0000"/>
           <w:sz w:val="24"/>
           <w:szCs w:val="24"/>
-          <w:lang w:val="en-US"/>
-        </w:rPr>
-      </w:pPr>
-      <w:r>
-        <w:rPr>
-          <w:rFonts w:ascii="Times New Roman" w:eastAsia="Times New Roman" w:hAnsi="Symbol" w:cs="Times New Roman"/>
+        </w:rPr>
+        <w:t></w:t>
+      </w:r>
+      <w:r>
+        <w:rPr>
+          <w:rFonts w:ascii="Times New Roman" w:eastAsia="Times New Roman" w:hAnsi="Times New Roman" w:cs="Times New Roman"/>
           <w:color w:val="FF0000"/>
           <w:sz w:val="24"/>
           <w:szCs w:val="24"/>
-        </w:rPr>
-        <w:t></w:t>
-      </w:r>
-      <w:r>
-        <w:rPr>
-          <w:rFonts w:ascii="Times New Roman" w:eastAsia="Times New Roman" w:hAnsi="Times New Roman" w:cs="Times New Roman"/>
+          <w:lang w:val="en-US"/>
+        </w:rPr>
+        <w:t xml:space="preserve">  </w:t>
+      </w:r>
+      <w:r>
+        <w:rPr>
+          <w:rFonts w:ascii="Cambria Math" w:eastAsia="Times New Roman" w:hAnsi="Cambria Math" w:cs="Cambria Math"/>
           <w:color w:val="FF0000"/>
           <w:sz w:val="24"/>
           <w:szCs w:val="24"/>
           <w:lang w:val="en-US"/>
         </w:rPr>
-        <w:t xml:space="preserve">  </w:t>
-      </w:r>
-      <w:r>
-        <w:rPr>
-          <w:rFonts w:ascii="Cambria Math" w:eastAsia="Times New Roman" w:hAnsi="Cambria Math" w:cs="Cambria Math"/>
+        <w:t>∘</w:t>
+      </w:r>
+      <w:r>
+        <w:rPr>
+          <w:rFonts w:ascii="Times New Roman" w:eastAsia="Times New Roman" w:hAnsi="Times New Roman" w:cs="Times New Roman"/>
           <w:color w:val="FF0000"/>
           <w:sz w:val="24"/>
           <w:szCs w:val="24"/>
           <w:lang w:val="en-US"/>
         </w:rPr>
-        <w:t>∘</w:t>
-      </w:r>
-      <w:r>
-        <w:rPr>
-          <w:rFonts w:ascii="Times New Roman" w:eastAsia="Times New Roman" w:hAnsi="Times New Roman" w:cs="Times New Roman"/>
+        <w:t>\circ</w:t>
+      </w:r>
+      <w:r>
+        <w:rPr>
+          <w:rFonts w:ascii="Cambria Math" w:eastAsia="Times New Roman" w:hAnsi="Cambria Math" w:cs="Cambria Math"/>
           <w:color w:val="FF0000"/>
           <w:sz w:val="24"/>
           <w:szCs w:val="24"/>
           <w:lang w:val="en-US"/>
         </w:rPr>
-        <w:t>\circ</w:t>
-      </w:r>
-      <w:r>
-        <w:rPr>
-          <w:rFonts w:ascii="Cambria Math" w:eastAsia="Times New Roman" w:hAnsi="Cambria Math" w:cs="Cambria Math"/>
+        <w:t>∘</w:t>
+      </w:r>
+      <w:r>
+        <w:rPr>
+          <w:rFonts w:ascii="Times New Roman" w:eastAsia="Times New Roman" w:hAnsi="Times New Roman" w:cs="Times New Roman"/>
           <w:color w:val="FF0000"/>
           <w:sz w:val="24"/>
           <w:szCs w:val="24"/>
           <w:lang w:val="en-US"/>
         </w:rPr>
-        <w:t>∘</w:t>
+        <w:t xml:space="preserve"> represents the </w:t>
       </w:r>
       <w:r>
         <w:rPr>
           <w:rFonts w:ascii="Times New Roman" w:eastAsia="Times New Roman" w:hAnsi="Times New Roman" w:cs="Times New Roman"/>
+          <w:b/>
+          <w:bCs/>
           <w:color w:val="FF0000"/>
           <w:sz w:val="24"/>
           <w:szCs w:val="24"/>
           <w:lang w:val="en-US"/>
         </w:rPr>
-        <w:t xml:space="preserve"> represents the </w:t>
-      </w:r>
-      <w:proofErr w:type="spellStart"/>
+        <w:t>Hadamard (element-wise) product</w:t>
+      </w:r>
       <w:r>
         <w:rPr>
           <w:rFonts w:ascii="Times New Roman" w:eastAsia="Times New Roman" w:hAnsi="Times New Roman" w:cs="Times New Roman"/>
-          <w:b/>
-          <w:bCs/>
           <w:color w:val="FF0000"/>
           <w:sz w:val="24"/>
           <w:szCs w:val="24"/>
           <w:lang w:val="en-US"/>
         </w:rPr>
-        <w:t>Hadamard</w:t>
-      </w:r>
-      <w:proofErr w:type="spellEnd"/>
-      <w:r>
+        <w:t xml:space="preserve">. </w:t>
+      </w:r>
+    </w:p>
+    <w:p>
+      <w:pPr>
+        <w:spacing w:after="0" w:line="240" w:lineRule="auto"/>
         <w:rPr>
           <w:rFonts w:ascii="Times New Roman" w:eastAsia="Times New Roman" w:hAnsi="Times New Roman" w:cs="Times New Roman"/>
-          <w:b/>
-          <w:bCs/>
           <w:color w:val="FF0000"/>
           <w:sz w:val="24"/>
           <w:szCs w:val="24"/>
           <w:lang w:val="en-US"/>
         </w:rPr>
-        <w:t xml:space="preserve"> (element-wise) product</w:t>
-      </w:r>
-      <w:r>
-        <w:rPr>
-          <w:rFonts w:ascii="Times New Roman" w:eastAsia="Times New Roman" w:hAnsi="Times New Roman" w:cs="Times New Roman"/>
+      </w:pPr>
+      <w:r>
+        <w:rPr>
+          <w:rFonts w:ascii="Times New Roman" w:eastAsia="Times New Roman" w:hAnsi="Symbol" w:cs="Times New Roman"/>
           <w:color w:val="FF0000"/>
           <w:sz w:val="24"/>
           <w:szCs w:val="24"/>
-          <w:lang w:val="en-US"/>
-        </w:rPr>
-        <w:t xml:space="preserve">. </w:t>
-      </w:r>
-    </w:p>
-    <w:p>
-      <w:pPr>
-        <w:spacing w:after="0" w:line="240" w:lineRule="auto"/>
+        </w:rPr>
+        <w:t></w:t>
+      </w:r>
+      <w:r>
         <w:rPr>
           <w:rFonts w:ascii="Times New Roman" w:eastAsia="Times New Roman" w:hAnsi="Times New Roman" w:cs="Times New Roman"/>
           <w:color w:val="FF0000"/>
@@ -8324,15 +7423,19 @@
           <w:szCs w:val="24"/>
           <w:lang w:val="en-US"/>
         </w:rPr>
-      </w:pPr>
-      <w:r>
-        <w:rPr>
-          <w:rFonts w:ascii="Times New Roman" w:eastAsia="Times New Roman" w:hAnsi="Symbol" w:cs="Times New Roman"/>
+        <w:t xml:space="preserve">  WWW and UUU are </w:t>
+      </w:r>
+      <w:r>
+        <w:rPr>
+          <w:rFonts w:ascii="Times New Roman" w:eastAsia="Times New Roman" w:hAnsi="Times New Roman" w:cs="Times New Roman"/>
+          <w:b/>
+          <w:bCs/>
           <w:color w:val="FF0000"/>
           <w:sz w:val="24"/>
           <w:szCs w:val="24"/>
-        </w:rPr>
-        <w:t></w:t>
+          <w:lang w:val="en-US"/>
+        </w:rPr>
+        <w:t>trainable weight matrices</w:t>
       </w:r>
       <w:r>
         <w:rPr>
@@ -8342,35 +7445,32 @@
           <w:szCs w:val="24"/>
           <w:lang w:val="en-US"/>
         </w:rPr>
-        <w:t xml:space="preserve">  WWW and UUU are </w:t>
-      </w:r>
-      <w:r>
+        <w:t xml:space="preserve"> of the network. </w:t>
+      </w:r>
+    </w:p>
+    <w:p>
+      <w:pPr>
+        <w:spacing w:before="100" w:beforeAutospacing="1" w:after="100" w:afterAutospacing="1" w:line="240" w:lineRule="auto"/>
+        <w:outlineLvl w:val="2"/>
         <w:rPr>
           <w:rFonts w:ascii="Times New Roman" w:eastAsia="Times New Roman" w:hAnsi="Times New Roman" w:cs="Times New Roman"/>
-          <w:b/>
-          <w:bCs/>
           <w:color w:val="FF0000"/>
           <w:sz w:val="24"/>
           <w:szCs w:val="24"/>
           <w:lang w:val="en-US"/>
         </w:rPr>
-        <w:t>trainable weight matrices</w:t>
-      </w:r>
-      <w:r>
-        <w:rPr>
-          <w:rFonts w:ascii="Times New Roman" w:eastAsia="Times New Roman" w:hAnsi="Times New Roman" w:cs="Times New Roman"/>
+      </w:pPr>
+      <w:proofErr w:type="gramStart"/>
+      <w:r>
+        <w:rPr>
+          <w:rFonts w:ascii="Times New Roman" w:eastAsia="Times New Roman" w:hAnsi="Symbol" w:cs="Times New Roman"/>
           <w:color w:val="FF0000"/>
           <w:sz w:val="24"/>
           <w:szCs w:val="24"/>
-          <w:lang w:val="en-US"/>
-        </w:rPr>
-        <w:t xml:space="preserve"> of the network. </w:t>
-      </w:r>
-    </w:p>
-    <w:p>
-      <w:pPr>
-        <w:spacing w:before="100" w:beforeAutospacing="1" w:after="100" w:afterAutospacing="1" w:line="240" w:lineRule="auto"/>
-        <w:outlineLvl w:val="2"/>
+        </w:rPr>
+        <w:t></w:t>
+      </w:r>
+      <w:r>
         <w:rPr>
           <w:rFonts w:ascii="Times New Roman" w:eastAsia="Times New Roman" w:hAnsi="Times New Roman" w:cs="Times New Roman"/>
           <w:color w:val="FF0000"/>
@@ -8378,16 +7478,20 @@
           <w:szCs w:val="24"/>
           <w:lang w:val="en-US"/>
         </w:rPr>
-      </w:pPr>
-      <w:r>
-        <w:rPr>
-          <w:rFonts w:ascii="Times New Roman" w:eastAsia="Times New Roman" w:hAnsi="Symbol" w:cs="Times New Roman"/>
+        <w:t xml:space="preserve">  </w:t>
+      </w:r>
+      <w:proofErr w:type="spellStart"/>
+      <w:r>
+        <w:rPr>
+          <w:rFonts w:ascii="Times New Roman" w:eastAsia="Times New Roman" w:hAnsi="Times New Roman" w:cs="Times New Roman"/>
           <w:color w:val="FF0000"/>
           <w:sz w:val="24"/>
           <w:szCs w:val="24"/>
-        </w:rPr>
-        <w:t></w:t>
-      </w:r>
+          <w:lang w:val="en-US"/>
+        </w:rPr>
+        <w:t>ztz</w:t>
+      </w:r>
+      <w:proofErr w:type="gramEnd"/>
       <w:r>
         <w:rPr>
           <w:rFonts w:ascii="Times New Roman" w:eastAsia="Times New Roman" w:hAnsi="Times New Roman" w:cs="Times New Roman"/>
@@ -8396,9 +7500,9 @@
           <w:szCs w:val="24"/>
           <w:lang w:val="en-US"/>
         </w:rPr>
-        <w:t xml:space="preserve">  </w:t>
-      </w:r>
-      <w:proofErr w:type="spellStart"/>
+        <w:t>_tzt</w:t>
+      </w:r>
+      <w:proofErr w:type="spellEnd"/>
       <w:r>
         <w:rPr>
           <w:rFonts w:ascii="Times New Roman" w:eastAsia="Times New Roman" w:hAnsi="Times New Roman" w:cs="Times New Roman"/>
@@ -8407,40 +7511,7 @@
           <w:szCs w:val="24"/>
           <w:lang w:val="en-US"/>
         </w:rPr>
-        <w:t>ztz_</w:t>
-      </w:r>
-      <w:proofErr w:type="gramStart"/>
-      <w:r>
-        <w:rPr>
-          <w:rFonts w:ascii="Times New Roman" w:eastAsia="Times New Roman" w:hAnsi="Times New Roman" w:cs="Times New Roman"/>
-          <w:color w:val="FF0000"/>
-          <w:sz w:val="24"/>
-          <w:szCs w:val="24"/>
-          <w:lang w:val="en-US"/>
-        </w:rPr>
-        <w:t>tzt</w:t>
-      </w:r>
-      <w:proofErr w:type="spellEnd"/>
-      <w:r>
-        <w:rPr>
-          <w:rFonts w:ascii="Times New Roman" w:eastAsia="Times New Roman" w:hAnsi="Times New Roman" w:cs="Times New Roman"/>
-          <w:color w:val="FF0000"/>
-          <w:sz w:val="24"/>
-          <w:szCs w:val="24"/>
-          <w:lang w:val="en-US"/>
-        </w:rPr>
-        <w:t>​,</w:t>
-      </w:r>
-      <w:proofErr w:type="gramEnd"/>
-      <w:r>
-        <w:rPr>
-          <w:rFonts w:ascii="Times New Roman" w:eastAsia="Times New Roman" w:hAnsi="Times New Roman" w:cs="Times New Roman"/>
-          <w:color w:val="FF0000"/>
-          <w:sz w:val="24"/>
-          <w:szCs w:val="24"/>
-          <w:lang w:val="en-US"/>
-        </w:rPr>
-        <w:t xml:space="preserve"> </w:t>
+        <w:t xml:space="preserve">​, </w:t>
       </w:r>
       <w:proofErr w:type="spellStart"/>
       <w:r>
@@ -8560,9 +7631,8 @@
           <w:shd w:val="clear" w:color="auto" w:fill="F7F7F7"/>
           <w:lang w:val="en-US"/>
         </w:rPr>
-        <w:t xml:space="preserve">Gated recurrent unit neural network (GRU) based on </w:t>
-      </w:r>
-      <w:proofErr w:type="spellStart"/>
+        <w:t>Gated recurrent unit neural network (GRU) based on quantile regression (QR) predicts reservoir parameters through well logging data</w:t>
+      </w:r>
       <w:r>
         <w:rPr>
           <w:rFonts w:ascii="Helvetica" w:hAnsi="Helvetica" w:cs="Helvetica"/>
@@ -8572,9 +7642,9 @@
           <w:shd w:val="clear" w:color="auto" w:fill="F7F7F7"/>
           <w:lang w:val="en-US"/>
         </w:rPr>
-        <w:t>quantile</w:t>
-      </w:r>
-      <w:proofErr w:type="spellEnd"/>
+        <w:t xml:space="preserve">) </w:t>
+      </w:r>
+      <w:proofErr w:type="spellStart"/>
       <w:r>
         <w:rPr>
           <w:rFonts w:ascii="Helvetica" w:hAnsi="Helvetica" w:cs="Helvetica"/>
@@ -8584,29 +7654,6 @@
           <w:shd w:val="clear" w:color="auto" w:fill="F7F7F7"/>
           <w:lang w:val="en-US"/>
         </w:rPr>
-        <w:t xml:space="preserve"> regression (QR) predicts reservoir parameters through well logging data</w:t>
-      </w:r>
-      <w:r>
-        <w:rPr>
-          <w:rFonts w:ascii="Helvetica" w:hAnsi="Helvetica" w:cs="Helvetica"/>
-          <w:color w:val="282828"/>
-          <w:sz w:val="34"/>
-          <w:szCs w:val="34"/>
-          <w:shd w:val="clear" w:color="auto" w:fill="F7F7F7"/>
-          <w:lang w:val="en-US"/>
-        </w:rPr>
-        <w:t xml:space="preserve">) </w:t>
-      </w:r>
-      <w:proofErr w:type="spellStart"/>
-      <w:r>
-        <w:rPr>
-          <w:rFonts w:ascii="Helvetica" w:hAnsi="Helvetica" w:cs="Helvetica"/>
-          <w:color w:val="282828"/>
-          <w:sz w:val="34"/>
-          <w:szCs w:val="34"/>
-          <w:shd w:val="clear" w:color="auto" w:fill="F7F7F7"/>
-          <w:lang w:val="en-US"/>
-        </w:rPr>
         <w:t>ARticle</w:t>
       </w:r>
       <w:proofErr w:type="spellEnd"/>
@@ -8685,7 +7732,7 @@
           <w:szCs w:val="18"/>
           <w:lang w:val="en-US"/>
         </w:rPr>
-        <w:t xml:space="preserve">Recurrent neural networks (RNNs), including LSTMs and GRUs, are state-of-the-art for sequence modeling and transduction tasks like machine translation. However, their sequential computation limits parallelization, especially for long sequences. Attention mechanisms improve dependency modeling but are typically used with RNNs. The Transformer eliminates recurrence, relying entirely on attention for global dependencies, enabling greater parallelization and state-of-the-art results. Unlike </w:t>
+        <w:t xml:space="preserve">Recurrent neural networks (RNNs), including LSTMs and GRUs, are state-of-the-art for sequence modeling and transduction tasks like machine translation. However, their sequential computation limits parallelization, especially for long sequences. Attention mechanisms improve dependency modeling but are typically used with RNNs. The Transformer eliminates recurrence, relying entirely on attention for global dependencies, enabling greater parallelization and state-of-the-art results. Unlike convolutional models (e.g., </w:t>
       </w:r>
       <w:proofErr w:type="spellStart"/>
       <w:r>
@@ -8696,7 +7743,7 @@
           <w:szCs w:val="18"/>
           <w:lang w:val="en-US"/>
         </w:rPr>
-        <w:t>convolutional</w:t>
+        <w:t>ByteNet</w:t>
       </w:r>
       <w:proofErr w:type="spellEnd"/>
       <w:r>
@@ -8707,9 +7754,8 @@
           <w:szCs w:val="18"/>
           <w:lang w:val="en-US"/>
         </w:rPr>
-        <w:t xml:space="preserve"> models (e.g., </w:t>
-      </w:r>
-      <w:proofErr w:type="spellStart"/>
+        <w:t>, ConvS2S), the Transformer reduces operations for distant dependencies to a constant. It is the first model to use only self-attention, avoiding RNNs or convolutions.</w:t>
+      </w:r>
       <w:r>
         <w:rPr>
           <w:rFonts w:ascii="Segoe UI" w:hAnsi="Segoe UI" w:cs="Segoe UI"/>
@@ -8718,27 +7764,6 @@
           <w:szCs w:val="18"/>
           <w:lang w:val="en-US"/>
         </w:rPr>
-        <w:t>ByteNet</w:t>
-      </w:r>
-      <w:proofErr w:type="spellEnd"/>
-      <w:r>
-        <w:rPr>
-          <w:rFonts w:ascii="Segoe UI" w:hAnsi="Segoe UI" w:cs="Segoe UI"/>
-          <w:color w:val="404040"/>
-          <w:sz w:val="18"/>
-          <w:szCs w:val="18"/>
-          <w:lang w:val="en-US"/>
-        </w:rPr>
-        <w:t>, ConvS2S), the Transformer reduces operations for distant dependencies to a constant. It is the first model to use only self-attention, avoiding RNNs or convolutions.</w:t>
-      </w:r>
-      <w:r>
-        <w:rPr>
-          <w:rFonts w:ascii="Segoe UI" w:hAnsi="Segoe UI" w:cs="Segoe UI"/>
-          <w:color w:val="404040"/>
-          <w:sz w:val="18"/>
-          <w:szCs w:val="18"/>
-          <w:lang w:val="en-US"/>
-        </w:rPr>
         <w:t xml:space="preserve"> (13)</w:t>
       </w:r>
     </w:p>
@@ -8753,7 +7778,7 @@
         </w:rPr>
         <w:lastRenderedPageBreak/>
         <w:drawing>
-          <wp:inline distT="0" distB="0" distL="0" distR="0">
+          <wp:inline distT="0" distB="0" distL="0" distR="0" wp14:anchorId="5D9E737F" wp14:editId="22C1A53B">
             <wp:extent cx="2801523" cy="3694230"/>
             <wp:effectExtent l="19050" t="0" r="0" b="0"/>
             <wp:docPr id="21" name="Image 21" descr="C:\Users\DELL\Desktop\pfe\chapitre 2\0_z45Ygu0QVmZWmNAi.png"/>
@@ -8770,7 +7795,7 @@
                     </pic:cNvPicPr>
                   </pic:nvPicPr>
                   <pic:blipFill>
-                    <a:blip r:embed="rId30"/>
+                    <a:blip r:embed="rId35"/>
                     <a:srcRect/>
                     <a:stretch>
                       <a:fillRect/>
@@ -8889,35 +7914,7 @@
         <w:rPr>
           <w:lang w:val="en-US"/>
         </w:rPr>
-        <w:t xml:space="preserve">(x + </w:t>
-      </w:r>
-      <w:proofErr w:type="spellStart"/>
-      <w:r>
-        <w:rPr>
-          <w:lang w:val="en-US"/>
-        </w:rPr>
-        <w:t>Sublayer</w:t>
-      </w:r>
-      <w:proofErr w:type="spellEnd"/>
-      <w:r>
-        <w:rPr>
-          <w:lang w:val="en-US"/>
-        </w:rPr>
-        <w:t xml:space="preserve">(x)), where </w:t>
-      </w:r>
-      <w:proofErr w:type="spellStart"/>
-      <w:r>
-        <w:rPr>
-          <w:lang w:val="en-US"/>
-        </w:rPr>
-        <w:t>Sublayer</w:t>
-      </w:r>
-      <w:proofErr w:type="spellEnd"/>
-      <w:r>
-        <w:rPr>
-          <w:lang w:val="en-US"/>
-        </w:rPr>
-        <w:t xml:space="preserve">(x) is the function implemented by the sub-layer itself. To facilitate these residual connections, all sub-layers in the model, as well as the embedding layers, produce outputs of dimension </w:t>
+        <w:t xml:space="preserve">(x + Sublayer(x)), where Sublayer(x) is the function implemented by the sub-layer itself. To facilitate these residual connections, all sub-layers in the model, as well as the embedding layers, produce outputs of dimension </w:t>
       </w:r>
       <w:proofErr w:type="spellStart"/>
       <w:r>
@@ -9070,177 +8067,71 @@
         <w:rPr>
           <w:lang w:val="en-US"/>
         </w:rPr>
+        <w:t xml:space="preserve"> Ashish Vaswani, Noam </w:t>
+      </w:r>
+      <w:proofErr w:type="spellStart"/>
+      <w:r>
+        <w:rPr>
+          <w:lang w:val="en-US"/>
+        </w:rPr>
+        <w:t>Shazeer</w:t>
+      </w:r>
+      <w:proofErr w:type="spellEnd"/>
+      <w:r>
+        <w:rPr>
+          <w:lang w:val="en-US"/>
+        </w:rPr>
+        <w:t xml:space="preserve">, Niki Parmar, Jakob </w:t>
+      </w:r>
+      <w:proofErr w:type="spellStart"/>
+      <w:r>
+        <w:rPr>
+          <w:lang w:val="en-US"/>
+        </w:rPr>
+        <w:t>Uszkoreit</w:t>
+      </w:r>
+      <w:proofErr w:type="spellEnd"/>
+      <w:r>
+        <w:rPr>
+          <w:lang w:val="en-US"/>
+        </w:rPr>
+        <w:t xml:space="preserve">, Llion Jones, Aidan N. Gomez, Lukasz Kaiser, Illia </w:t>
+      </w:r>
+      <w:proofErr w:type="spellStart"/>
+      <w:r>
+        <w:rPr>
+          <w:lang w:val="en-US"/>
+        </w:rPr>
+        <w:t>Polosukhin</w:t>
+      </w:r>
+      <w:proofErr w:type="spellEnd"/>
+      <w:r>
+        <w:rPr>
+          <w:lang w:val="en-US"/>
+        </w:rPr>
+        <w:t xml:space="preserve">, Attention is all you need, version 5, 2017. </w:t>
+      </w:r>
+      <w:r>
+        <w:rPr>
+          <w:lang w:val="en-US"/>
+        </w:rPr>
+        <w:t xml:space="preserve">[Online]. </w:t>
+      </w:r>
+      <w:proofErr w:type="gramStart"/>
+      <w:r>
+        <w:rPr>
+          <w:lang w:val="en-US"/>
+        </w:rPr>
+        <w:t>Available :</w:t>
+      </w:r>
+      <w:proofErr w:type="gramEnd"/>
+      <w:r>
+        <w:rPr>
+          <w:lang w:val="en-US"/>
+        </w:rPr>
         <w:t xml:space="preserve"> </w:t>
       </w:r>
-      <w:proofErr w:type="spellStart"/>
-      <w:r>
-        <w:rPr>
-          <w:lang w:val="en-US"/>
-        </w:rPr>
-        <w:t>Ashish</w:t>
-      </w:r>
-      <w:proofErr w:type="spellEnd"/>
-      <w:r>
-        <w:rPr>
-          <w:lang w:val="en-US"/>
-        </w:rPr>
-        <w:t xml:space="preserve"> </w:t>
-      </w:r>
-      <w:proofErr w:type="spellStart"/>
-      <w:r>
-        <w:rPr>
-          <w:lang w:val="en-US"/>
-        </w:rPr>
-        <w:t>Vaswani</w:t>
-      </w:r>
-      <w:proofErr w:type="spellEnd"/>
-      <w:r>
-        <w:rPr>
-          <w:lang w:val="en-US"/>
-        </w:rPr>
-        <w:t xml:space="preserve">, Noam </w:t>
-      </w:r>
-      <w:proofErr w:type="spellStart"/>
-      <w:r>
-        <w:rPr>
-          <w:lang w:val="en-US"/>
-        </w:rPr>
-        <w:t>Shazeer</w:t>
-      </w:r>
-      <w:proofErr w:type="spellEnd"/>
-      <w:r>
-        <w:rPr>
-          <w:lang w:val="en-US"/>
-        </w:rPr>
-        <w:t xml:space="preserve">, </w:t>
-      </w:r>
-      <w:proofErr w:type="spellStart"/>
-      <w:r>
-        <w:rPr>
-          <w:lang w:val="en-US"/>
-        </w:rPr>
-        <w:t>Niki</w:t>
-      </w:r>
-      <w:proofErr w:type="spellEnd"/>
-      <w:r>
-        <w:rPr>
-          <w:lang w:val="en-US"/>
-        </w:rPr>
-        <w:t xml:space="preserve"> </w:t>
-      </w:r>
-      <w:proofErr w:type="spellStart"/>
-      <w:r>
-        <w:rPr>
-          <w:lang w:val="en-US"/>
-        </w:rPr>
-        <w:t>Parmar</w:t>
-      </w:r>
-      <w:proofErr w:type="spellEnd"/>
-      <w:r>
-        <w:rPr>
-          <w:lang w:val="en-US"/>
-        </w:rPr>
-        <w:t xml:space="preserve">, </w:t>
-      </w:r>
-      <w:proofErr w:type="spellStart"/>
-      <w:r>
-        <w:rPr>
-          <w:lang w:val="en-US"/>
-        </w:rPr>
-        <w:t>Jakob</w:t>
-      </w:r>
-      <w:proofErr w:type="spellEnd"/>
-      <w:r>
-        <w:rPr>
-          <w:lang w:val="en-US"/>
-        </w:rPr>
-        <w:t xml:space="preserve"> </w:t>
-      </w:r>
-      <w:proofErr w:type="spellStart"/>
-      <w:r>
-        <w:rPr>
-          <w:lang w:val="en-US"/>
-        </w:rPr>
-        <w:t>Uszkoreit</w:t>
-      </w:r>
-      <w:proofErr w:type="spellEnd"/>
-      <w:r>
-        <w:rPr>
-          <w:lang w:val="en-US"/>
-        </w:rPr>
-        <w:t xml:space="preserve">, </w:t>
-      </w:r>
-      <w:proofErr w:type="spellStart"/>
-      <w:r>
-        <w:rPr>
-          <w:lang w:val="en-US"/>
-        </w:rPr>
-        <w:t>Llion</w:t>
-      </w:r>
-      <w:proofErr w:type="spellEnd"/>
-      <w:r>
-        <w:rPr>
-          <w:lang w:val="en-US"/>
-        </w:rPr>
-        <w:t xml:space="preserve"> Jones, Aidan N. Gomez, Lukasz Kaiser, </w:t>
-      </w:r>
-      <w:proofErr w:type="spellStart"/>
-      <w:r>
-        <w:rPr>
-          <w:lang w:val="en-US"/>
-        </w:rPr>
-        <w:t>Illia</w:t>
-      </w:r>
-      <w:proofErr w:type="spellEnd"/>
-      <w:r>
-        <w:rPr>
-          <w:lang w:val="en-US"/>
-        </w:rPr>
-        <w:t xml:space="preserve"> </w:t>
-      </w:r>
-      <w:proofErr w:type="spellStart"/>
-      <w:r>
-        <w:rPr>
-          <w:lang w:val="en-US"/>
-        </w:rPr>
-        <w:t>Polosukhin</w:t>
-      </w:r>
-      <w:proofErr w:type="spellEnd"/>
-      <w:r>
-        <w:rPr>
-          <w:lang w:val="en-US"/>
-        </w:rPr>
-        <w:t xml:space="preserve">, Attention is all you need, version 5, 2017. </w:t>
-      </w:r>
-      <w:proofErr w:type="gramStart"/>
-      <w:r>
-        <w:rPr>
-          <w:lang w:val="en-US"/>
-        </w:rPr>
-        <w:t>[Online].</w:t>
-      </w:r>
-      <w:proofErr w:type="gramEnd"/>
-      <w:r>
-        <w:rPr>
-          <w:lang w:val="en-US"/>
-        </w:rPr>
-        <w:t xml:space="preserve"> </w:t>
-      </w:r>
-      <w:proofErr w:type="gramStart"/>
-      <w:r>
-        <w:rPr>
-          <w:lang w:val="en-US"/>
-        </w:rPr>
-        <w:t>Available :</w:t>
-      </w:r>
-      <w:proofErr w:type="gramEnd"/>
-      <w:r>
-        <w:rPr>
-          <w:lang w:val="en-US"/>
-        </w:rPr>
-        <w:t xml:space="preserve"> </w:t>
-      </w:r>
-      <w:hyperlink r:id="rId31" w:history="1">
+      <w:hyperlink r:id="rId36" w:history="1">
         <w:r>
           <w:rPr>
             <w:rStyle w:val="Lienhypertexte"/>
@@ -9445,7 +8336,6 @@
           <w:szCs w:val="44"/>
         </w:rPr>
       </w:pPr>
-      <w:proofErr w:type="spellStart"/>
       <w:r>
         <w:rPr>
           <w:rFonts w:ascii="Segoe UI" w:eastAsia="Times New Roman" w:hAnsi="Segoe UI" w:cs="Segoe UI"/>
@@ -9455,19 +8345,7 @@
           <w:sz w:val="27"/>
           <w:szCs w:val="27"/>
         </w:rPr>
-        <w:t>Transformers</w:t>
-      </w:r>
-      <w:proofErr w:type="spellEnd"/>
-      <w:r>
-        <w:rPr>
-          <w:rFonts w:ascii="Segoe UI" w:eastAsia="Times New Roman" w:hAnsi="Segoe UI" w:cs="Segoe UI"/>
-          <w:b/>
-          <w:bCs/>
-          <w:color w:val="FF0000"/>
-          <w:sz w:val="27"/>
-          <w:szCs w:val="27"/>
-        </w:rPr>
-        <w:t xml:space="preserve">  </w:t>
+        <w:t xml:space="preserve">Transformers  </w:t>
       </w:r>
       <w:r>
         <w:rPr>
@@ -9641,8 +8519,8 @@
 </file>
 
 <file path=word/numbering.xml><?xml version="1.0" encoding="utf-8"?>
-<w:numbering xmlns:ve="http://schemas.openxmlformats.org/markup-compatibility/2006" xmlns:o="urn:schemas-microsoft-com:office:office" xmlns:r="http://schemas.openxmlformats.org/officeDocument/2006/relationships" xmlns:m="http://schemas.openxmlformats.org/officeDocument/2006/math" xmlns:v="urn:schemas-microsoft-com:vml" xmlns:wp="http://schemas.openxmlformats.org/drawingml/2006/wordprocessingDrawing" xmlns:w10="urn:schemas-microsoft-com:office:word" xmlns:w="http://schemas.openxmlformats.org/wordprocessingml/2006/main" xmlns:wne="http://schemas.microsoft.com/office/word/2006/wordml">
-  <w:abstractNum w:abstractNumId="0">
+<w:numbering xmlns:wpc="http://schemas.microsoft.com/office/word/2010/wordprocessingCanvas" xmlns:cx="http://schemas.microsoft.com/office/drawing/2014/chartex" xmlns:cx1="http://schemas.microsoft.com/office/drawing/2015/9/8/chartex" xmlns:cx2="http://schemas.microsoft.com/office/drawing/2015/10/21/chartex" xmlns:cx3="http://schemas.microsoft.com/office/drawing/2016/5/9/chartex" xmlns:cx4="http://schemas.microsoft.com/office/drawing/2016/5/10/chartex" xmlns:cx5="http://schemas.microsoft.com/office/drawing/2016/5/11/chartex" xmlns:cx6="http://schemas.microsoft.com/office/drawing/2016/5/12/chartex" xmlns:cx7="http://schemas.microsoft.com/office/drawing/2016/5/13/chartex" xmlns:cx8="http://schemas.microsoft.com/office/drawing/2016/5/14/chartex" xmlns:mc="http://schemas.openxmlformats.org/markup-compatibility/2006" xmlns:aink="http://schemas.microsoft.com/office/drawing/2016/ink" xmlns:am3d="http://schemas.microsoft.com/office/drawing/2017/model3d" xmlns:o="urn:schemas-microsoft-com:office:office" xmlns:oel="http://schemas.microsoft.com/office/2019/extlst" xmlns:r="http://schemas.openxmlformats.org/officeDocument/2006/relationships" xmlns:m="http://schemas.openxmlformats.org/officeDocument/2006/math" xmlns:v="urn:schemas-microsoft-com:vml" xmlns:wp14="http://schemas.microsoft.com/office/word/2010/wordprocessingDrawing" xmlns:wp="http://schemas.openxmlformats.org/drawingml/2006/wordprocessingDrawing" xmlns:w10="urn:schemas-microsoft-com:office:word" xmlns:w="http://schemas.openxmlformats.org/wordprocessingml/2006/main" xmlns:w14="http://schemas.microsoft.com/office/word/2010/wordml" xmlns:w15="http://schemas.microsoft.com/office/word/2012/wordml" xmlns:w16cex="http://schemas.microsoft.com/office/word/2018/wordml/cex" xmlns:w16cid="http://schemas.microsoft.com/office/word/2016/wordml/cid" xmlns:w16="http://schemas.microsoft.com/office/word/2018/wordml" xmlns:w16du="http://schemas.microsoft.com/office/word/2023/wordml/word16du" xmlns:w16sdtdh="http://schemas.microsoft.com/office/word/2020/wordml/sdtdatahash" xmlns:w16sdtfl="http://schemas.microsoft.com/office/word/2024/wordml/sdtformatlock" xmlns:w16se="http://schemas.microsoft.com/office/word/2015/wordml/symex" xmlns:wpg="http://schemas.microsoft.com/office/word/2010/wordprocessingGroup" xmlns:wpi="http://schemas.microsoft.com/office/word/2010/wordprocessingInk" xmlns:wne="http://schemas.microsoft.com/office/word/2006/wordml" xmlns:wps="http://schemas.microsoft.com/office/word/2010/wordprocessingShape" mc:Ignorable="w14 w15 w16se w16cid w16 w16cex w16sdtdh w16sdtfl w16du wp14">
+  <w:abstractNum w:abstractNumId="0" w15:restartNumberingAfterBreak="0">
     <w:nsid w:val="01B64D8B"/>
     <w:multiLevelType w:val="multilevel"/>
     <w:tmpl w:val="010EAD70"/>
@@ -9791,7 +8669,7 @@
       </w:rPr>
     </w:lvl>
   </w:abstractNum>
-  <w:abstractNum w:abstractNumId="1">
+  <w:abstractNum w:abstractNumId="1" w15:restartNumberingAfterBreak="0">
     <w:nsid w:val="06D536A9"/>
     <w:multiLevelType w:val="multilevel"/>
     <w:tmpl w:val="6B6434FE"/>
@@ -9940,7 +8818,7 @@
       </w:rPr>
     </w:lvl>
   </w:abstractNum>
-  <w:abstractNum w:abstractNumId="2">
+  <w:abstractNum w:abstractNumId="2" w15:restartNumberingAfterBreak="0">
     <w:nsid w:val="075914A7"/>
     <w:multiLevelType w:val="multilevel"/>
     <w:tmpl w:val="7046B1EC"/>
@@ -10089,7 +8967,7 @@
       </w:rPr>
     </w:lvl>
   </w:abstractNum>
-  <w:abstractNum w:abstractNumId="3">
+  <w:abstractNum w:abstractNumId="3" w15:restartNumberingAfterBreak="0">
     <w:nsid w:val="18C321FB"/>
     <w:multiLevelType w:val="multilevel"/>
     <w:tmpl w:val="92E02D90"/>
@@ -10238,7 +9116,7 @@
       </w:rPr>
     </w:lvl>
   </w:abstractNum>
-  <w:abstractNum w:abstractNumId="4">
+  <w:abstractNum w:abstractNumId="4" w15:restartNumberingAfterBreak="0">
     <w:nsid w:val="1C092A72"/>
     <w:multiLevelType w:val="multilevel"/>
     <w:tmpl w:val="289A2A9A"/>
@@ -10387,7 +9265,7 @@
       </w:rPr>
     </w:lvl>
   </w:abstractNum>
-  <w:abstractNum w:abstractNumId="5">
+  <w:abstractNum w:abstractNumId="5" w15:restartNumberingAfterBreak="0">
     <w:nsid w:val="29694EF2"/>
     <w:multiLevelType w:val="hybridMultilevel"/>
     <w:tmpl w:val="DE061E92"/>
@@ -10476,7 +9354,7 @@
       </w:pPr>
     </w:lvl>
   </w:abstractNum>
-  <w:abstractNum w:abstractNumId="6">
+  <w:abstractNum w:abstractNumId="6" w15:restartNumberingAfterBreak="0">
     <w:nsid w:val="31AB3BBD"/>
     <w:multiLevelType w:val="multilevel"/>
     <w:tmpl w:val="09E4DABE"/>
@@ -10625,7 +9503,7 @@
       </w:rPr>
     </w:lvl>
   </w:abstractNum>
-  <w:abstractNum w:abstractNumId="7">
+  <w:abstractNum w:abstractNumId="7" w15:restartNumberingAfterBreak="0">
     <w:nsid w:val="31E27855"/>
     <w:multiLevelType w:val="hybridMultilevel"/>
     <w:tmpl w:val="2F7ACFA2"/>
@@ -10738,7 +9616,7 @@
       </w:rPr>
     </w:lvl>
   </w:abstractNum>
-  <w:abstractNum w:abstractNumId="8">
+  <w:abstractNum w:abstractNumId="8" w15:restartNumberingAfterBreak="0">
     <w:nsid w:val="324258AE"/>
     <w:multiLevelType w:val="hybridMultilevel"/>
     <w:tmpl w:val="C01A2FA0"/>
@@ -10824,7 +9702,7 @@
       </w:pPr>
     </w:lvl>
   </w:abstractNum>
-  <w:abstractNum w:abstractNumId="9">
+  <w:abstractNum w:abstractNumId="9" w15:restartNumberingAfterBreak="0">
     <w:nsid w:val="32F75BB5"/>
     <w:multiLevelType w:val="multilevel"/>
     <w:tmpl w:val="022A3F78"/>
@@ -10973,7 +9851,7 @@
       </w:rPr>
     </w:lvl>
   </w:abstractNum>
-  <w:abstractNum w:abstractNumId="10">
+  <w:abstractNum w:abstractNumId="10" w15:restartNumberingAfterBreak="0">
     <w:nsid w:val="3ACF57A2"/>
     <w:multiLevelType w:val="multilevel"/>
     <w:tmpl w:val="60AE77D2"/>
@@ -11122,7 +10000,7 @@
       </w:rPr>
     </w:lvl>
   </w:abstractNum>
-  <w:abstractNum w:abstractNumId="11">
+  <w:abstractNum w:abstractNumId="11" w15:restartNumberingAfterBreak="0">
     <w:nsid w:val="3D691BA8"/>
     <w:multiLevelType w:val="multilevel"/>
     <w:tmpl w:val="5DD08DEC"/>
@@ -11271,7 +10149,7 @@
       </w:rPr>
     </w:lvl>
   </w:abstractNum>
-  <w:abstractNum w:abstractNumId="12">
+  <w:abstractNum w:abstractNumId="12" w15:restartNumberingAfterBreak="0">
     <w:nsid w:val="4D992B6C"/>
     <w:multiLevelType w:val="multilevel"/>
     <w:tmpl w:val="F806868C"/>
@@ -11420,7 +10298,7 @@
       </w:rPr>
     </w:lvl>
   </w:abstractNum>
-  <w:abstractNum w:abstractNumId="13">
+  <w:abstractNum w:abstractNumId="13" w15:restartNumberingAfterBreak="0">
     <w:nsid w:val="52A4291A"/>
     <w:multiLevelType w:val="multilevel"/>
     <w:tmpl w:val="104A476A"/>
@@ -11569,7 +10447,7 @@
       </w:rPr>
     </w:lvl>
   </w:abstractNum>
-  <w:abstractNum w:abstractNumId="14">
+  <w:abstractNum w:abstractNumId="14" w15:restartNumberingAfterBreak="0">
     <w:nsid w:val="564C6B99"/>
     <w:multiLevelType w:val="multilevel"/>
     <w:tmpl w:val="25EC1FFA"/>
@@ -11718,7 +10596,7 @@
       </w:rPr>
     </w:lvl>
   </w:abstractNum>
-  <w:abstractNum w:abstractNumId="15">
+  <w:abstractNum w:abstractNumId="15" w15:restartNumberingAfterBreak="0">
     <w:nsid w:val="58CB2DFA"/>
     <w:multiLevelType w:val="multilevel"/>
     <w:tmpl w:val="3594C270"/>
@@ -11867,7 +10745,7 @@
       </w:rPr>
     </w:lvl>
   </w:abstractNum>
-  <w:abstractNum w:abstractNumId="16">
+  <w:abstractNum w:abstractNumId="16" w15:restartNumberingAfterBreak="0">
     <w:nsid w:val="6A8B2C58"/>
     <w:multiLevelType w:val="multilevel"/>
     <w:tmpl w:val="C05073B0"/>
@@ -12016,7 +10894,7 @@
       </w:rPr>
     </w:lvl>
   </w:abstractNum>
-  <w:abstractNum w:abstractNumId="17">
+  <w:abstractNum w:abstractNumId="17" w15:restartNumberingAfterBreak="0">
     <w:nsid w:val="6E837778"/>
     <w:multiLevelType w:val="multilevel"/>
     <w:tmpl w:val="FF02737E"/>
@@ -12165,7 +11043,7 @@
       </w:rPr>
     </w:lvl>
   </w:abstractNum>
-  <w:abstractNum w:abstractNumId="18">
+  <w:abstractNum w:abstractNumId="18" w15:restartNumberingAfterBreak="0">
     <w:nsid w:val="776A6BD2"/>
     <w:multiLevelType w:val="multilevel"/>
     <w:tmpl w:val="6E5884B6"/>
@@ -12314,68 +11192,68 @@
       </w:rPr>
     </w:lvl>
   </w:abstractNum>
-  <w:num w:numId="1">
+  <w:num w:numId="1" w16cid:durableId="1367946095">
     <w:abstractNumId w:val="2"/>
   </w:num>
-  <w:num w:numId="2">
+  <w:num w:numId="2" w16cid:durableId="459999789">
     <w:abstractNumId w:val="1"/>
   </w:num>
-  <w:num w:numId="3">
+  <w:num w:numId="3" w16cid:durableId="635069930">
     <w:abstractNumId w:val="9"/>
   </w:num>
-  <w:num w:numId="4">
+  <w:num w:numId="4" w16cid:durableId="1190332700">
     <w:abstractNumId w:val="15"/>
   </w:num>
-  <w:num w:numId="5">
+  <w:num w:numId="5" w16cid:durableId="13700064">
     <w:abstractNumId w:val="11"/>
   </w:num>
-  <w:num w:numId="6">
+  <w:num w:numId="6" w16cid:durableId="121310234">
     <w:abstractNumId w:val="12"/>
   </w:num>
-  <w:num w:numId="7">
+  <w:num w:numId="7" w16cid:durableId="327825133">
     <w:abstractNumId w:val="6"/>
   </w:num>
-  <w:num w:numId="8">
+  <w:num w:numId="8" w16cid:durableId="256793358">
     <w:abstractNumId w:val="3"/>
   </w:num>
-  <w:num w:numId="9">
+  <w:num w:numId="9" w16cid:durableId="329217308">
     <w:abstractNumId w:val="16"/>
   </w:num>
-  <w:num w:numId="10">
+  <w:num w:numId="10" w16cid:durableId="762848039">
     <w:abstractNumId w:val="13"/>
   </w:num>
-  <w:num w:numId="11">
+  <w:num w:numId="11" w16cid:durableId="1315599059">
     <w:abstractNumId w:val="4"/>
   </w:num>
-  <w:num w:numId="12">
+  <w:num w:numId="12" w16cid:durableId="27923401">
     <w:abstractNumId w:val="14"/>
   </w:num>
-  <w:num w:numId="13">
+  <w:num w:numId="13" w16cid:durableId="1292711071">
     <w:abstractNumId w:val="17"/>
   </w:num>
-  <w:num w:numId="14">
+  <w:num w:numId="14" w16cid:durableId="644243737">
     <w:abstractNumId w:val="18"/>
   </w:num>
-  <w:num w:numId="15">
+  <w:num w:numId="15" w16cid:durableId="555354828">
     <w:abstractNumId w:val="8"/>
   </w:num>
-  <w:num w:numId="16">
+  <w:num w:numId="16" w16cid:durableId="1656956010">
     <w:abstractNumId w:val="5"/>
   </w:num>
-  <w:num w:numId="17">
+  <w:num w:numId="17" w16cid:durableId="1868786709">
     <w:abstractNumId w:val="7"/>
   </w:num>
-  <w:num w:numId="18">
+  <w:num w:numId="18" w16cid:durableId="469907763">
     <w:abstractNumId w:val="10"/>
   </w:num>
-  <w:num w:numId="19">
+  <w:num w:numId="19" w16cid:durableId="592251817">
     <w:abstractNumId w:val="0"/>
   </w:num>
 </w:numbering>
 </file>
 
 <file path=word/styles.xml><?xml version="1.0" encoding="utf-8"?>
-<w:styles xmlns:r="http://schemas.openxmlformats.org/officeDocument/2006/relationships" xmlns:w="http://schemas.openxmlformats.org/wordprocessingml/2006/main">
+<w:styles xmlns:mc="http://schemas.openxmlformats.org/markup-compatibility/2006" xmlns:r="http://schemas.openxmlformats.org/officeDocument/2006/relationships" xmlns:w="http://schemas.openxmlformats.org/wordprocessingml/2006/main" xmlns:w14="http://schemas.microsoft.com/office/word/2010/wordml" xmlns:w15="http://schemas.microsoft.com/office/word/2012/wordml" xmlns:w16cex="http://schemas.microsoft.com/office/word/2018/wordml/cex" xmlns:w16cid="http://schemas.microsoft.com/office/word/2016/wordml/cid" xmlns:w16="http://schemas.microsoft.com/office/word/2018/wordml" xmlns:w16du="http://schemas.microsoft.com/office/word/2023/wordml/word16du" xmlns:w16sdtdh="http://schemas.microsoft.com/office/word/2020/wordml/sdtdatahash" xmlns:w16sdtfl="http://schemas.microsoft.com/office/word/2024/wordml/sdtformatlock" xmlns:w16se="http://schemas.microsoft.com/office/word/2015/wordml/symex" mc:Ignorable="w14 w15 w16se w16cid w16 w16cex w16sdtdh w16sdtfl w16du">
   <w:docDefaults>
     <w:rPrDefault>
       <w:rPr>
@@ -12391,144 +11269,383 @@
       </w:pPr>
     </w:pPrDefault>
   </w:docDefaults>
-  <w:latentStyles w:defLockedState="0" w:defUIPriority="99" w:defSemiHidden="1" w:defUnhideWhenUsed="1" w:defQFormat="0" w:count="267">
-    <w:lsdException w:name="Normal" w:semiHidden="0" w:uiPriority="0" w:unhideWhenUsed="0" w:qFormat="1"/>
-    <w:lsdException w:name="heading 1" w:semiHidden="0" w:uiPriority="9" w:unhideWhenUsed="0" w:qFormat="1"/>
-    <w:lsdException w:name="heading 2" w:uiPriority="9" w:qFormat="1"/>
-    <w:lsdException w:name="heading 3" w:uiPriority="9" w:qFormat="1"/>
-    <w:lsdException w:name="heading 4" w:uiPriority="9" w:qFormat="1"/>
-    <w:lsdException w:name="heading 5" w:uiPriority="9" w:qFormat="1"/>
-    <w:lsdException w:name="heading 6" w:uiPriority="9" w:qFormat="1"/>
-    <w:lsdException w:name="heading 7" w:uiPriority="9" w:qFormat="1"/>
-    <w:lsdException w:name="heading 8" w:uiPriority="9" w:qFormat="1"/>
-    <w:lsdException w:name="heading 9" w:uiPriority="9" w:qFormat="1"/>
-    <w:lsdException w:name="toc 1" w:uiPriority="39"/>
-    <w:lsdException w:name="toc 2" w:uiPriority="39"/>
-    <w:lsdException w:name="toc 3" w:uiPriority="39"/>
-    <w:lsdException w:name="toc 4" w:uiPriority="39"/>
-    <w:lsdException w:name="toc 5" w:uiPriority="39"/>
-    <w:lsdException w:name="toc 6" w:uiPriority="39"/>
-    <w:lsdException w:name="toc 7" w:uiPriority="39"/>
-    <w:lsdException w:name="toc 8" w:uiPriority="39"/>
-    <w:lsdException w:name="toc 9" w:uiPriority="39"/>
-    <w:lsdException w:name="caption" w:uiPriority="35" w:qFormat="1"/>
-    <w:lsdException w:name="Title" w:semiHidden="0" w:uiPriority="10" w:unhideWhenUsed="0" w:qFormat="1"/>
-    <w:lsdException w:name="Default Paragraph Font" w:uiPriority="1"/>
-    <w:lsdException w:name="Subtitle" w:semiHidden="0" w:uiPriority="11" w:unhideWhenUsed="0" w:qFormat="1"/>
-    <w:lsdException w:name="Strong" w:semiHidden="0" w:uiPriority="22" w:unhideWhenUsed="0" w:qFormat="1"/>
-    <w:lsdException w:name="Emphasis" w:semiHidden="0" w:uiPriority="20" w:unhideWhenUsed="0" w:qFormat="1"/>
-    <w:lsdException w:name="Table Grid" w:semiHidden="0" w:uiPriority="59" w:unhideWhenUsed="0"/>
-    <w:lsdException w:name="Placeholder Text" w:unhideWhenUsed="0"/>
-    <w:lsdException w:name="No Spacing" w:semiHidden="0" w:uiPriority="1" w:unhideWhenUsed="0" w:qFormat="1"/>
-    <w:lsdException w:name="Light Shading" w:semiHidden="0" w:uiPriority="60" w:unhideWhenUsed="0"/>
-    <w:lsdException w:name="Light List" w:semiHidden="0" w:uiPriority="61" w:unhideWhenUsed="0"/>
-    <w:lsdException w:name="Light Grid" w:semiHidden="0" w:uiPriority="62" w:unhideWhenUsed="0"/>
-    <w:lsdException w:name="Medium Shading 1" w:semiHidden="0" w:uiPriority="63" w:unhideWhenUsed="0"/>
-    <w:lsdException w:name="Medium Shading 2" w:semiHidden="0" w:uiPriority="64" w:unhideWhenUsed="0"/>
-    <w:lsdException w:name="Medium List 1" w:semiHidden="0" w:uiPriority="65" w:unhideWhenUsed="0"/>
-    <w:lsdException w:name="Medium List 2" w:semiHidden="0" w:uiPriority="66" w:unhideWhenUsed="0"/>
-    <w:lsdException w:name="Medium Grid 1" w:semiHidden="0" w:uiPriority="67" w:unhideWhenUsed="0"/>
-    <w:lsdException w:name="Medium Grid 2" w:semiHidden="0" w:uiPriority="68" w:unhideWhenUsed="0"/>
-    <w:lsdException w:name="Medium Grid 3" w:semiHidden="0" w:uiPriority="69" w:unhideWhenUsed="0"/>
-    <w:lsdException w:name="Dark List" w:semiHidden="0" w:uiPriority="70" w:unhideWhenUsed="0"/>
-    <w:lsdException w:name="Colorful Shading" w:semiHidden="0" w:uiPriority="71" w:unhideWhenUsed="0"/>
-    <w:lsdException w:name="Colorful List" w:semiHidden="0" w:uiPriority="72" w:unhideWhenUsed="0"/>
-    <w:lsdException w:name="Colorful Grid" w:semiHidden="0" w:uiPriority="73" w:unhideWhenUsed="0"/>
-    <w:lsdException w:name="Light Shading Accent 1" w:semiHidden="0" w:uiPriority="60" w:unhideWhenUsed="0"/>
-    <w:lsdException w:name="Light List Accent 1" w:semiHidden="0" w:uiPriority="61" w:unhideWhenUsed="0"/>
-    <w:lsdException w:name="Light Grid Accent 1" w:semiHidden="0" w:uiPriority="62" w:unhideWhenUsed="0"/>
-    <w:lsdException w:name="Medium Shading 1 Accent 1" w:semiHidden="0" w:uiPriority="63" w:unhideWhenUsed="0"/>
-    <w:lsdException w:name="Medium Shading 2 Accent 1" w:semiHidden="0" w:uiPriority="64" w:unhideWhenUsed="0"/>
-    <w:lsdException w:name="Medium List 1 Accent 1" w:semiHidden="0" w:uiPriority="65" w:unhideWhenUsed="0"/>
-    <w:lsdException w:name="Revision" w:unhideWhenUsed="0"/>
-    <w:lsdException w:name="List Paragraph" w:semiHidden="0" w:uiPriority="34" w:unhideWhenUsed="0" w:qFormat="1"/>
-    <w:lsdException w:name="Quote" w:semiHidden="0" w:uiPriority="29" w:unhideWhenUsed="0" w:qFormat="1"/>
-    <w:lsdException w:name="Intense Quote" w:semiHidden="0" w:uiPriority="30" w:unhideWhenUsed="0" w:qFormat="1"/>
-    <w:lsdException w:name="Medium List 2 Accent 1" w:semiHidden="0" w:uiPriority="66" w:unhideWhenUsed="0"/>
-    <w:lsdException w:name="Medium Grid 1 Accent 1" w:semiHidden="0" w:uiPriority="67" w:unhideWhenUsed="0"/>
-    <w:lsdException w:name="Medium Grid 2 Accent 1" w:semiHidden="0" w:uiPriority="68" w:unhideWhenUsed="0"/>
-    <w:lsdException w:name="Medium Grid 3 Accent 1" w:semiHidden="0" w:uiPriority="69" w:unhideWhenUsed="0"/>
-    <w:lsdException w:name="Dark List Accent 1" w:semiHidden="0" w:uiPriority="70" w:unhideWhenUsed="0"/>
-    <w:lsdException w:name="Colorful Shading Accent 1" w:semiHidden="0" w:uiPriority="71" w:unhideWhenUsed="0"/>
-    <w:lsdException w:name="Colorful List Accent 1" w:semiHidden="0" w:uiPriority="72" w:unhideWhenUsed="0"/>
-    <w:lsdException w:name="Colorful Grid Accent 1" w:semiHidden="0" w:uiPriority="73" w:unhideWhenUsed="0"/>
-    <w:lsdException w:name="Light Shading Accent 2" w:semiHidden="0" w:uiPriority="60" w:unhideWhenUsed="0"/>
-    <w:lsdException w:name="Light List Accent 2" w:semiHidden="0" w:uiPriority="61" w:unhideWhenUsed="0"/>
-    <w:lsdException w:name="Light Grid Accent 2" w:semiHidden="0" w:uiPriority="62" w:unhideWhenUsed="0"/>
-    <w:lsdException w:name="Medium Shading 1 Accent 2" w:semiHidden="0" w:uiPriority="63" w:unhideWhenUsed="0"/>
-    <w:lsdException w:name="Medium Shading 2 Accent 2" w:semiHidden="0" w:uiPriority="64" w:unhideWhenUsed="0"/>
-    <w:lsdException w:name="Medium List 1 Accent 2" w:semiHidden="0" w:uiPriority="65" w:unhideWhenUsed="0"/>
-    <w:lsdException w:name="Medium List 2 Accent 2" w:semiHidden="0" w:uiPriority="66" w:unhideWhenUsed="0"/>
-    <w:lsdException w:name="Medium Grid 1 Accent 2" w:semiHidden="0" w:uiPriority="67" w:unhideWhenUsed="0"/>
-    <w:lsdException w:name="Medium Grid 2 Accent 2" w:semiHidden="0" w:uiPriority="68" w:unhideWhenUsed="0"/>
-    <w:lsdException w:name="Medium Grid 3 Accent 2" w:semiHidden="0" w:uiPriority="69" w:unhideWhenUsed="0"/>
-    <w:lsdException w:name="Dark List Accent 2" w:semiHidden="0" w:uiPriority="70" w:unhideWhenUsed="0"/>
-    <w:lsdException w:name="Colorful Shading Accent 2" w:semiHidden="0" w:uiPriority="71" w:unhideWhenUsed="0"/>
-    <w:lsdException w:name="Colorful List Accent 2" w:semiHidden="0" w:uiPriority="72" w:unhideWhenUsed="0"/>
-    <w:lsdException w:name="Colorful Grid Accent 2" w:semiHidden="0" w:uiPriority="73" w:unhideWhenUsed="0"/>
-    <w:lsdException w:name="Light Shading Accent 3" w:semiHidden="0" w:uiPriority="60" w:unhideWhenUsed="0"/>
-    <w:lsdException w:name="Light List Accent 3" w:semiHidden="0" w:uiPriority="61" w:unhideWhenUsed="0"/>
-    <w:lsdException w:name="Light Grid Accent 3" w:semiHidden="0" w:uiPriority="62" w:unhideWhenUsed="0"/>
-    <w:lsdException w:name="Medium Shading 1 Accent 3" w:semiHidden="0" w:uiPriority="63" w:unhideWhenUsed="0"/>
-    <w:lsdException w:name="Medium Shading 2 Accent 3" w:semiHidden="0" w:uiPriority="64" w:unhideWhenUsed="0"/>
-    <w:lsdException w:name="Medium List 1 Accent 3" w:semiHidden="0" w:uiPriority="65" w:unhideWhenUsed="0"/>
-    <w:lsdException w:name="Medium List 2 Accent 3" w:semiHidden="0" w:uiPriority="66" w:unhideWhenUsed="0"/>
-    <w:lsdException w:name="Medium Grid 1 Accent 3" w:semiHidden="0" w:uiPriority="67" w:unhideWhenUsed="0"/>
-    <w:lsdException w:name="Medium Grid 2 Accent 3" w:semiHidden="0" w:uiPriority="68" w:unhideWhenUsed="0"/>
-    <w:lsdException w:name="Medium Grid 3 Accent 3" w:semiHidden="0" w:uiPriority="69" w:unhideWhenUsed="0"/>
-    <w:lsdException w:name="Dark List Accent 3" w:semiHidden="0" w:uiPriority="70" w:unhideWhenUsed="0"/>
-    <w:lsdException w:name="Colorful Shading Accent 3" w:semiHidden="0" w:uiPriority="71" w:unhideWhenUsed="0"/>
-    <w:lsdException w:name="Colorful List Accent 3" w:semiHidden="0" w:uiPriority="72" w:unhideWhenUsed="0"/>
-    <w:lsdException w:name="Colorful Grid Accent 3" w:semiHidden="0" w:uiPriority="73" w:unhideWhenUsed="0"/>
-    <w:lsdException w:name="Light Shading Accent 4" w:semiHidden="0" w:uiPriority="60" w:unhideWhenUsed="0"/>
-    <w:lsdException w:name="Light List Accent 4" w:semiHidden="0" w:uiPriority="61" w:unhideWhenUsed="0"/>
-    <w:lsdException w:name="Light Grid Accent 4" w:semiHidden="0" w:uiPriority="62" w:unhideWhenUsed="0"/>
-    <w:lsdException w:name="Medium Shading 1 Accent 4" w:semiHidden="0" w:uiPriority="63" w:unhideWhenUsed="0"/>
-    <w:lsdException w:name="Medium Shading 2 Accent 4" w:semiHidden="0" w:uiPriority="64" w:unhideWhenUsed="0"/>
-    <w:lsdException w:name="Medium List 1 Accent 4" w:semiHidden="0" w:uiPriority="65" w:unhideWhenUsed="0"/>
-    <w:lsdException w:name="Medium List 2 Accent 4" w:semiHidden="0" w:uiPriority="66" w:unhideWhenUsed="0"/>
-    <w:lsdException w:name="Medium Grid 1 Accent 4" w:semiHidden="0" w:uiPriority="67" w:unhideWhenUsed="0"/>
-    <w:lsdException w:name="Medium Grid 2 Accent 4" w:semiHidden="0" w:uiPriority="68" w:unhideWhenUsed="0"/>
-    <w:lsdException w:name="Medium Grid 3 Accent 4" w:semiHidden="0" w:uiPriority="69" w:unhideWhenUsed="0"/>
-    <w:lsdException w:name="Dark List Accent 4" w:semiHidden="0" w:uiPriority="70" w:unhideWhenUsed="0"/>
-    <w:lsdException w:name="Colorful Shading Accent 4" w:semiHidden="0" w:uiPriority="71" w:unhideWhenUsed="0"/>
-    <w:lsdException w:name="Colorful List Accent 4" w:semiHidden="0" w:uiPriority="72" w:unhideWhenUsed="0"/>
-    <w:lsdException w:name="Colorful Grid Accent 4" w:semiHidden="0" w:uiPriority="73" w:unhideWhenUsed="0"/>
-    <w:lsdException w:name="Light Shading Accent 5" w:semiHidden="0" w:uiPriority="60" w:unhideWhenUsed="0"/>
-    <w:lsdException w:name="Light List Accent 5" w:semiHidden="0" w:uiPriority="61" w:unhideWhenUsed="0"/>
-    <w:lsdException w:name="Light Grid Accent 5" w:semiHidden="0" w:uiPriority="62" w:unhideWhenUsed="0"/>
-    <w:lsdException w:name="Medium Shading 1 Accent 5" w:semiHidden="0" w:uiPriority="63" w:unhideWhenUsed="0"/>
-    <w:lsdException w:name="Medium Shading 2 Accent 5" w:semiHidden="0" w:uiPriority="64" w:unhideWhenUsed="0"/>
-    <w:lsdException w:name="Medium List 1 Accent 5" w:semiHidden="0" w:uiPriority="65" w:unhideWhenUsed="0"/>
-    <w:lsdException w:name="Medium List 2 Accent 5" w:semiHidden="0" w:uiPriority="66" w:unhideWhenUsed="0"/>
-    <w:lsdException w:name="Medium Grid 1 Accent 5" w:semiHidden="0" w:uiPriority="67" w:unhideWhenUsed="0"/>
-    <w:lsdException w:name="Medium Grid 2 Accent 5" w:semiHidden="0" w:uiPriority="68" w:unhideWhenUsed="0"/>
-    <w:lsdException w:name="Medium Grid 3 Accent 5" w:semiHidden="0" w:uiPriority="69" w:unhideWhenUsed="0"/>
-    <w:lsdException w:name="Dark List Accent 5" w:semiHidden="0" w:uiPriority="70" w:unhideWhenUsed="0"/>
-    <w:lsdException w:name="Colorful Shading Accent 5" w:semiHidden="0" w:uiPriority="71" w:unhideWhenUsed="0"/>
-    <w:lsdException w:name="Colorful List Accent 5" w:semiHidden="0" w:uiPriority="72" w:unhideWhenUsed="0"/>
-    <w:lsdException w:name="Colorful Grid Accent 5" w:semiHidden="0" w:uiPriority="73" w:unhideWhenUsed="0"/>
-    <w:lsdException w:name="Light Shading Accent 6" w:semiHidden="0" w:uiPriority="60" w:unhideWhenUsed="0"/>
-    <w:lsdException w:name="Light List Accent 6" w:semiHidden="0" w:uiPriority="61" w:unhideWhenUsed="0"/>
-    <w:lsdException w:name="Light Grid Accent 6" w:semiHidden="0" w:uiPriority="62" w:unhideWhenUsed="0"/>
-    <w:lsdException w:name="Medium Shading 1 Accent 6" w:semiHidden="0" w:uiPriority="63" w:unhideWhenUsed="0"/>
-    <w:lsdException w:name="Medium Shading 2 Accent 6" w:semiHidden="0" w:uiPriority="64" w:unhideWhenUsed="0"/>
-    <w:lsdException w:name="Medium List 1 Accent 6" w:semiHidden="0" w:uiPriority="65" w:unhideWhenUsed="0"/>
-    <w:lsdException w:name="Medium List 2 Accent 6" w:semiHidden="0" w:uiPriority="66" w:unhideWhenUsed="0"/>
-    <w:lsdException w:name="Medium Grid 1 Accent 6" w:semiHidden="0" w:uiPriority="67" w:unhideWhenUsed="0"/>
-    <w:lsdException w:name="Medium Grid 2 Accent 6" w:semiHidden="0" w:uiPriority="68" w:unhideWhenUsed="0"/>
-    <w:lsdException w:name="Medium Grid 3 Accent 6" w:semiHidden="0" w:uiPriority="69" w:unhideWhenUsed="0"/>
-    <w:lsdException w:name="Dark List Accent 6" w:semiHidden="0" w:uiPriority="70" w:unhideWhenUsed="0"/>
-    <w:lsdException w:name="Colorful Shading Accent 6" w:semiHidden="0" w:uiPriority="71" w:unhideWhenUsed="0"/>
-    <w:lsdException w:name="Colorful List Accent 6" w:semiHidden="0" w:uiPriority="72" w:unhideWhenUsed="0"/>
-    <w:lsdException w:name="Colorful Grid Accent 6" w:semiHidden="0" w:uiPriority="73" w:unhideWhenUsed="0"/>
-    <w:lsdException w:name="Subtle Emphasis" w:semiHidden="0" w:uiPriority="19" w:unhideWhenUsed="0" w:qFormat="1"/>
-    <w:lsdException w:name="Intense Emphasis" w:semiHidden="0" w:uiPriority="21" w:unhideWhenUsed="0" w:qFormat="1"/>
-    <w:lsdException w:name="Subtle Reference" w:semiHidden="0" w:uiPriority="31" w:unhideWhenUsed="0" w:qFormat="1"/>
-    <w:lsdException w:name="Intense Reference" w:semiHidden="0" w:uiPriority="32" w:unhideWhenUsed="0" w:qFormat="1"/>
-    <w:lsdException w:name="Book Title" w:semiHidden="0" w:uiPriority="33" w:unhideWhenUsed="0" w:qFormat="1"/>
-    <w:lsdException w:name="Bibliography" w:uiPriority="37"/>
-    <w:lsdException w:name="TOC Heading" w:uiPriority="39" w:qFormat="1"/>
+  <w:latentStyles w:defLockedState="0" w:defUIPriority="99" w:defSemiHidden="0" w:defUnhideWhenUsed="0" w:defQFormat="0" w:count="376">
+    <w:lsdException w:name="Normal" w:uiPriority="0" w:qFormat="1"/>
+    <w:lsdException w:name="heading 1" w:uiPriority="9" w:qFormat="1"/>
+    <w:lsdException w:name="heading 2" w:semiHidden="1" w:uiPriority="9" w:unhideWhenUsed="1" w:qFormat="1"/>
+    <w:lsdException w:name="heading 3" w:semiHidden="1" w:uiPriority="9" w:unhideWhenUsed="1" w:qFormat="1"/>
+    <w:lsdException w:name="heading 4" w:semiHidden="1" w:uiPriority="9" w:unhideWhenUsed="1" w:qFormat="1"/>
+    <w:lsdException w:name="heading 5" w:semiHidden="1" w:uiPriority="9" w:unhideWhenUsed="1" w:qFormat="1"/>
+    <w:lsdException w:name="heading 6" w:semiHidden="1" w:uiPriority="9" w:unhideWhenUsed="1" w:qFormat="1"/>
+    <w:lsdException w:name="heading 7" w:semiHidden="1" w:uiPriority="9" w:unhideWhenUsed="1" w:qFormat="1"/>
+    <w:lsdException w:name="heading 8" w:semiHidden="1" w:uiPriority="9" w:unhideWhenUsed="1" w:qFormat="1"/>
+    <w:lsdException w:name="heading 9" w:semiHidden="1" w:uiPriority="9" w:unhideWhenUsed="1" w:qFormat="1"/>
+    <w:lsdException w:name="index 1" w:semiHidden="1" w:unhideWhenUsed="1"/>
+    <w:lsdException w:name="index 2" w:semiHidden="1" w:unhideWhenUsed="1"/>
+    <w:lsdException w:name="index 3" w:semiHidden="1" w:unhideWhenUsed="1"/>
+    <w:lsdException w:name="index 4" w:semiHidden="1" w:unhideWhenUsed="1"/>
+    <w:lsdException w:name="index 5" w:semiHidden="1" w:unhideWhenUsed="1"/>
+    <w:lsdException w:name="index 6" w:semiHidden="1" w:unhideWhenUsed="1"/>
+    <w:lsdException w:name="index 7" w:semiHidden="1" w:unhideWhenUsed="1"/>
+    <w:lsdException w:name="index 8" w:semiHidden="1" w:unhideWhenUsed="1"/>
+    <w:lsdException w:name="index 9" w:semiHidden="1" w:unhideWhenUsed="1"/>
+    <w:lsdException w:name="toc 1" w:semiHidden="1" w:uiPriority="39" w:unhideWhenUsed="1"/>
+    <w:lsdException w:name="toc 2" w:semiHidden="1" w:uiPriority="39" w:unhideWhenUsed="1"/>
+    <w:lsdException w:name="toc 3" w:semiHidden="1" w:uiPriority="39" w:unhideWhenUsed="1"/>
+    <w:lsdException w:name="toc 4" w:semiHidden="1" w:uiPriority="39" w:unhideWhenUsed="1"/>
+    <w:lsdException w:name="toc 5" w:semiHidden="1" w:uiPriority="39" w:unhideWhenUsed="1"/>
+    <w:lsdException w:name="toc 6" w:semiHidden="1" w:uiPriority="39" w:unhideWhenUsed="1"/>
+    <w:lsdException w:name="toc 7" w:semiHidden="1" w:uiPriority="39" w:unhideWhenUsed="1"/>
+    <w:lsdException w:name="toc 8" w:semiHidden="1" w:uiPriority="39" w:unhideWhenUsed="1"/>
+    <w:lsdException w:name="toc 9" w:semiHidden="1" w:uiPriority="39" w:unhideWhenUsed="1"/>
+    <w:lsdException w:name="Normal Indent" w:semiHidden="1" w:unhideWhenUsed="1"/>
+    <w:lsdException w:name="footnote text" w:semiHidden="1" w:unhideWhenUsed="1"/>
+    <w:lsdException w:name="annotation text" w:semiHidden="1" w:unhideWhenUsed="1"/>
+    <w:lsdException w:name="header" w:semiHidden="1" w:unhideWhenUsed="1"/>
+    <w:lsdException w:name="footer" w:semiHidden="1" w:unhideWhenUsed="1"/>
+    <w:lsdException w:name="index heading" w:semiHidden="1" w:unhideWhenUsed="1"/>
+    <w:lsdException w:name="caption" w:semiHidden="1" w:uiPriority="35" w:unhideWhenUsed="1" w:qFormat="1"/>
+    <w:lsdException w:name="table of figures" w:semiHidden="1" w:unhideWhenUsed="1"/>
+    <w:lsdException w:name="envelope address" w:semiHidden="1" w:unhideWhenUsed="1"/>
+    <w:lsdException w:name="envelope return" w:semiHidden="1" w:unhideWhenUsed="1"/>
+    <w:lsdException w:name="footnote reference" w:semiHidden="1" w:unhideWhenUsed="1"/>
+    <w:lsdException w:name="annotation reference" w:semiHidden="1" w:unhideWhenUsed="1"/>
+    <w:lsdException w:name="line number" w:semiHidden="1" w:unhideWhenUsed="1"/>
+    <w:lsdException w:name="page number" w:semiHidden="1" w:unhideWhenUsed="1"/>
+    <w:lsdException w:name="endnote reference" w:semiHidden="1" w:unhideWhenUsed="1"/>
+    <w:lsdException w:name="endnote text" w:semiHidden="1" w:unhideWhenUsed="1"/>
+    <w:lsdException w:name="table of authorities" w:semiHidden="1" w:unhideWhenUsed="1"/>
+    <w:lsdException w:name="macro" w:semiHidden="1" w:unhideWhenUsed="1"/>
+    <w:lsdException w:name="toa heading" w:semiHidden="1" w:unhideWhenUsed="1"/>
+    <w:lsdException w:name="List" w:semiHidden="1" w:unhideWhenUsed="1"/>
+    <w:lsdException w:name="List Bullet" w:semiHidden="1" w:unhideWhenUsed="1"/>
+    <w:lsdException w:name="List Number" w:semiHidden="1" w:unhideWhenUsed="1"/>
+    <w:lsdException w:name="List 2" w:semiHidden="1" w:unhideWhenUsed="1"/>
+    <w:lsdException w:name="List 3" w:semiHidden="1" w:unhideWhenUsed="1"/>
+    <w:lsdException w:name="List 4" w:semiHidden="1" w:unhideWhenUsed="1"/>
+    <w:lsdException w:name="List 5" w:semiHidden="1" w:unhideWhenUsed="1"/>
+    <w:lsdException w:name="List Bullet 2" w:semiHidden="1" w:unhideWhenUsed="1"/>
+    <w:lsdException w:name="List Bullet 3" w:semiHidden="1" w:unhideWhenUsed="1"/>
+    <w:lsdException w:name="List Bullet 4" w:semiHidden="1" w:unhideWhenUsed="1"/>
+    <w:lsdException w:name="List Bullet 5" w:semiHidden="1" w:unhideWhenUsed="1"/>
+    <w:lsdException w:name="List Number 2" w:semiHidden="1" w:unhideWhenUsed="1"/>
+    <w:lsdException w:name="List Number 3" w:semiHidden="1" w:unhideWhenUsed="1"/>
+    <w:lsdException w:name="List Number 4" w:semiHidden="1" w:unhideWhenUsed="1"/>
+    <w:lsdException w:name="List Number 5" w:semiHidden="1" w:unhideWhenUsed="1"/>
+    <w:lsdException w:name="Title" w:uiPriority="10" w:qFormat="1"/>
+    <w:lsdException w:name="Closing" w:semiHidden="1" w:unhideWhenUsed="1"/>
+    <w:lsdException w:name="Signature" w:semiHidden="1" w:unhideWhenUsed="1"/>
+    <w:lsdException w:name="Default Paragraph Font" w:semiHidden="1" w:uiPriority="1" w:unhideWhenUsed="1"/>
+    <w:lsdException w:name="Body Text" w:semiHidden="1" w:unhideWhenUsed="1"/>
+    <w:lsdException w:name="Body Text Indent" w:semiHidden="1" w:unhideWhenUsed="1"/>
+    <w:lsdException w:name="List Continue" w:semiHidden="1" w:unhideWhenUsed="1"/>
+    <w:lsdException w:name="List Continue 2" w:semiHidden="1" w:unhideWhenUsed="1"/>
+    <w:lsdException w:name="List Continue 3" w:semiHidden="1" w:unhideWhenUsed="1"/>
+    <w:lsdException w:name="List Continue 4" w:semiHidden="1" w:unhideWhenUsed="1"/>
+    <w:lsdException w:name="List Continue 5" w:semiHidden="1" w:unhideWhenUsed="1"/>
+    <w:lsdException w:name="Message Header" w:semiHidden="1" w:unhideWhenUsed="1"/>
+    <w:lsdException w:name="Subtitle" w:uiPriority="11" w:qFormat="1"/>
+    <w:lsdException w:name="Salutation" w:semiHidden="1" w:unhideWhenUsed="1"/>
+    <w:lsdException w:name="Date" w:semiHidden="1" w:unhideWhenUsed="1"/>
+    <w:lsdException w:name="Body Text First Indent" w:semiHidden="1" w:unhideWhenUsed="1"/>
+    <w:lsdException w:name="Body Text First Indent 2" w:semiHidden="1" w:unhideWhenUsed="1"/>
+    <w:lsdException w:name="Note Heading" w:semiHidden="1" w:unhideWhenUsed="1"/>
+    <w:lsdException w:name="Body Text 2" w:semiHidden="1" w:unhideWhenUsed="1"/>
+    <w:lsdException w:name="Body Text 3" w:semiHidden="1" w:unhideWhenUsed="1"/>
+    <w:lsdException w:name="Body Text Indent 2" w:semiHidden="1" w:unhideWhenUsed="1"/>
+    <w:lsdException w:name="Body Text Indent 3" w:semiHidden="1" w:unhideWhenUsed="1"/>
+    <w:lsdException w:name="Block Text" w:semiHidden="1" w:unhideWhenUsed="1"/>
+    <w:lsdException w:name="Hyperlink" w:semiHidden="1" w:unhideWhenUsed="1"/>
+    <w:lsdException w:name="FollowedHyperlink" w:semiHidden="1" w:unhideWhenUsed="1"/>
+    <w:lsdException w:name="Strong" w:uiPriority="22" w:qFormat="1"/>
+    <w:lsdException w:name="Emphasis" w:uiPriority="20" w:qFormat="1"/>
+    <w:lsdException w:name="Document Map" w:semiHidden="1" w:unhideWhenUsed="1"/>
+    <w:lsdException w:name="Plain Text" w:semiHidden="1" w:unhideWhenUsed="1"/>
+    <w:lsdException w:name="E-mail Signature" w:semiHidden="1" w:unhideWhenUsed="1"/>
+    <w:lsdException w:name="HTML Top of Form" w:semiHidden="1" w:unhideWhenUsed="1"/>
+    <w:lsdException w:name="HTML Bottom of Form" w:semiHidden="1" w:unhideWhenUsed="1"/>
+    <w:lsdException w:name="Normal (Web)" w:semiHidden="1" w:unhideWhenUsed="1"/>
+    <w:lsdException w:name="HTML Acronym" w:semiHidden="1" w:unhideWhenUsed="1"/>
+    <w:lsdException w:name="HTML Address" w:semiHidden="1" w:unhideWhenUsed="1"/>
+    <w:lsdException w:name="HTML Cite" w:semiHidden="1" w:unhideWhenUsed="1"/>
+    <w:lsdException w:name="HTML Code" w:semiHidden="1" w:unhideWhenUsed="1"/>
+    <w:lsdException w:name="HTML Definition" w:semiHidden="1" w:unhideWhenUsed="1"/>
+    <w:lsdException w:name="HTML Keyboard" w:semiHidden="1" w:unhideWhenUsed="1"/>
+    <w:lsdException w:name="HTML Preformatted" w:semiHidden="1" w:unhideWhenUsed="1"/>
+    <w:lsdException w:name="HTML Sample" w:semiHidden="1" w:unhideWhenUsed="1"/>
+    <w:lsdException w:name="HTML Typewriter" w:semiHidden="1" w:unhideWhenUsed="1"/>
+    <w:lsdException w:name="HTML Variable" w:semiHidden="1" w:unhideWhenUsed="1"/>
+    <w:lsdException w:name="Normal Table" w:semiHidden="1" w:unhideWhenUsed="1"/>
+    <w:lsdException w:name="annotation subject" w:semiHidden="1" w:unhideWhenUsed="1"/>
+    <w:lsdException w:name="No List" w:semiHidden="1" w:unhideWhenUsed="1"/>
+    <w:lsdException w:name="Outline List 1" w:semiHidden="1" w:unhideWhenUsed="1"/>
+    <w:lsdException w:name="Outline List 2" w:semiHidden="1" w:unhideWhenUsed="1"/>
+    <w:lsdException w:name="Outline List 3" w:semiHidden="1" w:unhideWhenUsed="1"/>
+    <w:lsdException w:name="Table Simple 1" w:semiHidden="1" w:unhideWhenUsed="1"/>
+    <w:lsdException w:name="Table Simple 2" w:semiHidden="1" w:unhideWhenUsed="1"/>
+    <w:lsdException w:name="Table Simple 3" w:semiHidden="1" w:unhideWhenUsed="1"/>
+    <w:lsdException w:name="Table Classic 1" w:semiHidden="1" w:unhideWhenUsed="1"/>
+    <w:lsdException w:name="Table Classic 2" w:semiHidden="1" w:unhideWhenUsed="1"/>
+    <w:lsdException w:name="Table Classic 3" w:semiHidden="1" w:unhideWhenUsed="1"/>
+    <w:lsdException w:name="Table Classic 4" w:semiHidden="1" w:unhideWhenUsed="1"/>
+    <w:lsdException w:name="Table Colorful 1" w:semiHidden="1" w:unhideWhenUsed="1"/>
+    <w:lsdException w:name="Table Colorful 2" w:semiHidden="1" w:unhideWhenUsed="1"/>
+    <w:lsdException w:name="Table Colorful 3" w:semiHidden="1" w:unhideWhenUsed="1"/>
+    <w:lsdException w:name="Table Columns 1" w:semiHidden="1" w:unhideWhenUsed="1"/>
+    <w:lsdException w:name="Table Columns 2" w:semiHidden="1" w:unhideWhenUsed="1"/>
+    <w:lsdException w:name="Table Columns 3" w:semiHidden="1" w:unhideWhenUsed="1"/>
+    <w:lsdException w:name="Table Columns 4" w:semiHidden="1" w:unhideWhenUsed="1"/>
+    <w:lsdException w:name="Table Columns 5" w:semiHidden="1" w:unhideWhenUsed="1"/>
+    <w:lsdException w:name="Table Grid 1" w:semiHidden="1" w:unhideWhenUsed="1"/>
+    <w:lsdException w:name="Table Grid 2" w:semiHidden="1" w:unhideWhenUsed="1"/>
+    <w:lsdException w:name="Table Grid 3" w:semiHidden="1" w:unhideWhenUsed="1"/>
+    <w:lsdException w:name="Table Grid 4" w:semiHidden="1" w:unhideWhenUsed="1"/>
+    <w:lsdException w:name="Table Grid 5" w:semiHidden="1" w:unhideWhenUsed="1"/>
+    <w:lsdException w:name="Table Grid 6" w:semiHidden="1" w:unhideWhenUsed="1"/>
+    <w:lsdException w:name="Table Grid 7" w:semiHidden="1" w:unhideWhenUsed="1"/>
+    <w:lsdException w:name="Table Grid 8" w:semiHidden="1" w:unhideWhenUsed="1"/>
+    <w:lsdException w:name="Table List 1" w:semiHidden="1" w:unhideWhenUsed="1"/>
+    <w:lsdException w:name="Table List 2" w:semiHidden="1" w:unhideWhenUsed="1"/>
+    <w:lsdException w:name="Table List 3" w:semiHidden="1" w:unhideWhenUsed="1"/>
+    <w:lsdException w:name="Table List 4" w:semiHidden="1" w:unhideWhenUsed="1"/>
+    <w:lsdException w:name="Table List 5" w:semiHidden="1" w:unhideWhenUsed="1"/>
+    <w:lsdException w:name="Table List 6" w:semiHidden="1" w:unhideWhenUsed="1"/>
+    <w:lsdException w:name="Table List 7" w:semiHidden="1" w:unhideWhenUsed="1"/>
+    <w:lsdException w:name="Table List 8" w:semiHidden="1" w:unhideWhenUsed="1"/>
+    <w:lsdException w:name="Table 3D effects 1" w:semiHidden="1" w:unhideWhenUsed="1"/>
+    <w:lsdException w:name="Table 3D effects 2" w:semiHidden="1" w:unhideWhenUsed="1"/>
+    <w:lsdException w:name="Table 3D effects 3" w:semiHidden="1" w:unhideWhenUsed="1"/>
+    <w:lsdException w:name="Table Contemporary" w:semiHidden="1" w:unhideWhenUsed="1"/>
+    <w:lsdException w:name="Table Elegant" w:semiHidden="1" w:unhideWhenUsed="1"/>
+    <w:lsdException w:name="Table Professional" w:semiHidden="1" w:unhideWhenUsed="1"/>
+    <w:lsdException w:name="Table Subtle 1" w:semiHidden="1" w:unhideWhenUsed="1"/>
+    <w:lsdException w:name="Table Subtle 2" w:semiHidden="1" w:unhideWhenUsed="1"/>
+    <w:lsdException w:name="Table Web 1" w:semiHidden="1" w:unhideWhenUsed="1"/>
+    <w:lsdException w:name="Table Web 2" w:semiHidden="1" w:unhideWhenUsed="1"/>
+    <w:lsdException w:name="Table Web 3" w:semiHidden="1" w:unhideWhenUsed="1"/>
+    <w:lsdException w:name="Balloon Text" w:semiHidden="1" w:unhideWhenUsed="1"/>
+    <w:lsdException w:name="Table Grid" w:uiPriority="59"/>
+    <w:lsdException w:name="Table Theme" w:semiHidden="1" w:unhideWhenUsed="1"/>
+    <w:lsdException w:name="Placeholder Text" w:semiHidden="1"/>
+    <w:lsdException w:name="No Spacing" w:uiPriority="1" w:qFormat="1"/>
+    <w:lsdException w:name="Light Shading" w:uiPriority="60"/>
+    <w:lsdException w:name="Light List" w:uiPriority="61"/>
+    <w:lsdException w:name="Light Grid" w:uiPriority="62"/>
+    <w:lsdException w:name="Medium Shading 1" w:uiPriority="63"/>
+    <w:lsdException w:name="Medium Shading 2" w:uiPriority="64"/>
+    <w:lsdException w:name="Medium List 1" w:uiPriority="65"/>
+    <w:lsdException w:name="Medium List 2" w:uiPriority="66"/>
+    <w:lsdException w:name="Medium Grid 1" w:uiPriority="67"/>
+    <w:lsdException w:name="Medium Grid 2" w:uiPriority="68"/>
+    <w:lsdException w:name="Medium Grid 3" w:uiPriority="69"/>
+    <w:lsdException w:name="Dark List" w:uiPriority="70"/>
+    <w:lsdException w:name="Colorful Shading" w:uiPriority="71"/>
+    <w:lsdException w:name="Colorful List" w:uiPriority="72"/>
+    <w:lsdException w:name="Colorful Grid" w:uiPriority="73"/>
+    <w:lsdException w:name="Light Shading Accent 1" w:uiPriority="60"/>
+    <w:lsdException w:name="Light List Accent 1" w:uiPriority="61"/>
+    <w:lsdException w:name="Light Grid Accent 1" w:uiPriority="62"/>
+    <w:lsdException w:name="Medium Shading 1 Accent 1" w:uiPriority="63"/>
+    <w:lsdException w:name="Medium Shading 2 Accent 1" w:uiPriority="64"/>
+    <w:lsdException w:name="Medium List 1 Accent 1" w:uiPriority="65"/>
+    <w:lsdException w:name="Revision" w:semiHidden="1"/>
+    <w:lsdException w:name="List Paragraph" w:uiPriority="34" w:qFormat="1"/>
+    <w:lsdException w:name="Quote" w:uiPriority="29" w:qFormat="1"/>
+    <w:lsdException w:name="Intense Quote" w:uiPriority="30" w:qFormat="1"/>
+    <w:lsdException w:name="Medium List 2 Accent 1" w:uiPriority="66"/>
+    <w:lsdException w:name="Medium Grid 1 Accent 1" w:uiPriority="67"/>
+    <w:lsdException w:name="Medium Grid 2 Accent 1" w:uiPriority="68"/>
+    <w:lsdException w:name="Medium Grid 3 Accent 1" w:uiPriority="69"/>
+    <w:lsdException w:name="Dark List Accent 1" w:uiPriority="70"/>
+    <w:lsdException w:name="Colorful Shading Accent 1" w:uiPriority="71"/>
+    <w:lsdException w:name="Colorful List Accent 1" w:uiPriority="72"/>
+    <w:lsdException w:name="Colorful Grid Accent 1" w:uiPriority="73"/>
+    <w:lsdException w:name="Light Shading Accent 2" w:uiPriority="60"/>
+    <w:lsdException w:name="Light List Accent 2" w:uiPriority="61"/>
+    <w:lsdException w:name="Light Grid Accent 2" w:uiPriority="62"/>
+    <w:lsdException w:name="Medium Shading 1 Accent 2" w:uiPriority="63"/>
+    <w:lsdException w:name="Medium Shading 2 Accent 2" w:uiPriority="64"/>
+    <w:lsdException w:name="Medium List 1 Accent 2" w:uiPriority="65"/>
+    <w:lsdException w:name="Medium List 2 Accent 2" w:uiPriority="66"/>
+    <w:lsdException w:name="Medium Grid 1 Accent 2" w:uiPriority="67"/>
+    <w:lsdException w:name="Medium Grid 2 Accent 2" w:uiPriority="68"/>
+    <w:lsdException w:name="Medium Grid 3 Accent 2" w:uiPriority="69"/>
+    <w:lsdException w:name="Dark List Accent 2" w:uiPriority="70"/>
+    <w:lsdException w:name="Colorful Shading Accent 2" w:uiPriority="71"/>
+    <w:lsdException w:name="Colorful List Accent 2" w:uiPriority="72"/>
+    <w:lsdException w:name="Colorful Grid Accent 2" w:uiPriority="73"/>
+    <w:lsdException w:name="Light Shading Accent 3" w:uiPriority="60"/>
+    <w:lsdException w:name="Light List Accent 3" w:uiPriority="61"/>
+    <w:lsdException w:name="Light Grid Accent 3" w:uiPriority="62"/>
+    <w:lsdException w:name="Medium Shading 1 Accent 3" w:uiPriority="63"/>
+    <w:lsdException w:name="Medium Shading 2 Accent 3" w:uiPriority="64"/>
+    <w:lsdException w:name="Medium List 1 Accent 3" w:uiPriority="65"/>
+    <w:lsdException w:name="Medium List 2 Accent 3" w:uiPriority="66"/>
+    <w:lsdException w:name="Medium Grid 1 Accent 3" w:uiPriority="67"/>
+    <w:lsdException w:name="Medium Grid 2 Accent 3" w:uiPriority="68"/>
+    <w:lsdException w:name="Medium Grid 3 Accent 3" w:uiPriority="69"/>
+    <w:lsdException w:name="Dark List Accent 3" w:uiPriority="70"/>
+    <w:lsdException w:name="Colorful Shading Accent 3" w:uiPriority="71"/>
+    <w:lsdException w:name="Colorful List Accent 3" w:uiPriority="72"/>
+    <w:lsdException w:name="Colorful Grid Accent 3" w:uiPriority="73"/>
+    <w:lsdException w:name="Light Shading Accent 4" w:uiPriority="60"/>
+    <w:lsdException w:name="Light List Accent 4" w:uiPriority="61"/>
+    <w:lsdException w:name="Light Grid Accent 4" w:uiPriority="62"/>
+    <w:lsdException w:name="Medium Shading 1 Accent 4" w:uiPriority="63"/>
+    <w:lsdException w:name="Medium Shading 2 Accent 4" w:uiPriority="64"/>
+    <w:lsdException w:name="Medium List 1 Accent 4" w:uiPriority="65"/>
+    <w:lsdException w:name="Medium List 2 Accent 4" w:uiPriority="66"/>
+    <w:lsdException w:name="Medium Grid 1 Accent 4" w:uiPriority="67"/>
+    <w:lsdException w:name="Medium Grid 2 Accent 4" w:uiPriority="68"/>
+    <w:lsdException w:name="Medium Grid 3 Accent 4" w:uiPriority="69"/>
+    <w:lsdException w:name="Dark List Accent 4" w:uiPriority="70"/>
+    <w:lsdException w:name="Colorful Shading Accent 4" w:uiPriority="71"/>
+    <w:lsdException w:name="Colorful List Accent 4" w:uiPriority="72"/>
+    <w:lsdException w:name="Colorful Grid Accent 4" w:uiPriority="73"/>
+    <w:lsdException w:name="Light Shading Accent 5" w:uiPriority="60"/>
+    <w:lsdException w:name="Light List Accent 5" w:uiPriority="61"/>
+    <w:lsdException w:name="Light Grid Accent 5" w:uiPriority="62"/>
+    <w:lsdException w:name="Medium Shading 1 Accent 5" w:uiPriority="63"/>
+    <w:lsdException w:name="Medium Shading 2 Accent 5" w:uiPriority="64"/>
+    <w:lsdException w:name="Medium List 1 Accent 5" w:uiPriority="65"/>
+    <w:lsdException w:name="Medium List 2 Accent 5" w:uiPriority="66"/>
+    <w:lsdException w:name="Medium Grid 1 Accent 5" w:uiPriority="67"/>
+    <w:lsdException w:name="Medium Grid 2 Accent 5" w:uiPriority="68"/>
+    <w:lsdException w:name="Medium Grid 3 Accent 5" w:uiPriority="69"/>
+    <w:lsdException w:name="Dark List Accent 5" w:uiPriority="70"/>
+    <w:lsdException w:name="Colorful Shading Accent 5" w:uiPriority="71"/>
+    <w:lsdException w:name="Colorful List Accent 5" w:uiPriority="72"/>
+    <w:lsdException w:name="Colorful Grid Accent 5" w:uiPriority="73"/>
+    <w:lsdException w:name="Light Shading Accent 6" w:uiPriority="60"/>
+    <w:lsdException w:name="Light List Accent 6" w:uiPriority="61"/>
+    <w:lsdException w:name="Light Grid Accent 6" w:uiPriority="62"/>
+    <w:lsdException w:name="Medium Shading 1 Accent 6" w:uiPriority="63"/>
+    <w:lsdException w:name="Medium Shading 2 Accent 6" w:uiPriority="64"/>
+    <w:lsdException w:name="Medium List 1 Accent 6" w:uiPriority="65"/>
+    <w:lsdException w:name="Medium List 2 Accent 6" w:uiPriority="66"/>
+    <w:lsdException w:name="Medium Grid 1 Accent 6" w:uiPriority="67"/>
+    <w:lsdException w:name="Medium Grid 2 Accent 6" w:uiPriority="68"/>
+    <w:lsdException w:name="Medium Grid 3 Accent 6" w:uiPriority="69"/>
+    <w:lsdException w:name="Dark List Accent 6" w:uiPriority="70"/>
+    <w:lsdException w:name="Colorful Shading Accent 6" w:uiPriority="71"/>
+    <w:lsdException w:name="Colorful List Accent 6" w:uiPriority="72"/>
+    <w:lsdException w:name="Colorful Grid Accent 6" w:uiPriority="73"/>
+    <w:lsdException w:name="Subtle Emphasis" w:uiPriority="19" w:qFormat="1"/>
+    <w:lsdException w:name="Intense Emphasis" w:uiPriority="21" w:qFormat="1"/>
+    <w:lsdException w:name="Subtle Reference" w:uiPriority="31" w:qFormat="1"/>
+    <w:lsdException w:name="Intense Reference" w:uiPriority="32" w:qFormat="1"/>
+    <w:lsdException w:name="Book Title" w:uiPriority="33" w:qFormat="1"/>
+    <w:lsdException w:name="Bibliography" w:semiHidden="1" w:uiPriority="37" w:unhideWhenUsed="1"/>
+    <w:lsdException w:name="TOC Heading" w:semiHidden="1" w:uiPriority="39" w:unhideWhenUsed="1" w:qFormat="1"/>
+    <w:lsdException w:name="Plain Table 1" w:uiPriority="41"/>
+    <w:lsdException w:name="Plain Table 2" w:uiPriority="42"/>
+    <w:lsdException w:name="Plain Table 3" w:uiPriority="43"/>
+    <w:lsdException w:name="Plain Table 4" w:uiPriority="44"/>
+    <w:lsdException w:name="Plain Table 5" w:uiPriority="45"/>
+    <w:lsdException w:name="Grid Table Light" w:uiPriority="40"/>
+    <w:lsdException w:name="Grid Table 1 Light" w:uiPriority="46"/>
+    <w:lsdException w:name="Grid Table 2" w:uiPriority="47"/>
+    <w:lsdException w:name="Grid Table 3" w:uiPriority="48"/>
+    <w:lsdException w:name="Grid Table 4" w:uiPriority="49"/>
+    <w:lsdException w:name="Grid Table 5 Dark" w:uiPriority="50"/>
+    <w:lsdException w:name="Grid Table 6 Colorful" w:uiPriority="51"/>
+    <w:lsdException w:name="Grid Table 7 Colorful" w:uiPriority="52"/>
+    <w:lsdException w:name="Grid Table 1 Light Accent 1" w:uiPriority="46"/>
+    <w:lsdException w:name="Grid Table 2 Accent 1" w:uiPriority="47"/>
+    <w:lsdException w:name="Grid Table 3 Accent 1" w:uiPriority="48"/>
+    <w:lsdException w:name="Grid Table 4 Accent 1" w:uiPriority="49"/>
+    <w:lsdException w:name="Grid Table 5 Dark Accent 1" w:uiPriority="50"/>
+    <w:lsdException w:name="Grid Table 6 Colorful Accent 1" w:uiPriority="51"/>
+    <w:lsdException w:name="Grid Table 7 Colorful Accent 1" w:uiPriority="52"/>
+    <w:lsdException w:name="Grid Table 1 Light Accent 2" w:uiPriority="46"/>
+    <w:lsdException w:name="Grid Table 2 Accent 2" w:uiPriority="47"/>
+    <w:lsdException w:name="Grid Table 3 Accent 2" w:uiPriority="48"/>
+    <w:lsdException w:name="Grid Table 4 Accent 2" w:uiPriority="49"/>
+    <w:lsdException w:name="Grid Table 5 Dark Accent 2" w:uiPriority="50"/>
+    <w:lsdException w:name="Grid Table 6 Colorful Accent 2" w:uiPriority="51"/>
+    <w:lsdException w:name="Grid Table 7 Colorful Accent 2" w:uiPriority="52"/>
+    <w:lsdException w:name="Grid Table 1 Light Accent 3" w:uiPriority="46"/>
+    <w:lsdException w:name="Grid Table 2 Accent 3" w:uiPriority="47"/>
+    <w:lsdException w:name="Grid Table 3 Accent 3" w:uiPriority="48"/>
+    <w:lsdException w:name="Grid Table 4 Accent 3" w:uiPriority="49"/>
+    <w:lsdException w:name="Grid Table 5 Dark Accent 3" w:uiPriority="50"/>
+    <w:lsdException w:name="Grid Table 6 Colorful Accent 3" w:uiPriority="51"/>
+    <w:lsdException w:name="Grid Table 7 Colorful Accent 3" w:uiPriority="52"/>
+    <w:lsdException w:name="Grid Table 1 Light Accent 4" w:uiPriority="46"/>
+    <w:lsdException w:name="Grid Table 2 Accent 4" w:uiPriority="47"/>
+    <w:lsdException w:name="Grid Table 3 Accent 4" w:uiPriority="48"/>
+    <w:lsdException w:name="Grid Table 4 Accent 4" w:uiPriority="49"/>
+    <w:lsdException w:name="Grid Table 5 Dark Accent 4" w:uiPriority="50"/>
+    <w:lsdException w:name="Grid Table 6 Colorful Accent 4" w:uiPriority="51"/>
+    <w:lsdException w:name="Grid Table 7 Colorful Accent 4" w:uiPriority="52"/>
+    <w:lsdException w:name="Grid Table 1 Light Accent 5" w:uiPriority="46"/>
+    <w:lsdException w:name="Grid Table 2 Accent 5" w:uiPriority="47"/>
+    <w:lsdException w:name="Grid Table 3 Accent 5" w:uiPriority="48"/>
+    <w:lsdException w:name="Grid Table 4 Accent 5" w:uiPriority="49"/>
+    <w:lsdException w:name="Grid Table 5 Dark Accent 5" w:uiPriority="50"/>
+    <w:lsdException w:name="Grid Table 6 Colorful Accent 5" w:uiPriority="51"/>
+    <w:lsdException w:name="Grid Table 7 Colorful Accent 5" w:uiPriority="52"/>
+    <w:lsdException w:name="Grid Table 1 Light Accent 6" w:uiPriority="46"/>
+    <w:lsdException w:name="Grid Table 2 Accent 6" w:uiPriority="47"/>
+    <w:lsdException w:name="Grid Table 3 Accent 6" w:uiPriority="48"/>
+    <w:lsdException w:name="Grid Table 4 Accent 6" w:uiPriority="49"/>
+    <w:lsdException w:name="Grid Table 5 Dark Accent 6" w:uiPriority="50"/>
+    <w:lsdException w:name="Grid Table 6 Colorful Accent 6" w:uiPriority="51"/>
+    <w:lsdException w:name="Grid Table 7 Colorful Accent 6" w:uiPriority="52"/>
+    <w:lsdException w:name="List Table 1 Light" w:uiPriority="46"/>
+    <w:lsdException w:name="List Table 2" w:uiPriority="47"/>
+    <w:lsdException w:name="List Table 3" w:uiPriority="48"/>
+    <w:lsdException w:name="List Table 4" w:uiPriority="49"/>
+    <w:lsdException w:name="List Table 5 Dark" w:uiPriority="50"/>
+    <w:lsdException w:name="List Table 6 Colorful" w:uiPriority="51"/>
+    <w:lsdException w:name="List Table 7 Colorful" w:uiPriority="52"/>
+    <w:lsdException w:name="List Table 1 Light Accent 1" w:uiPriority="46"/>
+    <w:lsdException w:name="List Table 2 Accent 1" w:uiPriority="47"/>
+    <w:lsdException w:name="List Table 3 Accent 1" w:uiPriority="48"/>
+    <w:lsdException w:name="List Table 4 Accent 1" w:uiPriority="49"/>
+    <w:lsdException w:name="List Table 5 Dark Accent 1" w:uiPriority="50"/>
+    <w:lsdException w:name="List Table 6 Colorful Accent 1" w:uiPriority="51"/>
+    <w:lsdException w:name="List Table 7 Colorful Accent 1" w:uiPriority="52"/>
+    <w:lsdException w:name="List Table 1 Light Accent 2" w:uiPriority="46"/>
+    <w:lsdException w:name="List Table 2 Accent 2" w:uiPriority="47"/>
+    <w:lsdException w:name="List Table 3 Accent 2" w:uiPriority="48"/>
+    <w:lsdException w:name="List Table 4 Accent 2" w:uiPriority="49"/>
+    <w:lsdException w:name="List Table 5 Dark Accent 2" w:uiPriority="50"/>
+    <w:lsdException w:name="List Table 6 Colorful Accent 2" w:uiPriority="51"/>
+    <w:lsdException w:name="List Table 7 Colorful Accent 2" w:uiPriority="52"/>
+    <w:lsdException w:name="List Table 1 Light Accent 3" w:uiPriority="46"/>
+    <w:lsdException w:name="List Table 2 Accent 3" w:uiPriority="47"/>
+    <w:lsdException w:name="List Table 3 Accent 3" w:uiPriority="48"/>
+    <w:lsdException w:name="List Table 4 Accent 3" w:uiPriority="49"/>
+    <w:lsdException w:name="List Table 5 Dark Accent 3" w:uiPriority="50"/>
+    <w:lsdException w:name="List Table 6 Colorful Accent 3" w:uiPriority="51"/>
+    <w:lsdException w:name="List Table 7 Colorful Accent 3" w:uiPriority="52"/>
+    <w:lsdException w:name="List Table 1 Light Accent 4" w:uiPriority="46"/>
+    <w:lsdException w:name="List Table 2 Accent 4" w:uiPriority="47"/>
+    <w:lsdException w:name="List Table 3 Accent 4" w:uiPriority="48"/>
+    <w:lsdException w:name="List Table 4 Accent 4" w:uiPriority="49"/>
+    <w:lsdException w:name="List Table 5 Dark Accent 4" w:uiPriority="50"/>
+    <w:lsdException w:name="List Table 6 Colorful Accent 4" w:uiPriority="51"/>
+    <w:lsdException w:name="List Table 7 Colorful Accent 4" w:uiPriority="52"/>
+    <w:lsdException w:name="List Table 1 Light Accent 5" w:uiPriority="46"/>
+    <w:lsdException w:name="List Table 2 Accent 5" w:uiPriority="47"/>
+    <w:lsdException w:name="List Table 3 Accent 5" w:uiPriority="48"/>
+    <w:lsdException w:name="List Table 4 Accent 5" w:uiPriority="49"/>
+    <w:lsdException w:name="List Table 5 Dark Accent 5" w:uiPriority="50"/>
+    <w:lsdException w:name="List Table 6 Colorful Accent 5" w:uiPriority="51"/>
+    <w:lsdException w:name="List Table 7 Colorful Accent 5" w:uiPriority="52"/>
+    <w:lsdException w:name="List Table 1 Light Accent 6" w:uiPriority="46"/>
+    <w:lsdException w:name="List Table 2 Accent 6" w:uiPriority="47"/>
+    <w:lsdException w:name="List Table 3 Accent 6" w:uiPriority="48"/>
+    <w:lsdException w:name="List Table 4 Accent 6" w:uiPriority="49"/>
+    <w:lsdException w:name="List Table 5 Dark Accent 6" w:uiPriority="50"/>
+    <w:lsdException w:name="List Table 6 Colorful Accent 6" w:uiPriority="51"/>
+    <w:lsdException w:name="List Table 7 Colorful Accent 6" w:uiPriority="52"/>
+    <w:lsdException w:name="Mention" w:semiHidden="1" w:unhideWhenUsed="1"/>
+    <w:lsdException w:name="Smart Hyperlink" w:semiHidden="1" w:unhideWhenUsed="1"/>
+    <w:lsdException w:name="Hashtag" w:semiHidden="1" w:unhideWhenUsed="1"/>
+    <w:lsdException w:name="Unresolved Mention" w:semiHidden="1" w:unhideWhenUsed="1"/>
+    <w:lsdException w:name="Smart Link" w:semiHidden="1" w:unhideWhenUsed="1"/>
   </w:latentStyles>
   <w:style w:type="paragraph" w:default="1" w:styleId="Normal">
     <w:name w:val="Normal"/>
@@ -12614,7 +11731,6 @@
     <w:uiPriority w:val="99"/>
     <w:semiHidden/>
     <w:unhideWhenUsed/>
-    <w:qFormat/>
     <w:tblPr>
       <w:tblInd w:w="0" w:type="dxa"/>
       <w:tblCellMar>

--- a/théorique/chapitre2-brouillion-aymen.docx
+++ b/théorique/chapitre2-brouillion-aymen.docx
@@ -827,25 +827,7 @@
           <w:sz w:val="66"/>
           <w:szCs w:val="66"/>
         </w:rPr>
-        <w:t xml:space="preserve"> </w:t>
-      </w:r>
-      <w:proofErr w:type="spellStart"/>
-      <w:r>
-        <w:rPr>
-          <w:color w:val="365F91" w:themeColor="accent1" w:themeShade="BF"/>
-          <w:sz w:val="66"/>
-          <w:szCs w:val="66"/>
-        </w:rPr>
-        <w:t>l intro</w:t>
-      </w:r>
-      <w:proofErr w:type="spellEnd"/>
-      <w:r>
-        <w:rPr>
-          <w:color w:val="365F91" w:themeColor="accent1" w:themeShade="BF"/>
-          <w:sz w:val="66"/>
-          <w:szCs w:val="66"/>
-        </w:rPr>
-        <w:t xml:space="preserve"> </w:t>
+        <w:t xml:space="preserve"> l intro </w:t>
       </w:r>
     </w:p>
     <w:p/>
@@ -3087,6 +3069,61 @@
         </w:rPr>
         <w:t>Artificial Neural Networks (ANN) are inspired by the way biological neural system works, such as the brain process information. The information processing system is composed of a large number of highly interconnected processing elements (neurons) working together to solve specific problems. ANNs, just like people, learn by example. Similar to learning in biological systems, ANN learning involves adjustments to the synaptic connections that exist between the neurons.</w:t>
       </w:r>
+      <w:r>
+        <w:rPr>
+          <w:rFonts w:ascii="Sylfaen" w:hAnsi="Sylfaen"/>
+          <w:color w:val="131314"/>
+          <w:shd w:val="clear" w:color="auto" w:fill="FFFFFF"/>
+          <w:lang w:val="en-US"/>
+        </w:rPr>
+        <w:t xml:space="preserve"> </w:t>
+      </w:r>
+      <w:proofErr w:type="spellStart"/>
+      <w:r>
+        <w:rPr>
+          <w:rFonts w:ascii="Sylfaen" w:hAnsi="Sylfaen"/>
+          <w:color w:val="131314"/>
+          <w:highlight w:val="green"/>
+          <w:shd w:val="clear" w:color="auto" w:fill="FFFFFF"/>
+          <w:lang w:val="en-US"/>
+        </w:rPr>
+        <w:t>Mnin</w:t>
+      </w:r>
+      <w:proofErr w:type="spellEnd"/>
+      <w:r>
+        <w:rPr>
+          <w:rFonts w:ascii="Sylfaen" w:hAnsi="Sylfaen"/>
+          <w:color w:val="131314"/>
+          <w:highlight w:val="green"/>
+          <w:shd w:val="clear" w:color="auto" w:fill="FFFFFF"/>
+          <w:lang w:val="en-US"/>
+        </w:rPr>
+        <w:t xml:space="preserve"> </w:t>
+      </w:r>
+      <w:proofErr w:type="spellStart"/>
+      <w:proofErr w:type="gramStart"/>
+      <w:r>
+        <w:rPr>
+          <w:rFonts w:ascii="Sylfaen" w:hAnsi="Sylfaen"/>
+          <w:color w:val="131314"/>
+          <w:highlight w:val="green"/>
+          <w:shd w:val="clear" w:color="auto" w:fill="FFFFFF"/>
+          <w:lang w:val="en-US"/>
+        </w:rPr>
+        <w:t>jebtha</w:t>
+      </w:r>
+      <w:proofErr w:type="spellEnd"/>
+      <w:r>
+        <w:rPr>
+          <w:rFonts w:ascii="Sylfaen" w:hAnsi="Sylfaen"/>
+          <w:color w:val="131314"/>
+          <w:highlight w:val="green"/>
+          <w:shd w:val="clear" w:color="auto" w:fill="FFFFFF"/>
+          <w:lang w:val="en-US"/>
+        </w:rPr>
+        <w:t xml:space="preserve"> ?</w:t>
+      </w:r>
+      <w:proofErr w:type="gramEnd"/>
     </w:p>
     <w:p>
       <w:pPr>
@@ -3287,14 +3324,14 @@
         <w:rPr>
           <w:lang w:val="en-US"/>
         </w:rPr>
-        <w:t xml:space="preserve">The activation function is applied to the weighted sum of inputs to the neuron, including the bias term, and the resulting value becomes the neuron's output, which is then passed to the next layer. Its primary role is to introduce non-linearity into the model, allowing the network to learn complex patterns and approximate any arbitrary function. In this one-layer neural network architecture, the output of the activation function in layer [1] serves as the final output, denoted as y’. This output is </w:t>
+        <w:t xml:space="preserve">The activation function is applied to the weighted sum of inputs to the neuron, including the bias term, and the resulting value becomes the neuron's output, which is then passed to the next layer. Its primary role is to introduce non-linearity into the model, allowing the network to learn complex patterns and approximate any arbitrary function. In this one-layer neural network architecture, the </w:t>
       </w:r>
       <w:r>
         <w:rPr>
           <w:lang w:val="en-US"/>
         </w:rPr>
         <w:lastRenderedPageBreak/>
-        <w:t xml:space="preserve">used to compute the loss function, </w:t>
+        <w:t xml:space="preserve">output of the activation function in layer [1] serves as the final output, denoted as y’. This output is used to compute the loss function, </w:t>
       </w:r>
       <w:proofErr w:type="gramStart"/>
       <w:r>
@@ -3555,6 +3592,41 @@
         </w:rPr>
         <w:t xml:space="preserve"> whereby errors are carried backward from the output to the hidden layers enabling the network to learn and enhance its performance with time. Persistent adjustments of these weights equate to an increasing ability of the neural network to predict correctly.</w:t>
       </w:r>
+      <w:r>
+        <w:rPr>
+          <w:rFonts w:ascii="Sylfaen" w:hAnsi="Sylfaen"/>
+          <w:lang w:val="en-US"/>
+        </w:rPr>
+        <w:t xml:space="preserve">  </w:t>
+      </w:r>
+      <w:proofErr w:type="spellStart"/>
+      <w:r>
+        <w:rPr>
+          <w:rFonts w:ascii="Sylfaen" w:hAnsi="Sylfaen"/>
+          <w:highlight w:val="green"/>
+          <w:lang w:val="en-US"/>
+        </w:rPr>
+        <w:t>mnin</w:t>
+      </w:r>
+      <w:proofErr w:type="spellEnd"/>
+      <w:r>
+        <w:rPr>
+          <w:rFonts w:ascii="Sylfaen" w:hAnsi="Sylfaen"/>
+          <w:highlight w:val="green"/>
+          <w:lang w:val="en-US"/>
+        </w:rPr>
+        <w:t xml:space="preserve"> </w:t>
+      </w:r>
+      <w:proofErr w:type="spellStart"/>
+      <w:r>
+        <w:rPr>
+          <w:rFonts w:ascii="Sylfaen" w:hAnsi="Sylfaen"/>
+          <w:highlight w:val="green"/>
+          <w:lang w:val="en-US"/>
+        </w:rPr>
+        <w:t>jebtha</w:t>
+      </w:r>
+      <w:proofErr w:type="spellEnd"/>
     </w:p>
     <w:p>
       <w:pPr>
@@ -3673,6 +3745,7 @@
           <w:lang w:val="en-US"/>
         </w:rPr>
       </w:pPr>
+      <w:bookmarkStart w:id="0" w:name="_Hlk193161329"/>
       <w:proofErr w:type="gramStart"/>
       <w:r>
         <w:rPr>
@@ -3759,19 +3832,30 @@
           <w:szCs w:val="24"/>
           <w:lang w:val="en-US"/>
         </w:rPr>
-        <w:t>The Binary Step Function is a threshold-based activation function that decides whether a neuron is activated or remains inactive. If the input surpasses a predetermined threshold, the neuron is activated; otherwise, it stays dormant, meaning it does not contribute to the next layer.</w:t>
-      </w:r>
-    </w:p>
-    <w:p>
-      <w:pPr>
-        <w:spacing w:before="100" w:beforeAutospacing="1" w:after="100" w:afterAutospacing="1" w:line="240" w:lineRule="auto"/>
+        <w:t>The Binary Step Function is a threshold-based activation function that decides whether a neuron is activated or remains inactive. If the input surpasses a predetermined threshold, the neuron is activated; otherwise, it stays dormant, meaning it does not contribute to the next layer</w:t>
+      </w:r>
+      <w:bookmarkEnd w:id="0"/>
+      <w:r>
         <w:rPr>
           <w:rFonts w:ascii="Times New Roman" w:eastAsia="Times New Roman" w:hAnsi="Times New Roman" w:cs="Times New Roman"/>
           <w:sz w:val="24"/>
           <w:szCs w:val="24"/>
           <w:lang w:val="en-US"/>
         </w:rPr>
-      </w:pPr>
+        <w:t>.</w:t>
+      </w:r>
+    </w:p>
+    <w:p>
+      <w:pPr>
+        <w:spacing w:before="100" w:beforeAutospacing="1" w:after="100" w:afterAutospacing="1" w:line="240" w:lineRule="auto"/>
+        <w:rPr>
+          <w:rFonts w:ascii="Times New Roman" w:eastAsia="Times New Roman" w:hAnsi="Times New Roman" w:cs="Times New Roman"/>
+          <w:sz w:val="24"/>
+          <w:szCs w:val="24"/>
+          <w:lang w:val="en-US"/>
+        </w:rPr>
+      </w:pPr>
+      <w:bookmarkStart w:id="1" w:name="_Hlk193161414"/>
       <w:r>
         <w:rPr>
           <w:rFonts w:ascii="Times New Roman" w:eastAsia="Times New Roman" w:hAnsi="Times New Roman" w:cs="Times New Roman"/>
@@ -3785,6 +3869,7 @@
           </v:shape>
         </w:pict>
       </w:r>
+      <w:bookmarkEnd w:id="1"/>
       <w:r>
         <w:rPr>
           <w:rFonts w:ascii="Times New Roman" w:eastAsia="Times New Roman" w:hAnsi="Times New Roman" w:cs="Times New Roman"/>
@@ -3872,11 +3957,19 @@
           <w:lang w:val="en-US"/>
         </w:rPr>
       </w:pPr>
-      <w:r>
-        <w:rPr>
-          <w:lang w:val="en-US"/>
-        </w:rPr>
-        <w:t>This function is simple and computationally efficient but is unsuitable for tasks requiring multi-class classification due to its binary output. Additionally, its derivative is zero, preventing the backpropagation process and hindering learning.</w:t>
+      <w:bookmarkStart w:id="2" w:name="_Hlk193161606"/>
+      <w:r>
+        <w:rPr>
+          <w:lang w:val="en-US"/>
+        </w:rPr>
+        <w:t>This function is simple and computationally efficient but is unsuitable for tasks requiring multi-class classification due to its binary output. Additionally, its derivative is zero, preventing the backpropagation process and hindering learning</w:t>
+      </w:r>
+      <w:bookmarkEnd w:id="2"/>
+      <w:r>
+        <w:rPr>
+          <w:lang w:val="en-US"/>
+        </w:rPr>
+        <w:t>.</w:t>
       </w:r>
       <w:r>
         <w:rPr>
@@ -3926,49 +4019,84 @@
         </w:rPr>
         <w:t xml:space="preserve"> </w:t>
       </w:r>
-      <w:hyperlink r:id="rId19" w:anchor="3-types-of-neural-networks-activation-functions" w:history="1">
-        <w:r>
-          <w:rPr>
-            <w:rStyle w:val="Lienhypertexte"/>
-            <w:rFonts w:ascii="Times New Roman" w:eastAsia="Times New Roman" w:hAnsi="Times New Roman" w:cs="Times New Roman"/>
-            <w:sz w:val="24"/>
-            <w:szCs w:val="24"/>
-            <w:lang w:val="en-US"/>
-          </w:rPr>
-          <w:t>https://www.v7labs.com/blog/neural-networks-activation-functions#3-types-of-neural-networks-activation-functions</w:t>
-        </w:r>
-      </w:hyperlink>
-      <w:r>
-        <w:rPr>
+      <w:bookmarkStart w:id="3" w:name="_Hlk193162549"/>
+      <w:r>
+        <w:fldChar w:fldCharType="begin"/>
+      </w:r>
+      <w:r>
+        <w:rPr>
+          <w:lang w:val="en-US"/>
+        </w:rPr>
+        <w:instrText>HYPERLINK "https://www.v7labs.com/blog/neural-networks-activation-functions" \l "3-types-of-neural-networks-activation-functions"</w:instrText>
+      </w:r>
+      <w:r>
+        <w:fldChar w:fldCharType="separate"/>
+      </w:r>
+      <w:r>
+        <w:rPr>
+          <w:rStyle w:val="Lienhypertexte"/>
           <w:rFonts w:ascii="Times New Roman" w:eastAsia="Times New Roman" w:hAnsi="Times New Roman" w:cs="Times New Roman"/>
           <w:sz w:val="24"/>
           <w:szCs w:val="24"/>
           <w:lang w:val="en-US"/>
         </w:rPr>
-        <w:t>)</w:t>
-      </w:r>
-    </w:p>
-    <w:p>
-      <w:pPr>
-        <w:spacing w:before="100" w:beforeAutospacing="1" w:after="100" w:afterAutospacing="1" w:line="240" w:lineRule="auto"/>
-        <w:outlineLvl w:val="2"/>
-        <w:rPr>
+        <w:t>https://www.v7labs.com/blog/neur</w:t>
+      </w:r>
+      <w:r>
+        <w:rPr>
+          <w:rStyle w:val="Lienhypertexte"/>
           <w:rFonts w:ascii="Times New Roman" w:eastAsia="Times New Roman" w:hAnsi="Times New Roman" w:cs="Times New Roman"/>
           <w:sz w:val="24"/>
           <w:szCs w:val="24"/>
           <w:lang w:val="en-US"/>
         </w:rPr>
-      </w:pPr>
-    </w:p>
-    <w:p>
-      <w:pPr>
-        <w:tabs>
-          <w:tab w:val="left" w:pos="6746"/>
-        </w:tabs>
+        <w:t>a</w:t>
+      </w:r>
+      <w:r>
+        <w:rPr>
+          <w:rStyle w:val="Lienhypertexte"/>
+          <w:rFonts w:ascii="Times New Roman" w:eastAsia="Times New Roman" w:hAnsi="Times New Roman" w:cs="Times New Roman"/>
+          <w:sz w:val="24"/>
+          <w:szCs w:val="24"/>
+          <w:lang w:val="en-US"/>
+        </w:rPr>
+        <w:t>l-networks-activation-functions#3-types-of-neural-networks-activation-functions</w:t>
+      </w:r>
+      <w:r>
+        <w:fldChar w:fldCharType="end"/>
+      </w:r>
+      <w:bookmarkEnd w:id="3"/>
+      <w:r>
+        <w:rPr>
+          <w:rFonts w:ascii="Times New Roman" w:eastAsia="Times New Roman" w:hAnsi="Times New Roman" w:cs="Times New Roman"/>
+          <w:sz w:val="24"/>
+          <w:szCs w:val="24"/>
+          <w:lang w:val="en-US"/>
+        </w:rPr>
+        <w:t>)</w:t>
+      </w:r>
+    </w:p>
+    <w:p>
+      <w:pPr>
         <w:spacing w:before="100" w:beforeAutospacing="1" w:after="100" w:afterAutospacing="1" w:line="240" w:lineRule="auto"/>
         <w:outlineLvl w:val="2"/>
         <w:rPr>
           <w:rFonts w:ascii="Times New Roman" w:eastAsia="Times New Roman" w:hAnsi="Times New Roman" w:cs="Times New Roman"/>
+          <w:sz w:val="24"/>
+          <w:szCs w:val="24"/>
+          <w:lang w:val="en-US"/>
+        </w:rPr>
+      </w:pPr>
+    </w:p>
+    <w:p>
+      <w:pPr>
+        <w:tabs>
+          <w:tab w:val="left" w:pos="6746"/>
+        </w:tabs>
+        <w:spacing w:before="100" w:beforeAutospacing="1" w:after="100" w:afterAutospacing="1" w:line="240" w:lineRule="auto"/>
+        <w:outlineLvl w:val="2"/>
+        <w:rPr>
+          <w:rFonts w:ascii="Times New Roman" w:eastAsia="Times New Roman" w:hAnsi="Times New Roman" w:cs="Times New Roman"/>
           <w:b/>
           <w:bCs/>
           <w:sz w:val="27"/>
@@ -3976,6 +4104,7 @@
           <w:lang w:val="en-US"/>
         </w:rPr>
       </w:pPr>
+      <w:bookmarkStart w:id="4" w:name="_Hlk193161671"/>
       <w:r>
         <w:rPr>
           <w:rFonts w:ascii="Times New Roman" w:eastAsia="Times New Roman" w:hAnsi="Times New Roman" w:cs="Times New Roman"/>
@@ -4019,6 +4148,59 @@
           <w:lang w:val="en-US"/>
         </w:rPr>
         <w:t xml:space="preserve"> </w:t>
+      </w:r>
+      <w:r>
+        <w:rPr>
+          <w:noProof/>
+        </w:rPr>
+        <w:drawing>
+          <wp:inline distT="0" distB="0" distL="0" distR="0" wp14:anchorId="207107ED" wp14:editId="353EDE5A">
+            <wp:extent cx="1162050" cy="923925"/>
+            <wp:effectExtent l="0" t="0" r="0" b="0"/>
+            <wp:docPr id="1348986222" name="Image 1" descr="Linear Function Formula"/>
+            <wp:cNvGraphicFramePr>
+              <a:graphicFrameLocks xmlns:a="http://schemas.openxmlformats.org/drawingml/2006/main" noChangeAspect="1"/>
+            </wp:cNvGraphicFramePr>
+            <a:graphic xmlns:a="http://schemas.openxmlformats.org/drawingml/2006/main">
+              <a:graphicData uri="http://schemas.openxmlformats.org/drawingml/2006/picture">
+                <pic:pic xmlns:pic="http://schemas.openxmlformats.org/drawingml/2006/picture">
+                  <pic:nvPicPr>
+                    <pic:cNvPr id="0" name="Picture 21" descr="Linear Function Formula"/>
+                    <pic:cNvPicPr>
+                      <a:picLocks noChangeAspect="1" noChangeArrowheads="1"/>
+                    </pic:cNvPicPr>
+                  </pic:nvPicPr>
+                  <pic:blipFill>
+                    <a:blip r:embed="rId19" cstate="print">
+                      <a:extLst>
+                        <a:ext uri="{28A0092B-C50C-407E-A947-70E740481C1C}">
+                          <a14:useLocalDpi xmlns:a14="http://schemas.microsoft.com/office/drawing/2010/main" val="0"/>
+                        </a:ext>
+                      </a:extLst>
+                    </a:blip>
+                    <a:srcRect/>
+                    <a:stretch>
+                      <a:fillRect/>
+                    </a:stretch>
+                  </pic:blipFill>
+                  <pic:spPr bwMode="auto">
+                    <a:xfrm>
+                      <a:off x="0" y="0"/>
+                      <a:ext cx="1162050" cy="923925"/>
+                    </a:xfrm>
+                    <a:prstGeom prst="rect">
+                      <a:avLst/>
+                    </a:prstGeom>
+                    <a:noFill/>
+                    <a:ln>
+                      <a:noFill/>
+                    </a:ln>
+                  </pic:spPr>
+                </pic:pic>
+              </a:graphicData>
+            </a:graphic>
+          </wp:inline>
+        </w:drawing>
       </w:r>
       <w:r>
         <w:rPr>
@@ -4086,6 +4268,7 @@
         </w:rPr>
         <w:t>patterns.</w:t>
       </w:r>
+      <w:bookmarkEnd w:id="4"/>
       <w:r>
         <w:rPr>
           <w:lang w:val="en-US"/>
@@ -4144,6 +4327,7 @@
         </w:rPr>
         <w:t xml:space="preserve"> </w:t>
       </w:r>
+      <w:bookmarkStart w:id="5" w:name="_Hlk193161765"/>
       <w:r>
         <w:rPr>
           <w:rFonts w:ascii="Sylfaen" w:hAnsi="Sylfaen"/>
@@ -4201,6 +4385,7 @@
         <w:t>They allow backpropagation by ensuring derivatives depend on input values, facilitating effective weight adjustments. They also enable the creation of deep networks, where transformed outputs from one layer pass non-linearly to the next, improving the model's ability to learn complex representations.</w:t>
       </w:r>
     </w:p>
+    <w:bookmarkEnd w:id="5"/>
     <w:p>
       <w:pPr>
         <w:pStyle w:val="Titre3"/>
@@ -4223,6 +4408,7 @@
           <w:lang w:val="en-US"/>
         </w:rPr>
       </w:pPr>
+      <w:bookmarkStart w:id="6" w:name="_Hlk193162144"/>
       <w:r>
         <w:rPr>
           <w:rFonts w:ascii="Sylfaen" w:eastAsia="Times New Roman" w:hAnsi="Sylfaen" w:cs="Times New Roman"/>
@@ -4755,6 +4941,7 @@
       </w:r>
       <w:proofErr w:type="gramEnd"/>
     </w:p>
+    <w:bookmarkEnd w:id="6"/>
     <w:p>
       <w:pPr>
         <w:spacing w:before="100" w:beforeAutospacing="1" w:after="100" w:afterAutospacing="1" w:line="240" w:lineRule="auto"/>
@@ -4848,6 +5035,7 @@
           <w:lang w:val="en-US"/>
         </w:rPr>
       </w:pPr>
+      <w:bookmarkStart w:id="7" w:name="_Hlk193163550"/>
       <w:r>
         <w:rPr>
           <w:rFonts w:ascii="Sylfaen" w:eastAsia="Times New Roman" w:hAnsi="Sylfaen" w:cs="Times New Roman"/>
@@ -5019,7 +5207,18 @@
           <w:szCs w:val="23"/>
           <w:lang w:val="en-US"/>
         </w:rPr>
-        <w:t>This looping mechanism enables RNNs to remember previous information and use it to influence the processing of current inputs. This is like having a memory that captures information about what has been calculated so far, making RNNs particularly suited for tasks where the context or the sequence is crucial for making predictions or decisions.</w:t>
+        <w:t>This looping mechanism enables RNNs to remember previous information and use it to influence the processing of current inputs. This is like having a memory that captures information about what has been calculated so far, making RNNs particularly suited for tasks where the context or the sequence is crucial for making predictions or decisions</w:t>
+      </w:r>
+      <w:bookmarkEnd w:id="7"/>
+      <w:r>
+        <w:rPr>
+          <w:rFonts w:ascii="Arial" w:hAnsi="Arial" w:cs="Arial"/>
+          <w:color w:val="182C35"/>
+          <w:sz w:val="23"/>
+          <w:szCs w:val="23"/>
+          <w:lang w:val="en-US"/>
+        </w:rPr>
+        <w:t>.</w:t>
       </w:r>
       <w:r>
         <w:rPr>
@@ -5082,7 +5281,27 @@
             <w:szCs w:val="23"/>
             <w:lang w:val="en-US"/>
           </w:rPr>
-          <w:t>https://shelf.io/blog/recurrent-neural-networks/</w:t>
+          <w:t>https://shelf.io/blog/recurrent-neura</w:t>
+        </w:r>
+        <w:r>
+          <w:rPr>
+            <w:rStyle w:val="Lienhypertexte"/>
+            <w:rFonts w:ascii="Arial" w:hAnsi="Arial" w:cs="Arial"/>
+            <w:sz w:val="23"/>
+            <w:szCs w:val="23"/>
+            <w:lang w:val="en-US"/>
+          </w:rPr>
+          <w:t>l</w:t>
+        </w:r>
+        <w:r>
+          <w:rPr>
+            <w:rStyle w:val="Lienhypertexte"/>
+            <w:rFonts w:ascii="Arial" w:hAnsi="Arial" w:cs="Arial"/>
+            <w:sz w:val="23"/>
+            <w:szCs w:val="23"/>
+            <w:lang w:val="en-US"/>
+          </w:rPr>
+          <w:t>-networks/</w:t>
         </w:r>
       </w:hyperlink>
       <w:r>
@@ -5109,6 +5328,7 @@
           <w:lang w:val="en-US"/>
         </w:rPr>
       </w:pPr>
+      <w:bookmarkStart w:id="8" w:name="_Hlk193163969"/>
       <w:r>
         <w:rPr>
           <w:rFonts w:ascii="Arial" w:hAnsi="Arial" w:cs="Arial"/>
@@ -5124,6 +5344,7 @@
           </v:shape>
         </w:pict>
       </w:r>
+      <w:bookmarkEnd w:id="8"/>
     </w:p>
     <w:p>
       <w:pPr>
@@ -5228,6 +5449,7 @@
           <w:lang w:val="en-US"/>
         </w:rPr>
       </w:pPr>
+      <w:bookmarkStart w:id="9" w:name="_Hlk193164235"/>
       <w:r>
         <w:rPr>
           <w:rFonts w:ascii="Helvetica" w:hAnsi="Helvetica" w:cs="Helvetica"/>
@@ -5781,6 +6003,7 @@
         <w:t> from input testimonials.</w:t>
       </w:r>
     </w:p>
+    <w:bookmarkEnd w:id="9"/>
     <w:p>
       <w:pPr>
         <w:pStyle w:val="NormalWeb"/>
@@ -11930,6 +12153,18 @@
     <w:basedOn w:val="Policepardfaut"/>
     <w:rsid w:val="00B64C85"/>
   </w:style>
+  <w:style w:type="character" w:styleId="Lienhypertextesuivivisit">
+    <w:name w:val="FollowedHyperlink"/>
+    <w:basedOn w:val="Policepardfaut"/>
+    <w:uiPriority w:val="99"/>
+    <w:semiHidden/>
+    <w:unhideWhenUsed/>
+    <w:rsid w:val="00A000AF"/>
+    <w:rPr>
+      <w:color w:val="800080" w:themeColor="followedHyperlink"/>
+      <w:u w:val="single"/>
+    </w:rPr>
+  </w:style>
 </w:styles>
 </file>
 

--- a/théorique/chapitre2-brouillion-aymen.docx
+++ b/théorique/chapitre2-brouillion-aymen.docx
@@ -1,6 +1,6 @@
 
 <file path=word/document.xml><?xml version="1.0" encoding="utf-8"?>
-<w:document xmlns:wpc="http://schemas.microsoft.com/office/word/2010/wordprocessingCanvas" xmlns:cx="http://schemas.microsoft.com/office/drawing/2014/chartex" xmlns:cx1="http://schemas.microsoft.com/office/drawing/2015/9/8/chartex" xmlns:cx2="http://schemas.microsoft.com/office/drawing/2015/10/21/chartex" xmlns:cx3="http://schemas.microsoft.com/office/drawing/2016/5/9/chartex" xmlns:cx4="http://schemas.microsoft.com/office/drawing/2016/5/10/chartex" xmlns:cx5="http://schemas.microsoft.com/office/drawing/2016/5/11/chartex" xmlns:cx6="http://schemas.microsoft.com/office/drawing/2016/5/12/chartex" xmlns:cx7="http://schemas.microsoft.com/office/drawing/2016/5/13/chartex" xmlns:cx8="http://schemas.microsoft.com/office/drawing/2016/5/14/chartex" xmlns:mc="http://schemas.openxmlformats.org/markup-compatibility/2006" xmlns:aink="http://schemas.microsoft.com/office/drawing/2016/ink" xmlns:am3d="http://schemas.microsoft.com/office/drawing/2017/model3d" xmlns:o="urn:schemas-microsoft-com:office:office" xmlns:oel="http://schemas.microsoft.com/office/2019/extlst" xmlns:r="http://schemas.openxmlformats.org/officeDocument/2006/relationships" xmlns:m="http://schemas.openxmlformats.org/officeDocument/2006/math" xmlns:v="urn:schemas-microsoft-com:vml" xmlns:wp14="http://schemas.microsoft.com/office/word/2010/wordprocessingDrawing" xmlns:wp="http://schemas.openxmlformats.org/drawingml/2006/wordprocessingDrawing" xmlns:w10="urn:schemas-microsoft-com:office:word" xmlns:w="http://schemas.openxmlformats.org/wordprocessingml/2006/main" xmlns:w14="http://schemas.microsoft.com/office/word/2010/wordml" xmlns:w15="http://schemas.microsoft.com/office/word/2012/wordml" xmlns:w16cex="http://schemas.microsoft.com/office/word/2018/wordml/cex" xmlns:w16cid="http://schemas.microsoft.com/office/word/2016/wordml/cid" xmlns:w16="http://schemas.microsoft.com/office/word/2018/wordml" xmlns:w16du="http://schemas.microsoft.com/office/word/2023/wordml/word16du" xmlns:w16sdtdh="http://schemas.microsoft.com/office/word/2020/wordml/sdtdatahash" xmlns:w16sdtfl="http://schemas.microsoft.com/office/word/2024/wordml/sdtformatlock" xmlns:w16se="http://schemas.microsoft.com/office/word/2015/wordml/symex" xmlns:wpg="http://schemas.microsoft.com/office/word/2010/wordprocessingGroup" xmlns:wpi="http://schemas.microsoft.com/office/word/2010/wordprocessingInk" xmlns:wne="http://schemas.microsoft.com/office/word/2006/wordml" xmlns:wps="http://schemas.microsoft.com/office/word/2010/wordprocessingShape" mc:Ignorable="w14 w15 w16se w16cid w16 w16cex w16sdtdh w16sdtfl w16du wp14">
+<w:document xmlns:ve="http://schemas.openxmlformats.org/markup-compatibility/2006" xmlns:o="urn:schemas-microsoft-com:office:office" xmlns:r="http://schemas.openxmlformats.org/officeDocument/2006/relationships" xmlns:m="http://schemas.openxmlformats.org/officeDocument/2006/math" xmlns:v="urn:schemas-microsoft-com:vml" xmlns:wp="http://schemas.openxmlformats.org/drawingml/2006/wordprocessingDrawing" xmlns:w10="urn:schemas-microsoft-com:office:word" xmlns:w="http://schemas.openxmlformats.org/wordprocessingml/2006/main" xmlns:wne="http://schemas.microsoft.com/office/word/2006/wordml">
   <w:body>
     <w:p>
       <w:pPr>
@@ -81,43 +81,62 @@
       <w:pPr>
         <w:rPr>
           <w:color w:val="FF0000"/>
+          <w:lang w:val="en-US"/>
         </w:rPr>
       </w:pPr>
       <w:r>
         <w:rPr>
           <w:color w:val="FF0000"/>
-        </w:rPr>
-        <w:t>2.3.3.4 Transformers</w:t>
-      </w:r>
+          <w:lang w:val="en-US"/>
+        </w:rPr>
+        <w:t xml:space="preserve">2.3.3.4 </w:t>
+      </w:r>
+      <w:proofErr w:type="spellStart"/>
       <w:r>
         <w:rPr>
           <w:color w:val="FF0000"/>
+          <w:lang w:val="en-US"/>
+        </w:rPr>
+        <w:t>Transformers</w:t>
+      </w:r>
+      <w:r>
+        <w:rPr>
+          <w:b/>
+          <w:bCs/>
+          <w:color w:val="00B050"/>
+          <w:lang w:val="en-US"/>
+        </w:rPr>
+        <w:t>demi</w:t>
+      </w:r>
+      <w:proofErr w:type="spellEnd"/>
+      <w:r>
+        <w:rPr>
+          <w:b/>
+          <w:bCs/>
+          <w:color w:val="00B050"/>
+          <w:lang w:val="en-US"/>
         </w:rPr>
         <w:t xml:space="preserve"> </w:t>
       </w:r>
+      <w:proofErr w:type="spellStart"/>
       <w:r>
         <w:rPr>
           <w:b/>
           <w:bCs/>
           <w:color w:val="00B050"/>
-        </w:rPr>
-        <w:t xml:space="preserve">demi </w:t>
-      </w:r>
+          <w:lang w:val="en-US"/>
+        </w:rPr>
+        <w:t>complet</w:t>
+      </w:r>
+      <w:proofErr w:type="spellEnd"/>
       <w:r>
         <w:rPr>
           <w:b/>
           <w:bCs/>
           <w:color w:val="00B050"/>
-        </w:rPr>
-        <w:t xml:space="preserve">complet                                                </w:t>
-      </w:r>
-      <w:r>
-        <w:rPr>
-          <w:b/>
-          <w:bCs/>
-          <w:color w:val="FF0000"/>
-        </w:rPr>
-        <w:t xml:space="preserve"> </w:t>
+          <w:lang w:val="en-US"/>
+        </w:rPr>
+        <w:t xml:space="preserve">                                                </w:t>
       </w:r>
       <w:r>
         <w:rPr>
@@ -127,7 +146,7 @@
           <w:color w:val="FF0000"/>
         </w:rPr>
         <w:drawing>
-          <wp:inline distT="0" distB="0" distL="0" distR="0" wp14:anchorId="574597F9" wp14:editId="23E40A8B">
+          <wp:inline distT="0" distB="0" distL="0" distR="0">
             <wp:extent cx="923486" cy="923486"/>
             <wp:effectExtent l="19050" t="0" r="0" b="0"/>
             <wp:docPr id="2" name="Image 12" descr="C:\Users\DELL\Desktop\images (1).png"/>
@@ -177,72 +196,88 @@
       <w:pPr>
         <w:rPr>
           <w:color w:val="FF0000"/>
+          <w:lang w:val="en-US"/>
         </w:rPr>
       </w:pPr>
       <w:r>
         <w:rPr>
           <w:color w:val="FF0000"/>
-        </w:rPr>
-        <w:t xml:space="preserve">  Deep </w:t>
+          <w:lang w:val="en-US"/>
+        </w:rPr>
+        <w:t xml:space="preserve">  Deep learning applications </w:t>
+      </w:r>
+      <w:r>
+        <w:rPr>
+          <w:b/>
+          <w:bCs/>
+          <w:color w:val="00B050"/>
+          <w:lang w:val="en-US"/>
+        </w:rPr>
+        <w:t xml:space="preserve">pas </w:t>
       </w:r>
       <w:proofErr w:type="spellStart"/>
       <w:r>
         <w:rPr>
+          <w:b/>
+          <w:bCs/>
+          <w:color w:val="00B050"/>
+          <w:lang w:val="en-US"/>
+        </w:rPr>
+        <w:t>complet</w:t>
+      </w:r>
+      <w:proofErr w:type="spellEnd"/>
+      <w:r>
+        <w:rPr>
+          <w:b/>
+          <w:bCs/>
+          <w:color w:val="00B050"/>
+          <w:lang w:val="en-US"/>
+        </w:rPr>
+        <w:t xml:space="preserve">                                                </w:t>
+      </w:r>
+    </w:p>
+    <w:p>
+      <w:pPr>
+        <w:rPr>
           <w:color w:val="FF0000"/>
-        </w:rPr>
-        <w:t>learning</w:t>
+          <w:lang w:val="en-US"/>
+        </w:rPr>
+      </w:pPr>
+      <w:r>
+        <w:rPr>
+          <w:color w:val="FF0000"/>
+          <w:lang w:val="en-US"/>
+        </w:rPr>
+        <w:t xml:space="preserve"> Conclusion </w:t>
+      </w:r>
+      <w:r>
+        <w:rPr>
+          <w:b/>
+          <w:bCs/>
+          <w:color w:val="00B050"/>
+          <w:lang w:val="en-US"/>
+        </w:rPr>
+        <w:t xml:space="preserve">pas </w:t>
+      </w:r>
+      <w:proofErr w:type="spellStart"/>
+      <w:r>
+        <w:rPr>
+          <w:b/>
+          <w:bCs/>
+          <w:color w:val="00B050"/>
+          <w:lang w:val="en-US"/>
+        </w:rPr>
+        <w:t>complet</w:t>
       </w:r>
       <w:proofErr w:type="spellEnd"/>
       <w:r>
         <w:rPr>
-          <w:color w:val="FF0000"/>
-        </w:rPr>
-        <w:t xml:space="preserve"> applications </w:t>
-      </w:r>
-      <w:r>
-        <w:rPr>
           <w:b/>
           <w:bCs/>
           <w:color w:val="00B050"/>
-        </w:rPr>
-        <w:t xml:space="preserve">pas complet                                                </w:t>
-      </w:r>
-      <w:r>
-        <w:rPr>
-          <w:b/>
-          <w:bCs/>
-          <w:color w:val="FF0000"/>
-        </w:rPr>
-        <w:t xml:space="preserve"> </w:t>
-      </w:r>
-    </w:p>
-    <w:p>
-      <w:pPr>
-        <w:rPr>
-          <w:color w:val="FF0000"/>
-        </w:rPr>
-      </w:pPr>
-      <w:r>
-        <w:rPr>
-          <w:color w:val="FF0000"/>
-        </w:rPr>
-        <w:t xml:space="preserve"> Conclusion </w:t>
-      </w:r>
-      <w:r>
-        <w:rPr>
-          <w:b/>
-          <w:bCs/>
-          <w:color w:val="00B050"/>
-        </w:rPr>
-        <w:t xml:space="preserve">pas complet                                                </w:t>
-      </w:r>
-      <w:r>
-        <w:rPr>
-          <w:b/>
-          <w:bCs/>
-          <w:color w:val="FF0000"/>
-        </w:rPr>
-        <w:t xml:space="preserve"> </w:t>
+          <w:lang w:val="en-US"/>
+        </w:rPr>
+        <w:t xml:space="preserve">                                                </w:t>
       </w:r>
     </w:p>
     <w:p>
@@ -253,6 +288,7 @@
         </w:pBdr>
         <w:rPr>
           <w:color w:val="FF0000"/>
+          <w:lang w:val="en-US"/>
         </w:rPr>
       </w:pPr>
     </w:p>
@@ -264,6 +300,7 @@
         </w:pBdr>
         <w:rPr>
           <w:color w:val="FF0000"/>
+          <w:lang w:val="en-US"/>
         </w:rPr>
       </w:pPr>
     </w:p>
@@ -332,12 +369,6 @@
           <w:lang w:val="en-US"/>
         </w:rPr>
         <w:t xml:space="preserve"> using the strongest tools available in computer science, works toward imitating intelligence in a human being</w:t>
-      </w:r>
-      <w:r>
-        <w:rPr>
-          <w:lang w:val="en-US"/>
-        </w:rPr>
-        <w:t xml:space="preserve"> </w:t>
       </w:r>
       <w:r>
         <w:rPr>
@@ -432,14 +463,14 @@
         <w:rPr>
           <w:lang w:val="en-US"/>
         </w:rPr>
-        <w:t xml:space="preserve">The field of machine learning is concerned with the question of how to construct computer programs that automatically improve with experience. In recent years many successful machine learning applications have been developed, ranging from data-mining programs that learn to detect fraudulent credit card transactions, to information-filtering systems that learn users' reading preferences, to autonomous vehicles that learn to drive on public highways. At the same time, there have been important advances in the theory and algorithms that form the foundations of this </w:t>
+        <w:t>The field of machine learning is concerned with the question of how to construct computer programs that automatically improve with experience. In recent years many successful machine learning applications have been developed, ranging from data-mining programs that learn to detect fraudulent credit card transactions, to information-filtering systems that learn users' reading preferences, to autonomous vehicles that learn to drive on public highways. At the same time, there have been important advances in the theory and algorithms that form the foundations of this field</w:t>
       </w:r>
       <w:proofErr w:type="gramStart"/>
       <w:r>
         <w:rPr>
           <w:lang w:val="en-US"/>
         </w:rPr>
-        <w:t>field.</w:t>
+        <w:t>.</w:t>
       </w:r>
       <w:r>
         <w:rPr>
@@ -465,21 +496,27 @@
         <w:rPr>
           <w:lang w:val="en-US"/>
         </w:rPr>
-        <w:t>[</w:t>
+        <w:t>[1]</w:t>
       </w:r>
       <w:proofErr w:type="gramStart"/>
       <w:r>
         <w:rPr>
           <w:lang w:val="en-US"/>
         </w:rPr>
-        <w:t>1](</w:t>
+        <w:t>(</w:t>
+      </w:r>
+      <w:r>
+        <w:rPr>
+          <w:lang w:val="en-US"/>
+        </w:rPr>
+        <w:t xml:space="preserve"> Mitchell</w:t>
       </w:r>
       <w:proofErr w:type="gramEnd"/>
       <w:r>
         <w:rPr>
           <w:lang w:val="en-US"/>
         </w:rPr>
-        <w:t xml:space="preserve"> Mitchell, T. M, Machine Learning. </w:t>
+        <w:t xml:space="preserve">, T. M, Machine Learning. </w:t>
       </w:r>
       <w:r>
         <w:rPr>
@@ -499,6 +536,7 @@
           <w:lang w:val="en-US"/>
         </w:rPr>
       </w:pPr>
+      <w:proofErr w:type="spellStart"/>
       <w:r>
         <w:rPr>
           <w:b/>
@@ -517,30 +555,9 @@
           <w:szCs w:val="40"/>
           <w:lang w:val="en-US"/>
         </w:rPr>
-        <w:t xml:space="preserve"> </w:t>
-      </w:r>
-      <w:proofErr w:type="spellStart"/>
-      <w:r>
-        <w:rPr>
-          <w:b/>
-          <w:bCs/>
-          <w:sz w:val="40"/>
-          <w:szCs w:val="40"/>
-          <w:lang w:val="en-US"/>
-        </w:rPr>
         <w:t>wla</w:t>
       </w:r>
       <w:proofErr w:type="spellEnd"/>
-      <w:r>
-        <w:rPr>
-          <w:b/>
-          <w:bCs/>
-          <w:sz w:val="40"/>
-          <w:szCs w:val="40"/>
-          <w:lang w:val="en-US"/>
-        </w:rPr>
-        <w:t xml:space="preserve"> </w:t>
-      </w:r>
     </w:p>
     <w:p>
       <w:pPr>
@@ -678,15 +695,15 @@
         <w:t xml:space="preserve">. MIT </w:t>
       </w:r>
       <w:proofErr w:type="spellStart"/>
+      <w:r>
+        <w:rPr>
+          <w:rFonts w:ascii="Segoe UI" w:hAnsi="Segoe UI" w:cs="Segoe UI"/>
+          <w:color w:val="404040"/>
+        </w:rPr>
+        <w:t>Press</w:t>
+      </w:r>
+      <w:proofErr w:type="spellEnd"/>
       <w:proofErr w:type="gramStart"/>
-      <w:r>
-        <w:rPr>
-          <w:rFonts w:ascii="Segoe UI" w:hAnsi="Segoe UI" w:cs="Segoe UI"/>
-          <w:color w:val="404040"/>
-        </w:rPr>
-        <w:t>Press</w:t>
-      </w:r>
-      <w:proofErr w:type="spellEnd"/>
       <w:r>
         <w:rPr>
           <w:rFonts w:ascii="Segoe UI" w:hAnsi="Segoe UI" w:cs="Segoe UI"/>
@@ -764,7 +781,7 @@
           <w:szCs w:val="66"/>
         </w:rPr>
         <w:lastRenderedPageBreak/>
-        <w:t>Kbira</w:t>
+        <w:t>Kbirabzf</w:t>
       </w:r>
       <w:proofErr w:type="spellEnd"/>
       <w:r>
@@ -773,7 +790,7 @@
           <w:sz w:val="66"/>
           <w:szCs w:val="66"/>
         </w:rPr>
-        <w:t xml:space="preserve"> </w:t>
+        <w:t xml:space="preserve"> 9adrin na9sou </w:t>
       </w:r>
       <w:proofErr w:type="spellStart"/>
       <w:r>
@@ -782,51 +799,23 @@
           <w:sz w:val="66"/>
           <w:szCs w:val="66"/>
         </w:rPr>
-        <w:t>bzf</w:t>
-      </w:r>
-      <w:proofErr w:type="spellEnd"/>
+        <w:t>fiha</w:t>
+      </w:r>
       <w:r>
         <w:rPr>
           <w:color w:val="365F91" w:themeColor="accent1" w:themeShade="BF"/>
           <w:sz w:val="66"/>
           <w:szCs w:val="66"/>
         </w:rPr>
-        <w:t xml:space="preserve"> 9adrin na9sou </w:t>
-      </w:r>
-      <w:proofErr w:type="spellStart"/>
+        <w:t>hadi</w:t>
+      </w:r>
+      <w:proofErr w:type="spellEnd"/>
       <w:r>
         <w:rPr>
           <w:color w:val="365F91" w:themeColor="accent1" w:themeShade="BF"/>
           <w:sz w:val="66"/>
           <w:szCs w:val="66"/>
         </w:rPr>
-        <w:t>fiha</w:t>
-      </w:r>
-      <w:proofErr w:type="spellEnd"/>
-      <w:r>
-        <w:rPr>
-          <w:color w:val="365F91" w:themeColor="accent1" w:themeShade="BF"/>
-          <w:sz w:val="66"/>
-          <w:szCs w:val="66"/>
-        </w:rPr>
-        <w:t xml:space="preserve"> </w:t>
-      </w:r>
-      <w:proofErr w:type="spellStart"/>
-      <w:r>
-        <w:rPr>
-          <w:color w:val="365F91" w:themeColor="accent1" w:themeShade="BF"/>
-          <w:sz w:val="66"/>
-          <w:szCs w:val="66"/>
-        </w:rPr>
-        <w:t>hadi</w:t>
-      </w:r>
-      <w:proofErr w:type="spellEnd"/>
-      <w:r>
-        <w:rPr>
-          <w:color w:val="365F91" w:themeColor="accent1" w:themeShade="BF"/>
-          <w:sz w:val="66"/>
-          <w:szCs w:val="66"/>
-        </w:rPr>
         <w:t xml:space="preserve"> l intro </w:t>
       </w:r>
     </w:p>
@@ -855,15 +844,6 @@
           <w:lang w:val="en-US"/>
         </w:rPr>
         <w:t>Learning from Labeled Data</w:t>
-      </w:r>
-      <w:r>
-        <w:rPr>
-          <w:b/>
-          <w:bCs/>
-          <w:color w:val="FF0000"/>
-          <w:lang w:val="en-US"/>
-        </w:rPr>
-        <w:t xml:space="preserve"> </w:t>
       </w:r>
     </w:p>
     <w:p>
@@ -1066,7 +1046,7 @@
           <w:szCs w:val="20"/>
           <w:lang w:val="en-US"/>
         </w:rPr>
-        <w:t>(</w:t>
+        <w:t>(14)</w:t>
       </w:r>
       <w:proofErr w:type="gramStart"/>
       <w:r>
@@ -1077,14 +1057,20 @@
           <w:szCs w:val="20"/>
           <w:lang w:val="en-US"/>
         </w:rPr>
-        <w:t>14)(</w:t>
+        <w:t>(</w:t>
+      </w:r>
+      <w:r>
+        <w:rPr>
+          <w:lang w:val="en-US"/>
+        </w:rPr>
+        <w:t xml:space="preserve"> An</w:t>
       </w:r>
       <w:proofErr w:type="gramEnd"/>
       <w:r>
         <w:rPr>
           <w:lang w:val="en-US"/>
         </w:rPr>
-        <w:t xml:space="preserve"> An overview of machine learning classification techniques Amer F.A.H. ALNUAIMI1* and Tasnim H.K. ALBALDAWI1 1Dept. of Mathematics, College of Science, University of Baghdad, Baghdad, 10071, Iraq</w:t>
+        <w:t xml:space="preserve"> overview of machine learning classification techniques Amer F.A.H. ALNUAIMI1* and Tasnim H.K. ALBALDAWI1 1Dept. of Mathematics, College of Science, University of Baghdad, Baghdad, 10071, Iraq</w:t>
       </w:r>
       <w:r>
         <w:rPr>
@@ -1257,7 +1243,7 @@
           <w:lang w:val="en-US"/>
         </w:rPr>
         <w:lastRenderedPageBreak/>
-        <w:t xml:space="preserve"> </w:t>
+        <w:t>(3)(</w:t>
       </w:r>
       <w:r>
         <w:rPr>
@@ -1267,9 +1253,8 @@
           <w:szCs w:val="20"/>
           <w:lang w:val="en-US"/>
         </w:rPr>
-        <w:t>(</w:t>
-      </w:r>
-      <w:proofErr w:type="gramStart"/>
+        <w:t>https://www.ibm.com/think/topics/machine-learning</w:t>
+      </w:r>
       <w:r>
         <w:rPr>
           <w:rFonts w:ascii="Arial" w:hAnsi="Arial" w:cs="Arial"/>
@@ -1278,133 +1263,94 @@
           <w:szCs w:val="20"/>
           <w:lang w:val="en-US"/>
         </w:rPr>
-        <w:t>3)(</w:t>
+        <w:t>)</w:t>
+      </w:r>
+    </w:p>
+    <w:p>
+      <w:pPr>
+        <w:rPr>
+          <w:b/>
+          <w:bCs/>
+          <w:lang w:val="en-US"/>
+        </w:rPr>
+      </w:pPr>
+    </w:p>
+    <w:p>
+      <w:pPr>
+        <w:rPr>
+          <w:b/>
+          <w:bCs/>
+          <w:lang w:val="en-US"/>
+        </w:rPr>
+      </w:pPr>
+      <w:r>
+        <w:rPr>
+          <w:b/>
+          <w:bCs/>
+          <w:lang w:val="en-US"/>
+        </w:rPr>
+        <w:t>2.2.1.3 Reinforcement Learning:</w:t>
+      </w:r>
+      <w:r>
+        <w:rPr>
+          <w:b/>
+          <w:bCs/>
+          <w:color w:val="92D050"/>
+          <w:lang w:val="en-US"/>
+        </w:rPr>
+        <w:t>Learning Through Interaction</w:t>
+      </w:r>
+    </w:p>
+    <w:p>
+      <w:pPr>
+        <w:rPr>
+          <w:lang w:val="en-US"/>
+        </w:rPr>
+      </w:pPr>
+      <w:r>
+        <w:rPr>
+          <w:lang w:val="en-US"/>
+        </w:rPr>
+        <w:t>Reinforcement learning problems involve learning how to map situations to actions to maximize a numerical reward signal. These problems are inherently closed-loop, as the system’s actions influence its future inputs. Unlike other forms of machine learning, the learner is not explicitly told which actions to take but must discover the best ones through trial and error. In more complex scenarios, actions impact not only immediate rewards but also future states and long-term rewards, making decision-making more challenging</w:t>
+      </w:r>
+      <w:r>
+        <w:rPr>
+          <w:lang w:val="en-US"/>
+        </w:rPr>
+        <w:t xml:space="preserve"> (4) </w:t>
+      </w:r>
+    </w:p>
+    <w:p>
+      <w:pPr>
+        <w:rPr>
+          <w:lang w:val="en-US"/>
+        </w:rPr>
+      </w:pPr>
+      <w:r>
+        <w:rPr>
+          <w:lang w:val="en-US"/>
+        </w:rPr>
+        <w:t>(4)</w:t>
+      </w:r>
+      <w:proofErr w:type="gramStart"/>
+      <w:r>
+        <w:rPr>
+          <w:lang w:val="en-US"/>
+        </w:rPr>
+        <w:t>(</w:t>
+      </w:r>
+      <w:r>
+        <w:rPr>
+          <w:lang w:val="en-US"/>
+        </w:rPr>
+        <w:t xml:space="preserve"> Reinforcement</w:t>
       </w:r>
       <w:proofErr w:type="gramEnd"/>
       <w:r>
         <w:rPr>
           <w:lang w:val="en-US"/>
         </w:rPr>
-        <w:t xml:space="preserve"> </w:t>
-      </w:r>
-      <w:r>
-        <w:rPr>
-          <w:rFonts w:ascii="Arial" w:hAnsi="Arial" w:cs="Arial"/>
-          <w:color w:val="666666"/>
-          <w:sz w:val="20"/>
-          <w:szCs w:val="20"/>
-          <w:lang w:val="en-US"/>
-        </w:rPr>
-        <w:t>https://www.ibm.com/think/topics/machine-learning</w:t>
-      </w:r>
-      <w:r>
-        <w:rPr>
-          <w:rFonts w:ascii="Arial" w:hAnsi="Arial" w:cs="Arial"/>
-          <w:color w:val="666666"/>
-          <w:sz w:val="20"/>
-          <w:szCs w:val="20"/>
-          <w:lang w:val="en-US"/>
-        </w:rPr>
-        <w:t>)</w:t>
-      </w:r>
-    </w:p>
-    <w:p>
-      <w:pPr>
-        <w:rPr>
-          <w:b/>
-          <w:bCs/>
-          <w:lang w:val="en-US"/>
-        </w:rPr>
-      </w:pPr>
-    </w:p>
-    <w:p>
-      <w:pPr>
-        <w:rPr>
-          <w:b/>
-          <w:bCs/>
-          <w:lang w:val="en-US"/>
-        </w:rPr>
-      </w:pPr>
-      <w:r>
-        <w:rPr>
-          <w:b/>
-          <w:bCs/>
-          <w:lang w:val="en-US"/>
-        </w:rPr>
-        <w:t>2.2.1.3 Reinforcement Learning:</w:t>
-      </w:r>
-      <w:r>
-        <w:rPr>
-          <w:b/>
-          <w:bCs/>
-          <w:color w:val="92D050"/>
-          <w:lang w:val="en-US"/>
-        </w:rPr>
-        <w:t xml:space="preserve"> </w:t>
-      </w:r>
-      <w:r>
-        <w:rPr>
-          <w:b/>
-          <w:bCs/>
-          <w:color w:val="92D050"/>
-          <w:lang w:val="en-US"/>
-        </w:rPr>
-        <w:t xml:space="preserve"> </w:t>
-      </w:r>
-      <w:r>
-        <w:rPr>
-          <w:b/>
-          <w:bCs/>
-          <w:color w:val="92D050"/>
-          <w:lang w:val="en-US"/>
-        </w:rPr>
-        <w:t>Learning Through Interaction</w:t>
-      </w:r>
-    </w:p>
-    <w:p>
-      <w:pPr>
-        <w:rPr>
-          <w:lang w:val="en-US"/>
-        </w:rPr>
-      </w:pPr>
-      <w:r>
-        <w:rPr>
-          <w:lang w:val="en-US"/>
-        </w:rPr>
-        <w:t>Reinforcement learning problems involve learning how to map situations to actions to maximize a numerical reward signal. These problems are inherently closed-loop, as the system’s actions influence its future inputs. Unlike other forms of machine learning, the learner is not explicitly told which actions to take but must discover the best ones through trial and error. In more complex scenarios, actions impact not only immediate rewards but also future states and long-term rewards, making decision-making more challenging</w:t>
-      </w:r>
-      <w:r>
-        <w:rPr>
-          <w:lang w:val="en-US"/>
-        </w:rPr>
-        <w:t xml:space="preserve"> (4) </w:t>
-      </w:r>
-    </w:p>
-    <w:p>
-      <w:pPr>
-        <w:rPr>
-          <w:lang w:val="en-US"/>
-        </w:rPr>
-      </w:pPr>
-      <w:r>
-        <w:rPr>
-          <w:lang w:val="en-US"/>
-        </w:rPr>
-        <w:t>(</w:t>
-      </w:r>
-      <w:proofErr w:type="gramStart"/>
-      <w:r>
-        <w:rPr>
-          <w:lang w:val="en-US"/>
-        </w:rPr>
-        <w:t>4)(</w:t>
-      </w:r>
-      <w:proofErr w:type="gramEnd"/>
-      <w:r>
-        <w:rPr>
-          <w:lang w:val="en-US"/>
-        </w:rPr>
-        <w:t xml:space="preserve"> Reinforcement Learning: An Introduction Second edition, in progress Richard S. Sutton and Andrew G. Barto c 2014, 2015</w:t>
+        <w:t xml:space="preserve"> Learning: An Introduction Second edition, in progress Richard S. Sutton and Andrew G. Barto c 2014, 2015</w:t>
       </w:r>
       <w:r>
         <w:rPr>
@@ -1620,9 +1566,8 @@
           <w:szCs w:val="24"/>
           <w:lang w:val="en-US"/>
         </w:rPr>
-        <w:t>(</w:t>
-      </w:r>
-      <w:proofErr w:type="gramStart"/>
+        <w:t>(5)(</w:t>
+      </w:r>
       <w:r>
         <w:rPr>
           <w:rFonts w:ascii="Times New Roman" w:eastAsia="Times New Roman" w:hAnsi="Times New Roman" w:cs="Times New Roman"/>
@@ -1630,14 +1575,7 @@
           <w:szCs w:val="24"/>
           <w:lang w:val="en-US"/>
         </w:rPr>
-        <w:t>5)(</w:t>
-      </w:r>
-      <w:proofErr w:type="gramEnd"/>
-      <w:r>
-        <w:rPr>
-          <w:lang w:val="en-US"/>
-        </w:rPr>
-        <w:t xml:space="preserve"> </w:t>
+        <w:t>https://www.geeksforgeeks.org/understanding-logistic-regression/</w:t>
       </w:r>
       <w:r>
         <w:rPr>
@@ -1646,7 +1584,7 @@
           <w:szCs w:val="24"/>
           <w:lang w:val="en-US"/>
         </w:rPr>
-        <w:t>https://www.geeksforgeeks.org/understanding-logistic-regression/</w:t>
+        <w:t>)</w:t>
       </w:r>
       <w:r>
         <w:rPr>
@@ -1655,17 +1593,19 @@
           <w:szCs w:val="24"/>
           <w:lang w:val="en-US"/>
         </w:rPr>
-        <w:t>)</w:t>
-      </w:r>
-      <w:r>
+        <w:t>.</w:t>
+      </w:r>
+    </w:p>
+    <w:p>
+      <w:pPr>
+        <w:spacing w:before="100" w:beforeAutospacing="1" w:after="100" w:afterAutospacing="1" w:line="240" w:lineRule="auto"/>
         <w:rPr>
           <w:rFonts w:ascii="Times New Roman" w:eastAsia="Times New Roman" w:hAnsi="Times New Roman" w:cs="Times New Roman"/>
           <w:sz w:val="24"/>
           <w:szCs w:val="24"/>
           <w:lang w:val="en-US"/>
         </w:rPr>
-        <w:t>.</w:t>
-      </w:r>
+      </w:pPr>
       <w:r>
         <w:rPr>
           <w:rFonts w:ascii="Times New Roman" w:eastAsia="Times New Roman" w:hAnsi="Times New Roman" w:cs="Times New Roman"/>
@@ -1673,28 +1613,8 @@
           <w:szCs w:val="24"/>
           <w:lang w:val="en-US"/>
         </w:rPr>
-        <w:t xml:space="preserve"> </w:t>
-      </w:r>
-    </w:p>
-    <w:p>
-      <w:pPr>
-        <w:spacing w:before="100" w:beforeAutospacing="1" w:after="100" w:afterAutospacing="1" w:line="240" w:lineRule="auto"/>
-        <w:rPr>
-          <w:rFonts w:ascii="Times New Roman" w:eastAsia="Times New Roman" w:hAnsi="Times New Roman" w:cs="Times New Roman"/>
-          <w:sz w:val="24"/>
-          <w:szCs w:val="24"/>
-          <w:lang w:val="en-US"/>
-        </w:rPr>
-      </w:pPr>
-      <w:r>
-        <w:rPr>
-          <w:rFonts w:ascii="Times New Roman" w:eastAsia="Times New Roman" w:hAnsi="Times New Roman" w:cs="Times New Roman"/>
-          <w:sz w:val="24"/>
-          <w:szCs w:val="24"/>
-          <w:lang w:val="en-US"/>
-        </w:rPr>
         <w:lastRenderedPageBreak/>
-        <w:pict w14:anchorId="7E753D3A">
+        <w:pict>
           <v:shapetype id="_x0000_t75" coordsize="21600,21600" o:spt="75" o:preferrelative="t" path="m@4@5l@4@11@9@11@9@5xe" filled="f" stroked="f">
             <v:stroke joinstyle="miter"/>
             <v:formulas>
@@ -1753,29 +1673,120 @@
         <w:t>flou</w:t>
       </w:r>
       <w:proofErr w:type="spellEnd"/>
-      <w:r>
-        <w:rPr>
-          <w:b/>
-          <w:bCs/>
-          <w:sz w:val="66"/>
-          <w:szCs w:val="66"/>
+    </w:p>
+    <w:p>
+      <w:pPr>
+        <w:rPr>
+          <w:lang w:val="en-US"/>
+        </w:rPr>
+      </w:pPr>
+      <w:r>
+        <w:rPr>
+          <w:lang w:val="en-US"/>
+        </w:rPr>
+        <w:t>2.2.2.2 SVM</w:t>
+      </w:r>
+      <w:r>
+        <w:rPr>
+          <w:lang w:val="en-US"/>
+        </w:rPr>
+        <w:t xml:space="preserve">    </w:t>
+      </w:r>
+      <w:proofErr w:type="spellStart"/>
+      <w:proofErr w:type="gramStart"/>
+      <w:r>
+        <w:rPr>
+          <w:lang w:val="en-US"/>
+        </w:rPr>
+        <w:t>li</w:t>
+      </w:r>
+      <w:proofErr w:type="spellEnd"/>
+      <w:r>
+        <w:rPr>
+          <w:lang w:val="en-US"/>
+        </w:rPr>
+        <w:t xml:space="preserve">  b</w:t>
+      </w:r>
+      <w:proofErr w:type="gramEnd"/>
+      <w:r>
+        <w:rPr>
+          <w:lang w:val="en-US"/>
+        </w:rPr>
+        <w:t xml:space="preserve">  (</w:t>
+      </w:r>
+      <w:r>
+        <w:rPr>
+          <w:highlight w:val="darkGreen"/>
+          <w:lang w:val="en-US"/>
+        </w:rPr>
+        <w:t>,….</w:t>
+      </w:r>
+      <w:r>
+        <w:rPr>
+          <w:lang w:val="en-US"/>
+        </w:rPr>
+        <w:t xml:space="preserve">) </w:t>
+      </w:r>
+      <w:proofErr w:type="spellStart"/>
+      <w:r>
+        <w:rPr>
+          <w:lang w:val="en-US"/>
+        </w:rPr>
+        <w:t>jbtha</w:t>
+      </w:r>
+      <w:proofErr w:type="spellEnd"/>
+      <w:r>
+        <w:rPr>
           <w:lang w:val="en-US"/>
         </w:rPr>
         <w:t xml:space="preserve"> </w:t>
       </w:r>
-    </w:p>
-    <w:p>
-      <w:pPr>
-        <w:rPr>
-          <w:lang w:val="en-US"/>
-        </w:rPr>
-      </w:pPr>
-      <w:r>
-        <w:rPr>
-          <w:lang w:val="en-US"/>
-        </w:rPr>
-        <w:t>2.2.2.2 SVM</w:t>
-      </w:r>
+      <w:proofErr w:type="spellStart"/>
+      <w:r>
+        <w:rPr>
+          <w:lang w:val="en-US"/>
+        </w:rPr>
+        <w:t>mn</w:t>
+      </w:r>
+      <w:proofErr w:type="spellEnd"/>
+      <w:r>
+        <w:rPr>
+          <w:lang w:val="en-US"/>
+        </w:rPr>
+        <w:t xml:space="preserve"> (4), </w:t>
+      </w:r>
+      <w:r>
+        <w:rPr>
+          <w:color w:val="00B050"/>
+          <w:lang w:val="en-US"/>
+        </w:rPr>
+        <w:t xml:space="preserve">lba9i </w:t>
+      </w:r>
+      <w:proofErr w:type="spellStart"/>
+      <w:r>
+        <w:rPr>
+          <w:color w:val="00B050"/>
+          <w:lang w:val="en-US"/>
+        </w:rPr>
+        <w:t>mn</w:t>
+      </w:r>
+      <w:proofErr w:type="spellEnd"/>
+      <w:r>
+        <w:rPr>
+          <w:color w:val="00B050"/>
+          <w:lang w:val="en-US"/>
+        </w:rPr>
+        <w:t xml:space="preserve"> 4 bs7 humanizer b chat w </w:t>
+      </w:r>
+      <w:proofErr w:type="spellStart"/>
+      <w:r>
+        <w:rPr>
+          <w:color w:val="00B050"/>
+          <w:lang w:val="en-US"/>
+        </w:rPr>
+        <w:t>deepseek</w:t>
+      </w:r>
+      <w:proofErr w:type="spellEnd"/>
     </w:p>
     <w:p>
       <w:pPr>
@@ -1785,6 +1796,7 @@
           <w:color w:val="404040"/>
           <w:sz w:val="20"/>
           <w:szCs w:val="20"/>
+          <w:highlight w:val="yellow"/>
           <w:lang w:val="en-US"/>
         </w:rPr>
       </w:pPr>
@@ -1797,6 +1809,7 @@
           <w:color w:val="404040"/>
           <w:sz w:val="20"/>
           <w:szCs w:val="20"/>
+          <w:highlight w:val="yellow"/>
           <w:lang w:val="en-US"/>
         </w:rPr>
         <w:t>A support vector machine (SVM) is a supervised learning algorithm used for many classification and regression problems, including signal processing, medical applications, natural language processing, and speech and image recognition</w:t>
@@ -1808,6 +1821,7 @@
           <w:color w:val="404040"/>
           <w:sz w:val="20"/>
           <w:szCs w:val="20"/>
+          <w:highlight w:val="yellow"/>
           <w:lang w:val="en-US"/>
         </w:rPr>
         <w:t>.</w:t>
@@ -1818,7 +1832,7 @@
         <w:pStyle w:val="NormalWeb"/>
         <w:rPr>
           <w:rFonts w:ascii="Segoe UI" w:hAnsi="Segoe UI" w:cs="Segoe UI"/>
-          <w:color w:val="404040"/>
+          <w:color w:val="FFFF00"/>
           <w:sz w:val="20"/>
           <w:szCs w:val="20"/>
           <w:lang w:val="en-US"/>
@@ -1830,19 +1844,52 @@
           <w:color w:val="404040"/>
           <w:sz w:val="20"/>
           <w:szCs w:val="20"/>
-          <w:lang w:val="en-US"/>
-        </w:rPr>
-        <w:t>The objective of the SVM algorithm is to find a hyperplane that, to the best degree possible, separates data points of one class from those of another class. “Best” is defined as the hyperplane with the largest margin between the two classes, represented by plus versus minus in the figure below. Margin means the maximal width of the slab parallel to the hyperplane that has no interior data points. Only for linearly separable problems can the algorithm find such a hyperplane; for most practical problems, the algorithm maximizes the soft margin, allowing a small number of misclassifications.</w:t>
-      </w:r>
-    </w:p>
-    <w:p>
-      <w:pPr>
-        <w:pStyle w:val="NormalWeb"/>
+          <w:highlight w:val="yellow"/>
+          <w:lang w:val="en-US"/>
+        </w:rPr>
+        <w:t>The objective of the SVM algorithm is to find a hyperplane that, to the best degree possible, separates data points of one class from those of another class. “Best” is defined as the hyperplane with the largest margin between the two classes, represented by plus versus minus in the figure below. Margin means the maximal width of the slab parallel to the hyperplane that has no interior data points. Only for linearly separable problems can the algorithm find such a hyperplane; for most practical problems, the algorithm maximizes the soft margin, allowing a small number of misclassifications</w:t>
+      </w:r>
+      <w:proofErr w:type="gramStart"/>
+      <w:r>
         <w:rPr>
           <w:rFonts w:ascii="Segoe UI" w:hAnsi="Segoe UI" w:cs="Segoe UI"/>
-          <w:color w:val="404040"/>
           <w:sz w:val="20"/>
           <w:szCs w:val="20"/>
+          <w:highlight w:val="yellow"/>
+          <w:lang w:val="en-US"/>
+        </w:rPr>
+        <w:t>.</w:t>
+      </w:r>
+      <w:r>
+        <w:rPr>
+          <w:rFonts w:ascii="Segoe UI" w:hAnsi="Segoe UI" w:cs="Segoe UI"/>
+          <w:sz w:val="20"/>
+          <w:szCs w:val="20"/>
+          <w:highlight w:val="yellow"/>
+          <w:lang w:val="en-US"/>
+        </w:rPr>
+        <w:t>(</w:t>
+      </w:r>
+      <w:proofErr w:type="gramEnd"/>
+      <w:r>
+        <w:rPr>
+          <w:rFonts w:ascii="Segoe UI" w:hAnsi="Segoe UI" w:cs="Segoe UI"/>
+          <w:sz w:val="20"/>
+          <w:szCs w:val="20"/>
+          <w:highlight w:val="yellow"/>
+          <w:lang w:val="en-US"/>
+        </w:rPr>
+        <w:t>4)</w:t>
+      </w:r>
+    </w:p>
+    <w:p>
+      <w:pPr>
+        <w:pStyle w:val="NormalWeb"/>
+        <w:rPr>
+          <w:rFonts w:ascii="Segoe UI" w:hAnsi="Segoe UI" w:cs="Segoe UI"/>
+          <w:color w:val="404040"/>
+          <w:sz w:val="20"/>
+          <w:szCs w:val="20"/>
           <w:lang w:val="en-US"/>
         </w:rPr>
       </w:pPr>
@@ -1937,7 +1984,27 @@
           <w:sz w:val="20"/>
           <w:szCs w:val="20"/>
         </w:rPr>
-        <w:t xml:space="preserve">Common kernel types </w:t>
+        <w:t xml:space="preserve">Common </w:t>
+      </w:r>
+      <w:proofErr w:type="spellStart"/>
+      <w:r>
+        <w:rPr>
+          <w:rFonts w:ascii="Segoe UI" w:hAnsi="Segoe UI" w:cs="Segoe UI"/>
+          <w:color w:val="404040"/>
+          <w:sz w:val="20"/>
+          <w:szCs w:val="20"/>
+        </w:rPr>
+        <w:t>kernel</w:t>
+      </w:r>
+      <w:proofErr w:type="spellEnd"/>
+      <w:r>
+        <w:rPr>
+          <w:rFonts w:ascii="Segoe UI" w:hAnsi="Segoe UI" w:cs="Segoe UI"/>
+          <w:color w:val="404040"/>
+          <w:sz w:val="20"/>
+          <w:szCs w:val="20"/>
+        </w:rPr>
+        <w:t xml:space="preserve"> types </w:t>
       </w:r>
       <w:proofErr w:type="spellStart"/>
       <w:r>
@@ -2129,9 +2196,10 @@
           <w:color w:val="404040"/>
           <w:sz w:val="20"/>
           <w:szCs w:val="20"/>
-          <w:lang w:val="en-US"/>
-        </w:rPr>
-        <w:t>Training an SVM involves solving a quadratic optimization problem to find the hyperplane that minimizes the soft margin. The number of transformed features depends on the number of support vectors, making the model compact and efficient once trained.</w:t>
+          <w:highlight w:val="yellow"/>
+          <w:lang w:val="en-US"/>
+        </w:rPr>
+        <w:t>Training an SVM involves solving a quadratic optimization problem to find the hyperplane that minimizes the soft margin. The number of transformed features depends on the number of support vectors</w:t>
       </w:r>
       <w:r>
         <w:rPr>
@@ -2141,9 +2209,19 @@
           <w:szCs w:val="20"/>
           <w:lang w:val="en-US"/>
         </w:rPr>
-        <w:t xml:space="preserve">  </w:t>
+        <w:t xml:space="preserve">, making the model compact and efficient once </w:t>
       </w:r>
       <w:proofErr w:type="spellStart"/>
+      <w:r>
+        <w:rPr>
+          <w:rFonts w:ascii="Segoe UI" w:hAnsi="Segoe UI" w:cs="Segoe UI"/>
+          <w:color w:val="404040"/>
+          <w:sz w:val="20"/>
+          <w:szCs w:val="20"/>
+          <w:lang w:val="en-US"/>
+        </w:rPr>
+        <w:t>trained.</w:t>
+      </w:r>
       <w:r>
         <w:rPr>
           <w:rFonts w:ascii="Segoe UI" w:hAnsi="Segoe UI" w:cs="Segoe UI"/>
@@ -2153,7 +2231,7 @@
           <w:highlight w:val="green"/>
           <w:lang w:val="en-US"/>
         </w:rPr>
-        <w:t>mnin</w:t>
+        <w:t>mninjebthamkenchfl</w:t>
       </w:r>
       <w:proofErr w:type="spellEnd"/>
       <w:r>
@@ -2165,9 +2243,9 @@
           <w:highlight w:val="green"/>
           <w:lang w:val="en-US"/>
         </w:rPr>
-        <w:t xml:space="preserve"> </w:t>
-      </w:r>
-      <w:proofErr w:type="spellStart"/>
+        <w:t xml:space="preserve"> (4)</w:t>
+      </w:r>
+      <w:proofErr w:type="gramStart"/>
       <w:r>
         <w:rPr>
           <w:rFonts w:ascii="Segoe UI" w:hAnsi="Segoe UI" w:cs="Segoe UI"/>
@@ -2177,97 +2255,59 @@
           <w:highlight w:val="green"/>
           <w:lang w:val="en-US"/>
         </w:rPr>
-        <w:t>jebtha</w:t>
-      </w:r>
-      <w:proofErr w:type="spellEnd"/>
+        <w:t>?</w:t>
+      </w:r>
       <w:r>
         <w:rPr>
           <w:rFonts w:ascii="Segoe UI" w:hAnsi="Segoe UI" w:cs="Segoe UI"/>
           <w:color w:val="404040"/>
           <w:sz w:val="20"/>
           <w:szCs w:val="20"/>
-          <w:highlight w:val="green"/>
-          <w:lang w:val="en-US"/>
-        </w:rPr>
-        <w:t xml:space="preserve"> </w:t>
-      </w:r>
-      <w:proofErr w:type="spellStart"/>
+          <w:lang w:val="en-US"/>
+        </w:rPr>
+        <w:t>(</w:t>
+      </w:r>
+      <w:proofErr w:type="gramEnd"/>
       <w:r>
         <w:rPr>
           <w:rFonts w:ascii="Segoe UI" w:hAnsi="Segoe UI" w:cs="Segoe UI"/>
           <w:color w:val="404040"/>
           <w:sz w:val="20"/>
           <w:szCs w:val="20"/>
-          <w:highlight w:val="green"/>
-          <w:lang w:val="en-US"/>
-        </w:rPr>
-        <w:t>mkench</w:t>
-      </w:r>
-      <w:proofErr w:type="spellEnd"/>
-      <w:r>
+          <w:highlight w:val="yellow"/>
+          <w:lang w:val="en-US"/>
+        </w:rPr>
+        <w:t>4)</w:t>
+      </w:r>
+    </w:p>
+    <w:p>
+      <w:pPr>
+        <w:pStyle w:val="NormalWeb"/>
         <w:rPr>
           <w:rFonts w:ascii="Segoe UI" w:hAnsi="Segoe UI" w:cs="Segoe UI"/>
           <w:color w:val="404040"/>
           <w:sz w:val="20"/>
           <w:szCs w:val="20"/>
-          <w:highlight w:val="green"/>
-          <w:lang w:val="en-US"/>
-        </w:rPr>
-        <w:t xml:space="preserve"> </w:t>
-      </w:r>
-      <w:proofErr w:type="spellStart"/>
-      <w:r>
-        <w:rPr>
+          <w:lang w:val="en-US"/>
+        </w:rPr>
+      </w:pPr>
+      <w:r>
+        <w:rPr>
+          <w:rStyle w:val="lev"/>
           <w:rFonts w:ascii="Segoe UI" w:hAnsi="Segoe UI" w:cs="Segoe UI"/>
           <w:color w:val="404040"/>
           <w:sz w:val="20"/>
           <w:szCs w:val="20"/>
-          <w:highlight w:val="green"/>
-          <w:lang w:val="en-US"/>
-        </w:rPr>
-        <w:t>fl</w:t>
-      </w:r>
-      <w:proofErr w:type="spellEnd"/>
+          <w:lang w:val="en-US"/>
+        </w:rPr>
+        <w:t>Key advantages of SVMs</w:t>
+      </w:r>
       <w:r>
         <w:rPr>
           <w:rFonts w:ascii="Segoe UI" w:hAnsi="Segoe UI" w:cs="Segoe UI"/>
           <w:color w:val="404040"/>
           <w:sz w:val="20"/>
           <w:szCs w:val="20"/>
-          <w:highlight w:val="green"/>
-          <w:lang w:val="en-US"/>
-        </w:rPr>
-        <w:t xml:space="preserve"> (4)?</w:t>
-      </w:r>
-    </w:p>
-    <w:p>
-      <w:pPr>
-        <w:pStyle w:val="NormalWeb"/>
-        <w:rPr>
-          <w:rFonts w:ascii="Segoe UI" w:hAnsi="Segoe UI" w:cs="Segoe UI"/>
-          <w:color w:val="404040"/>
-          <w:sz w:val="20"/>
-          <w:szCs w:val="20"/>
-          <w:lang w:val="en-US"/>
-        </w:rPr>
-      </w:pPr>
-      <w:r>
-        <w:rPr>
-          <w:rStyle w:val="lev"/>
-          <w:rFonts w:ascii="Segoe UI" w:hAnsi="Segoe UI" w:cs="Segoe UI"/>
-          <w:color w:val="404040"/>
-          <w:sz w:val="20"/>
-          <w:szCs w:val="20"/>
-          <w:lang w:val="en-US"/>
-        </w:rPr>
-        <w:t>Key advantages of SVMs</w:t>
-      </w:r>
-      <w:r>
-        <w:rPr>
-          <w:rFonts w:ascii="Segoe UI" w:hAnsi="Segoe UI" w:cs="Segoe UI"/>
-          <w:color w:val="404040"/>
-          <w:sz w:val="20"/>
-          <w:szCs w:val="20"/>
           <w:lang w:val="en-US"/>
         </w:rPr>
         <w:t> include their ability to handle high-dimensional data, robustness to outliers, and effectiveness in solving non-linear problems using kernels. Once trained, only the support vectors are needed to define the decision boundary, making SVMs suitable for automated code generation and real-world applications.</w:t>
@@ -2283,12 +2323,6 @@
         <w:rPr>
           <w:lang w:val="en-US"/>
         </w:rPr>
-        <w:t xml:space="preserve"> </w:t>
-      </w:r>
-      <w:r>
-        <w:rPr>
-          <w:lang w:val="en-US"/>
-        </w:rPr>
         <w:t>(4)</w:t>
       </w:r>
     </w:p>
@@ -2303,21 +2337,7 @@
           <w:lang w:val="en-US"/>
         </w:rPr>
         <w:lastRenderedPageBreak/>
-        <w:t>(</w:t>
-      </w:r>
-      <w:proofErr w:type="gramStart"/>
-      <w:r>
-        <w:rPr>
-          <w:lang w:val="en-US"/>
-        </w:rPr>
-        <w:t>4)(</w:t>
-      </w:r>
-      <w:proofErr w:type="gramEnd"/>
-      <w:r>
-        <w:rPr>
-          <w:lang w:val="en-US"/>
-        </w:rPr>
-        <w:t xml:space="preserve"> </w:t>
+        <w:t>(4)(</w:t>
       </w:r>
       <w:r>
         <w:rPr>
@@ -2335,7 +2355,7 @@
         <w:rPr>
           <w:lang w:val="en-US"/>
         </w:rPr>
-        <w:pict w14:anchorId="72BAC5E4">
+        <w:pict>
           <v:shape id="_x0000_i1026" type="#_x0000_t75" style="width:450pt;height:243pt">
             <v:imagedata r:id="rId10" o:title="what_a_support_vector_machine_does-f"/>
           </v:shape>
@@ -2375,79 +2395,7 @@
           <w:szCs w:val="44"/>
           <w:lang w:val="en-US"/>
         </w:rPr>
-        <w:t>hadi</w:t>
-      </w:r>
-      <w:proofErr w:type="spellEnd"/>
-      <w:r>
-        <w:rPr>
-          <w:b/>
-          <w:bCs/>
-          <w:color w:val="FF0000"/>
-          <w:sz w:val="44"/>
-          <w:szCs w:val="44"/>
-          <w:lang w:val="en-US"/>
-        </w:rPr>
-        <w:t xml:space="preserve"> </w:t>
-      </w:r>
-      <w:proofErr w:type="spellStart"/>
-      <w:r>
-        <w:rPr>
-          <w:b/>
-          <w:bCs/>
-          <w:color w:val="FF0000"/>
-          <w:sz w:val="44"/>
-          <w:szCs w:val="44"/>
-          <w:lang w:val="en-US"/>
-        </w:rPr>
-        <w:t>ida</w:t>
-      </w:r>
-      <w:proofErr w:type="spellEnd"/>
-      <w:r>
-        <w:rPr>
-          <w:b/>
-          <w:bCs/>
-          <w:color w:val="FF0000"/>
-          <w:sz w:val="44"/>
-          <w:szCs w:val="44"/>
-          <w:lang w:val="en-US"/>
-        </w:rPr>
-        <w:t xml:space="preserve"> </w:t>
-      </w:r>
-      <w:proofErr w:type="spellStart"/>
-      <w:r>
-        <w:rPr>
-          <w:b/>
-          <w:bCs/>
-          <w:color w:val="FF0000"/>
-          <w:sz w:val="44"/>
-          <w:szCs w:val="44"/>
-          <w:lang w:val="en-US"/>
-        </w:rPr>
-        <w:t>lguina</w:t>
-      </w:r>
-      <w:proofErr w:type="spellEnd"/>
-      <w:r>
-        <w:rPr>
-          <w:b/>
-          <w:bCs/>
-          <w:color w:val="FF0000"/>
-          <w:sz w:val="44"/>
-          <w:szCs w:val="44"/>
-          <w:lang w:val="en-US"/>
-        </w:rPr>
-        <w:t xml:space="preserve"> </w:t>
-      </w:r>
-      <w:proofErr w:type="spellStart"/>
-      <w:r>
-        <w:rPr>
-          <w:b/>
-          <w:bCs/>
-          <w:color w:val="FF0000"/>
-          <w:sz w:val="44"/>
-          <w:szCs w:val="44"/>
-          <w:lang w:val="en-US"/>
-        </w:rPr>
-        <w:t>makhir</w:t>
+        <w:t>hadiidalguinamakhir</w:t>
       </w:r>
       <w:proofErr w:type="spellEnd"/>
     </w:p>
@@ -2772,7 +2720,7 @@
           <w:szCs w:val="66"/>
         </w:rPr>
         <w:drawing>
-          <wp:inline distT="0" distB="0" distL="0" distR="0" wp14:anchorId="0246A45B" wp14:editId="6B1BF985">
+          <wp:inline distT="0" distB="0" distL="0" distR="0">
             <wp:extent cx="923486" cy="923486"/>
             <wp:effectExtent l="19050" t="0" r="0" b="0"/>
             <wp:docPr id="1" name="Image 12" descr="C:\Users\DELL\Desktop\images (1).png"/>
@@ -2857,16 +2805,6 @@
         <w:t>Learnig</w:t>
       </w:r>
       <w:proofErr w:type="spellEnd"/>
-      <w:r>
-        <w:rPr>
-          <w:rFonts w:ascii="Segoe UI" w:eastAsia="Times New Roman" w:hAnsi="Segoe UI" w:cs="Segoe UI"/>
-          <w:b/>
-          <w:bCs/>
-          <w:color w:val="404040"/>
-          <w:lang w:val="en-US"/>
-        </w:rPr>
-        <w:t xml:space="preserve"> </w:t>
-      </w:r>
     </w:p>
     <w:p>
       <w:pPr>
@@ -2971,24 +2909,7 @@
           <w:lang w:val="en-US"/>
         </w:rPr>
         <w:lastRenderedPageBreak/>
-        <w:t xml:space="preserve"> (</w:t>
-      </w:r>
-      <w:proofErr w:type="gramStart"/>
-      <w:r>
-        <w:rPr>
-          <w:rFonts w:ascii="Sylfaen" w:hAnsi="Sylfaen"/>
-          <w:sz w:val="22"/>
-          <w:szCs w:val="22"/>
-          <w:lang w:val="en-US"/>
-        </w:rPr>
-        <w:t>5)(</w:t>
-      </w:r>
-      <w:proofErr w:type="gramEnd"/>
-      <w:r>
-        <w:rPr>
-          <w:lang w:val="en-US"/>
-        </w:rPr>
-        <w:t xml:space="preserve"> </w:t>
+        <w:t xml:space="preserve"> (5)(</w:t>
       </w:r>
       <w:hyperlink r:id="rId12" w:history="1">
         <w:r>
@@ -3067,8 +2988,10 @@
           <w:shd w:val="clear" w:color="auto" w:fill="FFFFFF"/>
           <w:lang w:val="en-US"/>
         </w:rPr>
-        <w:t>Artificial Neural Networks (ANN) are inspired by the way biological neural system works, such as the brain process information. The information processing system is composed of a large number of highly interconnected processing elements (neurons) working together to solve specific problems. ANNs, just like people, learn by example. Similar to learning in biological systems, ANN learning involves adjustments to the synaptic connections that exist between the neurons.</w:t>
-      </w:r>
+        <w:t xml:space="preserve">Artificial Neural Networks (ANN) are inspired by the way biological neural system works, such as the brain process information. The information processing system is composed of a large number of highly interconnected processing elements (neurons) working together to solve specific problems. ANNs, just like people, learn by example. Similar to learning in biological systems, ANN learning involves adjustments to the synaptic connections that exist between the </w:t>
+      </w:r>
+      <w:proofErr w:type="spellStart"/>
+      <w:proofErr w:type="gramStart"/>
       <w:r>
         <w:rPr>
           <w:rFonts w:ascii="Sylfaen" w:hAnsi="Sylfaen"/>
@@ -3076,9 +2999,8 @@
           <w:shd w:val="clear" w:color="auto" w:fill="FFFFFF"/>
           <w:lang w:val="en-US"/>
         </w:rPr>
-        <w:t xml:space="preserve"> </w:t>
-      </w:r>
-      <w:proofErr w:type="spellStart"/>
+        <w:t>neurons.</w:t>
+      </w:r>
       <w:r>
         <w:rPr>
           <w:rFonts w:ascii="Sylfaen" w:hAnsi="Sylfaen"/>
@@ -3087,7 +3009,7 @@
           <w:shd w:val="clear" w:color="auto" w:fill="FFFFFF"/>
           <w:lang w:val="en-US"/>
         </w:rPr>
-        <w:t>Mnin</w:t>
+        <w:t>Mninjebtha</w:t>
       </w:r>
       <w:proofErr w:type="spellEnd"/>
       <w:r>
@@ -3098,7 +3020,17 @@
           <w:shd w:val="clear" w:color="auto" w:fill="FFFFFF"/>
           <w:lang w:val="en-US"/>
         </w:rPr>
-        <w:t xml:space="preserve"> </w:t>
+        <w:t xml:space="preserve"> ?</w:t>
+      </w:r>
+      <w:proofErr w:type="gramEnd"/>
+      <w:r>
+        <w:rPr>
+          <w:rFonts w:ascii="Sylfaen" w:hAnsi="Sylfaen"/>
+          <w:color w:val="131314"/>
+          <w:shd w:val="clear" w:color="auto" w:fill="FFFFFF"/>
+          <w:lang w:val="en-US"/>
+        </w:rPr>
+        <w:t xml:space="preserve">  </w:t>
       </w:r>
       <w:proofErr w:type="spellStart"/>
       <w:proofErr w:type="gramStart"/>
@@ -3106,24 +3038,42 @@
         <w:rPr>
           <w:rFonts w:ascii="Sylfaen" w:hAnsi="Sylfaen"/>
           <w:color w:val="131314"/>
-          <w:highlight w:val="green"/>
+          <w:highlight w:val="yellow"/>
           <w:shd w:val="clear" w:color="auto" w:fill="FFFFFF"/>
           <w:lang w:val="en-US"/>
         </w:rPr>
-        <w:t>jebtha</w:t>
+        <w:t>mna</w:t>
       </w:r>
       <w:proofErr w:type="spellEnd"/>
+      <w:proofErr w:type="gramEnd"/>
       <w:r>
         <w:rPr>
           <w:rFonts w:ascii="Sylfaen" w:hAnsi="Sylfaen"/>
           <w:color w:val="131314"/>
-          <w:highlight w:val="green"/>
           <w:shd w:val="clear" w:color="auto" w:fill="FFFFFF"/>
           <w:lang w:val="en-US"/>
         </w:rPr>
-        <w:t xml:space="preserve"> ?</w:t>
-      </w:r>
-      <w:proofErr w:type="gramEnd"/>
+        <w:t xml:space="preserve"> (</w:t>
+      </w:r>
+      <w:r>
+        <w:rPr>
+          <w:rFonts w:ascii="Sylfaen" w:hAnsi="Sylfaen"/>
+          <w:color w:val="131314"/>
+          <w:highlight w:val="yellow"/>
+          <w:shd w:val="clear" w:color="auto" w:fill="FFFFFF"/>
+          <w:lang w:val="en-US"/>
+        </w:rPr>
+        <w:t>https://www.researchgate.net/publication/298553813_Artificial_Neural_Networks</w:t>
+      </w:r>
+      <w:r>
+        <w:rPr>
+          <w:rFonts w:ascii="Sylfaen" w:hAnsi="Sylfaen"/>
+          <w:color w:val="131314"/>
+          <w:shd w:val="clear" w:color="auto" w:fill="FFFFFF"/>
+          <w:lang w:val="en-US"/>
+        </w:rPr>
+        <w:t>)</w:t>
+      </w:r>
     </w:p>
     <w:p>
       <w:pPr>
@@ -3143,7 +3093,7 @@
         <w:rPr>
           <w:lang w:val="en-US"/>
         </w:rPr>
-        <w:pict w14:anchorId="2B404195">
+        <w:pict>
           <v:shape id="_x0000_i1027" type="#_x0000_t75" style="width:367.5pt;height:205.5pt">
             <v:imagedata r:id="rId13" o:title="1_8dcjxlnIO4vVMxWC6r6dUA"/>
           </v:shape>
@@ -3156,12 +3106,6 @@
           <w:lang w:val="en-US"/>
         </w:rPr>
       </w:pPr>
-      <w:r>
-        <w:rPr>
-          <w:lang w:val="en-US"/>
-        </w:rPr>
-        <w:t xml:space="preserve">                                                             </w:t>
-      </w:r>
       <w:proofErr w:type="spellStart"/>
       <w:r>
         <w:rPr>
@@ -3252,27 +3196,7 @@
           <w:shd w:val="clear" w:color="auto" w:fill="FFFFFF"/>
           <w:lang w:val="en-US"/>
         </w:rPr>
-        <w:t>(</w:t>
-      </w:r>
-      <w:proofErr w:type="gramStart"/>
-      <w:r>
-        <w:rPr>
-          <w:rFonts w:ascii="Georgia" w:hAnsi="Georgia"/>
-          <w:color w:val="242424"/>
-          <w:spacing w:val="-1"/>
-          <w:sz w:val="18"/>
-          <w:szCs w:val="18"/>
-          <w:shd w:val="clear" w:color="auto" w:fill="FFFFFF"/>
-          <w:lang w:val="en-US"/>
-        </w:rPr>
-        <w:t>6)(</w:t>
-      </w:r>
-      <w:proofErr w:type="gramEnd"/>
-      <w:r>
-        <w:rPr>
-          <w:lang w:val="en-US"/>
-        </w:rPr>
-        <w:t xml:space="preserve"> </w:t>
+        <w:t>(6)(</w:t>
       </w:r>
       <w:hyperlink r:id="rId14" w:history="1">
         <w:r>
@@ -3324,14 +3248,14 @@
         <w:rPr>
           <w:lang w:val="en-US"/>
         </w:rPr>
-        <w:t xml:space="preserve">The activation function is applied to the weighted sum of inputs to the neuron, including the bias term, and the resulting value becomes the neuron's output, which is then passed to the next layer. Its primary role is to introduce non-linearity into the model, allowing the network to learn complex patterns and approximate any arbitrary function. In this one-layer neural network architecture, the </w:t>
+        <w:t xml:space="preserve">The activation function is applied to the weighted sum of inputs to the neuron, including the bias term, and the resulting value becomes the neuron's output, which is then passed to the next layer. Its primary role is to introduce non-linearity into the model, allowing the network to learn complex </w:t>
       </w:r>
       <w:r>
         <w:rPr>
           <w:lang w:val="en-US"/>
         </w:rPr>
         <w:lastRenderedPageBreak/>
-        <w:t xml:space="preserve">output of the activation function in layer [1] serves as the final output, denoted as y’. This output is used to compute the loss function, </w:t>
+        <w:t xml:space="preserve">patterns and approximate any arbitrary function. In this one-layer neural network architecture, the output of the activation function in layer [1] serves as the final output, denoted as y’. This output is used to compute the loss function, </w:t>
       </w:r>
       <w:proofErr w:type="gramStart"/>
       <w:r>
@@ -3345,14 +3269,14 @@
         <w:rPr>
           <w:lang w:val="en-US"/>
         </w:rPr>
-        <w:t xml:space="preserve">a, y), which measures the deviation between the predicted and actual output. This deviation is crucial for backpropagation and optimization, which will be discussed in later </w:t>
+        <w:t>a, y), which measures the deviation between the predicted and actual output. This deviation is crucial for backpropagation and optimization, which will be discussed in later sections</w:t>
       </w:r>
       <w:proofErr w:type="gramStart"/>
       <w:r>
         <w:rPr>
           <w:lang w:val="en-US"/>
         </w:rPr>
-        <w:t>sections.</w:t>
+        <w:t>.</w:t>
       </w:r>
       <w:r>
         <w:rPr>
@@ -3379,7 +3303,7 @@
         <w:rPr>
           <w:lang w:val="en-US"/>
         </w:rPr>
-        <w:pict w14:anchorId="5B20A8A6">
+        <w:pict>
           <v:shape id="_x0000_i1028" type="#_x0000_t75" style="width:301.5pt;height:199.5pt">
             <v:imagedata r:id="rId15" o:title="1_88hZkbKeeHBoCQgCazOQ6g"/>
           </v:shape>
@@ -3511,7 +3435,6 @@
           <w:bCs/>
           <w:lang w:val="en-US"/>
         </w:rPr>
-        <w:lastRenderedPageBreak/>
         <w:t>The output layer is</w:t>
       </w:r>
       <w:r>
@@ -3590,43 +3513,262 @@
           <w:rFonts w:ascii="Sylfaen" w:hAnsi="Sylfaen"/>
           <w:lang w:val="en-US"/>
         </w:rPr>
-        <w:t xml:space="preserve"> whereby errors are carried backward from the output to the hidden layers enabling the network to learn and enhance its performance with time. Persistent adjustments of these weights equate to an increasing ability of the neural network to predict correctly.</w:t>
-      </w:r>
+        <w:t xml:space="preserve"> whereby errors are carried backward from the output to the hidden layers enabling the network to learn and enhance its performance with time. Persistent adjustments of these weights equate to an increasing ability of the neural network to predict </w:t>
+      </w:r>
+      <w:proofErr w:type="spellStart"/>
       <w:r>
         <w:rPr>
           <w:rFonts w:ascii="Sylfaen" w:hAnsi="Sylfaen"/>
           <w:lang w:val="en-US"/>
         </w:rPr>
-        <w:t xml:space="preserve">  </w:t>
-      </w:r>
-      <w:proofErr w:type="spellStart"/>
+        <w:t>correctly.</w:t>
+      </w:r>
       <w:r>
         <w:rPr>
           <w:rFonts w:ascii="Sylfaen" w:hAnsi="Sylfaen"/>
           <w:highlight w:val="green"/>
           <w:lang w:val="en-US"/>
         </w:rPr>
-        <w:t>mnin</w:t>
+        <w:t>mninjebtha</w:t>
       </w:r>
       <w:proofErr w:type="spellEnd"/>
       <w:r>
         <w:rPr>
           <w:rFonts w:ascii="Sylfaen" w:hAnsi="Sylfaen"/>
-          <w:highlight w:val="green"/>
           <w:lang w:val="en-US"/>
         </w:rPr>
         <w:t xml:space="preserve"> </w:t>
       </w:r>
+      <w:proofErr w:type="gramStart"/>
+      <w:r>
+        <w:rPr>
+          <w:rFonts w:ascii="Sylfaen" w:hAnsi="Sylfaen"/>
+          <w:highlight w:val="yellow"/>
+          <w:lang w:val="en-US"/>
+        </w:rPr>
+        <w:t>humanizer ,</w:t>
+      </w:r>
+      <w:proofErr w:type="gramEnd"/>
+      <w:r>
+        <w:rPr>
+          <w:rFonts w:ascii="Sylfaen" w:hAnsi="Sylfaen"/>
+          <w:highlight w:val="yellow"/>
+          <w:lang w:val="en-US"/>
+        </w:rPr>
+        <w:t xml:space="preserve"> bs7 </w:t>
+      </w:r>
       <w:proofErr w:type="spellStart"/>
       <w:r>
         <w:rPr>
           <w:rFonts w:ascii="Sylfaen" w:hAnsi="Sylfaen"/>
-          <w:highlight w:val="green"/>
-          <w:lang w:val="en-US"/>
-        </w:rPr>
-        <w:t>jebtha</w:t>
+          <w:highlight w:val="yellow"/>
+          <w:lang w:val="en-US"/>
+        </w:rPr>
+        <w:t>mn</w:t>
       </w:r>
       <w:proofErr w:type="spellEnd"/>
+      <w:r>
+        <w:rPr>
+          <w:rFonts w:ascii="Sylfaen" w:hAnsi="Sylfaen"/>
+          <w:highlight w:val="yellow"/>
+          <w:lang w:val="en-US"/>
+        </w:rPr>
+        <w:t xml:space="preserve"> (6) w </w:t>
+      </w:r>
+      <w:proofErr w:type="spellStart"/>
+      <w:r>
+        <w:rPr>
+          <w:rFonts w:ascii="Sylfaen" w:hAnsi="Sylfaen"/>
+          <w:highlight w:val="yellow"/>
+          <w:lang w:val="en-US"/>
+        </w:rPr>
+        <w:t>autre</w:t>
+      </w:r>
+      <w:proofErr w:type="spellEnd"/>
+      <w:r>
+        <w:rPr>
+          <w:rFonts w:ascii="Sylfaen" w:hAnsi="Sylfaen"/>
+          <w:highlight w:val="yellow"/>
+          <w:lang w:val="en-US"/>
+        </w:rPr>
+        <w:t xml:space="preserve"> resource</w:t>
+      </w:r>
+      <w:r>
+        <w:rPr>
+          <w:rFonts w:ascii="Sylfaen" w:hAnsi="Sylfaen"/>
+          <w:highlight w:val="yellow"/>
+          <w:lang w:val="en-US"/>
+        </w:rPr>
+        <w:t>s</w:t>
+      </w:r>
+      <w:r>
+        <w:rPr>
+          <w:rFonts w:ascii="Sylfaen" w:hAnsi="Sylfaen"/>
+          <w:highlight w:val="yellow"/>
+          <w:lang w:val="en-US"/>
+        </w:rPr>
+        <w:t xml:space="preserve"> , </w:t>
+      </w:r>
+      <w:proofErr w:type="spellStart"/>
+      <w:r>
+        <w:rPr>
+          <w:rFonts w:ascii="Sylfaen" w:hAnsi="Sylfaen"/>
+          <w:highlight w:val="yellow"/>
+          <w:lang w:val="en-US"/>
+        </w:rPr>
+        <w:t>drt</w:t>
+      </w:r>
+      <w:proofErr w:type="spellEnd"/>
+      <w:r>
+        <w:rPr>
+          <w:rFonts w:ascii="Sylfaen" w:hAnsi="Sylfaen"/>
+          <w:highlight w:val="yellow"/>
+          <w:lang w:val="en-US"/>
+        </w:rPr>
+        <w:t xml:space="preserve"> </w:t>
+      </w:r>
+      <w:proofErr w:type="spellStart"/>
+      <w:r>
+        <w:rPr>
+          <w:rFonts w:ascii="Sylfaen" w:hAnsi="Sylfaen"/>
+          <w:highlight w:val="yellow"/>
+          <w:lang w:val="en-US"/>
+        </w:rPr>
+        <w:t>combinaison</w:t>
+      </w:r>
+      <w:proofErr w:type="spellEnd"/>
+      <w:r>
+        <w:rPr>
+          <w:rFonts w:ascii="Sylfaen" w:hAnsi="Sylfaen"/>
+          <w:highlight w:val="yellow"/>
+          <w:lang w:val="en-US"/>
+        </w:rPr>
+        <w:t xml:space="preserve"> </w:t>
+      </w:r>
+      <w:proofErr w:type="spellStart"/>
+      <w:r>
+        <w:rPr>
+          <w:rFonts w:ascii="Sylfaen" w:hAnsi="Sylfaen"/>
+          <w:highlight w:val="yellow"/>
+          <w:lang w:val="en-US"/>
+        </w:rPr>
+        <w:t>bl</w:t>
+      </w:r>
+      <w:proofErr w:type="spellEnd"/>
+      <w:r>
+        <w:rPr>
+          <w:rFonts w:ascii="Sylfaen" w:hAnsi="Sylfaen"/>
+          <w:highlight w:val="yellow"/>
+          <w:lang w:val="en-US"/>
+        </w:rPr>
+        <w:t xml:space="preserve"> </w:t>
+      </w:r>
+      <w:proofErr w:type="spellStart"/>
+      <w:r>
+        <w:rPr>
+          <w:rFonts w:ascii="Sylfaen" w:hAnsi="Sylfaen"/>
+          <w:highlight w:val="yellow"/>
+          <w:lang w:val="en-US"/>
+        </w:rPr>
+        <w:t>ai</w:t>
+      </w:r>
+      <w:proofErr w:type="spellEnd"/>
+      <w:r>
+        <w:rPr>
+          <w:rFonts w:ascii="Sylfaen" w:hAnsi="Sylfaen"/>
+          <w:lang w:val="en-US"/>
+        </w:rPr>
+        <w:t xml:space="preserve">  </w:t>
+      </w:r>
+      <w:proofErr w:type="spellStart"/>
+      <w:r>
+        <w:rPr>
+          <w:rFonts w:ascii="Sylfaen" w:hAnsi="Sylfaen"/>
+          <w:highlight w:val="yellow"/>
+          <w:lang w:val="en-US"/>
+        </w:rPr>
+        <w:t>psq</w:t>
+      </w:r>
+      <w:proofErr w:type="spellEnd"/>
+      <w:r>
+        <w:rPr>
+          <w:rFonts w:ascii="Sylfaen" w:hAnsi="Sylfaen"/>
+          <w:highlight w:val="yellow"/>
+          <w:lang w:val="en-US"/>
+        </w:rPr>
+        <w:t xml:space="preserve"> </w:t>
+      </w:r>
+      <w:proofErr w:type="spellStart"/>
+      <w:r>
+        <w:rPr>
+          <w:rFonts w:ascii="Sylfaen" w:hAnsi="Sylfaen"/>
+          <w:highlight w:val="yellow"/>
+          <w:lang w:val="en-US"/>
+        </w:rPr>
+        <w:t>li</w:t>
+      </w:r>
+      <w:proofErr w:type="spellEnd"/>
+      <w:r>
+        <w:rPr>
+          <w:rFonts w:ascii="Sylfaen" w:hAnsi="Sylfaen"/>
+          <w:highlight w:val="yellow"/>
+          <w:lang w:val="en-US"/>
+        </w:rPr>
+        <w:t xml:space="preserve"> </w:t>
+      </w:r>
+      <w:proofErr w:type="spellStart"/>
+      <w:r>
+        <w:rPr>
+          <w:rFonts w:ascii="Sylfaen" w:hAnsi="Sylfaen"/>
+          <w:highlight w:val="yellow"/>
+          <w:lang w:val="en-US"/>
+        </w:rPr>
+        <w:t>guithom</w:t>
+      </w:r>
+      <w:proofErr w:type="spellEnd"/>
+      <w:r>
+        <w:rPr>
+          <w:rFonts w:ascii="Sylfaen" w:hAnsi="Sylfaen"/>
+          <w:highlight w:val="yellow"/>
+          <w:lang w:val="en-US"/>
+        </w:rPr>
+        <w:t xml:space="preserve"> </w:t>
+      </w:r>
+      <w:proofErr w:type="spellStart"/>
+      <w:r>
+        <w:rPr>
+          <w:rFonts w:ascii="Sylfaen" w:hAnsi="Sylfaen"/>
+          <w:highlight w:val="yellow"/>
+          <w:lang w:val="en-US"/>
+        </w:rPr>
+        <w:t>kaml</w:t>
+      </w:r>
+      <w:proofErr w:type="spellEnd"/>
+      <w:r>
+        <w:rPr>
+          <w:rFonts w:ascii="Sylfaen" w:hAnsi="Sylfaen"/>
+          <w:highlight w:val="yellow"/>
+          <w:lang w:val="en-US"/>
+        </w:rPr>
+        <w:t xml:space="preserve"> </w:t>
+      </w:r>
+      <w:proofErr w:type="spellStart"/>
+      <w:r>
+        <w:rPr>
+          <w:rFonts w:ascii="Sylfaen" w:hAnsi="Sylfaen"/>
+          <w:highlight w:val="yellow"/>
+          <w:lang w:val="en-US"/>
+        </w:rPr>
+        <w:t>sghar</w:t>
+      </w:r>
+      <w:proofErr w:type="spellEnd"/>
+      <w:r>
+        <w:rPr>
+          <w:rFonts w:ascii="Sylfaen" w:hAnsi="Sylfaen"/>
+          <w:lang w:val="en-US"/>
+        </w:rPr>
+        <w:t xml:space="preserve"> </w:t>
+      </w:r>
     </w:p>
     <w:p>
       <w:pPr>
@@ -3643,8 +3785,9 @@
           <w:highlight w:val="yellow"/>
           <w:lang w:val="en-US"/>
         </w:rPr>
-        <w:t xml:space="preserve">or </w:t>
-      </w:r>
+        <w:t>or</w:t>
+      </w:r>
+      <w:proofErr w:type="gramEnd"/>
       <w:r>
         <w:rPr>
           <w:rFonts w:ascii="Sylfaen" w:hAnsi="Sylfaen"/>
@@ -3663,14 +3806,13 @@
         <w:t>nkhdmou</w:t>
       </w:r>
       <w:proofErr w:type="spellEnd"/>
-      <w:proofErr w:type="gramEnd"/>
       <w:r>
         <w:rPr>
           <w:rFonts w:ascii="Sylfaen" w:hAnsi="Sylfaen"/>
           <w:highlight w:val="yellow"/>
           <w:lang w:val="en-US"/>
         </w:rPr>
-        <w:t xml:space="preserve"> b article li </w:t>
+        <w:t xml:space="preserve"> b article </w:t>
       </w:r>
       <w:proofErr w:type="spellStart"/>
       <w:r>
@@ -3679,7 +3821,7 @@
           <w:highlight w:val="yellow"/>
           <w:lang w:val="en-US"/>
         </w:rPr>
-        <w:t>kayn</w:t>
+        <w:t>li</w:t>
       </w:r>
       <w:proofErr w:type="spellEnd"/>
       <w:r>
@@ -3688,25 +3830,7 @@
           <w:highlight w:val="yellow"/>
           <w:lang w:val="en-US"/>
         </w:rPr>
-        <w:t xml:space="preserve"> </w:t>
-      </w:r>
-      <w:proofErr w:type="spellStart"/>
-      <w:r>
-        <w:rPr>
-          <w:rFonts w:ascii="Sylfaen" w:hAnsi="Sylfaen"/>
-          <w:highlight w:val="yellow"/>
-          <w:lang w:val="en-US"/>
-        </w:rPr>
-        <w:t>hna</w:t>
-      </w:r>
-      <w:proofErr w:type="spellEnd"/>
-      <w:r>
-        <w:rPr>
-          <w:rFonts w:ascii="Sylfaen" w:hAnsi="Sylfaen"/>
-          <w:highlight w:val="yellow"/>
-          <w:lang w:val="en-US"/>
-        </w:rPr>
-        <w:t xml:space="preserve"> </w:t>
+        <w:t xml:space="preserve"> kaynhna</w:t>
       </w:r>
       <w:r>
         <w:rPr>
@@ -3863,8 +3987,8 @@
           <w:szCs w:val="24"/>
           <w:lang w:val="en-US"/>
         </w:rPr>
-        <w:pict w14:anchorId="0EF2D900">
-          <v:shape id="_x0000_i1029" type="#_x0000_t75" style="width:135.75pt;height:96.75pt">
+        <w:pict>
+          <v:shape id="_x0000_i1029" type="#_x0000_t75" style="width:136pt;height:97pt">
             <v:imagedata r:id="rId17" o:title="BlG3BfAZKouckBktSm9lZjGK4"/>
           </v:shape>
         </w:pict>
@@ -3878,7 +4002,7 @@
           <w:szCs w:val="24"/>
         </w:rPr>
         <w:drawing>
-          <wp:inline distT="0" distB="0" distL="0" distR="0" wp14:anchorId="157B8FAC" wp14:editId="40437594">
+          <wp:inline distT="0" distB="0" distL="0" distR="0">
             <wp:extent cx="2981960" cy="2385695"/>
             <wp:effectExtent l="19050" t="0" r="8890" b="0"/>
             <wp:docPr id="22" name="Image 22" descr="C:\Users\DELL\AppData\Local\Microsoft\Windows\INetCache\Content.Word\9VLa7eFNJukgOnHxnznroNCQ4.png"/>
@@ -3975,12 +4099,6 @@
         <w:rPr>
           <w:lang w:val="en-US"/>
         </w:rPr>
-        <w:t xml:space="preserve"> </w:t>
-      </w:r>
-      <w:r>
-        <w:rPr>
-          <w:lang w:val="en-US"/>
-        </w:rPr>
         <w:t>(7)</w:t>
       </w:r>
     </w:p>
@@ -4012,12 +4130,6 @@
           <w:lang w:val="en-US"/>
         </w:rPr>
         <w:t>(7)(</w:t>
-      </w:r>
-      <w:r>
-        <w:rPr>
-          <w:lang w:val="en-US"/>
-        </w:rPr>
-        <w:t xml:space="preserve"> </w:t>
       </w:r>
       <w:bookmarkStart w:id="3" w:name="_Hlk193162549"/>
       <w:r>
@@ -4040,63 +4152,43 @@
           <w:szCs w:val="24"/>
           <w:lang w:val="en-US"/>
         </w:rPr>
-        <w:t>https://www.v7labs.com/blog/neur</w:t>
-      </w:r>
-      <w:r>
-        <w:rPr>
-          <w:rStyle w:val="Lienhypertexte"/>
+        <w:t>https://www.v7labs.com/blog/neural-networks-activation-functions#3-types-of-neural-networks-activation-functions</w:t>
+      </w:r>
+      <w:r>
+        <w:fldChar w:fldCharType="end"/>
+      </w:r>
+      <w:bookmarkEnd w:id="3"/>
+      <w:r>
+        <w:rPr>
           <w:rFonts w:ascii="Times New Roman" w:eastAsia="Times New Roman" w:hAnsi="Times New Roman" w:cs="Times New Roman"/>
           <w:sz w:val="24"/>
           <w:szCs w:val="24"/>
           <w:lang w:val="en-US"/>
         </w:rPr>
-        <w:t>a</w:t>
-      </w:r>
-      <w:r>
-        <w:rPr>
-          <w:rStyle w:val="Lienhypertexte"/>
+        <w:t>)</w:t>
+      </w:r>
+    </w:p>
+    <w:p>
+      <w:pPr>
+        <w:spacing w:before="100" w:beforeAutospacing="1" w:after="100" w:afterAutospacing="1" w:line="240" w:lineRule="auto"/>
+        <w:outlineLvl w:val="2"/>
+        <w:rPr>
           <w:rFonts w:ascii="Times New Roman" w:eastAsia="Times New Roman" w:hAnsi="Times New Roman" w:cs="Times New Roman"/>
           <w:sz w:val="24"/>
           <w:szCs w:val="24"/>
           <w:lang w:val="en-US"/>
         </w:rPr>
-        <w:t>l-networks-activation-functions#3-types-of-neural-networks-activation-functions</w:t>
-      </w:r>
-      <w:r>
-        <w:fldChar w:fldCharType="end"/>
-      </w:r>
-      <w:bookmarkEnd w:id="3"/>
-      <w:r>
-        <w:rPr>
-          <w:rFonts w:ascii="Times New Roman" w:eastAsia="Times New Roman" w:hAnsi="Times New Roman" w:cs="Times New Roman"/>
-          <w:sz w:val="24"/>
-          <w:szCs w:val="24"/>
-          <w:lang w:val="en-US"/>
-        </w:rPr>
-        <w:t>)</w:t>
-      </w:r>
-    </w:p>
-    <w:p>
-      <w:pPr>
+      </w:pPr>
+    </w:p>
+    <w:p>
+      <w:pPr>
+        <w:tabs>
+          <w:tab w:val="left" w:pos="6746"/>
+        </w:tabs>
         <w:spacing w:before="100" w:beforeAutospacing="1" w:after="100" w:afterAutospacing="1" w:line="240" w:lineRule="auto"/>
         <w:outlineLvl w:val="2"/>
         <w:rPr>
           <w:rFonts w:ascii="Times New Roman" w:eastAsia="Times New Roman" w:hAnsi="Times New Roman" w:cs="Times New Roman"/>
-          <w:sz w:val="24"/>
-          <w:szCs w:val="24"/>
-          <w:lang w:val="en-US"/>
-        </w:rPr>
-      </w:pPr>
-    </w:p>
-    <w:p>
-      <w:pPr>
-        <w:tabs>
-          <w:tab w:val="left" w:pos="6746"/>
-        </w:tabs>
-        <w:spacing w:before="100" w:beforeAutospacing="1" w:after="100" w:afterAutospacing="1" w:line="240" w:lineRule="auto"/>
-        <w:outlineLvl w:val="2"/>
-        <w:rPr>
-          <w:rFonts w:ascii="Times New Roman" w:eastAsia="Times New Roman" w:hAnsi="Times New Roman" w:cs="Times New Roman"/>
           <w:b/>
           <w:bCs/>
           <w:sz w:val="27"/>
@@ -4145,16 +4237,10 @@
       </w:r>
       <w:r>
         <w:rPr>
-          <w:lang w:val="en-US"/>
-        </w:rPr>
-        <w:t xml:space="preserve"> </w:t>
-      </w:r>
-      <w:r>
-        <w:rPr>
           <w:noProof/>
         </w:rPr>
         <w:drawing>
-          <wp:inline distT="0" distB="0" distL="0" distR="0" wp14:anchorId="207107ED" wp14:editId="353EDE5A">
+          <wp:inline distT="0" distB="0" distL="0" distR="0">
             <wp:extent cx="1162050" cy="923925"/>
             <wp:effectExtent l="0" t="0" r="0" b="0"/>
             <wp:docPr id="1348986222" name="Image 1" descr="Linear Function Formula"/>
@@ -4174,7 +4260,7 @@
                     <a:blip r:embed="rId19" cstate="print">
                       <a:extLst>
                         <a:ext uri="{28A0092B-C50C-407E-A947-70E740481C1C}">
-                          <a14:useLocalDpi xmlns:a14="http://schemas.microsoft.com/office/drawing/2010/main" val="0"/>
+                          <a14:useLocalDpi xmlns:a14="http://schemas.microsoft.com/office/drawing/2010/main" xmlns:wps="http://schemas.microsoft.com/office/word/2010/wordprocessingShape" xmlns:wpi="http://schemas.microsoft.com/office/word/2010/wordprocessingInk" xmlns:wpg="http://schemas.microsoft.com/office/word/2010/wordprocessingGroup" xmlns:w16se="http://schemas.microsoft.com/office/word/2015/wordml/symex" xmlns:w16sdtfl="http://schemas.microsoft.com/office/word/2024/wordml/sdtformatlock" xmlns:w16sdtdh="http://schemas.microsoft.com/office/word/2020/wordml/sdtdatahash" xmlns:w16du="http://schemas.microsoft.com/office/word/2023/wordml/word16du" xmlns:w16="http://schemas.microsoft.com/office/word/2018/wordml" xmlns:w16cid="http://schemas.microsoft.com/office/word/2016/wordml/cid" xmlns:w16cex="http://schemas.microsoft.com/office/word/2018/wordml/cex" xmlns:w15="http://schemas.microsoft.com/office/word/2012/wordml" xmlns:w14="http://schemas.microsoft.com/office/word/2010/wordml" xmlns:w="http://schemas.openxmlformats.org/wordprocessingml/2006/main" xmlns:w10="urn:schemas-microsoft-com:office:word" xmlns:wp14="http://schemas.microsoft.com/office/word/2010/wordprocessingDrawing" xmlns:v="urn:schemas-microsoft-com:vml" xmlns:oel="http://schemas.microsoft.com/office/2019/extlst" xmlns:o="urn:schemas-microsoft-com:office:office" xmlns:am3d="http://schemas.microsoft.com/office/drawing/2017/model3d" xmlns:aink="http://schemas.microsoft.com/office/drawing/2016/ink" xmlns:mc="http://schemas.openxmlformats.org/markup-compatibility/2006" xmlns:cx8="http://schemas.microsoft.com/office/drawing/2016/5/14/chartex" xmlns:cx7="http://schemas.microsoft.com/office/drawing/2016/5/13/chartex" xmlns:cx6="http://schemas.microsoft.com/office/drawing/2016/5/12/chartex" xmlns:cx5="http://schemas.microsoft.com/office/drawing/2016/5/11/chartex" xmlns:cx4="http://schemas.microsoft.com/office/drawing/2016/5/10/chartex" xmlns:cx3="http://schemas.microsoft.com/office/drawing/2016/5/9/chartex" xmlns:cx2="http://schemas.microsoft.com/office/drawing/2015/10/21/chartex" xmlns:cx1="http://schemas.microsoft.com/office/drawing/2015/9/8/chartex" xmlns:cx="http://schemas.microsoft.com/office/drawing/2014/chartex" xmlns:wpc="http://schemas.microsoft.com/office/word/2010/wordprocessingCanvas" xmlns="" val="0"/>
                         </a:ext>
                       </a:extLst>
                     </a:blip>
@@ -4206,8 +4292,8 @@
         <w:rPr>
           <w:rStyle w:val="lev"/>
         </w:rPr>
-        <w:pict w14:anchorId="77027C2A">
-          <v:shape id="_x0000_i1030" type="#_x0000_t75" style="width:217.5pt;height:174.75pt">
+        <w:pict>
+          <v:shape id="_x0000_i1030" type="#_x0000_t75" style="width:218pt;height:174.5pt">
             <v:imagedata r:id="rId20" o:title="SvguPc3ZfwxLJW9WJonMQOLYWE"/>
           </v:shape>
         </w:pict>
@@ -4252,21 +4338,15 @@
         <w:rPr>
           <w:lang w:val="en-US"/>
         </w:rPr>
-        <w:t>mplex</w:t>
+        <w:t>mplexpatterns</w:t>
       </w:r>
       <w:proofErr w:type="spellEnd"/>
-      <w:r>
-        <w:rPr>
-          <w:lang w:val="en-US"/>
-        </w:rPr>
-        <w:t xml:space="preserve"> </w:t>
-      </w:r>
       <w:proofErr w:type="gramStart"/>
       <w:r>
         <w:rPr>
           <w:lang w:val="en-US"/>
         </w:rPr>
-        <w:t>patterns.</w:t>
+        <w:t>.</w:t>
       </w:r>
       <w:bookmarkEnd w:id="4"/>
       <w:r>
@@ -4318,6 +4398,7 @@
           <w:lang w:val="en-US"/>
         </w:rPr>
       </w:pPr>
+      <w:bookmarkStart w:id="5" w:name="_Hlk193161765"/>
       <w:r>
         <w:rPr>
           <w:rFonts w:ascii="Sylfaen" w:hAnsi="Sylfaen"/>
@@ -4325,9 +4406,8 @@
           <w:szCs w:val="22"/>
           <w:lang w:val="en-US"/>
         </w:rPr>
-        <w:t xml:space="preserve"> </w:t>
-      </w:r>
-      <w:bookmarkStart w:id="5" w:name="_Hlk193161765"/>
+        <w:t>3. Non-Linear Activation Functions</w:t>
+      </w:r>
       <w:r>
         <w:rPr>
           <w:rFonts w:ascii="Sylfaen" w:hAnsi="Sylfaen"/>
@@ -4335,66 +4415,57 @@
           <w:szCs w:val="22"/>
           <w:lang w:val="en-US"/>
         </w:rPr>
-        <w:t>3. Non-Linear Activation Functions</w:t>
-      </w:r>
-      <w:r>
+        <w:t xml:space="preserve"> (7)</w:t>
+      </w:r>
+    </w:p>
+    <w:p>
+      <w:pPr>
+        <w:spacing w:before="100" w:beforeAutospacing="1" w:after="100" w:afterAutospacing="1" w:line="240" w:lineRule="auto"/>
+        <w:rPr>
+          <w:rFonts w:ascii="Times New Roman" w:eastAsia="Times New Roman" w:hAnsi="Times New Roman" w:cs="Times New Roman"/>
+          <w:sz w:val="24"/>
+          <w:szCs w:val="24"/>
+          <w:lang w:val="en-US"/>
+        </w:rPr>
+      </w:pPr>
+      <w:r>
+        <w:rPr>
+          <w:rFonts w:ascii="Times New Roman" w:eastAsia="Times New Roman" w:hAnsi="Times New Roman" w:cs="Times New Roman"/>
+          <w:sz w:val="24"/>
+          <w:szCs w:val="24"/>
+          <w:lang w:val="en-US"/>
+        </w:rPr>
+        <w:t>A network using only a linear activation function is essentially equivalent to a simple linear regression model, limiting its ability to capture complex patterns in data. Non-linear activation functions enable deep networks to model intricate relationships between inputs and outputs.</w:t>
+      </w:r>
+    </w:p>
+    <w:p>
+      <w:pPr>
+        <w:spacing w:before="100" w:beforeAutospacing="1" w:after="100" w:afterAutospacing="1" w:line="240" w:lineRule="auto"/>
+        <w:rPr>
+          <w:rFonts w:ascii="Times New Roman" w:eastAsia="Times New Roman" w:hAnsi="Times New Roman" w:cs="Times New Roman"/>
+          <w:sz w:val="24"/>
+          <w:szCs w:val="24"/>
+          <w:lang w:val="en-US"/>
+        </w:rPr>
+      </w:pPr>
+      <w:r>
+        <w:rPr>
+          <w:lang w:val="en-US"/>
+        </w:rPr>
+        <w:lastRenderedPageBreak/>
+        <w:t>They allow backpropagation by ensuring derivatives depend on input values, facilitating effective weight adjustments. They also enable the creation of deep networks, where transformed outputs from one layer pass non-linearly to the next, improving the model's ability to learn complex representations.</w:t>
+      </w:r>
+    </w:p>
+    <w:bookmarkEnd w:id="5"/>
+    <w:p>
+      <w:pPr>
+        <w:pStyle w:val="Titre3"/>
         <w:rPr>
           <w:rFonts w:ascii="Sylfaen" w:hAnsi="Sylfaen"/>
           <w:sz w:val="22"/>
           <w:szCs w:val="22"/>
           <w:lang w:val="en-US"/>
         </w:rPr>
-        <w:t xml:space="preserve"> (7)</w:t>
-      </w:r>
-    </w:p>
-    <w:p>
-      <w:pPr>
-        <w:spacing w:before="100" w:beforeAutospacing="1" w:after="100" w:afterAutospacing="1" w:line="240" w:lineRule="auto"/>
-        <w:rPr>
-          <w:rFonts w:ascii="Times New Roman" w:eastAsia="Times New Roman" w:hAnsi="Times New Roman" w:cs="Times New Roman"/>
-          <w:sz w:val="24"/>
-          <w:szCs w:val="24"/>
-          <w:lang w:val="en-US"/>
-        </w:rPr>
-      </w:pPr>
-      <w:r>
-        <w:rPr>
-          <w:rFonts w:ascii="Times New Roman" w:eastAsia="Times New Roman" w:hAnsi="Times New Roman" w:cs="Times New Roman"/>
-          <w:sz w:val="24"/>
-          <w:szCs w:val="24"/>
-          <w:lang w:val="en-US"/>
-        </w:rPr>
-        <w:t>A network using only a linear activation function is essentially equivalent to a simple linear regression model, limiting its ability to capture complex patterns in data. Non-linear activation functions enable deep networks to model intricate relationships between inputs and outputs.</w:t>
-      </w:r>
-    </w:p>
-    <w:p>
-      <w:pPr>
-        <w:spacing w:before="100" w:beforeAutospacing="1" w:after="100" w:afterAutospacing="1" w:line="240" w:lineRule="auto"/>
-        <w:rPr>
-          <w:rFonts w:ascii="Times New Roman" w:eastAsia="Times New Roman" w:hAnsi="Times New Roman" w:cs="Times New Roman"/>
-          <w:sz w:val="24"/>
-          <w:szCs w:val="24"/>
-          <w:lang w:val="en-US"/>
-        </w:rPr>
-      </w:pPr>
-      <w:r>
-        <w:rPr>
-          <w:lang w:val="en-US"/>
-        </w:rPr>
-        <w:lastRenderedPageBreak/>
-        <w:t>They allow backpropagation by ensuring derivatives depend on input values, facilitating effective weight adjustments. They also enable the creation of deep networks, where transformed outputs from one layer pass non-linearly to the next, improving the model's ability to learn complex representations.</w:t>
-      </w:r>
-    </w:p>
-    <w:bookmarkEnd w:id="5"/>
-    <w:p>
-      <w:pPr>
-        <w:pStyle w:val="Titre3"/>
-        <w:rPr>
-          <w:rFonts w:ascii="Sylfaen" w:hAnsi="Sylfaen"/>
-          <w:sz w:val="22"/>
-          <w:szCs w:val="22"/>
-          <w:lang w:val="en-US"/>
-        </w:rPr>
       </w:pPr>
     </w:p>
     <w:p>
@@ -4498,8 +4569,8 @@
           <w:bCs/>
           <w:lang w:val="en-US"/>
         </w:rPr>
-        <w:pict w14:anchorId="35624973">
-          <v:shape id="_x0000_i1031" type="#_x0000_t75" style="width:270pt;height:216.75pt">
+        <w:pict>
+          <v:shape id="_x0000_i1031" type="#_x0000_t75" style="width:270pt;height:216.5pt">
             <v:imagedata r:id="rId21" o:title="xgEeJAqdwVqAc4pSJBwf9FuGUM"/>
           </v:shape>
         </w:pict>
@@ -4512,7 +4583,7 @@
           <w:noProof/>
         </w:rPr>
         <w:drawing>
-          <wp:inline distT="0" distB="0" distL="0" distR="0" wp14:anchorId="16A893BA" wp14:editId="5C37FCF8">
+          <wp:inline distT="0" distB="0" distL="0" distR="0">
             <wp:extent cx="1159290" cy="1885070"/>
             <wp:effectExtent l="0" t="0" r="0" b="0"/>
             <wp:docPr id="3" name="Image 23" descr="C:\Users\DELL\AppData\Local\Microsoft\Windows\INetCache\Content.Word\lkpaqKPAvLBjXizmabkVMXa5W3k.png"/>
@@ -4654,8 +4725,8 @@
           <w:lang w:val="en-US"/>
         </w:rPr>
         <w:lastRenderedPageBreak/>
-        <w:pict w14:anchorId="6AF08AFC">
-          <v:shape id="_x0000_i1032" type="#_x0000_t75" style="width:221.25pt;height:192pt">
+        <w:pict>
+          <v:shape id="_x0000_i1032" type="#_x0000_t75" style="width:221.5pt;height:192pt">
             <v:imagedata r:id="rId23" o:title="bLhT3B3Jbm2NHT5t3X38popWZLw"/>
           </v:shape>
         </w:pict>
@@ -4668,7 +4739,7 @@
           <w:noProof/>
         </w:rPr>
         <w:drawing>
-          <wp:inline distT="0" distB="0" distL="0" distR="0" wp14:anchorId="2910DE09" wp14:editId="0722B5BF">
+          <wp:inline distT="0" distB="0" distL="0" distR="0">
             <wp:extent cx="1763331" cy="1645920"/>
             <wp:effectExtent l="0" t="0" r="0" b="0"/>
             <wp:docPr id="46" name="Image 46" descr="C:\Users\DELL\AppData\Local\Microsoft\Windows\INetCache\Content.Word\rGAOkjd3IFX6dv2pNEK20kSk.png"/>
@@ -4874,8 +4945,8 @@
         <w:rPr>
           <w:lang w:val="en-US"/>
         </w:rPr>
-        <w:pict w14:anchorId="59A315E2">
-          <v:shape id="_x0000_i1033" type="#_x0000_t75" style="width:234.75pt;height:207pt">
+        <w:pict>
+          <v:shape id="_x0000_i1033" type="#_x0000_t75" style="width:234.5pt;height:207pt">
             <v:imagedata r:id="rId25" o:title="a9622Jqtb4sgDmLXx7wV1qMLvo"/>
           </v:shape>
         </w:pict>
@@ -4884,7 +4955,7 @@
         <w:rPr>
           <w:lang w:val="en-US"/>
         </w:rPr>
-        <w:pict w14:anchorId="608B7377">
+        <w:pict>
           <v:shape id="_x0000_i1034" type="#_x0000_t75" style="width:208.5pt;height:162pt">
             <v:imagedata r:id="rId26" o:title="70Dxfb1KVPlA9JF8wFblLFBvbaY"/>
           </v:shape>
@@ -4924,14 +4995,14 @@
         <w:rPr>
           <w:lang w:val="en-US"/>
         </w:rPr>
-        <w:t xml:space="preserve"> problem, where neurons can become permanently inactive for negative inputs, preventing further </w:t>
+        <w:t xml:space="preserve"> problem, where neurons can become permanently inactive for negative inputs, preventing further updates</w:t>
       </w:r>
       <w:proofErr w:type="gramStart"/>
       <w:r>
         <w:rPr>
           <w:lang w:val="en-US"/>
         </w:rPr>
-        <w:t>updates.</w:t>
+        <w:t>.</w:t>
       </w:r>
       <w:r>
         <w:rPr>
@@ -4953,6 +5024,7 @@
           <w:lang w:val="en-US"/>
         </w:rPr>
       </w:pPr>
+      <w:proofErr w:type="spellStart"/>
       <w:r>
         <w:rPr>
           <w:rFonts w:ascii="Sylfaen" w:eastAsia="Times New Roman" w:hAnsi="Sylfaen" w:cs="Times New Roman"/>
@@ -4960,7 +5032,17 @@
           <w:bCs/>
           <w:lang w:val="en-US"/>
         </w:rPr>
-        <w:t xml:space="preserve">Kaml meme </w:t>
+        <w:t>Kaml</w:t>
+      </w:r>
+      <w:proofErr w:type="spellEnd"/>
+      <w:r>
+        <w:rPr>
+          <w:rFonts w:ascii="Sylfaen" w:eastAsia="Times New Roman" w:hAnsi="Sylfaen" w:cs="Times New Roman"/>
+          <w:b/>
+          <w:bCs/>
+          <w:lang w:val="en-US"/>
+        </w:rPr>
+        <w:t xml:space="preserve"> meme </w:t>
       </w:r>
       <w:proofErr w:type="spellStart"/>
       <w:r>
@@ -4973,15 +5055,6 @@
         <w:t>ressource</w:t>
       </w:r>
       <w:proofErr w:type="spellEnd"/>
-      <w:r>
-        <w:rPr>
-          <w:rFonts w:ascii="Sylfaen" w:eastAsia="Times New Roman" w:hAnsi="Sylfaen" w:cs="Times New Roman"/>
-          <w:b/>
-          <w:bCs/>
-          <w:lang w:val="en-US"/>
-        </w:rPr>
-        <w:t xml:space="preserve"> </w:t>
-      </w:r>
     </w:p>
     <w:p>
       <w:pPr>
@@ -5162,43 +5235,45 @@
         </w:rPr>
         <w:t>Unlike traditional </w:t>
       </w:r>
-      <w:hyperlink r:id="rId27" w:tgtFrame="_blank" w:history="1">
-        <w:r>
-          <w:rPr>
-            <w:rStyle w:val="Lienhypertexte"/>
-            <w:rFonts w:ascii="Arial" w:hAnsi="Arial" w:cs="Arial"/>
-            <w:color w:val="182C35"/>
-            <w:sz w:val="23"/>
-            <w:szCs w:val="23"/>
-            <w:lang w:val="en-US"/>
-          </w:rPr>
-          <w:t>feedforward neural networks</w:t>
-        </w:r>
-      </w:hyperlink>
-      <w:r>
-        <w:rPr>
+      <w:proofErr w:type="spellStart"/>
+      <w:r>
+        <w:fldChar w:fldCharType="begin"/>
+      </w:r>
+      <w:r>
+        <w:rPr>
+          <w:lang w:val="en-US"/>
+        </w:rPr>
+        <w:instrText>HYPERLINK "https://www.analyticsvidhya.com/blog/2022/03/basic-introduction-to-feed-forward-network-in-deep-learning/" \t "_blank"</w:instrText>
+      </w:r>
+      <w:r>
+        <w:fldChar w:fldCharType="separate"/>
+      </w:r>
+      <w:r>
+        <w:rPr>
+          <w:rStyle w:val="Lienhypertexte"/>
           <w:rFonts w:ascii="Arial" w:hAnsi="Arial" w:cs="Arial"/>
           <w:color w:val="182C35"/>
           <w:sz w:val="23"/>
           <w:szCs w:val="23"/>
           <w:lang w:val="en-US"/>
         </w:rPr>
-        <w:t>, where inputs are processed only once in a forward direction, RNNs possess a unique feature: They have loops in them, allowing information to persist.</w:t>
-      </w:r>
-    </w:p>
-    <w:p>
-      <w:pPr>
-        <w:pStyle w:val="NormalWeb"/>
-        <w:shd w:val="clear" w:color="auto" w:fill="FFFFFF"/>
-        <w:spacing w:before="0" w:beforeAutospacing="0"/>
-        <w:rPr>
+        <w:t>feedforward</w:t>
+      </w:r>
+      <w:proofErr w:type="spellEnd"/>
+      <w:r>
+        <w:rPr>
+          <w:rStyle w:val="Lienhypertexte"/>
           <w:rFonts w:ascii="Arial" w:hAnsi="Arial" w:cs="Arial"/>
           <w:color w:val="182C35"/>
           <w:sz w:val="23"/>
           <w:szCs w:val="23"/>
           <w:lang w:val="en-US"/>
         </w:rPr>
-      </w:pPr>
+        <w:t xml:space="preserve"> neural networks</w:t>
+      </w:r>
+      <w:r>
+        <w:fldChar w:fldCharType="end"/>
+      </w:r>
       <w:r>
         <w:rPr>
           <w:rFonts w:ascii="Arial" w:hAnsi="Arial" w:cs="Arial"/>
@@ -5207,10 +5282,14 @@
           <w:szCs w:val="23"/>
           <w:lang w:val="en-US"/>
         </w:rPr>
-        <w:t>This looping mechanism enables RNNs to remember previous information and use it to influence the processing of current inputs. This is like having a memory that captures information about what has been calculated so far, making RNNs particularly suited for tasks where the context or the sequence is crucial for making predictions or decisions</w:t>
-      </w:r>
-      <w:bookmarkEnd w:id="7"/>
-      <w:r>
+        <w:t>, where inputs are processed only once in a forward direction, RNNs possess a unique feature: They have loops in them, allowing information to persist.</w:t>
+      </w:r>
+    </w:p>
+    <w:p>
+      <w:pPr>
+        <w:pStyle w:val="NormalWeb"/>
+        <w:shd w:val="clear" w:color="auto" w:fill="FFFFFF"/>
+        <w:spacing w:before="0" w:beforeAutospacing="0"/>
         <w:rPr>
           <w:rFonts w:ascii="Arial" w:hAnsi="Arial" w:cs="Arial"/>
           <w:color w:val="182C35"/>
@@ -5218,8 +5297,7 @@
           <w:szCs w:val="23"/>
           <w:lang w:val="en-US"/>
         </w:rPr>
-        <w:t>.</w:t>
-      </w:r>
+      </w:pPr>
       <w:r>
         <w:rPr>
           <w:rFonts w:ascii="Arial" w:hAnsi="Arial" w:cs="Arial"/>
@@ -5228,14 +5306,10 @@
           <w:szCs w:val="23"/>
           <w:lang w:val="en-US"/>
         </w:rPr>
-        <w:t>(8)</w:t>
-      </w:r>
-    </w:p>
-    <w:p>
-      <w:pPr>
-        <w:pStyle w:val="NormalWeb"/>
-        <w:shd w:val="clear" w:color="auto" w:fill="FFFFFF"/>
-        <w:spacing w:before="0" w:beforeAutospacing="0"/>
+        <w:t>This looping mechanism enables RNNs to remember previous information and use it to influence the processing of current inputs. This is like having a memory that captures information about what has been calculated so far, making RNNs particularly suited for tasks where the context or the sequence is crucial for making predictions or decisions</w:t>
+      </w:r>
+      <w:bookmarkEnd w:id="7"/>
+      <w:r>
         <w:rPr>
           <w:rFonts w:ascii="Arial" w:hAnsi="Arial" w:cs="Arial"/>
           <w:color w:val="182C35"/>
@@ -5243,7 +5317,8 @@
           <w:szCs w:val="23"/>
           <w:lang w:val="en-US"/>
         </w:rPr>
-      </w:pPr>
+        <w:t>.</w:t>
+      </w:r>
       <w:r>
         <w:rPr>
           <w:rFonts w:ascii="Arial" w:hAnsi="Arial" w:cs="Arial"/>
@@ -5252,10 +5327,14 @@
           <w:szCs w:val="23"/>
           <w:lang w:val="en-US"/>
         </w:rPr>
-        <w:t>(</w:t>
-      </w:r>
-      <w:proofErr w:type="gramStart"/>
-      <w:r>
+        <w:t>(8)</w:t>
+      </w:r>
+    </w:p>
+    <w:p>
+      <w:pPr>
+        <w:pStyle w:val="NormalWeb"/>
+        <w:shd w:val="clear" w:color="auto" w:fill="FFFFFF"/>
+        <w:spacing w:before="0" w:beforeAutospacing="0"/>
         <w:rPr>
           <w:rFonts w:ascii="Arial" w:hAnsi="Arial" w:cs="Arial"/>
           <w:color w:val="182C35"/>
@@ -5263,16 +5342,18 @@
           <w:szCs w:val="23"/>
           <w:lang w:val="en-US"/>
         </w:rPr>
-        <w:t>8)(</w:t>
-      </w:r>
-      <w:proofErr w:type="gramEnd"/>
-      <w:r>
-        <w:rPr>
-          <w:lang w:val="en-US"/>
-        </w:rPr>
-        <w:t xml:space="preserve"> </w:t>
-      </w:r>
-      <w:hyperlink r:id="rId28" w:history="1">
+      </w:pPr>
+      <w:r>
+        <w:rPr>
+          <w:rFonts w:ascii="Arial" w:hAnsi="Arial" w:cs="Arial"/>
+          <w:color w:val="182C35"/>
+          <w:sz w:val="23"/>
+          <w:szCs w:val="23"/>
+          <w:lang w:val="en-US"/>
+        </w:rPr>
+        <w:t>(8)(</w:t>
+      </w:r>
+      <w:hyperlink r:id="rId27" w:history="1">
         <w:r>
           <w:rPr>
             <w:rStyle w:val="Lienhypertexte"/>
@@ -5281,27 +5362,7 @@
             <w:szCs w:val="23"/>
             <w:lang w:val="en-US"/>
           </w:rPr>
-          <w:t>https://shelf.io/blog/recurrent-neura</w:t>
-        </w:r>
-        <w:r>
-          <w:rPr>
-            <w:rStyle w:val="Lienhypertexte"/>
-            <w:rFonts w:ascii="Arial" w:hAnsi="Arial" w:cs="Arial"/>
-            <w:sz w:val="23"/>
-            <w:szCs w:val="23"/>
-            <w:lang w:val="en-US"/>
-          </w:rPr>
-          <w:t>l</w:t>
-        </w:r>
-        <w:r>
-          <w:rPr>
-            <w:rStyle w:val="Lienhypertexte"/>
-            <w:rFonts w:ascii="Arial" w:hAnsi="Arial" w:cs="Arial"/>
-            <w:sz w:val="23"/>
-            <w:szCs w:val="23"/>
-            <w:lang w:val="en-US"/>
-          </w:rPr>
-          <w:t>-networks/</w:t>
+          <w:t>https://shelf.io/blog/recurrent-neural-networks/</w:t>
         </w:r>
       </w:hyperlink>
       <w:r>
@@ -5338,9 +5399,9 @@
           <w:lang w:val="en-US"/>
         </w:rPr>
         <w:lastRenderedPageBreak/>
-        <w:pict w14:anchorId="60D97971">
-          <v:shape id="_x0000_i1035" type="#_x0000_t75" style="width:453pt;height:228pt">
-            <v:imagedata r:id="rId29" o:title="intro-gluon-1"/>
+        <w:pict>
+          <v:shape id="_x0000_i1035" type="#_x0000_t75" style="width:452.5pt;height:228pt">
+            <v:imagedata r:id="rId28" o:title="intro-gluon-1"/>
           </v:shape>
         </w:pict>
       </w:r>
@@ -5359,6 +5420,7 @@
           <w:lang w:val="en-US"/>
         </w:rPr>
       </w:pPr>
+      <w:proofErr w:type="spellStart"/>
       <w:r>
         <w:rPr>
           <w:rFonts w:ascii="Helvetica" w:hAnsi="Helvetica" w:cs="Helvetica"/>
@@ -5367,9 +5429,9 @@
           <w:szCs w:val="18"/>
           <w:lang w:val="en-US"/>
         </w:rPr>
-        <w:t xml:space="preserve">                </w:t>
-      </w:r>
-      <w:proofErr w:type="spellStart"/>
+        <w:t>Figur</w:t>
+      </w:r>
+      <w:proofErr w:type="spellEnd"/>
       <w:r>
         <w:rPr>
           <w:rFonts w:ascii="Helvetica" w:hAnsi="Helvetica" w:cs="Helvetica"/>
@@ -5378,9 +5440,9 @@
           <w:szCs w:val="18"/>
           <w:lang w:val="en-US"/>
         </w:rPr>
-        <w:t>Figur</w:t>
-      </w:r>
-      <w:proofErr w:type="spellEnd"/>
+        <w:t xml:space="preserve"> (9</w:t>
+      </w:r>
+      <w:proofErr w:type="gramStart"/>
       <w:r>
         <w:rPr>
           <w:rFonts w:ascii="Helvetica" w:hAnsi="Helvetica" w:cs="Helvetica"/>
@@ -5389,31 +5451,10 @@
           <w:szCs w:val="18"/>
           <w:lang w:val="en-US"/>
         </w:rPr>
-        <w:t xml:space="preserve"> (</w:t>
-      </w:r>
-      <w:proofErr w:type="gramStart"/>
-      <w:r>
-        <w:rPr>
-          <w:rFonts w:ascii="Helvetica" w:hAnsi="Helvetica" w:cs="Helvetica"/>
-          <w:color w:val="333333"/>
-          <w:sz w:val="18"/>
-          <w:szCs w:val="18"/>
-          <w:lang w:val="en-US"/>
-        </w:rPr>
-        <w:t>9)+</w:t>
-      </w:r>
+        <w:t>)+</w:t>
+      </w:r>
+      <w:proofErr w:type="spellStart"/>
       <w:proofErr w:type="gramEnd"/>
-      <w:r>
-        <w:rPr>
-          <w:rFonts w:ascii="Helvetica" w:hAnsi="Helvetica" w:cs="Helvetica"/>
-          <w:color w:val="333333"/>
-          <w:sz w:val="18"/>
-          <w:szCs w:val="18"/>
-          <w:lang w:val="en-US"/>
-        </w:rPr>
-        <w:t xml:space="preserve"> </w:t>
-      </w:r>
-      <w:proofErr w:type="spellStart"/>
       <w:r>
         <w:rPr>
           <w:rFonts w:ascii="Helvetica" w:hAnsi="Helvetica" w:cs="Helvetica"/>
@@ -6025,9 +6066,8 @@
           <w:szCs w:val="23"/>
           <w:lang w:val="en-US"/>
         </w:rPr>
-        <w:t>(</w:t>
-      </w:r>
-      <w:proofErr w:type="gramStart"/>
+        <w:t>(9)(</w:t>
+      </w:r>
       <w:r>
         <w:rPr>
           <w:rFonts w:ascii="Arial" w:hAnsi="Arial" w:cs="Arial"/>
@@ -6036,14 +6076,7 @@
           <w:szCs w:val="23"/>
           <w:lang w:val="en-US"/>
         </w:rPr>
-        <w:t>9)(</w:t>
-      </w:r>
-      <w:proofErr w:type="gramEnd"/>
-      <w:r>
-        <w:rPr>
-          <w:lang w:val="en-US"/>
-        </w:rPr>
-        <w:t xml:space="preserve"> </w:t>
+        <w:t>https://aws.amazon.com/what-is/recurrent-neural-network/</w:t>
       </w:r>
       <w:r>
         <w:rPr>
@@ -6053,16 +6086,6 @@
           <w:szCs w:val="23"/>
           <w:lang w:val="en-US"/>
         </w:rPr>
-        <w:t>https://aws.amazon.com/what-is/recurrent-neural-network/</w:t>
-      </w:r>
-      <w:r>
-        <w:rPr>
-          <w:rFonts w:ascii="Arial" w:hAnsi="Arial" w:cs="Arial"/>
-          <w:color w:val="182C35"/>
-          <w:sz w:val="23"/>
-          <w:szCs w:val="23"/>
-          <w:lang w:val="en-US"/>
-        </w:rPr>
         <w:t>)</w:t>
       </w:r>
     </w:p>
@@ -6144,7 +6167,11 @@
         <w:t>lstm</w:t>
       </w:r>
       <w:proofErr w:type="spellEnd"/>
-      <w:r>
+    </w:p>
+    <w:p>
+      <w:pPr>
+        <w:spacing w:before="100" w:beforeAutospacing="1" w:after="100" w:afterAutospacing="1" w:line="240" w:lineRule="auto"/>
+        <w:outlineLvl w:val="2"/>
         <w:rPr>
           <w:rFonts w:ascii="Segoe UI" w:eastAsia="Times New Roman" w:hAnsi="Segoe UI" w:cs="Segoe UI"/>
           <w:b/>
@@ -6154,7 +6181,25 @@
           <w:szCs w:val="27"/>
           <w:lang w:val="en-US"/>
         </w:rPr>
-        <w:t xml:space="preserve"> </w:t>
+      </w:pPr>
+      <w:r>
+        <w:rPr>
+          <w:lang w:val="en-US"/>
+        </w:rPr>
+        <w:t xml:space="preserve">Traditional RNNs struggle with long-term dependencies due to the vanishing and exploding gradient problem. To address this, </w:t>
+      </w:r>
+      <w:r>
+        <w:rPr>
+          <w:rStyle w:val="lev"/>
+          <w:lang w:val="en-US"/>
+        </w:rPr>
+        <w:t>Long Short-Term Memory (LSTM) networks</w:t>
+      </w:r>
+      <w:r>
+        <w:rPr>
+          <w:lang w:val="en-US"/>
+        </w:rPr>
+        <w:t xml:space="preserve"> were introduced.</w:t>
       </w:r>
     </w:p>
     <w:p>
@@ -6162,33 +6207,74 @@
         <w:spacing w:before="100" w:beforeAutospacing="1" w:after="100" w:afterAutospacing="1" w:line="240" w:lineRule="auto"/>
         <w:outlineLvl w:val="2"/>
         <w:rPr>
-          <w:rFonts w:ascii="Segoe UI" w:eastAsia="Times New Roman" w:hAnsi="Segoe UI" w:cs="Segoe UI"/>
-          <w:b/>
-          <w:bCs/>
-          <w:color w:val="404040"/>
-          <w:sz w:val="27"/>
-          <w:szCs w:val="27"/>
-          <w:lang w:val="en-US"/>
-        </w:rPr>
-      </w:pPr>
-      <w:r>
-        <w:rPr>
-          <w:lang w:val="en-US"/>
-        </w:rPr>
-        <w:t xml:space="preserve">Traditional RNNs struggle with long-term dependencies due to the vanishing and exploding gradient problem. To address this, </w:t>
-      </w:r>
-      <w:r>
-        <w:rPr>
-          <w:rStyle w:val="lev"/>
-          <w:lang w:val="en-US"/>
-        </w:rPr>
-        <w:t>Long Short-Term Memory (LSTM) networks</w:t>
-      </w:r>
-      <w:r>
-        <w:rPr>
-          <w:lang w:val="en-US"/>
-        </w:rPr>
-        <w:t xml:space="preserve"> were introduced.</w:t>
+          <w:rFonts w:ascii="Sylfaen" w:eastAsia="Times New Roman" w:hAnsi="Sylfaen" w:cs="Segoe UI"/>
+          <w:color w:val="404040"/>
+          <w:lang w:val="en-US"/>
+        </w:rPr>
+      </w:pPr>
+      <w:r>
+        <w:rPr>
+          <w:rFonts w:ascii="Sylfaen" w:eastAsia="Times New Roman" w:hAnsi="Sylfaen" w:cs="Segoe UI"/>
+          <w:color w:val="404040"/>
+          <w:lang w:val="en-US"/>
+        </w:rPr>
+        <w:t>A long short-term memory (LSTM) network is a type of</w:t>
+      </w:r>
+      <w:r>
+        <w:rPr>
+          <w:rFonts w:ascii="Times New Roman" w:eastAsia="Times New Roman" w:hAnsi="Times New Roman" w:cs="Times New Roman"/>
+          <w:color w:val="404040"/>
+          <w:lang w:val="en-US"/>
+        </w:rPr>
+        <w:t> </w:t>
+      </w:r>
+      <w:r>
+        <w:rPr>
+          <w:rFonts w:ascii="Sylfaen" w:eastAsia="Times New Roman" w:hAnsi="Sylfaen" w:cs="Sylfaen"/>
+          <w:color w:val="404040"/>
+          <w:lang w:val="en-US"/>
+        </w:rPr>
+        <w:t>recurrent neural network (RNN). LSTMs are predominantly used to learn, process, and</w:t>
+      </w:r>
+      <w:r>
+        <w:rPr>
+          <w:rFonts w:ascii="Times New Roman" w:eastAsia="Times New Roman" w:hAnsi="Times New Roman" w:cs="Times New Roman"/>
+          <w:color w:val="404040"/>
+          <w:lang w:val="en-US"/>
+        </w:rPr>
+        <w:t> </w:t>
+      </w:r>
+      <w:r>
+        <w:rPr>
+          <w:rFonts w:ascii="Sylfaen" w:eastAsia="Times New Roman" w:hAnsi="Sylfaen" w:cs="Sylfaen"/>
+          <w:color w:val="404040"/>
+          <w:lang w:val="en-US"/>
+        </w:rPr>
+        <w:t>classify sequential data</w:t>
+      </w:r>
+      <w:r>
+        <w:rPr>
+          <w:rFonts w:ascii="Times New Roman" w:eastAsia="Times New Roman" w:hAnsi="Times New Roman" w:cs="Times New Roman"/>
+          <w:color w:val="404040"/>
+          <w:lang w:val="en-US"/>
+        </w:rPr>
+        <w:t> </w:t>
+      </w:r>
+      <w:r>
+        <w:rPr>
+          <w:rFonts w:ascii="Sylfaen" w:eastAsia="Times New Roman" w:hAnsi="Sylfaen" w:cs="Sylfaen"/>
+          <w:color w:val="404040"/>
+          <w:lang w:val="en-US"/>
+        </w:rPr>
+        <w:t>because they can l</w:t>
+      </w:r>
+      <w:r>
+        <w:rPr>
+          <w:rFonts w:ascii="Sylfaen" w:eastAsia="Times New Roman" w:hAnsi="Sylfaen" w:cs="Segoe UI"/>
+          <w:color w:val="404040"/>
+          <w:lang w:val="en-US"/>
+        </w:rPr>
+        <w:t>earn long-term dependencies between time steps of data.</w:t>
       </w:r>
     </w:p>
     <w:p>
@@ -6207,63 +6293,7 @@
           <w:color w:val="404040"/>
           <w:lang w:val="en-US"/>
         </w:rPr>
-        <w:t>A long short-term memory (LSTM) network is a type of</w:t>
-      </w:r>
-      <w:r>
-        <w:rPr>
-          <w:rFonts w:ascii="Times New Roman" w:eastAsia="Times New Roman" w:hAnsi="Times New Roman" w:cs="Times New Roman"/>
-          <w:color w:val="404040"/>
-          <w:lang w:val="en-US"/>
-        </w:rPr>
-        <w:t> </w:t>
-      </w:r>
-      <w:r>
-        <w:rPr>
-          <w:rFonts w:ascii="Sylfaen" w:eastAsia="Times New Roman" w:hAnsi="Sylfaen" w:cs="Sylfaen"/>
-          <w:color w:val="404040"/>
-          <w:lang w:val="en-US"/>
-        </w:rPr>
-        <w:t>recurrent neural network (RNN). LSTMs are predominantly used to learn, process, and</w:t>
-      </w:r>
-      <w:r>
-        <w:rPr>
-          <w:rFonts w:ascii="Times New Roman" w:eastAsia="Times New Roman" w:hAnsi="Times New Roman" w:cs="Times New Roman"/>
-          <w:color w:val="404040"/>
-          <w:lang w:val="en-US"/>
-        </w:rPr>
-        <w:t> </w:t>
-      </w:r>
-      <w:r>
-        <w:rPr>
-          <w:rFonts w:ascii="Sylfaen" w:eastAsia="Times New Roman" w:hAnsi="Sylfaen" w:cs="Sylfaen"/>
-          <w:color w:val="404040"/>
-          <w:lang w:val="en-US"/>
-        </w:rPr>
-        <w:t>classify sequential data</w:t>
-      </w:r>
-      <w:r>
-        <w:rPr>
-          <w:rFonts w:ascii="Times New Roman" w:eastAsia="Times New Roman" w:hAnsi="Times New Roman" w:cs="Times New Roman"/>
-          <w:color w:val="404040"/>
-          <w:lang w:val="en-US"/>
-        </w:rPr>
-        <w:t> </w:t>
-      </w:r>
-      <w:r>
-        <w:rPr>
-          <w:rFonts w:ascii="Sylfaen" w:eastAsia="Times New Roman" w:hAnsi="Sylfaen" w:cs="Sylfaen"/>
-          <w:color w:val="404040"/>
-          <w:lang w:val="en-US"/>
-        </w:rPr>
-        <w:t>because they can l</w:t>
-      </w:r>
-      <w:r>
-        <w:rPr>
-          <w:rFonts w:ascii="Sylfaen" w:eastAsia="Times New Roman" w:hAnsi="Sylfaen" w:cs="Segoe UI"/>
-          <w:color w:val="404040"/>
-          <w:lang w:val="en-US"/>
-        </w:rPr>
-        <w:t>earn long-term dependencies between time steps of data.</w:t>
+        <w:t>LSTM layers use additional gates to control what information in the hidden state is exported as output and to the next hidden state. These additional gates overcome the common issue with RNNs in learning long-term dependencies. In addition to the hidden state in traditional RNNs, the architecture for an LSTM block typically has a memory cell, input gate, output gate, and forget gate. The additional gates enable the network to learn long-term relationships in the data more effectively. Lower sensitivity to the time gap makes LSTM networks better for analyzing sequential data than simple RNNs. In the figure below, you can see the LSTM architecture and data flow at time step t.</w:t>
       </w:r>
     </w:p>
     <w:p>
@@ -6279,30 +6309,11 @@
       <w:r>
         <w:rPr>
           <w:rFonts w:ascii="Sylfaen" w:eastAsia="Times New Roman" w:hAnsi="Sylfaen" w:cs="Segoe UI"/>
-          <w:color w:val="404040"/>
-          <w:lang w:val="en-US"/>
-        </w:rPr>
-        <w:t>LSTM layers use additional gates to control what information in the hidden state is exported as output and to the next hidden state. These additional gates overcome the common issue with RNNs in learning long-term dependencies. In addition to the hidden state in traditional RNNs, the architecture for an LSTM block typically has a memory cell, input gate, output gate, and forget gate. The additional gates enable the network to learn long-term relationships in the data more effectively. Lower sensitivity to the time gap makes LSTM networks better for analyzing sequential data than simple RNNs. In the figure below, you can see the LSTM architecture and data flow at time step t.</w:t>
-      </w:r>
-    </w:p>
-    <w:p>
-      <w:pPr>
-        <w:spacing w:before="100" w:beforeAutospacing="1" w:after="100" w:afterAutospacing="1" w:line="240" w:lineRule="auto"/>
-        <w:outlineLvl w:val="2"/>
-        <w:rPr>
-          <w:rFonts w:ascii="Sylfaen" w:eastAsia="Times New Roman" w:hAnsi="Sylfaen" w:cs="Segoe UI"/>
-          <w:color w:val="404040"/>
-          <w:lang w:val="en-US"/>
-        </w:rPr>
-      </w:pPr>
-      <w:r>
-        <w:rPr>
-          <w:rFonts w:ascii="Sylfaen" w:eastAsia="Times New Roman" w:hAnsi="Sylfaen" w:cs="Segoe UI"/>
           <w:noProof/>
           <w:color w:val="404040"/>
         </w:rPr>
         <w:drawing>
-          <wp:inline distT="0" distB="0" distL="0" distR="0" wp14:anchorId="1214BC65" wp14:editId="408C2816">
+          <wp:inline distT="0" distB="0" distL="0" distR="0">
             <wp:extent cx="5760720" cy="1892192"/>
             <wp:effectExtent l="19050" t="0" r="0" b="0"/>
             <wp:docPr id="13" name="Image 13" descr="C:\Users\DELL\Desktop\PFE-sql-injection\théorique\1740724020543.jpg"/>
@@ -6319,7 +6330,7 @@
                     </pic:cNvPicPr>
                   </pic:nvPicPr>
                   <pic:blipFill>
-                    <a:blip r:embed="rId30"/>
+                    <a:blip r:embed="rId29"/>
                     <a:srcRect/>
                     <a:stretch>
                       <a:fillRect/>
@@ -6432,9 +6443,9 @@
           <w:color w:val="404040"/>
           <w:lang w:val="en-US"/>
         </w:rPr>
-        <w:pict w14:anchorId="5BEAB313">
-          <v:shape id="_x0000_i1036" type="#_x0000_t75" style="width:453.75pt;height:119.25pt">
-            <v:imagedata r:id="rId31" o:title="1740724020586"/>
+        <w:pict>
+          <v:shape id="_x0000_i1036" type="#_x0000_t75" style="width:453.5pt;height:119.5pt">
+            <v:imagedata r:id="rId30" o:title="1740724020586"/>
           </v:shape>
         </w:pict>
       </w:r>
@@ -6515,30 +6526,16 @@
         </w:rPr>
       </w:pPr>
       <w:r>
-        <w:pict w14:anchorId="55E4CCFF">
-          <v:shape id="_x0000_i1037" type="#_x0000_t75" alt="Diagram of the LSTM network architecture with layers used to build an RNN for different tasks." style="width:24.75pt;height:24.75pt"/>
+        <w:pict>
+          <v:shape id="_x0000_i1037" type="#_x0000_t75" alt="Diagram of the LSTM network architecture with layers used to build an RNN for different tasks." style="width:25pt;height:25pt"/>
         </w:pict>
       </w:r>
       <w:r>
         <w:rPr>
-          <w:rFonts w:ascii="Times New Roman" w:eastAsia="Times New Roman" w:hAnsi="Times New Roman" w:cs="Times New Roman"/>
-          <w:snapToGrid w:val="0"/>
-          <w:color w:val="000000"/>
-          <w:w w:val="0"/>
-          <w:sz w:val="0"/>
-          <w:szCs w:val="0"/>
-          <w:u w:color="000000"/>
-          <w:bdr w:val="none" w:sz="0" w:space="0" w:color="000000"/>
-          <w:shd w:val="clear" w:color="000000" w:fill="000000"/>
-        </w:rPr>
-        <w:t xml:space="preserve"> </w:t>
-      </w:r>
-      <w:r>
-        <w:rPr>
           <w:noProof/>
         </w:rPr>
         <w:drawing>
-          <wp:inline distT="0" distB="0" distL="0" distR="0" wp14:anchorId="45993E75" wp14:editId="22FDF6F5">
+          <wp:inline distT="0" distB="0" distL="0" distR="0">
             <wp:extent cx="5760720" cy="2432969"/>
             <wp:effectExtent l="0" t="0" r="0" b="0"/>
             <wp:docPr id="23" name="Image 23" descr="C:\Users\DELL\Downloads\1740724020628n.png"/>
@@ -6555,7 +6552,7 @@
                     </pic:cNvPicPr>
                   </pic:nvPicPr>
                   <pic:blipFill>
-                    <a:blip r:embed="rId32"/>
+                    <a:blip r:embed="rId31"/>
                     <a:srcRect/>
                     <a:stretch>
                       <a:fillRect/>
@@ -6796,7 +6793,7 @@
           <w:noProof/>
         </w:rPr>
         <w:drawing>
-          <wp:inline distT="0" distB="0" distL="0" distR="0" wp14:anchorId="03F7D06D" wp14:editId="55039AA5">
+          <wp:inline distT="0" distB="0" distL="0" distR="0">
             <wp:extent cx="3689350" cy="3093085"/>
             <wp:effectExtent l="19050" t="0" r="6350" b="0"/>
             <wp:docPr id="43" name="Image 43" descr="C:\Users\DELL\AppData\Local\Microsoft\Windows\INetCache\Content.Word\1_R4ey4c3NveWCBvJr4v0u8A.PNG"/>
@@ -6813,7 +6810,7 @@
                     </pic:cNvPicPr>
                   </pic:nvPicPr>
                   <pic:blipFill>
-                    <a:blip r:embed="rId33"/>
+                    <a:blip r:embed="rId32"/>
                     <a:srcRect/>
                     <a:stretch>
                       <a:fillRect/>
@@ -6984,14 +6981,6 @@
         </w:rPr>
         <w:t>These mechanisms "allow GRUs to selectively retain and update information over time, facilitating the learning of complex dependencies in sequential data." The ability to dynamically control information flow makes GRUs highly effective for processing sequential data, such as time series, speech recognition, and natural language processing</w:t>
       </w:r>
-      <w:r>
-        <w:rPr>
-          <w:rFonts w:ascii="Sylfaen" w:eastAsia="Times New Roman" w:hAnsi="Sylfaen" w:cs="Segoe UI"/>
-          <w:color w:val="FF0000"/>
-          <w:lang w:val="en-US"/>
-        </w:rPr>
-        <w:t xml:space="preserve">          </w:t>
-      </w:r>
     </w:p>
     <w:p>
       <w:pPr>
@@ -7018,17 +7007,9 @@
           <w:color w:val="FF0000"/>
           <w:lang w:val="en-US"/>
         </w:rPr>
-        <w:t xml:space="preserve"> </w:t>
-      </w:r>
-      <w:r>
-        <w:rPr>
-          <w:rFonts w:eastAsia="Times New Roman"/>
-          <w:color w:val="FF0000"/>
-          <w:lang w:val="en-US"/>
-        </w:rPr>
-        <w:pict w14:anchorId="06509CDD">
-          <v:shape id="_x0000_i1038" type="#_x0000_t75" style="width:231.75pt;height:126.75pt">
-            <v:imagedata r:id="rId34" o:title="Capture"/>
+        <w:pict>
+          <v:shape id="_x0000_i1038" type="#_x0000_t75" style="width:232pt;height:127pt">
+            <v:imagedata r:id="rId33" o:title="Capture"/>
           </v:shape>
         </w:pict>
       </w:r>
@@ -7066,7 +7047,6 @@
           <w:lang w:val="en-US"/>
         </w:rPr>
       </w:pPr>
-      <w:proofErr w:type="gramStart"/>
       <w:r>
         <w:rPr>
           <w:rFonts w:ascii="Times New Roman" w:eastAsia="Times New Roman" w:hAnsi="Symbol" w:cs="Times New Roman"/>
@@ -7076,6 +7056,7 @@
         </w:rPr>
         <w:t></w:t>
       </w:r>
+      <w:proofErr w:type="spellStart"/>
       <w:r>
         <w:rPr>
           <w:rFonts w:ascii="Times New Roman" w:eastAsia="Times New Roman" w:hAnsi="Times New Roman" w:cs="Times New Roman"/>
@@ -7084,9 +7065,9 @@
           <w:szCs w:val="24"/>
           <w:lang w:val="en-US"/>
         </w:rPr>
-        <w:t xml:space="preserve">  </w:t>
-      </w:r>
-      <w:proofErr w:type="spellStart"/>
+        <w:t>xt</w:t>
+      </w:r>
+      <w:proofErr w:type="spellEnd"/>
       <w:r>
         <w:rPr>
           <w:rFonts w:ascii="Times New Roman" w:eastAsia="Times New Roman" w:hAnsi="Times New Roman" w:cs="Times New Roman"/>
@@ -7095,9 +7076,9 @@
           <w:szCs w:val="24"/>
           <w:lang w:val="en-US"/>
         </w:rPr>
-        <w:t>xt</w:t>
-      </w:r>
-      <w:proofErr w:type="spellEnd"/>
+        <w:t xml:space="preserve">​ and </w:t>
+      </w:r>
+      <w:proofErr w:type="spellStart"/>
       <w:r>
         <w:rPr>
           <w:rFonts w:ascii="Times New Roman" w:eastAsia="Times New Roman" w:hAnsi="Times New Roman" w:cs="Times New Roman"/>
@@ -7106,9 +7087,9 @@
           <w:szCs w:val="24"/>
           <w:lang w:val="en-US"/>
         </w:rPr>
-        <w:t>​</w:t>
-      </w:r>
-      <w:proofErr w:type="gramEnd"/>
+        <w:t>hth_tht</w:t>
+      </w:r>
+      <w:proofErr w:type="spellEnd"/>
       <w:r>
         <w:rPr>
           <w:rFonts w:ascii="Times New Roman" w:eastAsia="Times New Roman" w:hAnsi="Times New Roman" w:cs="Times New Roman"/>
@@ -7117,9 +7098,20 @@
           <w:szCs w:val="24"/>
           <w:lang w:val="en-US"/>
         </w:rPr>
-        <w:t xml:space="preserve"> and </w:t>
-      </w:r>
-      <w:proofErr w:type="spellStart"/>
+        <w:t xml:space="preserve">​ represent the </w:t>
+      </w:r>
+      <w:r>
+        <w:rPr>
+          <w:rFonts w:ascii="Times New Roman" w:eastAsia="Times New Roman" w:hAnsi="Times New Roman" w:cs="Times New Roman"/>
+          <w:b/>
+          <w:bCs/>
+          <w:color w:val="FF0000"/>
+          <w:sz w:val="24"/>
+          <w:szCs w:val="24"/>
+          <w:lang w:val="en-US"/>
+        </w:rPr>
+        <w:t>input and output</w:t>
+      </w:r>
       <w:r>
         <w:rPr>
           <w:rFonts w:ascii="Times New Roman" w:eastAsia="Times New Roman" w:hAnsi="Times New Roman" w:cs="Times New Roman"/>
@@ -7128,9 +7120,9 @@
           <w:szCs w:val="24"/>
           <w:lang w:val="en-US"/>
         </w:rPr>
-        <w:t>hth_tht</w:t>
-      </w:r>
-      <w:proofErr w:type="spellEnd"/>
+        <w:t xml:space="preserve"> of the GRU at the current time step </w:t>
+      </w:r>
+      <w:proofErr w:type="spellStart"/>
       <w:r>
         <w:rPr>
           <w:rFonts w:ascii="Times New Roman" w:eastAsia="Times New Roman" w:hAnsi="Times New Roman" w:cs="Times New Roman"/>
@@ -7139,20 +7131,9 @@
           <w:szCs w:val="24"/>
           <w:lang w:val="en-US"/>
         </w:rPr>
-        <w:t xml:space="preserve">​ represent the </w:t>
-      </w:r>
-      <w:r>
-        <w:rPr>
-          <w:rFonts w:ascii="Times New Roman" w:eastAsia="Times New Roman" w:hAnsi="Times New Roman" w:cs="Times New Roman"/>
-          <w:b/>
-          <w:bCs/>
-          <w:color w:val="FF0000"/>
-          <w:sz w:val="24"/>
-          <w:szCs w:val="24"/>
-          <w:lang w:val="en-US"/>
-        </w:rPr>
-        <w:t>input and output</w:t>
-      </w:r>
+        <w:t>ttt</w:t>
+      </w:r>
+      <w:proofErr w:type="spellEnd"/>
       <w:r>
         <w:rPr>
           <w:rFonts w:ascii="Times New Roman" w:eastAsia="Times New Roman" w:hAnsi="Times New Roman" w:cs="Times New Roman"/>
@@ -7161,10 +7142,12 @@
           <w:szCs w:val="24"/>
           <w:lang w:val="en-US"/>
         </w:rPr>
-        <w:t xml:space="preserve"> of the GRU at the current time step </w:t>
-      </w:r>
-      <w:proofErr w:type="spellStart"/>
-      <w:r>
+        <w:t xml:space="preserve">, respectively. </w:t>
+      </w:r>
+    </w:p>
+    <w:p>
+      <w:pPr>
+        <w:spacing w:after="0" w:line="240" w:lineRule="auto"/>
         <w:rPr>
           <w:rFonts w:ascii="Times New Roman" w:eastAsia="Times New Roman" w:hAnsi="Times New Roman" w:cs="Times New Roman"/>
           <w:color w:val="FF0000"/>
@@ -7172,9 +7155,17 @@
           <w:szCs w:val="24"/>
           <w:lang w:val="en-US"/>
         </w:rPr>
-        <w:t>ttt</w:t>
-      </w:r>
-      <w:proofErr w:type="spellEnd"/>
+      </w:pPr>
+      <w:r>
+        <w:rPr>
+          <w:rFonts w:ascii="Times New Roman" w:eastAsia="Times New Roman" w:hAnsi="Symbol" w:cs="Times New Roman"/>
+          <w:color w:val="FF0000"/>
+          <w:sz w:val="24"/>
+          <w:szCs w:val="24"/>
+        </w:rPr>
+        <w:t></w:t>
+      </w:r>
+      <w:proofErr w:type="spellStart"/>
       <w:r>
         <w:rPr>
           <w:rFonts w:ascii="Times New Roman" w:eastAsia="Times New Roman" w:hAnsi="Times New Roman" w:cs="Times New Roman"/>
@@ -7183,12 +7174,10 @@
           <w:szCs w:val="24"/>
           <w:lang w:val="en-US"/>
         </w:rPr>
-        <w:t xml:space="preserve">, respectively. </w:t>
-      </w:r>
-    </w:p>
-    <w:p>
-      <w:pPr>
-        <w:spacing w:after="0" w:line="240" w:lineRule="auto"/>
+        <w:t>ztz_tzt</w:t>
+      </w:r>
+      <w:proofErr w:type="spellEnd"/>
+      <w:r>
         <w:rPr>
           <w:rFonts w:ascii="Times New Roman" w:eastAsia="Times New Roman" w:hAnsi="Times New Roman" w:cs="Times New Roman"/>
           <w:color w:val="FF0000"/>
@@ -7196,6 +7185,63 @@
           <w:szCs w:val="24"/>
           <w:lang w:val="en-US"/>
         </w:rPr>
+        <w:t xml:space="preserve">​ and </w:t>
+      </w:r>
+      <w:proofErr w:type="spellStart"/>
+      <w:r>
+        <w:rPr>
+          <w:rFonts w:ascii="Times New Roman" w:eastAsia="Times New Roman" w:hAnsi="Times New Roman" w:cs="Times New Roman"/>
+          <w:color w:val="FF0000"/>
+          <w:sz w:val="24"/>
+          <w:szCs w:val="24"/>
+          <w:lang w:val="en-US"/>
+        </w:rPr>
+        <w:t>rtr_trt</w:t>
+      </w:r>
+      <w:proofErr w:type="spellEnd"/>
+      <w:r>
+        <w:rPr>
+          <w:rFonts w:ascii="Times New Roman" w:eastAsia="Times New Roman" w:hAnsi="Times New Roman" w:cs="Times New Roman"/>
+          <w:color w:val="FF0000"/>
+          <w:sz w:val="24"/>
+          <w:szCs w:val="24"/>
+          <w:lang w:val="en-US"/>
+        </w:rPr>
+        <w:t xml:space="preserve">​ correspond to the </w:t>
+      </w:r>
+      <w:r>
+        <w:rPr>
+          <w:rFonts w:ascii="Times New Roman" w:eastAsia="Times New Roman" w:hAnsi="Times New Roman" w:cs="Times New Roman"/>
+          <w:b/>
+          <w:bCs/>
+          <w:color w:val="FF0000"/>
+          <w:sz w:val="24"/>
+          <w:szCs w:val="24"/>
+          <w:lang w:val="en-US"/>
+        </w:rPr>
+        <w:t>outputs of the update and reset gates</w:t>
+      </w:r>
+      <w:r>
+        <w:rPr>
+          <w:rFonts w:ascii="Times New Roman" w:eastAsia="Times New Roman" w:hAnsi="Times New Roman" w:cs="Times New Roman"/>
+          <w:color w:val="FF0000"/>
+          <w:sz w:val="24"/>
+          <w:szCs w:val="24"/>
+          <w:lang w:val="en-US"/>
+        </w:rPr>
+        <w:t xml:space="preserve">, respectively. </w:t>
+      </w:r>
+    </w:p>
+    <w:p>
+      <w:pPr>
+        <w:spacing w:after="0" w:line="240" w:lineRule="auto"/>
+        <w:rPr>
+          <w:rFonts w:ascii="Times New Roman" w:eastAsia="Times New Roman" w:hAnsi="Times New Roman" w:cs="Times New Roman"/>
+          <w:color w:val="FF0000"/>
+          <w:sz w:val="24"/>
+          <w:szCs w:val="24"/>
+          <w:lang w:val="en-US"/>
+        </w:rPr>
       </w:pPr>
       <w:r>
         <w:rPr>
@@ -7206,6 +7252,7 @@
         </w:rPr>
         <w:t></w:t>
       </w:r>
+      <w:proofErr w:type="spellStart"/>
       <w:r>
         <w:rPr>
           <w:rFonts w:ascii="Times New Roman" w:eastAsia="Times New Roman" w:hAnsi="Times New Roman" w:cs="Times New Roman"/>
@@ -7214,9 +7261,9 @@
           <w:szCs w:val="24"/>
           <w:lang w:val="en-US"/>
         </w:rPr>
-        <w:t xml:space="preserve">  </w:t>
-      </w:r>
-      <w:proofErr w:type="spellStart"/>
+        <w:t>hth_tht</w:t>
+      </w:r>
+      <w:proofErr w:type="spellEnd"/>
       <w:r>
         <w:rPr>
           <w:rFonts w:ascii="Times New Roman" w:eastAsia="Times New Roman" w:hAnsi="Times New Roman" w:cs="Times New Roman"/>
@@ -7225,9 +7272,20 @@
           <w:szCs w:val="24"/>
           <w:lang w:val="en-US"/>
         </w:rPr>
-        <w:t>ztz_tzt</w:t>
-      </w:r>
-      <w:proofErr w:type="spellEnd"/>
+        <w:t xml:space="preserve">​ is the </w:t>
+      </w:r>
+      <w:r>
+        <w:rPr>
+          <w:rFonts w:ascii="Times New Roman" w:eastAsia="Times New Roman" w:hAnsi="Times New Roman" w:cs="Times New Roman"/>
+          <w:b/>
+          <w:bCs/>
+          <w:color w:val="FF0000"/>
+          <w:sz w:val="24"/>
+          <w:szCs w:val="24"/>
+          <w:lang w:val="en-US"/>
+        </w:rPr>
+        <w:t>output of the hidden state</w:t>
+      </w:r>
       <w:r>
         <w:rPr>
           <w:rFonts w:ascii="Times New Roman" w:eastAsia="Times New Roman" w:hAnsi="Times New Roman" w:cs="Times New Roman"/>
@@ -7236,10 +7294,12 @@
           <w:szCs w:val="24"/>
           <w:lang w:val="en-US"/>
         </w:rPr>
-        <w:t xml:space="preserve">​ and </w:t>
-      </w:r>
-      <w:proofErr w:type="spellStart"/>
-      <w:r>
+        <w:t xml:space="preserve">. </w:t>
+      </w:r>
+    </w:p>
+    <w:p>
+      <w:pPr>
+        <w:spacing w:after="0" w:line="240" w:lineRule="auto"/>
         <w:rPr>
           <w:rFonts w:ascii="Times New Roman" w:eastAsia="Times New Roman" w:hAnsi="Times New Roman" w:cs="Times New Roman"/>
           <w:color w:val="FF0000"/>
@@ -7247,30 +7307,24 @@
           <w:szCs w:val="24"/>
           <w:lang w:val="en-US"/>
         </w:rPr>
-        <w:t>rtr_trt</w:t>
-      </w:r>
-      <w:proofErr w:type="spellEnd"/>
+      </w:pPr>
+      <w:r>
+        <w:rPr>
+          <w:rFonts w:ascii="Times New Roman" w:eastAsia="Times New Roman" w:hAnsi="Symbol" w:cs="Times New Roman"/>
+          <w:color w:val="FF0000"/>
+          <w:sz w:val="24"/>
+          <w:szCs w:val="24"/>
+        </w:rPr>
+        <w:t></w:t>
+      </w:r>
       <w:r>
         <w:rPr>
           <w:rFonts w:ascii="Times New Roman" w:eastAsia="Times New Roman" w:hAnsi="Times New Roman" w:cs="Times New Roman"/>
           <w:color w:val="FF0000"/>
           <w:sz w:val="24"/>
           <w:szCs w:val="24"/>
-          <w:lang w:val="en-US"/>
-        </w:rPr>
-        <w:t xml:space="preserve">​ correspond to the </w:t>
-      </w:r>
-      <w:r>
-        <w:rPr>
-          <w:rFonts w:ascii="Times New Roman" w:eastAsia="Times New Roman" w:hAnsi="Times New Roman" w:cs="Times New Roman"/>
-          <w:b/>
-          <w:bCs/>
-          <w:color w:val="FF0000"/>
-          <w:sz w:val="24"/>
-          <w:szCs w:val="24"/>
-          <w:lang w:val="en-US"/>
-        </w:rPr>
-        <w:t>outputs of the update and reset gates</w:t>
+        </w:rPr>
+        <w:t>σ</w:t>
       </w:r>
       <w:r>
         <w:rPr>
@@ -7280,12 +7334,19 @@
           <w:szCs w:val="24"/>
           <w:lang w:val="en-US"/>
         </w:rPr>
-        <w:t xml:space="preserve">, respectively. </w:t>
-      </w:r>
-    </w:p>
-    <w:p>
-      <w:pPr>
-        <w:spacing w:after="0" w:line="240" w:lineRule="auto"/>
+        <w:t>(</w:t>
+      </w:r>
+      <w:r>
+        <w:rPr>
+          <w:rFonts w:ascii="Cambria Math" w:eastAsia="Times New Roman" w:hAnsi="Cambria Math" w:cs="Cambria Math"/>
+          <w:color w:val="FF0000"/>
+          <w:sz w:val="24"/>
+          <w:szCs w:val="24"/>
+          <w:lang w:val="en-US"/>
+        </w:rPr>
+        <w:t>⋅</w:t>
+      </w:r>
+      <w:r>
         <w:rPr>
           <w:rFonts w:ascii="Times New Roman" w:eastAsia="Times New Roman" w:hAnsi="Times New Roman" w:cs="Times New Roman"/>
           <w:color w:val="FF0000"/>
@@ -7293,8 +7354,125 @@
           <w:szCs w:val="24"/>
           <w:lang w:val="en-US"/>
         </w:rPr>
-      </w:pPr>
+        <w:t>)\</w:t>
+      </w:r>
       <w:proofErr w:type="gramStart"/>
+      <w:r>
+        <w:rPr>
+          <w:rFonts w:ascii="Times New Roman" w:eastAsia="Times New Roman" w:hAnsi="Times New Roman" w:cs="Times New Roman"/>
+          <w:color w:val="FF0000"/>
+          <w:sz w:val="24"/>
+          <w:szCs w:val="24"/>
+          <w:lang w:val="en-US"/>
+        </w:rPr>
+        <w:t>sigma(</w:t>
+      </w:r>
+      <w:proofErr w:type="gramEnd"/>
+      <w:r>
+        <w:rPr>
+          <w:rFonts w:ascii="Times New Roman" w:eastAsia="Times New Roman" w:hAnsi="Times New Roman" w:cs="Times New Roman"/>
+          <w:color w:val="FF0000"/>
+          <w:sz w:val="24"/>
+          <w:szCs w:val="24"/>
+          <w:lang w:val="en-US"/>
+        </w:rPr>
+        <w:t>\</w:t>
+      </w:r>
+      <w:proofErr w:type="spellStart"/>
+      <w:r>
+        <w:rPr>
+          <w:rFonts w:ascii="Times New Roman" w:eastAsia="Times New Roman" w:hAnsi="Times New Roman" w:cs="Times New Roman"/>
+          <w:color w:val="FF0000"/>
+          <w:sz w:val="24"/>
+          <w:szCs w:val="24"/>
+          <w:lang w:val="en-US"/>
+        </w:rPr>
+        <w:t>cdot</w:t>
+      </w:r>
+      <w:proofErr w:type="spellEnd"/>
+      <w:r>
+        <w:rPr>
+          <w:rFonts w:ascii="Times New Roman" w:eastAsia="Times New Roman" w:hAnsi="Times New Roman" w:cs="Times New Roman"/>
+          <w:color w:val="FF0000"/>
+          <w:sz w:val="24"/>
+          <w:szCs w:val="24"/>
+          <w:lang w:val="en-US"/>
+        </w:rPr>
+        <w:t>)</w:t>
+      </w:r>
+      <w:r>
+        <w:rPr>
+          <w:rFonts w:ascii="Times New Roman" w:eastAsia="Times New Roman" w:hAnsi="Times New Roman" w:cs="Times New Roman"/>
+          <w:color w:val="FF0000"/>
+          <w:sz w:val="24"/>
+          <w:szCs w:val="24"/>
+        </w:rPr>
+        <w:t>σ</w:t>
+      </w:r>
+      <w:r>
+        <w:rPr>
+          <w:rFonts w:ascii="Times New Roman" w:eastAsia="Times New Roman" w:hAnsi="Times New Roman" w:cs="Times New Roman"/>
+          <w:color w:val="FF0000"/>
+          <w:sz w:val="24"/>
+          <w:szCs w:val="24"/>
+          <w:lang w:val="en-US"/>
+        </w:rPr>
+        <w:t>(</w:t>
+      </w:r>
+      <w:r>
+        <w:rPr>
+          <w:rFonts w:ascii="Cambria Math" w:eastAsia="Times New Roman" w:hAnsi="Cambria Math" w:cs="Cambria Math"/>
+          <w:color w:val="FF0000"/>
+          <w:sz w:val="24"/>
+          <w:szCs w:val="24"/>
+          <w:lang w:val="en-US"/>
+        </w:rPr>
+        <w:t>⋅</w:t>
+      </w:r>
+      <w:r>
+        <w:rPr>
+          <w:rFonts w:ascii="Times New Roman" w:eastAsia="Times New Roman" w:hAnsi="Times New Roman" w:cs="Times New Roman"/>
+          <w:color w:val="FF0000"/>
+          <w:sz w:val="24"/>
+          <w:szCs w:val="24"/>
+          <w:lang w:val="en-US"/>
+        </w:rPr>
+        <w:t xml:space="preserve">) denotes an </w:t>
+      </w:r>
+      <w:r>
+        <w:rPr>
+          <w:rFonts w:ascii="Times New Roman" w:eastAsia="Times New Roman" w:hAnsi="Times New Roman" w:cs="Times New Roman"/>
+          <w:b/>
+          <w:bCs/>
+          <w:color w:val="FF0000"/>
+          <w:sz w:val="24"/>
+          <w:szCs w:val="24"/>
+          <w:lang w:val="en-US"/>
+        </w:rPr>
+        <w:t>activation function</w:t>
+      </w:r>
+      <w:r>
+        <w:rPr>
+          <w:rFonts w:ascii="Times New Roman" w:eastAsia="Times New Roman" w:hAnsi="Times New Roman" w:cs="Times New Roman"/>
+          <w:color w:val="FF0000"/>
+          <w:sz w:val="24"/>
+          <w:szCs w:val="24"/>
+          <w:lang w:val="en-US"/>
+        </w:rPr>
+        <w:t xml:space="preserve"> (typically the sigmoid function). </w:t>
+      </w:r>
+    </w:p>
+    <w:p>
+      <w:pPr>
+        <w:spacing w:after="0" w:line="240" w:lineRule="auto"/>
+        <w:rPr>
+          <w:rFonts w:ascii="Times New Roman" w:eastAsia="Times New Roman" w:hAnsi="Times New Roman" w:cs="Times New Roman"/>
+          <w:color w:val="FF0000"/>
+          <w:sz w:val="24"/>
+          <w:szCs w:val="24"/>
+          <w:lang w:val="en-US"/>
+        </w:rPr>
+      </w:pPr>
       <w:r>
         <w:rPr>
           <w:rFonts w:ascii="Times New Roman" w:eastAsia="Times New Roman" w:hAnsi="Symbol" w:cs="Times New Roman"/>
@@ -7306,15 +7484,34 @@
       </w:r>
       <w:r>
         <w:rPr>
+          <w:rFonts w:ascii="Cambria Math" w:eastAsia="Times New Roman" w:hAnsi="Cambria Math" w:cs="Cambria Math"/>
+          <w:color w:val="FF0000"/>
+          <w:sz w:val="24"/>
+          <w:szCs w:val="24"/>
+          <w:lang w:val="en-US"/>
+        </w:rPr>
+        <w:t>∘</w:t>
+      </w:r>
+      <w:r>
+        <w:rPr>
           <w:rFonts w:ascii="Times New Roman" w:eastAsia="Times New Roman" w:hAnsi="Times New Roman" w:cs="Times New Roman"/>
           <w:color w:val="FF0000"/>
           <w:sz w:val="24"/>
           <w:szCs w:val="24"/>
           <w:lang w:val="en-US"/>
         </w:rPr>
-        <w:t xml:space="preserve">  </w:t>
-      </w:r>
-      <w:proofErr w:type="spellStart"/>
+        <w:t>\circ</w:t>
+      </w:r>
+      <w:r>
+        <w:rPr>
+          <w:rFonts w:ascii="Cambria Math" w:eastAsia="Times New Roman" w:hAnsi="Cambria Math" w:cs="Cambria Math"/>
+          <w:color w:val="FF0000"/>
+          <w:sz w:val="24"/>
+          <w:szCs w:val="24"/>
+          <w:lang w:val="en-US"/>
+        </w:rPr>
+        <w:t>∘</w:t>
+      </w:r>
       <w:r>
         <w:rPr>
           <w:rFonts w:ascii="Times New Roman" w:eastAsia="Times New Roman" w:hAnsi="Times New Roman" w:cs="Times New Roman"/>
@@ -7323,9 +7520,20 @@
           <w:szCs w:val="24"/>
           <w:lang w:val="en-US"/>
         </w:rPr>
-        <w:t>hth</w:t>
-      </w:r>
-      <w:proofErr w:type="gramEnd"/>
+        <w:t xml:space="preserve"> represents the </w:t>
+      </w:r>
+      <w:r>
+        <w:rPr>
+          <w:rFonts w:ascii="Times New Roman" w:eastAsia="Times New Roman" w:hAnsi="Times New Roman" w:cs="Times New Roman"/>
+          <w:b/>
+          <w:bCs/>
+          <w:color w:val="FF0000"/>
+          <w:sz w:val="24"/>
+          <w:szCs w:val="24"/>
+          <w:lang w:val="en-US"/>
+        </w:rPr>
+        <w:t>Hadamard (element-wise) product</w:t>
+      </w:r>
       <w:r>
         <w:rPr>
           <w:rFonts w:ascii="Times New Roman" w:eastAsia="Times New Roman" w:hAnsi="Times New Roman" w:cs="Times New Roman"/>
@@ -7334,10 +7542,12 @@
           <w:szCs w:val="24"/>
           <w:lang w:val="en-US"/>
         </w:rPr>
-        <w:t>_tht</w:t>
-      </w:r>
-      <w:proofErr w:type="spellEnd"/>
-      <w:r>
+        <w:t xml:space="preserve">. </w:t>
+      </w:r>
+    </w:p>
+    <w:p>
+      <w:pPr>
+        <w:spacing w:after="0" w:line="240" w:lineRule="auto"/>
         <w:rPr>
           <w:rFonts w:ascii="Times New Roman" w:eastAsia="Times New Roman" w:hAnsi="Times New Roman" w:cs="Times New Roman"/>
           <w:color w:val="FF0000"/>
@@ -7345,19 +7555,15 @@
           <w:szCs w:val="24"/>
           <w:lang w:val="en-US"/>
         </w:rPr>
-        <w:t xml:space="preserve">​ is the </w:t>
-      </w:r>
-      <w:r>
-        <w:rPr>
-          <w:rFonts w:ascii="Times New Roman" w:eastAsia="Times New Roman" w:hAnsi="Times New Roman" w:cs="Times New Roman"/>
-          <w:b/>
-          <w:bCs/>
+      </w:pPr>
+      <w:r>
+        <w:rPr>
+          <w:rFonts w:ascii="Times New Roman" w:eastAsia="Times New Roman" w:hAnsi="Symbol" w:cs="Times New Roman"/>
           <w:color w:val="FF0000"/>
           <w:sz w:val="24"/>
           <w:szCs w:val="24"/>
-          <w:lang w:val="en-US"/>
-        </w:rPr>
-        <w:t>output of the hidden state</w:t>
+        </w:rPr>
+        <w:t></w:t>
       </w:r>
       <w:r>
         <w:rPr>
@@ -7367,12 +7573,21 @@
           <w:szCs w:val="24"/>
           <w:lang w:val="en-US"/>
         </w:rPr>
-        <w:t xml:space="preserve">. </w:t>
-      </w:r>
-    </w:p>
-    <w:p>
-      <w:pPr>
-        <w:spacing w:after="0" w:line="240" w:lineRule="auto"/>
+        <w:t xml:space="preserve">  WWW and UUU are </w:t>
+      </w:r>
+      <w:r>
+        <w:rPr>
+          <w:rFonts w:ascii="Times New Roman" w:eastAsia="Times New Roman" w:hAnsi="Times New Roman" w:cs="Times New Roman"/>
+          <w:b/>
+          <w:bCs/>
+          <w:color w:val="FF0000"/>
+          <w:sz w:val="24"/>
+          <w:szCs w:val="24"/>
+          <w:lang w:val="en-US"/>
+        </w:rPr>
+        <w:t>trainable weight matrices</w:t>
+      </w:r>
+      <w:r>
         <w:rPr>
           <w:rFonts w:ascii="Times New Roman" w:eastAsia="Times New Roman" w:hAnsi="Times New Roman" w:cs="Times New Roman"/>
           <w:color w:val="FF0000"/>
@@ -7380,8 +7595,21 @@
           <w:szCs w:val="24"/>
           <w:lang w:val="en-US"/>
         </w:rPr>
-      </w:pPr>
-      <w:proofErr w:type="gramStart"/>
+        <w:t xml:space="preserve"> of the network. </w:t>
+      </w:r>
+    </w:p>
+    <w:p>
+      <w:pPr>
+        <w:spacing w:before="100" w:beforeAutospacing="1" w:after="100" w:afterAutospacing="1" w:line="240" w:lineRule="auto"/>
+        <w:outlineLvl w:val="2"/>
+        <w:rPr>
+          <w:rFonts w:ascii="Times New Roman" w:eastAsia="Times New Roman" w:hAnsi="Times New Roman" w:cs="Times New Roman"/>
+          <w:color w:val="FF0000"/>
+          <w:sz w:val="24"/>
+          <w:szCs w:val="24"/>
+          <w:lang w:val="en-US"/>
+        </w:rPr>
+      </w:pPr>
       <w:r>
         <w:rPr>
           <w:rFonts w:ascii="Times New Roman" w:eastAsia="Times New Roman" w:hAnsi="Symbol" w:cs="Times New Roman"/>
@@ -7391,6 +7619,7 @@
         </w:rPr>
         <w:t></w:t>
       </w:r>
+      <w:proofErr w:type="spellStart"/>
       <w:r>
         <w:rPr>
           <w:rFonts w:ascii="Times New Roman" w:eastAsia="Times New Roman" w:hAnsi="Times New Roman" w:cs="Times New Roman"/>
@@ -7399,18 +7628,20 @@
           <w:szCs w:val="24"/>
           <w:lang w:val="en-US"/>
         </w:rPr>
-        <w:t xml:space="preserve">  </w:t>
-      </w:r>
+        <w:t>ztz_</w:t>
+      </w:r>
+      <w:proofErr w:type="gramStart"/>
       <w:r>
         <w:rPr>
           <w:rFonts w:ascii="Times New Roman" w:eastAsia="Times New Roman" w:hAnsi="Times New Roman" w:cs="Times New Roman"/>
           <w:color w:val="FF0000"/>
           <w:sz w:val="24"/>
           <w:szCs w:val="24"/>
-        </w:rPr>
-        <w:t>σ</w:t>
-      </w:r>
-      <w:proofErr w:type="gramEnd"/>
+          <w:lang w:val="en-US"/>
+        </w:rPr>
+        <w:t>tzt</w:t>
+      </w:r>
+      <w:proofErr w:type="spellEnd"/>
       <w:r>
         <w:rPr>
           <w:rFonts w:ascii="Times New Roman" w:eastAsia="Times New Roman" w:hAnsi="Times New Roman" w:cs="Times New Roman"/>
@@ -7419,18 +7650,9 @@
           <w:szCs w:val="24"/>
           <w:lang w:val="en-US"/>
         </w:rPr>
-        <w:t>(</w:t>
-      </w:r>
-      <w:r>
-        <w:rPr>
-          <w:rFonts w:ascii="Cambria Math" w:eastAsia="Times New Roman" w:hAnsi="Cambria Math" w:cs="Cambria Math"/>
-          <w:color w:val="FF0000"/>
-          <w:sz w:val="24"/>
-          <w:szCs w:val="24"/>
-          <w:lang w:val="en-US"/>
-        </w:rPr>
-        <w:t>⋅</w:t>
-      </w:r>
+        <w:t>​,</w:t>
+      </w:r>
+      <w:proofErr w:type="gramEnd"/>
       <w:r>
         <w:rPr>
           <w:rFonts w:ascii="Times New Roman" w:eastAsia="Times New Roman" w:hAnsi="Times New Roman" w:cs="Times New Roman"/>
@@ -7439,302 +7661,7 @@
           <w:szCs w:val="24"/>
           <w:lang w:val="en-US"/>
         </w:rPr>
-        <w:t>)\sigma(\</w:t>
-      </w:r>
-      <w:proofErr w:type="spellStart"/>
-      <w:r>
-        <w:rPr>
-          <w:rFonts w:ascii="Times New Roman" w:eastAsia="Times New Roman" w:hAnsi="Times New Roman" w:cs="Times New Roman"/>
-          <w:color w:val="FF0000"/>
-          <w:sz w:val="24"/>
-          <w:szCs w:val="24"/>
-          <w:lang w:val="en-US"/>
-        </w:rPr>
-        <w:t>cdot</w:t>
-      </w:r>
-      <w:proofErr w:type="spellEnd"/>
-      <w:r>
-        <w:rPr>
-          <w:rFonts w:ascii="Times New Roman" w:eastAsia="Times New Roman" w:hAnsi="Times New Roman" w:cs="Times New Roman"/>
-          <w:color w:val="FF0000"/>
-          <w:sz w:val="24"/>
-          <w:szCs w:val="24"/>
-          <w:lang w:val="en-US"/>
-        </w:rPr>
-        <w:t>)</w:t>
-      </w:r>
-      <w:r>
-        <w:rPr>
-          <w:rFonts w:ascii="Times New Roman" w:eastAsia="Times New Roman" w:hAnsi="Times New Roman" w:cs="Times New Roman"/>
-          <w:color w:val="FF0000"/>
-          <w:sz w:val="24"/>
-          <w:szCs w:val="24"/>
-        </w:rPr>
-        <w:t>σ</w:t>
-      </w:r>
-      <w:r>
-        <w:rPr>
-          <w:rFonts w:ascii="Times New Roman" w:eastAsia="Times New Roman" w:hAnsi="Times New Roman" w:cs="Times New Roman"/>
-          <w:color w:val="FF0000"/>
-          <w:sz w:val="24"/>
-          <w:szCs w:val="24"/>
-          <w:lang w:val="en-US"/>
-        </w:rPr>
-        <w:t>(</w:t>
-      </w:r>
-      <w:r>
-        <w:rPr>
-          <w:rFonts w:ascii="Cambria Math" w:eastAsia="Times New Roman" w:hAnsi="Cambria Math" w:cs="Cambria Math"/>
-          <w:color w:val="FF0000"/>
-          <w:sz w:val="24"/>
-          <w:szCs w:val="24"/>
-          <w:lang w:val="en-US"/>
-        </w:rPr>
-        <w:t>⋅</w:t>
-      </w:r>
-      <w:r>
-        <w:rPr>
-          <w:rFonts w:ascii="Times New Roman" w:eastAsia="Times New Roman" w:hAnsi="Times New Roman" w:cs="Times New Roman"/>
-          <w:color w:val="FF0000"/>
-          <w:sz w:val="24"/>
-          <w:szCs w:val="24"/>
-          <w:lang w:val="en-US"/>
-        </w:rPr>
-        <w:t xml:space="preserve">) denotes an </w:t>
-      </w:r>
-      <w:r>
-        <w:rPr>
-          <w:rFonts w:ascii="Times New Roman" w:eastAsia="Times New Roman" w:hAnsi="Times New Roman" w:cs="Times New Roman"/>
-          <w:b/>
-          <w:bCs/>
-          <w:color w:val="FF0000"/>
-          <w:sz w:val="24"/>
-          <w:szCs w:val="24"/>
-          <w:lang w:val="en-US"/>
-        </w:rPr>
-        <w:t>activation function</w:t>
-      </w:r>
-      <w:r>
-        <w:rPr>
-          <w:rFonts w:ascii="Times New Roman" w:eastAsia="Times New Roman" w:hAnsi="Times New Roman" w:cs="Times New Roman"/>
-          <w:color w:val="FF0000"/>
-          <w:sz w:val="24"/>
-          <w:szCs w:val="24"/>
-          <w:lang w:val="en-US"/>
-        </w:rPr>
-        <w:t xml:space="preserve"> (typically the sigmoid function). </w:t>
-      </w:r>
-    </w:p>
-    <w:p>
-      <w:pPr>
-        <w:spacing w:after="0" w:line="240" w:lineRule="auto"/>
-        <w:rPr>
-          <w:rFonts w:ascii="Times New Roman" w:eastAsia="Times New Roman" w:hAnsi="Times New Roman" w:cs="Times New Roman"/>
-          <w:color w:val="FF0000"/>
-          <w:sz w:val="24"/>
-          <w:szCs w:val="24"/>
-          <w:lang w:val="en-US"/>
-        </w:rPr>
-      </w:pPr>
-      <w:r>
-        <w:rPr>
-          <w:rFonts w:ascii="Times New Roman" w:eastAsia="Times New Roman" w:hAnsi="Symbol" w:cs="Times New Roman"/>
-          <w:color w:val="FF0000"/>
-          <w:sz w:val="24"/>
-          <w:szCs w:val="24"/>
-        </w:rPr>
-        <w:t></w:t>
-      </w:r>
-      <w:r>
-        <w:rPr>
-          <w:rFonts w:ascii="Times New Roman" w:eastAsia="Times New Roman" w:hAnsi="Times New Roman" w:cs="Times New Roman"/>
-          <w:color w:val="FF0000"/>
-          <w:sz w:val="24"/>
-          <w:szCs w:val="24"/>
-          <w:lang w:val="en-US"/>
-        </w:rPr>
-        <w:t xml:space="preserve">  </w:t>
-      </w:r>
-      <w:r>
-        <w:rPr>
-          <w:rFonts w:ascii="Cambria Math" w:eastAsia="Times New Roman" w:hAnsi="Cambria Math" w:cs="Cambria Math"/>
-          <w:color w:val="FF0000"/>
-          <w:sz w:val="24"/>
-          <w:szCs w:val="24"/>
-          <w:lang w:val="en-US"/>
-        </w:rPr>
-        <w:t>∘</w:t>
-      </w:r>
-      <w:r>
-        <w:rPr>
-          <w:rFonts w:ascii="Times New Roman" w:eastAsia="Times New Roman" w:hAnsi="Times New Roman" w:cs="Times New Roman"/>
-          <w:color w:val="FF0000"/>
-          <w:sz w:val="24"/>
-          <w:szCs w:val="24"/>
-          <w:lang w:val="en-US"/>
-        </w:rPr>
-        <w:t>\circ</w:t>
-      </w:r>
-      <w:r>
-        <w:rPr>
-          <w:rFonts w:ascii="Cambria Math" w:eastAsia="Times New Roman" w:hAnsi="Cambria Math" w:cs="Cambria Math"/>
-          <w:color w:val="FF0000"/>
-          <w:sz w:val="24"/>
-          <w:szCs w:val="24"/>
-          <w:lang w:val="en-US"/>
-        </w:rPr>
-        <w:t>∘</w:t>
-      </w:r>
-      <w:r>
-        <w:rPr>
-          <w:rFonts w:ascii="Times New Roman" w:eastAsia="Times New Roman" w:hAnsi="Times New Roman" w:cs="Times New Roman"/>
-          <w:color w:val="FF0000"/>
-          <w:sz w:val="24"/>
-          <w:szCs w:val="24"/>
-          <w:lang w:val="en-US"/>
-        </w:rPr>
-        <w:t xml:space="preserve"> represents the </w:t>
-      </w:r>
-      <w:r>
-        <w:rPr>
-          <w:rFonts w:ascii="Times New Roman" w:eastAsia="Times New Roman" w:hAnsi="Times New Roman" w:cs="Times New Roman"/>
-          <w:b/>
-          <w:bCs/>
-          <w:color w:val="FF0000"/>
-          <w:sz w:val="24"/>
-          <w:szCs w:val="24"/>
-          <w:lang w:val="en-US"/>
-        </w:rPr>
-        <w:t>Hadamard (element-wise) product</w:t>
-      </w:r>
-      <w:r>
-        <w:rPr>
-          <w:rFonts w:ascii="Times New Roman" w:eastAsia="Times New Roman" w:hAnsi="Times New Roman" w:cs="Times New Roman"/>
-          <w:color w:val="FF0000"/>
-          <w:sz w:val="24"/>
-          <w:szCs w:val="24"/>
-          <w:lang w:val="en-US"/>
-        </w:rPr>
-        <w:t xml:space="preserve">. </w:t>
-      </w:r>
-    </w:p>
-    <w:p>
-      <w:pPr>
-        <w:spacing w:after="0" w:line="240" w:lineRule="auto"/>
-        <w:rPr>
-          <w:rFonts w:ascii="Times New Roman" w:eastAsia="Times New Roman" w:hAnsi="Times New Roman" w:cs="Times New Roman"/>
-          <w:color w:val="FF0000"/>
-          <w:sz w:val="24"/>
-          <w:szCs w:val="24"/>
-          <w:lang w:val="en-US"/>
-        </w:rPr>
-      </w:pPr>
-      <w:r>
-        <w:rPr>
-          <w:rFonts w:ascii="Times New Roman" w:eastAsia="Times New Roman" w:hAnsi="Symbol" w:cs="Times New Roman"/>
-          <w:color w:val="FF0000"/>
-          <w:sz w:val="24"/>
-          <w:szCs w:val="24"/>
-        </w:rPr>
-        <w:t></w:t>
-      </w:r>
-      <w:r>
-        <w:rPr>
-          <w:rFonts w:ascii="Times New Roman" w:eastAsia="Times New Roman" w:hAnsi="Times New Roman" w:cs="Times New Roman"/>
-          <w:color w:val="FF0000"/>
-          <w:sz w:val="24"/>
-          <w:szCs w:val="24"/>
-          <w:lang w:val="en-US"/>
-        </w:rPr>
-        <w:t xml:space="preserve">  WWW and UUU are </w:t>
-      </w:r>
-      <w:r>
-        <w:rPr>
-          <w:rFonts w:ascii="Times New Roman" w:eastAsia="Times New Roman" w:hAnsi="Times New Roman" w:cs="Times New Roman"/>
-          <w:b/>
-          <w:bCs/>
-          <w:color w:val="FF0000"/>
-          <w:sz w:val="24"/>
-          <w:szCs w:val="24"/>
-          <w:lang w:val="en-US"/>
-        </w:rPr>
-        <w:t>trainable weight matrices</w:t>
-      </w:r>
-      <w:r>
-        <w:rPr>
-          <w:rFonts w:ascii="Times New Roman" w:eastAsia="Times New Roman" w:hAnsi="Times New Roman" w:cs="Times New Roman"/>
-          <w:color w:val="FF0000"/>
-          <w:sz w:val="24"/>
-          <w:szCs w:val="24"/>
-          <w:lang w:val="en-US"/>
-        </w:rPr>
-        <w:t xml:space="preserve"> of the network. </w:t>
-      </w:r>
-    </w:p>
-    <w:p>
-      <w:pPr>
-        <w:spacing w:before="100" w:beforeAutospacing="1" w:after="100" w:afterAutospacing="1" w:line="240" w:lineRule="auto"/>
-        <w:outlineLvl w:val="2"/>
-        <w:rPr>
-          <w:rFonts w:ascii="Times New Roman" w:eastAsia="Times New Roman" w:hAnsi="Times New Roman" w:cs="Times New Roman"/>
-          <w:color w:val="FF0000"/>
-          <w:sz w:val="24"/>
-          <w:szCs w:val="24"/>
-          <w:lang w:val="en-US"/>
-        </w:rPr>
-      </w:pPr>
-      <w:proofErr w:type="gramStart"/>
-      <w:r>
-        <w:rPr>
-          <w:rFonts w:ascii="Times New Roman" w:eastAsia="Times New Roman" w:hAnsi="Symbol" w:cs="Times New Roman"/>
-          <w:color w:val="FF0000"/>
-          <w:sz w:val="24"/>
-          <w:szCs w:val="24"/>
-        </w:rPr>
-        <w:t></w:t>
-      </w:r>
-      <w:r>
-        <w:rPr>
-          <w:rFonts w:ascii="Times New Roman" w:eastAsia="Times New Roman" w:hAnsi="Times New Roman" w:cs="Times New Roman"/>
-          <w:color w:val="FF0000"/>
-          <w:sz w:val="24"/>
-          <w:szCs w:val="24"/>
-          <w:lang w:val="en-US"/>
-        </w:rPr>
-        <w:t xml:space="preserve">  </w:t>
-      </w:r>
-      <w:proofErr w:type="spellStart"/>
-      <w:r>
-        <w:rPr>
-          <w:rFonts w:ascii="Times New Roman" w:eastAsia="Times New Roman" w:hAnsi="Times New Roman" w:cs="Times New Roman"/>
-          <w:color w:val="FF0000"/>
-          <w:sz w:val="24"/>
-          <w:szCs w:val="24"/>
-          <w:lang w:val="en-US"/>
-        </w:rPr>
-        <w:t>ztz</w:t>
-      </w:r>
-      <w:proofErr w:type="gramEnd"/>
-      <w:r>
-        <w:rPr>
-          <w:rFonts w:ascii="Times New Roman" w:eastAsia="Times New Roman" w:hAnsi="Times New Roman" w:cs="Times New Roman"/>
-          <w:color w:val="FF0000"/>
-          <w:sz w:val="24"/>
-          <w:szCs w:val="24"/>
-          <w:lang w:val="en-US"/>
-        </w:rPr>
-        <w:t>_tzt</w:t>
-      </w:r>
-      <w:proofErr w:type="spellEnd"/>
-      <w:r>
-        <w:rPr>
-          <w:rFonts w:ascii="Times New Roman" w:eastAsia="Times New Roman" w:hAnsi="Times New Roman" w:cs="Times New Roman"/>
-          <w:color w:val="FF0000"/>
-          <w:sz w:val="24"/>
-          <w:szCs w:val="24"/>
-          <w:lang w:val="en-US"/>
-        </w:rPr>
-        <w:t xml:space="preserve">​, </w:t>
+        <w:t xml:space="preserve"> </w:t>
       </w:r>
       <w:proofErr w:type="spellStart"/>
       <w:r>
@@ -7922,18 +7849,6 @@
         </w:rPr>
         <w:t>2.3.3.4 Transformers</w:t>
       </w:r>
-      <w:r>
-        <w:rPr>
-          <w:rFonts w:ascii="Segoe UI" w:eastAsia="Times New Roman" w:hAnsi="Segoe UI" w:cs="Segoe UI"/>
-          <w:b/>
-          <w:bCs/>
-          <w:color w:val="404040"/>
-          <w:sz w:val="27"/>
-          <w:szCs w:val="27"/>
-          <w:lang w:val="en-US"/>
-        </w:rPr>
-        <w:t xml:space="preserve"> </w:t>
-      </w:r>
     </w:p>
     <w:p>
       <w:pPr>
@@ -8001,7 +7916,7 @@
         </w:rPr>
         <w:lastRenderedPageBreak/>
         <w:drawing>
-          <wp:inline distT="0" distB="0" distL="0" distR="0" wp14:anchorId="5D9E737F" wp14:editId="22C1A53B">
+          <wp:inline distT="0" distB="0" distL="0" distR="0">
             <wp:extent cx="2801523" cy="3694230"/>
             <wp:effectExtent l="19050" t="0" r="0" b="0"/>
             <wp:docPr id="21" name="Image 21" descr="C:\Users\DELL\Desktop\pfe\chapitre 2\0_z45Ygu0QVmZWmNAi.png"/>
@@ -8018,7 +7933,7 @@
                     </pic:cNvPicPr>
                   </pic:nvPicPr>
                   <pic:blipFill>
-                    <a:blip r:embed="rId35"/>
+                    <a:blip r:embed="rId34"/>
                     <a:srcRect/>
                     <a:stretch>
                       <a:fillRect/>
@@ -8137,7 +8052,21 @@
         <w:rPr>
           <w:lang w:val="en-US"/>
         </w:rPr>
-        <w:t xml:space="preserve">(x + Sublayer(x)), where Sublayer(x) is the function implemented by the sub-layer itself. To facilitate these residual connections, all sub-layers in the model, as well as the embedding layers, produce outputs of dimension </w:t>
+        <w:t xml:space="preserve">(x + </w:t>
+      </w:r>
+      <w:proofErr w:type="spellStart"/>
+      <w:r>
+        <w:rPr>
+          <w:lang w:val="en-US"/>
+        </w:rPr>
+        <w:t>Sublayer</w:t>
+      </w:r>
+      <w:proofErr w:type="spellEnd"/>
+      <w:r>
+        <w:rPr>
+          <w:lang w:val="en-US"/>
+        </w:rPr>
+        <w:t xml:space="preserve">(x)), where Sublayer(x) is the function implemented by the sub-layer itself. To facilitate these residual connections, all sub-layers in the model, as well as the embedding layers, produce outputs of dimension </w:t>
       </w:r>
       <w:proofErr w:type="spellStart"/>
       <w:r>
@@ -8290,13 +8219,41 @@
         <w:rPr>
           <w:lang w:val="en-US"/>
         </w:rPr>
-        <w:t xml:space="preserve"> Ashish Vaswani, Noam </w:t>
+        <w:t xml:space="preserve"> </w:t>
       </w:r>
       <w:proofErr w:type="spellStart"/>
       <w:r>
         <w:rPr>
           <w:lang w:val="en-US"/>
         </w:rPr>
+        <w:t>Ashish</w:t>
+      </w:r>
+      <w:proofErr w:type="spellEnd"/>
+      <w:r>
+        <w:rPr>
+          <w:lang w:val="en-US"/>
+        </w:rPr>
+        <w:t xml:space="preserve"> </w:t>
+      </w:r>
+      <w:proofErr w:type="spellStart"/>
+      <w:r>
+        <w:rPr>
+          <w:lang w:val="en-US"/>
+        </w:rPr>
+        <w:t>Vaswani</w:t>
+      </w:r>
+      <w:proofErr w:type="spellEnd"/>
+      <w:r>
+        <w:rPr>
+          <w:lang w:val="en-US"/>
+        </w:rPr>
+        <w:t xml:space="preserve">, Noam </w:t>
+      </w:r>
+      <w:proofErr w:type="spellStart"/>
+      <w:r>
+        <w:rPr>
+          <w:lang w:val="en-US"/>
+        </w:rPr>
         <w:t>Shazeer</w:t>
       </w:r>
       <w:proofErr w:type="spellEnd"/>
@@ -8304,13 +8261,55 @@
         <w:rPr>
           <w:lang w:val="en-US"/>
         </w:rPr>
-        <w:t xml:space="preserve">, Niki Parmar, Jakob </w:t>
+        <w:t xml:space="preserve">, </w:t>
       </w:r>
       <w:proofErr w:type="spellStart"/>
       <w:r>
         <w:rPr>
           <w:lang w:val="en-US"/>
         </w:rPr>
+        <w:t>Niki</w:t>
+      </w:r>
+      <w:proofErr w:type="spellEnd"/>
+      <w:r>
+        <w:rPr>
+          <w:lang w:val="en-US"/>
+        </w:rPr>
+        <w:t xml:space="preserve"> </w:t>
+      </w:r>
+      <w:proofErr w:type="spellStart"/>
+      <w:r>
+        <w:rPr>
+          <w:lang w:val="en-US"/>
+        </w:rPr>
+        <w:t>Parmar</w:t>
+      </w:r>
+      <w:proofErr w:type="spellEnd"/>
+      <w:r>
+        <w:rPr>
+          <w:lang w:val="en-US"/>
+        </w:rPr>
+        <w:t xml:space="preserve">, </w:t>
+      </w:r>
+      <w:proofErr w:type="spellStart"/>
+      <w:r>
+        <w:rPr>
+          <w:lang w:val="en-US"/>
+        </w:rPr>
+        <w:t>Jakob</w:t>
+      </w:r>
+      <w:proofErr w:type="spellEnd"/>
+      <w:r>
+        <w:rPr>
+          <w:lang w:val="en-US"/>
+        </w:rPr>
+        <w:t xml:space="preserve"> </w:t>
+      </w:r>
+      <w:proofErr w:type="spellStart"/>
+      <w:r>
+        <w:rPr>
+          <w:lang w:val="en-US"/>
+        </w:rPr>
         <w:t>Uszkoreit</w:t>
       </w:r>
       <w:proofErr w:type="spellEnd"/>
@@ -8318,13 +8317,41 @@
         <w:rPr>
           <w:lang w:val="en-US"/>
         </w:rPr>
-        <w:t xml:space="preserve">, Llion Jones, Aidan N. Gomez, Lukasz Kaiser, Illia </w:t>
+        <w:t xml:space="preserve">, </w:t>
       </w:r>
       <w:proofErr w:type="spellStart"/>
       <w:r>
         <w:rPr>
           <w:lang w:val="en-US"/>
         </w:rPr>
+        <w:t>Llion</w:t>
+      </w:r>
+      <w:proofErr w:type="spellEnd"/>
+      <w:r>
+        <w:rPr>
+          <w:lang w:val="en-US"/>
+        </w:rPr>
+        <w:t xml:space="preserve"> Jones, Aidan N. Gomez, Lukasz Kaiser, </w:t>
+      </w:r>
+      <w:proofErr w:type="spellStart"/>
+      <w:r>
+        <w:rPr>
+          <w:lang w:val="en-US"/>
+        </w:rPr>
+        <w:t>Illia</w:t>
+      </w:r>
+      <w:proofErr w:type="spellEnd"/>
+      <w:r>
+        <w:rPr>
+          <w:lang w:val="en-US"/>
+        </w:rPr>
+        <w:t xml:space="preserve"> </w:t>
+      </w:r>
+      <w:proofErr w:type="spellStart"/>
+      <w:r>
+        <w:rPr>
+          <w:lang w:val="en-US"/>
+        </w:rPr>
         <w:t>Polosukhin</w:t>
       </w:r>
       <w:proofErr w:type="spellEnd"/>
@@ -8348,13 +8375,7 @@
         <w:t>Available :</w:t>
       </w:r>
       <w:proofErr w:type="gramEnd"/>
-      <w:r>
-        <w:rPr>
-          <w:lang w:val="en-US"/>
-        </w:rPr>
-        <w:t xml:space="preserve"> </w:t>
-      </w:r>
-      <w:hyperlink r:id="rId36" w:history="1">
+      <w:hyperlink r:id="rId35" w:history="1">
         <w:r>
           <w:rPr>
             <w:rStyle w:val="Lienhypertexte"/>
@@ -8526,23 +8547,7 @@
           <w:b/>
           <w:bCs/>
         </w:rPr>
-        <w:t>Positional</w:t>
-      </w:r>
-      <w:proofErr w:type="spellEnd"/>
-      <w:r>
-        <w:rPr>
-          <w:b/>
-          <w:bCs/>
-        </w:rPr>
-        <w:t xml:space="preserve"> </w:t>
-      </w:r>
-      <w:proofErr w:type="spellStart"/>
-      <w:r>
-        <w:rPr>
-          <w:b/>
-          <w:bCs/>
-        </w:rPr>
-        <w:t>Encoding</w:t>
+        <w:t>PositionalEncoding</w:t>
       </w:r>
       <w:proofErr w:type="spellEnd"/>
     </w:p>
@@ -8617,7 +8622,6 @@
         </w:rPr>
         <w:t>Autoencoders</w:t>
       </w:r>
-      <w:proofErr w:type="spellEnd"/>
       <w:r>
         <w:rPr>
           <w:rFonts w:ascii="Segoe UI" w:eastAsia="Times New Roman" w:hAnsi="Segoe UI" w:cs="Segoe UI"/>
@@ -8627,10 +8631,14 @@
           <w:sz w:val="27"/>
           <w:szCs w:val="27"/>
         </w:rPr>
-        <w:t xml:space="preserve"> </w:t>
-      </w:r>
-      <w:proofErr w:type="spellStart"/>
-      <w:r>
+        <w:t>balak</w:t>
+      </w:r>
+      <w:proofErr w:type="spellEnd"/>
+    </w:p>
+    <w:p>
+      <w:pPr>
+        <w:spacing w:before="100" w:beforeAutospacing="1" w:after="100" w:afterAutospacing="1" w:line="240" w:lineRule="auto"/>
+        <w:outlineLvl w:val="2"/>
         <w:rPr>
           <w:rFonts w:ascii="Segoe UI" w:eastAsia="Times New Roman" w:hAnsi="Segoe UI" w:cs="Segoe UI"/>
           <w:b/>
@@ -8639,14 +8647,8 @@
           <w:sz w:val="27"/>
           <w:szCs w:val="27"/>
         </w:rPr>
-        <w:t>balak</w:t>
-      </w:r>
-      <w:proofErr w:type="spellEnd"/>
-    </w:p>
-    <w:p>
-      <w:pPr>
-        <w:spacing w:before="100" w:beforeAutospacing="1" w:after="100" w:afterAutospacing="1" w:line="240" w:lineRule="auto"/>
-        <w:outlineLvl w:val="2"/>
+      </w:pPr>
+      <w:r>
         <w:rPr>
           <w:rFonts w:ascii="Segoe UI" w:eastAsia="Times New Roman" w:hAnsi="Segoe UI" w:cs="Segoe UI"/>
           <w:b/>
@@ -8654,18 +8656,6 @@
           <w:color w:val="404040"/>
           <w:sz w:val="27"/>
           <w:szCs w:val="27"/>
-          <w:lang w:val="en-US"/>
-        </w:rPr>
-      </w:pPr>
-      <w:r>
-        <w:rPr>
-          <w:rFonts w:ascii="Segoe UI" w:eastAsia="Times New Roman" w:hAnsi="Segoe UI" w:cs="Segoe UI"/>
-          <w:b/>
-          <w:bCs/>
-          <w:color w:val="404040"/>
-          <w:sz w:val="27"/>
-          <w:szCs w:val="27"/>
-          <w:lang w:val="en-US"/>
         </w:rPr>
         <w:t>Conclusion</w:t>
       </w:r>
@@ -8742,8 +8732,8 @@
 </file>
 
 <file path=word/numbering.xml><?xml version="1.0" encoding="utf-8"?>
-<w:numbering xmlns:wpc="http://schemas.microsoft.com/office/word/2010/wordprocessingCanvas" xmlns:cx="http://schemas.microsoft.com/office/drawing/2014/chartex" xmlns:cx1="http://schemas.microsoft.com/office/drawing/2015/9/8/chartex" xmlns:cx2="http://schemas.microsoft.com/office/drawing/2015/10/21/chartex" xmlns:cx3="http://schemas.microsoft.com/office/drawing/2016/5/9/chartex" xmlns:cx4="http://schemas.microsoft.com/office/drawing/2016/5/10/chartex" xmlns:cx5="http://schemas.microsoft.com/office/drawing/2016/5/11/chartex" xmlns:cx6="http://schemas.microsoft.com/office/drawing/2016/5/12/chartex" xmlns:cx7="http://schemas.microsoft.com/office/drawing/2016/5/13/chartex" xmlns:cx8="http://schemas.microsoft.com/office/drawing/2016/5/14/chartex" xmlns:mc="http://schemas.openxmlformats.org/markup-compatibility/2006" xmlns:aink="http://schemas.microsoft.com/office/drawing/2016/ink" xmlns:am3d="http://schemas.microsoft.com/office/drawing/2017/model3d" xmlns:o="urn:schemas-microsoft-com:office:office" xmlns:oel="http://schemas.microsoft.com/office/2019/extlst" xmlns:r="http://schemas.openxmlformats.org/officeDocument/2006/relationships" xmlns:m="http://schemas.openxmlformats.org/officeDocument/2006/math" xmlns:v="urn:schemas-microsoft-com:vml" xmlns:wp14="http://schemas.microsoft.com/office/word/2010/wordprocessingDrawing" xmlns:wp="http://schemas.openxmlformats.org/drawingml/2006/wordprocessingDrawing" xmlns:w10="urn:schemas-microsoft-com:office:word" xmlns:w="http://schemas.openxmlformats.org/wordprocessingml/2006/main" xmlns:w14="http://schemas.microsoft.com/office/word/2010/wordml" xmlns:w15="http://schemas.microsoft.com/office/word/2012/wordml" xmlns:w16cex="http://schemas.microsoft.com/office/word/2018/wordml/cex" xmlns:w16cid="http://schemas.microsoft.com/office/word/2016/wordml/cid" xmlns:w16="http://schemas.microsoft.com/office/word/2018/wordml" xmlns:w16du="http://schemas.microsoft.com/office/word/2023/wordml/word16du" xmlns:w16sdtdh="http://schemas.microsoft.com/office/word/2020/wordml/sdtdatahash" xmlns:w16sdtfl="http://schemas.microsoft.com/office/word/2024/wordml/sdtformatlock" xmlns:w16se="http://schemas.microsoft.com/office/word/2015/wordml/symex" xmlns:wpg="http://schemas.microsoft.com/office/word/2010/wordprocessingGroup" xmlns:wpi="http://schemas.microsoft.com/office/word/2010/wordprocessingInk" xmlns:wne="http://schemas.microsoft.com/office/word/2006/wordml" xmlns:wps="http://schemas.microsoft.com/office/word/2010/wordprocessingShape" mc:Ignorable="w14 w15 w16se w16cid w16 w16cex w16sdtdh w16sdtfl w16du wp14">
-  <w:abstractNum w:abstractNumId="0" w15:restartNumberingAfterBreak="0">
+<w:numbering xmlns:ve="http://schemas.openxmlformats.org/markup-compatibility/2006" xmlns:o="urn:schemas-microsoft-com:office:office" xmlns:r="http://schemas.openxmlformats.org/officeDocument/2006/relationships" xmlns:m="http://schemas.openxmlformats.org/officeDocument/2006/math" xmlns:v="urn:schemas-microsoft-com:vml" xmlns:wp="http://schemas.openxmlformats.org/drawingml/2006/wordprocessingDrawing" xmlns:w10="urn:schemas-microsoft-com:office:word" xmlns:w="http://schemas.openxmlformats.org/wordprocessingml/2006/main" xmlns:wne="http://schemas.microsoft.com/office/word/2006/wordml">
+  <w:abstractNum w:abstractNumId="0">
     <w:nsid w:val="01B64D8B"/>
     <w:multiLevelType w:val="multilevel"/>
     <w:tmpl w:val="010EAD70"/>
@@ -8892,7 +8882,7 @@
       </w:rPr>
     </w:lvl>
   </w:abstractNum>
-  <w:abstractNum w:abstractNumId="1" w15:restartNumberingAfterBreak="0">
+  <w:abstractNum w:abstractNumId="1">
     <w:nsid w:val="06D536A9"/>
     <w:multiLevelType w:val="multilevel"/>
     <w:tmpl w:val="6B6434FE"/>
@@ -9041,7 +9031,7 @@
       </w:rPr>
     </w:lvl>
   </w:abstractNum>
-  <w:abstractNum w:abstractNumId="2" w15:restartNumberingAfterBreak="0">
+  <w:abstractNum w:abstractNumId="2">
     <w:nsid w:val="075914A7"/>
     <w:multiLevelType w:val="multilevel"/>
     <w:tmpl w:val="7046B1EC"/>
@@ -9190,7 +9180,7 @@
       </w:rPr>
     </w:lvl>
   </w:abstractNum>
-  <w:abstractNum w:abstractNumId="3" w15:restartNumberingAfterBreak="0">
+  <w:abstractNum w:abstractNumId="3">
     <w:nsid w:val="18C321FB"/>
     <w:multiLevelType w:val="multilevel"/>
     <w:tmpl w:val="92E02D90"/>
@@ -9339,7 +9329,7 @@
       </w:rPr>
     </w:lvl>
   </w:abstractNum>
-  <w:abstractNum w:abstractNumId="4" w15:restartNumberingAfterBreak="0">
+  <w:abstractNum w:abstractNumId="4">
     <w:nsid w:val="1C092A72"/>
     <w:multiLevelType w:val="multilevel"/>
     <w:tmpl w:val="289A2A9A"/>
@@ -9488,7 +9478,7 @@
       </w:rPr>
     </w:lvl>
   </w:abstractNum>
-  <w:abstractNum w:abstractNumId="5" w15:restartNumberingAfterBreak="0">
+  <w:abstractNum w:abstractNumId="5">
     <w:nsid w:val="29694EF2"/>
     <w:multiLevelType w:val="hybridMultilevel"/>
     <w:tmpl w:val="DE061E92"/>
@@ -9577,7 +9567,7 @@
       </w:pPr>
     </w:lvl>
   </w:abstractNum>
-  <w:abstractNum w:abstractNumId="6" w15:restartNumberingAfterBreak="0">
+  <w:abstractNum w:abstractNumId="6">
     <w:nsid w:val="31AB3BBD"/>
     <w:multiLevelType w:val="multilevel"/>
     <w:tmpl w:val="09E4DABE"/>
@@ -9726,7 +9716,7 @@
       </w:rPr>
     </w:lvl>
   </w:abstractNum>
-  <w:abstractNum w:abstractNumId="7" w15:restartNumberingAfterBreak="0">
+  <w:abstractNum w:abstractNumId="7">
     <w:nsid w:val="31E27855"/>
     <w:multiLevelType w:val="hybridMultilevel"/>
     <w:tmpl w:val="2F7ACFA2"/>
@@ -9839,7 +9829,7 @@
       </w:rPr>
     </w:lvl>
   </w:abstractNum>
-  <w:abstractNum w:abstractNumId="8" w15:restartNumberingAfterBreak="0">
+  <w:abstractNum w:abstractNumId="8">
     <w:nsid w:val="324258AE"/>
     <w:multiLevelType w:val="hybridMultilevel"/>
     <w:tmpl w:val="C01A2FA0"/>
@@ -9925,7 +9915,7 @@
       </w:pPr>
     </w:lvl>
   </w:abstractNum>
-  <w:abstractNum w:abstractNumId="9" w15:restartNumberingAfterBreak="0">
+  <w:abstractNum w:abstractNumId="9">
     <w:nsid w:val="32F75BB5"/>
     <w:multiLevelType w:val="multilevel"/>
     <w:tmpl w:val="022A3F78"/>
@@ -10074,7 +10064,7 @@
       </w:rPr>
     </w:lvl>
   </w:abstractNum>
-  <w:abstractNum w:abstractNumId="10" w15:restartNumberingAfterBreak="0">
+  <w:abstractNum w:abstractNumId="10">
     <w:nsid w:val="3ACF57A2"/>
     <w:multiLevelType w:val="multilevel"/>
     <w:tmpl w:val="60AE77D2"/>
@@ -10223,7 +10213,7 @@
       </w:rPr>
     </w:lvl>
   </w:abstractNum>
-  <w:abstractNum w:abstractNumId="11" w15:restartNumberingAfterBreak="0">
+  <w:abstractNum w:abstractNumId="11">
     <w:nsid w:val="3D691BA8"/>
     <w:multiLevelType w:val="multilevel"/>
     <w:tmpl w:val="5DD08DEC"/>
@@ -10372,7 +10362,7 @@
       </w:rPr>
     </w:lvl>
   </w:abstractNum>
-  <w:abstractNum w:abstractNumId="12" w15:restartNumberingAfterBreak="0">
+  <w:abstractNum w:abstractNumId="12">
     <w:nsid w:val="4D992B6C"/>
     <w:multiLevelType w:val="multilevel"/>
     <w:tmpl w:val="F806868C"/>
@@ -10521,7 +10511,7 @@
       </w:rPr>
     </w:lvl>
   </w:abstractNum>
-  <w:abstractNum w:abstractNumId="13" w15:restartNumberingAfterBreak="0">
+  <w:abstractNum w:abstractNumId="13">
     <w:nsid w:val="52A4291A"/>
     <w:multiLevelType w:val="multilevel"/>
     <w:tmpl w:val="104A476A"/>
@@ -10670,7 +10660,7 @@
       </w:rPr>
     </w:lvl>
   </w:abstractNum>
-  <w:abstractNum w:abstractNumId="14" w15:restartNumberingAfterBreak="0">
+  <w:abstractNum w:abstractNumId="14">
     <w:nsid w:val="564C6B99"/>
     <w:multiLevelType w:val="multilevel"/>
     <w:tmpl w:val="25EC1FFA"/>
@@ -10819,7 +10809,7 @@
       </w:rPr>
     </w:lvl>
   </w:abstractNum>
-  <w:abstractNum w:abstractNumId="15" w15:restartNumberingAfterBreak="0">
+  <w:abstractNum w:abstractNumId="15">
     <w:nsid w:val="58CB2DFA"/>
     <w:multiLevelType w:val="multilevel"/>
     <w:tmpl w:val="3594C270"/>
@@ -10968,7 +10958,7 @@
       </w:rPr>
     </w:lvl>
   </w:abstractNum>
-  <w:abstractNum w:abstractNumId="16" w15:restartNumberingAfterBreak="0">
+  <w:abstractNum w:abstractNumId="16">
     <w:nsid w:val="6A8B2C58"/>
     <w:multiLevelType w:val="multilevel"/>
     <w:tmpl w:val="C05073B0"/>
@@ -11117,7 +11107,7 @@
       </w:rPr>
     </w:lvl>
   </w:abstractNum>
-  <w:abstractNum w:abstractNumId="17" w15:restartNumberingAfterBreak="0">
+  <w:abstractNum w:abstractNumId="17">
     <w:nsid w:val="6E837778"/>
     <w:multiLevelType w:val="multilevel"/>
     <w:tmpl w:val="FF02737E"/>
@@ -11266,7 +11256,7 @@
       </w:rPr>
     </w:lvl>
   </w:abstractNum>
-  <w:abstractNum w:abstractNumId="18" w15:restartNumberingAfterBreak="0">
+  <w:abstractNum w:abstractNumId="18">
     <w:nsid w:val="776A6BD2"/>
     <w:multiLevelType w:val="multilevel"/>
     <w:tmpl w:val="6E5884B6"/>
@@ -11415,68 +11405,68 @@
       </w:rPr>
     </w:lvl>
   </w:abstractNum>
-  <w:num w:numId="1" w16cid:durableId="1367946095">
+  <w:num w:numId="1">
     <w:abstractNumId w:val="2"/>
   </w:num>
-  <w:num w:numId="2" w16cid:durableId="459999789">
+  <w:num w:numId="2">
     <w:abstractNumId w:val="1"/>
   </w:num>
-  <w:num w:numId="3" w16cid:durableId="635069930">
+  <w:num w:numId="3">
     <w:abstractNumId w:val="9"/>
   </w:num>
-  <w:num w:numId="4" w16cid:durableId="1190332700">
+  <w:num w:numId="4">
     <w:abstractNumId w:val="15"/>
   </w:num>
-  <w:num w:numId="5" w16cid:durableId="13700064">
+  <w:num w:numId="5">
     <w:abstractNumId w:val="11"/>
   </w:num>
-  <w:num w:numId="6" w16cid:durableId="121310234">
+  <w:num w:numId="6">
     <w:abstractNumId w:val="12"/>
   </w:num>
-  <w:num w:numId="7" w16cid:durableId="327825133">
+  <w:num w:numId="7">
     <w:abstractNumId w:val="6"/>
   </w:num>
-  <w:num w:numId="8" w16cid:durableId="256793358">
+  <w:num w:numId="8">
     <w:abstractNumId w:val="3"/>
   </w:num>
-  <w:num w:numId="9" w16cid:durableId="329217308">
+  <w:num w:numId="9">
     <w:abstractNumId w:val="16"/>
   </w:num>
-  <w:num w:numId="10" w16cid:durableId="762848039">
+  <w:num w:numId="10">
     <w:abstractNumId w:val="13"/>
   </w:num>
-  <w:num w:numId="11" w16cid:durableId="1315599059">
+  <w:num w:numId="11">
     <w:abstractNumId w:val="4"/>
   </w:num>
-  <w:num w:numId="12" w16cid:durableId="27923401">
+  <w:num w:numId="12">
     <w:abstractNumId w:val="14"/>
   </w:num>
-  <w:num w:numId="13" w16cid:durableId="1292711071">
+  <w:num w:numId="13">
     <w:abstractNumId w:val="17"/>
   </w:num>
-  <w:num w:numId="14" w16cid:durableId="644243737">
+  <w:num w:numId="14">
     <w:abstractNumId w:val="18"/>
   </w:num>
-  <w:num w:numId="15" w16cid:durableId="555354828">
+  <w:num w:numId="15">
     <w:abstractNumId w:val="8"/>
   </w:num>
-  <w:num w:numId="16" w16cid:durableId="1656956010">
+  <w:num w:numId="16">
     <w:abstractNumId w:val="5"/>
   </w:num>
-  <w:num w:numId="17" w16cid:durableId="1868786709">
+  <w:num w:numId="17">
     <w:abstractNumId w:val="7"/>
   </w:num>
-  <w:num w:numId="18" w16cid:durableId="469907763">
+  <w:num w:numId="18">
     <w:abstractNumId w:val="10"/>
   </w:num>
-  <w:num w:numId="19" w16cid:durableId="592251817">
+  <w:num w:numId="19">
     <w:abstractNumId w:val="0"/>
   </w:num>
 </w:numbering>
 </file>
 
 <file path=word/styles.xml><?xml version="1.0" encoding="utf-8"?>
-<w:styles xmlns:mc="http://schemas.openxmlformats.org/markup-compatibility/2006" xmlns:r="http://schemas.openxmlformats.org/officeDocument/2006/relationships" xmlns:w="http://schemas.openxmlformats.org/wordprocessingml/2006/main" xmlns:w14="http://schemas.microsoft.com/office/word/2010/wordml" xmlns:w15="http://schemas.microsoft.com/office/word/2012/wordml" xmlns:w16cex="http://schemas.microsoft.com/office/word/2018/wordml/cex" xmlns:w16cid="http://schemas.microsoft.com/office/word/2016/wordml/cid" xmlns:w16="http://schemas.microsoft.com/office/word/2018/wordml" xmlns:w16du="http://schemas.microsoft.com/office/word/2023/wordml/word16du" xmlns:w16sdtdh="http://schemas.microsoft.com/office/word/2020/wordml/sdtdatahash" xmlns:w16sdtfl="http://schemas.microsoft.com/office/word/2024/wordml/sdtformatlock" xmlns:w16se="http://schemas.microsoft.com/office/word/2015/wordml/symex" mc:Ignorable="w14 w15 w16se w16cid w16 w16cex w16sdtdh w16sdtfl w16du">
+<w:styles xmlns:r="http://schemas.openxmlformats.org/officeDocument/2006/relationships" xmlns:w="http://schemas.openxmlformats.org/wordprocessingml/2006/main">
   <w:docDefaults>
     <w:rPrDefault>
       <w:rPr>
@@ -11492,383 +11482,144 @@
       </w:pPr>
     </w:pPrDefault>
   </w:docDefaults>
-  <w:latentStyles w:defLockedState="0" w:defUIPriority="99" w:defSemiHidden="0" w:defUnhideWhenUsed="0" w:defQFormat="0" w:count="376">
-    <w:lsdException w:name="Normal" w:uiPriority="0" w:qFormat="1"/>
-    <w:lsdException w:name="heading 1" w:uiPriority="9" w:qFormat="1"/>
-    <w:lsdException w:name="heading 2" w:semiHidden="1" w:uiPriority="9" w:unhideWhenUsed="1" w:qFormat="1"/>
-    <w:lsdException w:name="heading 3" w:semiHidden="1" w:uiPriority="9" w:unhideWhenUsed="1" w:qFormat="1"/>
-    <w:lsdException w:name="heading 4" w:semiHidden="1" w:uiPriority="9" w:unhideWhenUsed="1" w:qFormat="1"/>
-    <w:lsdException w:name="heading 5" w:semiHidden="1" w:uiPriority="9" w:unhideWhenUsed="1" w:qFormat="1"/>
-    <w:lsdException w:name="heading 6" w:semiHidden="1" w:uiPriority="9" w:unhideWhenUsed="1" w:qFormat="1"/>
-    <w:lsdException w:name="heading 7" w:semiHidden="1" w:uiPriority="9" w:unhideWhenUsed="1" w:qFormat="1"/>
-    <w:lsdException w:name="heading 8" w:semiHidden="1" w:uiPriority="9" w:unhideWhenUsed="1" w:qFormat="1"/>
-    <w:lsdException w:name="heading 9" w:semiHidden="1" w:uiPriority="9" w:unhideWhenUsed="1" w:qFormat="1"/>
-    <w:lsdException w:name="index 1" w:semiHidden="1" w:unhideWhenUsed="1"/>
-    <w:lsdException w:name="index 2" w:semiHidden="1" w:unhideWhenUsed="1"/>
-    <w:lsdException w:name="index 3" w:semiHidden="1" w:unhideWhenUsed="1"/>
-    <w:lsdException w:name="index 4" w:semiHidden="1" w:unhideWhenUsed="1"/>
-    <w:lsdException w:name="index 5" w:semiHidden="1" w:unhideWhenUsed="1"/>
-    <w:lsdException w:name="index 6" w:semiHidden="1" w:unhideWhenUsed="1"/>
-    <w:lsdException w:name="index 7" w:semiHidden="1" w:unhideWhenUsed="1"/>
-    <w:lsdException w:name="index 8" w:semiHidden="1" w:unhideWhenUsed="1"/>
-    <w:lsdException w:name="index 9" w:semiHidden="1" w:unhideWhenUsed="1"/>
-    <w:lsdException w:name="toc 1" w:semiHidden="1" w:uiPriority="39" w:unhideWhenUsed="1"/>
-    <w:lsdException w:name="toc 2" w:semiHidden="1" w:uiPriority="39" w:unhideWhenUsed="1"/>
-    <w:lsdException w:name="toc 3" w:semiHidden="1" w:uiPriority="39" w:unhideWhenUsed="1"/>
-    <w:lsdException w:name="toc 4" w:semiHidden="1" w:uiPriority="39" w:unhideWhenUsed="1"/>
-    <w:lsdException w:name="toc 5" w:semiHidden="1" w:uiPriority="39" w:unhideWhenUsed="1"/>
-    <w:lsdException w:name="toc 6" w:semiHidden="1" w:uiPriority="39" w:unhideWhenUsed="1"/>
-    <w:lsdException w:name="toc 7" w:semiHidden="1" w:uiPriority="39" w:unhideWhenUsed="1"/>
-    <w:lsdException w:name="toc 8" w:semiHidden="1" w:uiPriority="39" w:unhideWhenUsed="1"/>
-    <w:lsdException w:name="toc 9" w:semiHidden="1" w:uiPriority="39" w:unhideWhenUsed="1"/>
-    <w:lsdException w:name="Normal Indent" w:semiHidden="1" w:unhideWhenUsed="1"/>
-    <w:lsdException w:name="footnote text" w:semiHidden="1" w:unhideWhenUsed="1"/>
-    <w:lsdException w:name="annotation text" w:semiHidden="1" w:unhideWhenUsed="1"/>
-    <w:lsdException w:name="header" w:semiHidden="1" w:unhideWhenUsed="1"/>
-    <w:lsdException w:name="footer" w:semiHidden="1" w:unhideWhenUsed="1"/>
-    <w:lsdException w:name="index heading" w:semiHidden="1" w:unhideWhenUsed="1"/>
-    <w:lsdException w:name="caption" w:semiHidden="1" w:uiPriority="35" w:unhideWhenUsed="1" w:qFormat="1"/>
-    <w:lsdException w:name="table of figures" w:semiHidden="1" w:unhideWhenUsed="1"/>
-    <w:lsdException w:name="envelope address" w:semiHidden="1" w:unhideWhenUsed="1"/>
-    <w:lsdException w:name="envelope return" w:semiHidden="1" w:unhideWhenUsed="1"/>
-    <w:lsdException w:name="footnote reference" w:semiHidden="1" w:unhideWhenUsed="1"/>
-    <w:lsdException w:name="annotation reference" w:semiHidden="1" w:unhideWhenUsed="1"/>
-    <w:lsdException w:name="line number" w:semiHidden="1" w:unhideWhenUsed="1"/>
-    <w:lsdException w:name="page number" w:semiHidden="1" w:unhideWhenUsed="1"/>
-    <w:lsdException w:name="endnote reference" w:semiHidden="1" w:unhideWhenUsed="1"/>
-    <w:lsdException w:name="endnote text" w:semiHidden="1" w:unhideWhenUsed="1"/>
-    <w:lsdException w:name="table of authorities" w:semiHidden="1" w:unhideWhenUsed="1"/>
-    <w:lsdException w:name="macro" w:semiHidden="1" w:unhideWhenUsed="1"/>
-    <w:lsdException w:name="toa heading" w:semiHidden="1" w:unhideWhenUsed="1"/>
-    <w:lsdException w:name="List" w:semiHidden="1" w:unhideWhenUsed="1"/>
-    <w:lsdException w:name="List Bullet" w:semiHidden="1" w:unhideWhenUsed="1"/>
-    <w:lsdException w:name="List Number" w:semiHidden="1" w:unhideWhenUsed="1"/>
-    <w:lsdException w:name="List 2" w:semiHidden="1" w:unhideWhenUsed="1"/>
-    <w:lsdException w:name="List 3" w:semiHidden="1" w:unhideWhenUsed="1"/>
-    <w:lsdException w:name="List 4" w:semiHidden="1" w:unhideWhenUsed="1"/>
-    <w:lsdException w:name="List 5" w:semiHidden="1" w:unhideWhenUsed="1"/>
-    <w:lsdException w:name="List Bullet 2" w:semiHidden="1" w:unhideWhenUsed="1"/>
-    <w:lsdException w:name="List Bullet 3" w:semiHidden="1" w:unhideWhenUsed="1"/>
-    <w:lsdException w:name="List Bullet 4" w:semiHidden="1" w:unhideWhenUsed="1"/>
-    <w:lsdException w:name="List Bullet 5" w:semiHidden="1" w:unhideWhenUsed="1"/>
-    <w:lsdException w:name="List Number 2" w:semiHidden="1" w:unhideWhenUsed="1"/>
-    <w:lsdException w:name="List Number 3" w:semiHidden="1" w:unhideWhenUsed="1"/>
-    <w:lsdException w:name="List Number 4" w:semiHidden="1" w:unhideWhenUsed="1"/>
-    <w:lsdException w:name="List Number 5" w:semiHidden="1" w:unhideWhenUsed="1"/>
-    <w:lsdException w:name="Title" w:uiPriority="10" w:qFormat="1"/>
-    <w:lsdException w:name="Closing" w:semiHidden="1" w:unhideWhenUsed="1"/>
-    <w:lsdException w:name="Signature" w:semiHidden="1" w:unhideWhenUsed="1"/>
-    <w:lsdException w:name="Default Paragraph Font" w:semiHidden="1" w:uiPriority="1" w:unhideWhenUsed="1"/>
-    <w:lsdException w:name="Body Text" w:semiHidden="1" w:unhideWhenUsed="1"/>
-    <w:lsdException w:name="Body Text Indent" w:semiHidden="1" w:unhideWhenUsed="1"/>
-    <w:lsdException w:name="List Continue" w:semiHidden="1" w:unhideWhenUsed="1"/>
-    <w:lsdException w:name="List Continue 2" w:semiHidden="1" w:unhideWhenUsed="1"/>
-    <w:lsdException w:name="List Continue 3" w:semiHidden="1" w:unhideWhenUsed="1"/>
-    <w:lsdException w:name="List Continue 4" w:semiHidden="1" w:unhideWhenUsed="1"/>
-    <w:lsdException w:name="List Continue 5" w:semiHidden="1" w:unhideWhenUsed="1"/>
-    <w:lsdException w:name="Message Header" w:semiHidden="1" w:unhideWhenUsed="1"/>
-    <w:lsdException w:name="Subtitle" w:uiPriority="11" w:qFormat="1"/>
-    <w:lsdException w:name="Salutation" w:semiHidden="1" w:unhideWhenUsed="1"/>
-    <w:lsdException w:name="Date" w:semiHidden="1" w:unhideWhenUsed="1"/>
-    <w:lsdException w:name="Body Text First Indent" w:semiHidden="1" w:unhideWhenUsed="1"/>
-    <w:lsdException w:name="Body Text First Indent 2" w:semiHidden="1" w:unhideWhenUsed="1"/>
-    <w:lsdException w:name="Note Heading" w:semiHidden="1" w:unhideWhenUsed="1"/>
-    <w:lsdException w:name="Body Text 2" w:semiHidden="1" w:unhideWhenUsed="1"/>
-    <w:lsdException w:name="Body Text 3" w:semiHidden="1" w:unhideWhenUsed="1"/>
-    <w:lsdException w:name="Body Text Indent 2" w:semiHidden="1" w:unhideWhenUsed="1"/>
-    <w:lsdException w:name="Body Text Indent 3" w:semiHidden="1" w:unhideWhenUsed="1"/>
-    <w:lsdException w:name="Block Text" w:semiHidden="1" w:unhideWhenUsed="1"/>
-    <w:lsdException w:name="Hyperlink" w:semiHidden="1" w:unhideWhenUsed="1"/>
-    <w:lsdException w:name="FollowedHyperlink" w:semiHidden="1" w:unhideWhenUsed="1"/>
-    <w:lsdException w:name="Strong" w:uiPriority="22" w:qFormat="1"/>
-    <w:lsdException w:name="Emphasis" w:uiPriority="20" w:qFormat="1"/>
-    <w:lsdException w:name="Document Map" w:semiHidden="1" w:unhideWhenUsed="1"/>
-    <w:lsdException w:name="Plain Text" w:semiHidden="1" w:unhideWhenUsed="1"/>
-    <w:lsdException w:name="E-mail Signature" w:semiHidden="1" w:unhideWhenUsed="1"/>
-    <w:lsdException w:name="HTML Top of Form" w:semiHidden="1" w:unhideWhenUsed="1"/>
-    <w:lsdException w:name="HTML Bottom of Form" w:semiHidden="1" w:unhideWhenUsed="1"/>
-    <w:lsdException w:name="Normal (Web)" w:semiHidden="1" w:unhideWhenUsed="1"/>
-    <w:lsdException w:name="HTML Acronym" w:semiHidden="1" w:unhideWhenUsed="1"/>
-    <w:lsdException w:name="HTML Address" w:semiHidden="1" w:unhideWhenUsed="1"/>
-    <w:lsdException w:name="HTML Cite" w:semiHidden="1" w:unhideWhenUsed="1"/>
-    <w:lsdException w:name="HTML Code" w:semiHidden="1" w:unhideWhenUsed="1"/>
-    <w:lsdException w:name="HTML Definition" w:semiHidden="1" w:unhideWhenUsed="1"/>
-    <w:lsdException w:name="HTML Keyboard" w:semiHidden="1" w:unhideWhenUsed="1"/>
-    <w:lsdException w:name="HTML Preformatted" w:semiHidden="1" w:unhideWhenUsed="1"/>
-    <w:lsdException w:name="HTML Sample" w:semiHidden="1" w:unhideWhenUsed="1"/>
-    <w:lsdException w:name="HTML Typewriter" w:semiHidden="1" w:unhideWhenUsed="1"/>
-    <w:lsdException w:name="HTML Variable" w:semiHidden="1" w:unhideWhenUsed="1"/>
-    <w:lsdException w:name="Normal Table" w:semiHidden="1" w:unhideWhenUsed="1"/>
-    <w:lsdException w:name="annotation subject" w:semiHidden="1" w:unhideWhenUsed="1"/>
-    <w:lsdException w:name="No List" w:semiHidden="1" w:unhideWhenUsed="1"/>
-    <w:lsdException w:name="Outline List 1" w:semiHidden="1" w:unhideWhenUsed="1"/>
-    <w:lsdException w:name="Outline List 2" w:semiHidden="1" w:unhideWhenUsed="1"/>
-    <w:lsdException w:name="Outline List 3" w:semiHidden="1" w:unhideWhenUsed="1"/>
-    <w:lsdException w:name="Table Simple 1" w:semiHidden="1" w:unhideWhenUsed="1"/>
-    <w:lsdException w:name="Table Simple 2" w:semiHidden="1" w:unhideWhenUsed="1"/>
-    <w:lsdException w:name="Table Simple 3" w:semiHidden="1" w:unhideWhenUsed="1"/>
-    <w:lsdException w:name="Table Classic 1" w:semiHidden="1" w:unhideWhenUsed="1"/>
-    <w:lsdException w:name="Table Classic 2" w:semiHidden="1" w:unhideWhenUsed="1"/>
-    <w:lsdException w:name="Table Classic 3" w:semiHidden="1" w:unhideWhenUsed="1"/>
-    <w:lsdException w:name="Table Classic 4" w:semiHidden="1" w:unhideWhenUsed="1"/>
-    <w:lsdException w:name="Table Colorful 1" w:semiHidden="1" w:unhideWhenUsed="1"/>
-    <w:lsdException w:name="Table Colorful 2" w:semiHidden="1" w:unhideWhenUsed="1"/>
-    <w:lsdException w:name="Table Colorful 3" w:semiHidden="1" w:unhideWhenUsed="1"/>
-    <w:lsdException w:name="Table Columns 1" w:semiHidden="1" w:unhideWhenUsed="1"/>
-    <w:lsdException w:name="Table Columns 2" w:semiHidden="1" w:unhideWhenUsed="1"/>
-    <w:lsdException w:name="Table Columns 3" w:semiHidden="1" w:unhideWhenUsed="1"/>
-    <w:lsdException w:name="Table Columns 4" w:semiHidden="1" w:unhideWhenUsed="1"/>
-    <w:lsdException w:name="Table Columns 5" w:semiHidden="1" w:unhideWhenUsed="1"/>
-    <w:lsdException w:name="Table Grid 1" w:semiHidden="1" w:unhideWhenUsed="1"/>
-    <w:lsdException w:name="Table Grid 2" w:semiHidden="1" w:unhideWhenUsed="1"/>
-    <w:lsdException w:name="Table Grid 3" w:semiHidden="1" w:unhideWhenUsed="1"/>
-    <w:lsdException w:name="Table Grid 4" w:semiHidden="1" w:unhideWhenUsed="1"/>
-    <w:lsdException w:name="Table Grid 5" w:semiHidden="1" w:unhideWhenUsed="1"/>
-    <w:lsdException w:name="Table Grid 6" w:semiHidden="1" w:unhideWhenUsed="1"/>
-    <w:lsdException w:name="Table Grid 7" w:semiHidden="1" w:unhideWhenUsed="1"/>
-    <w:lsdException w:name="Table Grid 8" w:semiHidden="1" w:unhideWhenUsed="1"/>
-    <w:lsdException w:name="Table List 1" w:semiHidden="1" w:unhideWhenUsed="1"/>
-    <w:lsdException w:name="Table List 2" w:semiHidden="1" w:unhideWhenUsed="1"/>
-    <w:lsdException w:name="Table List 3" w:semiHidden="1" w:unhideWhenUsed="1"/>
-    <w:lsdException w:name="Table List 4" w:semiHidden="1" w:unhideWhenUsed="1"/>
-    <w:lsdException w:name="Table List 5" w:semiHidden="1" w:unhideWhenUsed="1"/>
-    <w:lsdException w:name="Table List 6" w:semiHidden="1" w:unhideWhenUsed="1"/>
-    <w:lsdException w:name="Table List 7" w:semiHidden="1" w:unhideWhenUsed="1"/>
-    <w:lsdException w:name="Table List 8" w:semiHidden="1" w:unhideWhenUsed="1"/>
-    <w:lsdException w:name="Table 3D effects 1" w:semiHidden="1" w:unhideWhenUsed="1"/>
-    <w:lsdException w:name="Table 3D effects 2" w:semiHidden="1" w:unhideWhenUsed="1"/>
-    <w:lsdException w:name="Table 3D effects 3" w:semiHidden="1" w:unhideWhenUsed="1"/>
-    <w:lsdException w:name="Table Contemporary" w:semiHidden="1" w:unhideWhenUsed="1"/>
-    <w:lsdException w:name="Table Elegant" w:semiHidden="1" w:unhideWhenUsed="1"/>
-    <w:lsdException w:name="Table Professional" w:semiHidden="1" w:unhideWhenUsed="1"/>
-    <w:lsdException w:name="Table Subtle 1" w:semiHidden="1" w:unhideWhenUsed="1"/>
-    <w:lsdException w:name="Table Subtle 2" w:semiHidden="1" w:unhideWhenUsed="1"/>
-    <w:lsdException w:name="Table Web 1" w:semiHidden="1" w:unhideWhenUsed="1"/>
-    <w:lsdException w:name="Table Web 2" w:semiHidden="1" w:unhideWhenUsed="1"/>
-    <w:lsdException w:name="Table Web 3" w:semiHidden="1" w:unhideWhenUsed="1"/>
-    <w:lsdException w:name="Balloon Text" w:semiHidden="1" w:unhideWhenUsed="1"/>
-    <w:lsdException w:name="Table Grid" w:uiPriority="59"/>
-    <w:lsdException w:name="Table Theme" w:semiHidden="1" w:unhideWhenUsed="1"/>
-    <w:lsdException w:name="Placeholder Text" w:semiHidden="1"/>
-    <w:lsdException w:name="No Spacing" w:uiPriority="1" w:qFormat="1"/>
-    <w:lsdException w:name="Light Shading" w:uiPriority="60"/>
-    <w:lsdException w:name="Light List" w:uiPriority="61"/>
-    <w:lsdException w:name="Light Grid" w:uiPriority="62"/>
-    <w:lsdException w:name="Medium Shading 1" w:uiPriority="63"/>
-    <w:lsdException w:name="Medium Shading 2" w:uiPriority="64"/>
-    <w:lsdException w:name="Medium List 1" w:uiPriority="65"/>
-    <w:lsdException w:name="Medium List 2" w:uiPriority="66"/>
-    <w:lsdException w:name="Medium Grid 1" w:uiPriority="67"/>
-    <w:lsdException w:name="Medium Grid 2" w:uiPriority="68"/>
-    <w:lsdException w:name="Medium Grid 3" w:uiPriority="69"/>
-    <w:lsdException w:name="Dark List" w:uiPriority="70"/>
-    <w:lsdException w:name="Colorful Shading" w:uiPriority="71"/>
-    <w:lsdException w:name="Colorful List" w:uiPriority="72"/>
-    <w:lsdException w:name="Colorful Grid" w:uiPriority="73"/>
-    <w:lsdException w:name="Light Shading Accent 1" w:uiPriority="60"/>
-    <w:lsdException w:name="Light List Accent 1" w:uiPriority="61"/>
-    <w:lsdException w:name="Light Grid Accent 1" w:uiPriority="62"/>
-    <w:lsdException w:name="Medium Shading 1 Accent 1" w:uiPriority="63"/>
-    <w:lsdException w:name="Medium Shading 2 Accent 1" w:uiPriority="64"/>
-    <w:lsdException w:name="Medium List 1 Accent 1" w:uiPriority="65"/>
-    <w:lsdException w:name="Revision" w:semiHidden="1"/>
-    <w:lsdException w:name="List Paragraph" w:uiPriority="34" w:qFormat="1"/>
-    <w:lsdException w:name="Quote" w:uiPriority="29" w:qFormat="1"/>
-    <w:lsdException w:name="Intense Quote" w:uiPriority="30" w:qFormat="1"/>
-    <w:lsdException w:name="Medium List 2 Accent 1" w:uiPriority="66"/>
-    <w:lsdException w:name="Medium Grid 1 Accent 1" w:uiPriority="67"/>
-    <w:lsdException w:name="Medium Grid 2 Accent 1" w:uiPriority="68"/>
-    <w:lsdException w:name="Medium Grid 3 Accent 1" w:uiPriority="69"/>
-    <w:lsdException w:name="Dark List Accent 1" w:uiPriority="70"/>
-    <w:lsdException w:name="Colorful Shading Accent 1" w:uiPriority="71"/>
-    <w:lsdException w:name="Colorful List Accent 1" w:uiPriority="72"/>
-    <w:lsdException w:name="Colorful Grid Accent 1" w:uiPriority="73"/>
-    <w:lsdException w:name="Light Shading Accent 2" w:uiPriority="60"/>
-    <w:lsdException w:name="Light List Accent 2" w:uiPriority="61"/>
-    <w:lsdException w:name="Light Grid Accent 2" w:uiPriority="62"/>
-    <w:lsdException w:name="Medium Shading 1 Accent 2" w:uiPriority="63"/>
-    <w:lsdException w:name="Medium Shading 2 Accent 2" w:uiPriority="64"/>
-    <w:lsdException w:name="Medium List 1 Accent 2" w:uiPriority="65"/>
-    <w:lsdException w:name="Medium List 2 Accent 2" w:uiPriority="66"/>
-    <w:lsdException w:name="Medium Grid 1 Accent 2" w:uiPriority="67"/>
-    <w:lsdException w:name="Medium Grid 2 Accent 2" w:uiPriority="68"/>
-    <w:lsdException w:name="Medium Grid 3 Accent 2" w:uiPriority="69"/>
-    <w:lsdException w:name="Dark List Accent 2" w:uiPriority="70"/>
-    <w:lsdException w:name="Colorful Shading Accent 2" w:uiPriority="71"/>
-    <w:lsdException w:name="Colorful List Accent 2" w:uiPriority="72"/>
-    <w:lsdException w:name="Colorful Grid Accent 2" w:uiPriority="73"/>
-    <w:lsdException w:name="Light Shading Accent 3" w:uiPriority="60"/>
-    <w:lsdException w:name="Light List Accent 3" w:uiPriority="61"/>
-    <w:lsdException w:name="Light Grid Accent 3" w:uiPriority="62"/>
-    <w:lsdException w:name="Medium Shading 1 Accent 3" w:uiPriority="63"/>
-    <w:lsdException w:name="Medium Shading 2 Accent 3" w:uiPriority="64"/>
-    <w:lsdException w:name="Medium List 1 Accent 3" w:uiPriority="65"/>
-    <w:lsdException w:name="Medium List 2 Accent 3" w:uiPriority="66"/>
-    <w:lsdException w:name="Medium Grid 1 Accent 3" w:uiPriority="67"/>
-    <w:lsdException w:name="Medium Grid 2 Accent 3" w:uiPriority="68"/>
-    <w:lsdException w:name="Medium Grid 3 Accent 3" w:uiPriority="69"/>
-    <w:lsdException w:name="Dark List Accent 3" w:uiPriority="70"/>
-    <w:lsdException w:name="Colorful Shading Accent 3" w:uiPriority="71"/>
-    <w:lsdException w:name="Colorful List Accent 3" w:uiPriority="72"/>
-    <w:lsdException w:name="Colorful Grid Accent 3" w:uiPriority="73"/>
-    <w:lsdException w:name="Light Shading Accent 4" w:uiPriority="60"/>
-    <w:lsdException w:name="Light List Accent 4" w:uiPriority="61"/>
-    <w:lsdException w:name="Light Grid Accent 4" w:uiPriority="62"/>
-    <w:lsdException w:name="Medium Shading 1 Accent 4" w:uiPriority="63"/>
-    <w:lsdException w:name="Medium Shading 2 Accent 4" w:uiPriority="64"/>
-    <w:lsdException w:name="Medium List 1 Accent 4" w:uiPriority="65"/>
-    <w:lsdException w:name="Medium List 2 Accent 4" w:uiPriority="66"/>
-    <w:lsdException w:name="Medium Grid 1 Accent 4" w:uiPriority="67"/>
-    <w:lsdException w:name="Medium Grid 2 Accent 4" w:uiPriority="68"/>
-    <w:lsdException w:name="Medium Grid 3 Accent 4" w:uiPriority="69"/>
-    <w:lsdException w:name="Dark List Accent 4" w:uiPriority="70"/>
-    <w:lsdException w:name="Colorful Shading Accent 4" w:uiPriority="71"/>
-    <w:lsdException w:name="Colorful List Accent 4" w:uiPriority="72"/>
-    <w:lsdException w:name="Colorful Grid Accent 4" w:uiPriority="73"/>
-    <w:lsdException w:name="Light Shading Accent 5" w:uiPriority="60"/>
-    <w:lsdException w:name="Light List Accent 5" w:uiPriority="61"/>
-    <w:lsdException w:name="Light Grid Accent 5" w:uiPriority="62"/>
-    <w:lsdException w:name="Medium Shading 1 Accent 5" w:uiPriority="63"/>
-    <w:lsdException w:name="Medium Shading 2 Accent 5" w:uiPriority="64"/>
-    <w:lsdException w:name="Medium List 1 Accent 5" w:uiPriority="65"/>
-    <w:lsdException w:name="Medium List 2 Accent 5" w:uiPriority="66"/>
-    <w:lsdException w:name="Medium Grid 1 Accent 5" w:uiPriority="67"/>
-    <w:lsdException w:name="Medium Grid 2 Accent 5" w:uiPriority="68"/>
-    <w:lsdException w:name="Medium Grid 3 Accent 5" w:uiPriority="69"/>
-    <w:lsdException w:name="Dark List Accent 5" w:uiPriority="70"/>
-    <w:lsdException w:name="Colorful Shading Accent 5" w:uiPriority="71"/>
-    <w:lsdException w:name="Colorful List Accent 5" w:uiPriority="72"/>
-    <w:lsdException w:name="Colorful Grid Accent 5" w:uiPriority="73"/>
-    <w:lsdException w:name="Light Shading Accent 6" w:uiPriority="60"/>
-    <w:lsdException w:name="Light List Accent 6" w:uiPriority="61"/>
-    <w:lsdException w:name="Light Grid Accent 6" w:uiPriority="62"/>
-    <w:lsdException w:name="Medium Shading 1 Accent 6" w:uiPriority="63"/>
-    <w:lsdException w:name="Medium Shading 2 Accent 6" w:uiPriority="64"/>
-    <w:lsdException w:name="Medium List 1 Accent 6" w:uiPriority="65"/>
-    <w:lsdException w:name="Medium List 2 Accent 6" w:uiPriority="66"/>
-    <w:lsdException w:name="Medium Grid 1 Accent 6" w:uiPriority="67"/>
-    <w:lsdException w:name="Medium Grid 2 Accent 6" w:uiPriority="68"/>
-    <w:lsdException w:name="Medium Grid 3 Accent 6" w:uiPriority="69"/>
-    <w:lsdException w:name="Dark List Accent 6" w:uiPriority="70"/>
-    <w:lsdException w:name="Colorful Shading Accent 6" w:uiPriority="71"/>
-    <w:lsdException w:name="Colorful List Accent 6" w:uiPriority="72"/>
-    <w:lsdException w:name="Colorful Grid Accent 6" w:uiPriority="73"/>
-    <w:lsdException w:name="Subtle Emphasis" w:uiPriority="19" w:qFormat="1"/>
-    <w:lsdException w:name="Intense Emphasis" w:uiPriority="21" w:qFormat="1"/>
-    <w:lsdException w:name="Subtle Reference" w:uiPriority="31" w:qFormat="1"/>
-    <w:lsdException w:name="Intense Reference" w:uiPriority="32" w:qFormat="1"/>
-    <w:lsdException w:name="Book Title" w:uiPriority="33" w:qFormat="1"/>
-    <w:lsdException w:name="Bibliography" w:semiHidden="1" w:uiPriority="37" w:unhideWhenUsed="1"/>
-    <w:lsdException w:name="TOC Heading" w:semiHidden="1" w:uiPriority="39" w:unhideWhenUsed="1" w:qFormat="1"/>
-    <w:lsdException w:name="Plain Table 1" w:uiPriority="41"/>
-    <w:lsdException w:name="Plain Table 2" w:uiPriority="42"/>
-    <w:lsdException w:name="Plain Table 3" w:uiPriority="43"/>
-    <w:lsdException w:name="Plain Table 4" w:uiPriority="44"/>
-    <w:lsdException w:name="Plain Table 5" w:uiPriority="45"/>
-    <w:lsdException w:name="Grid Table Light" w:uiPriority="40"/>
-    <w:lsdException w:name="Grid Table 1 Light" w:uiPriority="46"/>
-    <w:lsdException w:name="Grid Table 2" w:uiPriority="47"/>
-    <w:lsdException w:name="Grid Table 3" w:uiPriority="48"/>
-    <w:lsdException w:name="Grid Table 4" w:uiPriority="49"/>
-    <w:lsdException w:name="Grid Table 5 Dark" w:uiPriority="50"/>
-    <w:lsdException w:name="Grid Table 6 Colorful" w:uiPriority="51"/>
-    <w:lsdException w:name="Grid Table 7 Colorful" w:uiPriority="52"/>
-    <w:lsdException w:name="Grid Table 1 Light Accent 1" w:uiPriority="46"/>
-    <w:lsdException w:name="Grid Table 2 Accent 1" w:uiPriority="47"/>
-    <w:lsdException w:name="Grid Table 3 Accent 1" w:uiPriority="48"/>
-    <w:lsdException w:name="Grid Table 4 Accent 1" w:uiPriority="49"/>
-    <w:lsdException w:name="Grid Table 5 Dark Accent 1" w:uiPriority="50"/>
-    <w:lsdException w:name="Grid Table 6 Colorful Accent 1" w:uiPriority="51"/>
-    <w:lsdException w:name="Grid Table 7 Colorful Accent 1" w:uiPriority="52"/>
-    <w:lsdException w:name="Grid Table 1 Light Accent 2" w:uiPriority="46"/>
-    <w:lsdException w:name="Grid Table 2 Accent 2" w:uiPriority="47"/>
-    <w:lsdException w:name="Grid Table 3 Accent 2" w:uiPriority="48"/>
-    <w:lsdException w:name="Grid Table 4 Accent 2" w:uiPriority="49"/>
-    <w:lsdException w:name="Grid Table 5 Dark Accent 2" w:uiPriority="50"/>
-    <w:lsdException w:name="Grid Table 6 Colorful Accent 2" w:uiPriority="51"/>
-    <w:lsdException w:name="Grid Table 7 Colorful Accent 2" w:uiPriority="52"/>
-    <w:lsdException w:name="Grid Table 1 Light Accent 3" w:uiPriority="46"/>
-    <w:lsdException w:name="Grid Table 2 Accent 3" w:uiPriority="47"/>
-    <w:lsdException w:name="Grid Table 3 Accent 3" w:uiPriority="48"/>
-    <w:lsdException w:name="Grid Table 4 Accent 3" w:uiPriority="49"/>
-    <w:lsdException w:name="Grid Table 5 Dark Accent 3" w:uiPriority="50"/>
-    <w:lsdException w:name="Grid Table 6 Colorful Accent 3" w:uiPriority="51"/>
-    <w:lsdException w:name="Grid Table 7 Colorful Accent 3" w:uiPriority="52"/>
-    <w:lsdException w:name="Grid Table 1 Light Accent 4" w:uiPriority="46"/>
-    <w:lsdException w:name="Grid Table 2 Accent 4" w:uiPriority="47"/>
-    <w:lsdException w:name="Grid Table 3 Accent 4" w:uiPriority="48"/>
-    <w:lsdException w:name="Grid Table 4 Accent 4" w:uiPriority="49"/>
-    <w:lsdException w:name="Grid Table 5 Dark Accent 4" w:uiPriority="50"/>
-    <w:lsdException w:name="Grid Table 6 Colorful Accent 4" w:uiPriority="51"/>
-    <w:lsdException w:name="Grid Table 7 Colorful Accent 4" w:uiPriority="52"/>
-    <w:lsdException w:name="Grid Table 1 Light Accent 5" w:uiPriority="46"/>
-    <w:lsdException w:name="Grid Table 2 Accent 5" w:uiPriority="47"/>
-    <w:lsdException w:name="Grid Table 3 Accent 5" w:uiPriority="48"/>
-    <w:lsdException w:name="Grid Table 4 Accent 5" w:uiPriority="49"/>
-    <w:lsdException w:name="Grid Table 5 Dark Accent 5" w:uiPriority="50"/>
-    <w:lsdException w:name="Grid Table 6 Colorful Accent 5" w:uiPriority="51"/>
-    <w:lsdException w:name="Grid Table 7 Colorful Accent 5" w:uiPriority="52"/>
-    <w:lsdException w:name="Grid Table 1 Light Accent 6" w:uiPriority="46"/>
-    <w:lsdException w:name="Grid Table 2 Accent 6" w:uiPriority="47"/>
-    <w:lsdException w:name="Grid Table 3 Accent 6" w:uiPriority="48"/>
-    <w:lsdException w:name="Grid Table 4 Accent 6" w:uiPriority="49"/>
-    <w:lsdException w:name="Grid Table 5 Dark Accent 6" w:uiPriority="50"/>
-    <w:lsdException w:name="Grid Table 6 Colorful Accent 6" w:uiPriority="51"/>
-    <w:lsdException w:name="Grid Table 7 Colorful Accent 6" w:uiPriority="52"/>
-    <w:lsdException w:name="List Table 1 Light" w:uiPriority="46"/>
-    <w:lsdException w:name="List Table 2" w:uiPriority="47"/>
-    <w:lsdException w:name="List Table 3" w:uiPriority="48"/>
-    <w:lsdException w:name="List Table 4" w:uiPriority="49"/>
-    <w:lsdException w:name="List Table 5 Dark" w:uiPriority="50"/>
-    <w:lsdException w:name="List Table 6 Colorful" w:uiPriority="51"/>
-    <w:lsdException w:name="List Table 7 Colorful" w:uiPriority="52"/>
-    <w:lsdException w:name="List Table 1 Light Accent 1" w:uiPriority="46"/>
-    <w:lsdException w:name="List Table 2 Accent 1" w:uiPriority="47"/>
-    <w:lsdException w:name="List Table 3 Accent 1" w:uiPriority="48"/>
-    <w:lsdException w:name="List Table 4 Accent 1" w:uiPriority="49"/>
-    <w:lsdException w:name="List Table 5 Dark Accent 1" w:uiPriority="50"/>
-    <w:lsdException w:name="List Table 6 Colorful Accent 1" w:uiPriority="51"/>
-    <w:lsdException w:name="List Table 7 Colorful Accent 1" w:uiPriority="52"/>
-    <w:lsdException w:name="List Table 1 Light Accent 2" w:uiPriority="46"/>
-    <w:lsdException w:name="List Table 2 Accent 2" w:uiPriority="47"/>
-    <w:lsdException w:name="List Table 3 Accent 2" w:uiPriority="48"/>
-    <w:lsdException w:name="List Table 4 Accent 2" w:uiPriority="49"/>
-    <w:lsdException w:name="List Table 5 Dark Accent 2" w:uiPriority="50"/>
-    <w:lsdException w:name="List Table 6 Colorful Accent 2" w:uiPriority="51"/>
-    <w:lsdException w:name="List Table 7 Colorful Accent 2" w:uiPriority="52"/>
-    <w:lsdException w:name="List Table 1 Light Accent 3" w:uiPriority="46"/>
-    <w:lsdException w:name="List Table 2 Accent 3" w:uiPriority="47"/>
-    <w:lsdException w:name="List Table 3 Accent 3" w:uiPriority="48"/>
-    <w:lsdException w:name="List Table 4 Accent 3" w:uiPriority="49"/>
-    <w:lsdException w:name="List Table 5 Dark Accent 3" w:uiPriority="50"/>
-    <w:lsdException w:name="List Table 6 Colorful Accent 3" w:uiPriority="51"/>
-    <w:lsdException w:name="List Table 7 Colorful Accent 3" w:uiPriority="52"/>
-    <w:lsdException w:name="List Table 1 Light Accent 4" w:uiPriority="46"/>
-    <w:lsdException w:name="List Table 2 Accent 4" w:uiPriority="47"/>
-    <w:lsdException w:name="List Table 3 Accent 4" w:uiPriority="48"/>
-    <w:lsdException w:name="List Table 4 Accent 4" w:uiPriority="49"/>
-    <w:lsdException w:name="List Table 5 Dark Accent 4" w:uiPriority="50"/>
-    <w:lsdException w:name="List Table 6 Colorful Accent 4" w:uiPriority="51"/>
-    <w:lsdException w:name="List Table 7 Colorful Accent 4" w:uiPriority="52"/>
-    <w:lsdException w:name="List Table 1 Light Accent 5" w:uiPriority="46"/>
-    <w:lsdException w:name="List Table 2 Accent 5" w:uiPriority="47"/>
-    <w:lsdException w:name="List Table 3 Accent 5" w:uiPriority="48"/>
-    <w:lsdException w:name="List Table 4 Accent 5" w:uiPriority="49"/>
-    <w:lsdException w:name="List Table 5 Dark Accent 5" w:uiPriority="50"/>
-    <w:lsdException w:name="List Table 6 Colorful Accent 5" w:uiPriority="51"/>
-    <w:lsdException w:name="List Table 7 Colorful Accent 5" w:uiPriority="52"/>
-    <w:lsdException w:name="List Table 1 Light Accent 6" w:uiPriority="46"/>
-    <w:lsdException w:name="List Table 2 Accent 6" w:uiPriority="47"/>
-    <w:lsdException w:name="List Table 3 Accent 6" w:uiPriority="48"/>
-    <w:lsdException w:name="List Table 4 Accent 6" w:uiPriority="49"/>
-    <w:lsdException w:name="List Table 5 Dark Accent 6" w:uiPriority="50"/>
-    <w:lsdException w:name="List Table 6 Colorful Accent 6" w:uiPriority="51"/>
-    <w:lsdException w:name="List Table 7 Colorful Accent 6" w:uiPriority="52"/>
-    <w:lsdException w:name="Mention" w:semiHidden="1" w:unhideWhenUsed="1"/>
-    <w:lsdException w:name="Smart Hyperlink" w:semiHidden="1" w:unhideWhenUsed="1"/>
-    <w:lsdException w:name="Hashtag" w:semiHidden="1" w:unhideWhenUsed="1"/>
-    <w:lsdException w:name="Unresolved Mention" w:semiHidden="1" w:unhideWhenUsed="1"/>
-    <w:lsdException w:name="Smart Link" w:semiHidden="1" w:unhideWhenUsed="1"/>
+  <w:latentStyles w:defLockedState="0" w:defUIPriority="99" w:defSemiHidden="1" w:defUnhideWhenUsed="1" w:defQFormat="0" w:count="267">
+    <w:lsdException w:name="Normal" w:semiHidden="0" w:uiPriority="0" w:unhideWhenUsed="0" w:qFormat="1"/>
+    <w:lsdException w:name="heading 1" w:semiHidden="0" w:uiPriority="9" w:unhideWhenUsed="0" w:qFormat="1"/>
+    <w:lsdException w:name="heading 2" w:uiPriority="9" w:qFormat="1"/>
+    <w:lsdException w:name="heading 3" w:uiPriority="9" w:qFormat="1"/>
+    <w:lsdException w:name="heading 4" w:uiPriority="9" w:qFormat="1"/>
+    <w:lsdException w:name="heading 5" w:uiPriority="9" w:qFormat="1"/>
+    <w:lsdException w:name="heading 6" w:uiPriority="9" w:qFormat="1"/>
+    <w:lsdException w:name="heading 7" w:uiPriority="9" w:qFormat="1"/>
+    <w:lsdException w:name="heading 8" w:uiPriority="9" w:qFormat="1"/>
+    <w:lsdException w:name="heading 9" w:uiPriority="9" w:qFormat="1"/>
+    <w:lsdException w:name="toc 1" w:uiPriority="39"/>
+    <w:lsdException w:name="toc 2" w:uiPriority="39"/>
+    <w:lsdException w:name="toc 3" w:uiPriority="39"/>
+    <w:lsdException w:name="toc 4" w:uiPriority="39"/>
+    <w:lsdException w:name="toc 5" w:uiPriority="39"/>
+    <w:lsdException w:name="toc 6" w:uiPriority="39"/>
+    <w:lsdException w:name="toc 7" w:uiPriority="39"/>
+    <w:lsdException w:name="toc 8" w:uiPriority="39"/>
+    <w:lsdException w:name="toc 9" w:uiPriority="39"/>
+    <w:lsdException w:name="caption" w:uiPriority="35" w:qFormat="1"/>
+    <w:lsdException w:name="Title" w:semiHidden="0" w:uiPriority="10" w:unhideWhenUsed="0" w:qFormat="1"/>
+    <w:lsdException w:name="Default Paragraph Font" w:uiPriority="1"/>
+    <w:lsdException w:name="Subtitle" w:semiHidden="0" w:uiPriority="11" w:unhideWhenUsed="0" w:qFormat="1"/>
+    <w:lsdException w:name="Strong" w:semiHidden="0" w:uiPriority="22" w:unhideWhenUsed="0" w:qFormat="1"/>
+    <w:lsdException w:name="Emphasis" w:semiHidden="0" w:uiPriority="20" w:unhideWhenUsed="0" w:qFormat="1"/>
+    <w:lsdException w:name="Table Grid" w:semiHidden="0" w:uiPriority="59" w:unhideWhenUsed="0"/>
+    <w:lsdException w:name="Placeholder Text" w:unhideWhenUsed="0"/>
+    <w:lsdException w:name="No Spacing" w:semiHidden="0" w:uiPriority="1" w:unhideWhenUsed="0" w:qFormat="1"/>
+    <w:lsdException w:name="Light Shading" w:semiHidden="0" w:uiPriority="60" w:unhideWhenUsed="0"/>
+    <w:lsdException w:name="Light List" w:semiHidden="0" w:uiPriority="61" w:unhideWhenUsed="0"/>
+    <w:lsdException w:name="Light Grid" w:semiHidden="0" w:uiPriority="62" w:unhideWhenUsed="0"/>
+    <w:lsdException w:name="Medium Shading 1" w:semiHidden="0" w:uiPriority="63" w:unhideWhenUsed="0"/>
+    <w:lsdException w:name="Medium Shading 2" w:semiHidden="0" w:uiPriority="64" w:unhideWhenUsed="0"/>
+    <w:lsdException w:name="Medium List 1" w:semiHidden="0" w:uiPriority="65" w:unhideWhenUsed="0"/>
+    <w:lsdException w:name="Medium List 2" w:semiHidden="0" w:uiPriority="66" w:unhideWhenUsed="0"/>
+    <w:lsdException w:name="Medium Grid 1" w:semiHidden="0" w:uiPriority="67" w:unhideWhenUsed="0"/>
+    <w:lsdException w:name="Medium Grid 2" w:semiHidden="0" w:uiPriority="68" w:unhideWhenUsed="0"/>
+    <w:lsdException w:name="Medium Grid 3" w:semiHidden="0" w:uiPriority="69" w:unhideWhenUsed="0"/>
+    <w:lsdException w:name="Dark List" w:semiHidden="0" w:uiPriority="70" w:unhideWhenUsed="0"/>
+    <w:lsdException w:name="Colorful Shading" w:semiHidden="0" w:uiPriority="71" w:unhideWhenUsed="0"/>
+    <w:lsdException w:name="Colorful List" w:semiHidden="0" w:uiPriority="72" w:unhideWhenUsed="0"/>
+    <w:lsdException w:name="Colorful Grid" w:semiHidden="0" w:uiPriority="73" w:unhideWhenUsed="0"/>
+    <w:lsdException w:name="Light Shading Accent 1" w:semiHidden="0" w:uiPriority="60" w:unhideWhenUsed="0"/>
+    <w:lsdException w:name="Light List Accent 1" w:semiHidden="0" w:uiPriority="61" w:unhideWhenUsed="0"/>
+    <w:lsdException w:name="Light Grid Accent 1" w:semiHidden="0" w:uiPriority="62" w:unhideWhenUsed="0"/>
+    <w:lsdException w:name="Medium Shading 1 Accent 1" w:semiHidden="0" w:uiPriority="63" w:unhideWhenUsed="0"/>
+    <w:lsdException w:name="Medium Shading 2 Accent 1" w:semiHidden="0" w:uiPriority="64" w:unhideWhenUsed="0"/>
+    <w:lsdException w:name="Medium List 1 Accent 1" w:semiHidden="0" w:uiPriority="65" w:unhideWhenUsed="0"/>
+    <w:lsdException w:name="Revision" w:unhideWhenUsed="0"/>
+    <w:lsdException w:name="List Paragraph" w:semiHidden="0" w:uiPriority="34" w:unhideWhenUsed="0" w:qFormat="1"/>
+    <w:lsdException w:name="Quote" w:semiHidden="0" w:uiPriority="29" w:unhideWhenUsed="0" w:qFormat="1"/>
+    <w:lsdException w:name="Intense Quote" w:semiHidden="0" w:uiPriority="30" w:unhideWhenUsed="0" w:qFormat="1"/>
+    <w:lsdException w:name="Medium List 2 Accent 1" w:semiHidden="0" w:uiPriority="66" w:unhideWhenUsed="0"/>
+    <w:lsdException w:name="Medium Grid 1 Accent 1" w:semiHidden="0" w:uiPriority="67" w:unhideWhenUsed="0"/>
+    <w:lsdException w:name="Medium Grid 2 Accent 1" w:semiHidden="0" w:uiPriority="68" w:unhideWhenUsed="0"/>
+    <w:lsdException w:name="Medium Grid 3 Accent 1" w:semiHidden="0" w:uiPriority="69" w:unhideWhenUsed="0"/>
+    <w:lsdException w:name="Dark List Accent 1" w:semiHidden="0" w:uiPriority="70" w:unhideWhenUsed="0"/>
+    <w:lsdException w:name="Colorful Shading Accent 1" w:semiHidden="0" w:uiPriority="71" w:unhideWhenUsed="0"/>
+    <w:lsdException w:name="Colorful List Accent 1" w:semiHidden="0" w:uiPriority="72" w:unhideWhenUsed="0"/>
+    <w:lsdException w:name="Colorful Grid Accent 1" w:semiHidden="0" w:uiPriority="73" w:unhideWhenUsed="0"/>
+    <w:lsdException w:name="Light Shading Accent 2" w:semiHidden="0" w:uiPriority="60" w:unhideWhenUsed="0"/>
+    <w:lsdException w:name="Light List Accent 2" w:semiHidden="0" w:uiPriority="61" w:unhideWhenUsed="0"/>
+    <w:lsdException w:name="Light Grid Accent 2" w:semiHidden="0" w:uiPriority="62" w:unhideWhenUsed="0"/>
+    <w:lsdException w:name="Medium Shading 1 Accent 2" w:semiHidden="0" w:uiPriority="63" w:unhideWhenUsed="0"/>
+    <w:lsdException w:name="Medium Shading 2 Accent 2" w:semiHidden="0" w:uiPriority="64" w:unhideWhenUsed="0"/>
+    <w:lsdException w:name="Medium List 1 Accent 2" w:semiHidden="0" w:uiPriority="65" w:unhideWhenUsed="0"/>
+    <w:lsdException w:name="Medium List 2 Accent 2" w:semiHidden="0" w:uiPriority="66" w:unhideWhenUsed="0"/>
+    <w:lsdException w:name="Medium Grid 1 Accent 2" w:semiHidden="0" w:uiPriority="67" w:unhideWhenUsed="0"/>
+    <w:lsdException w:name="Medium Grid 2 Accent 2" w:semiHidden="0" w:uiPriority="68" w:unhideWhenUsed="0"/>
+    <w:lsdException w:name="Medium Grid 3 Accent 2" w:semiHidden="0" w:uiPriority="69" w:unhideWhenUsed="0"/>
+    <w:lsdException w:name="Dark List Accent 2" w:semiHidden="0" w:uiPriority="70" w:unhideWhenUsed="0"/>
+    <w:lsdException w:name="Colorful Shading Accent 2" w:semiHidden="0" w:uiPriority="71" w:unhideWhenUsed="0"/>
+    <w:lsdException w:name="Colorful List Accent 2" w:semiHidden="0" w:uiPriority="72" w:unhideWhenUsed="0"/>
+    <w:lsdException w:name="Colorful Grid Accent 2" w:semiHidden="0" w:uiPriority="73" w:unhideWhenUsed="0"/>
+    <w:lsdException w:name="Light Shading Accent 3" w:semiHidden="0" w:uiPriority="60" w:unhideWhenUsed="0"/>
+    <w:lsdException w:name="Light List Accent 3" w:semiHidden="0" w:uiPriority="61" w:unhideWhenUsed="0"/>
+    <w:lsdException w:name="Light Grid Accent 3" w:semiHidden="0" w:uiPriority="62" w:unhideWhenUsed="0"/>
+    <w:lsdException w:name="Medium Shading 1 Accent 3" w:semiHidden="0" w:uiPriority="63" w:unhideWhenUsed="0"/>
+    <w:lsdException w:name="Medium Shading 2 Accent 3" w:semiHidden="0" w:uiPriority="64" w:unhideWhenUsed="0"/>
+    <w:lsdException w:name="Medium List 1 Accent 3" w:semiHidden="0" w:uiPriority="65" w:unhideWhenUsed="0"/>
+    <w:lsdException w:name="Medium List 2 Accent 3" w:semiHidden="0" w:uiPriority="66" w:unhideWhenUsed="0"/>
+    <w:lsdException w:name="Medium Grid 1 Accent 3" w:semiHidden="0" w:uiPriority="67" w:unhideWhenUsed="0"/>
+    <w:lsdException w:name="Medium Grid 2 Accent 3" w:semiHidden="0" w:uiPriority="68" w:unhideWhenUsed="0"/>
+    <w:lsdException w:name="Medium Grid 3 Accent 3" w:semiHidden="0" w:uiPriority="69" w:unhideWhenUsed="0"/>
+    <w:lsdException w:name="Dark List Accent 3" w:semiHidden="0" w:uiPriority="70" w:unhideWhenUsed="0"/>
+    <w:lsdException w:name="Colorful Shading Accent 3" w:semiHidden="0" w:uiPriority="71" w:unhideWhenUsed="0"/>
+    <w:lsdException w:name="Colorful List Accent 3" w:semiHidden="0" w:uiPriority="72" w:unhideWhenUsed="0"/>
+    <w:lsdException w:name="Colorful Grid Accent 3" w:semiHidden="0" w:uiPriority="73" w:unhideWhenUsed="0"/>
+    <w:lsdException w:name="Light Shading Accent 4" w:semiHidden="0" w:uiPriority="60" w:unhideWhenUsed="0"/>
+    <w:lsdException w:name="Light List Accent 4" w:semiHidden="0" w:uiPriority="61" w:unhideWhenUsed="0"/>
+    <w:lsdException w:name="Light Grid Accent 4" w:semiHidden="0" w:uiPriority="62" w:unhideWhenUsed="0"/>
+    <w:lsdException w:name="Medium Shading 1 Accent 4" w:semiHidden="0" w:uiPriority="63" w:unhideWhenUsed="0"/>
+    <w:lsdException w:name="Medium Shading 2 Accent 4" w:semiHidden="0" w:uiPriority="64" w:unhideWhenUsed="0"/>
+    <w:lsdException w:name="Medium List 1 Accent 4" w:semiHidden="0" w:uiPriority="65" w:unhideWhenUsed="0"/>
+    <w:lsdException w:name="Medium List 2 Accent 4" w:semiHidden="0" w:uiPriority="66" w:unhideWhenUsed="0"/>
+    <w:lsdException w:name="Medium Grid 1 Accent 4" w:semiHidden="0" w:uiPriority="67" w:unhideWhenUsed="0"/>
+    <w:lsdException w:name="Medium Grid 2 Accent 4" w:semiHidden="0" w:uiPriority="68" w:unhideWhenUsed="0"/>
+    <w:lsdException w:name="Medium Grid 3 Accent 4" w:semiHidden="0" w:uiPriority="69" w:unhideWhenUsed="0"/>
+    <w:lsdException w:name="Dark List Accent 4" w:semiHidden="0" w:uiPriority="70" w:unhideWhenUsed="0"/>
+    <w:lsdException w:name="Colorful Shading Accent 4" w:semiHidden="0" w:uiPriority="71" w:unhideWhenUsed="0"/>
+    <w:lsdException w:name="Colorful List Accent 4" w:semiHidden="0" w:uiPriority="72" w:unhideWhenUsed="0"/>
+    <w:lsdException w:name="Colorful Grid Accent 4" w:semiHidden="0" w:uiPriority="73" w:unhideWhenUsed="0"/>
+    <w:lsdException w:name="Light Shading Accent 5" w:semiHidden="0" w:uiPriority="60" w:unhideWhenUsed="0"/>
+    <w:lsdException w:name="Light List Accent 5" w:semiHidden="0" w:uiPriority="61" w:unhideWhenUsed="0"/>
+    <w:lsdException w:name="Light Grid Accent 5" w:semiHidden="0" w:uiPriority="62" w:unhideWhenUsed="0"/>
+    <w:lsdException w:name="Medium Shading 1 Accent 5" w:semiHidden="0" w:uiPriority="63" w:unhideWhenUsed="0"/>
+    <w:lsdException w:name="Medium Shading 2 Accent 5" w:semiHidden="0" w:uiPriority="64" w:unhideWhenUsed="0"/>
+    <w:lsdException w:name="Medium List 1 Accent 5" w:semiHidden="0" w:uiPriority="65" w:unhideWhenUsed="0"/>
+    <w:lsdException w:name="Medium List 2 Accent 5" w:semiHidden="0" w:uiPriority="66" w:unhideWhenUsed="0"/>
+    <w:lsdException w:name="Medium Grid 1 Accent 5" w:semiHidden="0" w:uiPriority="67" w:unhideWhenUsed="0"/>
+    <w:lsdException w:name="Medium Grid 2 Accent 5" w:semiHidden="0" w:uiPriority="68" w:unhideWhenUsed="0"/>
+    <w:lsdException w:name="Medium Grid 3 Accent 5" w:semiHidden="0" w:uiPriority="69" w:unhideWhenUsed="0"/>
+    <w:lsdException w:name="Dark List Accent 5" w:semiHidden="0" w:uiPriority="70" w:unhideWhenUsed="0"/>
+    <w:lsdException w:name="Colorful Shading Accent 5" w:semiHidden="0" w:uiPriority="71" w:unhideWhenUsed="0"/>
+    <w:lsdException w:name="Colorful List Accent 5" w:semiHidden="0" w:uiPriority="72" w:unhideWhenUsed="0"/>
+    <w:lsdException w:name="Colorful Grid Accent 5" w:semiHidden="0" w:uiPriority="73" w:unhideWhenUsed="0"/>
+    <w:lsdException w:name="Light Shading Accent 6" w:semiHidden="0" w:uiPriority="60" w:unhideWhenUsed="0"/>
+    <w:lsdException w:name="Light List Accent 6" w:semiHidden="0" w:uiPriority="61" w:unhideWhenUsed="0"/>
+    <w:lsdException w:name="Light Grid Accent 6" w:semiHidden="0" w:uiPriority="62" w:unhideWhenUsed="0"/>
+    <w:lsdException w:name="Medium Shading 1 Accent 6" w:semiHidden="0" w:uiPriority="63" w:unhideWhenUsed="0"/>
+    <w:lsdException w:name="Medium Shading 2 Accent 6" w:semiHidden="0" w:uiPriority="64" w:unhideWhenUsed="0"/>
+    <w:lsdException w:name="Medium List 1 Accent 6" w:semiHidden="0" w:uiPriority="65" w:unhideWhenUsed="0"/>
+    <w:lsdException w:name="Medium List 2 Accent 6" w:semiHidden="0" w:uiPriority="66" w:unhideWhenUsed="0"/>
+    <w:lsdException w:name="Medium Grid 1 Accent 6" w:semiHidden="0" w:uiPriority="67" w:unhideWhenUsed="0"/>
+    <w:lsdException w:name="Medium Grid 2 Accent 6" w:semiHidden="0" w:uiPriority="68" w:unhideWhenUsed="0"/>
+    <w:lsdException w:name="Medium Grid 3 Accent 6" w:semiHidden="0" w:uiPriority="69" w:unhideWhenUsed="0"/>
+    <w:lsdException w:name="Dark List Accent 6" w:semiHidden="0" w:uiPriority="70" w:unhideWhenUsed="0"/>
+    <w:lsdException w:name="Colorful Shading Accent 6" w:semiHidden="0" w:uiPriority="71" w:unhideWhenUsed="0"/>
+    <w:lsdException w:name="Colorful List Accent 6" w:semiHidden="0" w:uiPriority="72" w:unhideWhenUsed="0"/>
+    <w:lsdException w:name="Colorful Grid Accent 6" w:semiHidden="0" w:uiPriority="73" w:unhideWhenUsed="0"/>
+    <w:lsdException w:name="Subtle Emphasis" w:semiHidden="0" w:uiPriority="19" w:unhideWhenUsed="0" w:qFormat="1"/>
+    <w:lsdException w:name="Intense Emphasis" w:semiHidden="0" w:uiPriority="21" w:unhideWhenUsed="0" w:qFormat="1"/>
+    <w:lsdException w:name="Subtle Reference" w:semiHidden="0" w:uiPriority="31" w:unhideWhenUsed="0" w:qFormat="1"/>
+    <w:lsdException w:name="Intense Reference" w:semiHidden="0" w:uiPriority="32" w:unhideWhenUsed="0" w:qFormat="1"/>
+    <w:lsdException w:name="Book Title" w:semiHidden="0" w:uiPriority="33" w:unhideWhenUsed="0" w:qFormat="1"/>
+    <w:lsdException w:name="Bibliography" w:uiPriority="37"/>
+    <w:lsdException w:name="TOC Heading" w:uiPriority="39" w:qFormat="1"/>
   </w:latentStyles>
   <w:style w:type="paragraph" w:default="1" w:styleId="Normal">
     <w:name w:val="Normal"/>
@@ -11954,6 +11705,7 @@
     <w:uiPriority w:val="99"/>
     <w:semiHidden/>
     <w:unhideWhenUsed/>
+    <w:qFormat/>
     <w:tblPr>
       <w:tblInd w:w="0" w:type="dxa"/>
       <w:tblCellMar>

--- a/théorique/chapitre2-brouillion-aymen.docx
+++ b/théorique/chapitre2-brouillion-aymen.docx
@@ -2,43 +2,6 @@
 <file path=word/document.xml><?xml version="1.0" encoding="utf-8"?>
 <w:document xmlns:ve="http://schemas.openxmlformats.org/markup-compatibility/2006" xmlns:o="urn:schemas-microsoft-com:office:office" xmlns:r="http://schemas.openxmlformats.org/officeDocument/2006/relationships" xmlns:m="http://schemas.openxmlformats.org/officeDocument/2006/math" xmlns:v="urn:schemas-microsoft-com:vml" xmlns:wp="http://schemas.openxmlformats.org/drawingml/2006/wordprocessingDrawing" xmlns:w10="urn:schemas-microsoft-com:office:word" xmlns:w="http://schemas.openxmlformats.org/wordprocessingml/2006/main" xmlns:wne="http://schemas.microsoft.com/office/word/2006/wordml">
   <w:body>
-    <w:p>
-      <w:pPr>
-        <w:jc w:val="center"/>
-        <w:rPr>
-          <w:b/>
-          <w:bCs/>
-          <w:color w:val="FF0000"/>
-          <w:sz w:val="66"/>
-          <w:szCs w:val="66"/>
-          <w:lang w:val="en-US"/>
-        </w:rPr>
-      </w:pPr>
-      <w:proofErr w:type="spellStart"/>
-      <w:r>
-        <w:rPr>
-          <w:b/>
-          <w:bCs/>
-          <w:color w:val="FF0000"/>
-          <w:sz w:val="66"/>
-          <w:szCs w:val="66"/>
-          <w:lang w:val="en-US"/>
-        </w:rPr>
-        <w:t>Bdlt</w:t>
-      </w:r>
-      <w:proofErr w:type="spellEnd"/>
-      <w:r>
-        <w:rPr>
-          <w:b/>
-          <w:bCs/>
-          <w:color w:val="FF0000"/>
-          <w:sz w:val="66"/>
-          <w:szCs w:val="66"/>
-          <w:lang w:val="en-US"/>
-        </w:rPr>
-        <w:t xml:space="preserve"> SVM</w:t>
-      </w:r>
-    </w:p>
     <w:p>
       <w:pPr>
         <w:rPr>
@@ -463,6 +426,7 @@
         <w:rPr>
           <w:lang w:val="en-US"/>
         </w:rPr>
+        <w:lastRenderedPageBreak/>
         <w:t>The field of machine learning is concerned with the question of how to construct computer programs that automatically improve with experience. In recent years many successful machine learning applications have been developed, ranging from data-mining programs that learn to detect fraudulent credit card transactions, to information-filtering systems that learn users' reading preferences, to autonomous vehicles that learn to drive on public highways. At the same time, there have been important advances in the theory and algorithms that form the foundations of this field</w:t>
       </w:r>
       <w:proofErr w:type="gramStart"/>
@@ -780,7 +744,6 @@
           <w:sz w:val="66"/>
           <w:szCs w:val="66"/>
         </w:rPr>
-        <w:lastRenderedPageBreak/>
         <w:t>Kbirabzf</w:t>
       </w:r>
       <w:proofErr w:type="spellEnd"/>
@@ -834,6 +797,7 @@
           <w:bCs/>
           <w:lang w:val="en-US"/>
         </w:rPr>
+        <w:lastRenderedPageBreak/>
         <w:t xml:space="preserve">2.2.1.1 Supervised Learning: </w:t>
       </w:r>
       <w:r>
@@ -1242,7 +1206,6 @@
           <w:szCs w:val="20"/>
           <w:lang w:val="en-US"/>
         </w:rPr>
-        <w:lastRenderedPageBreak/>
         <w:t>(3)(</w:t>
       </w:r>
       <w:r>
@@ -1311,7 +1274,14 @@
         <w:rPr>
           <w:lang w:val="en-US"/>
         </w:rPr>
-        <w:t>Reinforcement learning problems involve learning how to map situations to actions to maximize a numerical reward signal. These problems are inherently closed-loop, as the system’s actions influence its future inputs. Unlike other forms of machine learning, the learner is not explicitly told which actions to take but must discover the best ones through trial and error. In more complex scenarios, actions impact not only immediate rewards but also future states and long-term rewards, making decision-making more challenging</w:t>
+        <w:t xml:space="preserve">Reinforcement learning problems involve learning how to map situations to actions to maximize a numerical reward signal. These problems are inherently closed-loop, as the system’s actions influence its future inputs. Unlike other forms of machine learning, the learner is not explicitly told </w:t>
+      </w:r>
+      <w:r>
+        <w:rPr>
+          <w:lang w:val="en-US"/>
+        </w:rPr>
+        <w:lastRenderedPageBreak/>
+        <w:t>which actions to take but must discover the best ones through trial and error. In more complex scenarios, actions impact not only immediate rewards but also future states and long-term rewards, making decision-making more challenging</w:t>
       </w:r>
       <w:r>
         <w:rPr>
@@ -1613,7 +1583,6 @@
           <w:szCs w:val="24"/>
           <w:lang w:val="en-US"/>
         </w:rPr>
-        <w:lastRenderedPageBreak/>
         <w:pict>
           <v:shapetype id="_x0000_t75" coordsize="21600,21600" o:spt="75" o:preferrelative="t" path="m@4@5l@4@11@9@11@9@5xe" filled="f" stroked="f">
             <v:stroke joinstyle="miter"/>
@@ -1634,7 +1603,7 @@
             <v:path o:extrusionok="f" gradientshapeok="t" o:connecttype="rect"/>
             <o:lock v:ext="edit" aspectratio="t"/>
           </v:shapetype>
-          <v:shape id="_x0000_i1025" type="#_x0000_t75" style="width:438pt;height:126pt">
+          <v:shape id="_x0000_i1025" type="#_x0000_t75" style="width:438.1pt;height:126.3pt">
             <v:imagedata r:id="rId9" o:title="téléchargement"/>
           </v:shape>
         </w:pict>
@@ -1809,7 +1778,6 @@
           <w:color w:val="404040"/>
           <w:sz w:val="20"/>
           <w:szCs w:val="20"/>
-          <w:highlight w:val="yellow"/>
           <w:lang w:val="en-US"/>
         </w:rPr>
         <w:t>A support vector machine (SVM) is a supervised learning algorithm used for many classification and regression problems, including signal processing, medical applications, natural language processing, and speech and image recognition</w:t>
@@ -1821,7 +1789,6 @@
           <w:color w:val="404040"/>
           <w:sz w:val="20"/>
           <w:szCs w:val="20"/>
-          <w:highlight w:val="yellow"/>
           <w:lang w:val="en-US"/>
         </w:rPr>
         <w:t>.</w:t>
@@ -1847,7 +1814,19 @@
           <w:highlight w:val="yellow"/>
           <w:lang w:val="en-US"/>
         </w:rPr>
-        <w:t>The objective of the SVM algorithm is to find a hyperplane that, to the best degree possible, separates data points of one class from those of another class. “Best” is defined as the hyperplane with the largest margin between the two classes, represented by plus versus minus in the figure below. Margin means the maximal width of the slab parallel to the hyperplane that has no interior data points. Only for linearly separable problems can the algorithm find such a hyperplane; for most practical problems, the algorithm maximizes the soft margin, allowing a small number of misclassifications</w:t>
+        <w:t xml:space="preserve">The objective of the SVM algorithm is to find a hyperplane that, to the best degree possible, separates data points of one class from those of another class. “Best” is defined as the hyperplane with the </w:t>
+      </w:r>
+      <w:r>
+        <w:rPr>
+          <w:rFonts w:ascii="Segoe UI" w:hAnsi="Segoe UI" w:cs="Segoe UI"/>
+          <w:color w:val="404040"/>
+          <w:sz w:val="20"/>
+          <w:szCs w:val="20"/>
+          <w:highlight w:val="yellow"/>
+          <w:lang w:val="en-US"/>
+        </w:rPr>
+        <w:lastRenderedPageBreak/>
+        <w:t>largest margin between the two classes, represented by plus versus minus in the figure below. Margin means the maximal width of the slab parallel to the hyperplane that has no interior data points. Only for linearly separable problems can the algorithm find such a hyperplane; for most practical problems, the algorithm maximizes the soft margin, allowing a small number of misclassifications</w:t>
       </w:r>
       <w:proofErr w:type="gramStart"/>
       <w:r>
@@ -2336,7 +2315,6 @@
         <w:rPr>
           <w:lang w:val="en-US"/>
         </w:rPr>
-        <w:lastRenderedPageBreak/>
         <w:t>(4)(</w:t>
       </w:r>
       <w:r>
@@ -2356,7 +2334,7 @@
           <w:lang w:val="en-US"/>
         </w:rPr>
         <w:pict>
-          <v:shape id="_x0000_i1026" type="#_x0000_t75" style="width:450pt;height:243pt">
+          <v:shape id="_x0000_i1026" type="#_x0000_t75" style="width:450.3pt;height:243.15pt">
             <v:imagedata r:id="rId10" o:title="what_a_support_vector_machine_does-f"/>
           </v:shape>
         </w:pict>
@@ -2409,6 +2387,7 @@
         <w:rPr>
           <w:lang w:val="en-US"/>
         </w:rPr>
+        <w:lastRenderedPageBreak/>
         <w:t>Figure(</w:t>
       </w:r>
       <w:hyperlink r:id="rId11" w:anchor=":~:text=A%20support%20vector%20machine%20(SVM)%20is%20a%20type%20of%20supervised,data%20set%20into%20two%20groups.)" w:history="1">
@@ -2582,7 +2561,6 @@
           <w:bCs/>
           <w:lang w:val="en-US"/>
         </w:rPr>
-        <w:lastRenderedPageBreak/>
         <w:t>Cybersecurity</w:t>
       </w:r>
       <w:r>
@@ -2719,6 +2697,7 @@
           <w:sz w:val="66"/>
           <w:szCs w:val="66"/>
         </w:rPr>
+        <w:lastRenderedPageBreak/>
         <w:drawing>
           <wp:inline distT="0" distB="0" distL="0" distR="0">
             <wp:extent cx="923486" cy="923486"/>
@@ -2908,7 +2887,6 @@
           <w:szCs w:val="22"/>
           <w:lang w:val="en-US"/>
         </w:rPr>
-        <w:lastRenderedPageBreak/>
         <w:t xml:space="preserve"> (5)(</w:t>
       </w:r>
       <w:hyperlink r:id="rId12" w:history="1">
@@ -3093,8 +3071,9 @@
         <w:rPr>
           <w:lang w:val="en-US"/>
         </w:rPr>
+        <w:lastRenderedPageBreak/>
         <w:pict>
-          <v:shape id="_x0000_i1027" type="#_x0000_t75" style="width:367.5pt;height:205.5pt">
+          <v:shape id="_x0000_i1027" type="#_x0000_t75" style="width:367.2pt;height:205.5pt">
             <v:imagedata r:id="rId13" o:title="1_8dcjxlnIO4vVMxWC6r6dUA"/>
           </v:shape>
         </w:pict>
@@ -3248,63 +3227,57 @@
         <w:rPr>
           <w:lang w:val="en-US"/>
         </w:rPr>
-        <w:t xml:space="preserve">The activation function is applied to the weighted sum of inputs to the neuron, including the bias term, and the resulting value becomes the neuron's output, which is then passed to the next layer. Its primary role is to introduce non-linearity into the model, allowing the network to learn complex </w:t>
-      </w:r>
+        <w:t xml:space="preserve">The activation function is applied to the weighted sum of inputs to the neuron, including the bias term, and the resulting value becomes the neuron's output, which is then passed to the next layer. Its primary role is to introduce non-linearity into the model, allowing the network to learn complex patterns and approximate any arbitrary function. In this one-layer neural network architecture, the output of the activation function in layer [1] serves as the final output, denoted as y’. This output is used to compute the loss function, </w:t>
+      </w:r>
+      <w:proofErr w:type="gramStart"/>
+      <w:r>
+        <w:rPr>
+          <w:lang w:val="en-US"/>
+        </w:rPr>
+        <w:t>L(</w:t>
+      </w:r>
+      <w:proofErr w:type="gramEnd"/>
+      <w:r>
+        <w:rPr>
+          <w:lang w:val="en-US"/>
+        </w:rPr>
+        <w:t>a, y), which measures the deviation between the predicted and actual output. This deviation is crucial for backpropagation and optimization, which will be discussed in later sections</w:t>
+      </w:r>
+      <w:proofErr w:type="gramStart"/>
+      <w:r>
+        <w:rPr>
+          <w:lang w:val="en-US"/>
+        </w:rPr>
+        <w:t>.</w:t>
+      </w:r>
+      <w:r>
+        <w:rPr>
+          <w:lang w:val="en-US"/>
+        </w:rPr>
+        <w:t>(</w:t>
+      </w:r>
+      <w:proofErr w:type="gramEnd"/>
+      <w:r>
+        <w:rPr>
+          <w:lang w:val="en-US"/>
+        </w:rPr>
+        <w:t>6)</w:t>
+      </w:r>
+    </w:p>
+    <w:p>
+      <w:pPr>
+        <w:jc w:val="center"/>
+        <w:rPr>
+          <w:lang w:val="en-US"/>
+        </w:rPr>
+      </w:pPr>
       <w:r>
         <w:rPr>
           <w:lang w:val="en-US"/>
         </w:rPr>
         <w:lastRenderedPageBreak/>
-        <w:t xml:space="preserve">patterns and approximate any arbitrary function. In this one-layer neural network architecture, the output of the activation function in layer [1] serves as the final output, denoted as y’. This output is used to compute the loss function, </w:t>
-      </w:r>
-      <w:proofErr w:type="gramStart"/>
-      <w:r>
-        <w:rPr>
-          <w:lang w:val="en-US"/>
-        </w:rPr>
-        <w:t>L(</w:t>
-      </w:r>
-      <w:proofErr w:type="gramEnd"/>
-      <w:r>
-        <w:rPr>
-          <w:lang w:val="en-US"/>
-        </w:rPr>
-        <w:t>a, y), which measures the deviation between the predicted and actual output. This deviation is crucial for backpropagation and optimization, which will be discussed in later sections</w:t>
-      </w:r>
-      <w:proofErr w:type="gramStart"/>
-      <w:r>
-        <w:rPr>
-          <w:lang w:val="en-US"/>
-        </w:rPr>
-        <w:t>.</w:t>
-      </w:r>
-      <w:r>
-        <w:rPr>
-          <w:lang w:val="en-US"/>
-        </w:rPr>
-        <w:t>(</w:t>
-      </w:r>
-      <w:proofErr w:type="gramEnd"/>
-      <w:r>
-        <w:rPr>
-          <w:lang w:val="en-US"/>
-        </w:rPr>
-        <w:t>6)</w:t>
-      </w:r>
-    </w:p>
-    <w:p>
-      <w:pPr>
-        <w:jc w:val="center"/>
-        <w:rPr>
-          <w:lang w:val="en-US"/>
-        </w:rPr>
-      </w:pPr>
-      <w:r>
-        <w:rPr>
-          <w:lang w:val="en-US"/>
-        </w:rPr>
         <w:pict>
-          <v:shape id="_x0000_i1028" type="#_x0000_t75" style="width:301.5pt;height:199.5pt">
+          <v:shape id="_x0000_i1028" type="#_x0000_t75" style="width:301.3pt;height:199.4pt">
             <v:imagedata r:id="rId15" o:title="1_88hZkbKeeHBoCQgCazOQ6g"/>
           </v:shape>
         </w:pict>
@@ -3442,7 +3415,15 @@
           <w:rFonts w:ascii="Sylfaen" w:hAnsi="Sylfaen"/>
           <w:lang w:val="en-US"/>
         </w:rPr>
-        <w:t xml:space="preserve"> the final layer of the network that provides the prediction made by the model. The structure of this layer is based on the solved problem. In the case of classification networks, each output neuron corresponds to one class; in regression problems, usually only one output neuron provides a continuous value: an activation function is then used in the output layer according to the type of task, e.g., </w:t>
+        <w:t xml:space="preserve"> the final layer of the network that provides the prediction made by the model. The structure of this layer is based on the solved problem. In the case of classification networks, each output neuron corresponds to one class; in regression problems, usually only one output </w:t>
+      </w:r>
+      <w:r>
+        <w:rPr>
+          <w:rFonts w:ascii="Sylfaen" w:hAnsi="Sylfaen"/>
+          <w:lang w:val="en-US"/>
+        </w:rPr>
+        <w:lastRenderedPageBreak/>
+        <w:t xml:space="preserve">neuron provides a continuous value: an activation function is then used in the output layer according to the type of task, e.g., </w:t>
       </w:r>
       <w:proofErr w:type="spellStart"/>
       <w:r>
@@ -3988,7 +3969,7 @@
           <w:lang w:val="en-US"/>
         </w:rPr>
         <w:pict>
-          <v:shape id="_x0000_i1029" type="#_x0000_t75" style="width:136pt;height:97pt">
+          <v:shape id="_x0000_i1029" type="#_x0000_t75" style="width:135.7pt;height:96.9pt">
             <v:imagedata r:id="rId17" o:title="BlG3BfAZKouckBktSm9lZjGK4"/>
           </v:shape>
         </w:pict>
@@ -4086,6 +4067,7 @@
         <w:rPr>
           <w:lang w:val="en-US"/>
         </w:rPr>
+        <w:lastRenderedPageBreak/>
         <w:t>This function is simple and computationally efficient but is unsuitable for tasks requiring multi-class classification due to its binary output. Additionally, its derivative is zero, preventing the backpropagation process and hindering learning</w:t>
       </w:r>
       <w:bookmarkEnd w:id="2"/>
@@ -4260,7 +4242,7 @@
                     <a:blip r:embed="rId19" cstate="print">
                       <a:extLst>
                         <a:ext uri="{28A0092B-C50C-407E-A947-70E740481C1C}">
-                          <a14:useLocalDpi xmlns:a14="http://schemas.microsoft.com/office/drawing/2010/main" xmlns:wps="http://schemas.microsoft.com/office/word/2010/wordprocessingShape" xmlns:wpi="http://schemas.microsoft.com/office/word/2010/wordprocessingInk" xmlns:wpg="http://schemas.microsoft.com/office/word/2010/wordprocessingGroup" xmlns:w16se="http://schemas.microsoft.com/office/word/2015/wordml/symex" xmlns:w16sdtfl="http://schemas.microsoft.com/office/word/2024/wordml/sdtformatlock" xmlns:w16sdtdh="http://schemas.microsoft.com/office/word/2020/wordml/sdtdatahash" xmlns:w16du="http://schemas.microsoft.com/office/word/2023/wordml/word16du" xmlns:w16="http://schemas.microsoft.com/office/word/2018/wordml" xmlns:w16cid="http://schemas.microsoft.com/office/word/2016/wordml/cid" xmlns:w16cex="http://schemas.microsoft.com/office/word/2018/wordml/cex" xmlns:w15="http://schemas.microsoft.com/office/word/2012/wordml" xmlns:w14="http://schemas.microsoft.com/office/word/2010/wordml" xmlns:w="http://schemas.openxmlformats.org/wordprocessingml/2006/main" xmlns:w10="urn:schemas-microsoft-com:office:word" xmlns:wp14="http://schemas.microsoft.com/office/word/2010/wordprocessingDrawing" xmlns:v="urn:schemas-microsoft-com:vml" xmlns:oel="http://schemas.microsoft.com/office/2019/extlst" xmlns:o="urn:schemas-microsoft-com:office:office" xmlns:am3d="http://schemas.microsoft.com/office/drawing/2017/model3d" xmlns:aink="http://schemas.microsoft.com/office/drawing/2016/ink" xmlns:mc="http://schemas.openxmlformats.org/markup-compatibility/2006" xmlns:cx8="http://schemas.microsoft.com/office/drawing/2016/5/14/chartex" xmlns:cx7="http://schemas.microsoft.com/office/drawing/2016/5/13/chartex" xmlns:cx6="http://schemas.microsoft.com/office/drawing/2016/5/12/chartex" xmlns:cx5="http://schemas.microsoft.com/office/drawing/2016/5/11/chartex" xmlns:cx4="http://schemas.microsoft.com/office/drawing/2016/5/10/chartex" xmlns:cx3="http://schemas.microsoft.com/office/drawing/2016/5/9/chartex" xmlns:cx2="http://schemas.microsoft.com/office/drawing/2015/10/21/chartex" xmlns:cx1="http://schemas.microsoft.com/office/drawing/2015/9/8/chartex" xmlns:cx="http://schemas.microsoft.com/office/drawing/2014/chartex" xmlns:wpc="http://schemas.microsoft.com/office/word/2010/wordprocessingCanvas" xmlns="" val="0"/>
+                          <a14:useLocalDpi xmlns="" xmlns:wpc="http://schemas.microsoft.com/office/word/2010/wordprocessingCanvas" xmlns:cx="http://schemas.microsoft.com/office/drawing/2014/chartex" xmlns:cx1="http://schemas.microsoft.com/office/drawing/2015/9/8/chartex" xmlns:cx2="http://schemas.microsoft.com/office/drawing/2015/10/21/chartex" xmlns:cx3="http://schemas.microsoft.com/office/drawing/2016/5/9/chartex" xmlns:cx4="http://schemas.microsoft.com/office/drawing/2016/5/10/chartex" xmlns:cx5="http://schemas.microsoft.com/office/drawing/2016/5/11/chartex" xmlns:cx6="http://schemas.microsoft.com/office/drawing/2016/5/12/chartex" xmlns:cx7="http://schemas.microsoft.com/office/drawing/2016/5/13/chartex" xmlns:cx8="http://schemas.microsoft.com/office/drawing/2016/5/14/chartex" xmlns:mc="http://schemas.openxmlformats.org/markup-compatibility/2006" xmlns:aink="http://schemas.microsoft.com/office/drawing/2016/ink" xmlns:am3d="http://schemas.microsoft.com/office/drawing/2017/model3d" xmlns:o="urn:schemas-microsoft-com:office:office" xmlns:oel="http://schemas.microsoft.com/office/2019/extlst" xmlns:v="urn:schemas-microsoft-com:vml" xmlns:wp14="http://schemas.microsoft.com/office/word/2010/wordprocessingDrawing" xmlns:w10="urn:schemas-microsoft-com:office:word" xmlns:w="http://schemas.openxmlformats.org/wordprocessingml/2006/main" xmlns:w14="http://schemas.microsoft.com/office/word/2010/wordml" xmlns:w15="http://schemas.microsoft.com/office/word/2012/wordml" xmlns:w16cex="http://schemas.microsoft.com/office/word/2018/wordml/cex" xmlns:w16cid="http://schemas.microsoft.com/office/word/2016/wordml/cid" xmlns:w16="http://schemas.microsoft.com/office/word/2018/wordml" xmlns:w16du="http://schemas.microsoft.com/office/word/2023/wordml/word16du" xmlns:w16sdtdh="http://schemas.microsoft.com/office/word/2020/wordml/sdtdatahash" xmlns:w16sdtfl="http://schemas.microsoft.com/office/word/2024/wordml/sdtformatlock" xmlns:w16se="http://schemas.microsoft.com/office/word/2015/wordml/symex" xmlns:wpg="http://schemas.microsoft.com/office/word/2010/wordprocessingGroup" xmlns:wpi="http://schemas.microsoft.com/office/word/2010/wordprocessingInk" xmlns:wps="http://schemas.microsoft.com/office/word/2010/wordprocessingShape" xmlns:a14="http://schemas.microsoft.com/office/drawing/2010/main" val="0"/>
                         </a:ext>
                       </a:extLst>
                     </a:blip>
@@ -4293,7 +4275,7 @@
           <w:rStyle w:val="lev"/>
         </w:rPr>
         <w:pict>
-          <v:shape id="_x0000_i1030" type="#_x0000_t75" style="width:218pt;height:174.5pt">
+          <v:shape id="_x0000_i1030" type="#_x0000_t75" style="width:217.65pt;height:174.45pt">
             <v:imagedata r:id="rId20" o:title="SvguPc3ZfwxLJW9WJonMQOLYWE"/>
           </v:shape>
         </w:pict>
@@ -4452,8 +4434,14 @@
         <w:rPr>
           <w:lang w:val="en-US"/>
         </w:rPr>
+        <w:t xml:space="preserve">They allow backpropagation by ensuring derivatives depend on input values, facilitating effective weight adjustments. They also enable the creation of deep networks, where transformed outputs </w:t>
+      </w:r>
+      <w:r>
+        <w:rPr>
+          <w:lang w:val="en-US"/>
+        </w:rPr>
         <w:lastRenderedPageBreak/>
-        <w:t>They allow backpropagation by ensuring derivatives depend on input values, facilitating effective weight adjustments. They also enable the creation of deep networks, where transformed outputs from one layer pass non-linearly to the next, improving the model's ability to learn complex representations.</w:t>
+        <w:t>from one layer pass non-linearly to the next, improving the model's ability to learn complex representations.</w:t>
       </w:r>
     </w:p>
     <w:bookmarkEnd w:id="5"/>
@@ -4570,7 +4558,7 @@
           <w:lang w:val="en-US"/>
         </w:rPr>
         <w:pict>
-          <v:shape id="_x0000_i1031" type="#_x0000_t75" style="width:270pt;height:216.5pt">
+          <v:shape id="_x0000_i1031" type="#_x0000_t75" style="width:270.3pt;height:216.55pt">
             <v:imagedata r:id="rId21" o:title="xgEeJAqdwVqAc4pSJBwf9FuGUM"/>
           </v:shape>
         </w:pict>
@@ -4726,7 +4714,7 @@
         </w:rPr>
         <w:lastRenderedPageBreak/>
         <w:pict>
-          <v:shape id="_x0000_i1032" type="#_x0000_t75" style="width:221.5pt;height:192pt">
+          <v:shape id="_x0000_i1032" type="#_x0000_t75" style="width:221.55pt;height:191.65pt">
             <v:imagedata r:id="rId23" o:title="bLhT3B3Jbm2NHT5t3X38popWZLw"/>
           </v:shape>
         </w:pict>
@@ -4946,7 +4934,7 @@
           <w:lang w:val="en-US"/>
         </w:rPr>
         <w:pict>
-          <v:shape id="_x0000_i1033" type="#_x0000_t75" style="width:234.5pt;height:207pt">
+          <v:shape id="_x0000_i1033" type="#_x0000_t75" style="width:234.85pt;height:206.6pt">
             <v:imagedata r:id="rId25" o:title="a9622Jqtb4sgDmLXx7wV1qMLvo"/>
           </v:shape>
         </w:pict>
@@ -4956,7 +4944,7 @@
           <w:lang w:val="en-US"/>
         </w:rPr>
         <w:pict>
-          <v:shape id="_x0000_i1034" type="#_x0000_t75" style="width:208.5pt;height:162pt">
+          <v:shape id="_x0000_i1034" type="#_x0000_t75" style="width:208.25pt;height:162.3pt">
             <v:imagedata r:id="rId26" o:title="70Dxfb1KVPlA9JF8wFblLFBvbaY"/>
           </v:shape>
         </w:pict>
@@ -5400,7 +5388,7 @@
         </w:rPr>
         <w:lastRenderedPageBreak/>
         <w:pict>
-          <v:shape id="_x0000_i1035" type="#_x0000_t75" style="width:452.5pt;height:228pt">
+          <v:shape id="_x0000_i1035" type="#_x0000_t75" style="width:452.5pt;height:228.2pt">
             <v:imagedata r:id="rId28" o:title="intro-gluon-1"/>
           </v:shape>
         </w:pict>
@@ -6444,7 +6432,7 @@
           <w:lang w:val="en-US"/>
         </w:rPr>
         <w:pict>
-          <v:shape id="_x0000_i1036" type="#_x0000_t75" style="width:453.5pt;height:119.5pt">
+          <v:shape id="_x0000_i1036" type="#_x0000_t75" style="width:453.6pt;height:119.65pt">
             <v:imagedata r:id="rId30" o:title="1740724020586"/>
           </v:shape>
         </w:pict>
@@ -6527,7 +6515,7 @@
       </w:pPr>
       <w:r>
         <w:pict>
-          <v:shape id="_x0000_i1037" type="#_x0000_t75" alt="Diagram of the LSTM network architecture with layers used to build an RNN for different tasks." style="width:25pt;height:25pt"/>
+          <v:shape id="_x0000_i1037" type="#_x0000_t75" alt="Diagram of the LSTM network architecture with layers used to build an RNN for different tasks." style="width:24.9pt;height:24.9pt"/>
         </w:pict>
       </w:r>
       <w:r>
@@ -7008,7 +6996,7 @@
           <w:lang w:val="en-US"/>
         </w:rPr>
         <w:pict>
-          <v:shape id="_x0000_i1038" type="#_x0000_t75" style="width:232pt;height:127pt">
+          <v:shape id="_x0000_i1038" type="#_x0000_t75" style="width:232.05pt;height:126.85pt">
             <v:imagedata r:id="rId33" o:title="Capture"/>
           </v:shape>
         </w:pict>
@@ -8375,15 +8363,28 @@
         <w:t>Available :</w:t>
       </w:r>
       <w:proofErr w:type="gramEnd"/>
-      <w:hyperlink r:id="rId35" w:history="1">
-        <w:r>
-          <w:rPr>
-            <w:rStyle w:val="Lienhypertexte"/>
-            <w:lang w:val="en-US"/>
-          </w:rPr>
-          <w:t>https://arxiv.org/abs/1706.03762</w:t>
-        </w:r>
-      </w:hyperlink>
+      <w:r>
+        <w:fldChar w:fldCharType="begin"/>
+      </w:r>
+      <w:r>
+        <w:rPr>
+          <w:lang w:val="en-US"/>
+        </w:rPr>
+        <w:instrText>HYPERLINK "https://arxiv.org/abs/1706.03762"</w:instrText>
+      </w:r>
+      <w:r>
+        <w:fldChar w:fldCharType="separate"/>
+      </w:r>
+      <w:r>
+        <w:rPr>
+          <w:rStyle w:val="Lienhypertexte"/>
+          <w:lang w:val="en-US"/>
+        </w:rPr>
+        <w:t>https://arxiv.org/abs/1706.03762</w:t>
+      </w:r>
+      <w:r>
+        <w:fldChar w:fldCharType="end"/>
+      </w:r>
       <w:r>
         <w:rPr>
           <w:lang w:val="en-US"/>
@@ -8554,6 +8555,160 @@
     <w:p>
       <w:pPr>
         <w:spacing w:before="100" w:beforeAutospacing="1" w:after="100" w:afterAutospacing="1" w:line="240" w:lineRule="auto"/>
+        <w:outlineLvl w:val="2"/>
+        <w:rPr>
+          <w:rFonts w:ascii="Arial" w:hAnsi="Arial" w:cs="Arial"/>
+          <w:color w:val="273239"/>
+          <w:spacing w:val="2"/>
+          <w:sz w:val="18"/>
+          <w:szCs w:val="18"/>
+          <w:bdr w:val="none" w:sz="0" w:space="0" w:color="auto" w:frame="1"/>
+          <w:shd w:val="clear" w:color="auto" w:fill="FFFFFF"/>
+          <w:lang w:val="en-US"/>
+        </w:rPr>
+      </w:pPr>
+      <w:r>
+        <w:rPr>
+          <w:rFonts w:ascii="Arial" w:hAnsi="Arial" w:cs="Arial"/>
+          <w:color w:val="273239"/>
+          <w:spacing w:val="2"/>
+          <w:sz w:val="18"/>
+          <w:szCs w:val="18"/>
+          <w:bdr w:val="none" w:sz="0" w:space="0" w:color="auto" w:frame="1"/>
+          <w:shd w:val="clear" w:color="auto" w:fill="FFFFFF"/>
+          <w:lang w:val="en-US"/>
+        </w:rPr>
+        <w:t>Unlike RNNs transformers lack an inherent understanding of word order since they process data in parallel. To solve this </w:t>
+      </w:r>
+      <w:hyperlink r:id="rId35" w:tgtFrame="_blank" w:history="1">
+        <w:r>
+          <w:rPr>
+            <w:rStyle w:val="Lienhypertexte"/>
+            <w:rFonts w:ascii="Arial" w:hAnsi="Arial" w:cs="Arial"/>
+            <w:spacing w:val="2"/>
+            <w:sz w:val="18"/>
+            <w:szCs w:val="18"/>
+            <w:bdr w:val="none" w:sz="0" w:space="0" w:color="auto" w:frame="1"/>
+            <w:shd w:val="clear" w:color="auto" w:fill="FFFFFF"/>
+            <w:lang w:val="en-US"/>
+          </w:rPr>
+          <w:t>Positional Encodings</w:t>
+        </w:r>
+      </w:hyperlink>
+      <w:r>
+        <w:rPr>
+          <w:rFonts w:ascii="Arial" w:hAnsi="Arial" w:cs="Arial"/>
+          <w:color w:val="273239"/>
+          <w:spacing w:val="2"/>
+          <w:sz w:val="18"/>
+          <w:szCs w:val="18"/>
+          <w:bdr w:val="none" w:sz="0" w:space="0" w:color="auto" w:frame="1"/>
+          <w:shd w:val="clear" w:color="auto" w:fill="FFFFFF"/>
+          <w:lang w:val="en-US"/>
+        </w:rPr>
+        <w:t> are added to token embeddings providing information about the position of each token within a sequence</w:t>
+      </w:r>
+      <w:r>
+        <w:rPr>
+          <w:rFonts w:ascii="Arial" w:hAnsi="Arial" w:cs="Arial"/>
+          <w:color w:val="273239"/>
+          <w:spacing w:val="2"/>
+          <w:sz w:val="18"/>
+          <w:szCs w:val="18"/>
+          <w:bdr w:val="none" w:sz="0" w:space="0" w:color="auto" w:frame="1"/>
+          <w:shd w:val="clear" w:color="auto" w:fill="FFFFFF"/>
+          <w:lang w:val="en-US"/>
+        </w:rPr>
+        <w:t xml:space="preserve"> (14)</w:t>
+      </w:r>
+    </w:p>
+    <w:p>
+      <w:pPr>
+        <w:spacing w:before="100" w:beforeAutospacing="1" w:after="100" w:afterAutospacing="1" w:line="240" w:lineRule="auto"/>
+        <w:outlineLvl w:val="2"/>
+        <w:rPr>
+          <w:b/>
+          <w:bCs/>
+          <w:lang w:val="en-US"/>
+        </w:rPr>
+      </w:pPr>
+      <w:r>
+        <w:rPr>
+          <w:rFonts w:ascii="Arial" w:hAnsi="Arial" w:cs="Arial"/>
+          <w:color w:val="273239"/>
+          <w:spacing w:val="2"/>
+          <w:sz w:val="18"/>
+          <w:szCs w:val="18"/>
+          <w:bdr w:val="none" w:sz="0" w:space="0" w:color="auto" w:frame="1"/>
+          <w:shd w:val="clear" w:color="auto" w:fill="FFFFFF"/>
+          <w:lang w:val="en-US"/>
+        </w:rPr>
+        <w:t>(14)(</w:t>
+      </w:r>
+      <w:proofErr w:type="gramStart"/>
+      <w:r>
+        <w:rPr>
+          <w:rFonts w:ascii="Arial" w:hAnsi="Arial" w:cs="Arial"/>
+          <w:color w:val="273239"/>
+          <w:spacing w:val="2"/>
+          <w:sz w:val="18"/>
+          <w:szCs w:val="18"/>
+          <w:bdr w:val="none" w:sz="0" w:space="0" w:color="auto" w:frame="1"/>
+          <w:shd w:val="clear" w:color="auto" w:fill="FFFFFF"/>
+          <w:lang w:val="en-US"/>
+        </w:rPr>
+        <w:t>(</w:t>
+      </w:r>
+      <w:r>
+        <w:rPr>
+          <w:lang w:val="en-US"/>
+        </w:rPr>
+        <w:t xml:space="preserve"> </w:t>
+      </w:r>
+      <w:r>
+        <w:rPr>
+          <w:rFonts w:ascii="Arial" w:hAnsi="Arial" w:cs="Arial"/>
+          <w:color w:val="273239"/>
+          <w:spacing w:val="2"/>
+          <w:sz w:val="18"/>
+          <w:szCs w:val="18"/>
+          <w:bdr w:val="none" w:sz="0" w:space="0" w:color="auto" w:frame="1"/>
+          <w:shd w:val="clear" w:color="auto" w:fill="FFFFFF"/>
+          <w:lang w:val="en-US"/>
+        </w:rPr>
+        <w:t>https</w:t>
+      </w:r>
+      <w:proofErr w:type="gramEnd"/>
+      <w:r>
+        <w:rPr>
+          <w:rFonts w:ascii="Arial" w:hAnsi="Arial" w:cs="Arial"/>
+          <w:color w:val="273239"/>
+          <w:spacing w:val="2"/>
+          <w:sz w:val="18"/>
+          <w:szCs w:val="18"/>
+          <w:bdr w:val="none" w:sz="0" w:space="0" w:color="auto" w:frame="1"/>
+          <w:shd w:val="clear" w:color="auto" w:fill="FFFFFF"/>
+          <w:lang w:val="en-US"/>
+        </w:rPr>
+        <w:t>://www.geeksforgeeks.org/getting-started-with-transformers/</w:t>
+      </w:r>
+      <w:r>
+        <w:rPr>
+          <w:rFonts w:ascii="Arial" w:hAnsi="Arial" w:cs="Arial"/>
+          <w:color w:val="273239"/>
+          <w:spacing w:val="2"/>
+          <w:sz w:val="18"/>
+          <w:szCs w:val="18"/>
+          <w:bdr w:val="none" w:sz="0" w:space="0" w:color="auto" w:frame="1"/>
+          <w:shd w:val="clear" w:color="auto" w:fill="FFFFFF"/>
+          <w:lang w:val="en-US"/>
+        </w:rPr>
+        <w:t>)</w:t>
+      </w:r>
+    </w:p>
+    <w:p>
+      <w:pPr>
+        <w:spacing w:before="100" w:beforeAutospacing="1" w:after="100" w:afterAutospacing="1" w:line="240" w:lineRule="auto"/>
         <w:jc w:val="center"/>
         <w:outlineLvl w:val="2"/>
         <w:rPr>
@@ -8564,6 +8719,7 @@
           <w:szCs w:val="44"/>
         </w:rPr>
       </w:pPr>
+      <w:proofErr w:type="spellStart"/>
       <w:r>
         <w:rPr>
           <w:rFonts w:ascii="Segoe UI" w:eastAsia="Times New Roman" w:hAnsi="Segoe UI" w:cs="Segoe UI"/>
@@ -8573,7 +8729,19 @@
           <w:sz w:val="27"/>
           <w:szCs w:val="27"/>
         </w:rPr>
-        <w:t xml:space="preserve">Transformers  </w:t>
+        <w:t>Transformers</w:t>
+      </w:r>
+      <w:proofErr w:type="spellEnd"/>
+      <w:r>
+        <w:rPr>
+          <w:rFonts w:ascii="Segoe UI" w:eastAsia="Times New Roman" w:hAnsi="Segoe UI" w:cs="Segoe UI"/>
+          <w:b/>
+          <w:bCs/>
+          <w:color w:val="FF0000"/>
+          <w:sz w:val="27"/>
+          <w:szCs w:val="27"/>
+        </w:rPr>
+        <w:t xml:space="preserve">  </w:t>
       </w:r>
       <w:r>
         <w:rPr>
@@ -8589,6 +8757,208 @@
     <w:p>
       <w:pPr>
         <w:spacing w:before="100" w:beforeAutospacing="1" w:after="100" w:afterAutospacing="1" w:line="240" w:lineRule="auto"/>
+        <w:jc w:val="center"/>
+        <w:outlineLvl w:val="2"/>
+        <w:rPr>
+          <w:b/>
+          <w:bCs/>
+          <w:color w:val="FF0000"/>
+          <w:sz w:val="44"/>
+          <w:szCs w:val="44"/>
+          <w:lang w:val="en-US"/>
+        </w:rPr>
+      </w:pPr>
+      <w:proofErr w:type="spellStart"/>
+      <w:r>
+        <w:rPr>
+          <w:b/>
+          <w:bCs/>
+          <w:color w:val="FF0000"/>
+          <w:sz w:val="44"/>
+          <w:szCs w:val="44"/>
+          <w:lang w:val="en-US"/>
+        </w:rPr>
+        <w:t>Wlandirou</w:t>
+      </w:r>
+      <w:proofErr w:type="spellEnd"/>
+      <w:r>
+        <w:rPr>
+          <w:b/>
+          <w:bCs/>
+          <w:color w:val="FF0000"/>
+          <w:sz w:val="44"/>
+          <w:szCs w:val="44"/>
+          <w:lang w:val="en-US"/>
+        </w:rPr>
+        <w:t xml:space="preserve"> </w:t>
+      </w:r>
+      <w:proofErr w:type="spellStart"/>
+      <w:r>
+        <w:rPr>
+          <w:b/>
+          <w:bCs/>
+          <w:color w:val="FF0000"/>
+          <w:sz w:val="44"/>
+          <w:szCs w:val="44"/>
+          <w:lang w:val="en-US"/>
+        </w:rPr>
+        <w:t>klch</w:t>
+      </w:r>
+      <w:proofErr w:type="spellEnd"/>
+      <w:r>
+        <w:rPr>
+          <w:b/>
+          <w:bCs/>
+          <w:color w:val="FF0000"/>
+          <w:sz w:val="44"/>
+          <w:szCs w:val="44"/>
+          <w:lang w:val="en-US"/>
+        </w:rPr>
+        <w:t xml:space="preserve"> </w:t>
+      </w:r>
+      <w:proofErr w:type="spellStart"/>
+      <w:r>
+        <w:rPr>
+          <w:b/>
+          <w:bCs/>
+          <w:color w:val="FF0000"/>
+          <w:sz w:val="44"/>
+          <w:szCs w:val="44"/>
+          <w:lang w:val="en-US"/>
+        </w:rPr>
+        <w:t>mna</w:t>
+      </w:r>
+      <w:proofErr w:type="spellEnd"/>
+      <w:r>
+        <w:rPr>
+          <w:b/>
+          <w:bCs/>
+          <w:color w:val="FF0000"/>
+          <w:sz w:val="44"/>
+          <w:szCs w:val="44"/>
+          <w:lang w:val="en-US"/>
+        </w:rPr>
+        <w:t xml:space="preserve"> (</w:t>
+      </w:r>
+      <w:hyperlink r:id="rId36" w:history="1">
+        <w:r>
+          <w:rPr>
+            <w:rStyle w:val="Lienhypertexte"/>
+            <w:b/>
+            <w:bCs/>
+            <w:sz w:val="44"/>
+            <w:szCs w:val="44"/>
+            <w:lang w:val="en-US"/>
+          </w:rPr>
+          <w:t>https://poloclub.github.io/transformer-explainer/</w:t>
+        </w:r>
+      </w:hyperlink>
+      <w:r>
+        <w:rPr>
+          <w:b/>
+          <w:bCs/>
+          <w:color w:val="FF0000"/>
+          <w:sz w:val="44"/>
+          <w:szCs w:val="44"/>
+          <w:lang w:val="en-US"/>
+        </w:rPr>
+        <w:t>)</w:t>
+      </w:r>
+    </w:p>
+    <w:p>
+      <w:pPr>
+        <w:spacing w:before="100" w:beforeAutospacing="1" w:after="100" w:afterAutospacing="1" w:line="240" w:lineRule="auto"/>
+        <w:jc w:val="center"/>
+        <w:outlineLvl w:val="2"/>
+        <w:rPr>
+          <w:b/>
+          <w:bCs/>
+          <w:color w:val="FF0000"/>
+          <w:sz w:val="44"/>
+          <w:szCs w:val="44"/>
+          <w:lang w:val="en-US"/>
+        </w:rPr>
+      </w:pPr>
+      <w:proofErr w:type="spellStart"/>
+      <w:r>
+        <w:rPr>
+          <w:b/>
+          <w:bCs/>
+          <w:color w:val="FF0000"/>
+          <w:sz w:val="44"/>
+          <w:szCs w:val="44"/>
+          <w:lang w:val="en-US"/>
+        </w:rPr>
+        <w:t>Wla</w:t>
+      </w:r>
+      <w:proofErr w:type="spellEnd"/>
+      <w:r>
+        <w:rPr>
+          <w:b/>
+          <w:bCs/>
+          <w:color w:val="FF0000"/>
+          <w:sz w:val="44"/>
+          <w:szCs w:val="44"/>
+          <w:lang w:val="en-US"/>
+        </w:rPr>
+        <w:t xml:space="preserve"> </w:t>
+      </w:r>
+      <w:proofErr w:type="gramStart"/>
+      <w:r>
+        <w:rPr>
+          <w:b/>
+          <w:bCs/>
+          <w:color w:val="FF0000"/>
+          <w:sz w:val="44"/>
+          <w:szCs w:val="44"/>
+          <w:lang w:val="en-US"/>
+        </w:rPr>
+        <w:t>mna(</w:t>
+      </w:r>
+      <w:proofErr w:type="gramEnd"/>
+      <w:hyperlink r:id="rId37" w:history="1">
+        <w:r>
+          <w:rPr>
+            <w:rStyle w:val="Lienhypertexte"/>
+            <w:b/>
+            <w:bCs/>
+            <w:sz w:val="44"/>
+            <w:szCs w:val="44"/>
+            <w:lang w:val="en-US"/>
+          </w:rPr>
+          <w:t>https://builtin.com/artificial-intelligence/transformer-neural-network</w:t>
+        </w:r>
+      </w:hyperlink>
+      <w:r>
+        <w:rPr>
+          <w:b/>
+          <w:bCs/>
+          <w:color w:val="FF0000"/>
+          <w:sz w:val="44"/>
+          <w:szCs w:val="44"/>
+          <w:lang w:val="en-US"/>
+        </w:rPr>
+        <w:t>)</w:t>
+      </w:r>
+    </w:p>
+    <w:p>
+      <w:pPr>
+        <w:spacing w:before="100" w:beforeAutospacing="1" w:after="100" w:afterAutospacing="1" w:line="240" w:lineRule="auto"/>
+        <w:jc w:val="center"/>
+        <w:outlineLvl w:val="2"/>
+        <w:rPr>
+          <w:b/>
+          <w:bCs/>
+          <w:color w:val="FF0000"/>
+          <w:sz w:val="44"/>
+          <w:szCs w:val="44"/>
+          <w:lang w:val="en-US"/>
+        </w:rPr>
+      </w:pPr>
+    </w:p>
+    <w:p>
+      <w:pPr>
+        <w:spacing w:before="100" w:beforeAutospacing="1" w:after="100" w:afterAutospacing="1" w:line="240" w:lineRule="auto"/>
         <w:outlineLvl w:val="2"/>
         <w:rPr>
           <w:rFonts w:ascii="Segoe UI" w:eastAsia="Times New Roman" w:hAnsi="Segoe UI" w:cs="Segoe UI"/>
@@ -8597,43 +8967,9 @@
           <w:color w:val="404040"/>
           <w:sz w:val="27"/>
           <w:szCs w:val="27"/>
-        </w:rPr>
-      </w:pPr>
-      <w:r>
-        <w:rPr>
-          <w:rFonts w:ascii="Segoe UI" w:eastAsia="Times New Roman" w:hAnsi="Segoe UI" w:cs="Segoe UI"/>
-          <w:b/>
-          <w:bCs/>
-          <w:color w:val="404040"/>
-          <w:sz w:val="27"/>
-          <w:szCs w:val="27"/>
-        </w:rPr>
-        <w:t xml:space="preserve">2.3.3.5 </w:t>
-      </w:r>
-      <w:proofErr w:type="spellStart"/>
-      <w:r>
-        <w:rPr>
-          <w:rFonts w:ascii="Segoe UI" w:eastAsia="Times New Roman" w:hAnsi="Segoe UI" w:cs="Segoe UI"/>
-          <w:b/>
-          <w:bCs/>
-          <w:color w:val="404040"/>
-          <w:sz w:val="27"/>
-          <w:szCs w:val="27"/>
-        </w:rPr>
-        <w:t>Autoencoders</w:t>
-      </w:r>
-      <w:r>
-        <w:rPr>
-          <w:rFonts w:ascii="Segoe UI" w:eastAsia="Times New Roman" w:hAnsi="Segoe UI" w:cs="Segoe UI"/>
-          <w:b/>
-          <w:bCs/>
-          <w:color w:val="404040"/>
-          <w:sz w:val="27"/>
-          <w:szCs w:val="27"/>
-        </w:rPr>
-        <w:t>balak</w:t>
-      </w:r>
-      <w:proofErr w:type="spellEnd"/>
+          <w:lang w:val="en-US"/>
+        </w:rPr>
+      </w:pPr>
     </w:p>
     <w:p>
       <w:pPr>

--- a/théorique/chapitre2-brouillion-aymen.docx
+++ b/théorique/chapitre2-brouillion-aymen.docx
@@ -331,7 +331,14 @@
         <w:rPr>
           <w:lang w:val="en-US"/>
         </w:rPr>
-        <w:t xml:space="preserve"> using the strongest tools available in computer science, works toward imitating intelligence in a human being</w:t>
+        <w:t xml:space="preserve"> using the strongest tools available in computer science, works toward imitating intelligence in a human </w:t>
+      </w:r>
+      <w:proofErr w:type="spellStart"/>
+      <w:r>
+        <w:rPr>
+          <w:lang w:val="en-US"/>
+        </w:rPr>
+        <w:t>being</w:t>
       </w:r>
       <w:r>
         <w:rPr>
@@ -343,20 +350,41 @@
         <w:rPr>
           <w:lang w:val="en-US"/>
         </w:rPr>
-        <w:t>These systems can perform a variety of tasks typically attributed to human cognitive abilities, such as decision-making, pattern recognition, and problem-solving. Artificial intelligence has come a long way over the years, fueling innovations such as self-driving cars, intelligent virtual assistants, and highly advanced recommendation systems, revolutionizing industries and everyday life.</w:t>
-      </w:r>
-    </w:p>
-    <w:p>
-      <w:pPr>
-        <w:rPr>
-          <w:lang w:val="en-US"/>
-        </w:rPr>
-      </w:pPr>
-      <w:r>
-        <w:rPr>
-          <w:lang w:val="en-US"/>
-        </w:rPr>
-        <w:t>In this chapter, basic machine-learning (ML) methodologies are looked into, a major subfield of AI. We will describe the three paradigms of learning: supervised learning, unsupervised learning, and reinforcement learning. Standard algorithms in machine learning will also be addressed followed by a transition into deep learning (DL), which is an enhanced version of ML that exploits multi-layer neural networks. The immediate goal in this instance is to firmly establish some of the fundamental concepts of these methods and their frameworks, in preparation for their application to real-world problems, including cybersecurity and SQL injection detection.</w:t>
+        <w:t>These</w:t>
+      </w:r>
+      <w:proofErr w:type="spellEnd"/>
+      <w:r>
+        <w:rPr>
+          <w:lang w:val="en-US"/>
+        </w:rPr>
+        <w:t xml:space="preserve"> systems can perform a variety of tasks typically attributed to human cognitive abilities, such as decision-making, pattern recognition, and problem-solving. Artificial intelligence has come a long way over the years, fueling innovations such as self-driving cars, intelligent virtual assistants, and highly advanced recommendation systems, revolutionizing industries and everyday life.</w:t>
+      </w:r>
+    </w:p>
+    <w:p>
+      <w:pPr>
+        <w:rPr>
+          <w:lang w:val="en-US"/>
+        </w:rPr>
+      </w:pPr>
+      <w:r>
+        <w:rPr>
+          <w:lang w:val="en-US"/>
+        </w:rPr>
+        <w:t xml:space="preserve">In this chapter, basic machine-learning (ML) methodologies are looked into, a major subfield of AI. We will describe the three paradigms of learning: supervised learning, unsupervised learning, and reinforcement learning. Standard algorithms in machine learning will also be addressed followed by a transition into deep learning (DL), which is an enhanced version of ML that exploits multi-layer neural networks. The immediate goal in this instance is to firmly establish some of the fundamental concepts of these methods and their frameworks, in preparation for their application to real-world problems, including </w:t>
+      </w:r>
+      <w:proofErr w:type="spellStart"/>
+      <w:r>
+        <w:rPr>
+          <w:lang w:val="en-US"/>
+        </w:rPr>
+        <w:t>cybersecurity</w:t>
+      </w:r>
+      <w:proofErr w:type="spellEnd"/>
+      <w:r>
+        <w:rPr>
+          <w:lang w:val="en-US"/>
+        </w:rPr>
+        <w:t xml:space="preserve"> and SQL injection detection.</w:t>
       </w:r>
     </w:p>
     <w:p>
@@ -482,12 +510,14 @@
         </w:rPr>
         <w:t xml:space="preserve">, T. M, Machine Learning. </w:t>
       </w:r>
+      <w:proofErr w:type="gramStart"/>
       <w:r>
         <w:rPr>
           <w:lang w:val="en-US"/>
         </w:rPr>
         <w:t>McGraw-Hill, 1997.)</w:t>
       </w:r>
+      <w:proofErr w:type="gramEnd"/>
     </w:p>
     <w:p>
       <w:pPr>
@@ -541,7 +571,29 @@
           <w:szCs w:val="24"/>
           <w:lang w:val="en-US"/>
         </w:rPr>
-        <w:t xml:space="preserve">Machine learning (ML) is a branch of artificial intelligence focused on developing algorithms and systems that can learn and improve from experience without being explicitly programmed. This field seeks to create computer programs capable of adapting to new data, identifying patterns, and making data-driven decisions. Over the years, machine learning has enabled groundbreaking applications across various domains, such as fraud detection systems that identify suspicious credit card transactions, personalized recommendation engines that adapt to user preferences, and self-driving cars that navigate complex environments. These advancements have been driven by significant progress in the theoretical foundations and algorithmic techniques that underpin machine </w:t>
+        <w:t xml:space="preserve">Machine learning (ML) is a branch of artificial intelligence focused on developing algorithms and systems that can learn and improve from experience without being explicitly programmed. This field seeks to create computer programs capable of adapting to new data, identifying patterns, and making data-driven decisions. Over the years, machine learning has enabled groundbreaking applications across various domains, such as fraud detection systems that identify suspicious credit card transactions, personalized recommendation engines that adapt to user </w:t>
+      </w:r>
+      <w:proofErr w:type="gramStart"/>
+      <w:r>
+        <w:rPr>
+          <w:rFonts w:ascii="Segoe UI" w:hAnsi="Segoe UI" w:cs="Segoe UI"/>
+          <w:color w:val="404040"/>
+          <w:sz w:val="24"/>
+          <w:szCs w:val="24"/>
+          <w:lang w:val="en-US"/>
+        </w:rPr>
+        <w:t>preferences,</w:t>
+      </w:r>
+      <w:proofErr w:type="gramEnd"/>
+      <w:r>
+        <w:rPr>
+          <w:rFonts w:ascii="Segoe UI" w:hAnsi="Segoe UI" w:cs="Segoe UI"/>
+          <w:color w:val="404040"/>
+          <w:sz w:val="24"/>
+          <w:szCs w:val="24"/>
+          <w:lang w:val="en-US"/>
+        </w:rPr>
+        <w:t xml:space="preserve"> and self-driving cars that navigate complex environments. These advancements have been driven by significant progress in the theoretical foundations and algorithmic techniques that underpin machine </w:t>
       </w:r>
       <w:proofErr w:type="gramStart"/>
       <w:r>
@@ -614,12 +666,21 @@
         </w:rPr>
         <w:t xml:space="preserve">. </w:t>
       </w:r>
+      <w:proofErr w:type="spellStart"/>
       <w:r>
         <w:rPr>
           <w:rFonts w:ascii="Segoe UI" w:hAnsi="Segoe UI" w:cs="Segoe UI"/>
           <w:color w:val="404040"/>
         </w:rPr>
-        <w:t>McGraw-Hill.9(1)</w:t>
+        <w:t>McGraw</w:t>
+      </w:r>
+      <w:proofErr w:type="spellEnd"/>
+      <w:r>
+        <w:rPr>
+          <w:rFonts w:ascii="Segoe UI" w:hAnsi="Segoe UI" w:cs="Segoe UI"/>
+          <w:color w:val="404040"/>
+        </w:rPr>
+        <w:t>-Hill.9(1)</w:t>
       </w:r>
     </w:p>
     <w:p>
@@ -635,21 +696,77 @@
           <w:color w:val="404040"/>
         </w:rPr>
       </w:pPr>
+      <w:proofErr w:type="spellStart"/>
       <w:r>
         <w:rPr>
           <w:rFonts w:ascii="Segoe UI" w:hAnsi="Segoe UI" w:cs="Segoe UI"/>
           <w:color w:val="404040"/>
           <w:lang w:val="en-US"/>
         </w:rPr>
-        <w:t>Goodfellow, I., Bengio, Y., &amp; Courville, A. (2016). </w:t>
-      </w:r>
+        <w:t>Goodfellow</w:t>
+      </w:r>
+      <w:proofErr w:type="spellEnd"/>
+      <w:r>
+        <w:rPr>
+          <w:rFonts w:ascii="Segoe UI" w:hAnsi="Segoe UI" w:cs="Segoe UI"/>
+          <w:color w:val="404040"/>
+          <w:lang w:val="en-US"/>
+        </w:rPr>
+        <w:t xml:space="preserve">, I., </w:t>
+      </w:r>
+      <w:proofErr w:type="spellStart"/>
+      <w:r>
+        <w:rPr>
+          <w:rFonts w:ascii="Segoe UI" w:hAnsi="Segoe UI" w:cs="Segoe UI"/>
+          <w:color w:val="404040"/>
+          <w:lang w:val="en-US"/>
+        </w:rPr>
+        <w:t>Bengio</w:t>
+      </w:r>
+      <w:proofErr w:type="spellEnd"/>
+      <w:r>
+        <w:rPr>
+          <w:rFonts w:ascii="Segoe UI" w:hAnsi="Segoe UI" w:cs="Segoe UI"/>
+          <w:color w:val="404040"/>
+          <w:lang w:val="en-US"/>
+        </w:rPr>
+        <w:t xml:space="preserve">, Y., &amp; </w:t>
+      </w:r>
+      <w:proofErr w:type="spellStart"/>
+      <w:r>
+        <w:rPr>
+          <w:rFonts w:ascii="Segoe UI" w:hAnsi="Segoe UI" w:cs="Segoe UI"/>
+          <w:color w:val="404040"/>
+          <w:lang w:val="en-US"/>
+        </w:rPr>
+        <w:t>Courville</w:t>
+      </w:r>
+      <w:proofErr w:type="spellEnd"/>
+      <w:r>
+        <w:rPr>
+          <w:rFonts w:ascii="Segoe UI" w:hAnsi="Segoe UI" w:cs="Segoe UI"/>
+          <w:color w:val="404040"/>
+          <w:lang w:val="en-US"/>
+        </w:rPr>
+        <w:t>, A. (2016). </w:t>
+      </w:r>
+      <w:proofErr w:type="spellStart"/>
       <w:r>
         <w:rPr>
           <w:rStyle w:val="Accentuation"/>
           <w:rFonts w:ascii="Segoe UI" w:hAnsi="Segoe UI" w:cs="Segoe UI"/>
           <w:color w:val="404040"/>
         </w:rPr>
-        <w:t>Deep Learning</w:t>
+        <w:t>Deep</w:t>
+      </w:r>
+      <w:proofErr w:type="spellEnd"/>
+      <w:r>
+        <w:rPr>
+          <w:rStyle w:val="Accentuation"/>
+          <w:rFonts w:ascii="Segoe UI" w:hAnsi="Segoe UI" w:cs="Segoe UI"/>
+          <w:color w:val="404040"/>
+        </w:rPr>
+        <w:t xml:space="preserve"> Learning</w:t>
       </w:r>
       <w:r>
         <w:rPr>
@@ -840,8 +957,9 @@
           <w:szCs w:val="20"/>
           <w:lang w:val="en-US"/>
         </w:rPr>
-        <w:t xml:space="preserve"> is a machine learning approach that leverages labelled data to educate a system in forecasting outcomes based on its training. It closely mimics the process of human learning under the guidance of an instructor, employing specific instances to deduce overarching principles. SL is typically divided into two main categories </w:t>
-      </w:r>
+        <w:t xml:space="preserve"> is a machine learning approach that leverages </w:t>
+      </w:r>
+      <w:proofErr w:type="spellStart"/>
       <w:r>
         <w:rPr>
           <w:rFonts w:ascii="Segoe UI" w:hAnsi="Segoe UI" w:cs="Segoe UI"/>
@@ -850,12 +968,10 @@
           <w:szCs w:val="20"/>
           <w:lang w:val="en-US"/>
         </w:rPr>
-        <w:t>(14)</w:t>
-      </w:r>
-    </w:p>
-    <w:p>
-      <w:pPr>
-        <w:pStyle w:val="NormalWeb"/>
+        <w:t>labelled</w:t>
+      </w:r>
+      <w:proofErr w:type="spellEnd"/>
+      <w:r>
         <w:rPr>
           <w:rFonts w:ascii="Segoe UI" w:hAnsi="Segoe UI" w:cs="Segoe UI"/>
           <w:color w:val="404040"/>
@@ -863,6 +979,29 @@
           <w:szCs w:val="20"/>
           <w:lang w:val="en-US"/>
         </w:rPr>
+        <w:t xml:space="preserve"> data to educate a system in forecasting outcomes based on its training. It closely mimics the process of human learning under the guidance of an instructor, employing specific instances to deduce overarching principles. SL is typically divided into two main categories </w:t>
+      </w:r>
+      <w:r>
+        <w:rPr>
+          <w:rFonts w:ascii="Segoe UI" w:hAnsi="Segoe UI" w:cs="Segoe UI"/>
+          <w:color w:val="404040"/>
+          <w:sz w:val="20"/>
+          <w:szCs w:val="20"/>
+          <w:lang w:val="en-US"/>
+        </w:rPr>
+        <w:t>(14)</w:t>
+      </w:r>
+    </w:p>
+    <w:p>
+      <w:pPr>
+        <w:pStyle w:val="NormalWeb"/>
+        <w:rPr>
+          <w:rFonts w:ascii="Segoe UI" w:hAnsi="Segoe UI" w:cs="Segoe UI"/>
+          <w:color w:val="404040"/>
+          <w:sz w:val="20"/>
+          <w:szCs w:val="20"/>
+          <w:lang w:val="en-US"/>
+        </w:rPr>
       </w:pPr>
       <w:r>
         <w:rPr>
@@ -926,8 +1065,9 @@
           <w:szCs w:val="20"/>
           <w:lang w:val="en-US"/>
         </w:rPr>
-        <w:t> Classification is a SL technique that involves categorizing data into distinct classes. It is a recursive process that recognizes and groups data objects into pre-defined categories or labels. This technique is used to predict the outcome of a given problem based on input features. It can be applied to structured or unstructured data, and the classes are commonly known as target, label, or categories. The aim of classification is to assign an unknown pattern to a known class. For example, classifying emails as "spam" or "not spam" is a common ap</w:t>
-      </w:r>
+        <w:t xml:space="preserve"> Classification is a SL technique that involves categorizing data into distinct classes. It is a recursive process that recognizes and </w:t>
+      </w:r>
+      <w:proofErr w:type="gramStart"/>
       <w:r>
         <w:rPr>
           <w:rFonts w:ascii="Segoe UI" w:hAnsi="Segoe UI" w:cs="Segoe UI"/>
@@ -936,8 +1076,9 @@
           <w:szCs w:val="20"/>
           <w:lang w:val="en-US"/>
         </w:rPr>
-        <w:t xml:space="preserve">plication of classification </w:t>
-      </w:r>
+        <w:t>groups</w:t>
+      </w:r>
+      <w:proofErr w:type="gramEnd"/>
       <w:r>
         <w:rPr>
           <w:rFonts w:ascii="Segoe UI" w:hAnsi="Segoe UI" w:cs="Segoe UI"/>
@@ -946,7 +1087,7 @@
           <w:szCs w:val="20"/>
           <w:lang w:val="en-US"/>
         </w:rPr>
-        <w:t>.</w:t>
+        <w:t xml:space="preserve"> data objects into pre-defined categories or labels. This technique is used to predict the outcome of a given problem based on input features. It can be applied to structured or unstructured data, and the classes are commonly known as target, label, or categories. The aim of classification is to assign an unknown pattern to a known class. For example, classifying emails as "spam" or "not spam" is a common ap</w:t>
       </w:r>
       <w:r>
         <w:rPr>
@@ -956,12 +1097,9 @@
           <w:szCs w:val="20"/>
           <w:lang w:val="en-US"/>
         </w:rPr>
-        <w:t>(14)</w:t>
-      </w:r>
-    </w:p>
-    <w:p>
-      <w:pPr>
-        <w:pStyle w:val="NormalWeb"/>
+        <w:t xml:space="preserve">plication of classification </w:t>
+      </w:r>
+      <w:r>
         <w:rPr>
           <w:rFonts w:ascii="Segoe UI" w:hAnsi="Segoe UI" w:cs="Segoe UI"/>
           <w:color w:val="404040"/>
@@ -969,7 +1107,8 @@
           <w:szCs w:val="20"/>
           <w:lang w:val="en-US"/>
         </w:rPr>
-      </w:pPr>
+        <w:t>.</w:t>
+      </w:r>
       <w:r>
         <w:rPr>
           <w:rFonts w:ascii="Segoe UI" w:hAnsi="Segoe UI" w:cs="Segoe UI"/>
@@ -978,9 +1117,12 @@
           <w:szCs w:val="20"/>
           <w:lang w:val="en-US"/>
         </w:rPr>
-        <w:t>Both the Classification and Regression algorithms can be used for forecasting in machine learning and operate with the labelled datasets. But the distinction between classification vs regression is how they are used on particular machine learning problem</w:t>
-      </w:r>
-      <w:r>
+        <w:t>(14)</w:t>
+      </w:r>
+    </w:p>
+    <w:p>
+      <w:pPr>
+        <w:pStyle w:val="NormalWeb"/>
         <w:rPr>
           <w:rFonts w:ascii="Segoe UI" w:hAnsi="Segoe UI" w:cs="Segoe UI"/>
           <w:color w:val="404040"/>
@@ -988,12 +1130,8 @@
           <w:szCs w:val="20"/>
           <w:lang w:val="en-US"/>
         </w:rPr>
-        <w:t>s (14)</w:t>
-      </w:r>
-    </w:p>
-    <w:p>
-      <w:pPr>
-        <w:pStyle w:val="NormalWeb"/>
+      </w:pPr>
+      <w:r>
         <w:rPr>
           <w:rFonts w:ascii="Segoe UI" w:hAnsi="Segoe UI" w:cs="Segoe UI"/>
           <w:color w:val="404040"/>
@@ -1001,7 +1139,9 @@
           <w:szCs w:val="20"/>
           <w:lang w:val="en-US"/>
         </w:rPr>
-      </w:pPr>
+        <w:t xml:space="preserve">Both the Classification and Regression algorithms can be used for forecasting in machine learning and operate with the </w:t>
+      </w:r>
+      <w:proofErr w:type="spellStart"/>
       <w:r>
         <w:rPr>
           <w:rFonts w:ascii="Segoe UI" w:hAnsi="Segoe UI" w:cs="Segoe UI"/>
@@ -1010,9 +1150,9 @@
           <w:szCs w:val="20"/>
           <w:lang w:val="en-US"/>
         </w:rPr>
-        <w:t>(14)</w:t>
-      </w:r>
-      <w:proofErr w:type="gramStart"/>
+        <w:t>labelled</w:t>
+      </w:r>
+      <w:proofErr w:type="spellEnd"/>
       <w:r>
         <w:rPr>
           <w:rFonts w:ascii="Segoe UI" w:hAnsi="Segoe UI" w:cs="Segoe UI"/>
@@ -1021,6 +1161,71 @@
           <w:szCs w:val="20"/>
           <w:lang w:val="en-US"/>
         </w:rPr>
+        <w:t xml:space="preserve"> datasets. But the distinction between classification </w:t>
+      </w:r>
+      <w:proofErr w:type="spellStart"/>
+      <w:r>
+        <w:rPr>
+          <w:rFonts w:ascii="Segoe UI" w:hAnsi="Segoe UI" w:cs="Segoe UI"/>
+          <w:color w:val="404040"/>
+          <w:sz w:val="20"/>
+          <w:szCs w:val="20"/>
+          <w:lang w:val="en-US"/>
+        </w:rPr>
+        <w:t>vs</w:t>
+      </w:r>
+      <w:proofErr w:type="spellEnd"/>
+      <w:r>
+        <w:rPr>
+          <w:rFonts w:ascii="Segoe UI" w:hAnsi="Segoe UI" w:cs="Segoe UI"/>
+          <w:color w:val="404040"/>
+          <w:sz w:val="20"/>
+          <w:szCs w:val="20"/>
+          <w:lang w:val="en-US"/>
+        </w:rPr>
+        <w:t xml:space="preserve"> regression is how they are used on particular machine learning problem</w:t>
+      </w:r>
+      <w:r>
+        <w:rPr>
+          <w:rFonts w:ascii="Segoe UI" w:hAnsi="Segoe UI" w:cs="Segoe UI"/>
+          <w:color w:val="404040"/>
+          <w:sz w:val="20"/>
+          <w:szCs w:val="20"/>
+          <w:lang w:val="en-US"/>
+        </w:rPr>
+        <w:t>s (14)</w:t>
+      </w:r>
+    </w:p>
+    <w:p>
+      <w:pPr>
+        <w:pStyle w:val="NormalWeb"/>
+        <w:rPr>
+          <w:rFonts w:ascii="Segoe UI" w:hAnsi="Segoe UI" w:cs="Segoe UI"/>
+          <w:color w:val="404040"/>
+          <w:sz w:val="20"/>
+          <w:szCs w:val="20"/>
+          <w:lang w:val="en-US"/>
+        </w:rPr>
+      </w:pPr>
+      <w:r>
+        <w:rPr>
+          <w:rFonts w:ascii="Segoe UI" w:hAnsi="Segoe UI" w:cs="Segoe UI"/>
+          <w:color w:val="404040"/>
+          <w:sz w:val="20"/>
+          <w:szCs w:val="20"/>
+          <w:lang w:val="en-US"/>
+        </w:rPr>
+        <w:t>(14)</w:t>
+      </w:r>
+      <w:proofErr w:type="gramStart"/>
+      <w:r>
+        <w:rPr>
+          <w:rFonts w:ascii="Segoe UI" w:hAnsi="Segoe UI" w:cs="Segoe UI"/>
+          <w:color w:val="404040"/>
+          <w:sz w:val="20"/>
+          <w:szCs w:val="20"/>
+          <w:lang w:val="en-US"/>
+        </w:rPr>
         <w:t>(</w:t>
       </w:r>
       <w:r>
@@ -1034,7 +1239,35 @@
         <w:rPr>
           <w:lang w:val="en-US"/>
         </w:rPr>
-        <w:t xml:space="preserve"> overview of machine learning classification techniques Amer F.A.H. ALNUAIMI1* and Tasnim H.K. ALBALDAWI1 1Dept. of Mathematics, College of Science, University of Baghdad, Baghdad, 10071, Iraq</w:t>
+        <w:t xml:space="preserve"> overview of machine learning classification techniques </w:t>
+      </w:r>
+      <w:proofErr w:type="spellStart"/>
+      <w:r>
+        <w:rPr>
+          <w:lang w:val="en-US"/>
+        </w:rPr>
+        <w:t>Amer</w:t>
+      </w:r>
+      <w:proofErr w:type="spellEnd"/>
+      <w:r>
+        <w:rPr>
+          <w:lang w:val="en-US"/>
+        </w:rPr>
+        <w:t xml:space="preserve"> F.A.H. ALNUAIMI1* and </w:t>
+      </w:r>
+      <w:proofErr w:type="spellStart"/>
+      <w:r>
+        <w:rPr>
+          <w:lang w:val="en-US"/>
+        </w:rPr>
+        <w:t>Tasnim</w:t>
+      </w:r>
+      <w:proofErr w:type="spellEnd"/>
+      <w:r>
+        <w:rPr>
+          <w:lang w:val="en-US"/>
+        </w:rPr>
+        <w:t xml:space="preserve"> H.K. ALBALDAWI1 1Dept. of Mathematics, College of Science, University of Baghdad, Baghdad, 10071, Iraq</w:t>
       </w:r>
       <w:r>
         <w:rPr>
@@ -1252,7 +1485,25 @@
           <w:bCs/>
           <w:lang w:val="en-US"/>
         </w:rPr>
-        <w:t>2.2.1.3 Reinforcement Learning:</w:t>
+        <w:t xml:space="preserve">2.2.1.3 Reinforcement </w:t>
+      </w:r>
+      <w:proofErr w:type="spellStart"/>
+      <w:r>
+        <w:rPr>
+          <w:b/>
+          <w:bCs/>
+          <w:lang w:val="en-US"/>
+        </w:rPr>
+        <w:t>Learning</w:t>
+      </w:r>
+      <w:proofErr w:type="gramStart"/>
+      <w:r>
+        <w:rPr>
+          <w:b/>
+          <w:bCs/>
+          <w:lang w:val="en-US"/>
+        </w:rPr>
+        <w:t>:</w:t>
       </w:r>
       <w:r>
         <w:rPr>
@@ -1261,7 +1512,18 @@
           <w:color w:val="92D050"/>
           <w:lang w:val="en-US"/>
         </w:rPr>
-        <w:t>Learning Through Interaction</w:t>
+        <w:t>Learning</w:t>
+      </w:r>
+      <w:proofErr w:type="spellEnd"/>
+      <w:proofErr w:type="gramEnd"/>
+      <w:r>
+        <w:rPr>
+          <w:b/>
+          <w:bCs/>
+          <w:color w:val="92D050"/>
+          <w:lang w:val="en-US"/>
+        </w:rPr>
+        <w:t xml:space="preserve"> Through Interaction</w:t>
       </w:r>
     </w:p>
     <w:p>
@@ -1320,7 +1582,21 @@
         <w:rPr>
           <w:lang w:val="en-US"/>
         </w:rPr>
-        <w:t xml:space="preserve"> Learning: An Introduction Second edition, in progress Richard S. Sutton and Andrew G. Barto c 2014, 2015</w:t>
+        <w:t xml:space="preserve"> Learning: An Introduction Second edition, in progress Richard S. Sutton and Andrew G. </w:t>
+      </w:r>
+      <w:proofErr w:type="spellStart"/>
+      <w:r>
+        <w:rPr>
+          <w:lang w:val="en-US"/>
+        </w:rPr>
+        <w:t>Barto</w:t>
+      </w:r>
+      <w:proofErr w:type="spellEnd"/>
+      <w:r>
+        <w:rPr>
+          <w:lang w:val="en-US"/>
+        </w:rPr>
+        <w:t xml:space="preserve"> c 2014, 2015</w:t>
       </w:r>
       <w:r>
         <w:rPr>
@@ -1814,8 +2090,9 @@
           <w:highlight w:val="yellow"/>
           <w:lang w:val="en-US"/>
         </w:rPr>
-        <w:t xml:space="preserve">The objective of the SVM algorithm is to find a hyperplane that, to the best degree possible, separates data points of one class from those of another class. “Best” is defined as the hyperplane with the </w:t>
-      </w:r>
+        <w:t xml:space="preserve">The objective of the SVM algorithm is to find a </w:t>
+      </w:r>
+      <w:proofErr w:type="spellStart"/>
       <w:r>
         <w:rPr>
           <w:rFonts w:ascii="Segoe UI" w:hAnsi="Segoe UI" w:cs="Segoe UI"/>
@@ -1825,8 +2102,103 @@
           <w:highlight w:val="yellow"/>
           <w:lang w:val="en-US"/>
         </w:rPr>
+        <w:t>hyperplane</w:t>
+      </w:r>
+      <w:proofErr w:type="spellEnd"/>
+      <w:r>
+        <w:rPr>
+          <w:rFonts w:ascii="Segoe UI" w:hAnsi="Segoe UI" w:cs="Segoe UI"/>
+          <w:color w:val="404040"/>
+          <w:sz w:val="20"/>
+          <w:szCs w:val="20"/>
+          <w:highlight w:val="yellow"/>
+          <w:lang w:val="en-US"/>
+        </w:rPr>
+        <w:t xml:space="preserve"> that, to the best degree possible, separates data points of one class from those of another class. “Best” is defined as the </w:t>
+      </w:r>
+      <w:proofErr w:type="spellStart"/>
+      <w:r>
+        <w:rPr>
+          <w:rFonts w:ascii="Segoe UI" w:hAnsi="Segoe UI" w:cs="Segoe UI"/>
+          <w:color w:val="404040"/>
+          <w:sz w:val="20"/>
+          <w:szCs w:val="20"/>
+          <w:highlight w:val="yellow"/>
+          <w:lang w:val="en-US"/>
+        </w:rPr>
+        <w:t>hyperplane</w:t>
+      </w:r>
+      <w:proofErr w:type="spellEnd"/>
+      <w:r>
+        <w:rPr>
+          <w:rFonts w:ascii="Segoe UI" w:hAnsi="Segoe UI" w:cs="Segoe UI"/>
+          <w:color w:val="404040"/>
+          <w:sz w:val="20"/>
+          <w:szCs w:val="20"/>
+          <w:highlight w:val="yellow"/>
+          <w:lang w:val="en-US"/>
+        </w:rPr>
+        <w:t xml:space="preserve"> with the </w:t>
+      </w:r>
+      <w:r>
+        <w:rPr>
+          <w:rFonts w:ascii="Segoe UI" w:hAnsi="Segoe UI" w:cs="Segoe UI"/>
+          <w:color w:val="404040"/>
+          <w:sz w:val="20"/>
+          <w:szCs w:val="20"/>
+          <w:highlight w:val="yellow"/>
+          <w:lang w:val="en-US"/>
+        </w:rPr>
         <w:lastRenderedPageBreak/>
-        <w:t>largest margin between the two classes, represented by plus versus minus in the figure below. Margin means the maximal width of the slab parallel to the hyperplane that has no interior data points. Only for linearly separable problems can the algorithm find such a hyperplane; for most practical problems, the algorithm maximizes the soft margin, allowing a small number of misclassifications</w:t>
+        <w:t xml:space="preserve">largest margin between the two classes, represented by plus versus minus in the figure below. Margin means the maximal width of the slab parallel to the </w:t>
+      </w:r>
+      <w:proofErr w:type="spellStart"/>
+      <w:r>
+        <w:rPr>
+          <w:rFonts w:ascii="Segoe UI" w:hAnsi="Segoe UI" w:cs="Segoe UI"/>
+          <w:color w:val="404040"/>
+          <w:sz w:val="20"/>
+          <w:szCs w:val="20"/>
+          <w:highlight w:val="yellow"/>
+          <w:lang w:val="en-US"/>
+        </w:rPr>
+        <w:t>hyperplane</w:t>
+      </w:r>
+      <w:proofErr w:type="spellEnd"/>
+      <w:r>
+        <w:rPr>
+          <w:rFonts w:ascii="Segoe UI" w:hAnsi="Segoe UI" w:cs="Segoe UI"/>
+          <w:color w:val="404040"/>
+          <w:sz w:val="20"/>
+          <w:szCs w:val="20"/>
+          <w:highlight w:val="yellow"/>
+          <w:lang w:val="en-US"/>
+        </w:rPr>
+        <w:t xml:space="preserve"> that has no interior data points. Only for linearly separable problems can the algorithm find such a </w:t>
+      </w:r>
+      <w:proofErr w:type="spellStart"/>
+      <w:r>
+        <w:rPr>
+          <w:rFonts w:ascii="Segoe UI" w:hAnsi="Segoe UI" w:cs="Segoe UI"/>
+          <w:color w:val="404040"/>
+          <w:sz w:val="20"/>
+          <w:szCs w:val="20"/>
+          <w:highlight w:val="yellow"/>
+          <w:lang w:val="en-US"/>
+        </w:rPr>
+        <w:t>hyperplane</w:t>
+      </w:r>
+      <w:proofErr w:type="spellEnd"/>
+      <w:r>
+        <w:rPr>
+          <w:rFonts w:ascii="Segoe UI" w:hAnsi="Segoe UI" w:cs="Segoe UI"/>
+          <w:color w:val="404040"/>
+          <w:sz w:val="20"/>
+          <w:szCs w:val="20"/>
+          <w:highlight w:val="yellow"/>
+          <w:lang w:val="en-US"/>
+        </w:rPr>
+        <w:t>; for most practical problems, the algorithm maximizes the soft margin, allowing a small number of misclassifications</w:t>
       </w:r>
       <w:proofErr w:type="gramStart"/>
       <w:r>
@@ -1891,7 +2263,51 @@
           <w:szCs w:val="20"/>
           <w:lang w:val="en-US"/>
         </w:rPr>
-        <w:t> are a subset of the training observations that define the position of the separating hyperplane. These are the data points closest to the hyperplane and are crucial for determining the optimal margin. While SVMs are originally designed for binary classification, they can be extended to multiclass problems by combining multiple binary classifiers.</w:t>
+        <w:t xml:space="preserve"> are a subset of the training observations that define the position of the separating </w:t>
+      </w:r>
+      <w:proofErr w:type="spellStart"/>
+      <w:r>
+        <w:rPr>
+          <w:rFonts w:ascii="Segoe UI" w:hAnsi="Segoe UI" w:cs="Segoe UI"/>
+          <w:color w:val="404040"/>
+          <w:sz w:val="20"/>
+          <w:szCs w:val="20"/>
+          <w:lang w:val="en-US"/>
+        </w:rPr>
+        <w:t>hyperplane</w:t>
+      </w:r>
+      <w:proofErr w:type="spellEnd"/>
+      <w:r>
+        <w:rPr>
+          <w:rFonts w:ascii="Segoe UI" w:hAnsi="Segoe UI" w:cs="Segoe UI"/>
+          <w:color w:val="404040"/>
+          <w:sz w:val="20"/>
+          <w:szCs w:val="20"/>
+          <w:lang w:val="en-US"/>
+        </w:rPr>
+        <w:t xml:space="preserve">. These are the data points closest to the </w:t>
+      </w:r>
+      <w:proofErr w:type="spellStart"/>
+      <w:r>
+        <w:rPr>
+          <w:rFonts w:ascii="Segoe UI" w:hAnsi="Segoe UI" w:cs="Segoe UI"/>
+          <w:color w:val="404040"/>
+          <w:sz w:val="20"/>
+          <w:szCs w:val="20"/>
+          <w:lang w:val="en-US"/>
+        </w:rPr>
+        <w:t>hyperplane</w:t>
+      </w:r>
+      <w:proofErr w:type="spellEnd"/>
+      <w:r>
+        <w:rPr>
+          <w:rFonts w:ascii="Segoe UI" w:hAnsi="Segoe UI" w:cs="Segoe UI"/>
+          <w:color w:val="404040"/>
+          <w:sz w:val="20"/>
+          <w:szCs w:val="20"/>
+          <w:lang w:val="en-US"/>
+        </w:rPr>
+        <w:t xml:space="preserve"> and are crucial for determining the optimal margin. While SVMs are originally designed for binary classification, they can be extended to multiclass problems by combining multiple binary classifiers.</w:t>
       </w:r>
     </w:p>
     <w:p>
@@ -2178,7 +2594,31 @@
           <w:highlight w:val="yellow"/>
           <w:lang w:val="en-US"/>
         </w:rPr>
-        <w:t>Training an SVM involves solving a quadratic optimization problem to find the hyperplane that minimizes the soft margin. The number of transformed features depends on the number of support vectors</w:t>
+        <w:t xml:space="preserve">Training an SVM involves solving a quadratic optimization problem to find the </w:t>
+      </w:r>
+      <w:proofErr w:type="spellStart"/>
+      <w:r>
+        <w:rPr>
+          <w:rFonts w:ascii="Segoe UI" w:hAnsi="Segoe UI" w:cs="Segoe UI"/>
+          <w:color w:val="404040"/>
+          <w:sz w:val="20"/>
+          <w:szCs w:val="20"/>
+          <w:highlight w:val="yellow"/>
+          <w:lang w:val="en-US"/>
+        </w:rPr>
+        <w:t>hyperplane</w:t>
+      </w:r>
+      <w:proofErr w:type="spellEnd"/>
+      <w:r>
+        <w:rPr>
+          <w:rFonts w:ascii="Segoe UI" w:hAnsi="Segoe UI" w:cs="Segoe UI"/>
+          <w:color w:val="404040"/>
+          <w:sz w:val="20"/>
+          <w:szCs w:val="20"/>
+          <w:highlight w:val="yellow"/>
+          <w:lang w:val="en-US"/>
+        </w:rPr>
+        <w:t xml:space="preserve"> that minimizes the soft margin. The number of transformed features depends on the number of support vectors</w:t>
       </w:r>
       <w:r>
         <w:rPr>
@@ -2442,7 +2882,21 @@
         <w:rPr>
           <w:lang w:val="en-US"/>
         </w:rPr>
-        <w:t xml:space="preserve">Machine learning has a very promising range of application across several industries. It has been successfully applied in relatively recent fields, such as transport, energy, agricultural services, and finance, and several other emerging fields like cybersecurity, marketing, and e-learning. </w:t>
+        <w:t xml:space="preserve">Machine learning has a very promising range of application across several industries. It has been successfully applied in relatively recent fields, such as transport, energy, agricultural services, and finance, and several other emerging fields like </w:t>
+      </w:r>
+      <w:proofErr w:type="spellStart"/>
+      <w:r>
+        <w:rPr>
+          <w:lang w:val="en-US"/>
+        </w:rPr>
+        <w:t>cybersecurity</w:t>
+      </w:r>
+      <w:proofErr w:type="spellEnd"/>
+      <w:r>
+        <w:rPr>
+          <w:lang w:val="en-US"/>
+        </w:rPr>
+        <w:t xml:space="preserve">, marketing, and e-learning. </w:t>
       </w:r>
     </w:p>
     <w:p>
@@ -2555,6 +3009,7 @@
           <w:lang w:val="en-US"/>
         </w:rPr>
       </w:pPr>
+      <w:proofErr w:type="spellStart"/>
       <w:r>
         <w:rPr>
           <w:b/>
@@ -2563,12 +3018,35 @@
         </w:rPr>
         <w:t>Cybersecurity</w:t>
       </w:r>
-      <w:r>
-        <w:rPr>
-          <w:lang w:val="en-US"/>
-        </w:rPr>
-        <w:t>: Detection of cyberattacks and suspicious behavior. Improvement of data protection systems and reinforced using AI authentication.</w:t>
-      </w:r>
+      <w:proofErr w:type="spellEnd"/>
+      <w:r>
+        <w:rPr>
+          <w:lang w:val="en-US"/>
+        </w:rPr>
+        <w:t xml:space="preserve">: Detection of </w:t>
+      </w:r>
+      <w:proofErr w:type="spellStart"/>
+      <w:r>
+        <w:rPr>
+          <w:lang w:val="en-US"/>
+        </w:rPr>
+        <w:t>cyberattacks</w:t>
+      </w:r>
+      <w:proofErr w:type="spellEnd"/>
+      <w:r>
+        <w:rPr>
+          <w:lang w:val="en-US"/>
+        </w:rPr>
+        <w:t xml:space="preserve"> and suspicious behavior. </w:t>
+      </w:r>
+      <w:proofErr w:type="gramStart"/>
+      <w:r>
+        <w:rPr>
+          <w:lang w:val="en-US"/>
+        </w:rPr>
+        <w:t>Improvement of data protection systems and reinforced using AI authentication.</w:t>
+      </w:r>
+      <w:proofErr w:type="gramEnd"/>
     </w:p>
     <w:p>
       <w:pPr>
@@ -2609,27 +3087,55 @@
         <w:rPr>
           <w:lang w:val="en-US"/>
         </w:rPr>
-        <w:t xml:space="preserve">: Changing courses according to student performance, suggesting personalized material, and a chatbot powered by AI to support learners. </w:t>
-      </w:r>
-    </w:p>
-    <w:p>
-      <w:pPr>
-        <w:rPr>
-          <w:lang w:val="en-US"/>
-        </w:rPr>
-      </w:pPr>
-    </w:p>
-    <w:p>
-      <w:pPr>
-        <w:rPr>
-          <w:lang w:val="en-US"/>
-        </w:rPr>
-      </w:pPr>
-      <w:r>
-        <w:rPr>
-          <w:lang w:val="en-US"/>
-        </w:rPr>
-        <w:t>Apart from these, there are many more industries that are being influenced by machine learning. Today, so much that was previously unimaginable is transforming in people's lives today, and this progress will continue with the advancement of technologies.</w:t>
+        <w:t xml:space="preserve">: Changing courses according to student performance, suggesting personalized material, and a </w:t>
+      </w:r>
+      <w:proofErr w:type="spellStart"/>
+      <w:r>
+        <w:rPr>
+          <w:lang w:val="en-US"/>
+        </w:rPr>
+        <w:t>chatbot</w:t>
+      </w:r>
+      <w:proofErr w:type="spellEnd"/>
+      <w:r>
+        <w:rPr>
+          <w:lang w:val="en-US"/>
+        </w:rPr>
+        <w:t xml:space="preserve"> powered by AI to support learners. </w:t>
+      </w:r>
+    </w:p>
+    <w:p>
+      <w:pPr>
+        <w:rPr>
+          <w:lang w:val="en-US"/>
+        </w:rPr>
+      </w:pPr>
+    </w:p>
+    <w:p>
+      <w:pPr>
+        <w:rPr>
+          <w:lang w:val="en-US"/>
+        </w:rPr>
+      </w:pPr>
+      <w:r>
+        <w:rPr>
+          <w:lang w:val="en-US"/>
+        </w:rPr>
+        <w:t xml:space="preserve">Apart from these, there are many more industries that are being influenced by machine learning. </w:t>
+      </w:r>
+      <w:proofErr w:type="gramStart"/>
+      <w:r>
+        <w:rPr>
+          <w:lang w:val="en-US"/>
+        </w:rPr>
+        <w:t>Today, so much that</w:t>
+      </w:r>
+      <w:proofErr w:type="gramEnd"/>
+      <w:r>
+        <w:rPr>
+          <w:lang w:val="en-US"/>
+        </w:rPr>
+        <w:t xml:space="preserve"> was previously unimaginable is transforming in people's lives today, and this progress will continue with the advancement of technologies.</w:t>
       </w:r>
     </w:p>
     <w:p>
@@ -2966,7 +3472,27 @@
           <w:shd w:val="clear" w:color="auto" w:fill="FFFFFF"/>
           <w:lang w:val="en-US"/>
         </w:rPr>
-        <w:t xml:space="preserve">Artificial Neural Networks (ANN) are inspired by the way biological neural system works, such as the brain process information. The information processing system is composed of a large number of highly interconnected processing elements (neurons) working together to solve specific problems. ANNs, just like people, learn by example. Similar to learning in biological systems, ANN learning involves adjustments to the synaptic connections that exist between the </w:t>
+        <w:t xml:space="preserve">Artificial Neural Networks (ANN) </w:t>
+      </w:r>
+      <w:proofErr w:type="gramStart"/>
+      <w:r>
+        <w:rPr>
+          <w:rFonts w:ascii="Sylfaen" w:hAnsi="Sylfaen"/>
+          <w:color w:val="131314"/>
+          <w:shd w:val="clear" w:color="auto" w:fill="FFFFFF"/>
+          <w:lang w:val="en-US"/>
+        </w:rPr>
+        <w:t>are</w:t>
+      </w:r>
+      <w:proofErr w:type="gramEnd"/>
+      <w:r>
+        <w:rPr>
+          <w:rFonts w:ascii="Sylfaen" w:hAnsi="Sylfaen"/>
+          <w:color w:val="131314"/>
+          <w:shd w:val="clear" w:color="auto" w:fill="FFFFFF"/>
+          <w:lang w:val="en-US"/>
+        </w:rPr>
+        <w:t xml:space="preserve"> inspired by the way biological neural system works, such as the brain process information. The information processing system is composed of a large number of highly interconnected processing elements (neurons) working together to solve specific problems. ANNs, just like people, learn by example. Similar to learning in biological systems, ANN learning involves adjustments to the synaptic connections that exist between the </w:t>
       </w:r>
       <w:proofErr w:type="spellStart"/>
       <w:proofErr w:type="gramStart"/>
@@ -3109,6 +3635,49 @@
     <w:p>
       <w:pPr>
         <w:rPr>
+          <w:rFonts w:ascii="Sylfaen" w:hAnsi="Sylfaen"/>
+          <w:color w:val="242424"/>
+          <w:spacing w:val="-1"/>
+          <w:shd w:val="clear" w:color="auto" w:fill="FFFFFF"/>
+          <w:lang w:val="en-US"/>
+        </w:rPr>
+      </w:pPr>
+      <w:r>
+        <w:rPr>
+          <w:rFonts w:ascii="Sylfaen" w:hAnsi="Sylfaen"/>
+          <w:color w:val="242424"/>
+          <w:spacing w:val="-1"/>
+          <w:shd w:val="clear" w:color="auto" w:fill="FFFFFF"/>
+          <w:lang w:val="en-US"/>
+        </w:rPr>
+        <w:t xml:space="preserve">Here [X1, X2, X3] are the input features to the neural networks represented as X. </w:t>
+      </w:r>
+      <w:proofErr w:type="gramStart"/>
+      <w:r>
+        <w:rPr>
+          <w:rFonts w:ascii="Sylfaen" w:hAnsi="Sylfaen"/>
+          <w:color w:val="242424"/>
+          <w:spacing w:val="-1"/>
+          <w:shd w:val="clear" w:color="auto" w:fill="FFFFFF"/>
+          <w:lang w:val="en-US"/>
+        </w:rPr>
+        <w:t>Whereas</w:t>
+      </w:r>
+      <w:proofErr w:type="gramEnd"/>
+      <w:r>
+        <w:rPr>
+          <w:rFonts w:ascii="Sylfaen" w:hAnsi="Sylfaen"/>
+          <w:color w:val="242424"/>
+          <w:spacing w:val="-1"/>
+          <w:shd w:val="clear" w:color="auto" w:fill="FFFFFF"/>
+          <w:lang w:val="en-US"/>
+        </w:rPr>
+        <w:t xml:space="preserve"> the superscript [1] is used to denote the layer. The </w:t>
+      </w:r>
+    </w:p>
+    <w:p>
+      <w:pPr>
+        <w:rPr>
           <w:rFonts w:ascii="Georgia" w:hAnsi="Georgia"/>
           <w:color w:val="242424"/>
           <w:spacing w:val="-1"/>
@@ -3118,6 +3687,7 @@
           <w:lang w:val="en-US"/>
         </w:rPr>
       </w:pPr>
+      <w:proofErr w:type="gramStart"/>
       <w:r>
         <w:rPr>
           <w:rFonts w:ascii="Sylfaen" w:hAnsi="Sylfaen"/>
@@ -3126,7 +3696,62 @@
           <w:shd w:val="clear" w:color="auto" w:fill="FFFFFF"/>
           <w:lang w:val="en-US"/>
         </w:rPr>
-        <w:t>Here [X1, X2, X3] are the input features to the neural networks represented as X. Whereas the superscript [1] is used to denote the layer. The weights are denoted by [W1, W2, W3] associated with each connection to the neuron from the input of that particular layer. The bias is represented by b associated with the neuron. “z” is the weighted sum of inputs added with the bias which is linear in nature. “a” is the activation function that is applied to z to add non-linearity as complex models can't be represented as a line</w:t>
+        <w:t>denoted</w:t>
+      </w:r>
+      <w:proofErr w:type="gramEnd"/>
+      <w:r>
+        <w:rPr>
+          <w:rFonts w:ascii="Sylfaen" w:hAnsi="Sylfaen"/>
+          <w:color w:val="242424"/>
+          <w:spacing w:val="-1"/>
+          <w:shd w:val="clear" w:color="auto" w:fill="FFFFFF"/>
+          <w:lang w:val="en-US"/>
+        </w:rPr>
+        <w:t xml:space="preserve"> by [W1, W2, W3] associated with each connection to the neuron from the input of that particular layer. The bias is represented by b associated with the neuron. “</w:t>
+      </w:r>
+      <w:proofErr w:type="gramStart"/>
+      <w:r>
+        <w:rPr>
+          <w:rFonts w:ascii="Sylfaen" w:hAnsi="Sylfaen"/>
+          <w:color w:val="242424"/>
+          <w:spacing w:val="-1"/>
+          <w:shd w:val="clear" w:color="auto" w:fill="FFFFFF"/>
+          <w:lang w:val="en-US"/>
+        </w:rPr>
+        <w:t>z</w:t>
+      </w:r>
+      <w:proofErr w:type="gramEnd"/>
+      <w:r>
+        <w:rPr>
+          <w:rFonts w:ascii="Sylfaen" w:hAnsi="Sylfaen"/>
+          <w:color w:val="242424"/>
+          <w:spacing w:val="-1"/>
+          <w:shd w:val="clear" w:color="auto" w:fill="FFFFFF"/>
+          <w:lang w:val="en-US"/>
+        </w:rPr>
+        <w:t>” is the weighted sum of inputs added with the bias which is linear in nature. “</w:t>
+      </w:r>
+      <w:proofErr w:type="gramStart"/>
+      <w:r>
+        <w:rPr>
+          <w:rFonts w:ascii="Sylfaen" w:hAnsi="Sylfaen"/>
+          <w:color w:val="242424"/>
+          <w:spacing w:val="-1"/>
+          <w:shd w:val="clear" w:color="auto" w:fill="FFFFFF"/>
+          <w:lang w:val="en-US"/>
+        </w:rPr>
+        <w:t>a</w:t>
+      </w:r>
+      <w:proofErr w:type="gramEnd"/>
+      <w:r>
+        <w:rPr>
+          <w:rFonts w:ascii="Sylfaen" w:hAnsi="Sylfaen"/>
+          <w:color w:val="242424"/>
+          <w:spacing w:val="-1"/>
+          <w:shd w:val="clear" w:color="auto" w:fill="FFFFFF"/>
+          <w:lang w:val="en-US"/>
+        </w:rPr>
+        <w:t>” is the activation function that is applied to z to add non-linearity as complex models can't be represented as a line</w:t>
       </w:r>
       <w:r>
         <w:rPr>
@@ -3241,7 +3866,21 @@
         <w:rPr>
           <w:lang w:val="en-US"/>
         </w:rPr>
-        <w:t>a, y), which measures the deviation between the predicted and actual output. This deviation is crucial for backpropagation and optimization, which will be discussed in later sections</w:t>
+        <w:t xml:space="preserve">a, y), which measures the deviation between the predicted and actual output. This deviation is crucial for </w:t>
+      </w:r>
+      <w:proofErr w:type="spellStart"/>
+      <w:r>
+        <w:rPr>
+          <w:lang w:val="en-US"/>
+        </w:rPr>
+        <w:t>backpropagation</w:t>
+      </w:r>
+      <w:proofErr w:type="spellEnd"/>
+      <w:r>
+        <w:rPr>
+          <w:lang w:val="en-US"/>
+        </w:rPr>
+        <w:t xml:space="preserve"> and optimization, which will be discussed in later sections</w:t>
       </w:r>
       <w:proofErr w:type="gramStart"/>
       <w:r>
@@ -3480,6 +4119,7 @@
         </w:rPr>
         <w:t xml:space="preserve"> that determine the importance of each input. The weights are adjusted during training through a system called </w:t>
       </w:r>
+      <w:proofErr w:type="spellStart"/>
       <w:r>
         <w:rPr>
           <w:rFonts w:ascii="Sylfaen" w:hAnsi="Sylfaen"/>
@@ -3489,6 +4129,7 @@
         </w:rPr>
         <w:t>backpropagation</w:t>
       </w:r>
+      <w:proofErr w:type="spellEnd"/>
       <w:r>
         <w:rPr>
           <w:rFonts w:ascii="Sylfaen" w:hAnsi="Sylfaen"/>
@@ -4068,7 +4709,21 @@
           <w:lang w:val="en-US"/>
         </w:rPr>
         <w:lastRenderedPageBreak/>
-        <w:t>This function is simple and computationally efficient but is unsuitable for tasks requiring multi-class classification due to its binary output. Additionally, its derivative is zero, preventing the backpropagation process and hindering learning</w:t>
+        <w:t xml:space="preserve">This function is simple and computationally efficient but is unsuitable for tasks requiring multi-class classification due to its binary output. Additionally, its derivative is zero, preventing the </w:t>
+      </w:r>
+      <w:proofErr w:type="spellStart"/>
+      <w:r>
+        <w:rPr>
+          <w:lang w:val="en-US"/>
+        </w:rPr>
+        <w:t>backpropagation</w:t>
+      </w:r>
+      <w:proofErr w:type="spellEnd"/>
+      <w:r>
+        <w:rPr>
+          <w:lang w:val="en-US"/>
+        </w:rPr>
+        <w:t xml:space="preserve"> process and hindering learning</w:t>
       </w:r>
       <w:bookmarkEnd w:id="2"/>
       <w:r>
@@ -4297,11 +4952,19 @@
           <w:lang w:val="en-US"/>
         </w:rPr>
       </w:pPr>
-      <w:r>
-        <w:rPr>
-          <w:lang w:val="en-US"/>
-        </w:rPr>
-        <w:t xml:space="preserve">Backpropagation is ineffective with this function since its derivative is constant and does not depend on input values. Additionally, using a linear activation function across multiple layers results in a network that is functionally equivalent to a single-layer model, </w:t>
+      <w:proofErr w:type="spellStart"/>
+      <w:r>
+        <w:rPr>
+          <w:lang w:val="en-US"/>
+        </w:rPr>
+        <w:t>Backpropagation</w:t>
+      </w:r>
+      <w:proofErr w:type="spellEnd"/>
+      <w:r>
+        <w:rPr>
+          <w:lang w:val="en-US"/>
+        </w:rPr>
+        <w:t xml:space="preserve"> is ineffective with this function since its derivative is constant and does not depend on input values. Additionally, using a linear activation function across multiple layers results in a network that is functionally equivalent to a single-layer model, </w:t>
       </w:r>
       <w:r>
         <w:rPr>
@@ -4434,7 +5097,21 @@
         <w:rPr>
           <w:lang w:val="en-US"/>
         </w:rPr>
-        <w:t xml:space="preserve">They allow backpropagation by ensuring derivatives depend on input values, facilitating effective weight adjustments. They also enable the creation of deep networks, where transformed outputs </w:t>
+        <w:t xml:space="preserve">They allow </w:t>
+      </w:r>
+      <w:proofErr w:type="spellStart"/>
+      <w:r>
+        <w:rPr>
+          <w:lang w:val="en-US"/>
+        </w:rPr>
+        <w:t>backpropagation</w:t>
+      </w:r>
+      <w:proofErr w:type="spellEnd"/>
+      <w:r>
+        <w:rPr>
+          <w:lang w:val="en-US"/>
+        </w:rPr>
+        <w:t xml:space="preserve"> by ensuring derivatives depend on input values, facilitating effective weight adjustments. They also enable the creation of deep networks, where transformed outputs </w:t>
       </w:r>
       <w:r>
         <w:rPr>
@@ -4651,7 +5328,27 @@
           <w:bCs/>
           <w:lang w:val="en-US"/>
         </w:rPr>
-        <w:t xml:space="preserve">5. Tanh (Hyperbolic Tangent) </w:t>
+        <w:t xml:space="preserve">5. </w:t>
+      </w:r>
+      <w:proofErr w:type="spellStart"/>
+      <w:r>
+        <w:rPr>
+          <w:rFonts w:ascii="Sylfaen" w:eastAsia="Times New Roman" w:hAnsi="Sylfaen" w:cs="Times New Roman"/>
+          <w:b/>
+          <w:bCs/>
+          <w:lang w:val="en-US"/>
+        </w:rPr>
+        <w:t>Tanh</w:t>
+      </w:r>
+      <w:proofErr w:type="spellEnd"/>
+      <w:r>
+        <w:rPr>
+          <w:rFonts w:ascii="Sylfaen" w:eastAsia="Times New Roman" w:hAnsi="Sylfaen" w:cs="Times New Roman"/>
+          <w:b/>
+          <w:bCs/>
+          <w:lang w:val="en-US"/>
+        </w:rPr>
+        <w:t xml:space="preserve"> (Hyperbolic Tangent) </w:t>
       </w:r>
       <w:proofErr w:type="gramStart"/>
       <w:r>
@@ -4700,7 +5397,21 @@
         <w:rPr>
           <w:lang w:val="en-US"/>
         </w:rPr>
-        <w:t>he Tanh function is similar to the sigmoid function but maps input values to a range between -1 and 1, providing stronger non-linearity.</w:t>
+        <w:t xml:space="preserve">he </w:t>
+      </w:r>
+      <w:proofErr w:type="spellStart"/>
+      <w:r>
+        <w:rPr>
+          <w:lang w:val="en-US"/>
+        </w:rPr>
+        <w:t>Tanh</w:t>
+      </w:r>
+      <w:proofErr w:type="spellEnd"/>
+      <w:r>
+        <w:rPr>
+          <w:lang w:val="en-US"/>
+        </w:rPr>
+        <w:t xml:space="preserve"> function is similar to the sigmoid function but maps input values to a range between -1 and 1, providing stronger non-linearity.</w:t>
       </w:r>
     </w:p>
     <w:p>
@@ -4804,7 +5515,21 @@
         <w:rPr>
           <w:lang w:val="en-US"/>
         </w:rPr>
-        <w:t>Its outputs are zero-centered, which improves convergence speed in deep networks, and it is often used in recurrent neural networks (RNNs) and convolutional neural networks (CNNs). However, it still suffers from the vanishing gradient problem, albeit less than the sigmoid function.</w:t>
+        <w:t xml:space="preserve">Its outputs are zero-centered, which improves convergence speed in deep networks, and it is often used in recurrent neural networks (RNNs) and </w:t>
+      </w:r>
+      <w:proofErr w:type="spellStart"/>
+      <w:r>
+        <w:rPr>
+          <w:lang w:val="en-US"/>
+        </w:rPr>
+        <w:t>convolutional</w:t>
+      </w:r>
+      <w:proofErr w:type="spellEnd"/>
+      <w:r>
+        <w:rPr>
+          <w:lang w:val="en-US"/>
+        </w:rPr>
+        <w:t xml:space="preserve"> neural networks (CNNs). However, it still suffers from the vanishing gradient problem, albeit less than the sigmoid function.</w:t>
       </w:r>
     </w:p>
     <w:p>
@@ -4934,7 +5659,7 @@
           <w:lang w:val="en-US"/>
         </w:rPr>
         <w:pict>
-          <v:shape id="_x0000_i1033" type="#_x0000_t75" style="width:234.85pt;height:206.6pt">
+          <v:shape id="_x0000_i1033" type="#_x0000_t75" style="width:234.85pt;height:206.05pt">
             <v:imagedata r:id="rId25" o:title="a9622Jqtb4sgDmLXx7wV1qMLvo"/>
           </v:shape>
         </w:pict>
@@ -5086,6 +5811,71 @@
     <w:p>
       <w:pPr>
         <w:spacing w:before="100" w:beforeAutospacing="1" w:after="100" w:afterAutospacing="1" w:line="240" w:lineRule="auto"/>
+        <w:jc w:val="center"/>
+        <w:outlineLvl w:val="2"/>
+        <w:rPr>
+          <w:rFonts w:ascii="Sylfaen" w:eastAsia="Times New Roman" w:hAnsi="Sylfaen" w:cs="Times New Roman"/>
+          <w:b/>
+          <w:bCs/>
+          <w:sz w:val="44"/>
+          <w:szCs w:val="44"/>
+          <w:lang w:val="en-US"/>
+        </w:rPr>
+      </w:pPr>
+      <w:proofErr w:type="spellStart"/>
+      <w:proofErr w:type="gramStart"/>
+      <w:r>
+        <w:rPr>
+          <w:rFonts w:ascii="Sylfaen" w:eastAsia="Times New Roman" w:hAnsi="Sylfaen" w:cs="Times New Roman"/>
+          <w:b/>
+          <w:bCs/>
+          <w:sz w:val="44"/>
+          <w:szCs w:val="44"/>
+          <w:lang w:val="en-US"/>
+        </w:rPr>
+        <w:t>nzidou</w:t>
+      </w:r>
+      <w:proofErr w:type="spellEnd"/>
+      <w:proofErr w:type="gramEnd"/>
+      <w:r>
+        <w:rPr>
+          <w:rFonts w:ascii="Sylfaen" w:eastAsia="Times New Roman" w:hAnsi="Sylfaen" w:cs="Times New Roman"/>
+          <w:b/>
+          <w:bCs/>
+          <w:sz w:val="44"/>
+          <w:szCs w:val="44"/>
+          <w:lang w:val="en-US"/>
+        </w:rPr>
+        <w:t xml:space="preserve"> </w:t>
+      </w:r>
+      <w:proofErr w:type="spellStart"/>
+      <w:r>
+        <w:rPr>
+          <w:rFonts w:ascii="Sylfaen" w:eastAsia="Times New Roman" w:hAnsi="Sylfaen" w:cs="Times New Roman"/>
+          <w:b/>
+          <w:bCs/>
+          <w:sz w:val="44"/>
+          <w:szCs w:val="44"/>
+          <w:lang w:val="en-US"/>
+        </w:rPr>
+        <w:t>softmax</w:t>
+      </w:r>
+      <w:proofErr w:type="spellEnd"/>
+      <w:r>
+        <w:rPr>
+          <w:rFonts w:ascii="Sylfaen" w:eastAsia="Times New Roman" w:hAnsi="Sylfaen" w:cs="Times New Roman"/>
+          <w:b/>
+          <w:bCs/>
+          <w:sz w:val="44"/>
+          <w:szCs w:val="44"/>
+          <w:lang w:val="en-US"/>
+        </w:rPr>
+        <w:t xml:space="preserve"> + sigmoid</w:t>
+      </w:r>
+    </w:p>
+    <w:p>
+      <w:pPr>
+        <w:spacing w:before="100" w:beforeAutospacing="1" w:after="100" w:afterAutospacing="1" w:line="240" w:lineRule="auto"/>
         <w:outlineLvl w:val="2"/>
         <w:rPr>
           <w:rFonts w:ascii="Sylfaen" w:eastAsia="Times New Roman" w:hAnsi="Sylfaen" w:cs="Times New Roman"/>
@@ -5131,7 +5921,21 @@
         <w:rPr>
           <w:lang w:val="en-US"/>
         </w:rPr>
-        <w:t>Deep learning has enjoyed tremendous advancement in the last few years, serving as the major pillar for innovation in many different fields. Each architecture is designed for particular problems, with the performance in each case optimized for the specific needs of the task at hand.</w:t>
+        <w:t xml:space="preserve">Deep learning has enjoyed tremendous advancement in the last few years, serving as the major pillar for innovation in many different fields. </w:t>
+      </w:r>
+      <w:proofErr w:type="gramStart"/>
+      <w:r>
+        <w:rPr>
+          <w:lang w:val="en-US"/>
+        </w:rPr>
+        <w:t>Each architecture</w:t>
+      </w:r>
+      <w:proofErr w:type="gramEnd"/>
+      <w:r>
+        <w:rPr>
+          <w:lang w:val="en-US"/>
+        </w:rPr>
+        <w:t xml:space="preserve"> is designed for particular problems, with the performance in each case optimized for the specific needs of the task at hand.</w:t>
       </w:r>
     </w:p>
     <w:p>
@@ -5146,7 +5950,21 @@
         <w:rPr>
           <w:lang w:val="en-US"/>
         </w:rPr>
-        <w:t>Over the years, many deep learning models have been developed, often extending some fundamental designs. Among these, convolutional neural networks (CNNs), recurrent neural networks (RNNs), and long short-term memory networks (LSTMs) are the most commonly known. In their respective areas, these architectures have been very efficient, thereby enabling progress in image recognition, sequence modeling, and time series analysis.</w:t>
+        <w:t xml:space="preserve">Over the years, many deep learning models have been developed, often extending some fundamental designs. Among these, </w:t>
+      </w:r>
+      <w:proofErr w:type="spellStart"/>
+      <w:r>
+        <w:rPr>
+          <w:lang w:val="en-US"/>
+        </w:rPr>
+        <w:t>convolutional</w:t>
+      </w:r>
+      <w:proofErr w:type="spellEnd"/>
+      <w:r>
+        <w:rPr>
+          <w:lang w:val="en-US"/>
+        </w:rPr>
+        <w:t xml:space="preserve"> neural networks (CNNs), recurrent neural networks (RNNs), and long short-term memory networks (LSTMs) are the most commonly known. In their respective areas, these architectures have been very efficient, thereby enabling progress in image recognition, sequence modeling, and time series analysis.</w:t>
       </w:r>
     </w:p>
     <w:p>
@@ -5812,7 +6630,29 @@
           <w:szCs w:val="18"/>
           <w:lang w:val="en-US"/>
         </w:rPr>
-        <w:t>ML engineers adjust weights to improve prediction accuracy. They use a technique called backpropagation through time (BPTT) to calculate model error and adjust its weight accordingly. BPTT rolls back the output to the previous time step and recalculates the error rate. This way, it can identify which hidden state in the sequence is causing a significant error and readjust the weight to reduce the error margin.</w:t>
+        <w:t xml:space="preserve">ML engineers adjust weights to improve prediction accuracy. They use a technique called </w:t>
+      </w:r>
+      <w:proofErr w:type="spellStart"/>
+      <w:r>
+        <w:rPr>
+          <w:rFonts w:ascii="Helvetica" w:hAnsi="Helvetica" w:cs="Helvetica"/>
+          <w:color w:val="333333"/>
+          <w:sz w:val="18"/>
+          <w:szCs w:val="18"/>
+          <w:lang w:val="en-US"/>
+        </w:rPr>
+        <w:t>backpropagation</w:t>
+      </w:r>
+      <w:proofErr w:type="spellEnd"/>
+      <w:r>
+        <w:rPr>
+          <w:rFonts w:ascii="Helvetica" w:hAnsi="Helvetica" w:cs="Helvetica"/>
+          <w:color w:val="333333"/>
+          <w:sz w:val="18"/>
+          <w:szCs w:val="18"/>
+          <w:lang w:val="en-US"/>
+        </w:rPr>
+        <w:t xml:space="preserve"> through time (BPTT) to calculate model error and adjust its weight accordingly. BPTT rolls back the output to the previous time step and recalculates the error rate. This way, it can identify which hidden state in the sequence is causing a significant error and readjust the weight to reduce the error margin.</w:t>
       </w:r>
     </w:p>
     <w:p>
@@ -5829,6 +6669,7 @@
           <w:lang w:val="en-US"/>
         </w:rPr>
       </w:pPr>
+      <w:proofErr w:type="gramStart"/>
       <w:r>
         <w:rPr>
           <w:rFonts w:ascii="Helvetica" w:hAnsi="Helvetica" w:cs="Helvetica"/>
@@ -5837,7 +6678,18 @@
           <w:color w:val="232F3E"/>
           <w:lang w:val="en-US"/>
         </w:rPr>
-        <w:t>types of recurrent neural networks</w:t>
+        <w:t>types</w:t>
+      </w:r>
+      <w:proofErr w:type="gramEnd"/>
+      <w:r>
+        <w:rPr>
+          <w:rFonts w:ascii="Helvetica" w:hAnsi="Helvetica" w:cs="Helvetica"/>
+          <w:b w:val="0"/>
+          <w:bCs w:val="0"/>
+          <w:color w:val="232F3E"/>
+          <w:lang w:val="en-US"/>
+        </w:rPr>
+        <w:t xml:space="preserve"> of recurrent neural networks</w:t>
       </w:r>
     </w:p>
     <w:p>
@@ -6394,6 +7246,14 @@
         </w:rPr>
         <w:t>The weights and biases to the input gate control the extent to which a new value flows into the LSTM unit. Similarly, the weights and biases to the forget gate and output gate control the extent to which a value remains in the unit and the extent to which the value in the unit is used to compute the output activation of the LSTM block, respectively.</w:t>
       </w:r>
+      <w:r>
+        <w:rPr>
+          <w:rFonts w:ascii="Sylfaen" w:eastAsia="Times New Roman" w:hAnsi="Sylfaen" w:cs="Segoe UI"/>
+          <w:color w:val="404040"/>
+          <w:lang w:val="en-US"/>
+        </w:rPr>
+        <w:t xml:space="preserve"> (10)</w:t>
+      </w:r>
     </w:p>
     <w:p>
       <w:pPr>
@@ -6475,7 +7335,7 @@
           <w:color w:val="404040"/>
           <w:lang w:val="en-US"/>
         </w:rPr>
-        <w:t xml:space="preserve">LSTMs work well with sequence and time-series data for classification and regression tasks. LSTMs also work well on videos because videos are essentially a sequence of images. Similar to working with signals, it helps to perform feature extraction before feeding the sequence of images into the LSTM layer. Leverage convolutional neural networks (CNNs) (e.g., </w:t>
+        <w:t xml:space="preserve">LSTMs work well with sequence and time-series data for classification and regression tasks. LSTMs also work well on videos because videos are essentially a sequence of images. Similar to working with signals, it helps to perform feature extraction before feeding the sequence of images into the LSTM layer. Leverage </w:t>
       </w:r>
       <w:proofErr w:type="spellStart"/>
       <w:r>
@@ -6484,6 +7344,24 @@
           <w:color w:val="404040"/>
           <w:lang w:val="en-US"/>
         </w:rPr>
+        <w:t>convolutional</w:t>
+      </w:r>
+      <w:proofErr w:type="spellEnd"/>
+      <w:r>
+        <w:rPr>
+          <w:rFonts w:ascii="Sylfaen" w:eastAsia="Times New Roman" w:hAnsi="Sylfaen" w:cs="Segoe UI"/>
+          <w:color w:val="404040"/>
+          <w:lang w:val="en-US"/>
+        </w:rPr>
+        <w:t xml:space="preserve"> neural networks (CNNs) (e.g., </w:t>
+      </w:r>
+      <w:proofErr w:type="spellStart"/>
+      <w:r>
+        <w:rPr>
+          <w:rFonts w:ascii="Sylfaen" w:eastAsia="Times New Roman" w:hAnsi="Sylfaen" w:cs="Segoe UI"/>
+          <w:color w:val="404040"/>
+          <w:lang w:val="en-US"/>
+        </w:rPr>
         <w:t>GoogLeNet</w:t>
       </w:r>
       <w:proofErr w:type="spellEnd"/>
@@ -6494,6 +7372,14 @@
           <w:lang w:val="en-US"/>
         </w:rPr>
         <w:t>) for feature extraction on each frame. The following figure shows how to design an LSTM network for different tasks.</w:t>
+      </w:r>
+      <w:r>
+        <w:rPr>
+          <w:rFonts w:ascii="Sylfaen" w:eastAsia="Times New Roman" w:hAnsi="Sylfaen" w:cs="Segoe UI"/>
+          <w:color w:val="404040"/>
+          <w:lang w:val="en-US"/>
+        </w:rPr>
+        <w:t xml:space="preserve"> (10)</w:t>
       </w:r>
     </w:p>
     <w:p>
@@ -6605,6 +7491,14 @@
         </w:rPr>
         <w:t xml:space="preserve"> network architecture for classification, regression, and video classification tasks.</w:t>
       </w:r>
+      <w:r>
+        <w:rPr>
+          <w:rFonts w:ascii="Sylfaen" w:eastAsia="Times New Roman" w:hAnsi="Sylfaen" w:cs="Segoe UI"/>
+          <w:color w:val="404040"/>
+          <w:lang w:val="en-US"/>
+        </w:rPr>
+        <w:t xml:space="preserve"> (10)</w:t>
+      </w:r>
     </w:p>
     <w:p>
       <w:pPr>
@@ -6721,7 +7615,23 @@
           <w:rFonts w:ascii="Sylfaen" w:eastAsia="Times New Roman" w:hAnsi="Sylfaen" w:cs="Times New Roman"/>
           <w:lang w:val="en-US"/>
         </w:rPr>
-        <w:t>Unlike traditional RNNs, GRUs incorporate two specialized gates:</w:t>
+        <w:t xml:space="preserve">Unlike traditional RNNs, GRUs </w:t>
+      </w:r>
+      <w:proofErr w:type="gramStart"/>
+      <w:r>
+        <w:rPr>
+          <w:rFonts w:ascii="Sylfaen" w:eastAsia="Times New Roman" w:hAnsi="Sylfaen" w:cs="Times New Roman"/>
+          <w:lang w:val="en-US"/>
+        </w:rPr>
+        <w:t>incorporate</w:t>
+      </w:r>
+      <w:proofErr w:type="gramEnd"/>
+      <w:r>
+        <w:rPr>
+          <w:rFonts w:ascii="Sylfaen" w:eastAsia="Times New Roman" w:hAnsi="Sylfaen" w:cs="Times New Roman"/>
+          <w:lang w:val="en-US"/>
+        </w:rPr>
+        <w:t xml:space="preserve"> two specialized gates:</w:t>
       </w:r>
     </w:p>
     <w:p>
@@ -7013,6 +7923,7 @@
           <w:lang w:val="en-US"/>
         </w:rPr>
       </w:pPr>
+      <w:proofErr w:type="gramStart"/>
       <w:r>
         <w:rPr>
           <w:rFonts w:ascii="Times New Roman" w:eastAsia="Times New Roman" w:hAnsi="Times New Roman" w:cs="Times New Roman"/>
@@ -7021,12 +7932,10 @@
           <w:szCs w:val="24"/>
           <w:lang w:val="en-US"/>
         </w:rPr>
-        <w:t>where:</w:t>
-      </w:r>
-    </w:p>
-    <w:p>
-      <w:pPr>
-        <w:spacing w:after="0" w:line="240" w:lineRule="auto"/>
+        <w:t>where</w:t>
+      </w:r>
+      <w:proofErr w:type="gramEnd"/>
+      <w:r>
         <w:rPr>
           <w:rFonts w:ascii="Times New Roman" w:eastAsia="Times New Roman" w:hAnsi="Times New Roman" w:cs="Times New Roman"/>
           <w:color w:val="FF0000"/>
@@ -7034,6 +7943,19 @@
           <w:szCs w:val="24"/>
           <w:lang w:val="en-US"/>
         </w:rPr>
+        <w:t>:</w:t>
+      </w:r>
+    </w:p>
+    <w:p>
+      <w:pPr>
+        <w:spacing w:after="0" w:line="240" w:lineRule="auto"/>
+        <w:rPr>
+          <w:rFonts w:ascii="Times New Roman" w:eastAsia="Times New Roman" w:hAnsi="Times New Roman" w:cs="Times New Roman"/>
+          <w:color w:val="FF0000"/>
+          <w:sz w:val="24"/>
+          <w:szCs w:val="24"/>
+          <w:lang w:val="en-US"/>
+        </w:rPr>
       </w:pPr>
       <w:r>
         <w:rPr>
@@ -7510,6 +8432,7 @@
         </w:rPr>
         <w:t xml:space="preserve"> represents the </w:t>
       </w:r>
+      <w:proofErr w:type="spellStart"/>
       <w:r>
         <w:rPr>
           <w:rFonts w:ascii="Times New Roman" w:eastAsia="Times New Roman" w:hAnsi="Times New Roman" w:cs="Times New Roman"/>
@@ -7520,7 +8443,20 @@
           <w:szCs w:val="24"/>
           <w:lang w:val="en-US"/>
         </w:rPr>
-        <w:t>Hadamard (element-wise) product</w:t>
+        <w:t>Hadamard</w:t>
+      </w:r>
+      <w:proofErr w:type="spellEnd"/>
+      <w:r>
+        <w:rPr>
+          <w:rFonts w:ascii="Times New Roman" w:eastAsia="Times New Roman" w:hAnsi="Times New Roman" w:cs="Times New Roman"/>
+          <w:b/>
+          <w:bCs/>
+          <w:color w:val="FF0000"/>
+          <w:sz w:val="24"/>
+          <w:szCs w:val="24"/>
+          <w:lang w:val="en-US"/>
+        </w:rPr>
+        <w:t xml:space="preserve"> (element-wise) product</w:t>
       </w:r>
       <w:r>
         <w:rPr>
@@ -7769,8 +8705,9 @@
           <w:shd w:val="clear" w:color="auto" w:fill="F7F7F7"/>
           <w:lang w:val="en-US"/>
         </w:rPr>
-        <w:t>Gated recurrent unit neural network (GRU) based on quantile regression (QR) predicts reservoir parameters through well logging data</w:t>
-      </w:r>
+        <w:t xml:space="preserve">Gated recurrent unit neural network (GRU) based on </w:t>
+      </w:r>
+      <w:proofErr w:type="spellStart"/>
       <w:r>
         <w:rPr>
           <w:rFonts w:ascii="Helvetica" w:hAnsi="Helvetica" w:cs="Helvetica"/>
@@ -7780,9 +8717,9 @@
           <w:shd w:val="clear" w:color="auto" w:fill="F7F7F7"/>
           <w:lang w:val="en-US"/>
         </w:rPr>
-        <w:t xml:space="preserve">) </w:t>
-      </w:r>
-      <w:proofErr w:type="spellStart"/>
+        <w:t>quantile</w:t>
+      </w:r>
+      <w:proofErr w:type="spellEnd"/>
       <w:r>
         <w:rPr>
           <w:rFonts w:ascii="Helvetica" w:hAnsi="Helvetica" w:cs="Helvetica"/>
@@ -7792,6 +8729,29 @@
           <w:shd w:val="clear" w:color="auto" w:fill="F7F7F7"/>
           <w:lang w:val="en-US"/>
         </w:rPr>
+        <w:t xml:space="preserve"> regression (QR) predicts reservoir parameters through well logging data</w:t>
+      </w:r>
+      <w:r>
+        <w:rPr>
+          <w:rFonts w:ascii="Helvetica" w:hAnsi="Helvetica" w:cs="Helvetica"/>
+          <w:color w:val="282828"/>
+          <w:sz w:val="34"/>
+          <w:szCs w:val="34"/>
+          <w:shd w:val="clear" w:color="auto" w:fill="F7F7F7"/>
+          <w:lang w:val="en-US"/>
+        </w:rPr>
+        <w:t xml:space="preserve">) </w:t>
+      </w:r>
+      <w:proofErr w:type="spellStart"/>
+      <w:r>
+        <w:rPr>
+          <w:rFonts w:ascii="Helvetica" w:hAnsi="Helvetica" w:cs="Helvetica"/>
+          <w:color w:val="282828"/>
+          <w:sz w:val="34"/>
+          <w:szCs w:val="34"/>
+          <w:shd w:val="clear" w:color="auto" w:fill="F7F7F7"/>
+          <w:lang w:val="en-US"/>
+        </w:rPr>
         <w:t>ARticle</w:t>
       </w:r>
       <w:proofErr w:type="spellEnd"/>
@@ -7858,7 +8818,29 @@
           <w:szCs w:val="18"/>
           <w:lang w:val="en-US"/>
         </w:rPr>
-        <w:t xml:space="preserve">Recurrent neural networks (RNNs), including LSTMs and GRUs, are state-of-the-art for sequence modeling and transduction tasks like machine translation. However, their sequential computation limits parallelization, especially for long sequences. Attention mechanisms improve dependency modeling but are typically used with RNNs. The Transformer eliminates recurrence, relying entirely on attention for global dependencies, enabling greater parallelization and state-of-the-art results. Unlike convolutional models (e.g., </w:t>
+        <w:t xml:space="preserve">Recurrent neural networks (RNNs), including LSTMs and GRUs, are state-of-the-art for sequence modeling and transduction tasks like machine translation. However, their sequential computation limits parallelization, especially for long sequences. Attention mechanisms improve dependency modeling but are typically used with RNNs. The Transformer eliminates recurrence, relying entirely on attention for global dependencies, enabling greater parallelization and state-of-the-art results. Unlike </w:t>
+      </w:r>
+      <w:proofErr w:type="spellStart"/>
+      <w:r>
+        <w:rPr>
+          <w:rFonts w:ascii="Segoe UI" w:hAnsi="Segoe UI" w:cs="Segoe UI"/>
+          <w:color w:val="404040"/>
+          <w:sz w:val="18"/>
+          <w:szCs w:val="18"/>
+          <w:lang w:val="en-US"/>
+        </w:rPr>
+        <w:t>convolutional</w:t>
+      </w:r>
+      <w:proofErr w:type="spellEnd"/>
+      <w:r>
+        <w:rPr>
+          <w:rFonts w:ascii="Segoe UI" w:hAnsi="Segoe UI" w:cs="Segoe UI"/>
+          <w:color w:val="404040"/>
+          <w:sz w:val="18"/>
+          <w:szCs w:val="18"/>
+          <w:lang w:val="en-US"/>
+        </w:rPr>
+        <w:t xml:space="preserve"> models (e.g., </w:t>
       </w:r>
       <w:proofErr w:type="spellStart"/>
       <w:r>
@@ -7930,7 +8912,7 @@
                   <pic:spPr bwMode="auto">
                     <a:xfrm>
                       <a:off x="0" y="0"/>
-                      <a:ext cx="2801458" cy="3694144"/>
+                      <a:ext cx="2799385" cy="3692324"/>
                     </a:xfrm>
                     <a:prstGeom prst="rect">
                       <a:avLst/>
@@ -8054,7 +9036,21 @@
         <w:rPr>
           <w:lang w:val="en-US"/>
         </w:rPr>
-        <w:t xml:space="preserve">(x)), where Sublayer(x) is the function implemented by the sub-layer itself. To facilitate these residual connections, all sub-layers in the model, as well as the embedding layers, produce outputs of dimension </w:t>
+        <w:t xml:space="preserve">(x)), where </w:t>
+      </w:r>
+      <w:proofErr w:type="spellStart"/>
+      <w:r>
+        <w:rPr>
+          <w:lang w:val="en-US"/>
+        </w:rPr>
+        <w:t>Sublayer</w:t>
+      </w:r>
+      <w:proofErr w:type="spellEnd"/>
+      <w:r>
+        <w:rPr>
+          <w:lang w:val="en-US"/>
+        </w:rPr>
+        <w:t xml:space="preserve">(x) is the function implemented by the sub-layer itself. To facilitate these residual connections, all sub-layers in the model, as well as the embedding layers, produce outputs of dimension </w:t>
       </w:r>
       <w:proofErr w:type="spellStart"/>
       <w:r>
@@ -8139,414 +9135,17 @@
         <w:spacing w:before="100" w:beforeAutospacing="1" w:after="100" w:afterAutospacing="1" w:line="240" w:lineRule="auto"/>
         <w:outlineLvl w:val="2"/>
         <w:rPr>
-          <w:lang w:val="en-US"/>
-        </w:rPr>
-      </w:pPr>
-      <w:r>
-        <w:rPr>
-          <w:b/>
-          <w:bCs/>
-          <w:lang w:val="en-US"/>
-        </w:rPr>
-        <w:t>Attention</w:t>
-      </w:r>
-      <w:r>
-        <w:rPr>
-          <w:lang w:val="en-US"/>
-        </w:rPr>
-        <w:t>:</w:t>
-      </w:r>
-      <w:r>
-        <w:rPr>
-          <w:lang w:val="en-US"/>
-        </w:rPr>
-        <w:t xml:space="preserve"> An attention function can be described as mapping a query and a set of key-value pairs to an output, where the query, keys, values, and output are all vectors. The output is computed as a weighted </w:t>
-      </w:r>
-      <w:proofErr w:type="gramStart"/>
-      <w:r>
-        <w:rPr>
-          <w:lang w:val="en-US"/>
-        </w:rPr>
-        <w:t xml:space="preserve">sum </w:t>
-      </w:r>
-      <w:r>
-        <w:rPr>
-          <w:lang w:val="en-US"/>
-        </w:rPr>
-        <w:t xml:space="preserve"> of</w:t>
-      </w:r>
-      <w:proofErr w:type="gramEnd"/>
-      <w:r>
-        <w:rPr>
-          <w:lang w:val="en-US"/>
-        </w:rPr>
-        <w:t xml:space="preserve"> the values, where the weight assigned to each value is computed by a compatibility function of the query with the corresponding key</w:t>
-      </w:r>
-      <w:r>
-        <w:rPr>
-          <w:lang w:val="en-US"/>
-        </w:rPr>
-        <w:t xml:space="preserve"> (13)</w:t>
-      </w:r>
-    </w:p>
-    <w:p>
-      <w:pPr>
-        <w:spacing w:before="100" w:beforeAutospacing="1" w:after="100" w:afterAutospacing="1" w:line="240" w:lineRule="auto"/>
-        <w:outlineLvl w:val="2"/>
-        <w:rPr>
-          <w:lang w:val="en-US"/>
-        </w:rPr>
-      </w:pPr>
-      <w:r>
-        <w:rPr>
-          <w:lang w:val="en-US"/>
-        </w:rPr>
-        <w:t>(13)(</w:t>
-      </w:r>
-      <w:r>
-        <w:rPr>
-          <w:lang w:val="en-US"/>
-        </w:rPr>
-        <w:t xml:space="preserve"> </w:t>
-      </w:r>
+          <w:b/>
+          <w:bCs/>
+          <w:lang w:val="en-US"/>
+        </w:rPr>
+      </w:pPr>
       <w:proofErr w:type="spellStart"/>
       <w:r>
         <w:rPr>
-          <w:lang w:val="en-US"/>
-        </w:rPr>
-        <w:t>Ashish</w:t>
-      </w:r>
-      <w:proofErr w:type="spellEnd"/>
-      <w:r>
-        <w:rPr>
-          <w:lang w:val="en-US"/>
-        </w:rPr>
-        <w:t xml:space="preserve"> </w:t>
-      </w:r>
-      <w:proofErr w:type="spellStart"/>
-      <w:r>
-        <w:rPr>
-          <w:lang w:val="en-US"/>
-        </w:rPr>
-        <w:t>Vaswani</w:t>
-      </w:r>
-      <w:proofErr w:type="spellEnd"/>
-      <w:r>
-        <w:rPr>
-          <w:lang w:val="en-US"/>
-        </w:rPr>
-        <w:t xml:space="preserve">, Noam </w:t>
-      </w:r>
-      <w:proofErr w:type="spellStart"/>
-      <w:r>
-        <w:rPr>
-          <w:lang w:val="en-US"/>
-        </w:rPr>
-        <w:t>Shazeer</w:t>
-      </w:r>
-      <w:proofErr w:type="spellEnd"/>
-      <w:r>
-        <w:rPr>
-          <w:lang w:val="en-US"/>
-        </w:rPr>
-        <w:t xml:space="preserve">, </w:t>
-      </w:r>
-      <w:proofErr w:type="spellStart"/>
-      <w:r>
-        <w:rPr>
-          <w:lang w:val="en-US"/>
-        </w:rPr>
-        <w:t>Niki</w:t>
-      </w:r>
-      <w:proofErr w:type="spellEnd"/>
-      <w:r>
-        <w:rPr>
-          <w:lang w:val="en-US"/>
-        </w:rPr>
-        <w:t xml:space="preserve"> </w:t>
-      </w:r>
-      <w:proofErr w:type="spellStart"/>
-      <w:r>
-        <w:rPr>
-          <w:lang w:val="en-US"/>
-        </w:rPr>
-        <w:t>Parmar</w:t>
-      </w:r>
-      <w:proofErr w:type="spellEnd"/>
-      <w:r>
-        <w:rPr>
-          <w:lang w:val="en-US"/>
-        </w:rPr>
-        <w:t xml:space="preserve">, </w:t>
-      </w:r>
-      <w:proofErr w:type="spellStart"/>
-      <w:r>
-        <w:rPr>
-          <w:lang w:val="en-US"/>
-        </w:rPr>
-        <w:t>Jakob</w:t>
-      </w:r>
-      <w:proofErr w:type="spellEnd"/>
-      <w:r>
-        <w:rPr>
-          <w:lang w:val="en-US"/>
-        </w:rPr>
-        <w:t xml:space="preserve"> </w:t>
-      </w:r>
-      <w:proofErr w:type="spellStart"/>
-      <w:r>
-        <w:rPr>
-          <w:lang w:val="en-US"/>
-        </w:rPr>
-        <w:t>Uszkoreit</w:t>
-      </w:r>
-      <w:proofErr w:type="spellEnd"/>
-      <w:r>
-        <w:rPr>
-          <w:lang w:val="en-US"/>
-        </w:rPr>
-        <w:t xml:space="preserve">, </w:t>
-      </w:r>
-      <w:proofErr w:type="spellStart"/>
-      <w:r>
-        <w:rPr>
-          <w:lang w:val="en-US"/>
-        </w:rPr>
-        <w:t>Llion</w:t>
-      </w:r>
-      <w:proofErr w:type="spellEnd"/>
-      <w:r>
-        <w:rPr>
-          <w:lang w:val="en-US"/>
-        </w:rPr>
-        <w:t xml:space="preserve"> Jones, Aidan N. Gomez, Lukasz Kaiser, </w:t>
-      </w:r>
-      <w:proofErr w:type="spellStart"/>
-      <w:r>
-        <w:rPr>
-          <w:lang w:val="en-US"/>
-        </w:rPr>
-        <w:t>Illia</w:t>
-      </w:r>
-      <w:proofErr w:type="spellEnd"/>
-      <w:r>
-        <w:rPr>
-          <w:lang w:val="en-US"/>
-        </w:rPr>
-        <w:t xml:space="preserve"> </w:t>
-      </w:r>
-      <w:proofErr w:type="spellStart"/>
-      <w:r>
-        <w:rPr>
-          <w:lang w:val="en-US"/>
-        </w:rPr>
-        <w:t>Polosukhin</w:t>
-      </w:r>
-      <w:proofErr w:type="spellEnd"/>
-      <w:r>
-        <w:rPr>
-          <w:lang w:val="en-US"/>
-        </w:rPr>
-        <w:t xml:space="preserve">, Attention is all you need, version 5, 2017. </w:t>
-      </w:r>
-      <w:r>
-        <w:rPr>
-          <w:lang w:val="en-US"/>
-        </w:rPr>
-        <w:t xml:space="preserve">[Online]. </w:t>
-      </w:r>
-      <w:proofErr w:type="gramStart"/>
-      <w:r>
-        <w:rPr>
-          <w:lang w:val="en-US"/>
-        </w:rPr>
-        <w:t>Available :</w:t>
-      </w:r>
-      <w:proofErr w:type="gramEnd"/>
-      <w:r>
-        <w:fldChar w:fldCharType="begin"/>
-      </w:r>
-      <w:r>
-        <w:rPr>
-          <w:lang w:val="en-US"/>
-        </w:rPr>
-        <w:instrText>HYPERLINK "https://arxiv.org/abs/1706.03762"</w:instrText>
-      </w:r>
-      <w:r>
-        <w:fldChar w:fldCharType="separate"/>
-      </w:r>
-      <w:r>
-        <w:rPr>
-          <w:rStyle w:val="Lienhypertexte"/>
-          <w:lang w:val="en-US"/>
-        </w:rPr>
-        <w:t>https://arxiv.org/abs/1706.03762</w:t>
-      </w:r>
-      <w:r>
-        <w:fldChar w:fldCharType="end"/>
-      </w:r>
-      <w:r>
-        <w:rPr>
-          <w:lang w:val="en-US"/>
-        </w:rPr>
-        <w:t>)</w:t>
-      </w:r>
-    </w:p>
-    <w:p>
-      <w:pPr>
-        <w:spacing w:before="100" w:beforeAutospacing="1" w:after="100" w:afterAutospacing="1" w:line="240" w:lineRule="auto"/>
-        <w:outlineLvl w:val="2"/>
-        <w:rPr>
-          <w:b/>
-          <w:bCs/>
-          <w:lang w:val="en-US"/>
-        </w:rPr>
-      </w:pPr>
-      <w:r>
-        <w:rPr>
-          <w:b/>
-          <w:bCs/>
-          <w:lang w:val="en-US"/>
-        </w:rPr>
-        <w:t>Scaled Dot-Product Attention</w:t>
-      </w:r>
-    </w:p>
-    <w:p>
-      <w:pPr>
-        <w:spacing w:before="100" w:beforeAutospacing="1" w:after="100" w:afterAutospacing="1" w:line="240" w:lineRule="auto"/>
-        <w:outlineLvl w:val="2"/>
-        <w:rPr>
-          <w:lang w:val="en-US"/>
-        </w:rPr>
-      </w:pPr>
-      <w:r>
-        <w:rPr>
-          <w:lang w:val="en-US"/>
-        </w:rPr>
-        <w:lastRenderedPageBreak/>
-        <w:t xml:space="preserve">The scaled dot-product attention mechanism is an important part of Transformer architecture and works with queries, keys, and values as the input. First, now, the model computes a dot product over the similarity of each query with all the keys. To avoid any training instability due to very large similarity scores, the values of these similarity scores are scaled down by dividing them by the square root of the key dimension. These scaled scores are subsequently put through a </w:t>
-      </w:r>
-      <w:proofErr w:type="spellStart"/>
-      <w:r>
-        <w:rPr>
-          <w:lang w:val="en-US"/>
-        </w:rPr>
-        <w:t>softmax</w:t>
-      </w:r>
-      <w:proofErr w:type="spellEnd"/>
-      <w:r>
-        <w:rPr>
-          <w:lang w:val="en-US"/>
-        </w:rPr>
-        <w:t>, which returns the normalized weights. The weights tell the model how much importance to attach to each value whilst combining them into a final output. This mechanism enables an efficient focus on only the relevant parts of the input. Scaled dot-product attention, being much faster and memory-efficient compared to additive attention that involves computing similarities with a small neural network, perfectly fits the bill in case of large-scale applications.</w:t>
-      </w:r>
-    </w:p>
-    <w:p>
-      <w:pPr>
-        <w:spacing w:before="100" w:beforeAutospacing="1" w:after="100" w:afterAutospacing="1" w:line="240" w:lineRule="auto"/>
-        <w:outlineLvl w:val="2"/>
-        <w:rPr>
-          <w:b/>
-          <w:bCs/>
-          <w:lang w:val="en-US"/>
-        </w:rPr>
-      </w:pPr>
-      <w:r>
-        <w:rPr>
-          <w:b/>
-          <w:bCs/>
-          <w:lang w:val="en-US"/>
-        </w:rPr>
-        <w:t>Multi-Head Attention</w:t>
-      </w:r>
-    </w:p>
-    <w:p>
-      <w:pPr>
-        <w:spacing w:before="100" w:beforeAutospacing="1" w:after="100" w:afterAutospacing="1" w:line="240" w:lineRule="auto"/>
-        <w:outlineLvl w:val="2"/>
-        <w:rPr>
-          <w:rStyle w:val="lev"/>
-          <w:rFonts w:ascii="Segoe UI" w:hAnsi="Segoe UI" w:cs="Segoe UI"/>
-          <w:b w:val="0"/>
-          <w:bCs w:val="0"/>
-          <w:color w:val="404040"/>
-          <w:lang w:val="en-US"/>
-        </w:rPr>
-      </w:pPr>
-      <w:r>
-        <w:rPr>
-          <w:rStyle w:val="lev"/>
-          <w:rFonts w:ascii="Segoe UI" w:hAnsi="Segoe UI" w:cs="Segoe UI"/>
-          <w:b w:val="0"/>
-          <w:bCs w:val="0"/>
-          <w:color w:val="404040"/>
-          <w:lang w:val="en-US"/>
-        </w:rPr>
-        <w:t>Multi-head attention enhances the standard attention mechanism by allowing the model to focus on different parts of the input simultaneously. Instead of using a single attention function, it projects the queries, keys, and values multiple times using separate learned transformations. These projections are processed in parallel, and their results are combined and projected again to produce the final output. This approach enables the model to capture diverse information from different representation subspaces, improving its ability to handle complex patterns. For example, Transformers often use eight attention heads, each working on smaller dimensions to maintain computational efficiency</w:t>
-      </w:r>
-    </w:p>
-    <w:p>
-      <w:pPr>
-        <w:spacing w:before="100" w:beforeAutospacing="1" w:after="100" w:afterAutospacing="1" w:line="240" w:lineRule="auto"/>
-        <w:outlineLvl w:val="2"/>
-        <w:rPr>
-          <w:b/>
-          <w:bCs/>
-          <w:lang w:val="en-US"/>
-        </w:rPr>
-      </w:pPr>
-      <w:r>
-        <w:rPr>
-          <w:b/>
-          <w:bCs/>
-          <w:lang w:val="en-US"/>
-        </w:rPr>
-        <w:t>Feed-Forward Networks</w:t>
-      </w:r>
-    </w:p>
-    <w:p>
-      <w:pPr>
-        <w:spacing w:before="100" w:beforeAutospacing="1" w:after="100" w:afterAutospacing="1" w:line="240" w:lineRule="auto"/>
-        <w:outlineLvl w:val="2"/>
-        <w:rPr>
-          <w:b/>
-          <w:bCs/>
-          <w:lang w:val="en-US"/>
-        </w:rPr>
-      </w:pPr>
-      <w:r>
-        <w:rPr>
-          <w:b/>
-          <w:bCs/>
-          <w:lang w:val="en-US"/>
-        </w:rPr>
-        <w:t xml:space="preserve">Embeddings and </w:t>
-      </w:r>
-      <w:proofErr w:type="spellStart"/>
-      <w:r>
-        <w:rPr>
-          <w:b/>
-          <w:bCs/>
-          <w:lang w:val="en-US"/>
-        </w:rPr>
-        <w:t>Softmax</w:t>
-      </w:r>
-      <w:proofErr w:type="spellEnd"/>
-    </w:p>
-    <w:p>
-      <w:pPr>
-        <w:spacing w:before="100" w:beforeAutospacing="1" w:after="100" w:afterAutospacing="1" w:line="240" w:lineRule="auto"/>
-        <w:outlineLvl w:val="2"/>
-        <w:rPr>
-          <w:b/>
-          <w:bCs/>
-        </w:rPr>
-      </w:pPr>
-      <w:proofErr w:type="spellStart"/>
-      <w:r>
-        <w:rPr>
-          <w:b/>
-          <w:bCs/>
+          <w:b/>
+          <w:bCs/>
+          <w:lang w:val="en-US"/>
         </w:rPr>
         <w:t>PositionalEncoding</w:t>
       </w:r>
@@ -8627,13 +9226,6 @@
         <w:spacing w:before="100" w:beforeAutospacing="1" w:after="100" w:afterAutospacing="1" w:line="240" w:lineRule="auto"/>
         <w:outlineLvl w:val="2"/>
         <w:rPr>
-          <w:b/>
-          <w:bCs/>
-          <w:lang w:val="en-US"/>
-        </w:rPr>
-      </w:pPr>
-      <w:r>
-        <w:rPr>
           <w:rFonts w:ascii="Arial" w:hAnsi="Arial" w:cs="Arial"/>
           <w:color w:val="273239"/>
           <w:spacing w:val="2"/>
@@ -8643,9 +9235,7 @@
           <w:shd w:val="clear" w:color="auto" w:fill="FFFFFF"/>
           <w:lang w:val="en-US"/>
         </w:rPr>
-        <w:t>(14)(</w:t>
-      </w:r>
-      <w:proofErr w:type="gramStart"/>
+      </w:pPr>
       <w:r>
         <w:rPr>
           <w:rFonts w:ascii="Arial" w:hAnsi="Arial" w:cs="Arial"/>
@@ -8657,14 +9247,9 @@
           <w:shd w:val="clear" w:color="auto" w:fill="FFFFFF"/>
           <w:lang w:val="en-US"/>
         </w:rPr>
-        <w:t>(</w:t>
-      </w:r>
-      <w:r>
-        <w:rPr>
-          <w:lang w:val="en-US"/>
-        </w:rPr>
-        <w:t xml:space="preserve"> </w:t>
-      </w:r>
+        <w:t>(14)(</w:t>
+      </w:r>
+      <w:proofErr w:type="gramStart"/>
       <w:r>
         <w:rPr>
           <w:rFonts w:ascii="Arial" w:hAnsi="Arial" w:cs="Arial"/>
@@ -8676,7 +9261,13 @@
           <w:shd w:val="clear" w:color="auto" w:fill="FFFFFF"/>
           <w:lang w:val="en-US"/>
         </w:rPr>
-        <w:t>https</w:t>
+        <w:t>(</w:t>
+      </w:r>
+      <w:r>
+        <w:rPr>
+          <w:lang w:val="en-US"/>
+        </w:rPr>
+        <w:t xml:space="preserve"> </w:t>
       </w:r>
       <w:proofErr w:type="gramEnd"/>
       <w:r>
@@ -8690,7 +9281,7 @@
           <w:shd w:val="clear" w:color="auto" w:fill="FFFFFF"/>
           <w:lang w:val="en-US"/>
         </w:rPr>
-        <w:t>://www.geeksforgeeks.org/getting-started-with-transformers/</w:t>
+        <w:fldChar w:fldCharType="begin"/>
       </w:r>
       <w:r>
         <w:rPr>
@@ -8703,263 +9294,727 @@
           <w:shd w:val="clear" w:color="auto" w:fill="FFFFFF"/>
           <w:lang w:val="en-US"/>
         </w:rPr>
+        <w:instrText xml:space="preserve"> HYPERLINK "</w:instrText>
+      </w:r>
+      <w:r>
+        <w:rPr>
+          <w:rFonts w:ascii="Arial" w:hAnsi="Arial" w:cs="Arial"/>
+          <w:color w:val="273239"/>
+          <w:spacing w:val="2"/>
+          <w:sz w:val="18"/>
+          <w:szCs w:val="18"/>
+          <w:bdr w:val="none" w:sz="0" w:space="0" w:color="auto" w:frame="1"/>
+          <w:shd w:val="clear" w:color="auto" w:fill="FFFFFF"/>
+          <w:lang w:val="en-US"/>
+        </w:rPr>
+        <w:instrText>https://www.geeksforgeeks.org/getting-started-with-transformers/</w:instrText>
+      </w:r>
+      <w:r>
+        <w:rPr>
+          <w:rFonts w:ascii="Arial" w:hAnsi="Arial" w:cs="Arial"/>
+          <w:color w:val="273239"/>
+          <w:spacing w:val="2"/>
+          <w:sz w:val="18"/>
+          <w:szCs w:val="18"/>
+          <w:bdr w:val="none" w:sz="0" w:space="0" w:color="auto" w:frame="1"/>
+          <w:shd w:val="clear" w:color="auto" w:fill="FFFFFF"/>
+          <w:lang w:val="en-US"/>
+        </w:rPr>
+        <w:instrText xml:space="preserve">" </w:instrText>
+      </w:r>
+      <w:r>
+        <w:rPr>
+          <w:rFonts w:ascii="Arial" w:hAnsi="Arial" w:cs="Arial"/>
+          <w:color w:val="273239"/>
+          <w:spacing w:val="2"/>
+          <w:sz w:val="18"/>
+          <w:szCs w:val="18"/>
+          <w:bdr w:val="none" w:sz="0" w:space="0" w:color="auto" w:frame="1"/>
+          <w:shd w:val="clear" w:color="auto" w:fill="FFFFFF"/>
+          <w:lang w:val="en-US"/>
+        </w:rPr>
+        <w:fldChar w:fldCharType="separate"/>
+      </w:r>
+      <w:r>
+        <w:rPr>
+          <w:rStyle w:val="Lienhypertexte"/>
+          <w:rFonts w:ascii="Arial" w:hAnsi="Arial" w:cs="Arial"/>
+          <w:spacing w:val="2"/>
+          <w:sz w:val="18"/>
+          <w:szCs w:val="18"/>
+          <w:bdr w:val="none" w:sz="0" w:space="0" w:color="auto" w:frame="1"/>
+          <w:shd w:val="clear" w:color="auto" w:fill="FFFFFF"/>
+          <w:lang w:val="en-US"/>
+        </w:rPr>
+        <w:t>https://www.geeksforgeeks.org/getting-started-with-transformers/</w:t>
+      </w:r>
+      <w:r>
+        <w:rPr>
+          <w:rFonts w:ascii="Arial" w:hAnsi="Arial" w:cs="Arial"/>
+          <w:color w:val="273239"/>
+          <w:spacing w:val="2"/>
+          <w:sz w:val="18"/>
+          <w:szCs w:val="18"/>
+          <w:bdr w:val="none" w:sz="0" w:space="0" w:color="auto" w:frame="1"/>
+          <w:shd w:val="clear" w:color="auto" w:fill="FFFFFF"/>
+          <w:lang w:val="en-US"/>
+        </w:rPr>
+        <w:fldChar w:fldCharType="end"/>
+      </w:r>
+      <w:r>
+        <w:rPr>
+          <w:rFonts w:ascii="Arial" w:hAnsi="Arial" w:cs="Arial"/>
+          <w:color w:val="273239"/>
+          <w:spacing w:val="2"/>
+          <w:sz w:val="18"/>
+          <w:szCs w:val="18"/>
+          <w:bdr w:val="none" w:sz="0" w:space="0" w:color="auto" w:frame="1"/>
+          <w:shd w:val="clear" w:color="auto" w:fill="FFFFFF"/>
+          <w:lang w:val="en-US"/>
+        </w:rPr>
         <w:t>)</w:t>
       </w:r>
     </w:p>
     <w:p>
       <w:pPr>
         <w:spacing w:before="100" w:beforeAutospacing="1" w:after="100" w:afterAutospacing="1" w:line="240" w:lineRule="auto"/>
-        <w:jc w:val="center"/>
         <w:outlineLvl w:val="2"/>
         <w:rPr>
           <w:b/>
           <w:bCs/>
-          <w:color w:val="FF0000"/>
-          <w:sz w:val="44"/>
-          <w:szCs w:val="44"/>
-        </w:rPr>
-      </w:pPr>
+          <w:lang w:val="en-US"/>
+        </w:rPr>
+      </w:pPr>
+      <w:r>
+        <w:rPr>
+          <w:b/>
+          <w:bCs/>
+          <w:lang w:val="en-US"/>
+        </w:rPr>
+        <w:t xml:space="preserve">Embeddings and </w:t>
+      </w:r>
       <w:proofErr w:type="spellStart"/>
       <w:r>
         <w:rPr>
+          <w:b/>
+          <w:bCs/>
+          <w:lang w:val="en-US"/>
+        </w:rPr>
+        <w:t>Softmax</w:t>
+      </w:r>
+      <w:proofErr w:type="spellEnd"/>
+    </w:p>
+    <w:p>
+      <w:pPr>
+        <w:spacing w:before="100" w:beforeAutospacing="1" w:after="100" w:afterAutospacing="1" w:line="240" w:lineRule="auto"/>
+        <w:outlineLvl w:val="2"/>
+        <w:rPr>
+          <w:b/>
+          <w:bCs/>
+          <w:lang w:val="en-US"/>
+        </w:rPr>
+      </w:pPr>
+      <w:r>
+        <w:rPr>
+          <w:lang w:val="en-US"/>
+        </w:rPr>
+        <w:t xml:space="preserve">In Transformers, token embeddings are used to convert input words into fixed-size dense vectors that can be processed by the model. These embeddings are combined with positional encodings to </w:t>
+      </w:r>
+      <w:r>
+        <w:rPr>
+          <w:lang w:val="en-US"/>
+        </w:rPr>
+        <w:lastRenderedPageBreak/>
+        <w:t xml:space="preserve">include word order. At the output, a linear layer followed by a </w:t>
+      </w:r>
+      <w:proofErr w:type="spellStart"/>
+      <w:r>
+        <w:rPr>
+          <w:lang w:val="en-US"/>
+        </w:rPr>
+        <w:t>softmax</w:t>
+      </w:r>
+      <w:proofErr w:type="spellEnd"/>
+      <w:r>
+        <w:rPr>
+          <w:lang w:val="en-US"/>
+        </w:rPr>
+        <w:t xml:space="preserve"> function transforms decoder outputs into probability distributions over the vocabulary. This allows the model to predict the next token in a sequence.</w:t>
+      </w:r>
+    </w:p>
+    <w:p>
+      <w:pPr>
+        <w:spacing w:before="100" w:beforeAutospacing="1" w:after="100" w:afterAutospacing="1" w:line="240" w:lineRule="auto"/>
+        <w:outlineLvl w:val="2"/>
+        <w:rPr>
+          <w:lang w:val="en-US"/>
+        </w:rPr>
+      </w:pPr>
+    </w:p>
+    <w:p>
+      <w:pPr>
+        <w:spacing w:before="100" w:beforeAutospacing="1" w:after="100" w:afterAutospacing="1" w:line="240" w:lineRule="auto"/>
+        <w:outlineLvl w:val="2"/>
+        <w:rPr>
+          <w:lang w:val="en-US"/>
+        </w:rPr>
+      </w:pPr>
+    </w:p>
+    <w:p>
+      <w:pPr>
+        <w:spacing w:before="100" w:beforeAutospacing="1" w:after="100" w:afterAutospacing="1" w:line="240" w:lineRule="auto"/>
+        <w:outlineLvl w:val="2"/>
+        <w:rPr>
+          <w:lang w:val="en-US"/>
+        </w:rPr>
+      </w:pPr>
+      <w:r>
+        <w:rPr>
+          <w:b/>
+          <w:bCs/>
+          <w:lang w:val="en-US"/>
+        </w:rPr>
+        <w:t>Attention</w:t>
+      </w:r>
+      <w:r>
+        <w:rPr>
+          <w:lang w:val="en-US"/>
+        </w:rPr>
+        <w:t>:</w:t>
+      </w:r>
+      <w:r>
+        <w:rPr>
+          <w:lang w:val="en-US"/>
+        </w:rPr>
+        <w:t xml:space="preserve"> An attention function can be described as mapping a query and a set of key-value pairs to an output, where the query, keys, values, and output are all vectors. The output is computed as a weighted </w:t>
+      </w:r>
+      <w:proofErr w:type="gramStart"/>
+      <w:r>
+        <w:rPr>
+          <w:lang w:val="en-US"/>
+        </w:rPr>
+        <w:t xml:space="preserve">sum </w:t>
+      </w:r>
+      <w:r>
+        <w:rPr>
+          <w:lang w:val="en-US"/>
+        </w:rPr>
+        <w:t xml:space="preserve"> of</w:t>
+      </w:r>
+      <w:proofErr w:type="gramEnd"/>
+      <w:r>
+        <w:rPr>
+          <w:lang w:val="en-US"/>
+        </w:rPr>
+        <w:t xml:space="preserve"> the values, where the weight assigned to each value is computed by a compatibility function of the query with the corresponding key</w:t>
+      </w:r>
+      <w:r>
+        <w:rPr>
+          <w:lang w:val="en-US"/>
+        </w:rPr>
+        <w:t xml:space="preserve"> (13)</w:t>
+      </w:r>
+    </w:p>
+    <w:p>
+      <w:pPr>
+        <w:spacing w:before="100" w:beforeAutospacing="1" w:after="100" w:afterAutospacing="1" w:line="240" w:lineRule="auto"/>
+        <w:outlineLvl w:val="2"/>
+        <w:rPr>
+          <w:lang w:val="en-US"/>
+        </w:rPr>
+      </w:pPr>
+      <w:r>
+        <w:rPr>
+          <w:lang w:val="en-US"/>
+        </w:rPr>
+        <w:t>(13)(</w:t>
+      </w:r>
+      <w:r>
+        <w:rPr>
+          <w:lang w:val="en-US"/>
+        </w:rPr>
+        <w:t xml:space="preserve"> </w:t>
+      </w:r>
+      <w:proofErr w:type="spellStart"/>
+      <w:r>
+        <w:rPr>
+          <w:lang w:val="en-US"/>
+        </w:rPr>
+        <w:t>Ashish</w:t>
+      </w:r>
+      <w:proofErr w:type="spellEnd"/>
+      <w:r>
+        <w:rPr>
+          <w:lang w:val="en-US"/>
+        </w:rPr>
+        <w:t xml:space="preserve"> </w:t>
+      </w:r>
+      <w:proofErr w:type="spellStart"/>
+      <w:r>
+        <w:rPr>
+          <w:lang w:val="en-US"/>
+        </w:rPr>
+        <w:t>Vaswani</w:t>
+      </w:r>
+      <w:proofErr w:type="spellEnd"/>
+      <w:r>
+        <w:rPr>
+          <w:lang w:val="en-US"/>
+        </w:rPr>
+        <w:t xml:space="preserve">, Noam </w:t>
+      </w:r>
+      <w:proofErr w:type="spellStart"/>
+      <w:r>
+        <w:rPr>
+          <w:lang w:val="en-US"/>
+        </w:rPr>
+        <w:t>Shazeer</w:t>
+      </w:r>
+      <w:proofErr w:type="spellEnd"/>
+      <w:r>
+        <w:rPr>
+          <w:lang w:val="en-US"/>
+        </w:rPr>
+        <w:t xml:space="preserve">, </w:t>
+      </w:r>
+      <w:proofErr w:type="spellStart"/>
+      <w:r>
+        <w:rPr>
+          <w:lang w:val="en-US"/>
+        </w:rPr>
+        <w:t>Niki</w:t>
+      </w:r>
+      <w:proofErr w:type="spellEnd"/>
+      <w:r>
+        <w:rPr>
+          <w:lang w:val="en-US"/>
+        </w:rPr>
+        <w:t xml:space="preserve"> </w:t>
+      </w:r>
+      <w:proofErr w:type="spellStart"/>
+      <w:r>
+        <w:rPr>
+          <w:lang w:val="en-US"/>
+        </w:rPr>
+        <w:t>Parmar</w:t>
+      </w:r>
+      <w:proofErr w:type="spellEnd"/>
+      <w:r>
+        <w:rPr>
+          <w:lang w:val="en-US"/>
+        </w:rPr>
+        <w:t xml:space="preserve">, </w:t>
+      </w:r>
+      <w:proofErr w:type="spellStart"/>
+      <w:r>
+        <w:rPr>
+          <w:lang w:val="en-US"/>
+        </w:rPr>
+        <w:t>Jakob</w:t>
+      </w:r>
+      <w:proofErr w:type="spellEnd"/>
+      <w:r>
+        <w:rPr>
+          <w:lang w:val="en-US"/>
+        </w:rPr>
+        <w:t xml:space="preserve"> </w:t>
+      </w:r>
+      <w:proofErr w:type="spellStart"/>
+      <w:r>
+        <w:rPr>
+          <w:lang w:val="en-US"/>
+        </w:rPr>
+        <w:t>Uszkoreit</w:t>
+      </w:r>
+      <w:proofErr w:type="spellEnd"/>
+      <w:r>
+        <w:rPr>
+          <w:lang w:val="en-US"/>
+        </w:rPr>
+        <w:t xml:space="preserve">, </w:t>
+      </w:r>
+      <w:proofErr w:type="spellStart"/>
+      <w:r>
+        <w:rPr>
+          <w:lang w:val="en-US"/>
+        </w:rPr>
+        <w:t>Llion</w:t>
+      </w:r>
+      <w:proofErr w:type="spellEnd"/>
+      <w:r>
+        <w:rPr>
+          <w:lang w:val="en-US"/>
+        </w:rPr>
+        <w:t xml:space="preserve"> Jones, Aidan N. Gomez, Lukasz Kaiser, </w:t>
+      </w:r>
+      <w:proofErr w:type="spellStart"/>
+      <w:r>
+        <w:rPr>
+          <w:lang w:val="en-US"/>
+        </w:rPr>
+        <w:t>Illia</w:t>
+      </w:r>
+      <w:proofErr w:type="spellEnd"/>
+      <w:r>
+        <w:rPr>
+          <w:lang w:val="en-US"/>
+        </w:rPr>
+        <w:t xml:space="preserve"> </w:t>
+      </w:r>
+      <w:proofErr w:type="spellStart"/>
+      <w:r>
+        <w:rPr>
+          <w:lang w:val="en-US"/>
+        </w:rPr>
+        <w:t>Polosukhin</w:t>
+      </w:r>
+      <w:proofErr w:type="spellEnd"/>
+      <w:r>
+        <w:rPr>
+          <w:lang w:val="en-US"/>
+        </w:rPr>
+        <w:t xml:space="preserve">, Attention is all you need, version 5, 2017. </w:t>
+      </w:r>
+      <w:proofErr w:type="gramStart"/>
+      <w:r>
+        <w:rPr>
+          <w:lang w:val="en-US"/>
+        </w:rPr>
+        <w:t>[Online].</w:t>
+      </w:r>
+      <w:proofErr w:type="gramEnd"/>
+      <w:r>
+        <w:rPr>
+          <w:lang w:val="en-US"/>
+        </w:rPr>
+        <w:t xml:space="preserve"> </w:t>
+      </w:r>
+      <w:proofErr w:type="gramStart"/>
+      <w:r>
+        <w:rPr>
+          <w:lang w:val="en-US"/>
+        </w:rPr>
+        <w:t>Available :</w:t>
+      </w:r>
+      <w:proofErr w:type="gramEnd"/>
+      <w:r>
+        <w:fldChar w:fldCharType="begin"/>
+      </w:r>
+      <w:r>
+        <w:rPr>
+          <w:lang w:val="en-US"/>
+        </w:rPr>
+        <w:instrText>HYPERLINK "https://arxiv.org/abs/1706.03762"</w:instrText>
+      </w:r>
+      <w:r>
+        <w:fldChar w:fldCharType="separate"/>
+      </w:r>
+      <w:r>
+        <w:rPr>
+          <w:rStyle w:val="Lienhypertexte"/>
+          <w:lang w:val="en-US"/>
+        </w:rPr>
+        <w:t>https://arxiv.org/abs/1706.03762</w:t>
+      </w:r>
+      <w:r>
+        <w:fldChar w:fldCharType="end"/>
+      </w:r>
+      <w:r>
+        <w:rPr>
+          <w:lang w:val="en-US"/>
+        </w:rPr>
+        <w:t>)</w:t>
+      </w:r>
+    </w:p>
+    <w:p>
+      <w:pPr>
+        <w:spacing w:before="100" w:beforeAutospacing="1" w:after="100" w:afterAutospacing="1" w:line="240" w:lineRule="auto"/>
+        <w:outlineLvl w:val="2"/>
+        <w:rPr>
+          <w:b/>
+          <w:bCs/>
+          <w:lang w:val="en-US"/>
+        </w:rPr>
+      </w:pPr>
+      <w:r>
+        <w:rPr>
+          <w:b/>
+          <w:bCs/>
+          <w:lang w:val="en-US"/>
+        </w:rPr>
+        <w:t>Scaled Dot-Product Attention</w:t>
+      </w:r>
+    </w:p>
+    <w:p>
+      <w:pPr>
+        <w:spacing w:before="100" w:beforeAutospacing="1" w:after="100" w:afterAutospacing="1" w:line="240" w:lineRule="auto"/>
+        <w:outlineLvl w:val="2"/>
+        <w:rPr>
+          <w:lang w:val="en-US"/>
+        </w:rPr>
+      </w:pPr>
+      <w:r>
+        <w:rPr>
+          <w:lang w:val="en-US"/>
+        </w:rPr>
+        <w:t xml:space="preserve">The scaled dot-product attention mechanism is an important part of Transformer architecture and works with queries, keys, and values as the input. First, now, the model computes a dot product over the similarity of each query with all the keys. To avoid any training instability due to very large similarity scores, the values of these similarity scores are scaled down by dividing them by the square root of the key dimension. These scaled scores are subsequently put through a </w:t>
+      </w:r>
+      <w:proofErr w:type="spellStart"/>
+      <w:r>
+        <w:rPr>
+          <w:lang w:val="en-US"/>
+        </w:rPr>
+        <w:t>softmax</w:t>
+      </w:r>
+      <w:proofErr w:type="spellEnd"/>
+      <w:r>
+        <w:rPr>
+          <w:lang w:val="en-US"/>
+        </w:rPr>
+        <w:t>, which returns the normalized weights. The weights tell the model how much importance to attach to each value whilst combining them into a final output. This mechanism enables an efficient focus on only the relevant parts of the input. Scaled dot-product attention, being much faster and memory-efficient compared to additive attention that involves computing similarities with a small neural network, perfectly fits the bill in case of large-scale applications.</w:t>
+      </w:r>
+    </w:p>
+    <w:p>
+      <w:pPr>
+        <w:spacing w:before="100" w:beforeAutospacing="1" w:after="100" w:afterAutospacing="1" w:line="240" w:lineRule="auto"/>
+        <w:outlineLvl w:val="2"/>
+        <w:rPr>
+          <w:b/>
+          <w:bCs/>
+          <w:lang w:val="en-US"/>
+        </w:rPr>
+      </w:pPr>
+      <w:r>
+        <w:rPr>
+          <w:b/>
+          <w:bCs/>
+          <w:lang w:val="en-US"/>
+        </w:rPr>
+        <w:t>Multi-Head Attention</w:t>
+      </w:r>
+    </w:p>
+    <w:p>
+      <w:pPr>
+        <w:spacing w:before="100" w:beforeAutospacing="1" w:after="100" w:afterAutospacing="1" w:line="240" w:lineRule="auto"/>
+        <w:outlineLvl w:val="2"/>
+        <w:rPr>
+          <w:rStyle w:val="lev"/>
+          <w:rFonts w:ascii="Segoe UI" w:hAnsi="Segoe UI" w:cs="Segoe UI"/>
+          <w:b w:val="0"/>
+          <w:bCs w:val="0"/>
+          <w:color w:val="404040"/>
+          <w:lang w:val="en-US"/>
+        </w:rPr>
+      </w:pPr>
+      <w:r>
+        <w:rPr>
+          <w:rStyle w:val="lev"/>
+          <w:rFonts w:ascii="Segoe UI" w:hAnsi="Segoe UI" w:cs="Segoe UI"/>
+          <w:b w:val="0"/>
+          <w:bCs w:val="0"/>
+          <w:color w:val="404040"/>
+          <w:lang w:val="en-US"/>
+        </w:rPr>
+        <w:t>Multi-head attention enhances the standard attention mechanism by allowing the model to focus on different parts of the input simultaneously. Instead of using a single attention function, it projects the queries, keys, and values multiple times using separate learned transformations. These projections are processed in parallel, and their results are combined and projected again to produce the final output. This approach enables the model to capture diverse information from different representation subspaces, improving its ability to handle complex patterns. For example, Transformers often use eight attention heads, each working on smaller dimensions to maintain computational efficiency</w:t>
+      </w:r>
+    </w:p>
+    <w:p>
+      <w:pPr>
+        <w:spacing w:before="100" w:beforeAutospacing="1" w:after="100" w:afterAutospacing="1" w:line="240" w:lineRule="auto"/>
+        <w:outlineLvl w:val="2"/>
+        <w:rPr>
+          <w:b/>
+          <w:bCs/>
+        </w:rPr>
+      </w:pPr>
+      <w:r>
+        <w:rPr>
+          <w:b/>
+          <w:bCs/>
+        </w:rPr>
+        <w:t>Position-</w:t>
+      </w:r>
+      <w:proofErr w:type="spellStart"/>
+      <w:r>
+        <w:rPr>
+          <w:b/>
+          <w:bCs/>
+        </w:rPr>
+        <w:t>wise</w:t>
+      </w:r>
+      <w:proofErr w:type="spellEnd"/>
+      <w:r>
+        <w:rPr>
+          <w:b/>
+          <w:bCs/>
+        </w:rPr>
+        <w:t xml:space="preserve"> </w:t>
+      </w:r>
+      <w:proofErr w:type="spellStart"/>
+      <w:r>
+        <w:rPr>
+          <w:b/>
+          <w:bCs/>
+        </w:rPr>
+        <w:t>Feed</w:t>
+      </w:r>
+      <w:proofErr w:type="spellEnd"/>
+      <w:r>
+        <w:rPr>
+          <w:b/>
+          <w:bCs/>
+        </w:rPr>
+        <w:t>-</w:t>
+      </w:r>
+      <w:proofErr w:type="spellStart"/>
+      <w:r>
+        <w:rPr>
+          <w:b/>
+          <w:bCs/>
+        </w:rPr>
+        <w:t>Forward</w:t>
+      </w:r>
+      <w:proofErr w:type="spellEnd"/>
+      <w:r>
+        <w:rPr>
+          <w:b/>
+          <w:bCs/>
+        </w:rPr>
+        <w:t xml:space="preserve"> Networks</w:t>
+      </w:r>
+    </w:p>
+    <w:p>
+      <w:pPr>
+        <w:spacing w:before="100" w:beforeAutospacing="1" w:after="100" w:afterAutospacing="1" w:line="240" w:lineRule="auto"/>
+        <w:outlineLvl w:val="2"/>
+        <w:rPr>
+          <w:lang w:val="en-US"/>
+        </w:rPr>
+      </w:pPr>
+      <w:r>
+        <w:rPr>
+          <w:lang w:val="en-US"/>
+        </w:rPr>
+        <w:t xml:space="preserve">Each layer of the Transformer architecture includes a position-wise feed-forward network (FFN) that consists of two linear transformations separated by a </w:t>
+      </w:r>
+      <w:proofErr w:type="spellStart"/>
+      <w:r>
+        <w:rPr>
+          <w:lang w:val="en-US"/>
+        </w:rPr>
+        <w:t>ReLU</w:t>
+      </w:r>
+      <w:proofErr w:type="spellEnd"/>
+      <w:r>
+        <w:rPr>
+          <w:lang w:val="en-US"/>
+        </w:rPr>
+        <w:t xml:space="preserve"> activation function. The FFN operates independently on each position and is applied to the output of the attention mechanisms. This allows the model to learn complex, non-linear transformations of the input data, enhancing its ability to capture intricate patterns in the sequence.</w:t>
+      </w:r>
+      <w:r>
+        <w:rPr>
+          <w:lang w:val="en-US"/>
+        </w:rPr>
+        <w:t xml:space="preserve"> </w:t>
+      </w:r>
+    </w:p>
+    <w:p>
+      <w:pPr>
+        <w:spacing w:before="100" w:beforeAutospacing="1" w:after="100" w:afterAutospacing="1" w:line="240" w:lineRule="auto"/>
+        <w:outlineLvl w:val="2"/>
+        <w:rPr>
+          <w:lang w:val="en-US"/>
+        </w:rPr>
+      </w:pPr>
+      <w:r>
+        <w:rPr>
+          <w:lang w:val="en-US"/>
+        </w:rPr>
+        <w:t xml:space="preserve">Or </w:t>
+      </w:r>
+    </w:p>
+    <w:p>
+      <w:pPr>
+        <w:spacing w:before="100" w:beforeAutospacing="1" w:after="100" w:afterAutospacing="1" w:line="240" w:lineRule="auto"/>
+        <w:outlineLvl w:val="2"/>
+        <w:rPr>
+          <w:b/>
+          <w:bCs/>
+          <w:lang w:val="en-US"/>
+        </w:rPr>
+      </w:pPr>
+      <w:r>
+        <w:rPr>
+          <w:lang w:val="en-US"/>
+        </w:rPr>
+        <w:lastRenderedPageBreak/>
+        <w:t xml:space="preserve">In addition to the attention sub-layers, each layer in the encoder and decoder includes a fully connected feed-forward network. This network operates on each position independently and uniformly. It comprises two linear transformations with a </w:t>
+      </w:r>
+      <w:proofErr w:type="spellStart"/>
+      <w:r>
+        <w:rPr>
+          <w:lang w:val="en-US"/>
+        </w:rPr>
+        <w:t>ReLU</w:t>
+      </w:r>
+      <w:proofErr w:type="spellEnd"/>
+      <w:r>
+        <w:rPr>
+          <w:lang w:val="en-US"/>
+        </w:rPr>
+        <w:t xml:space="preserve"> activation function in </w:t>
+      </w:r>
+      <w:proofErr w:type="gramStart"/>
+      <w:r>
+        <w:rPr>
+          <w:lang w:val="en-US"/>
+        </w:rPr>
+        <w:t>between</w:t>
+      </w:r>
+      <w:r>
+        <w:rPr>
+          <w:lang w:val="en-US"/>
+        </w:rPr>
+        <w:t>(</w:t>
+      </w:r>
+      <w:proofErr w:type="gramEnd"/>
+      <w:r>
+        <w:rPr>
+          <w:lang w:val="en-US"/>
+        </w:rPr>
+        <w:t>13)</w:t>
+      </w:r>
+    </w:p>
+    <w:p>
+      <w:pPr>
+        <w:spacing w:before="100" w:beforeAutospacing="1" w:after="100" w:afterAutospacing="1" w:line="240" w:lineRule="auto"/>
+        <w:outlineLvl w:val="2"/>
+        <w:rPr>
           <w:rFonts w:ascii="Segoe UI" w:eastAsia="Times New Roman" w:hAnsi="Segoe UI" w:cs="Segoe UI"/>
           <w:b/>
           <w:bCs/>
-          <w:color w:val="FF0000"/>
+          <w:color w:val="404040"/>
           <w:sz w:val="27"/>
           <w:szCs w:val="27"/>
-        </w:rPr>
-        <w:t>Transformers</w:t>
-      </w:r>
-      <w:proofErr w:type="spellEnd"/>
-      <w:r>
+          <w:lang w:val="en-US"/>
+        </w:rPr>
+      </w:pPr>
+    </w:p>
+    <w:p>
+      <w:pPr>
+        <w:spacing w:before="100" w:beforeAutospacing="1" w:after="100" w:afterAutospacing="1" w:line="240" w:lineRule="auto"/>
+        <w:outlineLvl w:val="2"/>
         <w:rPr>
           <w:rFonts w:ascii="Segoe UI" w:eastAsia="Times New Roman" w:hAnsi="Segoe UI" w:cs="Segoe UI"/>
           <w:b/>
           <w:bCs/>
-          <w:color w:val="FF0000"/>
+          <w:color w:val="404040"/>
           <w:sz w:val="27"/>
           <w:szCs w:val="27"/>
-        </w:rPr>
-        <w:t xml:space="preserve">  </w:t>
-      </w:r>
-      <w:r>
-        <w:rPr>
-          <w:b/>
-          <w:bCs/>
-          <w:color w:val="FF0000"/>
-          <w:sz w:val="44"/>
-          <w:szCs w:val="44"/>
-        </w:rPr>
-        <w:t>Pas complet</w:t>
-      </w:r>
-    </w:p>
-    <w:p>
-      <w:pPr>
-        <w:spacing w:before="100" w:beforeAutospacing="1" w:after="100" w:afterAutospacing="1" w:line="240" w:lineRule="auto"/>
-        <w:jc w:val="center"/>
-        <w:outlineLvl w:val="2"/>
-        <w:rPr>
-          <w:b/>
-          <w:bCs/>
-          <w:color w:val="FF0000"/>
-          <w:sz w:val="44"/>
-          <w:szCs w:val="44"/>
-          <w:lang w:val="en-US"/>
-        </w:rPr>
-      </w:pPr>
-      <w:proofErr w:type="spellStart"/>
-      <w:r>
-        <w:rPr>
-          <w:b/>
-          <w:bCs/>
-          <w:color w:val="FF0000"/>
-          <w:sz w:val="44"/>
-          <w:szCs w:val="44"/>
-          <w:lang w:val="en-US"/>
-        </w:rPr>
-        <w:t>Wlandirou</w:t>
-      </w:r>
-      <w:proofErr w:type="spellEnd"/>
-      <w:r>
-        <w:rPr>
-          <w:b/>
-          <w:bCs/>
-          <w:color w:val="FF0000"/>
-          <w:sz w:val="44"/>
-          <w:szCs w:val="44"/>
-          <w:lang w:val="en-US"/>
-        </w:rPr>
-        <w:t xml:space="preserve"> </w:t>
-      </w:r>
-      <w:proofErr w:type="spellStart"/>
-      <w:r>
-        <w:rPr>
-          <w:b/>
-          <w:bCs/>
-          <w:color w:val="FF0000"/>
-          <w:sz w:val="44"/>
-          <w:szCs w:val="44"/>
-          <w:lang w:val="en-US"/>
-        </w:rPr>
-        <w:t>klch</w:t>
-      </w:r>
-      <w:proofErr w:type="spellEnd"/>
-      <w:r>
-        <w:rPr>
-          <w:b/>
-          <w:bCs/>
-          <w:color w:val="FF0000"/>
-          <w:sz w:val="44"/>
-          <w:szCs w:val="44"/>
-          <w:lang w:val="en-US"/>
-        </w:rPr>
-        <w:t xml:space="preserve"> </w:t>
-      </w:r>
-      <w:proofErr w:type="spellStart"/>
-      <w:r>
-        <w:rPr>
-          <w:b/>
-          <w:bCs/>
-          <w:color w:val="FF0000"/>
-          <w:sz w:val="44"/>
-          <w:szCs w:val="44"/>
-          <w:lang w:val="en-US"/>
-        </w:rPr>
-        <w:t>mna</w:t>
-      </w:r>
-      <w:proofErr w:type="spellEnd"/>
-      <w:r>
-        <w:rPr>
-          <w:b/>
-          <w:bCs/>
-          <w:color w:val="FF0000"/>
-          <w:sz w:val="44"/>
-          <w:szCs w:val="44"/>
-          <w:lang w:val="en-US"/>
-        </w:rPr>
-        <w:t xml:space="preserve"> (</w:t>
-      </w:r>
-      <w:hyperlink r:id="rId36" w:history="1">
-        <w:r>
-          <w:rPr>
-            <w:rStyle w:val="Lienhypertexte"/>
-            <w:b/>
-            <w:bCs/>
-            <w:sz w:val="44"/>
-            <w:szCs w:val="44"/>
-            <w:lang w:val="en-US"/>
-          </w:rPr>
-          <w:t>https://poloclub.github.io/transformer-explainer/</w:t>
-        </w:r>
-      </w:hyperlink>
-      <w:r>
-        <w:rPr>
-          <w:b/>
-          <w:bCs/>
-          <w:color w:val="FF0000"/>
-          <w:sz w:val="44"/>
-          <w:szCs w:val="44"/>
-          <w:lang w:val="en-US"/>
-        </w:rPr>
-        <w:t>)</w:t>
-      </w:r>
-    </w:p>
-    <w:p>
-      <w:pPr>
-        <w:spacing w:before="100" w:beforeAutospacing="1" w:after="100" w:afterAutospacing="1" w:line="240" w:lineRule="auto"/>
-        <w:jc w:val="center"/>
-        <w:outlineLvl w:val="2"/>
-        <w:rPr>
-          <w:b/>
-          <w:bCs/>
-          <w:color w:val="FF0000"/>
-          <w:sz w:val="44"/>
-          <w:szCs w:val="44"/>
-          <w:lang w:val="en-US"/>
-        </w:rPr>
-      </w:pPr>
-      <w:proofErr w:type="spellStart"/>
-      <w:r>
-        <w:rPr>
-          <w:b/>
-          <w:bCs/>
-          <w:color w:val="FF0000"/>
-          <w:sz w:val="44"/>
-          <w:szCs w:val="44"/>
-          <w:lang w:val="en-US"/>
-        </w:rPr>
-        <w:t>Wla</w:t>
-      </w:r>
-      <w:proofErr w:type="spellEnd"/>
-      <w:r>
-        <w:rPr>
-          <w:b/>
-          <w:bCs/>
-          <w:color w:val="FF0000"/>
-          <w:sz w:val="44"/>
-          <w:szCs w:val="44"/>
-          <w:lang w:val="en-US"/>
-        </w:rPr>
-        <w:t xml:space="preserve"> </w:t>
-      </w:r>
-      <w:proofErr w:type="gramStart"/>
-      <w:r>
-        <w:rPr>
-          <w:b/>
-          <w:bCs/>
-          <w:color w:val="FF0000"/>
-          <w:sz w:val="44"/>
-          <w:szCs w:val="44"/>
-          <w:lang w:val="en-US"/>
-        </w:rPr>
-        <w:t>mna(</w:t>
-      </w:r>
-      <w:proofErr w:type="gramEnd"/>
-      <w:hyperlink r:id="rId37" w:history="1">
-        <w:r>
-          <w:rPr>
-            <w:rStyle w:val="Lienhypertexte"/>
-            <w:b/>
-            <w:bCs/>
-            <w:sz w:val="44"/>
-            <w:szCs w:val="44"/>
-            <w:lang w:val="en-US"/>
-          </w:rPr>
-          <w:t>https://builtin.com/artificial-intelligence/transformer-neural-network</w:t>
-        </w:r>
-      </w:hyperlink>
-      <w:r>
-        <w:rPr>
-          <w:b/>
-          <w:bCs/>
-          <w:color w:val="FF0000"/>
-          <w:sz w:val="44"/>
-          <w:szCs w:val="44"/>
-          <w:lang w:val="en-US"/>
-        </w:rPr>
-        <w:t>)</w:t>
-      </w:r>
-    </w:p>
-    <w:p>
-      <w:pPr>
-        <w:spacing w:before="100" w:beforeAutospacing="1" w:after="100" w:afterAutospacing="1" w:line="240" w:lineRule="auto"/>
-        <w:jc w:val="center"/>
-        <w:outlineLvl w:val="2"/>
-        <w:rPr>
-          <w:b/>
-          <w:bCs/>
-          <w:color w:val="FF0000"/>
-          <w:sz w:val="44"/>
-          <w:szCs w:val="44"/>
-          <w:lang w:val="en-US"/>
-        </w:rPr>
-      </w:pPr>
-    </w:p>
-    <w:p>
-      <w:pPr>
-        <w:spacing w:before="100" w:beforeAutospacing="1" w:after="100" w:afterAutospacing="1" w:line="240" w:lineRule="auto"/>
-        <w:outlineLvl w:val="2"/>
+          <w:lang w:val="en-US"/>
+        </w:rPr>
+      </w:pPr>
+      <w:r>
         <w:rPr>
           <w:rFonts w:ascii="Segoe UI" w:eastAsia="Times New Roman" w:hAnsi="Segoe UI" w:cs="Segoe UI"/>
           <w:b/>
@@ -8968,30 +10023,6 @@
           <w:sz w:val="27"/>
           <w:szCs w:val="27"/>
           <w:lang w:val="en-US"/>
-        </w:rPr>
-      </w:pPr>
-    </w:p>
-    <w:p>
-      <w:pPr>
-        <w:spacing w:before="100" w:beforeAutospacing="1" w:after="100" w:afterAutospacing="1" w:line="240" w:lineRule="auto"/>
-        <w:outlineLvl w:val="2"/>
-        <w:rPr>
-          <w:rFonts w:ascii="Segoe UI" w:eastAsia="Times New Roman" w:hAnsi="Segoe UI" w:cs="Segoe UI"/>
-          <w:b/>
-          <w:bCs/>
-          <w:color w:val="404040"/>
-          <w:sz w:val="27"/>
-          <w:szCs w:val="27"/>
-        </w:rPr>
-      </w:pPr>
-      <w:r>
-        <w:rPr>
-          <w:rFonts w:ascii="Segoe UI" w:eastAsia="Times New Roman" w:hAnsi="Segoe UI" w:cs="Segoe UI"/>
-          <w:b/>
-          <w:bCs/>
-          <w:color w:val="404040"/>
-          <w:sz w:val="27"/>
-          <w:szCs w:val="27"/>
         </w:rPr>
         <w:t>Conclusion</w:t>
       </w:r>

--- a/théorique/chapitre2-brouillion-aymen.docx
+++ b/théorique/chapitre2-brouillion-aymen.docx
@@ -1879,7 +1879,7 @@
             <v:path o:extrusionok="f" gradientshapeok="t" o:connecttype="rect"/>
             <o:lock v:ext="edit" aspectratio="t"/>
           </v:shapetype>
-          <v:shape id="_x0000_i1025" type="#_x0000_t75" style="width:438.1pt;height:126.3pt">
+          <v:shape id="_x0000_i1025" type="#_x0000_t75" style="width:438.25pt;height:126.45pt">
             <v:imagedata r:id="rId9" o:title="téléchargement"/>
           </v:shape>
         </w:pict>
@@ -2774,7 +2774,7 @@
           <w:lang w:val="en-US"/>
         </w:rPr>
         <w:pict>
-          <v:shape id="_x0000_i1026" type="#_x0000_t75" style="width:450.3pt;height:243.15pt">
+          <v:shape id="_x0000_i1026" type="#_x0000_t75" style="width:450.15pt;height:242.9pt">
             <v:imagedata r:id="rId10" o:title="what_a_support_vector_machine_does-f"/>
           </v:shape>
         </w:pict>
@@ -3599,7 +3599,7 @@
         </w:rPr>
         <w:lastRenderedPageBreak/>
         <w:pict>
-          <v:shape id="_x0000_i1027" type="#_x0000_t75" style="width:367.2pt;height:205.5pt">
+          <v:shape id="_x0000_i1027" type="#_x0000_t75" style="width:367.5pt;height:205.35pt">
             <v:imagedata r:id="rId13" o:title="1_8dcjxlnIO4vVMxWC6r6dUA"/>
           </v:shape>
         </w:pict>
@@ -3916,7 +3916,7 @@
         </w:rPr>
         <w:lastRenderedPageBreak/>
         <w:pict>
-          <v:shape id="_x0000_i1028" type="#_x0000_t75" style="width:301.3pt;height:199.4pt">
+          <v:shape id="_x0000_i1028" type="#_x0000_t75" style="width:301.15pt;height:199.7pt">
             <v:imagedata r:id="rId15" o:title="1_88hZkbKeeHBoCQgCazOQ6g"/>
           </v:shape>
         </w:pict>
@@ -4610,7 +4610,7 @@
           <w:lang w:val="en-US"/>
         </w:rPr>
         <w:pict>
-          <v:shape id="_x0000_i1029" type="#_x0000_t75" style="width:135.7pt;height:96.9pt">
+          <v:shape id="_x0000_i1029" type="#_x0000_t75" style="width:135.85pt;height:97.05pt">
             <v:imagedata r:id="rId17" o:title="BlG3BfAZKouckBktSm9lZjGK4"/>
           </v:shape>
         </w:pict>
@@ -4897,7 +4897,7 @@
                     <a:blip r:embed="rId19" cstate="print">
                       <a:extLst>
                         <a:ext uri="{28A0092B-C50C-407E-A947-70E740481C1C}">
-                          <a14:useLocalDpi xmlns="" xmlns:wpc="http://schemas.microsoft.com/office/word/2010/wordprocessingCanvas" xmlns:cx="http://schemas.microsoft.com/office/drawing/2014/chartex" xmlns:cx1="http://schemas.microsoft.com/office/drawing/2015/9/8/chartex" xmlns:cx2="http://schemas.microsoft.com/office/drawing/2015/10/21/chartex" xmlns:cx3="http://schemas.microsoft.com/office/drawing/2016/5/9/chartex" xmlns:cx4="http://schemas.microsoft.com/office/drawing/2016/5/10/chartex" xmlns:cx5="http://schemas.microsoft.com/office/drawing/2016/5/11/chartex" xmlns:cx6="http://schemas.microsoft.com/office/drawing/2016/5/12/chartex" xmlns:cx7="http://schemas.microsoft.com/office/drawing/2016/5/13/chartex" xmlns:cx8="http://schemas.microsoft.com/office/drawing/2016/5/14/chartex" xmlns:mc="http://schemas.openxmlformats.org/markup-compatibility/2006" xmlns:aink="http://schemas.microsoft.com/office/drawing/2016/ink" xmlns:am3d="http://schemas.microsoft.com/office/drawing/2017/model3d" xmlns:o="urn:schemas-microsoft-com:office:office" xmlns:oel="http://schemas.microsoft.com/office/2019/extlst" xmlns:v="urn:schemas-microsoft-com:vml" xmlns:wp14="http://schemas.microsoft.com/office/word/2010/wordprocessingDrawing" xmlns:w10="urn:schemas-microsoft-com:office:word" xmlns:w="http://schemas.openxmlformats.org/wordprocessingml/2006/main" xmlns:w14="http://schemas.microsoft.com/office/word/2010/wordml" xmlns:w15="http://schemas.microsoft.com/office/word/2012/wordml" xmlns:w16cex="http://schemas.microsoft.com/office/word/2018/wordml/cex" xmlns:w16cid="http://schemas.microsoft.com/office/word/2016/wordml/cid" xmlns:w16="http://schemas.microsoft.com/office/word/2018/wordml" xmlns:w16du="http://schemas.microsoft.com/office/word/2023/wordml/word16du" xmlns:w16sdtdh="http://schemas.microsoft.com/office/word/2020/wordml/sdtdatahash" xmlns:w16sdtfl="http://schemas.microsoft.com/office/word/2024/wordml/sdtformatlock" xmlns:w16se="http://schemas.microsoft.com/office/word/2015/wordml/symex" xmlns:wpg="http://schemas.microsoft.com/office/word/2010/wordprocessingGroup" xmlns:wpi="http://schemas.microsoft.com/office/word/2010/wordprocessingInk" xmlns:wps="http://schemas.microsoft.com/office/word/2010/wordprocessingShape" xmlns:a14="http://schemas.microsoft.com/office/drawing/2010/main" val="0"/>
+                          <a14:useLocalDpi xmlns:a14="http://schemas.microsoft.com/office/drawing/2010/main" xmlns:wps="http://schemas.microsoft.com/office/word/2010/wordprocessingShape" xmlns:wpi="http://schemas.microsoft.com/office/word/2010/wordprocessingInk" xmlns:wpg="http://schemas.microsoft.com/office/word/2010/wordprocessingGroup" xmlns:w16se="http://schemas.microsoft.com/office/word/2015/wordml/symex" xmlns:w16sdtfl="http://schemas.microsoft.com/office/word/2024/wordml/sdtformatlock" xmlns:w16sdtdh="http://schemas.microsoft.com/office/word/2020/wordml/sdtdatahash" xmlns:w16du="http://schemas.microsoft.com/office/word/2023/wordml/word16du" xmlns:w16="http://schemas.microsoft.com/office/word/2018/wordml" xmlns:w16cid="http://schemas.microsoft.com/office/word/2016/wordml/cid" xmlns:w16cex="http://schemas.microsoft.com/office/word/2018/wordml/cex" xmlns:w15="http://schemas.microsoft.com/office/word/2012/wordml" xmlns:w14="http://schemas.microsoft.com/office/word/2010/wordml" xmlns:w="http://schemas.openxmlformats.org/wordprocessingml/2006/main" xmlns:w10="urn:schemas-microsoft-com:office:word" xmlns:wp14="http://schemas.microsoft.com/office/word/2010/wordprocessingDrawing" xmlns:v="urn:schemas-microsoft-com:vml" xmlns:oel="http://schemas.microsoft.com/office/2019/extlst" xmlns:o="urn:schemas-microsoft-com:office:office" xmlns:am3d="http://schemas.microsoft.com/office/drawing/2017/model3d" xmlns:aink="http://schemas.microsoft.com/office/drawing/2016/ink" xmlns:mc="http://schemas.openxmlformats.org/markup-compatibility/2006" xmlns:cx8="http://schemas.microsoft.com/office/drawing/2016/5/14/chartex" xmlns:cx7="http://schemas.microsoft.com/office/drawing/2016/5/13/chartex" xmlns:cx6="http://schemas.microsoft.com/office/drawing/2016/5/12/chartex" xmlns:cx5="http://schemas.microsoft.com/office/drawing/2016/5/11/chartex" xmlns:cx4="http://schemas.microsoft.com/office/drawing/2016/5/10/chartex" xmlns:cx3="http://schemas.microsoft.com/office/drawing/2016/5/9/chartex" xmlns:cx2="http://schemas.microsoft.com/office/drawing/2015/10/21/chartex" xmlns:cx1="http://schemas.microsoft.com/office/drawing/2015/9/8/chartex" xmlns:cx="http://schemas.microsoft.com/office/drawing/2014/chartex" xmlns:wpc="http://schemas.microsoft.com/office/word/2010/wordprocessingCanvas" xmlns="" val="0"/>
                         </a:ext>
                       </a:extLst>
                     </a:blip>
@@ -4930,7 +4930,7 @@
           <w:rStyle w:val="lev"/>
         </w:rPr>
         <w:pict>
-          <v:shape id="_x0000_i1030" type="#_x0000_t75" style="width:217.65pt;height:174.45pt">
+          <v:shape id="_x0000_i1030" type="#_x0000_t75" style="width:217.9pt;height:174.7pt">
             <v:imagedata r:id="rId20" o:title="SvguPc3ZfwxLJW9WJonMQOLYWE"/>
           </v:shape>
         </w:pict>
@@ -5235,7 +5235,7 @@
           <w:lang w:val="en-US"/>
         </w:rPr>
         <w:pict>
-          <v:shape id="_x0000_i1031" type="#_x0000_t75" style="width:270.3pt;height:216.55pt">
+          <v:shape id="_x0000_i1031" type="#_x0000_t75" style="width:269.85pt;height:216.65pt">
             <v:imagedata r:id="rId21" o:title="xgEeJAqdwVqAc4pSJBwf9FuGUM"/>
           </v:shape>
         </w:pict>
@@ -5425,7 +5425,7 @@
         </w:rPr>
         <w:lastRenderedPageBreak/>
         <w:pict>
-          <v:shape id="_x0000_i1032" type="#_x0000_t75" style="width:221.55pt;height:191.65pt">
+          <v:shape id="_x0000_i1032" type="#_x0000_t75" style="width:221.65pt;height:191.6pt">
             <v:imagedata r:id="rId23" o:title="bLhT3B3Jbm2NHT5t3X38popWZLw"/>
           </v:shape>
         </w:pict>
@@ -5659,7 +5659,7 @@
           <w:lang w:val="en-US"/>
         </w:rPr>
         <w:pict>
-          <v:shape id="_x0000_i1033" type="#_x0000_t75" style="width:234.85pt;height:206.05pt">
+          <v:shape id="_x0000_i1033" type="#_x0000_t75" style="width:234.8pt;height:206pt">
             <v:imagedata r:id="rId25" o:title="a9622Jqtb4sgDmLXx7wV1qMLvo"/>
           </v:shape>
         </w:pict>
@@ -5669,7 +5669,7 @@
           <w:lang w:val="en-US"/>
         </w:rPr>
         <w:pict>
-          <v:shape id="_x0000_i1034" type="#_x0000_t75" style="width:208.25pt;height:162.3pt">
+          <v:shape id="_x0000_i1034" type="#_x0000_t75" style="width:208.5pt;height:162.15pt">
             <v:imagedata r:id="rId26" o:title="70Dxfb1KVPlA9JF8wFblLFBvbaY"/>
           </v:shape>
         </w:pict>
@@ -6206,7 +6206,7 @@
         </w:rPr>
         <w:lastRenderedPageBreak/>
         <w:pict>
-          <v:shape id="_x0000_i1035" type="#_x0000_t75" style="width:452.5pt;height:228.2pt">
+          <v:shape id="_x0000_i1035" type="#_x0000_t75" style="width:452.65pt;height:227.9pt">
             <v:imagedata r:id="rId28" o:title="intro-gluon-1"/>
           </v:shape>
         </w:pict>
@@ -7292,7 +7292,7 @@
           <w:lang w:val="en-US"/>
         </w:rPr>
         <w:pict>
-          <v:shape id="_x0000_i1036" type="#_x0000_t75" style="width:453.6pt;height:119.65pt">
+          <v:shape id="_x0000_i1036" type="#_x0000_t75" style="width:453.9pt;height:119.6pt">
             <v:imagedata r:id="rId30" o:title="1740724020586"/>
           </v:shape>
         </w:pict>
@@ -7401,7 +7401,7 @@
       </w:pPr>
       <w:r>
         <w:pict>
-          <v:shape id="_x0000_i1037" type="#_x0000_t75" alt="Diagram of the LSTM network architecture with layers used to build an RNN for different tasks." style="width:24.9pt;height:24.9pt"/>
+          <v:shape id="_x0000_i1037" type="#_x0000_t75" alt="Diagram of the LSTM network architecture with layers used to build an RNN for different tasks." style="width:25.05pt;height:25.05pt"/>
         </w:pict>
       </w:r>
       <w:r>
@@ -7906,7 +7906,7 @@
           <w:lang w:val="en-US"/>
         </w:rPr>
         <w:pict>
-          <v:shape id="_x0000_i1038" type="#_x0000_t75" style="width:232.05pt;height:126.85pt">
+          <v:shape id="_x0000_i1038" type="#_x0000_t75" style="width:232.3pt;height:126.45pt">
             <v:imagedata r:id="rId33" o:title="Capture"/>
           </v:shape>
         </w:pict>
@@ -9008,7 +9008,45 @@
         <w:rPr>
           <w:lang w:val="en-US"/>
         </w:rPr>
-        <w:t xml:space="preserve"> fully connected feed-forward network. We employ a residual connection [11] around each of the two sub-layers, followed by layer normalization [1]. That is, the output of each sub-layer is </w:t>
+        <w:t xml:space="preserve"> fully connected feed-forward network. We employ a residual </w:t>
+      </w:r>
+      <w:proofErr w:type="gramStart"/>
+      <w:r>
+        <w:rPr>
+          <w:lang w:val="en-US"/>
+        </w:rPr>
+        <w:t>connectio</w:t>
+      </w:r>
+      <w:r>
+        <w:rPr>
+          <w:lang w:val="en-US"/>
+        </w:rPr>
+        <w:t xml:space="preserve">n </w:t>
+      </w:r>
+      <w:r>
+        <w:rPr>
+          <w:lang w:val="en-US"/>
+        </w:rPr>
+        <w:t xml:space="preserve"> around</w:t>
+      </w:r>
+      <w:proofErr w:type="gramEnd"/>
+      <w:r>
+        <w:rPr>
+          <w:lang w:val="en-US"/>
+        </w:rPr>
+        <w:t xml:space="preserve"> each of the two sub-layers, fol</w:t>
+      </w:r>
+      <w:r>
+        <w:rPr>
+          <w:lang w:val="en-US"/>
+        </w:rPr>
+        <w:t xml:space="preserve">lowed by layer normalization </w:t>
+      </w:r>
+      <w:r>
+        <w:rPr>
+          <w:lang w:val="en-US"/>
+        </w:rPr>
+        <w:t xml:space="preserve">. That is, the output of each sub-layer is </w:t>
       </w:r>
       <w:proofErr w:type="spellStart"/>
       <w:r>
@@ -9808,14 +9846,21 @@
       </w:pPr>
       <w:r>
         <w:rPr>
-          <w:rStyle w:val="lev"/>
-          <w:rFonts w:ascii="Segoe UI" w:hAnsi="Segoe UI" w:cs="Segoe UI"/>
-          <w:b w:val="0"/>
-          <w:bCs w:val="0"/>
-          <w:color w:val="404040"/>
-          <w:lang w:val="en-US"/>
-        </w:rPr>
-        <w:t>Multi-head attention enhances the standard attention mechanism by allowing the model to focus on different parts of the input simultaneously. Instead of using a single attention function, it projects the queries, keys, and values multiple times using separate learned transformations. These projections are processed in parallel, and their results are combined and projected again to produce the final output. This approach enables the model to capture diverse information from different representation subspaces, improving its ability to handle complex patterns. For example, Transformers often use eight attention heads, each working on smaller dimensions to maintain computational efficiency</w:t>
+          <w:lang w:val="en-US"/>
+        </w:rPr>
+        <w:t>Multi-head attention is extension</w:t>
+      </w:r>
+      <w:r>
+        <w:rPr>
+          <w:lang w:val="en-US"/>
+        </w:rPr>
+        <w:t xml:space="preserve"> </w:t>
+      </w:r>
+      <w:r>
+        <w:rPr>
+          <w:lang w:val="en-US"/>
+        </w:rPr>
+        <w:t>of the basic attention mechanism in that it enables the model to jointly attend to different regions of the input simultaneously. Instead of computing one attention function, it computes multiple projections of the queries, keys, and values using different learned projections. They are computed in parallel and concatenated, projected one last time to produce the final output. This enables the model to capture diverse information from different representation subspaces, thus it is better suited to handle complex patterns. For example, Transformers typically consist of eight attention heads that run on reduced dimensions in an attempt to provide computational efficiency</w:t>
       </w:r>
     </w:p>
     <w:p>
@@ -9825,62 +9870,16 @@
         <w:rPr>
           <w:b/>
           <w:bCs/>
-        </w:rPr>
-      </w:pPr>
-      <w:r>
-        <w:rPr>
-          <w:b/>
-          <w:bCs/>
-        </w:rPr>
-        <w:t>Position-</w:t>
-      </w:r>
-      <w:proofErr w:type="spellStart"/>
-      <w:r>
-        <w:rPr>
-          <w:b/>
-          <w:bCs/>
-        </w:rPr>
-        <w:t>wise</w:t>
-      </w:r>
-      <w:proofErr w:type="spellEnd"/>
-      <w:r>
-        <w:rPr>
-          <w:b/>
-          <w:bCs/>
-        </w:rPr>
-        <w:t xml:space="preserve"> </w:t>
-      </w:r>
-      <w:proofErr w:type="spellStart"/>
-      <w:r>
-        <w:rPr>
-          <w:b/>
-          <w:bCs/>
-        </w:rPr>
-        <w:t>Feed</w:t>
-      </w:r>
-      <w:proofErr w:type="spellEnd"/>
-      <w:r>
-        <w:rPr>
-          <w:b/>
-          <w:bCs/>
-        </w:rPr>
-        <w:t>-</w:t>
-      </w:r>
-      <w:proofErr w:type="spellStart"/>
-      <w:r>
-        <w:rPr>
-          <w:b/>
-          <w:bCs/>
-        </w:rPr>
-        <w:t>Forward</w:t>
-      </w:r>
-      <w:proofErr w:type="spellEnd"/>
-      <w:r>
-        <w:rPr>
-          <w:b/>
-          <w:bCs/>
-        </w:rPr>
-        <w:t xml:space="preserve"> Networks</w:t>
+          <w:lang w:val="en-US"/>
+        </w:rPr>
+      </w:pPr>
+      <w:r>
+        <w:rPr>
+          <w:b/>
+          <w:bCs/>
+          <w:lang w:val="en-US"/>
+        </w:rPr>
+        <w:t>Position-wise Feed-Forward Networks</w:t>
       </w:r>
     </w:p>
     <w:p>
@@ -9888,34 +9887,85 @@
         <w:spacing w:before="100" w:beforeAutospacing="1" w:after="100" w:afterAutospacing="1" w:line="240" w:lineRule="auto"/>
         <w:outlineLvl w:val="2"/>
         <w:rPr>
-          <w:lang w:val="en-US"/>
-        </w:rPr>
-      </w:pPr>
-      <w:r>
-        <w:rPr>
-          <w:lang w:val="en-US"/>
-        </w:rPr>
-        <w:t xml:space="preserve">Each layer of the Transformer architecture includes a position-wise feed-forward network (FFN) that consists of two linear transformations separated by a </w:t>
+          <w:rFonts w:ascii="Arial" w:hAnsi="Arial" w:cs="Arial"/>
+          <w:color w:val="4B5563"/>
+          <w:sz w:val="20"/>
+          <w:szCs w:val="20"/>
+          <w:shd w:val="clear" w:color="auto" w:fill="FFFFFF"/>
+          <w:lang w:val="en-US"/>
+        </w:rPr>
+      </w:pPr>
+      <w:r>
+        <w:rPr>
+          <w:rFonts w:ascii="Arial" w:hAnsi="Arial" w:cs="Arial"/>
+          <w:color w:val="4B5563"/>
+          <w:sz w:val="20"/>
+          <w:szCs w:val="20"/>
+          <w:shd w:val="clear" w:color="auto" w:fill="FFFFFF"/>
+          <w:lang w:val="en-US"/>
+        </w:rPr>
+        <w:t xml:space="preserve">Point-wise </w:t>
       </w:r>
       <w:proofErr w:type="spellStart"/>
       <w:r>
         <w:rPr>
+          <w:rFonts w:ascii="Arial" w:hAnsi="Arial" w:cs="Arial"/>
+          <w:color w:val="4B5563"/>
+          <w:sz w:val="20"/>
+          <w:szCs w:val="20"/>
+          <w:shd w:val="clear" w:color="auto" w:fill="FFFFFF"/>
+          <w:lang w:val="en-US"/>
+        </w:rPr>
+        <w:t>feedforward</w:t>
+      </w:r>
+      <w:proofErr w:type="spellEnd"/>
+      <w:r>
+        <w:rPr>
+          <w:rFonts w:ascii="Arial" w:hAnsi="Arial" w:cs="Arial"/>
+          <w:color w:val="4B5563"/>
+          <w:sz w:val="20"/>
+          <w:szCs w:val="20"/>
+          <w:shd w:val="clear" w:color="auto" w:fill="FFFFFF"/>
+          <w:lang w:val="en-US"/>
+        </w:rPr>
+        <w:t xml:space="preserve"> networks are used extensively in transformer architectures. These networks consist of two linear transformations with </w:t>
+      </w:r>
+      <w:proofErr w:type="gramStart"/>
+      <w:r>
+        <w:rPr>
+          <w:rFonts w:ascii="Arial" w:hAnsi="Arial" w:cs="Arial"/>
+          <w:color w:val="4B5563"/>
+          <w:sz w:val="20"/>
+          <w:szCs w:val="20"/>
+          <w:shd w:val="clear" w:color="auto" w:fill="FFFFFF"/>
+          <w:lang w:val="en-US"/>
+        </w:rPr>
+        <w:t xml:space="preserve">a </w:t>
+      </w:r>
+      <w:proofErr w:type="spellStart"/>
+      <w:r>
+        <w:rPr>
+          <w:rFonts w:ascii="Arial" w:hAnsi="Arial" w:cs="Arial"/>
+          <w:color w:val="4B5563"/>
+          <w:sz w:val="20"/>
+          <w:szCs w:val="20"/>
+          <w:shd w:val="clear" w:color="auto" w:fill="FFFFFF"/>
           <w:lang w:val="en-US"/>
         </w:rPr>
         <w:t>ReLU</w:t>
       </w:r>
       <w:proofErr w:type="spellEnd"/>
-      <w:r>
-        <w:rPr>
-          <w:lang w:val="en-US"/>
-        </w:rPr>
-        <w:t xml:space="preserve"> activation function. The FFN operates independently on each position and is applied to the output of the attention mechanisms. This allows the model to learn complex, non-linear transformations of the input data, enhancing its ability to capture intricate patterns in the sequence.</w:t>
-      </w:r>
-      <w:r>
-        <w:rPr>
-          <w:lang w:val="en-US"/>
-        </w:rPr>
-        <w:t xml:space="preserve"> </w:t>
+      <w:proofErr w:type="gramEnd"/>
+      <w:r>
+        <w:rPr>
+          <w:rFonts w:ascii="Arial" w:hAnsi="Arial" w:cs="Arial"/>
+          <w:color w:val="4B5563"/>
+          <w:sz w:val="20"/>
+          <w:szCs w:val="20"/>
+          <w:shd w:val="clear" w:color="auto" w:fill="FFFFFF"/>
+          <w:lang w:val="en-US"/>
+        </w:rPr>
+        <w:t xml:space="preserve"> activation in between. The first linear transformation expands the dimensionality of each input position and the second reduces it back to the original dimension. This layer operates independently on each position within the input sequence, which allows it to efficiently process long sequences in parallel. Its significance lies in its ability to introduce non-linearity and increase the model's capacity to capture complex features, improving the performance of tasks like language modeling, translation, and more.</w:t>
       </w:r>
     </w:p>
     <w:p>
@@ -9923,14 +9973,108 @@
         <w:spacing w:before="100" w:beforeAutospacing="1" w:after="100" w:afterAutospacing="1" w:line="240" w:lineRule="auto"/>
         <w:outlineLvl w:val="2"/>
         <w:rPr>
-          <w:lang w:val="en-US"/>
-        </w:rPr>
-      </w:pPr>
-      <w:r>
-        <w:rPr>
-          <w:lang w:val="en-US"/>
-        </w:rPr>
-        <w:t xml:space="preserve">Or </w:t>
+          <w:rFonts w:ascii="Arial" w:hAnsi="Arial" w:cs="Arial"/>
+          <w:color w:val="4B5563"/>
+          <w:sz w:val="20"/>
+          <w:szCs w:val="20"/>
+          <w:shd w:val="clear" w:color="auto" w:fill="FFFFFF"/>
+          <w:lang w:val="en-US"/>
+        </w:rPr>
+      </w:pPr>
+      <w:r>
+        <w:rPr>
+          <w:rFonts w:ascii="Arial" w:hAnsi="Arial" w:cs="Arial"/>
+          <w:color w:val="4B5563"/>
+          <w:sz w:val="20"/>
+          <w:szCs w:val="20"/>
+          <w:shd w:val="clear" w:color="auto" w:fill="FFFFFF"/>
+          <w:lang w:val="en-US"/>
+        </w:rPr>
+        <w:lastRenderedPageBreak/>
+        <w:t xml:space="preserve">The point-wise </w:t>
+      </w:r>
+      <w:proofErr w:type="spellStart"/>
+      <w:r>
+        <w:rPr>
+          <w:rFonts w:ascii="Arial" w:hAnsi="Arial" w:cs="Arial"/>
+          <w:color w:val="4B5563"/>
+          <w:sz w:val="20"/>
+          <w:szCs w:val="20"/>
+          <w:shd w:val="clear" w:color="auto" w:fill="FFFFFF"/>
+          <w:lang w:val="en-US"/>
+        </w:rPr>
+        <w:t>feedforward</w:t>
+      </w:r>
+      <w:proofErr w:type="spellEnd"/>
+      <w:r>
+        <w:rPr>
+          <w:rFonts w:ascii="Arial" w:hAnsi="Arial" w:cs="Arial"/>
+          <w:color w:val="4B5563"/>
+          <w:sz w:val="20"/>
+          <w:szCs w:val="20"/>
+          <w:shd w:val="clear" w:color="auto" w:fill="FFFFFF"/>
+          <w:lang w:val="en-US"/>
+        </w:rPr>
+        <w:t xml:space="preserve"> network concept gained prominence with the introduction of the Transformer model in the seminal paper "Attention Is All You Need" by </w:t>
+      </w:r>
+      <w:proofErr w:type="spellStart"/>
+      <w:r>
+        <w:rPr>
+          <w:rFonts w:ascii="Arial" w:hAnsi="Arial" w:cs="Arial"/>
+          <w:color w:val="4B5563"/>
+          <w:sz w:val="20"/>
+          <w:szCs w:val="20"/>
+          <w:shd w:val="clear" w:color="auto" w:fill="FFFFFF"/>
+          <w:lang w:val="en-US"/>
+        </w:rPr>
+        <w:t>Vaswani</w:t>
+      </w:r>
+      <w:proofErr w:type="spellEnd"/>
+      <w:r>
+        <w:rPr>
+          <w:rFonts w:ascii="Arial" w:hAnsi="Arial" w:cs="Arial"/>
+          <w:color w:val="4B5563"/>
+          <w:sz w:val="20"/>
+          <w:szCs w:val="20"/>
+          <w:shd w:val="clear" w:color="auto" w:fill="FFFFFF"/>
+          <w:lang w:val="en-US"/>
+        </w:rPr>
+        <w:t xml:space="preserve"> et al. in 2017. The model's innovative architecture, including this type of </w:t>
+      </w:r>
+      <w:proofErr w:type="spellStart"/>
+      <w:r>
+        <w:rPr>
+          <w:rFonts w:ascii="Arial" w:hAnsi="Arial" w:cs="Arial"/>
+          <w:color w:val="4B5563"/>
+          <w:sz w:val="20"/>
+          <w:szCs w:val="20"/>
+          <w:shd w:val="clear" w:color="auto" w:fill="FFFFFF"/>
+          <w:lang w:val="en-US"/>
+        </w:rPr>
+        <w:t>feedforward</w:t>
+      </w:r>
+      <w:proofErr w:type="spellEnd"/>
+      <w:r>
+        <w:rPr>
+          <w:rFonts w:ascii="Arial" w:hAnsi="Arial" w:cs="Arial"/>
+          <w:color w:val="4B5563"/>
+          <w:sz w:val="20"/>
+          <w:szCs w:val="20"/>
+          <w:shd w:val="clear" w:color="auto" w:fill="FFFFFF"/>
+          <w:lang w:val="en-US"/>
+        </w:rPr>
+        <w:t xml:space="preserve"> network, revolutionized the field of natural language processing (NLP)</w:t>
+      </w:r>
+      <w:r>
+        <w:rPr>
+          <w:rFonts w:ascii="Arial" w:hAnsi="Arial" w:cs="Arial"/>
+          <w:color w:val="4B5563"/>
+          <w:sz w:val="20"/>
+          <w:szCs w:val="20"/>
+          <w:shd w:val="clear" w:color="auto" w:fill="FFFFFF"/>
+          <w:lang w:val="en-US"/>
+        </w:rPr>
+        <w:t xml:space="preserve"> (15)</w:t>
       </w:r>
     </w:p>
     <w:p>
@@ -9938,58 +10082,6 @@
         <w:spacing w:before="100" w:beforeAutospacing="1" w:after="100" w:afterAutospacing="1" w:line="240" w:lineRule="auto"/>
         <w:outlineLvl w:val="2"/>
         <w:rPr>
-          <w:b/>
-          <w:bCs/>
-          <w:lang w:val="en-US"/>
-        </w:rPr>
-      </w:pPr>
-      <w:r>
-        <w:rPr>
-          <w:lang w:val="en-US"/>
-        </w:rPr>
-        <w:lastRenderedPageBreak/>
-        <w:t xml:space="preserve">In addition to the attention sub-layers, each layer in the encoder and decoder includes a fully connected feed-forward network. This network operates on each position independently and uniformly. It comprises two linear transformations with a </w:t>
-      </w:r>
-      <w:proofErr w:type="spellStart"/>
-      <w:r>
-        <w:rPr>
-          <w:lang w:val="en-US"/>
-        </w:rPr>
-        <w:t>ReLU</w:t>
-      </w:r>
-      <w:proofErr w:type="spellEnd"/>
-      <w:r>
-        <w:rPr>
-          <w:lang w:val="en-US"/>
-        </w:rPr>
-        <w:t xml:space="preserve"> activation function in </w:t>
-      </w:r>
-      <w:proofErr w:type="gramStart"/>
-      <w:r>
-        <w:rPr>
-          <w:lang w:val="en-US"/>
-        </w:rPr>
-        <w:t>between</w:t>
-      </w:r>
-      <w:r>
-        <w:rPr>
-          <w:lang w:val="en-US"/>
-        </w:rPr>
-        <w:t>(</w:t>
-      </w:r>
-      <w:proofErr w:type="gramEnd"/>
-      <w:r>
-        <w:rPr>
-          <w:lang w:val="en-US"/>
-        </w:rPr>
-        <w:t>13)</w:t>
-      </w:r>
-    </w:p>
-    <w:p>
-      <w:pPr>
-        <w:spacing w:before="100" w:beforeAutospacing="1" w:after="100" w:afterAutospacing="1" w:line="240" w:lineRule="auto"/>
-        <w:outlineLvl w:val="2"/>
-        <w:rPr>
           <w:rFonts w:ascii="Segoe UI" w:eastAsia="Times New Roman" w:hAnsi="Segoe UI" w:cs="Segoe UI"/>
           <w:b/>
           <w:bCs/>
@@ -9999,6 +10091,69 @@
           <w:lang w:val="en-US"/>
         </w:rPr>
       </w:pPr>
+      <w:r>
+        <w:rPr>
+          <w:rFonts w:ascii="Arial" w:hAnsi="Arial" w:cs="Arial"/>
+          <w:color w:val="4B5563"/>
+          <w:sz w:val="20"/>
+          <w:szCs w:val="20"/>
+          <w:shd w:val="clear" w:color="auto" w:fill="FFFFFF"/>
+          <w:lang w:val="en-US"/>
+        </w:rPr>
+        <w:t>(15)</w:t>
+      </w:r>
+      <w:proofErr w:type="gramStart"/>
+      <w:r>
+        <w:rPr>
+          <w:rFonts w:ascii="Arial" w:hAnsi="Arial" w:cs="Arial"/>
+          <w:color w:val="4B5563"/>
+          <w:sz w:val="20"/>
+          <w:szCs w:val="20"/>
+          <w:shd w:val="clear" w:color="auto" w:fill="FFFFFF"/>
+          <w:lang w:val="en-US"/>
+        </w:rPr>
+        <w:t>(</w:t>
+      </w:r>
+      <w:r>
+        <w:rPr>
+          <w:lang w:val="en-US"/>
+        </w:rPr>
+        <w:t xml:space="preserve"> </w:t>
+      </w:r>
+      <w:r>
+        <w:rPr>
+          <w:rFonts w:ascii="Arial" w:hAnsi="Arial" w:cs="Arial"/>
+          <w:color w:val="4B5563"/>
+          <w:sz w:val="20"/>
+          <w:szCs w:val="20"/>
+          <w:shd w:val="clear" w:color="auto" w:fill="FFFFFF"/>
+          <w:lang w:val="en-US"/>
+        </w:rPr>
+        <w:t>https</w:t>
+      </w:r>
+      <w:proofErr w:type="gramEnd"/>
+      <w:r>
+        <w:rPr>
+          <w:rFonts w:ascii="Arial" w:hAnsi="Arial" w:cs="Arial"/>
+          <w:color w:val="4B5563"/>
+          <w:sz w:val="20"/>
+          <w:szCs w:val="20"/>
+          <w:shd w:val="clear" w:color="auto" w:fill="FFFFFF"/>
+          <w:lang w:val="en-US"/>
+        </w:rPr>
+        <w:t>://www.envisioning.io/vocab/point-wise-feedforward-network</w:t>
+      </w:r>
+      <w:r>
+        <w:rPr>
+          <w:rFonts w:ascii="Arial" w:hAnsi="Arial" w:cs="Arial"/>
+          <w:color w:val="4B5563"/>
+          <w:sz w:val="20"/>
+          <w:szCs w:val="20"/>
+          <w:shd w:val="clear" w:color="auto" w:fill="FFFFFF"/>
+          <w:lang w:val="en-US"/>
+        </w:rPr>
+        <w:t>)</w:t>
+      </w:r>
     </w:p>
     <w:p>
       <w:pPr>
